--- a/Курсовая работа Ребров Е. А..docx
+++ b/Курсовая работа Ребров Е. А..docx
@@ -3,22 +3,8222 @@
 <w:document xmlns:wpc="http://schemas.microsoft.com/office/word/2010/wordprocessingCanvas" xmlns:mc="http://schemas.openxmlformats.org/markup-compatibility/2006" xmlns:o="urn:schemas-microsoft-com:office:office" xmlns:r="http://schemas.openxmlformats.org/officeDocument/2006/relationships" xmlns:m="http://schemas.openxmlformats.org/officeDocument/2006/math" xmlns:v="urn:schemas-microsoft-com:vml" xmlns:wp14="http://schemas.microsoft.com/office/word/2010/wordprocessingDrawing" xmlns:wp="http://schemas.openxmlformats.org/drawingml/2006/wordprocessingDrawing" xmlns:w10="urn:schemas-microsoft-com:office:word" xmlns:w="http://schemas.openxmlformats.org/wordprocessingml/2006/main" xmlns:w14="http://schemas.microsoft.com/office/word/2010/wordml" xmlns:wpg="http://schemas.microsoft.com/office/word/2010/wordprocessingGroup" xmlns:wpi="http://schemas.microsoft.com/office/word/2010/wordprocessingInk" xmlns:wne="http://schemas.microsoft.com/office/word/2006/wordml" xmlns:wps="http://schemas.microsoft.com/office/word/2010/wordprocessingShape" mc:Ignorable="w14 wp14">
   <w:body>
     <w:p>
-      <w:r>
-        <w:t>Это пробный текст</w:t>
-      </w:r>
-    </w:p>
-    <w:p>
-      <w:bookmarkStart w:id="0" w:name="_GoBack"/>
-      <w:bookmarkEnd w:id="0"/>
+      <w:pPr>
+        <w:rPr>
+          <w:rFonts w:ascii="Times New Roman" w:hAnsi="Times New Roman" w:cs="Times New Roman"/>
+          <w:b/>
+          <w:sz w:val="28"/>
+          <w:szCs w:val="28"/>
+        </w:rPr>
+      </w:pPr>
+      <w:r>
+        <w:rPr>
+          <w:rFonts w:ascii="Times New Roman" w:hAnsi="Times New Roman" w:cs="Times New Roman"/>
+          <w:b/>
+          <w:sz w:val="28"/>
+          <w:szCs w:val="28"/>
+        </w:rPr>
+        <w:t>Введение</w:t>
+      </w:r>
+    </w:p>
+    <w:p>
+      <w:pPr>
+        <w:spacing w:line="240" w:lineRule="auto"/>
+        <w:ind w:firstLine="567"/>
+        <w:rPr>
+          <w:rFonts w:ascii="Times New Roman" w:hAnsi="Times New Roman" w:cs="Times New Roman"/>
+          <w:sz w:val="28"/>
+          <w:szCs w:val="28"/>
+        </w:rPr>
+      </w:pPr>
+      <w:r>
+        <w:rPr>
+          <w:rFonts w:ascii="Times New Roman" w:hAnsi="Times New Roman" w:cs="Times New Roman"/>
+          <w:sz w:val="28"/>
+          <w:szCs w:val="28"/>
+        </w:rPr>
+        <w:t xml:space="preserve">В настоящее время получили распространение большое количество разнообразных датчиков потребительского назначения для автоматизированных систем, именуемых как «Умный дом». Для конечного потребителя, интересующегося данной сферой и желающего охватить и контролировать с помощью этих устройств максимальное количество аспектов своей жизнедеятельности, возникает непреодолимая преграда в виде шквала разнообразной информации, поступающей от всевозможных датчиков. Разобраться во всем этом порой не под силу даже опытному инженеру. Помочь конечному потребителю справиться с этим призван проект, который разрабатывается в рамках текущей курсовой работы. </w:t>
+      </w:r>
+    </w:p>
+    <w:p>
+      <w:pPr>
+        <w:spacing w:line="240" w:lineRule="auto"/>
+        <w:rPr>
+          <w:rFonts w:ascii="Times New Roman" w:hAnsi="Times New Roman" w:cs="Times New Roman"/>
+          <w:sz w:val="28"/>
+          <w:szCs w:val="28"/>
+        </w:rPr>
+      </w:pPr>
+      <w:r>
+        <w:rPr>
+          <w:rFonts w:ascii="Times New Roman" w:hAnsi="Times New Roman" w:cs="Times New Roman"/>
+          <w:sz w:val="28"/>
+          <w:szCs w:val="28"/>
+        </w:rPr>
+        <w:t>Цели</w:t>
+      </w:r>
+      <w:r>
+        <w:rPr>
+          <w:rFonts w:ascii="Times New Roman" w:hAnsi="Times New Roman" w:cs="Times New Roman"/>
+          <w:sz w:val="28"/>
+          <w:szCs w:val="28"/>
+        </w:rPr>
+        <w:t>:</w:t>
+      </w:r>
+    </w:p>
+    <w:p>
+      <w:pPr>
+        <w:pStyle w:val="a4"/>
+        <w:numPr>
+          <w:ilvl w:val="0"/>
+          <w:numId w:val="1"/>
+        </w:numPr>
+        <w:spacing w:line="240" w:lineRule="auto"/>
+        <w:rPr>
+          <w:rFonts w:ascii="Times New Roman" w:hAnsi="Times New Roman" w:cs="Times New Roman"/>
+          <w:sz w:val="28"/>
+          <w:szCs w:val="28"/>
+        </w:rPr>
+      </w:pPr>
+      <w:r>
+        <w:rPr>
+          <w:rFonts w:ascii="Times New Roman" w:hAnsi="Times New Roman" w:cs="Times New Roman"/>
+          <w:sz w:val="28"/>
+          <w:szCs w:val="28"/>
+        </w:rPr>
+        <w:t>Разработать архитектуру облачного анализатора данных для автоматизированных систем домашнего пользования;</w:t>
+      </w:r>
+    </w:p>
+    <w:p>
+      <w:pPr>
+        <w:pStyle w:val="a4"/>
+        <w:numPr>
+          <w:ilvl w:val="0"/>
+          <w:numId w:val="1"/>
+        </w:numPr>
+        <w:spacing w:line="240" w:lineRule="auto"/>
+        <w:rPr>
+          <w:rFonts w:ascii="Times New Roman" w:hAnsi="Times New Roman" w:cs="Times New Roman"/>
+          <w:sz w:val="28"/>
+          <w:szCs w:val="28"/>
+        </w:rPr>
+      </w:pPr>
+      <w:r>
+        <w:rPr>
+          <w:rFonts w:ascii="Times New Roman" w:hAnsi="Times New Roman" w:cs="Times New Roman"/>
+          <w:sz w:val="28"/>
+          <w:szCs w:val="28"/>
+        </w:rPr>
+        <w:t>Разработать основной алгоритм, применяемый в анализаторе.</w:t>
+      </w:r>
+    </w:p>
+    <w:p>
+      <w:pPr>
+        <w:spacing w:line="240" w:lineRule="auto"/>
+        <w:rPr>
+          <w:rFonts w:ascii="Times New Roman" w:hAnsi="Times New Roman" w:cs="Times New Roman"/>
+          <w:sz w:val="28"/>
+          <w:szCs w:val="28"/>
+        </w:rPr>
+      </w:pPr>
+      <w:r>
+        <w:rPr>
+          <w:rFonts w:ascii="Times New Roman" w:hAnsi="Times New Roman" w:cs="Times New Roman"/>
+          <w:sz w:val="28"/>
+          <w:szCs w:val="28"/>
+        </w:rPr>
+        <w:t>Задачи</w:t>
+      </w:r>
+      <w:r>
+        <w:rPr>
+          <w:rFonts w:ascii="Times New Roman" w:hAnsi="Times New Roman" w:cs="Times New Roman"/>
+          <w:sz w:val="28"/>
+          <w:szCs w:val="28"/>
+        </w:rPr>
+        <w:t>:</w:t>
+      </w:r>
+    </w:p>
+    <w:p>
+      <w:pPr>
+        <w:pStyle w:val="a4"/>
+        <w:numPr>
+          <w:ilvl w:val="0"/>
+          <w:numId w:val="1"/>
+        </w:numPr>
+        <w:spacing w:line="240" w:lineRule="auto"/>
+        <w:rPr>
+          <w:rFonts w:ascii="Times New Roman" w:hAnsi="Times New Roman" w:cs="Times New Roman"/>
+          <w:sz w:val="28"/>
+          <w:szCs w:val="28"/>
+        </w:rPr>
+      </w:pPr>
+      <w:r>
+        <w:rPr>
+          <w:rFonts w:ascii="Times New Roman" w:hAnsi="Times New Roman" w:cs="Times New Roman"/>
+          <w:sz w:val="28"/>
+          <w:szCs w:val="28"/>
+        </w:rPr>
+        <w:t>Провести обзор аналогов облачного анализатора данных для автоматизированных систем домашнего пользования;</w:t>
+      </w:r>
+    </w:p>
+    <w:p>
+      <w:pPr>
+        <w:pStyle w:val="a4"/>
+        <w:numPr>
+          <w:ilvl w:val="0"/>
+          <w:numId w:val="1"/>
+        </w:numPr>
+        <w:spacing w:line="240" w:lineRule="auto"/>
+        <w:rPr>
+          <w:rFonts w:ascii="Times New Roman" w:hAnsi="Times New Roman" w:cs="Times New Roman"/>
+          <w:sz w:val="28"/>
+          <w:szCs w:val="28"/>
+        </w:rPr>
+      </w:pPr>
+      <w:r>
+        <w:rPr>
+          <w:rFonts w:ascii="Times New Roman" w:hAnsi="Times New Roman" w:cs="Times New Roman"/>
+          <w:sz w:val="28"/>
+          <w:szCs w:val="28"/>
+        </w:rPr>
+        <w:t>Выполнить разработку архитектуры анализатора данных;</w:t>
+      </w:r>
+    </w:p>
+    <w:p>
+      <w:pPr>
+        <w:pStyle w:val="a4"/>
+        <w:numPr>
+          <w:ilvl w:val="0"/>
+          <w:numId w:val="1"/>
+        </w:numPr>
+        <w:spacing w:line="240" w:lineRule="auto"/>
+        <w:rPr>
+          <w:rFonts w:ascii="Times New Roman" w:hAnsi="Times New Roman" w:cs="Times New Roman"/>
+          <w:sz w:val="28"/>
+          <w:szCs w:val="28"/>
+        </w:rPr>
+      </w:pPr>
+      <w:r>
+        <w:rPr>
+          <w:rFonts w:ascii="Times New Roman" w:hAnsi="Times New Roman" w:cs="Times New Roman"/>
+          <w:sz w:val="28"/>
+          <w:szCs w:val="28"/>
+        </w:rPr>
+        <w:t>Спроектировать дизайн клиентской части анализатора;</w:t>
+      </w:r>
+    </w:p>
+    <w:p>
+      <w:pPr>
+        <w:pStyle w:val="a4"/>
+        <w:numPr>
+          <w:ilvl w:val="0"/>
+          <w:numId w:val="1"/>
+        </w:numPr>
+        <w:spacing w:line="240" w:lineRule="auto"/>
+        <w:rPr>
+          <w:rFonts w:ascii="Times New Roman" w:hAnsi="Times New Roman" w:cs="Times New Roman"/>
+          <w:sz w:val="28"/>
+          <w:szCs w:val="28"/>
+        </w:rPr>
+      </w:pPr>
+      <w:r>
+        <w:rPr>
+          <w:rFonts w:ascii="Times New Roman" w:hAnsi="Times New Roman" w:cs="Times New Roman"/>
+          <w:sz w:val="28"/>
+          <w:szCs w:val="28"/>
+        </w:rPr>
+        <w:t>Изучить алгоритмы, применяемые в аналогах для анализа данных;</w:t>
+      </w:r>
+    </w:p>
+    <w:p>
+      <w:pPr>
+        <w:pStyle w:val="a4"/>
+        <w:numPr>
+          <w:ilvl w:val="0"/>
+          <w:numId w:val="1"/>
+        </w:numPr>
+        <w:spacing w:line="240" w:lineRule="auto"/>
+        <w:rPr>
+          <w:rFonts w:ascii="Times New Roman" w:hAnsi="Times New Roman" w:cs="Times New Roman"/>
+          <w:sz w:val="28"/>
+          <w:szCs w:val="28"/>
+        </w:rPr>
+      </w:pPr>
+      <w:r>
+        <w:rPr>
+          <w:rFonts w:ascii="Times New Roman" w:hAnsi="Times New Roman" w:cs="Times New Roman"/>
+          <w:sz w:val="28"/>
+          <w:szCs w:val="28"/>
+        </w:rPr>
+        <w:t>Подготовить данные для разрабатываемого алгоритма;</w:t>
+      </w:r>
+    </w:p>
+    <w:p>
+      <w:pPr>
+        <w:pStyle w:val="a4"/>
+        <w:numPr>
+          <w:ilvl w:val="0"/>
+          <w:numId w:val="1"/>
+        </w:numPr>
+        <w:spacing w:line="240" w:lineRule="auto"/>
+        <w:rPr>
+          <w:rFonts w:ascii="Times New Roman" w:hAnsi="Times New Roman" w:cs="Times New Roman"/>
+          <w:sz w:val="28"/>
+          <w:szCs w:val="28"/>
+        </w:rPr>
+      </w:pPr>
+      <w:r>
+        <w:rPr>
+          <w:rFonts w:ascii="Times New Roman" w:hAnsi="Times New Roman" w:cs="Times New Roman"/>
+          <w:sz w:val="28"/>
+          <w:szCs w:val="28"/>
+        </w:rPr>
+        <w:t>Разработать основной алгоритм, применяемый в анализаторе.</w:t>
+      </w:r>
+    </w:p>
+    <w:p>
+      <w:pPr>
+        <w:rPr>
+          <w:rFonts w:ascii="Times New Roman" w:hAnsi="Times New Roman" w:cs="Times New Roman"/>
+          <w:sz w:val="28"/>
+          <w:szCs w:val="28"/>
+          <w:lang w:val="en-US"/>
+        </w:rPr>
+        <w:sectPr>
+          <w:pgSz w:w="11906" w:h="16838"/>
+          <w:pgMar w:top="1134" w:right="850" w:bottom="1134" w:left="1701" w:header="708" w:footer="708" w:gutter="0"/>
+          <w:cols w:space="708"/>
+          <w:docGrid w:linePitch="360"/>
+        </w:sectPr>
+      </w:pPr>
+    </w:p>
+    <w:p>
+      <w:pPr>
+        <w:rPr>
+          <w:rFonts w:ascii="Times New Roman" w:hAnsi="Times New Roman" w:cs="Times New Roman"/>
+          <w:b/>
+          <w:sz w:val="28"/>
+          <w:szCs w:val="28"/>
+        </w:rPr>
+      </w:pPr>
+      <w:r>
+        <w:rPr>
+          <w:rFonts w:ascii="Times New Roman" w:hAnsi="Times New Roman" w:cs="Times New Roman"/>
+          <w:b/>
+          <w:sz w:val="28"/>
+          <w:szCs w:val="28"/>
+        </w:rPr>
+        <w:lastRenderedPageBreak/>
+        <w:t>Требования к разрабатываемому облачному анализатору данных автоматизированных систем домашнего пользования</w:t>
+      </w:r>
+    </w:p>
+    <w:p>
+      <w:pPr>
+        <w:spacing w:line="240" w:lineRule="auto"/>
+        <w:ind w:firstLine="567"/>
+        <w:rPr>
+          <w:rFonts w:ascii="Times New Roman" w:hAnsi="Times New Roman" w:cs="Times New Roman"/>
+          <w:sz w:val="28"/>
+          <w:szCs w:val="28"/>
+        </w:rPr>
+      </w:pPr>
+      <w:r>
+        <w:rPr>
+          <w:rFonts w:ascii="Times New Roman" w:hAnsi="Times New Roman" w:cs="Times New Roman"/>
+          <w:sz w:val="28"/>
+          <w:szCs w:val="28"/>
+        </w:rPr>
+        <w:t xml:space="preserve">Облачный анализатор данных автоматизированных систем домашнего пользования </w:t>
+      </w:r>
+      <w:proofErr w:type="gramStart"/>
+      <w:r>
+        <w:rPr>
+          <w:rFonts w:ascii="Times New Roman" w:hAnsi="Times New Roman" w:cs="Times New Roman"/>
+          <w:sz w:val="28"/>
+          <w:szCs w:val="28"/>
+        </w:rPr>
+        <w:t>представляет из себя</w:t>
+      </w:r>
+      <w:proofErr w:type="gramEnd"/>
+      <w:r>
+        <w:rPr>
+          <w:rFonts w:ascii="Times New Roman" w:hAnsi="Times New Roman" w:cs="Times New Roman"/>
+          <w:sz w:val="28"/>
+          <w:szCs w:val="28"/>
+        </w:rPr>
+        <w:t xml:space="preserve"> средство для сбора, агрегации и анализа данных, поступающих через сеть Интернет с различных датчиков. Он расположен на сервере и взаимодействует с пользователем через браузер или специальное приложение. В нем реализована возможность долговременного хранения информации, ее обработки, отображения в реальном времени поступающей информации с датчиков. Он способен постоянно анализировать информацию и с учетом вновь поступающей производить переоценку сделанных ранее выводов. Стоит отдельно отметить наличие особого алгоритма, который способен обнаруживать в потоке поступающих данных отклонения, не характерные для основной массы поступающей информации и именуемые далее «аномалиями». Так же этот алгоритм может идентифицировать такие аномалии из числа других аномалий по характерным «сигнатурам» – наличию, величине, количеству и продолжительности экстремумов в поступающей информации, а так же после возникновения первых отклонений от нормы в поступающей информации предсказывать определенные аномалии с вычисленной вероятностью их появления.</w:t>
+      </w:r>
+    </w:p>
+    <w:p>
+      <w:pPr>
+        <w:spacing w:line="240" w:lineRule="auto"/>
+        <w:rPr>
+          <w:rFonts w:ascii="Times New Roman" w:hAnsi="Times New Roman" w:cs="Times New Roman"/>
+          <w:sz w:val="28"/>
+          <w:szCs w:val="28"/>
+        </w:rPr>
+      </w:pPr>
+      <w:r>
+        <w:rPr>
+          <w:rFonts w:ascii="Times New Roman" w:hAnsi="Times New Roman" w:cs="Times New Roman"/>
+          <w:sz w:val="28"/>
+          <w:szCs w:val="28"/>
+        </w:rPr>
+        <w:t>Функциональные требования:</w:t>
+      </w:r>
+    </w:p>
+    <w:p>
+      <w:pPr>
+        <w:pStyle w:val="a4"/>
+        <w:numPr>
+          <w:ilvl w:val="0"/>
+          <w:numId w:val="2"/>
+        </w:numPr>
+        <w:spacing w:line="240" w:lineRule="auto"/>
+        <w:rPr>
+          <w:rFonts w:ascii="Times New Roman" w:hAnsi="Times New Roman" w:cs="Times New Roman"/>
+          <w:sz w:val="28"/>
+          <w:szCs w:val="28"/>
+        </w:rPr>
+      </w:pPr>
+      <w:r>
+        <w:rPr>
+          <w:rFonts w:ascii="Times New Roman" w:hAnsi="Times New Roman" w:cs="Times New Roman"/>
+          <w:sz w:val="28"/>
+          <w:szCs w:val="28"/>
+        </w:rPr>
+        <w:t xml:space="preserve">Получение и запись в БД данных датчиков, поступающих через сеть по протоколу </w:t>
+      </w:r>
+      <w:r>
+        <w:rPr>
+          <w:rFonts w:ascii="Times New Roman" w:hAnsi="Times New Roman" w:cs="Times New Roman"/>
+          <w:sz w:val="28"/>
+          <w:szCs w:val="28"/>
+          <w:lang w:val="en-US"/>
+        </w:rPr>
+        <w:t>HTTP</w:t>
+      </w:r>
+      <w:r>
+        <w:rPr>
+          <w:rFonts w:ascii="Times New Roman" w:hAnsi="Times New Roman" w:cs="Times New Roman"/>
+          <w:sz w:val="28"/>
+          <w:szCs w:val="28"/>
+        </w:rPr>
+        <w:t>;</w:t>
+      </w:r>
+    </w:p>
+    <w:p>
+      <w:pPr>
+        <w:pStyle w:val="a4"/>
+        <w:numPr>
+          <w:ilvl w:val="0"/>
+          <w:numId w:val="2"/>
+        </w:numPr>
+        <w:spacing w:line="240" w:lineRule="auto"/>
+        <w:rPr>
+          <w:rFonts w:ascii="Times New Roman" w:hAnsi="Times New Roman" w:cs="Times New Roman"/>
+          <w:sz w:val="28"/>
+          <w:szCs w:val="28"/>
+        </w:rPr>
+      </w:pPr>
+      <w:r>
+        <w:rPr>
+          <w:rFonts w:ascii="Times New Roman" w:hAnsi="Times New Roman" w:cs="Times New Roman"/>
+          <w:sz w:val="28"/>
+          <w:szCs w:val="28"/>
+        </w:rPr>
+        <w:t>Добавление нового датчика в анализатор;</w:t>
+      </w:r>
+    </w:p>
+    <w:p>
+      <w:pPr>
+        <w:pStyle w:val="a4"/>
+        <w:numPr>
+          <w:ilvl w:val="0"/>
+          <w:numId w:val="2"/>
+        </w:numPr>
+        <w:spacing w:line="240" w:lineRule="auto"/>
+        <w:rPr>
+          <w:rFonts w:ascii="Times New Roman" w:hAnsi="Times New Roman" w:cs="Times New Roman"/>
+          <w:sz w:val="28"/>
+          <w:szCs w:val="28"/>
+        </w:rPr>
+      </w:pPr>
+      <w:r>
+        <w:rPr>
+          <w:rFonts w:ascii="Times New Roman" w:hAnsi="Times New Roman" w:cs="Times New Roman"/>
+          <w:sz w:val="28"/>
+          <w:szCs w:val="28"/>
+        </w:rPr>
+        <w:t>Информация о датчиках хранится в отдельной таблице БД;</w:t>
+      </w:r>
+    </w:p>
+    <w:p>
+      <w:pPr>
+        <w:pStyle w:val="a4"/>
+        <w:numPr>
+          <w:ilvl w:val="0"/>
+          <w:numId w:val="2"/>
+        </w:numPr>
+        <w:spacing w:line="240" w:lineRule="auto"/>
+        <w:rPr>
+          <w:rFonts w:ascii="Times New Roman" w:hAnsi="Times New Roman" w:cs="Times New Roman"/>
+          <w:sz w:val="28"/>
+          <w:szCs w:val="28"/>
+        </w:rPr>
+      </w:pPr>
+      <w:r>
+        <w:rPr>
+          <w:rFonts w:ascii="Times New Roman" w:hAnsi="Times New Roman" w:cs="Times New Roman"/>
+          <w:sz w:val="28"/>
+          <w:szCs w:val="28"/>
+        </w:rPr>
+        <w:t>Возможность идентифицировать конкретный датчик по данным, поступающим с него;</w:t>
+      </w:r>
+    </w:p>
+    <w:p>
+      <w:pPr>
+        <w:pStyle w:val="a4"/>
+        <w:numPr>
+          <w:ilvl w:val="0"/>
+          <w:numId w:val="2"/>
+        </w:numPr>
+        <w:spacing w:line="240" w:lineRule="auto"/>
+        <w:rPr>
+          <w:rFonts w:ascii="Times New Roman" w:hAnsi="Times New Roman" w:cs="Times New Roman"/>
+          <w:sz w:val="28"/>
+          <w:szCs w:val="28"/>
+        </w:rPr>
+      </w:pPr>
+      <w:r>
+        <w:rPr>
+          <w:rFonts w:ascii="Times New Roman" w:hAnsi="Times New Roman" w:cs="Times New Roman"/>
+          <w:sz w:val="28"/>
+          <w:szCs w:val="28"/>
+        </w:rPr>
+        <w:t>Возможность создавать кластеры данных, поступающих из определенных датчиков;</w:t>
+      </w:r>
+    </w:p>
+    <w:p>
+      <w:pPr>
+        <w:pStyle w:val="a4"/>
+        <w:numPr>
+          <w:ilvl w:val="0"/>
+          <w:numId w:val="2"/>
+        </w:numPr>
+        <w:spacing w:line="240" w:lineRule="auto"/>
+        <w:rPr>
+          <w:rFonts w:ascii="Times New Roman" w:hAnsi="Times New Roman" w:cs="Times New Roman"/>
+          <w:sz w:val="28"/>
+          <w:szCs w:val="28"/>
+        </w:rPr>
+      </w:pPr>
+      <w:r>
+        <w:rPr>
+          <w:rFonts w:ascii="Times New Roman" w:hAnsi="Times New Roman" w:cs="Times New Roman"/>
+          <w:sz w:val="28"/>
+          <w:szCs w:val="28"/>
+        </w:rPr>
+        <w:t>Информация, определяющая кластеры данных, хранится в отдельной таблице БД;</w:t>
+      </w:r>
+    </w:p>
+    <w:p>
+      <w:pPr>
+        <w:pStyle w:val="a4"/>
+        <w:numPr>
+          <w:ilvl w:val="0"/>
+          <w:numId w:val="2"/>
+        </w:numPr>
+        <w:spacing w:line="240" w:lineRule="auto"/>
+        <w:rPr>
+          <w:rFonts w:ascii="Times New Roman" w:hAnsi="Times New Roman" w:cs="Times New Roman"/>
+          <w:sz w:val="28"/>
+          <w:szCs w:val="28"/>
+        </w:rPr>
+      </w:pPr>
+      <w:r>
+        <w:rPr>
+          <w:rFonts w:ascii="Times New Roman" w:hAnsi="Times New Roman" w:cs="Times New Roman"/>
+          <w:sz w:val="28"/>
+          <w:szCs w:val="28"/>
+        </w:rPr>
+        <w:t xml:space="preserve">Долговременное хранение в </w:t>
+      </w:r>
+      <w:proofErr w:type="gramStart"/>
+      <w:r>
+        <w:rPr>
+          <w:rFonts w:ascii="Times New Roman" w:hAnsi="Times New Roman" w:cs="Times New Roman"/>
+          <w:sz w:val="28"/>
+          <w:szCs w:val="28"/>
+        </w:rPr>
+        <w:t>БД</w:t>
+      </w:r>
+      <w:proofErr w:type="gramEnd"/>
+      <w:r>
+        <w:rPr>
+          <w:rFonts w:ascii="Times New Roman" w:hAnsi="Times New Roman" w:cs="Times New Roman"/>
+          <w:sz w:val="28"/>
+          <w:szCs w:val="28"/>
+        </w:rPr>
+        <w:t xml:space="preserve"> данных с датчиков;</w:t>
+      </w:r>
+    </w:p>
+    <w:p>
+      <w:pPr>
+        <w:pStyle w:val="a4"/>
+        <w:numPr>
+          <w:ilvl w:val="0"/>
+          <w:numId w:val="2"/>
+        </w:numPr>
+        <w:spacing w:line="240" w:lineRule="auto"/>
+        <w:rPr>
+          <w:rFonts w:ascii="Times New Roman" w:hAnsi="Times New Roman" w:cs="Times New Roman"/>
+          <w:sz w:val="28"/>
+          <w:szCs w:val="28"/>
+        </w:rPr>
+      </w:pPr>
+      <w:r>
+        <w:rPr>
+          <w:rFonts w:ascii="Times New Roman" w:hAnsi="Times New Roman" w:cs="Times New Roman"/>
+          <w:sz w:val="28"/>
+          <w:szCs w:val="28"/>
+        </w:rPr>
+        <w:t>Хранит информацию об ошибках в отдельной таблице;</w:t>
+      </w:r>
+    </w:p>
+    <w:p>
+      <w:pPr>
+        <w:pStyle w:val="a4"/>
+        <w:numPr>
+          <w:ilvl w:val="0"/>
+          <w:numId w:val="2"/>
+        </w:numPr>
+        <w:spacing w:line="240" w:lineRule="auto"/>
+        <w:rPr>
+          <w:rFonts w:ascii="Times New Roman" w:hAnsi="Times New Roman" w:cs="Times New Roman"/>
+          <w:sz w:val="28"/>
+          <w:szCs w:val="28"/>
+        </w:rPr>
+      </w:pPr>
+      <w:r>
+        <w:rPr>
+          <w:rFonts w:ascii="Times New Roman" w:hAnsi="Times New Roman" w:cs="Times New Roman"/>
+          <w:sz w:val="28"/>
+          <w:szCs w:val="28"/>
+        </w:rPr>
+        <w:t>Отображение всех имеющихся в БД данных;</w:t>
+      </w:r>
+    </w:p>
+    <w:p>
+      <w:pPr>
+        <w:pStyle w:val="a4"/>
+        <w:numPr>
+          <w:ilvl w:val="0"/>
+          <w:numId w:val="2"/>
+        </w:numPr>
+        <w:spacing w:line="240" w:lineRule="auto"/>
+        <w:rPr>
+          <w:rFonts w:ascii="Times New Roman" w:hAnsi="Times New Roman" w:cs="Times New Roman"/>
+          <w:sz w:val="28"/>
+          <w:szCs w:val="28"/>
+        </w:rPr>
+      </w:pPr>
+      <w:r>
+        <w:rPr>
+          <w:rFonts w:ascii="Times New Roman" w:hAnsi="Times New Roman" w:cs="Times New Roman"/>
+          <w:sz w:val="28"/>
+          <w:szCs w:val="28"/>
+        </w:rPr>
+        <w:t>Отображение данных из БД за определенный срок;</w:t>
+      </w:r>
+    </w:p>
+    <w:p>
+      <w:pPr>
+        <w:pStyle w:val="a4"/>
+        <w:numPr>
+          <w:ilvl w:val="0"/>
+          <w:numId w:val="2"/>
+        </w:numPr>
+        <w:spacing w:line="240" w:lineRule="auto"/>
+        <w:rPr>
+          <w:rFonts w:ascii="Times New Roman" w:hAnsi="Times New Roman" w:cs="Times New Roman"/>
+          <w:sz w:val="28"/>
+          <w:szCs w:val="28"/>
+        </w:rPr>
+      </w:pPr>
+      <w:r>
+        <w:rPr>
+          <w:rFonts w:ascii="Times New Roman" w:hAnsi="Times New Roman" w:cs="Times New Roman"/>
+          <w:sz w:val="28"/>
+          <w:szCs w:val="28"/>
+        </w:rPr>
+        <w:t>Отображение всех данных из БД одного датчика;</w:t>
+      </w:r>
+    </w:p>
+    <w:p>
+      <w:pPr>
+        <w:pStyle w:val="a4"/>
+        <w:numPr>
+          <w:ilvl w:val="0"/>
+          <w:numId w:val="2"/>
+        </w:numPr>
+        <w:spacing w:line="240" w:lineRule="auto"/>
+        <w:rPr>
+          <w:rFonts w:ascii="Times New Roman" w:hAnsi="Times New Roman" w:cs="Times New Roman"/>
+          <w:sz w:val="28"/>
+          <w:szCs w:val="28"/>
+        </w:rPr>
+      </w:pPr>
+      <w:r>
+        <w:rPr>
+          <w:rFonts w:ascii="Times New Roman" w:hAnsi="Times New Roman" w:cs="Times New Roman"/>
+          <w:sz w:val="28"/>
+          <w:szCs w:val="28"/>
+        </w:rPr>
+        <w:t>Отображение из БД данных определенного датчика или группы датчиков за определенный срок;</w:t>
+      </w:r>
+    </w:p>
+    <w:p>
+      <w:pPr>
+        <w:pStyle w:val="a4"/>
+        <w:numPr>
+          <w:ilvl w:val="0"/>
+          <w:numId w:val="2"/>
+        </w:numPr>
+        <w:spacing w:line="240" w:lineRule="auto"/>
+        <w:rPr>
+          <w:rFonts w:ascii="Times New Roman" w:hAnsi="Times New Roman" w:cs="Times New Roman"/>
+          <w:sz w:val="28"/>
+          <w:szCs w:val="28"/>
+        </w:rPr>
+      </w:pPr>
+      <w:r>
+        <w:rPr>
+          <w:rFonts w:ascii="Times New Roman" w:hAnsi="Times New Roman" w:cs="Times New Roman"/>
+          <w:sz w:val="28"/>
+          <w:szCs w:val="28"/>
+        </w:rPr>
+        <w:t>Отображение всех аномалий за весь период времени на графике;</w:t>
+      </w:r>
+    </w:p>
+    <w:p>
+      <w:pPr>
+        <w:pStyle w:val="a4"/>
+        <w:numPr>
+          <w:ilvl w:val="0"/>
+          <w:numId w:val="2"/>
+        </w:numPr>
+        <w:spacing w:line="240" w:lineRule="auto"/>
+        <w:rPr>
+          <w:rFonts w:ascii="Times New Roman" w:hAnsi="Times New Roman" w:cs="Times New Roman"/>
+          <w:sz w:val="28"/>
+          <w:szCs w:val="28"/>
+        </w:rPr>
+      </w:pPr>
+      <w:r>
+        <w:rPr>
+          <w:rFonts w:ascii="Times New Roman" w:hAnsi="Times New Roman" w:cs="Times New Roman"/>
+          <w:sz w:val="28"/>
+          <w:szCs w:val="28"/>
+        </w:rPr>
+        <w:t>Отображение конкретной аномалии на графике;</w:t>
+      </w:r>
+    </w:p>
+    <w:p>
+      <w:pPr>
+        <w:pStyle w:val="a4"/>
+        <w:numPr>
+          <w:ilvl w:val="0"/>
+          <w:numId w:val="2"/>
+        </w:numPr>
+        <w:spacing w:line="240" w:lineRule="auto"/>
+        <w:rPr>
+          <w:rFonts w:ascii="Times New Roman" w:hAnsi="Times New Roman" w:cs="Times New Roman"/>
+          <w:sz w:val="28"/>
+          <w:szCs w:val="28"/>
+        </w:rPr>
+      </w:pPr>
+      <w:r>
+        <w:rPr>
+          <w:rFonts w:ascii="Times New Roman" w:hAnsi="Times New Roman" w:cs="Times New Roman"/>
+          <w:sz w:val="28"/>
+          <w:szCs w:val="28"/>
+        </w:rPr>
+        <w:t>Информирование об обнаружении аномалии;</w:t>
+      </w:r>
+    </w:p>
+    <w:p>
+      <w:pPr>
+        <w:pStyle w:val="a4"/>
+        <w:numPr>
+          <w:ilvl w:val="0"/>
+          <w:numId w:val="2"/>
+        </w:numPr>
+        <w:spacing w:line="240" w:lineRule="auto"/>
+        <w:rPr>
+          <w:rFonts w:ascii="Times New Roman" w:hAnsi="Times New Roman" w:cs="Times New Roman"/>
+          <w:sz w:val="28"/>
+          <w:szCs w:val="28"/>
+        </w:rPr>
+      </w:pPr>
+      <w:r>
+        <w:rPr>
+          <w:rFonts w:ascii="Times New Roman" w:hAnsi="Times New Roman" w:cs="Times New Roman"/>
+          <w:sz w:val="28"/>
+          <w:szCs w:val="28"/>
+        </w:rPr>
+        <w:t>Отображение вероятности идентификации новой аномалии при ее обнаружении как той или иной уже сохраненной;</w:t>
+      </w:r>
+    </w:p>
+    <w:p>
+      <w:pPr>
+        <w:pStyle w:val="a4"/>
+        <w:numPr>
+          <w:ilvl w:val="0"/>
+          <w:numId w:val="2"/>
+        </w:numPr>
+        <w:spacing w:line="240" w:lineRule="auto"/>
+        <w:rPr>
+          <w:rFonts w:ascii="Times New Roman" w:hAnsi="Times New Roman" w:cs="Times New Roman"/>
+          <w:sz w:val="28"/>
+          <w:szCs w:val="28"/>
+        </w:rPr>
+      </w:pPr>
+      <w:r>
+        <w:rPr>
+          <w:rFonts w:ascii="Times New Roman" w:hAnsi="Times New Roman" w:cs="Times New Roman"/>
+          <w:sz w:val="28"/>
+          <w:szCs w:val="28"/>
+        </w:rPr>
+        <w:lastRenderedPageBreak/>
+        <w:t>Автоматическое определение новой аномалии;</w:t>
+      </w:r>
+    </w:p>
+    <w:p>
+      <w:pPr>
+        <w:pStyle w:val="a4"/>
+        <w:numPr>
+          <w:ilvl w:val="0"/>
+          <w:numId w:val="2"/>
+        </w:numPr>
+        <w:spacing w:line="240" w:lineRule="auto"/>
+        <w:rPr>
+          <w:rFonts w:ascii="Times New Roman" w:hAnsi="Times New Roman" w:cs="Times New Roman"/>
+          <w:sz w:val="28"/>
+          <w:szCs w:val="28"/>
+        </w:rPr>
+      </w:pPr>
+      <w:r>
+        <w:rPr>
+          <w:rFonts w:ascii="Times New Roman" w:hAnsi="Times New Roman" w:cs="Times New Roman"/>
+          <w:sz w:val="28"/>
+          <w:szCs w:val="28"/>
+        </w:rPr>
+        <w:t>Аномалия определяется только для определенных кластеров данных;</w:t>
+      </w:r>
+    </w:p>
+    <w:p>
+      <w:pPr>
+        <w:pStyle w:val="a4"/>
+        <w:numPr>
+          <w:ilvl w:val="0"/>
+          <w:numId w:val="2"/>
+        </w:numPr>
+        <w:spacing w:line="240" w:lineRule="auto"/>
+        <w:rPr>
+          <w:rFonts w:ascii="Times New Roman" w:hAnsi="Times New Roman" w:cs="Times New Roman"/>
+          <w:sz w:val="28"/>
+          <w:szCs w:val="28"/>
+        </w:rPr>
+      </w:pPr>
+      <w:r>
+        <w:rPr>
+          <w:rFonts w:ascii="Times New Roman" w:hAnsi="Times New Roman" w:cs="Times New Roman"/>
+          <w:sz w:val="28"/>
+          <w:szCs w:val="28"/>
+        </w:rPr>
+        <w:t>Отображение подробной информации о конкретной аномалии;</w:t>
+      </w:r>
+    </w:p>
+    <w:p>
+      <w:pPr>
+        <w:pStyle w:val="a4"/>
+        <w:numPr>
+          <w:ilvl w:val="0"/>
+          <w:numId w:val="2"/>
+        </w:numPr>
+        <w:spacing w:line="240" w:lineRule="auto"/>
+        <w:rPr>
+          <w:rFonts w:ascii="Times New Roman" w:hAnsi="Times New Roman" w:cs="Times New Roman"/>
+          <w:sz w:val="28"/>
+          <w:szCs w:val="28"/>
+        </w:rPr>
+      </w:pPr>
+      <w:r>
+        <w:rPr>
+          <w:rFonts w:ascii="Times New Roman" w:hAnsi="Times New Roman" w:cs="Times New Roman"/>
+          <w:sz w:val="28"/>
+          <w:szCs w:val="28"/>
+        </w:rPr>
+        <w:t>Отображение графика в выводе;</w:t>
+      </w:r>
+    </w:p>
+    <w:p>
+      <w:pPr>
+        <w:pStyle w:val="a4"/>
+        <w:numPr>
+          <w:ilvl w:val="0"/>
+          <w:numId w:val="2"/>
+        </w:numPr>
+        <w:spacing w:line="240" w:lineRule="auto"/>
+        <w:rPr>
+          <w:rFonts w:ascii="Times New Roman" w:hAnsi="Times New Roman" w:cs="Times New Roman"/>
+          <w:sz w:val="28"/>
+          <w:szCs w:val="28"/>
+        </w:rPr>
+      </w:pPr>
+      <w:r>
+        <w:rPr>
+          <w:rFonts w:ascii="Times New Roman" w:hAnsi="Times New Roman" w:cs="Times New Roman"/>
+          <w:sz w:val="28"/>
+          <w:szCs w:val="28"/>
+        </w:rPr>
+        <w:t>Постоянное обновление данных в выводе;</w:t>
+      </w:r>
+    </w:p>
+    <w:p>
+      <w:pPr>
+        <w:pStyle w:val="a4"/>
+        <w:numPr>
+          <w:ilvl w:val="0"/>
+          <w:numId w:val="2"/>
+        </w:numPr>
+        <w:spacing w:line="240" w:lineRule="auto"/>
+        <w:rPr>
+          <w:rFonts w:ascii="Times New Roman" w:hAnsi="Times New Roman" w:cs="Times New Roman"/>
+          <w:sz w:val="28"/>
+          <w:szCs w:val="28"/>
+        </w:rPr>
+      </w:pPr>
+      <w:r>
+        <w:rPr>
+          <w:rFonts w:ascii="Times New Roman" w:hAnsi="Times New Roman" w:cs="Times New Roman"/>
+          <w:sz w:val="28"/>
+          <w:szCs w:val="28"/>
+        </w:rPr>
+        <w:t>Отображение линии тренда на графике, рассчитанного для данных за определенный период времени;</w:t>
+      </w:r>
+    </w:p>
+    <w:p>
+      <w:pPr>
+        <w:pStyle w:val="a4"/>
+        <w:numPr>
+          <w:ilvl w:val="0"/>
+          <w:numId w:val="2"/>
+        </w:numPr>
+        <w:spacing w:line="240" w:lineRule="auto"/>
+        <w:rPr>
+          <w:rFonts w:ascii="Times New Roman" w:hAnsi="Times New Roman" w:cs="Times New Roman"/>
+          <w:sz w:val="28"/>
+          <w:szCs w:val="28"/>
+        </w:rPr>
+      </w:pPr>
+      <w:r>
+        <w:rPr>
+          <w:rFonts w:ascii="Times New Roman" w:hAnsi="Times New Roman" w:cs="Times New Roman"/>
+          <w:sz w:val="28"/>
+          <w:szCs w:val="28"/>
+        </w:rPr>
+        <w:t>Отображение регрессии на графике, рассчитанного для данных за определенный период времени;</w:t>
+      </w:r>
+    </w:p>
+    <w:p>
+      <w:pPr>
+        <w:pStyle w:val="a4"/>
+        <w:numPr>
+          <w:ilvl w:val="0"/>
+          <w:numId w:val="2"/>
+        </w:numPr>
+        <w:spacing w:line="240" w:lineRule="auto"/>
+        <w:rPr>
+          <w:rFonts w:ascii="Times New Roman" w:hAnsi="Times New Roman" w:cs="Times New Roman"/>
+          <w:sz w:val="28"/>
+          <w:szCs w:val="28"/>
+        </w:rPr>
+      </w:pPr>
+      <w:r>
+        <w:rPr>
+          <w:rFonts w:ascii="Times New Roman" w:hAnsi="Times New Roman" w:cs="Times New Roman"/>
+          <w:sz w:val="28"/>
+          <w:szCs w:val="28"/>
+        </w:rPr>
+        <w:t>Отображение доверительного интервала на графике, рассчитанного для данных за определенный период времени;</w:t>
+      </w:r>
+    </w:p>
+    <w:p>
+      <w:pPr>
+        <w:pStyle w:val="a4"/>
+        <w:numPr>
+          <w:ilvl w:val="0"/>
+          <w:numId w:val="2"/>
+        </w:numPr>
+        <w:spacing w:line="240" w:lineRule="auto"/>
+        <w:rPr>
+          <w:rFonts w:ascii="Times New Roman" w:hAnsi="Times New Roman" w:cs="Times New Roman"/>
+          <w:sz w:val="28"/>
+          <w:szCs w:val="28"/>
+        </w:rPr>
+      </w:pPr>
+      <w:r>
+        <w:rPr>
+          <w:rFonts w:ascii="Times New Roman" w:hAnsi="Times New Roman" w:cs="Times New Roman"/>
+          <w:sz w:val="28"/>
+          <w:szCs w:val="28"/>
+        </w:rPr>
+        <w:t>Возможность предсказывать на ограниченный срок значения, поступающих с датчиков данных;</w:t>
+      </w:r>
+    </w:p>
+    <w:p>
+      <w:pPr>
+        <w:pStyle w:val="a4"/>
+        <w:numPr>
+          <w:ilvl w:val="0"/>
+          <w:numId w:val="2"/>
+        </w:numPr>
+        <w:spacing w:line="240" w:lineRule="auto"/>
+        <w:rPr>
+          <w:rFonts w:ascii="Times New Roman" w:hAnsi="Times New Roman" w:cs="Times New Roman"/>
+          <w:sz w:val="28"/>
+          <w:szCs w:val="28"/>
+        </w:rPr>
+      </w:pPr>
+      <w:r>
+        <w:rPr>
+          <w:rFonts w:ascii="Times New Roman" w:hAnsi="Times New Roman" w:cs="Times New Roman"/>
+          <w:sz w:val="28"/>
+          <w:szCs w:val="28"/>
+        </w:rPr>
+        <w:t>Доступ к функционалу анализатора через авторизацию;</w:t>
+      </w:r>
+    </w:p>
+    <w:p>
+      <w:pPr>
+        <w:pStyle w:val="a4"/>
+        <w:numPr>
+          <w:ilvl w:val="0"/>
+          <w:numId w:val="2"/>
+        </w:numPr>
+        <w:spacing w:line="240" w:lineRule="auto"/>
+        <w:rPr>
+          <w:rFonts w:ascii="Times New Roman" w:hAnsi="Times New Roman" w:cs="Times New Roman"/>
+          <w:sz w:val="28"/>
+          <w:szCs w:val="28"/>
+        </w:rPr>
+      </w:pPr>
+      <w:r>
+        <w:rPr>
+          <w:rFonts w:ascii="Times New Roman" w:hAnsi="Times New Roman" w:cs="Times New Roman"/>
+          <w:sz w:val="28"/>
+          <w:szCs w:val="28"/>
+        </w:rPr>
+        <w:t>Хранение логинов и паролей пользователей в отдельной таблице БД;</w:t>
+      </w:r>
+    </w:p>
+    <w:p>
+      <w:pPr>
+        <w:pStyle w:val="a4"/>
+        <w:numPr>
+          <w:ilvl w:val="0"/>
+          <w:numId w:val="2"/>
+        </w:numPr>
+        <w:spacing w:line="240" w:lineRule="auto"/>
+        <w:rPr>
+          <w:rFonts w:ascii="Times New Roman" w:hAnsi="Times New Roman" w:cs="Times New Roman"/>
+          <w:sz w:val="28"/>
+          <w:szCs w:val="28"/>
+        </w:rPr>
+      </w:pPr>
+      <w:r>
+        <w:rPr>
+          <w:rFonts w:ascii="Times New Roman" w:hAnsi="Times New Roman" w:cs="Times New Roman"/>
+          <w:sz w:val="28"/>
+          <w:szCs w:val="28"/>
+        </w:rPr>
+        <w:t>В анализаторе имеется 2 группы пользователей: администраторы и клиенты;</w:t>
+      </w:r>
+    </w:p>
+    <w:p>
+      <w:pPr>
+        <w:pStyle w:val="a4"/>
+        <w:numPr>
+          <w:ilvl w:val="0"/>
+          <w:numId w:val="2"/>
+        </w:numPr>
+        <w:spacing w:line="240" w:lineRule="auto"/>
+        <w:rPr>
+          <w:rFonts w:ascii="Times New Roman" w:hAnsi="Times New Roman" w:cs="Times New Roman"/>
+          <w:sz w:val="28"/>
+          <w:szCs w:val="28"/>
+        </w:rPr>
+      </w:pPr>
+      <w:r>
+        <w:rPr>
+          <w:rFonts w:ascii="Times New Roman" w:hAnsi="Times New Roman" w:cs="Times New Roman"/>
+          <w:sz w:val="28"/>
+          <w:szCs w:val="28"/>
+        </w:rPr>
+        <w:t>Разные клиенты не могут обратиться к одинаковым  таблицам данных БД;</w:t>
+      </w:r>
+    </w:p>
+    <w:p>
+      <w:pPr>
+        <w:pStyle w:val="a4"/>
+        <w:numPr>
+          <w:ilvl w:val="0"/>
+          <w:numId w:val="2"/>
+        </w:numPr>
+        <w:spacing w:line="240" w:lineRule="auto"/>
+        <w:rPr>
+          <w:rFonts w:ascii="Times New Roman" w:hAnsi="Times New Roman" w:cs="Times New Roman"/>
+          <w:sz w:val="28"/>
+          <w:szCs w:val="28"/>
+        </w:rPr>
+      </w:pPr>
+      <w:r>
+        <w:rPr>
+          <w:rFonts w:ascii="Times New Roman" w:hAnsi="Times New Roman" w:cs="Times New Roman"/>
+          <w:sz w:val="28"/>
+          <w:szCs w:val="28"/>
+        </w:rPr>
+        <w:t>Группа «Клиенты»:</w:t>
+      </w:r>
+    </w:p>
+    <w:p>
+      <w:pPr>
+        <w:pStyle w:val="a4"/>
+        <w:numPr>
+          <w:ilvl w:val="1"/>
+          <w:numId w:val="2"/>
+        </w:numPr>
+        <w:spacing w:line="240" w:lineRule="auto"/>
+        <w:rPr>
+          <w:rFonts w:ascii="Times New Roman" w:hAnsi="Times New Roman" w:cs="Times New Roman"/>
+          <w:sz w:val="28"/>
+          <w:szCs w:val="28"/>
+        </w:rPr>
+      </w:pPr>
+      <w:r>
+        <w:rPr>
+          <w:rFonts w:ascii="Times New Roman" w:hAnsi="Times New Roman" w:cs="Times New Roman"/>
+          <w:sz w:val="28"/>
+          <w:szCs w:val="28"/>
+        </w:rPr>
+        <w:t>Имеет возможность зарегистрироваться;</w:t>
+      </w:r>
+    </w:p>
+    <w:p>
+      <w:pPr>
+        <w:pStyle w:val="a4"/>
+        <w:numPr>
+          <w:ilvl w:val="1"/>
+          <w:numId w:val="2"/>
+        </w:numPr>
+        <w:spacing w:line="240" w:lineRule="auto"/>
+        <w:rPr>
+          <w:rFonts w:ascii="Times New Roman" w:hAnsi="Times New Roman" w:cs="Times New Roman"/>
+          <w:sz w:val="28"/>
+          <w:szCs w:val="28"/>
+        </w:rPr>
+      </w:pPr>
+      <w:r>
+        <w:rPr>
+          <w:rFonts w:ascii="Times New Roman" w:hAnsi="Times New Roman" w:cs="Times New Roman"/>
+          <w:sz w:val="28"/>
+          <w:szCs w:val="28"/>
+        </w:rPr>
+        <w:t>Может авторизоваться;</w:t>
+      </w:r>
+    </w:p>
+    <w:p>
+      <w:pPr>
+        <w:pStyle w:val="a4"/>
+        <w:numPr>
+          <w:ilvl w:val="1"/>
+          <w:numId w:val="2"/>
+        </w:numPr>
+        <w:spacing w:line="240" w:lineRule="auto"/>
+        <w:rPr>
+          <w:rFonts w:ascii="Times New Roman" w:hAnsi="Times New Roman" w:cs="Times New Roman"/>
+          <w:sz w:val="28"/>
+          <w:szCs w:val="28"/>
+        </w:rPr>
+      </w:pPr>
+      <w:r>
+        <w:rPr>
+          <w:rFonts w:ascii="Times New Roman" w:hAnsi="Times New Roman" w:cs="Times New Roman"/>
+          <w:sz w:val="28"/>
+          <w:szCs w:val="28"/>
+        </w:rPr>
+        <w:t>Может добавлять и удалять датчики, с которых поступает информация;</w:t>
+      </w:r>
+    </w:p>
+    <w:p>
+      <w:pPr>
+        <w:pStyle w:val="a4"/>
+        <w:numPr>
+          <w:ilvl w:val="1"/>
+          <w:numId w:val="2"/>
+        </w:numPr>
+        <w:spacing w:line="240" w:lineRule="auto"/>
+        <w:rPr>
+          <w:rFonts w:ascii="Times New Roman" w:hAnsi="Times New Roman" w:cs="Times New Roman"/>
+          <w:sz w:val="28"/>
+          <w:szCs w:val="28"/>
+        </w:rPr>
+      </w:pPr>
+      <w:r>
+        <w:rPr>
+          <w:rFonts w:ascii="Times New Roman" w:hAnsi="Times New Roman" w:cs="Times New Roman"/>
+          <w:sz w:val="28"/>
+          <w:szCs w:val="28"/>
+        </w:rPr>
+        <w:t>Имеет отдельные от других клиентов таблицы данных;</w:t>
+      </w:r>
+    </w:p>
+    <w:p>
+      <w:pPr>
+        <w:pStyle w:val="a4"/>
+        <w:numPr>
+          <w:ilvl w:val="1"/>
+          <w:numId w:val="2"/>
+        </w:numPr>
+        <w:spacing w:line="240" w:lineRule="auto"/>
+        <w:rPr>
+          <w:rFonts w:ascii="Times New Roman" w:hAnsi="Times New Roman" w:cs="Times New Roman"/>
+          <w:sz w:val="28"/>
+          <w:szCs w:val="28"/>
+        </w:rPr>
+      </w:pPr>
+      <w:r>
+        <w:rPr>
+          <w:rFonts w:ascii="Times New Roman" w:hAnsi="Times New Roman" w:cs="Times New Roman"/>
+          <w:sz w:val="28"/>
+          <w:szCs w:val="28"/>
+        </w:rPr>
+        <w:t>Может делать  вышеуказанные выборки данных из БД;</w:t>
+      </w:r>
+    </w:p>
+    <w:p>
+      <w:pPr>
+        <w:pStyle w:val="a4"/>
+        <w:numPr>
+          <w:ilvl w:val="1"/>
+          <w:numId w:val="2"/>
+        </w:numPr>
+        <w:spacing w:line="240" w:lineRule="auto"/>
+        <w:rPr>
+          <w:rFonts w:ascii="Times New Roman" w:hAnsi="Times New Roman" w:cs="Times New Roman"/>
+          <w:sz w:val="28"/>
+          <w:szCs w:val="28"/>
+        </w:rPr>
+      </w:pPr>
+      <w:r>
+        <w:rPr>
+          <w:rFonts w:ascii="Times New Roman" w:hAnsi="Times New Roman" w:cs="Times New Roman"/>
+          <w:sz w:val="28"/>
+          <w:szCs w:val="28"/>
+        </w:rPr>
+        <w:t>Получать анализ данных;</w:t>
+      </w:r>
+    </w:p>
+    <w:p>
+      <w:pPr>
+        <w:pStyle w:val="a4"/>
+        <w:numPr>
+          <w:ilvl w:val="1"/>
+          <w:numId w:val="2"/>
+        </w:numPr>
+        <w:spacing w:line="240" w:lineRule="auto"/>
+        <w:rPr>
+          <w:rFonts w:ascii="Times New Roman" w:hAnsi="Times New Roman" w:cs="Times New Roman"/>
+          <w:sz w:val="28"/>
+          <w:szCs w:val="28"/>
+        </w:rPr>
+      </w:pPr>
+      <w:r>
+        <w:rPr>
+          <w:rFonts w:ascii="Times New Roman" w:hAnsi="Times New Roman" w:cs="Times New Roman"/>
+          <w:sz w:val="28"/>
+          <w:szCs w:val="28"/>
+        </w:rPr>
+        <w:t>Имеет возможность описывать обнаруживаемые аномалии;</w:t>
+      </w:r>
+    </w:p>
+    <w:p>
+      <w:pPr>
+        <w:pStyle w:val="a4"/>
+        <w:numPr>
+          <w:ilvl w:val="1"/>
+          <w:numId w:val="2"/>
+        </w:numPr>
+        <w:spacing w:line="240" w:lineRule="auto"/>
+        <w:rPr>
+          <w:rFonts w:ascii="Times New Roman" w:hAnsi="Times New Roman" w:cs="Times New Roman"/>
+          <w:sz w:val="28"/>
+          <w:szCs w:val="28"/>
+        </w:rPr>
+      </w:pPr>
+      <w:r>
+        <w:rPr>
+          <w:rFonts w:ascii="Times New Roman" w:hAnsi="Times New Roman" w:cs="Times New Roman"/>
+          <w:sz w:val="28"/>
+          <w:szCs w:val="28"/>
+        </w:rPr>
+        <w:t>Имеет возможность удалять сигнатуры аномалий;</w:t>
+      </w:r>
+    </w:p>
+    <w:p>
+      <w:pPr>
+        <w:pStyle w:val="a4"/>
+        <w:numPr>
+          <w:ilvl w:val="0"/>
+          <w:numId w:val="2"/>
+        </w:numPr>
+        <w:spacing w:line="240" w:lineRule="auto"/>
+        <w:rPr>
+          <w:rFonts w:ascii="Times New Roman" w:hAnsi="Times New Roman" w:cs="Times New Roman"/>
+          <w:sz w:val="28"/>
+          <w:szCs w:val="28"/>
+        </w:rPr>
+      </w:pPr>
+      <w:r>
+        <w:rPr>
+          <w:rFonts w:ascii="Times New Roman" w:hAnsi="Times New Roman" w:cs="Times New Roman"/>
+          <w:sz w:val="28"/>
+          <w:szCs w:val="28"/>
+        </w:rPr>
+        <w:t>Группа «Администраторы»:</w:t>
+      </w:r>
+    </w:p>
+    <w:p>
+      <w:pPr>
+        <w:pStyle w:val="a4"/>
+        <w:numPr>
+          <w:ilvl w:val="1"/>
+          <w:numId w:val="2"/>
+        </w:numPr>
+        <w:spacing w:line="240" w:lineRule="auto"/>
+        <w:rPr>
+          <w:rFonts w:ascii="Times New Roman" w:hAnsi="Times New Roman" w:cs="Times New Roman"/>
+          <w:sz w:val="28"/>
+          <w:szCs w:val="28"/>
+        </w:rPr>
+      </w:pPr>
+      <w:r>
+        <w:rPr>
+          <w:rFonts w:ascii="Times New Roman" w:hAnsi="Times New Roman" w:cs="Times New Roman"/>
+          <w:sz w:val="28"/>
+          <w:szCs w:val="28"/>
+        </w:rPr>
+        <w:t>Может авторизоваться;</w:t>
+      </w:r>
+    </w:p>
+    <w:p>
+      <w:pPr>
+        <w:pStyle w:val="a4"/>
+        <w:numPr>
+          <w:ilvl w:val="1"/>
+          <w:numId w:val="2"/>
+        </w:numPr>
+        <w:spacing w:line="240" w:lineRule="auto"/>
+        <w:rPr>
+          <w:rFonts w:ascii="Times New Roman" w:hAnsi="Times New Roman" w:cs="Times New Roman"/>
+          <w:sz w:val="28"/>
+          <w:szCs w:val="28"/>
+        </w:rPr>
+      </w:pPr>
+      <w:r>
+        <w:rPr>
+          <w:rFonts w:ascii="Times New Roman" w:hAnsi="Times New Roman" w:cs="Times New Roman"/>
+          <w:sz w:val="28"/>
+          <w:szCs w:val="28"/>
+        </w:rPr>
+        <w:t>Имеет возможность создавать новых администраторов;</w:t>
+      </w:r>
+    </w:p>
+    <w:p>
+      <w:pPr>
+        <w:pStyle w:val="a4"/>
+        <w:numPr>
+          <w:ilvl w:val="1"/>
+          <w:numId w:val="2"/>
+        </w:numPr>
+        <w:spacing w:line="240" w:lineRule="auto"/>
+        <w:rPr>
+          <w:rFonts w:ascii="Times New Roman" w:hAnsi="Times New Roman" w:cs="Times New Roman"/>
+          <w:sz w:val="28"/>
+          <w:szCs w:val="28"/>
+        </w:rPr>
+      </w:pPr>
+      <w:r>
+        <w:rPr>
+          <w:rFonts w:ascii="Times New Roman" w:hAnsi="Times New Roman" w:cs="Times New Roman"/>
+          <w:sz w:val="28"/>
+          <w:szCs w:val="28"/>
+        </w:rPr>
+        <w:t>Может удалить клиента и привязанные к нему таблицы;</w:t>
+      </w:r>
+    </w:p>
+    <w:p>
+      <w:pPr>
+        <w:pStyle w:val="a4"/>
+        <w:numPr>
+          <w:ilvl w:val="1"/>
+          <w:numId w:val="2"/>
+        </w:numPr>
+        <w:spacing w:line="240" w:lineRule="auto"/>
+        <w:rPr>
+          <w:rFonts w:ascii="Times New Roman" w:hAnsi="Times New Roman" w:cs="Times New Roman"/>
+          <w:sz w:val="28"/>
+          <w:szCs w:val="28"/>
+        </w:rPr>
+      </w:pPr>
+      <w:r>
+        <w:rPr>
+          <w:rFonts w:ascii="Times New Roman" w:hAnsi="Times New Roman" w:cs="Times New Roman"/>
+          <w:sz w:val="28"/>
+          <w:szCs w:val="28"/>
+        </w:rPr>
+        <w:t>Может удалить администратора;</w:t>
+      </w:r>
+    </w:p>
+    <w:p>
+      <w:pPr>
+        <w:pStyle w:val="a4"/>
+        <w:numPr>
+          <w:ilvl w:val="1"/>
+          <w:numId w:val="2"/>
+        </w:numPr>
+        <w:spacing w:line="240" w:lineRule="auto"/>
+        <w:rPr>
+          <w:rFonts w:ascii="Times New Roman" w:hAnsi="Times New Roman" w:cs="Times New Roman"/>
+          <w:sz w:val="28"/>
+          <w:szCs w:val="28"/>
+        </w:rPr>
+      </w:pPr>
+      <w:r>
+        <w:rPr>
+          <w:rFonts w:ascii="Times New Roman" w:hAnsi="Times New Roman" w:cs="Times New Roman"/>
+          <w:sz w:val="28"/>
+          <w:szCs w:val="28"/>
+        </w:rPr>
+        <w:t>Может добавить нового клиента;</w:t>
+      </w:r>
+    </w:p>
+    <w:p>
+      <w:pPr>
+        <w:pStyle w:val="a4"/>
+        <w:numPr>
+          <w:ilvl w:val="1"/>
+          <w:numId w:val="2"/>
+        </w:numPr>
+        <w:spacing w:line="240" w:lineRule="auto"/>
+        <w:rPr>
+          <w:rFonts w:ascii="Times New Roman" w:hAnsi="Times New Roman" w:cs="Times New Roman"/>
+          <w:sz w:val="28"/>
+          <w:szCs w:val="28"/>
+        </w:rPr>
+      </w:pPr>
+      <w:r>
+        <w:rPr>
+          <w:rFonts w:ascii="Times New Roman" w:hAnsi="Times New Roman" w:cs="Times New Roman"/>
+          <w:sz w:val="28"/>
+          <w:szCs w:val="28"/>
+        </w:rPr>
+        <w:t>Имеет возможность просматривать записи из всех таблиц БД;</w:t>
+      </w:r>
+    </w:p>
+    <w:p>
+      <w:pPr>
+        <w:pStyle w:val="a4"/>
+        <w:numPr>
+          <w:ilvl w:val="1"/>
+          <w:numId w:val="2"/>
+        </w:numPr>
+        <w:spacing w:line="240" w:lineRule="auto"/>
+        <w:rPr>
+          <w:rFonts w:ascii="Times New Roman" w:hAnsi="Times New Roman" w:cs="Times New Roman"/>
+          <w:sz w:val="28"/>
+          <w:szCs w:val="28"/>
+        </w:rPr>
+      </w:pPr>
+      <w:r>
+        <w:rPr>
+          <w:rFonts w:ascii="Times New Roman" w:hAnsi="Times New Roman" w:cs="Times New Roman"/>
+          <w:sz w:val="28"/>
+          <w:szCs w:val="28"/>
+        </w:rPr>
+        <w:t>Имеет возможность удалять записи из всех таблиц БД;</w:t>
+      </w:r>
+    </w:p>
+    <w:p>
+      <w:pPr>
+        <w:pStyle w:val="a4"/>
+        <w:numPr>
+          <w:ilvl w:val="1"/>
+          <w:numId w:val="2"/>
+        </w:numPr>
+        <w:spacing w:line="240" w:lineRule="auto"/>
+        <w:rPr>
+          <w:rFonts w:ascii="Times New Roman" w:hAnsi="Times New Roman" w:cs="Times New Roman"/>
+          <w:sz w:val="28"/>
+          <w:szCs w:val="28"/>
+        </w:rPr>
+      </w:pPr>
+      <w:r>
+        <w:rPr>
+          <w:rFonts w:ascii="Times New Roman" w:hAnsi="Times New Roman" w:cs="Times New Roman"/>
+          <w:sz w:val="28"/>
+          <w:szCs w:val="28"/>
+        </w:rPr>
+        <w:t>Имеет возможность читать информацию об ошибках;</w:t>
+      </w:r>
+    </w:p>
+    <w:p>
+      <w:pPr>
+        <w:pStyle w:val="a4"/>
+        <w:numPr>
+          <w:ilvl w:val="1"/>
+          <w:numId w:val="2"/>
+        </w:numPr>
+        <w:spacing w:line="240" w:lineRule="auto"/>
+        <w:rPr>
+          <w:rFonts w:ascii="Times New Roman" w:hAnsi="Times New Roman" w:cs="Times New Roman"/>
+          <w:sz w:val="28"/>
+          <w:szCs w:val="28"/>
+        </w:rPr>
+      </w:pPr>
+      <w:r>
+        <w:rPr>
+          <w:rFonts w:ascii="Times New Roman" w:hAnsi="Times New Roman" w:cs="Times New Roman"/>
+          <w:sz w:val="28"/>
+          <w:szCs w:val="28"/>
+        </w:rPr>
+        <w:t>Имеет возможность добавлять свои сигнатуры аномалий;</w:t>
+      </w:r>
+    </w:p>
+    <w:p>
+      <w:pPr>
+        <w:pStyle w:val="a4"/>
+        <w:numPr>
+          <w:ilvl w:val="1"/>
+          <w:numId w:val="2"/>
+        </w:numPr>
+        <w:spacing w:line="240" w:lineRule="auto"/>
+        <w:rPr>
+          <w:rFonts w:ascii="Times New Roman" w:hAnsi="Times New Roman" w:cs="Times New Roman"/>
+          <w:sz w:val="28"/>
+          <w:szCs w:val="28"/>
+        </w:rPr>
+      </w:pPr>
+      <w:r>
+        <w:rPr>
+          <w:rFonts w:ascii="Times New Roman" w:hAnsi="Times New Roman" w:cs="Times New Roman"/>
+          <w:sz w:val="28"/>
+          <w:szCs w:val="28"/>
+        </w:rPr>
+        <w:t>Имеет возможность удалять сигнатуры аномалий;</w:t>
+      </w:r>
+    </w:p>
+    <w:p>
+      <w:pPr>
+        <w:pStyle w:val="a4"/>
+        <w:numPr>
+          <w:ilvl w:val="1"/>
+          <w:numId w:val="2"/>
+        </w:numPr>
+        <w:spacing w:line="240" w:lineRule="auto"/>
+        <w:rPr>
+          <w:rFonts w:ascii="Times New Roman" w:hAnsi="Times New Roman" w:cs="Times New Roman"/>
+          <w:sz w:val="28"/>
+          <w:szCs w:val="28"/>
+        </w:rPr>
+      </w:pPr>
+      <w:r>
+        <w:rPr>
+          <w:rFonts w:ascii="Times New Roman" w:hAnsi="Times New Roman" w:cs="Times New Roman"/>
+          <w:sz w:val="28"/>
+          <w:szCs w:val="28"/>
+        </w:rPr>
+        <w:t>Имеет возможность описывать обнаруживаемые аномалии;</w:t>
+      </w:r>
+    </w:p>
+    <w:p>
+      <w:pPr>
+        <w:pStyle w:val="a4"/>
+        <w:numPr>
+          <w:ilvl w:val="1"/>
+          <w:numId w:val="2"/>
+        </w:numPr>
+        <w:spacing w:line="240" w:lineRule="auto"/>
+        <w:rPr>
+          <w:rFonts w:ascii="Times New Roman" w:hAnsi="Times New Roman" w:cs="Times New Roman"/>
+          <w:sz w:val="28"/>
+          <w:szCs w:val="28"/>
+        </w:rPr>
+      </w:pPr>
+      <w:r>
+        <w:rPr>
+          <w:rFonts w:ascii="Times New Roman" w:hAnsi="Times New Roman" w:cs="Times New Roman"/>
+          <w:sz w:val="28"/>
+          <w:szCs w:val="28"/>
+        </w:rPr>
+        <w:t>Может вносить изменения в параметры работы алгоритмов анализа;</w:t>
+      </w:r>
+    </w:p>
+    <w:p>
+      <w:pPr>
+        <w:pStyle w:val="a4"/>
+        <w:numPr>
+          <w:ilvl w:val="1"/>
+          <w:numId w:val="2"/>
+        </w:numPr>
+        <w:spacing w:line="240" w:lineRule="auto"/>
+        <w:rPr>
+          <w:rFonts w:ascii="Times New Roman" w:hAnsi="Times New Roman" w:cs="Times New Roman"/>
+          <w:sz w:val="28"/>
+          <w:szCs w:val="28"/>
+        </w:rPr>
+      </w:pPr>
+      <w:r>
+        <w:rPr>
+          <w:rFonts w:ascii="Times New Roman" w:hAnsi="Times New Roman" w:cs="Times New Roman"/>
+          <w:sz w:val="28"/>
+          <w:szCs w:val="28"/>
+        </w:rPr>
+        <w:t>Может делать вышеуказанные выборки данных из БД;</w:t>
+      </w:r>
+    </w:p>
+    <w:p>
+      <w:pPr>
+        <w:pStyle w:val="a4"/>
+        <w:numPr>
+          <w:ilvl w:val="1"/>
+          <w:numId w:val="2"/>
+        </w:numPr>
+        <w:spacing w:line="240" w:lineRule="auto"/>
+        <w:rPr>
+          <w:rFonts w:ascii="Times New Roman" w:hAnsi="Times New Roman" w:cs="Times New Roman"/>
+          <w:sz w:val="28"/>
+          <w:szCs w:val="28"/>
+        </w:rPr>
+      </w:pPr>
+      <w:r>
+        <w:rPr>
+          <w:rFonts w:ascii="Times New Roman" w:hAnsi="Times New Roman" w:cs="Times New Roman"/>
+          <w:sz w:val="28"/>
+          <w:szCs w:val="28"/>
+        </w:rPr>
+        <w:t>Получает анализ данных;</w:t>
+      </w:r>
+    </w:p>
+    <w:p>
+      <w:pPr>
+        <w:spacing w:line="240" w:lineRule="auto"/>
+        <w:rPr>
+          <w:rFonts w:ascii="Times New Roman" w:hAnsi="Times New Roman" w:cs="Times New Roman"/>
+          <w:sz w:val="28"/>
+          <w:szCs w:val="28"/>
+        </w:rPr>
+      </w:pPr>
+      <w:r>
+        <w:rPr>
+          <w:rFonts w:ascii="Times New Roman" w:hAnsi="Times New Roman" w:cs="Times New Roman"/>
+          <w:sz w:val="28"/>
+          <w:szCs w:val="28"/>
+        </w:rPr>
+        <w:lastRenderedPageBreak/>
+        <w:t>Нефункциональные требования:</w:t>
+      </w:r>
+    </w:p>
+    <w:p>
+      <w:pPr>
+        <w:pStyle w:val="a4"/>
+        <w:numPr>
+          <w:ilvl w:val="0"/>
+          <w:numId w:val="3"/>
+        </w:numPr>
+        <w:spacing w:line="240" w:lineRule="auto"/>
+        <w:rPr>
+          <w:rFonts w:ascii="Times New Roman" w:hAnsi="Times New Roman" w:cs="Times New Roman"/>
+          <w:sz w:val="28"/>
+          <w:szCs w:val="28"/>
+        </w:rPr>
+      </w:pPr>
+      <w:r>
+        <w:rPr>
+          <w:rFonts w:ascii="Times New Roman" w:hAnsi="Times New Roman" w:cs="Times New Roman"/>
+          <w:sz w:val="28"/>
+          <w:szCs w:val="28"/>
+        </w:rPr>
+        <w:t>Время отклика анализатора не более 20 с.;</w:t>
+      </w:r>
+    </w:p>
+    <w:p>
+      <w:pPr>
+        <w:pStyle w:val="a4"/>
+        <w:numPr>
+          <w:ilvl w:val="0"/>
+          <w:numId w:val="3"/>
+        </w:numPr>
+        <w:spacing w:line="240" w:lineRule="auto"/>
+        <w:rPr>
+          <w:rFonts w:ascii="Times New Roman" w:hAnsi="Times New Roman" w:cs="Times New Roman"/>
+          <w:sz w:val="28"/>
+          <w:szCs w:val="28"/>
+        </w:rPr>
+      </w:pPr>
+      <w:r>
+        <w:rPr>
+          <w:rFonts w:ascii="Times New Roman" w:hAnsi="Times New Roman" w:cs="Times New Roman"/>
+          <w:sz w:val="28"/>
+          <w:szCs w:val="28"/>
+        </w:rPr>
+        <w:t>Анализатор должен быть отказоустойчивым;</w:t>
+      </w:r>
+    </w:p>
+    <w:p>
+      <w:pPr>
+        <w:pStyle w:val="a4"/>
+        <w:numPr>
+          <w:ilvl w:val="0"/>
+          <w:numId w:val="3"/>
+        </w:numPr>
+        <w:spacing w:line="240" w:lineRule="auto"/>
+        <w:rPr>
+          <w:rFonts w:ascii="Times New Roman" w:hAnsi="Times New Roman" w:cs="Times New Roman"/>
+          <w:sz w:val="28"/>
+          <w:szCs w:val="28"/>
+        </w:rPr>
+      </w:pPr>
+      <w:r>
+        <w:rPr>
+          <w:rFonts w:ascii="Times New Roman" w:hAnsi="Times New Roman" w:cs="Times New Roman"/>
+          <w:sz w:val="28"/>
+          <w:szCs w:val="28"/>
+        </w:rPr>
+        <w:t>Данные в БД хранятся не более 5 лет;</w:t>
+      </w:r>
+    </w:p>
+    <w:p>
+      <w:pPr>
+        <w:pStyle w:val="a4"/>
+        <w:numPr>
+          <w:ilvl w:val="0"/>
+          <w:numId w:val="3"/>
+        </w:numPr>
+        <w:spacing w:line="240" w:lineRule="auto"/>
+        <w:rPr>
+          <w:rFonts w:ascii="Times New Roman" w:hAnsi="Times New Roman" w:cs="Times New Roman"/>
+          <w:sz w:val="28"/>
+          <w:szCs w:val="28"/>
+        </w:rPr>
+      </w:pPr>
+      <w:r>
+        <w:rPr>
+          <w:rFonts w:ascii="Times New Roman" w:hAnsi="Times New Roman" w:cs="Times New Roman"/>
+          <w:sz w:val="28"/>
+          <w:szCs w:val="28"/>
+        </w:rPr>
+        <w:t>Анализатор должен предоставлять удобный и понятный пользовательский интерфейс;</w:t>
+      </w:r>
+    </w:p>
+    <w:p>
+      <w:pPr>
+        <w:pStyle w:val="a4"/>
+        <w:numPr>
+          <w:ilvl w:val="0"/>
+          <w:numId w:val="3"/>
+        </w:numPr>
+        <w:spacing w:line="240" w:lineRule="auto"/>
+        <w:rPr>
+          <w:rFonts w:ascii="Times New Roman" w:hAnsi="Times New Roman" w:cs="Times New Roman"/>
+          <w:sz w:val="28"/>
+          <w:szCs w:val="28"/>
+        </w:rPr>
+        <w:sectPr>
+          <w:pgSz w:w="11906" w:h="16838"/>
+          <w:pgMar w:top="1134" w:right="850" w:bottom="1134" w:left="1701" w:header="708" w:footer="708" w:gutter="0"/>
+          <w:cols w:space="708"/>
+          <w:docGrid w:linePitch="360"/>
+        </w:sectPr>
+      </w:pPr>
+      <w:r>
+        <w:rPr>
+          <w:rFonts w:ascii="Times New Roman" w:hAnsi="Times New Roman" w:cs="Times New Roman"/>
+          <w:sz w:val="28"/>
+          <w:szCs w:val="28"/>
+        </w:rPr>
+        <w:t>Анализатор предоставляет возможность для одновреме</w:t>
+      </w:r>
+      <w:r>
+        <w:rPr>
+          <w:rFonts w:ascii="Times New Roman" w:hAnsi="Times New Roman" w:cs="Times New Roman"/>
+          <w:sz w:val="28"/>
+          <w:szCs w:val="28"/>
+        </w:rPr>
+        <w:t>нной работы 20-ти пользователей</w:t>
+      </w:r>
+    </w:p>
+    <w:p>
+      <w:pPr>
+        <w:rPr>
+          <w:rFonts w:ascii="Times New Roman" w:hAnsi="Times New Roman" w:cs="Times New Roman"/>
+          <w:b/>
+          <w:sz w:val="28"/>
+          <w:szCs w:val="28"/>
+        </w:rPr>
+      </w:pPr>
+      <w:r>
+        <w:rPr>
+          <w:rFonts w:ascii="Times New Roman" w:hAnsi="Times New Roman" w:cs="Times New Roman"/>
+          <w:b/>
+          <w:sz w:val="28"/>
+          <w:szCs w:val="28"/>
+        </w:rPr>
+        <w:lastRenderedPageBreak/>
+        <w:t xml:space="preserve">Обзор аналогов </w:t>
+      </w:r>
+    </w:p>
+    <w:p>
+      <w:pPr>
+        <w:spacing w:after="0" w:line="240" w:lineRule="auto"/>
+        <w:ind w:firstLine="567"/>
+        <w:rPr>
+          <w:rFonts w:ascii="Times New Roman" w:hAnsi="Times New Roman" w:cs="Times New Roman"/>
+          <w:sz w:val="28"/>
+          <w:szCs w:val="28"/>
+        </w:rPr>
+      </w:pPr>
+      <w:r>
+        <w:rPr>
+          <w:rFonts w:ascii="Times New Roman" w:hAnsi="Times New Roman" w:cs="Times New Roman"/>
+          <w:sz w:val="28"/>
+          <w:szCs w:val="28"/>
+        </w:rPr>
+        <w:t xml:space="preserve">Как следует из требований к проектируемому анализатору, основная его идея заключается не просто в отображении всей информации, поступающей из различных датчиков, а в ее агрегации, анализе,  предсказывании дальнейших состояний контролируемой системы, представлении в более сжатой и понятной для пользователя форме. </w:t>
+      </w:r>
+    </w:p>
+    <w:p>
+      <w:pPr>
+        <w:spacing w:after="240" w:line="240" w:lineRule="auto"/>
+        <w:ind w:firstLine="567"/>
+        <w:rPr>
+          <w:rFonts w:ascii="Times New Roman" w:hAnsi="Times New Roman" w:cs="Times New Roman"/>
+          <w:sz w:val="28"/>
+          <w:szCs w:val="28"/>
+        </w:rPr>
+      </w:pPr>
+      <w:r>
+        <w:rPr>
+          <w:rFonts w:ascii="Times New Roman" w:hAnsi="Times New Roman" w:cs="Times New Roman"/>
+          <w:sz w:val="28"/>
+          <w:szCs w:val="28"/>
+        </w:rPr>
+        <w:t>В текущий момент на рынке нечто подобное в плане применения в автоматизированных системах домашнего пользования найти достаточно трудно. Ниже приведены некоторые  из самых распространенных средств:</w:t>
+      </w:r>
+    </w:p>
+    <w:p>
+      <w:pPr>
+        <w:spacing w:line="240" w:lineRule="auto"/>
+        <w:ind w:firstLine="567"/>
+        <w:rPr>
+          <w:rFonts w:ascii="Times New Roman" w:hAnsi="Times New Roman" w:cs="Times New Roman"/>
+          <w:sz w:val="28"/>
+          <w:szCs w:val="28"/>
+        </w:rPr>
+      </w:pPr>
+      <w:proofErr w:type="spellStart"/>
+      <w:r>
+        <w:rPr>
+          <w:rFonts w:ascii="Times New Roman" w:hAnsi="Times New Roman" w:cs="Times New Roman"/>
+          <w:i/>
+          <w:sz w:val="28"/>
+          <w:szCs w:val="28"/>
+          <w:lang w:val="en-US"/>
+        </w:rPr>
+        <w:t>MajorDoMo</w:t>
+      </w:r>
+      <w:proofErr w:type="spellEnd"/>
+      <w:r>
+        <w:rPr>
+          <w:rFonts w:ascii="Times New Roman" w:hAnsi="Times New Roman" w:cs="Times New Roman"/>
+          <w:sz w:val="28"/>
+          <w:szCs w:val="28"/>
+        </w:rPr>
+        <w:t xml:space="preserve"> - представляет собой бесплатную и открытую российскую программную платформу для комплексного управления домашней автоматикой, а так же для информационной поддержки жизнедеятельности. Данная система может быть установлена практически на любой персональный компьютер (на платформе </w:t>
+      </w:r>
+      <w:proofErr w:type="spellStart"/>
+      <w:r>
+        <w:rPr>
+          <w:rFonts w:ascii="Times New Roman" w:hAnsi="Times New Roman" w:cs="Times New Roman"/>
+          <w:sz w:val="28"/>
+          <w:szCs w:val="28"/>
+        </w:rPr>
+        <w:t>Windows</w:t>
+      </w:r>
+      <w:proofErr w:type="spellEnd"/>
+      <w:r>
+        <w:rPr>
+          <w:rFonts w:ascii="Times New Roman" w:hAnsi="Times New Roman" w:cs="Times New Roman"/>
+          <w:sz w:val="28"/>
+          <w:szCs w:val="28"/>
+        </w:rPr>
+        <w:t xml:space="preserve"> и </w:t>
+      </w:r>
+      <w:proofErr w:type="spellStart"/>
+      <w:r>
+        <w:rPr>
+          <w:rFonts w:ascii="Times New Roman" w:hAnsi="Times New Roman" w:cs="Times New Roman"/>
+          <w:sz w:val="28"/>
+          <w:szCs w:val="28"/>
+        </w:rPr>
+        <w:t>Linux</w:t>
+      </w:r>
+      <w:proofErr w:type="spellEnd"/>
+      <w:r>
+        <w:rPr>
+          <w:rFonts w:ascii="Times New Roman" w:hAnsi="Times New Roman" w:cs="Times New Roman"/>
+          <w:sz w:val="28"/>
+          <w:szCs w:val="28"/>
+        </w:rPr>
+        <w:t xml:space="preserve">) и совершенно не требовательна к ресурсам. Даже без привязки к оборудованию она может быть использована для организации персональной инфо-среды. Данный проект является частью </w:t>
+      </w:r>
+      <w:proofErr w:type="gramStart"/>
+      <w:r>
+        <w:rPr>
+          <w:rFonts w:ascii="Times New Roman" w:hAnsi="Times New Roman" w:cs="Times New Roman"/>
+          <w:sz w:val="28"/>
+          <w:szCs w:val="28"/>
+        </w:rPr>
+        <w:t>эко-системы</w:t>
+      </w:r>
+      <w:proofErr w:type="gramEnd"/>
+      <w:r>
+        <w:rPr>
+          <w:rFonts w:ascii="Times New Roman" w:hAnsi="Times New Roman" w:cs="Times New Roman"/>
+          <w:sz w:val="28"/>
+          <w:szCs w:val="28"/>
+        </w:rPr>
+        <w:t xml:space="preserve"> </w:t>
+      </w:r>
+      <w:proofErr w:type="spellStart"/>
+      <w:r>
+        <w:rPr>
+          <w:rFonts w:ascii="Times New Roman" w:hAnsi="Times New Roman" w:cs="Times New Roman"/>
+          <w:sz w:val="28"/>
+          <w:szCs w:val="28"/>
+        </w:rPr>
+        <w:t>SmartLiving</w:t>
+      </w:r>
+      <w:proofErr w:type="spellEnd"/>
+      <w:r>
+        <w:rPr>
+          <w:rFonts w:ascii="Times New Roman" w:hAnsi="Times New Roman" w:cs="Times New Roman"/>
+          <w:sz w:val="28"/>
+          <w:szCs w:val="28"/>
+        </w:rPr>
+        <w:t>. Из его возможностей выделяют:</w:t>
+      </w:r>
+    </w:p>
+    <w:p>
+      <w:pPr>
+        <w:numPr>
+          <w:ilvl w:val="0"/>
+          <w:numId w:val="8"/>
+        </w:numPr>
+        <w:shd w:val="clear" w:color="auto" w:fill="FFFFFF"/>
+        <w:spacing w:before="100" w:beforeAutospacing="1" w:after="100" w:afterAutospacing="1" w:line="240" w:lineRule="auto"/>
+        <w:rPr>
+          <w:rFonts w:ascii="Times New Roman" w:hAnsi="Times New Roman" w:cs="Times New Roman"/>
+          <w:sz w:val="28"/>
+          <w:szCs w:val="28"/>
+        </w:rPr>
+      </w:pPr>
+      <w:r>
+        <w:rPr>
+          <w:rFonts w:ascii="Times New Roman" w:hAnsi="Times New Roman" w:cs="Times New Roman"/>
+          <w:sz w:val="28"/>
+          <w:szCs w:val="28"/>
+        </w:rPr>
+        <w:t>Кросс-</w:t>
+      </w:r>
+      <w:proofErr w:type="spellStart"/>
+      <w:r>
+        <w:rPr>
+          <w:rFonts w:ascii="Times New Roman" w:hAnsi="Times New Roman" w:cs="Times New Roman"/>
+          <w:sz w:val="28"/>
+          <w:szCs w:val="28"/>
+        </w:rPr>
+        <w:t>платформенность</w:t>
+      </w:r>
+      <w:proofErr w:type="spellEnd"/>
+      <w:r>
+        <w:rPr>
+          <w:rFonts w:ascii="Times New Roman" w:hAnsi="Times New Roman" w:cs="Times New Roman"/>
+          <w:sz w:val="28"/>
+          <w:szCs w:val="28"/>
+        </w:rPr>
+        <w:t xml:space="preserve"> (</w:t>
+      </w:r>
+      <w:proofErr w:type="spellStart"/>
+      <w:r>
+        <w:rPr>
+          <w:rFonts w:ascii="Times New Roman" w:hAnsi="Times New Roman" w:cs="Times New Roman"/>
+          <w:sz w:val="28"/>
+          <w:szCs w:val="28"/>
+        </w:rPr>
+        <w:t>Windows</w:t>
+      </w:r>
+      <w:proofErr w:type="spellEnd"/>
+      <w:r>
+        <w:rPr>
+          <w:rFonts w:ascii="Times New Roman" w:hAnsi="Times New Roman" w:cs="Times New Roman"/>
+          <w:sz w:val="28"/>
+          <w:szCs w:val="28"/>
+        </w:rPr>
+        <w:t>/</w:t>
+      </w:r>
+      <w:proofErr w:type="spellStart"/>
+      <w:r>
+        <w:rPr>
+          <w:rFonts w:ascii="Times New Roman" w:hAnsi="Times New Roman" w:cs="Times New Roman"/>
+          <w:sz w:val="28"/>
+          <w:szCs w:val="28"/>
+        </w:rPr>
+        <w:t>Linux</w:t>
+      </w:r>
+      <w:proofErr w:type="spellEnd"/>
+      <w:r>
+        <w:rPr>
+          <w:rFonts w:ascii="Times New Roman" w:hAnsi="Times New Roman" w:cs="Times New Roman"/>
+          <w:sz w:val="28"/>
+          <w:szCs w:val="28"/>
+        </w:rPr>
+        <w:t>)</w:t>
+      </w:r>
+      <w:r>
+        <w:rPr>
+          <w:rFonts w:ascii="Times New Roman" w:hAnsi="Times New Roman" w:cs="Times New Roman"/>
+          <w:sz w:val="28"/>
+          <w:szCs w:val="28"/>
+        </w:rPr>
+        <w:t>;</w:t>
+      </w:r>
+    </w:p>
+    <w:p>
+      <w:pPr>
+        <w:numPr>
+          <w:ilvl w:val="0"/>
+          <w:numId w:val="8"/>
+        </w:numPr>
+        <w:shd w:val="clear" w:color="auto" w:fill="FFFFFF"/>
+        <w:spacing w:before="100" w:beforeAutospacing="1" w:after="100" w:afterAutospacing="1" w:line="240" w:lineRule="auto"/>
+        <w:rPr>
+          <w:rFonts w:ascii="Times New Roman" w:hAnsi="Times New Roman" w:cs="Times New Roman"/>
+          <w:sz w:val="28"/>
+          <w:szCs w:val="28"/>
+        </w:rPr>
+      </w:pPr>
+      <w:proofErr w:type="gramStart"/>
+      <w:r>
+        <w:rPr>
+          <w:rFonts w:ascii="Times New Roman" w:hAnsi="Times New Roman" w:cs="Times New Roman"/>
+          <w:sz w:val="28"/>
+          <w:szCs w:val="28"/>
+        </w:rPr>
+        <w:t>Бесплатная</w:t>
+      </w:r>
+      <w:proofErr w:type="gramEnd"/>
+      <w:r>
+        <w:rPr>
+          <w:rFonts w:ascii="Times New Roman" w:hAnsi="Times New Roman" w:cs="Times New Roman"/>
+          <w:sz w:val="28"/>
+          <w:szCs w:val="28"/>
+        </w:rPr>
+        <w:t xml:space="preserve"> для личного или коммерческого использования</w:t>
+      </w:r>
+      <w:r>
+        <w:rPr>
+          <w:rFonts w:ascii="Times New Roman" w:hAnsi="Times New Roman" w:cs="Times New Roman"/>
+          <w:sz w:val="28"/>
+          <w:szCs w:val="28"/>
+        </w:rPr>
+        <w:t>;</w:t>
+      </w:r>
+    </w:p>
+    <w:p>
+      <w:pPr>
+        <w:numPr>
+          <w:ilvl w:val="0"/>
+          <w:numId w:val="8"/>
+        </w:numPr>
+        <w:shd w:val="clear" w:color="auto" w:fill="FFFFFF"/>
+        <w:spacing w:before="100" w:beforeAutospacing="1" w:after="100" w:afterAutospacing="1" w:line="240" w:lineRule="auto"/>
+        <w:rPr>
+          <w:rFonts w:ascii="Times New Roman" w:hAnsi="Times New Roman" w:cs="Times New Roman"/>
+          <w:sz w:val="28"/>
+          <w:szCs w:val="28"/>
+        </w:rPr>
+      </w:pPr>
+      <w:r>
+        <w:rPr>
+          <w:rFonts w:ascii="Times New Roman" w:hAnsi="Times New Roman" w:cs="Times New Roman"/>
+          <w:sz w:val="28"/>
+          <w:szCs w:val="28"/>
+        </w:rPr>
+        <w:t>Большое и активное сообщество вокруг проекта</w:t>
+      </w:r>
+      <w:r>
+        <w:rPr>
+          <w:rFonts w:ascii="Times New Roman" w:hAnsi="Times New Roman" w:cs="Times New Roman"/>
+          <w:sz w:val="28"/>
+          <w:szCs w:val="28"/>
+        </w:rPr>
+        <w:t>;</w:t>
+      </w:r>
+    </w:p>
+    <w:p>
+      <w:pPr>
+        <w:numPr>
+          <w:ilvl w:val="0"/>
+          <w:numId w:val="8"/>
+        </w:numPr>
+        <w:shd w:val="clear" w:color="auto" w:fill="FFFFFF"/>
+        <w:spacing w:before="100" w:beforeAutospacing="1" w:after="100" w:afterAutospacing="1" w:line="240" w:lineRule="auto"/>
+        <w:rPr>
+          <w:rFonts w:ascii="Times New Roman" w:hAnsi="Times New Roman" w:cs="Times New Roman"/>
+          <w:sz w:val="28"/>
+          <w:szCs w:val="28"/>
+        </w:rPr>
+      </w:pPr>
+      <w:r>
+        <w:rPr>
+          <w:rFonts w:ascii="Times New Roman" w:hAnsi="Times New Roman" w:cs="Times New Roman"/>
+          <w:sz w:val="28"/>
+          <w:szCs w:val="28"/>
+        </w:rPr>
+        <w:t>Поддержка различного оборудования</w:t>
+      </w:r>
+      <w:r>
+        <w:rPr>
+          <w:rFonts w:ascii="Times New Roman" w:hAnsi="Times New Roman" w:cs="Times New Roman"/>
+          <w:sz w:val="28"/>
+          <w:szCs w:val="28"/>
+        </w:rPr>
+        <w:t>;</w:t>
+      </w:r>
+    </w:p>
+    <w:p>
+      <w:pPr>
+        <w:numPr>
+          <w:ilvl w:val="0"/>
+          <w:numId w:val="8"/>
+        </w:numPr>
+        <w:shd w:val="clear" w:color="auto" w:fill="FFFFFF"/>
+        <w:spacing w:before="100" w:beforeAutospacing="1" w:after="100" w:afterAutospacing="1" w:line="240" w:lineRule="auto"/>
+        <w:rPr>
+          <w:rFonts w:ascii="Times New Roman" w:hAnsi="Times New Roman" w:cs="Times New Roman"/>
+          <w:sz w:val="28"/>
+          <w:szCs w:val="28"/>
+        </w:rPr>
+      </w:pPr>
+      <w:r>
+        <w:rPr>
+          <w:rFonts w:ascii="Times New Roman" w:hAnsi="Times New Roman" w:cs="Times New Roman"/>
+          <w:sz w:val="28"/>
+          <w:szCs w:val="28"/>
+        </w:rPr>
+        <w:t>Мульти-язычный интерфейс (Русский/</w:t>
+      </w:r>
+      <w:proofErr w:type="spellStart"/>
+      <w:r>
+        <w:rPr>
+          <w:rFonts w:ascii="Times New Roman" w:hAnsi="Times New Roman" w:cs="Times New Roman"/>
+          <w:sz w:val="28"/>
+          <w:szCs w:val="28"/>
+        </w:rPr>
+        <w:t>English</w:t>
+      </w:r>
+      <w:proofErr w:type="spellEnd"/>
+      <w:r>
+        <w:rPr>
+          <w:rFonts w:ascii="Times New Roman" w:hAnsi="Times New Roman" w:cs="Times New Roman"/>
+          <w:sz w:val="28"/>
+          <w:szCs w:val="28"/>
+        </w:rPr>
+        <w:t>)</w:t>
+      </w:r>
+      <w:r>
+        <w:rPr>
+          <w:rFonts w:ascii="Times New Roman" w:hAnsi="Times New Roman" w:cs="Times New Roman"/>
+          <w:sz w:val="28"/>
+          <w:szCs w:val="28"/>
+        </w:rPr>
+        <w:t>;</w:t>
+      </w:r>
+    </w:p>
+    <w:p>
+      <w:pPr>
+        <w:numPr>
+          <w:ilvl w:val="0"/>
+          <w:numId w:val="8"/>
+        </w:numPr>
+        <w:shd w:val="clear" w:color="auto" w:fill="FFFFFF"/>
+        <w:spacing w:before="100" w:beforeAutospacing="1" w:after="100" w:afterAutospacing="1" w:line="240" w:lineRule="auto"/>
+        <w:rPr>
+          <w:rFonts w:ascii="Times New Roman" w:hAnsi="Times New Roman" w:cs="Times New Roman"/>
+          <w:sz w:val="28"/>
+          <w:szCs w:val="28"/>
+        </w:rPr>
+      </w:pPr>
+      <w:r>
+        <w:rPr>
+          <w:rFonts w:ascii="Times New Roman" w:hAnsi="Times New Roman" w:cs="Times New Roman"/>
+          <w:sz w:val="28"/>
+          <w:szCs w:val="28"/>
+        </w:rPr>
+        <w:t>Веб-доступ с любого устройства</w:t>
+      </w:r>
+      <w:r>
+        <w:rPr>
+          <w:rFonts w:ascii="Times New Roman" w:hAnsi="Times New Roman" w:cs="Times New Roman"/>
+          <w:sz w:val="28"/>
+          <w:szCs w:val="28"/>
+        </w:rPr>
+        <w:t>;</w:t>
+      </w:r>
+    </w:p>
+    <w:p>
+      <w:pPr>
+        <w:numPr>
+          <w:ilvl w:val="0"/>
+          <w:numId w:val="8"/>
+        </w:numPr>
+        <w:shd w:val="clear" w:color="auto" w:fill="FFFFFF"/>
+        <w:spacing w:before="100" w:beforeAutospacing="1" w:after="100" w:afterAutospacing="1" w:line="240" w:lineRule="auto"/>
+        <w:rPr>
+          <w:rFonts w:ascii="Times New Roman" w:hAnsi="Times New Roman" w:cs="Times New Roman"/>
+          <w:sz w:val="28"/>
+          <w:szCs w:val="28"/>
+        </w:rPr>
+      </w:pPr>
+      <w:r>
+        <w:rPr>
+          <w:rFonts w:ascii="Times New Roman" w:hAnsi="Times New Roman" w:cs="Times New Roman"/>
+          <w:sz w:val="28"/>
+          <w:szCs w:val="28"/>
+        </w:rPr>
+        <w:t>Веб-интерфейс с обновлением в реальном времени</w:t>
+      </w:r>
+      <w:r>
+        <w:rPr>
+          <w:rFonts w:ascii="Times New Roman" w:hAnsi="Times New Roman" w:cs="Times New Roman"/>
+          <w:sz w:val="28"/>
+          <w:szCs w:val="28"/>
+        </w:rPr>
+        <w:t>;</w:t>
+      </w:r>
+    </w:p>
+    <w:p>
+      <w:pPr>
+        <w:numPr>
+          <w:ilvl w:val="0"/>
+          <w:numId w:val="8"/>
+        </w:numPr>
+        <w:shd w:val="clear" w:color="auto" w:fill="FFFFFF"/>
+        <w:spacing w:before="100" w:beforeAutospacing="1" w:after="100" w:afterAutospacing="1" w:line="240" w:lineRule="auto"/>
+        <w:rPr>
+          <w:rFonts w:ascii="Times New Roman" w:hAnsi="Times New Roman" w:cs="Times New Roman"/>
+          <w:sz w:val="28"/>
+          <w:szCs w:val="28"/>
+        </w:rPr>
+      </w:pPr>
+      <w:proofErr w:type="spellStart"/>
+      <w:r>
+        <w:rPr>
+          <w:rFonts w:ascii="Times New Roman" w:hAnsi="Times New Roman" w:cs="Times New Roman"/>
+          <w:sz w:val="28"/>
+          <w:szCs w:val="28"/>
+        </w:rPr>
+        <w:t>Push</w:t>
+      </w:r>
+      <w:proofErr w:type="spellEnd"/>
+      <w:r>
+        <w:rPr>
+          <w:rFonts w:ascii="Times New Roman" w:hAnsi="Times New Roman" w:cs="Times New Roman"/>
+          <w:sz w:val="28"/>
+          <w:szCs w:val="28"/>
+        </w:rPr>
+        <w:t>-уведомления</w:t>
+      </w:r>
+      <w:r>
+        <w:rPr>
+          <w:rFonts w:ascii="Times New Roman" w:hAnsi="Times New Roman" w:cs="Times New Roman"/>
+          <w:sz w:val="28"/>
+          <w:szCs w:val="28"/>
+        </w:rPr>
+        <w:t>;</w:t>
+      </w:r>
+    </w:p>
+    <w:p>
+      <w:pPr>
+        <w:numPr>
+          <w:ilvl w:val="0"/>
+          <w:numId w:val="8"/>
+        </w:numPr>
+        <w:shd w:val="clear" w:color="auto" w:fill="FFFFFF"/>
+        <w:spacing w:before="100" w:beforeAutospacing="1" w:after="100" w:afterAutospacing="1" w:line="240" w:lineRule="auto"/>
+        <w:rPr>
+          <w:rFonts w:ascii="Times New Roman" w:hAnsi="Times New Roman" w:cs="Times New Roman"/>
+          <w:sz w:val="28"/>
+          <w:szCs w:val="28"/>
+        </w:rPr>
+      </w:pPr>
+      <w:r>
+        <w:rPr>
+          <w:rFonts w:ascii="Times New Roman" w:hAnsi="Times New Roman" w:cs="Times New Roman"/>
+          <w:sz w:val="28"/>
+          <w:szCs w:val="28"/>
+        </w:rPr>
+        <w:t>Интеграция со сторонними веб-сайтами и сервисами</w:t>
+      </w:r>
+      <w:r>
+        <w:rPr>
+          <w:rFonts w:ascii="Times New Roman" w:hAnsi="Times New Roman" w:cs="Times New Roman"/>
+          <w:sz w:val="28"/>
+          <w:szCs w:val="28"/>
+        </w:rPr>
+        <w:t>;</w:t>
+      </w:r>
+    </w:p>
+    <w:p>
+      <w:pPr>
+        <w:numPr>
+          <w:ilvl w:val="0"/>
+          <w:numId w:val="8"/>
+        </w:numPr>
+        <w:shd w:val="clear" w:color="auto" w:fill="FFFFFF"/>
+        <w:spacing w:before="100" w:beforeAutospacing="1" w:after="100" w:afterAutospacing="1" w:line="240" w:lineRule="auto"/>
+        <w:rPr>
+          <w:rFonts w:ascii="Times New Roman" w:hAnsi="Times New Roman" w:cs="Times New Roman"/>
+          <w:sz w:val="28"/>
+          <w:szCs w:val="28"/>
+        </w:rPr>
+      </w:pPr>
+      <w:r>
+        <w:rPr>
+          <w:rFonts w:ascii="Times New Roman" w:hAnsi="Times New Roman" w:cs="Times New Roman"/>
+          <w:sz w:val="28"/>
+          <w:szCs w:val="28"/>
+        </w:rPr>
+        <w:t>Управление мульти</w:t>
+      </w:r>
+      <w:r>
+        <w:rPr>
+          <w:rFonts w:ascii="Times New Roman" w:hAnsi="Times New Roman" w:cs="Times New Roman"/>
+          <w:sz w:val="28"/>
+          <w:szCs w:val="28"/>
+        </w:rPr>
+        <w:t>медиа</w:t>
+      </w:r>
+      <w:r>
+        <w:rPr>
+          <w:rFonts w:ascii="Times New Roman" w:hAnsi="Times New Roman" w:cs="Times New Roman"/>
+          <w:sz w:val="28"/>
+          <w:szCs w:val="28"/>
+        </w:rPr>
+        <w:t>;</w:t>
+      </w:r>
+    </w:p>
+    <w:p>
+      <w:pPr>
+        <w:numPr>
+          <w:ilvl w:val="0"/>
+          <w:numId w:val="8"/>
+        </w:numPr>
+        <w:shd w:val="clear" w:color="auto" w:fill="FFFFFF"/>
+        <w:spacing w:before="100" w:beforeAutospacing="1" w:after="100" w:afterAutospacing="1" w:line="240" w:lineRule="auto"/>
+        <w:rPr>
+          <w:rFonts w:ascii="Times New Roman" w:hAnsi="Times New Roman" w:cs="Times New Roman"/>
+          <w:sz w:val="28"/>
+          <w:szCs w:val="28"/>
+        </w:rPr>
+      </w:pPr>
+      <w:r>
+        <w:rPr>
+          <w:rFonts w:ascii="Times New Roman" w:hAnsi="Times New Roman" w:cs="Times New Roman"/>
+          <w:sz w:val="28"/>
+          <w:szCs w:val="28"/>
+        </w:rPr>
+        <w:t>Модель безопасности с разграничением доступа между пользователями</w:t>
+      </w:r>
+      <w:r>
+        <w:rPr>
+          <w:rFonts w:ascii="Times New Roman" w:hAnsi="Times New Roman" w:cs="Times New Roman"/>
+          <w:sz w:val="28"/>
+          <w:szCs w:val="28"/>
+        </w:rPr>
+        <w:t>;</w:t>
+      </w:r>
+    </w:p>
+    <w:p>
+      <w:pPr>
+        <w:numPr>
+          <w:ilvl w:val="0"/>
+          <w:numId w:val="8"/>
+        </w:numPr>
+        <w:shd w:val="clear" w:color="auto" w:fill="FFFFFF"/>
+        <w:spacing w:before="100" w:beforeAutospacing="1" w:after="100" w:afterAutospacing="1" w:line="240" w:lineRule="auto"/>
+        <w:rPr>
+          <w:rFonts w:ascii="Times New Roman" w:hAnsi="Times New Roman" w:cs="Times New Roman"/>
+          <w:sz w:val="28"/>
+          <w:szCs w:val="28"/>
+        </w:rPr>
+      </w:pPr>
+      <w:proofErr w:type="spellStart"/>
+      <w:r>
+        <w:rPr>
+          <w:rFonts w:ascii="Times New Roman" w:hAnsi="Times New Roman" w:cs="Times New Roman"/>
+          <w:sz w:val="28"/>
+          <w:szCs w:val="28"/>
+        </w:rPr>
+        <w:t>CloudSync</w:t>
+      </w:r>
+      <w:proofErr w:type="spellEnd"/>
+      <w:r>
+        <w:rPr>
+          <w:rFonts w:ascii="Times New Roman" w:hAnsi="Times New Roman" w:cs="Times New Roman"/>
+          <w:sz w:val="28"/>
+          <w:szCs w:val="28"/>
+        </w:rPr>
+        <w:t xml:space="preserve"> — облачная синхронизация и простой доступ из любого места</w:t>
+      </w:r>
+      <w:r>
+        <w:rPr>
+          <w:rFonts w:ascii="Times New Roman" w:hAnsi="Times New Roman" w:cs="Times New Roman"/>
+          <w:sz w:val="28"/>
+          <w:szCs w:val="28"/>
+        </w:rPr>
+        <w:t>;</w:t>
+      </w:r>
+    </w:p>
+    <w:p>
+      <w:pPr>
+        <w:numPr>
+          <w:ilvl w:val="0"/>
+          <w:numId w:val="8"/>
+        </w:numPr>
+        <w:shd w:val="clear" w:color="auto" w:fill="FFFFFF"/>
+        <w:spacing w:before="100" w:beforeAutospacing="1" w:after="100" w:afterAutospacing="1" w:line="240" w:lineRule="auto"/>
+        <w:rPr>
+          <w:rFonts w:ascii="Times New Roman" w:hAnsi="Times New Roman" w:cs="Times New Roman"/>
+          <w:sz w:val="28"/>
+          <w:szCs w:val="28"/>
+        </w:rPr>
+      </w:pPr>
+      <w:r>
+        <w:rPr>
+          <w:rFonts w:ascii="Times New Roman" w:hAnsi="Times New Roman" w:cs="Times New Roman"/>
+          <w:sz w:val="28"/>
+          <w:szCs w:val="28"/>
+        </w:rPr>
+        <w:t>Построена на веб-технологиях (PHP/JS/HTML5)</w:t>
+      </w:r>
+      <w:r>
+        <w:rPr>
+          <w:rFonts w:ascii="Times New Roman" w:hAnsi="Times New Roman" w:cs="Times New Roman"/>
+          <w:sz w:val="28"/>
+          <w:szCs w:val="28"/>
+        </w:rPr>
+        <w:t>;</w:t>
+      </w:r>
+    </w:p>
+    <w:p>
+      <w:pPr>
+        <w:numPr>
+          <w:ilvl w:val="0"/>
+          <w:numId w:val="8"/>
+        </w:numPr>
+        <w:shd w:val="clear" w:color="auto" w:fill="FFFFFF"/>
+        <w:spacing w:before="100" w:beforeAutospacing="1" w:after="100" w:afterAutospacing="1" w:line="240" w:lineRule="auto"/>
+        <w:rPr>
+          <w:rFonts w:ascii="Times New Roman" w:hAnsi="Times New Roman" w:cs="Times New Roman"/>
+          <w:sz w:val="28"/>
+          <w:szCs w:val="28"/>
+        </w:rPr>
+      </w:pPr>
+      <w:r>
+        <w:rPr>
+          <w:rFonts w:ascii="Times New Roman" w:hAnsi="Times New Roman" w:cs="Times New Roman"/>
+          <w:sz w:val="28"/>
+          <w:szCs w:val="28"/>
+        </w:rPr>
+        <w:t xml:space="preserve">Программирование с помощью PHP и/или визуальной среды </w:t>
+      </w:r>
+      <w:proofErr w:type="spellStart"/>
+      <w:r>
+        <w:rPr>
+          <w:rFonts w:ascii="Times New Roman" w:hAnsi="Times New Roman" w:cs="Times New Roman"/>
+          <w:sz w:val="28"/>
+          <w:szCs w:val="28"/>
+        </w:rPr>
+        <w:t>Blockly</w:t>
+      </w:r>
+      <w:proofErr w:type="spellEnd"/>
+      <w:r>
+        <w:rPr>
+          <w:rFonts w:ascii="Times New Roman" w:hAnsi="Times New Roman" w:cs="Times New Roman"/>
+          <w:sz w:val="28"/>
+          <w:szCs w:val="28"/>
+        </w:rPr>
+        <w:t>.</w:t>
+      </w:r>
+    </w:p>
+    <w:p>
+      <w:pPr>
+        <w:spacing w:line="240" w:lineRule="auto"/>
+        <w:rPr>
+          <w:rFonts w:ascii="Times New Roman" w:hAnsi="Times New Roman" w:cs="Times New Roman"/>
+          <w:sz w:val="28"/>
+          <w:szCs w:val="28"/>
+        </w:rPr>
+      </w:pPr>
+      <w:r>
+        <w:rPr>
+          <w:rFonts w:ascii="Times New Roman" w:hAnsi="Times New Roman" w:cs="Times New Roman"/>
+          <w:sz w:val="28"/>
+          <w:szCs w:val="28"/>
+        </w:rPr>
+        <w:t>https://majordomo.smartliving.ru/</w:t>
+      </w:r>
+    </w:p>
+    <w:p>
+      <w:pPr>
+        <w:spacing w:line="240" w:lineRule="auto"/>
+        <w:ind w:firstLine="567"/>
+        <w:rPr>
+          <w:rFonts w:ascii="Times New Roman" w:hAnsi="Times New Roman" w:cs="Times New Roman"/>
+          <w:sz w:val="28"/>
+          <w:szCs w:val="28"/>
+        </w:rPr>
+      </w:pPr>
+      <w:proofErr w:type="spellStart"/>
+      <w:proofErr w:type="gramStart"/>
+      <w:r>
+        <w:rPr>
+          <w:rFonts w:ascii="Times New Roman" w:hAnsi="Times New Roman" w:cs="Times New Roman"/>
+          <w:i/>
+          <w:sz w:val="28"/>
+          <w:szCs w:val="28"/>
+          <w:lang w:val="en-US"/>
+        </w:rPr>
+        <w:t>DeviceHive</w:t>
+      </w:r>
+      <w:proofErr w:type="spellEnd"/>
+      <w:r>
+        <w:rPr>
+          <w:rFonts w:ascii="Times New Roman" w:hAnsi="Times New Roman" w:cs="Times New Roman"/>
+          <w:sz w:val="28"/>
+          <w:szCs w:val="28"/>
+        </w:rPr>
+        <w:t xml:space="preserve"> – инструмент, способный любое подключенное устройство сделать частью Интернета вещей.</w:t>
+      </w:r>
+      <w:proofErr w:type="gramEnd"/>
+      <w:r>
+        <w:rPr>
+          <w:rFonts w:ascii="Times New Roman" w:hAnsi="Times New Roman" w:cs="Times New Roman"/>
+          <w:sz w:val="28"/>
+          <w:szCs w:val="28"/>
+        </w:rPr>
+        <w:t xml:space="preserve"> Он обеспечивает коммуникационный уровень, программное обеспечение управления и много платформенные библиотеки для начальной загрузки и разработки умных устройств, домашней автоматизации, дистанционного зондирования, телеметрии, программного обеспечения для дистанционного управления и мониторинга и </w:t>
+      </w:r>
+      <w:r>
+        <w:rPr>
+          <w:rFonts w:ascii="Times New Roman" w:hAnsi="Times New Roman" w:cs="Times New Roman"/>
+          <w:sz w:val="28"/>
+          <w:szCs w:val="28"/>
+        </w:rPr>
+        <w:lastRenderedPageBreak/>
+        <w:t xml:space="preserve">многое другое. Подключение встраиваемых </w:t>
+      </w:r>
+      <w:r>
+        <w:rPr>
+          <w:rFonts w:ascii="Times New Roman" w:hAnsi="Times New Roman" w:cs="Times New Roman"/>
+          <w:sz w:val="28"/>
+          <w:szCs w:val="28"/>
+          <w:lang w:val="en-US"/>
+        </w:rPr>
+        <w:t>Linux</w:t>
+      </w:r>
+      <w:r>
+        <w:rPr>
+          <w:rFonts w:ascii="Times New Roman" w:hAnsi="Times New Roman" w:cs="Times New Roman"/>
+          <w:sz w:val="28"/>
+          <w:szCs w:val="28"/>
+        </w:rPr>
+        <w:t xml:space="preserve">-систем с использованием </w:t>
+      </w:r>
+      <w:r>
+        <w:rPr>
+          <w:rFonts w:ascii="Times New Roman" w:hAnsi="Times New Roman" w:cs="Times New Roman"/>
+          <w:sz w:val="28"/>
+          <w:szCs w:val="28"/>
+          <w:lang w:val="en-US"/>
+        </w:rPr>
+        <w:t>Python</w:t>
+      </w:r>
+      <w:r>
+        <w:rPr>
+          <w:rFonts w:ascii="Times New Roman" w:hAnsi="Times New Roman" w:cs="Times New Roman"/>
+          <w:sz w:val="28"/>
+          <w:szCs w:val="28"/>
+        </w:rPr>
+        <w:t xml:space="preserve"> или </w:t>
+      </w:r>
+      <w:r>
+        <w:rPr>
+          <w:rFonts w:ascii="Times New Roman" w:hAnsi="Times New Roman" w:cs="Times New Roman"/>
+          <w:sz w:val="28"/>
+          <w:szCs w:val="28"/>
+          <w:lang w:val="en-US"/>
+        </w:rPr>
+        <w:t>C</w:t>
+      </w:r>
+      <w:r>
+        <w:rPr>
+          <w:rFonts w:ascii="Times New Roman" w:hAnsi="Times New Roman" w:cs="Times New Roman"/>
+          <w:sz w:val="28"/>
+          <w:szCs w:val="28"/>
+        </w:rPr>
+        <w:t xml:space="preserve">++, протоколов </w:t>
+      </w:r>
+      <w:proofErr w:type="spellStart"/>
+      <w:r>
+        <w:rPr>
+          <w:rFonts w:ascii="Times New Roman" w:hAnsi="Times New Roman" w:cs="Times New Roman"/>
+          <w:sz w:val="28"/>
+          <w:szCs w:val="28"/>
+          <w:lang w:val="en-US"/>
+        </w:rPr>
+        <w:t>Json</w:t>
+      </w:r>
+      <w:proofErr w:type="spellEnd"/>
+      <w:r>
+        <w:rPr>
+          <w:rFonts w:ascii="Times New Roman" w:hAnsi="Times New Roman" w:cs="Times New Roman"/>
+          <w:sz w:val="28"/>
+          <w:szCs w:val="28"/>
+        </w:rPr>
+        <w:t xml:space="preserve"> или подключения АВР. Разработка клиентских приложений с использованием библиотек </w:t>
+      </w:r>
+      <w:r>
+        <w:rPr>
+          <w:rFonts w:ascii="Times New Roman" w:hAnsi="Times New Roman" w:cs="Times New Roman"/>
+          <w:sz w:val="28"/>
+          <w:szCs w:val="28"/>
+          <w:lang w:val="en-US"/>
+        </w:rPr>
+        <w:t>HTML</w:t>
+      </w:r>
+      <w:r>
+        <w:rPr>
+          <w:rFonts w:ascii="Times New Roman" w:hAnsi="Times New Roman" w:cs="Times New Roman"/>
+          <w:sz w:val="28"/>
+          <w:szCs w:val="28"/>
+        </w:rPr>
+        <w:t>5/</w:t>
+      </w:r>
+      <w:r>
+        <w:rPr>
+          <w:rFonts w:ascii="Times New Roman" w:hAnsi="Times New Roman" w:cs="Times New Roman"/>
+          <w:sz w:val="28"/>
+          <w:szCs w:val="28"/>
+          <w:lang w:val="en-US"/>
+        </w:rPr>
+        <w:t>JavaScript</w:t>
+      </w:r>
+      <w:r>
+        <w:rPr>
+          <w:rFonts w:ascii="Times New Roman" w:hAnsi="Times New Roman" w:cs="Times New Roman"/>
+          <w:sz w:val="28"/>
+          <w:szCs w:val="28"/>
+        </w:rPr>
+        <w:t xml:space="preserve">, </w:t>
+      </w:r>
+      <w:proofErr w:type="spellStart"/>
+      <w:r>
+        <w:rPr>
+          <w:rFonts w:ascii="Times New Roman" w:hAnsi="Times New Roman" w:cs="Times New Roman"/>
+          <w:sz w:val="28"/>
+          <w:szCs w:val="28"/>
+          <w:lang w:val="en-US"/>
+        </w:rPr>
+        <w:t>iOS</w:t>
+      </w:r>
+      <w:proofErr w:type="spellEnd"/>
+      <w:r>
+        <w:rPr>
+          <w:rFonts w:ascii="Times New Roman" w:hAnsi="Times New Roman" w:cs="Times New Roman"/>
+          <w:sz w:val="28"/>
+          <w:szCs w:val="28"/>
+        </w:rPr>
+        <w:t xml:space="preserve"> и </w:t>
+      </w:r>
+      <w:r>
+        <w:rPr>
+          <w:rFonts w:ascii="Times New Roman" w:hAnsi="Times New Roman" w:cs="Times New Roman"/>
+          <w:sz w:val="28"/>
+          <w:szCs w:val="28"/>
+          <w:lang w:val="en-US"/>
+        </w:rPr>
+        <w:t>Android</w:t>
+      </w:r>
+      <w:r>
+        <w:rPr>
+          <w:rFonts w:ascii="Times New Roman" w:hAnsi="Times New Roman" w:cs="Times New Roman"/>
+          <w:sz w:val="28"/>
+          <w:szCs w:val="28"/>
+        </w:rPr>
+        <w:t xml:space="preserve">. </w:t>
+      </w:r>
+    </w:p>
+    <w:p>
+      <w:pPr>
+        <w:spacing w:line="240" w:lineRule="auto"/>
+        <w:rPr>
+          <w:rFonts w:ascii="Times New Roman" w:hAnsi="Times New Roman" w:cs="Times New Roman"/>
+          <w:sz w:val="28"/>
+          <w:szCs w:val="28"/>
+        </w:rPr>
+      </w:pPr>
+      <w:hyperlink r:id="rId6" w:history="1">
+        <w:r>
+          <w:rPr>
+            <w:rStyle w:val="a3"/>
+            <w:rFonts w:ascii="Times New Roman" w:hAnsi="Times New Roman" w:cs="Times New Roman"/>
+            <w:sz w:val="28"/>
+            <w:szCs w:val="28"/>
+            <w:lang w:val="en-US"/>
+          </w:rPr>
+          <w:t>https</w:t>
+        </w:r>
+        <w:r>
+          <w:rPr>
+            <w:rStyle w:val="a3"/>
+            <w:rFonts w:ascii="Times New Roman" w:hAnsi="Times New Roman" w:cs="Times New Roman"/>
+            <w:sz w:val="28"/>
+            <w:szCs w:val="28"/>
+          </w:rPr>
+          <w:t>://</w:t>
+        </w:r>
+        <w:r>
+          <w:rPr>
+            <w:rStyle w:val="a3"/>
+            <w:rFonts w:ascii="Times New Roman" w:hAnsi="Times New Roman" w:cs="Times New Roman"/>
+            <w:sz w:val="28"/>
+            <w:szCs w:val="28"/>
+            <w:lang w:val="en-US"/>
+          </w:rPr>
+          <w:t>www</w:t>
+        </w:r>
+        <w:r>
+          <w:rPr>
+            <w:rStyle w:val="a3"/>
+            <w:rFonts w:ascii="Times New Roman" w:hAnsi="Times New Roman" w:cs="Times New Roman"/>
+            <w:sz w:val="28"/>
+            <w:szCs w:val="28"/>
+          </w:rPr>
+          <w:t>.</w:t>
+        </w:r>
+        <w:proofErr w:type="spellStart"/>
+        <w:r>
+          <w:rPr>
+            <w:rStyle w:val="a3"/>
+            <w:rFonts w:ascii="Times New Roman" w:hAnsi="Times New Roman" w:cs="Times New Roman"/>
+            <w:sz w:val="28"/>
+            <w:szCs w:val="28"/>
+            <w:lang w:val="en-US"/>
+          </w:rPr>
+          <w:t>devicehive</w:t>
+        </w:r>
+        <w:proofErr w:type="spellEnd"/>
+        <w:r>
+          <w:rPr>
+            <w:rStyle w:val="a3"/>
+            <w:rFonts w:ascii="Times New Roman" w:hAnsi="Times New Roman" w:cs="Times New Roman"/>
+            <w:sz w:val="28"/>
+            <w:szCs w:val="28"/>
+          </w:rPr>
+          <w:t>.</w:t>
+        </w:r>
+        <w:r>
+          <w:rPr>
+            <w:rStyle w:val="a3"/>
+            <w:rFonts w:ascii="Times New Roman" w:hAnsi="Times New Roman" w:cs="Times New Roman"/>
+            <w:sz w:val="28"/>
+            <w:szCs w:val="28"/>
+            <w:lang w:val="en-US"/>
+          </w:rPr>
+          <w:t>com</w:t>
+        </w:r>
+        <w:r>
+          <w:rPr>
+            <w:rStyle w:val="a3"/>
+            <w:rFonts w:ascii="Times New Roman" w:hAnsi="Times New Roman" w:cs="Times New Roman"/>
+            <w:sz w:val="28"/>
+            <w:szCs w:val="28"/>
+          </w:rPr>
+          <w:t>/</w:t>
+        </w:r>
+      </w:hyperlink>
+    </w:p>
+    <w:p>
+      <w:pPr>
+        <w:spacing w:line="240" w:lineRule="auto"/>
+        <w:ind w:firstLine="567"/>
+        <w:rPr>
+          <w:rFonts w:ascii="Times New Roman" w:hAnsi="Times New Roman" w:cs="Times New Roman"/>
+          <w:sz w:val="28"/>
+          <w:szCs w:val="28"/>
+        </w:rPr>
+      </w:pPr>
+      <w:r>
+        <w:rPr>
+          <w:rFonts w:ascii="Times New Roman" w:hAnsi="Times New Roman" w:cs="Times New Roman"/>
+          <w:i/>
+          <w:sz w:val="28"/>
+          <w:szCs w:val="28"/>
+        </w:rPr>
+        <w:t>1-</w:t>
+      </w:r>
+      <w:r>
+        <w:rPr>
+          <w:rFonts w:ascii="Times New Roman" w:hAnsi="Times New Roman" w:cs="Times New Roman"/>
+          <w:i/>
+          <w:sz w:val="28"/>
+          <w:szCs w:val="28"/>
+          <w:lang w:val="en-US"/>
+        </w:rPr>
+        <w:t>M</w:t>
+      </w:r>
+      <w:r>
+        <w:rPr>
+          <w:rFonts w:ascii="Times New Roman" w:hAnsi="Times New Roman" w:cs="Times New Roman"/>
+          <w:i/>
+          <w:sz w:val="28"/>
+          <w:szCs w:val="28"/>
+        </w:rPr>
+        <w:t xml:space="preserve"> Умный дом</w:t>
+      </w:r>
+      <w:r>
+        <w:rPr>
+          <w:rFonts w:ascii="Times New Roman" w:hAnsi="Times New Roman" w:cs="Times New Roman"/>
+          <w:sz w:val="28"/>
+          <w:szCs w:val="28"/>
+        </w:rPr>
+        <w:t xml:space="preserve"> - поддерживает множество датчиков и устройств от разных производителей. Благодаря чему у пользователя появляется свобода создания Умного Дома, не привязываясь к брендам, а выбирая по техническим и ценовым показателям устройства для конкретных задач.</w:t>
+      </w:r>
+      <w:r>
+        <w:rPr>
+          <w:rFonts w:ascii="Times New Roman" w:hAnsi="Times New Roman" w:cs="Times New Roman"/>
+          <w:sz w:val="28"/>
+          <w:szCs w:val="28"/>
+        </w:rPr>
+        <w:br/>
+        <w:t>Поддерживается радиосвязь с датчиками и устройствами фирм:</w:t>
+      </w:r>
+      <w:r>
+        <w:rPr>
+          <w:rFonts w:ascii="Times New Roman" w:hAnsi="Times New Roman" w:cs="Times New Roman"/>
+          <w:sz w:val="28"/>
+          <w:szCs w:val="28"/>
+        </w:rPr>
+        <w:t xml:space="preserve"> </w:t>
+      </w:r>
+      <w:proofErr w:type="spellStart"/>
+      <w:r>
+        <w:rPr>
+          <w:rFonts w:ascii="Times New Roman" w:hAnsi="Times New Roman" w:cs="Times New Roman"/>
+          <w:sz w:val="28"/>
+          <w:szCs w:val="28"/>
+        </w:rPr>
+        <w:t>Livolo</w:t>
+      </w:r>
+      <w:proofErr w:type="spellEnd"/>
+      <w:r>
+        <w:rPr>
+          <w:rFonts w:ascii="Times New Roman" w:hAnsi="Times New Roman" w:cs="Times New Roman"/>
+          <w:sz w:val="28"/>
+          <w:szCs w:val="28"/>
+        </w:rPr>
+        <w:t xml:space="preserve">, </w:t>
+      </w:r>
+      <w:proofErr w:type="spellStart"/>
+      <w:r>
+        <w:rPr>
+          <w:rFonts w:ascii="Times New Roman" w:hAnsi="Times New Roman" w:cs="Times New Roman"/>
+          <w:sz w:val="28"/>
+          <w:szCs w:val="28"/>
+        </w:rPr>
+        <w:t>Noolite</w:t>
+      </w:r>
+      <w:proofErr w:type="spellEnd"/>
+      <w:r>
+        <w:rPr>
+          <w:rFonts w:ascii="Times New Roman" w:hAnsi="Times New Roman" w:cs="Times New Roman"/>
+          <w:sz w:val="28"/>
+          <w:szCs w:val="28"/>
+        </w:rPr>
+        <w:t xml:space="preserve">, RAEX, </w:t>
+      </w:r>
+      <w:proofErr w:type="spellStart"/>
+      <w:r>
+        <w:rPr>
+          <w:rFonts w:ascii="Times New Roman" w:hAnsi="Times New Roman" w:cs="Times New Roman"/>
+          <w:sz w:val="28"/>
+          <w:szCs w:val="28"/>
+        </w:rPr>
+        <w:t>Telis</w:t>
+      </w:r>
+      <w:proofErr w:type="spellEnd"/>
+      <w:r>
+        <w:rPr>
+          <w:rFonts w:ascii="Times New Roman" w:hAnsi="Times New Roman" w:cs="Times New Roman"/>
+          <w:sz w:val="28"/>
+          <w:szCs w:val="28"/>
+        </w:rPr>
+        <w:t xml:space="preserve">, TKBHOME, GLANZEN, </w:t>
+      </w:r>
+      <w:proofErr w:type="spellStart"/>
+      <w:r>
+        <w:rPr>
+          <w:rFonts w:ascii="Times New Roman" w:hAnsi="Times New Roman" w:cs="Times New Roman"/>
+          <w:sz w:val="28"/>
+          <w:szCs w:val="28"/>
+        </w:rPr>
+        <w:t>Chuango</w:t>
+      </w:r>
+      <w:proofErr w:type="spellEnd"/>
+      <w:r>
+        <w:rPr>
+          <w:rFonts w:ascii="Times New Roman" w:hAnsi="Times New Roman" w:cs="Times New Roman"/>
+          <w:sz w:val="28"/>
+          <w:szCs w:val="28"/>
+        </w:rPr>
+        <w:t xml:space="preserve">, </w:t>
+      </w:r>
+      <w:proofErr w:type="spellStart"/>
+      <w:r>
+        <w:rPr>
+          <w:rFonts w:ascii="Times New Roman" w:hAnsi="Times New Roman" w:cs="Times New Roman"/>
+          <w:sz w:val="28"/>
+          <w:szCs w:val="28"/>
+        </w:rPr>
+        <w:t>Homesecur</w:t>
+      </w:r>
+      <w:proofErr w:type="spellEnd"/>
+      <w:r>
+        <w:rPr>
+          <w:rFonts w:ascii="Times New Roman" w:hAnsi="Times New Roman" w:cs="Times New Roman"/>
+          <w:sz w:val="28"/>
+          <w:szCs w:val="28"/>
+        </w:rPr>
+        <w:t xml:space="preserve">, </w:t>
+      </w:r>
+      <w:proofErr w:type="spellStart"/>
+      <w:r>
+        <w:rPr>
+          <w:rFonts w:ascii="Times New Roman" w:hAnsi="Times New Roman" w:cs="Times New Roman"/>
+          <w:sz w:val="28"/>
+          <w:szCs w:val="28"/>
+        </w:rPr>
+        <w:t>Oregon</w:t>
+      </w:r>
+      <w:proofErr w:type="spellEnd"/>
+      <w:r>
+        <w:rPr>
+          <w:rFonts w:ascii="Times New Roman" w:hAnsi="Times New Roman" w:cs="Times New Roman"/>
+          <w:sz w:val="28"/>
+          <w:szCs w:val="28"/>
+        </w:rPr>
+        <w:t xml:space="preserve">, </w:t>
+      </w:r>
+      <w:proofErr w:type="spellStart"/>
+      <w:r>
+        <w:rPr>
+          <w:rFonts w:ascii="Times New Roman" w:hAnsi="Times New Roman" w:cs="Times New Roman"/>
+          <w:sz w:val="28"/>
+          <w:szCs w:val="28"/>
+        </w:rPr>
+        <w:t>Nice</w:t>
+      </w:r>
+      <w:proofErr w:type="spellEnd"/>
+      <w:r>
+        <w:rPr>
+          <w:rFonts w:ascii="Times New Roman" w:hAnsi="Times New Roman" w:cs="Times New Roman"/>
+          <w:sz w:val="28"/>
+          <w:szCs w:val="28"/>
+        </w:rPr>
+        <w:t xml:space="preserve">, </w:t>
+      </w:r>
+      <w:proofErr w:type="spellStart"/>
+      <w:r>
+        <w:rPr>
+          <w:rFonts w:ascii="Times New Roman" w:hAnsi="Times New Roman" w:cs="Times New Roman"/>
+          <w:sz w:val="28"/>
+          <w:szCs w:val="28"/>
+        </w:rPr>
+        <w:t>Visonic</w:t>
+      </w:r>
+      <w:proofErr w:type="spellEnd"/>
+      <w:r>
+        <w:rPr>
+          <w:rFonts w:ascii="Times New Roman" w:hAnsi="Times New Roman" w:cs="Times New Roman"/>
+          <w:sz w:val="28"/>
+          <w:szCs w:val="28"/>
+        </w:rPr>
+        <w:t xml:space="preserve">, </w:t>
+      </w:r>
+      <w:proofErr w:type="spellStart"/>
+      <w:r>
+        <w:rPr>
+          <w:rFonts w:ascii="Times New Roman" w:hAnsi="Times New Roman" w:cs="Times New Roman"/>
+          <w:sz w:val="28"/>
+          <w:szCs w:val="28"/>
+        </w:rPr>
+        <w:t>AnMotors</w:t>
+      </w:r>
+      <w:proofErr w:type="spellEnd"/>
+      <w:r>
+        <w:rPr>
+          <w:rFonts w:ascii="Times New Roman" w:hAnsi="Times New Roman" w:cs="Times New Roman"/>
+          <w:sz w:val="28"/>
+          <w:szCs w:val="28"/>
+        </w:rPr>
+        <w:t xml:space="preserve">, CAME, </w:t>
+      </w:r>
+      <w:proofErr w:type="spellStart"/>
+      <w:r>
+        <w:rPr>
+          <w:rFonts w:ascii="Times New Roman" w:hAnsi="Times New Roman" w:cs="Times New Roman"/>
+          <w:sz w:val="28"/>
+          <w:szCs w:val="28"/>
+        </w:rPr>
+        <w:t>Eazylift</w:t>
+      </w:r>
+      <w:proofErr w:type="spellEnd"/>
+      <w:r>
+        <w:rPr>
+          <w:rFonts w:ascii="Times New Roman" w:hAnsi="Times New Roman" w:cs="Times New Roman"/>
+          <w:sz w:val="28"/>
+          <w:szCs w:val="28"/>
+        </w:rPr>
+        <w:t xml:space="preserve">, </w:t>
+      </w:r>
+      <w:proofErr w:type="spellStart"/>
+      <w:r>
+        <w:rPr>
+          <w:rFonts w:ascii="Times New Roman" w:hAnsi="Times New Roman" w:cs="Times New Roman"/>
+          <w:sz w:val="28"/>
+          <w:szCs w:val="28"/>
+        </w:rPr>
+        <w:t>EmilLux</w:t>
+      </w:r>
+      <w:proofErr w:type="spellEnd"/>
+      <w:r>
+        <w:rPr>
+          <w:rFonts w:ascii="Times New Roman" w:hAnsi="Times New Roman" w:cs="Times New Roman"/>
+          <w:sz w:val="28"/>
+          <w:szCs w:val="28"/>
+        </w:rPr>
+        <w:t xml:space="preserve">, </w:t>
+      </w:r>
+      <w:proofErr w:type="spellStart"/>
+      <w:r>
+        <w:rPr>
+          <w:rFonts w:ascii="Times New Roman" w:hAnsi="Times New Roman" w:cs="Times New Roman"/>
+          <w:sz w:val="28"/>
+          <w:szCs w:val="28"/>
+        </w:rPr>
+        <w:t>FalconEye</w:t>
+      </w:r>
+      <w:proofErr w:type="spellEnd"/>
+      <w:r>
+        <w:rPr>
+          <w:rFonts w:ascii="Times New Roman" w:hAnsi="Times New Roman" w:cs="Times New Roman"/>
+          <w:sz w:val="28"/>
+          <w:szCs w:val="28"/>
+        </w:rPr>
+        <w:t xml:space="preserve">, </w:t>
+      </w:r>
+      <w:proofErr w:type="spellStart"/>
+      <w:r>
+        <w:rPr>
+          <w:rFonts w:ascii="Times New Roman" w:hAnsi="Times New Roman" w:cs="Times New Roman"/>
+          <w:sz w:val="28"/>
+          <w:szCs w:val="28"/>
+        </w:rPr>
+        <w:t>Focus</w:t>
+      </w:r>
+      <w:proofErr w:type="spellEnd"/>
+      <w:r>
+        <w:rPr>
+          <w:rFonts w:ascii="Times New Roman" w:hAnsi="Times New Roman" w:cs="Times New Roman"/>
+          <w:sz w:val="28"/>
+          <w:szCs w:val="28"/>
+        </w:rPr>
+        <w:t xml:space="preserve">, </w:t>
+      </w:r>
+      <w:proofErr w:type="spellStart"/>
+      <w:r>
+        <w:rPr>
+          <w:rFonts w:ascii="Times New Roman" w:hAnsi="Times New Roman" w:cs="Times New Roman"/>
+          <w:sz w:val="28"/>
+          <w:szCs w:val="28"/>
+        </w:rPr>
+        <w:t>Gant</w:t>
+      </w:r>
+      <w:proofErr w:type="spellEnd"/>
+      <w:r>
+        <w:rPr>
+          <w:rFonts w:ascii="Times New Roman" w:hAnsi="Times New Roman" w:cs="Times New Roman"/>
+          <w:sz w:val="28"/>
+          <w:szCs w:val="28"/>
+        </w:rPr>
+        <w:t xml:space="preserve">, </w:t>
+      </w:r>
+      <w:proofErr w:type="spellStart"/>
+      <w:r>
+        <w:rPr>
+          <w:rFonts w:ascii="Times New Roman" w:hAnsi="Times New Roman" w:cs="Times New Roman"/>
+          <w:sz w:val="28"/>
+          <w:szCs w:val="28"/>
+        </w:rPr>
+        <w:t>Ginzzu</w:t>
+      </w:r>
+      <w:proofErr w:type="spellEnd"/>
+      <w:r>
+        <w:rPr>
+          <w:rFonts w:ascii="Times New Roman" w:hAnsi="Times New Roman" w:cs="Times New Roman"/>
+          <w:sz w:val="28"/>
+          <w:szCs w:val="28"/>
+        </w:rPr>
+        <w:t xml:space="preserve">, </w:t>
+      </w:r>
+      <w:proofErr w:type="spellStart"/>
+      <w:r>
+        <w:rPr>
+          <w:rFonts w:ascii="Times New Roman" w:hAnsi="Times New Roman" w:cs="Times New Roman"/>
+          <w:sz w:val="28"/>
+          <w:szCs w:val="28"/>
+        </w:rPr>
+        <w:t>Hormann</w:t>
+      </w:r>
+      <w:proofErr w:type="spellEnd"/>
+      <w:r>
+        <w:rPr>
+          <w:rFonts w:ascii="Times New Roman" w:hAnsi="Times New Roman" w:cs="Times New Roman"/>
+          <w:sz w:val="28"/>
+          <w:szCs w:val="28"/>
+        </w:rPr>
+        <w:t xml:space="preserve">, </w:t>
+      </w:r>
+      <w:proofErr w:type="spellStart"/>
+      <w:r>
+        <w:rPr>
+          <w:rFonts w:ascii="Times New Roman" w:hAnsi="Times New Roman" w:cs="Times New Roman"/>
+          <w:sz w:val="28"/>
+          <w:szCs w:val="28"/>
+        </w:rPr>
+        <w:t>Kelvin</w:t>
+      </w:r>
+      <w:proofErr w:type="spellEnd"/>
+      <w:r>
+        <w:rPr>
+          <w:rFonts w:ascii="Times New Roman" w:hAnsi="Times New Roman" w:cs="Times New Roman"/>
+          <w:sz w:val="28"/>
+          <w:szCs w:val="28"/>
+        </w:rPr>
+        <w:t xml:space="preserve">, </w:t>
+      </w:r>
+      <w:proofErr w:type="spellStart"/>
+      <w:r>
+        <w:rPr>
+          <w:rFonts w:ascii="Times New Roman" w:hAnsi="Times New Roman" w:cs="Times New Roman"/>
+          <w:sz w:val="28"/>
+          <w:szCs w:val="28"/>
+        </w:rPr>
+        <w:t>Baisheng</w:t>
+      </w:r>
+      <w:proofErr w:type="spellEnd"/>
+      <w:r>
+        <w:rPr>
+          <w:rFonts w:ascii="Times New Roman" w:hAnsi="Times New Roman" w:cs="Times New Roman"/>
+          <w:sz w:val="28"/>
+          <w:szCs w:val="28"/>
+        </w:rPr>
+        <w:t xml:space="preserve">, </w:t>
+      </w:r>
+      <w:proofErr w:type="spellStart"/>
+      <w:r>
+        <w:rPr>
+          <w:rFonts w:ascii="Times New Roman" w:hAnsi="Times New Roman" w:cs="Times New Roman"/>
+          <w:sz w:val="28"/>
+          <w:szCs w:val="28"/>
+        </w:rPr>
+        <w:t>TechLiCo</w:t>
+      </w:r>
+      <w:proofErr w:type="spellEnd"/>
+      <w:r>
+        <w:rPr>
+          <w:rFonts w:ascii="Times New Roman" w:hAnsi="Times New Roman" w:cs="Times New Roman"/>
+          <w:sz w:val="28"/>
+          <w:szCs w:val="28"/>
+        </w:rPr>
+        <w:t xml:space="preserve">, </w:t>
+      </w:r>
+      <w:proofErr w:type="spellStart"/>
+      <w:r>
+        <w:rPr>
+          <w:rFonts w:ascii="Times New Roman" w:hAnsi="Times New Roman" w:cs="Times New Roman"/>
+          <w:sz w:val="28"/>
+          <w:szCs w:val="28"/>
+        </w:rPr>
+        <w:t>Feron</w:t>
+      </w:r>
+      <w:proofErr w:type="spellEnd"/>
+      <w:r>
+        <w:rPr>
+          <w:rFonts w:ascii="Times New Roman" w:hAnsi="Times New Roman" w:cs="Times New Roman"/>
+          <w:sz w:val="28"/>
+          <w:szCs w:val="28"/>
+        </w:rPr>
+        <w:t xml:space="preserve">, </w:t>
+      </w:r>
+      <w:proofErr w:type="spellStart"/>
+      <w:r>
+        <w:rPr>
+          <w:rFonts w:ascii="Times New Roman" w:hAnsi="Times New Roman" w:cs="Times New Roman"/>
+          <w:sz w:val="28"/>
+          <w:szCs w:val="28"/>
+        </w:rPr>
+        <w:t>EmilLux</w:t>
+      </w:r>
+      <w:proofErr w:type="spellEnd"/>
+      <w:r>
+        <w:rPr>
+          <w:rFonts w:ascii="Times New Roman" w:hAnsi="Times New Roman" w:cs="Times New Roman"/>
+          <w:sz w:val="28"/>
+          <w:szCs w:val="28"/>
+        </w:rPr>
+        <w:t xml:space="preserve">, </w:t>
+      </w:r>
+      <w:proofErr w:type="spellStart"/>
+      <w:r>
+        <w:rPr>
+          <w:rFonts w:ascii="Times New Roman" w:hAnsi="Times New Roman" w:cs="Times New Roman"/>
+          <w:sz w:val="28"/>
+          <w:szCs w:val="28"/>
+        </w:rPr>
+        <w:t>Expert</w:t>
+      </w:r>
+      <w:proofErr w:type="spellEnd"/>
+      <w:r>
+        <w:rPr>
+          <w:rFonts w:ascii="Times New Roman" w:hAnsi="Times New Roman" w:cs="Times New Roman"/>
+          <w:sz w:val="28"/>
+          <w:szCs w:val="28"/>
+        </w:rPr>
+        <w:t xml:space="preserve">, </w:t>
+      </w:r>
+      <w:proofErr w:type="spellStart"/>
+      <w:r>
+        <w:rPr>
+          <w:rFonts w:ascii="Times New Roman" w:hAnsi="Times New Roman" w:cs="Times New Roman"/>
+          <w:sz w:val="28"/>
+          <w:szCs w:val="28"/>
+        </w:rPr>
+        <w:t>Fuhaote</w:t>
+      </w:r>
+      <w:proofErr w:type="spellEnd"/>
+      <w:r>
+        <w:rPr>
+          <w:rFonts w:ascii="Times New Roman" w:hAnsi="Times New Roman" w:cs="Times New Roman"/>
+          <w:sz w:val="28"/>
+          <w:szCs w:val="28"/>
+        </w:rPr>
+        <w:t xml:space="preserve"> </w:t>
+      </w:r>
+      <w:r>
+        <w:rPr>
+          <w:rFonts w:ascii="Times New Roman" w:hAnsi="Times New Roman" w:cs="Times New Roman"/>
+          <w:sz w:val="28"/>
+          <w:szCs w:val="28"/>
+        </w:rPr>
+        <w:t xml:space="preserve">и др. Среди его возможностей можно выделить: </w:t>
+      </w:r>
+    </w:p>
+    <w:p>
+      <w:pPr>
+        <w:pStyle w:val="a4"/>
+        <w:numPr>
+          <w:ilvl w:val="0"/>
+          <w:numId w:val="5"/>
+        </w:numPr>
+        <w:spacing w:line="240" w:lineRule="auto"/>
+        <w:rPr>
+          <w:rFonts w:ascii="Times New Roman" w:hAnsi="Times New Roman" w:cs="Times New Roman"/>
+          <w:sz w:val="28"/>
+          <w:szCs w:val="28"/>
+        </w:rPr>
+      </w:pPr>
+      <w:r>
+        <w:rPr>
+          <w:rFonts w:ascii="Times New Roman" w:hAnsi="Times New Roman" w:cs="Times New Roman"/>
+          <w:sz w:val="28"/>
+          <w:szCs w:val="28"/>
+        </w:rPr>
+        <w:t>Г</w:t>
+      </w:r>
+      <w:r>
+        <w:rPr>
+          <w:rFonts w:ascii="Times New Roman" w:hAnsi="Times New Roman" w:cs="Times New Roman"/>
+          <w:sz w:val="28"/>
+          <w:szCs w:val="28"/>
+        </w:rPr>
+        <w:t xml:space="preserve">олосовое управление без дополнительных программ </w:t>
+      </w:r>
+      <w:proofErr w:type="gramStart"/>
+      <w:r>
+        <w:rPr>
+          <w:rFonts w:ascii="Times New Roman" w:hAnsi="Times New Roman" w:cs="Times New Roman"/>
+          <w:sz w:val="28"/>
+          <w:szCs w:val="28"/>
+        </w:rPr>
+        <w:t xml:space="preserve">( </w:t>
+      </w:r>
+      <w:proofErr w:type="gramEnd"/>
+      <w:r>
+        <w:rPr>
+          <w:rFonts w:ascii="Times New Roman" w:hAnsi="Times New Roman" w:cs="Times New Roman"/>
+          <w:sz w:val="28"/>
+          <w:szCs w:val="28"/>
+        </w:rPr>
+        <w:t xml:space="preserve">ДУСЯ, </w:t>
+      </w:r>
+      <w:proofErr w:type="spellStart"/>
+      <w:r>
+        <w:rPr>
+          <w:rFonts w:ascii="Times New Roman" w:hAnsi="Times New Roman" w:cs="Times New Roman"/>
+          <w:sz w:val="28"/>
+          <w:szCs w:val="28"/>
+        </w:rPr>
+        <w:t>Таскер</w:t>
+      </w:r>
+      <w:proofErr w:type="spellEnd"/>
+      <w:r>
+        <w:rPr>
+          <w:rFonts w:ascii="Times New Roman" w:hAnsi="Times New Roman" w:cs="Times New Roman"/>
+          <w:sz w:val="28"/>
+          <w:szCs w:val="28"/>
+        </w:rPr>
+        <w:t xml:space="preserve"> и т.п.); </w:t>
+      </w:r>
+    </w:p>
+    <w:p>
+      <w:pPr>
+        <w:pStyle w:val="a4"/>
+        <w:numPr>
+          <w:ilvl w:val="0"/>
+          <w:numId w:val="5"/>
+        </w:numPr>
+        <w:spacing w:line="240" w:lineRule="auto"/>
+        <w:rPr>
+          <w:rFonts w:ascii="Times New Roman" w:hAnsi="Times New Roman" w:cs="Times New Roman"/>
+          <w:sz w:val="28"/>
+          <w:szCs w:val="28"/>
+        </w:rPr>
+      </w:pPr>
+      <w:r>
+        <w:rPr>
+          <w:rFonts w:ascii="Times New Roman" w:hAnsi="Times New Roman" w:cs="Times New Roman"/>
+          <w:sz w:val="28"/>
+          <w:szCs w:val="28"/>
+        </w:rPr>
+        <w:t>О</w:t>
+      </w:r>
+      <w:r>
+        <w:rPr>
+          <w:rFonts w:ascii="Times New Roman" w:hAnsi="Times New Roman" w:cs="Times New Roman"/>
+          <w:sz w:val="28"/>
+          <w:szCs w:val="28"/>
+        </w:rPr>
+        <w:t>повещение о событиях в системе через SMS или e-</w:t>
+      </w:r>
+      <w:proofErr w:type="spellStart"/>
+      <w:r>
+        <w:rPr>
+          <w:rFonts w:ascii="Times New Roman" w:hAnsi="Times New Roman" w:cs="Times New Roman"/>
+          <w:sz w:val="28"/>
+          <w:szCs w:val="28"/>
+        </w:rPr>
+        <w:t>mail</w:t>
+      </w:r>
+      <w:proofErr w:type="spellEnd"/>
+      <w:r>
+        <w:rPr>
+          <w:rFonts w:ascii="Times New Roman" w:hAnsi="Times New Roman" w:cs="Times New Roman"/>
+          <w:sz w:val="28"/>
+          <w:szCs w:val="28"/>
+        </w:rPr>
+        <w:t xml:space="preserve">; </w:t>
+      </w:r>
+    </w:p>
+    <w:p>
+      <w:pPr>
+        <w:pStyle w:val="a4"/>
+        <w:numPr>
+          <w:ilvl w:val="0"/>
+          <w:numId w:val="5"/>
+        </w:numPr>
+        <w:spacing w:line="240" w:lineRule="auto"/>
+        <w:rPr>
+          <w:rFonts w:ascii="Times New Roman" w:hAnsi="Times New Roman" w:cs="Times New Roman"/>
+          <w:sz w:val="28"/>
+          <w:szCs w:val="28"/>
+        </w:rPr>
+      </w:pPr>
+      <w:r>
+        <w:rPr>
+          <w:rFonts w:ascii="Times New Roman" w:hAnsi="Times New Roman" w:cs="Times New Roman"/>
+          <w:sz w:val="28"/>
+          <w:szCs w:val="28"/>
+        </w:rPr>
+        <w:t>В</w:t>
+      </w:r>
+      <w:r>
+        <w:rPr>
+          <w:rFonts w:ascii="Times New Roman" w:hAnsi="Times New Roman" w:cs="Times New Roman"/>
+          <w:sz w:val="28"/>
+          <w:szCs w:val="28"/>
+        </w:rPr>
+        <w:t xml:space="preserve">ыполнение сценариев даже </w:t>
+      </w:r>
+      <w:proofErr w:type="gramStart"/>
+      <w:r>
+        <w:rPr>
+          <w:rFonts w:ascii="Times New Roman" w:hAnsi="Times New Roman" w:cs="Times New Roman"/>
+          <w:sz w:val="28"/>
+          <w:szCs w:val="28"/>
+        </w:rPr>
+        <w:t>без</w:t>
+      </w:r>
+      <w:proofErr w:type="gramEnd"/>
+      <w:r>
+        <w:rPr>
+          <w:rFonts w:ascii="Times New Roman" w:hAnsi="Times New Roman" w:cs="Times New Roman"/>
+          <w:sz w:val="28"/>
+          <w:szCs w:val="28"/>
+        </w:rPr>
+        <w:t xml:space="preserve"> интернет (</w:t>
+      </w:r>
+      <w:proofErr w:type="spellStart"/>
+      <w:r>
+        <w:rPr>
+          <w:rFonts w:ascii="Times New Roman" w:hAnsi="Times New Roman" w:cs="Times New Roman"/>
+          <w:sz w:val="28"/>
+          <w:szCs w:val="28"/>
+        </w:rPr>
+        <w:t>оффлайн</w:t>
+      </w:r>
+      <w:proofErr w:type="spellEnd"/>
+      <w:r>
+        <w:rPr>
+          <w:rFonts w:ascii="Times New Roman" w:hAnsi="Times New Roman" w:cs="Times New Roman"/>
+          <w:sz w:val="28"/>
+          <w:szCs w:val="28"/>
+        </w:rPr>
+        <w:t>);</w:t>
+      </w:r>
+    </w:p>
+    <w:p>
+      <w:pPr>
+        <w:pStyle w:val="a4"/>
+        <w:numPr>
+          <w:ilvl w:val="0"/>
+          <w:numId w:val="5"/>
+        </w:numPr>
+        <w:spacing w:line="240" w:lineRule="auto"/>
+        <w:rPr>
+          <w:rFonts w:ascii="Times New Roman" w:hAnsi="Times New Roman" w:cs="Times New Roman"/>
+          <w:sz w:val="28"/>
+          <w:szCs w:val="28"/>
+        </w:rPr>
+      </w:pPr>
+      <w:r>
+        <w:rPr>
+          <w:rFonts w:ascii="Times New Roman" w:hAnsi="Times New Roman" w:cs="Times New Roman"/>
+          <w:sz w:val="28"/>
+          <w:szCs w:val="28"/>
+        </w:rPr>
+        <w:t>З</w:t>
+      </w:r>
+      <w:r>
+        <w:rPr>
+          <w:rFonts w:ascii="Times New Roman" w:hAnsi="Times New Roman" w:cs="Times New Roman"/>
+          <w:sz w:val="28"/>
+          <w:szCs w:val="28"/>
+        </w:rPr>
+        <w:t xml:space="preserve">апуск сценариев одной кнопкой или по условиям, событиям, суточным или недельным таймерам, прогнозу погоды и т.п.; </w:t>
+      </w:r>
+    </w:p>
+    <w:p>
+      <w:pPr>
+        <w:pStyle w:val="a4"/>
+        <w:numPr>
+          <w:ilvl w:val="0"/>
+          <w:numId w:val="5"/>
+        </w:numPr>
+        <w:spacing w:line="240" w:lineRule="auto"/>
+        <w:rPr>
+          <w:rFonts w:ascii="Times New Roman" w:hAnsi="Times New Roman" w:cs="Times New Roman"/>
+          <w:sz w:val="28"/>
+          <w:szCs w:val="28"/>
+        </w:rPr>
+      </w:pPr>
+      <w:proofErr w:type="spellStart"/>
+      <w:r>
+        <w:rPr>
+          <w:rFonts w:ascii="Times New Roman" w:hAnsi="Times New Roman" w:cs="Times New Roman"/>
+          <w:sz w:val="28"/>
+          <w:szCs w:val="28"/>
+        </w:rPr>
+        <w:t>Г</w:t>
+      </w:r>
+      <w:r>
+        <w:rPr>
+          <w:rFonts w:ascii="Times New Roman" w:hAnsi="Times New Roman" w:cs="Times New Roman"/>
+          <w:sz w:val="28"/>
+          <w:szCs w:val="28"/>
+        </w:rPr>
+        <w:t>еолокация</w:t>
+      </w:r>
+      <w:proofErr w:type="spellEnd"/>
+      <w:r>
+        <w:rPr>
+          <w:rFonts w:ascii="Times New Roman" w:hAnsi="Times New Roman" w:cs="Times New Roman"/>
+          <w:sz w:val="28"/>
+          <w:szCs w:val="28"/>
+        </w:rPr>
+        <w:t xml:space="preserve"> </w:t>
+      </w:r>
+      <w:r>
+        <w:rPr>
+          <w:rFonts w:ascii="Times New Roman" w:hAnsi="Times New Roman" w:cs="Times New Roman"/>
+          <w:sz w:val="28"/>
+          <w:szCs w:val="28"/>
+        </w:rPr>
+        <w:t xml:space="preserve">- запуск сценариев по положению смартфонов членов семьи; </w:t>
+      </w:r>
+    </w:p>
+    <w:p>
+      <w:pPr>
+        <w:pStyle w:val="a4"/>
+        <w:numPr>
+          <w:ilvl w:val="0"/>
+          <w:numId w:val="5"/>
+        </w:numPr>
+        <w:spacing w:line="240" w:lineRule="auto"/>
+        <w:rPr>
+          <w:rFonts w:ascii="Times New Roman" w:hAnsi="Times New Roman" w:cs="Times New Roman"/>
+          <w:sz w:val="28"/>
+          <w:szCs w:val="28"/>
+        </w:rPr>
+      </w:pPr>
+      <w:r>
+        <w:rPr>
+          <w:rFonts w:ascii="Times New Roman" w:hAnsi="Times New Roman" w:cs="Times New Roman"/>
+          <w:sz w:val="28"/>
+          <w:szCs w:val="28"/>
+        </w:rPr>
+        <w:t>В</w:t>
+      </w:r>
+      <w:r>
+        <w:rPr>
+          <w:rFonts w:ascii="Times New Roman" w:hAnsi="Times New Roman" w:cs="Times New Roman"/>
+          <w:sz w:val="28"/>
+          <w:szCs w:val="28"/>
+        </w:rPr>
+        <w:t>едение журнала работы устройств, просмотр в виде графиков; шифрованная связь.</w:t>
+      </w:r>
+    </w:p>
+    <w:p>
+      <w:pPr>
+        <w:spacing w:line="240" w:lineRule="auto"/>
+        <w:rPr>
+          <w:rFonts w:ascii="Times New Roman" w:hAnsi="Times New Roman" w:cs="Times New Roman"/>
+          <w:sz w:val="28"/>
+          <w:szCs w:val="28"/>
+        </w:rPr>
+      </w:pPr>
+      <w:hyperlink r:id="rId7" w:history="1">
+        <w:r>
+          <w:rPr>
+            <w:rStyle w:val="a3"/>
+            <w:rFonts w:ascii="Times New Roman" w:hAnsi="Times New Roman" w:cs="Times New Roman"/>
+            <w:sz w:val="28"/>
+            <w:szCs w:val="28"/>
+            <w:lang w:val="en-US"/>
+          </w:rPr>
+          <w:t>https</w:t>
+        </w:r>
+        <w:r>
+          <w:rPr>
+            <w:rStyle w:val="a3"/>
+            <w:rFonts w:ascii="Times New Roman" w:hAnsi="Times New Roman" w:cs="Times New Roman"/>
+            <w:sz w:val="28"/>
+            <w:szCs w:val="28"/>
+          </w:rPr>
+          <w:t>://</w:t>
+        </w:r>
+        <w:r>
+          <w:rPr>
+            <w:rStyle w:val="a3"/>
+            <w:rFonts w:ascii="Times New Roman" w:hAnsi="Times New Roman" w:cs="Times New Roman"/>
+            <w:sz w:val="28"/>
+            <w:szCs w:val="28"/>
+            <w:lang w:val="en-US"/>
+          </w:rPr>
+          <w:t>www</w:t>
+        </w:r>
+        <w:r>
+          <w:rPr>
+            <w:rStyle w:val="a3"/>
+            <w:rFonts w:ascii="Times New Roman" w:hAnsi="Times New Roman" w:cs="Times New Roman"/>
+            <w:sz w:val="28"/>
+            <w:szCs w:val="28"/>
+          </w:rPr>
+          <w:t>.1-</w:t>
+        </w:r>
+        <w:r>
+          <w:rPr>
+            <w:rStyle w:val="a3"/>
+            <w:rFonts w:ascii="Times New Roman" w:hAnsi="Times New Roman" w:cs="Times New Roman"/>
+            <w:sz w:val="28"/>
+            <w:szCs w:val="28"/>
+            <w:lang w:val="en-US"/>
+          </w:rPr>
+          <w:t>m</w:t>
+        </w:r>
+        <w:r>
+          <w:rPr>
+            <w:rStyle w:val="a3"/>
+            <w:rFonts w:ascii="Times New Roman" w:hAnsi="Times New Roman" w:cs="Times New Roman"/>
+            <w:sz w:val="28"/>
+            <w:szCs w:val="28"/>
+          </w:rPr>
+          <w:t>.</w:t>
+        </w:r>
+        <w:r>
+          <w:rPr>
+            <w:rStyle w:val="a3"/>
+            <w:rFonts w:ascii="Times New Roman" w:hAnsi="Times New Roman" w:cs="Times New Roman"/>
+            <w:sz w:val="28"/>
+            <w:szCs w:val="28"/>
+            <w:lang w:val="en-US"/>
+          </w:rPr>
+          <w:t>biz</w:t>
+        </w:r>
+        <w:r>
+          <w:rPr>
+            <w:rStyle w:val="a3"/>
+            <w:rFonts w:ascii="Times New Roman" w:hAnsi="Times New Roman" w:cs="Times New Roman"/>
+            <w:sz w:val="28"/>
+            <w:szCs w:val="28"/>
+          </w:rPr>
+          <w:t>/</w:t>
+        </w:r>
+      </w:hyperlink>
+    </w:p>
+    <w:p>
+      <w:pPr>
+        <w:spacing w:line="240" w:lineRule="auto"/>
+        <w:ind w:firstLine="567"/>
+        <w:rPr>
+          <w:rFonts w:ascii="Times New Roman" w:hAnsi="Times New Roman" w:cs="Times New Roman"/>
+          <w:sz w:val="28"/>
+          <w:szCs w:val="28"/>
+        </w:rPr>
+      </w:pPr>
+      <w:proofErr w:type="gramStart"/>
+      <w:r>
+        <w:rPr>
+          <w:rFonts w:ascii="Times New Roman" w:hAnsi="Times New Roman" w:cs="Times New Roman"/>
+          <w:i/>
+          <w:sz w:val="28"/>
+          <w:szCs w:val="28"/>
+          <w:lang w:val="en-US"/>
+        </w:rPr>
+        <w:t>PRTG</w:t>
+      </w:r>
+      <w:r>
+        <w:rPr>
+          <w:rFonts w:ascii="Times New Roman" w:hAnsi="Times New Roman" w:cs="Times New Roman"/>
+          <w:i/>
+          <w:sz w:val="28"/>
+          <w:szCs w:val="28"/>
+        </w:rPr>
+        <w:t xml:space="preserve"> </w:t>
+      </w:r>
+      <w:r>
+        <w:rPr>
+          <w:rFonts w:ascii="Times New Roman" w:hAnsi="Times New Roman" w:cs="Times New Roman"/>
+          <w:i/>
+          <w:sz w:val="28"/>
+          <w:szCs w:val="28"/>
+          <w:lang w:val="en-US"/>
+        </w:rPr>
+        <w:t>Network</w:t>
+      </w:r>
+      <w:r>
+        <w:rPr>
+          <w:rFonts w:ascii="Times New Roman" w:hAnsi="Times New Roman" w:cs="Times New Roman"/>
+          <w:sz w:val="28"/>
+          <w:szCs w:val="28"/>
+        </w:rPr>
+        <w:t xml:space="preserve"> – условно-беспл</w:t>
+      </w:r>
+      <w:r>
+        <w:rPr>
+          <w:rFonts w:ascii="Times New Roman" w:hAnsi="Times New Roman" w:cs="Times New Roman"/>
+          <w:sz w:val="28"/>
+          <w:szCs w:val="28"/>
+        </w:rPr>
+        <w:t xml:space="preserve">атная программа (пробный период </w:t>
+      </w:r>
+      <w:r>
+        <w:rPr>
+          <w:rFonts w:ascii="Times New Roman" w:hAnsi="Times New Roman" w:cs="Times New Roman"/>
+          <w:sz w:val="28"/>
+          <w:szCs w:val="28"/>
+        </w:rPr>
+        <w:t>— 30 дней) предназначенная для</w:t>
+      </w:r>
+      <w:r>
+        <w:rPr>
+          <w:rFonts w:ascii="Times New Roman" w:hAnsi="Times New Roman" w:cs="Times New Roman"/>
+          <w:sz w:val="28"/>
+          <w:szCs w:val="28"/>
+        </w:rPr>
+        <w:t xml:space="preserve"> </w:t>
+      </w:r>
+      <w:r>
+        <w:rPr>
+          <w:rFonts w:ascii="Times New Roman" w:hAnsi="Times New Roman" w:cs="Times New Roman"/>
+          <w:sz w:val="28"/>
+          <w:szCs w:val="28"/>
+        </w:rPr>
+        <w:t>мониторинга</w:t>
+      </w:r>
+      <w:r>
+        <w:rPr>
+          <w:rFonts w:ascii="Times New Roman" w:hAnsi="Times New Roman" w:cs="Times New Roman"/>
+          <w:sz w:val="28"/>
+          <w:szCs w:val="28"/>
+        </w:rPr>
+        <w:t xml:space="preserve"> </w:t>
+      </w:r>
+      <w:r>
+        <w:rPr>
+          <w:rFonts w:ascii="Times New Roman" w:hAnsi="Times New Roman" w:cs="Times New Roman"/>
+          <w:sz w:val="28"/>
+          <w:szCs w:val="28"/>
+        </w:rPr>
+        <w:t xml:space="preserve">использования сети, работает в семействе операционных систем </w:t>
+      </w:r>
+      <w:proofErr w:type="spellStart"/>
+      <w:r>
+        <w:rPr>
+          <w:rFonts w:ascii="Times New Roman" w:hAnsi="Times New Roman" w:cs="Times New Roman"/>
+          <w:sz w:val="28"/>
+          <w:szCs w:val="28"/>
+        </w:rPr>
+        <w:t>Windows</w:t>
+      </w:r>
+      <w:proofErr w:type="spellEnd"/>
+      <w:r>
+        <w:rPr>
+          <w:rFonts w:ascii="Times New Roman" w:hAnsi="Times New Roman" w:cs="Times New Roman"/>
+          <w:sz w:val="28"/>
+          <w:szCs w:val="28"/>
+        </w:rPr>
+        <w:t>.</w:t>
+      </w:r>
+      <w:proofErr w:type="gramEnd"/>
+      <w:r>
+        <w:rPr>
+          <w:rFonts w:ascii="Times New Roman" w:hAnsi="Times New Roman" w:cs="Times New Roman"/>
+          <w:sz w:val="28"/>
+          <w:szCs w:val="28"/>
+        </w:rPr>
+        <w:t xml:space="preserve"> Из возможностей данной программы: </w:t>
+      </w:r>
+    </w:p>
+    <w:p>
+      <w:pPr>
+        <w:numPr>
+          <w:ilvl w:val="0"/>
+          <w:numId w:val="4"/>
+        </w:numPr>
+        <w:shd w:val="clear" w:color="auto" w:fill="FFFFFF"/>
+        <w:spacing w:before="100" w:beforeAutospacing="1" w:after="24" w:line="240" w:lineRule="auto"/>
+        <w:ind w:left="384"/>
+        <w:rPr>
+          <w:rFonts w:ascii="Times New Roman" w:hAnsi="Times New Roman" w:cs="Times New Roman"/>
+          <w:sz w:val="28"/>
+          <w:szCs w:val="28"/>
+        </w:rPr>
+      </w:pPr>
+      <w:r>
+        <w:rPr>
+          <w:rFonts w:ascii="Times New Roman" w:hAnsi="Times New Roman" w:cs="Times New Roman"/>
+          <w:sz w:val="28"/>
+          <w:szCs w:val="28"/>
+        </w:rPr>
+        <w:t>Сбор информации о потоках данных, проходящих через конкретные устройства, с сохранением её в базе данных программы;</w:t>
+      </w:r>
+    </w:p>
+    <w:p>
+      <w:pPr>
+        <w:numPr>
+          <w:ilvl w:val="0"/>
+          <w:numId w:val="4"/>
+        </w:numPr>
+        <w:shd w:val="clear" w:color="auto" w:fill="FFFFFF"/>
+        <w:spacing w:before="100" w:beforeAutospacing="1" w:after="24" w:line="240" w:lineRule="auto"/>
+        <w:ind w:left="384"/>
+        <w:rPr>
+          <w:rFonts w:ascii="Times New Roman" w:hAnsi="Times New Roman" w:cs="Times New Roman"/>
+          <w:sz w:val="28"/>
+          <w:szCs w:val="28"/>
+        </w:rPr>
+      </w:pPr>
+      <w:r>
+        <w:rPr>
+          <w:rFonts w:ascii="Times New Roman" w:hAnsi="Times New Roman" w:cs="Times New Roman"/>
+          <w:sz w:val="28"/>
+          <w:szCs w:val="28"/>
+        </w:rPr>
+        <w:t>Просмотр статистики в базе данных в виде графиков и таблиц;</w:t>
+      </w:r>
+    </w:p>
+    <w:p>
+      <w:pPr>
+        <w:numPr>
+          <w:ilvl w:val="0"/>
+          <w:numId w:val="4"/>
+        </w:numPr>
+        <w:shd w:val="clear" w:color="auto" w:fill="FFFFFF"/>
+        <w:spacing w:before="100" w:beforeAutospacing="1" w:after="24" w:line="240" w:lineRule="auto"/>
+        <w:ind w:left="384"/>
+        <w:rPr>
+          <w:rFonts w:ascii="Times New Roman" w:hAnsi="Times New Roman" w:cs="Times New Roman"/>
+          <w:sz w:val="28"/>
+          <w:szCs w:val="28"/>
+        </w:rPr>
+      </w:pPr>
+      <w:r>
+        <w:rPr>
+          <w:rFonts w:ascii="Times New Roman" w:hAnsi="Times New Roman" w:cs="Times New Roman"/>
+          <w:sz w:val="28"/>
+          <w:szCs w:val="28"/>
+        </w:rPr>
+        <w:t>Просмотр результатов в режиме реального времени или за определенный промежуток времени в прошлом на разных устройствах;</w:t>
+      </w:r>
+    </w:p>
+    <w:p>
+      <w:pPr>
+        <w:numPr>
+          <w:ilvl w:val="0"/>
+          <w:numId w:val="4"/>
+        </w:numPr>
+        <w:shd w:val="clear" w:color="auto" w:fill="FFFFFF"/>
+        <w:spacing w:before="100" w:beforeAutospacing="1" w:after="24" w:line="240" w:lineRule="auto"/>
+        <w:ind w:left="384"/>
+        <w:rPr>
+          <w:rFonts w:ascii="Times New Roman" w:hAnsi="Times New Roman" w:cs="Times New Roman"/>
+          <w:sz w:val="28"/>
+          <w:szCs w:val="28"/>
+        </w:rPr>
+      </w:pPr>
+      <w:r>
+        <w:rPr>
+          <w:rFonts w:ascii="Times New Roman" w:hAnsi="Times New Roman" w:cs="Times New Roman"/>
+          <w:sz w:val="28"/>
+          <w:szCs w:val="28"/>
+        </w:rPr>
+        <w:t>Сбор данных о нагрузке на подсистемы памяти и</w:t>
+      </w:r>
+      <w:r>
+        <w:rPr>
+          <w:rFonts w:ascii="Times New Roman" w:hAnsi="Times New Roman" w:cs="Times New Roman"/>
+          <w:sz w:val="28"/>
+          <w:szCs w:val="28"/>
+        </w:rPr>
+        <w:t xml:space="preserve"> </w:t>
+      </w:r>
+      <w:r>
+        <w:rPr>
+          <w:rFonts w:ascii="Times New Roman" w:hAnsi="Times New Roman" w:cs="Times New Roman"/>
+          <w:sz w:val="28"/>
+          <w:szCs w:val="28"/>
+        </w:rPr>
+        <w:t>процессора.</w:t>
+      </w:r>
+    </w:p>
+    <w:p>
+      <w:pPr>
+        <w:shd w:val="clear" w:color="auto" w:fill="FFFFFF"/>
+        <w:spacing w:before="100" w:beforeAutospacing="1" w:after="24" w:line="240" w:lineRule="auto"/>
+        <w:ind w:left="24" w:firstLine="543"/>
+        <w:rPr>
+          <w:rFonts w:ascii="Times New Roman" w:hAnsi="Times New Roman" w:cs="Times New Roman"/>
+          <w:sz w:val="28"/>
+          <w:szCs w:val="28"/>
+        </w:rPr>
+      </w:pPr>
+      <w:r>
+        <w:rPr>
+          <w:rFonts w:ascii="Times New Roman" w:hAnsi="Times New Roman" w:cs="Times New Roman"/>
+          <w:sz w:val="28"/>
+          <w:szCs w:val="28"/>
+        </w:rPr>
+        <w:t xml:space="preserve">Отметим, что основным предназначением данной программы и приведенных ниже является снятие метрик с серверов и дата центров, нагрузок на всевозможные интернет сервисы. Но порой на практике его </w:t>
+      </w:r>
+      <w:r>
+        <w:rPr>
+          <w:rFonts w:ascii="Times New Roman" w:hAnsi="Times New Roman" w:cs="Times New Roman"/>
+          <w:sz w:val="28"/>
+          <w:szCs w:val="28"/>
+        </w:rPr>
+        <w:lastRenderedPageBreak/>
+        <w:t xml:space="preserve">применяют и в целях снятия показаний с датчиков, применяемых в системах умного дома. </w:t>
+      </w:r>
+    </w:p>
+    <w:p>
+      <w:pPr>
+        <w:spacing w:line="240" w:lineRule="auto"/>
+        <w:rPr>
+          <w:rFonts w:ascii="Times New Roman" w:hAnsi="Times New Roman" w:cs="Times New Roman"/>
+          <w:sz w:val="28"/>
+          <w:szCs w:val="28"/>
+        </w:rPr>
+      </w:pPr>
+      <w:hyperlink r:id="rId8" w:history="1">
+        <w:r>
+          <w:rPr>
+            <w:rStyle w:val="a3"/>
+            <w:rFonts w:ascii="Times New Roman" w:hAnsi="Times New Roman" w:cs="Times New Roman"/>
+            <w:sz w:val="28"/>
+            <w:szCs w:val="28"/>
+            <w:lang w:val="en-US"/>
+          </w:rPr>
+          <w:t>https</w:t>
+        </w:r>
+        <w:r>
+          <w:rPr>
+            <w:rStyle w:val="a3"/>
+            <w:rFonts w:ascii="Times New Roman" w:hAnsi="Times New Roman" w:cs="Times New Roman"/>
+            <w:sz w:val="28"/>
+            <w:szCs w:val="28"/>
+          </w:rPr>
+          <w:t>://</w:t>
+        </w:r>
+        <w:r>
+          <w:rPr>
+            <w:rStyle w:val="a3"/>
+            <w:rFonts w:ascii="Times New Roman" w:hAnsi="Times New Roman" w:cs="Times New Roman"/>
+            <w:sz w:val="28"/>
+            <w:szCs w:val="28"/>
+            <w:lang w:val="en-US"/>
+          </w:rPr>
+          <w:t>www</w:t>
+        </w:r>
+        <w:r>
+          <w:rPr>
+            <w:rStyle w:val="a3"/>
+            <w:rFonts w:ascii="Times New Roman" w:hAnsi="Times New Roman" w:cs="Times New Roman"/>
+            <w:sz w:val="28"/>
+            <w:szCs w:val="28"/>
+          </w:rPr>
+          <w:t>.</w:t>
+        </w:r>
+        <w:proofErr w:type="spellStart"/>
+        <w:r>
+          <w:rPr>
+            <w:rStyle w:val="a3"/>
+            <w:rFonts w:ascii="Times New Roman" w:hAnsi="Times New Roman" w:cs="Times New Roman"/>
+            <w:sz w:val="28"/>
+            <w:szCs w:val="28"/>
+            <w:lang w:val="en-US"/>
+          </w:rPr>
+          <w:t>paessler</w:t>
+        </w:r>
+        <w:proofErr w:type="spellEnd"/>
+        <w:r>
+          <w:rPr>
+            <w:rStyle w:val="a3"/>
+            <w:rFonts w:ascii="Times New Roman" w:hAnsi="Times New Roman" w:cs="Times New Roman"/>
+            <w:sz w:val="28"/>
+            <w:szCs w:val="28"/>
+          </w:rPr>
+          <w:t>.</w:t>
+        </w:r>
+        <w:r>
+          <w:rPr>
+            <w:rStyle w:val="a3"/>
+            <w:rFonts w:ascii="Times New Roman" w:hAnsi="Times New Roman" w:cs="Times New Roman"/>
+            <w:sz w:val="28"/>
+            <w:szCs w:val="28"/>
+            <w:lang w:val="en-US"/>
+          </w:rPr>
+          <w:t>com</w:t>
+        </w:r>
+        <w:r>
+          <w:rPr>
+            <w:rStyle w:val="a3"/>
+            <w:rFonts w:ascii="Times New Roman" w:hAnsi="Times New Roman" w:cs="Times New Roman"/>
+            <w:sz w:val="28"/>
+            <w:szCs w:val="28"/>
+          </w:rPr>
+          <w:t>/</w:t>
+        </w:r>
+        <w:proofErr w:type="spellStart"/>
+        <w:r>
+          <w:rPr>
+            <w:rStyle w:val="a3"/>
+            <w:rFonts w:ascii="Times New Roman" w:hAnsi="Times New Roman" w:cs="Times New Roman"/>
+            <w:sz w:val="28"/>
+            <w:szCs w:val="28"/>
+            <w:lang w:val="en-US"/>
+          </w:rPr>
+          <w:t>prtg</w:t>
+        </w:r>
+        <w:proofErr w:type="spellEnd"/>
+      </w:hyperlink>
+    </w:p>
+    <w:p>
+      <w:pPr>
+        <w:pStyle w:val="a5"/>
+        <w:shd w:val="clear" w:color="auto" w:fill="FFFFFF"/>
+        <w:spacing w:before="120" w:beforeAutospacing="0" w:after="120" w:afterAutospacing="0"/>
+        <w:ind w:firstLine="567"/>
+        <w:rPr>
+          <w:rFonts w:eastAsiaTheme="minorHAnsi"/>
+          <w:sz w:val="28"/>
+          <w:szCs w:val="28"/>
+          <w:lang w:eastAsia="en-US"/>
+        </w:rPr>
+      </w:pPr>
+      <w:proofErr w:type="spellStart"/>
+      <w:r>
+        <w:rPr>
+          <w:rFonts w:eastAsiaTheme="minorHAnsi"/>
+          <w:i/>
+          <w:sz w:val="28"/>
+          <w:szCs w:val="28"/>
+          <w:lang w:eastAsia="en-US"/>
+        </w:rPr>
+        <w:t>Zabbix</w:t>
+      </w:r>
+      <w:proofErr w:type="spellEnd"/>
+      <w:r>
+        <w:rPr>
+          <w:rFonts w:eastAsiaTheme="minorHAnsi"/>
+          <w:sz w:val="28"/>
+          <w:szCs w:val="28"/>
+          <w:lang w:eastAsia="en-US"/>
+        </w:rPr>
+        <w:t xml:space="preserve"> – свободная</w:t>
+      </w:r>
+      <w:r>
+        <w:rPr>
+          <w:rFonts w:eastAsiaTheme="minorHAnsi"/>
+          <w:sz w:val="28"/>
+          <w:szCs w:val="28"/>
+          <w:lang w:eastAsia="en-US"/>
+        </w:rPr>
+        <w:t xml:space="preserve"> </w:t>
+      </w:r>
+      <w:r>
+        <w:rPr>
+          <w:rFonts w:eastAsiaTheme="minorHAnsi"/>
+          <w:sz w:val="28"/>
+          <w:szCs w:val="28"/>
+          <w:lang w:eastAsia="en-US"/>
+        </w:rPr>
+        <w:t>система</w:t>
+      </w:r>
+      <w:r>
+        <w:rPr>
+          <w:rFonts w:eastAsiaTheme="minorHAnsi"/>
+          <w:sz w:val="28"/>
+          <w:szCs w:val="28"/>
+          <w:lang w:eastAsia="en-US"/>
+        </w:rPr>
+        <w:t xml:space="preserve"> </w:t>
+      </w:r>
+      <w:r>
+        <w:rPr>
+          <w:rFonts w:eastAsiaTheme="minorHAnsi"/>
+          <w:sz w:val="28"/>
+          <w:szCs w:val="28"/>
+          <w:lang w:eastAsia="en-US"/>
+        </w:rPr>
+        <w:t>мониторинга</w:t>
+      </w:r>
+      <w:r>
+        <w:rPr>
+          <w:rFonts w:eastAsiaTheme="minorHAnsi"/>
+          <w:sz w:val="28"/>
+          <w:szCs w:val="28"/>
+          <w:lang w:eastAsia="en-US"/>
+        </w:rPr>
+        <w:t xml:space="preserve"> </w:t>
+      </w:r>
+      <w:r>
+        <w:rPr>
+          <w:rFonts w:eastAsiaTheme="minorHAnsi"/>
+          <w:sz w:val="28"/>
+          <w:szCs w:val="28"/>
+          <w:lang w:eastAsia="en-US"/>
+        </w:rPr>
+        <w:t>и отслеживания статусов разнообразных сервисов</w:t>
+      </w:r>
+      <w:r>
+        <w:rPr>
+          <w:rFonts w:eastAsiaTheme="minorHAnsi"/>
+          <w:sz w:val="28"/>
+          <w:szCs w:val="28"/>
+          <w:lang w:eastAsia="en-US"/>
+        </w:rPr>
+        <w:t xml:space="preserve"> </w:t>
+      </w:r>
+      <w:r>
+        <w:rPr>
+          <w:rFonts w:eastAsiaTheme="minorHAnsi"/>
+          <w:sz w:val="28"/>
+          <w:szCs w:val="28"/>
+          <w:lang w:eastAsia="en-US"/>
+        </w:rPr>
+        <w:t>компьютерной сети,</w:t>
+      </w:r>
+      <w:r>
+        <w:rPr>
+          <w:rFonts w:eastAsiaTheme="minorHAnsi"/>
+          <w:sz w:val="28"/>
+          <w:szCs w:val="28"/>
+          <w:lang w:eastAsia="en-US"/>
+        </w:rPr>
+        <w:t xml:space="preserve"> </w:t>
+      </w:r>
+      <w:r>
+        <w:rPr>
+          <w:rFonts w:eastAsiaTheme="minorHAnsi"/>
+          <w:sz w:val="28"/>
+          <w:szCs w:val="28"/>
+          <w:lang w:eastAsia="en-US"/>
+        </w:rPr>
+        <w:t>серверов</w:t>
+      </w:r>
+      <w:r>
+        <w:rPr>
+          <w:rFonts w:eastAsiaTheme="minorHAnsi"/>
+          <w:sz w:val="28"/>
+          <w:szCs w:val="28"/>
+          <w:lang w:eastAsia="en-US"/>
+        </w:rPr>
+        <w:t xml:space="preserve"> </w:t>
+      </w:r>
+      <w:r>
+        <w:rPr>
+          <w:rFonts w:eastAsiaTheme="minorHAnsi"/>
+          <w:sz w:val="28"/>
+          <w:szCs w:val="28"/>
+          <w:lang w:eastAsia="en-US"/>
+        </w:rPr>
+        <w:t>и</w:t>
+      </w:r>
+      <w:r>
+        <w:rPr>
+          <w:rFonts w:eastAsiaTheme="minorHAnsi"/>
+          <w:sz w:val="28"/>
+          <w:szCs w:val="28"/>
+          <w:lang w:eastAsia="en-US"/>
+        </w:rPr>
+        <w:t xml:space="preserve"> </w:t>
+      </w:r>
+      <w:r>
+        <w:rPr>
+          <w:rFonts w:eastAsiaTheme="minorHAnsi"/>
+          <w:sz w:val="28"/>
+          <w:szCs w:val="28"/>
+          <w:lang w:eastAsia="en-US"/>
+        </w:rPr>
+        <w:t>сетевого оборудования, написанная</w:t>
+      </w:r>
+      <w:r>
+        <w:rPr>
+          <w:rFonts w:eastAsiaTheme="minorHAnsi"/>
+          <w:sz w:val="28"/>
+          <w:szCs w:val="28"/>
+          <w:lang w:eastAsia="en-US"/>
+        </w:rPr>
+        <w:t xml:space="preserve"> </w:t>
+      </w:r>
+      <w:r>
+        <w:rPr>
+          <w:rFonts w:eastAsiaTheme="minorHAnsi"/>
+          <w:sz w:val="28"/>
+          <w:szCs w:val="28"/>
+          <w:lang w:eastAsia="en-US"/>
+        </w:rPr>
+        <w:t xml:space="preserve">Алексеем </w:t>
+      </w:r>
+      <w:proofErr w:type="spellStart"/>
+      <w:r>
+        <w:rPr>
+          <w:rFonts w:eastAsiaTheme="minorHAnsi"/>
+          <w:sz w:val="28"/>
+          <w:szCs w:val="28"/>
+          <w:lang w:eastAsia="en-US"/>
+        </w:rPr>
+        <w:t>Владышевым</w:t>
+      </w:r>
+      <w:proofErr w:type="spellEnd"/>
+      <w:r>
+        <w:rPr>
+          <w:rFonts w:eastAsiaTheme="minorHAnsi"/>
+          <w:sz w:val="28"/>
+          <w:szCs w:val="28"/>
+          <w:lang w:eastAsia="en-US"/>
+        </w:rPr>
+        <w:t>. Для хранения данных используется</w:t>
+      </w:r>
+      <w:r>
+        <w:rPr>
+          <w:rFonts w:eastAsiaTheme="minorHAnsi"/>
+          <w:sz w:val="28"/>
+          <w:szCs w:val="28"/>
+          <w:lang w:eastAsia="en-US"/>
+        </w:rPr>
+        <w:t xml:space="preserve"> </w:t>
+      </w:r>
+      <w:proofErr w:type="spellStart"/>
+      <w:r>
+        <w:rPr>
+          <w:rFonts w:eastAsiaTheme="minorHAnsi"/>
+          <w:sz w:val="28"/>
+          <w:szCs w:val="28"/>
+          <w:lang w:eastAsia="en-US"/>
+        </w:rPr>
+        <w:t>MySQL</w:t>
+      </w:r>
+      <w:proofErr w:type="spellEnd"/>
+      <w:r>
+        <w:rPr>
+          <w:rFonts w:eastAsiaTheme="minorHAnsi"/>
+          <w:sz w:val="28"/>
+          <w:szCs w:val="28"/>
+          <w:lang w:eastAsia="en-US"/>
+        </w:rPr>
+        <w:t>,</w:t>
+      </w:r>
+      <w:r>
+        <w:rPr>
+          <w:rFonts w:eastAsiaTheme="minorHAnsi"/>
+          <w:sz w:val="28"/>
+          <w:szCs w:val="28"/>
+          <w:lang w:eastAsia="en-US"/>
+        </w:rPr>
+        <w:t xml:space="preserve"> </w:t>
+      </w:r>
+      <w:proofErr w:type="spellStart"/>
+      <w:r>
+        <w:rPr>
+          <w:rFonts w:eastAsiaTheme="minorHAnsi"/>
+          <w:sz w:val="28"/>
+          <w:szCs w:val="28"/>
+          <w:lang w:eastAsia="en-US"/>
+        </w:rPr>
+        <w:t>PostgreSQL</w:t>
+      </w:r>
+      <w:proofErr w:type="spellEnd"/>
+      <w:r>
+        <w:rPr>
+          <w:rFonts w:eastAsiaTheme="minorHAnsi"/>
+          <w:sz w:val="28"/>
+          <w:szCs w:val="28"/>
+          <w:lang w:eastAsia="en-US"/>
+        </w:rPr>
+        <w:t>,</w:t>
+      </w:r>
+      <w:r>
+        <w:rPr>
+          <w:rFonts w:eastAsiaTheme="minorHAnsi"/>
+          <w:sz w:val="28"/>
+          <w:szCs w:val="28"/>
+          <w:lang w:eastAsia="en-US"/>
+        </w:rPr>
+        <w:t xml:space="preserve"> </w:t>
+      </w:r>
+      <w:proofErr w:type="spellStart"/>
+      <w:r>
+        <w:rPr>
+          <w:rFonts w:eastAsiaTheme="minorHAnsi"/>
+          <w:sz w:val="28"/>
+          <w:szCs w:val="28"/>
+          <w:lang w:eastAsia="en-US"/>
+        </w:rPr>
+        <w:t>SQLite</w:t>
+      </w:r>
+      <w:proofErr w:type="spellEnd"/>
+      <w:r>
+        <w:rPr>
+          <w:rFonts w:eastAsiaTheme="minorHAnsi"/>
+          <w:sz w:val="28"/>
+          <w:szCs w:val="28"/>
+          <w:lang w:eastAsia="en-US"/>
+        </w:rPr>
+        <w:t xml:space="preserve"> </w:t>
+      </w:r>
+      <w:r>
+        <w:rPr>
+          <w:rFonts w:eastAsiaTheme="minorHAnsi"/>
+          <w:sz w:val="28"/>
+          <w:szCs w:val="28"/>
+          <w:lang w:eastAsia="en-US"/>
+        </w:rPr>
+        <w:t>или</w:t>
+      </w:r>
+      <w:r>
+        <w:rPr>
+          <w:rFonts w:eastAsiaTheme="minorHAnsi"/>
+          <w:sz w:val="28"/>
+          <w:szCs w:val="28"/>
+          <w:lang w:eastAsia="en-US"/>
+        </w:rPr>
+        <w:t xml:space="preserve"> </w:t>
+      </w:r>
+      <w:proofErr w:type="spellStart"/>
+      <w:r>
+        <w:rPr>
+          <w:rFonts w:eastAsiaTheme="minorHAnsi"/>
+          <w:sz w:val="28"/>
+          <w:szCs w:val="28"/>
+          <w:lang w:eastAsia="en-US"/>
+        </w:rPr>
+        <w:t>Oracle</w:t>
+      </w:r>
+      <w:proofErr w:type="spellEnd"/>
+      <w:r>
+        <w:rPr>
+          <w:rFonts w:eastAsiaTheme="minorHAnsi"/>
+          <w:sz w:val="28"/>
+          <w:szCs w:val="28"/>
+          <w:lang w:eastAsia="en-US"/>
+        </w:rPr>
+        <w:t xml:space="preserve"> </w:t>
+      </w:r>
+      <w:proofErr w:type="spellStart"/>
+      <w:r>
+        <w:rPr>
+          <w:rFonts w:eastAsiaTheme="minorHAnsi"/>
+          <w:sz w:val="28"/>
+          <w:szCs w:val="28"/>
+          <w:lang w:eastAsia="en-US"/>
+        </w:rPr>
+        <w:t>Database</w:t>
+      </w:r>
+      <w:proofErr w:type="spellEnd"/>
+      <w:r>
+        <w:rPr>
+          <w:rFonts w:eastAsiaTheme="minorHAnsi"/>
+          <w:sz w:val="28"/>
+          <w:szCs w:val="28"/>
+          <w:lang w:eastAsia="en-US"/>
+        </w:rPr>
+        <w:t xml:space="preserve">, веб-интерфейс </w:t>
+      </w:r>
+      <w:proofErr w:type="gramStart"/>
+      <w:r>
+        <w:rPr>
+          <w:rFonts w:eastAsiaTheme="minorHAnsi"/>
+          <w:sz w:val="28"/>
+          <w:szCs w:val="28"/>
+          <w:lang w:eastAsia="en-US"/>
+        </w:rPr>
+        <w:t>написан</w:t>
+      </w:r>
+      <w:proofErr w:type="gramEnd"/>
+      <w:r>
+        <w:rPr>
+          <w:rFonts w:eastAsiaTheme="minorHAnsi"/>
+          <w:sz w:val="28"/>
+          <w:szCs w:val="28"/>
+          <w:lang w:eastAsia="en-US"/>
+        </w:rPr>
+        <w:t xml:space="preserve"> на</w:t>
+      </w:r>
+      <w:r>
+        <w:rPr>
+          <w:rFonts w:eastAsiaTheme="minorHAnsi"/>
+          <w:sz w:val="28"/>
+          <w:szCs w:val="28"/>
+          <w:lang w:eastAsia="en-US"/>
+        </w:rPr>
+        <w:t xml:space="preserve"> </w:t>
+      </w:r>
+      <w:r>
+        <w:rPr>
+          <w:rFonts w:eastAsiaTheme="minorHAnsi"/>
+          <w:sz w:val="28"/>
+          <w:szCs w:val="28"/>
+          <w:lang w:eastAsia="en-US"/>
+        </w:rPr>
+        <w:t>PHP. Из возможностей данной программы:</w:t>
+      </w:r>
+    </w:p>
+    <w:p>
+      <w:pPr>
+        <w:numPr>
+          <w:ilvl w:val="0"/>
+          <w:numId w:val="6"/>
+        </w:numPr>
+        <w:shd w:val="clear" w:color="auto" w:fill="FFFFFF"/>
+        <w:spacing w:before="100" w:beforeAutospacing="1" w:after="24" w:line="240" w:lineRule="auto"/>
+        <w:ind w:left="384"/>
+        <w:rPr>
+          <w:rFonts w:ascii="Times New Roman" w:hAnsi="Times New Roman" w:cs="Times New Roman"/>
+          <w:sz w:val="28"/>
+          <w:szCs w:val="28"/>
+        </w:rPr>
+      </w:pPr>
+      <w:r>
+        <w:rPr>
+          <w:rFonts w:ascii="Times New Roman" w:hAnsi="Times New Roman" w:cs="Times New Roman"/>
+          <w:sz w:val="28"/>
+          <w:szCs w:val="28"/>
+        </w:rPr>
+        <w:t>Распределённый мониторинг — до нескольких тысяч узлов. Конфигурация младших узлов полностью контролируется старшими узлами, находящимися на более высоком уровне иерархии;</w:t>
+      </w:r>
+    </w:p>
+    <w:p>
+      <w:pPr>
+        <w:numPr>
+          <w:ilvl w:val="0"/>
+          <w:numId w:val="6"/>
+        </w:numPr>
+        <w:shd w:val="clear" w:color="auto" w:fill="FFFFFF"/>
+        <w:spacing w:before="100" w:beforeAutospacing="1" w:after="24" w:line="240" w:lineRule="auto"/>
+        <w:ind w:left="384"/>
+        <w:rPr>
+          <w:rFonts w:ascii="Times New Roman" w:hAnsi="Times New Roman" w:cs="Times New Roman"/>
+          <w:sz w:val="28"/>
+          <w:szCs w:val="28"/>
+        </w:rPr>
+      </w:pPr>
+      <w:r>
+        <w:rPr>
+          <w:rFonts w:ascii="Times New Roman" w:hAnsi="Times New Roman" w:cs="Times New Roman"/>
+          <w:sz w:val="28"/>
+          <w:szCs w:val="28"/>
+        </w:rPr>
+        <w:t>Сценарии на основе мониторинга;</w:t>
+      </w:r>
+    </w:p>
+    <w:p>
+      <w:pPr>
+        <w:numPr>
+          <w:ilvl w:val="0"/>
+          <w:numId w:val="6"/>
+        </w:numPr>
+        <w:shd w:val="clear" w:color="auto" w:fill="FFFFFF"/>
+        <w:spacing w:before="100" w:beforeAutospacing="1" w:after="24" w:line="240" w:lineRule="auto"/>
+        <w:ind w:left="384"/>
+        <w:rPr>
+          <w:rFonts w:ascii="Times New Roman" w:hAnsi="Times New Roman" w:cs="Times New Roman"/>
+          <w:sz w:val="28"/>
+          <w:szCs w:val="28"/>
+        </w:rPr>
+      </w:pPr>
+      <w:r>
+        <w:rPr>
+          <w:rFonts w:ascii="Times New Roman" w:hAnsi="Times New Roman" w:cs="Times New Roman"/>
+          <w:sz w:val="28"/>
+          <w:szCs w:val="28"/>
+        </w:rPr>
+        <w:t>Централизованный мониторинг журналов;</w:t>
+      </w:r>
+    </w:p>
+    <w:p>
+      <w:pPr>
+        <w:numPr>
+          <w:ilvl w:val="0"/>
+          <w:numId w:val="6"/>
+        </w:numPr>
+        <w:shd w:val="clear" w:color="auto" w:fill="FFFFFF"/>
+        <w:spacing w:before="100" w:beforeAutospacing="1" w:after="24" w:line="240" w:lineRule="auto"/>
+        <w:ind w:left="384"/>
+        <w:rPr>
+          <w:rFonts w:ascii="Times New Roman" w:hAnsi="Times New Roman" w:cs="Times New Roman"/>
+          <w:sz w:val="28"/>
+          <w:szCs w:val="28"/>
+        </w:rPr>
+      </w:pPr>
+      <w:r>
+        <w:rPr>
+          <w:rFonts w:ascii="Times New Roman" w:hAnsi="Times New Roman" w:cs="Times New Roman"/>
+          <w:sz w:val="28"/>
+          <w:szCs w:val="28"/>
+        </w:rPr>
+        <w:t>Веб-интерфейс для администрирования и настройки;</w:t>
+      </w:r>
+    </w:p>
+    <w:p>
+      <w:pPr>
+        <w:numPr>
+          <w:ilvl w:val="0"/>
+          <w:numId w:val="6"/>
+        </w:numPr>
+        <w:shd w:val="clear" w:color="auto" w:fill="FFFFFF"/>
+        <w:spacing w:before="100" w:beforeAutospacing="1" w:after="24" w:line="240" w:lineRule="auto"/>
+        <w:ind w:left="384"/>
+        <w:rPr>
+          <w:rFonts w:ascii="Times New Roman" w:hAnsi="Times New Roman" w:cs="Times New Roman"/>
+          <w:sz w:val="28"/>
+          <w:szCs w:val="28"/>
+        </w:rPr>
+      </w:pPr>
+      <w:r>
+        <w:rPr>
+          <w:rFonts w:ascii="Times New Roman" w:hAnsi="Times New Roman" w:cs="Times New Roman"/>
+          <w:sz w:val="28"/>
+          <w:szCs w:val="28"/>
+        </w:rPr>
+        <w:t>Отчётность и тенденции;</w:t>
+      </w:r>
+    </w:p>
+    <w:p>
+      <w:pPr>
+        <w:numPr>
+          <w:ilvl w:val="0"/>
+          <w:numId w:val="6"/>
+        </w:numPr>
+        <w:shd w:val="clear" w:color="auto" w:fill="FFFFFF"/>
+        <w:spacing w:before="100" w:beforeAutospacing="1" w:after="24" w:line="240" w:lineRule="auto"/>
+        <w:ind w:left="384"/>
+        <w:rPr>
+          <w:rFonts w:ascii="Times New Roman" w:hAnsi="Times New Roman" w:cs="Times New Roman"/>
+          <w:sz w:val="28"/>
+          <w:szCs w:val="28"/>
+        </w:rPr>
+      </w:pPr>
+      <w:r>
+        <w:rPr>
+          <w:rFonts w:ascii="Times New Roman" w:hAnsi="Times New Roman" w:cs="Times New Roman"/>
+          <w:sz w:val="28"/>
+          <w:szCs w:val="28"/>
+        </w:rPr>
+        <w:t>Комплексная реакция на события;</w:t>
+      </w:r>
+    </w:p>
+    <w:p>
+      <w:pPr>
+        <w:numPr>
+          <w:ilvl w:val="0"/>
+          <w:numId w:val="6"/>
+        </w:numPr>
+        <w:shd w:val="clear" w:color="auto" w:fill="FFFFFF"/>
+        <w:spacing w:before="100" w:beforeAutospacing="1" w:after="24" w:line="240" w:lineRule="auto"/>
+        <w:ind w:left="384"/>
+        <w:rPr>
+          <w:rFonts w:ascii="Times New Roman" w:hAnsi="Times New Roman" w:cs="Times New Roman"/>
+          <w:sz w:val="28"/>
+          <w:szCs w:val="28"/>
+        </w:rPr>
+      </w:pPr>
+      <w:r>
+        <w:rPr>
+          <w:rFonts w:ascii="Times New Roman" w:hAnsi="Times New Roman" w:cs="Times New Roman"/>
+          <w:sz w:val="28"/>
+          <w:szCs w:val="28"/>
+        </w:rPr>
+        <w:t>Расширение за счёт выполнения внешних скриптов;</w:t>
+      </w:r>
+    </w:p>
+    <w:p>
+      <w:pPr>
+        <w:numPr>
+          <w:ilvl w:val="0"/>
+          <w:numId w:val="6"/>
+        </w:numPr>
+        <w:shd w:val="clear" w:color="auto" w:fill="FFFFFF"/>
+        <w:spacing w:before="100" w:beforeAutospacing="1" w:after="24" w:line="240" w:lineRule="auto"/>
+        <w:ind w:left="384"/>
+        <w:rPr>
+          <w:rFonts w:ascii="Times New Roman" w:hAnsi="Times New Roman" w:cs="Times New Roman"/>
+          <w:sz w:val="28"/>
+          <w:szCs w:val="28"/>
+        </w:rPr>
+      </w:pPr>
+      <w:r>
+        <w:rPr>
+          <w:rFonts w:ascii="Times New Roman" w:hAnsi="Times New Roman" w:cs="Times New Roman"/>
+          <w:sz w:val="28"/>
+          <w:szCs w:val="28"/>
+        </w:rPr>
+        <w:t>Гибкая система шаблонов и групп.</w:t>
+      </w:r>
+    </w:p>
+    <w:p>
+      <w:pPr>
+        <w:spacing w:line="240" w:lineRule="auto"/>
+        <w:rPr>
+          <w:rStyle w:val="a3"/>
+          <w:rFonts w:ascii="Times New Roman" w:hAnsi="Times New Roman" w:cs="Times New Roman"/>
+          <w:sz w:val="28"/>
+          <w:szCs w:val="28"/>
+        </w:rPr>
+      </w:pPr>
+      <w:hyperlink r:id="rId9" w:history="1">
+        <w:r>
+          <w:rPr>
+            <w:rStyle w:val="a3"/>
+            <w:rFonts w:ascii="Times New Roman" w:hAnsi="Times New Roman" w:cs="Times New Roman"/>
+            <w:sz w:val="28"/>
+            <w:szCs w:val="28"/>
+          </w:rPr>
+          <w:t>https://www.zabbix.com/</w:t>
+        </w:r>
+      </w:hyperlink>
+    </w:p>
+    <w:p>
+      <w:pPr>
+        <w:spacing w:line="240" w:lineRule="auto"/>
+        <w:ind w:firstLine="567"/>
+        <w:rPr>
+          <w:rFonts w:ascii="Times New Roman" w:hAnsi="Times New Roman" w:cs="Times New Roman"/>
+          <w:sz w:val="28"/>
+          <w:szCs w:val="28"/>
+        </w:rPr>
+      </w:pPr>
+      <w:r>
+        <w:rPr>
+          <w:rFonts w:ascii="Times New Roman" w:hAnsi="Times New Roman" w:cs="Times New Roman"/>
+          <w:i/>
+          <w:sz w:val="28"/>
+          <w:szCs w:val="28"/>
+          <w:lang w:val="en-US"/>
+        </w:rPr>
+        <w:t>Cacti</w:t>
+      </w:r>
+      <w:r>
+        <w:rPr>
+          <w:rFonts w:ascii="Times New Roman" w:hAnsi="Times New Roman" w:cs="Times New Roman"/>
+          <w:sz w:val="28"/>
+          <w:szCs w:val="28"/>
+        </w:rPr>
+        <w:t xml:space="preserve"> – </w:t>
+      </w:r>
+      <w:r>
+        <w:rPr>
+          <w:rFonts w:ascii="Times New Roman" w:hAnsi="Times New Roman" w:cs="Times New Roman"/>
+          <w:sz w:val="28"/>
+          <w:szCs w:val="28"/>
+          <w:lang w:val="en-US"/>
+        </w:rPr>
+        <w:t>open</w:t>
+      </w:r>
+      <w:r>
+        <w:rPr>
+          <w:rFonts w:ascii="Times New Roman" w:hAnsi="Times New Roman" w:cs="Times New Roman"/>
+          <w:sz w:val="28"/>
+          <w:szCs w:val="28"/>
+        </w:rPr>
+        <w:t>-</w:t>
+      </w:r>
+      <w:r>
+        <w:rPr>
+          <w:rFonts w:ascii="Times New Roman" w:hAnsi="Times New Roman" w:cs="Times New Roman"/>
+          <w:sz w:val="28"/>
+          <w:szCs w:val="28"/>
+          <w:lang w:val="en-US"/>
+        </w:rPr>
+        <w:t>source</w:t>
+      </w:r>
+      <w:r>
+        <w:rPr>
+          <w:rFonts w:ascii="Times New Roman" w:hAnsi="Times New Roman" w:cs="Times New Roman"/>
+          <w:color w:val="222222"/>
+          <w:sz w:val="28"/>
+          <w:szCs w:val="28"/>
+          <w:shd w:val="clear" w:color="auto" w:fill="FFFFFF"/>
+        </w:rPr>
+        <w:t xml:space="preserve"> </w:t>
+      </w:r>
+      <w:r>
+        <w:rPr>
+          <w:rFonts w:ascii="Times New Roman" w:hAnsi="Times New Roman" w:cs="Times New Roman"/>
+          <w:sz w:val="28"/>
+          <w:szCs w:val="28"/>
+        </w:rPr>
+        <w:t>веб-приложение, система позволяет строить графики при помощи</w:t>
+      </w:r>
+      <w:r>
+        <w:rPr>
+          <w:rFonts w:ascii="Times New Roman" w:hAnsi="Times New Roman" w:cs="Times New Roman"/>
+          <w:sz w:val="28"/>
+          <w:szCs w:val="28"/>
+        </w:rPr>
+        <w:t xml:space="preserve"> </w:t>
+      </w:r>
+      <w:proofErr w:type="spellStart"/>
+      <w:r>
+        <w:rPr>
+          <w:rFonts w:ascii="Times New Roman" w:hAnsi="Times New Roman" w:cs="Times New Roman"/>
+          <w:sz w:val="28"/>
+          <w:szCs w:val="28"/>
+          <w:lang w:val="en-US"/>
+        </w:rPr>
+        <w:t>RRDtool</w:t>
+      </w:r>
+      <w:proofErr w:type="spellEnd"/>
+      <w:r>
+        <w:rPr>
+          <w:rFonts w:ascii="Times New Roman" w:hAnsi="Times New Roman" w:cs="Times New Roman"/>
+          <w:sz w:val="28"/>
+          <w:szCs w:val="28"/>
+        </w:rPr>
+        <w:t xml:space="preserve">. </w:t>
+      </w:r>
+      <w:proofErr w:type="gramStart"/>
+      <w:r>
+        <w:rPr>
+          <w:rFonts w:ascii="Times New Roman" w:hAnsi="Times New Roman" w:cs="Times New Roman"/>
+          <w:sz w:val="28"/>
+          <w:szCs w:val="28"/>
+          <w:lang w:val="en-US"/>
+        </w:rPr>
+        <w:t>Cacti</w:t>
+      </w:r>
+      <w:r>
+        <w:rPr>
+          <w:rFonts w:ascii="Times New Roman" w:hAnsi="Times New Roman" w:cs="Times New Roman"/>
+          <w:sz w:val="28"/>
+          <w:szCs w:val="28"/>
+        </w:rPr>
+        <w:t xml:space="preserve"> собирает статистические данные за определённые временные интервалы и позволяет отобразить их в графическом виде.</w:t>
+      </w:r>
+      <w:proofErr w:type="gramEnd"/>
+      <w:r>
+        <w:rPr>
+          <w:rFonts w:ascii="Times New Roman" w:hAnsi="Times New Roman" w:cs="Times New Roman"/>
+          <w:sz w:val="28"/>
+          <w:szCs w:val="28"/>
+        </w:rPr>
+        <w:t xml:space="preserve"> Преимущественно используются стандартные шаблоны для отображения статистики по загрузке</w:t>
+      </w:r>
+      <w:r>
+        <w:rPr>
+          <w:rFonts w:ascii="Times New Roman" w:hAnsi="Times New Roman" w:cs="Times New Roman"/>
+          <w:sz w:val="28"/>
+          <w:szCs w:val="28"/>
+        </w:rPr>
+        <w:t xml:space="preserve"> </w:t>
+      </w:r>
+      <w:r>
+        <w:rPr>
+          <w:rFonts w:ascii="Times New Roman" w:hAnsi="Times New Roman" w:cs="Times New Roman"/>
+          <w:sz w:val="28"/>
+          <w:szCs w:val="28"/>
+        </w:rPr>
+        <w:t>процессора, выделению</w:t>
+      </w:r>
+      <w:r>
+        <w:rPr>
+          <w:rFonts w:ascii="Times New Roman" w:hAnsi="Times New Roman" w:cs="Times New Roman"/>
+          <w:sz w:val="28"/>
+          <w:szCs w:val="28"/>
+        </w:rPr>
+        <w:t xml:space="preserve"> </w:t>
+      </w:r>
+      <w:r>
+        <w:rPr>
+          <w:rFonts w:ascii="Times New Roman" w:hAnsi="Times New Roman" w:cs="Times New Roman"/>
+          <w:sz w:val="28"/>
+          <w:szCs w:val="28"/>
+        </w:rPr>
+        <w:t>оперативной памяти, количеству запущенных</w:t>
+      </w:r>
+      <w:r>
+        <w:rPr>
+          <w:rFonts w:ascii="Times New Roman" w:hAnsi="Times New Roman" w:cs="Times New Roman"/>
+          <w:sz w:val="28"/>
+          <w:szCs w:val="28"/>
+        </w:rPr>
+        <w:t xml:space="preserve"> </w:t>
+      </w:r>
+      <w:r>
+        <w:rPr>
+          <w:rFonts w:ascii="Times New Roman" w:hAnsi="Times New Roman" w:cs="Times New Roman"/>
+          <w:sz w:val="28"/>
+          <w:szCs w:val="28"/>
+        </w:rPr>
+        <w:t>процессов, использованию входящего/исходящего</w:t>
+      </w:r>
+      <w:r>
+        <w:rPr>
+          <w:rFonts w:ascii="Times New Roman" w:hAnsi="Times New Roman" w:cs="Times New Roman"/>
+          <w:sz w:val="28"/>
+          <w:szCs w:val="28"/>
+        </w:rPr>
+        <w:t xml:space="preserve"> </w:t>
+      </w:r>
+      <w:r>
+        <w:rPr>
+          <w:rFonts w:ascii="Times New Roman" w:hAnsi="Times New Roman" w:cs="Times New Roman"/>
+          <w:sz w:val="28"/>
+          <w:szCs w:val="28"/>
+        </w:rPr>
+        <w:t xml:space="preserve">трафика. Из возможностей </w:t>
+      </w:r>
+      <w:r>
+        <w:rPr>
+          <w:rFonts w:ascii="Times New Roman" w:hAnsi="Times New Roman" w:cs="Times New Roman"/>
+          <w:sz w:val="28"/>
+          <w:szCs w:val="28"/>
+          <w:lang w:val="en-US"/>
+        </w:rPr>
+        <w:t>Cacti</w:t>
+      </w:r>
+      <w:r>
+        <w:rPr>
+          <w:rFonts w:ascii="Times New Roman" w:hAnsi="Times New Roman" w:cs="Times New Roman"/>
+          <w:sz w:val="28"/>
+          <w:szCs w:val="28"/>
+        </w:rPr>
+        <w:t>:</w:t>
+      </w:r>
+    </w:p>
+    <w:p>
+      <w:pPr>
+        <w:pStyle w:val="a4"/>
+        <w:numPr>
+          <w:ilvl w:val="0"/>
+          <w:numId w:val="7"/>
+        </w:numPr>
+        <w:spacing w:line="240" w:lineRule="auto"/>
+        <w:rPr>
+          <w:rFonts w:ascii="Times New Roman" w:hAnsi="Times New Roman" w:cs="Times New Roman"/>
+          <w:sz w:val="28"/>
+          <w:szCs w:val="28"/>
+        </w:rPr>
+      </w:pPr>
+      <w:r>
+        <w:rPr>
+          <w:rFonts w:ascii="Times New Roman" w:hAnsi="Times New Roman" w:cs="Times New Roman"/>
+          <w:sz w:val="28"/>
+          <w:szCs w:val="28"/>
+        </w:rPr>
+        <w:t>Неограниченное количество элементов графика может быть определено для каждого графика;</w:t>
+      </w:r>
+    </w:p>
+    <w:p>
+      <w:pPr>
+        <w:pStyle w:val="a4"/>
+        <w:numPr>
+          <w:ilvl w:val="0"/>
+          <w:numId w:val="7"/>
+        </w:numPr>
+        <w:spacing w:line="240" w:lineRule="auto"/>
+        <w:rPr>
+          <w:rFonts w:ascii="Times New Roman" w:hAnsi="Times New Roman" w:cs="Times New Roman"/>
+          <w:sz w:val="28"/>
+          <w:szCs w:val="28"/>
+        </w:rPr>
+      </w:pPr>
+      <w:r>
+        <w:rPr>
+          <w:rFonts w:ascii="Times New Roman" w:hAnsi="Times New Roman" w:cs="Times New Roman"/>
+          <w:sz w:val="28"/>
+          <w:szCs w:val="28"/>
+        </w:rPr>
+        <w:t xml:space="preserve">С помощью математических функций CDEF можно управлять данными графа встроенными в </w:t>
+      </w:r>
+      <w:proofErr w:type="spellStart"/>
+      <w:r>
+        <w:rPr>
+          <w:rFonts w:ascii="Times New Roman" w:hAnsi="Times New Roman" w:cs="Times New Roman"/>
+          <w:sz w:val="28"/>
+          <w:szCs w:val="28"/>
+        </w:rPr>
+        <w:t>RRDTool</w:t>
+      </w:r>
+      <w:proofErr w:type="spellEnd"/>
+      <w:r>
+        <w:rPr>
+          <w:rFonts w:ascii="Times New Roman" w:hAnsi="Times New Roman" w:cs="Times New Roman"/>
+          <w:sz w:val="28"/>
+          <w:szCs w:val="28"/>
+        </w:rPr>
+        <w:t xml:space="preserve">. Эти функции CDEF можно определить в </w:t>
+      </w:r>
+      <w:r>
+        <w:rPr>
+          <w:rFonts w:ascii="Times New Roman" w:hAnsi="Times New Roman" w:cs="Times New Roman"/>
+          <w:sz w:val="28"/>
+          <w:szCs w:val="28"/>
+          <w:lang w:val="en-US"/>
+        </w:rPr>
+        <w:t>C</w:t>
+      </w:r>
+      <w:proofErr w:type="spellStart"/>
+      <w:r>
+        <w:rPr>
+          <w:rFonts w:ascii="Times New Roman" w:hAnsi="Times New Roman" w:cs="Times New Roman"/>
+          <w:sz w:val="28"/>
+          <w:szCs w:val="28"/>
+        </w:rPr>
+        <w:t>acti</w:t>
+      </w:r>
+      <w:proofErr w:type="spellEnd"/>
+      <w:r>
+        <w:rPr>
+          <w:rFonts w:ascii="Times New Roman" w:hAnsi="Times New Roman" w:cs="Times New Roman"/>
+          <w:sz w:val="28"/>
+          <w:szCs w:val="28"/>
+        </w:rPr>
+        <w:t xml:space="preserve"> и использовать глобально на каждом графике;</w:t>
+      </w:r>
+    </w:p>
+    <w:p>
+      <w:pPr>
+        <w:pStyle w:val="a4"/>
+        <w:numPr>
+          <w:ilvl w:val="0"/>
+          <w:numId w:val="7"/>
+        </w:numPr>
+        <w:spacing w:line="240" w:lineRule="auto"/>
+        <w:rPr>
+          <w:rFonts w:ascii="Times New Roman" w:hAnsi="Times New Roman" w:cs="Times New Roman"/>
+          <w:sz w:val="28"/>
+          <w:szCs w:val="28"/>
+        </w:rPr>
+      </w:pPr>
+      <w:r>
+        <w:rPr>
+          <w:rFonts w:ascii="Times New Roman" w:hAnsi="Times New Roman" w:cs="Times New Roman"/>
+          <w:sz w:val="28"/>
+          <w:szCs w:val="28"/>
+        </w:rPr>
+        <w:t xml:space="preserve">Параметры </w:t>
+      </w:r>
+      <w:r>
+        <w:rPr>
+          <w:rFonts w:ascii="Times New Roman" w:hAnsi="Times New Roman" w:cs="Times New Roman"/>
+          <w:sz w:val="28"/>
+          <w:szCs w:val="28"/>
+          <w:lang w:val="en-US"/>
+        </w:rPr>
+        <w:t>RRA</w:t>
+      </w:r>
+      <w:r>
+        <w:rPr>
+          <w:rFonts w:ascii="Times New Roman" w:hAnsi="Times New Roman" w:cs="Times New Roman"/>
+          <w:sz w:val="28"/>
+          <w:szCs w:val="28"/>
+        </w:rPr>
+        <w:t xml:space="preserve"> настраивают для пользователя возможность сбора данных по нестандартным временным интервалам при одновременном хранении различных </w:t>
+      </w:r>
+      <w:proofErr w:type="spellStart"/>
+      <w:r>
+        <w:rPr>
+          <w:rFonts w:ascii="Times New Roman" w:hAnsi="Times New Roman" w:cs="Times New Roman"/>
+          <w:sz w:val="28"/>
+          <w:szCs w:val="28"/>
+        </w:rPr>
+        <w:t>данных</w:t>
+      </w:r>
+      <w:proofErr w:type="gramStart"/>
+      <w:r>
+        <w:rPr>
+          <w:rFonts w:ascii="Times New Roman" w:hAnsi="Times New Roman" w:cs="Times New Roman"/>
+          <w:sz w:val="28"/>
+          <w:szCs w:val="28"/>
+        </w:rPr>
+        <w:t>;С</w:t>
+      </w:r>
+      <w:proofErr w:type="gramEnd"/>
+      <w:r>
+        <w:rPr>
+          <w:rFonts w:ascii="Times New Roman" w:hAnsi="Times New Roman" w:cs="Times New Roman"/>
+          <w:sz w:val="28"/>
+          <w:szCs w:val="28"/>
+        </w:rPr>
+        <w:t>одержит</w:t>
+      </w:r>
+      <w:proofErr w:type="spellEnd"/>
+      <w:r>
+        <w:rPr>
+          <w:rFonts w:ascii="Times New Roman" w:hAnsi="Times New Roman" w:cs="Times New Roman"/>
+          <w:sz w:val="28"/>
+          <w:szCs w:val="28"/>
+        </w:rPr>
+        <w:t xml:space="preserve"> механизм ввода данных, который позволяет пользователям определять пользовательские сценарии, может быть использовано для сбора данных;</w:t>
+      </w:r>
+    </w:p>
+    <w:p>
+      <w:pPr>
+        <w:pStyle w:val="a4"/>
+        <w:numPr>
+          <w:ilvl w:val="0"/>
+          <w:numId w:val="7"/>
+        </w:numPr>
+        <w:spacing w:line="240" w:lineRule="auto"/>
+        <w:rPr>
+          <w:rFonts w:ascii="Times New Roman" w:hAnsi="Times New Roman" w:cs="Times New Roman"/>
+          <w:sz w:val="28"/>
+          <w:szCs w:val="28"/>
+        </w:rPr>
+        <w:sectPr>
+          <w:pgSz w:w="11906" w:h="16838"/>
+          <w:pgMar w:top="1134" w:right="850" w:bottom="1134" w:left="1701" w:header="708" w:footer="708" w:gutter="0"/>
+          <w:cols w:space="708"/>
+          <w:docGrid w:linePitch="360"/>
+        </w:sectPr>
+      </w:pPr>
+      <w:r>
+        <w:rPr>
+          <w:rFonts w:ascii="Times New Roman" w:hAnsi="Times New Roman" w:cs="Times New Roman"/>
+          <w:sz w:val="28"/>
+          <w:szCs w:val="28"/>
+        </w:rPr>
+        <w:t>Шаблоны графиков позволяют группировать общие графики по шаблону.</w:t>
+      </w:r>
+    </w:p>
+    <w:p>
+      <w:pPr>
+        <w:spacing w:line="240" w:lineRule="auto"/>
+        <w:rPr>
+          <w:rFonts w:ascii="Times New Roman" w:hAnsi="Times New Roman" w:cs="Times New Roman"/>
+          <w:sz w:val="28"/>
+          <w:szCs w:val="28"/>
+        </w:rPr>
+      </w:pPr>
+      <w:hyperlink r:id="rId10" w:history="1">
+        <w:r>
+          <w:rPr>
+            <w:rStyle w:val="a3"/>
+            <w:rFonts w:ascii="Times New Roman" w:hAnsi="Times New Roman" w:cs="Times New Roman"/>
+            <w:sz w:val="28"/>
+            <w:szCs w:val="28"/>
+            <w:lang w:val="en-US"/>
+          </w:rPr>
+          <w:t>https</w:t>
+        </w:r>
+        <w:r>
+          <w:rPr>
+            <w:rStyle w:val="a3"/>
+            <w:rFonts w:ascii="Times New Roman" w:hAnsi="Times New Roman" w:cs="Times New Roman"/>
+            <w:sz w:val="28"/>
+            <w:szCs w:val="28"/>
+          </w:rPr>
+          <w:t>://</w:t>
+        </w:r>
+        <w:r>
+          <w:rPr>
+            <w:rStyle w:val="a3"/>
+            <w:rFonts w:ascii="Times New Roman" w:hAnsi="Times New Roman" w:cs="Times New Roman"/>
+            <w:sz w:val="28"/>
+            <w:szCs w:val="28"/>
+            <w:lang w:val="en-US"/>
+          </w:rPr>
+          <w:t>www</w:t>
+        </w:r>
+        <w:r>
+          <w:rPr>
+            <w:rStyle w:val="a3"/>
+            <w:rFonts w:ascii="Times New Roman" w:hAnsi="Times New Roman" w:cs="Times New Roman"/>
+            <w:sz w:val="28"/>
+            <w:szCs w:val="28"/>
+          </w:rPr>
+          <w:t>.</w:t>
+        </w:r>
+        <w:r>
+          <w:rPr>
+            <w:rStyle w:val="a3"/>
+            <w:rFonts w:ascii="Times New Roman" w:hAnsi="Times New Roman" w:cs="Times New Roman"/>
+            <w:sz w:val="28"/>
+            <w:szCs w:val="28"/>
+            <w:lang w:val="en-US"/>
+          </w:rPr>
+          <w:t>cacti</w:t>
+        </w:r>
+        <w:r>
+          <w:rPr>
+            <w:rStyle w:val="a3"/>
+            <w:rFonts w:ascii="Times New Roman" w:hAnsi="Times New Roman" w:cs="Times New Roman"/>
+            <w:sz w:val="28"/>
+            <w:szCs w:val="28"/>
+          </w:rPr>
+          <w:t>.</w:t>
+        </w:r>
+        <w:r>
+          <w:rPr>
+            <w:rStyle w:val="a3"/>
+            <w:rFonts w:ascii="Times New Roman" w:hAnsi="Times New Roman" w:cs="Times New Roman"/>
+            <w:sz w:val="28"/>
+            <w:szCs w:val="28"/>
+            <w:lang w:val="en-US"/>
+          </w:rPr>
+          <w:t>net</w:t>
+        </w:r>
+        <w:r>
+          <w:rPr>
+            <w:rStyle w:val="a3"/>
+            <w:rFonts w:ascii="Times New Roman" w:hAnsi="Times New Roman" w:cs="Times New Roman"/>
+            <w:sz w:val="28"/>
+            <w:szCs w:val="28"/>
+          </w:rPr>
+          <w:t>/</w:t>
+        </w:r>
+      </w:hyperlink>
+    </w:p>
+    <w:p>
+      <w:pPr>
+        <w:spacing w:line="240" w:lineRule="auto"/>
+        <w:ind w:firstLine="567"/>
+        <w:rPr>
+          <w:rFonts w:ascii="Times New Roman" w:hAnsi="Times New Roman" w:cs="Times New Roman"/>
+          <w:sz w:val="28"/>
+          <w:szCs w:val="28"/>
+        </w:rPr>
+      </w:pPr>
+      <w:r>
+        <w:rPr>
+          <w:rFonts w:ascii="Times New Roman" w:hAnsi="Times New Roman" w:cs="Times New Roman"/>
+          <w:sz w:val="28"/>
+          <w:szCs w:val="28"/>
+        </w:rPr>
+        <w:t xml:space="preserve">Для того чтобы провести оценку приведенных ранее приложений сперва выделим те качества, которые нас интересуют, а именно: стоимость приобретения, страну происхождения, </w:t>
+      </w:r>
+      <w:proofErr w:type="gramStart"/>
+      <w:r>
+        <w:rPr>
+          <w:rFonts w:ascii="Times New Roman" w:hAnsi="Times New Roman" w:cs="Times New Roman"/>
+          <w:sz w:val="28"/>
+          <w:szCs w:val="28"/>
+        </w:rPr>
+        <w:t>расположен</w:t>
+      </w:r>
+      <w:proofErr w:type="gramEnd"/>
+      <w:r>
+        <w:rPr>
+          <w:rFonts w:ascii="Times New Roman" w:hAnsi="Times New Roman" w:cs="Times New Roman"/>
+          <w:sz w:val="28"/>
+          <w:szCs w:val="28"/>
+        </w:rPr>
+        <w:t xml:space="preserve"> ли в облаке, возможность строить графики из поступающей информации, возможность обрабатывать поступающие данные, возможность делать прогнозы, количество подключаемых датчиков. Достоинства и недостатки приведенных выше приложений представлены в таблице 1.</w:t>
+      </w:r>
+    </w:p>
+    <w:p>
+      <w:pPr>
+        <w:ind w:firstLine="567"/>
+        <w:rPr>
+          <w:rFonts w:ascii="Times New Roman" w:hAnsi="Times New Roman" w:cs="Times New Roman"/>
+          <w:i/>
+          <w:sz w:val="28"/>
+          <w:szCs w:val="28"/>
+        </w:rPr>
+      </w:pPr>
+      <w:r>
+        <w:rPr>
+          <w:rFonts w:ascii="Times New Roman" w:hAnsi="Times New Roman" w:cs="Times New Roman"/>
+          <w:i/>
+          <w:sz w:val="28"/>
+          <w:szCs w:val="28"/>
+        </w:rPr>
+        <w:t>Таблица 1.</w:t>
+      </w:r>
+    </w:p>
+    <w:tbl>
+      <w:tblPr>
+        <w:tblStyle w:val="a6"/>
+        <w:tblpPr w:leftFromText="180" w:rightFromText="180" w:vertAnchor="text" w:tblpY="1"/>
+        <w:tblOverlap w:val="never"/>
+        <w:tblW w:w="12930" w:type="dxa"/>
+        <w:tblInd w:w="1101" w:type="dxa"/>
+        <w:tblLook w:val="04A0" w:firstRow="1" w:lastRow="0" w:firstColumn="1" w:lastColumn="0" w:noHBand="0" w:noVBand="1"/>
+      </w:tblPr>
+      <w:tblGrid>
+        <w:gridCol w:w="1932"/>
+        <w:gridCol w:w="1861"/>
+        <w:gridCol w:w="1861"/>
+        <w:gridCol w:w="1693"/>
+        <w:gridCol w:w="1861"/>
+        <w:gridCol w:w="1861"/>
+        <w:gridCol w:w="1861"/>
+      </w:tblGrid>
+      <w:tr>
+        <w:tc>
+          <w:tcPr>
+            <w:tcW w:w="1932" w:type="dxa"/>
+          </w:tcPr>
+          <w:p>
+            <w:pPr>
+              <w:rPr>
+                <w:rFonts w:ascii="Times New Roman" w:hAnsi="Times New Roman" w:cs="Times New Roman"/>
+                <w:sz w:val="28"/>
+                <w:szCs w:val="28"/>
+              </w:rPr>
+            </w:pPr>
+          </w:p>
+        </w:tc>
+        <w:tc>
+          <w:tcPr>
+            <w:tcW w:w="1861" w:type="dxa"/>
+          </w:tcPr>
+          <w:p>
+            <w:pPr>
+              <w:rPr>
+                <w:rFonts w:ascii="Times New Roman" w:hAnsi="Times New Roman" w:cs="Times New Roman"/>
+                <w:sz w:val="28"/>
+                <w:szCs w:val="28"/>
+                <w:lang w:val="en-US"/>
+              </w:rPr>
+            </w:pPr>
+            <w:proofErr w:type="spellStart"/>
+            <w:r>
+              <w:rPr>
+                <w:rFonts w:ascii="Times New Roman" w:hAnsi="Times New Roman" w:cs="Times New Roman"/>
+                <w:sz w:val="28"/>
+                <w:szCs w:val="28"/>
+                <w:lang w:val="en-US"/>
+              </w:rPr>
+              <w:t>MajorDoMo</w:t>
+            </w:r>
+            <w:proofErr w:type="spellEnd"/>
+          </w:p>
+        </w:tc>
+        <w:tc>
+          <w:tcPr>
+            <w:tcW w:w="1861" w:type="dxa"/>
+          </w:tcPr>
+          <w:p>
+            <w:pPr>
+              <w:rPr>
+                <w:rFonts w:ascii="Times New Roman" w:hAnsi="Times New Roman" w:cs="Times New Roman"/>
+                <w:sz w:val="28"/>
+                <w:szCs w:val="28"/>
+                <w:lang w:val="en-US"/>
+              </w:rPr>
+            </w:pPr>
+            <w:proofErr w:type="spellStart"/>
+            <w:r>
+              <w:rPr>
+                <w:rFonts w:ascii="Times New Roman" w:hAnsi="Times New Roman" w:cs="Times New Roman"/>
+                <w:sz w:val="28"/>
+                <w:szCs w:val="28"/>
+                <w:lang w:val="en-US"/>
+              </w:rPr>
+              <w:t>DeviceHive</w:t>
+            </w:r>
+            <w:proofErr w:type="spellEnd"/>
+          </w:p>
+        </w:tc>
+        <w:tc>
+          <w:tcPr>
+            <w:tcW w:w="1693" w:type="dxa"/>
+          </w:tcPr>
+          <w:p>
+            <w:pPr>
+              <w:rPr>
+                <w:rFonts w:ascii="Times New Roman" w:hAnsi="Times New Roman" w:cs="Times New Roman"/>
+                <w:sz w:val="28"/>
+                <w:szCs w:val="28"/>
+              </w:rPr>
+            </w:pPr>
+            <w:r>
+              <w:rPr>
+                <w:rFonts w:ascii="Times New Roman" w:hAnsi="Times New Roman" w:cs="Times New Roman"/>
+                <w:sz w:val="28"/>
+                <w:szCs w:val="28"/>
+              </w:rPr>
+              <w:t>1-М Умный дом</w:t>
+            </w:r>
+          </w:p>
+        </w:tc>
+        <w:tc>
+          <w:tcPr>
+            <w:tcW w:w="1861" w:type="dxa"/>
+          </w:tcPr>
+          <w:p>
+            <w:pPr>
+              <w:rPr>
+                <w:rFonts w:ascii="Times New Roman" w:hAnsi="Times New Roman" w:cs="Times New Roman"/>
+                <w:sz w:val="28"/>
+                <w:szCs w:val="28"/>
+                <w:lang w:val="en-US"/>
+              </w:rPr>
+            </w:pPr>
+            <w:r>
+              <w:rPr>
+                <w:rFonts w:ascii="Times New Roman" w:hAnsi="Times New Roman" w:cs="Times New Roman"/>
+                <w:sz w:val="28"/>
+                <w:szCs w:val="28"/>
+                <w:lang w:val="en-US"/>
+              </w:rPr>
+              <w:t>PRTG Network</w:t>
+            </w:r>
+          </w:p>
+        </w:tc>
+        <w:tc>
+          <w:tcPr>
+            <w:tcW w:w="1861" w:type="dxa"/>
+          </w:tcPr>
+          <w:p>
+            <w:pPr>
+              <w:rPr>
+                <w:rFonts w:ascii="Times New Roman" w:hAnsi="Times New Roman" w:cs="Times New Roman"/>
+                <w:sz w:val="28"/>
+                <w:szCs w:val="28"/>
+                <w:lang w:val="en-US"/>
+              </w:rPr>
+            </w:pPr>
+            <w:proofErr w:type="spellStart"/>
+            <w:r>
+              <w:rPr>
+                <w:rFonts w:ascii="Times New Roman" w:hAnsi="Times New Roman" w:cs="Times New Roman"/>
+                <w:sz w:val="28"/>
+                <w:szCs w:val="28"/>
+                <w:lang w:val="en-US"/>
+              </w:rPr>
+              <w:t>Zabbix</w:t>
+            </w:r>
+            <w:proofErr w:type="spellEnd"/>
+          </w:p>
+        </w:tc>
+        <w:tc>
+          <w:tcPr>
+            <w:tcW w:w="1861" w:type="dxa"/>
+          </w:tcPr>
+          <w:p>
+            <w:pPr>
+              <w:rPr>
+                <w:rFonts w:ascii="Times New Roman" w:hAnsi="Times New Roman" w:cs="Times New Roman"/>
+                <w:sz w:val="28"/>
+                <w:szCs w:val="28"/>
+                <w:lang w:val="en-US"/>
+              </w:rPr>
+            </w:pPr>
+            <w:r>
+              <w:rPr>
+                <w:rFonts w:ascii="Times New Roman" w:hAnsi="Times New Roman" w:cs="Times New Roman"/>
+                <w:sz w:val="28"/>
+                <w:szCs w:val="28"/>
+                <w:lang w:val="en-US"/>
+              </w:rPr>
+              <w:t>Cacti</w:t>
+            </w:r>
+          </w:p>
+        </w:tc>
+      </w:tr>
+      <w:tr>
+        <w:tc>
+          <w:tcPr>
+            <w:tcW w:w="1932" w:type="dxa"/>
+          </w:tcPr>
+          <w:p>
+            <w:pPr>
+              <w:rPr>
+                <w:rFonts w:ascii="Times New Roman" w:hAnsi="Times New Roman" w:cs="Times New Roman"/>
+                <w:sz w:val="28"/>
+                <w:szCs w:val="28"/>
+              </w:rPr>
+            </w:pPr>
+            <w:r>
+              <w:rPr>
+                <w:rFonts w:ascii="Times New Roman" w:hAnsi="Times New Roman" w:cs="Times New Roman"/>
+                <w:sz w:val="28"/>
+                <w:szCs w:val="28"/>
+              </w:rPr>
+              <w:t>Стоимость</w:t>
+            </w:r>
+          </w:p>
+        </w:tc>
+        <w:tc>
+          <w:tcPr>
+            <w:tcW w:w="1861" w:type="dxa"/>
+          </w:tcPr>
+          <w:p>
+            <w:pPr>
+              <w:rPr>
+                <w:rFonts w:ascii="Times New Roman" w:hAnsi="Times New Roman" w:cs="Times New Roman"/>
+                <w:sz w:val="28"/>
+                <w:szCs w:val="28"/>
+              </w:rPr>
+            </w:pPr>
+            <w:r>
+              <w:rPr>
+                <w:rFonts w:ascii="Times New Roman" w:hAnsi="Times New Roman" w:cs="Times New Roman"/>
+                <w:sz w:val="28"/>
+                <w:szCs w:val="28"/>
+              </w:rPr>
+              <w:t>Бесплатно</w:t>
+            </w:r>
+          </w:p>
+        </w:tc>
+        <w:tc>
+          <w:tcPr>
+            <w:tcW w:w="1861" w:type="dxa"/>
+          </w:tcPr>
+          <w:p>
+            <w:pPr>
+              <w:rPr>
+                <w:rFonts w:ascii="Times New Roman" w:hAnsi="Times New Roman" w:cs="Times New Roman"/>
+                <w:sz w:val="28"/>
+                <w:szCs w:val="28"/>
+              </w:rPr>
+            </w:pPr>
+            <w:r>
+              <w:rPr>
+                <w:rFonts w:ascii="Times New Roman" w:hAnsi="Times New Roman" w:cs="Times New Roman"/>
+                <w:sz w:val="28"/>
+                <w:szCs w:val="28"/>
+              </w:rPr>
+              <w:t>Бесплатно</w:t>
+            </w:r>
+          </w:p>
+        </w:tc>
+        <w:tc>
+          <w:tcPr>
+            <w:tcW w:w="1693" w:type="dxa"/>
+          </w:tcPr>
+          <w:p>
+            <w:pPr>
+              <w:rPr>
+                <w:rFonts w:ascii="Times New Roman" w:hAnsi="Times New Roman" w:cs="Times New Roman"/>
+                <w:sz w:val="28"/>
+                <w:szCs w:val="28"/>
+              </w:rPr>
+            </w:pPr>
+            <w:r>
+              <w:rPr>
+                <w:rFonts w:ascii="Times New Roman" w:hAnsi="Times New Roman" w:cs="Times New Roman"/>
+                <w:sz w:val="28"/>
+                <w:szCs w:val="28"/>
+              </w:rPr>
+              <w:t>Бесплатно</w:t>
+            </w:r>
+          </w:p>
+        </w:tc>
+        <w:tc>
+          <w:tcPr>
+            <w:tcW w:w="1861" w:type="dxa"/>
+          </w:tcPr>
+          <w:p>
+            <w:pPr>
+              <w:rPr>
+                <w:rFonts w:ascii="Times New Roman" w:hAnsi="Times New Roman" w:cs="Times New Roman"/>
+                <w:sz w:val="28"/>
+                <w:szCs w:val="28"/>
+              </w:rPr>
+            </w:pPr>
+            <w:r>
+              <w:rPr>
+                <w:rFonts w:ascii="Times New Roman" w:hAnsi="Times New Roman" w:cs="Times New Roman"/>
+                <w:sz w:val="28"/>
+                <w:szCs w:val="28"/>
+              </w:rPr>
+              <w:t>Бесплатно на 30 дней</w:t>
+            </w:r>
+          </w:p>
+        </w:tc>
+        <w:tc>
+          <w:tcPr>
+            <w:tcW w:w="1861" w:type="dxa"/>
+          </w:tcPr>
+          <w:p>
+            <w:pPr>
+              <w:rPr>
+                <w:rFonts w:ascii="Times New Roman" w:hAnsi="Times New Roman" w:cs="Times New Roman"/>
+                <w:sz w:val="28"/>
+                <w:szCs w:val="28"/>
+              </w:rPr>
+            </w:pPr>
+            <w:r>
+              <w:rPr>
+                <w:rFonts w:ascii="Times New Roman" w:hAnsi="Times New Roman" w:cs="Times New Roman"/>
+                <w:sz w:val="28"/>
+                <w:szCs w:val="28"/>
+              </w:rPr>
+              <w:t>Бесплатно</w:t>
+            </w:r>
+          </w:p>
+        </w:tc>
+        <w:tc>
+          <w:tcPr>
+            <w:tcW w:w="1861" w:type="dxa"/>
+          </w:tcPr>
+          <w:p>
+            <w:pPr>
+              <w:rPr>
+                <w:rFonts w:ascii="Times New Roman" w:hAnsi="Times New Roman" w:cs="Times New Roman"/>
+                <w:sz w:val="28"/>
+                <w:szCs w:val="28"/>
+              </w:rPr>
+            </w:pPr>
+            <w:r>
+              <w:rPr>
+                <w:rFonts w:ascii="Times New Roman" w:hAnsi="Times New Roman" w:cs="Times New Roman"/>
+                <w:sz w:val="28"/>
+                <w:szCs w:val="28"/>
+              </w:rPr>
+              <w:t>Бесплатно</w:t>
+            </w:r>
+          </w:p>
+        </w:tc>
+      </w:tr>
+      <w:tr>
+        <w:tc>
+          <w:tcPr>
+            <w:tcW w:w="1932" w:type="dxa"/>
+          </w:tcPr>
+          <w:p>
+            <w:pPr>
+              <w:rPr>
+                <w:rFonts w:ascii="Times New Roman" w:hAnsi="Times New Roman" w:cs="Times New Roman"/>
+                <w:sz w:val="28"/>
+                <w:szCs w:val="28"/>
+              </w:rPr>
+            </w:pPr>
+            <w:r>
+              <w:rPr>
+                <w:rFonts w:ascii="Times New Roman" w:hAnsi="Times New Roman" w:cs="Times New Roman"/>
+                <w:sz w:val="28"/>
+                <w:szCs w:val="28"/>
+              </w:rPr>
+              <w:t>Страна</w:t>
+            </w:r>
+          </w:p>
+        </w:tc>
+        <w:tc>
+          <w:tcPr>
+            <w:tcW w:w="1861" w:type="dxa"/>
+          </w:tcPr>
+          <w:p>
+            <w:pPr>
+              <w:rPr>
+                <w:rFonts w:ascii="Times New Roman" w:hAnsi="Times New Roman" w:cs="Times New Roman"/>
+                <w:sz w:val="28"/>
+                <w:szCs w:val="28"/>
+              </w:rPr>
+            </w:pPr>
+            <w:r>
+              <w:rPr>
+                <w:rFonts w:ascii="Times New Roman" w:hAnsi="Times New Roman" w:cs="Times New Roman"/>
+                <w:sz w:val="28"/>
+                <w:szCs w:val="28"/>
+              </w:rPr>
+              <w:t>Россия</w:t>
+            </w:r>
+          </w:p>
+        </w:tc>
+        <w:tc>
+          <w:tcPr>
+            <w:tcW w:w="1861" w:type="dxa"/>
+          </w:tcPr>
+          <w:p>
+            <w:pPr>
+              <w:rPr>
+                <w:rFonts w:ascii="Times New Roman" w:hAnsi="Times New Roman" w:cs="Times New Roman"/>
+                <w:sz w:val="28"/>
+                <w:szCs w:val="28"/>
+              </w:rPr>
+            </w:pPr>
+            <w:r>
+              <w:rPr>
+                <w:rFonts w:ascii="Times New Roman" w:hAnsi="Times New Roman" w:cs="Times New Roman"/>
+                <w:sz w:val="28"/>
+                <w:szCs w:val="28"/>
+              </w:rPr>
+              <w:t>США</w:t>
+            </w:r>
+          </w:p>
+        </w:tc>
+        <w:tc>
+          <w:tcPr>
+            <w:tcW w:w="1693" w:type="dxa"/>
+          </w:tcPr>
+          <w:p>
+            <w:pPr>
+              <w:rPr>
+                <w:rFonts w:ascii="Times New Roman" w:hAnsi="Times New Roman" w:cs="Times New Roman"/>
+                <w:sz w:val="28"/>
+                <w:szCs w:val="28"/>
+              </w:rPr>
+            </w:pPr>
+            <w:r>
+              <w:rPr>
+                <w:rFonts w:ascii="Times New Roman" w:hAnsi="Times New Roman" w:cs="Times New Roman"/>
+                <w:sz w:val="28"/>
+                <w:szCs w:val="28"/>
+              </w:rPr>
+              <w:t>Россия</w:t>
+            </w:r>
+          </w:p>
+        </w:tc>
+        <w:tc>
+          <w:tcPr>
+            <w:tcW w:w="1861" w:type="dxa"/>
+          </w:tcPr>
+          <w:p>
+            <w:pPr>
+              <w:rPr>
+                <w:rFonts w:ascii="Times New Roman" w:hAnsi="Times New Roman" w:cs="Times New Roman"/>
+                <w:sz w:val="28"/>
+                <w:szCs w:val="28"/>
+              </w:rPr>
+            </w:pPr>
+            <w:r>
+              <w:rPr>
+                <w:rFonts w:ascii="Times New Roman" w:hAnsi="Times New Roman" w:cs="Times New Roman"/>
+                <w:sz w:val="28"/>
+                <w:szCs w:val="28"/>
+              </w:rPr>
+              <w:t>Германия</w:t>
+            </w:r>
+          </w:p>
+        </w:tc>
+        <w:tc>
+          <w:tcPr>
+            <w:tcW w:w="1861" w:type="dxa"/>
+          </w:tcPr>
+          <w:p>
+            <w:pPr>
+              <w:rPr>
+                <w:rFonts w:ascii="Times New Roman" w:hAnsi="Times New Roman" w:cs="Times New Roman"/>
+                <w:sz w:val="28"/>
+                <w:szCs w:val="28"/>
+              </w:rPr>
+            </w:pPr>
+            <w:r>
+              <w:rPr>
+                <w:rFonts w:ascii="Times New Roman" w:hAnsi="Times New Roman" w:cs="Times New Roman"/>
+                <w:sz w:val="28"/>
+                <w:szCs w:val="28"/>
+              </w:rPr>
+              <w:t>Латвия</w:t>
+            </w:r>
+          </w:p>
+        </w:tc>
+        <w:tc>
+          <w:tcPr>
+            <w:tcW w:w="1861" w:type="dxa"/>
+          </w:tcPr>
+          <w:p>
+            <w:pPr>
+              <w:rPr>
+                <w:rFonts w:ascii="Times New Roman" w:hAnsi="Times New Roman" w:cs="Times New Roman"/>
+                <w:sz w:val="28"/>
+                <w:szCs w:val="28"/>
+              </w:rPr>
+            </w:pPr>
+            <w:r>
+              <w:rPr>
+                <w:rFonts w:ascii="Times New Roman" w:hAnsi="Times New Roman" w:cs="Times New Roman"/>
+                <w:sz w:val="28"/>
+                <w:szCs w:val="28"/>
+              </w:rPr>
+              <w:t>США</w:t>
+            </w:r>
+          </w:p>
+        </w:tc>
+      </w:tr>
+      <w:tr>
+        <w:tc>
+          <w:tcPr>
+            <w:tcW w:w="1932" w:type="dxa"/>
+          </w:tcPr>
+          <w:p>
+            <w:pPr>
+              <w:rPr>
+                <w:rFonts w:ascii="Times New Roman" w:hAnsi="Times New Roman" w:cs="Times New Roman"/>
+                <w:sz w:val="28"/>
+                <w:szCs w:val="28"/>
+              </w:rPr>
+            </w:pPr>
+            <w:r>
+              <w:rPr>
+                <w:rFonts w:ascii="Times New Roman" w:hAnsi="Times New Roman" w:cs="Times New Roman"/>
+                <w:sz w:val="28"/>
+                <w:szCs w:val="28"/>
+              </w:rPr>
+              <w:t>Расположение</w:t>
+            </w:r>
+          </w:p>
+        </w:tc>
+        <w:tc>
+          <w:tcPr>
+            <w:tcW w:w="1861" w:type="dxa"/>
+          </w:tcPr>
+          <w:p>
+            <w:pPr>
+              <w:rPr>
+                <w:rFonts w:ascii="Times New Roman" w:hAnsi="Times New Roman" w:cs="Times New Roman"/>
+                <w:sz w:val="28"/>
+                <w:szCs w:val="28"/>
+              </w:rPr>
+            </w:pPr>
+            <w:r>
+              <w:rPr>
+                <w:rFonts w:ascii="Times New Roman" w:hAnsi="Times New Roman" w:cs="Times New Roman"/>
+                <w:sz w:val="28"/>
+                <w:szCs w:val="28"/>
+              </w:rPr>
+              <w:t>ПК</w:t>
+            </w:r>
+          </w:p>
+        </w:tc>
+        <w:tc>
+          <w:tcPr>
+            <w:tcW w:w="1861" w:type="dxa"/>
+          </w:tcPr>
+          <w:p>
+            <w:pPr>
+              <w:rPr>
+                <w:rFonts w:ascii="Times New Roman" w:hAnsi="Times New Roman" w:cs="Times New Roman"/>
+                <w:sz w:val="28"/>
+                <w:szCs w:val="28"/>
+              </w:rPr>
+            </w:pPr>
+            <w:r>
+              <w:rPr>
+                <w:rFonts w:ascii="Times New Roman" w:hAnsi="Times New Roman" w:cs="Times New Roman"/>
+                <w:sz w:val="28"/>
+                <w:szCs w:val="28"/>
+              </w:rPr>
+              <w:t>Облако</w:t>
+            </w:r>
+          </w:p>
+        </w:tc>
+        <w:tc>
+          <w:tcPr>
+            <w:tcW w:w="1693" w:type="dxa"/>
+          </w:tcPr>
+          <w:p>
+            <w:pPr>
+              <w:rPr>
+                <w:rFonts w:ascii="Times New Roman" w:hAnsi="Times New Roman" w:cs="Times New Roman"/>
+                <w:sz w:val="28"/>
+                <w:szCs w:val="28"/>
+              </w:rPr>
+            </w:pPr>
+            <w:r>
+              <w:rPr>
+                <w:rFonts w:ascii="Times New Roman" w:hAnsi="Times New Roman" w:cs="Times New Roman"/>
+                <w:sz w:val="28"/>
+                <w:szCs w:val="28"/>
+              </w:rPr>
+              <w:t>ПК</w:t>
+            </w:r>
+          </w:p>
+        </w:tc>
+        <w:tc>
+          <w:tcPr>
+            <w:tcW w:w="1861" w:type="dxa"/>
+          </w:tcPr>
+          <w:p>
+            <w:pPr>
+              <w:rPr>
+                <w:rFonts w:ascii="Times New Roman" w:hAnsi="Times New Roman" w:cs="Times New Roman"/>
+                <w:sz w:val="28"/>
+                <w:szCs w:val="28"/>
+              </w:rPr>
+            </w:pPr>
+            <w:r>
+              <w:rPr>
+                <w:rFonts w:ascii="Times New Roman" w:hAnsi="Times New Roman" w:cs="Times New Roman"/>
+                <w:sz w:val="28"/>
+                <w:szCs w:val="28"/>
+              </w:rPr>
+              <w:t>ПК</w:t>
+            </w:r>
+          </w:p>
+        </w:tc>
+        <w:tc>
+          <w:tcPr>
+            <w:tcW w:w="1861" w:type="dxa"/>
+          </w:tcPr>
+          <w:p>
+            <w:pPr>
+              <w:rPr>
+                <w:rFonts w:ascii="Times New Roman" w:hAnsi="Times New Roman" w:cs="Times New Roman"/>
+                <w:sz w:val="28"/>
+                <w:szCs w:val="28"/>
+              </w:rPr>
+            </w:pPr>
+            <w:r>
+              <w:rPr>
+                <w:rFonts w:ascii="Times New Roman" w:hAnsi="Times New Roman" w:cs="Times New Roman"/>
+                <w:sz w:val="28"/>
+                <w:szCs w:val="28"/>
+              </w:rPr>
+              <w:t>Физический сервер</w:t>
+            </w:r>
+          </w:p>
+        </w:tc>
+        <w:tc>
+          <w:tcPr>
+            <w:tcW w:w="1861" w:type="dxa"/>
+          </w:tcPr>
+          <w:p>
+            <w:pPr>
+              <w:rPr>
+                <w:rFonts w:ascii="Times New Roman" w:hAnsi="Times New Roman" w:cs="Times New Roman"/>
+                <w:sz w:val="28"/>
+                <w:szCs w:val="28"/>
+              </w:rPr>
+            </w:pPr>
+            <w:r>
+              <w:rPr>
+                <w:rFonts w:ascii="Times New Roman" w:hAnsi="Times New Roman" w:cs="Times New Roman"/>
+                <w:sz w:val="28"/>
+                <w:szCs w:val="28"/>
+              </w:rPr>
+              <w:t>Физический сервер</w:t>
+            </w:r>
+          </w:p>
+        </w:tc>
+      </w:tr>
+      <w:tr>
+        <w:tc>
+          <w:tcPr>
+            <w:tcW w:w="1932" w:type="dxa"/>
+          </w:tcPr>
+          <w:p>
+            <w:pPr>
+              <w:rPr>
+                <w:rFonts w:ascii="Times New Roman" w:hAnsi="Times New Roman" w:cs="Times New Roman"/>
+                <w:sz w:val="28"/>
+                <w:szCs w:val="28"/>
+              </w:rPr>
+            </w:pPr>
+            <w:r>
+              <w:rPr>
+                <w:rFonts w:ascii="Times New Roman" w:hAnsi="Times New Roman" w:cs="Times New Roman"/>
+                <w:sz w:val="28"/>
+                <w:szCs w:val="28"/>
+              </w:rPr>
+              <w:t>Наличие графика</w:t>
+            </w:r>
+          </w:p>
+        </w:tc>
+        <w:tc>
+          <w:tcPr>
+            <w:tcW w:w="1861" w:type="dxa"/>
+          </w:tcPr>
+          <w:p>
+            <w:pPr>
+              <w:rPr>
+                <w:rFonts w:ascii="Times New Roman" w:hAnsi="Times New Roman" w:cs="Times New Roman"/>
+                <w:sz w:val="28"/>
+                <w:szCs w:val="28"/>
+              </w:rPr>
+            </w:pPr>
+            <w:r>
+              <w:rPr>
+                <w:rFonts w:ascii="Times New Roman" w:hAnsi="Times New Roman" w:cs="Times New Roman"/>
+                <w:sz w:val="28"/>
+                <w:szCs w:val="28"/>
+              </w:rPr>
+              <w:t>Присутствует</w:t>
+            </w:r>
+          </w:p>
+        </w:tc>
+        <w:tc>
+          <w:tcPr>
+            <w:tcW w:w="1861" w:type="dxa"/>
+          </w:tcPr>
+          <w:p>
+            <w:pPr>
+              <w:rPr>
+                <w:rFonts w:ascii="Times New Roman" w:hAnsi="Times New Roman" w:cs="Times New Roman"/>
+                <w:sz w:val="28"/>
+                <w:szCs w:val="28"/>
+              </w:rPr>
+            </w:pPr>
+            <w:r>
+              <w:rPr>
+                <w:rFonts w:ascii="Times New Roman" w:hAnsi="Times New Roman" w:cs="Times New Roman"/>
+                <w:sz w:val="28"/>
+                <w:szCs w:val="28"/>
+              </w:rPr>
+              <w:t>Отсутствует</w:t>
+            </w:r>
+          </w:p>
+        </w:tc>
+        <w:tc>
+          <w:tcPr>
+            <w:tcW w:w="1693" w:type="dxa"/>
+          </w:tcPr>
+          <w:p>
+            <w:pPr>
+              <w:rPr>
+                <w:rFonts w:ascii="Times New Roman" w:hAnsi="Times New Roman" w:cs="Times New Roman"/>
+                <w:sz w:val="28"/>
+                <w:szCs w:val="28"/>
+              </w:rPr>
+            </w:pPr>
+            <w:r>
+              <w:rPr>
+                <w:rFonts w:ascii="Times New Roman" w:hAnsi="Times New Roman" w:cs="Times New Roman"/>
+                <w:sz w:val="28"/>
+                <w:szCs w:val="28"/>
+              </w:rPr>
+              <w:t>Отсутствует</w:t>
+            </w:r>
+          </w:p>
+        </w:tc>
+        <w:tc>
+          <w:tcPr>
+            <w:tcW w:w="1861" w:type="dxa"/>
+          </w:tcPr>
+          <w:p>
+            <w:pPr>
+              <w:rPr>
+                <w:rFonts w:ascii="Times New Roman" w:hAnsi="Times New Roman" w:cs="Times New Roman"/>
+                <w:sz w:val="28"/>
+                <w:szCs w:val="28"/>
+              </w:rPr>
+            </w:pPr>
+            <w:r>
+              <w:rPr>
+                <w:rFonts w:ascii="Times New Roman" w:hAnsi="Times New Roman" w:cs="Times New Roman"/>
+                <w:sz w:val="28"/>
+                <w:szCs w:val="28"/>
+              </w:rPr>
+              <w:t>Присутствует</w:t>
+            </w:r>
+          </w:p>
+        </w:tc>
+        <w:tc>
+          <w:tcPr>
+            <w:tcW w:w="1861" w:type="dxa"/>
+          </w:tcPr>
+          <w:p>
+            <w:pPr>
+              <w:rPr>
+                <w:rFonts w:ascii="Times New Roman" w:hAnsi="Times New Roman" w:cs="Times New Roman"/>
+                <w:sz w:val="28"/>
+                <w:szCs w:val="28"/>
+              </w:rPr>
+            </w:pPr>
+            <w:r>
+              <w:rPr>
+                <w:rFonts w:ascii="Times New Roman" w:hAnsi="Times New Roman" w:cs="Times New Roman"/>
+                <w:sz w:val="28"/>
+                <w:szCs w:val="28"/>
+              </w:rPr>
+              <w:t>Присутствует</w:t>
+            </w:r>
+          </w:p>
+        </w:tc>
+        <w:tc>
+          <w:tcPr>
+            <w:tcW w:w="1861" w:type="dxa"/>
+          </w:tcPr>
+          <w:p>
+            <w:pPr>
+              <w:rPr>
+                <w:rFonts w:ascii="Times New Roman" w:hAnsi="Times New Roman" w:cs="Times New Roman"/>
+                <w:sz w:val="28"/>
+                <w:szCs w:val="28"/>
+              </w:rPr>
+            </w:pPr>
+            <w:r>
+              <w:rPr>
+                <w:rFonts w:ascii="Times New Roman" w:hAnsi="Times New Roman" w:cs="Times New Roman"/>
+                <w:sz w:val="28"/>
+                <w:szCs w:val="28"/>
+              </w:rPr>
+              <w:t>Присутствует</w:t>
+            </w:r>
+          </w:p>
+        </w:tc>
+      </w:tr>
+      <w:tr>
+        <w:tc>
+          <w:tcPr>
+            <w:tcW w:w="1932" w:type="dxa"/>
+          </w:tcPr>
+          <w:p>
+            <w:pPr>
+              <w:rPr>
+                <w:rFonts w:ascii="Times New Roman" w:hAnsi="Times New Roman" w:cs="Times New Roman"/>
+                <w:sz w:val="28"/>
+                <w:szCs w:val="28"/>
+              </w:rPr>
+            </w:pPr>
+            <w:r>
+              <w:rPr>
+                <w:rFonts w:ascii="Times New Roman" w:hAnsi="Times New Roman" w:cs="Times New Roman"/>
+                <w:sz w:val="28"/>
+                <w:szCs w:val="28"/>
+              </w:rPr>
+              <w:t>Обработка данных</w:t>
+            </w:r>
+          </w:p>
+        </w:tc>
+        <w:tc>
+          <w:tcPr>
+            <w:tcW w:w="1861" w:type="dxa"/>
+          </w:tcPr>
+          <w:p>
+            <w:pPr>
+              <w:rPr>
+                <w:rFonts w:ascii="Times New Roman" w:hAnsi="Times New Roman" w:cs="Times New Roman"/>
+                <w:sz w:val="28"/>
+                <w:szCs w:val="28"/>
+              </w:rPr>
+            </w:pPr>
+            <w:r>
+              <w:rPr>
+                <w:rFonts w:ascii="Times New Roman" w:hAnsi="Times New Roman" w:cs="Times New Roman"/>
+                <w:sz w:val="28"/>
+                <w:szCs w:val="28"/>
+              </w:rPr>
+              <w:t>Отсутствует</w:t>
+            </w:r>
+          </w:p>
+        </w:tc>
+        <w:tc>
+          <w:tcPr>
+            <w:tcW w:w="1861" w:type="dxa"/>
+          </w:tcPr>
+          <w:p>
+            <w:pPr>
+              <w:rPr>
+                <w:rFonts w:ascii="Times New Roman" w:hAnsi="Times New Roman" w:cs="Times New Roman"/>
+                <w:sz w:val="28"/>
+                <w:szCs w:val="28"/>
+              </w:rPr>
+            </w:pPr>
+            <w:r>
+              <w:rPr>
+                <w:rFonts w:ascii="Times New Roman" w:hAnsi="Times New Roman" w:cs="Times New Roman"/>
+                <w:sz w:val="28"/>
+                <w:szCs w:val="28"/>
+              </w:rPr>
+              <w:t>Присутствует</w:t>
+            </w:r>
+          </w:p>
+        </w:tc>
+        <w:tc>
+          <w:tcPr>
+            <w:tcW w:w="1693" w:type="dxa"/>
+          </w:tcPr>
+          <w:p>
+            <w:pPr>
+              <w:rPr>
+                <w:rFonts w:ascii="Times New Roman" w:hAnsi="Times New Roman" w:cs="Times New Roman"/>
+                <w:sz w:val="28"/>
+                <w:szCs w:val="28"/>
+              </w:rPr>
+            </w:pPr>
+            <w:r>
+              <w:rPr>
+                <w:rFonts w:ascii="Times New Roman" w:hAnsi="Times New Roman" w:cs="Times New Roman"/>
+                <w:sz w:val="28"/>
+                <w:szCs w:val="28"/>
+              </w:rPr>
+              <w:t>Отсутствует</w:t>
+            </w:r>
+          </w:p>
+        </w:tc>
+        <w:tc>
+          <w:tcPr>
+            <w:tcW w:w="1861" w:type="dxa"/>
+          </w:tcPr>
+          <w:p>
+            <w:pPr>
+              <w:rPr>
+                <w:rFonts w:ascii="Times New Roman" w:hAnsi="Times New Roman" w:cs="Times New Roman"/>
+                <w:sz w:val="28"/>
+                <w:szCs w:val="28"/>
+              </w:rPr>
+            </w:pPr>
+            <w:r>
+              <w:rPr>
+                <w:rFonts w:ascii="Times New Roman" w:hAnsi="Times New Roman" w:cs="Times New Roman"/>
+                <w:sz w:val="28"/>
+                <w:szCs w:val="28"/>
+              </w:rPr>
+              <w:t>Присутствует</w:t>
+            </w:r>
+          </w:p>
+        </w:tc>
+        <w:tc>
+          <w:tcPr>
+            <w:tcW w:w="1861" w:type="dxa"/>
+          </w:tcPr>
+          <w:p>
+            <w:pPr>
+              <w:rPr>
+                <w:rFonts w:ascii="Times New Roman" w:hAnsi="Times New Roman" w:cs="Times New Roman"/>
+                <w:sz w:val="28"/>
+                <w:szCs w:val="28"/>
+              </w:rPr>
+            </w:pPr>
+            <w:r>
+              <w:rPr>
+                <w:rFonts w:ascii="Times New Roman" w:hAnsi="Times New Roman" w:cs="Times New Roman"/>
+                <w:sz w:val="28"/>
+                <w:szCs w:val="28"/>
+              </w:rPr>
+              <w:t>Присутствует</w:t>
+            </w:r>
+          </w:p>
+        </w:tc>
+        <w:tc>
+          <w:tcPr>
+            <w:tcW w:w="1861" w:type="dxa"/>
+          </w:tcPr>
+          <w:p>
+            <w:pPr>
+              <w:rPr>
+                <w:rFonts w:ascii="Times New Roman" w:hAnsi="Times New Roman" w:cs="Times New Roman"/>
+                <w:sz w:val="28"/>
+                <w:szCs w:val="28"/>
+              </w:rPr>
+            </w:pPr>
+            <w:r>
+              <w:rPr>
+                <w:rFonts w:ascii="Times New Roman" w:hAnsi="Times New Roman" w:cs="Times New Roman"/>
+                <w:sz w:val="28"/>
+                <w:szCs w:val="28"/>
+              </w:rPr>
+              <w:t>Присутствует</w:t>
+            </w:r>
+          </w:p>
+        </w:tc>
+      </w:tr>
+      <w:tr>
+        <w:tc>
+          <w:tcPr>
+            <w:tcW w:w="1932" w:type="dxa"/>
+          </w:tcPr>
+          <w:p>
+            <w:pPr>
+              <w:rPr>
+                <w:rFonts w:ascii="Times New Roman" w:hAnsi="Times New Roman" w:cs="Times New Roman"/>
+                <w:sz w:val="28"/>
+                <w:szCs w:val="28"/>
+              </w:rPr>
+            </w:pPr>
+            <w:r>
+              <w:rPr>
+                <w:rFonts w:ascii="Times New Roman" w:hAnsi="Times New Roman" w:cs="Times New Roman"/>
+                <w:sz w:val="28"/>
+                <w:szCs w:val="28"/>
+              </w:rPr>
+              <w:t>Наличие прогноза</w:t>
+            </w:r>
+          </w:p>
+        </w:tc>
+        <w:tc>
+          <w:tcPr>
+            <w:tcW w:w="1861" w:type="dxa"/>
+          </w:tcPr>
+          <w:p>
+            <w:pPr>
+              <w:rPr>
+                <w:rFonts w:ascii="Times New Roman" w:hAnsi="Times New Roman" w:cs="Times New Roman"/>
+                <w:sz w:val="28"/>
+                <w:szCs w:val="28"/>
+              </w:rPr>
+            </w:pPr>
+            <w:r>
+              <w:rPr>
+                <w:rFonts w:ascii="Times New Roman" w:hAnsi="Times New Roman" w:cs="Times New Roman"/>
+                <w:sz w:val="28"/>
+                <w:szCs w:val="28"/>
+              </w:rPr>
+              <w:t>Отсутствует</w:t>
+            </w:r>
+          </w:p>
+        </w:tc>
+        <w:tc>
+          <w:tcPr>
+            <w:tcW w:w="1861" w:type="dxa"/>
+          </w:tcPr>
+          <w:p>
+            <w:pPr>
+              <w:rPr>
+                <w:rFonts w:ascii="Times New Roman" w:hAnsi="Times New Roman" w:cs="Times New Roman"/>
+                <w:sz w:val="28"/>
+                <w:szCs w:val="28"/>
+              </w:rPr>
+            </w:pPr>
+            <w:r>
+              <w:rPr>
+                <w:rFonts w:ascii="Times New Roman" w:hAnsi="Times New Roman" w:cs="Times New Roman"/>
+                <w:sz w:val="28"/>
+                <w:szCs w:val="28"/>
+              </w:rPr>
+              <w:t>Отсутствует</w:t>
+            </w:r>
+          </w:p>
+        </w:tc>
+        <w:tc>
+          <w:tcPr>
+            <w:tcW w:w="1693" w:type="dxa"/>
+          </w:tcPr>
+          <w:p>
+            <w:pPr>
+              <w:rPr>
+                <w:rFonts w:ascii="Times New Roman" w:hAnsi="Times New Roman" w:cs="Times New Roman"/>
+                <w:sz w:val="28"/>
+                <w:szCs w:val="28"/>
+              </w:rPr>
+            </w:pPr>
+            <w:r>
+              <w:rPr>
+                <w:rFonts w:ascii="Times New Roman" w:hAnsi="Times New Roman" w:cs="Times New Roman"/>
+                <w:sz w:val="28"/>
+                <w:szCs w:val="28"/>
+              </w:rPr>
+              <w:t>Отсутствует</w:t>
+            </w:r>
+          </w:p>
+        </w:tc>
+        <w:tc>
+          <w:tcPr>
+            <w:tcW w:w="1861" w:type="dxa"/>
+          </w:tcPr>
+          <w:p>
+            <w:pPr>
+              <w:rPr>
+                <w:rFonts w:ascii="Times New Roman" w:hAnsi="Times New Roman" w:cs="Times New Roman"/>
+                <w:sz w:val="28"/>
+                <w:szCs w:val="28"/>
+              </w:rPr>
+            </w:pPr>
+            <w:r>
+              <w:rPr>
+                <w:rFonts w:ascii="Times New Roman" w:hAnsi="Times New Roman" w:cs="Times New Roman"/>
+                <w:sz w:val="28"/>
+                <w:szCs w:val="28"/>
+              </w:rPr>
+              <w:t>Отсутствует</w:t>
+            </w:r>
+          </w:p>
+        </w:tc>
+        <w:tc>
+          <w:tcPr>
+            <w:tcW w:w="1861" w:type="dxa"/>
+          </w:tcPr>
+          <w:p>
+            <w:pPr>
+              <w:rPr>
+                <w:rFonts w:ascii="Times New Roman" w:hAnsi="Times New Roman" w:cs="Times New Roman"/>
+                <w:sz w:val="28"/>
+                <w:szCs w:val="28"/>
+              </w:rPr>
+            </w:pPr>
+            <w:r>
+              <w:rPr>
+                <w:rFonts w:ascii="Times New Roman" w:hAnsi="Times New Roman" w:cs="Times New Roman"/>
+                <w:sz w:val="28"/>
+                <w:szCs w:val="28"/>
+              </w:rPr>
+              <w:t>Присутствует</w:t>
+            </w:r>
+          </w:p>
+        </w:tc>
+        <w:tc>
+          <w:tcPr>
+            <w:tcW w:w="1861" w:type="dxa"/>
+          </w:tcPr>
+          <w:p>
+            <w:pPr>
+              <w:rPr>
+                <w:rFonts w:ascii="Times New Roman" w:hAnsi="Times New Roman" w:cs="Times New Roman"/>
+                <w:sz w:val="28"/>
+                <w:szCs w:val="28"/>
+              </w:rPr>
+            </w:pPr>
+            <w:r>
+              <w:rPr>
+                <w:rFonts w:ascii="Times New Roman" w:hAnsi="Times New Roman" w:cs="Times New Roman"/>
+                <w:sz w:val="28"/>
+                <w:szCs w:val="28"/>
+              </w:rPr>
+              <w:t>Отсутствует</w:t>
+            </w:r>
+          </w:p>
+        </w:tc>
+      </w:tr>
+      <w:tr>
+        <w:tc>
+          <w:tcPr>
+            <w:tcW w:w="1932" w:type="dxa"/>
+          </w:tcPr>
+          <w:p>
+            <w:pPr>
+              <w:rPr>
+                <w:rFonts w:ascii="Times New Roman" w:hAnsi="Times New Roman" w:cs="Times New Roman"/>
+                <w:sz w:val="28"/>
+                <w:szCs w:val="28"/>
+              </w:rPr>
+            </w:pPr>
+            <w:r>
+              <w:rPr>
+                <w:rFonts w:ascii="Times New Roman" w:hAnsi="Times New Roman" w:cs="Times New Roman"/>
+                <w:sz w:val="28"/>
+                <w:szCs w:val="28"/>
+              </w:rPr>
+              <w:t>Количество датчиков</w:t>
+            </w:r>
+          </w:p>
+        </w:tc>
+        <w:tc>
+          <w:tcPr>
+            <w:tcW w:w="1861" w:type="dxa"/>
+          </w:tcPr>
+          <w:p>
+            <w:pPr>
+              <w:rPr>
+                <w:rFonts w:ascii="Times New Roman" w:hAnsi="Times New Roman" w:cs="Times New Roman"/>
+                <w:sz w:val="28"/>
+                <w:szCs w:val="28"/>
+              </w:rPr>
+            </w:pPr>
+            <w:r>
+              <w:rPr>
+                <w:rFonts w:ascii="Times New Roman" w:hAnsi="Times New Roman" w:cs="Times New Roman"/>
+                <w:sz w:val="28"/>
+                <w:szCs w:val="28"/>
+              </w:rPr>
+              <w:t>Не ограничено</w:t>
+            </w:r>
+          </w:p>
+        </w:tc>
+        <w:tc>
+          <w:tcPr>
+            <w:tcW w:w="1861" w:type="dxa"/>
+          </w:tcPr>
+          <w:p>
+            <w:pPr>
+              <w:rPr>
+                <w:rFonts w:ascii="Times New Roman" w:hAnsi="Times New Roman" w:cs="Times New Roman"/>
+                <w:sz w:val="28"/>
+                <w:szCs w:val="28"/>
+              </w:rPr>
+            </w:pPr>
+            <w:r>
+              <w:rPr>
+                <w:rFonts w:ascii="Times New Roman" w:hAnsi="Times New Roman" w:cs="Times New Roman"/>
+                <w:sz w:val="28"/>
+                <w:szCs w:val="28"/>
+              </w:rPr>
+              <w:t>Не ограничено</w:t>
+            </w:r>
+          </w:p>
+        </w:tc>
+        <w:tc>
+          <w:tcPr>
+            <w:tcW w:w="1693" w:type="dxa"/>
+          </w:tcPr>
+          <w:p>
+            <w:pPr>
+              <w:rPr>
+                <w:rFonts w:ascii="Times New Roman" w:hAnsi="Times New Roman" w:cs="Times New Roman"/>
+                <w:sz w:val="28"/>
+                <w:szCs w:val="28"/>
+              </w:rPr>
+            </w:pPr>
+            <w:r>
+              <w:rPr>
+                <w:rFonts w:ascii="Times New Roman" w:hAnsi="Times New Roman" w:cs="Times New Roman"/>
+                <w:sz w:val="28"/>
+                <w:szCs w:val="28"/>
+              </w:rPr>
+              <w:t>50</w:t>
+            </w:r>
+          </w:p>
+        </w:tc>
+        <w:tc>
+          <w:tcPr>
+            <w:tcW w:w="1861" w:type="dxa"/>
+          </w:tcPr>
+          <w:p>
+            <w:pPr>
+              <w:rPr>
+                <w:rFonts w:ascii="Times New Roman" w:hAnsi="Times New Roman" w:cs="Times New Roman"/>
+                <w:sz w:val="28"/>
+                <w:szCs w:val="28"/>
+              </w:rPr>
+            </w:pPr>
+            <w:r>
+              <w:rPr>
+                <w:rFonts w:ascii="Times New Roman" w:hAnsi="Times New Roman" w:cs="Times New Roman"/>
+                <w:sz w:val="28"/>
+                <w:szCs w:val="28"/>
+              </w:rPr>
+              <w:t>30</w:t>
+            </w:r>
+          </w:p>
+        </w:tc>
+        <w:tc>
+          <w:tcPr>
+            <w:tcW w:w="1861" w:type="dxa"/>
+          </w:tcPr>
+          <w:p>
+            <w:pPr>
+              <w:rPr>
+                <w:rFonts w:ascii="Times New Roman" w:hAnsi="Times New Roman" w:cs="Times New Roman"/>
+                <w:sz w:val="28"/>
+                <w:szCs w:val="28"/>
+              </w:rPr>
+            </w:pPr>
+            <w:r>
+              <w:rPr>
+                <w:rFonts w:ascii="Times New Roman" w:hAnsi="Times New Roman" w:cs="Times New Roman"/>
+                <w:sz w:val="28"/>
+                <w:szCs w:val="28"/>
+              </w:rPr>
+              <w:t>Не ограничено</w:t>
+            </w:r>
+          </w:p>
+        </w:tc>
+        <w:tc>
+          <w:tcPr>
+            <w:tcW w:w="1861" w:type="dxa"/>
+          </w:tcPr>
+          <w:p>
+            <w:pPr>
+              <w:rPr>
+                <w:rFonts w:ascii="Times New Roman" w:hAnsi="Times New Roman" w:cs="Times New Roman"/>
+                <w:sz w:val="28"/>
+                <w:szCs w:val="28"/>
+              </w:rPr>
+            </w:pPr>
+            <w:r>
+              <w:rPr>
+                <w:rFonts w:ascii="Times New Roman" w:hAnsi="Times New Roman" w:cs="Times New Roman"/>
+                <w:sz w:val="28"/>
+                <w:szCs w:val="28"/>
+              </w:rPr>
+              <w:t>Не ограничено</w:t>
+            </w:r>
+          </w:p>
+        </w:tc>
+      </w:tr>
+    </w:tbl>
+    <w:p>
+      <w:pPr>
+        <w:rPr>
+          <w:rFonts w:ascii="Times New Roman" w:hAnsi="Times New Roman" w:cs="Times New Roman"/>
+          <w:sz w:val="28"/>
+          <w:szCs w:val="28"/>
+        </w:rPr>
+        <w:sectPr>
+          <w:pgSz w:w="16838" w:h="11906" w:orient="landscape"/>
+          <w:pgMar w:top="1701" w:right="1134" w:bottom="567" w:left="1134" w:header="708" w:footer="708" w:gutter="0"/>
+          <w:cols w:space="708"/>
+          <w:docGrid w:linePitch="360"/>
+        </w:sectPr>
+      </w:pPr>
+    </w:p>
+    <w:p>
+      <w:pPr>
+        <w:spacing w:line="240" w:lineRule="auto"/>
+        <w:ind w:firstLine="567"/>
+        <w:rPr>
+          <w:rFonts w:ascii="Times New Roman" w:hAnsi="Times New Roman" w:cs="Times New Roman"/>
+          <w:sz w:val="28"/>
+          <w:szCs w:val="28"/>
+        </w:rPr>
+        <w:sectPr>
+          <w:pgSz w:w="11906" w:h="16838"/>
+          <w:pgMar w:top="1134" w:right="566" w:bottom="1134" w:left="1701" w:header="708" w:footer="708" w:gutter="0"/>
+          <w:cols w:space="708"/>
+          <w:docGrid w:linePitch="360"/>
+        </w:sectPr>
+      </w:pPr>
+      <w:r>
+        <w:rPr>
+          <w:rFonts w:ascii="Times New Roman" w:hAnsi="Times New Roman" w:cs="Times New Roman"/>
+          <w:sz w:val="28"/>
+          <w:szCs w:val="28"/>
+        </w:rPr>
+        <w:lastRenderedPageBreak/>
+        <w:t xml:space="preserve">Нетрудно сделать вывод, что большинство из вышеуказанных средств только отображают поступающую информацию с датчиков и отмечают значения, отклоняющиеся от заданных границ. Лишь </w:t>
+      </w:r>
+      <w:r>
+        <w:rPr>
+          <w:rFonts w:ascii="Times New Roman" w:hAnsi="Times New Roman" w:cs="Times New Roman"/>
+          <w:sz w:val="28"/>
+          <w:szCs w:val="28"/>
+          <w:lang w:val="en-US"/>
+        </w:rPr>
+        <w:t>PRTG</w:t>
+      </w:r>
+      <w:r>
+        <w:rPr>
+          <w:rFonts w:ascii="Times New Roman" w:hAnsi="Times New Roman" w:cs="Times New Roman"/>
+          <w:sz w:val="28"/>
+          <w:szCs w:val="28"/>
+        </w:rPr>
+        <w:t xml:space="preserve"> </w:t>
+      </w:r>
+      <w:r>
+        <w:rPr>
+          <w:rFonts w:ascii="Times New Roman" w:hAnsi="Times New Roman" w:cs="Times New Roman"/>
+          <w:sz w:val="28"/>
+          <w:szCs w:val="28"/>
+          <w:lang w:val="en-US"/>
+        </w:rPr>
+        <w:t>Network</w:t>
+      </w:r>
+      <w:r>
+        <w:rPr>
+          <w:rFonts w:ascii="Times New Roman" w:hAnsi="Times New Roman" w:cs="Times New Roman"/>
+          <w:sz w:val="28"/>
+          <w:szCs w:val="28"/>
+        </w:rPr>
+        <w:t xml:space="preserve">, </w:t>
+      </w:r>
+      <w:proofErr w:type="spellStart"/>
+      <w:r>
+        <w:rPr>
+          <w:rFonts w:ascii="Times New Roman" w:hAnsi="Times New Roman" w:cs="Times New Roman"/>
+          <w:sz w:val="28"/>
+          <w:szCs w:val="28"/>
+          <w:lang w:val="en-US"/>
+        </w:rPr>
+        <w:t>Zabbix</w:t>
+      </w:r>
+      <w:proofErr w:type="spellEnd"/>
+      <w:r>
+        <w:rPr>
+          <w:rFonts w:ascii="Times New Roman" w:hAnsi="Times New Roman" w:cs="Times New Roman"/>
+          <w:sz w:val="28"/>
+          <w:szCs w:val="28"/>
+        </w:rPr>
+        <w:t xml:space="preserve"> и </w:t>
+      </w:r>
+      <w:r>
+        <w:rPr>
+          <w:rFonts w:ascii="Times New Roman" w:hAnsi="Times New Roman" w:cs="Times New Roman"/>
+          <w:sz w:val="28"/>
+          <w:szCs w:val="28"/>
+          <w:lang w:val="en-US"/>
+        </w:rPr>
+        <w:t>Cacti</w:t>
+      </w:r>
+      <w:r>
+        <w:rPr>
+          <w:rFonts w:ascii="Times New Roman" w:hAnsi="Times New Roman" w:cs="Times New Roman"/>
+          <w:sz w:val="28"/>
+          <w:szCs w:val="28"/>
+        </w:rPr>
+        <w:t xml:space="preserve"> обладают достаточным функционалом, чтобы должным образом анализировать поступающую информацию и даже давать краткосрочные предсказания по значениям поступающих данных (</w:t>
+      </w:r>
+      <w:proofErr w:type="spellStart"/>
+      <w:r>
+        <w:rPr>
+          <w:rFonts w:ascii="Times New Roman" w:hAnsi="Times New Roman" w:cs="Times New Roman"/>
+          <w:sz w:val="28"/>
+          <w:szCs w:val="28"/>
+          <w:lang w:val="en-US"/>
+        </w:rPr>
+        <w:t>Zabbix</w:t>
+      </w:r>
+      <w:proofErr w:type="spellEnd"/>
+      <w:r>
+        <w:rPr>
+          <w:rFonts w:ascii="Times New Roman" w:hAnsi="Times New Roman" w:cs="Times New Roman"/>
+          <w:sz w:val="28"/>
+          <w:szCs w:val="28"/>
+        </w:rPr>
+        <w:t>). Но их недостатками является то, что компании разработчики расположены за пределами РФ и они располагаются не в облаке, а на физических серверах, следовательно, доступ к их данным возможен через сеть Интернет только после договоренности с провайдером.</w:t>
+      </w:r>
+    </w:p>
+    <w:p>
+      <w:pPr>
+        <w:rPr>
+          <w:rFonts w:ascii="Times New Roman" w:hAnsi="Times New Roman" w:cs="Times New Roman"/>
+          <w:b/>
+          <w:sz w:val="28"/>
+          <w:szCs w:val="28"/>
+        </w:rPr>
+      </w:pPr>
+      <w:r>
+        <w:rPr>
+          <w:rFonts w:ascii="Times New Roman" w:hAnsi="Times New Roman" w:cs="Times New Roman"/>
+          <w:b/>
+          <w:sz w:val="28"/>
+          <w:szCs w:val="28"/>
+        </w:rPr>
+        <w:lastRenderedPageBreak/>
+        <w:t xml:space="preserve">Разработка архитектуры </w:t>
+      </w:r>
+      <w:r>
+        <w:rPr>
+          <w:rFonts w:ascii="Times New Roman" w:hAnsi="Times New Roman" w:cs="Times New Roman"/>
+          <w:b/>
+          <w:sz w:val="28"/>
+          <w:szCs w:val="28"/>
+        </w:rPr>
+        <w:t>облачного анализатора данных автоматизированных систем домашнего пользования.</w:t>
+      </w:r>
+    </w:p>
+    <w:p>
+      <w:pPr>
+        <w:rPr>
+          <w:rFonts w:ascii="Times New Roman" w:hAnsi="Times New Roman" w:cs="Times New Roman"/>
+          <w:sz w:val="28"/>
+          <w:szCs w:val="28"/>
+        </w:rPr>
+      </w:pPr>
+      <w:r>
+        <w:rPr>
+          <w:rFonts w:ascii="Times New Roman" w:hAnsi="Times New Roman" w:cs="Times New Roman"/>
+          <w:sz w:val="28"/>
+          <w:szCs w:val="28"/>
+        </w:rPr>
+        <w:t>Формирование сущностей и атрибутов базы данных</w:t>
+      </w:r>
+    </w:p>
+    <w:p>
+      <w:pPr>
+        <w:rPr>
+          <w:rFonts w:ascii="Times New Roman" w:hAnsi="Times New Roman" w:cs="Times New Roman"/>
+          <w:sz w:val="28"/>
+          <w:szCs w:val="28"/>
+        </w:rPr>
+      </w:pPr>
+      <w:r>
+        <w:rPr>
+          <w:rFonts w:ascii="Times New Roman" w:hAnsi="Times New Roman" w:cs="Times New Roman"/>
+          <w:sz w:val="28"/>
+          <w:szCs w:val="28"/>
+        </w:rPr>
+        <w:t xml:space="preserve">Согласно требованиям была </w:t>
+      </w:r>
+      <w:r>
+        <w:rPr>
+          <w:rFonts w:ascii="Times New Roman" w:hAnsi="Times New Roman" w:cs="Times New Roman"/>
+          <w:sz w:val="28"/>
+          <w:szCs w:val="28"/>
+        </w:rPr>
+        <w:t>составлена таблица сущностей</w:t>
+      </w:r>
+      <w:r>
+        <w:rPr>
+          <w:rFonts w:ascii="Times New Roman" w:hAnsi="Times New Roman" w:cs="Times New Roman"/>
+          <w:sz w:val="28"/>
+          <w:szCs w:val="28"/>
+        </w:rPr>
+        <w:t xml:space="preserve"> и их атрибутов</w:t>
+      </w:r>
+      <w:r>
+        <w:rPr>
+          <w:rFonts w:ascii="Times New Roman" w:hAnsi="Times New Roman" w:cs="Times New Roman"/>
+          <w:sz w:val="28"/>
+          <w:szCs w:val="28"/>
+        </w:rPr>
+        <w:t xml:space="preserve">, которые будут применены в </w:t>
+      </w:r>
+      <w:r>
+        <w:rPr>
+          <w:rFonts w:ascii="Times New Roman" w:hAnsi="Times New Roman" w:cs="Times New Roman"/>
+          <w:sz w:val="28"/>
+          <w:szCs w:val="28"/>
+        </w:rPr>
+        <w:t>БД анализатора</w:t>
+      </w:r>
+      <w:r>
+        <w:rPr>
+          <w:rFonts w:ascii="Times New Roman" w:hAnsi="Times New Roman" w:cs="Times New Roman"/>
+          <w:sz w:val="28"/>
+          <w:szCs w:val="28"/>
+        </w:rPr>
+        <w:t xml:space="preserve"> (</w:t>
+      </w:r>
+      <w:r>
+        <w:rPr>
+          <w:rFonts w:ascii="Times New Roman" w:hAnsi="Times New Roman" w:cs="Times New Roman"/>
+          <w:sz w:val="28"/>
+          <w:szCs w:val="28"/>
+        </w:rPr>
+        <w:t>см. табл.</w:t>
+      </w:r>
+      <w:r>
+        <w:rPr>
+          <w:rFonts w:ascii="Times New Roman" w:hAnsi="Times New Roman" w:cs="Times New Roman"/>
+          <w:sz w:val="28"/>
+          <w:szCs w:val="28"/>
+        </w:rPr>
+        <w:t xml:space="preserve"> 2).</w:t>
+      </w:r>
+    </w:p>
+    <w:p>
+      <w:pPr>
+        <w:rPr>
+          <w:rFonts w:ascii="Times New Roman" w:hAnsi="Times New Roman" w:cs="Times New Roman"/>
+          <w:sz w:val="28"/>
+          <w:szCs w:val="28"/>
+        </w:rPr>
+      </w:pPr>
+      <w:r>
+        <w:rPr>
+          <w:rFonts w:ascii="Times New Roman" w:hAnsi="Times New Roman" w:cs="Times New Roman"/>
+          <w:sz w:val="28"/>
+          <w:szCs w:val="28"/>
+        </w:rPr>
+        <w:t>Таблица 2.</w:t>
+      </w:r>
+    </w:p>
+    <w:tbl>
+      <w:tblPr>
+        <w:tblStyle w:val="a6"/>
+        <w:tblW w:w="0" w:type="auto"/>
+        <w:tblLook w:val="04A0" w:firstRow="1" w:lastRow="0" w:firstColumn="1" w:lastColumn="0" w:noHBand="0" w:noVBand="1"/>
+      </w:tblPr>
+      <w:tblGrid>
+        <w:gridCol w:w="2463"/>
+        <w:gridCol w:w="2464"/>
+        <w:gridCol w:w="2464"/>
+        <w:gridCol w:w="2464"/>
+      </w:tblGrid>
+      <w:tr>
+        <w:tc>
+          <w:tcPr>
+            <w:tcW w:w="2463" w:type="dxa"/>
+          </w:tcPr>
+          <w:p>
+            <w:pPr>
+              <w:rPr>
+                <w:rFonts w:ascii="Times New Roman" w:hAnsi="Times New Roman" w:cs="Times New Roman"/>
+                <w:sz w:val="28"/>
+                <w:szCs w:val="28"/>
+              </w:rPr>
+            </w:pPr>
+            <w:r>
+              <w:rPr>
+                <w:rFonts w:ascii="Times New Roman" w:hAnsi="Times New Roman" w:cs="Times New Roman"/>
+                <w:sz w:val="28"/>
+                <w:szCs w:val="28"/>
+              </w:rPr>
+              <w:t>Название сущности</w:t>
+            </w:r>
+          </w:p>
+        </w:tc>
+        <w:tc>
+          <w:tcPr>
+            <w:tcW w:w="2464" w:type="dxa"/>
+          </w:tcPr>
+          <w:p>
+            <w:pPr>
+              <w:rPr>
+                <w:rFonts w:ascii="Times New Roman" w:hAnsi="Times New Roman" w:cs="Times New Roman"/>
+                <w:sz w:val="28"/>
+                <w:szCs w:val="28"/>
+              </w:rPr>
+            </w:pPr>
+            <w:r>
+              <w:rPr>
+                <w:rFonts w:ascii="Times New Roman" w:hAnsi="Times New Roman" w:cs="Times New Roman"/>
+                <w:sz w:val="28"/>
+                <w:szCs w:val="28"/>
+              </w:rPr>
+              <w:t>Название атрибута</w:t>
+            </w:r>
+          </w:p>
+        </w:tc>
+        <w:tc>
+          <w:tcPr>
+            <w:tcW w:w="2464" w:type="dxa"/>
+          </w:tcPr>
+          <w:p>
+            <w:pPr>
+              <w:rPr>
+                <w:rFonts w:ascii="Times New Roman" w:hAnsi="Times New Roman" w:cs="Times New Roman"/>
+                <w:sz w:val="28"/>
+                <w:szCs w:val="28"/>
+              </w:rPr>
+            </w:pPr>
+            <w:r>
+              <w:rPr>
+                <w:rFonts w:ascii="Times New Roman" w:hAnsi="Times New Roman" w:cs="Times New Roman"/>
+                <w:sz w:val="28"/>
+                <w:szCs w:val="28"/>
+              </w:rPr>
+              <w:t>Назначение атрибута</w:t>
+            </w:r>
+          </w:p>
+        </w:tc>
+        <w:tc>
+          <w:tcPr>
+            <w:tcW w:w="2464" w:type="dxa"/>
+          </w:tcPr>
+          <w:p>
+            <w:pPr>
+              <w:rPr>
+                <w:rFonts w:ascii="Times New Roman" w:hAnsi="Times New Roman" w:cs="Times New Roman"/>
+                <w:sz w:val="28"/>
+                <w:szCs w:val="28"/>
+              </w:rPr>
+            </w:pPr>
+            <w:r>
+              <w:rPr>
+                <w:rFonts w:ascii="Times New Roman" w:hAnsi="Times New Roman" w:cs="Times New Roman"/>
+                <w:sz w:val="28"/>
+                <w:szCs w:val="28"/>
+              </w:rPr>
+              <w:t>Описание атрибута</w:t>
+            </w:r>
+          </w:p>
+        </w:tc>
+      </w:tr>
+      <w:tr>
+        <w:tc>
+          <w:tcPr>
+            <w:tcW w:w="2463" w:type="dxa"/>
+          </w:tcPr>
+          <w:p>
+            <w:pPr>
+              <w:rPr>
+                <w:rFonts w:ascii="Times New Roman" w:hAnsi="Times New Roman" w:cs="Times New Roman"/>
+                <w:sz w:val="28"/>
+                <w:szCs w:val="28"/>
+              </w:rPr>
+            </w:pPr>
+            <w:bookmarkStart w:id="0" w:name="_GoBack"/>
+            <w:bookmarkEnd w:id="0"/>
+          </w:p>
+        </w:tc>
+        <w:tc>
+          <w:tcPr>
+            <w:tcW w:w="2464" w:type="dxa"/>
+          </w:tcPr>
+          <w:p>
+            <w:pPr>
+              <w:rPr>
+                <w:rFonts w:ascii="Times New Roman" w:hAnsi="Times New Roman" w:cs="Times New Roman"/>
+                <w:sz w:val="28"/>
+                <w:szCs w:val="28"/>
+              </w:rPr>
+            </w:pPr>
+          </w:p>
+        </w:tc>
+        <w:tc>
+          <w:tcPr>
+            <w:tcW w:w="2464" w:type="dxa"/>
+          </w:tcPr>
+          <w:p>
+            <w:pPr>
+              <w:rPr>
+                <w:rFonts w:ascii="Times New Roman" w:hAnsi="Times New Roman" w:cs="Times New Roman"/>
+                <w:sz w:val="28"/>
+                <w:szCs w:val="28"/>
+              </w:rPr>
+            </w:pPr>
+          </w:p>
+        </w:tc>
+        <w:tc>
+          <w:tcPr>
+            <w:tcW w:w="2464" w:type="dxa"/>
+          </w:tcPr>
+          <w:p>
+            <w:pPr>
+              <w:rPr>
+                <w:rFonts w:ascii="Times New Roman" w:hAnsi="Times New Roman" w:cs="Times New Roman"/>
+                <w:sz w:val="28"/>
+                <w:szCs w:val="28"/>
+              </w:rPr>
+            </w:pPr>
+          </w:p>
+        </w:tc>
+      </w:tr>
+      <w:tr>
+        <w:tc>
+          <w:tcPr>
+            <w:tcW w:w="2463" w:type="dxa"/>
+          </w:tcPr>
+          <w:p>
+            <w:pPr>
+              <w:rPr>
+                <w:rFonts w:ascii="Times New Roman" w:hAnsi="Times New Roman" w:cs="Times New Roman"/>
+                <w:sz w:val="28"/>
+                <w:szCs w:val="28"/>
+              </w:rPr>
+            </w:pPr>
+          </w:p>
+        </w:tc>
+        <w:tc>
+          <w:tcPr>
+            <w:tcW w:w="2464" w:type="dxa"/>
+          </w:tcPr>
+          <w:p>
+            <w:pPr>
+              <w:rPr>
+                <w:rFonts w:ascii="Times New Roman" w:hAnsi="Times New Roman" w:cs="Times New Roman"/>
+                <w:sz w:val="28"/>
+                <w:szCs w:val="28"/>
+              </w:rPr>
+            </w:pPr>
+          </w:p>
+        </w:tc>
+        <w:tc>
+          <w:tcPr>
+            <w:tcW w:w="2464" w:type="dxa"/>
+          </w:tcPr>
+          <w:p>
+            <w:pPr>
+              <w:rPr>
+                <w:rFonts w:ascii="Times New Roman" w:hAnsi="Times New Roman" w:cs="Times New Roman"/>
+                <w:sz w:val="28"/>
+                <w:szCs w:val="28"/>
+              </w:rPr>
+            </w:pPr>
+          </w:p>
+        </w:tc>
+        <w:tc>
+          <w:tcPr>
+            <w:tcW w:w="2464" w:type="dxa"/>
+          </w:tcPr>
+          <w:p>
+            <w:pPr>
+              <w:rPr>
+                <w:rFonts w:ascii="Times New Roman" w:hAnsi="Times New Roman" w:cs="Times New Roman"/>
+                <w:sz w:val="28"/>
+                <w:szCs w:val="28"/>
+              </w:rPr>
+            </w:pPr>
+          </w:p>
+        </w:tc>
+      </w:tr>
+      <w:tr>
+        <w:tc>
+          <w:tcPr>
+            <w:tcW w:w="2463" w:type="dxa"/>
+          </w:tcPr>
+          <w:p>
+            <w:pPr>
+              <w:rPr>
+                <w:rFonts w:ascii="Times New Roman" w:hAnsi="Times New Roman" w:cs="Times New Roman"/>
+                <w:sz w:val="28"/>
+                <w:szCs w:val="28"/>
+              </w:rPr>
+            </w:pPr>
+          </w:p>
+        </w:tc>
+        <w:tc>
+          <w:tcPr>
+            <w:tcW w:w="2464" w:type="dxa"/>
+          </w:tcPr>
+          <w:p>
+            <w:pPr>
+              <w:rPr>
+                <w:rFonts w:ascii="Times New Roman" w:hAnsi="Times New Roman" w:cs="Times New Roman"/>
+                <w:sz w:val="28"/>
+                <w:szCs w:val="28"/>
+              </w:rPr>
+            </w:pPr>
+          </w:p>
+        </w:tc>
+        <w:tc>
+          <w:tcPr>
+            <w:tcW w:w="2464" w:type="dxa"/>
+          </w:tcPr>
+          <w:p>
+            <w:pPr>
+              <w:rPr>
+                <w:rFonts w:ascii="Times New Roman" w:hAnsi="Times New Roman" w:cs="Times New Roman"/>
+                <w:sz w:val="28"/>
+                <w:szCs w:val="28"/>
+              </w:rPr>
+            </w:pPr>
+          </w:p>
+        </w:tc>
+        <w:tc>
+          <w:tcPr>
+            <w:tcW w:w="2464" w:type="dxa"/>
+          </w:tcPr>
+          <w:p>
+            <w:pPr>
+              <w:rPr>
+                <w:rFonts w:ascii="Times New Roman" w:hAnsi="Times New Roman" w:cs="Times New Roman"/>
+                <w:sz w:val="28"/>
+                <w:szCs w:val="28"/>
+              </w:rPr>
+            </w:pPr>
+          </w:p>
+        </w:tc>
+      </w:tr>
+      <w:tr>
+        <w:tc>
+          <w:tcPr>
+            <w:tcW w:w="2463" w:type="dxa"/>
+          </w:tcPr>
+          <w:p>
+            <w:pPr>
+              <w:rPr>
+                <w:rFonts w:ascii="Times New Roman" w:hAnsi="Times New Roman" w:cs="Times New Roman"/>
+                <w:sz w:val="28"/>
+                <w:szCs w:val="28"/>
+              </w:rPr>
+            </w:pPr>
+          </w:p>
+        </w:tc>
+        <w:tc>
+          <w:tcPr>
+            <w:tcW w:w="2464" w:type="dxa"/>
+          </w:tcPr>
+          <w:p>
+            <w:pPr>
+              <w:rPr>
+                <w:rFonts w:ascii="Times New Roman" w:hAnsi="Times New Roman" w:cs="Times New Roman"/>
+                <w:sz w:val="28"/>
+                <w:szCs w:val="28"/>
+              </w:rPr>
+            </w:pPr>
+          </w:p>
+        </w:tc>
+        <w:tc>
+          <w:tcPr>
+            <w:tcW w:w="2464" w:type="dxa"/>
+          </w:tcPr>
+          <w:p>
+            <w:pPr>
+              <w:rPr>
+                <w:rFonts w:ascii="Times New Roman" w:hAnsi="Times New Roman" w:cs="Times New Roman"/>
+                <w:sz w:val="28"/>
+                <w:szCs w:val="28"/>
+              </w:rPr>
+            </w:pPr>
+          </w:p>
+        </w:tc>
+        <w:tc>
+          <w:tcPr>
+            <w:tcW w:w="2464" w:type="dxa"/>
+          </w:tcPr>
+          <w:p>
+            <w:pPr>
+              <w:rPr>
+                <w:rFonts w:ascii="Times New Roman" w:hAnsi="Times New Roman" w:cs="Times New Roman"/>
+                <w:sz w:val="28"/>
+                <w:szCs w:val="28"/>
+              </w:rPr>
+            </w:pPr>
+          </w:p>
+        </w:tc>
+      </w:tr>
+      <w:tr>
+        <w:tc>
+          <w:tcPr>
+            <w:tcW w:w="2463" w:type="dxa"/>
+          </w:tcPr>
+          <w:p>
+            <w:pPr>
+              <w:rPr>
+                <w:rFonts w:ascii="Times New Roman" w:hAnsi="Times New Roman" w:cs="Times New Roman"/>
+                <w:sz w:val="28"/>
+                <w:szCs w:val="28"/>
+              </w:rPr>
+            </w:pPr>
+          </w:p>
+        </w:tc>
+        <w:tc>
+          <w:tcPr>
+            <w:tcW w:w="2464" w:type="dxa"/>
+          </w:tcPr>
+          <w:p>
+            <w:pPr>
+              <w:rPr>
+                <w:rFonts w:ascii="Times New Roman" w:hAnsi="Times New Roman" w:cs="Times New Roman"/>
+                <w:sz w:val="28"/>
+                <w:szCs w:val="28"/>
+              </w:rPr>
+            </w:pPr>
+          </w:p>
+        </w:tc>
+        <w:tc>
+          <w:tcPr>
+            <w:tcW w:w="2464" w:type="dxa"/>
+          </w:tcPr>
+          <w:p>
+            <w:pPr>
+              <w:rPr>
+                <w:rFonts w:ascii="Times New Roman" w:hAnsi="Times New Roman" w:cs="Times New Roman"/>
+                <w:sz w:val="28"/>
+                <w:szCs w:val="28"/>
+              </w:rPr>
+            </w:pPr>
+          </w:p>
+        </w:tc>
+        <w:tc>
+          <w:tcPr>
+            <w:tcW w:w="2464" w:type="dxa"/>
+          </w:tcPr>
+          <w:p>
+            <w:pPr>
+              <w:rPr>
+                <w:rFonts w:ascii="Times New Roman" w:hAnsi="Times New Roman" w:cs="Times New Roman"/>
+                <w:sz w:val="28"/>
+                <w:szCs w:val="28"/>
+              </w:rPr>
+            </w:pPr>
+          </w:p>
+        </w:tc>
+      </w:tr>
+      <w:tr>
+        <w:tc>
+          <w:tcPr>
+            <w:tcW w:w="2463" w:type="dxa"/>
+          </w:tcPr>
+          <w:p>
+            <w:pPr>
+              <w:rPr>
+                <w:rFonts w:ascii="Times New Roman" w:hAnsi="Times New Roman" w:cs="Times New Roman"/>
+                <w:sz w:val="28"/>
+                <w:szCs w:val="28"/>
+              </w:rPr>
+            </w:pPr>
+          </w:p>
+        </w:tc>
+        <w:tc>
+          <w:tcPr>
+            <w:tcW w:w="2464" w:type="dxa"/>
+          </w:tcPr>
+          <w:p>
+            <w:pPr>
+              <w:rPr>
+                <w:rFonts w:ascii="Times New Roman" w:hAnsi="Times New Roman" w:cs="Times New Roman"/>
+                <w:sz w:val="28"/>
+                <w:szCs w:val="28"/>
+              </w:rPr>
+            </w:pPr>
+          </w:p>
+        </w:tc>
+        <w:tc>
+          <w:tcPr>
+            <w:tcW w:w="2464" w:type="dxa"/>
+          </w:tcPr>
+          <w:p>
+            <w:pPr>
+              <w:rPr>
+                <w:rFonts w:ascii="Times New Roman" w:hAnsi="Times New Roman" w:cs="Times New Roman"/>
+                <w:sz w:val="28"/>
+                <w:szCs w:val="28"/>
+              </w:rPr>
+            </w:pPr>
+          </w:p>
+        </w:tc>
+        <w:tc>
+          <w:tcPr>
+            <w:tcW w:w="2464" w:type="dxa"/>
+          </w:tcPr>
+          <w:p>
+            <w:pPr>
+              <w:rPr>
+                <w:rFonts w:ascii="Times New Roman" w:hAnsi="Times New Roman" w:cs="Times New Roman"/>
+                <w:sz w:val="28"/>
+                <w:szCs w:val="28"/>
+              </w:rPr>
+            </w:pPr>
+          </w:p>
+        </w:tc>
+      </w:tr>
+      <w:tr>
+        <w:tc>
+          <w:tcPr>
+            <w:tcW w:w="2463" w:type="dxa"/>
+          </w:tcPr>
+          <w:p>
+            <w:pPr>
+              <w:rPr>
+                <w:rFonts w:ascii="Times New Roman" w:hAnsi="Times New Roman" w:cs="Times New Roman"/>
+                <w:sz w:val="28"/>
+                <w:szCs w:val="28"/>
+              </w:rPr>
+            </w:pPr>
+          </w:p>
+        </w:tc>
+        <w:tc>
+          <w:tcPr>
+            <w:tcW w:w="2464" w:type="dxa"/>
+          </w:tcPr>
+          <w:p>
+            <w:pPr>
+              <w:rPr>
+                <w:rFonts w:ascii="Times New Roman" w:hAnsi="Times New Roman" w:cs="Times New Roman"/>
+                <w:sz w:val="28"/>
+                <w:szCs w:val="28"/>
+              </w:rPr>
+            </w:pPr>
+          </w:p>
+        </w:tc>
+        <w:tc>
+          <w:tcPr>
+            <w:tcW w:w="2464" w:type="dxa"/>
+          </w:tcPr>
+          <w:p>
+            <w:pPr>
+              <w:rPr>
+                <w:rFonts w:ascii="Times New Roman" w:hAnsi="Times New Roman" w:cs="Times New Roman"/>
+                <w:sz w:val="28"/>
+                <w:szCs w:val="28"/>
+              </w:rPr>
+            </w:pPr>
+          </w:p>
+        </w:tc>
+        <w:tc>
+          <w:tcPr>
+            <w:tcW w:w="2464" w:type="dxa"/>
+          </w:tcPr>
+          <w:p>
+            <w:pPr>
+              <w:rPr>
+                <w:rFonts w:ascii="Times New Roman" w:hAnsi="Times New Roman" w:cs="Times New Roman"/>
+                <w:sz w:val="28"/>
+                <w:szCs w:val="28"/>
+              </w:rPr>
+            </w:pPr>
+          </w:p>
+        </w:tc>
+      </w:tr>
+    </w:tbl>
+    <w:p>
+      <w:pPr>
+        <w:rPr>
+          <w:rFonts w:ascii="Times New Roman" w:hAnsi="Times New Roman" w:cs="Times New Roman"/>
+          <w:sz w:val="28"/>
+          <w:szCs w:val="28"/>
+        </w:rPr>
+      </w:pPr>
     </w:p>
     <w:sectPr>
       <w:pgSz w:w="11906" w:h="16838"/>
-      <w:pgMar w:top="1134" w:right="850" w:bottom="1134" w:left="1701" w:header="708" w:footer="708" w:gutter="0"/>
+      <w:pgMar w:top="1134" w:right="566" w:bottom="1134" w:left="1701" w:header="708" w:footer="708" w:gutter="0"/>
       <w:cols w:space="708"/>
       <w:docGrid w:linePitch="360"/>
     </w:sectPr>
   </w:body>
 </w:document>
+</file>
+
+<file path=word/numbering.xml><?xml version="1.0" encoding="utf-8"?>
+<w:numbering xmlns:wpc="http://schemas.microsoft.com/office/word/2010/wordprocessingCanvas" xmlns:mc="http://schemas.openxmlformats.org/markup-compatibility/2006" xmlns:o="urn:schemas-microsoft-com:office:office" xmlns:r="http://schemas.openxmlformats.org/officeDocument/2006/relationships" xmlns:m="http://schemas.openxmlformats.org/officeDocument/2006/math" xmlns:v="urn:schemas-microsoft-com:vml" xmlns:wp14="http://schemas.microsoft.com/office/word/2010/wordprocessingDrawing" xmlns:wp="http://schemas.openxmlformats.org/drawingml/2006/wordprocessingDrawing" xmlns:w10="urn:schemas-microsoft-com:office:word" xmlns:w="http://schemas.openxmlformats.org/wordprocessingml/2006/main" xmlns:w14="http://schemas.microsoft.com/office/word/2010/wordml" xmlns:wpg="http://schemas.microsoft.com/office/word/2010/wordprocessingGroup" xmlns:wpi="http://schemas.microsoft.com/office/word/2010/wordprocessingInk" xmlns:wne="http://schemas.microsoft.com/office/word/2006/wordml" xmlns:wps="http://schemas.microsoft.com/office/word/2010/wordprocessingShape" mc:Ignorable="w14 wp14">
+  <w:abstractNum w:abstractNumId="0">
+    <w:nsid w:val="0B207793"/>
+    <w:multiLevelType w:val="hybridMultilevel"/>
+    <w:tmpl w:val="32E869A4"/>
+    <w:lvl w:ilvl="0" w:tplc="04190001">
+      <w:start w:val="1"/>
+      <w:numFmt w:val="bullet"/>
+      <w:lvlText w:val=""/>
+      <w:lvlJc w:val="left"/>
+      <w:pPr>
+        <w:ind w:left="720" w:hanging="360"/>
+      </w:pPr>
+      <w:rPr>
+        <w:rFonts w:ascii="Symbol" w:hAnsi="Symbol" w:hint="default"/>
+      </w:rPr>
+    </w:lvl>
+    <w:lvl w:ilvl="1" w:tplc="04190003" w:tentative="1">
+      <w:start w:val="1"/>
+      <w:numFmt w:val="bullet"/>
+      <w:lvlText w:val="o"/>
+      <w:lvlJc w:val="left"/>
+      <w:pPr>
+        <w:ind w:left="1440" w:hanging="360"/>
+      </w:pPr>
+      <w:rPr>
+        <w:rFonts w:ascii="Courier New" w:hAnsi="Courier New" w:cs="Courier New" w:hint="default"/>
+      </w:rPr>
+    </w:lvl>
+    <w:lvl w:ilvl="2" w:tplc="04190005" w:tentative="1">
+      <w:start w:val="1"/>
+      <w:numFmt w:val="bullet"/>
+      <w:lvlText w:val=""/>
+      <w:lvlJc w:val="left"/>
+      <w:pPr>
+        <w:ind w:left="2160" w:hanging="360"/>
+      </w:pPr>
+      <w:rPr>
+        <w:rFonts w:ascii="Wingdings" w:hAnsi="Wingdings" w:hint="default"/>
+      </w:rPr>
+    </w:lvl>
+    <w:lvl w:ilvl="3" w:tplc="04190001" w:tentative="1">
+      <w:start w:val="1"/>
+      <w:numFmt w:val="bullet"/>
+      <w:lvlText w:val=""/>
+      <w:lvlJc w:val="left"/>
+      <w:pPr>
+        <w:ind w:left="2880" w:hanging="360"/>
+      </w:pPr>
+      <w:rPr>
+        <w:rFonts w:ascii="Symbol" w:hAnsi="Symbol" w:hint="default"/>
+      </w:rPr>
+    </w:lvl>
+    <w:lvl w:ilvl="4" w:tplc="04190003" w:tentative="1">
+      <w:start w:val="1"/>
+      <w:numFmt w:val="bullet"/>
+      <w:lvlText w:val="o"/>
+      <w:lvlJc w:val="left"/>
+      <w:pPr>
+        <w:ind w:left="3600" w:hanging="360"/>
+      </w:pPr>
+      <w:rPr>
+        <w:rFonts w:ascii="Courier New" w:hAnsi="Courier New" w:cs="Courier New" w:hint="default"/>
+      </w:rPr>
+    </w:lvl>
+    <w:lvl w:ilvl="5" w:tplc="04190005" w:tentative="1">
+      <w:start w:val="1"/>
+      <w:numFmt w:val="bullet"/>
+      <w:lvlText w:val=""/>
+      <w:lvlJc w:val="left"/>
+      <w:pPr>
+        <w:ind w:left="4320" w:hanging="360"/>
+      </w:pPr>
+      <w:rPr>
+        <w:rFonts w:ascii="Wingdings" w:hAnsi="Wingdings" w:hint="default"/>
+      </w:rPr>
+    </w:lvl>
+    <w:lvl w:ilvl="6" w:tplc="04190001" w:tentative="1">
+      <w:start w:val="1"/>
+      <w:numFmt w:val="bullet"/>
+      <w:lvlText w:val=""/>
+      <w:lvlJc w:val="left"/>
+      <w:pPr>
+        <w:ind w:left="5040" w:hanging="360"/>
+      </w:pPr>
+      <w:rPr>
+        <w:rFonts w:ascii="Symbol" w:hAnsi="Symbol" w:hint="default"/>
+      </w:rPr>
+    </w:lvl>
+    <w:lvl w:ilvl="7" w:tplc="04190003" w:tentative="1">
+      <w:start w:val="1"/>
+      <w:numFmt w:val="bullet"/>
+      <w:lvlText w:val="o"/>
+      <w:lvlJc w:val="left"/>
+      <w:pPr>
+        <w:ind w:left="5760" w:hanging="360"/>
+      </w:pPr>
+      <w:rPr>
+        <w:rFonts w:ascii="Courier New" w:hAnsi="Courier New" w:cs="Courier New" w:hint="default"/>
+      </w:rPr>
+    </w:lvl>
+    <w:lvl w:ilvl="8" w:tplc="04190005" w:tentative="1">
+      <w:start w:val="1"/>
+      <w:numFmt w:val="bullet"/>
+      <w:lvlText w:val=""/>
+      <w:lvlJc w:val="left"/>
+      <w:pPr>
+        <w:ind w:left="6480" w:hanging="360"/>
+      </w:pPr>
+      <w:rPr>
+        <w:rFonts w:ascii="Wingdings" w:hAnsi="Wingdings" w:hint="default"/>
+      </w:rPr>
+    </w:lvl>
+  </w:abstractNum>
+  <w:abstractNum w:abstractNumId="1">
+    <w:nsid w:val="199D63D3"/>
+    <w:multiLevelType w:val="hybridMultilevel"/>
+    <w:tmpl w:val="E4845F24"/>
+    <w:lvl w:ilvl="0" w:tplc="0419000F">
+      <w:start w:val="1"/>
+      <w:numFmt w:val="decimal"/>
+      <w:lvlText w:val="%1."/>
+      <w:lvlJc w:val="left"/>
+      <w:pPr>
+        <w:ind w:left="720" w:hanging="360"/>
+      </w:pPr>
+    </w:lvl>
+    <w:lvl w:ilvl="1" w:tplc="04190019" w:tentative="1">
+      <w:start w:val="1"/>
+      <w:numFmt w:val="lowerLetter"/>
+      <w:lvlText w:val="%2."/>
+      <w:lvlJc w:val="left"/>
+      <w:pPr>
+        <w:ind w:left="1440" w:hanging="360"/>
+      </w:pPr>
+    </w:lvl>
+    <w:lvl w:ilvl="2" w:tplc="0419001B" w:tentative="1">
+      <w:start w:val="1"/>
+      <w:numFmt w:val="lowerRoman"/>
+      <w:lvlText w:val="%3."/>
+      <w:lvlJc w:val="right"/>
+      <w:pPr>
+        <w:ind w:left="2160" w:hanging="180"/>
+      </w:pPr>
+    </w:lvl>
+    <w:lvl w:ilvl="3" w:tplc="0419000F" w:tentative="1">
+      <w:start w:val="1"/>
+      <w:numFmt w:val="decimal"/>
+      <w:lvlText w:val="%4."/>
+      <w:lvlJc w:val="left"/>
+      <w:pPr>
+        <w:ind w:left="2880" w:hanging="360"/>
+      </w:pPr>
+    </w:lvl>
+    <w:lvl w:ilvl="4" w:tplc="04190019" w:tentative="1">
+      <w:start w:val="1"/>
+      <w:numFmt w:val="lowerLetter"/>
+      <w:lvlText w:val="%5."/>
+      <w:lvlJc w:val="left"/>
+      <w:pPr>
+        <w:ind w:left="3600" w:hanging="360"/>
+      </w:pPr>
+    </w:lvl>
+    <w:lvl w:ilvl="5" w:tplc="0419001B" w:tentative="1">
+      <w:start w:val="1"/>
+      <w:numFmt w:val="lowerRoman"/>
+      <w:lvlText w:val="%6."/>
+      <w:lvlJc w:val="right"/>
+      <w:pPr>
+        <w:ind w:left="4320" w:hanging="180"/>
+      </w:pPr>
+    </w:lvl>
+    <w:lvl w:ilvl="6" w:tplc="0419000F" w:tentative="1">
+      <w:start w:val="1"/>
+      <w:numFmt w:val="decimal"/>
+      <w:lvlText w:val="%7."/>
+      <w:lvlJc w:val="left"/>
+      <w:pPr>
+        <w:ind w:left="5040" w:hanging="360"/>
+      </w:pPr>
+    </w:lvl>
+    <w:lvl w:ilvl="7" w:tplc="04190019" w:tentative="1">
+      <w:start w:val="1"/>
+      <w:numFmt w:val="lowerLetter"/>
+      <w:lvlText w:val="%8."/>
+      <w:lvlJc w:val="left"/>
+      <w:pPr>
+        <w:ind w:left="5760" w:hanging="360"/>
+      </w:pPr>
+    </w:lvl>
+    <w:lvl w:ilvl="8" w:tplc="0419001B" w:tentative="1">
+      <w:start w:val="1"/>
+      <w:numFmt w:val="lowerRoman"/>
+      <w:lvlText w:val="%9."/>
+      <w:lvlJc w:val="right"/>
+      <w:pPr>
+        <w:ind w:left="6480" w:hanging="180"/>
+      </w:pPr>
+    </w:lvl>
+  </w:abstractNum>
+  <w:abstractNum w:abstractNumId="2">
+    <w:nsid w:val="1E171BA4"/>
+    <w:multiLevelType w:val="multilevel"/>
+    <w:tmpl w:val="445A9DC8"/>
+    <w:lvl w:ilvl="0">
+      <w:start w:val="1"/>
+      <w:numFmt w:val="bullet"/>
+      <w:lvlText w:val=""/>
+      <w:lvlJc w:val="left"/>
+      <w:pPr>
+        <w:tabs>
+          <w:tab w:val="num" w:pos="720"/>
+        </w:tabs>
+        <w:ind w:left="720" w:hanging="360"/>
+      </w:pPr>
+      <w:rPr>
+        <w:rFonts w:ascii="Symbol" w:hAnsi="Symbol" w:hint="default"/>
+        <w:sz w:val="20"/>
+      </w:rPr>
+    </w:lvl>
+    <w:lvl w:ilvl="1" w:tentative="1">
+      <w:start w:val="1"/>
+      <w:numFmt w:val="bullet"/>
+      <w:lvlText w:val="o"/>
+      <w:lvlJc w:val="left"/>
+      <w:pPr>
+        <w:tabs>
+          <w:tab w:val="num" w:pos="1440"/>
+        </w:tabs>
+        <w:ind w:left="1440" w:hanging="360"/>
+      </w:pPr>
+      <w:rPr>
+        <w:rFonts w:ascii="Courier New" w:hAnsi="Courier New" w:hint="default"/>
+        <w:sz w:val="20"/>
+      </w:rPr>
+    </w:lvl>
+    <w:lvl w:ilvl="2" w:tentative="1">
+      <w:start w:val="1"/>
+      <w:numFmt w:val="bullet"/>
+      <w:lvlText w:val=""/>
+      <w:lvlJc w:val="left"/>
+      <w:pPr>
+        <w:tabs>
+          <w:tab w:val="num" w:pos="2160"/>
+        </w:tabs>
+        <w:ind w:left="2160" w:hanging="360"/>
+      </w:pPr>
+      <w:rPr>
+        <w:rFonts w:ascii="Wingdings" w:hAnsi="Wingdings" w:hint="default"/>
+        <w:sz w:val="20"/>
+      </w:rPr>
+    </w:lvl>
+    <w:lvl w:ilvl="3" w:tentative="1">
+      <w:start w:val="1"/>
+      <w:numFmt w:val="bullet"/>
+      <w:lvlText w:val=""/>
+      <w:lvlJc w:val="left"/>
+      <w:pPr>
+        <w:tabs>
+          <w:tab w:val="num" w:pos="2880"/>
+        </w:tabs>
+        <w:ind w:left="2880" w:hanging="360"/>
+      </w:pPr>
+      <w:rPr>
+        <w:rFonts w:ascii="Wingdings" w:hAnsi="Wingdings" w:hint="default"/>
+        <w:sz w:val="20"/>
+      </w:rPr>
+    </w:lvl>
+    <w:lvl w:ilvl="4" w:tentative="1">
+      <w:start w:val="1"/>
+      <w:numFmt w:val="bullet"/>
+      <w:lvlText w:val=""/>
+      <w:lvlJc w:val="left"/>
+      <w:pPr>
+        <w:tabs>
+          <w:tab w:val="num" w:pos="3600"/>
+        </w:tabs>
+        <w:ind w:left="3600" w:hanging="360"/>
+      </w:pPr>
+      <w:rPr>
+        <w:rFonts w:ascii="Wingdings" w:hAnsi="Wingdings" w:hint="default"/>
+        <w:sz w:val="20"/>
+      </w:rPr>
+    </w:lvl>
+    <w:lvl w:ilvl="5" w:tentative="1">
+      <w:start w:val="1"/>
+      <w:numFmt w:val="bullet"/>
+      <w:lvlText w:val=""/>
+      <w:lvlJc w:val="left"/>
+      <w:pPr>
+        <w:tabs>
+          <w:tab w:val="num" w:pos="4320"/>
+        </w:tabs>
+        <w:ind w:left="4320" w:hanging="360"/>
+      </w:pPr>
+      <w:rPr>
+        <w:rFonts w:ascii="Wingdings" w:hAnsi="Wingdings" w:hint="default"/>
+        <w:sz w:val="20"/>
+      </w:rPr>
+    </w:lvl>
+    <w:lvl w:ilvl="6" w:tentative="1">
+      <w:start w:val="1"/>
+      <w:numFmt w:val="bullet"/>
+      <w:lvlText w:val=""/>
+      <w:lvlJc w:val="left"/>
+      <w:pPr>
+        <w:tabs>
+          <w:tab w:val="num" w:pos="5040"/>
+        </w:tabs>
+        <w:ind w:left="5040" w:hanging="360"/>
+      </w:pPr>
+      <w:rPr>
+        <w:rFonts w:ascii="Wingdings" w:hAnsi="Wingdings" w:hint="default"/>
+        <w:sz w:val="20"/>
+      </w:rPr>
+    </w:lvl>
+    <w:lvl w:ilvl="7" w:tentative="1">
+      <w:start w:val="1"/>
+      <w:numFmt w:val="bullet"/>
+      <w:lvlText w:val=""/>
+      <w:lvlJc w:val="left"/>
+      <w:pPr>
+        <w:tabs>
+          <w:tab w:val="num" w:pos="5760"/>
+        </w:tabs>
+        <w:ind w:left="5760" w:hanging="360"/>
+      </w:pPr>
+      <w:rPr>
+        <w:rFonts w:ascii="Wingdings" w:hAnsi="Wingdings" w:hint="default"/>
+        <w:sz w:val="20"/>
+      </w:rPr>
+    </w:lvl>
+    <w:lvl w:ilvl="8" w:tentative="1">
+      <w:start w:val="1"/>
+      <w:numFmt w:val="bullet"/>
+      <w:lvlText w:val=""/>
+      <w:lvlJc w:val="left"/>
+      <w:pPr>
+        <w:tabs>
+          <w:tab w:val="num" w:pos="6480"/>
+        </w:tabs>
+        <w:ind w:left="6480" w:hanging="360"/>
+      </w:pPr>
+      <w:rPr>
+        <w:rFonts w:ascii="Wingdings" w:hAnsi="Wingdings" w:hint="default"/>
+        <w:sz w:val="20"/>
+      </w:rPr>
+    </w:lvl>
+  </w:abstractNum>
+  <w:abstractNum w:abstractNumId="3">
+    <w:nsid w:val="26095C58"/>
+    <w:multiLevelType w:val="hybridMultilevel"/>
+    <w:tmpl w:val="B38458FC"/>
+    <w:lvl w:ilvl="0" w:tplc="04190001">
+      <w:start w:val="1"/>
+      <w:numFmt w:val="bullet"/>
+      <w:lvlText w:val=""/>
+      <w:lvlJc w:val="left"/>
+      <w:pPr>
+        <w:ind w:left="720" w:hanging="360"/>
+      </w:pPr>
+      <w:rPr>
+        <w:rFonts w:ascii="Symbol" w:hAnsi="Symbol" w:hint="default"/>
+      </w:rPr>
+    </w:lvl>
+    <w:lvl w:ilvl="1" w:tplc="04190003" w:tentative="1">
+      <w:start w:val="1"/>
+      <w:numFmt w:val="bullet"/>
+      <w:lvlText w:val="o"/>
+      <w:lvlJc w:val="left"/>
+      <w:pPr>
+        <w:ind w:left="1440" w:hanging="360"/>
+      </w:pPr>
+      <w:rPr>
+        <w:rFonts w:ascii="Courier New" w:hAnsi="Courier New" w:cs="Courier New" w:hint="default"/>
+      </w:rPr>
+    </w:lvl>
+    <w:lvl w:ilvl="2" w:tplc="04190005" w:tentative="1">
+      <w:start w:val="1"/>
+      <w:numFmt w:val="bullet"/>
+      <w:lvlText w:val=""/>
+      <w:lvlJc w:val="left"/>
+      <w:pPr>
+        <w:ind w:left="2160" w:hanging="360"/>
+      </w:pPr>
+      <w:rPr>
+        <w:rFonts w:ascii="Wingdings" w:hAnsi="Wingdings" w:hint="default"/>
+      </w:rPr>
+    </w:lvl>
+    <w:lvl w:ilvl="3" w:tplc="04190001" w:tentative="1">
+      <w:start w:val="1"/>
+      <w:numFmt w:val="bullet"/>
+      <w:lvlText w:val=""/>
+      <w:lvlJc w:val="left"/>
+      <w:pPr>
+        <w:ind w:left="2880" w:hanging="360"/>
+      </w:pPr>
+      <w:rPr>
+        <w:rFonts w:ascii="Symbol" w:hAnsi="Symbol" w:hint="default"/>
+      </w:rPr>
+    </w:lvl>
+    <w:lvl w:ilvl="4" w:tplc="04190003" w:tentative="1">
+      <w:start w:val="1"/>
+      <w:numFmt w:val="bullet"/>
+      <w:lvlText w:val="o"/>
+      <w:lvlJc w:val="left"/>
+      <w:pPr>
+        <w:ind w:left="3600" w:hanging="360"/>
+      </w:pPr>
+      <w:rPr>
+        <w:rFonts w:ascii="Courier New" w:hAnsi="Courier New" w:cs="Courier New" w:hint="default"/>
+      </w:rPr>
+    </w:lvl>
+    <w:lvl w:ilvl="5" w:tplc="04190005" w:tentative="1">
+      <w:start w:val="1"/>
+      <w:numFmt w:val="bullet"/>
+      <w:lvlText w:val=""/>
+      <w:lvlJc w:val="left"/>
+      <w:pPr>
+        <w:ind w:left="4320" w:hanging="360"/>
+      </w:pPr>
+      <w:rPr>
+        <w:rFonts w:ascii="Wingdings" w:hAnsi="Wingdings" w:hint="default"/>
+      </w:rPr>
+    </w:lvl>
+    <w:lvl w:ilvl="6" w:tplc="04190001" w:tentative="1">
+      <w:start w:val="1"/>
+      <w:numFmt w:val="bullet"/>
+      <w:lvlText w:val=""/>
+      <w:lvlJc w:val="left"/>
+      <w:pPr>
+        <w:ind w:left="5040" w:hanging="360"/>
+      </w:pPr>
+      <w:rPr>
+        <w:rFonts w:ascii="Symbol" w:hAnsi="Symbol" w:hint="default"/>
+      </w:rPr>
+    </w:lvl>
+    <w:lvl w:ilvl="7" w:tplc="04190003" w:tentative="1">
+      <w:start w:val="1"/>
+      <w:numFmt w:val="bullet"/>
+      <w:lvlText w:val="o"/>
+      <w:lvlJc w:val="left"/>
+      <w:pPr>
+        <w:ind w:left="5760" w:hanging="360"/>
+      </w:pPr>
+      <w:rPr>
+        <w:rFonts w:ascii="Courier New" w:hAnsi="Courier New" w:cs="Courier New" w:hint="default"/>
+      </w:rPr>
+    </w:lvl>
+    <w:lvl w:ilvl="8" w:tplc="04190005" w:tentative="1">
+      <w:start w:val="1"/>
+      <w:numFmt w:val="bullet"/>
+      <w:lvlText w:val=""/>
+      <w:lvlJc w:val="left"/>
+      <w:pPr>
+        <w:ind w:left="6480" w:hanging="360"/>
+      </w:pPr>
+      <w:rPr>
+        <w:rFonts w:ascii="Wingdings" w:hAnsi="Wingdings" w:hint="default"/>
+      </w:rPr>
+    </w:lvl>
+  </w:abstractNum>
+  <w:abstractNum w:abstractNumId="4">
+    <w:nsid w:val="54B62185"/>
+    <w:multiLevelType w:val="hybridMultilevel"/>
+    <w:tmpl w:val="47A4C750"/>
+    <w:lvl w:ilvl="0" w:tplc="04190001">
+      <w:start w:val="1"/>
+      <w:numFmt w:val="bullet"/>
+      <w:lvlText w:val=""/>
+      <w:lvlJc w:val="left"/>
+      <w:pPr>
+        <w:ind w:left="720" w:hanging="360"/>
+      </w:pPr>
+      <w:rPr>
+        <w:rFonts w:ascii="Symbol" w:hAnsi="Symbol" w:hint="default"/>
+      </w:rPr>
+    </w:lvl>
+    <w:lvl w:ilvl="1" w:tplc="04190003" w:tentative="1">
+      <w:start w:val="1"/>
+      <w:numFmt w:val="bullet"/>
+      <w:lvlText w:val="o"/>
+      <w:lvlJc w:val="left"/>
+      <w:pPr>
+        <w:ind w:left="1440" w:hanging="360"/>
+      </w:pPr>
+      <w:rPr>
+        <w:rFonts w:ascii="Courier New" w:hAnsi="Courier New" w:cs="Courier New" w:hint="default"/>
+      </w:rPr>
+    </w:lvl>
+    <w:lvl w:ilvl="2" w:tplc="04190005" w:tentative="1">
+      <w:start w:val="1"/>
+      <w:numFmt w:val="bullet"/>
+      <w:lvlText w:val=""/>
+      <w:lvlJc w:val="left"/>
+      <w:pPr>
+        <w:ind w:left="2160" w:hanging="360"/>
+      </w:pPr>
+      <w:rPr>
+        <w:rFonts w:ascii="Wingdings" w:hAnsi="Wingdings" w:hint="default"/>
+      </w:rPr>
+    </w:lvl>
+    <w:lvl w:ilvl="3" w:tplc="04190001" w:tentative="1">
+      <w:start w:val="1"/>
+      <w:numFmt w:val="bullet"/>
+      <w:lvlText w:val=""/>
+      <w:lvlJc w:val="left"/>
+      <w:pPr>
+        <w:ind w:left="2880" w:hanging="360"/>
+      </w:pPr>
+      <w:rPr>
+        <w:rFonts w:ascii="Symbol" w:hAnsi="Symbol" w:hint="default"/>
+      </w:rPr>
+    </w:lvl>
+    <w:lvl w:ilvl="4" w:tplc="04190003" w:tentative="1">
+      <w:start w:val="1"/>
+      <w:numFmt w:val="bullet"/>
+      <w:lvlText w:val="o"/>
+      <w:lvlJc w:val="left"/>
+      <w:pPr>
+        <w:ind w:left="3600" w:hanging="360"/>
+      </w:pPr>
+      <w:rPr>
+        <w:rFonts w:ascii="Courier New" w:hAnsi="Courier New" w:cs="Courier New" w:hint="default"/>
+      </w:rPr>
+    </w:lvl>
+    <w:lvl w:ilvl="5" w:tplc="04190005" w:tentative="1">
+      <w:start w:val="1"/>
+      <w:numFmt w:val="bullet"/>
+      <w:lvlText w:val=""/>
+      <w:lvlJc w:val="left"/>
+      <w:pPr>
+        <w:ind w:left="4320" w:hanging="360"/>
+      </w:pPr>
+      <w:rPr>
+        <w:rFonts w:ascii="Wingdings" w:hAnsi="Wingdings" w:hint="default"/>
+      </w:rPr>
+    </w:lvl>
+    <w:lvl w:ilvl="6" w:tplc="04190001" w:tentative="1">
+      <w:start w:val="1"/>
+      <w:numFmt w:val="bullet"/>
+      <w:lvlText w:val=""/>
+      <w:lvlJc w:val="left"/>
+      <w:pPr>
+        <w:ind w:left="5040" w:hanging="360"/>
+      </w:pPr>
+      <w:rPr>
+        <w:rFonts w:ascii="Symbol" w:hAnsi="Symbol" w:hint="default"/>
+      </w:rPr>
+    </w:lvl>
+    <w:lvl w:ilvl="7" w:tplc="04190003" w:tentative="1">
+      <w:start w:val="1"/>
+      <w:numFmt w:val="bullet"/>
+      <w:lvlText w:val="o"/>
+      <w:lvlJc w:val="left"/>
+      <w:pPr>
+        <w:ind w:left="5760" w:hanging="360"/>
+      </w:pPr>
+      <w:rPr>
+        <w:rFonts w:ascii="Courier New" w:hAnsi="Courier New" w:cs="Courier New" w:hint="default"/>
+      </w:rPr>
+    </w:lvl>
+    <w:lvl w:ilvl="8" w:tplc="04190005" w:tentative="1">
+      <w:start w:val="1"/>
+      <w:numFmt w:val="bullet"/>
+      <w:lvlText w:val=""/>
+      <w:lvlJc w:val="left"/>
+      <w:pPr>
+        <w:ind w:left="6480" w:hanging="360"/>
+      </w:pPr>
+      <w:rPr>
+        <w:rFonts w:ascii="Wingdings" w:hAnsi="Wingdings" w:hint="default"/>
+      </w:rPr>
+    </w:lvl>
+  </w:abstractNum>
+  <w:abstractNum w:abstractNumId="5">
+    <w:nsid w:val="553344AB"/>
+    <w:multiLevelType w:val="multilevel"/>
+    <w:tmpl w:val="07861FDE"/>
+    <w:lvl w:ilvl="0">
+      <w:start w:val="1"/>
+      <w:numFmt w:val="bullet"/>
+      <w:lvlText w:val=""/>
+      <w:lvlJc w:val="left"/>
+      <w:pPr>
+        <w:tabs>
+          <w:tab w:val="num" w:pos="720"/>
+        </w:tabs>
+        <w:ind w:left="720" w:hanging="360"/>
+      </w:pPr>
+      <w:rPr>
+        <w:rFonts w:ascii="Symbol" w:hAnsi="Symbol" w:hint="default"/>
+        <w:sz w:val="20"/>
+      </w:rPr>
+    </w:lvl>
+    <w:lvl w:ilvl="1" w:tentative="1">
+      <w:start w:val="1"/>
+      <w:numFmt w:val="bullet"/>
+      <w:lvlText w:val=""/>
+      <w:lvlJc w:val="left"/>
+      <w:pPr>
+        <w:tabs>
+          <w:tab w:val="num" w:pos="1440"/>
+        </w:tabs>
+        <w:ind w:left="1440" w:hanging="360"/>
+      </w:pPr>
+      <w:rPr>
+        <w:rFonts w:ascii="Symbol" w:hAnsi="Symbol" w:hint="default"/>
+        <w:sz w:val="20"/>
+      </w:rPr>
+    </w:lvl>
+    <w:lvl w:ilvl="2" w:tentative="1">
+      <w:start w:val="1"/>
+      <w:numFmt w:val="bullet"/>
+      <w:lvlText w:val=""/>
+      <w:lvlJc w:val="left"/>
+      <w:pPr>
+        <w:tabs>
+          <w:tab w:val="num" w:pos="2160"/>
+        </w:tabs>
+        <w:ind w:left="2160" w:hanging="360"/>
+      </w:pPr>
+      <w:rPr>
+        <w:rFonts w:ascii="Symbol" w:hAnsi="Symbol" w:hint="default"/>
+        <w:sz w:val="20"/>
+      </w:rPr>
+    </w:lvl>
+    <w:lvl w:ilvl="3" w:tentative="1">
+      <w:start w:val="1"/>
+      <w:numFmt w:val="bullet"/>
+      <w:lvlText w:val=""/>
+      <w:lvlJc w:val="left"/>
+      <w:pPr>
+        <w:tabs>
+          <w:tab w:val="num" w:pos="2880"/>
+        </w:tabs>
+        <w:ind w:left="2880" w:hanging="360"/>
+      </w:pPr>
+      <w:rPr>
+        <w:rFonts w:ascii="Symbol" w:hAnsi="Symbol" w:hint="default"/>
+        <w:sz w:val="20"/>
+      </w:rPr>
+    </w:lvl>
+    <w:lvl w:ilvl="4" w:tentative="1">
+      <w:start w:val="1"/>
+      <w:numFmt w:val="bullet"/>
+      <w:lvlText w:val=""/>
+      <w:lvlJc w:val="left"/>
+      <w:pPr>
+        <w:tabs>
+          <w:tab w:val="num" w:pos="3600"/>
+        </w:tabs>
+        <w:ind w:left="3600" w:hanging="360"/>
+      </w:pPr>
+      <w:rPr>
+        <w:rFonts w:ascii="Symbol" w:hAnsi="Symbol" w:hint="default"/>
+        <w:sz w:val="20"/>
+      </w:rPr>
+    </w:lvl>
+    <w:lvl w:ilvl="5" w:tentative="1">
+      <w:start w:val="1"/>
+      <w:numFmt w:val="bullet"/>
+      <w:lvlText w:val=""/>
+      <w:lvlJc w:val="left"/>
+      <w:pPr>
+        <w:tabs>
+          <w:tab w:val="num" w:pos="4320"/>
+        </w:tabs>
+        <w:ind w:left="4320" w:hanging="360"/>
+      </w:pPr>
+      <w:rPr>
+        <w:rFonts w:ascii="Symbol" w:hAnsi="Symbol" w:hint="default"/>
+        <w:sz w:val="20"/>
+      </w:rPr>
+    </w:lvl>
+    <w:lvl w:ilvl="6" w:tentative="1">
+      <w:start w:val="1"/>
+      <w:numFmt w:val="bullet"/>
+      <w:lvlText w:val=""/>
+      <w:lvlJc w:val="left"/>
+      <w:pPr>
+        <w:tabs>
+          <w:tab w:val="num" w:pos="5040"/>
+        </w:tabs>
+        <w:ind w:left="5040" w:hanging="360"/>
+      </w:pPr>
+      <w:rPr>
+        <w:rFonts w:ascii="Symbol" w:hAnsi="Symbol" w:hint="default"/>
+        <w:sz w:val="20"/>
+      </w:rPr>
+    </w:lvl>
+    <w:lvl w:ilvl="7" w:tentative="1">
+      <w:start w:val="1"/>
+      <w:numFmt w:val="bullet"/>
+      <w:lvlText w:val=""/>
+      <w:lvlJc w:val="left"/>
+      <w:pPr>
+        <w:tabs>
+          <w:tab w:val="num" w:pos="5760"/>
+        </w:tabs>
+        <w:ind w:left="5760" w:hanging="360"/>
+      </w:pPr>
+      <w:rPr>
+        <w:rFonts w:ascii="Symbol" w:hAnsi="Symbol" w:hint="default"/>
+        <w:sz w:val="20"/>
+      </w:rPr>
+    </w:lvl>
+    <w:lvl w:ilvl="8" w:tentative="1">
+      <w:start w:val="1"/>
+      <w:numFmt w:val="bullet"/>
+      <w:lvlText w:val=""/>
+      <w:lvlJc w:val="left"/>
+      <w:pPr>
+        <w:tabs>
+          <w:tab w:val="num" w:pos="6480"/>
+        </w:tabs>
+        <w:ind w:left="6480" w:hanging="360"/>
+      </w:pPr>
+      <w:rPr>
+        <w:rFonts w:ascii="Symbol" w:hAnsi="Symbol" w:hint="default"/>
+        <w:sz w:val="20"/>
+      </w:rPr>
+    </w:lvl>
+  </w:abstractNum>
+  <w:abstractNum w:abstractNumId="6">
+    <w:nsid w:val="5A291330"/>
+    <w:multiLevelType w:val="hybridMultilevel"/>
+    <w:tmpl w:val="645A439E"/>
+    <w:lvl w:ilvl="0" w:tplc="0419000F">
+      <w:start w:val="1"/>
+      <w:numFmt w:val="decimal"/>
+      <w:lvlText w:val="%1."/>
+      <w:lvlJc w:val="left"/>
+      <w:pPr>
+        <w:ind w:left="720" w:hanging="360"/>
+      </w:pPr>
+    </w:lvl>
+    <w:lvl w:ilvl="1" w:tplc="04190019">
+      <w:start w:val="1"/>
+      <w:numFmt w:val="lowerLetter"/>
+      <w:lvlText w:val="%2."/>
+      <w:lvlJc w:val="left"/>
+      <w:pPr>
+        <w:ind w:left="1440" w:hanging="360"/>
+      </w:pPr>
+    </w:lvl>
+    <w:lvl w:ilvl="2" w:tplc="0419001B" w:tentative="1">
+      <w:start w:val="1"/>
+      <w:numFmt w:val="lowerRoman"/>
+      <w:lvlText w:val="%3."/>
+      <w:lvlJc w:val="right"/>
+      <w:pPr>
+        <w:ind w:left="2160" w:hanging="180"/>
+      </w:pPr>
+    </w:lvl>
+    <w:lvl w:ilvl="3" w:tplc="0419000F" w:tentative="1">
+      <w:start w:val="1"/>
+      <w:numFmt w:val="decimal"/>
+      <w:lvlText w:val="%4."/>
+      <w:lvlJc w:val="left"/>
+      <w:pPr>
+        <w:ind w:left="2880" w:hanging="360"/>
+      </w:pPr>
+    </w:lvl>
+    <w:lvl w:ilvl="4" w:tplc="04190019" w:tentative="1">
+      <w:start w:val="1"/>
+      <w:numFmt w:val="lowerLetter"/>
+      <w:lvlText w:val="%5."/>
+      <w:lvlJc w:val="left"/>
+      <w:pPr>
+        <w:ind w:left="3600" w:hanging="360"/>
+      </w:pPr>
+    </w:lvl>
+    <w:lvl w:ilvl="5" w:tplc="0419001B" w:tentative="1">
+      <w:start w:val="1"/>
+      <w:numFmt w:val="lowerRoman"/>
+      <w:lvlText w:val="%6."/>
+      <w:lvlJc w:val="right"/>
+      <w:pPr>
+        <w:ind w:left="4320" w:hanging="180"/>
+      </w:pPr>
+    </w:lvl>
+    <w:lvl w:ilvl="6" w:tplc="0419000F" w:tentative="1">
+      <w:start w:val="1"/>
+      <w:numFmt w:val="decimal"/>
+      <w:lvlText w:val="%7."/>
+      <w:lvlJc w:val="left"/>
+      <w:pPr>
+        <w:ind w:left="5040" w:hanging="360"/>
+      </w:pPr>
+    </w:lvl>
+    <w:lvl w:ilvl="7" w:tplc="04190019" w:tentative="1">
+      <w:start w:val="1"/>
+      <w:numFmt w:val="lowerLetter"/>
+      <w:lvlText w:val="%8."/>
+      <w:lvlJc w:val="left"/>
+      <w:pPr>
+        <w:ind w:left="5760" w:hanging="360"/>
+      </w:pPr>
+    </w:lvl>
+    <w:lvl w:ilvl="8" w:tplc="0419001B" w:tentative="1">
+      <w:start w:val="1"/>
+      <w:numFmt w:val="lowerRoman"/>
+      <w:lvlText w:val="%9."/>
+      <w:lvlJc w:val="right"/>
+      <w:pPr>
+        <w:ind w:left="6480" w:hanging="180"/>
+      </w:pPr>
+    </w:lvl>
+  </w:abstractNum>
+  <w:abstractNum w:abstractNumId="7">
+    <w:nsid w:val="791E53F3"/>
+    <w:multiLevelType w:val="multilevel"/>
+    <w:tmpl w:val="CEE8414A"/>
+    <w:lvl w:ilvl="0">
+      <w:start w:val="1"/>
+      <w:numFmt w:val="bullet"/>
+      <w:lvlText w:val=""/>
+      <w:lvlJc w:val="left"/>
+      <w:pPr>
+        <w:tabs>
+          <w:tab w:val="num" w:pos="720"/>
+        </w:tabs>
+        <w:ind w:left="720" w:hanging="360"/>
+      </w:pPr>
+      <w:rPr>
+        <w:rFonts w:ascii="Symbol" w:hAnsi="Symbol" w:hint="default"/>
+        <w:sz w:val="20"/>
+      </w:rPr>
+    </w:lvl>
+    <w:lvl w:ilvl="1" w:tentative="1">
+      <w:start w:val="1"/>
+      <w:numFmt w:val="bullet"/>
+      <w:lvlText w:val=""/>
+      <w:lvlJc w:val="left"/>
+      <w:pPr>
+        <w:tabs>
+          <w:tab w:val="num" w:pos="1440"/>
+        </w:tabs>
+        <w:ind w:left="1440" w:hanging="360"/>
+      </w:pPr>
+      <w:rPr>
+        <w:rFonts w:ascii="Symbol" w:hAnsi="Symbol" w:hint="default"/>
+        <w:sz w:val="20"/>
+      </w:rPr>
+    </w:lvl>
+    <w:lvl w:ilvl="2" w:tentative="1">
+      <w:start w:val="1"/>
+      <w:numFmt w:val="bullet"/>
+      <w:lvlText w:val=""/>
+      <w:lvlJc w:val="left"/>
+      <w:pPr>
+        <w:tabs>
+          <w:tab w:val="num" w:pos="2160"/>
+        </w:tabs>
+        <w:ind w:left="2160" w:hanging="360"/>
+      </w:pPr>
+      <w:rPr>
+        <w:rFonts w:ascii="Symbol" w:hAnsi="Symbol" w:hint="default"/>
+        <w:sz w:val="20"/>
+      </w:rPr>
+    </w:lvl>
+    <w:lvl w:ilvl="3" w:tentative="1">
+      <w:start w:val="1"/>
+      <w:numFmt w:val="bullet"/>
+      <w:lvlText w:val=""/>
+      <w:lvlJc w:val="left"/>
+      <w:pPr>
+        <w:tabs>
+          <w:tab w:val="num" w:pos="2880"/>
+        </w:tabs>
+        <w:ind w:left="2880" w:hanging="360"/>
+      </w:pPr>
+      <w:rPr>
+        <w:rFonts w:ascii="Symbol" w:hAnsi="Symbol" w:hint="default"/>
+        <w:sz w:val="20"/>
+      </w:rPr>
+    </w:lvl>
+    <w:lvl w:ilvl="4" w:tentative="1">
+      <w:start w:val="1"/>
+      <w:numFmt w:val="bullet"/>
+      <w:lvlText w:val=""/>
+      <w:lvlJc w:val="left"/>
+      <w:pPr>
+        <w:tabs>
+          <w:tab w:val="num" w:pos="3600"/>
+        </w:tabs>
+        <w:ind w:left="3600" w:hanging="360"/>
+      </w:pPr>
+      <w:rPr>
+        <w:rFonts w:ascii="Symbol" w:hAnsi="Symbol" w:hint="default"/>
+        <w:sz w:val="20"/>
+      </w:rPr>
+    </w:lvl>
+    <w:lvl w:ilvl="5" w:tentative="1">
+      <w:start w:val="1"/>
+      <w:numFmt w:val="bullet"/>
+      <w:lvlText w:val=""/>
+      <w:lvlJc w:val="left"/>
+      <w:pPr>
+        <w:tabs>
+          <w:tab w:val="num" w:pos="4320"/>
+        </w:tabs>
+        <w:ind w:left="4320" w:hanging="360"/>
+      </w:pPr>
+      <w:rPr>
+        <w:rFonts w:ascii="Symbol" w:hAnsi="Symbol" w:hint="default"/>
+        <w:sz w:val="20"/>
+      </w:rPr>
+    </w:lvl>
+    <w:lvl w:ilvl="6" w:tentative="1">
+      <w:start w:val="1"/>
+      <w:numFmt w:val="bullet"/>
+      <w:lvlText w:val=""/>
+      <w:lvlJc w:val="left"/>
+      <w:pPr>
+        <w:tabs>
+          <w:tab w:val="num" w:pos="5040"/>
+        </w:tabs>
+        <w:ind w:left="5040" w:hanging="360"/>
+      </w:pPr>
+      <w:rPr>
+        <w:rFonts w:ascii="Symbol" w:hAnsi="Symbol" w:hint="default"/>
+        <w:sz w:val="20"/>
+      </w:rPr>
+    </w:lvl>
+    <w:lvl w:ilvl="7" w:tentative="1">
+      <w:start w:val="1"/>
+      <w:numFmt w:val="bullet"/>
+      <w:lvlText w:val=""/>
+      <w:lvlJc w:val="left"/>
+      <w:pPr>
+        <w:tabs>
+          <w:tab w:val="num" w:pos="5760"/>
+        </w:tabs>
+        <w:ind w:left="5760" w:hanging="360"/>
+      </w:pPr>
+      <w:rPr>
+        <w:rFonts w:ascii="Symbol" w:hAnsi="Symbol" w:hint="default"/>
+        <w:sz w:val="20"/>
+      </w:rPr>
+    </w:lvl>
+    <w:lvl w:ilvl="8" w:tentative="1">
+      <w:start w:val="1"/>
+      <w:numFmt w:val="bullet"/>
+      <w:lvlText w:val=""/>
+      <w:lvlJc w:val="left"/>
+      <w:pPr>
+        <w:tabs>
+          <w:tab w:val="num" w:pos="6480"/>
+        </w:tabs>
+        <w:ind w:left="6480" w:hanging="360"/>
+      </w:pPr>
+      <w:rPr>
+        <w:rFonts w:ascii="Symbol" w:hAnsi="Symbol" w:hint="default"/>
+        <w:sz w:val="20"/>
+      </w:rPr>
+    </w:lvl>
+  </w:abstractNum>
+  <w:num w:numId="1">
+    <w:abstractNumId w:val="0"/>
+  </w:num>
+  <w:num w:numId="2">
+    <w:abstractNumId w:val="6"/>
+  </w:num>
+  <w:num w:numId="3">
+    <w:abstractNumId w:val="1"/>
+  </w:num>
+  <w:num w:numId="4">
+    <w:abstractNumId w:val="5"/>
+  </w:num>
+  <w:num w:numId="5">
+    <w:abstractNumId w:val="4"/>
+  </w:num>
+  <w:num w:numId="6">
+    <w:abstractNumId w:val="7"/>
+  </w:num>
+  <w:num w:numId="7">
+    <w:abstractNumId w:val="3"/>
+  </w:num>
+  <w:num w:numId="8">
+    <w:abstractNumId w:val="2"/>
+  </w:num>
+</w:numbering>
 </file>
 
 <file path=word/styles.xml><?xml version="1.0" encoding="utf-8"?>
@@ -180,6 +8380,7 @@
   <w:style w:type="paragraph" w:default="1" w:styleId="a">
     <w:name w:val="Normal"/>
     <w:qFormat/>
+    <w:rsid w:val="0052121D"/>
   </w:style>
   <w:style w:type="character" w:default="1" w:styleId="a0">
     <w:name w:val="Default Paragraph Font"/>
@@ -207,6 +8408,71 @@
     <w:uiPriority w:val="99"/>
     <w:semiHidden/>
     <w:unhideWhenUsed/>
+  </w:style>
+  <w:style w:type="character" w:styleId="a3">
+    <w:name w:val="Hyperlink"/>
+    <w:basedOn w:val="a0"/>
+    <w:uiPriority w:val="99"/>
+    <w:unhideWhenUsed/>
+    <w:rsid w:val="0052121D"/>
+    <w:rPr>
+      <w:color w:val="0000FF" w:themeColor="hyperlink"/>
+      <w:u w:val="single"/>
+    </w:rPr>
+  </w:style>
+  <w:style w:type="paragraph" w:styleId="a4">
+    <w:name w:val="List Paragraph"/>
+    <w:basedOn w:val="a"/>
+    <w:uiPriority w:val="34"/>
+    <w:qFormat/>
+    <w:rsid w:val="0052121D"/>
+    <w:pPr>
+      <w:ind w:left="720"/>
+      <w:contextualSpacing/>
+    </w:pPr>
+  </w:style>
+  <w:style w:type="paragraph" w:styleId="a5">
+    <w:name w:val="Normal (Web)"/>
+    <w:basedOn w:val="a"/>
+    <w:uiPriority w:val="99"/>
+    <w:semiHidden/>
+    <w:unhideWhenUsed/>
+    <w:rsid w:val="0052121D"/>
+    <w:pPr>
+      <w:spacing w:before="100" w:beforeAutospacing="1" w:after="100" w:afterAutospacing="1" w:line="240" w:lineRule="auto"/>
+    </w:pPr>
+    <w:rPr>
+      <w:rFonts w:ascii="Times New Roman" w:eastAsia="Times New Roman" w:hAnsi="Times New Roman" w:cs="Times New Roman"/>
+      <w:sz w:val="24"/>
+      <w:szCs w:val="24"/>
+      <w:lang w:eastAsia="ru-RU"/>
+    </w:rPr>
+  </w:style>
+  <w:style w:type="table" w:styleId="a6">
+    <w:name w:val="Table Grid"/>
+    <w:basedOn w:val="a1"/>
+    <w:uiPriority w:val="59"/>
+    <w:rsid w:val="0052121D"/>
+    <w:pPr>
+      <w:spacing w:after="0" w:line="240" w:lineRule="auto"/>
+    </w:pPr>
+    <w:tblPr>
+      <w:tblInd w:w="0" w:type="dxa"/>
+      <w:tblBorders>
+        <w:top w:val="single" w:sz="4" w:space="0" w:color="auto"/>
+        <w:left w:val="single" w:sz="4" w:space="0" w:color="auto"/>
+        <w:bottom w:val="single" w:sz="4" w:space="0" w:color="auto"/>
+        <w:right w:val="single" w:sz="4" w:space="0" w:color="auto"/>
+        <w:insideH w:val="single" w:sz="4" w:space="0" w:color="auto"/>
+        <w:insideV w:val="single" w:sz="4" w:space="0" w:color="auto"/>
+      </w:tblBorders>
+      <w:tblCellMar>
+        <w:top w:w="0" w:type="dxa"/>
+        <w:left w:w="108" w:type="dxa"/>
+        <w:bottom w:w="0" w:type="dxa"/>
+        <w:right w:w="108" w:type="dxa"/>
+      </w:tblCellMar>
+    </w:tblPr>
   </w:style>
 </w:styles>
 </file>
@@ -370,6 +8636,7 @@
   <w:style w:type="paragraph" w:default="1" w:styleId="a">
     <w:name w:val="Normal"/>
     <w:qFormat/>
+    <w:rsid w:val="0052121D"/>
   </w:style>
   <w:style w:type="character" w:default="1" w:styleId="a0">
     <w:name w:val="Default Paragraph Font"/>
@@ -397,6 +8664,71 @@
     <w:uiPriority w:val="99"/>
     <w:semiHidden/>
     <w:unhideWhenUsed/>
+  </w:style>
+  <w:style w:type="character" w:styleId="a3">
+    <w:name w:val="Hyperlink"/>
+    <w:basedOn w:val="a0"/>
+    <w:uiPriority w:val="99"/>
+    <w:unhideWhenUsed/>
+    <w:rsid w:val="0052121D"/>
+    <w:rPr>
+      <w:color w:val="0000FF" w:themeColor="hyperlink"/>
+      <w:u w:val="single"/>
+    </w:rPr>
+  </w:style>
+  <w:style w:type="paragraph" w:styleId="a4">
+    <w:name w:val="List Paragraph"/>
+    <w:basedOn w:val="a"/>
+    <w:uiPriority w:val="34"/>
+    <w:qFormat/>
+    <w:rsid w:val="0052121D"/>
+    <w:pPr>
+      <w:ind w:left="720"/>
+      <w:contextualSpacing/>
+    </w:pPr>
+  </w:style>
+  <w:style w:type="paragraph" w:styleId="a5">
+    <w:name w:val="Normal (Web)"/>
+    <w:basedOn w:val="a"/>
+    <w:uiPriority w:val="99"/>
+    <w:semiHidden/>
+    <w:unhideWhenUsed/>
+    <w:rsid w:val="0052121D"/>
+    <w:pPr>
+      <w:spacing w:before="100" w:beforeAutospacing="1" w:after="100" w:afterAutospacing="1" w:line="240" w:lineRule="auto"/>
+    </w:pPr>
+    <w:rPr>
+      <w:rFonts w:ascii="Times New Roman" w:eastAsia="Times New Roman" w:hAnsi="Times New Roman" w:cs="Times New Roman"/>
+      <w:sz w:val="24"/>
+      <w:szCs w:val="24"/>
+      <w:lang w:eastAsia="ru-RU"/>
+    </w:rPr>
+  </w:style>
+  <w:style w:type="table" w:styleId="a6">
+    <w:name w:val="Table Grid"/>
+    <w:basedOn w:val="a1"/>
+    <w:uiPriority w:val="59"/>
+    <w:rsid w:val="0052121D"/>
+    <w:pPr>
+      <w:spacing w:after="0" w:line="240" w:lineRule="auto"/>
+    </w:pPr>
+    <w:tblPr>
+      <w:tblInd w:w="0" w:type="dxa"/>
+      <w:tblBorders>
+        <w:top w:val="single" w:sz="4" w:space="0" w:color="auto"/>
+        <w:left w:val="single" w:sz="4" w:space="0" w:color="auto"/>
+        <w:bottom w:val="single" w:sz="4" w:space="0" w:color="auto"/>
+        <w:right w:val="single" w:sz="4" w:space="0" w:color="auto"/>
+        <w:insideH w:val="single" w:sz="4" w:space="0" w:color="auto"/>
+        <w:insideV w:val="single" w:sz="4" w:space="0" w:color="auto"/>
+      </w:tblBorders>
+      <w:tblCellMar>
+        <w:top w:w="0" w:type="dxa"/>
+        <w:left w:w="108" w:type="dxa"/>
+        <w:bottom w:w="0" w:type="dxa"/>
+        <w:right w:w="108" w:type="dxa"/>
+      </w:tblCellMar>
+    </w:tblPr>
   </w:style>
 </w:styles>
 </file>

--- a/Курсовая работа Ребров Е. А..docx
+++ b/Курсовая работа Ребров Е. А..docx
@@ -282,7 +282,6 @@
           <w:rFonts w:ascii="Times New Roman" w:hAnsi="Times New Roman" w:cs="Times New Roman"/>
           <w:sz w:val="28"/>
           <w:szCs w:val="28"/>
-          <w:lang w:val="en-US"/>
         </w:rPr>
         <w:sectPr>
           <w:pgSz w:w="11906" w:h="16838"/>
@@ -1021,7 +1020,7 @@
           <w:sz w:val="28"/>
           <w:szCs w:val="28"/>
         </w:rPr>
-        <w:t>Хранение логинов и паролей пользователей в отдельной таблице БД;</w:t>
+        <w:t>В анализаторе имеется 2 группы пользователей: администраторы и клиенты;</w:t>
       </w:r>
     </w:p>
     <w:p>
@@ -1044,7 +1043,31 @@
           <w:sz w:val="28"/>
           <w:szCs w:val="28"/>
         </w:rPr>
-        <w:t>В анализаторе имеется 2 группы пользователей: администраторы и клиенты;</w:t>
+        <w:t>Хранение</w:t>
+      </w:r>
+      <w:r>
+        <w:rPr>
+          <w:rFonts w:ascii="Times New Roman" w:hAnsi="Times New Roman" w:cs="Times New Roman"/>
+          <w:sz w:val="28"/>
+          <w:szCs w:val="28"/>
+        </w:rPr>
+        <w:t xml:space="preserve"> логинов и паролей клиентов</w:t>
+      </w:r>
+      <w:r>
+        <w:rPr>
+          <w:rFonts w:ascii="Times New Roman" w:hAnsi="Times New Roman" w:cs="Times New Roman"/>
+          <w:sz w:val="28"/>
+          <w:szCs w:val="28"/>
+        </w:rPr>
+        <w:t xml:space="preserve"> и администраторов в отдельных таблицах</w:t>
+      </w:r>
+      <w:r>
+        <w:rPr>
+          <w:rFonts w:ascii="Times New Roman" w:hAnsi="Times New Roman" w:cs="Times New Roman"/>
+          <w:sz w:val="28"/>
+          <w:szCs w:val="28"/>
+        </w:rPr>
+        <w:t xml:space="preserve"> БД;</w:t>
       </w:r>
     </w:p>
     <w:p>
@@ -1067,7 +1090,23 @@
           <w:sz w:val="28"/>
           <w:szCs w:val="28"/>
         </w:rPr>
-        <w:t>Разные клиенты не могут обратиться к одинаковым  таблицам данных БД;</w:t>
+        <w:t>Разные клиенты не могут о</w:t>
+      </w:r>
+      <w:r>
+        <w:rPr>
+          <w:rFonts w:ascii="Times New Roman" w:hAnsi="Times New Roman" w:cs="Times New Roman"/>
+          <w:sz w:val="28"/>
+          <w:szCs w:val="28"/>
+        </w:rPr>
+        <w:t>братиться к одинаковым данным</w:t>
+      </w:r>
+      <w:r>
+        <w:rPr>
+          <w:rFonts w:ascii="Times New Roman" w:hAnsi="Times New Roman" w:cs="Times New Roman"/>
+          <w:sz w:val="28"/>
+          <w:szCs w:val="28"/>
+        </w:rPr>
+        <w:t xml:space="preserve"> БД;</w:t>
       </w:r>
     </w:p>
     <w:p>
@@ -1182,7 +1221,7 @@
           <w:sz w:val="28"/>
           <w:szCs w:val="28"/>
         </w:rPr>
-        <w:t>Имеет отдельные от других клиентов таблицы данных;</w:t>
+        <w:t>Может делать  вышеуказанные выборки данных из БД;</w:t>
       </w:r>
     </w:p>
     <w:p>
@@ -1205,7 +1244,7 @@
           <w:sz w:val="28"/>
           <w:szCs w:val="28"/>
         </w:rPr>
-        <w:t>Может делать  вышеуказанные выборки данных из БД;</w:t>
+        <w:t>Получать анализ данных;</w:t>
       </w:r>
     </w:p>
     <w:p>
@@ -1228,7 +1267,7 @@
           <w:sz w:val="28"/>
           <w:szCs w:val="28"/>
         </w:rPr>
-        <w:t>Получать анализ данных;</w:t>
+        <w:t>Имеет возможность описывать обнаруживаемые аномалии;</w:t>
       </w:r>
     </w:p>
     <w:p>
@@ -1251,7 +1290,30 @@
           <w:sz w:val="28"/>
           <w:szCs w:val="28"/>
         </w:rPr>
-        <w:t>Имеет возможность описывать обнаруживаемые аномалии;</w:t>
+        <w:t>Имеет возможность удалять сигнатуры аномалий;</w:t>
+      </w:r>
+    </w:p>
+    <w:p>
+      <w:pPr>
+        <w:pStyle w:val="a4"/>
+        <w:numPr>
+          <w:ilvl w:val="0"/>
+          <w:numId w:val="2"/>
+        </w:numPr>
+        <w:spacing w:line="240" w:lineRule="auto"/>
+        <w:rPr>
+          <w:rFonts w:ascii="Times New Roman" w:hAnsi="Times New Roman" w:cs="Times New Roman"/>
+          <w:sz w:val="28"/>
+          <w:szCs w:val="28"/>
+        </w:rPr>
+      </w:pPr>
+      <w:r>
+        <w:rPr>
+          <w:rFonts w:ascii="Times New Roman" w:hAnsi="Times New Roman" w:cs="Times New Roman"/>
+          <w:sz w:val="28"/>
+          <w:szCs w:val="28"/>
+        </w:rPr>
+        <w:t>Группа «Администраторы»:</w:t>
       </w:r>
     </w:p>
     <w:p>
@@ -1274,30 +1336,7 @@
           <w:sz w:val="28"/>
           <w:szCs w:val="28"/>
         </w:rPr>
-        <w:t>Имеет возможность удалять сигнатуры аномалий;</w:t>
-      </w:r>
-    </w:p>
-    <w:p>
-      <w:pPr>
-        <w:pStyle w:val="a4"/>
-        <w:numPr>
-          <w:ilvl w:val="0"/>
-          <w:numId w:val="2"/>
-        </w:numPr>
-        <w:spacing w:line="240" w:lineRule="auto"/>
-        <w:rPr>
-          <w:rFonts w:ascii="Times New Roman" w:hAnsi="Times New Roman" w:cs="Times New Roman"/>
-          <w:sz w:val="28"/>
-          <w:szCs w:val="28"/>
-        </w:rPr>
-      </w:pPr>
-      <w:r>
-        <w:rPr>
-          <w:rFonts w:ascii="Times New Roman" w:hAnsi="Times New Roman" w:cs="Times New Roman"/>
-          <w:sz w:val="28"/>
-          <w:szCs w:val="28"/>
-        </w:rPr>
-        <w:t>Группа «Администраторы»:</w:t>
+        <w:t>Может авторизоваться;</w:t>
       </w:r>
     </w:p>
     <w:p>
@@ -1320,7 +1359,7 @@
           <w:sz w:val="28"/>
           <w:szCs w:val="28"/>
         </w:rPr>
-        <w:t>Может авторизоваться;</w:t>
+        <w:t>Имеет возможность создавать новых администраторов;</w:t>
       </w:r>
     </w:p>
     <w:p>
@@ -1343,7 +1382,7 @@
           <w:sz w:val="28"/>
           <w:szCs w:val="28"/>
         </w:rPr>
-        <w:t>Имеет возможность создавать новых администраторов;</w:t>
+        <w:t>Может удалить администратора;</w:t>
       </w:r>
     </w:p>
     <w:p>
@@ -1366,7 +1405,7 @@
           <w:sz w:val="28"/>
           <w:szCs w:val="28"/>
         </w:rPr>
-        <w:t>Может удалить клиента и привязанные к нему таблицы;</w:t>
+        <w:t>Может удалить клиента и привязанные к нему данные;</w:t>
       </w:r>
     </w:p>
     <w:p>
@@ -1389,7 +1428,7 @@
           <w:sz w:val="28"/>
           <w:szCs w:val="28"/>
         </w:rPr>
-        <w:t>Может удалить администратора;</w:t>
+        <w:t>Может добавить нового клиента;</w:t>
       </w:r>
     </w:p>
     <w:p>
@@ -1412,7 +1451,7 @@
           <w:sz w:val="28"/>
           <w:szCs w:val="28"/>
         </w:rPr>
-        <w:t>Может добавить нового клиента;</w:t>
+        <w:t>Имеет возможность просматривать записи из всех таблиц БД;</w:t>
       </w:r>
     </w:p>
     <w:p>
@@ -1435,7 +1474,7 @@
           <w:sz w:val="28"/>
           <w:szCs w:val="28"/>
         </w:rPr>
-        <w:t>Имеет возможность просматривать записи из всех таблиц БД;</w:t>
+        <w:t>Имеет возможность удалять записи из всех таблиц БД;</w:t>
       </w:r>
     </w:p>
     <w:p>
@@ -1458,7 +1497,7 @@
           <w:sz w:val="28"/>
           <w:szCs w:val="28"/>
         </w:rPr>
-        <w:t>Имеет возможность удалять записи из всех таблиц БД;</w:t>
+        <w:t>Имеет возможность читать информацию об ошибках;</w:t>
       </w:r>
     </w:p>
     <w:p>
@@ -1481,7 +1520,7 @@
           <w:sz w:val="28"/>
           <w:szCs w:val="28"/>
         </w:rPr>
-        <w:t>Имеет возможность читать информацию об ошибках;</w:t>
+        <w:t>Имеет возможность добавлять свои сигнатуры аномалий;</w:t>
       </w:r>
     </w:p>
     <w:p>
@@ -1504,7 +1543,7 @@
           <w:sz w:val="28"/>
           <w:szCs w:val="28"/>
         </w:rPr>
-        <w:t>Имеет возможность добавлять свои сигнатуры аномалий;</w:t>
+        <w:t>Имеет возможность удалять сигнатуры аномалий;</w:t>
       </w:r>
     </w:p>
     <w:p>
@@ -1527,7 +1566,7 @@
           <w:sz w:val="28"/>
           <w:szCs w:val="28"/>
         </w:rPr>
-        <w:t>Имеет возможность удалять сигнатуры аномалий;</w:t>
+        <w:t>Имеет возможность описывать обнаруживаемые аномалии;</w:t>
       </w:r>
     </w:p>
     <w:p>
@@ -1550,7 +1589,7 @@
           <w:sz w:val="28"/>
           <w:szCs w:val="28"/>
         </w:rPr>
-        <w:t>Имеет возможность описывать обнаруживаемые аномалии;</w:t>
+        <w:t>Может вносить изменения в параметры работы алгоритмов анализа;</w:t>
       </w:r>
     </w:p>
     <w:p>
@@ -1573,7 +1612,7 @@
           <w:sz w:val="28"/>
           <w:szCs w:val="28"/>
         </w:rPr>
-        <w:t>Может вносить изменения в параметры работы алгоритмов анализа;</w:t>
+        <w:t>Может делать вышеуказанные выборки данных из БД;</w:t>
       </w:r>
     </w:p>
     <w:p>
@@ -1596,29 +1635,6 @@
           <w:sz w:val="28"/>
           <w:szCs w:val="28"/>
         </w:rPr>
-        <w:t>Может делать вышеуказанные выборки данных из БД;</w:t>
-      </w:r>
-    </w:p>
-    <w:p>
-      <w:pPr>
-        <w:pStyle w:val="a4"/>
-        <w:numPr>
-          <w:ilvl w:val="1"/>
-          <w:numId w:val="2"/>
-        </w:numPr>
-        <w:spacing w:line="240" w:lineRule="auto"/>
-        <w:rPr>
-          <w:rFonts w:ascii="Times New Roman" w:hAnsi="Times New Roman" w:cs="Times New Roman"/>
-          <w:sz w:val="28"/>
-          <w:szCs w:val="28"/>
-        </w:rPr>
-      </w:pPr>
-      <w:r>
-        <w:rPr>
-          <w:rFonts w:ascii="Times New Roman" w:hAnsi="Times New Roman" w:cs="Times New Roman"/>
-          <w:sz w:val="28"/>
-          <w:szCs w:val="28"/>
-        </w:rPr>
         <w:t>Получает анализ данных;</w:t>
       </w:r>
     </w:p>
@@ -2656,7 +2672,6 @@
         </w:rPr>
         <w:t xml:space="preserve">, </w:t>
       </w:r>
-      <w:proofErr w:type="spellStart"/>
       <w:r>
         <w:rPr>
           <w:rFonts w:ascii="Times New Roman" w:hAnsi="Times New Roman" w:cs="Times New Roman"/>
@@ -2666,7 +2681,6 @@
         </w:rPr>
         <w:t>iOS</w:t>
       </w:r>
-      <w:proofErr w:type="spellEnd"/>
       <w:r>
         <w:rPr>
           <w:rFonts w:ascii="Times New Roman" w:hAnsi="Times New Roman" w:cs="Times New Roman"/>
@@ -6810,17 +6824,27 @@
         <w:tc>
           <w:tcPr>
             <w:tcW w:w="2463" w:type="dxa"/>
-          </w:tcPr>
-          <w:p>
-            <w:pPr>
-              <w:rPr>
-                <w:rFonts w:ascii="Times New Roman" w:hAnsi="Times New Roman" w:cs="Times New Roman"/>
-                <w:sz w:val="28"/>
-                <w:szCs w:val="28"/>
-              </w:rPr>
-            </w:pPr>
-            <w:bookmarkStart w:id="0" w:name="_GoBack"/>
-            <w:bookmarkEnd w:id="0"/>
+            <w:vMerge w:val="restart"/>
+            <w:vAlign w:val="center"/>
+          </w:tcPr>
+          <w:p>
+            <w:pPr>
+              <w:rPr>
+                <w:rFonts w:ascii="Times New Roman" w:hAnsi="Times New Roman" w:cs="Times New Roman"/>
+                <w:sz w:val="28"/>
+                <w:szCs w:val="28"/>
+                <w:lang w:val="en-US"/>
+              </w:rPr>
+            </w:pPr>
+            <w:r>
+              <w:rPr>
+                <w:rFonts w:ascii="Times New Roman" w:hAnsi="Times New Roman" w:cs="Times New Roman"/>
+                <w:sz w:val="28"/>
+                <w:szCs w:val="28"/>
+                <w:lang w:val="en-US"/>
+              </w:rPr>
+              <w:t>Data</w:t>
+            </w:r>
           </w:p>
         </w:tc>
         <w:tc>
@@ -6833,8 +6857,20 @@
                 <w:rFonts w:ascii="Times New Roman" w:hAnsi="Times New Roman" w:cs="Times New Roman"/>
                 <w:sz w:val="28"/>
                 <w:szCs w:val="28"/>
-              </w:rPr>
-            </w:pPr>
+                <w:lang w:val="en-US"/>
+              </w:rPr>
+            </w:pPr>
+            <w:proofErr w:type="spellStart"/>
+            <w:r>
+              <w:rPr>
+                <w:rFonts w:ascii="Times New Roman" w:hAnsi="Times New Roman" w:cs="Times New Roman"/>
+                <w:sz w:val="28"/>
+                <w:szCs w:val="28"/>
+                <w:lang w:val="en-US"/>
+              </w:rPr>
+              <w:t>DataID</w:t>
+            </w:r>
+            <w:proofErr w:type="spellEnd"/>
           </w:p>
         </w:tc>
         <w:tc>
@@ -6870,6 +6906,7 @@
         <w:tc>
           <w:tcPr>
             <w:tcW w:w="2463" w:type="dxa"/>
+            <w:vMerge/>
           </w:tcPr>
           <w:p>
             <w:pPr>
@@ -6891,8 +6928,18 @@
                 <w:rFonts w:ascii="Times New Roman" w:hAnsi="Times New Roman" w:cs="Times New Roman"/>
                 <w:sz w:val="28"/>
                 <w:szCs w:val="28"/>
-              </w:rPr>
-            </w:pPr>
+                <w:lang w:val="en-US"/>
+              </w:rPr>
+            </w:pPr>
+            <w:r>
+              <w:rPr>
+                <w:rFonts w:ascii="Times New Roman" w:hAnsi="Times New Roman" w:cs="Times New Roman"/>
+                <w:sz w:val="28"/>
+                <w:szCs w:val="28"/>
+                <w:lang w:val="en-US"/>
+              </w:rPr>
+              <w:t>Time</w:t>
+            </w:r>
           </w:p>
         </w:tc>
         <w:tc>
@@ -6928,6 +6975,7 @@
         <w:tc>
           <w:tcPr>
             <w:tcW w:w="2463" w:type="dxa"/>
+            <w:vMerge/>
           </w:tcPr>
           <w:p>
             <w:pPr>
@@ -6949,8 +6997,18 @@
                 <w:rFonts w:ascii="Times New Roman" w:hAnsi="Times New Roman" w:cs="Times New Roman"/>
                 <w:sz w:val="28"/>
                 <w:szCs w:val="28"/>
-              </w:rPr>
-            </w:pPr>
+                <w:lang w:val="en-US"/>
+              </w:rPr>
+            </w:pPr>
+            <w:r>
+              <w:rPr>
+                <w:rFonts w:ascii="Times New Roman" w:hAnsi="Times New Roman" w:cs="Times New Roman"/>
+                <w:sz w:val="28"/>
+                <w:szCs w:val="28"/>
+                <w:lang w:val="en-US"/>
+              </w:rPr>
+              <w:t>Value</w:t>
+            </w:r>
           </w:p>
         </w:tc>
         <w:tc>
@@ -6986,6 +7044,7 @@
         <w:tc>
           <w:tcPr>
             <w:tcW w:w="2463" w:type="dxa"/>
+            <w:vMerge/>
           </w:tcPr>
           <w:p>
             <w:pPr>
@@ -7007,8 +7066,18 @@
                 <w:rFonts w:ascii="Times New Roman" w:hAnsi="Times New Roman" w:cs="Times New Roman"/>
                 <w:sz w:val="28"/>
                 <w:szCs w:val="28"/>
-              </w:rPr>
-            </w:pPr>
+                <w:lang w:val="en-US"/>
+              </w:rPr>
+            </w:pPr>
+            <w:r>
+              <w:rPr>
+                <w:rFonts w:ascii="Times New Roman" w:hAnsi="Times New Roman" w:cs="Times New Roman"/>
+                <w:sz w:val="28"/>
+                <w:szCs w:val="28"/>
+                <w:lang w:val="en-US"/>
+              </w:rPr>
+              <w:t>Sensor</w:t>
+            </w:r>
           </w:p>
         </w:tc>
         <w:tc>
@@ -7044,6 +7113,7 @@
         <w:tc>
           <w:tcPr>
             <w:tcW w:w="2463" w:type="dxa"/>
+            <w:vMerge/>
           </w:tcPr>
           <w:p>
             <w:pPr>
@@ -7065,8 +7135,18 @@
                 <w:rFonts w:ascii="Times New Roman" w:hAnsi="Times New Roman" w:cs="Times New Roman"/>
                 <w:sz w:val="28"/>
                 <w:szCs w:val="28"/>
-              </w:rPr>
-            </w:pPr>
+                <w:lang w:val="en-US"/>
+              </w:rPr>
+            </w:pPr>
+            <w:r>
+              <w:rPr>
+                <w:rFonts w:ascii="Times New Roman" w:hAnsi="Times New Roman" w:cs="Times New Roman"/>
+                <w:sz w:val="28"/>
+                <w:szCs w:val="28"/>
+                <w:lang w:val="en-US"/>
+              </w:rPr>
+              <w:t>Client</w:t>
+            </w:r>
           </w:p>
         </w:tc>
         <w:tc>
@@ -7102,15 +7182,27 @@
         <w:tc>
           <w:tcPr>
             <w:tcW w:w="2463" w:type="dxa"/>
-          </w:tcPr>
-          <w:p>
-            <w:pPr>
-              <w:rPr>
-                <w:rFonts w:ascii="Times New Roman" w:hAnsi="Times New Roman" w:cs="Times New Roman"/>
-                <w:sz w:val="28"/>
-                <w:szCs w:val="28"/>
-              </w:rPr>
-            </w:pPr>
+            <w:vMerge w:val="restart"/>
+            <w:vAlign w:val="center"/>
+          </w:tcPr>
+          <w:p>
+            <w:pPr>
+              <w:rPr>
+                <w:rFonts w:ascii="Times New Roman" w:hAnsi="Times New Roman" w:cs="Times New Roman"/>
+                <w:sz w:val="28"/>
+                <w:szCs w:val="28"/>
+                <w:lang w:val="en-US"/>
+              </w:rPr>
+            </w:pPr>
+            <w:r>
+              <w:rPr>
+                <w:rFonts w:ascii="Times New Roman" w:hAnsi="Times New Roman" w:cs="Times New Roman"/>
+                <w:sz w:val="28"/>
+                <w:szCs w:val="28"/>
+                <w:lang w:val="en-US"/>
+              </w:rPr>
+              <w:t>Sensors</w:t>
+            </w:r>
           </w:p>
         </w:tc>
         <w:tc>
@@ -7123,8 +7215,20 @@
                 <w:rFonts w:ascii="Times New Roman" w:hAnsi="Times New Roman" w:cs="Times New Roman"/>
                 <w:sz w:val="28"/>
                 <w:szCs w:val="28"/>
-              </w:rPr>
-            </w:pPr>
+                <w:lang w:val="en-US"/>
+              </w:rPr>
+            </w:pPr>
+            <w:proofErr w:type="spellStart"/>
+            <w:r>
+              <w:rPr>
+                <w:rFonts w:ascii="Times New Roman" w:hAnsi="Times New Roman" w:cs="Times New Roman"/>
+                <w:sz w:val="28"/>
+                <w:szCs w:val="28"/>
+                <w:lang w:val="en-US"/>
+              </w:rPr>
+              <w:t>SensorID</w:t>
+            </w:r>
+            <w:proofErr w:type="spellEnd"/>
           </w:p>
         </w:tc>
         <w:tc>
@@ -7160,6 +7264,7 @@
         <w:tc>
           <w:tcPr>
             <w:tcW w:w="2463" w:type="dxa"/>
+            <w:vMerge/>
           </w:tcPr>
           <w:p>
             <w:pPr>
@@ -7181,6 +7286,1902 @@
                 <w:rFonts w:ascii="Times New Roman" w:hAnsi="Times New Roman" w:cs="Times New Roman"/>
                 <w:sz w:val="28"/>
                 <w:szCs w:val="28"/>
+                <w:lang w:val="en-US"/>
+              </w:rPr>
+            </w:pPr>
+            <w:r>
+              <w:rPr>
+                <w:rFonts w:ascii="Times New Roman" w:hAnsi="Times New Roman" w:cs="Times New Roman"/>
+                <w:sz w:val="28"/>
+                <w:szCs w:val="28"/>
+                <w:lang w:val="en-US"/>
+              </w:rPr>
+              <w:t>Name</w:t>
+            </w:r>
+          </w:p>
+        </w:tc>
+        <w:tc>
+          <w:tcPr>
+            <w:tcW w:w="2464" w:type="dxa"/>
+          </w:tcPr>
+          <w:p>
+            <w:pPr>
+              <w:rPr>
+                <w:rFonts w:ascii="Times New Roman" w:hAnsi="Times New Roman" w:cs="Times New Roman"/>
+                <w:sz w:val="28"/>
+                <w:szCs w:val="28"/>
+              </w:rPr>
+            </w:pPr>
+          </w:p>
+        </w:tc>
+        <w:tc>
+          <w:tcPr>
+            <w:tcW w:w="2464" w:type="dxa"/>
+          </w:tcPr>
+          <w:p>
+            <w:pPr>
+              <w:rPr>
+                <w:rFonts w:ascii="Times New Roman" w:hAnsi="Times New Roman" w:cs="Times New Roman"/>
+                <w:sz w:val="28"/>
+                <w:szCs w:val="28"/>
+              </w:rPr>
+            </w:pPr>
+          </w:p>
+        </w:tc>
+      </w:tr>
+      <w:tr>
+        <w:tc>
+          <w:tcPr>
+            <w:tcW w:w="2463" w:type="dxa"/>
+            <w:vMerge/>
+          </w:tcPr>
+          <w:p>
+            <w:pPr>
+              <w:rPr>
+                <w:rFonts w:ascii="Times New Roman" w:hAnsi="Times New Roman" w:cs="Times New Roman"/>
+                <w:sz w:val="28"/>
+                <w:szCs w:val="28"/>
+              </w:rPr>
+            </w:pPr>
+          </w:p>
+        </w:tc>
+        <w:tc>
+          <w:tcPr>
+            <w:tcW w:w="2464" w:type="dxa"/>
+          </w:tcPr>
+          <w:p>
+            <w:pPr>
+              <w:rPr>
+                <w:rFonts w:ascii="Times New Roman" w:hAnsi="Times New Roman" w:cs="Times New Roman"/>
+                <w:sz w:val="28"/>
+                <w:szCs w:val="28"/>
+                <w:lang w:val="en-US"/>
+              </w:rPr>
+            </w:pPr>
+            <w:r>
+              <w:rPr>
+                <w:rFonts w:ascii="Times New Roman" w:hAnsi="Times New Roman" w:cs="Times New Roman"/>
+                <w:sz w:val="28"/>
+                <w:szCs w:val="28"/>
+                <w:lang w:val="en-US"/>
+              </w:rPr>
+              <w:t>Description</w:t>
+            </w:r>
+          </w:p>
+        </w:tc>
+        <w:tc>
+          <w:tcPr>
+            <w:tcW w:w="2464" w:type="dxa"/>
+          </w:tcPr>
+          <w:p>
+            <w:pPr>
+              <w:rPr>
+                <w:rFonts w:ascii="Times New Roman" w:hAnsi="Times New Roman" w:cs="Times New Roman"/>
+                <w:sz w:val="28"/>
+                <w:szCs w:val="28"/>
+              </w:rPr>
+            </w:pPr>
+          </w:p>
+        </w:tc>
+        <w:tc>
+          <w:tcPr>
+            <w:tcW w:w="2464" w:type="dxa"/>
+          </w:tcPr>
+          <w:p>
+            <w:pPr>
+              <w:rPr>
+                <w:rFonts w:ascii="Times New Roman" w:hAnsi="Times New Roman" w:cs="Times New Roman"/>
+                <w:sz w:val="28"/>
+                <w:szCs w:val="28"/>
+              </w:rPr>
+            </w:pPr>
+          </w:p>
+        </w:tc>
+      </w:tr>
+      <w:tr>
+        <w:tc>
+          <w:tcPr>
+            <w:tcW w:w="2463" w:type="dxa"/>
+            <w:vMerge/>
+          </w:tcPr>
+          <w:p>
+            <w:pPr>
+              <w:rPr>
+                <w:rFonts w:ascii="Times New Roman" w:hAnsi="Times New Roman" w:cs="Times New Roman"/>
+                <w:sz w:val="28"/>
+                <w:szCs w:val="28"/>
+              </w:rPr>
+            </w:pPr>
+          </w:p>
+        </w:tc>
+        <w:tc>
+          <w:tcPr>
+            <w:tcW w:w="2464" w:type="dxa"/>
+          </w:tcPr>
+          <w:p>
+            <w:pPr>
+              <w:rPr>
+                <w:rFonts w:ascii="Times New Roman" w:hAnsi="Times New Roman" w:cs="Times New Roman"/>
+                <w:sz w:val="28"/>
+                <w:szCs w:val="28"/>
+                <w:lang w:val="en-US"/>
+              </w:rPr>
+            </w:pPr>
+            <w:r>
+              <w:rPr>
+                <w:rFonts w:ascii="Times New Roman" w:hAnsi="Times New Roman" w:cs="Times New Roman"/>
+                <w:sz w:val="28"/>
+                <w:szCs w:val="28"/>
+                <w:lang w:val="en-US"/>
+              </w:rPr>
+              <w:t>Cluster</w:t>
+            </w:r>
+          </w:p>
+        </w:tc>
+        <w:tc>
+          <w:tcPr>
+            <w:tcW w:w="2464" w:type="dxa"/>
+          </w:tcPr>
+          <w:p>
+            <w:pPr>
+              <w:rPr>
+                <w:rFonts w:ascii="Times New Roman" w:hAnsi="Times New Roman" w:cs="Times New Roman"/>
+                <w:sz w:val="28"/>
+                <w:szCs w:val="28"/>
+              </w:rPr>
+            </w:pPr>
+          </w:p>
+        </w:tc>
+        <w:tc>
+          <w:tcPr>
+            <w:tcW w:w="2464" w:type="dxa"/>
+          </w:tcPr>
+          <w:p>
+            <w:pPr>
+              <w:rPr>
+                <w:rFonts w:ascii="Times New Roman" w:hAnsi="Times New Roman" w:cs="Times New Roman"/>
+                <w:sz w:val="28"/>
+                <w:szCs w:val="28"/>
+              </w:rPr>
+            </w:pPr>
+          </w:p>
+        </w:tc>
+      </w:tr>
+      <w:tr>
+        <w:tc>
+          <w:tcPr>
+            <w:tcW w:w="2463" w:type="dxa"/>
+            <w:vMerge/>
+          </w:tcPr>
+          <w:p>
+            <w:pPr>
+              <w:rPr>
+                <w:rFonts w:ascii="Times New Roman" w:hAnsi="Times New Roman" w:cs="Times New Roman"/>
+                <w:sz w:val="28"/>
+                <w:szCs w:val="28"/>
+              </w:rPr>
+            </w:pPr>
+          </w:p>
+        </w:tc>
+        <w:tc>
+          <w:tcPr>
+            <w:tcW w:w="2464" w:type="dxa"/>
+          </w:tcPr>
+          <w:p>
+            <w:pPr>
+              <w:rPr>
+                <w:rFonts w:ascii="Times New Roman" w:hAnsi="Times New Roman" w:cs="Times New Roman"/>
+                <w:sz w:val="28"/>
+                <w:szCs w:val="28"/>
+                <w:lang w:val="en-US"/>
+              </w:rPr>
+            </w:pPr>
+            <w:proofErr w:type="spellStart"/>
+            <w:r>
+              <w:rPr>
+                <w:rFonts w:ascii="Times New Roman" w:hAnsi="Times New Roman" w:cs="Times New Roman"/>
+                <w:sz w:val="28"/>
+                <w:szCs w:val="28"/>
+                <w:lang w:val="en-US"/>
+              </w:rPr>
+              <w:t>MaxValue</w:t>
+            </w:r>
+            <w:proofErr w:type="spellEnd"/>
+          </w:p>
+        </w:tc>
+        <w:tc>
+          <w:tcPr>
+            <w:tcW w:w="2464" w:type="dxa"/>
+          </w:tcPr>
+          <w:p>
+            <w:pPr>
+              <w:rPr>
+                <w:rFonts w:ascii="Times New Roman" w:hAnsi="Times New Roman" w:cs="Times New Roman"/>
+                <w:sz w:val="28"/>
+                <w:szCs w:val="28"/>
+              </w:rPr>
+            </w:pPr>
+          </w:p>
+        </w:tc>
+        <w:tc>
+          <w:tcPr>
+            <w:tcW w:w="2464" w:type="dxa"/>
+          </w:tcPr>
+          <w:p>
+            <w:pPr>
+              <w:rPr>
+                <w:rFonts w:ascii="Times New Roman" w:hAnsi="Times New Roman" w:cs="Times New Roman"/>
+                <w:sz w:val="28"/>
+                <w:szCs w:val="28"/>
+              </w:rPr>
+            </w:pPr>
+          </w:p>
+        </w:tc>
+      </w:tr>
+      <w:tr>
+        <w:tc>
+          <w:tcPr>
+            <w:tcW w:w="2463" w:type="dxa"/>
+            <w:vMerge/>
+          </w:tcPr>
+          <w:p>
+            <w:pPr>
+              <w:rPr>
+                <w:rFonts w:ascii="Times New Roman" w:hAnsi="Times New Roman" w:cs="Times New Roman"/>
+                <w:sz w:val="28"/>
+                <w:szCs w:val="28"/>
+              </w:rPr>
+            </w:pPr>
+          </w:p>
+        </w:tc>
+        <w:tc>
+          <w:tcPr>
+            <w:tcW w:w="2464" w:type="dxa"/>
+          </w:tcPr>
+          <w:p>
+            <w:pPr>
+              <w:rPr>
+                <w:rFonts w:ascii="Times New Roman" w:hAnsi="Times New Roman" w:cs="Times New Roman"/>
+                <w:sz w:val="28"/>
+                <w:szCs w:val="28"/>
+                <w:lang w:val="en-US"/>
+              </w:rPr>
+            </w:pPr>
+            <w:proofErr w:type="spellStart"/>
+            <w:r>
+              <w:rPr>
+                <w:rFonts w:ascii="Times New Roman" w:hAnsi="Times New Roman" w:cs="Times New Roman"/>
+                <w:sz w:val="28"/>
+                <w:szCs w:val="28"/>
+                <w:lang w:val="en-US"/>
+              </w:rPr>
+              <w:t>MinValue</w:t>
+            </w:r>
+            <w:proofErr w:type="spellEnd"/>
+          </w:p>
+        </w:tc>
+        <w:tc>
+          <w:tcPr>
+            <w:tcW w:w="2464" w:type="dxa"/>
+          </w:tcPr>
+          <w:p>
+            <w:pPr>
+              <w:rPr>
+                <w:rFonts w:ascii="Times New Roman" w:hAnsi="Times New Roman" w:cs="Times New Roman"/>
+                <w:sz w:val="28"/>
+                <w:szCs w:val="28"/>
+              </w:rPr>
+            </w:pPr>
+          </w:p>
+        </w:tc>
+        <w:tc>
+          <w:tcPr>
+            <w:tcW w:w="2464" w:type="dxa"/>
+          </w:tcPr>
+          <w:p>
+            <w:pPr>
+              <w:rPr>
+                <w:rFonts w:ascii="Times New Roman" w:hAnsi="Times New Roman" w:cs="Times New Roman"/>
+                <w:sz w:val="28"/>
+                <w:szCs w:val="28"/>
+              </w:rPr>
+            </w:pPr>
+          </w:p>
+        </w:tc>
+      </w:tr>
+      <w:tr>
+        <w:tc>
+          <w:tcPr>
+            <w:tcW w:w="2463" w:type="dxa"/>
+            <w:vMerge w:val="restart"/>
+          </w:tcPr>
+          <w:p>
+            <w:pPr>
+              <w:rPr>
+                <w:rFonts w:ascii="Times New Roman" w:hAnsi="Times New Roman" w:cs="Times New Roman"/>
+                <w:sz w:val="28"/>
+                <w:szCs w:val="28"/>
+                <w:lang w:val="en-US"/>
+              </w:rPr>
+            </w:pPr>
+            <w:r>
+              <w:rPr>
+                <w:rFonts w:ascii="Times New Roman" w:hAnsi="Times New Roman" w:cs="Times New Roman"/>
+                <w:sz w:val="28"/>
+                <w:szCs w:val="28"/>
+                <w:lang w:val="en-US"/>
+              </w:rPr>
+              <w:t>Clusters</w:t>
+            </w:r>
+          </w:p>
+        </w:tc>
+        <w:tc>
+          <w:tcPr>
+            <w:tcW w:w="2464" w:type="dxa"/>
+          </w:tcPr>
+          <w:p>
+            <w:pPr>
+              <w:rPr>
+                <w:rFonts w:ascii="Times New Roman" w:hAnsi="Times New Roman" w:cs="Times New Roman"/>
+                <w:sz w:val="28"/>
+                <w:szCs w:val="28"/>
+                <w:lang w:val="en-US"/>
+              </w:rPr>
+            </w:pPr>
+            <w:proofErr w:type="spellStart"/>
+            <w:r>
+              <w:rPr>
+                <w:rFonts w:ascii="Times New Roman" w:hAnsi="Times New Roman" w:cs="Times New Roman"/>
+                <w:sz w:val="28"/>
+                <w:szCs w:val="28"/>
+                <w:lang w:val="en-US"/>
+              </w:rPr>
+              <w:t>ClusterID</w:t>
+            </w:r>
+            <w:proofErr w:type="spellEnd"/>
+          </w:p>
+        </w:tc>
+        <w:tc>
+          <w:tcPr>
+            <w:tcW w:w="2464" w:type="dxa"/>
+          </w:tcPr>
+          <w:p>
+            <w:pPr>
+              <w:rPr>
+                <w:rFonts w:ascii="Times New Roman" w:hAnsi="Times New Roman" w:cs="Times New Roman"/>
+                <w:sz w:val="28"/>
+                <w:szCs w:val="28"/>
+              </w:rPr>
+            </w:pPr>
+          </w:p>
+        </w:tc>
+        <w:tc>
+          <w:tcPr>
+            <w:tcW w:w="2464" w:type="dxa"/>
+          </w:tcPr>
+          <w:p>
+            <w:pPr>
+              <w:rPr>
+                <w:rFonts w:ascii="Times New Roman" w:hAnsi="Times New Roman" w:cs="Times New Roman"/>
+                <w:sz w:val="28"/>
+                <w:szCs w:val="28"/>
+              </w:rPr>
+            </w:pPr>
+          </w:p>
+        </w:tc>
+      </w:tr>
+      <w:tr>
+        <w:tc>
+          <w:tcPr>
+            <w:tcW w:w="2463" w:type="dxa"/>
+            <w:vMerge/>
+          </w:tcPr>
+          <w:p>
+            <w:pPr>
+              <w:rPr>
+                <w:rFonts w:ascii="Times New Roman" w:hAnsi="Times New Roman" w:cs="Times New Roman"/>
+                <w:sz w:val="28"/>
+                <w:szCs w:val="28"/>
+              </w:rPr>
+            </w:pPr>
+          </w:p>
+        </w:tc>
+        <w:tc>
+          <w:tcPr>
+            <w:tcW w:w="2464" w:type="dxa"/>
+          </w:tcPr>
+          <w:p>
+            <w:pPr>
+              <w:rPr>
+                <w:rFonts w:ascii="Times New Roman" w:hAnsi="Times New Roman" w:cs="Times New Roman"/>
+                <w:sz w:val="28"/>
+                <w:szCs w:val="28"/>
+                <w:lang w:val="en-US"/>
+              </w:rPr>
+            </w:pPr>
+            <w:r>
+              <w:rPr>
+                <w:rFonts w:ascii="Times New Roman" w:hAnsi="Times New Roman" w:cs="Times New Roman"/>
+                <w:sz w:val="28"/>
+                <w:szCs w:val="28"/>
+                <w:lang w:val="en-US"/>
+              </w:rPr>
+              <w:t>Name</w:t>
+            </w:r>
+          </w:p>
+        </w:tc>
+        <w:tc>
+          <w:tcPr>
+            <w:tcW w:w="2464" w:type="dxa"/>
+          </w:tcPr>
+          <w:p>
+            <w:pPr>
+              <w:rPr>
+                <w:rFonts w:ascii="Times New Roman" w:hAnsi="Times New Roman" w:cs="Times New Roman"/>
+                <w:sz w:val="28"/>
+                <w:szCs w:val="28"/>
+              </w:rPr>
+            </w:pPr>
+          </w:p>
+        </w:tc>
+        <w:tc>
+          <w:tcPr>
+            <w:tcW w:w="2464" w:type="dxa"/>
+          </w:tcPr>
+          <w:p>
+            <w:pPr>
+              <w:rPr>
+                <w:rFonts w:ascii="Times New Roman" w:hAnsi="Times New Roman" w:cs="Times New Roman"/>
+                <w:sz w:val="28"/>
+                <w:szCs w:val="28"/>
+              </w:rPr>
+            </w:pPr>
+          </w:p>
+        </w:tc>
+      </w:tr>
+      <w:tr>
+        <w:tc>
+          <w:tcPr>
+            <w:tcW w:w="2463" w:type="dxa"/>
+            <w:vMerge/>
+          </w:tcPr>
+          <w:p>
+            <w:pPr>
+              <w:rPr>
+                <w:rFonts w:ascii="Times New Roman" w:hAnsi="Times New Roman" w:cs="Times New Roman"/>
+                <w:sz w:val="28"/>
+                <w:szCs w:val="28"/>
+              </w:rPr>
+            </w:pPr>
+          </w:p>
+        </w:tc>
+        <w:tc>
+          <w:tcPr>
+            <w:tcW w:w="2464" w:type="dxa"/>
+          </w:tcPr>
+          <w:p>
+            <w:pPr>
+              <w:rPr>
+                <w:rFonts w:ascii="Times New Roman" w:hAnsi="Times New Roman" w:cs="Times New Roman"/>
+                <w:sz w:val="28"/>
+                <w:szCs w:val="28"/>
+                <w:lang w:val="en-US"/>
+              </w:rPr>
+            </w:pPr>
+            <w:r>
+              <w:rPr>
+                <w:rFonts w:ascii="Times New Roman" w:hAnsi="Times New Roman" w:cs="Times New Roman"/>
+                <w:sz w:val="28"/>
+                <w:szCs w:val="28"/>
+                <w:lang w:val="en-US"/>
+              </w:rPr>
+              <w:t>Description</w:t>
+            </w:r>
+          </w:p>
+        </w:tc>
+        <w:tc>
+          <w:tcPr>
+            <w:tcW w:w="2464" w:type="dxa"/>
+          </w:tcPr>
+          <w:p>
+            <w:pPr>
+              <w:rPr>
+                <w:rFonts w:ascii="Times New Roman" w:hAnsi="Times New Roman" w:cs="Times New Roman"/>
+                <w:sz w:val="28"/>
+                <w:szCs w:val="28"/>
+              </w:rPr>
+            </w:pPr>
+          </w:p>
+        </w:tc>
+        <w:tc>
+          <w:tcPr>
+            <w:tcW w:w="2464" w:type="dxa"/>
+          </w:tcPr>
+          <w:p>
+            <w:pPr>
+              <w:rPr>
+                <w:rFonts w:ascii="Times New Roman" w:hAnsi="Times New Roman" w:cs="Times New Roman"/>
+                <w:sz w:val="28"/>
+                <w:szCs w:val="28"/>
+              </w:rPr>
+            </w:pPr>
+          </w:p>
+        </w:tc>
+      </w:tr>
+      <w:tr>
+        <w:tc>
+          <w:tcPr>
+            <w:tcW w:w="2463" w:type="dxa"/>
+            <w:vMerge w:val="restart"/>
+            <w:vAlign w:val="center"/>
+          </w:tcPr>
+          <w:p>
+            <w:pPr>
+              <w:rPr>
+                <w:rFonts w:ascii="Times New Roman" w:hAnsi="Times New Roman" w:cs="Times New Roman"/>
+                <w:sz w:val="28"/>
+                <w:szCs w:val="28"/>
+                <w:lang w:val="en-US"/>
+              </w:rPr>
+            </w:pPr>
+            <w:r>
+              <w:rPr>
+                <w:rFonts w:ascii="Times New Roman" w:hAnsi="Times New Roman" w:cs="Times New Roman"/>
+                <w:sz w:val="28"/>
+                <w:szCs w:val="28"/>
+                <w:lang w:val="en-US"/>
+              </w:rPr>
+              <w:t>Client</w:t>
+            </w:r>
+          </w:p>
+        </w:tc>
+        <w:tc>
+          <w:tcPr>
+            <w:tcW w:w="2464" w:type="dxa"/>
+          </w:tcPr>
+          <w:p>
+            <w:pPr>
+              <w:rPr>
+                <w:rFonts w:ascii="Times New Roman" w:hAnsi="Times New Roman" w:cs="Times New Roman"/>
+                <w:sz w:val="28"/>
+                <w:szCs w:val="28"/>
+                <w:lang w:val="en-US"/>
+              </w:rPr>
+            </w:pPr>
+            <w:proofErr w:type="spellStart"/>
+            <w:r>
+              <w:rPr>
+                <w:rFonts w:ascii="Times New Roman" w:hAnsi="Times New Roman" w:cs="Times New Roman"/>
+                <w:sz w:val="28"/>
+                <w:szCs w:val="28"/>
+                <w:lang w:val="en-US"/>
+              </w:rPr>
+              <w:t>ClientID</w:t>
+            </w:r>
+            <w:proofErr w:type="spellEnd"/>
+          </w:p>
+        </w:tc>
+        <w:tc>
+          <w:tcPr>
+            <w:tcW w:w="2464" w:type="dxa"/>
+          </w:tcPr>
+          <w:p>
+            <w:pPr>
+              <w:rPr>
+                <w:rFonts w:ascii="Times New Roman" w:hAnsi="Times New Roman" w:cs="Times New Roman"/>
+                <w:sz w:val="28"/>
+                <w:szCs w:val="28"/>
+              </w:rPr>
+            </w:pPr>
+          </w:p>
+        </w:tc>
+        <w:tc>
+          <w:tcPr>
+            <w:tcW w:w="2464" w:type="dxa"/>
+          </w:tcPr>
+          <w:p>
+            <w:pPr>
+              <w:rPr>
+                <w:rFonts w:ascii="Times New Roman" w:hAnsi="Times New Roman" w:cs="Times New Roman"/>
+                <w:sz w:val="28"/>
+                <w:szCs w:val="28"/>
+              </w:rPr>
+            </w:pPr>
+          </w:p>
+        </w:tc>
+      </w:tr>
+      <w:tr>
+        <w:tc>
+          <w:tcPr>
+            <w:tcW w:w="2463" w:type="dxa"/>
+            <w:vMerge/>
+            <w:vAlign w:val="center"/>
+          </w:tcPr>
+          <w:p>
+            <w:pPr>
+              <w:rPr>
+                <w:rFonts w:ascii="Times New Roman" w:hAnsi="Times New Roman" w:cs="Times New Roman"/>
+                <w:sz w:val="28"/>
+                <w:szCs w:val="28"/>
+              </w:rPr>
+            </w:pPr>
+          </w:p>
+        </w:tc>
+        <w:tc>
+          <w:tcPr>
+            <w:tcW w:w="2464" w:type="dxa"/>
+          </w:tcPr>
+          <w:p>
+            <w:pPr>
+              <w:rPr>
+                <w:rFonts w:ascii="Times New Roman" w:hAnsi="Times New Roman" w:cs="Times New Roman"/>
+                <w:sz w:val="28"/>
+                <w:szCs w:val="28"/>
+                <w:lang w:val="en-US"/>
+              </w:rPr>
+            </w:pPr>
+            <w:r>
+              <w:rPr>
+                <w:rFonts w:ascii="Times New Roman" w:hAnsi="Times New Roman" w:cs="Times New Roman"/>
+                <w:sz w:val="28"/>
+                <w:szCs w:val="28"/>
+                <w:lang w:val="en-US"/>
+              </w:rPr>
+              <w:t>Login</w:t>
+            </w:r>
+          </w:p>
+        </w:tc>
+        <w:tc>
+          <w:tcPr>
+            <w:tcW w:w="2464" w:type="dxa"/>
+          </w:tcPr>
+          <w:p>
+            <w:pPr>
+              <w:rPr>
+                <w:rFonts w:ascii="Times New Roman" w:hAnsi="Times New Roman" w:cs="Times New Roman"/>
+                <w:sz w:val="28"/>
+                <w:szCs w:val="28"/>
+              </w:rPr>
+            </w:pPr>
+          </w:p>
+        </w:tc>
+        <w:tc>
+          <w:tcPr>
+            <w:tcW w:w="2464" w:type="dxa"/>
+          </w:tcPr>
+          <w:p>
+            <w:pPr>
+              <w:rPr>
+                <w:rFonts w:ascii="Times New Roman" w:hAnsi="Times New Roman" w:cs="Times New Roman"/>
+                <w:sz w:val="28"/>
+                <w:szCs w:val="28"/>
+              </w:rPr>
+            </w:pPr>
+          </w:p>
+        </w:tc>
+      </w:tr>
+      <w:tr>
+        <w:tc>
+          <w:tcPr>
+            <w:tcW w:w="2463" w:type="dxa"/>
+            <w:vMerge/>
+            <w:vAlign w:val="center"/>
+          </w:tcPr>
+          <w:p>
+            <w:pPr>
+              <w:rPr>
+                <w:rFonts w:ascii="Times New Roman" w:hAnsi="Times New Roman" w:cs="Times New Roman"/>
+                <w:sz w:val="28"/>
+                <w:szCs w:val="28"/>
+              </w:rPr>
+            </w:pPr>
+          </w:p>
+        </w:tc>
+        <w:tc>
+          <w:tcPr>
+            <w:tcW w:w="2464" w:type="dxa"/>
+          </w:tcPr>
+          <w:p>
+            <w:pPr>
+              <w:rPr>
+                <w:rFonts w:ascii="Times New Roman" w:hAnsi="Times New Roman" w:cs="Times New Roman"/>
+                <w:sz w:val="28"/>
+                <w:szCs w:val="28"/>
+                <w:lang w:val="en-US"/>
+              </w:rPr>
+            </w:pPr>
+            <w:proofErr w:type="spellStart"/>
+            <w:r>
+              <w:rPr>
+                <w:rFonts w:ascii="Times New Roman" w:hAnsi="Times New Roman" w:cs="Times New Roman"/>
+                <w:sz w:val="28"/>
+                <w:szCs w:val="28"/>
+                <w:lang w:val="en-US"/>
+              </w:rPr>
+              <w:t>Passowrd</w:t>
+            </w:r>
+            <w:proofErr w:type="spellEnd"/>
+          </w:p>
+        </w:tc>
+        <w:tc>
+          <w:tcPr>
+            <w:tcW w:w="2464" w:type="dxa"/>
+          </w:tcPr>
+          <w:p>
+            <w:pPr>
+              <w:rPr>
+                <w:rFonts w:ascii="Times New Roman" w:hAnsi="Times New Roman" w:cs="Times New Roman"/>
+                <w:sz w:val="28"/>
+                <w:szCs w:val="28"/>
+              </w:rPr>
+            </w:pPr>
+          </w:p>
+        </w:tc>
+        <w:tc>
+          <w:tcPr>
+            <w:tcW w:w="2464" w:type="dxa"/>
+          </w:tcPr>
+          <w:p>
+            <w:pPr>
+              <w:rPr>
+                <w:rFonts w:ascii="Times New Roman" w:hAnsi="Times New Roman" w:cs="Times New Roman"/>
+                <w:sz w:val="28"/>
+                <w:szCs w:val="28"/>
+              </w:rPr>
+            </w:pPr>
+          </w:p>
+        </w:tc>
+      </w:tr>
+      <w:tr>
+        <w:tc>
+          <w:tcPr>
+            <w:tcW w:w="2463" w:type="dxa"/>
+            <w:vMerge w:val="restart"/>
+            <w:vAlign w:val="center"/>
+          </w:tcPr>
+          <w:p>
+            <w:pPr>
+              <w:rPr>
+                <w:rFonts w:ascii="Times New Roman" w:hAnsi="Times New Roman" w:cs="Times New Roman"/>
+                <w:sz w:val="28"/>
+                <w:szCs w:val="28"/>
+                <w:lang w:val="en-US"/>
+              </w:rPr>
+            </w:pPr>
+            <w:r>
+              <w:rPr>
+                <w:rFonts w:ascii="Times New Roman" w:hAnsi="Times New Roman" w:cs="Times New Roman"/>
+                <w:sz w:val="28"/>
+                <w:szCs w:val="28"/>
+                <w:lang w:val="en-US"/>
+              </w:rPr>
+              <w:t>Administrators</w:t>
+            </w:r>
+          </w:p>
+        </w:tc>
+        <w:tc>
+          <w:tcPr>
+            <w:tcW w:w="2464" w:type="dxa"/>
+          </w:tcPr>
+          <w:p>
+            <w:pPr>
+              <w:rPr>
+                <w:rFonts w:ascii="Times New Roman" w:hAnsi="Times New Roman" w:cs="Times New Roman"/>
+                <w:sz w:val="28"/>
+                <w:szCs w:val="28"/>
+                <w:lang w:val="en-US"/>
+              </w:rPr>
+            </w:pPr>
+            <w:proofErr w:type="spellStart"/>
+            <w:r>
+              <w:rPr>
+                <w:rFonts w:ascii="Times New Roman" w:hAnsi="Times New Roman" w:cs="Times New Roman"/>
+                <w:sz w:val="28"/>
+                <w:szCs w:val="28"/>
+                <w:lang w:val="en-US"/>
+              </w:rPr>
+              <w:t>AdministratorID</w:t>
+            </w:r>
+            <w:proofErr w:type="spellEnd"/>
+          </w:p>
+        </w:tc>
+        <w:tc>
+          <w:tcPr>
+            <w:tcW w:w="2464" w:type="dxa"/>
+          </w:tcPr>
+          <w:p>
+            <w:pPr>
+              <w:rPr>
+                <w:rFonts w:ascii="Times New Roman" w:hAnsi="Times New Roman" w:cs="Times New Roman"/>
+                <w:sz w:val="28"/>
+                <w:szCs w:val="28"/>
+              </w:rPr>
+            </w:pPr>
+          </w:p>
+        </w:tc>
+        <w:tc>
+          <w:tcPr>
+            <w:tcW w:w="2464" w:type="dxa"/>
+          </w:tcPr>
+          <w:p>
+            <w:pPr>
+              <w:rPr>
+                <w:rFonts w:ascii="Times New Roman" w:hAnsi="Times New Roman" w:cs="Times New Roman"/>
+                <w:sz w:val="28"/>
+                <w:szCs w:val="28"/>
+              </w:rPr>
+            </w:pPr>
+          </w:p>
+        </w:tc>
+      </w:tr>
+      <w:tr>
+        <w:tc>
+          <w:tcPr>
+            <w:tcW w:w="2463" w:type="dxa"/>
+            <w:vMerge/>
+          </w:tcPr>
+          <w:p>
+            <w:pPr>
+              <w:rPr>
+                <w:rFonts w:ascii="Times New Roman" w:hAnsi="Times New Roman" w:cs="Times New Roman"/>
+                <w:sz w:val="28"/>
+                <w:szCs w:val="28"/>
+              </w:rPr>
+            </w:pPr>
+          </w:p>
+        </w:tc>
+        <w:tc>
+          <w:tcPr>
+            <w:tcW w:w="2464" w:type="dxa"/>
+          </w:tcPr>
+          <w:p>
+            <w:pPr>
+              <w:rPr>
+                <w:rFonts w:ascii="Times New Roman" w:hAnsi="Times New Roman" w:cs="Times New Roman"/>
+                <w:sz w:val="28"/>
+                <w:szCs w:val="28"/>
+                <w:lang w:val="en-US"/>
+              </w:rPr>
+            </w:pPr>
+            <w:r>
+              <w:rPr>
+                <w:rFonts w:ascii="Times New Roman" w:hAnsi="Times New Roman" w:cs="Times New Roman"/>
+                <w:sz w:val="28"/>
+                <w:szCs w:val="28"/>
+                <w:lang w:val="en-US"/>
+              </w:rPr>
+              <w:t>Login</w:t>
+            </w:r>
+          </w:p>
+        </w:tc>
+        <w:tc>
+          <w:tcPr>
+            <w:tcW w:w="2464" w:type="dxa"/>
+          </w:tcPr>
+          <w:p>
+            <w:pPr>
+              <w:rPr>
+                <w:rFonts w:ascii="Times New Roman" w:hAnsi="Times New Roman" w:cs="Times New Roman"/>
+                <w:sz w:val="28"/>
+                <w:szCs w:val="28"/>
+              </w:rPr>
+            </w:pPr>
+          </w:p>
+        </w:tc>
+        <w:tc>
+          <w:tcPr>
+            <w:tcW w:w="2464" w:type="dxa"/>
+          </w:tcPr>
+          <w:p>
+            <w:pPr>
+              <w:rPr>
+                <w:rFonts w:ascii="Times New Roman" w:hAnsi="Times New Roman" w:cs="Times New Roman"/>
+                <w:sz w:val="28"/>
+                <w:szCs w:val="28"/>
+              </w:rPr>
+            </w:pPr>
+          </w:p>
+        </w:tc>
+      </w:tr>
+      <w:tr>
+        <w:tc>
+          <w:tcPr>
+            <w:tcW w:w="2463" w:type="dxa"/>
+            <w:vMerge/>
+          </w:tcPr>
+          <w:p>
+            <w:pPr>
+              <w:rPr>
+                <w:rFonts w:ascii="Times New Roman" w:hAnsi="Times New Roman" w:cs="Times New Roman"/>
+                <w:sz w:val="28"/>
+                <w:szCs w:val="28"/>
+              </w:rPr>
+            </w:pPr>
+          </w:p>
+        </w:tc>
+        <w:tc>
+          <w:tcPr>
+            <w:tcW w:w="2464" w:type="dxa"/>
+          </w:tcPr>
+          <w:p>
+            <w:pPr>
+              <w:rPr>
+                <w:rFonts w:ascii="Times New Roman" w:hAnsi="Times New Roman" w:cs="Times New Roman"/>
+                <w:sz w:val="28"/>
+                <w:szCs w:val="28"/>
+                <w:lang w:val="en-US"/>
+              </w:rPr>
+            </w:pPr>
+            <w:r>
+              <w:rPr>
+                <w:rFonts w:ascii="Times New Roman" w:hAnsi="Times New Roman" w:cs="Times New Roman"/>
+                <w:sz w:val="28"/>
+                <w:szCs w:val="28"/>
+                <w:lang w:val="en-US"/>
+              </w:rPr>
+              <w:t>Password</w:t>
+            </w:r>
+          </w:p>
+        </w:tc>
+        <w:tc>
+          <w:tcPr>
+            <w:tcW w:w="2464" w:type="dxa"/>
+          </w:tcPr>
+          <w:p>
+            <w:pPr>
+              <w:rPr>
+                <w:rFonts w:ascii="Times New Roman" w:hAnsi="Times New Roman" w:cs="Times New Roman"/>
+                <w:sz w:val="28"/>
+                <w:szCs w:val="28"/>
+              </w:rPr>
+            </w:pPr>
+          </w:p>
+        </w:tc>
+        <w:tc>
+          <w:tcPr>
+            <w:tcW w:w="2464" w:type="dxa"/>
+          </w:tcPr>
+          <w:p>
+            <w:pPr>
+              <w:rPr>
+                <w:rFonts w:ascii="Times New Roman" w:hAnsi="Times New Roman" w:cs="Times New Roman"/>
+                <w:sz w:val="28"/>
+                <w:szCs w:val="28"/>
+              </w:rPr>
+            </w:pPr>
+          </w:p>
+        </w:tc>
+      </w:tr>
+      <w:tr>
+        <w:tc>
+          <w:tcPr>
+            <w:tcW w:w="2463" w:type="dxa"/>
+            <w:vMerge w:val="restart"/>
+            <w:vAlign w:val="center"/>
+          </w:tcPr>
+          <w:p>
+            <w:pPr>
+              <w:rPr>
+                <w:rFonts w:ascii="Times New Roman" w:hAnsi="Times New Roman" w:cs="Times New Roman"/>
+                <w:sz w:val="28"/>
+                <w:szCs w:val="28"/>
+                <w:lang w:val="en-US"/>
+              </w:rPr>
+            </w:pPr>
+            <w:r>
+              <w:rPr>
+                <w:rFonts w:ascii="Times New Roman" w:hAnsi="Times New Roman" w:cs="Times New Roman"/>
+                <w:sz w:val="28"/>
+                <w:szCs w:val="28"/>
+                <w:lang w:val="en-US"/>
+              </w:rPr>
+              <w:t>Logs</w:t>
+            </w:r>
+          </w:p>
+        </w:tc>
+        <w:tc>
+          <w:tcPr>
+            <w:tcW w:w="2464" w:type="dxa"/>
+          </w:tcPr>
+          <w:p>
+            <w:pPr>
+              <w:rPr>
+                <w:rFonts w:ascii="Times New Roman" w:hAnsi="Times New Roman" w:cs="Times New Roman"/>
+                <w:sz w:val="28"/>
+                <w:szCs w:val="28"/>
+                <w:lang w:val="en-US"/>
+              </w:rPr>
+            </w:pPr>
+            <w:proofErr w:type="spellStart"/>
+            <w:r>
+              <w:rPr>
+                <w:rFonts w:ascii="Times New Roman" w:hAnsi="Times New Roman" w:cs="Times New Roman"/>
+                <w:sz w:val="28"/>
+                <w:szCs w:val="28"/>
+                <w:lang w:val="en-US"/>
+              </w:rPr>
+              <w:t>LogID</w:t>
+            </w:r>
+            <w:proofErr w:type="spellEnd"/>
+          </w:p>
+        </w:tc>
+        <w:tc>
+          <w:tcPr>
+            <w:tcW w:w="2464" w:type="dxa"/>
+          </w:tcPr>
+          <w:p>
+            <w:pPr>
+              <w:rPr>
+                <w:rFonts w:ascii="Times New Roman" w:hAnsi="Times New Roman" w:cs="Times New Roman"/>
+                <w:sz w:val="28"/>
+                <w:szCs w:val="28"/>
+              </w:rPr>
+            </w:pPr>
+          </w:p>
+        </w:tc>
+        <w:tc>
+          <w:tcPr>
+            <w:tcW w:w="2464" w:type="dxa"/>
+          </w:tcPr>
+          <w:p>
+            <w:pPr>
+              <w:rPr>
+                <w:rFonts w:ascii="Times New Roman" w:hAnsi="Times New Roman" w:cs="Times New Roman"/>
+                <w:sz w:val="28"/>
+                <w:szCs w:val="28"/>
+              </w:rPr>
+            </w:pPr>
+          </w:p>
+        </w:tc>
+      </w:tr>
+      <w:tr>
+        <w:tc>
+          <w:tcPr>
+            <w:tcW w:w="2463" w:type="dxa"/>
+            <w:vMerge/>
+          </w:tcPr>
+          <w:p>
+            <w:pPr>
+              <w:rPr>
+                <w:rFonts w:ascii="Times New Roman" w:hAnsi="Times New Roman" w:cs="Times New Roman"/>
+                <w:sz w:val="28"/>
+                <w:szCs w:val="28"/>
+              </w:rPr>
+            </w:pPr>
+          </w:p>
+        </w:tc>
+        <w:tc>
+          <w:tcPr>
+            <w:tcW w:w="2464" w:type="dxa"/>
+          </w:tcPr>
+          <w:p>
+            <w:pPr>
+              <w:rPr>
+                <w:rFonts w:ascii="Times New Roman" w:hAnsi="Times New Roman" w:cs="Times New Roman"/>
+                <w:sz w:val="28"/>
+                <w:szCs w:val="28"/>
+                <w:lang w:val="en-US"/>
+              </w:rPr>
+            </w:pPr>
+            <w:proofErr w:type="spellStart"/>
+            <w:r>
+              <w:rPr>
+                <w:rFonts w:ascii="Times New Roman" w:hAnsi="Times New Roman" w:cs="Times New Roman"/>
+                <w:sz w:val="28"/>
+                <w:szCs w:val="28"/>
+                <w:lang w:val="en-US"/>
+              </w:rPr>
+              <w:t>Time</w:t>
+            </w:r>
+            <w:r>
+              <w:rPr>
+                <w:rFonts w:ascii="Times New Roman" w:hAnsi="Times New Roman" w:cs="Times New Roman"/>
+                <w:sz w:val="28"/>
+                <w:szCs w:val="28"/>
+                <w:lang w:val="en-US"/>
+              </w:rPr>
+              <w:t>Register</w:t>
+            </w:r>
+            <w:proofErr w:type="spellEnd"/>
+          </w:p>
+        </w:tc>
+        <w:tc>
+          <w:tcPr>
+            <w:tcW w:w="2464" w:type="dxa"/>
+          </w:tcPr>
+          <w:p>
+            <w:pPr>
+              <w:rPr>
+                <w:rFonts w:ascii="Times New Roman" w:hAnsi="Times New Roman" w:cs="Times New Roman"/>
+                <w:sz w:val="28"/>
+                <w:szCs w:val="28"/>
+              </w:rPr>
+            </w:pPr>
+          </w:p>
+        </w:tc>
+        <w:tc>
+          <w:tcPr>
+            <w:tcW w:w="2464" w:type="dxa"/>
+          </w:tcPr>
+          <w:p>
+            <w:pPr>
+              <w:rPr>
+                <w:rFonts w:ascii="Times New Roman" w:hAnsi="Times New Roman" w:cs="Times New Roman"/>
+                <w:sz w:val="28"/>
+                <w:szCs w:val="28"/>
+              </w:rPr>
+            </w:pPr>
+          </w:p>
+        </w:tc>
+      </w:tr>
+      <w:tr>
+        <w:tc>
+          <w:tcPr>
+            <w:tcW w:w="2463" w:type="dxa"/>
+            <w:vMerge/>
+          </w:tcPr>
+          <w:p>
+            <w:pPr>
+              <w:rPr>
+                <w:rFonts w:ascii="Times New Roman" w:hAnsi="Times New Roman" w:cs="Times New Roman"/>
+                <w:sz w:val="28"/>
+                <w:szCs w:val="28"/>
+              </w:rPr>
+            </w:pPr>
+          </w:p>
+        </w:tc>
+        <w:tc>
+          <w:tcPr>
+            <w:tcW w:w="2464" w:type="dxa"/>
+          </w:tcPr>
+          <w:p>
+            <w:pPr>
+              <w:rPr>
+                <w:rFonts w:ascii="Times New Roman" w:hAnsi="Times New Roman" w:cs="Times New Roman"/>
+                <w:sz w:val="28"/>
+                <w:szCs w:val="28"/>
+                <w:lang w:val="en-US"/>
+              </w:rPr>
+            </w:pPr>
+            <w:r>
+              <w:rPr>
+                <w:rFonts w:ascii="Times New Roman" w:hAnsi="Times New Roman" w:cs="Times New Roman"/>
+                <w:sz w:val="28"/>
+                <w:szCs w:val="28"/>
+                <w:lang w:val="en-US"/>
+              </w:rPr>
+              <w:t>Description</w:t>
+            </w:r>
+          </w:p>
+        </w:tc>
+        <w:tc>
+          <w:tcPr>
+            <w:tcW w:w="2464" w:type="dxa"/>
+          </w:tcPr>
+          <w:p>
+            <w:pPr>
+              <w:rPr>
+                <w:rFonts w:ascii="Times New Roman" w:hAnsi="Times New Roman" w:cs="Times New Roman"/>
+                <w:sz w:val="28"/>
+                <w:szCs w:val="28"/>
+              </w:rPr>
+            </w:pPr>
+          </w:p>
+        </w:tc>
+        <w:tc>
+          <w:tcPr>
+            <w:tcW w:w="2464" w:type="dxa"/>
+          </w:tcPr>
+          <w:p>
+            <w:pPr>
+              <w:rPr>
+                <w:rFonts w:ascii="Times New Roman" w:hAnsi="Times New Roman" w:cs="Times New Roman"/>
+                <w:sz w:val="28"/>
+                <w:szCs w:val="28"/>
+              </w:rPr>
+            </w:pPr>
+          </w:p>
+        </w:tc>
+      </w:tr>
+      <w:tr>
+        <w:tc>
+          <w:tcPr>
+            <w:tcW w:w="2463" w:type="dxa"/>
+            <w:vMerge w:val="restart"/>
+            <w:vAlign w:val="center"/>
+          </w:tcPr>
+          <w:p>
+            <w:pPr>
+              <w:rPr>
+                <w:rFonts w:ascii="Times New Roman" w:hAnsi="Times New Roman" w:cs="Times New Roman"/>
+                <w:sz w:val="28"/>
+                <w:szCs w:val="28"/>
+                <w:lang w:val="en-US"/>
+              </w:rPr>
+            </w:pPr>
+            <w:r>
+              <w:rPr>
+                <w:rFonts w:ascii="Times New Roman" w:hAnsi="Times New Roman" w:cs="Times New Roman"/>
+                <w:sz w:val="28"/>
+                <w:szCs w:val="28"/>
+                <w:lang w:val="en-US"/>
+              </w:rPr>
+              <w:t>Settings</w:t>
+            </w:r>
+          </w:p>
+        </w:tc>
+        <w:tc>
+          <w:tcPr>
+            <w:tcW w:w="2464" w:type="dxa"/>
+          </w:tcPr>
+          <w:p>
+            <w:pPr>
+              <w:rPr>
+                <w:rFonts w:ascii="Times New Roman" w:hAnsi="Times New Roman" w:cs="Times New Roman"/>
+                <w:sz w:val="28"/>
+                <w:szCs w:val="28"/>
+                <w:lang w:val="en-US"/>
+              </w:rPr>
+            </w:pPr>
+            <w:r>
+              <w:rPr>
+                <w:rFonts w:ascii="Times New Roman" w:hAnsi="Times New Roman" w:cs="Times New Roman"/>
+                <w:sz w:val="28"/>
+                <w:szCs w:val="28"/>
+                <w:lang w:val="en-US"/>
+              </w:rPr>
+              <w:t>Client</w:t>
+            </w:r>
+          </w:p>
+        </w:tc>
+        <w:tc>
+          <w:tcPr>
+            <w:tcW w:w="2464" w:type="dxa"/>
+          </w:tcPr>
+          <w:p>
+            <w:pPr>
+              <w:rPr>
+                <w:rFonts w:ascii="Times New Roman" w:hAnsi="Times New Roman" w:cs="Times New Roman"/>
+                <w:sz w:val="28"/>
+                <w:szCs w:val="28"/>
+              </w:rPr>
+            </w:pPr>
+          </w:p>
+        </w:tc>
+        <w:tc>
+          <w:tcPr>
+            <w:tcW w:w="2464" w:type="dxa"/>
+          </w:tcPr>
+          <w:p>
+            <w:pPr>
+              <w:rPr>
+                <w:rFonts w:ascii="Times New Roman" w:hAnsi="Times New Roman" w:cs="Times New Roman"/>
+                <w:sz w:val="28"/>
+                <w:szCs w:val="28"/>
+              </w:rPr>
+            </w:pPr>
+          </w:p>
+        </w:tc>
+      </w:tr>
+      <w:tr>
+        <w:tc>
+          <w:tcPr>
+            <w:tcW w:w="2463" w:type="dxa"/>
+            <w:vMerge/>
+          </w:tcPr>
+          <w:p>
+            <w:pPr>
+              <w:rPr>
+                <w:rFonts w:ascii="Times New Roman" w:hAnsi="Times New Roman" w:cs="Times New Roman"/>
+                <w:sz w:val="28"/>
+                <w:szCs w:val="28"/>
+              </w:rPr>
+            </w:pPr>
+          </w:p>
+        </w:tc>
+        <w:tc>
+          <w:tcPr>
+            <w:tcW w:w="2464" w:type="dxa"/>
+          </w:tcPr>
+          <w:p>
+            <w:pPr>
+              <w:rPr>
+                <w:rFonts w:ascii="Times New Roman" w:hAnsi="Times New Roman" w:cs="Times New Roman"/>
+                <w:sz w:val="28"/>
+                <w:szCs w:val="28"/>
+                <w:lang w:val="en-US"/>
+              </w:rPr>
+            </w:pPr>
+            <w:proofErr w:type="spellStart"/>
+            <w:r>
+              <w:rPr>
+                <w:rFonts w:ascii="Times New Roman" w:hAnsi="Times New Roman" w:cs="Times New Roman"/>
+                <w:sz w:val="28"/>
+                <w:szCs w:val="28"/>
+                <w:lang w:val="en-US"/>
+              </w:rPr>
+              <w:t>IntervalRegr</w:t>
+            </w:r>
+            <w:proofErr w:type="spellEnd"/>
+          </w:p>
+        </w:tc>
+        <w:tc>
+          <w:tcPr>
+            <w:tcW w:w="2464" w:type="dxa"/>
+          </w:tcPr>
+          <w:p>
+            <w:pPr>
+              <w:rPr>
+                <w:rFonts w:ascii="Times New Roman" w:hAnsi="Times New Roman" w:cs="Times New Roman"/>
+                <w:sz w:val="28"/>
+                <w:szCs w:val="28"/>
+              </w:rPr>
+            </w:pPr>
+          </w:p>
+        </w:tc>
+        <w:tc>
+          <w:tcPr>
+            <w:tcW w:w="2464" w:type="dxa"/>
+          </w:tcPr>
+          <w:p>
+            <w:pPr>
+              <w:rPr>
+                <w:rFonts w:ascii="Times New Roman" w:hAnsi="Times New Roman" w:cs="Times New Roman"/>
+                <w:sz w:val="28"/>
+                <w:szCs w:val="28"/>
+              </w:rPr>
+            </w:pPr>
+          </w:p>
+        </w:tc>
+      </w:tr>
+      <w:tr>
+        <w:tc>
+          <w:tcPr>
+            <w:tcW w:w="2463" w:type="dxa"/>
+            <w:vMerge/>
+          </w:tcPr>
+          <w:p>
+            <w:pPr>
+              <w:rPr>
+                <w:rFonts w:ascii="Times New Roman" w:hAnsi="Times New Roman" w:cs="Times New Roman"/>
+                <w:sz w:val="28"/>
+                <w:szCs w:val="28"/>
+              </w:rPr>
+            </w:pPr>
+          </w:p>
+        </w:tc>
+        <w:tc>
+          <w:tcPr>
+            <w:tcW w:w="2464" w:type="dxa"/>
+          </w:tcPr>
+          <w:p>
+            <w:pPr>
+              <w:rPr>
+                <w:rFonts w:ascii="Times New Roman" w:hAnsi="Times New Roman" w:cs="Times New Roman"/>
+                <w:sz w:val="28"/>
+                <w:szCs w:val="28"/>
+                <w:lang w:val="en-US"/>
+              </w:rPr>
+            </w:pPr>
+            <w:proofErr w:type="spellStart"/>
+            <w:r>
+              <w:rPr>
+                <w:rFonts w:ascii="Times New Roman" w:hAnsi="Times New Roman" w:cs="Times New Roman"/>
+                <w:sz w:val="28"/>
+                <w:szCs w:val="28"/>
+                <w:lang w:val="en-US"/>
+              </w:rPr>
+              <w:t>IntervalPeace</w:t>
+            </w:r>
+            <w:proofErr w:type="spellEnd"/>
+          </w:p>
+        </w:tc>
+        <w:tc>
+          <w:tcPr>
+            <w:tcW w:w="2464" w:type="dxa"/>
+          </w:tcPr>
+          <w:p>
+            <w:pPr>
+              <w:rPr>
+                <w:rFonts w:ascii="Times New Roman" w:hAnsi="Times New Roman" w:cs="Times New Roman"/>
+                <w:sz w:val="28"/>
+                <w:szCs w:val="28"/>
+              </w:rPr>
+            </w:pPr>
+          </w:p>
+        </w:tc>
+        <w:tc>
+          <w:tcPr>
+            <w:tcW w:w="2464" w:type="dxa"/>
+          </w:tcPr>
+          <w:p>
+            <w:pPr>
+              <w:rPr>
+                <w:rFonts w:ascii="Times New Roman" w:hAnsi="Times New Roman" w:cs="Times New Roman"/>
+                <w:sz w:val="28"/>
+                <w:szCs w:val="28"/>
+              </w:rPr>
+            </w:pPr>
+          </w:p>
+        </w:tc>
+      </w:tr>
+      <w:tr>
+        <w:tc>
+          <w:tcPr>
+            <w:tcW w:w="2463" w:type="dxa"/>
+            <w:vMerge w:val="restart"/>
+            <w:vAlign w:val="center"/>
+          </w:tcPr>
+          <w:p>
+            <w:pPr>
+              <w:rPr>
+                <w:rFonts w:ascii="Times New Roman" w:hAnsi="Times New Roman" w:cs="Times New Roman"/>
+                <w:sz w:val="28"/>
+                <w:szCs w:val="28"/>
+                <w:lang w:val="en-US"/>
+              </w:rPr>
+            </w:pPr>
+            <w:bookmarkStart w:id="0" w:name="_GoBack" w:colFirst="0" w:colLast="0"/>
+            <w:r>
+              <w:rPr>
+                <w:rFonts w:ascii="Times New Roman" w:hAnsi="Times New Roman" w:cs="Times New Roman"/>
+                <w:sz w:val="28"/>
+                <w:szCs w:val="28"/>
+                <w:lang w:val="en-US"/>
+              </w:rPr>
+              <w:t>Anomalies</w:t>
+            </w:r>
+          </w:p>
+        </w:tc>
+        <w:tc>
+          <w:tcPr>
+            <w:tcW w:w="2464" w:type="dxa"/>
+          </w:tcPr>
+          <w:p>
+            <w:pPr>
+              <w:rPr>
+                <w:rFonts w:ascii="Times New Roman" w:hAnsi="Times New Roman" w:cs="Times New Roman"/>
+                <w:sz w:val="28"/>
+                <w:szCs w:val="28"/>
+                <w:lang w:val="en-US"/>
+              </w:rPr>
+            </w:pPr>
+            <w:proofErr w:type="spellStart"/>
+            <w:r>
+              <w:rPr>
+                <w:rFonts w:ascii="Times New Roman" w:hAnsi="Times New Roman" w:cs="Times New Roman"/>
+                <w:sz w:val="28"/>
+                <w:szCs w:val="28"/>
+                <w:lang w:val="en-US"/>
+              </w:rPr>
+              <w:t>AnomalyID</w:t>
+            </w:r>
+            <w:proofErr w:type="spellEnd"/>
+          </w:p>
+        </w:tc>
+        <w:tc>
+          <w:tcPr>
+            <w:tcW w:w="2464" w:type="dxa"/>
+          </w:tcPr>
+          <w:p>
+            <w:pPr>
+              <w:rPr>
+                <w:rFonts w:ascii="Times New Roman" w:hAnsi="Times New Roman" w:cs="Times New Roman"/>
+                <w:sz w:val="28"/>
+                <w:szCs w:val="28"/>
+              </w:rPr>
+            </w:pPr>
+          </w:p>
+        </w:tc>
+        <w:tc>
+          <w:tcPr>
+            <w:tcW w:w="2464" w:type="dxa"/>
+          </w:tcPr>
+          <w:p>
+            <w:pPr>
+              <w:rPr>
+                <w:rFonts w:ascii="Times New Roman" w:hAnsi="Times New Roman" w:cs="Times New Roman"/>
+                <w:sz w:val="28"/>
+                <w:szCs w:val="28"/>
+              </w:rPr>
+            </w:pPr>
+          </w:p>
+        </w:tc>
+      </w:tr>
+      <w:bookmarkEnd w:id="0"/>
+      <w:tr>
+        <w:tc>
+          <w:tcPr>
+            <w:tcW w:w="2463" w:type="dxa"/>
+            <w:vMerge/>
+          </w:tcPr>
+          <w:p>
+            <w:pPr>
+              <w:rPr>
+                <w:rFonts w:ascii="Times New Roman" w:hAnsi="Times New Roman" w:cs="Times New Roman"/>
+                <w:sz w:val="28"/>
+                <w:szCs w:val="28"/>
+              </w:rPr>
+            </w:pPr>
+          </w:p>
+        </w:tc>
+        <w:tc>
+          <w:tcPr>
+            <w:tcW w:w="2464" w:type="dxa"/>
+          </w:tcPr>
+          <w:p>
+            <w:pPr>
+              <w:rPr>
+                <w:rFonts w:ascii="Times New Roman" w:hAnsi="Times New Roman" w:cs="Times New Roman"/>
+                <w:sz w:val="28"/>
+                <w:szCs w:val="28"/>
+                <w:lang w:val="en-US"/>
+              </w:rPr>
+            </w:pPr>
+            <w:proofErr w:type="spellStart"/>
+            <w:r>
+              <w:rPr>
+                <w:rFonts w:ascii="Times New Roman" w:hAnsi="Times New Roman" w:cs="Times New Roman"/>
+                <w:sz w:val="28"/>
+                <w:szCs w:val="28"/>
+                <w:lang w:val="en-US"/>
+              </w:rPr>
+              <w:t>TimeRegister</w:t>
+            </w:r>
+            <w:proofErr w:type="spellEnd"/>
+          </w:p>
+        </w:tc>
+        <w:tc>
+          <w:tcPr>
+            <w:tcW w:w="2464" w:type="dxa"/>
+          </w:tcPr>
+          <w:p>
+            <w:pPr>
+              <w:rPr>
+                <w:rFonts w:ascii="Times New Roman" w:hAnsi="Times New Roman" w:cs="Times New Roman"/>
+                <w:sz w:val="28"/>
+                <w:szCs w:val="28"/>
+              </w:rPr>
+            </w:pPr>
+          </w:p>
+        </w:tc>
+        <w:tc>
+          <w:tcPr>
+            <w:tcW w:w="2464" w:type="dxa"/>
+          </w:tcPr>
+          <w:p>
+            <w:pPr>
+              <w:rPr>
+                <w:rFonts w:ascii="Times New Roman" w:hAnsi="Times New Roman" w:cs="Times New Roman"/>
+                <w:sz w:val="28"/>
+                <w:szCs w:val="28"/>
+              </w:rPr>
+            </w:pPr>
+          </w:p>
+        </w:tc>
+      </w:tr>
+      <w:tr>
+        <w:tc>
+          <w:tcPr>
+            <w:tcW w:w="2463" w:type="dxa"/>
+            <w:vMerge/>
+          </w:tcPr>
+          <w:p>
+            <w:pPr>
+              <w:rPr>
+                <w:rFonts w:ascii="Times New Roman" w:hAnsi="Times New Roman" w:cs="Times New Roman"/>
+                <w:sz w:val="28"/>
+                <w:szCs w:val="28"/>
+              </w:rPr>
+            </w:pPr>
+          </w:p>
+        </w:tc>
+        <w:tc>
+          <w:tcPr>
+            <w:tcW w:w="2464" w:type="dxa"/>
+          </w:tcPr>
+          <w:p>
+            <w:pPr>
+              <w:rPr>
+                <w:rFonts w:ascii="Times New Roman" w:hAnsi="Times New Roman" w:cs="Times New Roman"/>
+                <w:sz w:val="28"/>
+                <w:szCs w:val="28"/>
+                <w:lang w:val="en-US"/>
+              </w:rPr>
+            </w:pPr>
+            <w:r>
+              <w:rPr>
+                <w:rFonts w:ascii="Times New Roman" w:hAnsi="Times New Roman" w:cs="Times New Roman"/>
+                <w:sz w:val="28"/>
+                <w:szCs w:val="28"/>
+                <w:lang w:val="en-US"/>
+              </w:rPr>
+              <w:t>Name</w:t>
+            </w:r>
+          </w:p>
+        </w:tc>
+        <w:tc>
+          <w:tcPr>
+            <w:tcW w:w="2464" w:type="dxa"/>
+          </w:tcPr>
+          <w:p>
+            <w:pPr>
+              <w:rPr>
+                <w:rFonts w:ascii="Times New Roman" w:hAnsi="Times New Roman" w:cs="Times New Roman"/>
+                <w:sz w:val="28"/>
+                <w:szCs w:val="28"/>
+              </w:rPr>
+            </w:pPr>
+          </w:p>
+        </w:tc>
+        <w:tc>
+          <w:tcPr>
+            <w:tcW w:w="2464" w:type="dxa"/>
+          </w:tcPr>
+          <w:p>
+            <w:pPr>
+              <w:rPr>
+                <w:rFonts w:ascii="Times New Roman" w:hAnsi="Times New Roman" w:cs="Times New Roman"/>
+                <w:sz w:val="28"/>
+                <w:szCs w:val="28"/>
+              </w:rPr>
+            </w:pPr>
+          </w:p>
+        </w:tc>
+      </w:tr>
+      <w:tr>
+        <w:tc>
+          <w:tcPr>
+            <w:tcW w:w="2463" w:type="dxa"/>
+            <w:vMerge/>
+          </w:tcPr>
+          <w:p>
+            <w:pPr>
+              <w:rPr>
+                <w:rFonts w:ascii="Times New Roman" w:hAnsi="Times New Roman" w:cs="Times New Roman"/>
+                <w:sz w:val="28"/>
+                <w:szCs w:val="28"/>
+              </w:rPr>
+            </w:pPr>
+          </w:p>
+        </w:tc>
+        <w:tc>
+          <w:tcPr>
+            <w:tcW w:w="2464" w:type="dxa"/>
+          </w:tcPr>
+          <w:p>
+            <w:pPr>
+              <w:rPr>
+                <w:rFonts w:ascii="Times New Roman" w:hAnsi="Times New Roman" w:cs="Times New Roman"/>
+                <w:sz w:val="28"/>
+                <w:szCs w:val="28"/>
+                <w:lang w:val="en-US"/>
+              </w:rPr>
+            </w:pPr>
+            <w:r>
+              <w:rPr>
+                <w:rFonts w:ascii="Times New Roman" w:hAnsi="Times New Roman" w:cs="Times New Roman"/>
+                <w:sz w:val="28"/>
+                <w:szCs w:val="28"/>
+                <w:lang w:val="en-US"/>
+              </w:rPr>
+              <w:t>Description</w:t>
+            </w:r>
+          </w:p>
+        </w:tc>
+        <w:tc>
+          <w:tcPr>
+            <w:tcW w:w="2464" w:type="dxa"/>
+          </w:tcPr>
+          <w:p>
+            <w:pPr>
+              <w:rPr>
+                <w:rFonts w:ascii="Times New Roman" w:hAnsi="Times New Roman" w:cs="Times New Roman"/>
+                <w:sz w:val="28"/>
+                <w:szCs w:val="28"/>
+              </w:rPr>
+            </w:pPr>
+          </w:p>
+        </w:tc>
+        <w:tc>
+          <w:tcPr>
+            <w:tcW w:w="2464" w:type="dxa"/>
+          </w:tcPr>
+          <w:p>
+            <w:pPr>
+              <w:rPr>
+                <w:rFonts w:ascii="Times New Roman" w:hAnsi="Times New Roman" w:cs="Times New Roman"/>
+                <w:sz w:val="28"/>
+                <w:szCs w:val="28"/>
+              </w:rPr>
+            </w:pPr>
+          </w:p>
+        </w:tc>
+      </w:tr>
+      <w:tr>
+        <w:tc>
+          <w:tcPr>
+            <w:tcW w:w="2463" w:type="dxa"/>
+            <w:vMerge/>
+          </w:tcPr>
+          <w:p>
+            <w:pPr>
+              <w:rPr>
+                <w:rFonts w:ascii="Times New Roman" w:hAnsi="Times New Roman" w:cs="Times New Roman"/>
+                <w:sz w:val="28"/>
+                <w:szCs w:val="28"/>
+              </w:rPr>
+            </w:pPr>
+          </w:p>
+        </w:tc>
+        <w:tc>
+          <w:tcPr>
+            <w:tcW w:w="2464" w:type="dxa"/>
+          </w:tcPr>
+          <w:p>
+            <w:pPr>
+              <w:rPr>
+                <w:rFonts w:ascii="Times New Roman" w:hAnsi="Times New Roman" w:cs="Times New Roman"/>
+                <w:sz w:val="28"/>
+                <w:szCs w:val="28"/>
+                <w:lang w:val="en-US"/>
+              </w:rPr>
+            </w:pPr>
+            <w:r>
+              <w:rPr>
+                <w:rFonts w:ascii="Times New Roman" w:hAnsi="Times New Roman" w:cs="Times New Roman"/>
+                <w:sz w:val="28"/>
+                <w:szCs w:val="28"/>
+                <w:lang w:val="en-US"/>
+              </w:rPr>
+              <w:t>Signature</w:t>
+            </w:r>
+          </w:p>
+        </w:tc>
+        <w:tc>
+          <w:tcPr>
+            <w:tcW w:w="2464" w:type="dxa"/>
+          </w:tcPr>
+          <w:p>
+            <w:pPr>
+              <w:rPr>
+                <w:rFonts w:ascii="Times New Roman" w:hAnsi="Times New Roman" w:cs="Times New Roman"/>
+                <w:sz w:val="28"/>
+                <w:szCs w:val="28"/>
+              </w:rPr>
+            </w:pPr>
+          </w:p>
+        </w:tc>
+        <w:tc>
+          <w:tcPr>
+            <w:tcW w:w="2464" w:type="dxa"/>
+          </w:tcPr>
+          <w:p>
+            <w:pPr>
+              <w:rPr>
+                <w:rFonts w:ascii="Times New Roman" w:hAnsi="Times New Roman" w:cs="Times New Roman"/>
+                <w:sz w:val="28"/>
+                <w:szCs w:val="28"/>
+              </w:rPr>
+            </w:pPr>
+          </w:p>
+        </w:tc>
+      </w:tr>
+      <w:tr>
+        <w:tc>
+          <w:tcPr>
+            <w:tcW w:w="2463" w:type="dxa"/>
+            <w:vMerge/>
+          </w:tcPr>
+          <w:p>
+            <w:pPr>
+              <w:rPr>
+                <w:rFonts w:ascii="Times New Roman" w:hAnsi="Times New Roman" w:cs="Times New Roman"/>
+                <w:sz w:val="28"/>
+                <w:szCs w:val="28"/>
+              </w:rPr>
+            </w:pPr>
+          </w:p>
+        </w:tc>
+        <w:tc>
+          <w:tcPr>
+            <w:tcW w:w="2464" w:type="dxa"/>
+          </w:tcPr>
+          <w:p>
+            <w:pPr>
+              <w:rPr>
+                <w:rFonts w:ascii="Times New Roman" w:hAnsi="Times New Roman" w:cs="Times New Roman"/>
+                <w:sz w:val="28"/>
+                <w:szCs w:val="28"/>
+                <w:lang w:val="en-US"/>
+              </w:rPr>
+            </w:pPr>
+            <w:r>
+              <w:rPr>
+                <w:rFonts w:ascii="Times New Roman" w:hAnsi="Times New Roman" w:cs="Times New Roman"/>
+                <w:sz w:val="28"/>
+                <w:szCs w:val="28"/>
+                <w:lang w:val="en-US"/>
+              </w:rPr>
+              <w:t>Client</w:t>
+            </w:r>
+          </w:p>
+        </w:tc>
+        <w:tc>
+          <w:tcPr>
+            <w:tcW w:w="2464" w:type="dxa"/>
+          </w:tcPr>
+          <w:p>
+            <w:pPr>
+              <w:rPr>
+                <w:rFonts w:ascii="Times New Roman" w:hAnsi="Times New Roman" w:cs="Times New Roman"/>
+                <w:sz w:val="28"/>
+                <w:szCs w:val="28"/>
+              </w:rPr>
+            </w:pPr>
+          </w:p>
+        </w:tc>
+        <w:tc>
+          <w:tcPr>
+            <w:tcW w:w="2464" w:type="dxa"/>
+          </w:tcPr>
+          <w:p>
+            <w:pPr>
+              <w:rPr>
+                <w:rFonts w:ascii="Times New Roman" w:hAnsi="Times New Roman" w:cs="Times New Roman"/>
+                <w:sz w:val="28"/>
+                <w:szCs w:val="28"/>
+              </w:rPr>
+            </w:pPr>
+          </w:p>
+        </w:tc>
+      </w:tr>
+      <w:tr>
+        <w:tc>
+          <w:tcPr>
+            <w:tcW w:w="2463" w:type="dxa"/>
+          </w:tcPr>
+          <w:p>
+            <w:pPr>
+              <w:rPr>
+                <w:rFonts w:ascii="Times New Roman" w:hAnsi="Times New Roman" w:cs="Times New Roman"/>
+                <w:sz w:val="28"/>
+                <w:szCs w:val="28"/>
+              </w:rPr>
+            </w:pPr>
+          </w:p>
+        </w:tc>
+        <w:tc>
+          <w:tcPr>
+            <w:tcW w:w="2464" w:type="dxa"/>
+          </w:tcPr>
+          <w:p>
+            <w:pPr>
+              <w:rPr>
+                <w:rFonts w:ascii="Times New Roman" w:hAnsi="Times New Roman" w:cs="Times New Roman"/>
+                <w:sz w:val="28"/>
+                <w:szCs w:val="28"/>
+                <w:lang w:val="en-US"/>
               </w:rPr>
             </w:pPr>
           </w:p>
@@ -8457,7 +10458,6 @@
       <w:spacing w:after="0" w:line="240" w:lineRule="auto"/>
     </w:pPr>
     <w:tblPr>
-      <w:tblInd w:w="0" w:type="dxa"/>
       <w:tblBorders>
         <w:top w:val="single" w:sz="4" w:space="0" w:color="auto"/>
         <w:left w:val="single" w:sz="4" w:space="0" w:color="auto"/>
@@ -8466,12 +10466,6 @@
         <w:insideH w:val="single" w:sz="4" w:space="0" w:color="auto"/>
         <w:insideV w:val="single" w:sz="4" w:space="0" w:color="auto"/>
       </w:tblBorders>
-      <w:tblCellMar>
-        <w:top w:w="0" w:type="dxa"/>
-        <w:left w:w="108" w:type="dxa"/>
-        <w:bottom w:w="0" w:type="dxa"/>
-        <w:right w:w="108" w:type="dxa"/>
-      </w:tblCellMar>
     </w:tblPr>
   </w:style>
 </w:styles>
@@ -8713,7 +10707,6 @@
       <w:spacing w:after="0" w:line="240" w:lineRule="auto"/>
     </w:pPr>
     <w:tblPr>
-      <w:tblInd w:w="0" w:type="dxa"/>
       <w:tblBorders>
         <w:top w:val="single" w:sz="4" w:space="0" w:color="auto"/>
         <w:left w:val="single" w:sz="4" w:space="0" w:color="auto"/>
@@ -8722,12 +10715,6 @@
         <w:insideH w:val="single" w:sz="4" w:space="0" w:color="auto"/>
         <w:insideV w:val="single" w:sz="4" w:space="0" w:color="auto"/>
       </w:tblBorders>
-      <w:tblCellMar>
-        <w:top w:w="0" w:type="dxa"/>
-        <w:left w:w="108" w:type="dxa"/>
-        <w:bottom w:w="0" w:type="dxa"/>
-        <w:right w:w="108" w:type="dxa"/>
-      </w:tblCellMar>
     </w:tblPr>
   </w:style>
 </w:styles>

--- a/Курсовая работа Ребров Е. А..docx
+++ b/Курсовая работа Ребров Е. А..docx
@@ -720,7 +720,23 @@
           <w:sz w:val="28"/>
           <w:szCs w:val="28"/>
         </w:rPr>
-        <w:t>Отображение конкретной аномалии на графике;</w:t>
+        <w:t xml:space="preserve">Отображение </w:t>
+      </w:r>
+      <w:r>
+        <w:rPr>
+          <w:rFonts w:ascii="Times New Roman" w:hAnsi="Times New Roman" w:cs="Times New Roman"/>
+          <w:sz w:val="28"/>
+          <w:szCs w:val="28"/>
+        </w:rPr>
+        <w:t xml:space="preserve">местоположений </w:t>
+      </w:r>
+      <w:r>
+        <w:rPr>
+          <w:rFonts w:ascii="Times New Roman" w:hAnsi="Times New Roman" w:cs="Times New Roman"/>
+          <w:sz w:val="28"/>
+          <w:szCs w:val="28"/>
+        </w:rPr>
+        <w:t>конкретной аномалии на графике;</w:t>
       </w:r>
     </w:p>
     <w:p>
@@ -743,7 +759,15 @@
           <w:sz w:val="28"/>
           <w:szCs w:val="28"/>
         </w:rPr>
-        <w:t>Информирование об обнаружении аномалии;</w:t>
+        <w:t>Информация о место</w:t>
+      </w:r>
+      <w:r>
+        <w:rPr>
+          <w:rFonts w:ascii="Times New Roman" w:hAnsi="Times New Roman" w:cs="Times New Roman"/>
+          <w:sz w:val="28"/>
+          <w:szCs w:val="28"/>
+        </w:rPr>
+        <w:t>положениях конкретной аномалии на графике хранится в отдельной таблице;</w:t>
       </w:r>
     </w:p>
     <w:p>
@@ -766,7 +790,7 @@
           <w:sz w:val="28"/>
           <w:szCs w:val="28"/>
         </w:rPr>
-        <w:t>Отображение вероятности идентификации новой аномалии при ее обнаружении как той или иной уже сохраненной;</w:t>
+        <w:t>Информирование об обнаружении аномалии;</w:t>
       </w:r>
     </w:p>
     <w:p>
@@ -790,7 +814,7 @@
           <w:szCs w:val="28"/>
         </w:rPr>
         <w:lastRenderedPageBreak/>
-        <w:t>Автоматическое определение новой аномалии;</w:t>
+        <w:t>Отображение вероятности идентификации новой аномалии при ее обнаружении как той или иной уже сохраненной;</w:t>
       </w:r>
     </w:p>
     <w:p>
@@ -813,7 +837,7 @@
           <w:sz w:val="28"/>
           <w:szCs w:val="28"/>
         </w:rPr>
-        <w:t>Аномалия определяется только для определенных кластеров данных;</w:t>
+        <w:t>Автоматическое определение новой аномалии;</w:t>
       </w:r>
     </w:p>
     <w:p>
@@ -836,7 +860,7 @@
           <w:sz w:val="28"/>
           <w:szCs w:val="28"/>
         </w:rPr>
-        <w:t>Отображение подробной информации о конкретной аномалии;</w:t>
+        <w:t>Аномалия определяется только для определенных кластеров данных;</w:t>
       </w:r>
     </w:p>
     <w:p>
@@ -859,7 +883,7 @@
           <w:sz w:val="28"/>
           <w:szCs w:val="28"/>
         </w:rPr>
-        <w:t>Отображение графика в выводе;</w:t>
+        <w:t>Отображение подробной информации о конкретной аномалии;</w:t>
       </w:r>
     </w:p>
     <w:p>
@@ -882,7 +906,7 @@
           <w:sz w:val="28"/>
           <w:szCs w:val="28"/>
         </w:rPr>
-        <w:t>Постоянное обновление данных в выводе;</w:t>
+        <w:t>Отображение графика в выводе;</w:t>
       </w:r>
     </w:p>
     <w:p>
@@ -905,7 +929,7 @@
           <w:sz w:val="28"/>
           <w:szCs w:val="28"/>
         </w:rPr>
-        <w:t>Отображение линии тренда на графике, рассчитанного для данных за определенный период времени;</w:t>
+        <w:t>Постоянное обновление данных в выводе;</w:t>
       </w:r>
     </w:p>
     <w:p>
@@ -928,7 +952,7 @@
           <w:sz w:val="28"/>
           <w:szCs w:val="28"/>
         </w:rPr>
-        <w:t>Отображение регрессии на графике, рассчитанного для данных за определенный период времени;</w:t>
+        <w:t>Отображение линии тренда на графике, рассчитанного для данных за определенный период времени;</w:t>
       </w:r>
     </w:p>
     <w:p>
@@ -951,7 +975,7 @@
           <w:sz w:val="28"/>
           <w:szCs w:val="28"/>
         </w:rPr>
-        <w:t>Отображение доверительного интервала на графике, рассчитанного для данных за определенный период времени;</w:t>
+        <w:t>Отображение регрессии на графике, рассчитанного для данных за определенный период времени;</w:t>
       </w:r>
     </w:p>
     <w:p>
@@ -974,7 +998,7 @@
           <w:sz w:val="28"/>
           <w:szCs w:val="28"/>
         </w:rPr>
-        <w:t>Возможность предсказывать на ограниченный срок значения, поступающих с датчиков данных;</w:t>
+        <w:t>Отображение доверительного интервала на графике, рассчитанного для данных за определенный период времени;</w:t>
       </w:r>
     </w:p>
     <w:p>
@@ -997,7 +1021,7 @@
           <w:sz w:val="28"/>
           <w:szCs w:val="28"/>
         </w:rPr>
-        <w:t>Доступ к функционалу анализатора через авторизацию;</w:t>
+        <w:t>Возможность предсказывать на ограниченный срок значения, поступающих с датчиков данных;</w:t>
       </w:r>
     </w:p>
     <w:p>
@@ -1020,7 +1044,7 @@
           <w:sz w:val="28"/>
           <w:szCs w:val="28"/>
         </w:rPr>
-        <w:t>В анализаторе имеется 2 группы пользователей: администраторы и клиенты;</w:t>
+        <w:t>Доступ к функционалу анализатора через авторизацию;</w:t>
       </w:r>
     </w:p>
     <w:p>
@@ -1043,31 +1067,7 @@
           <w:sz w:val="28"/>
           <w:szCs w:val="28"/>
         </w:rPr>
-        <w:t>Хранение</w:t>
-      </w:r>
-      <w:r>
-        <w:rPr>
-          <w:rFonts w:ascii="Times New Roman" w:hAnsi="Times New Roman" w:cs="Times New Roman"/>
-          <w:sz w:val="28"/>
-          <w:szCs w:val="28"/>
-        </w:rPr>
-        <w:t xml:space="preserve"> логинов и паролей клиентов</w:t>
-      </w:r>
-      <w:r>
-        <w:rPr>
-          <w:rFonts w:ascii="Times New Roman" w:hAnsi="Times New Roman" w:cs="Times New Roman"/>
-          <w:sz w:val="28"/>
-          <w:szCs w:val="28"/>
-        </w:rPr>
-        <w:t xml:space="preserve"> и администраторов в отдельных таблицах</w:t>
-      </w:r>
-      <w:r>
-        <w:rPr>
-          <w:rFonts w:ascii="Times New Roman" w:hAnsi="Times New Roman" w:cs="Times New Roman"/>
-          <w:sz w:val="28"/>
-          <w:szCs w:val="28"/>
-        </w:rPr>
-        <w:t xml:space="preserve"> БД;</w:t>
+        <w:t>В анализаторе имеется 2 группы пользователей: администраторы и клиенты;</w:t>
       </w:r>
     </w:p>
     <w:p>
@@ -1090,15 +1090,23 @@
           <w:sz w:val="28"/>
           <w:szCs w:val="28"/>
         </w:rPr>
-        <w:t>Разные клиенты не могут о</w:t>
-      </w:r>
-      <w:r>
-        <w:rPr>
-          <w:rFonts w:ascii="Times New Roman" w:hAnsi="Times New Roman" w:cs="Times New Roman"/>
-          <w:sz w:val="28"/>
-          <w:szCs w:val="28"/>
-        </w:rPr>
-        <w:t>братиться к одинаковым данным</w:t>
+        <w:t>Хранение</w:t>
+      </w:r>
+      <w:r>
+        <w:rPr>
+          <w:rFonts w:ascii="Times New Roman" w:hAnsi="Times New Roman" w:cs="Times New Roman"/>
+          <w:sz w:val="28"/>
+          <w:szCs w:val="28"/>
+        </w:rPr>
+        <w:t xml:space="preserve"> логинов и паролей клиентов</w:t>
+      </w:r>
+      <w:r>
+        <w:rPr>
+          <w:rFonts w:ascii="Times New Roman" w:hAnsi="Times New Roman" w:cs="Times New Roman"/>
+          <w:sz w:val="28"/>
+          <w:szCs w:val="28"/>
+        </w:rPr>
+        <w:t xml:space="preserve"> и администраторов в отдельных таблицах</w:t>
       </w:r>
       <w:r>
         <w:rPr>
@@ -1129,6 +1137,45 @@
           <w:sz w:val="28"/>
           <w:szCs w:val="28"/>
         </w:rPr>
+        <w:t>Разные клиенты не могут о</w:t>
+      </w:r>
+      <w:r>
+        <w:rPr>
+          <w:rFonts w:ascii="Times New Roman" w:hAnsi="Times New Roman" w:cs="Times New Roman"/>
+          <w:sz w:val="28"/>
+          <w:szCs w:val="28"/>
+        </w:rPr>
+        <w:t>братиться к одинаковым данным</w:t>
+      </w:r>
+      <w:r>
+        <w:rPr>
+          <w:rFonts w:ascii="Times New Roman" w:hAnsi="Times New Roman" w:cs="Times New Roman"/>
+          <w:sz w:val="28"/>
+          <w:szCs w:val="28"/>
+        </w:rPr>
+        <w:t xml:space="preserve"> БД;</w:t>
+      </w:r>
+    </w:p>
+    <w:p>
+      <w:pPr>
+        <w:pStyle w:val="a4"/>
+        <w:numPr>
+          <w:ilvl w:val="0"/>
+          <w:numId w:val="2"/>
+        </w:numPr>
+        <w:spacing w:line="240" w:lineRule="auto"/>
+        <w:rPr>
+          <w:rFonts w:ascii="Times New Roman" w:hAnsi="Times New Roman" w:cs="Times New Roman"/>
+          <w:sz w:val="28"/>
+          <w:szCs w:val="28"/>
+        </w:rPr>
+      </w:pPr>
+      <w:r>
+        <w:rPr>
+          <w:rFonts w:ascii="Times New Roman" w:hAnsi="Times New Roman" w:cs="Times New Roman"/>
+          <w:sz w:val="28"/>
+          <w:szCs w:val="28"/>
+        </w:rPr>
         <w:t>Группа «Клиенты»:</w:t>
       </w:r>
     </w:p>
@@ -1635,6 +1682,7 @@
           <w:sz w:val="28"/>
           <w:szCs w:val="28"/>
         </w:rPr>
+        <w:lastRenderedPageBreak/>
         <w:t>Получает анализ данных;</w:t>
       </w:r>
     </w:p>
@@ -1653,7 +1701,6 @@
           <w:sz w:val="28"/>
           <w:szCs w:val="28"/>
         </w:rPr>
-        <w:lastRenderedPageBreak/>
         <w:t>Нефункциональные требования:</w:t>
       </w:r>
     </w:p>
@@ -6625,11 +6672,21 @@
           <w:sz w:val="28"/>
           <w:szCs w:val="28"/>
         </w:rPr>
-        <w:t>Формирование сущностей и атрибутов базы данных</w:t>
-      </w:r>
-    </w:p>
-    <w:p>
-      <w:pPr>
+        <w:t xml:space="preserve">Формирование сущностей и </w:t>
+      </w:r>
+      <w:r>
+        <w:rPr>
+          <w:rFonts w:ascii="Times New Roman" w:hAnsi="Times New Roman" w:cs="Times New Roman"/>
+          <w:sz w:val="28"/>
+          <w:szCs w:val="28"/>
+        </w:rPr>
+        <w:t>атрибутов, построение схемы модели базы данных.</w:t>
+      </w:r>
+    </w:p>
+    <w:p>
+      <w:pPr>
+        <w:spacing w:line="240" w:lineRule="auto"/>
+        <w:ind w:firstLine="567"/>
         <w:rPr>
           <w:rFonts w:ascii="Times New Roman" w:hAnsi="Times New Roman" w:cs="Times New Roman"/>
           <w:sz w:val="28"/>
@@ -6700,6 +6757,8 @@
         </w:rPr>
         <w:t xml:space="preserve"> 2).</w:t>
       </w:r>
+      <w:bookmarkStart w:id="0" w:name="_GoBack"/>
+      <w:bookmarkEnd w:id="0"/>
     </w:p>
     <w:p>
       <w:pPr>
@@ -6725,27 +6784,35 @@
         <w:tblLook w:val="04A0" w:firstRow="1" w:lastRow="0" w:firstColumn="1" w:lastColumn="0" w:noHBand="0" w:noVBand="1"/>
       </w:tblPr>
       <w:tblGrid>
-        <w:gridCol w:w="2463"/>
-        <w:gridCol w:w="2464"/>
-        <w:gridCol w:w="2464"/>
+        <w:gridCol w:w="1951"/>
+        <w:gridCol w:w="2126"/>
+        <w:gridCol w:w="3030"/>
         <w:gridCol w:w="2464"/>
       </w:tblGrid>
       <w:tr>
         <w:tc>
           <w:tcPr>
-            <w:tcW w:w="2463" w:type="dxa"/>
-          </w:tcPr>
-          <w:p>
-            <w:pPr>
-              <w:rPr>
-                <w:rFonts w:ascii="Times New Roman" w:hAnsi="Times New Roman" w:cs="Times New Roman"/>
-                <w:sz w:val="28"/>
-                <w:szCs w:val="28"/>
-              </w:rPr>
-            </w:pPr>
-            <w:r>
-              <w:rPr>
-                <w:rFonts w:ascii="Times New Roman" w:hAnsi="Times New Roman" w:cs="Times New Roman"/>
+            <w:tcW w:w="1951" w:type="dxa"/>
+            <w:tcBorders>
+              <w:top w:val="single" w:sz="4" w:space="0" w:color="auto"/>
+              <w:left w:val="single" w:sz="4" w:space="0" w:color="auto"/>
+              <w:bottom w:val="single" w:sz="4" w:space="0" w:color="auto"/>
+              <w:right w:val="single" w:sz="4" w:space="0" w:color="auto"/>
+            </w:tcBorders>
+          </w:tcPr>
+          <w:p>
+            <w:pPr>
+              <w:rPr>
+                <w:rFonts w:ascii="Times New Roman" w:hAnsi="Times New Roman" w:cs="Times New Roman"/>
+                <w:b/>
+                <w:sz w:val="28"/>
+                <w:szCs w:val="28"/>
+              </w:rPr>
+            </w:pPr>
+            <w:r>
+              <w:rPr>
+                <w:rFonts w:ascii="Times New Roman" w:hAnsi="Times New Roman" w:cs="Times New Roman"/>
+                <w:b/>
                 <w:sz w:val="28"/>
                 <w:szCs w:val="28"/>
               </w:rPr>
@@ -6755,63 +6822,87 @@
         </w:tc>
         <w:tc>
           <w:tcPr>
+            <w:tcW w:w="2126" w:type="dxa"/>
+            <w:tcBorders>
+              <w:top w:val="single" w:sz="4" w:space="0" w:color="auto"/>
+              <w:left w:val="single" w:sz="4" w:space="0" w:color="auto"/>
+              <w:bottom w:val="single" w:sz="4" w:space="0" w:color="auto"/>
+              <w:right w:val="single" w:sz="4" w:space="0" w:color="auto"/>
+            </w:tcBorders>
+          </w:tcPr>
+          <w:p>
+            <w:pPr>
+              <w:rPr>
+                <w:rFonts w:ascii="Times New Roman" w:hAnsi="Times New Roman" w:cs="Times New Roman"/>
+                <w:b/>
+                <w:sz w:val="28"/>
+                <w:szCs w:val="28"/>
+              </w:rPr>
+            </w:pPr>
+            <w:r>
+              <w:rPr>
+                <w:rFonts w:ascii="Times New Roman" w:hAnsi="Times New Roman" w:cs="Times New Roman"/>
+                <w:b/>
+                <w:sz w:val="28"/>
+                <w:szCs w:val="28"/>
+              </w:rPr>
+              <w:t>Название атрибута</w:t>
+            </w:r>
+          </w:p>
+        </w:tc>
+        <w:tc>
+          <w:tcPr>
+            <w:tcW w:w="3030" w:type="dxa"/>
+            <w:tcBorders>
+              <w:top w:val="single" w:sz="4" w:space="0" w:color="auto"/>
+              <w:left w:val="single" w:sz="4" w:space="0" w:color="auto"/>
+              <w:bottom w:val="single" w:sz="4" w:space="0" w:color="auto"/>
+              <w:right w:val="single" w:sz="4" w:space="0" w:color="auto"/>
+            </w:tcBorders>
+          </w:tcPr>
+          <w:p>
+            <w:pPr>
+              <w:rPr>
+                <w:rFonts w:ascii="Times New Roman" w:hAnsi="Times New Roman" w:cs="Times New Roman"/>
+                <w:b/>
+                <w:sz w:val="28"/>
+                <w:szCs w:val="28"/>
+              </w:rPr>
+            </w:pPr>
+            <w:r>
+              <w:rPr>
+                <w:rFonts w:ascii="Times New Roman" w:hAnsi="Times New Roman" w:cs="Times New Roman"/>
+                <w:b/>
+                <w:sz w:val="28"/>
+                <w:szCs w:val="28"/>
+              </w:rPr>
+              <w:t>Назначение атрибута</w:t>
+            </w:r>
+          </w:p>
+        </w:tc>
+        <w:tc>
+          <w:tcPr>
             <w:tcW w:w="2464" w:type="dxa"/>
-          </w:tcPr>
-          <w:p>
-            <w:pPr>
-              <w:rPr>
-                <w:rFonts w:ascii="Times New Roman" w:hAnsi="Times New Roman" w:cs="Times New Roman"/>
-                <w:sz w:val="28"/>
-                <w:szCs w:val="28"/>
-              </w:rPr>
-            </w:pPr>
-            <w:r>
-              <w:rPr>
-                <w:rFonts w:ascii="Times New Roman" w:hAnsi="Times New Roman" w:cs="Times New Roman"/>
-                <w:sz w:val="28"/>
-                <w:szCs w:val="28"/>
-              </w:rPr>
-              <w:t>Название атрибута</w:t>
-            </w:r>
-          </w:p>
-        </w:tc>
-        <w:tc>
-          <w:tcPr>
-            <w:tcW w:w="2464" w:type="dxa"/>
-          </w:tcPr>
-          <w:p>
-            <w:pPr>
-              <w:rPr>
-                <w:rFonts w:ascii="Times New Roman" w:hAnsi="Times New Roman" w:cs="Times New Roman"/>
-                <w:sz w:val="28"/>
-                <w:szCs w:val="28"/>
-              </w:rPr>
-            </w:pPr>
-            <w:r>
-              <w:rPr>
-                <w:rFonts w:ascii="Times New Roman" w:hAnsi="Times New Roman" w:cs="Times New Roman"/>
-                <w:sz w:val="28"/>
-                <w:szCs w:val="28"/>
-              </w:rPr>
-              <w:t>Назначение атрибута</w:t>
-            </w:r>
-          </w:p>
-        </w:tc>
-        <w:tc>
-          <w:tcPr>
-            <w:tcW w:w="2464" w:type="dxa"/>
-          </w:tcPr>
-          <w:p>
-            <w:pPr>
-              <w:rPr>
-                <w:rFonts w:ascii="Times New Roman" w:hAnsi="Times New Roman" w:cs="Times New Roman"/>
-                <w:sz w:val="28"/>
-                <w:szCs w:val="28"/>
-              </w:rPr>
-            </w:pPr>
-            <w:r>
-              <w:rPr>
-                <w:rFonts w:ascii="Times New Roman" w:hAnsi="Times New Roman" w:cs="Times New Roman"/>
+            <w:tcBorders>
+              <w:top w:val="single" w:sz="4" w:space="0" w:color="auto"/>
+              <w:left w:val="single" w:sz="4" w:space="0" w:color="auto"/>
+              <w:bottom w:val="single" w:sz="4" w:space="0" w:color="auto"/>
+              <w:right w:val="single" w:sz="4" w:space="0" w:color="auto"/>
+            </w:tcBorders>
+          </w:tcPr>
+          <w:p>
+            <w:pPr>
+              <w:rPr>
+                <w:rFonts w:ascii="Times New Roman" w:hAnsi="Times New Roman" w:cs="Times New Roman"/>
+                <w:b/>
+                <w:sz w:val="28"/>
+                <w:szCs w:val="28"/>
+              </w:rPr>
+            </w:pPr>
+            <w:r>
+              <w:rPr>
+                <w:rFonts w:ascii="Times New Roman" w:hAnsi="Times New Roman" w:cs="Times New Roman"/>
+                <w:b/>
                 <w:sz w:val="28"/>
                 <w:szCs w:val="28"/>
               </w:rPr>
@@ -6823,7 +6914,510 @@
       <w:tr>
         <w:tc>
           <w:tcPr>
-            <w:tcW w:w="2463" w:type="dxa"/>
+            <w:tcW w:w="1951" w:type="dxa"/>
+            <w:vMerge w:val="restart"/>
+            <w:tcBorders>
+              <w:top w:val="single" w:sz="4" w:space="0" w:color="auto"/>
+            </w:tcBorders>
+            <w:vAlign w:val="center"/>
+          </w:tcPr>
+          <w:p>
+            <w:pPr>
+              <w:rPr>
+                <w:rFonts w:ascii="Times New Roman" w:hAnsi="Times New Roman" w:cs="Times New Roman"/>
+                <w:sz w:val="28"/>
+                <w:szCs w:val="28"/>
+                <w:lang w:val="en-US"/>
+              </w:rPr>
+            </w:pPr>
+            <w:r>
+              <w:rPr>
+                <w:rFonts w:ascii="Times New Roman" w:hAnsi="Times New Roman" w:cs="Times New Roman"/>
+                <w:sz w:val="28"/>
+                <w:szCs w:val="28"/>
+                <w:lang w:val="en-US"/>
+              </w:rPr>
+              <w:t>Data</w:t>
+            </w:r>
+          </w:p>
+        </w:tc>
+        <w:tc>
+          <w:tcPr>
+            <w:tcW w:w="2126" w:type="dxa"/>
+            <w:tcBorders>
+              <w:top w:val="single" w:sz="4" w:space="0" w:color="auto"/>
+            </w:tcBorders>
+          </w:tcPr>
+          <w:p>
+            <w:pPr>
+              <w:rPr>
+                <w:rFonts w:ascii="Times New Roman" w:hAnsi="Times New Roman" w:cs="Times New Roman"/>
+                <w:sz w:val="28"/>
+                <w:szCs w:val="28"/>
+                <w:lang w:val="en-US"/>
+              </w:rPr>
+            </w:pPr>
+            <w:proofErr w:type="spellStart"/>
+            <w:r>
+              <w:rPr>
+                <w:rFonts w:ascii="Times New Roman" w:hAnsi="Times New Roman" w:cs="Times New Roman"/>
+                <w:sz w:val="28"/>
+                <w:szCs w:val="28"/>
+                <w:lang w:val="en-US"/>
+              </w:rPr>
+              <w:t>DataID</w:t>
+            </w:r>
+            <w:proofErr w:type="spellEnd"/>
+          </w:p>
+        </w:tc>
+        <w:tc>
+          <w:tcPr>
+            <w:tcW w:w="3030" w:type="dxa"/>
+            <w:tcBorders>
+              <w:top w:val="single" w:sz="4" w:space="0" w:color="auto"/>
+            </w:tcBorders>
+          </w:tcPr>
+          <w:p>
+            <w:pPr>
+              <w:rPr>
+                <w:rFonts w:ascii="Times New Roman" w:hAnsi="Times New Roman" w:cs="Times New Roman"/>
+                <w:sz w:val="28"/>
+                <w:szCs w:val="28"/>
+              </w:rPr>
+            </w:pPr>
+            <w:r>
+              <w:rPr>
+                <w:rFonts w:ascii="Times New Roman" w:hAnsi="Times New Roman" w:cs="Times New Roman"/>
+                <w:sz w:val="28"/>
+                <w:szCs w:val="28"/>
+              </w:rPr>
+              <w:t>Идентификатор записи</w:t>
+            </w:r>
+          </w:p>
+        </w:tc>
+        <w:tc>
+          <w:tcPr>
+            <w:tcW w:w="2464" w:type="dxa"/>
+            <w:tcBorders>
+              <w:top w:val="single" w:sz="4" w:space="0" w:color="auto"/>
+            </w:tcBorders>
+          </w:tcPr>
+          <w:p>
+            <w:pPr>
+              <w:rPr>
+                <w:rFonts w:ascii="Times New Roman" w:hAnsi="Times New Roman" w:cs="Times New Roman"/>
+                <w:sz w:val="28"/>
+                <w:szCs w:val="28"/>
+              </w:rPr>
+            </w:pPr>
+            <w:r>
+              <w:rPr>
+                <w:rFonts w:ascii="Times New Roman" w:hAnsi="Times New Roman" w:cs="Times New Roman"/>
+                <w:sz w:val="28"/>
+                <w:szCs w:val="28"/>
+              </w:rPr>
+              <w:t xml:space="preserve">Величина типа </w:t>
+            </w:r>
+            <w:proofErr w:type="spellStart"/>
+            <w:r>
+              <w:rPr>
+                <w:rFonts w:ascii="Times New Roman" w:hAnsi="Times New Roman" w:cs="Times New Roman"/>
+                <w:sz w:val="28"/>
+                <w:szCs w:val="28"/>
+                <w:lang w:val="en-US"/>
+              </w:rPr>
+              <w:t>int</w:t>
+            </w:r>
+            <w:proofErr w:type="spellEnd"/>
+            <w:r>
+              <w:rPr>
+                <w:rFonts w:ascii="Times New Roman" w:hAnsi="Times New Roman" w:cs="Times New Roman"/>
+                <w:sz w:val="28"/>
+                <w:szCs w:val="28"/>
+              </w:rPr>
+              <w:t>. Первичный ключ. Номер записи. Не пустое.</w:t>
+            </w:r>
+          </w:p>
+        </w:tc>
+      </w:tr>
+      <w:tr>
+        <w:tc>
+          <w:tcPr>
+            <w:tcW w:w="1951" w:type="dxa"/>
+            <w:vMerge/>
+          </w:tcPr>
+          <w:p>
+            <w:pPr>
+              <w:rPr>
+                <w:rFonts w:ascii="Times New Roman" w:hAnsi="Times New Roman" w:cs="Times New Roman"/>
+                <w:sz w:val="28"/>
+                <w:szCs w:val="28"/>
+              </w:rPr>
+            </w:pPr>
+          </w:p>
+        </w:tc>
+        <w:tc>
+          <w:tcPr>
+            <w:tcW w:w="2126" w:type="dxa"/>
+          </w:tcPr>
+          <w:p>
+            <w:pPr>
+              <w:rPr>
+                <w:rFonts w:ascii="Times New Roman" w:hAnsi="Times New Roman" w:cs="Times New Roman"/>
+                <w:sz w:val="28"/>
+                <w:szCs w:val="28"/>
+              </w:rPr>
+            </w:pPr>
+            <w:r>
+              <w:rPr>
+                <w:rFonts w:ascii="Times New Roman" w:hAnsi="Times New Roman" w:cs="Times New Roman"/>
+                <w:sz w:val="28"/>
+                <w:szCs w:val="28"/>
+                <w:lang w:val="en-US"/>
+              </w:rPr>
+              <w:t>Time</w:t>
+            </w:r>
+          </w:p>
+        </w:tc>
+        <w:tc>
+          <w:tcPr>
+            <w:tcW w:w="3030" w:type="dxa"/>
+          </w:tcPr>
+          <w:p>
+            <w:pPr>
+              <w:rPr>
+                <w:rFonts w:ascii="Times New Roman" w:hAnsi="Times New Roman" w:cs="Times New Roman"/>
+                <w:sz w:val="28"/>
+                <w:szCs w:val="28"/>
+              </w:rPr>
+            </w:pPr>
+            <w:r>
+              <w:rPr>
+                <w:rFonts w:ascii="Times New Roman" w:hAnsi="Times New Roman" w:cs="Times New Roman"/>
+                <w:sz w:val="28"/>
+                <w:szCs w:val="28"/>
+              </w:rPr>
+              <w:t>Время измерения</w:t>
+            </w:r>
+          </w:p>
+        </w:tc>
+        <w:tc>
+          <w:tcPr>
+            <w:tcW w:w="2464" w:type="dxa"/>
+          </w:tcPr>
+          <w:p>
+            <w:pPr>
+              <w:rPr>
+                <w:rFonts w:ascii="Times New Roman" w:hAnsi="Times New Roman" w:cs="Times New Roman"/>
+                <w:sz w:val="28"/>
+                <w:szCs w:val="28"/>
+              </w:rPr>
+            </w:pPr>
+            <w:r>
+              <w:rPr>
+                <w:rFonts w:ascii="Times New Roman" w:hAnsi="Times New Roman" w:cs="Times New Roman"/>
+                <w:sz w:val="28"/>
+                <w:szCs w:val="28"/>
+              </w:rPr>
+              <w:t xml:space="preserve">Поле типа </w:t>
+            </w:r>
+            <w:proofErr w:type="spellStart"/>
+            <w:r>
+              <w:rPr>
+                <w:rFonts w:ascii="Times New Roman" w:hAnsi="Times New Roman" w:cs="Times New Roman"/>
+                <w:sz w:val="28"/>
+                <w:szCs w:val="28"/>
+                <w:lang w:val="en-US"/>
+              </w:rPr>
+              <w:t>datetime</w:t>
+            </w:r>
+            <w:proofErr w:type="spellEnd"/>
+            <w:r>
+              <w:rPr>
+                <w:rFonts w:ascii="Times New Roman" w:hAnsi="Times New Roman" w:cs="Times New Roman"/>
+                <w:sz w:val="28"/>
+                <w:szCs w:val="28"/>
+              </w:rPr>
+              <w:t>.</w:t>
+            </w:r>
+            <w:r>
+              <w:rPr>
+                <w:rFonts w:ascii="Times New Roman" w:hAnsi="Times New Roman" w:cs="Times New Roman"/>
+                <w:sz w:val="28"/>
+                <w:szCs w:val="28"/>
+              </w:rPr>
+              <w:t xml:space="preserve"> </w:t>
+            </w:r>
+            <w:r>
+              <w:rPr>
+                <w:rFonts w:ascii="Times New Roman" w:hAnsi="Times New Roman" w:cs="Times New Roman"/>
+                <w:sz w:val="28"/>
+                <w:szCs w:val="28"/>
+              </w:rPr>
+              <w:t>С</w:t>
+            </w:r>
+            <w:r>
+              <w:rPr>
+                <w:rFonts w:ascii="Times New Roman" w:hAnsi="Times New Roman" w:cs="Times New Roman"/>
+                <w:sz w:val="28"/>
+                <w:szCs w:val="28"/>
+              </w:rPr>
+              <w:t>о</w:t>
+            </w:r>
+            <w:r>
+              <w:rPr>
+                <w:rFonts w:ascii="Times New Roman" w:hAnsi="Times New Roman" w:cs="Times New Roman"/>
+                <w:sz w:val="28"/>
+                <w:szCs w:val="28"/>
+              </w:rPr>
+              <w:t xml:space="preserve">держит в себе время измерения показаний. Не пустое. </w:t>
+            </w:r>
+          </w:p>
+        </w:tc>
+      </w:tr>
+      <w:tr>
+        <w:tc>
+          <w:tcPr>
+            <w:tcW w:w="1951" w:type="dxa"/>
+            <w:vMerge/>
+          </w:tcPr>
+          <w:p>
+            <w:pPr>
+              <w:rPr>
+                <w:rFonts w:ascii="Times New Roman" w:hAnsi="Times New Roman" w:cs="Times New Roman"/>
+                <w:sz w:val="28"/>
+                <w:szCs w:val="28"/>
+              </w:rPr>
+            </w:pPr>
+          </w:p>
+        </w:tc>
+        <w:tc>
+          <w:tcPr>
+            <w:tcW w:w="2126" w:type="dxa"/>
+          </w:tcPr>
+          <w:p>
+            <w:pPr>
+              <w:rPr>
+                <w:rFonts w:ascii="Times New Roman" w:hAnsi="Times New Roman" w:cs="Times New Roman"/>
+                <w:sz w:val="28"/>
+                <w:szCs w:val="28"/>
+              </w:rPr>
+            </w:pPr>
+            <w:r>
+              <w:rPr>
+                <w:rFonts w:ascii="Times New Roman" w:hAnsi="Times New Roman" w:cs="Times New Roman"/>
+                <w:sz w:val="28"/>
+                <w:szCs w:val="28"/>
+                <w:lang w:val="en-US"/>
+              </w:rPr>
+              <w:t>Value</w:t>
+            </w:r>
+          </w:p>
+        </w:tc>
+        <w:tc>
+          <w:tcPr>
+            <w:tcW w:w="3030" w:type="dxa"/>
+          </w:tcPr>
+          <w:p>
+            <w:pPr>
+              <w:rPr>
+                <w:rFonts w:ascii="Times New Roman" w:hAnsi="Times New Roman" w:cs="Times New Roman"/>
+                <w:sz w:val="28"/>
+                <w:szCs w:val="28"/>
+              </w:rPr>
+            </w:pPr>
+            <w:r>
+              <w:rPr>
+                <w:rFonts w:ascii="Times New Roman" w:hAnsi="Times New Roman" w:cs="Times New Roman"/>
+                <w:sz w:val="28"/>
+                <w:szCs w:val="28"/>
+              </w:rPr>
+              <w:t>Измеренное значение</w:t>
+            </w:r>
+          </w:p>
+        </w:tc>
+        <w:tc>
+          <w:tcPr>
+            <w:tcW w:w="2464" w:type="dxa"/>
+          </w:tcPr>
+          <w:p>
+            <w:pPr>
+              <w:rPr>
+                <w:rFonts w:ascii="Times New Roman" w:hAnsi="Times New Roman" w:cs="Times New Roman"/>
+                <w:sz w:val="28"/>
+                <w:szCs w:val="28"/>
+              </w:rPr>
+            </w:pPr>
+            <w:r>
+              <w:rPr>
+                <w:rFonts w:ascii="Times New Roman" w:hAnsi="Times New Roman" w:cs="Times New Roman"/>
+                <w:sz w:val="28"/>
+                <w:szCs w:val="28"/>
+              </w:rPr>
+              <w:t xml:space="preserve">Поле типа </w:t>
+            </w:r>
+            <w:r>
+              <w:rPr>
+                <w:rFonts w:ascii="Times New Roman" w:hAnsi="Times New Roman" w:cs="Times New Roman"/>
+                <w:sz w:val="28"/>
+                <w:szCs w:val="28"/>
+                <w:lang w:val="en-US"/>
+              </w:rPr>
+              <w:t>long</w:t>
+            </w:r>
+            <w:r>
+              <w:rPr>
+                <w:rFonts w:ascii="Times New Roman" w:hAnsi="Times New Roman" w:cs="Times New Roman"/>
+                <w:sz w:val="28"/>
+                <w:szCs w:val="28"/>
+              </w:rPr>
+              <w:t xml:space="preserve">. </w:t>
+            </w:r>
+            <w:r>
+              <w:rPr>
+                <w:rFonts w:ascii="Times New Roman" w:hAnsi="Times New Roman" w:cs="Times New Roman"/>
+                <w:sz w:val="28"/>
+                <w:szCs w:val="28"/>
+              </w:rPr>
+              <w:t>Содержит в себе величину, измеренную датчиком</w:t>
+            </w:r>
+            <w:r>
+              <w:rPr>
+                <w:rFonts w:ascii="Times New Roman" w:hAnsi="Times New Roman" w:cs="Times New Roman"/>
+                <w:sz w:val="28"/>
+                <w:szCs w:val="28"/>
+              </w:rPr>
+              <w:t>. Не пустое.</w:t>
+            </w:r>
+          </w:p>
+        </w:tc>
+      </w:tr>
+      <w:tr>
+        <w:tc>
+          <w:tcPr>
+            <w:tcW w:w="1951" w:type="dxa"/>
+            <w:vMerge/>
+          </w:tcPr>
+          <w:p>
+            <w:pPr>
+              <w:rPr>
+                <w:rFonts w:ascii="Times New Roman" w:hAnsi="Times New Roman" w:cs="Times New Roman"/>
+                <w:sz w:val="28"/>
+                <w:szCs w:val="28"/>
+              </w:rPr>
+            </w:pPr>
+          </w:p>
+        </w:tc>
+        <w:tc>
+          <w:tcPr>
+            <w:tcW w:w="2126" w:type="dxa"/>
+          </w:tcPr>
+          <w:p>
+            <w:pPr>
+              <w:rPr>
+                <w:rFonts w:ascii="Times New Roman" w:hAnsi="Times New Roman" w:cs="Times New Roman"/>
+                <w:sz w:val="28"/>
+                <w:szCs w:val="28"/>
+              </w:rPr>
+            </w:pPr>
+            <w:proofErr w:type="spellStart"/>
+            <w:r>
+              <w:rPr>
+                <w:rFonts w:ascii="Times New Roman" w:hAnsi="Times New Roman" w:cs="Times New Roman"/>
+                <w:sz w:val="28"/>
+                <w:szCs w:val="28"/>
+                <w:lang w:val="en-US"/>
+              </w:rPr>
+              <w:t>Sensor</w:t>
+            </w:r>
+            <w:r>
+              <w:rPr>
+                <w:rFonts w:ascii="Times New Roman" w:hAnsi="Times New Roman" w:cs="Times New Roman"/>
+                <w:sz w:val="28"/>
+                <w:szCs w:val="28"/>
+                <w:lang w:val="en-US"/>
+              </w:rPr>
+              <w:t>ID</w:t>
+            </w:r>
+            <w:proofErr w:type="spellEnd"/>
+          </w:p>
+        </w:tc>
+        <w:tc>
+          <w:tcPr>
+            <w:tcW w:w="3030" w:type="dxa"/>
+          </w:tcPr>
+          <w:p>
+            <w:pPr>
+              <w:rPr>
+                <w:rFonts w:ascii="Times New Roman" w:hAnsi="Times New Roman" w:cs="Times New Roman"/>
+                <w:sz w:val="28"/>
+                <w:szCs w:val="28"/>
+              </w:rPr>
+            </w:pPr>
+            <w:r>
+              <w:rPr>
+                <w:rFonts w:ascii="Times New Roman" w:hAnsi="Times New Roman" w:cs="Times New Roman"/>
+                <w:sz w:val="28"/>
+                <w:szCs w:val="28"/>
+              </w:rPr>
+              <w:t>Идентификатор датчика</w:t>
+            </w:r>
+          </w:p>
+        </w:tc>
+        <w:tc>
+          <w:tcPr>
+            <w:tcW w:w="2464" w:type="dxa"/>
+          </w:tcPr>
+          <w:p>
+            <w:pPr>
+              <w:rPr>
+                <w:rFonts w:ascii="Times New Roman" w:hAnsi="Times New Roman" w:cs="Times New Roman"/>
+                <w:sz w:val="28"/>
+                <w:szCs w:val="28"/>
+              </w:rPr>
+            </w:pPr>
+            <w:r>
+              <w:rPr>
+                <w:rFonts w:ascii="Times New Roman" w:hAnsi="Times New Roman" w:cs="Times New Roman"/>
+                <w:sz w:val="28"/>
+                <w:szCs w:val="28"/>
+              </w:rPr>
+              <w:t xml:space="preserve">Поле типа </w:t>
+            </w:r>
+            <w:proofErr w:type="spellStart"/>
+            <w:r>
+              <w:rPr>
+                <w:rFonts w:ascii="Times New Roman" w:hAnsi="Times New Roman" w:cs="Times New Roman"/>
+                <w:sz w:val="28"/>
+                <w:szCs w:val="28"/>
+                <w:lang w:val="en-US"/>
+              </w:rPr>
+              <w:t>int</w:t>
+            </w:r>
+            <w:proofErr w:type="spellEnd"/>
+            <w:r>
+              <w:rPr>
+                <w:rFonts w:ascii="Times New Roman" w:hAnsi="Times New Roman" w:cs="Times New Roman"/>
+                <w:sz w:val="28"/>
+                <w:szCs w:val="28"/>
+              </w:rPr>
+              <w:t xml:space="preserve">.  </w:t>
+            </w:r>
+            <w:r>
+              <w:rPr>
+                <w:rFonts w:ascii="Times New Roman" w:hAnsi="Times New Roman" w:cs="Times New Roman"/>
+                <w:sz w:val="28"/>
+                <w:szCs w:val="28"/>
+              </w:rPr>
+              <w:t>Внешний ключ. Не пустое.</w:t>
+            </w:r>
+          </w:p>
+        </w:tc>
+      </w:tr>
+      <w:tr>
+        <w:tc>
+          <w:tcPr>
+            <w:tcW w:w="1951" w:type="dxa"/>
             <w:vMerge w:val="restart"/>
             <w:vAlign w:val="center"/>
           </w:tcPr>
@@ -6833,17 +7427,63 @@
                 <w:rFonts w:ascii="Times New Roman" w:hAnsi="Times New Roman" w:cs="Times New Roman"/>
                 <w:sz w:val="28"/>
                 <w:szCs w:val="28"/>
-                <w:lang w:val="en-US"/>
-              </w:rPr>
-            </w:pPr>
-            <w:r>
-              <w:rPr>
-                <w:rFonts w:ascii="Times New Roman" w:hAnsi="Times New Roman" w:cs="Times New Roman"/>
-                <w:sz w:val="28"/>
-                <w:szCs w:val="28"/>
-                <w:lang w:val="en-US"/>
-              </w:rPr>
-              <w:t>Data</w:t>
+              </w:rPr>
+            </w:pPr>
+            <w:r>
+              <w:rPr>
+                <w:rFonts w:ascii="Times New Roman" w:hAnsi="Times New Roman" w:cs="Times New Roman"/>
+                <w:sz w:val="28"/>
+                <w:szCs w:val="28"/>
+                <w:lang w:val="en-US"/>
+              </w:rPr>
+              <w:t>Sensors</w:t>
+            </w:r>
+          </w:p>
+        </w:tc>
+        <w:tc>
+          <w:tcPr>
+            <w:tcW w:w="2126" w:type="dxa"/>
+          </w:tcPr>
+          <w:p>
+            <w:pPr>
+              <w:rPr>
+                <w:rFonts w:ascii="Times New Roman" w:hAnsi="Times New Roman" w:cs="Times New Roman"/>
+                <w:sz w:val="28"/>
+                <w:szCs w:val="28"/>
+              </w:rPr>
+            </w:pPr>
+            <w:proofErr w:type="spellStart"/>
+            <w:r>
+              <w:rPr>
+                <w:rFonts w:ascii="Times New Roman" w:hAnsi="Times New Roman" w:cs="Times New Roman"/>
+                <w:sz w:val="28"/>
+                <w:szCs w:val="28"/>
+                <w:lang w:val="en-US"/>
+              </w:rPr>
+              <w:t>SensorID</w:t>
+            </w:r>
+            <w:proofErr w:type="spellEnd"/>
+          </w:p>
+        </w:tc>
+        <w:tc>
+          <w:tcPr>
+            <w:tcW w:w="3030" w:type="dxa"/>
+          </w:tcPr>
+          <w:p>
+            <w:pPr>
+              <w:rPr>
+                <w:rFonts w:ascii="Times New Roman" w:hAnsi="Times New Roman" w:cs="Times New Roman"/>
+                <w:sz w:val="28"/>
+                <w:szCs w:val="28"/>
+              </w:rPr>
+            </w:pPr>
+            <w:r>
+              <w:rPr>
+                <w:rFonts w:ascii="Times New Roman" w:hAnsi="Times New Roman" w:cs="Times New Roman"/>
+                <w:sz w:val="28"/>
+                <w:szCs w:val="28"/>
+              </w:rPr>
+              <w:t>Идентификатор датчика</w:t>
             </w:r>
           </w:p>
         </w:tc>
@@ -6857,9 +7497,16 @@
                 <w:rFonts w:ascii="Times New Roman" w:hAnsi="Times New Roman" w:cs="Times New Roman"/>
                 <w:sz w:val="28"/>
                 <w:szCs w:val="28"/>
-                <w:lang w:val="en-US"/>
-              </w:rPr>
-            </w:pPr>
+              </w:rPr>
+            </w:pPr>
+            <w:r>
+              <w:rPr>
+                <w:rFonts w:ascii="Times New Roman" w:hAnsi="Times New Roman" w:cs="Times New Roman"/>
+                <w:sz w:val="28"/>
+                <w:szCs w:val="28"/>
+              </w:rPr>
+              <w:t xml:space="preserve">Величина типа </w:t>
+            </w:r>
             <w:proofErr w:type="spellStart"/>
             <w:r>
               <w:rPr>
@@ -6868,44 +7515,32 @@
                 <w:szCs w:val="28"/>
                 <w:lang w:val="en-US"/>
               </w:rPr>
-              <w:t>DataID</w:t>
+              <w:t>int</w:t>
             </w:r>
             <w:proofErr w:type="spellEnd"/>
-          </w:p>
-        </w:tc>
-        <w:tc>
-          <w:tcPr>
-            <w:tcW w:w="2464" w:type="dxa"/>
-          </w:tcPr>
-          <w:p>
-            <w:pPr>
-              <w:rPr>
-                <w:rFonts w:ascii="Times New Roman" w:hAnsi="Times New Roman" w:cs="Times New Roman"/>
-                <w:sz w:val="28"/>
-                <w:szCs w:val="28"/>
-              </w:rPr>
-            </w:pPr>
-          </w:p>
-        </w:tc>
-        <w:tc>
-          <w:tcPr>
-            <w:tcW w:w="2464" w:type="dxa"/>
-          </w:tcPr>
-          <w:p>
-            <w:pPr>
-              <w:rPr>
-                <w:rFonts w:ascii="Times New Roman" w:hAnsi="Times New Roman" w:cs="Times New Roman"/>
-                <w:sz w:val="28"/>
-                <w:szCs w:val="28"/>
-              </w:rPr>
-            </w:pPr>
+            <w:r>
+              <w:rPr>
+                <w:rFonts w:ascii="Times New Roman" w:hAnsi="Times New Roman" w:cs="Times New Roman"/>
+                <w:sz w:val="28"/>
+                <w:szCs w:val="28"/>
+              </w:rPr>
+              <w:t xml:space="preserve">. </w:t>
+            </w:r>
+            <w:r>
+              <w:rPr>
+                <w:rFonts w:ascii="Times New Roman" w:hAnsi="Times New Roman" w:cs="Times New Roman"/>
+                <w:sz w:val="28"/>
+                <w:szCs w:val="28"/>
+              </w:rPr>
+              <w:t>Первичный ключ. Номер датчика. Не пустое.</w:t>
+            </w:r>
           </w:p>
         </w:tc>
       </w:tr>
       <w:tr>
         <w:tc>
           <w:tcPr>
-            <w:tcW w:w="2463" w:type="dxa"/>
+            <w:tcW w:w="1951" w:type="dxa"/>
             <w:vMerge/>
           </w:tcPr>
           <w:p>
@@ -6920,6 +7555,51 @@
         </w:tc>
         <w:tc>
           <w:tcPr>
+            <w:tcW w:w="2126" w:type="dxa"/>
+          </w:tcPr>
+          <w:p>
+            <w:pPr>
+              <w:rPr>
+                <w:rFonts w:ascii="Times New Roman" w:hAnsi="Times New Roman" w:cs="Times New Roman"/>
+                <w:sz w:val="28"/>
+                <w:szCs w:val="28"/>
+              </w:rPr>
+            </w:pPr>
+            <w:r>
+              <w:rPr>
+                <w:rFonts w:ascii="Times New Roman" w:hAnsi="Times New Roman" w:cs="Times New Roman"/>
+                <w:sz w:val="28"/>
+                <w:szCs w:val="28"/>
+                <w:lang w:val="en-US"/>
+              </w:rPr>
+              <w:t>Name</w:t>
+            </w:r>
+          </w:p>
+        </w:tc>
+        <w:tc>
+          <w:tcPr>
+            <w:tcW w:w="3030" w:type="dxa"/>
+          </w:tcPr>
+          <w:p>
+            <w:pPr>
+              <w:rPr>
+                <w:rFonts w:ascii="Times New Roman" w:hAnsi="Times New Roman" w:cs="Times New Roman"/>
+                <w:sz w:val="28"/>
+                <w:szCs w:val="28"/>
+              </w:rPr>
+            </w:pPr>
+            <w:r>
+              <w:rPr>
+                <w:rFonts w:ascii="Times New Roman" w:hAnsi="Times New Roman" w:cs="Times New Roman"/>
+                <w:sz w:val="28"/>
+                <w:szCs w:val="28"/>
+              </w:rPr>
+              <w:t>Имя датчика</w:t>
+            </w:r>
+          </w:p>
+        </w:tc>
+        <w:tc>
+          <w:tcPr>
             <w:tcW w:w="2464" w:type="dxa"/>
           </w:tcPr>
           <w:p>
@@ -6928,53 +7608,48 @@
                 <w:rFonts w:ascii="Times New Roman" w:hAnsi="Times New Roman" w:cs="Times New Roman"/>
                 <w:sz w:val="28"/>
                 <w:szCs w:val="28"/>
-                <w:lang w:val="en-US"/>
-              </w:rPr>
-            </w:pPr>
-            <w:r>
-              <w:rPr>
-                <w:rFonts w:ascii="Times New Roman" w:hAnsi="Times New Roman" w:cs="Times New Roman"/>
-                <w:sz w:val="28"/>
-                <w:szCs w:val="28"/>
-                <w:lang w:val="en-US"/>
-              </w:rPr>
-              <w:t>Time</w:t>
-            </w:r>
-          </w:p>
-        </w:tc>
-        <w:tc>
-          <w:tcPr>
-            <w:tcW w:w="2464" w:type="dxa"/>
-          </w:tcPr>
-          <w:p>
-            <w:pPr>
-              <w:rPr>
-                <w:rFonts w:ascii="Times New Roman" w:hAnsi="Times New Roman" w:cs="Times New Roman"/>
-                <w:sz w:val="28"/>
-                <w:szCs w:val="28"/>
-              </w:rPr>
-            </w:pPr>
-          </w:p>
-        </w:tc>
-        <w:tc>
-          <w:tcPr>
-            <w:tcW w:w="2464" w:type="dxa"/>
-          </w:tcPr>
-          <w:p>
-            <w:pPr>
-              <w:rPr>
-                <w:rFonts w:ascii="Times New Roman" w:hAnsi="Times New Roman" w:cs="Times New Roman"/>
-                <w:sz w:val="28"/>
-                <w:szCs w:val="28"/>
-              </w:rPr>
-            </w:pPr>
+              </w:rPr>
+            </w:pPr>
+            <w:r>
+              <w:rPr>
+                <w:rFonts w:ascii="Times New Roman" w:hAnsi="Times New Roman" w:cs="Times New Roman"/>
+                <w:sz w:val="28"/>
+                <w:szCs w:val="28"/>
+              </w:rPr>
+              <w:t xml:space="preserve">Величина типа </w:t>
+            </w:r>
+            <w:r>
+              <w:rPr>
+                <w:rFonts w:ascii="Times New Roman" w:hAnsi="Times New Roman" w:cs="Times New Roman"/>
+                <w:sz w:val="28"/>
+                <w:szCs w:val="28"/>
+                <w:lang w:val="en-US"/>
+              </w:rPr>
+              <w:t>varchar</w:t>
+            </w:r>
+            <w:r>
+              <w:rPr>
+                <w:rFonts w:ascii="Times New Roman" w:hAnsi="Times New Roman" w:cs="Times New Roman"/>
+                <w:sz w:val="28"/>
+                <w:szCs w:val="28"/>
+              </w:rPr>
+              <w:t xml:space="preserve">. </w:t>
+            </w:r>
+            <w:r>
+              <w:rPr>
+                <w:rFonts w:ascii="Times New Roman" w:hAnsi="Times New Roman" w:cs="Times New Roman"/>
+                <w:sz w:val="28"/>
+                <w:szCs w:val="28"/>
+              </w:rPr>
+              <w:t>Содержит не более 50 символов. Не пустое.</w:t>
+            </w:r>
           </w:p>
         </w:tc>
       </w:tr>
       <w:tr>
         <w:tc>
           <w:tcPr>
-            <w:tcW w:w="2463" w:type="dxa"/>
+            <w:tcW w:w="1951" w:type="dxa"/>
             <w:vMerge/>
           </w:tcPr>
           <w:p>
@@ -6989,6 +7664,51 @@
         </w:tc>
         <w:tc>
           <w:tcPr>
+            <w:tcW w:w="2126" w:type="dxa"/>
+          </w:tcPr>
+          <w:p>
+            <w:pPr>
+              <w:rPr>
+                <w:rFonts w:ascii="Times New Roman" w:hAnsi="Times New Roman" w:cs="Times New Roman"/>
+                <w:sz w:val="28"/>
+                <w:szCs w:val="28"/>
+              </w:rPr>
+            </w:pPr>
+            <w:r>
+              <w:rPr>
+                <w:rFonts w:ascii="Times New Roman" w:hAnsi="Times New Roman" w:cs="Times New Roman"/>
+                <w:sz w:val="28"/>
+                <w:szCs w:val="28"/>
+                <w:lang w:val="en-US"/>
+              </w:rPr>
+              <w:t>Description</w:t>
+            </w:r>
+          </w:p>
+        </w:tc>
+        <w:tc>
+          <w:tcPr>
+            <w:tcW w:w="3030" w:type="dxa"/>
+          </w:tcPr>
+          <w:p>
+            <w:pPr>
+              <w:rPr>
+                <w:rFonts w:ascii="Times New Roman" w:hAnsi="Times New Roman" w:cs="Times New Roman"/>
+                <w:sz w:val="28"/>
+                <w:szCs w:val="28"/>
+              </w:rPr>
+            </w:pPr>
+            <w:r>
+              <w:rPr>
+                <w:rFonts w:ascii="Times New Roman" w:hAnsi="Times New Roman" w:cs="Times New Roman"/>
+                <w:sz w:val="28"/>
+                <w:szCs w:val="28"/>
+              </w:rPr>
+              <w:t>Информация о датчике</w:t>
+            </w:r>
+          </w:p>
+        </w:tc>
+        <w:tc>
+          <w:tcPr>
             <w:tcW w:w="2464" w:type="dxa"/>
           </w:tcPr>
           <w:p>
@@ -6997,53 +7717,48 @@
                 <w:rFonts w:ascii="Times New Roman" w:hAnsi="Times New Roman" w:cs="Times New Roman"/>
                 <w:sz w:val="28"/>
                 <w:szCs w:val="28"/>
-                <w:lang w:val="en-US"/>
-              </w:rPr>
-            </w:pPr>
-            <w:r>
-              <w:rPr>
-                <w:rFonts w:ascii="Times New Roman" w:hAnsi="Times New Roman" w:cs="Times New Roman"/>
-                <w:sz w:val="28"/>
-                <w:szCs w:val="28"/>
-                <w:lang w:val="en-US"/>
-              </w:rPr>
-              <w:t>Value</w:t>
-            </w:r>
-          </w:p>
-        </w:tc>
-        <w:tc>
-          <w:tcPr>
-            <w:tcW w:w="2464" w:type="dxa"/>
-          </w:tcPr>
-          <w:p>
-            <w:pPr>
-              <w:rPr>
-                <w:rFonts w:ascii="Times New Roman" w:hAnsi="Times New Roman" w:cs="Times New Roman"/>
-                <w:sz w:val="28"/>
-                <w:szCs w:val="28"/>
-              </w:rPr>
-            </w:pPr>
-          </w:p>
-        </w:tc>
-        <w:tc>
-          <w:tcPr>
-            <w:tcW w:w="2464" w:type="dxa"/>
-          </w:tcPr>
-          <w:p>
-            <w:pPr>
-              <w:rPr>
-                <w:rFonts w:ascii="Times New Roman" w:hAnsi="Times New Roman" w:cs="Times New Roman"/>
-                <w:sz w:val="28"/>
-                <w:szCs w:val="28"/>
-              </w:rPr>
-            </w:pPr>
+              </w:rPr>
+            </w:pPr>
+            <w:r>
+              <w:rPr>
+                <w:rFonts w:ascii="Times New Roman" w:hAnsi="Times New Roman" w:cs="Times New Roman"/>
+                <w:sz w:val="28"/>
+                <w:szCs w:val="28"/>
+              </w:rPr>
+              <w:t xml:space="preserve">Величина типа </w:t>
+            </w:r>
+            <w:r>
+              <w:rPr>
+                <w:rFonts w:ascii="Times New Roman" w:hAnsi="Times New Roman" w:cs="Times New Roman"/>
+                <w:sz w:val="28"/>
+                <w:szCs w:val="28"/>
+                <w:lang w:val="en-US"/>
+              </w:rPr>
+              <w:t>varchar</w:t>
+            </w:r>
+            <w:r>
+              <w:rPr>
+                <w:rFonts w:ascii="Times New Roman" w:hAnsi="Times New Roman" w:cs="Times New Roman"/>
+                <w:sz w:val="28"/>
+                <w:szCs w:val="28"/>
+              </w:rPr>
+              <w:t xml:space="preserve">. </w:t>
+            </w:r>
+            <w:r>
+              <w:rPr>
+                <w:rFonts w:ascii="Times New Roman" w:hAnsi="Times New Roman" w:cs="Times New Roman"/>
+                <w:sz w:val="28"/>
+                <w:szCs w:val="28"/>
+              </w:rPr>
+              <w:t>Содержит не более 1000 символов. Может быть пустым.</w:t>
+            </w:r>
           </w:p>
         </w:tc>
       </w:tr>
       <w:tr>
         <w:tc>
           <w:tcPr>
-            <w:tcW w:w="2463" w:type="dxa"/>
+            <w:tcW w:w="1951" w:type="dxa"/>
             <w:vMerge/>
           </w:tcPr>
           <w:p>
@@ -7058,6 +7773,53 @@
         </w:tc>
         <w:tc>
           <w:tcPr>
+            <w:tcW w:w="2126" w:type="dxa"/>
+          </w:tcPr>
+          <w:p>
+            <w:pPr>
+              <w:rPr>
+                <w:rFonts w:ascii="Times New Roman" w:hAnsi="Times New Roman" w:cs="Times New Roman"/>
+                <w:sz w:val="28"/>
+                <w:szCs w:val="28"/>
+              </w:rPr>
+            </w:pPr>
+            <w:proofErr w:type="spellStart"/>
+            <w:r>
+              <w:rPr>
+                <w:rFonts w:ascii="Times New Roman" w:hAnsi="Times New Roman" w:cs="Times New Roman"/>
+                <w:sz w:val="28"/>
+                <w:szCs w:val="28"/>
+                <w:lang w:val="en-US"/>
+              </w:rPr>
+              <w:t>ClusterID</w:t>
+            </w:r>
+            <w:proofErr w:type="spellEnd"/>
+          </w:p>
+        </w:tc>
+        <w:tc>
+          <w:tcPr>
+            <w:tcW w:w="3030" w:type="dxa"/>
+          </w:tcPr>
+          <w:p>
+            <w:pPr>
+              <w:rPr>
+                <w:rFonts w:ascii="Times New Roman" w:hAnsi="Times New Roman" w:cs="Times New Roman"/>
+                <w:sz w:val="28"/>
+                <w:szCs w:val="28"/>
+              </w:rPr>
+            </w:pPr>
+            <w:r>
+              <w:rPr>
+                <w:rFonts w:ascii="Times New Roman" w:hAnsi="Times New Roman" w:cs="Times New Roman"/>
+                <w:sz w:val="28"/>
+                <w:szCs w:val="28"/>
+              </w:rPr>
+              <w:t>Принадлежность кластеру</w:t>
+            </w:r>
+          </w:p>
+        </w:tc>
+        <w:tc>
+          <w:tcPr>
             <w:tcW w:w="2464" w:type="dxa"/>
           </w:tcPr>
           <w:p>
@@ -7066,53 +7828,58 @@
                 <w:rFonts w:ascii="Times New Roman" w:hAnsi="Times New Roman" w:cs="Times New Roman"/>
                 <w:sz w:val="28"/>
                 <w:szCs w:val="28"/>
-                <w:lang w:val="en-US"/>
-              </w:rPr>
-            </w:pPr>
-            <w:r>
-              <w:rPr>
-                <w:rFonts w:ascii="Times New Roman" w:hAnsi="Times New Roman" w:cs="Times New Roman"/>
-                <w:sz w:val="28"/>
-                <w:szCs w:val="28"/>
-                <w:lang w:val="en-US"/>
-              </w:rPr>
-              <w:t>Sensor</w:t>
-            </w:r>
-          </w:p>
-        </w:tc>
-        <w:tc>
-          <w:tcPr>
-            <w:tcW w:w="2464" w:type="dxa"/>
-          </w:tcPr>
-          <w:p>
-            <w:pPr>
-              <w:rPr>
-                <w:rFonts w:ascii="Times New Roman" w:hAnsi="Times New Roman" w:cs="Times New Roman"/>
-                <w:sz w:val="28"/>
-                <w:szCs w:val="28"/>
-              </w:rPr>
-            </w:pPr>
-          </w:p>
-        </w:tc>
-        <w:tc>
-          <w:tcPr>
-            <w:tcW w:w="2464" w:type="dxa"/>
-          </w:tcPr>
-          <w:p>
-            <w:pPr>
-              <w:rPr>
-                <w:rFonts w:ascii="Times New Roman" w:hAnsi="Times New Roman" w:cs="Times New Roman"/>
-                <w:sz w:val="28"/>
-                <w:szCs w:val="28"/>
-              </w:rPr>
-            </w:pPr>
+              </w:rPr>
+            </w:pPr>
+            <w:r>
+              <w:rPr>
+                <w:rFonts w:ascii="Times New Roman" w:hAnsi="Times New Roman" w:cs="Times New Roman"/>
+                <w:sz w:val="28"/>
+                <w:szCs w:val="28"/>
+              </w:rPr>
+              <w:t xml:space="preserve">Величина типа </w:t>
+            </w:r>
+            <w:proofErr w:type="spellStart"/>
+            <w:r>
+              <w:rPr>
+                <w:rFonts w:ascii="Times New Roman" w:hAnsi="Times New Roman" w:cs="Times New Roman"/>
+                <w:sz w:val="28"/>
+                <w:szCs w:val="28"/>
+                <w:lang w:val="en-US"/>
+              </w:rPr>
+              <w:t>int</w:t>
+            </w:r>
+            <w:proofErr w:type="spellEnd"/>
+            <w:r>
+              <w:rPr>
+                <w:rFonts w:ascii="Times New Roman" w:hAnsi="Times New Roman" w:cs="Times New Roman"/>
+                <w:sz w:val="28"/>
+                <w:szCs w:val="28"/>
+              </w:rPr>
+              <w:t>.</w:t>
+            </w:r>
+            <w:r>
+              <w:rPr>
+                <w:rFonts w:ascii="Times New Roman" w:hAnsi="Times New Roman" w:cs="Times New Roman"/>
+                <w:sz w:val="28"/>
+                <w:szCs w:val="28"/>
+              </w:rPr>
+              <w:t xml:space="preserve"> Внешний ключ. </w:t>
+            </w:r>
+            <w:r>
+              <w:rPr>
+                <w:rFonts w:ascii="Times New Roman" w:hAnsi="Times New Roman" w:cs="Times New Roman"/>
+                <w:sz w:val="28"/>
+                <w:szCs w:val="28"/>
+              </w:rPr>
+              <w:t>Может быть пустым.</w:t>
+            </w:r>
           </w:p>
         </w:tc>
       </w:tr>
       <w:tr>
         <w:tc>
           <w:tcPr>
-            <w:tcW w:w="2463" w:type="dxa"/>
+            <w:tcW w:w="1951" w:type="dxa"/>
             <w:vMerge/>
           </w:tcPr>
           <w:p>
@@ -7127,6 +7894,53 @@
         </w:tc>
         <w:tc>
           <w:tcPr>
+            <w:tcW w:w="2126" w:type="dxa"/>
+          </w:tcPr>
+          <w:p>
+            <w:pPr>
+              <w:rPr>
+                <w:rFonts w:ascii="Times New Roman" w:hAnsi="Times New Roman" w:cs="Times New Roman"/>
+                <w:sz w:val="28"/>
+                <w:szCs w:val="28"/>
+              </w:rPr>
+            </w:pPr>
+            <w:proofErr w:type="spellStart"/>
+            <w:r>
+              <w:rPr>
+                <w:rFonts w:ascii="Times New Roman" w:hAnsi="Times New Roman" w:cs="Times New Roman"/>
+                <w:sz w:val="28"/>
+                <w:szCs w:val="28"/>
+                <w:lang w:val="en-US"/>
+              </w:rPr>
+              <w:t>MaxValue</w:t>
+            </w:r>
+            <w:proofErr w:type="spellEnd"/>
+          </w:p>
+        </w:tc>
+        <w:tc>
+          <w:tcPr>
+            <w:tcW w:w="3030" w:type="dxa"/>
+          </w:tcPr>
+          <w:p>
+            <w:pPr>
+              <w:rPr>
+                <w:rFonts w:ascii="Times New Roman" w:hAnsi="Times New Roman" w:cs="Times New Roman"/>
+                <w:sz w:val="28"/>
+                <w:szCs w:val="28"/>
+              </w:rPr>
+            </w:pPr>
+            <w:r>
+              <w:rPr>
+                <w:rFonts w:ascii="Times New Roman" w:hAnsi="Times New Roman" w:cs="Times New Roman"/>
+                <w:sz w:val="28"/>
+                <w:szCs w:val="28"/>
+              </w:rPr>
+              <w:t>Максимальная возможная величина, исходящая от датчика</w:t>
+            </w:r>
+          </w:p>
+        </w:tc>
+        <w:tc>
+          <w:tcPr>
             <w:tcW w:w="2464" w:type="dxa"/>
           </w:tcPr>
           <w:p>
@@ -7135,53 +7949,630 @@
                 <w:rFonts w:ascii="Times New Roman" w:hAnsi="Times New Roman" w:cs="Times New Roman"/>
                 <w:sz w:val="28"/>
                 <w:szCs w:val="28"/>
-                <w:lang w:val="en-US"/>
-              </w:rPr>
-            </w:pPr>
-            <w:r>
-              <w:rPr>
-                <w:rFonts w:ascii="Times New Roman" w:hAnsi="Times New Roman" w:cs="Times New Roman"/>
-                <w:sz w:val="28"/>
-                <w:szCs w:val="28"/>
-                <w:lang w:val="en-US"/>
-              </w:rPr>
-              <w:t>Client</w:t>
-            </w:r>
-          </w:p>
-        </w:tc>
-        <w:tc>
-          <w:tcPr>
-            <w:tcW w:w="2464" w:type="dxa"/>
-          </w:tcPr>
-          <w:p>
-            <w:pPr>
-              <w:rPr>
-                <w:rFonts w:ascii="Times New Roman" w:hAnsi="Times New Roman" w:cs="Times New Roman"/>
-                <w:sz w:val="28"/>
-                <w:szCs w:val="28"/>
-              </w:rPr>
-            </w:pPr>
-          </w:p>
-        </w:tc>
-        <w:tc>
-          <w:tcPr>
-            <w:tcW w:w="2464" w:type="dxa"/>
-          </w:tcPr>
-          <w:p>
-            <w:pPr>
-              <w:rPr>
-                <w:rFonts w:ascii="Times New Roman" w:hAnsi="Times New Roman" w:cs="Times New Roman"/>
-                <w:sz w:val="28"/>
-                <w:szCs w:val="28"/>
-              </w:rPr>
-            </w:pPr>
+              </w:rPr>
+            </w:pPr>
+            <w:r>
+              <w:rPr>
+                <w:rFonts w:ascii="Times New Roman" w:hAnsi="Times New Roman" w:cs="Times New Roman"/>
+                <w:sz w:val="28"/>
+                <w:szCs w:val="28"/>
+              </w:rPr>
+              <w:t xml:space="preserve">Величина типа </w:t>
+            </w:r>
+            <w:r>
+              <w:rPr>
+                <w:rFonts w:ascii="Times New Roman" w:hAnsi="Times New Roman" w:cs="Times New Roman"/>
+                <w:sz w:val="28"/>
+                <w:szCs w:val="28"/>
+                <w:lang w:val="en-US"/>
+              </w:rPr>
+              <w:t>long</w:t>
+            </w:r>
+            <w:r>
+              <w:rPr>
+                <w:rFonts w:ascii="Times New Roman" w:hAnsi="Times New Roman" w:cs="Times New Roman"/>
+                <w:sz w:val="28"/>
+                <w:szCs w:val="28"/>
+              </w:rPr>
+              <w:t xml:space="preserve">. </w:t>
+            </w:r>
+            <w:r>
+              <w:rPr>
+                <w:rFonts w:ascii="Times New Roman" w:hAnsi="Times New Roman" w:cs="Times New Roman"/>
+                <w:sz w:val="28"/>
+                <w:szCs w:val="28"/>
+              </w:rPr>
+              <w:t>Может быть пустым.</w:t>
+            </w:r>
           </w:p>
         </w:tc>
       </w:tr>
       <w:tr>
         <w:tc>
           <w:tcPr>
-            <w:tcW w:w="2463" w:type="dxa"/>
+            <w:tcW w:w="1951" w:type="dxa"/>
+            <w:vMerge/>
+          </w:tcPr>
+          <w:p>
+            <w:pPr>
+              <w:rPr>
+                <w:rFonts w:ascii="Times New Roman" w:hAnsi="Times New Roman" w:cs="Times New Roman"/>
+                <w:sz w:val="28"/>
+                <w:szCs w:val="28"/>
+              </w:rPr>
+            </w:pPr>
+          </w:p>
+        </w:tc>
+        <w:tc>
+          <w:tcPr>
+            <w:tcW w:w="2126" w:type="dxa"/>
+          </w:tcPr>
+          <w:p>
+            <w:pPr>
+              <w:rPr>
+                <w:rFonts w:ascii="Times New Roman" w:hAnsi="Times New Roman" w:cs="Times New Roman"/>
+                <w:sz w:val="28"/>
+                <w:szCs w:val="28"/>
+              </w:rPr>
+            </w:pPr>
+            <w:proofErr w:type="spellStart"/>
+            <w:r>
+              <w:rPr>
+                <w:rFonts w:ascii="Times New Roman" w:hAnsi="Times New Roman" w:cs="Times New Roman"/>
+                <w:sz w:val="28"/>
+                <w:szCs w:val="28"/>
+                <w:lang w:val="en-US"/>
+              </w:rPr>
+              <w:t>MinValue</w:t>
+            </w:r>
+            <w:proofErr w:type="spellEnd"/>
+          </w:p>
+        </w:tc>
+        <w:tc>
+          <w:tcPr>
+            <w:tcW w:w="3030" w:type="dxa"/>
+          </w:tcPr>
+          <w:p>
+            <w:pPr>
+              <w:rPr>
+                <w:rFonts w:ascii="Times New Roman" w:hAnsi="Times New Roman" w:cs="Times New Roman"/>
+                <w:sz w:val="28"/>
+                <w:szCs w:val="28"/>
+              </w:rPr>
+            </w:pPr>
+            <w:r>
+              <w:rPr>
+                <w:rFonts w:ascii="Times New Roman" w:hAnsi="Times New Roman" w:cs="Times New Roman"/>
+                <w:sz w:val="28"/>
+                <w:szCs w:val="28"/>
+              </w:rPr>
+              <w:t>Минимальная возможная величина, исходящая от датчика</w:t>
+            </w:r>
+          </w:p>
+        </w:tc>
+        <w:tc>
+          <w:tcPr>
+            <w:tcW w:w="2464" w:type="dxa"/>
+          </w:tcPr>
+          <w:p>
+            <w:pPr>
+              <w:rPr>
+                <w:rFonts w:ascii="Times New Roman" w:hAnsi="Times New Roman" w:cs="Times New Roman"/>
+                <w:sz w:val="28"/>
+                <w:szCs w:val="28"/>
+              </w:rPr>
+            </w:pPr>
+            <w:r>
+              <w:rPr>
+                <w:rFonts w:ascii="Times New Roman" w:hAnsi="Times New Roman" w:cs="Times New Roman"/>
+                <w:sz w:val="28"/>
+                <w:szCs w:val="28"/>
+              </w:rPr>
+              <w:t xml:space="preserve">Величина типа </w:t>
+            </w:r>
+            <w:r>
+              <w:rPr>
+                <w:rFonts w:ascii="Times New Roman" w:hAnsi="Times New Roman" w:cs="Times New Roman"/>
+                <w:sz w:val="28"/>
+                <w:szCs w:val="28"/>
+                <w:lang w:val="en-US"/>
+              </w:rPr>
+              <w:t>long</w:t>
+            </w:r>
+            <w:r>
+              <w:rPr>
+                <w:rFonts w:ascii="Times New Roman" w:hAnsi="Times New Roman" w:cs="Times New Roman"/>
+                <w:sz w:val="28"/>
+                <w:szCs w:val="28"/>
+              </w:rPr>
+              <w:t xml:space="preserve">. </w:t>
+            </w:r>
+            <w:r>
+              <w:rPr>
+                <w:rFonts w:ascii="Times New Roman" w:hAnsi="Times New Roman" w:cs="Times New Roman"/>
+                <w:sz w:val="28"/>
+                <w:szCs w:val="28"/>
+              </w:rPr>
+              <w:t>Может быть пустым.</w:t>
+            </w:r>
+          </w:p>
+        </w:tc>
+      </w:tr>
+      <w:tr>
+        <w:tc>
+          <w:tcPr>
+            <w:tcW w:w="1951" w:type="dxa"/>
+            <w:vMerge/>
+          </w:tcPr>
+          <w:p>
+            <w:pPr>
+              <w:rPr>
+                <w:rFonts w:ascii="Times New Roman" w:hAnsi="Times New Roman" w:cs="Times New Roman"/>
+                <w:sz w:val="28"/>
+                <w:szCs w:val="28"/>
+              </w:rPr>
+            </w:pPr>
+          </w:p>
+        </w:tc>
+        <w:tc>
+          <w:tcPr>
+            <w:tcW w:w="2126" w:type="dxa"/>
+          </w:tcPr>
+          <w:p>
+            <w:pPr>
+              <w:rPr>
+                <w:rFonts w:ascii="Times New Roman" w:hAnsi="Times New Roman" w:cs="Times New Roman"/>
+                <w:sz w:val="28"/>
+                <w:szCs w:val="28"/>
+              </w:rPr>
+            </w:pPr>
+            <w:proofErr w:type="spellStart"/>
+            <w:r>
+              <w:rPr>
+                <w:rFonts w:ascii="Times New Roman" w:hAnsi="Times New Roman" w:cs="Times New Roman"/>
+                <w:sz w:val="28"/>
+                <w:szCs w:val="28"/>
+                <w:lang w:val="en-US"/>
+              </w:rPr>
+              <w:t>ClientID</w:t>
+            </w:r>
+            <w:proofErr w:type="spellEnd"/>
+          </w:p>
+        </w:tc>
+        <w:tc>
+          <w:tcPr>
+            <w:tcW w:w="3030" w:type="dxa"/>
+          </w:tcPr>
+          <w:p>
+            <w:pPr>
+              <w:rPr>
+                <w:rFonts w:ascii="Times New Roman" w:hAnsi="Times New Roman" w:cs="Times New Roman"/>
+                <w:sz w:val="28"/>
+                <w:szCs w:val="28"/>
+              </w:rPr>
+            </w:pPr>
+            <w:r>
+              <w:rPr>
+                <w:rFonts w:ascii="Times New Roman" w:hAnsi="Times New Roman" w:cs="Times New Roman"/>
+                <w:sz w:val="28"/>
+                <w:szCs w:val="28"/>
+              </w:rPr>
+              <w:t>Идентификатор клиента</w:t>
+            </w:r>
+          </w:p>
+        </w:tc>
+        <w:tc>
+          <w:tcPr>
+            <w:tcW w:w="2464" w:type="dxa"/>
+          </w:tcPr>
+          <w:p>
+            <w:pPr>
+              <w:rPr>
+                <w:rFonts w:ascii="Times New Roman" w:hAnsi="Times New Roman" w:cs="Times New Roman"/>
+                <w:sz w:val="28"/>
+                <w:szCs w:val="28"/>
+              </w:rPr>
+            </w:pPr>
+            <w:r>
+              <w:rPr>
+                <w:rFonts w:ascii="Times New Roman" w:hAnsi="Times New Roman" w:cs="Times New Roman"/>
+                <w:sz w:val="28"/>
+                <w:szCs w:val="28"/>
+              </w:rPr>
+              <w:t xml:space="preserve">Поле типа </w:t>
+            </w:r>
+            <w:proofErr w:type="spellStart"/>
+            <w:r>
+              <w:rPr>
+                <w:rFonts w:ascii="Times New Roman" w:hAnsi="Times New Roman" w:cs="Times New Roman"/>
+                <w:sz w:val="28"/>
+                <w:szCs w:val="28"/>
+                <w:lang w:val="en-US"/>
+              </w:rPr>
+              <w:t>int</w:t>
+            </w:r>
+            <w:proofErr w:type="spellEnd"/>
+            <w:r>
+              <w:rPr>
+                <w:rFonts w:ascii="Times New Roman" w:hAnsi="Times New Roman" w:cs="Times New Roman"/>
+                <w:sz w:val="28"/>
+                <w:szCs w:val="28"/>
+              </w:rPr>
+              <w:t xml:space="preserve">.  </w:t>
+            </w:r>
+            <w:r>
+              <w:rPr>
+                <w:rFonts w:ascii="Times New Roman" w:hAnsi="Times New Roman" w:cs="Times New Roman"/>
+                <w:sz w:val="28"/>
+                <w:szCs w:val="28"/>
+              </w:rPr>
+              <w:t>Внешний ключ. Не пустое.</w:t>
+            </w:r>
+          </w:p>
+        </w:tc>
+      </w:tr>
+      <w:tr>
+        <w:tc>
+          <w:tcPr>
+            <w:tcW w:w="1951" w:type="dxa"/>
+            <w:vMerge w:val="restart"/>
+          </w:tcPr>
+          <w:p>
+            <w:pPr>
+              <w:rPr>
+                <w:rFonts w:ascii="Times New Roman" w:hAnsi="Times New Roman" w:cs="Times New Roman"/>
+                <w:sz w:val="28"/>
+                <w:szCs w:val="28"/>
+              </w:rPr>
+            </w:pPr>
+            <w:r>
+              <w:rPr>
+                <w:rFonts w:ascii="Times New Roman" w:hAnsi="Times New Roman" w:cs="Times New Roman"/>
+                <w:sz w:val="28"/>
+                <w:szCs w:val="28"/>
+                <w:lang w:val="en-US"/>
+              </w:rPr>
+              <w:t>Clusters</w:t>
+            </w:r>
+          </w:p>
+        </w:tc>
+        <w:tc>
+          <w:tcPr>
+            <w:tcW w:w="2126" w:type="dxa"/>
+          </w:tcPr>
+          <w:p>
+            <w:pPr>
+              <w:rPr>
+                <w:rFonts w:ascii="Times New Roman" w:hAnsi="Times New Roman" w:cs="Times New Roman"/>
+                <w:sz w:val="28"/>
+                <w:szCs w:val="28"/>
+              </w:rPr>
+            </w:pPr>
+            <w:proofErr w:type="spellStart"/>
+            <w:r>
+              <w:rPr>
+                <w:rFonts w:ascii="Times New Roman" w:hAnsi="Times New Roman" w:cs="Times New Roman"/>
+                <w:sz w:val="28"/>
+                <w:szCs w:val="28"/>
+                <w:lang w:val="en-US"/>
+              </w:rPr>
+              <w:t>ClusterID</w:t>
+            </w:r>
+            <w:proofErr w:type="spellEnd"/>
+          </w:p>
+        </w:tc>
+        <w:tc>
+          <w:tcPr>
+            <w:tcW w:w="3030" w:type="dxa"/>
+          </w:tcPr>
+          <w:p>
+            <w:pPr>
+              <w:rPr>
+                <w:rFonts w:ascii="Times New Roman" w:hAnsi="Times New Roman" w:cs="Times New Roman"/>
+                <w:sz w:val="28"/>
+                <w:szCs w:val="28"/>
+              </w:rPr>
+            </w:pPr>
+            <w:r>
+              <w:rPr>
+                <w:rFonts w:ascii="Times New Roman" w:hAnsi="Times New Roman" w:cs="Times New Roman"/>
+                <w:sz w:val="28"/>
+                <w:szCs w:val="28"/>
+              </w:rPr>
+              <w:t>Идентификатор кластера</w:t>
+            </w:r>
+          </w:p>
+        </w:tc>
+        <w:tc>
+          <w:tcPr>
+            <w:tcW w:w="2464" w:type="dxa"/>
+          </w:tcPr>
+          <w:p>
+            <w:pPr>
+              <w:rPr>
+                <w:rFonts w:ascii="Times New Roman" w:hAnsi="Times New Roman" w:cs="Times New Roman"/>
+                <w:sz w:val="28"/>
+                <w:szCs w:val="28"/>
+              </w:rPr>
+            </w:pPr>
+            <w:r>
+              <w:rPr>
+                <w:rFonts w:ascii="Times New Roman" w:hAnsi="Times New Roman" w:cs="Times New Roman"/>
+                <w:sz w:val="28"/>
+                <w:szCs w:val="28"/>
+              </w:rPr>
+              <w:t xml:space="preserve">Величина типа </w:t>
+            </w:r>
+            <w:proofErr w:type="spellStart"/>
+            <w:r>
+              <w:rPr>
+                <w:rFonts w:ascii="Times New Roman" w:hAnsi="Times New Roman" w:cs="Times New Roman"/>
+                <w:sz w:val="28"/>
+                <w:szCs w:val="28"/>
+                <w:lang w:val="en-US"/>
+              </w:rPr>
+              <w:t>int</w:t>
+            </w:r>
+            <w:proofErr w:type="spellEnd"/>
+            <w:r>
+              <w:rPr>
+                <w:rFonts w:ascii="Times New Roman" w:hAnsi="Times New Roman" w:cs="Times New Roman"/>
+                <w:sz w:val="28"/>
+                <w:szCs w:val="28"/>
+              </w:rPr>
+              <w:t xml:space="preserve">. </w:t>
+            </w:r>
+            <w:r>
+              <w:rPr>
+                <w:rFonts w:ascii="Times New Roman" w:hAnsi="Times New Roman" w:cs="Times New Roman"/>
+                <w:sz w:val="28"/>
+                <w:szCs w:val="28"/>
+              </w:rPr>
+              <w:t xml:space="preserve">Первичный ключ. Номер </w:t>
+            </w:r>
+            <w:r>
+              <w:rPr>
+                <w:rFonts w:ascii="Times New Roman" w:hAnsi="Times New Roman" w:cs="Times New Roman"/>
+                <w:sz w:val="28"/>
+                <w:szCs w:val="28"/>
+              </w:rPr>
+              <w:t>кластера</w:t>
+            </w:r>
+            <w:r>
+              <w:rPr>
+                <w:rFonts w:ascii="Times New Roman" w:hAnsi="Times New Roman" w:cs="Times New Roman"/>
+                <w:sz w:val="28"/>
+                <w:szCs w:val="28"/>
+              </w:rPr>
+              <w:t>. Не пустое.</w:t>
+            </w:r>
+          </w:p>
+        </w:tc>
+      </w:tr>
+      <w:tr>
+        <w:tc>
+          <w:tcPr>
+            <w:tcW w:w="1951" w:type="dxa"/>
+            <w:vMerge/>
+          </w:tcPr>
+          <w:p>
+            <w:pPr>
+              <w:rPr>
+                <w:rFonts w:ascii="Times New Roman" w:hAnsi="Times New Roman" w:cs="Times New Roman"/>
+                <w:sz w:val="28"/>
+                <w:szCs w:val="28"/>
+              </w:rPr>
+            </w:pPr>
+          </w:p>
+        </w:tc>
+        <w:tc>
+          <w:tcPr>
+            <w:tcW w:w="2126" w:type="dxa"/>
+          </w:tcPr>
+          <w:p>
+            <w:pPr>
+              <w:rPr>
+                <w:rFonts w:ascii="Times New Roman" w:hAnsi="Times New Roman" w:cs="Times New Roman"/>
+                <w:sz w:val="28"/>
+                <w:szCs w:val="28"/>
+                <w:lang w:val="en-US"/>
+              </w:rPr>
+            </w:pPr>
+            <w:r>
+              <w:rPr>
+                <w:rFonts w:ascii="Times New Roman" w:hAnsi="Times New Roman" w:cs="Times New Roman"/>
+                <w:sz w:val="28"/>
+                <w:szCs w:val="28"/>
+                <w:lang w:val="en-US"/>
+              </w:rPr>
+              <w:t>Name</w:t>
+            </w:r>
+          </w:p>
+        </w:tc>
+        <w:tc>
+          <w:tcPr>
+            <w:tcW w:w="3030" w:type="dxa"/>
+          </w:tcPr>
+          <w:p>
+            <w:pPr>
+              <w:rPr>
+                <w:rFonts w:ascii="Times New Roman" w:hAnsi="Times New Roman" w:cs="Times New Roman"/>
+                <w:sz w:val="28"/>
+                <w:szCs w:val="28"/>
+              </w:rPr>
+            </w:pPr>
+            <w:r>
+              <w:rPr>
+                <w:rFonts w:ascii="Times New Roman" w:hAnsi="Times New Roman" w:cs="Times New Roman"/>
+                <w:sz w:val="28"/>
+                <w:szCs w:val="28"/>
+              </w:rPr>
+              <w:t>Имя кластера</w:t>
+            </w:r>
+          </w:p>
+        </w:tc>
+        <w:tc>
+          <w:tcPr>
+            <w:tcW w:w="2464" w:type="dxa"/>
+          </w:tcPr>
+          <w:p>
+            <w:pPr>
+              <w:rPr>
+                <w:rFonts w:ascii="Times New Roman" w:hAnsi="Times New Roman" w:cs="Times New Roman"/>
+                <w:sz w:val="28"/>
+                <w:szCs w:val="28"/>
+              </w:rPr>
+            </w:pPr>
+            <w:r>
+              <w:rPr>
+                <w:rFonts w:ascii="Times New Roman" w:hAnsi="Times New Roman" w:cs="Times New Roman"/>
+                <w:sz w:val="28"/>
+                <w:szCs w:val="28"/>
+              </w:rPr>
+              <w:t xml:space="preserve">Величина типа </w:t>
+            </w:r>
+            <w:r>
+              <w:rPr>
+                <w:rFonts w:ascii="Times New Roman" w:hAnsi="Times New Roman" w:cs="Times New Roman"/>
+                <w:sz w:val="28"/>
+                <w:szCs w:val="28"/>
+                <w:lang w:val="en-US"/>
+              </w:rPr>
+              <w:t>varchar</w:t>
+            </w:r>
+            <w:r>
+              <w:rPr>
+                <w:rFonts w:ascii="Times New Roman" w:hAnsi="Times New Roman" w:cs="Times New Roman"/>
+                <w:sz w:val="28"/>
+                <w:szCs w:val="28"/>
+              </w:rPr>
+              <w:t xml:space="preserve">. </w:t>
+            </w:r>
+            <w:r>
+              <w:rPr>
+                <w:rFonts w:ascii="Times New Roman" w:hAnsi="Times New Roman" w:cs="Times New Roman"/>
+                <w:sz w:val="28"/>
+                <w:szCs w:val="28"/>
+              </w:rPr>
+              <w:t>Содержит не более 50 символов. Не пустое.</w:t>
+            </w:r>
+          </w:p>
+        </w:tc>
+      </w:tr>
+      <w:tr>
+        <w:tc>
+          <w:tcPr>
+            <w:tcW w:w="1951" w:type="dxa"/>
+            <w:vMerge/>
+          </w:tcPr>
+          <w:p>
+            <w:pPr>
+              <w:rPr>
+                <w:rFonts w:ascii="Times New Roman" w:hAnsi="Times New Roman" w:cs="Times New Roman"/>
+                <w:sz w:val="28"/>
+                <w:szCs w:val="28"/>
+              </w:rPr>
+            </w:pPr>
+          </w:p>
+        </w:tc>
+        <w:tc>
+          <w:tcPr>
+            <w:tcW w:w="2126" w:type="dxa"/>
+          </w:tcPr>
+          <w:p>
+            <w:pPr>
+              <w:rPr>
+                <w:rFonts w:ascii="Times New Roman" w:hAnsi="Times New Roman" w:cs="Times New Roman"/>
+                <w:sz w:val="28"/>
+                <w:szCs w:val="28"/>
+                <w:lang w:val="en-US"/>
+              </w:rPr>
+            </w:pPr>
+            <w:r>
+              <w:rPr>
+                <w:rFonts w:ascii="Times New Roman" w:hAnsi="Times New Roman" w:cs="Times New Roman"/>
+                <w:sz w:val="28"/>
+                <w:szCs w:val="28"/>
+                <w:lang w:val="en-US"/>
+              </w:rPr>
+              <w:t>Description</w:t>
+            </w:r>
+          </w:p>
+        </w:tc>
+        <w:tc>
+          <w:tcPr>
+            <w:tcW w:w="3030" w:type="dxa"/>
+          </w:tcPr>
+          <w:p>
+            <w:pPr>
+              <w:rPr>
+                <w:rFonts w:ascii="Times New Roman" w:hAnsi="Times New Roman" w:cs="Times New Roman"/>
+                <w:sz w:val="28"/>
+                <w:szCs w:val="28"/>
+              </w:rPr>
+            </w:pPr>
+            <w:r>
+              <w:rPr>
+                <w:rFonts w:ascii="Times New Roman" w:hAnsi="Times New Roman" w:cs="Times New Roman"/>
+                <w:sz w:val="28"/>
+                <w:szCs w:val="28"/>
+              </w:rPr>
+              <w:t>Информация о кластере</w:t>
+            </w:r>
+          </w:p>
+        </w:tc>
+        <w:tc>
+          <w:tcPr>
+            <w:tcW w:w="2464" w:type="dxa"/>
+          </w:tcPr>
+          <w:p>
+            <w:pPr>
+              <w:rPr>
+                <w:rFonts w:ascii="Times New Roman" w:hAnsi="Times New Roman" w:cs="Times New Roman"/>
+                <w:sz w:val="28"/>
+                <w:szCs w:val="28"/>
+              </w:rPr>
+            </w:pPr>
+            <w:r>
+              <w:rPr>
+                <w:rFonts w:ascii="Times New Roman" w:hAnsi="Times New Roman" w:cs="Times New Roman"/>
+                <w:sz w:val="28"/>
+                <w:szCs w:val="28"/>
+              </w:rPr>
+              <w:t xml:space="preserve">Величина типа </w:t>
+            </w:r>
+            <w:r>
+              <w:rPr>
+                <w:rFonts w:ascii="Times New Roman" w:hAnsi="Times New Roman" w:cs="Times New Roman"/>
+                <w:sz w:val="28"/>
+                <w:szCs w:val="28"/>
+                <w:lang w:val="en-US"/>
+              </w:rPr>
+              <w:t>varchar</w:t>
+            </w:r>
+            <w:r>
+              <w:rPr>
+                <w:rFonts w:ascii="Times New Roman" w:hAnsi="Times New Roman" w:cs="Times New Roman"/>
+                <w:sz w:val="28"/>
+                <w:szCs w:val="28"/>
+              </w:rPr>
+              <w:t xml:space="preserve">. </w:t>
+            </w:r>
+            <w:r>
+              <w:rPr>
+                <w:rFonts w:ascii="Times New Roman" w:hAnsi="Times New Roman" w:cs="Times New Roman"/>
+                <w:sz w:val="28"/>
+                <w:szCs w:val="28"/>
+              </w:rPr>
+              <w:t>Содержит не более 1000 символов. Может быть пустым.</w:t>
+            </w:r>
+          </w:p>
+        </w:tc>
+      </w:tr>
+      <w:tr>
+        <w:tc>
+          <w:tcPr>
+            <w:tcW w:w="1951" w:type="dxa"/>
             <w:vMerge w:val="restart"/>
             <w:vAlign w:val="center"/>
           </w:tcPr>
@@ -7201,7 +8592,55 @@
                 <w:szCs w:val="28"/>
                 <w:lang w:val="en-US"/>
               </w:rPr>
-              <w:t>Sensors</w:t>
+              <w:t>Client</w:t>
+            </w:r>
+          </w:p>
+        </w:tc>
+        <w:tc>
+          <w:tcPr>
+            <w:tcW w:w="2126" w:type="dxa"/>
+          </w:tcPr>
+          <w:p>
+            <w:pPr>
+              <w:rPr>
+                <w:rFonts w:ascii="Times New Roman" w:hAnsi="Times New Roman" w:cs="Times New Roman"/>
+                <w:sz w:val="28"/>
+                <w:szCs w:val="28"/>
+                <w:lang w:val="en-US"/>
+              </w:rPr>
+            </w:pPr>
+            <w:proofErr w:type="spellStart"/>
+            <w:r>
+              <w:rPr>
+                <w:rFonts w:ascii="Times New Roman" w:hAnsi="Times New Roman" w:cs="Times New Roman"/>
+                <w:sz w:val="28"/>
+                <w:szCs w:val="28"/>
+                <w:lang w:val="en-US"/>
+              </w:rPr>
+              <w:t>ClientID</w:t>
+            </w:r>
+            <w:proofErr w:type="spellEnd"/>
+          </w:p>
+        </w:tc>
+        <w:tc>
+          <w:tcPr>
+            <w:tcW w:w="3030" w:type="dxa"/>
+          </w:tcPr>
+          <w:p>
+            <w:pPr>
+              <w:rPr>
+                <w:rFonts w:ascii="Times New Roman" w:hAnsi="Times New Roman" w:cs="Times New Roman"/>
+                <w:sz w:val="28"/>
+                <w:szCs w:val="28"/>
+              </w:rPr>
+            </w:pPr>
+            <w:r>
+              <w:rPr>
+                <w:rFonts w:ascii="Times New Roman" w:hAnsi="Times New Roman" w:cs="Times New Roman"/>
+                <w:sz w:val="28"/>
+                <w:szCs w:val="28"/>
+              </w:rPr>
+              <w:t>Идентификатор клиента</w:t>
             </w:r>
           </w:p>
         </w:tc>
@@ -7215,9 +8654,16 @@
                 <w:rFonts w:ascii="Times New Roman" w:hAnsi="Times New Roman" w:cs="Times New Roman"/>
                 <w:sz w:val="28"/>
                 <w:szCs w:val="28"/>
-                <w:lang w:val="en-US"/>
-              </w:rPr>
-            </w:pPr>
+              </w:rPr>
+            </w:pPr>
+            <w:r>
+              <w:rPr>
+                <w:rFonts w:ascii="Times New Roman" w:hAnsi="Times New Roman" w:cs="Times New Roman"/>
+                <w:sz w:val="28"/>
+                <w:szCs w:val="28"/>
+              </w:rPr>
+              <w:t xml:space="preserve">Величина типа </w:t>
+            </w:r>
             <w:proofErr w:type="spellStart"/>
             <w:r>
               <w:rPr>
@@ -7226,54 +8672,105 @@
                 <w:szCs w:val="28"/>
                 <w:lang w:val="en-US"/>
               </w:rPr>
-              <w:t>SensorID</w:t>
+              <w:t>int</w:t>
             </w:r>
             <w:proofErr w:type="spellEnd"/>
-          </w:p>
-        </w:tc>
-        <w:tc>
-          <w:tcPr>
-            <w:tcW w:w="2464" w:type="dxa"/>
-          </w:tcPr>
-          <w:p>
-            <w:pPr>
-              <w:rPr>
-                <w:rFonts w:ascii="Times New Roman" w:hAnsi="Times New Roman" w:cs="Times New Roman"/>
-                <w:sz w:val="28"/>
-                <w:szCs w:val="28"/>
-              </w:rPr>
-            </w:pPr>
-          </w:p>
-        </w:tc>
-        <w:tc>
-          <w:tcPr>
-            <w:tcW w:w="2464" w:type="dxa"/>
-          </w:tcPr>
-          <w:p>
-            <w:pPr>
-              <w:rPr>
-                <w:rFonts w:ascii="Times New Roman" w:hAnsi="Times New Roman" w:cs="Times New Roman"/>
-                <w:sz w:val="28"/>
-                <w:szCs w:val="28"/>
-              </w:rPr>
-            </w:pPr>
+            <w:r>
+              <w:rPr>
+                <w:rFonts w:ascii="Times New Roman" w:hAnsi="Times New Roman" w:cs="Times New Roman"/>
+                <w:sz w:val="28"/>
+                <w:szCs w:val="28"/>
+              </w:rPr>
+              <w:t xml:space="preserve">. </w:t>
+            </w:r>
+            <w:r>
+              <w:rPr>
+                <w:rFonts w:ascii="Times New Roman" w:hAnsi="Times New Roman" w:cs="Times New Roman"/>
+                <w:sz w:val="28"/>
+                <w:szCs w:val="28"/>
+              </w:rPr>
+              <w:t xml:space="preserve">Первичный ключ. Номер </w:t>
+            </w:r>
+            <w:r>
+              <w:rPr>
+                <w:rFonts w:ascii="Times New Roman" w:hAnsi="Times New Roman" w:cs="Times New Roman"/>
+                <w:sz w:val="28"/>
+                <w:szCs w:val="28"/>
+              </w:rPr>
+              <w:t>клиента</w:t>
+            </w:r>
+            <w:r>
+              <w:rPr>
+                <w:rFonts w:ascii="Times New Roman" w:hAnsi="Times New Roman" w:cs="Times New Roman"/>
+                <w:sz w:val="28"/>
+                <w:szCs w:val="28"/>
+              </w:rPr>
+              <w:t>. Не пустое.</w:t>
+            </w:r>
           </w:p>
         </w:tc>
       </w:tr>
       <w:tr>
         <w:tc>
           <w:tcPr>
-            <w:tcW w:w="2463" w:type="dxa"/>
+            <w:tcW w:w="1951" w:type="dxa"/>
             <w:vMerge/>
-          </w:tcPr>
-          <w:p>
-            <w:pPr>
-              <w:rPr>
-                <w:rFonts w:ascii="Times New Roman" w:hAnsi="Times New Roman" w:cs="Times New Roman"/>
-                <w:sz w:val="28"/>
-                <w:szCs w:val="28"/>
-              </w:rPr>
-            </w:pPr>
+            <w:vAlign w:val="center"/>
+          </w:tcPr>
+          <w:p>
+            <w:pPr>
+              <w:rPr>
+                <w:rFonts w:ascii="Times New Roman" w:hAnsi="Times New Roman" w:cs="Times New Roman"/>
+                <w:sz w:val="28"/>
+                <w:szCs w:val="28"/>
+              </w:rPr>
+            </w:pPr>
+          </w:p>
+        </w:tc>
+        <w:tc>
+          <w:tcPr>
+            <w:tcW w:w="2126" w:type="dxa"/>
+          </w:tcPr>
+          <w:p>
+            <w:pPr>
+              <w:rPr>
+                <w:rFonts w:ascii="Times New Roman" w:hAnsi="Times New Roman" w:cs="Times New Roman"/>
+                <w:sz w:val="28"/>
+                <w:szCs w:val="28"/>
+                <w:lang w:val="en-US"/>
+              </w:rPr>
+            </w:pPr>
+            <w:r>
+              <w:rPr>
+                <w:rFonts w:ascii="Times New Roman" w:hAnsi="Times New Roman" w:cs="Times New Roman"/>
+                <w:sz w:val="28"/>
+                <w:szCs w:val="28"/>
+                <w:lang w:val="en-US"/>
+              </w:rPr>
+              <w:t>Login</w:t>
+            </w:r>
+          </w:p>
+        </w:tc>
+        <w:tc>
+          <w:tcPr>
+            <w:tcW w:w="3030" w:type="dxa"/>
+          </w:tcPr>
+          <w:p>
+            <w:pPr>
+              <w:rPr>
+                <w:rFonts w:ascii="Times New Roman" w:hAnsi="Times New Roman" w:cs="Times New Roman"/>
+                <w:sz w:val="28"/>
+                <w:szCs w:val="28"/>
+              </w:rPr>
+            </w:pPr>
+            <w:r>
+              <w:rPr>
+                <w:rFonts w:ascii="Times New Roman" w:hAnsi="Times New Roman" w:cs="Times New Roman"/>
+                <w:sz w:val="28"/>
+                <w:szCs w:val="28"/>
+              </w:rPr>
+              <w:t>Логин клиента</w:t>
+            </w:r>
           </w:p>
         </w:tc>
         <w:tc>
@@ -7286,63 +8783,132 @@
                 <w:rFonts w:ascii="Times New Roman" w:hAnsi="Times New Roman" w:cs="Times New Roman"/>
                 <w:sz w:val="28"/>
                 <w:szCs w:val="28"/>
-                <w:lang w:val="en-US"/>
-              </w:rPr>
-            </w:pPr>
-            <w:r>
-              <w:rPr>
-                <w:rFonts w:ascii="Times New Roman" w:hAnsi="Times New Roman" w:cs="Times New Roman"/>
-                <w:sz w:val="28"/>
-                <w:szCs w:val="28"/>
-                <w:lang w:val="en-US"/>
-              </w:rPr>
-              <w:t>Name</w:t>
-            </w:r>
-          </w:p>
-        </w:tc>
-        <w:tc>
-          <w:tcPr>
-            <w:tcW w:w="2464" w:type="dxa"/>
-          </w:tcPr>
-          <w:p>
-            <w:pPr>
-              <w:rPr>
-                <w:rFonts w:ascii="Times New Roman" w:hAnsi="Times New Roman" w:cs="Times New Roman"/>
-                <w:sz w:val="28"/>
-                <w:szCs w:val="28"/>
-              </w:rPr>
-            </w:pPr>
-          </w:p>
-        </w:tc>
-        <w:tc>
-          <w:tcPr>
-            <w:tcW w:w="2464" w:type="dxa"/>
-          </w:tcPr>
-          <w:p>
-            <w:pPr>
-              <w:rPr>
-                <w:rFonts w:ascii="Times New Roman" w:hAnsi="Times New Roman" w:cs="Times New Roman"/>
-                <w:sz w:val="28"/>
-                <w:szCs w:val="28"/>
-              </w:rPr>
-            </w:pPr>
+              </w:rPr>
+            </w:pPr>
+            <w:r>
+              <w:rPr>
+                <w:rFonts w:ascii="Times New Roman" w:hAnsi="Times New Roman" w:cs="Times New Roman"/>
+                <w:sz w:val="28"/>
+                <w:szCs w:val="28"/>
+              </w:rPr>
+              <w:t xml:space="preserve">Величина типа </w:t>
+            </w:r>
+            <w:r>
+              <w:rPr>
+                <w:rFonts w:ascii="Times New Roman" w:hAnsi="Times New Roman" w:cs="Times New Roman"/>
+                <w:sz w:val="28"/>
+                <w:szCs w:val="28"/>
+                <w:lang w:val="en-US"/>
+              </w:rPr>
+              <w:t>varchar</w:t>
+            </w:r>
+            <w:r>
+              <w:rPr>
+                <w:rFonts w:ascii="Times New Roman" w:hAnsi="Times New Roman" w:cs="Times New Roman"/>
+                <w:sz w:val="28"/>
+                <w:szCs w:val="28"/>
+              </w:rPr>
+              <w:t xml:space="preserve">. </w:t>
+            </w:r>
+            <w:r>
+              <w:rPr>
+                <w:rFonts w:ascii="Times New Roman" w:hAnsi="Times New Roman" w:cs="Times New Roman"/>
+                <w:sz w:val="28"/>
+                <w:szCs w:val="28"/>
+              </w:rPr>
+              <w:t>Содержит не более 50 символов. Не пустое.</w:t>
+            </w:r>
           </w:p>
         </w:tc>
       </w:tr>
       <w:tr>
         <w:tc>
           <w:tcPr>
-            <w:tcW w:w="2463" w:type="dxa"/>
+            <w:tcW w:w="1951" w:type="dxa"/>
             <w:vMerge/>
-          </w:tcPr>
-          <w:p>
-            <w:pPr>
-              <w:rPr>
-                <w:rFonts w:ascii="Times New Roman" w:hAnsi="Times New Roman" w:cs="Times New Roman"/>
-                <w:sz w:val="28"/>
-                <w:szCs w:val="28"/>
-              </w:rPr>
-            </w:pPr>
+            <w:vAlign w:val="center"/>
+          </w:tcPr>
+          <w:p>
+            <w:pPr>
+              <w:rPr>
+                <w:rFonts w:ascii="Times New Roman" w:hAnsi="Times New Roman" w:cs="Times New Roman"/>
+                <w:sz w:val="28"/>
+                <w:szCs w:val="28"/>
+              </w:rPr>
+            </w:pPr>
+          </w:p>
+        </w:tc>
+        <w:tc>
+          <w:tcPr>
+            <w:tcW w:w="2126" w:type="dxa"/>
+          </w:tcPr>
+          <w:p>
+            <w:pPr>
+              <w:rPr>
+                <w:rFonts w:ascii="Times New Roman" w:hAnsi="Times New Roman" w:cs="Times New Roman"/>
+                <w:sz w:val="28"/>
+                <w:szCs w:val="28"/>
+                <w:lang w:val="en-US"/>
+              </w:rPr>
+            </w:pPr>
+            <w:r>
+              <w:rPr>
+                <w:rFonts w:ascii="Times New Roman" w:hAnsi="Times New Roman" w:cs="Times New Roman"/>
+                <w:sz w:val="28"/>
+                <w:szCs w:val="28"/>
+                <w:lang w:val="en-US"/>
+              </w:rPr>
+              <w:t>Pass</w:t>
+            </w:r>
+            <w:r>
+              <w:rPr>
+                <w:rFonts w:ascii="Times New Roman" w:hAnsi="Times New Roman" w:cs="Times New Roman"/>
+                <w:sz w:val="28"/>
+                <w:szCs w:val="28"/>
+                <w:lang w:val="en-US"/>
+              </w:rPr>
+              <w:t>w</w:t>
+            </w:r>
+            <w:r>
+              <w:rPr>
+                <w:rFonts w:ascii="Times New Roman" w:hAnsi="Times New Roman" w:cs="Times New Roman"/>
+                <w:sz w:val="28"/>
+                <w:szCs w:val="28"/>
+                <w:lang w:val="en-US"/>
+              </w:rPr>
+              <w:t>o</w:t>
+            </w:r>
+            <w:r>
+              <w:rPr>
+                <w:rFonts w:ascii="Times New Roman" w:hAnsi="Times New Roman" w:cs="Times New Roman"/>
+                <w:sz w:val="28"/>
+                <w:szCs w:val="28"/>
+                <w:lang w:val="en-US"/>
+              </w:rPr>
+              <w:t>rd</w:t>
+            </w:r>
+          </w:p>
+        </w:tc>
+        <w:tc>
+          <w:tcPr>
+            <w:tcW w:w="3030" w:type="dxa"/>
+          </w:tcPr>
+          <w:p>
+            <w:pPr>
+              <w:rPr>
+                <w:rFonts w:ascii="Times New Roman" w:hAnsi="Times New Roman" w:cs="Times New Roman"/>
+                <w:sz w:val="28"/>
+                <w:szCs w:val="28"/>
+              </w:rPr>
+            </w:pPr>
+            <w:r>
+              <w:rPr>
+                <w:rFonts w:ascii="Times New Roman" w:hAnsi="Times New Roman" w:cs="Times New Roman"/>
+                <w:sz w:val="28"/>
+                <w:szCs w:val="28"/>
+              </w:rPr>
+              <w:t>Пароль клиента</w:t>
+            </w:r>
           </w:p>
         </w:tc>
         <w:tc>
@@ -7355,63 +8921,117 @@
                 <w:rFonts w:ascii="Times New Roman" w:hAnsi="Times New Roman" w:cs="Times New Roman"/>
                 <w:sz w:val="28"/>
                 <w:szCs w:val="28"/>
-                <w:lang w:val="en-US"/>
-              </w:rPr>
-            </w:pPr>
-            <w:r>
-              <w:rPr>
-                <w:rFonts w:ascii="Times New Roman" w:hAnsi="Times New Roman" w:cs="Times New Roman"/>
-                <w:sz w:val="28"/>
-                <w:szCs w:val="28"/>
-                <w:lang w:val="en-US"/>
-              </w:rPr>
-              <w:t>Description</w:t>
-            </w:r>
-          </w:p>
-        </w:tc>
-        <w:tc>
-          <w:tcPr>
-            <w:tcW w:w="2464" w:type="dxa"/>
-          </w:tcPr>
-          <w:p>
-            <w:pPr>
-              <w:rPr>
-                <w:rFonts w:ascii="Times New Roman" w:hAnsi="Times New Roman" w:cs="Times New Roman"/>
-                <w:sz w:val="28"/>
-                <w:szCs w:val="28"/>
-              </w:rPr>
-            </w:pPr>
-          </w:p>
-        </w:tc>
-        <w:tc>
-          <w:tcPr>
-            <w:tcW w:w="2464" w:type="dxa"/>
-          </w:tcPr>
-          <w:p>
-            <w:pPr>
-              <w:rPr>
-                <w:rFonts w:ascii="Times New Roman" w:hAnsi="Times New Roman" w:cs="Times New Roman"/>
-                <w:sz w:val="28"/>
-                <w:szCs w:val="28"/>
-              </w:rPr>
-            </w:pPr>
+              </w:rPr>
+            </w:pPr>
+            <w:r>
+              <w:rPr>
+                <w:rFonts w:ascii="Times New Roman" w:hAnsi="Times New Roman" w:cs="Times New Roman"/>
+                <w:sz w:val="28"/>
+                <w:szCs w:val="28"/>
+              </w:rPr>
+              <w:t xml:space="preserve">Величина типа </w:t>
+            </w:r>
+            <w:r>
+              <w:rPr>
+                <w:rFonts w:ascii="Times New Roman" w:hAnsi="Times New Roman" w:cs="Times New Roman"/>
+                <w:sz w:val="28"/>
+                <w:szCs w:val="28"/>
+                <w:lang w:val="en-US"/>
+              </w:rPr>
+              <w:t>varchar</w:t>
+            </w:r>
+            <w:r>
+              <w:rPr>
+                <w:rFonts w:ascii="Times New Roman" w:hAnsi="Times New Roman" w:cs="Times New Roman"/>
+                <w:sz w:val="28"/>
+                <w:szCs w:val="28"/>
+              </w:rPr>
+              <w:t xml:space="preserve">. </w:t>
+            </w:r>
+            <w:r>
+              <w:rPr>
+                <w:rFonts w:ascii="Times New Roman" w:hAnsi="Times New Roman" w:cs="Times New Roman"/>
+                <w:sz w:val="28"/>
+                <w:szCs w:val="28"/>
+              </w:rPr>
+              <w:t>Содержит не более 50 символов. Не пустое.</w:t>
+            </w:r>
           </w:p>
         </w:tc>
       </w:tr>
       <w:tr>
         <w:tc>
           <w:tcPr>
-            <w:tcW w:w="2463" w:type="dxa"/>
-            <w:vMerge/>
-          </w:tcPr>
-          <w:p>
-            <w:pPr>
-              <w:rPr>
-                <w:rFonts w:ascii="Times New Roman" w:hAnsi="Times New Roman" w:cs="Times New Roman"/>
-                <w:sz w:val="28"/>
-                <w:szCs w:val="28"/>
-              </w:rPr>
-            </w:pPr>
+            <w:tcW w:w="1951" w:type="dxa"/>
+            <w:vMerge w:val="restart"/>
+            <w:vAlign w:val="center"/>
+          </w:tcPr>
+          <w:p>
+            <w:pPr>
+              <w:rPr>
+                <w:rFonts w:ascii="Times New Roman" w:hAnsi="Times New Roman" w:cs="Times New Roman"/>
+                <w:sz w:val="28"/>
+                <w:szCs w:val="28"/>
+                <w:lang w:val="en-US"/>
+              </w:rPr>
+            </w:pPr>
+            <w:r>
+              <w:rPr>
+                <w:rFonts w:ascii="Times New Roman" w:hAnsi="Times New Roman" w:cs="Times New Roman"/>
+                <w:sz w:val="28"/>
+                <w:szCs w:val="28"/>
+                <w:lang w:val="en-US"/>
+              </w:rPr>
+              <w:t>Administrators</w:t>
+            </w:r>
+          </w:p>
+        </w:tc>
+        <w:tc>
+          <w:tcPr>
+            <w:tcW w:w="2126" w:type="dxa"/>
+          </w:tcPr>
+          <w:p>
+            <w:pPr>
+              <w:rPr>
+                <w:rFonts w:ascii="Times New Roman" w:hAnsi="Times New Roman" w:cs="Times New Roman"/>
+                <w:sz w:val="28"/>
+                <w:szCs w:val="28"/>
+                <w:lang w:val="en-US"/>
+              </w:rPr>
+            </w:pPr>
+            <w:proofErr w:type="spellStart"/>
+            <w:r>
+              <w:rPr>
+                <w:rFonts w:ascii="Times New Roman" w:hAnsi="Times New Roman" w:cs="Times New Roman"/>
+                <w:sz w:val="28"/>
+                <w:szCs w:val="28"/>
+                <w:lang w:val="en-US"/>
+              </w:rPr>
+              <w:t>AdministratorID</w:t>
+            </w:r>
+            <w:proofErr w:type="spellEnd"/>
+          </w:p>
+        </w:tc>
+        <w:tc>
+          <w:tcPr>
+            <w:tcW w:w="3030" w:type="dxa"/>
+          </w:tcPr>
+          <w:p>
+            <w:pPr>
+              <w:rPr>
+                <w:rFonts w:ascii="Times New Roman" w:hAnsi="Times New Roman" w:cs="Times New Roman"/>
+                <w:sz w:val="28"/>
+                <w:szCs w:val="28"/>
+              </w:rPr>
+            </w:pPr>
+            <w:r>
+              <w:rPr>
+                <w:rFonts w:ascii="Times New Roman" w:hAnsi="Times New Roman" w:cs="Times New Roman"/>
+                <w:sz w:val="28"/>
+                <w:szCs w:val="28"/>
+              </w:rPr>
+              <w:t>Идентификатор администратора</w:t>
+            </w:r>
           </w:p>
         </w:tc>
         <w:tc>
@@ -7424,53 +9044,67 @@
                 <w:rFonts w:ascii="Times New Roman" w:hAnsi="Times New Roman" w:cs="Times New Roman"/>
                 <w:sz w:val="28"/>
                 <w:szCs w:val="28"/>
-                <w:lang w:val="en-US"/>
-              </w:rPr>
-            </w:pPr>
-            <w:r>
-              <w:rPr>
-                <w:rFonts w:ascii="Times New Roman" w:hAnsi="Times New Roman" w:cs="Times New Roman"/>
-                <w:sz w:val="28"/>
-                <w:szCs w:val="28"/>
-                <w:lang w:val="en-US"/>
-              </w:rPr>
-              <w:t>Cluster</w:t>
-            </w:r>
-          </w:p>
-        </w:tc>
-        <w:tc>
-          <w:tcPr>
-            <w:tcW w:w="2464" w:type="dxa"/>
-          </w:tcPr>
-          <w:p>
-            <w:pPr>
-              <w:rPr>
-                <w:rFonts w:ascii="Times New Roman" w:hAnsi="Times New Roman" w:cs="Times New Roman"/>
-                <w:sz w:val="28"/>
-                <w:szCs w:val="28"/>
-              </w:rPr>
-            </w:pPr>
-          </w:p>
-        </w:tc>
-        <w:tc>
-          <w:tcPr>
-            <w:tcW w:w="2464" w:type="dxa"/>
-          </w:tcPr>
-          <w:p>
-            <w:pPr>
-              <w:rPr>
-                <w:rFonts w:ascii="Times New Roman" w:hAnsi="Times New Roman" w:cs="Times New Roman"/>
-                <w:sz w:val="28"/>
-                <w:szCs w:val="28"/>
-              </w:rPr>
-            </w:pPr>
+              </w:rPr>
+            </w:pPr>
+            <w:r>
+              <w:rPr>
+                <w:rFonts w:ascii="Times New Roman" w:hAnsi="Times New Roman" w:cs="Times New Roman"/>
+                <w:sz w:val="28"/>
+                <w:szCs w:val="28"/>
+              </w:rPr>
+              <w:t xml:space="preserve">Величина типа </w:t>
+            </w:r>
+            <w:proofErr w:type="spellStart"/>
+            <w:r>
+              <w:rPr>
+                <w:rFonts w:ascii="Times New Roman" w:hAnsi="Times New Roman" w:cs="Times New Roman"/>
+                <w:sz w:val="28"/>
+                <w:szCs w:val="28"/>
+                <w:lang w:val="en-US"/>
+              </w:rPr>
+              <w:t>int</w:t>
+            </w:r>
+            <w:proofErr w:type="spellEnd"/>
+            <w:r>
+              <w:rPr>
+                <w:rFonts w:ascii="Times New Roman" w:hAnsi="Times New Roman" w:cs="Times New Roman"/>
+                <w:sz w:val="28"/>
+                <w:szCs w:val="28"/>
+              </w:rPr>
+              <w:t xml:space="preserve">. </w:t>
+            </w:r>
+            <w:r>
+              <w:rPr>
+                <w:rFonts w:ascii="Times New Roman" w:hAnsi="Times New Roman" w:cs="Times New Roman"/>
+                <w:sz w:val="28"/>
+                <w:szCs w:val="28"/>
+              </w:rPr>
+              <w:t xml:space="preserve">Первичный ключ. Номер </w:t>
+            </w:r>
+            <w:r>
+              <w:rPr>
+                <w:rFonts w:ascii="Times New Roman" w:hAnsi="Times New Roman" w:cs="Times New Roman"/>
+                <w:sz w:val="28"/>
+                <w:szCs w:val="28"/>
+              </w:rPr>
+              <w:lastRenderedPageBreak/>
+              <w:t>администратора</w:t>
+            </w:r>
+            <w:r>
+              <w:rPr>
+                <w:rFonts w:ascii="Times New Roman" w:hAnsi="Times New Roman" w:cs="Times New Roman"/>
+                <w:sz w:val="28"/>
+                <w:szCs w:val="28"/>
+              </w:rPr>
+              <w:t>. Не пустое.</w:t>
+            </w:r>
           </w:p>
         </w:tc>
       </w:tr>
       <w:tr>
         <w:tc>
           <w:tcPr>
-            <w:tcW w:w="2463" w:type="dxa"/>
+            <w:tcW w:w="1951" w:type="dxa"/>
             <w:vMerge/>
           </w:tcPr>
           <w:p>
@@ -7485,6 +9119,52 @@
         </w:tc>
         <w:tc>
           <w:tcPr>
+            <w:tcW w:w="2126" w:type="dxa"/>
+          </w:tcPr>
+          <w:p>
+            <w:pPr>
+              <w:rPr>
+                <w:rFonts w:ascii="Times New Roman" w:hAnsi="Times New Roman" w:cs="Times New Roman"/>
+                <w:sz w:val="28"/>
+                <w:szCs w:val="28"/>
+                <w:lang w:val="en-US"/>
+              </w:rPr>
+            </w:pPr>
+            <w:r>
+              <w:rPr>
+                <w:rFonts w:ascii="Times New Roman" w:hAnsi="Times New Roman" w:cs="Times New Roman"/>
+                <w:sz w:val="28"/>
+                <w:szCs w:val="28"/>
+                <w:lang w:val="en-US"/>
+              </w:rPr>
+              <w:t>Login</w:t>
+            </w:r>
+          </w:p>
+        </w:tc>
+        <w:tc>
+          <w:tcPr>
+            <w:tcW w:w="3030" w:type="dxa"/>
+          </w:tcPr>
+          <w:p>
+            <w:pPr>
+              <w:rPr>
+                <w:rFonts w:ascii="Times New Roman" w:hAnsi="Times New Roman" w:cs="Times New Roman"/>
+                <w:sz w:val="28"/>
+                <w:szCs w:val="28"/>
+              </w:rPr>
+            </w:pPr>
+            <w:r>
+              <w:rPr>
+                <w:rFonts w:ascii="Times New Roman" w:hAnsi="Times New Roman" w:cs="Times New Roman"/>
+                <w:sz w:val="28"/>
+                <w:szCs w:val="28"/>
+              </w:rPr>
+              <w:t>Логин администратора</w:t>
+            </w:r>
+          </w:p>
+        </w:tc>
+        <w:tc>
+          <w:tcPr>
             <w:tcW w:w="2464" w:type="dxa"/>
           </w:tcPr>
           <w:p>
@@ -7493,55 +9173,48 @@
                 <w:rFonts w:ascii="Times New Roman" w:hAnsi="Times New Roman" w:cs="Times New Roman"/>
                 <w:sz w:val="28"/>
                 <w:szCs w:val="28"/>
-                <w:lang w:val="en-US"/>
-              </w:rPr>
-            </w:pPr>
-            <w:proofErr w:type="spellStart"/>
-            <w:r>
-              <w:rPr>
-                <w:rFonts w:ascii="Times New Roman" w:hAnsi="Times New Roman" w:cs="Times New Roman"/>
-                <w:sz w:val="28"/>
-                <w:szCs w:val="28"/>
-                <w:lang w:val="en-US"/>
-              </w:rPr>
-              <w:t>MaxValue</w:t>
-            </w:r>
-            <w:proofErr w:type="spellEnd"/>
-          </w:p>
-        </w:tc>
-        <w:tc>
-          <w:tcPr>
-            <w:tcW w:w="2464" w:type="dxa"/>
-          </w:tcPr>
-          <w:p>
-            <w:pPr>
-              <w:rPr>
-                <w:rFonts w:ascii="Times New Roman" w:hAnsi="Times New Roman" w:cs="Times New Roman"/>
-                <w:sz w:val="28"/>
-                <w:szCs w:val="28"/>
-              </w:rPr>
-            </w:pPr>
-          </w:p>
-        </w:tc>
-        <w:tc>
-          <w:tcPr>
-            <w:tcW w:w="2464" w:type="dxa"/>
-          </w:tcPr>
-          <w:p>
-            <w:pPr>
-              <w:rPr>
-                <w:rFonts w:ascii="Times New Roman" w:hAnsi="Times New Roman" w:cs="Times New Roman"/>
-                <w:sz w:val="28"/>
-                <w:szCs w:val="28"/>
-              </w:rPr>
-            </w:pPr>
+              </w:rPr>
+            </w:pPr>
+            <w:r>
+              <w:rPr>
+                <w:rFonts w:ascii="Times New Roman" w:hAnsi="Times New Roman" w:cs="Times New Roman"/>
+                <w:sz w:val="28"/>
+                <w:szCs w:val="28"/>
+              </w:rPr>
+              <w:t xml:space="preserve">Величина типа </w:t>
+            </w:r>
+            <w:r>
+              <w:rPr>
+                <w:rFonts w:ascii="Times New Roman" w:hAnsi="Times New Roman" w:cs="Times New Roman"/>
+                <w:sz w:val="28"/>
+                <w:szCs w:val="28"/>
+                <w:lang w:val="en-US"/>
+              </w:rPr>
+              <w:t>varchar</w:t>
+            </w:r>
+            <w:r>
+              <w:rPr>
+                <w:rFonts w:ascii="Times New Roman" w:hAnsi="Times New Roman" w:cs="Times New Roman"/>
+                <w:sz w:val="28"/>
+                <w:szCs w:val="28"/>
+              </w:rPr>
+              <w:t xml:space="preserve">. </w:t>
+            </w:r>
+            <w:r>
+              <w:rPr>
+                <w:rFonts w:ascii="Times New Roman" w:hAnsi="Times New Roman" w:cs="Times New Roman"/>
+                <w:sz w:val="28"/>
+                <w:szCs w:val="28"/>
+              </w:rPr>
+              <w:t>Содержит не более 50 символов. Не пустое.</w:t>
+            </w:r>
           </w:p>
         </w:tc>
       </w:tr>
       <w:tr>
         <w:tc>
           <w:tcPr>
-            <w:tcW w:w="2463" w:type="dxa"/>
+            <w:tcW w:w="1951" w:type="dxa"/>
             <w:vMerge/>
           </w:tcPr>
           <w:p>
@@ -7556,6 +9229,52 @@
         </w:tc>
         <w:tc>
           <w:tcPr>
+            <w:tcW w:w="2126" w:type="dxa"/>
+          </w:tcPr>
+          <w:p>
+            <w:pPr>
+              <w:rPr>
+                <w:rFonts w:ascii="Times New Roman" w:hAnsi="Times New Roman" w:cs="Times New Roman"/>
+                <w:sz w:val="28"/>
+                <w:szCs w:val="28"/>
+                <w:lang w:val="en-US"/>
+              </w:rPr>
+            </w:pPr>
+            <w:r>
+              <w:rPr>
+                <w:rFonts w:ascii="Times New Roman" w:hAnsi="Times New Roman" w:cs="Times New Roman"/>
+                <w:sz w:val="28"/>
+                <w:szCs w:val="28"/>
+                <w:lang w:val="en-US"/>
+              </w:rPr>
+              <w:t>Password</w:t>
+            </w:r>
+          </w:p>
+        </w:tc>
+        <w:tc>
+          <w:tcPr>
+            <w:tcW w:w="3030" w:type="dxa"/>
+          </w:tcPr>
+          <w:p>
+            <w:pPr>
+              <w:rPr>
+                <w:rFonts w:ascii="Times New Roman" w:hAnsi="Times New Roman" w:cs="Times New Roman"/>
+                <w:sz w:val="28"/>
+                <w:szCs w:val="28"/>
+              </w:rPr>
+            </w:pPr>
+            <w:r>
+              <w:rPr>
+                <w:rFonts w:ascii="Times New Roman" w:hAnsi="Times New Roman" w:cs="Times New Roman"/>
+                <w:sz w:val="28"/>
+                <w:szCs w:val="28"/>
+              </w:rPr>
+              <w:t>Пароль администратора</w:t>
+            </w:r>
+          </w:p>
+        </w:tc>
+        <w:tc>
+          <w:tcPr>
             <w:tcW w:w="2464" w:type="dxa"/>
           </w:tcPr>
           <w:p>
@@ -7564,74 +9283,140 @@
                 <w:rFonts w:ascii="Times New Roman" w:hAnsi="Times New Roman" w:cs="Times New Roman"/>
                 <w:sz w:val="28"/>
                 <w:szCs w:val="28"/>
-                <w:lang w:val="en-US"/>
-              </w:rPr>
-            </w:pPr>
-            <w:proofErr w:type="spellStart"/>
-            <w:r>
-              <w:rPr>
-                <w:rFonts w:ascii="Times New Roman" w:hAnsi="Times New Roman" w:cs="Times New Roman"/>
-                <w:sz w:val="28"/>
-                <w:szCs w:val="28"/>
-                <w:lang w:val="en-US"/>
-              </w:rPr>
-              <w:t>MinValue</w:t>
-            </w:r>
-            <w:proofErr w:type="spellEnd"/>
-          </w:p>
-        </w:tc>
-        <w:tc>
-          <w:tcPr>
-            <w:tcW w:w="2464" w:type="dxa"/>
-          </w:tcPr>
-          <w:p>
-            <w:pPr>
-              <w:rPr>
-                <w:rFonts w:ascii="Times New Roman" w:hAnsi="Times New Roman" w:cs="Times New Roman"/>
-                <w:sz w:val="28"/>
-                <w:szCs w:val="28"/>
-              </w:rPr>
-            </w:pPr>
-          </w:p>
-        </w:tc>
-        <w:tc>
-          <w:tcPr>
-            <w:tcW w:w="2464" w:type="dxa"/>
-          </w:tcPr>
-          <w:p>
-            <w:pPr>
-              <w:rPr>
-                <w:rFonts w:ascii="Times New Roman" w:hAnsi="Times New Roman" w:cs="Times New Roman"/>
-                <w:sz w:val="28"/>
-                <w:szCs w:val="28"/>
-              </w:rPr>
-            </w:pPr>
+              </w:rPr>
+            </w:pPr>
+            <w:r>
+              <w:rPr>
+                <w:rFonts w:ascii="Times New Roman" w:hAnsi="Times New Roman" w:cs="Times New Roman"/>
+                <w:sz w:val="28"/>
+                <w:szCs w:val="28"/>
+              </w:rPr>
+              <w:t xml:space="preserve">Величина типа </w:t>
+            </w:r>
+            <w:r>
+              <w:rPr>
+                <w:rFonts w:ascii="Times New Roman" w:hAnsi="Times New Roman" w:cs="Times New Roman"/>
+                <w:sz w:val="28"/>
+                <w:szCs w:val="28"/>
+                <w:lang w:val="en-US"/>
+              </w:rPr>
+              <w:t>varchar</w:t>
+            </w:r>
+            <w:r>
+              <w:rPr>
+                <w:rFonts w:ascii="Times New Roman" w:hAnsi="Times New Roman" w:cs="Times New Roman"/>
+                <w:sz w:val="28"/>
+                <w:szCs w:val="28"/>
+              </w:rPr>
+              <w:t xml:space="preserve">. </w:t>
+            </w:r>
+            <w:r>
+              <w:rPr>
+                <w:rFonts w:ascii="Times New Roman" w:hAnsi="Times New Roman" w:cs="Times New Roman"/>
+                <w:sz w:val="28"/>
+                <w:szCs w:val="28"/>
+              </w:rPr>
+              <w:t>Содержит не более 50 символов. Не пустое.</w:t>
+            </w:r>
           </w:p>
         </w:tc>
       </w:tr>
       <w:tr>
         <w:tc>
           <w:tcPr>
-            <w:tcW w:w="2463" w:type="dxa"/>
+            <w:tcW w:w="1951" w:type="dxa"/>
             <w:vMerge w:val="restart"/>
-          </w:tcPr>
-          <w:p>
-            <w:pPr>
-              <w:rPr>
-                <w:rFonts w:ascii="Times New Roman" w:hAnsi="Times New Roman" w:cs="Times New Roman"/>
-                <w:sz w:val="28"/>
-                <w:szCs w:val="28"/>
-                <w:lang w:val="en-US"/>
-              </w:rPr>
-            </w:pPr>
-            <w:r>
-              <w:rPr>
-                <w:rFonts w:ascii="Times New Roman" w:hAnsi="Times New Roman" w:cs="Times New Roman"/>
-                <w:sz w:val="28"/>
-                <w:szCs w:val="28"/>
-                <w:lang w:val="en-US"/>
-              </w:rPr>
-              <w:t>Clusters</w:t>
+            <w:vAlign w:val="center"/>
+          </w:tcPr>
+          <w:p>
+            <w:pPr>
+              <w:rPr>
+                <w:rFonts w:ascii="Times New Roman" w:hAnsi="Times New Roman" w:cs="Times New Roman"/>
+                <w:sz w:val="28"/>
+                <w:szCs w:val="28"/>
+                <w:lang w:val="en-US"/>
+              </w:rPr>
+            </w:pPr>
+            <w:r>
+              <w:rPr>
+                <w:rFonts w:ascii="Times New Roman" w:hAnsi="Times New Roman" w:cs="Times New Roman"/>
+                <w:sz w:val="28"/>
+                <w:szCs w:val="28"/>
+                <w:lang w:val="en-US"/>
+              </w:rPr>
+              <w:t>Logs</w:t>
+            </w:r>
+          </w:p>
+        </w:tc>
+        <w:tc>
+          <w:tcPr>
+            <w:tcW w:w="2126" w:type="dxa"/>
+          </w:tcPr>
+          <w:p>
+            <w:pPr>
+              <w:rPr>
+                <w:rFonts w:ascii="Times New Roman" w:hAnsi="Times New Roman" w:cs="Times New Roman"/>
+                <w:sz w:val="28"/>
+                <w:szCs w:val="28"/>
+                <w:lang w:val="en-US"/>
+              </w:rPr>
+            </w:pPr>
+            <w:proofErr w:type="spellStart"/>
+            <w:r>
+              <w:rPr>
+                <w:rFonts w:ascii="Times New Roman" w:hAnsi="Times New Roman" w:cs="Times New Roman"/>
+                <w:sz w:val="28"/>
+                <w:szCs w:val="28"/>
+                <w:lang w:val="en-US"/>
+              </w:rPr>
+              <w:t>LogID</w:t>
+            </w:r>
+            <w:proofErr w:type="spellEnd"/>
+          </w:p>
+        </w:tc>
+        <w:tc>
+          <w:tcPr>
+            <w:tcW w:w="3030" w:type="dxa"/>
+          </w:tcPr>
+          <w:p>
+            <w:pPr>
+              <w:rPr>
+                <w:rFonts w:ascii="Times New Roman" w:hAnsi="Times New Roman" w:cs="Times New Roman"/>
+                <w:sz w:val="28"/>
+                <w:szCs w:val="28"/>
+              </w:rPr>
+            </w:pPr>
+            <w:r>
+              <w:rPr>
+                <w:rFonts w:ascii="Times New Roman" w:hAnsi="Times New Roman" w:cs="Times New Roman"/>
+                <w:sz w:val="28"/>
+                <w:szCs w:val="28"/>
+              </w:rPr>
+              <w:t>Идентификатор</w:t>
+            </w:r>
+            <w:r>
+              <w:rPr>
+                <w:rFonts w:ascii="Times New Roman" w:hAnsi="Times New Roman" w:cs="Times New Roman"/>
+                <w:sz w:val="28"/>
+                <w:szCs w:val="28"/>
+              </w:rPr>
+              <w:t xml:space="preserve"> </w:t>
+            </w:r>
+            <w:r>
+              <w:rPr>
+                <w:rFonts w:ascii="Times New Roman" w:hAnsi="Times New Roman" w:cs="Times New Roman"/>
+                <w:sz w:val="28"/>
+                <w:szCs w:val="28"/>
+              </w:rPr>
+              <w:t>записи в журнале</w:t>
+            </w:r>
+            <w:r>
+              <w:rPr>
+                <w:rFonts w:ascii="Times New Roman" w:hAnsi="Times New Roman" w:cs="Times New Roman"/>
+                <w:sz w:val="28"/>
+                <w:szCs w:val="28"/>
+              </w:rPr>
+              <w:t xml:space="preserve"> ошибки</w:t>
             </w:r>
           </w:p>
         </w:tc>
@@ -7645,9 +9430,16 @@
                 <w:rFonts w:ascii="Times New Roman" w:hAnsi="Times New Roman" w:cs="Times New Roman"/>
                 <w:sz w:val="28"/>
                 <w:szCs w:val="28"/>
-                <w:lang w:val="en-US"/>
-              </w:rPr>
-            </w:pPr>
+              </w:rPr>
+            </w:pPr>
+            <w:r>
+              <w:rPr>
+                <w:rFonts w:ascii="Times New Roman" w:hAnsi="Times New Roman" w:cs="Times New Roman"/>
+                <w:sz w:val="28"/>
+                <w:szCs w:val="28"/>
+              </w:rPr>
+              <w:t xml:space="preserve">Величина типа </w:t>
+            </w:r>
             <w:proofErr w:type="spellStart"/>
             <w:r>
               <w:rPr>
@@ -7656,44 +9448,48 @@
                 <w:szCs w:val="28"/>
                 <w:lang w:val="en-US"/>
               </w:rPr>
-              <w:t>ClusterID</w:t>
+              <w:t>int</w:t>
             </w:r>
             <w:proofErr w:type="spellEnd"/>
-          </w:p>
-        </w:tc>
-        <w:tc>
-          <w:tcPr>
-            <w:tcW w:w="2464" w:type="dxa"/>
-          </w:tcPr>
-          <w:p>
-            <w:pPr>
-              <w:rPr>
-                <w:rFonts w:ascii="Times New Roman" w:hAnsi="Times New Roman" w:cs="Times New Roman"/>
-                <w:sz w:val="28"/>
-                <w:szCs w:val="28"/>
-              </w:rPr>
-            </w:pPr>
-          </w:p>
-        </w:tc>
-        <w:tc>
-          <w:tcPr>
-            <w:tcW w:w="2464" w:type="dxa"/>
-          </w:tcPr>
-          <w:p>
-            <w:pPr>
-              <w:rPr>
-                <w:rFonts w:ascii="Times New Roman" w:hAnsi="Times New Roman" w:cs="Times New Roman"/>
-                <w:sz w:val="28"/>
-                <w:szCs w:val="28"/>
-              </w:rPr>
-            </w:pPr>
+            <w:r>
+              <w:rPr>
+                <w:rFonts w:ascii="Times New Roman" w:hAnsi="Times New Roman" w:cs="Times New Roman"/>
+                <w:sz w:val="28"/>
+                <w:szCs w:val="28"/>
+              </w:rPr>
+              <w:t xml:space="preserve">. </w:t>
+            </w:r>
+            <w:r>
+              <w:rPr>
+                <w:rFonts w:ascii="Times New Roman" w:hAnsi="Times New Roman" w:cs="Times New Roman"/>
+                <w:sz w:val="28"/>
+                <w:szCs w:val="28"/>
+              </w:rPr>
+              <w:t xml:space="preserve">Первичный ключ. Номер </w:t>
+            </w:r>
+            <w:r>
+              <w:rPr>
+                <w:rFonts w:ascii="Times New Roman" w:hAnsi="Times New Roman" w:cs="Times New Roman"/>
+                <w:sz w:val="28"/>
+                <w:szCs w:val="28"/>
+              </w:rPr>
+              <w:t>записи в журнале</w:t>
+            </w:r>
+            <w:r>
+              <w:rPr>
+                <w:rFonts w:ascii="Times New Roman" w:hAnsi="Times New Roman" w:cs="Times New Roman"/>
+                <w:sz w:val="28"/>
+                <w:szCs w:val="28"/>
+              </w:rPr>
+              <w:t>. Не пустое.</w:t>
+            </w:r>
           </w:p>
         </w:tc>
       </w:tr>
       <w:tr>
         <w:tc>
           <w:tcPr>
-            <w:tcW w:w="2463" w:type="dxa"/>
+            <w:tcW w:w="1951" w:type="dxa"/>
             <w:vMerge/>
           </w:tcPr>
           <w:p>
@@ -7708,6 +9504,63 @@
         </w:tc>
         <w:tc>
           <w:tcPr>
+            <w:tcW w:w="2126" w:type="dxa"/>
+          </w:tcPr>
+          <w:p>
+            <w:pPr>
+              <w:rPr>
+                <w:rFonts w:ascii="Times New Roman" w:hAnsi="Times New Roman" w:cs="Times New Roman"/>
+                <w:sz w:val="28"/>
+                <w:szCs w:val="28"/>
+                <w:lang w:val="en-US"/>
+              </w:rPr>
+            </w:pPr>
+            <w:proofErr w:type="spellStart"/>
+            <w:r>
+              <w:rPr>
+                <w:rFonts w:ascii="Times New Roman" w:hAnsi="Times New Roman" w:cs="Times New Roman"/>
+                <w:sz w:val="28"/>
+                <w:szCs w:val="28"/>
+                <w:lang w:val="en-US"/>
+              </w:rPr>
+              <w:t>Time</w:t>
+            </w:r>
+            <w:r>
+              <w:rPr>
+                <w:rFonts w:ascii="Times New Roman" w:hAnsi="Times New Roman" w:cs="Times New Roman"/>
+                <w:sz w:val="28"/>
+                <w:szCs w:val="28"/>
+                <w:lang w:val="en-US"/>
+              </w:rPr>
+              <w:t>Register</w:t>
+            </w:r>
+            <w:proofErr w:type="spellEnd"/>
+          </w:p>
+        </w:tc>
+        <w:tc>
+          <w:tcPr>
+            <w:tcW w:w="3030" w:type="dxa"/>
+          </w:tcPr>
+          <w:p>
+            <w:pPr>
+              <w:rPr>
+                <w:rFonts w:ascii="Times New Roman" w:hAnsi="Times New Roman" w:cs="Times New Roman"/>
+                <w:sz w:val="28"/>
+                <w:szCs w:val="28"/>
+              </w:rPr>
+            </w:pPr>
+            <w:r>
+              <w:rPr>
+                <w:rFonts w:ascii="Times New Roman" w:hAnsi="Times New Roman" w:cs="Times New Roman"/>
+                <w:sz w:val="28"/>
+                <w:szCs w:val="28"/>
+              </w:rPr>
+              <w:t>Время регистрации ошибки</w:t>
+            </w:r>
+          </w:p>
+        </w:tc>
+        <w:tc>
+          <w:tcPr>
             <w:tcW w:w="2464" w:type="dxa"/>
           </w:tcPr>
           <w:p>
@@ -7716,53 +9569,74 @@
                 <w:rFonts w:ascii="Times New Roman" w:hAnsi="Times New Roman" w:cs="Times New Roman"/>
                 <w:sz w:val="28"/>
                 <w:szCs w:val="28"/>
-                <w:lang w:val="en-US"/>
-              </w:rPr>
-            </w:pPr>
-            <w:r>
-              <w:rPr>
-                <w:rFonts w:ascii="Times New Roman" w:hAnsi="Times New Roman" w:cs="Times New Roman"/>
-                <w:sz w:val="28"/>
-                <w:szCs w:val="28"/>
-                <w:lang w:val="en-US"/>
-              </w:rPr>
-              <w:t>Name</w:t>
-            </w:r>
-          </w:p>
-        </w:tc>
-        <w:tc>
-          <w:tcPr>
-            <w:tcW w:w="2464" w:type="dxa"/>
-          </w:tcPr>
-          <w:p>
-            <w:pPr>
-              <w:rPr>
-                <w:rFonts w:ascii="Times New Roman" w:hAnsi="Times New Roman" w:cs="Times New Roman"/>
-                <w:sz w:val="28"/>
-                <w:szCs w:val="28"/>
-              </w:rPr>
-            </w:pPr>
-          </w:p>
-        </w:tc>
-        <w:tc>
-          <w:tcPr>
-            <w:tcW w:w="2464" w:type="dxa"/>
-          </w:tcPr>
-          <w:p>
-            <w:pPr>
-              <w:rPr>
-                <w:rFonts w:ascii="Times New Roman" w:hAnsi="Times New Roman" w:cs="Times New Roman"/>
-                <w:sz w:val="28"/>
-                <w:szCs w:val="28"/>
-              </w:rPr>
-            </w:pPr>
+              </w:rPr>
+            </w:pPr>
+            <w:r>
+              <w:rPr>
+                <w:rFonts w:ascii="Times New Roman" w:hAnsi="Times New Roman" w:cs="Times New Roman"/>
+                <w:sz w:val="28"/>
+                <w:szCs w:val="28"/>
+              </w:rPr>
+              <w:t xml:space="preserve">Поле типа </w:t>
+            </w:r>
+            <w:proofErr w:type="spellStart"/>
+            <w:r>
+              <w:rPr>
+                <w:rFonts w:ascii="Times New Roman" w:hAnsi="Times New Roman" w:cs="Times New Roman"/>
+                <w:sz w:val="28"/>
+                <w:szCs w:val="28"/>
+                <w:lang w:val="en-US"/>
+              </w:rPr>
+              <w:t>datetime</w:t>
+            </w:r>
+            <w:proofErr w:type="spellEnd"/>
+            <w:r>
+              <w:rPr>
+                <w:rFonts w:ascii="Times New Roman" w:hAnsi="Times New Roman" w:cs="Times New Roman"/>
+                <w:sz w:val="28"/>
+                <w:szCs w:val="28"/>
+              </w:rPr>
+              <w:t>.</w:t>
+            </w:r>
+            <w:r>
+              <w:rPr>
+                <w:rFonts w:ascii="Times New Roman" w:hAnsi="Times New Roman" w:cs="Times New Roman"/>
+                <w:sz w:val="28"/>
+                <w:szCs w:val="28"/>
+              </w:rPr>
+              <w:t xml:space="preserve"> </w:t>
+            </w:r>
+            <w:r>
+              <w:rPr>
+                <w:rFonts w:ascii="Times New Roman" w:hAnsi="Times New Roman" w:cs="Times New Roman"/>
+                <w:sz w:val="28"/>
+                <w:szCs w:val="28"/>
+              </w:rPr>
+              <w:t>Содержит в себе время</w:t>
+            </w:r>
+            <w:r>
+              <w:rPr>
+                <w:rFonts w:ascii="Times New Roman" w:hAnsi="Times New Roman" w:cs="Times New Roman"/>
+                <w:sz w:val="28"/>
+                <w:szCs w:val="28"/>
+              </w:rPr>
+              <w:t xml:space="preserve"> регистрации ошибки</w:t>
+            </w:r>
+            <w:r>
+              <w:rPr>
+                <w:rFonts w:ascii="Times New Roman" w:hAnsi="Times New Roman" w:cs="Times New Roman"/>
+                <w:sz w:val="28"/>
+                <w:szCs w:val="28"/>
+              </w:rPr>
+              <w:t>. Не пустое.</w:t>
+            </w:r>
           </w:p>
         </w:tc>
       </w:tr>
       <w:tr>
         <w:tc>
           <w:tcPr>
-            <w:tcW w:w="2463" w:type="dxa"/>
+            <w:tcW w:w="1951" w:type="dxa"/>
             <w:vMerge/>
           </w:tcPr>
           <w:p>
@@ -7777,6 +9651,52 @@
         </w:tc>
         <w:tc>
           <w:tcPr>
+            <w:tcW w:w="2126" w:type="dxa"/>
+          </w:tcPr>
+          <w:p>
+            <w:pPr>
+              <w:rPr>
+                <w:rFonts w:ascii="Times New Roman" w:hAnsi="Times New Roman" w:cs="Times New Roman"/>
+                <w:sz w:val="28"/>
+                <w:szCs w:val="28"/>
+                <w:lang w:val="en-US"/>
+              </w:rPr>
+            </w:pPr>
+            <w:r>
+              <w:rPr>
+                <w:rFonts w:ascii="Times New Roman" w:hAnsi="Times New Roman" w:cs="Times New Roman"/>
+                <w:sz w:val="28"/>
+                <w:szCs w:val="28"/>
+                <w:lang w:val="en-US"/>
+              </w:rPr>
+              <w:t>Description</w:t>
+            </w:r>
+          </w:p>
+        </w:tc>
+        <w:tc>
+          <w:tcPr>
+            <w:tcW w:w="3030" w:type="dxa"/>
+          </w:tcPr>
+          <w:p>
+            <w:pPr>
+              <w:rPr>
+                <w:rFonts w:ascii="Times New Roman" w:hAnsi="Times New Roman" w:cs="Times New Roman"/>
+                <w:sz w:val="28"/>
+                <w:szCs w:val="28"/>
+              </w:rPr>
+            </w:pPr>
+            <w:r>
+              <w:rPr>
+                <w:rFonts w:ascii="Times New Roman" w:hAnsi="Times New Roman" w:cs="Times New Roman"/>
+                <w:sz w:val="28"/>
+                <w:szCs w:val="28"/>
+              </w:rPr>
+              <w:t>Описание ошибки</w:t>
+            </w:r>
+          </w:p>
+        </w:tc>
+        <w:tc>
+          <w:tcPr>
             <w:tcW w:w="2464" w:type="dxa"/>
           </w:tcPr>
           <w:p>
@@ -7785,53 +9705,56 @@
                 <w:rFonts w:ascii="Times New Roman" w:hAnsi="Times New Roman" w:cs="Times New Roman"/>
                 <w:sz w:val="28"/>
                 <w:szCs w:val="28"/>
-                <w:lang w:val="en-US"/>
-              </w:rPr>
-            </w:pPr>
-            <w:r>
-              <w:rPr>
-                <w:rFonts w:ascii="Times New Roman" w:hAnsi="Times New Roman" w:cs="Times New Roman"/>
-                <w:sz w:val="28"/>
-                <w:szCs w:val="28"/>
-                <w:lang w:val="en-US"/>
-              </w:rPr>
-              <w:t>Description</w:t>
-            </w:r>
-          </w:p>
-        </w:tc>
-        <w:tc>
-          <w:tcPr>
-            <w:tcW w:w="2464" w:type="dxa"/>
-          </w:tcPr>
-          <w:p>
-            <w:pPr>
-              <w:rPr>
-                <w:rFonts w:ascii="Times New Roman" w:hAnsi="Times New Roman" w:cs="Times New Roman"/>
-                <w:sz w:val="28"/>
-                <w:szCs w:val="28"/>
-              </w:rPr>
-            </w:pPr>
-          </w:p>
-        </w:tc>
-        <w:tc>
-          <w:tcPr>
-            <w:tcW w:w="2464" w:type="dxa"/>
-          </w:tcPr>
-          <w:p>
-            <w:pPr>
-              <w:rPr>
-                <w:rFonts w:ascii="Times New Roman" w:hAnsi="Times New Roman" w:cs="Times New Roman"/>
-                <w:sz w:val="28"/>
-                <w:szCs w:val="28"/>
-              </w:rPr>
-            </w:pPr>
+              </w:rPr>
+            </w:pPr>
+            <w:r>
+              <w:rPr>
+                <w:rFonts w:ascii="Times New Roman" w:hAnsi="Times New Roman" w:cs="Times New Roman"/>
+                <w:sz w:val="28"/>
+                <w:szCs w:val="28"/>
+              </w:rPr>
+              <w:t xml:space="preserve">Величина типа </w:t>
+            </w:r>
+            <w:r>
+              <w:rPr>
+                <w:rFonts w:ascii="Times New Roman" w:hAnsi="Times New Roman" w:cs="Times New Roman"/>
+                <w:sz w:val="28"/>
+                <w:szCs w:val="28"/>
+                <w:lang w:val="en-US"/>
+              </w:rPr>
+              <w:t>varchar</w:t>
+            </w:r>
+            <w:r>
+              <w:rPr>
+                <w:rFonts w:ascii="Times New Roman" w:hAnsi="Times New Roman" w:cs="Times New Roman"/>
+                <w:sz w:val="28"/>
+                <w:szCs w:val="28"/>
+              </w:rPr>
+              <w:t xml:space="preserve">. </w:t>
+            </w:r>
+            <w:r>
+              <w:rPr>
+                <w:rFonts w:ascii="Times New Roman" w:hAnsi="Times New Roman" w:cs="Times New Roman"/>
+                <w:sz w:val="28"/>
+                <w:szCs w:val="28"/>
+              </w:rPr>
+              <w:t xml:space="preserve">Содержит не более 1000 символов. </w:t>
+            </w:r>
+            <w:r>
+              <w:rPr>
+                <w:rFonts w:ascii="Times New Roman" w:hAnsi="Times New Roman" w:cs="Times New Roman"/>
+                <w:sz w:val="28"/>
+                <w:szCs w:val="28"/>
+              </w:rPr>
+              <w:t>Не пустое.</w:t>
+            </w:r>
           </w:p>
         </w:tc>
       </w:tr>
       <w:tr>
         <w:tc>
           <w:tcPr>
-            <w:tcW w:w="2463" w:type="dxa"/>
+            <w:tcW w:w="1951" w:type="dxa"/>
             <w:vMerge w:val="restart"/>
             <w:vAlign w:val="center"/>
           </w:tcPr>
@@ -7851,8 +9774,65 @@
                 <w:szCs w:val="28"/>
                 <w:lang w:val="en-US"/>
               </w:rPr>
+              <w:t>Settings</w:t>
+            </w:r>
+          </w:p>
+        </w:tc>
+        <w:tc>
+          <w:tcPr>
+            <w:tcW w:w="2126" w:type="dxa"/>
+          </w:tcPr>
+          <w:p>
+            <w:pPr>
+              <w:rPr>
+                <w:rFonts w:ascii="Times New Roman" w:hAnsi="Times New Roman" w:cs="Times New Roman"/>
+                <w:sz w:val="28"/>
+                <w:szCs w:val="28"/>
+                <w:lang w:val="en-US"/>
+              </w:rPr>
+            </w:pPr>
+            <w:proofErr w:type="spellStart"/>
+            <w:r>
+              <w:rPr>
+                <w:rFonts w:ascii="Times New Roman" w:hAnsi="Times New Roman" w:cs="Times New Roman"/>
+                <w:sz w:val="28"/>
+                <w:szCs w:val="28"/>
+                <w:lang w:val="en-US"/>
+              </w:rPr>
               <w:t>Client</w:t>
             </w:r>
+            <w:r>
+              <w:rPr>
+                <w:rFonts w:ascii="Times New Roman" w:hAnsi="Times New Roman" w:cs="Times New Roman"/>
+                <w:sz w:val="28"/>
+                <w:szCs w:val="28"/>
+                <w:lang w:val="en-US"/>
+              </w:rPr>
+              <w:t>ID</w:t>
+            </w:r>
+            <w:proofErr w:type="spellEnd"/>
+          </w:p>
+        </w:tc>
+        <w:tc>
+          <w:tcPr>
+            <w:tcW w:w="3030" w:type="dxa"/>
+          </w:tcPr>
+          <w:p>
+            <w:pPr>
+              <w:rPr>
+                <w:rFonts w:ascii="Times New Roman" w:hAnsi="Times New Roman" w:cs="Times New Roman"/>
+                <w:sz w:val="28"/>
+                <w:szCs w:val="28"/>
+              </w:rPr>
+            </w:pPr>
+            <w:r>
+              <w:rPr>
+                <w:rFonts w:ascii="Times New Roman" w:hAnsi="Times New Roman" w:cs="Times New Roman"/>
+                <w:sz w:val="28"/>
+                <w:szCs w:val="28"/>
+              </w:rPr>
+              <w:t>Идентификатор клиента</w:t>
+            </w:r>
           </w:p>
         </w:tc>
         <w:tc>
@@ -7865,9 +9845,16 @@
                 <w:rFonts w:ascii="Times New Roman" w:hAnsi="Times New Roman" w:cs="Times New Roman"/>
                 <w:sz w:val="28"/>
                 <w:szCs w:val="28"/>
-                <w:lang w:val="en-US"/>
-              </w:rPr>
-            </w:pPr>
+              </w:rPr>
+            </w:pPr>
+            <w:r>
+              <w:rPr>
+                <w:rFonts w:ascii="Times New Roman" w:hAnsi="Times New Roman" w:cs="Times New Roman"/>
+                <w:sz w:val="28"/>
+                <w:szCs w:val="28"/>
+              </w:rPr>
+              <w:t xml:space="preserve">Величина типа </w:t>
+            </w:r>
             <w:proofErr w:type="spellStart"/>
             <w:r>
               <w:rPr>
@@ -7876,44 +9863,1106 @@
                 <w:szCs w:val="28"/>
                 <w:lang w:val="en-US"/>
               </w:rPr>
-              <w:t>ClientID</w:t>
+              <w:t>int</w:t>
             </w:r>
             <w:proofErr w:type="spellEnd"/>
-          </w:p>
-        </w:tc>
-        <w:tc>
-          <w:tcPr>
-            <w:tcW w:w="2464" w:type="dxa"/>
-          </w:tcPr>
-          <w:p>
-            <w:pPr>
-              <w:rPr>
-                <w:rFonts w:ascii="Times New Roman" w:hAnsi="Times New Roman" w:cs="Times New Roman"/>
-                <w:sz w:val="28"/>
-                <w:szCs w:val="28"/>
-              </w:rPr>
-            </w:pPr>
-          </w:p>
-        </w:tc>
-        <w:tc>
-          <w:tcPr>
-            <w:tcW w:w="2464" w:type="dxa"/>
-          </w:tcPr>
-          <w:p>
-            <w:pPr>
-              <w:rPr>
-                <w:rFonts w:ascii="Times New Roman" w:hAnsi="Times New Roman" w:cs="Times New Roman"/>
-                <w:sz w:val="28"/>
-                <w:szCs w:val="28"/>
-              </w:rPr>
-            </w:pPr>
+            <w:r>
+              <w:rPr>
+                <w:rFonts w:ascii="Times New Roman" w:hAnsi="Times New Roman" w:cs="Times New Roman"/>
+                <w:sz w:val="28"/>
+                <w:szCs w:val="28"/>
+              </w:rPr>
+              <w:t xml:space="preserve">. </w:t>
+            </w:r>
+            <w:r>
+              <w:rPr>
+                <w:rFonts w:ascii="Times New Roman" w:hAnsi="Times New Roman" w:cs="Times New Roman"/>
+                <w:sz w:val="28"/>
+                <w:szCs w:val="28"/>
+              </w:rPr>
+              <w:t>П</w:t>
+            </w:r>
+            <w:r>
+              <w:rPr>
+                <w:rFonts w:ascii="Times New Roman" w:hAnsi="Times New Roman" w:cs="Times New Roman"/>
+                <w:sz w:val="28"/>
+                <w:szCs w:val="28"/>
+              </w:rPr>
+              <w:t>ервичный</w:t>
+            </w:r>
+            <w:r>
+              <w:rPr>
+                <w:rFonts w:ascii="Times New Roman" w:hAnsi="Times New Roman" w:cs="Times New Roman"/>
+                <w:sz w:val="28"/>
+                <w:szCs w:val="28"/>
+              </w:rPr>
+              <w:t xml:space="preserve"> внешний</w:t>
+            </w:r>
+            <w:r>
+              <w:rPr>
+                <w:rFonts w:ascii="Times New Roman" w:hAnsi="Times New Roman" w:cs="Times New Roman"/>
+                <w:sz w:val="28"/>
+                <w:szCs w:val="28"/>
+              </w:rPr>
+              <w:t xml:space="preserve"> ключ. Номер записи в журнале. Не пустое.</w:t>
+            </w:r>
           </w:p>
         </w:tc>
       </w:tr>
       <w:tr>
         <w:tc>
           <w:tcPr>
-            <w:tcW w:w="2463" w:type="dxa"/>
+            <w:tcW w:w="1951" w:type="dxa"/>
+            <w:vMerge/>
+          </w:tcPr>
+          <w:p>
+            <w:pPr>
+              <w:rPr>
+                <w:rFonts w:ascii="Times New Roman" w:hAnsi="Times New Roman" w:cs="Times New Roman"/>
+                <w:sz w:val="28"/>
+                <w:szCs w:val="28"/>
+              </w:rPr>
+            </w:pPr>
+          </w:p>
+        </w:tc>
+        <w:tc>
+          <w:tcPr>
+            <w:tcW w:w="2126" w:type="dxa"/>
+          </w:tcPr>
+          <w:p>
+            <w:pPr>
+              <w:rPr>
+                <w:rFonts w:ascii="Times New Roman" w:hAnsi="Times New Roman" w:cs="Times New Roman"/>
+                <w:sz w:val="28"/>
+                <w:szCs w:val="28"/>
+                <w:lang w:val="en-US"/>
+              </w:rPr>
+            </w:pPr>
+            <w:proofErr w:type="spellStart"/>
+            <w:r>
+              <w:rPr>
+                <w:rFonts w:ascii="Times New Roman" w:hAnsi="Times New Roman" w:cs="Times New Roman"/>
+                <w:sz w:val="28"/>
+                <w:szCs w:val="28"/>
+                <w:lang w:val="en-US"/>
+              </w:rPr>
+              <w:t>IntervalRegr</w:t>
+            </w:r>
+            <w:proofErr w:type="spellEnd"/>
+          </w:p>
+        </w:tc>
+        <w:tc>
+          <w:tcPr>
+            <w:tcW w:w="3030" w:type="dxa"/>
+          </w:tcPr>
+          <w:p>
+            <w:pPr>
+              <w:rPr>
+                <w:rFonts w:ascii="Times New Roman" w:hAnsi="Times New Roman" w:cs="Times New Roman"/>
+                <w:sz w:val="28"/>
+                <w:szCs w:val="28"/>
+              </w:rPr>
+            </w:pPr>
+            <w:r>
+              <w:rPr>
+                <w:rFonts w:ascii="Times New Roman" w:hAnsi="Times New Roman" w:cs="Times New Roman"/>
+                <w:sz w:val="28"/>
+                <w:szCs w:val="28"/>
+              </w:rPr>
+              <w:t>Интервал вычисляемой регрессии</w:t>
+            </w:r>
+          </w:p>
+        </w:tc>
+        <w:tc>
+          <w:tcPr>
+            <w:tcW w:w="2464" w:type="dxa"/>
+          </w:tcPr>
+          <w:p>
+            <w:pPr>
+              <w:rPr>
+                <w:rFonts w:ascii="Times New Roman" w:hAnsi="Times New Roman" w:cs="Times New Roman"/>
+                <w:sz w:val="28"/>
+                <w:szCs w:val="28"/>
+              </w:rPr>
+            </w:pPr>
+            <w:r>
+              <w:rPr>
+                <w:rFonts w:ascii="Times New Roman" w:hAnsi="Times New Roman" w:cs="Times New Roman"/>
+                <w:sz w:val="28"/>
+                <w:szCs w:val="28"/>
+              </w:rPr>
+              <w:t xml:space="preserve">Величина типа </w:t>
+            </w:r>
+            <w:proofErr w:type="spellStart"/>
+            <w:r>
+              <w:rPr>
+                <w:rFonts w:ascii="Times New Roman" w:hAnsi="Times New Roman" w:cs="Times New Roman"/>
+                <w:sz w:val="28"/>
+                <w:szCs w:val="28"/>
+                <w:lang w:val="en-US"/>
+              </w:rPr>
+              <w:t>int</w:t>
+            </w:r>
+            <w:proofErr w:type="spellEnd"/>
+            <w:r>
+              <w:rPr>
+                <w:rFonts w:ascii="Times New Roman" w:hAnsi="Times New Roman" w:cs="Times New Roman"/>
+                <w:sz w:val="28"/>
+                <w:szCs w:val="28"/>
+              </w:rPr>
+              <w:t>.</w:t>
+            </w:r>
+            <w:r>
+              <w:rPr>
+                <w:rFonts w:ascii="Times New Roman" w:hAnsi="Times New Roman" w:cs="Times New Roman"/>
+                <w:sz w:val="28"/>
+                <w:szCs w:val="28"/>
+              </w:rPr>
+              <w:t xml:space="preserve"> </w:t>
+            </w:r>
+            <w:r>
+              <w:rPr>
+                <w:rFonts w:ascii="Times New Roman" w:hAnsi="Times New Roman" w:cs="Times New Roman"/>
+                <w:sz w:val="28"/>
+                <w:szCs w:val="28"/>
+              </w:rPr>
+              <w:t>Не пустое.</w:t>
+            </w:r>
+          </w:p>
+        </w:tc>
+      </w:tr>
+      <w:tr>
+        <w:tc>
+          <w:tcPr>
+            <w:tcW w:w="1951" w:type="dxa"/>
+            <w:vMerge/>
+          </w:tcPr>
+          <w:p>
+            <w:pPr>
+              <w:rPr>
+                <w:rFonts w:ascii="Times New Roman" w:hAnsi="Times New Roman" w:cs="Times New Roman"/>
+                <w:sz w:val="28"/>
+                <w:szCs w:val="28"/>
+              </w:rPr>
+            </w:pPr>
+          </w:p>
+        </w:tc>
+        <w:tc>
+          <w:tcPr>
+            <w:tcW w:w="2126" w:type="dxa"/>
+          </w:tcPr>
+          <w:p>
+            <w:pPr>
+              <w:rPr>
+                <w:rFonts w:ascii="Times New Roman" w:hAnsi="Times New Roman" w:cs="Times New Roman"/>
+                <w:sz w:val="28"/>
+                <w:szCs w:val="28"/>
+                <w:lang w:val="en-US"/>
+              </w:rPr>
+            </w:pPr>
+            <w:proofErr w:type="spellStart"/>
+            <w:r>
+              <w:rPr>
+                <w:rFonts w:ascii="Times New Roman" w:hAnsi="Times New Roman" w:cs="Times New Roman"/>
+                <w:sz w:val="28"/>
+                <w:szCs w:val="28"/>
+                <w:lang w:val="en-US"/>
+              </w:rPr>
+              <w:t>IntervalPeace</w:t>
+            </w:r>
+            <w:proofErr w:type="spellEnd"/>
+          </w:p>
+        </w:tc>
+        <w:tc>
+          <w:tcPr>
+            <w:tcW w:w="3030" w:type="dxa"/>
+          </w:tcPr>
+          <w:p>
+            <w:pPr>
+              <w:rPr>
+                <w:rFonts w:ascii="Times New Roman" w:hAnsi="Times New Roman" w:cs="Times New Roman"/>
+                <w:sz w:val="28"/>
+                <w:szCs w:val="28"/>
+              </w:rPr>
+            </w:pPr>
+            <w:r>
+              <w:rPr>
+                <w:rFonts w:ascii="Times New Roman" w:hAnsi="Times New Roman" w:cs="Times New Roman"/>
+                <w:sz w:val="28"/>
+                <w:szCs w:val="28"/>
+              </w:rPr>
+              <w:t>Интервал измеряемого состояния покоя</w:t>
+            </w:r>
+          </w:p>
+        </w:tc>
+        <w:tc>
+          <w:tcPr>
+            <w:tcW w:w="2464" w:type="dxa"/>
+          </w:tcPr>
+          <w:p>
+            <w:pPr>
+              <w:rPr>
+                <w:rFonts w:ascii="Times New Roman" w:hAnsi="Times New Roman" w:cs="Times New Roman"/>
+                <w:sz w:val="28"/>
+                <w:szCs w:val="28"/>
+              </w:rPr>
+            </w:pPr>
+            <w:r>
+              <w:rPr>
+                <w:rFonts w:ascii="Times New Roman" w:hAnsi="Times New Roman" w:cs="Times New Roman"/>
+                <w:sz w:val="28"/>
+                <w:szCs w:val="28"/>
+              </w:rPr>
+              <w:t xml:space="preserve">Величина типа </w:t>
+            </w:r>
+            <w:proofErr w:type="spellStart"/>
+            <w:r>
+              <w:rPr>
+                <w:rFonts w:ascii="Times New Roman" w:hAnsi="Times New Roman" w:cs="Times New Roman"/>
+                <w:sz w:val="28"/>
+                <w:szCs w:val="28"/>
+                <w:lang w:val="en-US"/>
+              </w:rPr>
+              <w:t>int</w:t>
+            </w:r>
+            <w:proofErr w:type="spellEnd"/>
+            <w:r>
+              <w:rPr>
+                <w:rFonts w:ascii="Times New Roman" w:hAnsi="Times New Roman" w:cs="Times New Roman"/>
+                <w:sz w:val="28"/>
+                <w:szCs w:val="28"/>
+              </w:rPr>
+              <w:t>.</w:t>
+            </w:r>
+            <w:r>
+              <w:rPr>
+                <w:rFonts w:ascii="Times New Roman" w:hAnsi="Times New Roman" w:cs="Times New Roman"/>
+                <w:sz w:val="28"/>
+                <w:szCs w:val="28"/>
+              </w:rPr>
+              <w:t xml:space="preserve"> Не пустое.</w:t>
+            </w:r>
+          </w:p>
+        </w:tc>
+      </w:tr>
+      <w:tr>
+        <w:tc>
+          <w:tcPr>
+            <w:tcW w:w="1951" w:type="dxa"/>
+            <w:vMerge w:val="restart"/>
+            <w:vAlign w:val="center"/>
+          </w:tcPr>
+          <w:p>
+            <w:pPr>
+              <w:rPr>
+                <w:rFonts w:ascii="Times New Roman" w:hAnsi="Times New Roman" w:cs="Times New Roman"/>
+                <w:sz w:val="28"/>
+                <w:szCs w:val="28"/>
+                <w:lang w:val="en-US"/>
+              </w:rPr>
+            </w:pPr>
+            <w:r>
+              <w:rPr>
+                <w:rFonts w:ascii="Times New Roman" w:hAnsi="Times New Roman" w:cs="Times New Roman"/>
+                <w:sz w:val="28"/>
+                <w:szCs w:val="28"/>
+                <w:lang w:val="en-US"/>
+              </w:rPr>
+              <w:t>Anomalies</w:t>
+            </w:r>
+          </w:p>
+        </w:tc>
+        <w:tc>
+          <w:tcPr>
+            <w:tcW w:w="2126" w:type="dxa"/>
+          </w:tcPr>
+          <w:p>
+            <w:pPr>
+              <w:rPr>
+                <w:rFonts w:ascii="Times New Roman" w:hAnsi="Times New Roman" w:cs="Times New Roman"/>
+                <w:sz w:val="28"/>
+                <w:szCs w:val="28"/>
+                <w:lang w:val="en-US"/>
+              </w:rPr>
+            </w:pPr>
+            <w:proofErr w:type="spellStart"/>
+            <w:r>
+              <w:rPr>
+                <w:rFonts w:ascii="Times New Roman" w:hAnsi="Times New Roman" w:cs="Times New Roman"/>
+                <w:sz w:val="28"/>
+                <w:szCs w:val="28"/>
+                <w:lang w:val="en-US"/>
+              </w:rPr>
+              <w:t>AnomalyID</w:t>
+            </w:r>
+            <w:proofErr w:type="spellEnd"/>
+          </w:p>
+        </w:tc>
+        <w:tc>
+          <w:tcPr>
+            <w:tcW w:w="3030" w:type="dxa"/>
+          </w:tcPr>
+          <w:p>
+            <w:pPr>
+              <w:rPr>
+                <w:rFonts w:ascii="Times New Roman" w:hAnsi="Times New Roman" w:cs="Times New Roman"/>
+                <w:sz w:val="28"/>
+                <w:szCs w:val="28"/>
+              </w:rPr>
+            </w:pPr>
+            <w:r>
+              <w:rPr>
+                <w:rFonts w:ascii="Times New Roman" w:hAnsi="Times New Roman" w:cs="Times New Roman"/>
+                <w:sz w:val="28"/>
+                <w:szCs w:val="28"/>
+              </w:rPr>
+              <w:t>Идентификатор аномалии</w:t>
+            </w:r>
+          </w:p>
+        </w:tc>
+        <w:tc>
+          <w:tcPr>
+            <w:tcW w:w="2464" w:type="dxa"/>
+          </w:tcPr>
+          <w:p>
+            <w:pPr>
+              <w:rPr>
+                <w:rFonts w:ascii="Times New Roman" w:hAnsi="Times New Roman" w:cs="Times New Roman"/>
+                <w:sz w:val="28"/>
+                <w:szCs w:val="28"/>
+              </w:rPr>
+            </w:pPr>
+            <w:r>
+              <w:rPr>
+                <w:rFonts w:ascii="Times New Roman" w:hAnsi="Times New Roman" w:cs="Times New Roman"/>
+                <w:sz w:val="28"/>
+                <w:szCs w:val="28"/>
+              </w:rPr>
+              <w:t xml:space="preserve">Величина типа </w:t>
+            </w:r>
+            <w:proofErr w:type="spellStart"/>
+            <w:r>
+              <w:rPr>
+                <w:rFonts w:ascii="Times New Roman" w:hAnsi="Times New Roman" w:cs="Times New Roman"/>
+                <w:sz w:val="28"/>
+                <w:szCs w:val="28"/>
+                <w:lang w:val="en-US"/>
+              </w:rPr>
+              <w:t>int</w:t>
+            </w:r>
+            <w:proofErr w:type="spellEnd"/>
+            <w:r>
+              <w:rPr>
+                <w:rFonts w:ascii="Times New Roman" w:hAnsi="Times New Roman" w:cs="Times New Roman"/>
+                <w:sz w:val="28"/>
+                <w:szCs w:val="28"/>
+              </w:rPr>
+              <w:t xml:space="preserve">. </w:t>
+            </w:r>
+            <w:r>
+              <w:rPr>
+                <w:rFonts w:ascii="Times New Roman" w:hAnsi="Times New Roman" w:cs="Times New Roman"/>
+                <w:sz w:val="28"/>
+                <w:szCs w:val="28"/>
+              </w:rPr>
+              <w:t xml:space="preserve">Первичный ключ. Номер </w:t>
+            </w:r>
+            <w:r>
+              <w:rPr>
+                <w:rFonts w:ascii="Times New Roman" w:hAnsi="Times New Roman" w:cs="Times New Roman"/>
+                <w:sz w:val="28"/>
+                <w:szCs w:val="28"/>
+              </w:rPr>
+              <w:t>аномалии</w:t>
+            </w:r>
+            <w:r>
+              <w:rPr>
+                <w:rFonts w:ascii="Times New Roman" w:hAnsi="Times New Roman" w:cs="Times New Roman"/>
+                <w:sz w:val="28"/>
+                <w:szCs w:val="28"/>
+              </w:rPr>
+              <w:t>. Не пустое.</w:t>
+            </w:r>
+          </w:p>
+        </w:tc>
+      </w:tr>
+      <w:tr>
+        <w:tc>
+          <w:tcPr>
+            <w:tcW w:w="1951" w:type="dxa"/>
+            <w:vMerge/>
+          </w:tcPr>
+          <w:p>
+            <w:pPr>
+              <w:rPr>
+                <w:rFonts w:ascii="Times New Roman" w:hAnsi="Times New Roman" w:cs="Times New Roman"/>
+                <w:sz w:val="28"/>
+                <w:szCs w:val="28"/>
+              </w:rPr>
+            </w:pPr>
+          </w:p>
+        </w:tc>
+        <w:tc>
+          <w:tcPr>
+            <w:tcW w:w="2126" w:type="dxa"/>
+          </w:tcPr>
+          <w:p>
+            <w:pPr>
+              <w:rPr>
+                <w:rFonts w:ascii="Times New Roman" w:hAnsi="Times New Roman" w:cs="Times New Roman"/>
+                <w:sz w:val="28"/>
+                <w:szCs w:val="28"/>
+                <w:lang w:val="en-US"/>
+              </w:rPr>
+            </w:pPr>
+            <w:proofErr w:type="spellStart"/>
+            <w:r>
+              <w:rPr>
+                <w:rFonts w:ascii="Times New Roman" w:hAnsi="Times New Roman" w:cs="Times New Roman"/>
+                <w:sz w:val="28"/>
+                <w:szCs w:val="28"/>
+                <w:lang w:val="en-US"/>
+              </w:rPr>
+              <w:t>TimeRegister</w:t>
+            </w:r>
+            <w:proofErr w:type="spellEnd"/>
+          </w:p>
+        </w:tc>
+        <w:tc>
+          <w:tcPr>
+            <w:tcW w:w="3030" w:type="dxa"/>
+          </w:tcPr>
+          <w:p>
+            <w:pPr>
+              <w:rPr>
+                <w:rFonts w:ascii="Times New Roman" w:hAnsi="Times New Roman" w:cs="Times New Roman"/>
+                <w:sz w:val="28"/>
+                <w:szCs w:val="28"/>
+              </w:rPr>
+            </w:pPr>
+            <w:r>
+              <w:rPr>
+                <w:rFonts w:ascii="Times New Roman" w:hAnsi="Times New Roman" w:cs="Times New Roman"/>
+                <w:sz w:val="28"/>
+                <w:szCs w:val="28"/>
+              </w:rPr>
+              <w:t xml:space="preserve">Время регистрации </w:t>
+            </w:r>
+            <w:r>
+              <w:rPr>
+                <w:rFonts w:ascii="Times New Roman" w:hAnsi="Times New Roman" w:cs="Times New Roman"/>
+                <w:sz w:val="28"/>
+                <w:szCs w:val="28"/>
+              </w:rPr>
+              <w:lastRenderedPageBreak/>
+              <w:t>аномалии</w:t>
+            </w:r>
+          </w:p>
+        </w:tc>
+        <w:tc>
+          <w:tcPr>
+            <w:tcW w:w="2464" w:type="dxa"/>
+          </w:tcPr>
+          <w:p>
+            <w:pPr>
+              <w:rPr>
+                <w:rFonts w:ascii="Times New Roman" w:hAnsi="Times New Roman" w:cs="Times New Roman"/>
+                <w:sz w:val="28"/>
+                <w:szCs w:val="28"/>
+              </w:rPr>
+            </w:pPr>
+            <w:r>
+              <w:rPr>
+                <w:rFonts w:ascii="Times New Roman" w:hAnsi="Times New Roman" w:cs="Times New Roman"/>
+                <w:sz w:val="28"/>
+                <w:szCs w:val="28"/>
+              </w:rPr>
+              <w:lastRenderedPageBreak/>
+              <w:t>П</w:t>
+            </w:r>
+            <w:r>
+              <w:rPr>
+                <w:rFonts w:ascii="Times New Roman" w:hAnsi="Times New Roman" w:cs="Times New Roman"/>
+                <w:sz w:val="28"/>
+                <w:szCs w:val="28"/>
+              </w:rPr>
+              <w:t xml:space="preserve">оле типа </w:t>
+            </w:r>
+            <w:proofErr w:type="spellStart"/>
+            <w:r>
+              <w:rPr>
+                <w:rFonts w:ascii="Times New Roman" w:hAnsi="Times New Roman" w:cs="Times New Roman"/>
+                <w:sz w:val="28"/>
+                <w:szCs w:val="28"/>
+                <w:lang w:val="en-US"/>
+              </w:rPr>
+              <w:lastRenderedPageBreak/>
+              <w:t>datetime</w:t>
+            </w:r>
+            <w:proofErr w:type="spellEnd"/>
+            <w:r>
+              <w:rPr>
+                <w:rFonts w:ascii="Times New Roman" w:hAnsi="Times New Roman" w:cs="Times New Roman"/>
+                <w:sz w:val="28"/>
+                <w:szCs w:val="28"/>
+              </w:rPr>
+              <w:t>.</w:t>
+            </w:r>
+            <w:r>
+              <w:rPr>
+                <w:rFonts w:ascii="Times New Roman" w:hAnsi="Times New Roman" w:cs="Times New Roman"/>
+                <w:sz w:val="28"/>
+                <w:szCs w:val="28"/>
+              </w:rPr>
+              <w:t xml:space="preserve"> </w:t>
+            </w:r>
+            <w:r>
+              <w:rPr>
+                <w:rFonts w:ascii="Times New Roman" w:hAnsi="Times New Roman" w:cs="Times New Roman"/>
+                <w:sz w:val="28"/>
+                <w:szCs w:val="28"/>
+              </w:rPr>
+              <w:t xml:space="preserve">Содержит в себе время регистрации </w:t>
+            </w:r>
+            <w:r>
+              <w:rPr>
+                <w:rFonts w:ascii="Times New Roman" w:hAnsi="Times New Roman" w:cs="Times New Roman"/>
+                <w:sz w:val="28"/>
+                <w:szCs w:val="28"/>
+              </w:rPr>
+              <w:t>аномалии</w:t>
+            </w:r>
+            <w:r>
+              <w:rPr>
+                <w:rFonts w:ascii="Times New Roman" w:hAnsi="Times New Roman" w:cs="Times New Roman"/>
+                <w:sz w:val="28"/>
+                <w:szCs w:val="28"/>
+              </w:rPr>
+              <w:t>. Не пустое.</w:t>
+            </w:r>
+          </w:p>
+        </w:tc>
+      </w:tr>
+      <w:tr>
+        <w:tc>
+          <w:tcPr>
+            <w:tcW w:w="1951" w:type="dxa"/>
+            <w:vMerge/>
+          </w:tcPr>
+          <w:p>
+            <w:pPr>
+              <w:rPr>
+                <w:rFonts w:ascii="Times New Roman" w:hAnsi="Times New Roman" w:cs="Times New Roman"/>
+                <w:sz w:val="28"/>
+                <w:szCs w:val="28"/>
+              </w:rPr>
+            </w:pPr>
+          </w:p>
+        </w:tc>
+        <w:tc>
+          <w:tcPr>
+            <w:tcW w:w="2126" w:type="dxa"/>
+          </w:tcPr>
+          <w:p>
+            <w:pPr>
+              <w:rPr>
+                <w:rFonts w:ascii="Times New Roman" w:hAnsi="Times New Roman" w:cs="Times New Roman"/>
+                <w:sz w:val="28"/>
+                <w:szCs w:val="28"/>
+                <w:lang w:val="en-US"/>
+              </w:rPr>
+            </w:pPr>
+            <w:r>
+              <w:rPr>
+                <w:rFonts w:ascii="Times New Roman" w:hAnsi="Times New Roman" w:cs="Times New Roman"/>
+                <w:sz w:val="28"/>
+                <w:szCs w:val="28"/>
+                <w:lang w:val="en-US"/>
+              </w:rPr>
+              <w:t>Name</w:t>
+            </w:r>
+          </w:p>
+        </w:tc>
+        <w:tc>
+          <w:tcPr>
+            <w:tcW w:w="3030" w:type="dxa"/>
+          </w:tcPr>
+          <w:p>
+            <w:pPr>
+              <w:rPr>
+                <w:rFonts w:ascii="Times New Roman" w:hAnsi="Times New Roman" w:cs="Times New Roman"/>
+                <w:sz w:val="28"/>
+                <w:szCs w:val="28"/>
+              </w:rPr>
+            </w:pPr>
+            <w:r>
+              <w:rPr>
+                <w:rFonts w:ascii="Times New Roman" w:hAnsi="Times New Roman" w:cs="Times New Roman"/>
+                <w:sz w:val="28"/>
+                <w:szCs w:val="28"/>
+              </w:rPr>
+              <w:t>Название аномалии</w:t>
+            </w:r>
+          </w:p>
+        </w:tc>
+        <w:tc>
+          <w:tcPr>
+            <w:tcW w:w="2464" w:type="dxa"/>
+          </w:tcPr>
+          <w:p>
+            <w:pPr>
+              <w:rPr>
+                <w:rFonts w:ascii="Times New Roman" w:hAnsi="Times New Roman" w:cs="Times New Roman"/>
+                <w:sz w:val="28"/>
+                <w:szCs w:val="28"/>
+              </w:rPr>
+            </w:pPr>
+            <w:r>
+              <w:rPr>
+                <w:rFonts w:ascii="Times New Roman" w:hAnsi="Times New Roman" w:cs="Times New Roman"/>
+                <w:sz w:val="28"/>
+                <w:szCs w:val="28"/>
+              </w:rPr>
+              <w:t xml:space="preserve">Величина типа </w:t>
+            </w:r>
+            <w:r>
+              <w:rPr>
+                <w:rFonts w:ascii="Times New Roman" w:hAnsi="Times New Roman" w:cs="Times New Roman"/>
+                <w:sz w:val="28"/>
+                <w:szCs w:val="28"/>
+                <w:lang w:val="en-US"/>
+              </w:rPr>
+              <w:t>varchar</w:t>
+            </w:r>
+            <w:r>
+              <w:rPr>
+                <w:rFonts w:ascii="Times New Roman" w:hAnsi="Times New Roman" w:cs="Times New Roman"/>
+                <w:sz w:val="28"/>
+                <w:szCs w:val="28"/>
+              </w:rPr>
+              <w:t xml:space="preserve">. </w:t>
+            </w:r>
+            <w:r>
+              <w:rPr>
+                <w:rFonts w:ascii="Times New Roman" w:hAnsi="Times New Roman" w:cs="Times New Roman"/>
+                <w:sz w:val="28"/>
+                <w:szCs w:val="28"/>
+              </w:rPr>
+              <w:t>Содержит не более 50 символов. Не пустое.</w:t>
+            </w:r>
+          </w:p>
+        </w:tc>
+      </w:tr>
+      <w:tr>
+        <w:tc>
+          <w:tcPr>
+            <w:tcW w:w="1951" w:type="dxa"/>
+            <w:vMerge/>
+          </w:tcPr>
+          <w:p>
+            <w:pPr>
+              <w:rPr>
+                <w:rFonts w:ascii="Times New Roman" w:hAnsi="Times New Roman" w:cs="Times New Roman"/>
+                <w:sz w:val="28"/>
+                <w:szCs w:val="28"/>
+              </w:rPr>
+            </w:pPr>
+          </w:p>
+        </w:tc>
+        <w:tc>
+          <w:tcPr>
+            <w:tcW w:w="2126" w:type="dxa"/>
+          </w:tcPr>
+          <w:p>
+            <w:pPr>
+              <w:rPr>
+                <w:rFonts w:ascii="Times New Roman" w:hAnsi="Times New Roman" w:cs="Times New Roman"/>
+                <w:sz w:val="28"/>
+                <w:szCs w:val="28"/>
+                <w:lang w:val="en-US"/>
+              </w:rPr>
+            </w:pPr>
+            <w:r>
+              <w:rPr>
+                <w:rFonts w:ascii="Times New Roman" w:hAnsi="Times New Roman" w:cs="Times New Roman"/>
+                <w:sz w:val="28"/>
+                <w:szCs w:val="28"/>
+                <w:lang w:val="en-US"/>
+              </w:rPr>
+              <w:t>Description</w:t>
+            </w:r>
+          </w:p>
+        </w:tc>
+        <w:tc>
+          <w:tcPr>
+            <w:tcW w:w="3030" w:type="dxa"/>
+          </w:tcPr>
+          <w:p>
+            <w:pPr>
+              <w:rPr>
+                <w:rFonts w:ascii="Times New Roman" w:hAnsi="Times New Roman" w:cs="Times New Roman"/>
+                <w:sz w:val="28"/>
+                <w:szCs w:val="28"/>
+              </w:rPr>
+            </w:pPr>
+            <w:r>
+              <w:rPr>
+                <w:rFonts w:ascii="Times New Roman" w:hAnsi="Times New Roman" w:cs="Times New Roman"/>
+                <w:sz w:val="28"/>
+                <w:szCs w:val="28"/>
+              </w:rPr>
+              <w:t>Информация об аномалии</w:t>
+            </w:r>
+          </w:p>
+        </w:tc>
+        <w:tc>
+          <w:tcPr>
+            <w:tcW w:w="2464" w:type="dxa"/>
+          </w:tcPr>
+          <w:p>
+            <w:pPr>
+              <w:rPr>
+                <w:rFonts w:ascii="Times New Roman" w:hAnsi="Times New Roman" w:cs="Times New Roman"/>
+                <w:sz w:val="28"/>
+                <w:szCs w:val="28"/>
+              </w:rPr>
+            </w:pPr>
+            <w:r>
+              <w:rPr>
+                <w:rFonts w:ascii="Times New Roman" w:hAnsi="Times New Roman" w:cs="Times New Roman"/>
+                <w:sz w:val="28"/>
+                <w:szCs w:val="28"/>
+              </w:rPr>
+              <w:t xml:space="preserve">Величина типа </w:t>
+            </w:r>
+            <w:r>
+              <w:rPr>
+                <w:rFonts w:ascii="Times New Roman" w:hAnsi="Times New Roman" w:cs="Times New Roman"/>
+                <w:sz w:val="28"/>
+                <w:szCs w:val="28"/>
+                <w:lang w:val="en-US"/>
+              </w:rPr>
+              <w:t>varchar</w:t>
+            </w:r>
+            <w:r>
+              <w:rPr>
+                <w:rFonts w:ascii="Times New Roman" w:hAnsi="Times New Roman" w:cs="Times New Roman"/>
+                <w:sz w:val="28"/>
+                <w:szCs w:val="28"/>
+              </w:rPr>
+              <w:t xml:space="preserve">. </w:t>
+            </w:r>
+            <w:r>
+              <w:rPr>
+                <w:rFonts w:ascii="Times New Roman" w:hAnsi="Times New Roman" w:cs="Times New Roman"/>
+                <w:sz w:val="28"/>
+                <w:szCs w:val="28"/>
+              </w:rPr>
+              <w:t>Содержит не более 1000 символов. Может быть пустым.</w:t>
+            </w:r>
+          </w:p>
+        </w:tc>
+      </w:tr>
+      <w:tr>
+        <w:tc>
+          <w:tcPr>
+            <w:tcW w:w="1951" w:type="dxa"/>
+            <w:vMerge/>
+          </w:tcPr>
+          <w:p>
+            <w:pPr>
+              <w:rPr>
+                <w:rFonts w:ascii="Times New Roman" w:hAnsi="Times New Roman" w:cs="Times New Roman"/>
+                <w:sz w:val="28"/>
+                <w:szCs w:val="28"/>
+              </w:rPr>
+            </w:pPr>
+          </w:p>
+        </w:tc>
+        <w:tc>
+          <w:tcPr>
+            <w:tcW w:w="2126" w:type="dxa"/>
+          </w:tcPr>
+          <w:p>
+            <w:pPr>
+              <w:rPr>
+                <w:rFonts w:ascii="Times New Roman" w:hAnsi="Times New Roman" w:cs="Times New Roman"/>
+                <w:sz w:val="28"/>
+                <w:szCs w:val="28"/>
+                <w:lang w:val="en-US"/>
+              </w:rPr>
+            </w:pPr>
+            <w:proofErr w:type="spellStart"/>
+            <w:r>
+              <w:rPr>
+                <w:rFonts w:ascii="Times New Roman" w:hAnsi="Times New Roman" w:cs="Times New Roman"/>
+                <w:sz w:val="28"/>
+                <w:szCs w:val="28"/>
+                <w:lang w:val="en-US"/>
+              </w:rPr>
+              <w:t>Client</w:t>
+            </w:r>
+            <w:r>
+              <w:rPr>
+                <w:rFonts w:ascii="Times New Roman" w:hAnsi="Times New Roman" w:cs="Times New Roman"/>
+                <w:sz w:val="28"/>
+                <w:szCs w:val="28"/>
+                <w:lang w:val="en-US"/>
+              </w:rPr>
+              <w:t>ID</w:t>
+            </w:r>
+            <w:proofErr w:type="spellEnd"/>
+          </w:p>
+        </w:tc>
+        <w:tc>
+          <w:tcPr>
+            <w:tcW w:w="3030" w:type="dxa"/>
+          </w:tcPr>
+          <w:p>
+            <w:pPr>
+              <w:rPr>
+                <w:rFonts w:ascii="Times New Roman" w:hAnsi="Times New Roman" w:cs="Times New Roman"/>
+                <w:sz w:val="28"/>
+                <w:szCs w:val="28"/>
+              </w:rPr>
+            </w:pPr>
+            <w:r>
+              <w:rPr>
+                <w:rFonts w:ascii="Times New Roman" w:hAnsi="Times New Roman" w:cs="Times New Roman"/>
+                <w:sz w:val="28"/>
+                <w:szCs w:val="28"/>
+              </w:rPr>
+              <w:t>Идентификатор клиента</w:t>
+            </w:r>
+          </w:p>
+        </w:tc>
+        <w:tc>
+          <w:tcPr>
+            <w:tcW w:w="2464" w:type="dxa"/>
+          </w:tcPr>
+          <w:p>
+            <w:pPr>
+              <w:rPr>
+                <w:rFonts w:ascii="Times New Roman" w:hAnsi="Times New Roman" w:cs="Times New Roman"/>
+                <w:sz w:val="28"/>
+                <w:szCs w:val="28"/>
+              </w:rPr>
+            </w:pPr>
+            <w:r>
+              <w:rPr>
+                <w:rFonts w:ascii="Times New Roman" w:hAnsi="Times New Roman" w:cs="Times New Roman"/>
+                <w:sz w:val="28"/>
+                <w:szCs w:val="28"/>
+              </w:rPr>
+              <w:t xml:space="preserve">Поле типа </w:t>
+            </w:r>
+            <w:proofErr w:type="spellStart"/>
+            <w:r>
+              <w:rPr>
+                <w:rFonts w:ascii="Times New Roman" w:hAnsi="Times New Roman" w:cs="Times New Roman"/>
+                <w:sz w:val="28"/>
+                <w:szCs w:val="28"/>
+                <w:lang w:val="en-US"/>
+              </w:rPr>
+              <w:t>int</w:t>
+            </w:r>
+            <w:proofErr w:type="spellEnd"/>
+            <w:r>
+              <w:rPr>
+                <w:rFonts w:ascii="Times New Roman" w:hAnsi="Times New Roman" w:cs="Times New Roman"/>
+                <w:sz w:val="28"/>
+                <w:szCs w:val="28"/>
+              </w:rPr>
+              <w:t xml:space="preserve">.  </w:t>
+            </w:r>
+            <w:r>
+              <w:rPr>
+                <w:rFonts w:ascii="Times New Roman" w:hAnsi="Times New Roman" w:cs="Times New Roman"/>
+                <w:sz w:val="28"/>
+                <w:szCs w:val="28"/>
+              </w:rPr>
+              <w:t>Внешний ключ. Не пустое.</w:t>
+            </w:r>
+          </w:p>
+        </w:tc>
+      </w:tr>
+      <w:tr>
+        <w:tc>
+          <w:tcPr>
+            <w:tcW w:w="1951" w:type="dxa"/>
+            <w:vMerge w:val="restart"/>
+            <w:vAlign w:val="center"/>
+          </w:tcPr>
+          <w:p>
+            <w:pPr>
+              <w:rPr>
+                <w:rFonts w:ascii="Times New Roman" w:hAnsi="Times New Roman" w:cs="Times New Roman"/>
+                <w:sz w:val="28"/>
+                <w:szCs w:val="28"/>
+                <w:lang w:val="en-US"/>
+              </w:rPr>
+            </w:pPr>
+            <w:r>
+              <w:rPr>
+                <w:rFonts w:ascii="Times New Roman" w:hAnsi="Times New Roman" w:cs="Times New Roman"/>
+                <w:sz w:val="28"/>
+                <w:szCs w:val="28"/>
+                <w:lang w:val="en-US"/>
+              </w:rPr>
+              <w:t>Signatures</w:t>
+            </w:r>
+          </w:p>
+        </w:tc>
+        <w:tc>
+          <w:tcPr>
+            <w:tcW w:w="2126" w:type="dxa"/>
+          </w:tcPr>
+          <w:p>
+            <w:pPr>
+              <w:rPr>
+                <w:rFonts w:ascii="Times New Roman" w:hAnsi="Times New Roman" w:cs="Times New Roman"/>
+                <w:sz w:val="28"/>
+                <w:szCs w:val="28"/>
+                <w:lang w:val="en-US"/>
+              </w:rPr>
+            </w:pPr>
+            <w:proofErr w:type="spellStart"/>
+            <w:r>
+              <w:rPr>
+                <w:rFonts w:ascii="Times New Roman" w:hAnsi="Times New Roman" w:cs="Times New Roman"/>
+                <w:sz w:val="28"/>
+                <w:szCs w:val="28"/>
+                <w:lang w:val="en-US"/>
+              </w:rPr>
+              <w:t>SignatureID</w:t>
+            </w:r>
+            <w:proofErr w:type="spellEnd"/>
+          </w:p>
+        </w:tc>
+        <w:tc>
+          <w:tcPr>
+            <w:tcW w:w="3030" w:type="dxa"/>
+          </w:tcPr>
+          <w:p>
+            <w:pPr>
+              <w:rPr>
+                <w:rFonts w:ascii="Times New Roman" w:hAnsi="Times New Roman" w:cs="Times New Roman"/>
+                <w:sz w:val="28"/>
+                <w:szCs w:val="28"/>
+              </w:rPr>
+            </w:pPr>
+            <w:r>
+              <w:rPr>
+                <w:rFonts w:ascii="Times New Roman" w:hAnsi="Times New Roman" w:cs="Times New Roman"/>
+                <w:sz w:val="28"/>
+                <w:szCs w:val="28"/>
+              </w:rPr>
+              <w:t>Идентификатор позиции</w:t>
+            </w:r>
+            <w:r>
+              <w:rPr>
+                <w:rFonts w:ascii="Times New Roman" w:hAnsi="Times New Roman" w:cs="Times New Roman"/>
+                <w:sz w:val="28"/>
+                <w:szCs w:val="28"/>
+              </w:rPr>
+              <w:t xml:space="preserve"> в</w:t>
+            </w:r>
+            <w:r>
+              <w:rPr>
+                <w:rFonts w:ascii="Times New Roman" w:hAnsi="Times New Roman" w:cs="Times New Roman"/>
+                <w:sz w:val="28"/>
+                <w:szCs w:val="28"/>
+              </w:rPr>
+              <w:t xml:space="preserve"> </w:t>
+            </w:r>
+            <w:r>
+              <w:rPr>
+                <w:rFonts w:ascii="Times New Roman" w:hAnsi="Times New Roman" w:cs="Times New Roman"/>
+                <w:sz w:val="28"/>
+                <w:szCs w:val="28"/>
+              </w:rPr>
+              <w:t>сигнатуре</w:t>
+            </w:r>
+          </w:p>
+        </w:tc>
+        <w:tc>
+          <w:tcPr>
+            <w:tcW w:w="2464" w:type="dxa"/>
+          </w:tcPr>
+          <w:p>
+            <w:pPr>
+              <w:rPr>
+                <w:rFonts w:ascii="Times New Roman" w:hAnsi="Times New Roman" w:cs="Times New Roman"/>
+                <w:sz w:val="28"/>
+                <w:szCs w:val="28"/>
+              </w:rPr>
+            </w:pPr>
+            <w:r>
+              <w:rPr>
+                <w:rFonts w:ascii="Times New Roman" w:hAnsi="Times New Roman" w:cs="Times New Roman"/>
+                <w:sz w:val="28"/>
+                <w:szCs w:val="28"/>
+              </w:rPr>
+              <w:t xml:space="preserve">Величина типа </w:t>
+            </w:r>
+            <w:proofErr w:type="spellStart"/>
+            <w:r>
+              <w:rPr>
+                <w:rFonts w:ascii="Times New Roman" w:hAnsi="Times New Roman" w:cs="Times New Roman"/>
+                <w:sz w:val="28"/>
+                <w:szCs w:val="28"/>
+                <w:lang w:val="en-US"/>
+              </w:rPr>
+              <w:t>int</w:t>
+            </w:r>
+            <w:proofErr w:type="spellEnd"/>
+            <w:r>
+              <w:rPr>
+                <w:rFonts w:ascii="Times New Roman" w:hAnsi="Times New Roman" w:cs="Times New Roman"/>
+                <w:sz w:val="28"/>
+                <w:szCs w:val="28"/>
+              </w:rPr>
+              <w:t xml:space="preserve">. </w:t>
+            </w:r>
+            <w:r>
+              <w:rPr>
+                <w:rFonts w:ascii="Times New Roman" w:hAnsi="Times New Roman" w:cs="Times New Roman"/>
+                <w:sz w:val="28"/>
+                <w:szCs w:val="28"/>
+              </w:rPr>
+              <w:t xml:space="preserve">Первичный ключ. Номер </w:t>
+            </w:r>
+            <w:r>
+              <w:rPr>
+                <w:rFonts w:ascii="Times New Roman" w:hAnsi="Times New Roman" w:cs="Times New Roman"/>
+                <w:sz w:val="28"/>
+                <w:szCs w:val="28"/>
+              </w:rPr>
+              <w:t xml:space="preserve">позиции </w:t>
+            </w:r>
+            <w:r>
+              <w:rPr>
+                <w:rFonts w:ascii="Times New Roman" w:hAnsi="Times New Roman" w:cs="Times New Roman"/>
+                <w:sz w:val="28"/>
+                <w:szCs w:val="28"/>
+              </w:rPr>
+              <w:t>в сигнатуре</w:t>
+            </w:r>
+            <w:r>
+              <w:rPr>
+                <w:rFonts w:ascii="Times New Roman" w:hAnsi="Times New Roman" w:cs="Times New Roman"/>
+                <w:sz w:val="28"/>
+                <w:szCs w:val="28"/>
+              </w:rPr>
+              <w:t>. Не пустое.</w:t>
+            </w:r>
+          </w:p>
+        </w:tc>
+      </w:tr>
+      <w:tr>
+        <w:tc>
+          <w:tcPr>
+            <w:tcW w:w="1951" w:type="dxa"/>
             <w:vMerge/>
             <w:vAlign w:val="center"/>
           </w:tcPr>
@@ -7929,6 +10978,52 @@
         </w:tc>
         <w:tc>
           <w:tcPr>
+            <w:tcW w:w="2126" w:type="dxa"/>
+          </w:tcPr>
+          <w:p>
+            <w:pPr>
+              <w:rPr>
+                <w:rFonts w:ascii="Times New Roman" w:hAnsi="Times New Roman" w:cs="Times New Roman"/>
+                <w:sz w:val="28"/>
+                <w:szCs w:val="28"/>
+                <w:lang w:val="en-US"/>
+              </w:rPr>
+            </w:pPr>
+            <w:r>
+              <w:rPr>
+                <w:rFonts w:ascii="Times New Roman" w:hAnsi="Times New Roman" w:cs="Times New Roman"/>
+                <w:sz w:val="28"/>
+                <w:szCs w:val="28"/>
+                <w:lang w:val="en-US"/>
+              </w:rPr>
+              <w:t>Value</w:t>
+            </w:r>
+          </w:p>
+        </w:tc>
+        <w:tc>
+          <w:tcPr>
+            <w:tcW w:w="3030" w:type="dxa"/>
+          </w:tcPr>
+          <w:p>
+            <w:pPr>
+              <w:rPr>
+                <w:rFonts w:ascii="Times New Roman" w:hAnsi="Times New Roman" w:cs="Times New Roman"/>
+                <w:sz w:val="28"/>
+                <w:szCs w:val="28"/>
+              </w:rPr>
+            </w:pPr>
+            <w:r>
+              <w:rPr>
+                <w:rFonts w:ascii="Times New Roman" w:hAnsi="Times New Roman" w:cs="Times New Roman"/>
+                <w:sz w:val="28"/>
+                <w:szCs w:val="28"/>
+              </w:rPr>
+              <w:t>Величина позиции сигнатуры</w:t>
+            </w:r>
+          </w:p>
+        </w:tc>
+        <w:tc>
+          <w:tcPr>
             <w:tcW w:w="2464" w:type="dxa"/>
           </w:tcPr>
           <w:p>
@@ -7937,53 +11032,48 @@
                 <w:rFonts w:ascii="Times New Roman" w:hAnsi="Times New Roman" w:cs="Times New Roman"/>
                 <w:sz w:val="28"/>
                 <w:szCs w:val="28"/>
-                <w:lang w:val="en-US"/>
-              </w:rPr>
-            </w:pPr>
-            <w:r>
-              <w:rPr>
-                <w:rFonts w:ascii="Times New Roman" w:hAnsi="Times New Roman" w:cs="Times New Roman"/>
-                <w:sz w:val="28"/>
-                <w:szCs w:val="28"/>
-                <w:lang w:val="en-US"/>
-              </w:rPr>
-              <w:t>Login</w:t>
-            </w:r>
-          </w:p>
-        </w:tc>
-        <w:tc>
-          <w:tcPr>
-            <w:tcW w:w="2464" w:type="dxa"/>
-          </w:tcPr>
-          <w:p>
-            <w:pPr>
-              <w:rPr>
-                <w:rFonts w:ascii="Times New Roman" w:hAnsi="Times New Roman" w:cs="Times New Roman"/>
-                <w:sz w:val="28"/>
-                <w:szCs w:val="28"/>
-              </w:rPr>
-            </w:pPr>
-          </w:p>
-        </w:tc>
-        <w:tc>
-          <w:tcPr>
-            <w:tcW w:w="2464" w:type="dxa"/>
-          </w:tcPr>
-          <w:p>
-            <w:pPr>
-              <w:rPr>
-                <w:rFonts w:ascii="Times New Roman" w:hAnsi="Times New Roman" w:cs="Times New Roman"/>
-                <w:sz w:val="28"/>
-                <w:szCs w:val="28"/>
-              </w:rPr>
-            </w:pPr>
+              </w:rPr>
+            </w:pPr>
+            <w:r>
+              <w:rPr>
+                <w:rFonts w:ascii="Times New Roman" w:hAnsi="Times New Roman" w:cs="Times New Roman"/>
+                <w:sz w:val="28"/>
+                <w:szCs w:val="28"/>
+              </w:rPr>
+              <w:t xml:space="preserve">Величина типа </w:t>
+            </w:r>
+            <w:r>
+              <w:rPr>
+                <w:rFonts w:ascii="Times New Roman" w:hAnsi="Times New Roman" w:cs="Times New Roman"/>
+                <w:sz w:val="28"/>
+                <w:szCs w:val="28"/>
+                <w:lang w:val="en-US"/>
+              </w:rPr>
+              <w:t>long</w:t>
+            </w:r>
+            <w:r>
+              <w:rPr>
+                <w:rFonts w:ascii="Times New Roman" w:hAnsi="Times New Roman" w:cs="Times New Roman"/>
+                <w:sz w:val="28"/>
+                <w:szCs w:val="28"/>
+              </w:rPr>
+              <w:t xml:space="preserve">. </w:t>
+            </w:r>
+            <w:r>
+              <w:rPr>
+                <w:rFonts w:ascii="Times New Roman" w:hAnsi="Times New Roman" w:cs="Times New Roman"/>
+                <w:sz w:val="28"/>
+                <w:szCs w:val="28"/>
+              </w:rPr>
+              <w:t>Не пустое.</w:t>
+            </w:r>
           </w:p>
         </w:tc>
       </w:tr>
       <w:tr>
         <w:tc>
           <w:tcPr>
-            <w:tcW w:w="2463" w:type="dxa"/>
+            <w:tcW w:w="1951" w:type="dxa"/>
             <w:vMerge/>
             <w:vAlign w:val="center"/>
           </w:tcPr>
@@ -7999,6 +11089,63 @@
         </w:tc>
         <w:tc>
           <w:tcPr>
+            <w:tcW w:w="2126" w:type="dxa"/>
+          </w:tcPr>
+          <w:p>
+            <w:pPr>
+              <w:rPr>
+                <w:rFonts w:ascii="Times New Roman" w:hAnsi="Times New Roman" w:cs="Times New Roman"/>
+                <w:sz w:val="28"/>
+                <w:szCs w:val="28"/>
+                <w:lang w:val="en-US"/>
+              </w:rPr>
+            </w:pPr>
+            <w:proofErr w:type="spellStart"/>
+            <w:r>
+              <w:rPr>
+                <w:rFonts w:ascii="Times New Roman" w:hAnsi="Times New Roman" w:cs="Times New Roman"/>
+                <w:sz w:val="28"/>
+                <w:szCs w:val="28"/>
+                <w:lang w:val="en-US"/>
+              </w:rPr>
+              <w:t>Anomaly</w:t>
+            </w:r>
+            <w:r>
+              <w:rPr>
+                <w:rFonts w:ascii="Times New Roman" w:hAnsi="Times New Roman" w:cs="Times New Roman"/>
+                <w:sz w:val="28"/>
+                <w:szCs w:val="28"/>
+                <w:lang w:val="en-US"/>
+              </w:rPr>
+              <w:t>ID</w:t>
+            </w:r>
+            <w:proofErr w:type="spellEnd"/>
+          </w:p>
+        </w:tc>
+        <w:tc>
+          <w:tcPr>
+            <w:tcW w:w="3030" w:type="dxa"/>
+          </w:tcPr>
+          <w:p>
+            <w:pPr>
+              <w:rPr>
+                <w:rFonts w:ascii="Times New Roman" w:hAnsi="Times New Roman" w:cs="Times New Roman"/>
+                <w:sz w:val="28"/>
+                <w:szCs w:val="28"/>
+              </w:rPr>
+            </w:pPr>
+            <w:r>
+              <w:rPr>
+                <w:rFonts w:ascii="Times New Roman" w:hAnsi="Times New Roman" w:cs="Times New Roman"/>
+                <w:sz w:val="28"/>
+                <w:szCs w:val="28"/>
+              </w:rPr>
+              <w:t xml:space="preserve">Идентификатор аномалии </w:t>
+            </w:r>
+          </w:p>
+        </w:tc>
+        <w:tc>
+          <w:tcPr>
             <w:tcW w:w="2464" w:type="dxa"/>
           </w:tcPr>
           <w:p>
@@ -8007,9 +11154,16 @@
                 <w:rFonts w:ascii="Times New Roman" w:hAnsi="Times New Roman" w:cs="Times New Roman"/>
                 <w:sz w:val="28"/>
                 <w:szCs w:val="28"/>
-                <w:lang w:val="en-US"/>
-              </w:rPr>
-            </w:pPr>
+              </w:rPr>
+            </w:pPr>
+            <w:r>
+              <w:rPr>
+                <w:rFonts w:ascii="Times New Roman" w:hAnsi="Times New Roman" w:cs="Times New Roman"/>
+                <w:sz w:val="28"/>
+                <w:szCs w:val="28"/>
+              </w:rPr>
+              <w:t xml:space="preserve">Поле типа </w:t>
+            </w:r>
             <w:proofErr w:type="spellStart"/>
             <w:r>
               <w:rPr>
@@ -8018,44 +11172,32 @@
                 <w:szCs w:val="28"/>
                 <w:lang w:val="en-US"/>
               </w:rPr>
-              <w:t>Passowrd</w:t>
+              <w:t>int</w:t>
             </w:r>
             <w:proofErr w:type="spellEnd"/>
-          </w:p>
-        </w:tc>
-        <w:tc>
-          <w:tcPr>
-            <w:tcW w:w="2464" w:type="dxa"/>
-          </w:tcPr>
-          <w:p>
-            <w:pPr>
-              <w:rPr>
-                <w:rFonts w:ascii="Times New Roman" w:hAnsi="Times New Roman" w:cs="Times New Roman"/>
-                <w:sz w:val="28"/>
-                <w:szCs w:val="28"/>
-              </w:rPr>
-            </w:pPr>
-          </w:p>
-        </w:tc>
-        <w:tc>
-          <w:tcPr>
-            <w:tcW w:w="2464" w:type="dxa"/>
-          </w:tcPr>
-          <w:p>
-            <w:pPr>
-              <w:rPr>
-                <w:rFonts w:ascii="Times New Roman" w:hAnsi="Times New Roman" w:cs="Times New Roman"/>
-                <w:sz w:val="28"/>
-                <w:szCs w:val="28"/>
-              </w:rPr>
-            </w:pPr>
+            <w:r>
+              <w:rPr>
+                <w:rFonts w:ascii="Times New Roman" w:hAnsi="Times New Roman" w:cs="Times New Roman"/>
+                <w:sz w:val="28"/>
+                <w:szCs w:val="28"/>
+              </w:rPr>
+              <w:t xml:space="preserve">.  </w:t>
+            </w:r>
+            <w:r>
+              <w:rPr>
+                <w:rFonts w:ascii="Times New Roman" w:hAnsi="Times New Roman" w:cs="Times New Roman"/>
+                <w:sz w:val="28"/>
+                <w:szCs w:val="28"/>
+              </w:rPr>
+              <w:t>Внешний ключ. Не пустое.</w:t>
+            </w:r>
           </w:p>
         </w:tc>
       </w:tr>
       <w:tr>
         <w:tc>
           <w:tcPr>
-            <w:tcW w:w="2463" w:type="dxa"/>
+            <w:tcW w:w="1951" w:type="dxa"/>
             <w:vMerge w:val="restart"/>
             <w:vAlign w:val="center"/>
           </w:tcPr>
@@ -8075,7 +11217,58 @@
                 <w:szCs w:val="28"/>
                 <w:lang w:val="en-US"/>
               </w:rPr>
-              <w:t>Administrators</w:t>
+              <w:t>Labels</w:t>
+            </w:r>
+          </w:p>
+        </w:tc>
+        <w:tc>
+          <w:tcPr>
+            <w:tcW w:w="2126" w:type="dxa"/>
+          </w:tcPr>
+          <w:p>
+            <w:pPr>
+              <w:rPr>
+                <w:rFonts w:ascii="Times New Roman" w:hAnsi="Times New Roman" w:cs="Times New Roman"/>
+                <w:sz w:val="28"/>
+                <w:szCs w:val="28"/>
+                <w:lang w:val="en-US"/>
+              </w:rPr>
+            </w:pPr>
+            <w:proofErr w:type="spellStart"/>
+            <w:r>
+              <w:rPr>
+                <w:rFonts w:ascii="Times New Roman" w:hAnsi="Times New Roman" w:cs="Times New Roman"/>
+                <w:sz w:val="28"/>
+                <w:szCs w:val="28"/>
+                <w:lang w:val="en-US"/>
+              </w:rPr>
+              <w:t>LabelID</w:t>
+            </w:r>
+            <w:proofErr w:type="spellEnd"/>
+          </w:p>
+        </w:tc>
+        <w:tc>
+          <w:tcPr>
+            <w:tcW w:w="3030" w:type="dxa"/>
+          </w:tcPr>
+          <w:p>
+            <w:pPr>
+              <w:tabs>
+                <w:tab w:val="left" w:pos="951"/>
+              </w:tabs>
+              <w:rPr>
+                <w:rFonts w:ascii="Times New Roman" w:hAnsi="Times New Roman" w:cs="Times New Roman"/>
+                <w:sz w:val="28"/>
+                <w:szCs w:val="28"/>
+              </w:rPr>
+            </w:pPr>
+            <w:r>
+              <w:rPr>
+                <w:rFonts w:ascii="Times New Roman" w:hAnsi="Times New Roman" w:cs="Times New Roman"/>
+                <w:sz w:val="28"/>
+                <w:szCs w:val="28"/>
+              </w:rPr>
+              <w:t>Идентификатор метки</w:t>
             </w:r>
           </w:p>
         </w:tc>
@@ -8089,9 +11282,16 @@
                 <w:rFonts w:ascii="Times New Roman" w:hAnsi="Times New Roman" w:cs="Times New Roman"/>
                 <w:sz w:val="28"/>
                 <w:szCs w:val="28"/>
-                <w:lang w:val="en-US"/>
-              </w:rPr>
-            </w:pPr>
+              </w:rPr>
+            </w:pPr>
+            <w:r>
+              <w:rPr>
+                <w:rFonts w:ascii="Times New Roman" w:hAnsi="Times New Roman" w:cs="Times New Roman"/>
+                <w:sz w:val="28"/>
+                <w:szCs w:val="28"/>
+              </w:rPr>
+              <w:t xml:space="preserve">Величина типа </w:t>
+            </w:r>
             <w:proofErr w:type="spellStart"/>
             <w:r>
               <w:rPr>
@@ -8100,44 +11300,48 @@
                 <w:szCs w:val="28"/>
                 <w:lang w:val="en-US"/>
               </w:rPr>
-              <w:t>AdministratorID</w:t>
+              <w:t>int</w:t>
             </w:r>
             <w:proofErr w:type="spellEnd"/>
-          </w:p>
-        </w:tc>
-        <w:tc>
-          <w:tcPr>
-            <w:tcW w:w="2464" w:type="dxa"/>
-          </w:tcPr>
-          <w:p>
-            <w:pPr>
-              <w:rPr>
-                <w:rFonts w:ascii="Times New Roman" w:hAnsi="Times New Roman" w:cs="Times New Roman"/>
-                <w:sz w:val="28"/>
-                <w:szCs w:val="28"/>
-              </w:rPr>
-            </w:pPr>
-          </w:p>
-        </w:tc>
-        <w:tc>
-          <w:tcPr>
-            <w:tcW w:w="2464" w:type="dxa"/>
-          </w:tcPr>
-          <w:p>
-            <w:pPr>
-              <w:rPr>
-                <w:rFonts w:ascii="Times New Roman" w:hAnsi="Times New Roman" w:cs="Times New Roman"/>
-                <w:sz w:val="28"/>
-                <w:szCs w:val="28"/>
-              </w:rPr>
-            </w:pPr>
+            <w:r>
+              <w:rPr>
+                <w:rFonts w:ascii="Times New Roman" w:hAnsi="Times New Roman" w:cs="Times New Roman"/>
+                <w:sz w:val="28"/>
+                <w:szCs w:val="28"/>
+              </w:rPr>
+              <w:t xml:space="preserve">. </w:t>
+            </w:r>
+            <w:r>
+              <w:rPr>
+                <w:rFonts w:ascii="Times New Roman" w:hAnsi="Times New Roman" w:cs="Times New Roman"/>
+                <w:sz w:val="28"/>
+                <w:szCs w:val="28"/>
+              </w:rPr>
+              <w:t>Первичный ключ. Номер</w:t>
+            </w:r>
+            <w:r>
+              <w:rPr>
+                <w:rFonts w:ascii="Times New Roman" w:hAnsi="Times New Roman" w:cs="Times New Roman"/>
+                <w:sz w:val="28"/>
+                <w:szCs w:val="28"/>
+              </w:rPr>
+              <w:t xml:space="preserve"> метки</w:t>
+            </w:r>
+            <w:r>
+              <w:rPr>
+                <w:rFonts w:ascii="Times New Roman" w:hAnsi="Times New Roman" w:cs="Times New Roman"/>
+                <w:sz w:val="28"/>
+                <w:szCs w:val="28"/>
+              </w:rPr>
+              <w:t>. Не пустое.</w:t>
+            </w:r>
           </w:p>
         </w:tc>
       </w:tr>
       <w:tr>
         <w:tc>
           <w:tcPr>
-            <w:tcW w:w="2463" w:type="dxa"/>
+            <w:tcW w:w="1951" w:type="dxa"/>
             <w:vMerge/>
           </w:tcPr>
           <w:p>
@@ -8152,6 +11356,52 @@
         </w:tc>
         <w:tc>
           <w:tcPr>
+            <w:tcW w:w="2126" w:type="dxa"/>
+          </w:tcPr>
+          <w:p>
+            <w:pPr>
+              <w:rPr>
+                <w:rFonts w:ascii="Times New Roman" w:hAnsi="Times New Roman" w:cs="Times New Roman"/>
+                <w:sz w:val="28"/>
+                <w:szCs w:val="28"/>
+                <w:lang w:val="en-US"/>
+              </w:rPr>
+            </w:pPr>
+            <w:r>
+              <w:rPr>
+                <w:rFonts w:ascii="Times New Roman" w:hAnsi="Times New Roman" w:cs="Times New Roman"/>
+                <w:sz w:val="28"/>
+                <w:szCs w:val="28"/>
+                <w:lang w:val="en-US"/>
+              </w:rPr>
+              <w:t>Start</w:t>
+            </w:r>
+          </w:p>
+        </w:tc>
+        <w:tc>
+          <w:tcPr>
+            <w:tcW w:w="3030" w:type="dxa"/>
+          </w:tcPr>
+          <w:p>
+            <w:pPr>
+              <w:rPr>
+                <w:rFonts w:ascii="Times New Roman" w:hAnsi="Times New Roman" w:cs="Times New Roman"/>
+                <w:sz w:val="28"/>
+                <w:szCs w:val="28"/>
+              </w:rPr>
+            </w:pPr>
+            <w:r>
+              <w:rPr>
+                <w:rFonts w:ascii="Times New Roman" w:hAnsi="Times New Roman" w:cs="Times New Roman"/>
+                <w:sz w:val="28"/>
+                <w:szCs w:val="28"/>
+              </w:rPr>
+              <w:t>Время начала метки</w:t>
+            </w:r>
+          </w:p>
+        </w:tc>
+        <w:tc>
+          <w:tcPr>
             <w:tcW w:w="2464" w:type="dxa"/>
           </w:tcPr>
           <w:p>
@@ -8160,53 +11410,74 @@
                 <w:rFonts w:ascii="Times New Roman" w:hAnsi="Times New Roman" w:cs="Times New Roman"/>
                 <w:sz w:val="28"/>
                 <w:szCs w:val="28"/>
-                <w:lang w:val="en-US"/>
-              </w:rPr>
-            </w:pPr>
-            <w:r>
-              <w:rPr>
-                <w:rFonts w:ascii="Times New Roman" w:hAnsi="Times New Roman" w:cs="Times New Roman"/>
-                <w:sz w:val="28"/>
-                <w:szCs w:val="28"/>
-                <w:lang w:val="en-US"/>
-              </w:rPr>
-              <w:t>Login</w:t>
-            </w:r>
-          </w:p>
-        </w:tc>
-        <w:tc>
-          <w:tcPr>
-            <w:tcW w:w="2464" w:type="dxa"/>
-          </w:tcPr>
-          <w:p>
-            <w:pPr>
-              <w:rPr>
-                <w:rFonts w:ascii="Times New Roman" w:hAnsi="Times New Roman" w:cs="Times New Roman"/>
-                <w:sz w:val="28"/>
-                <w:szCs w:val="28"/>
-              </w:rPr>
-            </w:pPr>
-          </w:p>
-        </w:tc>
-        <w:tc>
-          <w:tcPr>
-            <w:tcW w:w="2464" w:type="dxa"/>
-          </w:tcPr>
-          <w:p>
-            <w:pPr>
-              <w:rPr>
-                <w:rFonts w:ascii="Times New Roman" w:hAnsi="Times New Roman" w:cs="Times New Roman"/>
-                <w:sz w:val="28"/>
-                <w:szCs w:val="28"/>
-              </w:rPr>
-            </w:pPr>
+              </w:rPr>
+            </w:pPr>
+            <w:r>
+              <w:rPr>
+                <w:rFonts w:ascii="Times New Roman" w:hAnsi="Times New Roman" w:cs="Times New Roman"/>
+                <w:sz w:val="28"/>
+                <w:szCs w:val="28"/>
+              </w:rPr>
+              <w:t xml:space="preserve">Поле типа </w:t>
+            </w:r>
+            <w:proofErr w:type="spellStart"/>
+            <w:r>
+              <w:rPr>
+                <w:rFonts w:ascii="Times New Roman" w:hAnsi="Times New Roman" w:cs="Times New Roman"/>
+                <w:sz w:val="28"/>
+                <w:szCs w:val="28"/>
+                <w:lang w:val="en-US"/>
+              </w:rPr>
+              <w:t>datetime</w:t>
+            </w:r>
+            <w:proofErr w:type="spellEnd"/>
+            <w:r>
+              <w:rPr>
+                <w:rFonts w:ascii="Times New Roman" w:hAnsi="Times New Roman" w:cs="Times New Roman"/>
+                <w:sz w:val="28"/>
+                <w:szCs w:val="28"/>
+              </w:rPr>
+              <w:t>.</w:t>
+            </w:r>
+            <w:r>
+              <w:rPr>
+                <w:rFonts w:ascii="Times New Roman" w:hAnsi="Times New Roman" w:cs="Times New Roman"/>
+                <w:sz w:val="28"/>
+                <w:szCs w:val="28"/>
+              </w:rPr>
+              <w:t xml:space="preserve"> </w:t>
+            </w:r>
+            <w:r>
+              <w:rPr>
+                <w:rFonts w:ascii="Times New Roman" w:hAnsi="Times New Roman" w:cs="Times New Roman"/>
+                <w:sz w:val="28"/>
+                <w:szCs w:val="28"/>
+              </w:rPr>
+              <w:t>Содержит в себе время</w:t>
+            </w:r>
+            <w:r>
+              <w:rPr>
+                <w:rFonts w:ascii="Times New Roman" w:hAnsi="Times New Roman" w:cs="Times New Roman"/>
+                <w:sz w:val="28"/>
+                <w:szCs w:val="28"/>
+              </w:rPr>
+              <w:t xml:space="preserve"> начала метки</w:t>
+            </w:r>
+            <w:r>
+              <w:rPr>
+                <w:rFonts w:ascii="Times New Roman" w:hAnsi="Times New Roman" w:cs="Times New Roman"/>
+                <w:sz w:val="28"/>
+                <w:szCs w:val="28"/>
+              </w:rPr>
+              <w:t>. Не пустое.</w:t>
+            </w:r>
           </w:p>
         </w:tc>
       </w:tr>
       <w:tr>
         <w:tc>
           <w:tcPr>
-            <w:tcW w:w="2463" w:type="dxa"/>
+            <w:tcW w:w="1951" w:type="dxa"/>
             <w:vMerge/>
           </w:tcPr>
           <w:p>
@@ -8221,6 +11492,52 @@
         </w:tc>
         <w:tc>
           <w:tcPr>
+            <w:tcW w:w="2126" w:type="dxa"/>
+          </w:tcPr>
+          <w:p>
+            <w:pPr>
+              <w:rPr>
+                <w:rFonts w:ascii="Times New Roman" w:hAnsi="Times New Roman" w:cs="Times New Roman"/>
+                <w:sz w:val="28"/>
+                <w:szCs w:val="28"/>
+                <w:lang w:val="en-US"/>
+              </w:rPr>
+            </w:pPr>
+            <w:r>
+              <w:rPr>
+                <w:rFonts w:ascii="Times New Roman" w:hAnsi="Times New Roman" w:cs="Times New Roman"/>
+                <w:sz w:val="28"/>
+                <w:szCs w:val="28"/>
+                <w:lang w:val="en-US"/>
+              </w:rPr>
+              <w:t>End</w:t>
+            </w:r>
+          </w:p>
+        </w:tc>
+        <w:tc>
+          <w:tcPr>
+            <w:tcW w:w="3030" w:type="dxa"/>
+          </w:tcPr>
+          <w:p>
+            <w:pPr>
+              <w:rPr>
+                <w:rFonts w:ascii="Times New Roman" w:hAnsi="Times New Roman" w:cs="Times New Roman"/>
+                <w:sz w:val="28"/>
+                <w:szCs w:val="28"/>
+              </w:rPr>
+            </w:pPr>
+            <w:r>
+              <w:rPr>
+                <w:rFonts w:ascii="Times New Roman" w:hAnsi="Times New Roman" w:cs="Times New Roman"/>
+                <w:sz w:val="28"/>
+                <w:szCs w:val="28"/>
+              </w:rPr>
+              <w:t>Время конца метки</w:t>
+            </w:r>
+          </w:p>
+        </w:tc>
+        <w:tc>
+          <w:tcPr>
             <w:tcW w:w="2464" w:type="dxa"/>
           </w:tcPr>
           <w:p>
@@ -8229,73 +11546,149 @@
                 <w:rFonts w:ascii="Times New Roman" w:hAnsi="Times New Roman" w:cs="Times New Roman"/>
                 <w:sz w:val="28"/>
                 <w:szCs w:val="28"/>
-                <w:lang w:val="en-US"/>
-              </w:rPr>
-            </w:pPr>
-            <w:r>
-              <w:rPr>
-                <w:rFonts w:ascii="Times New Roman" w:hAnsi="Times New Roman" w:cs="Times New Roman"/>
-                <w:sz w:val="28"/>
-                <w:szCs w:val="28"/>
-                <w:lang w:val="en-US"/>
-              </w:rPr>
-              <w:t>Password</w:t>
-            </w:r>
-          </w:p>
-        </w:tc>
-        <w:tc>
-          <w:tcPr>
-            <w:tcW w:w="2464" w:type="dxa"/>
-          </w:tcPr>
-          <w:p>
-            <w:pPr>
-              <w:rPr>
-                <w:rFonts w:ascii="Times New Roman" w:hAnsi="Times New Roman" w:cs="Times New Roman"/>
-                <w:sz w:val="28"/>
-                <w:szCs w:val="28"/>
-              </w:rPr>
-            </w:pPr>
-          </w:p>
-        </w:tc>
-        <w:tc>
-          <w:tcPr>
-            <w:tcW w:w="2464" w:type="dxa"/>
-          </w:tcPr>
-          <w:p>
-            <w:pPr>
-              <w:rPr>
-                <w:rFonts w:ascii="Times New Roman" w:hAnsi="Times New Roman" w:cs="Times New Roman"/>
-                <w:sz w:val="28"/>
-                <w:szCs w:val="28"/>
-              </w:rPr>
-            </w:pPr>
+              </w:rPr>
+            </w:pPr>
+            <w:r>
+              <w:rPr>
+                <w:rFonts w:ascii="Times New Roman" w:hAnsi="Times New Roman" w:cs="Times New Roman"/>
+                <w:sz w:val="28"/>
+                <w:szCs w:val="28"/>
+              </w:rPr>
+              <w:t xml:space="preserve">Поле типа </w:t>
+            </w:r>
+            <w:proofErr w:type="spellStart"/>
+            <w:r>
+              <w:rPr>
+                <w:rFonts w:ascii="Times New Roman" w:hAnsi="Times New Roman" w:cs="Times New Roman"/>
+                <w:sz w:val="28"/>
+                <w:szCs w:val="28"/>
+                <w:lang w:val="en-US"/>
+              </w:rPr>
+              <w:t>datetime</w:t>
+            </w:r>
+            <w:proofErr w:type="spellEnd"/>
+            <w:r>
+              <w:rPr>
+                <w:rFonts w:ascii="Times New Roman" w:hAnsi="Times New Roman" w:cs="Times New Roman"/>
+                <w:sz w:val="28"/>
+                <w:szCs w:val="28"/>
+              </w:rPr>
+              <w:t>.</w:t>
+            </w:r>
+            <w:r>
+              <w:rPr>
+                <w:rFonts w:ascii="Times New Roman" w:hAnsi="Times New Roman" w:cs="Times New Roman"/>
+                <w:sz w:val="28"/>
+                <w:szCs w:val="28"/>
+              </w:rPr>
+              <w:t xml:space="preserve"> </w:t>
+            </w:r>
+            <w:r>
+              <w:rPr>
+                <w:rFonts w:ascii="Times New Roman" w:hAnsi="Times New Roman" w:cs="Times New Roman"/>
+                <w:sz w:val="28"/>
+                <w:szCs w:val="28"/>
+              </w:rPr>
+              <w:t xml:space="preserve">Содержит в себе время </w:t>
+            </w:r>
+            <w:r>
+              <w:rPr>
+                <w:rFonts w:ascii="Times New Roman" w:hAnsi="Times New Roman" w:cs="Times New Roman"/>
+                <w:sz w:val="28"/>
+                <w:szCs w:val="28"/>
+              </w:rPr>
+              <w:t xml:space="preserve">окончания </w:t>
+            </w:r>
+            <w:r>
+              <w:rPr>
+                <w:rFonts w:ascii="Times New Roman" w:hAnsi="Times New Roman" w:cs="Times New Roman"/>
+                <w:sz w:val="28"/>
+                <w:szCs w:val="28"/>
+              </w:rPr>
+              <w:t>метки. Не пустое.</w:t>
+            </w:r>
           </w:p>
         </w:tc>
       </w:tr>
       <w:tr>
         <w:tc>
           <w:tcPr>
-            <w:tcW w:w="2463" w:type="dxa"/>
-            <w:vMerge w:val="restart"/>
-            <w:vAlign w:val="center"/>
-          </w:tcPr>
-          <w:p>
-            <w:pPr>
-              <w:rPr>
-                <w:rFonts w:ascii="Times New Roman" w:hAnsi="Times New Roman" w:cs="Times New Roman"/>
-                <w:sz w:val="28"/>
-                <w:szCs w:val="28"/>
-                <w:lang w:val="en-US"/>
-              </w:rPr>
-            </w:pPr>
-            <w:r>
-              <w:rPr>
-                <w:rFonts w:ascii="Times New Roman" w:hAnsi="Times New Roman" w:cs="Times New Roman"/>
-                <w:sz w:val="28"/>
-                <w:szCs w:val="28"/>
-                <w:lang w:val="en-US"/>
-              </w:rPr>
-              <w:t>Logs</w:t>
+            <w:tcW w:w="1951" w:type="dxa"/>
+            <w:vMerge/>
+          </w:tcPr>
+          <w:p>
+            <w:pPr>
+              <w:rPr>
+                <w:rFonts w:ascii="Times New Roman" w:hAnsi="Times New Roman" w:cs="Times New Roman"/>
+                <w:sz w:val="28"/>
+                <w:szCs w:val="28"/>
+              </w:rPr>
+            </w:pPr>
+          </w:p>
+        </w:tc>
+        <w:tc>
+          <w:tcPr>
+            <w:tcW w:w="2126" w:type="dxa"/>
+          </w:tcPr>
+          <w:p>
+            <w:pPr>
+              <w:rPr>
+                <w:rFonts w:ascii="Times New Roman" w:hAnsi="Times New Roman" w:cs="Times New Roman"/>
+                <w:sz w:val="28"/>
+                <w:szCs w:val="28"/>
+                <w:lang w:val="en-US"/>
+              </w:rPr>
+            </w:pPr>
+            <w:proofErr w:type="spellStart"/>
+            <w:r>
+              <w:rPr>
+                <w:rFonts w:ascii="Times New Roman" w:hAnsi="Times New Roman" w:cs="Times New Roman"/>
+                <w:sz w:val="28"/>
+                <w:szCs w:val="28"/>
+                <w:lang w:val="en-US"/>
+              </w:rPr>
+              <w:t>Anomaly</w:t>
+            </w:r>
+            <w:r>
+              <w:rPr>
+                <w:rFonts w:ascii="Times New Roman" w:hAnsi="Times New Roman" w:cs="Times New Roman"/>
+                <w:sz w:val="28"/>
+                <w:szCs w:val="28"/>
+                <w:lang w:val="en-US"/>
+              </w:rPr>
+              <w:t>ID</w:t>
+            </w:r>
+            <w:proofErr w:type="spellEnd"/>
+          </w:p>
+        </w:tc>
+        <w:tc>
+          <w:tcPr>
+            <w:tcW w:w="3030" w:type="dxa"/>
+          </w:tcPr>
+          <w:p>
+            <w:pPr>
+              <w:rPr>
+                <w:rFonts w:ascii="Times New Roman" w:hAnsi="Times New Roman" w:cs="Times New Roman"/>
+                <w:sz w:val="28"/>
+                <w:szCs w:val="28"/>
+              </w:rPr>
+            </w:pPr>
+            <w:r>
+              <w:rPr>
+                <w:rFonts w:ascii="Times New Roman" w:hAnsi="Times New Roman" w:cs="Times New Roman"/>
+                <w:sz w:val="28"/>
+                <w:szCs w:val="28"/>
+              </w:rPr>
+              <w:t xml:space="preserve">Идентификатор </w:t>
+            </w:r>
+            <w:r>
+              <w:rPr>
+                <w:rFonts w:ascii="Times New Roman" w:hAnsi="Times New Roman" w:cs="Times New Roman"/>
+                <w:sz w:val="28"/>
+                <w:szCs w:val="28"/>
+              </w:rPr>
+              <w:lastRenderedPageBreak/>
+              <w:t>аномалии</w:t>
             </w:r>
           </w:p>
         </w:tc>
@@ -8309,9 +11702,17 @@
                 <w:rFonts w:ascii="Times New Roman" w:hAnsi="Times New Roman" w:cs="Times New Roman"/>
                 <w:sz w:val="28"/>
                 <w:szCs w:val="28"/>
-                <w:lang w:val="en-US"/>
-              </w:rPr>
-            </w:pPr>
+              </w:rPr>
+            </w:pPr>
+            <w:r>
+              <w:rPr>
+                <w:rFonts w:ascii="Times New Roman" w:hAnsi="Times New Roman" w:cs="Times New Roman"/>
+                <w:sz w:val="28"/>
+                <w:szCs w:val="28"/>
+              </w:rPr>
+              <w:lastRenderedPageBreak/>
+              <w:t xml:space="preserve">Поле типа </w:t>
+            </w:r>
             <w:proofErr w:type="spellStart"/>
             <w:r>
               <w:rPr>
@@ -8320,902 +11721,192 @@
                 <w:szCs w:val="28"/>
                 <w:lang w:val="en-US"/>
               </w:rPr>
-              <w:t>LogID</w:t>
+              <w:t>int</w:t>
             </w:r>
             <w:proofErr w:type="spellEnd"/>
-          </w:p>
-        </w:tc>
-        <w:tc>
-          <w:tcPr>
-            <w:tcW w:w="2464" w:type="dxa"/>
-          </w:tcPr>
-          <w:p>
-            <w:pPr>
-              <w:rPr>
-                <w:rFonts w:ascii="Times New Roman" w:hAnsi="Times New Roman" w:cs="Times New Roman"/>
-                <w:sz w:val="28"/>
-                <w:szCs w:val="28"/>
-              </w:rPr>
-            </w:pPr>
-          </w:p>
-        </w:tc>
-        <w:tc>
-          <w:tcPr>
-            <w:tcW w:w="2464" w:type="dxa"/>
-          </w:tcPr>
-          <w:p>
-            <w:pPr>
-              <w:rPr>
-                <w:rFonts w:ascii="Times New Roman" w:hAnsi="Times New Roman" w:cs="Times New Roman"/>
-                <w:sz w:val="28"/>
-                <w:szCs w:val="28"/>
-              </w:rPr>
-            </w:pPr>
-          </w:p>
-        </w:tc>
-      </w:tr>
-      <w:tr>
-        <w:tc>
-          <w:tcPr>
-            <w:tcW w:w="2463" w:type="dxa"/>
-            <w:vMerge/>
-          </w:tcPr>
-          <w:p>
-            <w:pPr>
-              <w:rPr>
-                <w:rFonts w:ascii="Times New Roman" w:hAnsi="Times New Roman" w:cs="Times New Roman"/>
-                <w:sz w:val="28"/>
-                <w:szCs w:val="28"/>
-              </w:rPr>
-            </w:pPr>
-          </w:p>
-        </w:tc>
-        <w:tc>
-          <w:tcPr>
-            <w:tcW w:w="2464" w:type="dxa"/>
-          </w:tcPr>
-          <w:p>
-            <w:pPr>
-              <w:rPr>
-                <w:rFonts w:ascii="Times New Roman" w:hAnsi="Times New Roman" w:cs="Times New Roman"/>
-                <w:sz w:val="28"/>
-                <w:szCs w:val="28"/>
-                <w:lang w:val="en-US"/>
-              </w:rPr>
-            </w:pPr>
-            <w:proofErr w:type="spellStart"/>
-            <w:r>
-              <w:rPr>
-                <w:rFonts w:ascii="Times New Roman" w:hAnsi="Times New Roman" w:cs="Times New Roman"/>
-                <w:sz w:val="28"/>
-                <w:szCs w:val="28"/>
-                <w:lang w:val="en-US"/>
-              </w:rPr>
-              <w:t>Time</w:t>
-            </w:r>
-            <w:r>
-              <w:rPr>
-                <w:rFonts w:ascii="Times New Roman" w:hAnsi="Times New Roman" w:cs="Times New Roman"/>
-                <w:sz w:val="28"/>
-                <w:szCs w:val="28"/>
-                <w:lang w:val="en-US"/>
-              </w:rPr>
-              <w:t>Register</w:t>
-            </w:r>
-            <w:proofErr w:type="spellEnd"/>
-          </w:p>
-        </w:tc>
-        <w:tc>
-          <w:tcPr>
-            <w:tcW w:w="2464" w:type="dxa"/>
-          </w:tcPr>
-          <w:p>
-            <w:pPr>
-              <w:rPr>
-                <w:rFonts w:ascii="Times New Roman" w:hAnsi="Times New Roman" w:cs="Times New Roman"/>
-                <w:sz w:val="28"/>
-                <w:szCs w:val="28"/>
-              </w:rPr>
-            </w:pPr>
-          </w:p>
-        </w:tc>
-        <w:tc>
-          <w:tcPr>
-            <w:tcW w:w="2464" w:type="dxa"/>
-          </w:tcPr>
-          <w:p>
-            <w:pPr>
-              <w:rPr>
-                <w:rFonts w:ascii="Times New Roman" w:hAnsi="Times New Roman" w:cs="Times New Roman"/>
-                <w:sz w:val="28"/>
-                <w:szCs w:val="28"/>
-              </w:rPr>
-            </w:pPr>
-          </w:p>
-        </w:tc>
-      </w:tr>
-      <w:tr>
-        <w:tc>
-          <w:tcPr>
-            <w:tcW w:w="2463" w:type="dxa"/>
-            <w:vMerge/>
-          </w:tcPr>
-          <w:p>
-            <w:pPr>
-              <w:rPr>
-                <w:rFonts w:ascii="Times New Roman" w:hAnsi="Times New Roman" w:cs="Times New Roman"/>
-                <w:sz w:val="28"/>
-                <w:szCs w:val="28"/>
-              </w:rPr>
-            </w:pPr>
-          </w:p>
-        </w:tc>
-        <w:tc>
-          <w:tcPr>
-            <w:tcW w:w="2464" w:type="dxa"/>
-          </w:tcPr>
-          <w:p>
-            <w:pPr>
-              <w:rPr>
-                <w:rFonts w:ascii="Times New Roman" w:hAnsi="Times New Roman" w:cs="Times New Roman"/>
-                <w:sz w:val="28"/>
-                <w:szCs w:val="28"/>
-                <w:lang w:val="en-US"/>
-              </w:rPr>
-            </w:pPr>
-            <w:r>
-              <w:rPr>
-                <w:rFonts w:ascii="Times New Roman" w:hAnsi="Times New Roman" w:cs="Times New Roman"/>
-                <w:sz w:val="28"/>
-                <w:szCs w:val="28"/>
-                <w:lang w:val="en-US"/>
-              </w:rPr>
-              <w:t>Description</w:t>
-            </w:r>
-          </w:p>
-        </w:tc>
-        <w:tc>
-          <w:tcPr>
-            <w:tcW w:w="2464" w:type="dxa"/>
-          </w:tcPr>
-          <w:p>
-            <w:pPr>
-              <w:rPr>
-                <w:rFonts w:ascii="Times New Roman" w:hAnsi="Times New Roman" w:cs="Times New Roman"/>
-                <w:sz w:val="28"/>
-                <w:szCs w:val="28"/>
-              </w:rPr>
-            </w:pPr>
-          </w:p>
-        </w:tc>
-        <w:tc>
-          <w:tcPr>
-            <w:tcW w:w="2464" w:type="dxa"/>
-          </w:tcPr>
-          <w:p>
-            <w:pPr>
-              <w:rPr>
-                <w:rFonts w:ascii="Times New Roman" w:hAnsi="Times New Roman" w:cs="Times New Roman"/>
-                <w:sz w:val="28"/>
-                <w:szCs w:val="28"/>
-              </w:rPr>
-            </w:pPr>
-          </w:p>
-        </w:tc>
-      </w:tr>
-      <w:tr>
-        <w:tc>
-          <w:tcPr>
-            <w:tcW w:w="2463" w:type="dxa"/>
-            <w:vMerge w:val="restart"/>
-            <w:vAlign w:val="center"/>
-          </w:tcPr>
-          <w:p>
-            <w:pPr>
-              <w:rPr>
-                <w:rFonts w:ascii="Times New Roman" w:hAnsi="Times New Roman" w:cs="Times New Roman"/>
-                <w:sz w:val="28"/>
-                <w:szCs w:val="28"/>
-                <w:lang w:val="en-US"/>
-              </w:rPr>
-            </w:pPr>
-            <w:r>
-              <w:rPr>
-                <w:rFonts w:ascii="Times New Roman" w:hAnsi="Times New Roman" w:cs="Times New Roman"/>
-                <w:sz w:val="28"/>
-                <w:szCs w:val="28"/>
-                <w:lang w:val="en-US"/>
-              </w:rPr>
-              <w:t>Settings</w:t>
-            </w:r>
-          </w:p>
-        </w:tc>
-        <w:tc>
-          <w:tcPr>
-            <w:tcW w:w="2464" w:type="dxa"/>
-          </w:tcPr>
-          <w:p>
-            <w:pPr>
-              <w:rPr>
-                <w:rFonts w:ascii="Times New Roman" w:hAnsi="Times New Roman" w:cs="Times New Roman"/>
-                <w:sz w:val="28"/>
-                <w:szCs w:val="28"/>
-                <w:lang w:val="en-US"/>
-              </w:rPr>
-            </w:pPr>
-            <w:r>
-              <w:rPr>
-                <w:rFonts w:ascii="Times New Roman" w:hAnsi="Times New Roman" w:cs="Times New Roman"/>
-                <w:sz w:val="28"/>
-                <w:szCs w:val="28"/>
-                <w:lang w:val="en-US"/>
-              </w:rPr>
-              <w:t>Client</w:t>
-            </w:r>
-          </w:p>
-        </w:tc>
-        <w:tc>
-          <w:tcPr>
-            <w:tcW w:w="2464" w:type="dxa"/>
-          </w:tcPr>
-          <w:p>
-            <w:pPr>
-              <w:rPr>
-                <w:rFonts w:ascii="Times New Roman" w:hAnsi="Times New Roman" w:cs="Times New Roman"/>
-                <w:sz w:val="28"/>
-                <w:szCs w:val="28"/>
-              </w:rPr>
-            </w:pPr>
-          </w:p>
-        </w:tc>
-        <w:tc>
-          <w:tcPr>
-            <w:tcW w:w="2464" w:type="dxa"/>
-          </w:tcPr>
-          <w:p>
-            <w:pPr>
-              <w:rPr>
-                <w:rFonts w:ascii="Times New Roman" w:hAnsi="Times New Roman" w:cs="Times New Roman"/>
-                <w:sz w:val="28"/>
-                <w:szCs w:val="28"/>
-              </w:rPr>
-            </w:pPr>
-          </w:p>
-        </w:tc>
-      </w:tr>
-      <w:tr>
-        <w:tc>
-          <w:tcPr>
-            <w:tcW w:w="2463" w:type="dxa"/>
-            <w:vMerge/>
-          </w:tcPr>
-          <w:p>
-            <w:pPr>
-              <w:rPr>
-                <w:rFonts w:ascii="Times New Roman" w:hAnsi="Times New Roman" w:cs="Times New Roman"/>
-                <w:sz w:val="28"/>
-                <w:szCs w:val="28"/>
-              </w:rPr>
-            </w:pPr>
-          </w:p>
-        </w:tc>
-        <w:tc>
-          <w:tcPr>
-            <w:tcW w:w="2464" w:type="dxa"/>
-          </w:tcPr>
-          <w:p>
-            <w:pPr>
-              <w:rPr>
-                <w:rFonts w:ascii="Times New Roman" w:hAnsi="Times New Roman" w:cs="Times New Roman"/>
-                <w:sz w:val="28"/>
-                <w:szCs w:val="28"/>
-                <w:lang w:val="en-US"/>
-              </w:rPr>
-            </w:pPr>
-            <w:proofErr w:type="spellStart"/>
-            <w:r>
-              <w:rPr>
-                <w:rFonts w:ascii="Times New Roman" w:hAnsi="Times New Roman" w:cs="Times New Roman"/>
-                <w:sz w:val="28"/>
-                <w:szCs w:val="28"/>
-                <w:lang w:val="en-US"/>
-              </w:rPr>
-              <w:t>IntervalRegr</w:t>
-            </w:r>
-            <w:proofErr w:type="spellEnd"/>
-          </w:p>
-        </w:tc>
-        <w:tc>
-          <w:tcPr>
-            <w:tcW w:w="2464" w:type="dxa"/>
-          </w:tcPr>
-          <w:p>
-            <w:pPr>
-              <w:rPr>
-                <w:rFonts w:ascii="Times New Roman" w:hAnsi="Times New Roman" w:cs="Times New Roman"/>
-                <w:sz w:val="28"/>
-                <w:szCs w:val="28"/>
-              </w:rPr>
-            </w:pPr>
-          </w:p>
-        </w:tc>
-        <w:tc>
-          <w:tcPr>
-            <w:tcW w:w="2464" w:type="dxa"/>
-          </w:tcPr>
-          <w:p>
-            <w:pPr>
-              <w:rPr>
-                <w:rFonts w:ascii="Times New Roman" w:hAnsi="Times New Roman" w:cs="Times New Roman"/>
-                <w:sz w:val="28"/>
-                <w:szCs w:val="28"/>
-              </w:rPr>
-            </w:pPr>
-          </w:p>
-        </w:tc>
-      </w:tr>
-      <w:tr>
-        <w:tc>
-          <w:tcPr>
-            <w:tcW w:w="2463" w:type="dxa"/>
-            <w:vMerge/>
-          </w:tcPr>
-          <w:p>
-            <w:pPr>
-              <w:rPr>
-                <w:rFonts w:ascii="Times New Roman" w:hAnsi="Times New Roman" w:cs="Times New Roman"/>
-                <w:sz w:val="28"/>
-                <w:szCs w:val="28"/>
-              </w:rPr>
-            </w:pPr>
-          </w:p>
-        </w:tc>
-        <w:tc>
-          <w:tcPr>
-            <w:tcW w:w="2464" w:type="dxa"/>
-          </w:tcPr>
-          <w:p>
-            <w:pPr>
-              <w:rPr>
-                <w:rFonts w:ascii="Times New Roman" w:hAnsi="Times New Roman" w:cs="Times New Roman"/>
-                <w:sz w:val="28"/>
-                <w:szCs w:val="28"/>
-                <w:lang w:val="en-US"/>
-              </w:rPr>
-            </w:pPr>
-            <w:proofErr w:type="spellStart"/>
-            <w:r>
-              <w:rPr>
-                <w:rFonts w:ascii="Times New Roman" w:hAnsi="Times New Roman" w:cs="Times New Roman"/>
-                <w:sz w:val="28"/>
-                <w:szCs w:val="28"/>
-                <w:lang w:val="en-US"/>
-              </w:rPr>
-              <w:t>IntervalPeace</w:t>
-            </w:r>
-            <w:proofErr w:type="spellEnd"/>
-          </w:p>
-        </w:tc>
-        <w:tc>
-          <w:tcPr>
-            <w:tcW w:w="2464" w:type="dxa"/>
-          </w:tcPr>
-          <w:p>
-            <w:pPr>
-              <w:rPr>
-                <w:rFonts w:ascii="Times New Roman" w:hAnsi="Times New Roman" w:cs="Times New Roman"/>
-                <w:sz w:val="28"/>
-                <w:szCs w:val="28"/>
-              </w:rPr>
-            </w:pPr>
-          </w:p>
-        </w:tc>
-        <w:tc>
-          <w:tcPr>
-            <w:tcW w:w="2464" w:type="dxa"/>
-          </w:tcPr>
-          <w:p>
-            <w:pPr>
-              <w:rPr>
-                <w:rFonts w:ascii="Times New Roman" w:hAnsi="Times New Roman" w:cs="Times New Roman"/>
-                <w:sz w:val="28"/>
-                <w:szCs w:val="28"/>
-              </w:rPr>
-            </w:pPr>
-          </w:p>
-        </w:tc>
-      </w:tr>
-      <w:tr>
-        <w:tc>
-          <w:tcPr>
-            <w:tcW w:w="2463" w:type="dxa"/>
-            <w:vMerge w:val="restart"/>
-            <w:vAlign w:val="center"/>
-          </w:tcPr>
-          <w:p>
-            <w:pPr>
-              <w:rPr>
-                <w:rFonts w:ascii="Times New Roman" w:hAnsi="Times New Roman" w:cs="Times New Roman"/>
-                <w:sz w:val="28"/>
-                <w:szCs w:val="28"/>
-                <w:lang w:val="en-US"/>
-              </w:rPr>
-            </w:pPr>
-            <w:bookmarkStart w:id="0" w:name="_GoBack" w:colFirst="0" w:colLast="0"/>
-            <w:r>
-              <w:rPr>
-                <w:rFonts w:ascii="Times New Roman" w:hAnsi="Times New Roman" w:cs="Times New Roman"/>
-                <w:sz w:val="28"/>
-                <w:szCs w:val="28"/>
-                <w:lang w:val="en-US"/>
-              </w:rPr>
-              <w:t>Anomalies</w:t>
-            </w:r>
-          </w:p>
-        </w:tc>
-        <w:tc>
-          <w:tcPr>
-            <w:tcW w:w="2464" w:type="dxa"/>
-          </w:tcPr>
-          <w:p>
-            <w:pPr>
-              <w:rPr>
-                <w:rFonts w:ascii="Times New Roman" w:hAnsi="Times New Roman" w:cs="Times New Roman"/>
-                <w:sz w:val="28"/>
-                <w:szCs w:val="28"/>
-                <w:lang w:val="en-US"/>
-              </w:rPr>
-            </w:pPr>
-            <w:proofErr w:type="spellStart"/>
-            <w:r>
-              <w:rPr>
-                <w:rFonts w:ascii="Times New Roman" w:hAnsi="Times New Roman" w:cs="Times New Roman"/>
-                <w:sz w:val="28"/>
-                <w:szCs w:val="28"/>
-                <w:lang w:val="en-US"/>
-              </w:rPr>
-              <w:t>AnomalyID</w:t>
-            </w:r>
-            <w:proofErr w:type="spellEnd"/>
-          </w:p>
-        </w:tc>
-        <w:tc>
-          <w:tcPr>
-            <w:tcW w:w="2464" w:type="dxa"/>
-          </w:tcPr>
-          <w:p>
-            <w:pPr>
-              <w:rPr>
-                <w:rFonts w:ascii="Times New Roman" w:hAnsi="Times New Roman" w:cs="Times New Roman"/>
-                <w:sz w:val="28"/>
-                <w:szCs w:val="28"/>
-              </w:rPr>
-            </w:pPr>
-          </w:p>
-        </w:tc>
-        <w:tc>
-          <w:tcPr>
-            <w:tcW w:w="2464" w:type="dxa"/>
-          </w:tcPr>
-          <w:p>
-            <w:pPr>
-              <w:rPr>
-                <w:rFonts w:ascii="Times New Roman" w:hAnsi="Times New Roman" w:cs="Times New Roman"/>
-                <w:sz w:val="28"/>
-                <w:szCs w:val="28"/>
-              </w:rPr>
-            </w:pPr>
-          </w:p>
-        </w:tc>
-      </w:tr>
-      <w:bookmarkEnd w:id="0"/>
-      <w:tr>
-        <w:tc>
-          <w:tcPr>
-            <w:tcW w:w="2463" w:type="dxa"/>
-            <w:vMerge/>
-          </w:tcPr>
-          <w:p>
-            <w:pPr>
-              <w:rPr>
-                <w:rFonts w:ascii="Times New Roman" w:hAnsi="Times New Roman" w:cs="Times New Roman"/>
-                <w:sz w:val="28"/>
-                <w:szCs w:val="28"/>
-              </w:rPr>
-            </w:pPr>
-          </w:p>
-        </w:tc>
-        <w:tc>
-          <w:tcPr>
-            <w:tcW w:w="2464" w:type="dxa"/>
-          </w:tcPr>
-          <w:p>
-            <w:pPr>
-              <w:rPr>
-                <w:rFonts w:ascii="Times New Roman" w:hAnsi="Times New Roman" w:cs="Times New Roman"/>
-                <w:sz w:val="28"/>
-                <w:szCs w:val="28"/>
-                <w:lang w:val="en-US"/>
-              </w:rPr>
-            </w:pPr>
-            <w:proofErr w:type="spellStart"/>
-            <w:r>
-              <w:rPr>
-                <w:rFonts w:ascii="Times New Roman" w:hAnsi="Times New Roman" w:cs="Times New Roman"/>
-                <w:sz w:val="28"/>
-                <w:szCs w:val="28"/>
-                <w:lang w:val="en-US"/>
-              </w:rPr>
-              <w:t>TimeRegister</w:t>
-            </w:r>
-            <w:proofErr w:type="spellEnd"/>
-          </w:p>
-        </w:tc>
-        <w:tc>
-          <w:tcPr>
-            <w:tcW w:w="2464" w:type="dxa"/>
-          </w:tcPr>
-          <w:p>
-            <w:pPr>
-              <w:rPr>
-                <w:rFonts w:ascii="Times New Roman" w:hAnsi="Times New Roman" w:cs="Times New Roman"/>
-                <w:sz w:val="28"/>
-                <w:szCs w:val="28"/>
-              </w:rPr>
-            </w:pPr>
-          </w:p>
-        </w:tc>
-        <w:tc>
-          <w:tcPr>
-            <w:tcW w:w="2464" w:type="dxa"/>
-          </w:tcPr>
-          <w:p>
-            <w:pPr>
-              <w:rPr>
-                <w:rFonts w:ascii="Times New Roman" w:hAnsi="Times New Roman" w:cs="Times New Roman"/>
-                <w:sz w:val="28"/>
-                <w:szCs w:val="28"/>
-              </w:rPr>
-            </w:pPr>
-          </w:p>
-        </w:tc>
-      </w:tr>
-      <w:tr>
-        <w:tc>
-          <w:tcPr>
-            <w:tcW w:w="2463" w:type="dxa"/>
-            <w:vMerge/>
-          </w:tcPr>
-          <w:p>
-            <w:pPr>
-              <w:rPr>
-                <w:rFonts w:ascii="Times New Roman" w:hAnsi="Times New Roman" w:cs="Times New Roman"/>
-                <w:sz w:val="28"/>
-                <w:szCs w:val="28"/>
-              </w:rPr>
-            </w:pPr>
-          </w:p>
-        </w:tc>
-        <w:tc>
-          <w:tcPr>
-            <w:tcW w:w="2464" w:type="dxa"/>
-          </w:tcPr>
-          <w:p>
-            <w:pPr>
-              <w:rPr>
-                <w:rFonts w:ascii="Times New Roman" w:hAnsi="Times New Roman" w:cs="Times New Roman"/>
-                <w:sz w:val="28"/>
-                <w:szCs w:val="28"/>
-                <w:lang w:val="en-US"/>
-              </w:rPr>
-            </w:pPr>
-            <w:r>
-              <w:rPr>
-                <w:rFonts w:ascii="Times New Roman" w:hAnsi="Times New Roman" w:cs="Times New Roman"/>
-                <w:sz w:val="28"/>
-                <w:szCs w:val="28"/>
-                <w:lang w:val="en-US"/>
-              </w:rPr>
-              <w:t>Name</w:t>
-            </w:r>
-          </w:p>
-        </w:tc>
-        <w:tc>
-          <w:tcPr>
-            <w:tcW w:w="2464" w:type="dxa"/>
-          </w:tcPr>
-          <w:p>
-            <w:pPr>
-              <w:rPr>
-                <w:rFonts w:ascii="Times New Roman" w:hAnsi="Times New Roman" w:cs="Times New Roman"/>
-                <w:sz w:val="28"/>
-                <w:szCs w:val="28"/>
-              </w:rPr>
-            </w:pPr>
-          </w:p>
-        </w:tc>
-        <w:tc>
-          <w:tcPr>
-            <w:tcW w:w="2464" w:type="dxa"/>
-          </w:tcPr>
-          <w:p>
-            <w:pPr>
-              <w:rPr>
-                <w:rFonts w:ascii="Times New Roman" w:hAnsi="Times New Roman" w:cs="Times New Roman"/>
-                <w:sz w:val="28"/>
-                <w:szCs w:val="28"/>
-              </w:rPr>
-            </w:pPr>
-          </w:p>
-        </w:tc>
-      </w:tr>
-      <w:tr>
-        <w:tc>
-          <w:tcPr>
-            <w:tcW w:w="2463" w:type="dxa"/>
-            <w:vMerge/>
-          </w:tcPr>
-          <w:p>
-            <w:pPr>
-              <w:rPr>
-                <w:rFonts w:ascii="Times New Roman" w:hAnsi="Times New Roman" w:cs="Times New Roman"/>
-                <w:sz w:val="28"/>
-                <w:szCs w:val="28"/>
-              </w:rPr>
-            </w:pPr>
-          </w:p>
-        </w:tc>
-        <w:tc>
-          <w:tcPr>
-            <w:tcW w:w="2464" w:type="dxa"/>
-          </w:tcPr>
-          <w:p>
-            <w:pPr>
-              <w:rPr>
-                <w:rFonts w:ascii="Times New Roman" w:hAnsi="Times New Roman" w:cs="Times New Roman"/>
-                <w:sz w:val="28"/>
-                <w:szCs w:val="28"/>
-                <w:lang w:val="en-US"/>
-              </w:rPr>
-            </w:pPr>
-            <w:r>
-              <w:rPr>
-                <w:rFonts w:ascii="Times New Roman" w:hAnsi="Times New Roman" w:cs="Times New Roman"/>
-                <w:sz w:val="28"/>
-                <w:szCs w:val="28"/>
-                <w:lang w:val="en-US"/>
-              </w:rPr>
-              <w:t>Description</w:t>
-            </w:r>
-          </w:p>
-        </w:tc>
-        <w:tc>
-          <w:tcPr>
-            <w:tcW w:w="2464" w:type="dxa"/>
-          </w:tcPr>
-          <w:p>
-            <w:pPr>
-              <w:rPr>
-                <w:rFonts w:ascii="Times New Roman" w:hAnsi="Times New Roman" w:cs="Times New Roman"/>
-                <w:sz w:val="28"/>
-                <w:szCs w:val="28"/>
-              </w:rPr>
-            </w:pPr>
-          </w:p>
-        </w:tc>
-        <w:tc>
-          <w:tcPr>
-            <w:tcW w:w="2464" w:type="dxa"/>
-          </w:tcPr>
-          <w:p>
-            <w:pPr>
-              <w:rPr>
-                <w:rFonts w:ascii="Times New Roman" w:hAnsi="Times New Roman" w:cs="Times New Roman"/>
-                <w:sz w:val="28"/>
-                <w:szCs w:val="28"/>
-              </w:rPr>
-            </w:pPr>
-          </w:p>
-        </w:tc>
-      </w:tr>
-      <w:tr>
-        <w:tc>
-          <w:tcPr>
-            <w:tcW w:w="2463" w:type="dxa"/>
-            <w:vMerge/>
-          </w:tcPr>
-          <w:p>
-            <w:pPr>
-              <w:rPr>
-                <w:rFonts w:ascii="Times New Roman" w:hAnsi="Times New Roman" w:cs="Times New Roman"/>
-                <w:sz w:val="28"/>
-                <w:szCs w:val="28"/>
-              </w:rPr>
-            </w:pPr>
-          </w:p>
-        </w:tc>
-        <w:tc>
-          <w:tcPr>
-            <w:tcW w:w="2464" w:type="dxa"/>
-          </w:tcPr>
-          <w:p>
-            <w:pPr>
-              <w:rPr>
-                <w:rFonts w:ascii="Times New Roman" w:hAnsi="Times New Roman" w:cs="Times New Roman"/>
-                <w:sz w:val="28"/>
-                <w:szCs w:val="28"/>
-                <w:lang w:val="en-US"/>
-              </w:rPr>
-            </w:pPr>
-            <w:r>
-              <w:rPr>
-                <w:rFonts w:ascii="Times New Roman" w:hAnsi="Times New Roman" w:cs="Times New Roman"/>
-                <w:sz w:val="28"/>
-                <w:szCs w:val="28"/>
-                <w:lang w:val="en-US"/>
-              </w:rPr>
-              <w:t>Signature</w:t>
-            </w:r>
-          </w:p>
-        </w:tc>
-        <w:tc>
-          <w:tcPr>
-            <w:tcW w:w="2464" w:type="dxa"/>
-          </w:tcPr>
-          <w:p>
-            <w:pPr>
-              <w:rPr>
-                <w:rFonts w:ascii="Times New Roman" w:hAnsi="Times New Roman" w:cs="Times New Roman"/>
-                <w:sz w:val="28"/>
-                <w:szCs w:val="28"/>
-              </w:rPr>
-            </w:pPr>
-          </w:p>
-        </w:tc>
-        <w:tc>
-          <w:tcPr>
-            <w:tcW w:w="2464" w:type="dxa"/>
-          </w:tcPr>
-          <w:p>
-            <w:pPr>
-              <w:rPr>
-                <w:rFonts w:ascii="Times New Roman" w:hAnsi="Times New Roman" w:cs="Times New Roman"/>
-                <w:sz w:val="28"/>
-                <w:szCs w:val="28"/>
-              </w:rPr>
-            </w:pPr>
-          </w:p>
-        </w:tc>
-      </w:tr>
-      <w:tr>
-        <w:tc>
-          <w:tcPr>
-            <w:tcW w:w="2463" w:type="dxa"/>
-            <w:vMerge/>
-          </w:tcPr>
-          <w:p>
-            <w:pPr>
-              <w:rPr>
-                <w:rFonts w:ascii="Times New Roman" w:hAnsi="Times New Roman" w:cs="Times New Roman"/>
-                <w:sz w:val="28"/>
-                <w:szCs w:val="28"/>
-              </w:rPr>
-            </w:pPr>
-          </w:p>
-        </w:tc>
-        <w:tc>
-          <w:tcPr>
-            <w:tcW w:w="2464" w:type="dxa"/>
-          </w:tcPr>
-          <w:p>
-            <w:pPr>
-              <w:rPr>
-                <w:rFonts w:ascii="Times New Roman" w:hAnsi="Times New Roman" w:cs="Times New Roman"/>
-                <w:sz w:val="28"/>
-                <w:szCs w:val="28"/>
-                <w:lang w:val="en-US"/>
-              </w:rPr>
-            </w:pPr>
-            <w:r>
-              <w:rPr>
-                <w:rFonts w:ascii="Times New Roman" w:hAnsi="Times New Roman" w:cs="Times New Roman"/>
-                <w:sz w:val="28"/>
-                <w:szCs w:val="28"/>
-                <w:lang w:val="en-US"/>
-              </w:rPr>
-              <w:t>Client</w:t>
-            </w:r>
-          </w:p>
-        </w:tc>
-        <w:tc>
-          <w:tcPr>
-            <w:tcW w:w="2464" w:type="dxa"/>
-          </w:tcPr>
-          <w:p>
-            <w:pPr>
-              <w:rPr>
-                <w:rFonts w:ascii="Times New Roman" w:hAnsi="Times New Roman" w:cs="Times New Roman"/>
-                <w:sz w:val="28"/>
-                <w:szCs w:val="28"/>
-              </w:rPr>
-            </w:pPr>
-          </w:p>
-        </w:tc>
-        <w:tc>
-          <w:tcPr>
-            <w:tcW w:w="2464" w:type="dxa"/>
-          </w:tcPr>
-          <w:p>
-            <w:pPr>
-              <w:rPr>
-                <w:rFonts w:ascii="Times New Roman" w:hAnsi="Times New Roman" w:cs="Times New Roman"/>
-                <w:sz w:val="28"/>
-                <w:szCs w:val="28"/>
-              </w:rPr>
-            </w:pPr>
-          </w:p>
-        </w:tc>
-      </w:tr>
-      <w:tr>
-        <w:tc>
-          <w:tcPr>
-            <w:tcW w:w="2463" w:type="dxa"/>
-          </w:tcPr>
-          <w:p>
-            <w:pPr>
-              <w:rPr>
-                <w:rFonts w:ascii="Times New Roman" w:hAnsi="Times New Roman" w:cs="Times New Roman"/>
-                <w:sz w:val="28"/>
-                <w:szCs w:val="28"/>
-              </w:rPr>
-            </w:pPr>
-          </w:p>
-        </w:tc>
-        <w:tc>
-          <w:tcPr>
-            <w:tcW w:w="2464" w:type="dxa"/>
-          </w:tcPr>
-          <w:p>
-            <w:pPr>
-              <w:rPr>
-                <w:rFonts w:ascii="Times New Roman" w:hAnsi="Times New Roman" w:cs="Times New Roman"/>
-                <w:sz w:val="28"/>
-                <w:szCs w:val="28"/>
-                <w:lang w:val="en-US"/>
-              </w:rPr>
-            </w:pPr>
-          </w:p>
-        </w:tc>
-        <w:tc>
-          <w:tcPr>
-            <w:tcW w:w="2464" w:type="dxa"/>
-          </w:tcPr>
-          <w:p>
-            <w:pPr>
-              <w:rPr>
-                <w:rFonts w:ascii="Times New Roman" w:hAnsi="Times New Roman" w:cs="Times New Roman"/>
-                <w:sz w:val="28"/>
-                <w:szCs w:val="28"/>
-              </w:rPr>
-            </w:pPr>
-          </w:p>
-        </w:tc>
-        <w:tc>
-          <w:tcPr>
-            <w:tcW w:w="2464" w:type="dxa"/>
-          </w:tcPr>
-          <w:p>
-            <w:pPr>
-              <w:rPr>
-                <w:rFonts w:ascii="Times New Roman" w:hAnsi="Times New Roman" w:cs="Times New Roman"/>
-                <w:sz w:val="28"/>
-                <w:szCs w:val="28"/>
-              </w:rPr>
-            </w:pPr>
+            <w:r>
+              <w:rPr>
+                <w:rFonts w:ascii="Times New Roman" w:hAnsi="Times New Roman" w:cs="Times New Roman"/>
+                <w:sz w:val="28"/>
+                <w:szCs w:val="28"/>
+              </w:rPr>
+              <w:t xml:space="preserve">.  </w:t>
+            </w:r>
+            <w:r>
+              <w:rPr>
+                <w:rFonts w:ascii="Times New Roman" w:hAnsi="Times New Roman" w:cs="Times New Roman"/>
+                <w:sz w:val="28"/>
+                <w:szCs w:val="28"/>
+              </w:rPr>
+              <w:lastRenderedPageBreak/>
+              <w:t>Внешний ключ. Не пустое.</w:t>
+            </w:r>
           </w:p>
         </w:tc>
       </w:tr>
     </w:tbl>
+    <w:p>
+      <w:pPr>
+        <w:rPr>
+          <w:rFonts w:ascii="Times New Roman" w:hAnsi="Times New Roman" w:cs="Times New Roman"/>
+          <w:sz w:val="28"/>
+          <w:szCs w:val="28"/>
+        </w:rPr>
+      </w:pPr>
+    </w:p>
+    <w:p>
+      <w:pPr>
+        <w:spacing w:line="240" w:lineRule="auto"/>
+        <w:ind w:firstLine="567"/>
+        <w:rPr>
+          <w:rFonts w:ascii="Times New Roman" w:hAnsi="Times New Roman" w:cs="Times New Roman"/>
+          <w:sz w:val="28"/>
+          <w:szCs w:val="28"/>
+        </w:rPr>
+      </w:pPr>
+      <w:r>
+        <w:rPr>
+          <w:rFonts w:ascii="Times New Roman" w:hAnsi="Times New Roman" w:cs="Times New Roman"/>
+          <w:sz w:val="28"/>
+          <w:szCs w:val="28"/>
+        </w:rPr>
+        <w:t>После построения списка сущностей была построена схема модели базы данных. Сущности были представлены в виде таблиц с полями, а отношения составили связи между ними.</w:t>
+      </w:r>
+      <w:r>
+        <w:rPr>
+          <w:rFonts w:ascii="Times New Roman" w:hAnsi="Times New Roman" w:cs="Times New Roman"/>
+          <w:sz w:val="28"/>
+          <w:szCs w:val="28"/>
+        </w:rPr>
+        <w:t xml:space="preserve"> Схема модели была построена с помощью </w:t>
+      </w:r>
+      <w:r>
+        <w:rPr>
+          <w:rFonts w:ascii="Times New Roman" w:hAnsi="Times New Roman" w:cs="Times New Roman"/>
+          <w:sz w:val="28"/>
+          <w:szCs w:val="28"/>
+          <w:lang w:val="en-US"/>
+        </w:rPr>
+        <w:t>Microsoft</w:t>
+      </w:r>
+      <w:r>
+        <w:rPr>
+          <w:rFonts w:ascii="Times New Roman" w:hAnsi="Times New Roman" w:cs="Times New Roman"/>
+          <w:sz w:val="28"/>
+          <w:szCs w:val="28"/>
+        </w:rPr>
+        <w:t xml:space="preserve"> </w:t>
+      </w:r>
+      <w:r>
+        <w:rPr>
+          <w:rFonts w:ascii="Times New Roman" w:hAnsi="Times New Roman" w:cs="Times New Roman"/>
+          <w:sz w:val="28"/>
+          <w:szCs w:val="28"/>
+          <w:lang w:val="en-US"/>
+        </w:rPr>
+        <w:t>Visio</w:t>
+      </w:r>
+      <w:r>
+        <w:rPr>
+          <w:rFonts w:ascii="Times New Roman" w:hAnsi="Times New Roman" w:cs="Times New Roman"/>
+          <w:sz w:val="28"/>
+          <w:szCs w:val="28"/>
+        </w:rPr>
+        <w:t xml:space="preserve">. </w:t>
+      </w:r>
+      <w:r>
+        <w:rPr>
+          <w:rFonts w:ascii="Times New Roman" w:hAnsi="Times New Roman" w:cs="Times New Roman"/>
+          <w:sz w:val="28"/>
+          <w:szCs w:val="28"/>
+        </w:rPr>
+        <w:t>Ниже приведена схема модели (см. рис. 1).</w:t>
+      </w:r>
+      <w:r>
+        <w:rPr>
+          <w:rFonts w:ascii="Times New Roman" w:hAnsi="Times New Roman" w:cs="Times New Roman"/>
+          <w:sz w:val="28"/>
+          <w:szCs w:val="28"/>
+        </w:rPr>
+        <w:t xml:space="preserve"> </w:t>
+      </w:r>
+    </w:p>
+    <w:p>
+      <w:pPr>
+        <w:jc w:val="center"/>
+        <w:rPr>
+          <w:rFonts w:ascii="Times New Roman" w:hAnsi="Times New Roman" w:cs="Times New Roman"/>
+          <w:sz w:val="28"/>
+          <w:szCs w:val="28"/>
+        </w:rPr>
+      </w:pPr>
+      <w:r>
+        <w:rPr>
+          <w:noProof/>
+          <w:lang w:eastAsia="ru-RU"/>
+        </w:rPr>
+        <w:drawing>
+          <wp:inline distT="0" distB="0" distL="0" distR="0" wp14:anchorId="3D970E43" wp14:editId="17B8CE16">
+            <wp:extent cx="3784821" cy="3393828"/>
+            <wp:effectExtent l="0" t="0" r="6350" b="0"/>
+            <wp:docPr id="1" name="Рисунок 1"/>
+            <wp:cNvGraphicFramePr>
+              <a:graphicFrameLocks xmlns:a="http://schemas.openxmlformats.org/drawingml/2006/main" noChangeAspect="1"/>
+            </wp:cNvGraphicFramePr>
+            <a:graphic xmlns:a="http://schemas.openxmlformats.org/drawingml/2006/main">
+              <a:graphicData uri="http://schemas.openxmlformats.org/drawingml/2006/picture">
+                <pic:pic xmlns:pic="http://schemas.openxmlformats.org/drawingml/2006/picture">
+                  <pic:nvPicPr>
+                    <pic:cNvPr id="0" name=""/>
+                    <pic:cNvPicPr/>
+                  </pic:nvPicPr>
+                  <pic:blipFill rotWithShape="1">
+                    <a:blip r:embed="rId11"/>
+                    <a:srcRect l="33905" t="6004" r="34658" b="43880"/>
+                    <a:stretch/>
+                  </pic:blipFill>
+                  <pic:spPr bwMode="auto">
+                    <a:xfrm>
+                      <a:off x="0" y="0"/>
+                      <a:ext cx="3784821" cy="3393828"/>
+                    </a:xfrm>
+                    <a:prstGeom prst="rect">
+                      <a:avLst/>
+                    </a:prstGeom>
+                    <a:ln>
+                      <a:noFill/>
+                    </a:ln>
+                    <a:extLst>
+                      <a:ext uri="{53640926-AAD7-44D8-BBD7-CCE9431645EC}">
+                        <a14:shadowObscured xmlns:a14="http://schemas.microsoft.com/office/drawing/2010/main"/>
+                      </a:ext>
+                    </a:extLst>
+                  </pic:spPr>
+                </pic:pic>
+              </a:graphicData>
+            </a:graphic>
+          </wp:inline>
+        </w:drawing>
+      </w:r>
+    </w:p>
+    <w:p>
+      <w:pPr>
+        <w:jc w:val="center"/>
+        <w:rPr>
+          <w:rFonts w:ascii="Times New Roman" w:hAnsi="Times New Roman" w:cs="Times New Roman"/>
+          <w:sz w:val="28"/>
+          <w:szCs w:val="28"/>
+        </w:rPr>
+      </w:pPr>
+      <w:r>
+        <w:rPr>
+          <w:rFonts w:ascii="Times New Roman" w:hAnsi="Times New Roman" w:cs="Times New Roman"/>
+          <w:sz w:val="28"/>
+          <w:szCs w:val="28"/>
+        </w:rPr>
+        <w:t>Рисунок 1. – Схема модели базы данных</w:t>
+      </w:r>
+    </w:p>
     <w:p>
       <w:pPr>
         <w:rPr>
@@ -10468,6 +13159,36 @@
       </w:tblBorders>
     </w:tblPr>
   </w:style>
+  <w:style w:type="paragraph" w:styleId="a7">
+    <w:name w:val="Balloon Text"/>
+    <w:basedOn w:val="a"/>
+    <w:link w:val="a8"/>
+    <w:uiPriority w:val="99"/>
+    <w:semiHidden/>
+    <w:unhideWhenUsed/>
+    <w:rsid w:val="0032265F"/>
+    <w:pPr>
+      <w:spacing w:after="0" w:line="240" w:lineRule="auto"/>
+    </w:pPr>
+    <w:rPr>
+      <w:rFonts w:ascii="Tahoma" w:hAnsi="Tahoma" w:cs="Tahoma"/>
+      <w:sz w:val="16"/>
+      <w:szCs w:val="16"/>
+    </w:rPr>
+  </w:style>
+  <w:style w:type="character" w:customStyle="1" w:styleId="a8">
+    <w:name w:val="Текст выноски Знак"/>
+    <w:basedOn w:val="a0"/>
+    <w:link w:val="a7"/>
+    <w:uiPriority w:val="99"/>
+    <w:semiHidden/>
+    <w:rsid w:val="0032265F"/>
+    <w:rPr>
+      <w:rFonts w:ascii="Tahoma" w:hAnsi="Tahoma" w:cs="Tahoma"/>
+      <w:sz w:val="16"/>
+      <w:szCs w:val="16"/>
+    </w:rPr>
+  </w:style>
 </w:styles>
 </file>
 
@@ -10716,6 +13437,36 @@
         <w:insideV w:val="single" w:sz="4" w:space="0" w:color="auto"/>
       </w:tblBorders>
     </w:tblPr>
+  </w:style>
+  <w:style w:type="paragraph" w:styleId="a7">
+    <w:name w:val="Balloon Text"/>
+    <w:basedOn w:val="a"/>
+    <w:link w:val="a8"/>
+    <w:uiPriority w:val="99"/>
+    <w:semiHidden/>
+    <w:unhideWhenUsed/>
+    <w:rsid w:val="0032265F"/>
+    <w:pPr>
+      <w:spacing w:after="0" w:line="240" w:lineRule="auto"/>
+    </w:pPr>
+    <w:rPr>
+      <w:rFonts w:ascii="Tahoma" w:hAnsi="Tahoma" w:cs="Tahoma"/>
+      <w:sz w:val="16"/>
+      <w:szCs w:val="16"/>
+    </w:rPr>
+  </w:style>
+  <w:style w:type="character" w:customStyle="1" w:styleId="a8">
+    <w:name w:val="Текст выноски Знак"/>
+    <w:basedOn w:val="a0"/>
+    <w:link w:val="a7"/>
+    <w:uiPriority w:val="99"/>
+    <w:semiHidden/>
+    <w:rsid w:val="0032265F"/>
+    <w:rPr>
+      <w:rFonts w:ascii="Tahoma" w:hAnsi="Tahoma" w:cs="Tahoma"/>
+      <w:sz w:val="16"/>
+      <w:szCs w:val="16"/>
+    </w:rPr>
   </w:style>
 </w:styles>
 </file>

--- a/Курсовая работа Ребров Е. А..docx
+++ b/Курсовая работа Ребров Е. А..docx
@@ -1098,15 +1098,7 @@
           <w:sz w:val="28"/>
           <w:szCs w:val="28"/>
         </w:rPr>
-        <w:t xml:space="preserve"> логинов и паролей клиентов</w:t>
-      </w:r>
-      <w:r>
-        <w:rPr>
-          <w:rFonts w:ascii="Times New Roman" w:hAnsi="Times New Roman" w:cs="Times New Roman"/>
-          <w:sz w:val="28"/>
-          <w:szCs w:val="28"/>
-        </w:rPr>
-        <w:t xml:space="preserve"> и администраторов в отдельных таблицах</w:t>
+        <w:t xml:space="preserve"> логинов и паролей клиентов и администраторов в отдельных таблицах</w:t>
       </w:r>
       <w:r>
         <w:rPr>
@@ -5185,23 +5177,39 @@
         </w:rPr>
         <w:t xml:space="preserve">Для того чтобы провести оценку приведенных ранее приложений сперва выделим те качества, которые нас интересуют, а именно: стоимость приобретения, страну происхождения, </w:t>
       </w:r>
-      <w:proofErr w:type="gramStart"/>
-      <w:r>
-        <w:rPr>
-          <w:rFonts w:ascii="Times New Roman" w:hAnsi="Times New Roman" w:cs="Times New Roman"/>
-          <w:sz w:val="28"/>
-          <w:szCs w:val="28"/>
-        </w:rPr>
-        <w:t>расположен</w:t>
-      </w:r>
-      <w:proofErr w:type="gramEnd"/>
-      <w:r>
-        <w:rPr>
-          <w:rFonts w:ascii="Times New Roman" w:hAnsi="Times New Roman" w:cs="Times New Roman"/>
-          <w:sz w:val="28"/>
-          <w:szCs w:val="28"/>
-        </w:rPr>
-        <w:t xml:space="preserve"> ли в облаке, возможность строить графики из поступающей информации, возможность обрабатывать поступающие данные, возможность делать прогнозы, количество подключаемых датчиков. Достоинства и недостатки приведенных выше приложений представлены в таблице 1.</w:t>
+      <w:r>
+        <w:rPr>
+          <w:rFonts w:ascii="Times New Roman" w:hAnsi="Times New Roman" w:cs="Times New Roman"/>
+          <w:sz w:val="28"/>
+          <w:szCs w:val="28"/>
+        </w:rPr>
+        <w:t>место развертывания (ПК, облако, физический сервер)</w:t>
+      </w:r>
+      <w:r>
+        <w:rPr>
+          <w:rFonts w:ascii="Times New Roman" w:hAnsi="Times New Roman" w:cs="Times New Roman"/>
+          <w:sz w:val="28"/>
+          <w:szCs w:val="28"/>
+        </w:rPr>
+        <w:t>, возможность строить графики из поступающей информации, возможность обрабатывать поступающие данн</w:t>
+      </w:r>
+      <w:r>
+        <w:rPr>
+          <w:rFonts w:ascii="Times New Roman" w:hAnsi="Times New Roman" w:cs="Times New Roman"/>
+          <w:sz w:val="28"/>
+          <w:szCs w:val="28"/>
+        </w:rPr>
+        <w:t>ые, возможность делать прогнозы и</w:t>
+      </w:r>
+      <w:bookmarkStart w:id="0" w:name="_GoBack"/>
+      <w:bookmarkEnd w:id="0"/>
+      <w:r>
+        <w:rPr>
+          <w:rFonts w:ascii="Times New Roman" w:hAnsi="Times New Roman" w:cs="Times New Roman"/>
+          <w:sz w:val="28"/>
+          <w:szCs w:val="28"/>
+        </w:rPr>
+        <w:t xml:space="preserve"> количество подключаемых датчиков. Достоинства и недостатки приведенных выше приложений представлены в таблице 1.</w:t>
       </w:r>
     </w:p>
     <w:p>
@@ -6626,7 +6634,31 @@
           <w:sz w:val="28"/>
           <w:szCs w:val="28"/>
         </w:rPr>
-        <w:t>). Но их недостатками является то, что компании разработчики расположены за пределами РФ и они располагаются не в облаке, а на физических серверах, следовательно, доступ к их данным возможен через сеть Интернет только после договоренности с провайдером.</w:t>
+        <w:t>). Но их недостатками является то, что компании разработчики расположены за пределами РФ и</w:t>
+      </w:r>
+      <w:r>
+        <w:rPr>
+          <w:rFonts w:ascii="Times New Roman" w:hAnsi="Times New Roman" w:cs="Times New Roman"/>
+          <w:sz w:val="28"/>
+          <w:szCs w:val="28"/>
+        </w:rPr>
+        <w:t xml:space="preserve"> </w:t>
+      </w:r>
+      <w:r>
+        <w:rPr>
+          <w:rFonts w:ascii="Times New Roman" w:hAnsi="Times New Roman" w:cs="Times New Roman"/>
+          <w:sz w:val="28"/>
+          <w:szCs w:val="28"/>
+        </w:rPr>
+        <w:t>их продукты разворачиваются</w:t>
+      </w:r>
+      <w:r>
+        <w:rPr>
+          <w:rFonts w:ascii="Times New Roman" w:hAnsi="Times New Roman" w:cs="Times New Roman"/>
+          <w:sz w:val="28"/>
+          <w:szCs w:val="28"/>
+        </w:rPr>
+        <w:t xml:space="preserve"> не в облаке, а на физических серверах, следовательно, доступ к их данным возможен через сеть Интернет только после договоренности с провайдером.</w:t>
       </w:r>
     </w:p>
     <w:p>
@@ -6757,8 +6789,6 @@
         </w:rPr>
         <w:t xml:space="preserve"> 2).</w:t>
       </w:r>
-      <w:bookmarkStart w:id="0" w:name="_GoBack"/>
-      <w:bookmarkEnd w:id="0"/>
     </w:p>
     <w:p>
       <w:pPr>
@@ -8328,23 +8358,7 @@
                 <w:sz w:val="28"/>
                 <w:szCs w:val="28"/>
               </w:rPr>
-              <w:t xml:space="preserve">Первичный ключ. Номер </w:t>
-            </w:r>
-            <w:r>
-              <w:rPr>
-                <w:rFonts w:ascii="Times New Roman" w:hAnsi="Times New Roman" w:cs="Times New Roman"/>
-                <w:sz w:val="28"/>
-                <w:szCs w:val="28"/>
-              </w:rPr>
-              <w:t>кластера</w:t>
-            </w:r>
-            <w:r>
-              <w:rPr>
-                <w:rFonts w:ascii="Times New Roman" w:hAnsi="Times New Roman" w:cs="Times New Roman"/>
-                <w:sz w:val="28"/>
-                <w:szCs w:val="28"/>
-              </w:rPr>
-              <w:t>. Не пустое.</w:t>
+              <w:t>Первичный ключ. Номер кластера. Не пустое.</w:t>
             </w:r>
           </w:p>
         </w:tc>
@@ -8689,23 +8703,7 @@
                 <w:sz w:val="28"/>
                 <w:szCs w:val="28"/>
               </w:rPr>
-              <w:t xml:space="preserve">Первичный ключ. Номер </w:t>
-            </w:r>
-            <w:r>
-              <w:rPr>
-                <w:rFonts w:ascii="Times New Roman" w:hAnsi="Times New Roman" w:cs="Times New Roman"/>
-                <w:sz w:val="28"/>
-                <w:szCs w:val="28"/>
-              </w:rPr>
-              <w:t>клиента</w:t>
-            </w:r>
-            <w:r>
-              <w:rPr>
-                <w:rFonts w:ascii="Times New Roman" w:hAnsi="Times New Roman" w:cs="Times New Roman"/>
-                <w:sz w:val="28"/>
-                <w:szCs w:val="28"/>
-              </w:rPr>
-              <w:t>. Не пустое.</w:t>
+              <w:t>Первичный ключ. Номер клиента. Не пустое.</w:t>
             </w:r>
           </w:p>
         </w:tc>
@@ -9088,15 +9086,7 @@
                 <w:szCs w:val="28"/>
               </w:rPr>
               <w:lastRenderedPageBreak/>
-              <w:t>администратора</w:t>
-            </w:r>
-            <w:r>
-              <w:rPr>
-                <w:rFonts w:ascii="Times New Roman" w:hAnsi="Times New Roman" w:cs="Times New Roman"/>
-                <w:sz w:val="28"/>
-                <w:szCs w:val="28"/>
-              </w:rPr>
-              <w:t>. Не пустое.</w:t>
+              <w:t>администратора. Не пустое.</w:t>
             </w:r>
           </w:p>
         </w:tc>
@@ -9612,23 +9602,7 @@
                 <w:sz w:val="28"/>
                 <w:szCs w:val="28"/>
               </w:rPr>
-              <w:t>Содержит в себе время</w:t>
-            </w:r>
-            <w:r>
-              <w:rPr>
-                <w:rFonts w:ascii="Times New Roman" w:hAnsi="Times New Roman" w:cs="Times New Roman"/>
-                <w:sz w:val="28"/>
-                <w:szCs w:val="28"/>
-              </w:rPr>
-              <w:t xml:space="preserve"> регистрации ошибки</w:t>
-            </w:r>
-            <w:r>
-              <w:rPr>
-                <w:rFonts w:ascii="Times New Roman" w:hAnsi="Times New Roman" w:cs="Times New Roman"/>
-                <w:sz w:val="28"/>
-                <w:szCs w:val="28"/>
-              </w:rPr>
-              <w:t>. Не пустое.</w:t>
+              <w:t>Содержит в себе время регистрации ошибки. Не пустое.</w:t>
             </w:r>
           </w:p>
         </w:tc>
@@ -9738,15 +9712,7 @@
                 <w:sz w:val="28"/>
                 <w:szCs w:val="28"/>
               </w:rPr>
-              <w:t xml:space="preserve">Содержит не более 1000 символов. </w:t>
-            </w:r>
-            <w:r>
-              <w:rPr>
-                <w:rFonts w:ascii="Times New Roman" w:hAnsi="Times New Roman" w:cs="Times New Roman"/>
-                <w:sz w:val="28"/>
-                <w:szCs w:val="28"/>
-              </w:rPr>
-              <w:t>Не пустое.</w:t>
+              <w:t>Содержит не более 1000 символов. Не пустое.</w:t>
             </w:r>
           </w:p>
         </w:tc>
@@ -10265,23 +10231,7 @@
                 <w:sz w:val="28"/>
                 <w:szCs w:val="28"/>
               </w:rPr>
-              <w:t xml:space="preserve">Первичный ключ. Номер </w:t>
-            </w:r>
-            <w:r>
-              <w:rPr>
-                <w:rFonts w:ascii="Times New Roman" w:hAnsi="Times New Roman" w:cs="Times New Roman"/>
-                <w:sz w:val="28"/>
-                <w:szCs w:val="28"/>
-              </w:rPr>
-              <w:t>аномалии</w:t>
-            </w:r>
-            <w:r>
-              <w:rPr>
-                <w:rFonts w:ascii="Times New Roman" w:hAnsi="Times New Roman" w:cs="Times New Roman"/>
-                <w:sz w:val="28"/>
-                <w:szCs w:val="28"/>
-              </w:rPr>
-              <w:t>. Не пустое.</w:t>
+              <w:t>Первичный ключ. Номер аномалии. Не пустое.</w:t>
             </w:r>
           </w:p>
         </w:tc>
@@ -10378,15 +10328,7 @@
                 <w:szCs w:val="28"/>
               </w:rPr>
               <w:lastRenderedPageBreak/>
-              <w:t>П</w:t>
-            </w:r>
-            <w:r>
-              <w:rPr>
-                <w:rFonts w:ascii="Times New Roman" w:hAnsi="Times New Roman" w:cs="Times New Roman"/>
-                <w:sz w:val="28"/>
-                <w:szCs w:val="28"/>
-              </w:rPr>
-              <w:t xml:space="preserve">оле типа </w:t>
+              <w:t xml:space="preserve">Поле типа </w:t>
             </w:r>
             <w:proofErr w:type="spellStart"/>
             <w:r>
@@ -10422,23 +10364,7 @@
                 <w:sz w:val="28"/>
                 <w:szCs w:val="28"/>
               </w:rPr>
-              <w:t xml:space="preserve">Содержит в себе время регистрации </w:t>
-            </w:r>
-            <w:r>
-              <w:rPr>
-                <w:rFonts w:ascii="Times New Roman" w:hAnsi="Times New Roman" w:cs="Times New Roman"/>
-                <w:sz w:val="28"/>
-                <w:szCs w:val="28"/>
-              </w:rPr>
-              <w:t>аномалии</w:t>
-            </w:r>
-            <w:r>
-              <w:rPr>
-                <w:rFonts w:ascii="Times New Roman" w:hAnsi="Times New Roman" w:cs="Times New Roman"/>
-                <w:sz w:val="28"/>
-                <w:szCs w:val="28"/>
-              </w:rPr>
-              <w:t>. Не пустое.</w:t>
+              <w:t>Содержит в себе время регистрации аномалии. Не пустое.</w:t>
             </w:r>
           </w:p>
         </w:tc>
@@ -10930,15 +10856,7 @@
                 <w:sz w:val="28"/>
                 <w:szCs w:val="28"/>
               </w:rPr>
-              <w:t xml:space="preserve">Первичный ключ. Номер </w:t>
-            </w:r>
-            <w:r>
-              <w:rPr>
-                <w:rFonts w:ascii="Times New Roman" w:hAnsi="Times New Roman" w:cs="Times New Roman"/>
-                <w:sz w:val="28"/>
-                <w:szCs w:val="28"/>
-              </w:rPr>
-              <w:t xml:space="preserve">позиции </w:t>
+              <w:t xml:space="preserve">Первичный ключ. Номер позиции </w:t>
             </w:r>
             <w:r>
               <w:rPr>
@@ -11317,23 +11235,7 @@
                 <w:sz w:val="28"/>
                 <w:szCs w:val="28"/>
               </w:rPr>
-              <w:t>Первичный ключ. Номер</w:t>
-            </w:r>
-            <w:r>
-              <w:rPr>
-                <w:rFonts w:ascii="Times New Roman" w:hAnsi="Times New Roman" w:cs="Times New Roman"/>
-                <w:sz w:val="28"/>
-                <w:szCs w:val="28"/>
-              </w:rPr>
-              <w:t xml:space="preserve"> метки</w:t>
-            </w:r>
-            <w:r>
-              <w:rPr>
-                <w:rFonts w:ascii="Times New Roman" w:hAnsi="Times New Roman" w:cs="Times New Roman"/>
-                <w:sz w:val="28"/>
-                <w:szCs w:val="28"/>
-              </w:rPr>
-              <w:t>. Не пустое.</w:t>
+              <w:t>Первичный ключ. Номер метки. Не пустое.</w:t>
             </w:r>
           </w:p>
         </w:tc>
@@ -11453,23 +11355,7 @@
                 <w:sz w:val="28"/>
                 <w:szCs w:val="28"/>
               </w:rPr>
-              <w:t>Содержит в себе время</w:t>
-            </w:r>
-            <w:r>
-              <w:rPr>
-                <w:rFonts w:ascii="Times New Roman" w:hAnsi="Times New Roman" w:cs="Times New Roman"/>
-                <w:sz w:val="28"/>
-                <w:szCs w:val="28"/>
-              </w:rPr>
-              <w:t xml:space="preserve"> начала метки</w:t>
-            </w:r>
-            <w:r>
-              <w:rPr>
-                <w:rFonts w:ascii="Times New Roman" w:hAnsi="Times New Roman" w:cs="Times New Roman"/>
-                <w:sz w:val="28"/>
-                <w:szCs w:val="28"/>
-              </w:rPr>
-              <w:t>. Не пустое.</w:t>
+              <w:t>Содержит в себе время начала метки. Не пустое.</w:t>
             </w:r>
           </w:p>
         </w:tc>
@@ -11589,23 +11475,7 @@
                 <w:sz w:val="28"/>
                 <w:szCs w:val="28"/>
               </w:rPr>
-              <w:t xml:space="preserve">Содержит в себе время </w:t>
-            </w:r>
-            <w:r>
-              <w:rPr>
-                <w:rFonts w:ascii="Times New Roman" w:hAnsi="Times New Roman" w:cs="Times New Roman"/>
-                <w:sz w:val="28"/>
-                <w:szCs w:val="28"/>
-              </w:rPr>
-              <w:t xml:space="preserve">окончания </w:t>
-            </w:r>
-            <w:r>
-              <w:rPr>
-                <w:rFonts w:ascii="Times New Roman" w:hAnsi="Times New Roman" w:cs="Times New Roman"/>
-                <w:sz w:val="28"/>
-                <w:szCs w:val="28"/>
-              </w:rPr>
-              <w:t>метки. Не пустое.</w:t>
+              <w:t>Содержит в себе время окончания метки. Не пустое.</w:t>
             </w:r>
           </w:p>
         </w:tc>

--- a/Курсовая работа Ребров Е. А..docx
+++ b/Курсовая работа Ребров Е. А..docx
@@ -5201,8 +5201,6 @@
         </w:rPr>
         <w:t>ые, возможность делать прогнозы и</w:t>
       </w:r>
-      <w:bookmarkStart w:id="0" w:name="_GoBack"/>
-      <w:bookmarkEnd w:id="0"/>
       <w:r>
         <w:rPr>
           <w:rFonts w:ascii="Times New Roman" w:hAnsi="Times New Roman" w:cs="Times New Roman"/>
@@ -7893,15 +7891,7 @@
                 <w:sz w:val="28"/>
                 <w:szCs w:val="28"/>
               </w:rPr>
-              <w:t xml:space="preserve"> Внешний ключ. </w:t>
-            </w:r>
-            <w:r>
-              <w:rPr>
-                <w:rFonts w:ascii="Times New Roman" w:hAnsi="Times New Roman" w:cs="Times New Roman"/>
-                <w:sz w:val="28"/>
-                <w:szCs w:val="28"/>
-              </w:rPr>
-              <w:t>Может быть пустым.</w:t>
+              <w:t xml:space="preserve"> Внешний ключ. Может быть пустым.</w:t>
             </w:r>
           </w:p>
         </w:tc>
@@ -8245,6 +8235,242 @@
         <w:tc>
           <w:tcPr>
             <w:tcW w:w="1951" w:type="dxa"/>
+            <w:vMerge/>
+          </w:tcPr>
+          <w:p>
+            <w:pPr>
+              <w:rPr>
+                <w:rFonts w:ascii="Times New Roman" w:hAnsi="Times New Roman" w:cs="Times New Roman"/>
+                <w:sz w:val="28"/>
+                <w:szCs w:val="28"/>
+              </w:rPr>
+            </w:pPr>
+          </w:p>
+        </w:tc>
+        <w:tc>
+          <w:tcPr>
+            <w:tcW w:w="2126" w:type="dxa"/>
+          </w:tcPr>
+          <w:p>
+            <w:pPr>
+              <w:rPr>
+                <w:rFonts w:ascii="Times New Roman" w:hAnsi="Times New Roman" w:cs="Times New Roman"/>
+                <w:sz w:val="28"/>
+                <w:szCs w:val="28"/>
+                <w:lang w:val="en-US"/>
+              </w:rPr>
+            </w:pPr>
+            <w:proofErr w:type="spellStart"/>
+            <w:r>
+              <w:rPr>
+                <w:rFonts w:ascii="Times New Roman" w:hAnsi="Times New Roman" w:cs="Times New Roman"/>
+                <w:sz w:val="28"/>
+                <w:szCs w:val="28"/>
+                <w:lang w:val="en-US"/>
+              </w:rPr>
+              <w:t>ValidInterv</w:t>
+            </w:r>
+            <w:proofErr w:type="spellEnd"/>
+          </w:p>
+        </w:tc>
+        <w:tc>
+          <w:tcPr>
+            <w:tcW w:w="3030" w:type="dxa"/>
+          </w:tcPr>
+          <w:p>
+            <w:pPr>
+              <w:rPr>
+                <w:rFonts w:ascii="Times New Roman" w:hAnsi="Times New Roman" w:cs="Times New Roman"/>
+                <w:sz w:val="28"/>
+                <w:szCs w:val="28"/>
+              </w:rPr>
+            </w:pPr>
+            <w:r>
+              <w:rPr>
+                <w:rFonts w:ascii="Times New Roman" w:hAnsi="Times New Roman" w:cs="Times New Roman"/>
+                <w:sz w:val="28"/>
+                <w:szCs w:val="28"/>
+              </w:rPr>
+              <w:t>Определяет размер допустимого интервала</w:t>
+            </w:r>
+          </w:p>
+        </w:tc>
+        <w:tc>
+          <w:tcPr>
+            <w:tcW w:w="2464" w:type="dxa"/>
+          </w:tcPr>
+          <w:p>
+            <w:pPr>
+              <w:rPr>
+                <w:rFonts w:ascii="Times New Roman" w:hAnsi="Times New Roman" w:cs="Times New Roman"/>
+                <w:sz w:val="28"/>
+                <w:szCs w:val="28"/>
+              </w:rPr>
+            </w:pPr>
+            <w:r>
+              <w:rPr>
+                <w:rFonts w:ascii="Times New Roman" w:hAnsi="Times New Roman" w:cs="Times New Roman"/>
+                <w:sz w:val="28"/>
+                <w:szCs w:val="28"/>
+              </w:rPr>
+              <w:t xml:space="preserve">Поле типа </w:t>
+            </w:r>
+            <w:r>
+              <w:rPr>
+                <w:rFonts w:ascii="Times New Roman" w:hAnsi="Times New Roman" w:cs="Times New Roman"/>
+                <w:sz w:val="28"/>
+                <w:szCs w:val="28"/>
+                <w:lang w:val="en-US"/>
+              </w:rPr>
+              <w:t>long</w:t>
+            </w:r>
+            <w:r>
+              <w:rPr>
+                <w:rFonts w:ascii="Times New Roman" w:hAnsi="Times New Roman" w:cs="Times New Roman"/>
+                <w:sz w:val="28"/>
+                <w:szCs w:val="28"/>
+              </w:rPr>
+              <w:t>.</w:t>
+            </w:r>
+          </w:p>
+          <w:p>
+            <w:pPr>
+              <w:rPr>
+                <w:rFonts w:ascii="Times New Roman" w:hAnsi="Times New Roman" w:cs="Times New Roman"/>
+                <w:sz w:val="28"/>
+                <w:szCs w:val="28"/>
+              </w:rPr>
+            </w:pPr>
+            <w:r>
+              <w:rPr>
+                <w:rFonts w:ascii="Times New Roman" w:hAnsi="Times New Roman" w:cs="Times New Roman"/>
+                <w:sz w:val="28"/>
+                <w:szCs w:val="28"/>
+              </w:rPr>
+              <w:t>Может быть пустым.</w:t>
+            </w:r>
+          </w:p>
+        </w:tc>
+      </w:tr>
+      <w:tr>
+        <w:tc>
+          <w:tcPr>
+            <w:tcW w:w="1951" w:type="dxa"/>
+            <w:vMerge/>
+          </w:tcPr>
+          <w:p>
+            <w:pPr>
+              <w:rPr>
+                <w:rFonts w:ascii="Times New Roman" w:hAnsi="Times New Roman" w:cs="Times New Roman"/>
+                <w:sz w:val="28"/>
+                <w:szCs w:val="28"/>
+              </w:rPr>
+            </w:pPr>
+          </w:p>
+        </w:tc>
+        <w:tc>
+          <w:tcPr>
+            <w:tcW w:w="2126" w:type="dxa"/>
+          </w:tcPr>
+          <w:p>
+            <w:pPr>
+              <w:rPr>
+                <w:rFonts w:ascii="Times New Roman" w:hAnsi="Times New Roman" w:cs="Times New Roman"/>
+                <w:sz w:val="28"/>
+                <w:szCs w:val="28"/>
+                <w:lang w:val="en-US"/>
+              </w:rPr>
+            </w:pPr>
+            <w:proofErr w:type="spellStart"/>
+            <w:r>
+              <w:rPr>
+                <w:rFonts w:ascii="Times New Roman" w:hAnsi="Times New Roman" w:cs="Times New Roman"/>
+                <w:sz w:val="28"/>
+                <w:szCs w:val="28"/>
+                <w:lang w:val="en-US"/>
+              </w:rPr>
+              <w:t>IntervalPeace</w:t>
+            </w:r>
+            <w:proofErr w:type="spellEnd"/>
+          </w:p>
+        </w:tc>
+        <w:tc>
+          <w:tcPr>
+            <w:tcW w:w="3030" w:type="dxa"/>
+          </w:tcPr>
+          <w:p>
+            <w:pPr>
+              <w:rPr>
+                <w:rFonts w:ascii="Times New Roman" w:hAnsi="Times New Roman" w:cs="Times New Roman"/>
+                <w:sz w:val="28"/>
+                <w:szCs w:val="28"/>
+              </w:rPr>
+            </w:pPr>
+            <w:r>
+              <w:rPr>
+                <w:rFonts w:ascii="Times New Roman" w:hAnsi="Times New Roman" w:cs="Times New Roman"/>
+                <w:sz w:val="28"/>
+                <w:szCs w:val="28"/>
+              </w:rPr>
+              <w:t>Определяет продолжительность состояния покоя</w:t>
+            </w:r>
+          </w:p>
+        </w:tc>
+        <w:tc>
+          <w:tcPr>
+            <w:tcW w:w="2464" w:type="dxa"/>
+          </w:tcPr>
+          <w:p>
+            <w:pPr>
+              <w:rPr>
+                <w:rFonts w:ascii="Times New Roman" w:hAnsi="Times New Roman" w:cs="Times New Roman"/>
+                <w:sz w:val="28"/>
+                <w:szCs w:val="28"/>
+              </w:rPr>
+            </w:pPr>
+            <w:r>
+              <w:rPr>
+                <w:rFonts w:ascii="Times New Roman" w:hAnsi="Times New Roman" w:cs="Times New Roman"/>
+                <w:sz w:val="28"/>
+                <w:szCs w:val="28"/>
+              </w:rPr>
+              <w:t xml:space="preserve">Поле типа </w:t>
+            </w:r>
+            <w:proofErr w:type="spellStart"/>
+            <w:r>
+              <w:rPr>
+                <w:rFonts w:ascii="Times New Roman" w:hAnsi="Times New Roman" w:cs="Times New Roman"/>
+                <w:sz w:val="28"/>
+                <w:szCs w:val="28"/>
+                <w:lang w:val="en-US"/>
+              </w:rPr>
+              <w:t>int</w:t>
+            </w:r>
+            <w:proofErr w:type="spellEnd"/>
+          </w:p>
+          <w:p>
+            <w:pPr>
+              <w:rPr>
+                <w:rFonts w:ascii="Times New Roman" w:hAnsi="Times New Roman" w:cs="Times New Roman"/>
+                <w:sz w:val="28"/>
+                <w:szCs w:val="28"/>
+              </w:rPr>
+            </w:pPr>
+            <w:r>
+              <w:rPr>
+                <w:rFonts w:ascii="Times New Roman" w:hAnsi="Times New Roman" w:cs="Times New Roman"/>
+                <w:sz w:val="28"/>
+                <w:szCs w:val="28"/>
+              </w:rPr>
+              <w:t>Может быть пустым.</w:t>
+            </w:r>
+          </w:p>
+        </w:tc>
+      </w:tr>
+      <w:tr>
+        <w:tc>
+          <w:tcPr>
+            <w:tcW w:w="1951" w:type="dxa"/>
             <w:vMerge w:val="restart"/>
           </w:tcPr>
           <w:p>
@@ -8331,7 +8557,17 @@
                 <w:sz w:val="28"/>
                 <w:szCs w:val="28"/>
               </w:rPr>
-              <w:t xml:space="preserve">Величина типа </w:t>
+              <w:t>Велич</w:t>
+            </w:r>
+            <w:bookmarkStart w:id="0" w:name="_GoBack"/>
+            <w:bookmarkEnd w:id="0"/>
+            <w:r>
+              <w:rPr>
+                <w:rFonts w:ascii="Times New Roman" w:hAnsi="Times New Roman" w:cs="Times New Roman"/>
+                <w:sz w:val="28"/>
+                <w:szCs w:val="28"/>
+              </w:rPr>
+              <w:t xml:space="preserve">ина типа </w:t>
             </w:r>
             <w:proofErr w:type="spellStart"/>
             <w:r>
@@ -8952,7 +9188,16 @@
                 <w:sz w:val="28"/>
                 <w:szCs w:val="28"/>
               </w:rPr>
-              <w:t>Содержит не более 50 символов. Не пустое.</w:t>
+              <w:t xml:space="preserve">Содержит </w:t>
+            </w:r>
+            <w:r>
+              <w:rPr>
+                <w:rFonts w:ascii="Times New Roman" w:hAnsi="Times New Roman" w:cs="Times New Roman"/>
+                <w:sz w:val="28"/>
+                <w:szCs w:val="28"/>
+              </w:rPr>
+              <w:lastRenderedPageBreak/>
+              <w:t>не более 50 символов. Не пустое.</w:t>
             </w:r>
           </w:p>
         </w:tc>
@@ -8980,6 +9225,7 @@
                 <w:szCs w:val="28"/>
                 <w:lang w:val="en-US"/>
               </w:rPr>
+              <w:lastRenderedPageBreak/>
               <w:t>Administrators</w:t>
             </w:r>
           </w:p>
@@ -9077,16 +9323,7 @@
                 <w:sz w:val="28"/>
                 <w:szCs w:val="28"/>
               </w:rPr>
-              <w:t xml:space="preserve">Первичный ключ. Номер </w:t>
-            </w:r>
-            <w:r>
-              <w:rPr>
-                <w:rFonts w:ascii="Times New Roman" w:hAnsi="Times New Roman" w:cs="Times New Roman"/>
-                <w:sz w:val="28"/>
-                <w:szCs w:val="28"/>
-              </w:rPr>
-              <w:lastRenderedPageBreak/>
-              <w:t>администратора. Не пустое.</w:t>
+              <w:t>Первичный ключ. Номер администратора. Не пустое.</w:t>
             </w:r>
           </w:p>
         </w:tc>
@@ -9740,7 +9977,7 @@
                 <w:szCs w:val="28"/>
                 <w:lang w:val="en-US"/>
               </w:rPr>
-              <w:t>Settings</w:t>
+              <w:t>Anomalies</w:t>
             </w:r>
           </w:p>
         </w:tc>
@@ -9765,8 +10002,54 @@
                 <w:szCs w:val="28"/>
                 <w:lang w:val="en-US"/>
               </w:rPr>
-              <w:t>Client</w:t>
-            </w:r>
+              <w:t>AnomalyID</w:t>
+            </w:r>
+            <w:proofErr w:type="spellEnd"/>
+          </w:p>
+        </w:tc>
+        <w:tc>
+          <w:tcPr>
+            <w:tcW w:w="3030" w:type="dxa"/>
+          </w:tcPr>
+          <w:p>
+            <w:pPr>
+              <w:rPr>
+                <w:rFonts w:ascii="Times New Roman" w:hAnsi="Times New Roman" w:cs="Times New Roman"/>
+                <w:sz w:val="28"/>
+                <w:szCs w:val="28"/>
+              </w:rPr>
+            </w:pPr>
+            <w:r>
+              <w:rPr>
+                <w:rFonts w:ascii="Times New Roman" w:hAnsi="Times New Roman" w:cs="Times New Roman"/>
+                <w:sz w:val="28"/>
+                <w:szCs w:val="28"/>
+              </w:rPr>
+              <w:t>Идентификатор аномалии</w:t>
+            </w:r>
+          </w:p>
+        </w:tc>
+        <w:tc>
+          <w:tcPr>
+            <w:tcW w:w="2464" w:type="dxa"/>
+          </w:tcPr>
+          <w:p>
+            <w:pPr>
+              <w:rPr>
+                <w:rFonts w:ascii="Times New Roman" w:hAnsi="Times New Roman" w:cs="Times New Roman"/>
+                <w:sz w:val="28"/>
+                <w:szCs w:val="28"/>
+              </w:rPr>
+            </w:pPr>
+            <w:r>
+              <w:rPr>
+                <w:rFonts w:ascii="Times New Roman" w:hAnsi="Times New Roman" w:cs="Times New Roman"/>
+                <w:sz w:val="28"/>
+                <w:szCs w:val="28"/>
+              </w:rPr>
+              <w:t xml:space="preserve">Величина типа </w:t>
+            </w:r>
+            <w:proofErr w:type="spellStart"/>
             <w:r>
               <w:rPr>
                 <w:rFonts w:ascii="Times New Roman" w:hAnsi="Times New Roman" w:cs="Times New Roman"/>
@@ -9774,64 +10057,9 @@
                 <w:szCs w:val="28"/>
                 <w:lang w:val="en-US"/>
               </w:rPr>
-              <w:t>ID</w:t>
+              <w:t>int</w:t>
             </w:r>
             <w:proofErr w:type="spellEnd"/>
-          </w:p>
-        </w:tc>
-        <w:tc>
-          <w:tcPr>
-            <w:tcW w:w="3030" w:type="dxa"/>
-          </w:tcPr>
-          <w:p>
-            <w:pPr>
-              <w:rPr>
-                <w:rFonts w:ascii="Times New Roman" w:hAnsi="Times New Roman" w:cs="Times New Roman"/>
-                <w:sz w:val="28"/>
-                <w:szCs w:val="28"/>
-              </w:rPr>
-            </w:pPr>
-            <w:r>
-              <w:rPr>
-                <w:rFonts w:ascii="Times New Roman" w:hAnsi="Times New Roman" w:cs="Times New Roman"/>
-                <w:sz w:val="28"/>
-                <w:szCs w:val="28"/>
-              </w:rPr>
-              <w:t>Идентификатор клиента</w:t>
-            </w:r>
-          </w:p>
-        </w:tc>
-        <w:tc>
-          <w:tcPr>
-            <w:tcW w:w="2464" w:type="dxa"/>
-          </w:tcPr>
-          <w:p>
-            <w:pPr>
-              <w:rPr>
-                <w:rFonts w:ascii="Times New Roman" w:hAnsi="Times New Roman" w:cs="Times New Roman"/>
-                <w:sz w:val="28"/>
-                <w:szCs w:val="28"/>
-              </w:rPr>
-            </w:pPr>
-            <w:r>
-              <w:rPr>
-                <w:rFonts w:ascii="Times New Roman" w:hAnsi="Times New Roman" w:cs="Times New Roman"/>
-                <w:sz w:val="28"/>
-                <w:szCs w:val="28"/>
-              </w:rPr>
-              <w:t xml:space="preserve">Величина типа </w:t>
-            </w:r>
-            <w:proofErr w:type="spellStart"/>
-            <w:r>
-              <w:rPr>
-                <w:rFonts w:ascii="Times New Roman" w:hAnsi="Times New Roman" w:cs="Times New Roman"/>
-                <w:sz w:val="28"/>
-                <w:szCs w:val="28"/>
-                <w:lang w:val="en-US"/>
-              </w:rPr>
-              <w:t>int</w:t>
-            </w:r>
-            <w:proofErr w:type="spellEnd"/>
             <w:r>
               <w:rPr>
                 <w:rFonts w:ascii="Times New Roman" w:hAnsi="Times New Roman" w:cs="Times New Roman"/>
@@ -9846,31 +10074,7 @@
                 <w:sz w:val="28"/>
                 <w:szCs w:val="28"/>
               </w:rPr>
-              <w:t>П</w:t>
-            </w:r>
-            <w:r>
-              <w:rPr>
-                <w:rFonts w:ascii="Times New Roman" w:hAnsi="Times New Roman" w:cs="Times New Roman"/>
-                <w:sz w:val="28"/>
-                <w:szCs w:val="28"/>
-              </w:rPr>
-              <w:t>ервичный</w:t>
-            </w:r>
-            <w:r>
-              <w:rPr>
-                <w:rFonts w:ascii="Times New Roman" w:hAnsi="Times New Roman" w:cs="Times New Roman"/>
-                <w:sz w:val="28"/>
-                <w:szCs w:val="28"/>
-              </w:rPr>
-              <w:t xml:space="preserve"> внешний</w:t>
-            </w:r>
-            <w:r>
-              <w:rPr>
-                <w:rFonts w:ascii="Times New Roman" w:hAnsi="Times New Roman" w:cs="Times New Roman"/>
-                <w:sz w:val="28"/>
-                <w:szCs w:val="28"/>
-              </w:rPr>
-              <w:t xml:space="preserve"> ключ. Номер записи в журнале. Не пустое.</w:t>
+              <w:t>Первичный ключ. Номер аномалии. Не пустое.</w:t>
             </w:r>
           </w:p>
         </w:tc>
@@ -9912,7 +10116,7 @@
                 <w:szCs w:val="28"/>
                 <w:lang w:val="en-US"/>
               </w:rPr>
-              <w:t>IntervalRegr</w:t>
+              <w:t>TimeRegister</w:t>
             </w:r>
             <w:proofErr w:type="spellEnd"/>
           </w:p>
@@ -9935,7 +10139,7 @@
                 <w:sz w:val="28"/>
                 <w:szCs w:val="28"/>
               </w:rPr>
-              <w:t>Интервал вычисляемой регрессии</w:t>
+              <w:t>Время регистрации аномалии</w:t>
             </w:r>
           </w:p>
         </w:tc>
@@ -9957,7 +10161,7 @@
                 <w:sz w:val="28"/>
                 <w:szCs w:val="28"/>
               </w:rPr>
-              <w:t xml:space="preserve">Величина типа </w:t>
+              <w:t xml:space="preserve">Поле типа </w:t>
             </w:r>
             <w:proofErr w:type="spellStart"/>
             <w:r>
@@ -9967,7 +10171,7 @@
                 <w:szCs w:val="28"/>
                 <w:lang w:val="en-US"/>
               </w:rPr>
-              <w:t>int</w:t>
+              <w:t>datetime</w:t>
             </w:r>
             <w:proofErr w:type="spellEnd"/>
             <w:r>
@@ -9992,7 +10196,16 @@
                 <w:sz w:val="28"/>
                 <w:szCs w:val="28"/>
               </w:rPr>
-              <w:t>Не пустое.</w:t>
+              <w:t xml:space="preserve">Содержит в себе время регистрации </w:t>
+            </w:r>
+            <w:r>
+              <w:rPr>
+                <w:rFonts w:ascii="Times New Roman" w:hAnsi="Times New Roman" w:cs="Times New Roman"/>
+                <w:sz w:val="28"/>
+                <w:szCs w:val="28"/>
+              </w:rPr>
+              <w:lastRenderedPageBreak/>
+              <w:t>аномалии. Не пустое.</w:t>
             </w:r>
           </w:p>
         </w:tc>
@@ -10026,6 +10239,226 @@
                 <w:lang w:val="en-US"/>
               </w:rPr>
             </w:pPr>
+            <w:r>
+              <w:rPr>
+                <w:rFonts w:ascii="Times New Roman" w:hAnsi="Times New Roman" w:cs="Times New Roman"/>
+                <w:sz w:val="28"/>
+                <w:szCs w:val="28"/>
+                <w:lang w:val="en-US"/>
+              </w:rPr>
+              <w:t>Name</w:t>
+            </w:r>
+          </w:p>
+        </w:tc>
+        <w:tc>
+          <w:tcPr>
+            <w:tcW w:w="3030" w:type="dxa"/>
+          </w:tcPr>
+          <w:p>
+            <w:pPr>
+              <w:rPr>
+                <w:rFonts w:ascii="Times New Roman" w:hAnsi="Times New Roman" w:cs="Times New Roman"/>
+                <w:sz w:val="28"/>
+                <w:szCs w:val="28"/>
+              </w:rPr>
+            </w:pPr>
+            <w:r>
+              <w:rPr>
+                <w:rFonts w:ascii="Times New Roman" w:hAnsi="Times New Roman" w:cs="Times New Roman"/>
+                <w:sz w:val="28"/>
+                <w:szCs w:val="28"/>
+              </w:rPr>
+              <w:t>Название аномалии</w:t>
+            </w:r>
+          </w:p>
+        </w:tc>
+        <w:tc>
+          <w:tcPr>
+            <w:tcW w:w="2464" w:type="dxa"/>
+          </w:tcPr>
+          <w:p>
+            <w:pPr>
+              <w:rPr>
+                <w:rFonts w:ascii="Times New Roman" w:hAnsi="Times New Roman" w:cs="Times New Roman"/>
+                <w:sz w:val="28"/>
+                <w:szCs w:val="28"/>
+              </w:rPr>
+            </w:pPr>
+            <w:r>
+              <w:rPr>
+                <w:rFonts w:ascii="Times New Roman" w:hAnsi="Times New Roman" w:cs="Times New Roman"/>
+                <w:sz w:val="28"/>
+                <w:szCs w:val="28"/>
+              </w:rPr>
+              <w:t xml:space="preserve">Величина типа </w:t>
+            </w:r>
+            <w:r>
+              <w:rPr>
+                <w:rFonts w:ascii="Times New Roman" w:hAnsi="Times New Roman" w:cs="Times New Roman"/>
+                <w:sz w:val="28"/>
+                <w:szCs w:val="28"/>
+                <w:lang w:val="en-US"/>
+              </w:rPr>
+              <w:t>varchar</w:t>
+            </w:r>
+            <w:r>
+              <w:rPr>
+                <w:rFonts w:ascii="Times New Roman" w:hAnsi="Times New Roman" w:cs="Times New Roman"/>
+                <w:sz w:val="28"/>
+                <w:szCs w:val="28"/>
+              </w:rPr>
+              <w:t xml:space="preserve">. </w:t>
+            </w:r>
+            <w:r>
+              <w:rPr>
+                <w:rFonts w:ascii="Times New Roman" w:hAnsi="Times New Roman" w:cs="Times New Roman"/>
+                <w:sz w:val="28"/>
+                <w:szCs w:val="28"/>
+              </w:rPr>
+              <w:t>Содержит не более 50 символов. Не пустое.</w:t>
+            </w:r>
+          </w:p>
+        </w:tc>
+      </w:tr>
+      <w:tr>
+        <w:tc>
+          <w:tcPr>
+            <w:tcW w:w="1951" w:type="dxa"/>
+            <w:vMerge/>
+          </w:tcPr>
+          <w:p>
+            <w:pPr>
+              <w:rPr>
+                <w:rFonts w:ascii="Times New Roman" w:hAnsi="Times New Roman" w:cs="Times New Roman"/>
+                <w:sz w:val="28"/>
+                <w:szCs w:val="28"/>
+              </w:rPr>
+            </w:pPr>
+          </w:p>
+        </w:tc>
+        <w:tc>
+          <w:tcPr>
+            <w:tcW w:w="2126" w:type="dxa"/>
+          </w:tcPr>
+          <w:p>
+            <w:pPr>
+              <w:rPr>
+                <w:rFonts w:ascii="Times New Roman" w:hAnsi="Times New Roman" w:cs="Times New Roman"/>
+                <w:sz w:val="28"/>
+                <w:szCs w:val="28"/>
+                <w:lang w:val="en-US"/>
+              </w:rPr>
+            </w:pPr>
+            <w:r>
+              <w:rPr>
+                <w:rFonts w:ascii="Times New Roman" w:hAnsi="Times New Roman" w:cs="Times New Roman"/>
+                <w:sz w:val="28"/>
+                <w:szCs w:val="28"/>
+                <w:lang w:val="en-US"/>
+              </w:rPr>
+              <w:t>Description</w:t>
+            </w:r>
+          </w:p>
+        </w:tc>
+        <w:tc>
+          <w:tcPr>
+            <w:tcW w:w="3030" w:type="dxa"/>
+          </w:tcPr>
+          <w:p>
+            <w:pPr>
+              <w:rPr>
+                <w:rFonts w:ascii="Times New Roman" w:hAnsi="Times New Roman" w:cs="Times New Roman"/>
+                <w:sz w:val="28"/>
+                <w:szCs w:val="28"/>
+              </w:rPr>
+            </w:pPr>
+            <w:r>
+              <w:rPr>
+                <w:rFonts w:ascii="Times New Roman" w:hAnsi="Times New Roman" w:cs="Times New Roman"/>
+                <w:sz w:val="28"/>
+                <w:szCs w:val="28"/>
+              </w:rPr>
+              <w:t>Информация об аномалии</w:t>
+            </w:r>
+          </w:p>
+        </w:tc>
+        <w:tc>
+          <w:tcPr>
+            <w:tcW w:w="2464" w:type="dxa"/>
+          </w:tcPr>
+          <w:p>
+            <w:pPr>
+              <w:rPr>
+                <w:rFonts w:ascii="Times New Roman" w:hAnsi="Times New Roman" w:cs="Times New Roman"/>
+                <w:sz w:val="28"/>
+                <w:szCs w:val="28"/>
+              </w:rPr>
+            </w:pPr>
+            <w:r>
+              <w:rPr>
+                <w:rFonts w:ascii="Times New Roman" w:hAnsi="Times New Roman" w:cs="Times New Roman"/>
+                <w:sz w:val="28"/>
+                <w:szCs w:val="28"/>
+              </w:rPr>
+              <w:t xml:space="preserve">Величина типа </w:t>
+            </w:r>
+            <w:r>
+              <w:rPr>
+                <w:rFonts w:ascii="Times New Roman" w:hAnsi="Times New Roman" w:cs="Times New Roman"/>
+                <w:sz w:val="28"/>
+                <w:szCs w:val="28"/>
+                <w:lang w:val="en-US"/>
+              </w:rPr>
+              <w:t>varchar</w:t>
+            </w:r>
+            <w:r>
+              <w:rPr>
+                <w:rFonts w:ascii="Times New Roman" w:hAnsi="Times New Roman" w:cs="Times New Roman"/>
+                <w:sz w:val="28"/>
+                <w:szCs w:val="28"/>
+              </w:rPr>
+              <w:t xml:space="preserve">. </w:t>
+            </w:r>
+            <w:r>
+              <w:rPr>
+                <w:rFonts w:ascii="Times New Roman" w:hAnsi="Times New Roman" w:cs="Times New Roman"/>
+                <w:sz w:val="28"/>
+                <w:szCs w:val="28"/>
+              </w:rPr>
+              <w:t>Содержит не более 1000 символов. Может быть пустым.</w:t>
+            </w:r>
+          </w:p>
+        </w:tc>
+      </w:tr>
+      <w:tr>
+        <w:tc>
+          <w:tcPr>
+            <w:tcW w:w="1951" w:type="dxa"/>
+            <w:vMerge/>
+          </w:tcPr>
+          <w:p>
+            <w:pPr>
+              <w:rPr>
+                <w:rFonts w:ascii="Times New Roman" w:hAnsi="Times New Roman" w:cs="Times New Roman"/>
+                <w:sz w:val="28"/>
+                <w:szCs w:val="28"/>
+              </w:rPr>
+            </w:pPr>
+          </w:p>
+        </w:tc>
+        <w:tc>
+          <w:tcPr>
+            <w:tcW w:w="2126" w:type="dxa"/>
+          </w:tcPr>
+          <w:p>
+            <w:pPr>
+              <w:rPr>
+                <w:rFonts w:ascii="Times New Roman" w:hAnsi="Times New Roman" w:cs="Times New Roman"/>
+                <w:sz w:val="28"/>
+                <w:szCs w:val="28"/>
+                <w:lang w:val="en-US"/>
+              </w:rPr>
+            </w:pPr>
             <w:proofErr w:type="spellStart"/>
             <w:r>
               <w:rPr>
@@ -10034,7 +10467,16 @@
                 <w:szCs w:val="28"/>
                 <w:lang w:val="en-US"/>
               </w:rPr>
-              <w:t>IntervalPeace</w:t>
+              <w:t>Client</w:t>
+            </w:r>
+            <w:r>
+              <w:rPr>
+                <w:rFonts w:ascii="Times New Roman" w:hAnsi="Times New Roman" w:cs="Times New Roman"/>
+                <w:sz w:val="28"/>
+                <w:szCs w:val="28"/>
+                <w:lang w:val="en-US"/>
+              </w:rPr>
+              <w:t>ID</w:t>
             </w:r>
             <w:proofErr w:type="spellEnd"/>
           </w:p>
@@ -10057,7 +10499,7 @@
                 <w:sz w:val="28"/>
                 <w:szCs w:val="28"/>
               </w:rPr>
-              <w:t>Интервал измеряемого состояния покоя</w:t>
+              <w:t>Идентификатор клиента</w:t>
             </w:r>
           </w:p>
         </w:tc>
@@ -10079,7 +10521,7 @@
                 <w:sz w:val="28"/>
                 <w:szCs w:val="28"/>
               </w:rPr>
-              <w:t xml:space="preserve">Величина типа </w:t>
+              <w:t xml:space="preserve">Поле типа </w:t>
             </w:r>
             <w:proofErr w:type="spellStart"/>
             <w:r>
@@ -10098,15 +10540,15 @@
                 <w:sz w:val="28"/>
                 <w:szCs w:val="28"/>
               </w:rPr>
-              <w:t>.</w:t>
-            </w:r>
-            <w:r>
-              <w:rPr>
-                <w:rFonts w:ascii="Times New Roman" w:hAnsi="Times New Roman" w:cs="Times New Roman"/>
-                <w:sz w:val="28"/>
-                <w:szCs w:val="28"/>
-              </w:rPr>
-              <w:t xml:space="preserve"> Не пустое.</w:t>
+              <w:t xml:space="preserve">.  </w:t>
+            </w:r>
+            <w:r>
+              <w:rPr>
+                <w:rFonts w:ascii="Times New Roman" w:hAnsi="Times New Roman" w:cs="Times New Roman"/>
+                <w:sz w:val="28"/>
+                <w:szCs w:val="28"/>
+              </w:rPr>
+              <w:t>Внешний ключ. Не пустое.</w:t>
             </w:r>
           </w:p>
         </w:tc>
@@ -10134,7 +10576,7 @@
                 <w:szCs w:val="28"/>
                 <w:lang w:val="en-US"/>
               </w:rPr>
-              <w:t>Anomalies</w:t>
+              <w:t>Signatures</w:t>
             </w:r>
           </w:p>
         </w:tc>
@@ -10159,7 +10601,7 @@
                 <w:szCs w:val="28"/>
                 <w:lang w:val="en-US"/>
               </w:rPr>
-              <w:t>AnomalyID</w:t>
+              <w:t>SignatureID</w:t>
             </w:r>
             <w:proofErr w:type="spellEnd"/>
           </w:p>
@@ -10182,7 +10624,31 @@
                 <w:sz w:val="28"/>
                 <w:szCs w:val="28"/>
               </w:rPr>
-              <w:t>Идентификатор аномалии</w:t>
+              <w:t>Идентификатор позиции</w:t>
+            </w:r>
+            <w:r>
+              <w:rPr>
+                <w:rFonts w:ascii="Times New Roman" w:hAnsi="Times New Roman" w:cs="Times New Roman"/>
+                <w:sz w:val="28"/>
+                <w:szCs w:val="28"/>
+              </w:rPr>
+              <w:t xml:space="preserve"> в</w:t>
+            </w:r>
+            <w:r>
+              <w:rPr>
+                <w:rFonts w:ascii="Times New Roman" w:hAnsi="Times New Roman" w:cs="Times New Roman"/>
+                <w:sz w:val="28"/>
+                <w:szCs w:val="28"/>
+              </w:rPr>
+              <w:t xml:space="preserve"> </w:t>
+            </w:r>
+            <w:r>
+              <w:rPr>
+                <w:rFonts w:ascii="Times New Roman" w:hAnsi="Times New Roman" w:cs="Times New Roman"/>
+                <w:sz w:val="28"/>
+                <w:szCs w:val="28"/>
+              </w:rPr>
+              <w:t>сигнатуре</w:t>
             </w:r>
           </w:p>
         </w:tc>
@@ -10231,7 +10697,23 @@
                 <w:sz w:val="28"/>
                 <w:szCs w:val="28"/>
               </w:rPr>
-              <w:t>Первичный ключ. Номер аномалии. Не пустое.</w:t>
+              <w:t xml:space="preserve">Первичный ключ. Номер позиции </w:t>
+            </w:r>
+            <w:r>
+              <w:rPr>
+                <w:rFonts w:ascii="Times New Roman" w:hAnsi="Times New Roman" w:cs="Times New Roman"/>
+                <w:sz w:val="28"/>
+                <w:szCs w:val="28"/>
+              </w:rPr>
+              <w:t>в сигнатуре</w:t>
+            </w:r>
+            <w:r>
+              <w:rPr>
+                <w:rFonts w:ascii="Times New Roman" w:hAnsi="Times New Roman" w:cs="Times New Roman"/>
+                <w:sz w:val="28"/>
+                <w:szCs w:val="28"/>
+              </w:rPr>
+              <w:t>. Не пустое.</w:t>
             </w:r>
           </w:p>
         </w:tc>
@@ -10241,6 +10723,7 @@
           <w:tcPr>
             <w:tcW w:w="1951" w:type="dxa"/>
             <w:vMerge/>
+            <w:vAlign w:val="center"/>
           </w:tcPr>
           <w:p>
             <w:pPr>
@@ -10265,7 +10748,6 @@
                 <w:lang w:val="en-US"/>
               </w:rPr>
             </w:pPr>
-            <w:proofErr w:type="spellStart"/>
             <w:r>
               <w:rPr>
                 <w:rFonts w:ascii="Times New Roman" w:hAnsi="Times New Roman" w:cs="Times New Roman"/>
@@ -10273,9 +10755,8 @@
                 <w:szCs w:val="28"/>
                 <w:lang w:val="en-US"/>
               </w:rPr>
-              <w:t>TimeRegister</w:t>
-            </w:r>
-            <w:proofErr w:type="spellEnd"/>
+              <w:t>Value</w:t>
+            </w:r>
           </w:p>
         </w:tc>
         <w:tc>
@@ -10296,16 +10777,7 @@
                 <w:sz w:val="28"/>
                 <w:szCs w:val="28"/>
               </w:rPr>
-              <w:t xml:space="preserve">Время регистрации </w:t>
-            </w:r>
-            <w:r>
-              <w:rPr>
-                <w:rFonts w:ascii="Times New Roman" w:hAnsi="Times New Roman" w:cs="Times New Roman"/>
-                <w:sz w:val="28"/>
-                <w:szCs w:val="28"/>
-              </w:rPr>
-              <w:lastRenderedPageBreak/>
-              <w:t>аномалии</w:t>
+              <w:t>Величина позиции сигнатуры</w:t>
             </w:r>
           </w:p>
         </w:tc>
@@ -10327,10 +10799,8 @@
                 <w:sz w:val="28"/>
                 <w:szCs w:val="28"/>
               </w:rPr>
-              <w:lastRenderedPageBreak/>
-              <w:t xml:space="preserve">Поле типа </w:t>
-            </w:r>
-            <w:proofErr w:type="spellStart"/>
+              <w:t xml:space="preserve">Величина типа </w:t>
+            </w:r>
             <w:r>
               <w:rPr>
                 <w:rFonts w:ascii="Times New Roman" w:hAnsi="Times New Roman" w:cs="Times New Roman"/>
@@ -10338,33 +10808,23 @@
                 <w:szCs w:val="28"/>
                 <w:lang w:val="en-US"/>
               </w:rPr>
-              <w:lastRenderedPageBreak/>
-              <w:t>datetime</w:t>
-            </w:r>
-            <w:proofErr w:type="spellEnd"/>
-            <w:r>
-              <w:rPr>
-                <w:rFonts w:ascii="Times New Roman" w:hAnsi="Times New Roman" w:cs="Times New Roman"/>
-                <w:sz w:val="28"/>
-                <w:szCs w:val="28"/>
-              </w:rPr>
-              <w:t>.</w:t>
-            </w:r>
-            <w:r>
-              <w:rPr>
-                <w:rFonts w:ascii="Times New Roman" w:hAnsi="Times New Roman" w:cs="Times New Roman"/>
-                <w:sz w:val="28"/>
-                <w:szCs w:val="28"/>
-              </w:rPr>
-              <w:t xml:space="preserve"> </w:t>
-            </w:r>
-            <w:r>
-              <w:rPr>
-                <w:rFonts w:ascii="Times New Roman" w:hAnsi="Times New Roman" w:cs="Times New Roman"/>
-                <w:sz w:val="28"/>
-                <w:szCs w:val="28"/>
-              </w:rPr>
-              <w:t>Содержит в себе время регистрации аномалии. Не пустое.</w:t>
+              <w:t>long</w:t>
+            </w:r>
+            <w:r>
+              <w:rPr>
+                <w:rFonts w:ascii="Times New Roman" w:hAnsi="Times New Roman" w:cs="Times New Roman"/>
+                <w:sz w:val="28"/>
+                <w:szCs w:val="28"/>
+              </w:rPr>
+              <w:t xml:space="preserve">. </w:t>
+            </w:r>
+            <w:r>
+              <w:rPr>
+                <w:rFonts w:ascii="Times New Roman" w:hAnsi="Times New Roman" w:cs="Times New Roman"/>
+                <w:sz w:val="28"/>
+                <w:szCs w:val="28"/>
+              </w:rPr>
+              <w:t>Не пустое.</w:t>
             </w:r>
           </w:p>
         </w:tc>
@@ -10374,6 +10834,7 @@
           <w:tcPr>
             <w:tcW w:w="1951" w:type="dxa"/>
             <w:vMerge/>
+            <w:vAlign w:val="center"/>
           </w:tcPr>
           <w:p>
             <w:pPr>
@@ -10398,6 +10859,7 @@
                 <w:lang w:val="en-US"/>
               </w:rPr>
             </w:pPr>
+            <w:proofErr w:type="spellStart"/>
             <w:r>
               <w:rPr>
                 <w:rFonts w:ascii="Times New Roman" w:hAnsi="Times New Roman" w:cs="Times New Roman"/>
@@ -10405,8 +10867,18 @@
                 <w:szCs w:val="28"/>
                 <w:lang w:val="en-US"/>
               </w:rPr>
-              <w:t>Name</w:t>
-            </w:r>
+              <w:t>Anomaly</w:t>
+            </w:r>
+            <w:r>
+              <w:rPr>
+                <w:rFonts w:ascii="Times New Roman" w:hAnsi="Times New Roman" w:cs="Times New Roman"/>
+                <w:sz w:val="28"/>
+                <w:szCs w:val="28"/>
+                <w:lang w:val="en-US"/>
+              </w:rPr>
+              <w:t>ID</w:t>
+            </w:r>
+            <w:proofErr w:type="spellEnd"/>
           </w:p>
         </w:tc>
         <w:tc>
@@ -10427,238 +10899,7 @@
                 <w:sz w:val="28"/>
                 <w:szCs w:val="28"/>
               </w:rPr>
-              <w:t>Название аномалии</w:t>
-            </w:r>
-          </w:p>
-        </w:tc>
-        <w:tc>
-          <w:tcPr>
-            <w:tcW w:w="2464" w:type="dxa"/>
-          </w:tcPr>
-          <w:p>
-            <w:pPr>
-              <w:rPr>
-                <w:rFonts w:ascii="Times New Roman" w:hAnsi="Times New Roman" w:cs="Times New Roman"/>
-                <w:sz w:val="28"/>
-                <w:szCs w:val="28"/>
-              </w:rPr>
-            </w:pPr>
-            <w:r>
-              <w:rPr>
-                <w:rFonts w:ascii="Times New Roman" w:hAnsi="Times New Roman" w:cs="Times New Roman"/>
-                <w:sz w:val="28"/>
-                <w:szCs w:val="28"/>
-              </w:rPr>
-              <w:t xml:space="preserve">Величина типа </w:t>
-            </w:r>
-            <w:r>
-              <w:rPr>
-                <w:rFonts w:ascii="Times New Roman" w:hAnsi="Times New Roman" w:cs="Times New Roman"/>
-                <w:sz w:val="28"/>
-                <w:szCs w:val="28"/>
-                <w:lang w:val="en-US"/>
-              </w:rPr>
-              <w:t>varchar</w:t>
-            </w:r>
-            <w:r>
-              <w:rPr>
-                <w:rFonts w:ascii="Times New Roman" w:hAnsi="Times New Roman" w:cs="Times New Roman"/>
-                <w:sz w:val="28"/>
-                <w:szCs w:val="28"/>
-              </w:rPr>
-              <w:t xml:space="preserve">. </w:t>
-            </w:r>
-            <w:r>
-              <w:rPr>
-                <w:rFonts w:ascii="Times New Roman" w:hAnsi="Times New Roman" w:cs="Times New Roman"/>
-                <w:sz w:val="28"/>
-                <w:szCs w:val="28"/>
-              </w:rPr>
-              <w:t>Содержит не более 50 символов. Не пустое.</w:t>
-            </w:r>
-          </w:p>
-        </w:tc>
-      </w:tr>
-      <w:tr>
-        <w:tc>
-          <w:tcPr>
-            <w:tcW w:w="1951" w:type="dxa"/>
-            <w:vMerge/>
-          </w:tcPr>
-          <w:p>
-            <w:pPr>
-              <w:rPr>
-                <w:rFonts w:ascii="Times New Roman" w:hAnsi="Times New Roman" w:cs="Times New Roman"/>
-                <w:sz w:val="28"/>
-                <w:szCs w:val="28"/>
-              </w:rPr>
-            </w:pPr>
-          </w:p>
-        </w:tc>
-        <w:tc>
-          <w:tcPr>
-            <w:tcW w:w="2126" w:type="dxa"/>
-          </w:tcPr>
-          <w:p>
-            <w:pPr>
-              <w:rPr>
-                <w:rFonts w:ascii="Times New Roman" w:hAnsi="Times New Roman" w:cs="Times New Roman"/>
-                <w:sz w:val="28"/>
-                <w:szCs w:val="28"/>
-                <w:lang w:val="en-US"/>
-              </w:rPr>
-            </w:pPr>
-            <w:r>
-              <w:rPr>
-                <w:rFonts w:ascii="Times New Roman" w:hAnsi="Times New Roman" w:cs="Times New Roman"/>
-                <w:sz w:val="28"/>
-                <w:szCs w:val="28"/>
-                <w:lang w:val="en-US"/>
-              </w:rPr>
-              <w:t>Description</w:t>
-            </w:r>
-          </w:p>
-        </w:tc>
-        <w:tc>
-          <w:tcPr>
-            <w:tcW w:w="3030" w:type="dxa"/>
-          </w:tcPr>
-          <w:p>
-            <w:pPr>
-              <w:rPr>
-                <w:rFonts w:ascii="Times New Roman" w:hAnsi="Times New Roman" w:cs="Times New Roman"/>
-                <w:sz w:val="28"/>
-                <w:szCs w:val="28"/>
-              </w:rPr>
-            </w:pPr>
-            <w:r>
-              <w:rPr>
-                <w:rFonts w:ascii="Times New Roman" w:hAnsi="Times New Roman" w:cs="Times New Roman"/>
-                <w:sz w:val="28"/>
-                <w:szCs w:val="28"/>
-              </w:rPr>
-              <w:t>Информация об аномалии</w:t>
-            </w:r>
-          </w:p>
-        </w:tc>
-        <w:tc>
-          <w:tcPr>
-            <w:tcW w:w="2464" w:type="dxa"/>
-          </w:tcPr>
-          <w:p>
-            <w:pPr>
-              <w:rPr>
-                <w:rFonts w:ascii="Times New Roman" w:hAnsi="Times New Roman" w:cs="Times New Roman"/>
-                <w:sz w:val="28"/>
-                <w:szCs w:val="28"/>
-              </w:rPr>
-            </w:pPr>
-            <w:r>
-              <w:rPr>
-                <w:rFonts w:ascii="Times New Roman" w:hAnsi="Times New Roman" w:cs="Times New Roman"/>
-                <w:sz w:val="28"/>
-                <w:szCs w:val="28"/>
-              </w:rPr>
-              <w:t xml:space="preserve">Величина типа </w:t>
-            </w:r>
-            <w:r>
-              <w:rPr>
-                <w:rFonts w:ascii="Times New Roman" w:hAnsi="Times New Roman" w:cs="Times New Roman"/>
-                <w:sz w:val="28"/>
-                <w:szCs w:val="28"/>
-                <w:lang w:val="en-US"/>
-              </w:rPr>
-              <w:t>varchar</w:t>
-            </w:r>
-            <w:r>
-              <w:rPr>
-                <w:rFonts w:ascii="Times New Roman" w:hAnsi="Times New Roman" w:cs="Times New Roman"/>
-                <w:sz w:val="28"/>
-                <w:szCs w:val="28"/>
-              </w:rPr>
-              <w:t xml:space="preserve">. </w:t>
-            </w:r>
-            <w:r>
-              <w:rPr>
-                <w:rFonts w:ascii="Times New Roman" w:hAnsi="Times New Roman" w:cs="Times New Roman"/>
-                <w:sz w:val="28"/>
-                <w:szCs w:val="28"/>
-              </w:rPr>
-              <w:t>Содержит не более 1000 символов. Может быть пустым.</w:t>
-            </w:r>
-          </w:p>
-        </w:tc>
-      </w:tr>
-      <w:tr>
-        <w:tc>
-          <w:tcPr>
-            <w:tcW w:w="1951" w:type="dxa"/>
-            <w:vMerge/>
-          </w:tcPr>
-          <w:p>
-            <w:pPr>
-              <w:rPr>
-                <w:rFonts w:ascii="Times New Roman" w:hAnsi="Times New Roman" w:cs="Times New Roman"/>
-                <w:sz w:val="28"/>
-                <w:szCs w:val="28"/>
-              </w:rPr>
-            </w:pPr>
-          </w:p>
-        </w:tc>
-        <w:tc>
-          <w:tcPr>
-            <w:tcW w:w="2126" w:type="dxa"/>
-          </w:tcPr>
-          <w:p>
-            <w:pPr>
-              <w:rPr>
-                <w:rFonts w:ascii="Times New Roman" w:hAnsi="Times New Roman" w:cs="Times New Roman"/>
-                <w:sz w:val="28"/>
-                <w:szCs w:val="28"/>
-                <w:lang w:val="en-US"/>
-              </w:rPr>
-            </w:pPr>
-            <w:proofErr w:type="spellStart"/>
-            <w:r>
-              <w:rPr>
-                <w:rFonts w:ascii="Times New Roman" w:hAnsi="Times New Roman" w:cs="Times New Roman"/>
-                <w:sz w:val="28"/>
-                <w:szCs w:val="28"/>
-                <w:lang w:val="en-US"/>
-              </w:rPr>
-              <w:t>Client</w:t>
-            </w:r>
-            <w:r>
-              <w:rPr>
-                <w:rFonts w:ascii="Times New Roman" w:hAnsi="Times New Roman" w:cs="Times New Roman"/>
-                <w:sz w:val="28"/>
-                <w:szCs w:val="28"/>
-                <w:lang w:val="en-US"/>
-              </w:rPr>
-              <w:t>ID</w:t>
-            </w:r>
-            <w:proofErr w:type="spellEnd"/>
-          </w:p>
-        </w:tc>
-        <w:tc>
-          <w:tcPr>
-            <w:tcW w:w="3030" w:type="dxa"/>
-          </w:tcPr>
-          <w:p>
-            <w:pPr>
-              <w:rPr>
-                <w:rFonts w:ascii="Times New Roman" w:hAnsi="Times New Roman" w:cs="Times New Roman"/>
-                <w:sz w:val="28"/>
-                <w:szCs w:val="28"/>
-              </w:rPr>
-            </w:pPr>
-            <w:r>
-              <w:rPr>
-                <w:rFonts w:ascii="Times New Roman" w:hAnsi="Times New Roman" w:cs="Times New Roman"/>
-                <w:sz w:val="28"/>
-                <w:szCs w:val="28"/>
-              </w:rPr>
-              <w:t>Идентификатор клиента</w:t>
+              <w:t xml:space="preserve">Идентификатор аномалии </w:t>
             </w:r>
           </w:p>
         </w:tc>
@@ -10735,406 +10976,6 @@
                 <w:szCs w:val="28"/>
                 <w:lang w:val="en-US"/>
               </w:rPr>
-              <w:t>Signatures</w:t>
-            </w:r>
-          </w:p>
-        </w:tc>
-        <w:tc>
-          <w:tcPr>
-            <w:tcW w:w="2126" w:type="dxa"/>
-          </w:tcPr>
-          <w:p>
-            <w:pPr>
-              <w:rPr>
-                <w:rFonts w:ascii="Times New Roman" w:hAnsi="Times New Roman" w:cs="Times New Roman"/>
-                <w:sz w:val="28"/>
-                <w:szCs w:val="28"/>
-                <w:lang w:val="en-US"/>
-              </w:rPr>
-            </w:pPr>
-            <w:proofErr w:type="spellStart"/>
-            <w:r>
-              <w:rPr>
-                <w:rFonts w:ascii="Times New Roman" w:hAnsi="Times New Roman" w:cs="Times New Roman"/>
-                <w:sz w:val="28"/>
-                <w:szCs w:val="28"/>
-                <w:lang w:val="en-US"/>
-              </w:rPr>
-              <w:t>SignatureID</w:t>
-            </w:r>
-            <w:proofErr w:type="spellEnd"/>
-          </w:p>
-        </w:tc>
-        <w:tc>
-          <w:tcPr>
-            <w:tcW w:w="3030" w:type="dxa"/>
-          </w:tcPr>
-          <w:p>
-            <w:pPr>
-              <w:rPr>
-                <w:rFonts w:ascii="Times New Roman" w:hAnsi="Times New Roman" w:cs="Times New Roman"/>
-                <w:sz w:val="28"/>
-                <w:szCs w:val="28"/>
-              </w:rPr>
-            </w:pPr>
-            <w:r>
-              <w:rPr>
-                <w:rFonts w:ascii="Times New Roman" w:hAnsi="Times New Roman" w:cs="Times New Roman"/>
-                <w:sz w:val="28"/>
-                <w:szCs w:val="28"/>
-              </w:rPr>
-              <w:t>Идентификатор позиции</w:t>
-            </w:r>
-            <w:r>
-              <w:rPr>
-                <w:rFonts w:ascii="Times New Roman" w:hAnsi="Times New Roman" w:cs="Times New Roman"/>
-                <w:sz w:val="28"/>
-                <w:szCs w:val="28"/>
-              </w:rPr>
-              <w:t xml:space="preserve"> в</w:t>
-            </w:r>
-            <w:r>
-              <w:rPr>
-                <w:rFonts w:ascii="Times New Roman" w:hAnsi="Times New Roman" w:cs="Times New Roman"/>
-                <w:sz w:val="28"/>
-                <w:szCs w:val="28"/>
-              </w:rPr>
-              <w:t xml:space="preserve"> </w:t>
-            </w:r>
-            <w:r>
-              <w:rPr>
-                <w:rFonts w:ascii="Times New Roman" w:hAnsi="Times New Roman" w:cs="Times New Roman"/>
-                <w:sz w:val="28"/>
-                <w:szCs w:val="28"/>
-              </w:rPr>
-              <w:t>сигнатуре</w:t>
-            </w:r>
-          </w:p>
-        </w:tc>
-        <w:tc>
-          <w:tcPr>
-            <w:tcW w:w="2464" w:type="dxa"/>
-          </w:tcPr>
-          <w:p>
-            <w:pPr>
-              <w:rPr>
-                <w:rFonts w:ascii="Times New Roman" w:hAnsi="Times New Roman" w:cs="Times New Roman"/>
-                <w:sz w:val="28"/>
-                <w:szCs w:val="28"/>
-              </w:rPr>
-            </w:pPr>
-            <w:r>
-              <w:rPr>
-                <w:rFonts w:ascii="Times New Roman" w:hAnsi="Times New Roman" w:cs="Times New Roman"/>
-                <w:sz w:val="28"/>
-                <w:szCs w:val="28"/>
-              </w:rPr>
-              <w:t xml:space="preserve">Величина типа </w:t>
-            </w:r>
-            <w:proofErr w:type="spellStart"/>
-            <w:r>
-              <w:rPr>
-                <w:rFonts w:ascii="Times New Roman" w:hAnsi="Times New Roman" w:cs="Times New Roman"/>
-                <w:sz w:val="28"/>
-                <w:szCs w:val="28"/>
-                <w:lang w:val="en-US"/>
-              </w:rPr>
-              <w:t>int</w:t>
-            </w:r>
-            <w:proofErr w:type="spellEnd"/>
-            <w:r>
-              <w:rPr>
-                <w:rFonts w:ascii="Times New Roman" w:hAnsi="Times New Roman" w:cs="Times New Roman"/>
-                <w:sz w:val="28"/>
-                <w:szCs w:val="28"/>
-              </w:rPr>
-              <w:t xml:space="preserve">. </w:t>
-            </w:r>
-            <w:r>
-              <w:rPr>
-                <w:rFonts w:ascii="Times New Roman" w:hAnsi="Times New Roman" w:cs="Times New Roman"/>
-                <w:sz w:val="28"/>
-                <w:szCs w:val="28"/>
-              </w:rPr>
-              <w:t xml:space="preserve">Первичный ключ. Номер позиции </w:t>
-            </w:r>
-            <w:r>
-              <w:rPr>
-                <w:rFonts w:ascii="Times New Roman" w:hAnsi="Times New Roman" w:cs="Times New Roman"/>
-                <w:sz w:val="28"/>
-                <w:szCs w:val="28"/>
-              </w:rPr>
-              <w:t>в сигнатуре</w:t>
-            </w:r>
-            <w:r>
-              <w:rPr>
-                <w:rFonts w:ascii="Times New Roman" w:hAnsi="Times New Roman" w:cs="Times New Roman"/>
-                <w:sz w:val="28"/>
-                <w:szCs w:val="28"/>
-              </w:rPr>
-              <w:t>. Не пустое.</w:t>
-            </w:r>
-          </w:p>
-        </w:tc>
-      </w:tr>
-      <w:tr>
-        <w:tc>
-          <w:tcPr>
-            <w:tcW w:w="1951" w:type="dxa"/>
-            <w:vMerge/>
-            <w:vAlign w:val="center"/>
-          </w:tcPr>
-          <w:p>
-            <w:pPr>
-              <w:rPr>
-                <w:rFonts w:ascii="Times New Roman" w:hAnsi="Times New Roman" w:cs="Times New Roman"/>
-                <w:sz w:val="28"/>
-                <w:szCs w:val="28"/>
-              </w:rPr>
-            </w:pPr>
-          </w:p>
-        </w:tc>
-        <w:tc>
-          <w:tcPr>
-            <w:tcW w:w="2126" w:type="dxa"/>
-          </w:tcPr>
-          <w:p>
-            <w:pPr>
-              <w:rPr>
-                <w:rFonts w:ascii="Times New Roman" w:hAnsi="Times New Roman" w:cs="Times New Roman"/>
-                <w:sz w:val="28"/>
-                <w:szCs w:val="28"/>
-                <w:lang w:val="en-US"/>
-              </w:rPr>
-            </w:pPr>
-            <w:r>
-              <w:rPr>
-                <w:rFonts w:ascii="Times New Roman" w:hAnsi="Times New Roman" w:cs="Times New Roman"/>
-                <w:sz w:val="28"/>
-                <w:szCs w:val="28"/>
-                <w:lang w:val="en-US"/>
-              </w:rPr>
-              <w:t>Value</w:t>
-            </w:r>
-          </w:p>
-        </w:tc>
-        <w:tc>
-          <w:tcPr>
-            <w:tcW w:w="3030" w:type="dxa"/>
-          </w:tcPr>
-          <w:p>
-            <w:pPr>
-              <w:rPr>
-                <w:rFonts w:ascii="Times New Roman" w:hAnsi="Times New Roman" w:cs="Times New Roman"/>
-                <w:sz w:val="28"/>
-                <w:szCs w:val="28"/>
-              </w:rPr>
-            </w:pPr>
-            <w:r>
-              <w:rPr>
-                <w:rFonts w:ascii="Times New Roman" w:hAnsi="Times New Roman" w:cs="Times New Roman"/>
-                <w:sz w:val="28"/>
-                <w:szCs w:val="28"/>
-              </w:rPr>
-              <w:t>Величина позиции сигнатуры</w:t>
-            </w:r>
-          </w:p>
-        </w:tc>
-        <w:tc>
-          <w:tcPr>
-            <w:tcW w:w="2464" w:type="dxa"/>
-          </w:tcPr>
-          <w:p>
-            <w:pPr>
-              <w:rPr>
-                <w:rFonts w:ascii="Times New Roman" w:hAnsi="Times New Roman" w:cs="Times New Roman"/>
-                <w:sz w:val="28"/>
-                <w:szCs w:val="28"/>
-              </w:rPr>
-            </w:pPr>
-            <w:r>
-              <w:rPr>
-                <w:rFonts w:ascii="Times New Roman" w:hAnsi="Times New Roman" w:cs="Times New Roman"/>
-                <w:sz w:val="28"/>
-                <w:szCs w:val="28"/>
-              </w:rPr>
-              <w:t xml:space="preserve">Величина типа </w:t>
-            </w:r>
-            <w:r>
-              <w:rPr>
-                <w:rFonts w:ascii="Times New Roman" w:hAnsi="Times New Roman" w:cs="Times New Roman"/>
-                <w:sz w:val="28"/>
-                <w:szCs w:val="28"/>
-                <w:lang w:val="en-US"/>
-              </w:rPr>
-              <w:t>long</w:t>
-            </w:r>
-            <w:r>
-              <w:rPr>
-                <w:rFonts w:ascii="Times New Roman" w:hAnsi="Times New Roman" w:cs="Times New Roman"/>
-                <w:sz w:val="28"/>
-                <w:szCs w:val="28"/>
-              </w:rPr>
-              <w:t xml:space="preserve">. </w:t>
-            </w:r>
-            <w:r>
-              <w:rPr>
-                <w:rFonts w:ascii="Times New Roman" w:hAnsi="Times New Roman" w:cs="Times New Roman"/>
-                <w:sz w:val="28"/>
-                <w:szCs w:val="28"/>
-              </w:rPr>
-              <w:t>Не пустое.</w:t>
-            </w:r>
-          </w:p>
-        </w:tc>
-      </w:tr>
-      <w:tr>
-        <w:tc>
-          <w:tcPr>
-            <w:tcW w:w="1951" w:type="dxa"/>
-            <w:vMerge/>
-            <w:vAlign w:val="center"/>
-          </w:tcPr>
-          <w:p>
-            <w:pPr>
-              <w:rPr>
-                <w:rFonts w:ascii="Times New Roman" w:hAnsi="Times New Roman" w:cs="Times New Roman"/>
-                <w:sz w:val="28"/>
-                <w:szCs w:val="28"/>
-              </w:rPr>
-            </w:pPr>
-          </w:p>
-        </w:tc>
-        <w:tc>
-          <w:tcPr>
-            <w:tcW w:w="2126" w:type="dxa"/>
-          </w:tcPr>
-          <w:p>
-            <w:pPr>
-              <w:rPr>
-                <w:rFonts w:ascii="Times New Roman" w:hAnsi="Times New Roman" w:cs="Times New Roman"/>
-                <w:sz w:val="28"/>
-                <w:szCs w:val="28"/>
-                <w:lang w:val="en-US"/>
-              </w:rPr>
-            </w:pPr>
-            <w:proofErr w:type="spellStart"/>
-            <w:r>
-              <w:rPr>
-                <w:rFonts w:ascii="Times New Roman" w:hAnsi="Times New Roman" w:cs="Times New Roman"/>
-                <w:sz w:val="28"/>
-                <w:szCs w:val="28"/>
-                <w:lang w:val="en-US"/>
-              </w:rPr>
-              <w:t>Anomaly</w:t>
-            </w:r>
-            <w:r>
-              <w:rPr>
-                <w:rFonts w:ascii="Times New Roman" w:hAnsi="Times New Roman" w:cs="Times New Roman"/>
-                <w:sz w:val="28"/>
-                <w:szCs w:val="28"/>
-                <w:lang w:val="en-US"/>
-              </w:rPr>
-              <w:t>ID</w:t>
-            </w:r>
-            <w:proofErr w:type="spellEnd"/>
-          </w:p>
-        </w:tc>
-        <w:tc>
-          <w:tcPr>
-            <w:tcW w:w="3030" w:type="dxa"/>
-          </w:tcPr>
-          <w:p>
-            <w:pPr>
-              <w:rPr>
-                <w:rFonts w:ascii="Times New Roman" w:hAnsi="Times New Roman" w:cs="Times New Roman"/>
-                <w:sz w:val="28"/>
-                <w:szCs w:val="28"/>
-              </w:rPr>
-            </w:pPr>
-            <w:r>
-              <w:rPr>
-                <w:rFonts w:ascii="Times New Roman" w:hAnsi="Times New Roman" w:cs="Times New Roman"/>
-                <w:sz w:val="28"/>
-                <w:szCs w:val="28"/>
-              </w:rPr>
-              <w:t xml:space="preserve">Идентификатор аномалии </w:t>
-            </w:r>
-          </w:p>
-        </w:tc>
-        <w:tc>
-          <w:tcPr>
-            <w:tcW w:w="2464" w:type="dxa"/>
-          </w:tcPr>
-          <w:p>
-            <w:pPr>
-              <w:rPr>
-                <w:rFonts w:ascii="Times New Roman" w:hAnsi="Times New Roman" w:cs="Times New Roman"/>
-                <w:sz w:val="28"/>
-                <w:szCs w:val="28"/>
-              </w:rPr>
-            </w:pPr>
-            <w:r>
-              <w:rPr>
-                <w:rFonts w:ascii="Times New Roman" w:hAnsi="Times New Roman" w:cs="Times New Roman"/>
-                <w:sz w:val="28"/>
-                <w:szCs w:val="28"/>
-              </w:rPr>
-              <w:t xml:space="preserve">Поле типа </w:t>
-            </w:r>
-            <w:proofErr w:type="spellStart"/>
-            <w:r>
-              <w:rPr>
-                <w:rFonts w:ascii="Times New Roman" w:hAnsi="Times New Roman" w:cs="Times New Roman"/>
-                <w:sz w:val="28"/>
-                <w:szCs w:val="28"/>
-                <w:lang w:val="en-US"/>
-              </w:rPr>
-              <w:t>int</w:t>
-            </w:r>
-            <w:proofErr w:type="spellEnd"/>
-            <w:r>
-              <w:rPr>
-                <w:rFonts w:ascii="Times New Roman" w:hAnsi="Times New Roman" w:cs="Times New Roman"/>
-                <w:sz w:val="28"/>
-                <w:szCs w:val="28"/>
-              </w:rPr>
-              <w:t xml:space="preserve">.  </w:t>
-            </w:r>
-            <w:r>
-              <w:rPr>
-                <w:rFonts w:ascii="Times New Roman" w:hAnsi="Times New Roman" w:cs="Times New Roman"/>
-                <w:sz w:val="28"/>
-                <w:szCs w:val="28"/>
-              </w:rPr>
-              <w:t>Внешний ключ. Не пустое.</w:t>
-            </w:r>
-          </w:p>
-        </w:tc>
-      </w:tr>
-      <w:tr>
-        <w:tc>
-          <w:tcPr>
-            <w:tcW w:w="1951" w:type="dxa"/>
-            <w:vMerge w:val="restart"/>
-            <w:vAlign w:val="center"/>
-          </w:tcPr>
-          <w:p>
-            <w:pPr>
-              <w:rPr>
-                <w:rFonts w:ascii="Times New Roman" w:hAnsi="Times New Roman" w:cs="Times New Roman"/>
-                <w:sz w:val="28"/>
-                <w:szCs w:val="28"/>
-                <w:lang w:val="en-US"/>
-              </w:rPr>
-            </w:pPr>
-            <w:r>
-              <w:rPr>
-                <w:rFonts w:ascii="Times New Roman" w:hAnsi="Times New Roman" w:cs="Times New Roman"/>
-                <w:sz w:val="28"/>
-                <w:szCs w:val="28"/>
-                <w:lang w:val="en-US"/>
-              </w:rPr>
               <w:t>Labels</w:t>
             </w:r>
           </w:p>
@@ -11549,16 +11390,7 @@
                 <w:sz w:val="28"/>
                 <w:szCs w:val="28"/>
               </w:rPr>
-              <w:t xml:space="preserve">Идентификатор </w:t>
-            </w:r>
-            <w:r>
-              <w:rPr>
-                <w:rFonts w:ascii="Times New Roman" w:hAnsi="Times New Roman" w:cs="Times New Roman"/>
-                <w:sz w:val="28"/>
-                <w:szCs w:val="28"/>
-              </w:rPr>
-              <w:lastRenderedPageBreak/>
-              <w:t>аномалии</w:t>
+              <w:t>Идентификатор аномалии</w:t>
             </w:r>
           </w:p>
         </w:tc>
@@ -11580,7 +11412,6 @@
                 <w:sz w:val="28"/>
                 <w:szCs w:val="28"/>
               </w:rPr>
-              <w:lastRenderedPageBreak/>
               <w:t xml:space="preserve">Поле типа </w:t>
             </w:r>
             <w:proofErr w:type="spellStart"/>
@@ -11608,7 +11439,6 @@
                 <w:sz w:val="28"/>
                 <w:szCs w:val="28"/>
               </w:rPr>
-              <w:lastRenderedPageBreak/>
               <w:t>Внешний ключ. Не пустое.</w:t>
             </w:r>
           </w:p>
@@ -11640,6 +11470,7 @@
           <w:sz w:val="28"/>
           <w:szCs w:val="28"/>
         </w:rPr>
+        <w:lastRenderedPageBreak/>
         <w:t>После построения списка сущностей была построена схема модели базы данных. Сущности были представлены в виде таблиц с полями, а отношения составили связи между ними.</w:t>
       </w:r>
       <w:r>

--- a/Курсовая работа Ребров Е. А..docx
+++ b/Курсовая работа Ребров Е. А..docx
@@ -7054,7 +7054,7 @@
                 <w:szCs w:val="28"/>
                 <w:lang w:val="en-US"/>
               </w:rPr>
-              <w:t>int</w:t>
+              <w:t>bigint</w:t>
             </w:r>
             <w:proofErr w:type="spellEnd"/>
             <w:r>
@@ -7291,7 +7291,7 @@
                 <w:szCs w:val="28"/>
                 <w:lang w:val="en-US"/>
               </w:rPr>
-              <w:t>long</w:t>
+              <w:t>float</w:t>
             </w:r>
             <w:r>
               <w:rPr>
@@ -7986,7 +7986,7 @@
                 <w:szCs w:val="28"/>
                 <w:lang w:val="en-US"/>
               </w:rPr>
-              <w:t>long</w:t>
+              <w:t>float</w:t>
             </w:r>
             <w:r>
               <w:rPr>
@@ -8097,7 +8097,7 @@
                 <w:szCs w:val="28"/>
                 <w:lang w:val="en-US"/>
               </w:rPr>
-              <w:t>long</w:t>
+              <w:t>float</w:t>
             </w:r>
             <w:r>
               <w:rPr>
@@ -8322,7 +8322,7 @@
                 <w:szCs w:val="28"/>
                 <w:lang w:val="en-US"/>
               </w:rPr>
-              <w:t>long</w:t>
+              <w:t>float</w:t>
             </w:r>
             <w:r>
               <w:rPr>
@@ -8557,17 +8557,7 @@
                 <w:sz w:val="28"/>
                 <w:szCs w:val="28"/>
               </w:rPr>
-              <w:t>Велич</w:t>
-            </w:r>
-            <w:bookmarkStart w:id="0" w:name="_GoBack"/>
-            <w:bookmarkEnd w:id="0"/>
-            <w:r>
-              <w:rPr>
-                <w:rFonts w:ascii="Times New Roman" w:hAnsi="Times New Roman" w:cs="Times New Roman"/>
-                <w:sz w:val="28"/>
-                <w:szCs w:val="28"/>
-              </w:rPr>
-              <w:t xml:space="preserve">ина типа </w:t>
+              <w:t xml:space="preserve">Величина типа </w:t>
             </w:r>
             <w:proofErr w:type="spellStart"/>
             <w:r>
@@ -10680,6 +10670,15 @@
                 <w:szCs w:val="28"/>
                 <w:lang w:val="en-US"/>
               </w:rPr>
+              <w:t>big</w:t>
+            </w:r>
+            <w:r>
+              <w:rPr>
+                <w:rFonts w:ascii="Times New Roman" w:hAnsi="Times New Roman" w:cs="Times New Roman"/>
+                <w:sz w:val="28"/>
+                <w:szCs w:val="28"/>
+                <w:lang w:val="en-US"/>
+              </w:rPr>
               <w:t>int</w:t>
             </w:r>
             <w:proofErr w:type="spellEnd"/>
@@ -10808,7 +10807,7 @@
                 <w:szCs w:val="28"/>
                 <w:lang w:val="en-US"/>
               </w:rPr>
-              <w:t>long</w:t>
+              <w:t>float</w:t>
             </w:r>
             <w:r>
               <w:rPr>
@@ -11541,15 +11540,16 @@
           <w:szCs w:val="28"/>
         </w:rPr>
       </w:pPr>
+      <w:bookmarkStart w:id="0" w:name="_GoBack"/>
       <w:r>
         <w:rPr>
           <w:noProof/>
           <w:lang w:eastAsia="ru-RU"/>
         </w:rPr>
         <w:drawing>
-          <wp:inline distT="0" distB="0" distL="0" distR="0" wp14:anchorId="3D970E43" wp14:editId="17B8CE16">
-            <wp:extent cx="3784821" cy="3393828"/>
-            <wp:effectExtent l="0" t="0" r="6350" b="0"/>
+          <wp:inline distT="0" distB="0" distL="0" distR="0" wp14:anchorId="2FF2BC87" wp14:editId="59A39C19">
+            <wp:extent cx="3746390" cy="3339547"/>
+            <wp:effectExtent l="0" t="0" r="6985" b="0"/>
             <wp:docPr id="1" name="Рисунок 1"/>
             <wp:cNvGraphicFramePr>
               <a:graphicFrameLocks xmlns:a="http://schemas.openxmlformats.org/drawingml/2006/main" noChangeAspect="1"/>
@@ -11563,13 +11563,13 @@
                   </pic:nvPicPr>
                   <pic:blipFill rotWithShape="1">
                     <a:blip r:embed="rId11"/>
-                    <a:srcRect l="33905" t="6004" r="34658" b="43880"/>
+                    <a:srcRect l="35335" t="8776" r="35956" b="45728"/>
                     <a:stretch/>
                   </pic:blipFill>
                   <pic:spPr bwMode="auto">
                     <a:xfrm>
                       <a:off x="0" y="0"/>
-                      <a:ext cx="3784821" cy="3393828"/>
+                      <a:ext cx="3751397" cy="3344010"/>
                     </a:xfrm>
                     <a:prstGeom prst="rect">
                       <a:avLst/>
@@ -11589,6 +11589,7 @@
           </wp:inline>
         </w:drawing>
       </w:r>
+      <w:bookmarkEnd w:id="0"/>
     </w:p>
     <w:p>
       <w:pPr>

--- a/Курсовая работа Ребров Е. А..docx
+++ b/Курсовая работа Ребров Е. А..docx
@@ -23,21 +23,236 @@
     </w:p>
     <w:p>
       <w:pPr>
+        <w:spacing w:after="0" w:line="240" w:lineRule="auto"/>
+        <w:ind w:firstLine="567"/>
+        <w:jc w:val="both"/>
+        <w:rPr>
+          <w:rFonts w:ascii="Times New Roman" w:hAnsi="Times New Roman" w:cs="Times New Roman"/>
+          <w:sz w:val="28"/>
+          <w:szCs w:val="28"/>
+        </w:rPr>
+      </w:pPr>
+      <w:r>
+        <w:rPr>
+          <w:rFonts w:ascii="Times New Roman" w:hAnsi="Times New Roman" w:cs="Times New Roman"/>
+          <w:sz w:val="28"/>
+          <w:szCs w:val="28"/>
+        </w:rPr>
+        <w:t>В настоящее время получили распространение большое количество разнообразных датчиков потребительского назначения для автоматизированных систем, именуемых как «Умный дом». Для конечного потребителя, интересующегося данной сферой и желающего охватить и контролировать с помощью этих устройств максимальное количество аспектов своей жизнедеятельности, возникает непреодолимая преграда в виде шквала разнообразной информации, поступающей от всевозможных датчиков. Разобраться во всем этом порой не под силу даже опытному инженеру.</w:t>
+      </w:r>
+      <w:r>
+        <w:rPr>
+          <w:rFonts w:ascii="Times New Roman" w:hAnsi="Times New Roman" w:cs="Times New Roman"/>
+          <w:sz w:val="28"/>
+          <w:szCs w:val="28"/>
+        </w:rPr>
+        <w:t xml:space="preserve"> </w:t>
+      </w:r>
+      <w:r>
+        <w:rPr>
+          <w:rFonts w:ascii="Times New Roman" w:hAnsi="Times New Roman" w:cs="Times New Roman"/>
+          <w:sz w:val="28"/>
+          <w:szCs w:val="28"/>
+        </w:rPr>
+        <w:t xml:space="preserve">Упорядочить, визуализировать </w:t>
+      </w:r>
+      <w:r>
+        <w:rPr>
+          <w:rFonts w:ascii="Times New Roman" w:hAnsi="Times New Roman" w:cs="Times New Roman"/>
+          <w:sz w:val="28"/>
+          <w:szCs w:val="28"/>
+        </w:rPr>
+        <w:t xml:space="preserve">и </w:t>
+      </w:r>
+      <w:proofErr w:type="gramStart"/>
+      <w:r>
+        <w:rPr>
+          <w:rFonts w:ascii="Times New Roman" w:hAnsi="Times New Roman" w:cs="Times New Roman"/>
+          <w:sz w:val="28"/>
+          <w:szCs w:val="28"/>
+        </w:rPr>
+        <w:t>сделать удобочитаемыми для пользователя призваны</w:t>
+      </w:r>
+      <w:proofErr w:type="gramEnd"/>
+      <w:r>
+        <w:rPr>
+          <w:rFonts w:ascii="Times New Roman" w:hAnsi="Times New Roman" w:cs="Times New Roman"/>
+          <w:sz w:val="28"/>
+          <w:szCs w:val="28"/>
+        </w:rPr>
+        <w:t xml:space="preserve"> средства мониторинга</w:t>
+      </w:r>
+      <w:r>
+        <w:rPr>
+          <w:rFonts w:ascii="Times New Roman" w:hAnsi="Times New Roman" w:cs="Times New Roman"/>
+          <w:sz w:val="28"/>
+          <w:szCs w:val="28"/>
+        </w:rPr>
+        <w:t xml:space="preserve"> и анализа</w:t>
+      </w:r>
+      <w:r>
+        <w:rPr>
+          <w:rFonts w:ascii="Times New Roman" w:hAnsi="Times New Roman" w:cs="Times New Roman"/>
+          <w:sz w:val="28"/>
+          <w:szCs w:val="28"/>
+        </w:rPr>
+        <w:t>торы</w:t>
+      </w:r>
+      <w:r>
+        <w:rPr>
+          <w:rFonts w:ascii="Times New Roman" w:hAnsi="Times New Roman" w:cs="Times New Roman"/>
+          <w:sz w:val="28"/>
+          <w:szCs w:val="28"/>
+        </w:rPr>
+        <w:t xml:space="preserve"> данных.</w:t>
+      </w:r>
+    </w:p>
+    <w:p>
+      <w:pPr>
         <w:spacing w:line="240" w:lineRule="auto"/>
         <w:ind w:firstLine="567"/>
-        <w:rPr>
-          <w:rFonts w:ascii="Times New Roman" w:hAnsi="Times New Roman" w:cs="Times New Roman"/>
-          <w:sz w:val="28"/>
-          <w:szCs w:val="28"/>
-        </w:rPr>
-      </w:pPr>
-      <w:r>
-        <w:rPr>
-          <w:rFonts w:ascii="Times New Roman" w:hAnsi="Times New Roman" w:cs="Times New Roman"/>
-          <w:sz w:val="28"/>
-          <w:szCs w:val="28"/>
-        </w:rPr>
-        <w:t xml:space="preserve">В настоящее время получили распространение большое количество разнообразных датчиков потребительского назначения для автоматизированных систем, именуемых как «Умный дом». Для конечного потребителя, интересующегося данной сферой и желающего охватить и контролировать с помощью этих устройств максимальное количество аспектов своей жизнедеятельности, возникает непреодолимая преграда в виде шквала разнообразной информации, поступающей от всевозможных датчиков. Разобраться во всем этом порой не под силу даже опытному инженеру. Помочь конечному потребителю справиться с этим призван проект, который разрабатывается в рамках текущей курсовой работы. </w:t>
+        <w:jc w:val="both"/>
+        <w:rPr>
+          <w:rFonts w:ascii="Times New Roman" w:hAnsi="Times New Roman" w:cs="Times New Roman"/>
+          <w:sz w:val="28"/>
+          <w:szCs w:val="28"/>
+        </w:rPr>
+      </w:pPr>
+      <w:r>
+        <w:rPr>
+          <w:rFonts w:ascii="Times New Roman" w:hAnsi="Times New Roman" w:cs="Times New Roman"/>
+          <w:sz w:val="28"/>
+          <w:szCs w:val="28"/>
+        </w:rPr>
+        <w:t xml:space="preserve">В загородном доме возникла потребность создания </w:t>
+      </w:r>
+      <w:r>
+        <w:rPr>
+          <w:rFonts w:ascii="Times New Roman" w:hAnsi="Times New Roman" w:cs="Times New Roman"/>
+          <w:sz w:val="28"/>
+          <w:szCs w:val="28"/>
+        </w:rPr>
+        <w:t xml:space="preserve">автоматической </w:t>
+      </w:r>
+      <w:r>
+        <w:rPr>
+          <w:rFonts w:ascii="Times New Roman" w:hAnsi="Times New Roman" w:cs="Times New Roman"/>
+          <w:sz w:val="28"/>
+          <w:szCs w:val="28"/>
+        </w:rPr>
+        <w:t>системы</w:t>
+      </w:r>
+      <w:r>
+        <w:rPr>
+          <w:rFonts w:ascii="Times New Roman" w:hAnsi="Times New Roman" w:cs="Times New Roman"/>
+          <w:sz w:val="28"/>
+          <w:szCs w:val="28"/>
+        </w:rPr>
+        <w:t xml:space="preserve"> для</w:t>
+      </w:r>
+      <w:r>
+        <w:rPr>
+          <w:rFonts w:ascii="Times New Roman" w:hAnsi="Times New Roman" w:cs="Times New Roman"/>
+          <w:sz w:val="28"/>
+          <w:szCs w:val="28"/>
+        </w:rPr>
+        <w:t xml:space="preserve"> </w:t>
+      </w:r>
+      <w:r>
+        <w:rPr>
+          <w:rFonts w:ascii="Times New Roman" w:hAnsi="Times New Roman" w:cs="Times New Roman"/>
+          <w:sz w:val="28"/>
+          <w:szCs w:val="28"/>
+        </w:rPr>
+        <w:t xml:space="preserve">слежения за состоянием </w:t>
+      </w:r>
+      <w:r>
+        <w:rPr>
+          <w:rFonts w:ascii="Times New Roman" w:hAnsi="Times New Roman" w:cs="Times New Roman"/>
+          <w:sz w:val="28"/>
+          <w:szCs w:val="28"/>
+        </w:rPr>
+        <w:t>отопления</w:t>
+      </w:r>
+      <w:r>
+        <w:rPr>
+          <w:rFonts w:ascii="Times New Roman" w:hAnsi="Times New Roman" w:cs="Times New Roman"/>
+          <w:sz w:val="28"/>
+          <w:szCs w:val="28"/>
+        </w:rPr>
+        <w:t>.</w:t>
+      </w:r>
+      <w:r>
+        <w:rPr>
+          <w:rFonts w:ascii="Times New Roman" w:hAnsi="Times New Roman" w:cs="Times New Roman"/>
+          <w:sz w:val="28"/>
+          <w:szCs w:val="28"/>
+        </w:rPr>
+        <w:t xml:space="preserve"> </w:t>
+      </w:r>
+      <w:r>
+        <w:rPr>
+          <w:rFonts w:ascii="Times New Roman" w:hAnsi="Times New Roman" w:cs="Times New Roman"/>
+          <w:sz w:val="28"/>
+          <w:szCs w:val="28"/>
+        </w:rPr>
+        <w:t>И для</w:t>
+      </w:r>
+      <w:r>
+        <w:rPr>
+          <w:rFonts w:ascii="Times New Roman" w:hAnsi="Times New Roman" w:cs="Times New Roman"/>
+          <w:sz w:val="28"/>
+          <w:szCs w:val="28"/>
+        </w:rPr>
+        <w:t xml:space="preserve"> </w:t>
+      </w:r>
+      <w:r>
+        <w:rPr>
+          <w:rFonts w:ascii="Times New Roman" w:hAnsi="Times New Roman" w:cs="Times New Roman"/>
+          <w:sz w:val="28"/>
+          <w:szCs w:val="28"/>
+        </w:rPr>
+        <w:t xml:space="preserve">удаленного </w:t>
+      </w:r>
+      <w:r>
+        <w:rPr>
+          <w:rFonts w:ascii="Times New Roman" w:hAnsi="Times New Roman" w:cs="Times New Roman"/>
+          <w:sz w:val="28"/>
+          <w:szCs w:val="28"/>
+        </w:rPr>
+        <w:t xml:space="preserve">получения и </w:t>
+      </w:r>
+      <w:r>
+        <w:rPr>
+          <w:rFonts w:ascii="Times New Roman" w:hAnsi="Times New Roman" w:cs="Times New Roman"/>
+          <w:sz w:val="28"/>
+          <w:szCs w:val="28"/>
+        </w:rPr>
+        <w:t>обработки</w:t>
+      </w:r>
+      <w:r>
+        <w:rPr>
+          <w:rFonts w:ascii="Times New Roman" w:hAnsi="Times New Roman" w:cs="Times New Roman"/>
+          <w:sz w:val="28"/>
+          <w:szCs w:val="28"/>
+        </w:rPr>
+        <w:t xml:space="preserve"> поступающей с нее информации</w:t>
+      </w:r>
+      <w:r>
+        <w:rPr>
+          <w:rFonts w:ascii="Times New Roman" w:hAnsi="Times New Roman" w:cs="Times New Roman"/>
+          <w:sz w:val="28"/>
+          <w:szCs w:val="28"/>
+        </w:rPr>
+        <w:t xml:space="preserve"> разрабатывается облачный анализатор данных автоматизированных </w:t>
+      </w:r>
+      <w:r>
+        <w:rPr>
+          <w:rFonts w:ascii="Times New Roman" w:hAnsi="Times New Roman" w:cs="Times New Roman"/>
+          <w:sz w:val="28"/>
+          <w:szCs w:val="28"/>
+        </w:rPr>
+        <w:t>систем домашнего пользования.</w:t>
       </w:r>
     </w:p>
     <w:p>
@@ -55,7 +270,7 @@
           <w:sz w:val="28"/>
           <w:szCs w:val="28"/>
         </w:rPr>
-        <w:t>Цели</w:t>
+        <w:t>Цель</w:t>
       </w:r>
       <w:r>
         <w:rPr>
@@ -86,7 +301,73 @@
           <w:sz w:val="28"/>
           <w:szCs w:val="28"/>
         </w:rPr>
-        <w:t>Разработать архитектуру облачного анализатора данных для автоматизированных систем домашнего пользования;</w:t>
+        <w:t xml:space="preserve">Разработать </w:t>
+      </w:r>
+      <w:r>
+        <w:rPr>
+          <w:rFonts w:ascii="Times New Roman" w:hAnsi="Times New Roman" w:cs="Times New Roman"/>
+          <w:sz w:val="28"/>
+          <w:szCs w:val="28"/>
+        </w:rPr>
+        <w:t>прототип</w:t>
+      </w:r>
+      <w:r>
+        <w:rPr>
+          <w:rFonts w:ascii="Times New Roman" w:hAnsi="Times New Roman" w:cs="Times New Roman"/>
+          <w:sz w:val="28"/>
+          <w:szCs w:val="28"/>
+        </w:rPr>
+        <w:t xml:space="preserve"> облачного</w:t>
+      </w:r>
+      <w:r>
+        <w:rPr>
+          <w:rFonts w:ascii="Times New Roman" w:hAnsi="Times New Roman" w:cs="Times New Roman"/>
+          <w:sz w:val="28"/>
+          <w:szCs w:val="28"/>
+        </w:rPr>
+        <w:t xml:space="preserve"> анализатора данных</w:t>
+      </w:r>
+      <w:r>
+        <w:rPr>
+          <w:rFonts w:ascii="Times New Roman" w:hAnsi="Times New Roman" w:cs="Times New Roman"/>
+          <w:sz w:val="28"/>
+          <w:szCs w:val="28"/>
+        </w:rPr>
+        <w:t xml:space="preserve"> автоматизированных систем домашнего пользования</w:t>
+      </w:r>
+      <w:r>
+        <w:rPr>
+          <w:rFonts w:ascii="Times New Roman" w:hAnsi="Times New Roman" w:cs="Times New Roman"/>
+          <w:sz w:val="28"/>
+          <w:szCs w:val="28"/>
+        </w:rPr>
+        <w:t>.</w:t>
+      </w:r>
+    </w:p>
+    <w:p>
+      <w:pPr>
+        <w:spacing w:line="240" w:lineRule="auto"/>
+        <w:rPr>
+          <w:rFonts w:ascii="Times New Roman" w:hAnsi="Times New Roman" w:cs="Times New Roman"/>
+          <w:sz w:val="28"/>
+          <w:szCs w:val="28"/>
+        </w:rPr>
+      </w:pPr>
+      <w:r>
+        <w:rPr>
+          <w:rFonts w:ascii="Times New Roman" w:hAnsi="Times New Roman" w:cs="Times New Roman"/>
+          <w:sz w:val="28"/>
+          <w:szCs w:val="28"/>
+        </w:rPr>
+        <w:t>Задачи</w:t>
+      </w:r>
+      <w:r>
+        <w:rPr>
+          <w:rFonts w:ascii="Times New Roman" w:hAnsi="Times New Roman" w:cs="Times New Roman"/>
+          <w:sz w:val="28"/>
+          <w:szCs w:val="28"/>
+        </w:rPr>
+        <w:t>:</w:t>
       </w:r>
     </w:p>
     <w:p>
@@ -109,33 +390,7 @@
           <w:sz w:val="28"/>
           <w:szCs w:val="28"/>
         </w:rPr>
-        <w:t>Разработать основной алгоритм, применяемый в анализаторе.</w:t>
-      </w:r>
-    </w:p>
-    <w:p>
-      <w:pPr>
-        <w:spacing w:line="240" w:lineRule="auto"/>
-        <w:rPr>
-          <w:rFonts w:ascii="Times New Roman" w:hAnsi="Times New Roman" w:cs="Times New Roman"/>
-          <w:sz w:val="28"/>
-          <w:szCs w:val="28"/>
-        </w:rPr>
-      </w:pPr>
-      <w:r>
-        <w:rPr>
-          <w:rFonts w:ascii="Times New Roman" w:hAnsi="Times New Roman" w:cs="Times New Roman"/>
-          <w:sz w:val="28"/>
-          <w:szCs w:val="28"/>
-        </w:rPr>
-        <w:t>Задачи</w:t>
-      </w:r>
-      <w:r>
-        <w:rPr>
-          <w:rFonts w:ascii="Times New Roman" w:hAnsi="Times New Roman" w:cs="Times New Roman"/>
-          <w:sz w:val="28"/>
-          <w:szCs w:val="28"/>
-        </w:rPr>
-        <w:t>:</w:t>
+        <w:t>Провести обзор аналогов облачного анализатора данных для автоматизированных систем домашнего пользования;</w:t>
       </w:r>
     </w:p>
     <w:p>
@@ -158,7 +413,7 @@
           <w:sz w:val="28"/>
           <w:szCs w:val="28"/>
         </w:rPr>
-        <w:t>Провести обзор аналогов облачного анализатора данных для автоматизированных систем домашнего пользования;</w:t>
+        <w:t>Осуществить выбор средства для разработки анализатора;</w:t>
       </w:r>
     </w:p>
     <w:p>
@@ -181,7 +436,23 @@
           <w:sz w:val="28"/>
           <w:szCs w:val="28"/>
         </w:rPr>
-        <w:t>Выполнить разработку архитектуры анализатора данных;</w:t>
+        <w:t xml:space="preserve">Выполнить разработку </w:t>
+      </w:r>
+      <w:r>
+        <w:rPr>
+          <w:rFonts w:ascii="Times New Roman" w:hAnsi="Times New Roman" w:cs="Times New Roman"/>
+          <w:sz w:val="28"/>
+          <w:szCs w:val="28"/>
+        </w:rPr>
+        <w:t>базы данных для анализатора</w:t>
+      </w:r>
+      <w:r>
+        <w:rPr>
+          <w:rFonts w:ascii="Times New Roman" w:hAnsi="Times New Roman" w:cs="Times New Roman"/>
+          <w:sz w:val="28"/>
+          <w:szCs w:val="28"/>
+        </w:rPr>
+        <w:t>;</w:t>
       </w:r>
     </w:p>
     <w:p>
@@ -204,7 +475,7 @@
           <w:sz w:val="28"/>
           <w:szCs w:val="28"/>
         </w:rPr>
-        <w:t>Спроектировать дизайн клиентской части анализатора;</w:t>
+        <w:t>Разработать алгоритм анализа данных;</w:t>
       </w:r>
     </w:p>
     <w:p>
@@ -227,7 +498,15 @@
           <w:sz w:val="28"/>
           <w:szCs w:val="28"/>
         </w:rPr>
-        <w:t>Изучить алгоритмы, применяемые в аналогах для анализа данных;</w:t>
+        <w:t>Разработать клиентскую часть</w:t>
+      </w:r>
+      <w:r>
+        <w:rPr>
+          <w:rFonts w:ascii="Times New Roman" w:hAnsi="Times New Roman" w:cs="Times New Roman"/>
+          <w:sz w:val="28"/>
+          <w:szCs w:val="28"/>
+        </w:rPr>
+        <w:t xml:space="preserve"> анализатора;</w:t>
       </w:r>
     </w:p>
     <w:p>
@@ -243,46 +522,6 @@
           <w:sz w:val="28"/>
           <w:szCs w:val="28"/>
         </w:rPr>
-      </w:pPr>
-      <w:r>
-        <w:rPr>
-          <w:rFonts w:ascii="Times New Roman" w:hAnsi="Times New Roman" w:cs="Times New Roman"/>
-          <w:sz w:val="28"/>
-          <w:szCs w:val="28"/>
-        </w:rPr>
-        <w:t>Подготовить данные для разрабатываемого алгоритма;</w:t>
-      </w:r>
-    </w:p>
-    <w:p>
-      <w:pPr>
-        <w:pStyle w:val="a4"/>
-        <w:numPr>
-          <w:ilvl w:val="0"/>
-          <w:numId w:val="1"/>
-        </w:numPr>
-        <w:spacing w:line="240" w:lineRule="auto"/>
-        <w:rPr>
-          <w:rFonts w:ascii="Times New Roman" w:hAnsi="Times New Roman" w:cs="Times New Roman"/>
-          <w:sz w:val="28"/>
-          <w:szCs w:val="28"/>
-        </w:rPr>
-      </w:pPr>
-      <w:r>
-        <w:rPr>
-          <w:rFonts w:ascii="Times New Roman" w:hAnsi="Times New Roman" w:cs="Times New Roman"/>
-          <w:sz w:val="28"/>
-          <w:szCs w:val="28"/>
-        </w:rPr>
-        <w:t>Разработать основной алгоритм, применяемый в анализаторе.</w:t>
-      </w:r>
-    </w:p>
-    <w:p>
-      <w:pPr>
-        <w:rPr>
-          <w:rFonts w:ascii="Times New Roman" w:hAnsi="Times New Roman" w:cs="Times New Roman"/>
-          <w:sz w:val="28"/>
-          <w:szCs w:val="28"/>
-        </w:rPr>
         <w:sectPr>
           <w:pgSz w:w="11906" w:h="16838"/>
           <w:pgMar w:top="1134" w:right="850" w:bottom="1134" w:left="1701" w:header="708" w:footer="708" w:gutter="0"/>
@@ -290,6 +529,22 @@
           <w:docGrid w:linePitch="360"/>
         </w:sectPr>
       </w:pPr>
+      <w:r>
+        <w:rPr>
+          <w:rFonts w:ascii="Times New Roman" w:hAnsi="Times New Roman" w:cs="Times New Roman"/>
+          <w:sz w:val="28"/>
+          <w:szCs w:val="28"/>
+        </w:rPr>
+        <w:t>Подготовить данные</w:t>
+      </w:r>
+      <w:r>
+        <w:rPr>
+          <w:rFonts w:ascii="Times New Roman" w:hAnsi="Times New Roman" w:cs="Times New Roman"/>
+          <w:sz w:val="28"/>
+          <w:szCs w:val="28"/>
+        </w:rPr>
+        <w:t xml:space="preserve"> для разрабатываемого алгоритма.</w:t>
+      </w:r>
     </w:p>
     <w:p>
       <w:pPr>
@@ -308,26 +563,532 @@
           <w:szCs w:val="28"/>
         </w:rPr>
         <w:lastRenderedPageBreak/>
-        <w:t>Требования к разрабатываемому облачному анализатору данных автоматизированных систем домашнего пользования</w:t>
+        <w:t xml:space="preserve">Обзор аналогов </w:t>
       </w:r>
     </w:p>
     <w:p>
       <w:pPr>
+        <w:spacing w:after="0" w:line="240" w:lineRule="auto"/>
+        <w:ind w:firstLine="567"/>
+        <w:jc w:val="both"/>
+        <w:rPr>
+          <w:rFonts w:ascii="Times New Roman" w:hAnsi="Times New Roman" w:cs="Times New Roman"/>
+          <w:sz w:val="28"/>
+          <w:szCs w:val="28"/>
+        </w:rPr>
+      </w:pPr>
+      <w:r>
+        <w:rPr>
+          <w:rFonts w:ascii="Times New Roman" w:hAnsi="Times New Roman" w:cs="Times New Roman"/>
+          <w:sz w:val="28"/>
+          <w:szCs w:val="28"/>
+        </w:rPr>
+        <w:t>Чтобы определить</w:t>
+      </w:r>
+      <w:r>
+        <w:rPr>
+          <w:rFonts w:ascii="Times New Roman" w:hAnsi="Times New Roman" w:cs="Times New Roman"/>
+          <w:sz w:val="28"/>
+          <w:szCs w:val="28"/>
+        </w:rPr>
+        <w:t xml:space="preserve"> функционал</w:t>
+      </w:r>
+      <w:r>
+        <w:rPr>
+          <w:rFonts w:ascii="Times New Roman" w:hAnsi="Times New Roman" w:cs="Times New Roman"/>
+          <w:sz w:val="28"/>
+          <w:szCs w:val="28"/>
+        </w:rPr>
+        <w:t xml:space="preserve"> разрабатываемой системы</w:t>
+      </w:r>
+      <w:r>
+        <w:rPr>
+          <w:rFonts w:ascii="Times New Roman" w:hAnsi="Times New Roman" w:cs="Times New Roman"/>
+          <w:sz w:val="28"/>
+          <w:szCs w:val="28"/>
+        </w:rPr>
+        <w:t>,</w:t>
+      </w:r>
+      <w:r>
+        <w:rPr>
+          <w:rFonts w:ascii="Times New Roman" w:hAnsi="Times New Roman" w:cs="Times New Roman"/>
+          <w:sz w:val="28"/>
+          <w:szCs w:val="28"/>
+        </w:rPr>
+        <w:t xml:space="preserve"> проведем анализ имеющихся на рынке аналогов. </w:t>
+      </w:r>
+      <w:r>
+        <w:rPr>
+          <w:rFonts w:ascii="Times New Roman" w:hAnsi="Times New Roman" w:cs="Times New Roman"/>
+          <w:sz w:val="28"/>
+          <w:szCs w:val="28"/>
+        </w:rPr>
+        <w:t xml:space="preserve">Анализатор данных представляет </w:t>
+      </w:r>
+      <w:r>
+        <w:rPr>
+          <w:rFonts w:ascii="Times New Roman" w:hAnsi="Times New Roman" w:cs="Times New Roman"/>
+          <w:sz w:val="28"/>
+          <w:szCs w:val="28"/>
+        </w:rPr>
+        <w:t xml:space="preserve">собой </w:t>
+      </w:r>
+      <w:r>
+        <w:rPr>
+          <w:rFonts w:ascii="Times New Roman" w:hAnsi="Times New Roman" w:cs="Times New Roman"/>
+          <w:sz w:val="28"/>
+          <w:szCs w:val="28"/>
+        </w:rPr>
+        <w:t>средство для сбора и анализа данных</w:t>
+      </w:r>
+      <w:r>
+        <w:rPr>
+          <w:rFonts w:ascii="Times New Roman" w:hAnsi="Times New Roman" w:cs="Times New Roman"/>
+          <w:sz w:val="28"/>
+          <w:szCs w:val="28"/>
+        </w:rPr>
+        <w:t xml:space="preserve">, поступающих с различных устройств. </w:t>
+      </w:r>
+      <w:r>
+        <w:rPr>
+          <w:rFonts w:ascii="Times New Roman" w:hAnsi="Times New Roman" w:cs="Times New Roman"/>
+          <w:sz w:val="28"/>
+          <w:szCs w:val="28"/>
+        </w:rPr>
+        <w:t xml:space="preserve">К средствам со схожим </w:t>
+      </w:r>
+      <w:r>
+        <w:rPr>
+          <w:rFonts w:ascii="Times New Roman" w:hAnsi="Times New Roman" w:cs="Times New Roman"/>
+          <w:sz w:val="28"/>
+          <w:szCs w:val="28"/>
+        </w:rPr>
+        <w:t xml:space="preserve">с ним </w:t>
+      </w:r>
+      <w:r>
+        <w:rPr>
+          <w:rFonts w:ascii="Times New Roman" w:hAnsi="Times New Roman" w:cs="Times New Roman"/>
+          <w:sz w:val="28"/>
+          <w:szCs w:val="28"/>
+        </w:rPr>
+        <w:t>функционалом можно отнести платформы для управления домашней автоматикой</w:t>
+      </w:r>
+      <w:r>
+        <w:rPr>
+          <w:rFonts w:ascii="Times New Roman" w:hAnsi="Times New Roman" w:cs="Times New Roman"/>
+          <w:sz w:val="28"/>
+          <w:szCs w:val="28"/>
+        </w:rPr>
+        <w:t xml:space="preserve"> и</w:t>
+      </w:r>
+      <w:r>
+        <w:rPr>
+          <w:rFonts w:ascii="Times New Roman" w:hAnsi="Times New Roman" w:cs="Times New Roman"/>
+          <w:sz w:val="28"/>
+          <w:szCs w:val="28"/>
+        </w:rPr>
+        <w:t xml:space="preserve"> </w:t>
+      </w:r>
+      <w:r>
+        <w:rPr>
+          <w:rFonts w:ascii="Times New Roman" w:hAnsi="Times New Roman" w:cs="Times New Roman"/>
+          <w:sz w:val="28"/>
+          <w:szCs w:val="28"/>
+        </w:rPr>
+        <w:t>системы мониторинга сетевых устройств.</w:t>
+      </w:r>
+    </w:p>
+    <w:p>
+      <w:pPr>
+        <w:spacing w:after="240" w:line="240" w:lineRule="auto"/>
+        <w:ind w:firstLine="567"/>
+        <w:jc w:val="both"/>
+        <w:rPr>
+          <w:rFonts w:ascii="Times New Roman" w:hAnsi="Times New Roman" w:cs="Times New Roman"/>
+          <w:sz w:val="28"/>
+          <w:szCs w:val="28"/>
+          <w:lang w:val="en-US"/>
+        </w:rPr>
+      </w:pPr>
+      <w:r>
+        <w:rPr>
+          <w:rFonts w:ascii="Times New Roman" w:hAnsi="Times New Roman" w:cs="Times New Roman"/>
+          <w:sz w:val="28"/>
+          <w:szCs w:val="28"/>
+        </w:rPr>
+        <w:t xml:space="preserve">Платформы для управления домашней автоматикой – это, иначе говоря, </w:t>
+      </w:r>
+      <w:r>
+        <w:rPr>
+          <w:rFonts w:ascii="Times New Roman" w:hAnsi="Times New Roman" w:cs="Times New Roman"/>
+          <w:sz w:val="28"/>
+          <w:szCs w:val="28"/>
+        </w:rPr>
+        <w:t xml:space="preserve">системы «Умный дом», - сочетают в себе не только функции управления всевозможными устройствами, имеющимися в доме, но и </w:t>
+      </w:r>
+      <w:r>
+        <w:rPr>
+          <w:rFonts w:ascii="Times New Roman" w:hAnsi="Times New Roman" w:cs="Times New Roman"/>
+          <w:sz w:val="28"/>
+          <w:szCs w:val="28"/>
+        </w:rPr>
+        <w:t>предоставляют возможность увидеть в реальном времени состояния тех или иных устройств</w:t>
+      </w:r>
+      <w:r>
+        <w:rPr>
+          <w:rFonts w:ascii="Times New Roman" w:hAnsi="Times New Roman" w:cs="Times New Roman"/>
+          <w:sz w:val="28"/>
+          <w:szCs w:val="28"/>
+        </w:rPr>
+        <w:t xml:space="preserve"> и показания с различных датчиков, установленных в частных домах.</w:t>
+      </w:r>
+      <w:r>
+        <w:rPr>
+          <w:rFonts w:ascii="Times New Roman" w:hAnsi="Times New Roman" w:cs="Times New Roman"/>
+          <w:sz w:val="28"/>
+          <w:szCs w:val="28"/>
+        </w:rPr>
+        <w:t xml:space="preserve"> </w:t>
+      </w:r>
+      <w:r>
+        <w:rPr>
+          <w:rFonts w:ascii="Times New Roman" w:hAnsi="Times New Roman" w:cs="Times New Roman"/>
+          <w:sz w:val="28"/>
+          <w:szCs w:val="28"/>
+        </w:rPr>
+        <w:t xml:space="preserve">Одними из </w:t>
+      </w:r>
+      <w:proofErr w:type="gramStart"/>
+      <w:r>
+        <w:rPr>
+          <w:rFonts w:ascii="Times New Roman" w:hAnsi="Times New Roman" w:cs="Times New Roman"/>
+          <w:sz w:val="28"/>
+          <w:szCs w:val="28"/>
+        </w:rPr>
+        <w:t>популярных</w:t>
+      </w:r>
+      <w:proofErr w:type="gramEnd"/>
+      <w:r>
+        <w:rPr>
+          <w:rFonts w:ascii="Times New Roman" w:hAnsi="Times New Roman" w:cs="Times New Roman"/>
+          <w:sz w:val="28"/>
+          <w:szCs w:val="28"/>
+        </w:rPr>
+        <w:t xml:space="preserve"> на данный момент являются системы </w:t>
+      </w:r>
+      <w:proofErr w:type="spellStart"/>
+      <w:r>
+        <w:rPr>
+          <w:rFonts w:ascii="Times New Roman" w:hAnsi="Times New Roman" w:cs="Times New Roman"/>
+          <w:sz w:val="28"/>
+          <w:szCs w:val="28"/>
+          <w:lang w:val="en-US"/>
+        </w:rPr>
+        <w:t>MajorDoMo</w:t>
+      </w:r>
+      <w:proofErr w:type="spellEnd"/>
+      <w:r>
+        <w:rPr>
+          <w:rFonts w:ascii="Times New Roman" w:hAnsi="Times New Roman" w:cs="Times New Roman"/>
+          <w:sz w:val="28"/>
+          <w:szCs w:val="28"/>
+        </w:rPr>
+        <w:t xml:space="preserve">, </w:t>
+      </w:r>
+      <w:proofErr w:type="spellStart"/>
+      <w:r>
+        <w:rPr>
+          <w:rFonts w:ascii="Times New Roman" w:hAnsi="Times New Roman" w:cs="Times New Roman"/>
+          <w:sz w:val="28"/>
+          <w:szCs w:val="28"/>
+          <w:lang w:val="en-US"/>
+        </w:rPr>
+        <w:t>DeviceHive</w:t>
+      </w:r>
+      <w:proofErr w:type="spellEnd"/>
+      <w:r>
+        <w:rPr>
+          <w:rFonts w:ascii="Times New Roman" w:hAnsi="Times New Roman" w:cs="Times New Roman"/>
+          <w:sz w:val="28"/>
+          <w:szCs w:val="28"/>
+        </w:rPr>
+        <w:t xml:space="preserve"> </w:t>
+      </w:r>
+      <w:r>
+        <w:rPr>
+          <w:rFonts w:ascii="Times New Roman" w:hAnsi="Times New Roman" w:cs="Times New Roman"/>
+          <w:sz w:val="28"/>
+          <w:szCs w:val="28"/>
+        </w:rPr>
+        <w:t>и 1-М Умный дом. Остановимся на них подробнее.</w:t>
+      </w:r>
+    </w:p>
+    <w:p>
+      <w:pPr>
+        <w:keepNext/>
+        <w:spacing w:after="240" w:line="240" w:lineRule="auto"/>
+        <w:ind w:firstLine="567"/>
+        <w:jc w:val="center"/>
+      </w:pPr>
+      <w:r>
+        <w:rPr>
+          <w:noProof/>
+          <w:lang w:eastAsia="ru-RU"/>
+        </w:rPr>
+        <w:drawing>
+          <wp:inline distT="0" distB="0" distL="0" distR="0" wp14:anchorId="4ADA645C" wp14:editId="3748F1A4">
+            <wp:extent cx="5940425" cy="3873776"/>
+            <wp:effectExtent l="0" t="0" r="3175" b="0"/>
+            <wp:docPr id="2" name="Рисунок 2" descr="http://clip2net.com/clip/m117725/1332939785-clip-60kb.png"/>
+            <wp:cNvGraphicFramePr>
+              <a:graphicFrameLocks xmlns:a="http://schemas.openxmlformats.org/drawingml/2006/main" noChangeAspect="1"/>
+            </wp:cNvGraphicFramePr>
+            <a:graphic xmlns:a="http://schemas.openxmlformats.org/drawingml/2006/main">
+              <a:graphicData uri="http://schemas.openxmlformats.org/drawingml/2006/picture">
+                <pic:pic xmlns:pic="http://schemas.openxmlformats.org/drawingml/2006/picture">
+                  <pic:nvPicPr>
+                    <pic:cNvPr id="0" name="Picture 1" descr="http://clip2net.com/clip/m117725/1332939785-clip-60kb.png"/>
+                    <pic:cNvPicPr>
+                      <a:picLocks noChangeAspect="1" noChangeArrowheads="1"/>
+                    </pic:cNvPicPr>
+                  </pic:nvPicPr>
+                  <pic:blipFill>
+                    <a:blip r:embed="rId7">
+                      <a:extLst>
+                        <a:ext uri="{28A0092B-C50C-407E-A947-70E740481C1C}">
+                          <a14:useLocalDpi xmlns:a14="http://schemas.microsoft.com/office/drawing/2010/main" val="0"/>
+                        </a:ext>
+                      </a:extLst>
+                    </a:blip>
+                    <a:srcRect/>
+                    <a:stretch>
+                      <a:fillRect/>
+                    </a:stretch>
+                  </pic:blipFill>
+                  <pic:spPr bwMode="auto">
+                    <a:xfrm>
+                      <a:off x="0" y="0"/>
+                      <a:ext cx="5940425" cy="3873776"/>
+                    </a:xfrm>
+                    <a:prstGeom prst="rect">
+                      <a:avLst/>
+                    </a:prstGeom>
+                    <a:noFill/>
+                    <a:ln>
+                      <a:noFill/>
+                    </a:ln>
+                  </pic:spPr>
+                </pic:pic>
+              </a:graphicData>
+            </a:graphic>
+          </wp:inline>
+        </w:drawing>
+      </w:r>
+    </w:p>
+    <w:p>
+      <w:pPr>
+        <w:pStyle w:val="a9"/>
+        <w:jc w:val="center"/>
+        <w:rPr>
+          <w:rFonts w:ascii="Times New Roman" w:hAnsi="Times New Roman" w:cs="Times New Roman"/>
+          <w:b w:val="0"/>
+          <w:color w:val="auto"/>
+          <w:sz w:val="28"/>
+          <w:szCs w:val="28"/>
+        </w:rPr>
+      </w:pPr>
+      <w:r>
+        <w:rPr>
+          <w:rFonts w:ascii="Times New Roman" w:hAnsi="Times New Roman" w:cs="Times New Roman"/>
+          <w:b w:val="0"/>
+          <w:color w:val="auto"/>
+          <w:sz w:val="28"/>
+          <w:szCs w:val="28"/>
+        </w:rPr>
+        <w:t xml:space="preserve">Рисунок </w:t>
+      </w:r>
+      <w:r>
+        <w:rPr>
+          <w:rFonts w:ascii="Times New Roman" w:hAnsi="Times New Roman" w:cs="Times New Roman"/>
+          <w:b w:val="0"/>
+          <w:color w:val="auto"/>
+          <w:sz w:val="28"/>
+          <w:szCs w:val="28"/>
+        </w:rPr>
+        <w:fldChar w:fldCharType="begin"/>
+      </w:r>
+      <w:r>
+        <w:rPr>
+          <w:rFonts w:ascii="Times New Roman" w:hAnsi="Times New Roman" w:cs="Times New Roman"/>
+          <w:b w:val="0"/>
+          <w:color w:val="auto"/>
+          <w:sz w:val="28"/>
+          <w:szCs w:val="28"/>
+        </w:rPr>
+        <w:instrText xml:space="preserve"> SEQ Рисунок \* ARABIC </w:instrText>
+      </w:r>
+      <w:r>
+        <w:rPr>
+          <w:rFonts w:ascii="Times New Roman" w:hAnsi="Times New Roman" w:cs="Times New Roman"/>
+          <w:b w:val="0"/>
+          <w:color w:val="auto"/>
+          <w:sz w:val="28"/>
+          <w:szCs w:val="28"/>
+        </w:rPr>
+        <w:fldChar w:fldCharType="separate"/>
+      </w:r>
+      <w:r>
+        <w:rPr>
+          <w:rFonts w:ascii="Times New Roman" w:hAnsi="Times New Roman" w:cs="Times New Roman"/>
+          <w:b w:val="0"/>
+          <w:noProof/>
+          <w:color w:val="auto"/>
+          <w:sz w:val="28"/>
+          <w:szCs w:val="28"/>
+        </w:rPr>
+        <w:t>1</w:t>
+      </w:r>
+      <w:r>
+        <w:rPr>
+          <w:rFonts w:ascii="Times New Roman" w:hAnsi="Times New Roman" w:cs="Times New Roman"/>
+          <w:b w:val="0"/>
+          <w:color w:val="auto"/>
+          <w:sz w:val="28"/>
+          <w:szCs w:val="28"/>
+        </w:rPr>
+        <w:fldChar w:fldCharType="end"/>
+      </w:r>
+      <w:r>
+        <w:rPr>
+          <w:rFonts w:ascii="Times New Roman" w:hAnsi="Times New Roman" w:cs="Times New Roman"/>
+          <w:b w:val="0"/>
+          <w:color w:val="auto"/>
+          <w:sz w:val="28"/>
+          <w:szCs w:val="28"/>
+        </w:rPr>
+        <w:t xml:space="preserve"> </w:t>
+      </w:r>
+      <w:proofErr w:type="spellStart"/>
+      <w:r>
+        <w:rPr>
+          <w:rFonts w:ascii="Times New Roman" w:hAnsi="Times New Roman" w:cs="Times New Roman"/>
+          <w:b w:val="0"/>
+          <w:color w:val="auto"/>
+          <w:sz w:val="28"/>
+          <w:szCs w:val="28"/>
+          <w:lang w:val="en-US"/>
+        </w:rPr>
+        <w:t>MajorDoMo</w:t>
+      </w:r>
+      <w:proofErr w:type="spellEnd"/>
+    </w:p>
+    <w:p>
+      <w:pPr>
         <w:spacing w:line="240" w:lineRule="auto"/>
         <w:ind w:firstLine="567"/>
-        <w:rPr>
-          <w:rFonts w:ascii="Times New Roman" w:hAnsi="Times New Roman" w:cs="Times New Roman"/>
-          <w:sz w:val="28"/>
-          <w:szCs w:val="28"/>
-        </w:rPr>
-      </w:pPr>
-      <w:r>
-        <w:rPr>
-          <w:rFonts w:ascii="Times New Roman" w:hAnsi="Times New Roman" w:cs="Times New Roman"/>
-          <w:sz w:val="28"/>
-          <w:szCs w:val="28"/>
-        </w:rPr>
-        <w:t xml:space="preserve">Облачный анализатор данных автоматизированных систем домашнего пользования </w:t>
+        <w:jc w:val="both"/>
+        <w:rPr>
+          <w:rFonts w:ascii="Times New Roman" w:hAnsi="Times New Roman" w:cs="Times New Roman"/>
+          <w:sz w:val="28"/>
+          <w:szCs w:val="28"/>
+        </w:rPr>
+      </w:pPr>
+      <w:proofErr w:type="spellStart"/>
+      <w:r>
+        <w:rPr>
+          <w:rFonts w:ascii="Times New Roman" w:hAnsi="Times New Roman" w:cs="Times New Roman"/>
+          <w:i/>
+          <w:sz w:val="28"/>
+          <w:szCs w:val="28"/>
+          <w:lang w:val="en-US"/>
+        </w:rPr>
+        <w:t>MajorDoMo</w:t>
+      </w:r>
+      <w:proofErr w:type="spellEnd"/>
+      <w:r>
+        <w:rPr>
+          <w:rFonts w:ascii="Times New Roman" w:hAnsi="Times New Roman" w:cs="Times New Roman"/>
+          <w:i/>
+          <w:sz w:val="28"/>
+          <w:szCs w:val="28"/>
+        </w:rPr>
+        <w:t xml:space="preserve"> </w:t>
+      </w:r>
+      <w:r>
+        <w:rPr>
+          <w:rFonts w:ascii="Times New Roman" w:hAnsi="Times New Roman" w:cs="Times New Roman"/>
+          <w:sz w:val="28"/>
+          <w:szCs w:val="28"/>
+        </w:rPr>
+        <w:t>(см. рис. 1)</w:t>
+      </w:r>
+      <w:r>
+        <w:rPr>
+          <w:rFonts w:ascii="Times New Roman" w:hAnsi="Times New Roman" w:cs="Times New Roman"/>
+          <w:sz w:val="28"/>
+          <w:szCs w:val="28"/>
+        </w:rPr>
+        <w:t xml:space="preserve"> - представляет собой бесплатную и открытую российскую программную платформу для комплексного управления домашней автоматикой, а так же для информационной поддержки жизнедеятельности. Данная система может быть установлена практически на любой персональный компьютер (на платформе </w:t>
+      </w:r>
+      <w:proofErr w:type="spellStart"/>
+      <w:r>
+        <w:rPr>
+          <w:rFonts w:ascii="Times New Roman" w:hAnsi="Times New Roman" w:cs="Times New Roman"/>
+          <w:sz w:val="28"/>
+          <w:szCs w:val="28"/>
+        </w:rPr>
+        <w:t>Windows</w:t>
+      </w:r>
+      <w:proofErr w:type="spellEnd"/>
+      <w:r>
+        <w:rPr>
+          <w:rFonts w:ascii="Times New Roman" w:hAnsi="Times New Roman" w:cs="Times New Roman"/>
+          <w:sz w:val="28"/>
+          <w:szCs w:val="28"/>
+        </w:rPr>
+        <w:t xml:space="preserve"> и </w:t>
+      </w:r>
+      <w:proofErr w:type="spellStart"/>
+      <w:r>
+        <w:rPr>
+          <w:rFonts w:ascii="Times New Roman" w:hAnsi="Times New Roman" w:cs="Times New Roman"/>
+          <w:sz w:val="28"/>
+          <w:szCs w:val="28"/>
+        </w:rPr>
+        <w:t>Linux</w:t>
+      </w:r>
+      <w:proofErr w:type="spellEnd"/>
+      <w:r>
+        <w:rPr>
+          <w:rFonts w:ascii="Times New Roman" w:hAnsi="Times New Roman" w:cs="Times New Roman"/>
+          <w:sz w:val="28"/>
+          <w:szCs w:val="28"/>
+        </w:rPr>
+        <w:t>) и совершенно не требовательна к ресурсам. Даже без привязки к оборудованию она может быть использована дл</w:t>
+      </w:r>
+      <w:r>
+        <w:rPr>
+          <w:rFonts w:ascii="Times New Roman" w:hAnsi="Times New Roman" w:cs="Times New Roman"/>
+          <w:sz w:val="28"/>
+          <w:szCs w:val="28"/>
+        </w:rPr>
+        <w:t>я организации персональной инфо-</w:t>
+      </w:r>
+      <w:r>
+        <w:rPr>
+          <w:rFonts w:ascii="Times New Roman" w:hAnsi="Times New Roman" w:cs="Times New Roman"/>
+          <w:sz w:val="28"/>
+          <w:szCs w:val="28"/>
+        </w:rPr>
+        <w:t>среды. И</w:t>
+      </w:r>
+      <w:r>
+        <w:rPr>
+          <w:rFonts w:ascii="Times New Roman" w:hAnsi="Times New Roman" w:cs="Times New Roman"/>
+          <w:sz w:val="28"/>
+          <w:szCs w:val="28"/>
+        </w:rPr>
+        <w:t xml:space="preserve">з интересующих </w:t>
       </w:r>
       <w:proofErr w:type="gramStart"/>
       <w:r>
@@ -336,7 +1097,7 @@
           <w:sz w:val="28"/>
           <w:szCs w:val="28"/>
         </w:rPr>
-        <w:t>представляет из себя</w:t>
+        <w:t>нас</w:t>
       </w:r>
       <w:proofErr w:type="gramEnd"/>
       <w:r>
@@ -345,1645 +1106,15 @@
           <w:sz w:val="28"/>
           <w:szCs w:val="28"/>
         </w:rPr>
-        <w:t xml:space="preserve"> средство для сбора, агрегации и анализа данных, поступающих через сеть Интернет с различных датчиков. Он расположен на сервере и взаимодействует с пользователем через браузер или специальное приложение. В нем реализована возможность долговременного хранения информации, ее обработки, отображения в реальном времени поступающей информации с датчиков. Он способен постоянно анализировать информацию и с учетом вновь поступающей производить переоценку сделанных ранее выводов. Стоит отдельно отметить наличие особого алгоритма, который способен обнаруживать в потоке поступающих данных отклонения, не характерные для основной массы поступающей информации и именуемые далее «аномалиями». Так же этот алгоритм может идентифицировать такие аномалии из числа других аномалий по характерным «сигнатурам» – наличию, величине, количеству и продолжительности экстремумов в поступающей информации, а так же после возникновения первых отклонений от нормы в поступающей информации предсказывать определенные аномалии с вычисленной вероятностью их появления.</w:t>
-      </w:r>
-    </w:p>
-    <w:p>
-      <w:pPr>
-        <w:spacing w:line="240" w:lineRule="auto"/>
-        <w:rPr>
-          <w:rFonts w:ascii="Times New Roman" w:hAnsi="Times New Roman" w:cs="Times New Roman"/>
-          <w:sz w:val="28"/>
-          <w:szCs w:val="28"/>
-        </w:rPr>
-      </w:pPr>
-      <w:r>
-        <w:rPr>
-          <w:rFonts w:ascii="Times New Roman" w:hAnsi="Times New Roman" w:cs="Times New Roman"/>
-          <w:sz w:val="28"/>
-          <w:szCs w:val="28"/>
-        </w:rPr>
-        <w:t>Функциональные требования:</w:t>
-      </w:r>
-    </w:p>
-    <w:p>
-      <w:pPr>
-        <w:pStyle w:val="a4"/>
-        <w:numPr>
-          <w:ilvl w:val="0"/>
-          <w:numId w:val="2"/>
-        </w:numPr>
-        <w:spacing w:line="240" w:lineRule="auto"/>
-        <w:rPr>
-          <w:rFonts w:ascii="Times New Roman" w:hAnsi="Times New Roman" w:cs="Times New Roman"/>
-          <w:sz w:val="28"/>
-          <w:szCs w:val="28"/>
-        </w:rPr>
-      </w:pPr>
-      <w:r>
-        <w:rPr>
-          <w:rFonts w:ascii="Times New Roman" w:hAnsi="Times New Roman" w:cs="Times New Roman"/>
-          <w:sz w:val="28"/>
-          <w:szCs w:val="28"/>
-        </w:rPr>
-        <w:t xml:space="preserve">Получение и запись в БД данных датчиков, поступающих через сеть по протоколу </w:t>
-      </w:r>
-      <w:r>
-        <w:rPr>
-          <w:rFonts w:ascii="Times New Roman" w:hAnsi="Times New Roman" w:cs="Times New Roman"/>
-          <w:sz w:val="28"/>
-          <w:szCs w:val="28"/>
-          <w:lang w:val="en-US"/>
-        </w:rPr>
-        <w:t>HTTP</w:t>
-      </w:r>
-      <w:r>
-        <w:rPr>
-          <w:rFonts w:ascii="Times New Roman" w:hAnsi="Times New Roman" w:cs="Times New Roman"/>
-          <w:sz w:val="28"/>
-          <w:szCs w:val="28"/>
-        </w:rPr>
-        <w:t>;</w:t>
-      </w:r>
-    </w:p>
-    <w:p>
-      <w:pPr>
-        <w:pStyle w:val="a4"/>
-        <w:numPr>
-          <w:ilvl w:val="0"/>
-          <w:numId w:val="2"/>
-        </w:numPr>
-        <w:spacing w:line="240" w:lineRule="auto"/>
-        <w:rPr>
-          <w:rFonts w:ascii="Times New Roman" w:hAnsi="Times New Roman" w:cs="Times New Roman"/>
-          <w:sz w:val="28"/>
-          <w:szCs w:val="28"/>
-        </w:rPr>
-      </w:pPr>
-      <w:r>
-        <w:rPr>
-          <w:rFonts w:ascii="Times New Roman" w:hAnsi="Times New Roman" w:cs="Times New Roman"/>
-          <w:sz w:val="28"/>
-          <w:szCs w:val="28"/>
-        </w:rPr>
-        <w:t>Добавление нового датчика в анализатор;</w:t>
-      </w:r>
-    </w:p>
-    <w:p>
-      <w:pPr>
-        <w:pStyle w:val="a4"/>
-        <w:numPr>
-          <w:ilvl w:val="0"/>
-          <w:numId w:val="2"/>
-        </w:numPr>
-        <w:spacing w:line="240" w:lineRule="auto"/>
-        <w:rPr>
-          <w:rFonts w:ascii="Times New Roman" w:hAnsi="Times New Roman" w:cs="Times New Roman"/>
-          <w:sz w:val="28"/>
-          <w:szCs w:val="28"/>
-        </w:rPr>
-      </w:pPr>
-      <w:r>
-        <w:rPr>
-          <w:rFonts w:ascii="Times New Roman" w:hAnsi="Times New Roman" w:cs="Times New Roman"/>
-          <w:sz w:val="28"/>
-          <w:szCs w:val="28"/>
-        </w:rPr>
-        <w:t>Информация о датчиках хранится в отдельной таблице БД;</w:t>
-      </w:r>
-    </w:p>
-    <w:p>
-      <w:pPr>
-        <w:pStyle w:val="a4"/>
-        <w:numPr>
-          <w:ilvl w:val="0"/>
-          <w:numId w:val="2"/>
-        </w:numPr>
-        <w:spacing w:line="240" w:lineRule="auto"/>
-        <w:rPr>
-          <w:rFonts w:ascii="Times New Roman" w:hAnsi="Times New Roman" w:cs="Times New Roman"/>
-          <w:sz w:val="28"/>
-          <w:szCs w:val="28"/>
-        </w:rPr>
-      </w:pPr>
-      <w:r>
-        <w:rPr>
-          <w:rFonts w:ascii="Times New Roman" w:hAnsi="Times New Roman" w:cs="Times New Roman"/>
-          <w:sz w:val="28"/>
-          <w:szCs w:val="28"/>
-        </w:rPr>
-        <w:t>Возможность идентифицировать конкретный датчик по данным, поступающим с него;</w:t>
-      </w:r>
-    </w:p>
-    <w:p>
-      <w:pPr>
-        <w:pStyle w:val="a4"/>
-        <w:numPr>
-          <w:ilvl w:val="0"/>
-          <w:numId w:val="2"/>
-        </w:numPr>
-        <w:spacing w:line="240" w:lineRule="auto"/>
-        <w:rPr>
-          <w:rFonts w:ascii="Times New Roman" w:hAnsi="Times New Roman" w:cs="Times New Roman"/>
-          <w:sz w:val="28"/>
-          <w:szCs w:val="28"/>
-        </w:rPr>
-      </w:pPr>
-      <w:r>
-        <w:rPr>
-          <w:rFonts w:ascii="Times New Roman" w:hAnsi="Times New Roman" w:cs="Times New Roman"/>
-          <w:sz w:val="28"/>
-          <w:szCs w:val="28"/>
-        </w:rPr>
-        <w:t>Возможность создавать кластеры данных, поступающих из определенных датчиков;</w:t>
-      </w:r>
-    </w:p>
-    <w:p>
-      <w:pPr>
-        <w:pStyle w:val="a4"/>
-        <w:numPr>
-          <w:ilvl w:val="0"/>
-          <w:numId w:val="2"/>
-        </w:numPr>
-        <w:spacing w:line="240" w:lineRule="auto"/>
-        <w:rPr>
-          <w:rFonts w:ascii="Times New Roman" w:hAnsi="Times New Roman" w:cs="Times New Roman"/>
-          <w:sz w:val="28"/>
-          <w:szCs w:val="28"/>
-        </w:rPr>
-      </w:pPr>
-      <w:r>
-        <w:rPr>
-          <w:rFonts w:ascii="Times New Roman" w:hAnsi="Times New Roman" w:cs="Times New Roman"/>
-          <w:sz w:val="28"/>
-          <w:szCs w:val="28"/>
-        </w:rPr>
-        <w:t>Информация, определяющая кластеры данных, хранится в отдельной таблице БД;</w:t>
-      </w:r>
-    </w:p>
-    <w:p>
-      <w:pPr>
-        <w:pStyle w:val="a4"/>
-        <w:numPr>
-          <w:ilvl w:val="0"/>
-          <w:numId w:val="2"/>
-        </w:numPr>
-        <w:spacing w:line="240" w:lineRule="auto"/>
-        <w:rPr>
-          <w:rFonts w:ascii="Times New Roman" w:hAnsi="Times New Roman" w:cs="Times New Roman"/>
-          <w:sz w:val="28"/>
-          <w:szCs w:val="28"/>
-        </w:rPr>
-      </w:pPr>
-      <w:r>
-        <w:rPr>
-          <w:rFonts w:ascii="Times New Roman" w:hAnsi="Times New Roman" w:cs="Times New Roman"/>
-          <w:sz w:val="28"/>
-          <w:szCs w:val="28"/>
-        </w:rPr>
-        <w:t xml:space="preserve">Долговременное хранение в </w:t>
-      </w:r>
-      <w:proofErr w:type="gramStart"/>
-      <w:r>
-        <w:rPr>
-          <w:rFonts w:ascii="Times New Roman" w:hAnsi="Times New Roman" w:cs="Times New Roman"/>
-          <w:sz w:val="28"/>
-          <w:szCs w:val="28"/>
-        </w:rPr>
-        <w:t>БД</w:t>
-      </w:r>
-      <w:proofErr w:type="gramEnd"/>
-      <w:r>
-        <w:rPr>
-          <w:rFonts w:ascii="Times New Roman" w:hAnsi="Times New Roman" w:cs="Times New Roman"/>
-          <w:sz w:val="28"/>
-          <w:szCs w:val="28"/>
-        </w:rPr>
-        <w:t xml:space="preserve"> данных с датчиков;</w:t>
-      </w:r>
-    </w:p>
-    <w:p>
-      <w:pPr>
-        <w:pStyle w:val="a4"/>
-        <w:numPr>
-          <w:ilvl w:val="0"/>
-          <w:numId w:val="2"/>
-        </w:numPr>
-        <w:spacing w:line="240" w:lineRule="auto"/>
-        <w:rPr>
-          <w:rFonts w:ascii="Times New Roman" w:hAnsi="Times New Roman" w:cs="Times New Roman"/>
-          <w:sz w:val="28"/>
-          <w:szCs w:val="28"/>
-        </w:rPr>
-      </w:pPr>
-      <w:r>
-        <w:rPr>
-          <w:rFonts w:ascii="Times New Roman" w:hAnsi="Times New Roman" w:cs="Times New Roman"/>
-          <w:sz w:val="28"/>
-          <w:szCs w:val="28"/>
-        </w:rPr>
-        <w:t>Хранит информацию об ошибках в отдельной таблице;</w:t>
-      </w:r>
-    </w:p>
-    <w:p>
-      <w:pPr>
-        <w:pStyle w:val="a4"/>
-        <w:numPr>
-          <w:ilvl w:val="0"/>
-          <w:numId w:val="2"/>
-        </w:numPr>
-        <w:spacing w:line="240" w:lineRule="auto"/>
-        <w:rPr>
-          <w:rFonts w:ascii="Times New Roman" w:hAnsi="Times New Roman" w:cs="Times New Roman"/>
-          <w:sz w:val="28"/>
-          <w:szCs w:val="28"/>
-        </w:rPr>
-      </w:pPr>
-      <w:r>
-        <w:rPr>
-          <w:rFonts w:ascii="Times New Roman" w:hAnsi="Times New Roman" w:cs="Times New Roman"/>
-          <w:sz w:val="28"/>
-          <w:szCs w:val="28"/>
-        </w:rPr>
-        <w:t>Отображение всех имеющихся в БД данных;</w:t>
-      </w:r>
-    </w:p>
-    <w:p>
-      <w:pPr>
-        <w:pStyle w:val="a4"/>
-        <w:numPr>
-          <w:ilvl w:val="0"/>
-          <w:numId w:val="2"/>
-        </w:numPr>
-        <w:spacing w:line="240" w:lineRule="auto"/>
-        <w:rPr>
-          <w:rFonts w:ascii="Times New Roman" w:hAnsi="Times New Roman" w:cs="Times New Roman"/>
-          <w:sz w:val="28"/>
-          <w:szCs w:val="28"/>
-        </w:rPr>
-      </w:pPr>
-      <w:r>
-        <w:rPr>
-          <w:rFonts w:ascii="Times New Roman" w:hAnsi="Times New Roman" w:cs="Times New Roman"/>
-          <w:sz w:val="28"/>
-          <w:szCs w:val="28"/>
-        </w:rPr>
-        <w:t>Отображение данных из БД за определенный срок;</w:t>
-      </w:r>
-    </w:p>
-    <w:p>
-      <w:pPr>
-        <w:pStyle w:val="a4"/>
-        <w:numPr>
-          <w:ilvl w:val="0"/>
-          <w:numId w:val="2"/>
-        </w:numPr>
-        <w:spacing w:line="240" w:lineRule="auto"/>
-        <w:rPr>
-          <w:rFonts w:ascii="Times New Roman" w:hAnsi="Times New Roman" w:cs="Times New Roman"/>
-          <w:sz w:val="28"/>
-          <w:szCs w:val="28"/>
-        </w:rPr>
-      </w:pPr>
-      <w:r>
-        <w:rPr>
-          <w:rFonts w:ascii="Times New Roman" w:hAnsi="Times New Roman" w:cs="Times New Roman"/>
-          <w:sz w:val="28"/>
-          <w:szCs w:val="28"/>
-        </w:rPr>
-        <w:t>Отображение всех данных из БД одного датчика;</w:t>
-      </w:r>
-    </w:p>
-    <w:p>
-      <w:pPr>
-        <w:pStyle w:val="a4"/>
-        <w:numPr>
-          <w:ilvl w:val="0"/>
-          <w:numId w:val="2"/>
-        </w:numPr>
-        <w:spacing w:line="240" w:lineRule="auto"/>
-        <w:rPr>
-          <w:rFonts w:ascii="Times New Roman" w:hAnsi="Times New Roman" w:cs="Times New Roman"/>
-          <w:sz w:val="28"/>
-          <w:szCs w:val="28"/>
-        </w:rPr>
-      </w:pPr>
-      <w:r>
-        <w:rPr>
-          <w:rFonts w:ascii="Times New Roman" w:hAnsi="Times New Roman" w:cs="Times New Roman"/>
-          <w:sz w:val="28"/>
-          <w:szCs w:val="28"/>
-        </w:rPr>
-        <w:t>Отображение из БД данных определенного датчика или группы датчиков за определенный срок;</w:t>
-      </w:r>
-    </w:p>
-    <w:p>
-      <w:pPr>
-        <w:pStyle w:val="a4"/>
-        <w:numPr>
-          <w:ilvl w:val="0"/>
-          <w:numId w:val="2"/>
-        </w:numPr>
-        <w:spacing w:line="240" w:lineRule="auto"/>
-        <w:rPr>
-          <w:rFonts w:ascii="Times New Roman" w:hAnsi="Times New Roman" w:cs="Times New Roman"/>
-          <w:sz w:val="28"/>
-          <w:szCs w:val="28"/>
-        </w:rPr>
-      </w:pPr>
-      <w:r>
-        <w:rPr>
-          <w:rFonts w:ascii="Times New Roman" w:hAnsi="Times New Roman" w:cs="Times New Roman"/>
-          <w:sz w:val="28"/>
-          <w:szCs w:val="28"/>
-        </w:rPr>
-        <w:t>Отображение всех аномалий за весь период времени на графике;</w:t>
-      </w:r>
-    </w:p>
-    <w:p>
-      <w:pPr>
-        <w:pStyle w:val="a4"/>
-        <w:numPr>
-          <w:ilvl w:val="0"/>
-          <w:numId w:val="2"/>
-        </w:numPr>
-        <w:spacing w:line="240" w:lineRule="auto"/>
-        <w:rPr>
-          <w:rFonts w:ascii="Times New Roman" w:hAnsi="Times New Roman" w:cs="Times New Roman"/>
-          <w:sz w:val="28"/>
-          <w:szCs w:val="28"/>
-        </w:rPr>
-      </w:pPr>
-      <w:r>
-        <w:rPr>
-          <w:rFonts w:ascii="Times New Roman" w:hAnsi="Times New Roman" w:cs="Times New Roman"/>
-          <w:sz w:val="28"/>
-          <w:szCs w:val="28"/>
-        </w:rPr>
-        <w:t xml:space="preserve">Отображение </w:t>
-      </w:r>
-      <w:r>
-        <w:rPr>
-          <w:rFonts w:ascii="Times New Roman" w:hAnsi="Times New Roman" w:cs="Times New Roman"/>
-          <w:sz w:val="28"/>
-          <w:szCs w:val="28"/>
-        </w:rPr>
-        <w:t xml:space="preserve">местоположений </w:t>
-      </w:r>
-      <w:r>
-        <w:rPr>
-          <w:rFonts w:ascii="Times New Roman" w:hAnsi="Times New Roman" w:cs="Times New Roman"/>
-          <w:sz w:val="28"/>
-          <w:szCs w:val="28"/>
-        </w:rPr>
-        <w:t>конкретной аномалии на графике;</w:t>
-      </w:r>
-    </w:p>
-    <w:p>
-      <w:pPr>
-        <w:pStyle w:val="a4"/>
-        <w:numPr>
-          <w:ilvl w:val="0"/>
-          <w:numId w:val="2"/>
-        </w:numPr>
-        <w:spacing w:line="240" w:lineRule="auto"/>
-        <w:rPr>
-          <w:rFonts w:ascii="Times New Roman" w:hAnsi="Times New Roman" w:cs="Times New Roman"/>
-          <w:sz w:val="28"/>
-          <w:szCs w:val="28"/>
-        </w:rPr>
-      </w:pPr>
-      <w:r>
-        <w:rPr>
-          <w:rFonts w:ascii="Times New Roman" w:hAnsi="Times New Roman" w:cs="Times New Roman"/>
-          <w:sz w:val="28"/>
-          <w:szCs w:val="28"/>
-        </w:rPr>
-        <w:t>Информация о место</w:t>
-      </w:r>
-      <w:r>
-        <w:rPr>
-          <w:rFonts w:ascii="Times New Roman" w:hAnsi="Times New Roman" w:cs="Times New Roman"/>
-          <w:sz w:val="28"/>
-          <w:szCs w:val="28"/>
-        </w:rPr>
-        <w:t>положениях конкретной аномалии на графике хранится в отдельной таблице;</w:t>
-      </w:r>
-    </w:p>
-    <w:p>
-      <w:pPr>
-        <w:pStyle w:val="a4"/>
-        <w:numPr>
-          <w:ilvl w:val="0"/>
-          <w:numId w:val="2"/>
-        </w:numPr>
-        <w:spacing w:line="240" w:lineRule="auto"/>
-        <w:rPr>
-          <w:rFonts w:ascii="Times New Roman" w:hAnsi="Times New Roman" w:cs="Times New Roman"/>
-          <w:sz w:val="28"/>
-          <w:szCs w:val="28"/>
-        </w:rPr>
-      </w:pPr>
-      <w:r>
-        <w:rPr>
-          <w:rFonts w:ascii="Times New Roman" w:hAnsi="Times New Roman" w:cs="Times New Roman"/>
-          <w:sz w:val="28"/>
-          <w:szCs w:val="28"/>
-        </w:rPr>
-        <w:t>Информирование об обнаружении аномалии;</w:t>
-      </w:r>
-    </w:p>
-    <w:p>
-      <w:pPr>
-        <w:pStyle w:val="a4"/>
-        <w:numPr>
-          <w:ilvl w:val="0"/>
-          <w:numId w:val="2"/>
-        </w:numPr>
-        <w:spacing w:line="240" w:lineRule="auto"/>
-        <w:rPr>
-          <w:rFonts w:ascii="Times New Roman" w:hAnsi="Times New Roman" w:cs="Times New Roman"/>
-          <w:sz w:val="28"/>
-          <w:szCs w:val="28"/>
-        </w:rPr>
-      </w:pPr>
-      <w:r>
-        <w:rPr>
-          <w:rFonts w:ascii="Times New Roman" w:hAnsi="Times New Roman" w:cs="Times New Roman"/>
-          <w:sz w:val="28"/>
-          <w:szCs w:val="28"/>
-        </w:rPr>
-        <w:lastRenderedPageBreak/>
-        <w:t>Отображение вероятности идентификации новой аномалии при ее обнаружении как той или иной уже сохраненной;</w:t>
-      </w:r>
-    </w:p>
-    <w:p>
-      <w:pPr>
-        <w:pStyle w:val="a4"/>
-        <w:numPr>
-          <w:ilvl w:val="0"/>
-          <w:numId w:val="2"/>
-        </w:numPr>
-        <w:spacing w:line="240" w:lineRule="auto"/>
-        <w:rPr>
-          <w:rFonts w:ascii="Times New Roman" w:hAnsi="Times New Roman" w:cs="Times New Roman"/>
-          <w:sz w:val="28"/>
-          <w:szCs w:val="28"/>
-        </w:rPr>
-      </w:pPr>
-      <w:r>
-        <w:rPr>
-          <w:rFonts w:ascii="Times New Roman" w:hAnsi="Times New Roman" w:cs="Times New Roman"/>
-          <w:sz w:val="28"/>
-          <w:szCs w:val="28"/>
-        </w:rPr>
-        <w:t>Автоматическое определение новой аномалии;</w:t>
-      </w:r>
-    </w:p>
-    <w:p>
-      <w:pPr>
-        <w:pStyle w:val="a4"/>
-        <w:numPr>
-          <w:ilvl w:val="0"/>
-          <w:numId w:val="2"/>
-        </w:numPr>
-        <w:spacing w:line="240" w:lineRule="auto"/>
-        <w:rPr>
-          <w:rFonts w:ascii="Times New Roman" w:hAnsi="Times New Roman" w:cs="Times New Roman"/>
-          <w:sz w:val="28"/>
-          <w:szCs w:val="28"/>
-        </w:rPr>
-      </w:pPr>
-      <w:r>
-        <w:rPr>
-          <w:rFonts w:ascii="Times New Roman" w:hAnsi="Times New Roman" w:cs="Times New Roman"/>
-          <w:sz w:val="28"/>
-          <w:szCs w:val="28"/>
-        </w:rPr>
-        <w:t>Аномалия определяется только для определенных кластеров данных;</w:t>
-      </w:r>
-    </w:p>
-    <w:p>
-      <w:pPr>
-        <w:pStyle w:val="a4"/>
-        <w:numPr>
-          <w:ilvl w:val="0"/>
-          <w:numId w:val="2"/>
-        </w:numPr>
-        <w:spacing w:line="240" w:lineRule="auto"/>
-        <w:rPr>
-          <w:rFonts w:ascii="Times New Roman" w:hAnsi="Times New Roman" w:cs="Times New Roman"/>
-          <w:sz w:val="28"/>
-          <w:szCs w:val="28"/>
-        </w:rPr>
-      </w:pPr>
-      <w:r>
-        <w:rPr>
-          <w:rFonts w:ascii="Times New Roman" w:hAnsi="Times New Roman" w:cs="Times New Roman"/>
-          <w:sz w:val="28"/>
-          <w:szCs w:val="28"/>
-        </w:rPr>
-        <w:t>Отображение подробной информации о конкретной аномалии;</w:t>
-      </w:r>
-    </w:p>
-    <w:p>
-      <w:pPr>
-        <w:pStyle w:val="a4"/>
-        <w:numPr>
-          <w:ilvl w:val="0"/>
-          <w:numId w:val="2"/>
-        </w:numPr>
-        <w:spacing w:line="240" w:lineRule="auto"/>
-        <w:rPr>
-          <w:rFonts w:ascii="Times New Roman" w:hAnsi="Times New Roman" w:cs="Times New Roman"/>
-          <w:sz w:val="28"/>
-          <w:szCs w:val="28"/>
-        </w:rPr>
-      </w:pPr>
-      <w:r>
-        <w:rPr>
-          <w:rFonts w:ascii="Times New Roman" w:hAnsi="Times New Roman" w:cs="Times New Roman"/>
-          <w:sz w:val="28"/>
-          <w:szCs w:val="28"/>
-        </w:rPr>
-        <w:t>Отображение графика в выводе;</w:t>
-      </w:r>
-    </w:p>
-    <w:p>
-      <w:pPr>
-        <w:pStyle w:val="a4"/>
-        <w:numPr>
-          <w:ilvl w:val="0"/>
-          <w:numId w:val="2"/>
-        </w:numPr>
-        <w:spacing w:line="240" w:lineRule="auto"/>
-        <w:rPr>
-          <w:rFonts w:ascii="Times New Roman" w:hAnsi="Times New Roman" w:cs="Times New Roman"/>
-          <w:sz w:val="28"/>
-          <w:szCs w:val="28"/>
-        </w:rPr>
-      </w:pPr>
-      <w:r>
-        <w:rPr>
-          <w:rFonts w:ascii="Times New Roman" w:hAnsi="Times New Roman" w:cs="Times New Roman"/>
-          <w:sz w:val="28"/>
-          <w:szCs w:val="28"/>
-        </w:rPr>
-        <w:t>Постоянное обновление данных в выводе;</w:t>
-      </w:r>
-    </w:p>
-    <w:p>
-      <w:pPr>
-        <w:pStyle w:val="a4"/>
-        <w:numPr>
-          <w:ilvl w:val="0"/>
-          <w:numId w:val="2"/>
-        </w:numPr>
-        <w:spacing w:line="240" w:lineRule="auto"/>
-        <w:rPr>
-          <w:rFonts w:ascii="Times New Roman" w:hAnsi="Times New Roman" w:cs="Times New Roman"/>
-          <w:sz w:val="28"/>
-          <w:szCs w:val="28"/>
-        </w:rPr>
-      </w:pPr>
-      <w:r>
-        <w:rPr>
-          <w:rFonts w:ascii="Times New Roman" w:hAnsi="Times New Roman" w:cs="Times New Roman"/>
-          <w:sz w:val="28"/>
-          <w:szCs w:val="28"/>
-        </w:rPr>
-        <w:t>Отображение линии тренда на графике, рассчитанного для данных за определенный период времени;</w:t>
-      </w:r>
-    </w:p>
-    <w:p>
-      <w:pPr>
-        <w:pStyle w:val="a4"/>
-        <w:numPr>
-          <w:ilvl w:val="0"/>
-          <w:numId w:val="2"/>
-        </w:numPr>
-        <w:spacing w:line="240" w:lineRule="auto"/>
-        <w:rPr>
-          <w:rFonts w:ascii="Times New Roman" w:hAnsi="Times New Roman" w:cs="Times New Roman"/>
-          <w:sz w:val="28"/>
-          <w:szCs w:val="28"/>
-        </w:rPr>
-      </w:pPr>
-      <w:r>
-        <w:rPr>
-          <w:rFonts w:ascii="Times New Roman" w:hAnsi="Times New Roman" w:cs="Times New Roman"/>
-          <w:sz w:val="28"/>
-          <w:szCs w:val="28"/>
-        </w:rPr>
-        <w:t>Отображение регрессии на графике, рассчитанного для данных за определенный период времени;</w:t>
-      </w:r>
-    </w:p>
-    <w:p>
-      <w:pPr>
-        <w:pStyle w:val="a4"/>
-        <w:numPr>
-          <w:ilvl w:val="0"/>
-          <w:numId w:val="2"/>
-        </w:numPr>
-        <w:spacing w:line="240" w:lineRule="auto"/>
-        <w:rPr>
-          <w:rFonts w:ascii="Times New Roman" w:hAnsi="Times New Roman" w:cs="Times New Roman"/>
-          <w:sz w:val="28"/>
-          <w:szCs w:val="28"/>
-        </w:rPr>
-      </w:pPr>
-      <w:r>
-        <w:rPr>
-          <w:rFonts w:ascii="Times New Roman" w:hAnsi="Times New Roman" w:cs="Times New Roman"/>
-          <w:sz w:val="28"/>
-          <w:szCs w:val="28"/>
-        </w:rPr>
-        <w:t>Отображение доверительного интервала на графике, рассчитанного для данных за определенный период времени;</w:t>
-      </w:r>
-    </w:p>
-    <w:p>
-      <w:pPr>
-        <w:pStyle w:val="a4"/>
-        <w:numPr>
-          <w:ilvl w:val="0"/>
-          <w:numId w:val="2"/>
-        </w:numPr>
-        <w:spacing w:line="240" w:lineRule="auto"/>
-        <w:rPr>
-          <w:rFonts w:ascii="Times New Roman" w:hAnsi="Times New Roman" w:cs="Times New Roman"/>
-          <w:sz w:val="28"/>
-          <w:szCs w:val="28"/>
-        </w:rPr>
-      </w:pPr>
-      <w:r>
-        <w:rPr>
-          <w:rFonts w:ascii="Times New Roman" w:hAnsi="Times New Roman" w:cs="Times New Roman"/>
-          <w:sz w:val="28"/>
-          <w:szCs w:val="28"/>
-        </w:rPr>
-        <w:t>Возможность предсказывать на ограниченный срок значения, поступающих с датчиков данных;</w:t>
-      </w:r>
-    </w:p>
-    <w:p>
-      <w:pPr>
-        <w:pStyle w:val="a4"/>
-        <w:numPr>
-          <w:ilvl w:val="0"/>
-          <w:numId w:val="2"/>
-        </w:numPr>
-        <w:spacing w:line="240" w:lineRule="auto"/>
-        <w:rPr>
-          <w:rFonts w:ascii="Times New Roman" w:hAnsi="Times New Roman" w:cs="Times New Roman"/>
-          <w:sz w:val="28"/>
-          <w:szCs w:val="28"/>
-        </w:rPr>
-      </w:pPr>
-      <w:r>
-        <w:rPr>
-          <w:rFonts w:ascii="Times New Roman" w:hAnsi="Times New Roman" w:cs="Times New Roman"/>
-          <w:sz w:val="28"/>
-          <w:szCs w:val="28"/>
-        </w:rPr>
-        <w:t>Доступ к функционалу анализатора через авторизацию;</w:t>
-      </w:r>
-    </w:p>
-    <w:p>
-      <w:pPr>
-        <w:pStyle w:val="a4"/>
-        <w:numPr>
-          <w:ilvl w:val="0"/>
-          <w:numId w:val="2"/>
-        </w:numPr>
-        <w:spacing w:line="240" w:lineRule="auto"/>
-        <w:rPr>
-          <w:rFonts w:ascii="Times New Roman" w:hAnsi="Times New Roman" w:cs="Times New Roman"/>
-          <w:sz w:val="28"/>
-          <w:szCs w:val="28"/>
-        </w:rPr>
-      </w:pPr>
-      <w:r>
-        <w:rPr>
-          <w:rFonts w:ascii="Times New Roman" w:hAnsi="Times New Roman" w:cs="Times New Roman"/>
-          <w:sz w:val="28"/>
-          <w:szCs w:val="28"/>
-        </w:rPr>
-        <w:t>В анализаторе имеется 2 группы пользователей: администраторы и клиенты;</w:t>
-      </w:r>
-    </w:p>
-    <w:p>
-      <w:pPr>
-        <w:pStyle w:val="a4"/>
-        <w:numPr>
-          <w:ilvl w:val="0"/>
-          <w:numId w:val="2"/>
-        </w:numPr>
-        <w:spacing w:line="240" w:lineRule="auto"/>
-        <w:rPr>
-          <w:rFonts w:ascii="Times New Roman" w:hAnsi="Times New Roman" w:cs="Times New Roman"/>
-          <w:sz w:val="28"/>
-          <w:szCs w:val="28"/>
-        </w:rPr>
-      </w:pPr>
-      <w:r>
-        <w:rPr>
-          <w:rFonts w:ascii="Times New Roman" w:hAnsi="Times New Roman" w:cs="Times New Roman"/>
-          <w:sz w:val="28"/>
-          <w:szCs w:val="28"/>
-        </w:rPr>
-        <w:t>Хранение</w:t>
-      </w:r>
-      <w:r>
-        <w:rPr>
-          <w:rFonts w:ascii="Times New Roman" w:hAnsi="Times New Roman" w:cs="Times New Roman"/>
-          <w:sz w:val="28"/>
-          <w:szCs w:val="28"/>
-        </w:rPr>
-        <w:t xml:space="preserve"> логинов и паролей клиентов и администраторов в отдельных таблицах</w:t>
-      </w:r>
-      <w:r>
-        <w:rPr>
-          <w:rFonts w:ascii="Times New Roman" w:hAnsi="Times New Roman" w:cs="Times New Roman"/>
-          <w:sz w:val="28"/>
-          <w:szCs w:val="28"/>
-        </w:rPr>
-        <w:t xml:space="preserve"> БД;</w:t>
-      </w:r>
-    </w:p>
-    <w:p>
-      <w:pPr>
-        <w:pStyle w:val="a4"/>
-        <w:numPr>
-          <w:ilvl w:val="0"/>
-          <w:numId w:val="2"/>
-        </w:numPr>
-        <w:spacing w:line="240" w:lineRule="auto"/>
-        <w:rPr>
-          <w:rFonts w:ascii="Times New Roman" w:hAnsi="Times New Roman" w:cs="Times New Roman"/>
-          <w:sz w:val="28"/>
-          <w:szCs w:val="28"/>
-        </w:rPr>
-      </w:pPr>
-      <w:r>
-        <w:rPr>
-          <w:rFonts w:ascii="Times New Roman" w:hAnsi="Times New Roman" w:cs="Times New Roman"/>
-          <w:sz w:val="28"/>
-          <w:szCs w:val="28"/>
-        </w:rPr>
-        <w:t>Разные клиенты не могут о</w:t>
-      </w:r>
-      <w:r>
-        <w:rPr>
-          <w:rFonts w:ascii="Times New Roman" w:hAnsi="Times New Roman" w:cs="Times New Roman"/>
-          <w:sz w:val="28"/>
-          <w:szCs w:val="28"/>
-        </w:rPr>
-        <w:t>братиться к одинаковым данным</w:t>
-      </w:r>
-      <w:r>
-        <w:rPr>
-          <w:rFonts w:ascii="Times New Roman" w:hAnsi="Times New Roman" w:cs="Times New Roman"/>
-          <w:sz w:val="28"/>
-          <w:szCs w:val="28"/>
-        </w:rPr>
-        <w:t xml:space="preserve"> БД;</w:t>
-      </w:r>
-    </w:p>
-    <w:p>
-      <w:pPr>
-        <w:pStyle w:val="a4"/>
-        <w:numPr>
-          <w:ilvl w:val="0"/>
-          <w:numId w:val="2"/>
-        </w:numPr>
-        <w:spacing w:line="240" w:lineRule="auto"/>
-        <w:rPr>
-          <w:rFonts w:ascii="Times New Roman" w:hAnsi="Times New Roman" w:cs="Times New Roman"/>
-          <w:sz w:val="28"/>
-          <w:szCs w:val="28"/>
-        </w:rPr>
-      </w:pPr>
-      <w:r>
-        <w:rPr>
-          <w:rFonts w:ascii="Times New Roman" w:hAnsi="Times New Roman" w:cs="Times New Roman"/>
-          <w:sz w:val="28"/>
-          <w:szCs w:val="28"/>
-        </w:rPr>
-        <w:t>Группа «Клиенты»:</w:t>
-      </w:r>
-    </w:p>
-    <w:p>
-      <w:pPr>
-        <w:pStyle w:val="a4"/>
-        <w:numPr>
-          <w:ilvl w:val="1"/>
-          <w:numId w:val="2"/>
-        </w:numPr>
-        <w:spacing w:line="240" w:lineRule="auto"/>
-        <w:rPr>
-          <w:rFonts w:ascii="Times New Roman" w:hAnsi="Times New Roman" w:cs="Times New Roman"/>
-          <w:sz w:val="28"/>
-          <w:szCs w:val="28"/>
-        </w:rPr>
-      </w:pPr>
-      <w:r>
-        <w:rPr>
-          <w:rFonts w:ascii="Times New Roman" w:hAnsi="Times New Roman" w:cs="Times New Roman"/>
-          <w:sz w:val="28"/>
-          <w:szCs w:val="28"/>
-        </w:rPr>
-        <w:t>Имеет возможность зарегистрироваться;</w:t>
-      </w:r>
-    </w:p>
-    <w:p>
-      <w:pPr>
-        <w:pStyle w:val="a4"/>
-        <w:numPr>
-          <w:ilvl w:val="1"/>
-          <w:numId w:val="2"/>
-        </w:numPr>
-        <w:spacing w:line="240" w:lineRule="auto"/>
-        <w:rPr>
-          <w:rFonts w:ascii="Times New Roman" w:hAnsi="Times New Roman" w:cs="Times New Roman"/>
-          <w:sz w:val="28"/>
-          <w:szCs w:val="28"/>
-        </w:rPr>
-      </w:pPr>
-      <w:r>
-        <w:rPr>
-          <w:rFonts w:ascii="Times New Roman" w:hAnsi="Times New Roman" w:cs="Times New Roman"/>
-          <w:sz w:val="28"/>
-          <w:szCs w:val="28"/>
-        </w:rPr>
-        <w:t>Может авторизоваться;</w:t>
-      </w:r>
-    </w:p>
-    <w:p>
-      <w:pPr>
-        <w:pStyle w:val="a4"/>
-        <w:numPr>
-          <w:ilvl w:val="1"/>
-          <w:numId w:val="2"/>
-        </w:numPr>
-        <w:spacing w:line="240" w:lineRule="auto"/>
-        <w:rPr>
-          <w:rFonts w:ascii="Times New Roman" w:hAnsi="Times New Roman" w:cs="Times New Roman"/>
-          <w:sz w:val="28"/>
-          <w:szCs w:val="28"/>
-        </w:rPr>
-      </w:pPr>
-      <w:r>
-        <w:rPr>
-          <w:rFonts w:ascii="Times New Roman" w:hAnsi="Times New Roman" w:cs="Times New Roman"/>
-          <w:sz w:val="28"/>
-          <w:szCs w:val="28"/>
-        </w:rPr>
-        <w:t>Может добавлять и удалять датчики, с которых поступает информация;</w:t>
-      </w:r>
-    </w:p>
-    <w:p>
-      <w:pPr>
-        <w:pStyle w:val="a4"/>
-        <w:numPr>
-          <w:ilvl w:val="1"/>
-          <w:numId w:val="2"/>
-        </w:numPr>
-        <w:spacing w:line="240" w:lineRule="auto"/>
-        <w:rPr>
-          <w:rFonts w:ascii="Times New Roman" w:hAnsi="Times New Roman" w:cs="Times New Roman"/>
-          <w:sz w:val="28"/>
-          <w:szCs w:val="28"/>
-        </w:rPr>
-      </w:pPr>
-      <w:r>
-        <w:rPr>
-          <w:rFonts w:ascii="Times New Roman" w:hAnsi="Times New Roman" w:cs="Times New Roman"/>
-          <w:sz w:val="28"/>
-          <w:szCs w:val="28"/>
-        </w:rPr>
-        <w:t>Может делать  вышеуказанные выборки данных из БД;</w:t>
-      </w:r>
-    </w:p>
-    <w:p>
-      <w:pPr>
-        <w:pStyle w:val="a4"/>
-        <w:numPr>
-          <w:ilvl w:val="1"/>
-          <w:numId w:val="2"/>
-        </w:numPr>
-        <w:spacing w:line="240" w:lineRule="auto"/>
-        <w:rPr>
-          <w:rFonts w:ascii="Times New Roman" w:hAnsi="Times New Roman" w:cs="Times New Roman"/>
-          <w:sz w:val="28"/>
-          <w:szCs w:val="28"/>
-        </w:rPr>
-      </w:pPr>
-      <w:r>
-        <w:rPr>
-          <w:rFonts w:ascii="Times New Roman" w:hAnsi="Times New Roman" w:cs="Times New Roman"/>
-          <w:sz w:val="28"/>
-          <w:szCs w:val="28"/>
-        </w:rPr>
-        <w:t>Получать анализ данных;</w:t>
-      </w:r>
-    </w:p>
-    <w:p>
-      <w:pPr>
-        <w:pStyle w:val="a4"/>
-        <w:numPr>
-          <w:ilvl w:val="1"/>
-          <w:numId w:val="2"/>
-        </w:numPr>
-        <w:spacing w:line="240" w:lineRule="auto"/>
-        <w:rPr>
-          <w:rFonts w:ascii="Times New Roman" w:hAnsi="Times New Roman" w:cs="Times New Roman"/>
-          <w:sz w:val="28"/>
-          <w:szCs w:val="28"/>
-        </w:rPr>
-      </w:pPr>
-      <w:r>
-        <w:rPr>
-          <w:rFonts w:ascii="Times New Roman" w:hAnsi="Times New Roman" w:cs="Times New Roman"/>
-          <w:sz w:val="28"/>
-          <w:szCs w:val="28"/>
-        </w:rPr>
-        <w:t>Имеет возможность описывать обнаруживаемые аномалии;</w:t>
-      </w:r>
-    </w:p>
-    <w:p>
-      <w:pPr>
-        <w:pStyle w:val="a4"/>
-        <w:numPr>
-          <w:ilvl w:val="1"/>
-          <w:numId w:val="2"/>
-        </w:numPr>
-        <w:spacing w:line="240" w:lineRule="auto"/>
-        <w:rPr>
-          <w:rFonts w:ascii="Times New Roman" w:hAnsi="Times New Roman" w:cs="Times New Roman"/>
-          <w:sz w:val="28"/>
-          <w:szCs w:val="28"/>
-        </w:rPr>
-      </w:pPr>
-      <w:r>
-        <w:rPr>
-          <w:rFonts w:ascii="Times New Roman" w:hAnsi="Times New Roman" w:cs="Times New Roman"/>
-          <w:sz w:val="28"/>
-          <w:szCs w:val="28"/>
-        </w:rPr>
-        <w:t>Имеет возможность удалять сигнатуры аномалий;</w:t>
-      </w:r>
-    </w:p>
-    <w:p>
-      <w:pPr>
-        <w:pStyle w:val="a4"/>
-        <w:numPr>
-          <w:ilvl w:val="0"/>
-          <w:numId w:val="2"/>
-        </w:numPr>
-        <w:spacing w:line="240" w:lineRule="auto"/>
-        <w:rPr>
-          <w:rFonts w:ascii="Times New Roman" w:hAnsi="Times New Roman" w:cs="Times New Roman"/>
-          <w:sz w:val="28"/>
-          <w:szCs w:val="28"/>
-        </w:rPr>
-      </w:pPr>
-      <w:r>
-        <w:rPr>
-          <w:rFonts w:ascii="Times New Roman" w:hAnsi="Times New Roman" w:cs="Times New Roman"/>
-          <w:sz w:val="28"/>
-          <w:szCs w:val="28"/>
-        </w:rPr>
-        <w:t>Группа «Администраторы»:</w:t>
-      </w:r>
-    </w:p>
-    <w:p>
-      <w:pPr>
-        <w:pStyle w:val="a4"/>
-        <w:numPr>
-          <w:ilvl w:val="1"/>
-          <w:numId w:val="2"/>
-        </w:numPr>
-        <w:spacing w:line="240" w:lineRule="auto"/>
-        <w:rPr>
-          <w:rFonts w:ascii="Times New Roman" w:hAnsi="Times New Roman" w:cs="Times New Roman"/>
-          <w:sz w:val="28"/>
-          <w:szCs w:val="28"/>
-        </w:rPr>
-      </w:pPr>
-      <w:r>
-        <w:rPr>
-          <w:rFonts w:ascii="Times New Roman" w:hAnsi="Times New Roman" w:cs="Times New Roman"/>
-          <w:sz w:val="28"/>
-          <w:szCs w:val="28"/>
-        </w:rPr>
-        <w:t>Может авторизоваться;</w:t>
-      </w:r>
-    </w:p>
-    <w:p>
-      <w:pPr>
-        <w:pStyle w:val="a4"/>
-        <w:numPr>
-          <w:ilvl w:val="1"/>
-          <w:numId w:val="2"/>
-        </w:numPr>
-        <w:spacing w:line="240" w:lineRule="auto"/>
-        <w:rPr>
-          <w:rFonts w:ascii="Times New Roman" w:hAnsi="Times New Roman" w:cs="Times New Roman"/>
-          <w:sz w:val="28"/>
-          <w:szCs w:val="28"/>
-        </w:rPr>
-      </w:pPr>
-      <w:r>
-        <w:rPr>
-          <w:rFonts w:ascii="Times New Roman" w:hAnsi="Times New Roman" w:cs="Times New Roman"/>
-          <w:sz w:val="28"/>
-          <w:szCs w:val="28"/>
-        </w:rPr>
-        <w:t>Имеет возможность создавать новых администраторов;</w:t>
-      </w:r>
-    </w:p>
-    <w:p>
-      <w:pPr>
-        <w:pStyle w:val="a4"/>
-        <w:numPr>
-          <w:ilvl w:val="1"/>
-          <w:numId w:val="2"/>
-        </w:numPr>
-        <w:spacing w:line="240" w:lineRule="auto"/>
-        <w:rPr>
-          <w:rFonts w:ascii="Times New Roman" w:hAnsi="Times New Roman" w:cs="Times New Roman"/>
-          <w:sz w:val="28"/>
-          <w:szCs w:val="28"/>
-        </w:rPr>
-      </w:pPr>
-      <w:r>
-        <w:rPr>
-          <w:rFonts w:ascii="Times New Roman" w:hAnsi="Times New Roman" w:cs="Times New Roman"/>
-          <w:sz w:val="28"/>
-          <w:szCs w:val="28"/>
-        </w:rPr>
-        <w:t>Может удалить администратора;</w:t>
-      </w:r>
-    </w:p>
-    <w:p>
-      <w:pPr>
-        <w:pStyle w:val="a4"/>
-        <w:numPr>
-          <w:ilvl w:val="1"/>
-          <w:numId w:val="2"/>
-        </w:numPr>
-        <w:spacing w:line="240" w:lineRule="auto"/>
-        <w:rPr>
-          <w:rFonts w:ascii="Times New Roman" w:hAnsi="Times New Roman" w:cs="Times New Roman"/>
-          <w:sz w:val="28"/>
-          <w:szCs w:val="28"/>
-        </w:rPr>
-      </w:pPr>
-      <w:r>
-        <w:rPr>
-          <w:rFonts w:ascii="Times New Roman" w:hAnsi="Times New Roman" w:cs="Times New Roman"/>
-          <w:sz w:val="28"/>
-          <w:szCs w:val="28"/>
-        </w:rPr>
-        <w:t>Может удалить клиента и привязанные к нему данные;</w:t>
-      </w:r>
-    </w:p>
-    <w:p>
-      <w:pPr>
-        <w:pStyle w:val="a4"/>
-        <w:numPr>
-          <w:ilvl w:val="1"/>
-          <w:numId w:val="2"/>
-        </w:numPr>
-        <w:spacing w:line="240" w:lineRule="auto"/>
-        <w:rPr>
-          <w:rFonts w:ascii="Times New Roman" w:hAnsi="Times New Roman" w:cs="Times New Roman"/>
-          <w:sz w:val="28"/>
-          <w:szCs w:val="28"/>
-        </w:rPr>
-      </w:pPr>
-      <w:r>
-        <w:rPr>
-          <w:rFonts w:ascii="Times New Roman" w:hAnsi="Times New Roman" w:cs="Times New Roman"/>
-          <w:sz w:val="28"/>
-          <w:szCs w:val="28"/>
-        </w:rPr>
-        <w:t>Может добавить нового клиента;</w:t>
-      </w:r>
-    </w:p>
-    <w:p>
-      <w:pPr>
-        <w:pStyle w:val="a4"/>
-        <w:numPr>
-          <w:ilvl w:val="1"/>
-          <w:numId w:val="2"/>
-        </w:numPr>
-        <w:spacing w:line="240" w:lineRule="auto"/>
-        <w:rPr>
-          <w:rFonts w:ascii="Times New Roman" w:hAnsi="Times New Roman" w:cs="Times New Roman"/>
-          <w:sz w:val="28"/>
-          <w:szCs w:val="28"/>
-        </w:rPr>
-      </w:pPr>
-      <w:r>
-        <w:rPr>
-          <w:rFonts w:ascii="Times New Roman" w:hAnsi="Times New Roman" w:cs="Times New Roman"/>
-          <w:sz w:val="28"/>
-          <w:szCs w:val="28"/>
-        </w:rPr>
-        <w:t>Имеет возможность просматривать записи из всех таблиц БД;</w:t>
-      </w:r>
-    </w:p>
-    <w:p>
-      <w:pPr>
-        <w:pStyle w:val="a4"/>
-        <w:numPr>
-          <w:ilvl w:val="1"/>
-          <w:numId w:val="2"/>
-        </w:numPr>
-        <w:spacing w:line="240" w:lineRule="auto"/>
-        <w:rPr>
-          <w:rFonts w:ascii="Times New Roman" w:hAnsi="Times New Roman" w:cs="Times New Roman"/>
-          <w:sz w:val="28"/>
-          <w:szCs w:val="28"/>
-        </w:rPr>
-      </w:pPr>
-      <w:r>
-        <w:rPr>
-          <w:rFonts w:ascii="Times New Roman" w:hAnsi="Times New Roman" w:cs="Times New Roman"/>
-          <w:sz w:val="28"/>
-          <w:szCs w:val="28"/>
-        </w:rPr>
-        <w:t>Имеет возможность удалять записи из всех таблиц БД;</w:t>
-      </w:r>
-    </w:p>
-    <w:p>
-      <w:pPr>
-        <w:pStyle w:val="a4"/>
-        <w:numPr>
-          <w:ilvl w:val="1"/>
-          <w:numId w:val="2"/>
-        </w:numPr>
-        <w:spacing w:line="240" w:lineRule="auto"/>
-        <w:rPr>
-          <w:rFonts w:ascii="Times New Roman" w:hAnsi="Times New Roman" w:cs="Times New Roman"/>
-          <w:sz w:val="28"/>
-          <w:szCs w:val="28"/>
-        </w:rPr>
-      </w:pPr>
-      <w:r>
-        <w:rPr>
-          <w:rFonts w:ascii="Times New Roman" w:hAnsi="Times New Roman" w:cs="Times New Roman"/>
-          <w:sz w:val="28"/>
-          <w:szCs w:val="28"/>
-        </w:rPr>
-        <w:t>Имеет возможность читать информацию об ошибках;</w:t>
-      </w:r>
-    </w:p>
-    <w:p>
-      <w:pPr>
-        <w:pStyle w:val="a4"/>
-        <w:numPr>
-          <w:ilvl w:val="1"/>
-          <w:numId w:val="2"/>
-        </w:numPr>
-        <w:spacing w:line="240" w:lineRule="auto"/>
-        <w:rPr>
-          <w:rFonts w:ascii="Times New Roman" w:hAnsi="Times New Roman" w:cs="Times New Roman"/>
-          <w:sz w:val="28"/>
-          <w:szCs w:val="28"/>
-        </w:rPr>
-      </w:pPr>
-      <w:r>
-        <w:rPr>
-          <w:rFonts w:ascii="Times New Roman" w:hAnsi="Times New Roman" w:cs="Times New Roman"/>
-          <w:sz w:val="28"/>
-          <w:szCs w:val="28"/>
-        </w:rPr>
-        <w:t>Имеет возможность добавлять свои сигнатуры аномалий;</w:t>
-      </w:r>
-    </w:p>
-    <w:p>
-      <w:pPr>
-        <w:pStyle w:val="a4"/>
-        <w:numPr>
-          <w:ilvl w:val="1"/>
-          <w:numId w:val="2"/>
-        </w:numPr>
-        <w:spacing w:line="240" w:lineRule="auto"/>
-        <w:rPr>
-          <w:rFonts w:ascii="Times New Roman" w:hAnsi="Times New Roman" w:cs="Times New Roman"/>
-          <w:sz w:val="28"/>
-          <w:szCs w:val="28"/>
-        </w:rPr>
-      </w:pPr>
-      <w:r>
-        <w:rPr>
-          <w:rFonts w:ascii="Times New Roman" w:hAnsi="Times New Roman" w:cs="Times New Roman"/>
-          <w:sz w:val="28"/>
-          <w:szCs w:val="28"/>
-        </w:rPr>
-        <w:t>Имеет возможность удалять сигнатуры аномалий;</w:t>
-      </w:r>
-    </w:p>
-    <w:p>
-      <w:pPr>
-        <w:pStyle w:val="a4"/>
-        <w:numPr>
-          <w:ilvl w:val="1"/>
-          <w:numId w:val="2"/>
-        </w:numPr>
-        <w:spacing w:line="240" w:lineRule="auto"/>
-        <w:rPr>
-          <w:rFonts w:ascii="Times New Roman" w:hAnsi="Times New Roman" w:cs="Times New Roman"/>
-          <w:sz w:val="28"/>
-          <w:szCs w:val="28"/>
-        </w:rPr>
-      </w:pPr>
-      <w:r>
-        <w:rPr>
-          <w:rFonts w:ascii="Times New Roman" w:hAnsi="Times New Roman" w:cs="Times New Roman"/>
-          <w:sz w:val="28"/>
-          <w:szCs w:val="28"/>
-        </w:rPr>
-        <w:t>Имеет возможность описывать обнаруживаемые аномалии;</w:t>
-      </w:r>
-    </w:p>
-    <w:p>
-      <w:pPr>
-        <w:pStyle w:val="a4"/>
-        <w:numPr>
-          <w:ilvl w:val="1"/>
-          <w:numId w:val="2"/>
-        </w:numPr>
-        <w:spacing w:line="240" w:lineRule="auto"/>
-        <w:rPr>
-          <w:rFonts w:ascii="Times New Roman" w:hAnsi="Times New Roman" w:cs="Times New Roman"/>
-          <w:sz w:val="28"/>
-          <w:szCs w:val="28"/>
-        </w:rPr>
-      </w:pPr>
-      <w:r>
-        <w:rPr>
-          <w:rFonts w:ascii="Times New Roman" w:hAnsi="Times New Roman" w:cs="Times New Roman"/>
-          <w:sz w:val="28"/>
-          <w:szCs w:val="28"/>
-        </w:rPr>
-        <w:t>Может вносить изменения в параметры работы алгоритмов анализа;</w:t>
-      </w:r>
-    </w:p>
-    <w:p>
-      <w:pPr>
-        <w:pStyle w:val="a4"/>
-        <w:numPr>
-          <w:ilvl w:val="1"/>
-          <w:numId w:val="2"/>
-        </w:numPr>
-        <w:spacing w:line="240" w:lineRule="auto"/>
-        <w:rPr>
-          <w:rFonts w:ascii="Times New Roman" w:hAnsi="Times New Roman" w:cs="Times New Roman"/>
-          <w:sz w:val="28"/>
-          <w:szCs w:val="28"/>
-        </w:rPr>
-      </w:pPr>
-      <w:r>
-        <w:rPr>
-          <w:rFonts w:ascii="Times New Roman" w:hAnsi="Times New Roman" w:cs="Times New Roman"/>
-          <w:sz w:val="28"/>
-          <w:szCs w:val="28"/>
-        </w:rPr>
-        <w:t>Может делать вышеуказанные выборки данных из БД;</w:t>
-      </w:r>
-    </w:p>
-    <w:p>
-      <w:pPr>
-        <w:pStyle w:val="a4"/>
-        <w:numPr>
-          <w:ilvl w:val="1"/>
-          <w:numId w:val="2"/>
-        </w:numPr>
-        <w:spacing w:line="240" w:lineRule="auto"/>
-        <w:rPr>
-          <w:rFonts w:ascii="Times New Roman" w:hAnsi="Times New Roman" w:cs="Times New Roman"/>
-          <w:sz w:val="28"/>
-          <w:szCs w:val="28"/>
-        </w:rPr>
-      </w:pPr>
-      <w:r>
-        <w:rPr>
-          <w:rFonts w:ascii="Times New Roman" w:hAnsi="Times New Roman" w:cs="Times New Roman"/>
-          <w:sz w:val="28"/>
-          <w:szCs w:val="28"/>
-        </w:rPr>
-        <w:lastRenderedPageBreak/>
-        <w:t>Получает анализ данных;</w:t>
-      </w:r>
-    </w:p>
-    <w:p>
-      <w:pPr>
-        <w:spacing w:line="240" w:lineRule="auto"/>
-        <w:rPr>
-          <w:rFonts w:ascii="Times New Roman" w:hAnsi="Times New Roman" w:cs="Times New Roman"/>
-          <w:sz w:val="28"/>
-          <w:szCs w:val="28"/>
-        </w:rPr>
-      </w:pPr>
-      <w:r>
-        <w:rPr>
-          <w:rFonts w:ascii="Times New Roman" w:hAnsi="Times New Roman" w:cs="Times New Roman"/>
-          <w:sz w:val="28"/>
-          <w:szCs w:val="28"/>
-        </w:rPr>
-        <w:t>Нефункциональные требования:</w:t>
-      </w:r>
-    </w:p>
-    <w:p>
-      <w:pPr>
-        <w:pStyle w:val="a4"/>
-        <w:numPr>
-          <w:ilvl w:val="0"/>
-          <w:numId w:val="3"/>
-        </w:numPr>
-        <w:spacing w:line="240" w:lineRule="auto"/>
-        <w:rPr>
-          <w:rFonts w:ascii="Times New Roman" w:hAnsi="Times New Roman" w:cs="Times New Roman"/>
-          <w:sz w:val="28"/>
-          <w:szCs w:val="28"/>
-        </w:rPr>
-      </w:pPr>
-      <w:r>
-        <w:rPr>
-          <w:rFonts w:ascii="Times New Roman" w:hAnsi="Times New Roman" w:cs="Times New Roman"/>
-          <w:sz w:val="28"/>
-          <w:szCs w:val="28"/>
-        </w:rPr>
-        <w:t>Время отклика анализатора не более 20 с.;</w:t>
-      </w:r>
-    </w:p>
-    <w:p>
-      <w:pPr>
-        <w:pStyle w:val="a4"/>
-        <w:numPr>
-          <w:ilvl w:val="0"/>
-          <w:numId w:val="3"/>
-        </w:numPr>
-        <w:spacing w:line="240" w:lineRule="auto"/>
-        <w:rPr>
-          <w:rFonts w:ascii="Times New Roman" w:hAnsi="Times New Roman" w:cs="Times New Roman"/>
-          <w:sz w:val="28"/>
-          <w:szCs w:val="28"/>
-        </w:rPr>
-      </w:pPr>
-      <w:r>
-        <w:rPr>
-          <w:rFonts w:ascii="Times New Roman" w:hAnsi="Times New Roman" w:cs="Times New Roman"/>
-          <w:sz w:val="28"/>
-          <w:szCs w:val="28"/>
-        </w:rPr>
-        <w:t>Анализатор должен быть отказоустойчивым;</w:t>
-      </w:r>
-    </w:p>
-    <w:p>
-      <w:pPr>
-        <w:pStyle w:val="a4"/>
-        <w:numPr>
-          <w:ilvl w:val="0"/>
-          <w:numId w:val="3"/>
-        </w:numPr>
-        <w:spacing w:line="240" w:lineRule="auto"/>
-        <w:rPr>
-          <w:rFonts w:ascii="Times New Roman" w:hAnsi="Times New Roman" w:cs="Times New Roman"/>
-          <w:sz w:val="28"/>
-          <w:szCs w:val="28"/>
-        </w:rPr>
-      </w:pPr>
-      <w:r>
-        <w:rPr>
-          <w:rFonts w:ascii="Times New Roman" w:hAnsi="Times New Roman" w:cs="Times New Roman"/>
-          <w:sz w:val="28"/>
-          <w:szCs w:val="28"/>
-        </w:rPr>
-        <w:t>Данные в БД хранятся не более 5 лет;</w:t>
-      </w:r>
-    </w:p>
-    <w:p>
-      <w:pPr>
-        <w:pStyle w:val="a4"/>
-        <w:numPr>
-          <w:ilvl w:val="0"/>
-          <w:numId w:val="3"/>
-        </w:numPr>
-        <w:spacing w:line="240" w:lineRule="auto"/>
-        <w:rPr>
-          <w:rFonts w:ascii="Times New Roman" w:hAnsi="Times New Roman" w:cs="Times New Roman"/>
-          <w:sz w:val="28"/>
-          <w:szCs w:val="28"/>
-        </w:rPr>
-      </w:pPr>
-      <w:r>
-        <w:rPr>
-          <w:rFonts w:ascii="Times New Roman" w:hAnsi="Times New Roman" w:cs="Times New Roman"/>
-          <w:sz w:val="28"/>
-          <w:szCs w:val="28"/>
-        </w:rPr>
-        <w:t>Анализатор должен предоставлять удобный и понятный пользовательский интерфейс;</w:t>
-      </w:r>
-    </w:p>
-    <w:p>
-      <w:pPr>
-        <w:pStyle w:val="a4"/>
-        <w:numPr>
-          <w:ilvl w:val="0"/>
-          <w:numId w:val="3"/>
-        </w:numPr>
-        <w:spacing w:line="240" w:lineRule="auto"/>
-        <w:rPr>
-          <w:rFonts w:ascii="Times New Roman" w:hAnsi="Times New Roman" w:cs="Times New Roman"/>
-          <w:sz w:val="28"/>
-          <w:szCs w:val="28"/>
-        </w:rPr>
-        <w:sectPr>
-          <w:pgSz w:w="11906" w:h="16838"/>
-          <w:pgMar w:top="1134" w:right="850" w:bottom="1134" w:left="1701" w:header="708" w:footer="708" w:gutter="0"/>
-          <w:cols w:space="708"/>
-          <w:docGrid w:linePitch="360"/>
-        </w:sectPr>
-      </w:pPr>
-      <w:r>
-        <w:rPr>
-          <w:rFonts w:ascii="Times New Roman" w:hAnsi="Times New Roman" w:cs="Times New Roman"/>
-          <w:sz w:val="28"/>
-          <w:szCs w:val="28"/>
-        </w:rPr>
-        <w:t>Анализатор предоставляет возможность для одновреме</w:t>
-      </w:r>
-      <w:r>
-        <w:rPr>
-          <w:rFonts w:ascii="Times New Roman" w:hAnsi="Times New Roman" w:cs="Times New Roman"/>
-          <w:sz w:val="28"/>
-          <w:szCs w:val="28"/>
-        </w:rPr>
-        <w:t>нной работы 20-ти пользователей</w:t>
-      </w:r>
-    </w:p>
-    <w:p>
-      <w:pPr>
-        <w:rPr>
-          <w:rFonts w:ascii="Times New Roman" w:hAnsi="Times New Roman" w:cs="Times New Roman"/>
-          <w:b/>
-          <w:sz w:val="28"/>
-          <w:szCs w:val="28"/>
-        </w:rPr>
-      </w:pPr>
-      <w:r>
-        <w:rPr>
-          <w:rFonts w:ascii="Times New Roman" w:hAnsi="Times New Roman" w:cs="Times New Roman"/>
-          <w:b/>
-          <w:sz w:val="28"/>
-          <w:szCs w:val="28"/>
-        </w:rPr>
-        <w:lastRenderedPageBreak/>
-        <w:t xml:space="preserve">Обзор аналогов </w:t>
-      </w:r>
-    </w:p>
-    <w:p>
-      <w:pPr>
-        <w:spacing w:after="0" w:line="240" w:lineRule="auto"/>
-        <w:ind w:firstLine="567"/>
-        <w:rPr>
-          <w:rFonts w:ascii="Times New Roman" w:hAnsi="Times New Roman" w:cs="Times New Roman"/>
-          <w:sz w:val="28"/>
-          <w:szCs w:val="28"/>
-        </w:rPr>
-      </w:pPr>
-      <w:r>
-        <w:rPr>
-          <w:rFonts w:ascii="Times New Roman" w:hAnsi="Times New Roman" w:cs="Times New Roman"/>
-          <w:sz w:val="28"/>
-          <w:szCs w:val="28"/>
-        </w:rPr>
-        <w:t xml:space="preserve">Как следует из требований к проектируемому анализатору, основная его идея заключается не просто в отображении всей информации, поступающей из различных датчиков, а в ее агрегации, анализе,  предсказывании дальнейших состояний контролируемой системы, представлении в более сжатой и понятной для пользователя форме. </w:t>
-      </w:r>
-    </w:p>
-    <w:p>
-      <w:pPr>
-        <w:spacing w:after="240" w:line="240" w:lineRule="auto"/>
-        <w:ind w:firstLine="567"/>
-        <w:rPr>
-          <w:rFonts w:ascii="Times New Roman" w:hAnsi="Times New Roman" w:cs="Times New Roman"/>
-          <w:sz w:val="28"/>
-          <w:szCs w:val="28"/>
-        </w:rPr>
-      </w:pPr>
-      <w:r>
-        <w:rPr>
-          <w:rFonts w:ascii="Times New Roman" w:hAnsi="Times New Roman" w:cs="Times New Roman"/>
-          <w:sz w:val="28"/>
-          <w:szCs w:val="28"/>
-        </w:rPr>
-        <w:t>В текущий момент на рынке нечто подобное в плане применения в автоматизированных системах домашнего пользования найти достаточно трудно. Ниже приведены некоторые  из самых распространенных средств:</w:t>
-      </w:r>
-    </w:p>
-    <w:p>
-      <w:pPr>
-        <w:spacing w:line="240" w:lineRule="auto"/>
-        <w:ind w:firstLine="567"/>
-        <w:rPr>
-          <w:rFonts w:ascii="Times New Roman" w:hAnsi="Times New Roman" w:cs="Times New Roman"/>
-          <w:sz w:val="28"/>
-          <w:szCs w:val="28"/>
-        </w:rPr>
-      </w:pPr>
-      <w:proofErr w:type="spellStart"/>
-      <w:r>
-        <w:rPr>
-          <w:rFonts w:ascii="Times New Roman" w:hAnsi="Times New Roman" w:cs="Times New Roman"/>
-          <w:i/>
-          <w:sz w:val="28"/>
-          <w:szCs w:val="28"/>
-          <w:lang w:val="en-US"/>
-        </w:rPr>
-        <w:t>MajorDoMo</w:t>
-      </w:r>
-      <w:proofErr w:type="spellEnd"/>
-      <w:r>
-        <w:rPr>
-          <w:rFonts w:ascii="Times New Roman" w:hAnsi="Times New Roman" w:cs="Times New Roman"/>
-          <w:sz w:val="28"/>
-          <w:szCs w:val="28"/>
-        </w:rPr>
-        <w:t xml:space="preserve"> - представляет собой бесплатную и открытую российскую программную платформу для комплексного управления домашней автоматикой, а так же для информационной поддержки жизнедеятельности. Данная система может быть установлена практически на любой персональный компьютер (на платформе </w:t>
-      </w:r>
-      <w:proofErr w:type="spellStart"/>
-      <w:r>
-        <w:rPr>
-          <w:rFonts w:ascii="Times New Roman" w:hAnsi="Times New Roman" w:cs="Times New Roman"/>
-          <w:sz w:val="28"/>
-          <w:szCs w:val="28"/>
-        </w:rPr>
-        <w:t>Windows</w:t>
-      </w:r>
-      <w:proofErr w:type="spellEnd"/>
-      <w:r>
-        <w:rPr>
-          <w:rFonts w:ascii="Times New Roman" w:hAnsi="Times New Roman" w:cs="Times New Roman"/>
-          <w:sz w:val="28"/>
-          <w:szCs w:val="28"/>
-        </w:rPr>
-        <w:t xml:space="preserve"> и </w:t>
-      </w:r>
-      <w:proofErr w:type="spellStart"/>
-      <w:r>
-        <w:rPr>
-          <w:rFonts w:ascii="Times New Roman" w:hAnsi="Times New Roman" w:cs="Times New Roman"/>
-          <w:sz w:val="28"/>
-          <w:szCs w:val="28"/>
-        </w:rPr>
-        <w:t>Linux</w:t>
-      </w:r>
-      <w:proofErr w:type="spellEnd"/>
-      <w:r>
-        <w:rPr>
-          <w:rFonts w:ascii="Times New Roman" w:hAnsi="Times New Roman" w:cs="Times New Roman"/>
-          <w:sz w:val="28"/>
-          <w:szCs w:val="28"/>
-        </w:rPr>
-        <w:t xml:space="preserve">) и совершенно не требовательна к ресурсам. Даже без привязки к оборудованию она может быть использована для организации персональной инфо-среды. Данный проект является частью </w:t>
-      </w:r>
-      <w:proofErr w:type="gramStart"/>
-      <w:r>
-        <w:rPr>
-          <w:rFonts w:ascii="Times New Roman" w:hAnsi="Times New Roman" w:cs="Times New Roman"/>
-          <w:sz w:val="28"/>
-          <w:szCs w:val="28"/>
-        </w:rPr>
-        <w:t>эко-системы</w:t>
-      </w:r>
-      <w:proofErr w:type="gramEnd"/>
-      <w:r>
-        <w:rPr>
-          <w:rFonts w:ascii="Times New Roman" w:hAnsi="Times New Roman" w:cs="Times New Roman"/>
-          <w:sz w:val="28"/>
-          <w:szCs w:val="28"/>
-        </w:rPr>
-        <w:t xml:space="preserve"> </w:t>
-      </w:r>
-      <w:proofErr w:type="spellStart"/>
-      <w:r>
-        <w:rPr>
-          <w:rFonts w:ascii="Times New Roman" w:hAnsi="Times New Roman" w:cs="Times New Roman"/>
-          <w:sz w:val="28"/>
-          <w:szCs w:val="28"/>
-        </w:rPr>
-        <w:t>SmartLiving</w:t>
-      </w:r>
-      <w:proofErr w:type="spellEnd"/>
-      <w:r>
-        <w:rPr>
-          <w:rFonts w:ascii="Times New Roman" w:hAnsi="Times New Roman" w:cs="Times New Roman"/>
-          <w:sz w:val="28"/>
-          <w:szCs w:val="28"/>
-        </w:rPr>
-        <w:t>. Из его возможностей выделяют:</w:t>
+        <w:t xml:space="preserve"> его возможностей можно выделить</w:t>
+      </w:r>
+      <w:r>
+        <w:rPr>
+          <w:rFonts w:ascii="Times New Roman" w:hAnsi="Times New Roman" w:cs="Times New Roman"/>
+          <w:sz w:val="28"/>
+          <w:szCs w:val="28"/>
+        </w:rPr>
+        <w:t>:</w:t>
       </w:r>
     </w:p>
     <w:p>
@@ -1994,18 +1125,20 @@
         </w:numPr>
         <w:shd w:val="clear" w:color="auto" w:fill="FFFFFF"/>
         <w:spacing w:before="100" w:beforeAutospacing="1" w:after="100" w:afterAutospacing="1" w:line="240" w:lineRule="auto"/>
-        <w:rPr>
-          <w:rFonts w:ascii="Times New Roman" w:hAnsi="Times New Roman" w:cs="Times New Roman"/>
-          <w:sz w:val="28"/>
-          <w:szCs w:val="28"/>
-        </w:rPr>
-      </w:pPr>
-      <w:r>
-        <w:rPr>
-          <w:rFonts w:ascii="Times New Roman" w:hAnsi="Times New Roman" w:cs="Times New Roman"/>
-          <w:sz w:val="28"/>
-          <w:szCs w:val="28"/>
-        </w:rPr>
+        <w:jc w:val="both"/>
+        <w:rPr>
+          <w:rFonts w:ascii="Times New Roman" w:hAnsi="Times New Roman" w:cs="Times New Roman"/>
+          <w:sz w:val="28"/>
+          <w:szCs w:val="28"/>
+        </w:rPr>
+      </w:pPr>
+      <w:r>
+        <w:rPr>
+          <w:rFonts w:ascii="Times New Roman" w:hAnsi="Times New Roman" w:cs="Times New Roman"/>
+          <w:sz w:val="28"/>
+          <w:szCs w:val="28"/>
+        </w:rPr>
+        <w:lastRenderedPageBreak/>
         <w:t>Кросс-</w:t>
       </w:r>
       <w:proofErr w:type="spellStart"/>
@@ -2079,6 +1212,7 @@
         </w:numPr>
         <w:shd w:val="clear" w:color="auto" w:fill="FFFFFF"/>
         <w:spacing w:before="100" w:beforeAutospacing="1" w:after="100" w:afterAutospacing="1" w:line="240" w:lineRule="auto"/>
+        <w:jc w:val="both"/>
         <w:rPr>
           <w:rFonts w:ascii="Times New Roman" w:hAnsi="Times New Roman" w:cs="Times New Roman"/>
           <w:sz w:val="28"/>
@@ -2120,19 +1254,20 @@
         </w:numPr>
         <w:shd w:val="clear" w:color="auto" w:fill="FFFFFF"/>
         <w:spacing w:before="100" w:beforeAutospacing="1" w:after="100" w:afterAutospacing="1" w:line="240" w:lineRule="auto"/>
-        <w:rPr>
-          <w:rFonts w:ascii="Times New Roman" w:hAnsi="Times New Roman" w:cs="Times New Roman"/>
-          <w:sz w:val="28"/>
-          <w:szCs w:val="28"/>
-        </w:rPr>
-      </w:pPr>
-      <w:r>
-        <w:rPr>
-          <w:rFonts w:ascii="Times New Roman" w:hAnsi="Times New Roman" w:cs="Times New Roman"/>
-          <w:sz w:val="28"/>
-          <w:szCs w:val="28"/>
-        </w:rPr>
-        <w:t>Большое и активное сообщество вокруг проекта</w:t>
+        <w:jc w:val="both"/>
+        <w:rPr>
+          <w:rFonts w:ascii="Times New Roman" w:hAnsi="Times New Roman" w:cs="Times New Roman"/>
+          <w:sz w:val="28"/>
+          <w:szCs w:val="28"/>
+        </w:rPr>
+      </w:pPr>
+      <w:r>
+        <w:rPr>
+          <w:rFonts w:ascii="Times New Roman" w:hAnsi="Times New Roman" w:cs="Times New Roman"/>
+          <w:sz w:val="28"/>
+          <w:szCs w:val="28"/>
+        </w:rPr>
+        <w:t>Поддержка различного оборудования</w:t>
       </w:r>
       <w:r>
         <w:rPr>
@@ -2151,19 +1286,38 @@
         </w:numPr>
         <w:shd w:val="clear" w:color="auto" w:fill="FFFFFF"/>
         <w:spacing w:before="100" w:beforeAutospacing="1" w:after="100" w:afterAutospacing="1" w:line="240" w:lineRule="auto"/>
-        <w:rPr>
-          <w:rFonts w:ascii="Times New Roman" w:hAnsi="Times New Roman" w:cs="Times New Roman"/>
-          <w:sz w:val="28"/>
-          <w:szCs w:val="28"/>
-        </w:rPr>
-      </w:pPr>
-      <w:r>
-        <w:rPr>
-          <w:rFonts w:ascii="Times New Roman" w:hAnsi="Times New Roman" w:cs="Times New Roman"/>
-          <w:sz w:val="28"/>
-          <w:szCs w:val="28"/>
-        </w:rPr>
-        <w:t>Поддержка различного оборудования</w:t>
+        <w:jc w:val="both"/>
+        <w:rPr>
+          <w:rFonts w:ascii="Times New Roman" w:hAnsi="Times New Roman" w:cs="Times New Roman"/>
+          <w:sz w:val="28"/>
+          <w:szCs w:val="28"/>
+        </w:rPr>
+      </w:pPr>
+      <w:r>
+        <w:rPr>
+          <w:rFonts w:ascii="Times New Roman" w:hAnsi="Times New Roman" w:cs="Times New Roman"/>
+          <w:sz w:val="28"/>
+          <w:szCs w:val="28"/>
+        </w:rPr>
+        <w:t>Мульти-язычный интерфейс (Русский/</w:t>
+      </w:r>
+      <w:proofErr w:type="spellStart"/>
+      <w:r>
+        <w:rPr>
+          <w:rFonts w:ascii="Times New Roman" w:hAnsi="Times New Roman" w:cs="Times New Roman"/>
+          <w:sz w:val="28"/>
+          <w:szCs w:val="28"/>
+        </w:rPr>
+        <w:t>English</w:t>
+      </w:r>
+      <w:proofErr w:type="spellEnd"/>
+      <w:r>
+        <w:rPr>
+          <w:rFonts w:ascii="Times New Roman" w:hAnsi="Times New Roman" w:cs="Times New Roman"/>
+          <w:sz w:val="28"/>
+          <w:szCs w:val="28"/>
+        </w:rPr>
+        <w:t>)</w:t>
       </w:r>
       <w:r>
         <w:rPr>
@@ -2182,37 +1336,20 @@
         </w:numPr>
         <w:shd w:val="clear" w:color="auto" w:fill="FFFFFF"/>
         <w:spacing w:before="100" w:beforeAutospacing="1" w:after="100" w:afterAutospacing="1" w:line="240" w:lineRule="auto"/>
-        <w:rPr>
-          <w:rFonts w:ascii="Times New Roman" w:hAnsi="Times New Roman" w:cs="Times New Roman"/>
-          <w:sz w:val="28"/>
-          <w:szCs w:val="28"/>
-        </w:rPr>
-      </w:pPr>
-      <w:r>
-        <w:rPr>
-          <w:rFonts w:ascii="Times New Roman" w:hAnsi="Times New Roman" w:cs="Times New Roman"/>
-          <w:sz w:val="28"/>
-          <w:szCs w:val="28"/>
-        </w:rPr>
-        <w:t>Мульти-язычный интерфейс (Русский/</w:t>
-      </w:r>
-      <w:proofErr w:type="spellStart"/>
-      <w:r>
-        <w:rPr>
-          <w:rFonts w:ascii="Times New Roman" w:hAnsi="Times New Roman" w:cs="Times New Roman"/>
-          <w:sz w:val="28"/>
-          <w:szCs w:val="28"/>
-        </w:rPr>
-        <w:t>English</w:t>
-      </w:r>
-      <w:proofErr w:type="spellEnd"/>
-      <w:r>
-        <w:rPr>
-          <w:rFonts w:ascii="Times New Roman" w:hAnsi="Times New Roman" w:cs="Times New Roman"/>
-          <w:sz w:val="28"/>
-          <w:szCs w:val="28"/>
-        </w:rPr>
-        <w:t>)</w:t>
+        <w:jc w:val="both"/>
+        <w:rPr>
+          <w:rFonts w:ascii="Times New Roman" w:hAnsi="Times New Roman" w:cs="Times New Roman"/>
+          <w:sz w:val="28"/>
+          <w:szCs w:val="28"/>
+        </w:rPr>
+      </w:pPr>
+      <w:r>
+        <w:rPr>
+          <w:rFonts w:ascii="Times New Roman" w:hAnsi="Times New Roman" w:cs="Times New Roman"/>
+          <w:sz w:val="28"/>
+          <w:szCs w:val="28"/>
+        </w:rPr>
+        <w:t>Веб-доступ с любого устройства</w:t>
       </w:r>
       <w:r>
         <w:rPr>
@@ -2231,19 +1368,20 @@
         </w:numPr>
         <w:shd w:val="clear" w:color="auto" w:fill="FFFFFF"/>
         <w:spacing w:before="100" w:beforeAutospacing="1" w:after="100" w:afterAutospacing="1" w:line="240" w:lineRule="auto"/>
-        <w:rPr>
-          <w:rFonts w:ascii="Times New Roman" w:hAnsi="Times New Roman" w:cs="Times New Roman"/>
-          <w:sz w:val="28"/>
-          <w:szCs w:val="28"/>
-        </w:rPr>
-      </w:pPr>
-      <w:r>
-        <w:rPr>
-          <w:rFonts w:ascii="Times New Roman" w:hAnsi="Times New Roman" w:cs="Times New Roman"/>
-          <w:sz w:val="28"/>
-          <w:szCs w:val="28"/>
-        </w:rPr>
-        <w:t>Веб-доступ с любого устройства</w:t>
+        <w:jc w:val="both"/>
+        <w:rPr>
+          <w:rFonts w:ascii="Times New Roman" w:hAnsi="Times New Roman" w:cs="Times New Roman"/>
+          <w:sz w:val="28"/>
+          <w:szCs w:val="28"/>
+        </w:rPr>
+      </w:pPr>
+      <w:r>
+        <w:rPr>
+          <w:rFonts w:ascii="Times New Roman" w:hAnsi="Times New Roman" w:cs="Times New Roman"/>
+          <w:sz w:val="28"/>
+          <w:szCs w:val="28"/>
+        </w:rPr>
+        <w:t>Веб-интерфейс с обновлением в реальном времени</w:t>
       </w:r>
       <w:r>
         <w:rPr>
@@ -2262,19 +1400,20 @@
         </w:numPr>
         <w:shd w:val="clear" w:color="auto" w:fill="FFFFFF"/>
         <w:spacing w:before="100" w:beforeAutospacing="1" w:after="100" w:afterAutospacing="1" w:line="240" w:lineRule="auto"/>
-        <w:rPr>
-          <w:rFonts w:ascii="Times New Roman" w:hAnsi="Times New Roman" w:cs="Times New Roman"/>
-          <w:sz w:val="28"/>
-          <w:szCs w:val="28"/>
-        </w:rPr>
-      </w:pPr>
-      <w:r>
-        <w:rPr>
-          <w:rFonts w:ascii="Times New Roman" w:hAnsi="Times New Roman" w:cs="Times New Roman"/>
-          <w:sz w:val="28"/>
-          <w:szCs w:val="28"/>
-        </w:rPr>
-        <w:t>Веб-интерфейс с обновлением в реальном времени</w:t>
+        <w:jc w:val="both"/>
+        <w:rPr>
+          <w:rFonts w:ascii="Times New Roman" w:hAnsi="Times New Roman" w:cs="Times New Roman"/>
+          <w:sz w:val="28"/>
+          <w:szCs w:val="28"/>
+        </w:rPr>
+      </w:pPr>
+      <w:r>
+        <w:rPr>
+          <w:rFonts w:ascii="Times New Roman" w:hAnsi="Times New Roman" w:cs="Times New Roman"/>
+          <w:sz w:val="28"/>
+          <w:szCs w:val="28"/>
+        </w:rPr>
+        <w:t>Интеграция со сторонними веб-сайтами и сервисами</w:t>
       </w:r>
       <w:r>
         <w:rPr>
@@ -2293,6 +1432,7 @@
         </w:numPr>
         <w:shd w:val="clear" w:color="auto" w:fill="FFFFFF"/>
         <w:spacing w:before="100" w:beforeAutospacing="1" w:after="100" w:afterAutospacing="1" w:line="240" w:lineRule="auto"/>
+        <w:jc w:val="both"/>
         <w:rPr>
           <w:rFonts w:ascii="Times New Roman" w:hAnsi="Times New Roman" w:cs="Times New Roman"/>
           <w:sz w:val="28"/>
@@ -2306,7 +1446,7 @@
           <w:sz w:val="28"/>
           <w:szCs w:val="28"/>
         </w:rPr>
-        <w:t>Push</w:t>
+        <w:t>CloudSync</w:t>
       </w:r>
       <w:proofErr w:type="spellEnd"/>
       <w:r>
@@ -2315,7 +1455,7 @@
           <w:sz w:val="28"/>
           <w:szCs w:val="28"/>
         </w:rPr>
-        <w:t>-уведомления</w:t>
+        <w:t xml:space="preserve"> — облачная синхронизация и простой доступ из любого места</w:t>
       </w:r>
       <w:r>
         <w:rPr>
@@ -2334,19 +1474,20 @@
         </w:numPr>
         <w:shd w:val="clear" w:color="auto" w:fill="FFFFFF"/>
         <w:spacing w:before="100" w:beforeAutospacing="1" w:after="100" w:afterAutospacing="1" w:line="240" w:lineRule="auto"/>
-        <w:rPr>
-          <w:rFonts w:ascii="Times New Roman" w:hAnsi="Times New Roman" w:cs="Times New Roman"/>
-          <w:sz w:val="28"/>
-          <w:szCs w:val="28"/>
-        </w:rPr>
-      </w:pPr>
-      <w:r>
-        <w:rPr>
-          <w:rFonts w:ascii="Times New Roman" w:hAnsi="Times New Roman" w:cs="Times New Roman"/>
-          <w:sz w:val="28"/>
-          <w:szCs w:val="28"/>
-        </w:rPr>
-        <w:t>Интеграция со сторонними веб-сайтами и сервисами</w:t>
+        <w:jc w:val="both"/>
+        <w:rPr>
+          <w:rFonts w:ascii="Times New Roman" w:hAnsi="Times New Roman" w:cs="Times New Roman"/>
+          <w:sz w:val="28"/>
+          <w:szCs w:val="28"/>
+        </w:rPr>
+      </w:pPr>
+      <w:r>
+        <w:rPr>
+          <w:rFonts w:ascii="Times New Roman" w:hAnsi="Times New Roman" w:cs="Times New Roman"/>
+          <w:sz w:val="28"/>
+          <w:szCs w:val="28"/>
+        </w:rPr>
+        <w:t>Построена на веб-технологиях (PHP/JS/HTML5)</w:t>
       </w:r>
       <w:r>
         <w:rPr>
@@ -2365,203 +1506,232 @@
         </w:numPr>
         <w:shd w:val="clear" w:color="auto" w:fill="FFFFFF"/>
         <w:spacing w:before="100" w:beforeAutospacing="1" w:after="100" w:afterAutospacing="1" w:line="240" w:lineRule="auto"/>
-        <w:rPr>
-          <w:rFonts w:ascii="Times New Roman" w:hAnsi="Times New Roman" w:cs="Times New Roman"/>
-          <w:sz w:val="28"/>
-          <w:szCs w:val="28"/>
-        </w:rPr>
-      </w:pPr>
-      <w:r>
-        <w:rPr>
-          <w:rFonts w:ascii="Times New Roman" w:hAnsi="Times New Roman" w:cs="Times New Roman"/>
-          <w:sz w:val="28"/>
-          <w:szCs w:val="28"/>
-        </w:rPr>
-        <w:t>Управление мульти</w:t>
-      </w:r>
-      <w:r>
-        <w:rPr>
-          <w:rFonts w:ascii="Times New Roman" w:hAnsi="Times New Roman" w:cs="Times New Roman"/>
-          <w:sz w:val="28"/>
-          <w:szCs w:val="28"/>
-        </w:rPr>
-        <w:t>медиа</w:t>
-      </w:r>
-      <w:r>
-        <w:rPr>
-          <w:rFonts w:ascii="Times New Roman" w:hAnsi="Times New Roman" w:cs="Times New Roman"/>
-          <w:sz w:val="28"/>
-          <w:szCs w:val="28"/>
-        </w:rPr>
-        <w:t>;</w:t>
+        <w:jc w:val="both"/>
+        <w:rPr>
+          <w:rFonts w:ascii="Times New Roman" w:hAnsi="Times New Roman" w:cs="Times New Roman"/>
+          <w:sz w:val="28"/>
+          <w:szCs w:val="28"/>
+        </w:rPr>
+      </w:pPr>
+      <w:r>
+        <w:rPr>
+          <w:rFonts w:ascii="Times New Roman" w:hAnsi="Times New Roman" w:cs="Times New Roman"/>
+          <w:sz w:val="28"/>
+          <w:szCs w:val="28"/>
+        </w:rPr>
+        <w:t>Программирование с помощью PH</w:t>
+      </w:r>
+      <w:r>
+        <w:rPr>
+          <w:rFonts w:ascii="Times New Roman" w:hAnsi="Times New Roman" w:cs="Times New Roman"/>
+          <w:sz w:val="28"/>
+          <w:szCs w:val="28"/>
+          <w:lang w:val="en-US"/>
+        </w:rPr>
+        <w:t>P</w:t>
+      </w:r>
+      <w:r>
+        <w:rPr>
+          <w:rFonts w:ascii="Times New Roman" w:hAnsi="Times New Roman" w:cs="Times New Roman"/>
+          <w:sz w:val="28"/>
+          <w:szCs w:val="28"/>
+        </w:rPr>
+        <w:t>.</w:t>
       </w:r>
     </w:p>
     <w:p>
       <w:pPr>
-        <w:numPr>
-          <w:ilvl w:val="0"/>
-          <w:numId w:val="8"/>
-        </w:numPr>
-        <w:shd w:val="clear" w:color="auto" w:fill="FFFFFF"/>
-        <w:spacing w:before="100" w:beforeAutospacing="1" w:after="100" w:afterAutospacing="1" w:line="240" w:lineRule="auto"/>
-        <w:rPr>
-          <w:rFonts w:ascii="Times New Roman" w:hAnsi="Times New Roman" w:cs="Times New Roman"/>
-          <w:sz w:val="28"/>
-          <w:szCs w:val="28"/>
-        </w:rPr>
-      </w:pPr>
-      <w:r>
-        <w:rPr>
-          <w:rFonts w:ascii="Times New Roman" w:hAnsi="Times New Roman" w:cs="Times New Roman"/>
-          <w:sz w:val="28"/>
-          <w:szCs w:val="28"/>
-        </w:rPr>
-        <w:t>Модель безопасности с разграничением доступа между пользователями</w:t>
-      </w:r>
-      <w:r>
-        <w:rPr>
-          <w:rFonts w:ascii="Times New Roman" w:hAnsi="Times New Roman" w:cs="Times New Roman"/>
-          <w:sz w:val="28"/>
-          <w:szCs w:val="28"/>
-        </w:rPr>
-        <w:t>;</w:t>
+        <w:keepNext/>
+        <w:spacing w:line="240" w:lineRule="auto"/>
+        <w:ind w:firstLine="567"/>
+        <w:jc w:val="center"/>
+        <w:rPr>
+          <w:rFonts w:ascii="Times New Roman" w:hAnsi="Times New Roman" w:cs="Times New Roman"/>
+          <w:sz w:val="28"/>
+          <w:szCs w:val="28"/>
+        </w:rPr>
+      </w:pPr>
+      <w:r>
+        <w:rPr>
+          <w:rFonts w:ascii="Times New Roman" w:hAnsi="Times New Roman" w:cs="Times New Roman"/>
+          <w:i/>
+          <w:noProof/>
+          <w:sz w:val="28"/>
+          <w:szCs w:val="28"/>
+          <w:lang w:eastAsia="ru-RU"/>
+        </w:rPr>
+        <w:drawing>
+          <wp:inline distT="0" distB="0" distL="0" distR="0" wp14:anchorId="046B00B7" wp14:editId="180721AF">
+            <wp:extent cx="5931535" cy="3761105"/>
+            <wp:effectExtent l="0" t="0" r="0" b="0"/>
+            <wp:docPr id="4" name="Рисунок 4" descr="B:\Загрузки\1344e6f-climate-monitoring-1.png"/>
+            <wp:cNvGraphicFramePr>
+              <a:graphicFrameLocks xmlns:a="http://schemas.openxmlformats.org/drawingml/2006/main" noChangeAspect="1"/>
+            </wp:cNvGraphicFramePr>
+            <a:graphic xmlns:a="http://schemas.openxmlformats.org/drawingml/2006/main">
+              <a:graphicData uri="http://schemas.openxmlformats.org/drawingml/2006/picture">
+                <pic:pic xmlns:pic="http://schemas.openxmlformats.org/drawingml/2006/picture">
+                  <pic:nvPicPr>
+                    <pic:cNvPr id="0" name="Picture 4" descr="B:\Загрузки\1344e6f-climate-monitoring-1.png"/>
+                    <pic:cNvPicPr>
+                      <a:picLocks noChangeAspect="1" noChangeArrowheads="1"/>
+                    </pic:cNvPicPr>
+                  </pic:nvPicPr>
+                  <pic:blipFill>
+                    <a:blip r:embed="rId8">
+                      <a:extLst>
+                        <a:ext uri="{28A0092B-C50C-407E-A947-70E740481C1C}">
+                          <a14:useLocalDpi xmlns:a14="http://schemas.microsoft.com/office/drawing/2010/main" val="0"/>
+                        </a:ext>
+                      </a:extLst>
+                    </a:blip>
+                    <a:srcRect/>
+                    <a:stretch>
+                      <a:fillRect/>
+                    </a:stretch>
+                  </pic:blipFill>
+                  <pic:spPr bwMode="auto">
+                    <a:xfrm>
+                      <a:off x="0" y="0"/>
+                      <a:ext cx="5931535" cy="3761105"/>
+                    </a:xfrm>
+                    <a:prstGeom prst="rect">
+                      <a:avLst/>
+                    </a:prstGeom>
+                    <a:noFill/>
+                    <a:ln>
+                      <a:noFill/>
+                    </a:ln>
+                  </pic:spPr>
+                </pic:pic>
+              </a:graphicData>
+            </a:graphic>
+          </wp:inline>
+        </w:drawing>
       </w:r>
     </w:p>
     <w:p>
       <w:pPr>
-        <w:numPr>
-          <w:ilvl w:val="0"/>
-          <w:numId w:val="8"/>
-        </w:numPr>
-        <w:shd w:val="clear" w:color="auto" w:fill="FFFFFF"/>
-        <w:spacing w:before="100" w:beforeAutospacing="1" w:after="100" w:afterAutospacing="1" w:line="240" w:lineRule="auto"/>
-        <w:rPr>
-          <w:rFonts w:ascii="Times New Roman" w:hAnsi="Times New Roman" w:cs="Times New Roman"/>
-          <w:sz w:val="28"/>
-          <w:szCs w:val="28"/>
-        </w:rPr>
-      </w:pPr>
+        <w:pStyle w:val="a9"/>
+        <w:jc w:val="center"/>
+        <w:rPr>
+          <w:rFonts w:ascii="Times New Roman" w:hAnsi="Times New Roman" w:cs="Times New Roman"/>
+          <w:b w:val="0"/>
+          <w:color w:val="auto"/>
+          <w:sz w:val="28"/>
+          <w:szCs w:val="28"/>
+        </w:rPr>
+      </w:pPr>
+      <w:r>
+        <w:rPr>
+          <w:rFonts w:ascii="Times New Roman" w:hAnsi="Times New Roman" w:cs="Times New Roman"/>
+          <w:b w:val="0"/>
+          <w:color w:val="auto"/>
+          <w:sz w:val="28"/>
+          <w:szCs w:val="28"/>
+        </w:rPr>
+        <w:t xml:space="preserve">Рисунок </w:t>
+      </w:r>
+      <w:r>
+        <w:rPr>
+          <w:rFonts w:ascii="Times New Roman" w:hAnsi="Times New Roman" w:cs="Times New Roman"/>
+          <w:b w:val="0"/>
+          <w:color w:val="auto"/>
+          <w:sz w:val="28"/>
+          <w:szCs w:val="28"/>
+        </w:rPr>
+        <w:fldChar w:fldCharType="begin"/>
+      </w:r>
+      <w:r>
+        <w:rPr>
+          <w:rFonts w:ascii="Times New Roman" w:hAnsi="Times New Roman" w:cs="Times New Roman"/>
+          <w:b w:val="0"/>
+          <w:color w:val="auto"/>
+          <w:sz w:val="28"/>
+          <w:szCs w:val="28"/>
+        </w:rPr>
+        <w:instrText xml:space="preserve"> SEQ Рисунок \* ARABIC </w:instrText>
+      </w:r>
+      <w:r>
+        <w:rPr>
+          <w:rFonts w:ascii="Times New Roman" w:hAnsi="Times New Roman" w:cs="Times New Roman"/>
+          <w:b w:val="0"/>
+          <w:color w:val="auto"/>
+          <w:sz w:val="28"/>
+          <w:szCs w:val="28"/>
+        </w:rPr>
+        <w:fldChar w:fldCharType="separate"/>
+      </w:r>
+      <w:r>
+        <w:rPr>
+          <w:rFonts w:ascii="Times New Roman" w:hAnsi="Times New Roman" w:cs="Times New Roman"/>
+          <w:b w:val="0"/>
+          <w:noProof/>
+          <w:color w:val="auto"/>
+          <w:sz w:val="28"/>
+          <w:szCs w:val="28"/>
+        </w:rPr>
+        <w:t>2</w:t>
+      </w:r>
+      <w:r>
+        <w:rPr>
+          <w:rFonts w:ascii="Times New Roman" w:hAnsi="Times New Roman" w:cs="Times New Roman"/>
+          <w:b w:val="0"/>
+          <w:color w:val="auto"/>
+          <w:sz w:val="28"/>
+          <w:szCs w:val="28"/>
+        </w:rPr>
+        <w:fldChar w:fldCharType="end"/>
+      </w:r>
+      <w:r>
+        <w:rPr>
+          <w:rFonts w:ascii="Times New Roman" w:hAnsi="Times New Roman" w:cs="Times New Roman"/>
+          <w:b w:val="0"/>
+          <w:color w:val="auto"/>
+          <w:sz w:val="28"/>
+          <w:szCs w:val="28"/>
+        </w:rPr>
+        <w:t xml:space="preserve"> </w:t>
+      </w:r>
+      <w:r>
+        <w:rPr>
+          <w:rFonts w:ascii="Times New Roman" w:hAnsi="Times New Roman" w:cs="Times New Roman"/>
+          <w:b w:val="0"/>
+          <w:color w:val="auto"/>
+          <w:sz w:val="28"/>
+          <w:szCs w:val="28"/>
+        </w:rPr>
+        <w:t>П</w:t>
+      </w:r>
+      <w:r>
+        <w:rPr>
+          <w:rFonts w:ascii="Times New Roman" w:hAnsi="Times New Roman" w:cs="Times New Roman"/>
+          <w:b w:val="0"/>
+          <w:color w:val="auto"/>
+          <w:sz w:val="28"/>
+          <w:szCs w:val="28"/>
+        </w:rPr>
+        <w:t xml:space="preserve">ример работы </w:t>
+      </w:r>
       <w:proofErr w:type="spellStart"/>
       <w:r>
         <w:rPr>
           <w:rFonts w:ascii="Times New Roman" w:hAnsi="Times New Roman" w:cs="Times New Roman"/>
-          <w:sz w:val="28"/>
-          <w:szCs w:val="28"/>
-        </w:rPr>
-        <w:t>CloudSync</w:t>
+          <w:b w:val="0"/>
+          <w:color w:val="auto"/>
+          <w:sz w:val="28"/>
+          <w:szCs w:val="28"/>
+          <w:lang w:val="en-US"/>
+        </w:rPr>
+        <w:t>DeviceHive</w:t>
       </w:r>
       <w:proofErr w:type="spellEnd"/>
-      <w:r>
-        <w:rPr>
-          <w:rFonts w:ascii="Times New Roman" w:hAnsi="Times New Roman" w:cs="Times New Roman"/>
-          <w:sz w:val="28"/>
-          <w:szCs w:val="28"/>
-        </w:rPr>
-        <w:t xml:space="preserve"> — облачная синхронизация и простой доступ из любого места</w:t>
-      </w:r>
-      <w:r>
-        <w:rPr>
-          <w:rFonts w:ascii="Times New Roman" w:hAnsi="Times New Roman" w:cs="Times New Roman"/>
-          <w:sz w:val="28"/>
-          <w:szCs w:val="28"/>
-        </w:rPr>
-        <w:t>;</w:t>
-      </w:r>
     </w:p>
     <w:p>
       <w:pPr>
-        <w:numPr>
-          <w:ilvl w:val="0"/>
-          <w:numId w:val="8"/>
-        </w:numPr>
-        <w:shd w:val="clear" w:color="auto" w:fill="FFFFFF"/>
-        <w:spacing w:before="100" w:beforeAutospacing="1" w:after="100" w:afterAutospacing="1" w:line="240" w:lineRule="auto"/>
-        <w:rPr>
-          <w:rFonts w:ascii="Times New Roman" w:hAnsi="Times New Roman" w:cs="Times New Roman"/>
-          <w:sz w:val="28"/>
-          <w:szCs w:val="28"/>
-        </w:rPr>
-      </w:pPr>
-      <w:r>
-        <w:rPr>
-          <w:rFonts w:ascii="Times New Roman" w:hAnsi="Times New Roman" w:cs="Times New Roman"/>
-          <w:sz w:val="28"/>
-          <w:szCs w:val="28"/>
-        </w:rPr>
-        <w:t>Построена на веб-технологиях (PHP/JS/HTML5)</w:t>
-      </w:r>
-      <w:r>
-        <w:rPr>
-          <w:rFonts w:ascii="Times New Roman" w:hAnsi="Times New Roman" w:cs="Times New Roman"/>
-          <w:sz w:val="28"/>
-          <w:szCs w:val="28"/>
-        </w:rPr>
-        <w:t>;</w:t>
-      </w:r>
-    </w:p>
-    <w:p>
-      <w:pPr>
-        <w:numPr>
-          <w:ilvl w:val="0"/>
-          <w:numId w:val="8"/>
-        </w:numPr>
-        <w:shd w:val="clear" w:color="auto" w:fill="FFFFFF"/>
-        <w:spacing w:before="100" w:beforeAutospacing="1" w:after="100" w:afterAutospacing="1" w:line="240" w:lineRule="auto"/>
-        <w:rPr>
-          <w:rFonts w:ascii="Times New Roman" w:hAnsi="Times New Roman" w:cs="Times New Roman"/>
-          <w:sz w:val="28"/>
-          <w:szCs w:val="28"/>
-        </w:rPr>
-      </w:pPr>
-      <w:r>
-        <w:rPr>
-          <w:rFonts w:ascii="Times New Roman" w:hAnsi="Times New Roman" w:cs="Times New Roman"/>
-          <w:sz w:val="28"/>
-          <w:szCs w:val="28"/>
-        </w:rPr>
-        <w:t xml:space="preserve">Программирование с помощью PHP и/или визуальной среды </w:t>
-      </w:r>
-      <w:proofErr w:type="spellStart"/>
-      <w:r>
-        <w:rPr>
-          <w:rFonts w:ascii="Times New Roman" w:hAnsi="Times New Roman" w:cs="Times New Roman"/>
-          <w:sz w:val="28"/>
-          <w:szCs w:val="28"/>
-        </w:rPr>
-        <w:t>Blockly</w:t>
-      </w:r>
-      <w:proofErr w:type="spellEnd"/>
-      <w:r>
-        <w:rPr>
-          <w:rFonts w:ascii="Times New Roman" w:hAnsi="Times New Roman" w:cs="Times New Roman"/>
-          <w:sz w:val="28"/>
-          <w:szCs w:val="28"/>
-        </w:rPr>
-        <w:t>.</w:t>
-      </w:r>
-    </w:p>
-    <w:p>
-      <w:pPr>
-        <w:spacing w:line="240" w:lineRule="auto"/>
-        <w:rPr>
-          <w:rFonts w:ascii="Times New Roman" w:hAnsi="Times New Roman" w:cs="Times New Roman"/>
-          <w:sz w:val="28"/>
-          <w:szCs w:val="28"/>
-        </w:rPr>
-      </w:pPr>
-      <w:r>
-        <w:rPr>
-          <w:rFonts w:ascii="Times New Roman" w:hAnsi="Times New Roman" w:cs="Times New Roman"/>
-          <w:sz w:val="28"/>
-          <w:szCs w:val="28"/>
-        </w:rPr>
-        <w:t>https://majordomo.smartliving.ru/</w:t>
-      </w:r>
-    </w:p>
-    <w:p>
-      <w:pPr>
         <w:spacing w:line="240" w:lineRule="auto"/>
         <w:ind w:firstLine="567"/>
+        <w:jc w:val="both"/>
         <w:rPr>
           <w:rFonts w:ascii="Times New Roman" w:hAnsi="Times New Roman" w:cs="Times New Roman"/>
           <w:sz w:val="28"/>
@@ -2587,7 +1757,71 @@
           <w:sz w:val="28"/>
           <w:szCs w:val="28"/>
         </w:rPr>
-        <w:t xml:space="preserve"> – инструмент, способный любое подключенное устройство сделать частью Интернета вещей.</w:t>
+        <w:t xml:space="preserve"> </w:t>
+      </w:r>
+      <w:r>
+        <w:rPr>
+          <w:rFonts w:ascii="Times New Roman" w:hAnsi="Times New Roman" w:cs="Times New Roman"/>
+          <w:sz w:val="28"/>
+          <w:szCs w:val="28"/>
+        </w:rPr>
+        <w:t xml:space="preserve">(см. рис. 2) </w:t>
+      </w:r>
+      <w:r>
+        <w:rPr>
+          <w:rFonts w:ascii="Times New Roman" w:hAnsi="Times New Roman" w:cs="Times New Roman"/>
+          <w:sz w:val="28"/>
+          <w:szCs w:val="28"/>
+        </w:rPr>
+        <w:t>– инструмент, способный сделать частью Интернета вещей</w:t>
+      </w:r>
+      <w:r>
+        <w:rPr>
+          <w:rFonts w:ascii="Times New Roman" w:hAnsi="Times New Roman" w:cs="Times New Roman"/>
+          <w:sz w:val="28"/>
+          <w:szCs w:val="28"/>
+        </w:rPr>
+        <w:t xml:space="preserve"> </w:t>
+      </w:r>
+      <w:r>
+        <w:rPr>
+          <w:rFonts w:ascii="Times New Roman" w:hAnsi="Times New Roman" w:cs="Times New Roman"/>
+          <w:sz w:val="28"/>
+          <w:szCs w:val="28"/>
+        </w:rPr>
+        <w:t>любое подключенное</w:t>
+      </w:r>
+      <w:r>
+        <w:rPr>
+          <w:rFonts w:ascii="Times New Roman" w:hAnsi="Times New Roman" w:cs="Times New Roman"/>
+          <w:sz w:val="28"/>
+          <w:szCs w:val="28"/>
+        </w:rPr>
+        <w:t xml:space="preserve"> </w:t>
+      </w:r>
+      <w:r>
+        <w:rPr>
+          <w:rFonts w:ascii="Times New Roman" w:hAnsi="Times New Roman" w:cs="Times New Roman"/>
+          <w:sz w:val="28"/>
+          <w:szCs w:val="28"/>
+        </w:rPr>
+        <w:t>к нему</w:t>
+      </w:r>
+      <w:r>
+        <w:rPr>
+          <w:rFonts w:ascii="Times New Roman" w:hAnsi="Times New Roman" w:cs="Times New Roman"/>
+          <w:sz w:val="28"/>
+          <w:szCs w:val="28"/>
+        </w:rPr>
+        <w:t xml:space="preserve"> устройство</w:t>
+      </w:r>
+      <w:r>
+        <w:rPr>
+          <w:rFonts w:ascii="Times New Roman" w:hAnsi="Times New Roman" w:cs="Times New Roman"/>
+          <w:sz w:val="28"/>
+          <w:szCs w:val="28"/>
+        </w:rPr>
+        <w:t>.</w:t>
       </w:r>
       <w:proofErr w:type="gramEnd"/>
       <w:r>
@@ -2596,16 +1830,7 @@
           <w:sz w:val="28"/>
           <w:szCs w:val="28"/>
         </w:rPr>
-        <w:t xml:space="preserve"> Он обеспечивает коммуникационный уровень, программное обеспечение управления и много платформенные библиотеки для начальной загрузки и разработки умных устройств, домашней автоматизации, дистанционного зондирования, телеметрии, программного обеспечения для дистанционного управления и мониторинга и </w:t>
-      </w:r>
-      <w:r>
-        <w:rPr>
-          <w:rFonts w:ascii="Times New Roman" w:hAnsi="Times New Roman" w:cs="Times New Roman"/>
-          <w:sz w:val="28"/>
-          <w:szCs w:val="28"/>
-        </w:rPr>
-        <w:lastRenderedPageBreak/>
-        <w:t xml:space="preserve">многое другое. Подключение встраиваемых </w:t>
+        <w:t xml:space="preserve"> Он обеспечивает коммуникационный уровень, программное обеспечение управления и много платформенные библиотеки для начальной загрузки и разработки умных устройств, домашней автоматизации, дистанционного зондирования, телеметрии, программного обеспечения для дистанционного управления и мониторинга и многое другое. Подключение встраиваемых </w:t>
       </w:r>
       <w:r>
         <w:rPr>
@@ -2675,7 +1900,7 @@
           <w:sz w:val="28"/>
           <w:szCs w:val="28"/>
         </w:rPr>
-        <w:t xml:space="preserve"> или подключения АВР. Разработка клиентских приложений с использованием библиотек </w:t>
+        <w:t xml:space="preserve">. Разработка клиентских приложений с использованием библиотек </w:t>
       </w:r>
       <w:r>
         <w:rPr>
@@ -2743,583 +1968,15 @@
           <w:sz w:val="28"/>
           <w:szCs w:val="28"/>
         </w:rPr>
-        <w:t xml:space="preserve">. </w:t>
-      </w:r>
-    </w:p>
-    <w:p>
-      <w:pPr>
-        <w:spacing w:line="240" w:lineRule="auto"/>
-        <w:rPr>
-          <w:rFonts w:ascii="Times New Roman" w:hAnsi="Times New Roman" w:cs="Times New Roman"/>
-          <w:sz w:val="28"/>
-          <w:szCs w:val="28"/>
-        </w:rPr>
-      </w:pPr>
-      <w:hyperlink r:id="rId6" w:history="1">
-        <w:r>
-          <w:rPr>
-            <w:rStyle w:val="a3"/>
-            <w:rFonts w:ascii="Times New Roman" w:hAnsi="Times New Roman" w:cs="Times New Roman"/>
-            <w:sz w:val="28"/>
-            <w:szCs w:val="28"/>
-            <w:lang w:val="en-US"/>
-          </w:rPr>
-          <w:t>https</w:t>
-        </w:r>
-        <w:r>
-          <w:rPr>
-            <w:rStyle w:val="a3"/>
-            <w:rFonts w:ascii="Times New Roman" w:hAnsi="Times New Roman" w:cs="Times New Roman"/>
-            <w:sz w:val="28"/>
-            <w:szCs w:val="28"/>
-          </w:rPr>
-          <w:t>://</w:t>
-        </w:r>
-        <w:r>
-          <w:rPr>
-            <w:rStyle w:val="a3"/>
-            <w:rFonts w:ascii="Times New Roman" w:hAnsi="Times New Roman" w:cs="Times New Roman"/>
-            <w:sz w:val="28"/>
-            <w:szCs w:val="28"/>
-            <w:lang w:val="en-US"/>
-          </w:rPr>
-          <w:t>www</w:t>
-        </w:r>
-        <w:r>
-          <w:rPr>
-            <w:rStyle w:val="a3"/>
-            <w:rFonts w:ascii="Times New Roman" w:hAnsi="Times New Roman" w:cs="Times New Roman"/>
-            <w:sz w:val="28"/>
-            <w:szCs w:val="28"/>
-          </w:rPr>
-          <w:t>.</w:t>
-        </w:r>
-        <w:proofErr w:type="spellStart"/>
-        <w:r>
-          <w:rPr>
-            <w:rStyle w:val="a3"/>
-            <w:rFonts w:ascii="Times New Roman" w:hAnsi="Times New Roman" w:cs="Times New Roman"/>
-            <w:sz w:val="28"/>
-            <w:szCs w:val="28"/>
-            <w:lang w:val="en-US"/>
-          </w:rPr>
-          <w:t>devicehive</w:t>
-        </w:r>
-        <w:proofErr w:type="spellEnd"/>
-        <w:r>
-          <w:rPr>
-            <w:rStyle w:val="a3"/>
-            <w:rFonts w:ascii="Times New Roman" w:hAnsi="Times New Roman" w:cs="Times New Roman"/>
-            <w:sz w:val="28"/>
-            <w:szCs w:val="28"/>
-          </w:rPr>
-          <w:t>.</w:t>
-        </w:r>
-        <w:r>
-          <w:rPr>
-            <w:rStyle w:val="a3"/>
-            <w:rFonts w:ascii="Times New Roman" w:hAnsi="Times New Roman" w:cs="Times New Roman"/>
-            <w:sz w:val="28"/>
-            <w:szCs w:val="28"/>
-            <w:lang w:val="en-US"/>
-          </w:rPr>
-          <w:t>com</w:t>
-        </w:r>
-        <w:r>
-          <w:rPr>
-            <w:rStyle w:val="a3"/>
-            <w:rFonts w:ascii="Times New Roman" w:hAnsi="Times New Roman" w:cs="Times New Roman"/>
-            <w:sz w:val="28"/>
-            <w:szCs w:val="28"/>
-          </w:rPr>
-          <w:t>/</w:t>
-        </w:r>
-      </w:hyperlink>
-    </w:p>
-    <w:p>
-      <w:pPr>
-        <w:spacing w:line="240" w:lineRule="auto"/>
-        <w:ind w:firstLine="567"/>
-        <w:rPr>
-          <w:rFonts w:ascii="Times New Roman" w:hAnsi="Times New Roman" w:cs="Times New Roman"/>
-          <w:sz w:val="28"/>
-          <w:szCs w:val="28"/>
-        </w:rPr>
-      </w:pPr>
-      <w:r>
-        <w:rPr>
-          <w:rFonts w:ascii="Times New Roman" w:hAnsi="Times New Roman" w:cs="Times New Roman"/>
-          <w:i/>
-          <w:sz w:val="28"/>
-          <w:szCs w:val="28"/>
-        </w:rPr>
-        <w:t>1-</w:t>
-      </w:r>
-      <w:r>
-        <w:rPr>
-          <w:rFonts w:ascii="Times New Roman" w:hAnsi="Times New Roman" w:cs="Times New Roman"/>
-          <w:i/>
-          <w:sz w:val="28"/>
-          <w:szCs w:val="28"/>
-          <w:lang w:val="en-US"/>
-        </w:rPr>
-        <w:t>M</w:t>
-      </w:r>
-      <w:r>
-        <w:rPr>
-          <w:rFonts w:ascii="Times New Roman" w:hAnsi="Times New Roman" w:cs="Times New Roman"/>
-          <w:i/>
-          <w:sz w:val="28"/>
-          <w:szCs w:val="28"/>
-        </w:rPr>
-        <w:t xml:space="preserve"> Умный дом</w:t>
-      </w:r>
-      <w:r>
-        <w:rPr>
-          <w:rFonts w:ascii="Times New Roman" w:hAnsi="Times New Roman" w:cs="Times New Roman"/>
-          <w:sz w:val="28"/>
-          <w:szCs w:val="28"/>
-        </w:rPr>
-        <w:t xml:space="preserve"> - поддерживает множество датчиков и устройств от разных производителей. Благодаря чему у пользователя появляется свобода создания Умного Дома, не привязываясь к брендам, а выбирая по техническим и ценовым показателям устройства для конкретных задач.</w:t>
-      </w:r>
-      <w:r>
-        <w:rPr>
-          <w:rFonts w:ascii="Times New Roman" w:hAnsi="Times New Roman" w:cs="Times New Roman"/>
-          <w:sz w:val="28"/>
-          <w:szCs w:val="28"/>
-        </w:rPr>
-        <w:br/>
-        <w:t>Поддерживается радиосвязь с датчиками и устройствами фирм:</w:t>
-      </w:r>
-      <w:r>
-        <w:rPr>
-          <w:rFonts w:ascii="Times New Roman" w:hAnsi="Times New Roman" w:cs="Times New Roman"/>
-          <w:sz w:val="28"/>
-          <w:szCs w:val="28"/>
-        </w:rPr>
-        <w:t xml:space="preserve"> </w:t>
-      </w:r>
-      <w:proofErr w:type="spellStart"/>
-      <w:r>
-        <w:rPr>
-          <w:rFonts w:ascii="Times New Roman" w:hAnsi="Times New Roman" w:cs="Times New Roman"/>
-          <w:sz w:val="28"/>
-          <w:szCs w:val="28"/>
-        </w:rPr>
-        <w:t>Livolo</w:t>
-      </w:r>
-      <w:proofErr w:type="spellEnd"/>
-      <w:r>
-        <w:rPr>
-          <w:rFonts w:ascii="Times New Roman" w:hAnsi="Times New Roman" w:cs="Times New Roman"/>
-          <w:sz w:val="28"/>
-          <w:szCs w:val="28"/>
-        </w:rPr>
-        <w:t xml:space="preserve">, </w:t>
-      </w:r>
-      <w:proofErr w:type="spellStart"/>
-      <w:r>
-        <w:rPr>
-          <w:rFonts w:ascii="Times New Roman" w:hAnsi="Times New Roman" w:cs="Times New Roman"/>
-          <w:sz w:val="28"/>
-          <w:szCs w:val="28"/>
-        </w:rPr>
-        <w:t>Noolite</w:t>
-      </w:r>
-      <w:proofErr w:type="spellEnd"/>
-      <w:r>
-        <w:rPr>
-          <w:rFonts w:ascii="Times New Roman" w:hAnsi="Times New Roman" w:cs="Times New Roman"/>
-          <w:sz w:val="28"/>
-          <w:szCs w:val="28"/>
-        </w:rPr>
-        <w:t xml:space="preserve">, RAEX, </w:t>
-      </w:r>
-      <w:proofErr w:type="spellStart"/>
-      <w:r>
-        <w:rPr>
-          <w:rFonts w:ascii="Times New Roman" w:hAnsi="Times New Roman" w:cs="Times New Roman"/>
-          <w:sz w:val="28"/>
-          <w:szCs w:val="28"/>
-        </w:rPr>
-        <w:t>Telis</w:t>
-      </w:r>
-      <w:proofErr w:type="spellEnd"/>
-      <w:r>
-        <w:rPr>
-          <w:rFonts w:ascii="Times New Roman" w:hAnsi="Times New Roman" w:cs="Times New Roman"/>
-          <w:sz w:val="28"/>
-          <w:szCs w:val="28"/>
-        </w:rPr>
-        <w:t xml:space="preserve">, TKBHOME, GLANZEN, </w:t>
-      </w:r>
-      <w:proofErr w:type="spellStart"/>
-      <w:r>
-        <w:rPr>
-          <w:rFonts w:ascii="Times New Roman" w:hAnsi="Times New Roman" w:cs="Times New Roman"/>
-          <w:sz w:val="28"/>
-          <w:szCs w:val="28"/>
-        </w:rPr>
-        <w:t>Chuango</w:t>
-      </w:r>
-      <w:proofErr w:type="spellEnd"/>
-      <w:r>
-        <w:rPr>
-          <w:rFonts w:ascii="Times New Roman" w:hAnsi="Times New Roman" w:cs="Times New Roman"/>
-          <w:sz w:val="28"/>
-          <w:szCs w:val="28"/>
-        </w:rPr>
-        <w:t xml:space="preserve">, </w:t>
-      </w:r>
-      <w:proofErr w:type="spellStart"/>
-      <w:r>
-        <w:rPr>
-          <w:rFonts w:ascii="Times New Roman" w:hAnsi="Times New Roman" w:cs="Times New Roman"/>
-          <w:sz w:val="28"/>
-          <w:szCs w:val="28"/>
-        </w:rPr>
-        <w:t>Homesecur</w:t>
-      </w:r>
-      <w:proofErr w:type="spellEnd"/>
-      <w:r>
-        <w:rPr>
-          <w:rFonts w:ascii="Times New Roman" w:hAnsi="Times New Roman" w:cs="Times New Roman"/>
-          <w:sz w:val="28"/>
-          <w:szCs w:val="28"/>
-        </w:rPr>
-        <w:t xml:space="preserve">, </w:t>
-      </w:r>
-      <w:proofErr w:type="spellStart"/>
-      <w:r>
-        <w:rPr>
-          <w:rFonts w:ascii="Times New Roman" w:hAnsi="Times New Roman" w:cs="Times New Roman"/>
-          <w:sz w:val="28"/>
-          <w:szCs w:val="28"/>
-        </w:rPr>
-        <w:t>Oregon</w:t>
-      </w:r>
-      <w:proofErr w:type="spellEnd"/>
-      <w:r>
-        <w:rPr>
-          <w:rFonts w:ascii="Times New Roman" w:hAnsi="Times New Roman" w:cs="Times New Roman"/>
-          <w:sz w:val="28"/>
-          <w:szCs w:val="28"/>
-        </w:rPr>
-        <w:t xml:space="preserve">, </w:t>
-      </w:r>
-      <w:proofErr w:type="spellStart"/>
-      <w:r>
-        <w:rPr>
-          <w:rFonts w:ascii="Times New Roman" w:hAnsi="Times New Roman" w:cs="Times New Roman"/>
-          <w:sz w:val="28"/>
-          <w:szCs w:val="28"/>
-        </w:rPr>
-        <w:t>Nice</w:t>
-      </w:r>
-      <w:proofErr w:type="spellEnd"/>
-      <w:r>
-        <w:rPr>
-          <w:rFonts w:ascii="Times New Roman" w:hAnsi="Times New Roman" w:cs="Times New Roman"/>
-          <w:sz w:val="28"/>
-          <w:szCs w:val="28"/>
-        </w:rPr>
-        <w:t xml:space="preserve">, </w:t>
-      </w:r>
-      <w:proofErr w:type="spellStart"/>
-      <w:r>
-        <w:rPr>
-          <w:rFonts w:ascii="Times New Roman" w:hAnsi="Times New Roman" w:cs="Times New Roman"/>
-          <w:sz w:val="28"/>
-          <w:szCs w:val="28"/>
-        </w:rPr>
-        <w:t>Visonic</w:t>
-      </w:r>
-      <w:proofErr w:type="spellEnd"/>
-      <w:r>
-        <w:rPr>
-          <w:rFonts w:ascii="Times New Roman" w:hAnsi="Times New Roman" w:cs="Times New Roman"/>
-          <w:sz w:val="28"/>
-          <w:szCs w:val="28"/>
-        </w:rPr>
-        <w:t xml:space="preserve">, </w:t>
-      </w:r>
-      <w:proofErr w:type="spellStart"/>
-      <w:r>
-        <w:rPr>
-          <w:rFonts w:ascii="Times New Roman" w:hAnsi="Times New Roman" w:cs="Times New Roman"/>
-          <w:sz w:val="28"/>
-          <w:szCs w:val="28"/>
-        </w:rPr>
-        <w:t>AnMotors</w:t>
-      </w:r>
-      <w:proofErr w:type="spellEnd"/>
-      <w:r>
-        <w:rPr>
-          <w:rFonts w:ascii="Times New Roman" w:hAnsi="Times New Roman" w:cs="Times New Roman"/>
-          <w:sz w:val="28"/>
-          <w:szCs w:val="28"/>
-        </w:rPr>
-        <w:t xml:space="preserve">, CAME, </w:t>
-      </w:r>
-      <w:proofErr w:type="spellStart"/>
-      <w:r>
-        <w:rPr>
-          <w:rFonts w:ascii="Times New Roman" w:hAnsi="Times New Roman" w:cs="Times New Roman"/>
-          <w:sz w:val="28"/>
-          <w:szCs w:val="28"/>
-        </w:rPr>
-        <w:t>Eazylift</w:t>
-      </w:r>
-      <w:proofErr w:type="spellEnd"/>
-      <w:r>
-        <w:rPr>
-          <w:rFonts w:ascii="Times New Roman" w:hAnsi="Times New Roman" w:cs="Times New Roman"/>
-          <w:sz w:val="28"/>
-          <w:szCs w:val="28"/>
-        </w:rPr>
-        <w:t xml:space="preserve">, </w:t>
-      </w:r>
-      <w:proofErr w:type="spellStart"/>
-      <w:r>
-        <w:rPr>
-          <w:rFonts w:ascii="Times New Roman" w:hAnsi="Times New Roman" w:cs="Times New Roman"/>
-          <w:sz w:val="28"/>
-          <w:szCs w:val="28"/>
-        </w:rPr>
-        <w:t>EmilLux</w:t>
-      </w:r>
-      <w:proofErr w:type="spellEnd"/>
-      <w:r>
-        <w:rPr>
-          <w:rFonts w:ascii="Times New Roman" w:hAnsi="Times New Roman" w:cs="Times New Roman"/>
-          <w:sz w:val="28"/>
-          <w:szCs w:val="28"/>
-        </w:rPr>
-        <w:t xml:space="preserve">, </w:t>
-      </w:r>
-      <w:proofErr w:type="spellStart"/>
-      <w:r>
-        <w:rPr>
-          <w:rFonts w:ascii="Times New Roman" w:hAnsi="Times New Roman" w:cs="Times New Roman"/>
-          <w:sz w:val="28"/>
-          <w:szCs w:val="28"/>
-        </w:rPr>
-        <w:t>FalconEye</w:t>
-      </w:r>
-      <w:proofErr w:type="spellEnd"/>
-      <w:r>
-        <w:rPr>
-          <w:rFonts w:ascii="Times New Roman" w:hAnsi="Times New Roman" w:cs="Times New Roman"/>
-          <w:sz w:val="28"/>
-          <w:szCs w:val="28"/>
-        </w:rPr>
-        <w:t xml:space="preserve">, </w:t>
-      </w:r>
-      <w:proofErr w:type="spellStart"/>
-      <w:r>
-        <w:rPr>
-          <w:rFonts w:ascii="Times New Roman" w:hAnsi="Times New Roman" w:cs="Times New Roman"/>
-          <w:sz w:val="28"/>
-          <w:szCs w:val="28"/>
-        </w:rPr>
-        <w:t>Focus</w:t>
-      </w:r>
-      <w:proofErr w:type="spellEnd"/>
-      <w:r>
-        <w:rPr>
-          <w:rFonts w:ascii="Times New Roman" w:hAnsi="Times New Roman" w:cs="Times New Roman"/>
-          <w:sz w:val="28"/>
-          <w:szCs w:val="28"/>
-        </w:rPr>
-        <w:t xml:space="preserve">, </w:t>
-      </w:r>
-      <w:proofErr w:type="spellStart"/>
-      <w:r>
-        <w:rPr>
-          <w:rFonts w:ascii="Times New Roman" w:hAnsi="Times New Roman" w:cs="Times New Roman"/>
-          <w:sz w:val="28"/>
-          <w:szCs w:val="28"/>
-        </w:rPr>
-        <w:t>Gant</w:t>
-      </w:r>
-      <w:proofErr w:type="spellEnd"/>
-      <w:r>
-        <w:rPr>
-          <w:rFonts w:ascii="Times New Roman" w:hAnsi="Times New Roman" w:cs="Times New Roman"/>
-          <w:sz w:val="28"/>
-          <w:szCs w:val="28"/>
-        </w:rPr>
-        <w:t xml:space="preserve">, </w:t>
-      </w:r>
-      <w:proofErr w:type="spellStart"/>
-      <w:r>
-        <w:rPr>
-          <w:rFonts w:ascii="Times New Roman" w:hAnsi="Times New Roman" w:cs="Times New Roman"/>
-          <w:sz w:val="28"/>
-          <w:szCs w:val="28"/>
-        </w:rPr>
-        <w:t>Ginzzu</w:t>
-      </w:r>
-      <w:proofErr w:type="spellEnd"/>
-      <w:r>
-        <w:rPr>
-          <w:rFonts w:ascii="Times New Roman" w:hAnsi="Times New Roman" w:cs="Times New Roman"/>
-          <w:sz w:val="28"/>
-          <w:szCs w:val="28"/>
-        </w:rPr>
-        <w:t xml:space="preserve">, </w:t>
-      </w:r>
-      <w:proofErr w:type="spellStart"/>
-      <w:r>
-        <w:rPr>
-          <w:rFonts w:ascii="Times New Roman" w:hAnsi="Times New Roman" w:cs="Times New Roman"/>
-          <w:sz w:val="28"/>
-          <w:szCs w:val="28"/>
-        </w:rPr>
-        <w:t>Hormann</w:t>
-      </w:r>
-      <w:proofErr w:type="spellEnd"/>
-      <w:r>
-        <w:rPr>
-          <w:rFonts w:ascii="Times New Roman" w:hAnsi="Times New Roman" w:cs="Times New Roman"/>
-          <w:sz w:val="28"/>
-          <w:szCs w:val="28"/>
-        </w:rPr>
-        <w:t xml:space="preserve">, </w:t>
-      </w:r>
-      <w:proofErr w:type="spellStart"/>
-      <w:r>
-        <w:rPr>
-          <w:rFonts w:ascii="Times New Roman" w:hAnsi="Times New Roman" w:cs="Times New Roman"/>
-          <w:sz w:val="28"/>
-          <w:szCs w:val="28"/>
-        </w:rPr>
-        <w:t>Kelvin</w:t>
-      </w:r>
-      <w:proofErr w:type="spellEnd"/>
-      <w:r>
-        <w:rPr>
-          <w:rFonts w:ascii="Times New Roman" w:hAnsi="Times New Roman" w:cs="Times New Roman"/>
-          <w:sz w:val="28"/>
-          <w:szCs w:val="28"/>
-        </w:rPr>
-        <w:t xml:space="preserve">, </w:t>
-      </w:r>
-      <w:proofErr w:type="spellStart"/>
-      <w:r>
-        <w:rPr>
-          <w:rFonts w:ascii="Times New Roman" w:hAnsi="Times New Roman" w:cs="Times New Roman"/>
-          <w:sz w:val="28"/>
-          <w:szCs w:val="28"/>
-        </w:rPr>
-        <w:t>Baisheng</w:t>
-      </w:r>
-      <w:proofErr w:type="spellEnd"/>
-      <w:r>
-        <w:rPr>
-          <w:rFonts w:ascii="Times New Roman" w:hAnsi="Times New Roman" w:cs="Times New Roman"/>
-          <w:sz w:val="28"/>
-          <w:szCs w:val="28"/>
-        </w:rPr>
-        <w:t xml:space="preserve">, </w:t>
-      </w:r>
-      <w:proofErr w:type="spellStart"/>
-      <w:r>
-        <w:rPr>
-          <w:rFonts w:ascii="Times New Roman" w:hAnsi="Times New Roman" w:cs="Times New Roman"/>
-          <w:sz w:val="28"/>
-          <w:szCs w:val="28"/>
-        </w:rPr>
-        <w:t>TechLiCo</w:t>
-      </w:r>
-      <w:proofErr w:type="spellEnd"/>
-      <w:r>
-        <w:rPr>
-          <w:rFonts w:ascii="Times New Roman" w:hAnsi="Times New Roman" w:cs="Times New Roman"/>
-          <w:sz w:val="28"/>
-          <w:szCs w:val="28"/>
-        </w:rPr>
-        <w:t xml:space="preserve">, </w:t>
-      </w:r>
-      <w:proofErr w:type="spellStart"/>
-      <w:r>
-        <w:rPr>
-          <w:rFonts w:ascii="Times New Roman" w:hAnsi="Times New Roman" w:cs="Times New Roman"/>
-          <w:sz w:val="28"/>
-          <w:szCs w:val="28"/>
-        </w:rPr>
-        <w:t>Feron</w:t>
-      </w:r>
-      <w:proofErr w:type="spellEnd"/>
-      <w:r>
-        <w:rPr>
-          <w:rFonts w:ascii="Times New Roman" w:hAnsi="Times New Roman" w:cs="Times New Roman"/>
-          <w:sz w:val="28"/>
-          <w:szCs w:val="28"/>
-        </w:rPr>
-        <w:t xml:space="preserve">, </w:t>
-      </w:r>
-      <w:proofErr w:type="spellStart"/>
-      <w:r>
-        <w:rPr>
-          <w:rFonts w:ascii="Times New Roman" w:hAnsi="Times New Roman" w:cs="Times New Roman"/>
-          <w:sz w:val="28"/>
-          <w:szCs w:val="28"/>
-        </w:rPr>
-        <w:t>EmilLux</w:t>
-      </w:r>
-      <w:proofErr w:type="spellEnd"/>
-      <w:r>
-        <w:rPr>
-          <w:rFonts w:ascii="Times New Roman" w:hAnsi="Times New Roman" w:cs="Times New Roman"/>
-          <w:sz w:val="28"/>
-          <w:szCs w:val="28"/>
-        </w:rPr>
-        <w:t xml:space="preserve">, </w:t>
-      </w:r>
-      <w:proofErr w:type="spellStart"/>
-      <w:r>
-        <w:rPr>
-          <w:rFonts w:ascii="Times New Roman" w:hAnsi="Times New Roman" w:cs="Times New Roman"/>
-          <w:sz w:val="28"/>
-          <w:szCs w:val="28"/>
-        </w:rPr>
-        <w:t>Expert</w:t>
-      </w:r>
-      <w:proofErr w:type="spellEnd"/>
-      <w:r>
-        <w:rPr>
-          <w:rFonts w:ascii="Times New Roman" w:hAnsi="Times New Roman" w:cs="Times New Roman"/>
-          <w:sz w:val="28"/>
-          <w:szCs w:val="28"/>
-        </w:rPr>
-        <w:t xml:space="preserve">, </w:t>
-      </w:r>
-      <w:proofErr w:type="spellStart"/>
-      <w:r>
-        <w:rPr>
-          <w:rFonts w:ascii="Times New Roman" w:hAnsi="Times New Roman" w:cs="Times New Roman"/>
-          <w:sz w:val="28"/>
-          <w:szCs w:val="28"/>
-        </w:rPr>
-        <w:t>Fuhaote</w:t>
-      </w:r>
-      <w:proofErr w:type="spellEnd"/>
-      <w:r>
-        <w:rPr>
-          <w:rFonts w:ascii="Times New Roman" w:hAnsi="Times New Roman" w:cs="Times New Roman"/>
-          <w:sz w:val="28"/>
-          <w:szCs w:val="28"/>
-        </w:rPr>
-        <w:t xml:space="preserve"> </w:t>
-      </w:r>
-      <w:r>
-        <w:rPr>
-          <w:rFonts w:ascii="Times New Roman" w:hAnsi="Times New Roman" w:cs="Times New Roman"/>
-          <w:sz w:val="28"/>
-          <w:szCs w:val="28"/>
-        </w:rPr>
-        <w:t xml:space="preserve">и др. Среди его возможностей можно выделить: </w:t>
+        <w:t>.</w:t>
+      </w:r>
+      <w:r>
+        <w:rPr>
+          <w:rFonts w:ascii="Times New Roman" w:hAnsi="Times New Roman" w:cs="Times New Roman"/>
+          <w:sz w:val="28"/>
+          <w:szCs w:val="28"/>
+        </w:rPr>
+        <w:t xml:space="preserve"> Из его особенностей выделим:</w:t>
       </w:r>
     </w:p>
     <w:p>
@@ -3327,48 +1984,57 @@
         <w:pStyle w:val="a4"/>
         <w:numPr>
           <w:ilvl w:val="0"/>
-          <w:numId w:val="5"/>
+          <w:numId w:val="9"/>
         </w:numPr>
         <w:spacing w:line="240" w:lineRule="auto"/>
-        <w:rPr>
-          <w:rFonts w:ascii="Times New Roman" w:hAnsi="Times New Roman" w:cs="Times New Roman"/>
-          <w:sz w:val="28"/>
-          <w:szCs w:val="28"/>
-        </w:rPr>
-      </w:pPr>
-      <w:r>
-        <w:rPr>
-          <w:rFonts w:ascii="Times New Roman" w:hAnsi="Times New Roman" w:cs="Times New Roman"/>
-          <w:sz w:val="28"/>
-          <w:szCs w:val="28"/>
-        </w:rPr>
-        <w:t>Г</w:t>
-      </w:r>
-      <w:r>
-        <w:rPr>
-          <w:rFonts w:ascii="Times New Roman" w:hAnsi="Times New Roman" w:cs="Times New Roman"/>
-          <w:sz w:val="28"/>
-          <w:szCs w:val="28"/>
-        </w:rPr>
-        <w:t xml:space="preserve">олосовое управление без дополнительных программ </w:t>
-      </w:r>
-      <w:proofErr w:type="gramStart"/>
-      <w:r>
-        <w:rPr>
-          <w:rFonts w:ascii="Times New Roman" w:hAnsi="Times New Roman" w:cs="Times New Roman"/>
-          <w:sz w:val="28"/>
-          <w:szCs w:val="28"/>
-        </w:rPr>
-        <w:t xml:space="preserve">( </w:t>
-      </w:r>
-      <w:proofErr w:type="gramEnd"/>
-      <w:r>
-        <w:rPr>
-          <w:rFonts w:ascii="Times New Roman" w:hAnsi="Times New Roman" w:cs="Times New Roman"/>
-          <w:sz w:val="28"/>
-          <w:szCs w:val="28"/>
-        </w:rPr>
-        <w:t xml:space="preserve">ДУСЯ, </w:t>
+        <w:jc w:val="both"/>
+        <w:rPr>
+          <w:rFonts w:ascii="Times New Roman" w:hAnsi="Times New Roman" w:cs="Times New Roman"/>
+          <w:sz w:val="28"/>
+          <w:szCs w:val="28"/>
+        </w:rPr>
+      </w:pPr>
+      <w:r>
+        <w:rPr>
+          <w:rFonts w:ascii="Times New Roman" w:hAnsi="Times New Roman" w:cs="Times New Roman"/>
+          <w:sz w:val="28"/>
+          <w:szCs w:val="28"/>
+        </w:rPr>
+        <w:t xml:space="preserve">Подключение любого устройства через </w:t>
+      </w:r>
+      <w:r>
+        <w:rPr>
+          <w:rFonts w:ascii="Times New Roman" w:hAnsi="Times New Roman" w:cs="Times New Roman"/>
+          <w:sz w:val="28"/>
+          <w:szCs w:val="28"/>
+          <w:lang w:val="en-US"/>
+        </w:rPr>
+        <w:t>rest</w:t>
+      </w:r>
+      <w:r>
+        <w:rPr>
+          <w:rFonts w:ascii="Times New Roman" w:hAnsi="Times New Roman" w:cs="Times New Roman"/>
+          <w:sz w:val="28"/>
+          <w:szCs w:val="28"/>
+        </w:rPr>
+        <w:t xml:space="preserve"> </w:t>
+      </w:r>
+      <w:r>
+        <w:rPr>
+          <w:rFonts w:ascii="Times New Roman" w:hAnsi="Times New Roman" w:cs="Times New Roman"/>
+          <w:sz w:val="28"/>
+          <w:szCs w:val="28"/>
+          <w:lang w:val="en-US"/>
+        </w:rPr>
+        <w:t>API</w:t>
+      </w:r>
+      <w:r>
+        <w:rPr>
+          <w:rFonts w:ascii="Times New Roman" w:hAnsi="Times New Roman" w:cs="Times New Roman"/>
+          <w:sz w:val="28"/>
+          <w:szCs w:val="28"/>
+        </w:rPr>
+        <w:t xml:space="preserve">, </w:t>
       </w:r>
       <w:proofErr w:type="spellStart"/>
       <w:r>
@@ -3376,8 +2042,9 @@
           <w:rFonts w:ascii="Times New Roman" w:hAnsi="Times New Roman" w:cs="Times New Roman"/>
           <w:sz w:val="28"/>
           <w:szCs w:val="28"/>
-        </w:rPr>
-        <w:t>Таскер</w:t>
+          <w:lang w:val="en-US"/>
+        </w:rPr>
+        <w:t>Websetsets</w:t>
       </w:r>
       <w:proofErr w:type="spellEnd"/>
       <w:r>
@@ -3386,7 +2053,7 @@
           <w:sz w:val="28"/>
           <w:szCs w:val="28"/>
         </w:rPr>
-        <w:t xml:space="preserve"> и т.п.); </w:t>
+        <w:t>;</w:t>
       </w:r>
     </w:p>
     <w:p>
@@ -3394,48 +2061,58 @@
         <w:pStyle w:val="a4"/>
         <w:numPr>
           <w:ilvl w:val="0"/>
-          <w:numId w:val="5"/>
+          <w:numId w:val="9"/>
         </w:numPr>
         <w:spacing w:line="240" w:lineRule="auto"/>
-        <w:rPr>
-          <w:rFonts w:ascii="Times New Roman" w:hAnsi="Times New Roman" w:cs="Times New Roman"/>
-          <w:sz w:val="28"/>
-          <w:szCs w:val="28"/>
-        </w:rPr>
-      </w:pPr>
-      <w:r>
-        <w:rPr>
-          <w:rFonts w:ascii="Times New Roman" w:hAnsi="Times New Roman" w:cs="Times New Roman"/>
-          <w:sz w:val="28"/>
-          <w:szCs w:val="28"/>
-        </w:rPr>
-        <w:t>О</w:t>
-      </w:r>
-      <w:r>
-        <w:rPr>
-          <w:rFonts w:ascii="Times New Roman" w:hAnsi="Times New Roman" w:cs="Times New Roman"/>
-          <w:sz w:val="28"/>
-          <w:szCs w:val="28"/>
-        </w:rPr>
-        <w:t>повещение о событиях в системе через SMS или e-</w:t>
-      </w:r>
-      <w:proofErr w:type="spellStart"/>
-      <w:r>
-        <w:rPr>
-          <w:rFonts w:ascii="Times New Roman" w:hAnsi="Times New Roman" w:cs="Times New Roman"/>
-          <w:sz w:val="28"/>
-          <w:szCs w:val="28"/>
-        </w:rPr>
-        <w:t>mail</w:t>
-      </w:r>
-      <w:proofErr w:type="spellEnd"/>
-      <w:r>
-        <w:rPr>
-          <w:rFonts w:ascii="Times New Roman" w:hAnsi="Times New Roman" w:cs="Times New Roman"/>
-          <w:sz w:val="28"/>
-          <w:szCs w:val="28"/>
-        </w:rPr>
-        <w:t xml:space="preserve">; </w:t>
+        <w:jc w:val="both"/>
+        <w:rPr>
+          <w:rFonts w:ascii="Times New Roman" w:hAnsi="Times New Roman" w:cs="Times New Roman"/>
+          <w:sz w:val="28"/>
+          <w:szCs w:val="28"/>
+        </w:rPr>
+      </w:pPr>
+      <w:r>
+        <w:rPr>
+          <w:rFonts w:ascii="Times New Roman" w:hAnsi="Times New Roman" w:cs="Times New Roman"/>
+          <w:sz w:val="28"/>
+          <w:szCs w:val="28"/>
+        </w:rPr>
+        <w:lastRenderedPageBreak/>
+        <w:t xml:space="preserve">Возможность подключить низкоуровневые устройства с поддержкой </w:t>
+      </w:r>
+      <w:r>
+        <w:rPr>
+          <w:rFonts w:ascii="Times New Roman" w:hAnsi="Times New Roman" w:cs="Times New Roman"/>
+          <w:sz w:val="28"/>
+          <w:szCs w:val="28"/>
+          <w:lang w:val="en-US"/>
+        </w:rPr>
+        <w:t>Wi</w:t>
+      </w:r>
+      <w:r>
+        <w:rPr>
+          <w:rFonts w:ascii="Times New Roman" w:hAnsi="Times New Roman" w:cs="Times New Roman"/>
+          <w:sz w:val="28"/>
+          <w:szCs w:val="28"/>
+        </w:rPr>
+        <w:t>-</w:t>
+      </w:r>
+      <w:r>
+        <w:rPr>
+          <w:rFonts w:ascii="Times New Roman" w:hAnsi="Times New Roman" w:cs="Times New Roman"/>
+          <w:sz w:val="28"/>
+          <w:szCs w:val="28"/>
+          <w:lang w:val="en-US"/>
+        </w:rPr>
+        <w:t>Fi</w:t>
+      </w:r>
+      <w:r>
+        <w:rPr>
+          <w:rFonts w:ascii="Times New Roman" w:hAnsi="Times New Roman" w:cs="Times New Roman"/>
+          <w:sz w:val="28"/>
+          <w:szCs w:val="28"/>
+        </w:rPr>
+        <w:t>;</w:t>
       </w:r>
     </w:p>
     <w:p>
@@ -3443,66 +2120,31 @@
         <w:pStyle w:val="a4"/>
         <w:numPr>
           <w:ilvl w:val="0"/>
-          <w:numId w:val="5"/>
+          <w:numId w:val="9"/>
         </w:numPr>
         <w:spacing w:line="240" w:lineRule="auto"/>
-        <w:rPr>
-          <w:rFonts w:ascii="Times New Roman" w:hAnsi="Times New Roman" w:cs="Times New Roman"/>
-          <w:sz w:val="28"/>
-          <w:szCs w:val="28"/>
-        </w:rPr>
-      </w:pPr>
-      <w:r>
-        <w:rPr>
-          <w:rFonts w:ascii="Times New Roman" w:hAnsi="Times New Roman" w:cs="Times New Roman"/>
-          <w:sz w:val="28"/>
-          <w:szCs w:val="28"/>
-        </w:rPr>
-        <w:t>В</w:t>
-      </w:r>
-      <w:r>
-        <w:rPr>
-          <w:rFonts w:ascii="Times New Roman" w:hAnsi="Times New Roman" w:cs="Times New Roman"/>
-          <w:sz w:val="28"/>
-          <w:szCs w:val="28"/>
-        </w:rPr>
-        <w:t xml:space="preserve">ыполнение сценариев даже </w:t>
-      </w:r>
-      <w:proofErr w:type="gramStart"/>
-      <w:r>
-        <w:rPr>
-          <w:rFonts w:ascii="Times New Roman" w:hAnsi="Times New Roman" w:cs="Times New Roman"/>
-          <w:sz w:val="28"/>
-          <w:szCs w:val="28"/>
-        </w:rPr>
-        <w:t>без</w:t>
-      </w:r>
-      <w:proofErr w:type="gramEnd"/>
-      <w:r>
-        <w:rPr>
-          <w:rFonts w:ascii="Times New Roman" w:hAnsi="Times New Roman" w:cs="Times New Roman"/>
-          <w:sz w:val="28"/>
-          <w:szCs w:val="28"/>
-        </w:rPr>
-        <w:t xml:space="preserve"> интернет (</w:t>
-      </w:r>
-      <w:proofErr w:type="spellStart"/>
-      <w:r>
-        <w:rPr>
-          <w:rFonts w:ascii="Times New Roman" w:hAnsi="Times New Roman" w:cs="Times New Roman"/>
-          <w:sz w:val="28"/>
-          <w:szCs w:val="28"/>
-        </w:rPr>
-        <w:t>оффлайн</w:t>
-      </w:r>
-      <w:proofErr w:type="spellEnd"/>
-      <w:r>
-        <w:rPr>
-          <w:rFonts w:ascii="Times New Roman" w:hAnsi="Times New Roman" w:cs="Times New Roman"/>
-          <w:sz w:val="28"/>
-          <w:szCs w:val="28"/>
-        </w:rPr>
-        <w:t>);</w:t>
+        <w:jc w:val="both"/>
+        <w:rPr>
+          <w:rFonts w:ascii="Times New Roman" w:hAnsi="Times New Roman" w:cs="Times New Roman"/>
+          <w:sz w:val="28"/>
+          <w:szCs w:val="28"/>
+        </w:rPr>
+      </w:pPr>
+      <w:r>
+        <w:rPr>
+          <w:rFonts w:ascii="Times New Roman" w:hAnsi="Times New Roman" w:cs="Times New Roman"/>
+          <w:sz w:val="28"/>
+          <w:szCs w:val="28"/>
+        </w:rPr>
+        <w:t>Легкая интеграция с любыми другими облаками и платформами</w:t>
+      </w:r>
+      <w:r>
+        <w:rPr>
+          <w:rFonts w:ascii="Times New Roman" w:hAnsi="Times New Roman" w:cs="Times New Roman"/>
+          <w:sz w:val="28"/>
+          <w:szCs w:val="28"/>
+        </w:rPr>
+        <w:t>;</w:t>
       </w:r>
     </w:p>
     <w:p>
@@ -3510,30 +2152,23 @@
         <w:pStyle w:val="a4"/>
         <w:numPr>
           <w:ilvl w:val="0"/>
-          <w:numId w:val="5"/>
+          <w:numId w:val="9"/>
         </w:numPr>
         <w:spacing w:line="240" w:lineRule="auto"/>
-        <w:rPr>
-          <w:rFonts w:ascii="Times New Roman" w:hAnsi="Times New Roman" w:cs="Times New Roman"/>
-          <w:sz w:val="28"/>
-          <w:szCs w:val="28"/>
-        </w:rPr>
-      </w:pPr>
-      <w:r>
-        <w:rPr>
-          <w:rFonts w:ascii="Times New Roman" w:hAnsi="Times New Roman" w:cs="Times New Roman"/>
-          <w:sz w:val="28"/>
-          <w:szCs w:val="28"/>
-        </w:rPr>
-        <w:t>З</w:t>
-      </w:r>
-      <w:r>
-        <w:rPr>
-          <w:rFonts w:ascii="Times New Roman" w:hAnsi="Times New Roman" w:cs="Times New Roman"/>
-          <w:sz w:val="28"/>
-          <w:szCs w:val="28"/>
-        </w:rPr>
-        <w:t xml:space="preserve">апуск сценариев одной кнопкой или по условиям, событиям, суточным или недельным таймерам, прогнозу погоды и т.п.; </w:t>
+        <w:jc w:val="both"/>
+        <w:rPr>
+          <w:rFonts w:ascii="Times New Roman" w:hAnsi="Times New Roman" w:cs="Times New Roman"/>
+          <w:sz w:val="28"/>
+          <w:szCs w:val="28"/>
+        </w:rPr>
+      </w:pPr>
+      <w:r>
+        <w:rPr>
+          <w:rFonts w:ascii="Times New Roman" w:hAnsi="Times New Roman" w:cs="Times New Roman"/>
+          <w:sz w:val="28"/>
+          <w:szCs w:val="28"/>
+        </w:rPr>
+        <w:t>Дает основу для быстрого построения аналитики;</w:t>
       </w:r>
     </w:p>
     <w:p>
@@ -3541,190 +2176,1384 @@
         <w:pStyle w:val="a4"/>
         <w:numPr>
           <w:ilvl w:val="0"/>
-          <w:numId w:val="5"/>
+          <w:numId w:val="9"/>
         </w:numPr>
         <w:spacing w:line="240" w:lineRule="auto"/>
-        <w:rPr>
-          <w:rFonts w:ascii="Times New Roman" w:hAnsi="Times New Roman" w:cs="Times New Roman"/>
-          <w:sz w:val="28"/>
-          <w:szCs w:val="28"/>
-        </w:rPr>
-      </w:pPr>
-      <w:proofErr w:type="spellStart"/>
-      <w:r>
-        <w:rPr>
-          <w:rFonts w:ascii="Times New Roman" w:hAnsi="Times New Roman" w:cs="Times New Roman"/>
-          <w:sz w:val="28"/>
-          <w:szCs w:val="28"/>
-        </w:rPr>
-        <w:t>Г</w:t>
-      </w:r>
-      <w:r>
-        <w:rPr>
-          <w:rFonts w:ascii="Times New Roman" w:hAnsi="Times New Roman" w:cs="Times New Roman"/>
-          <w:sz w:val="28"/>
-          <w:szCs w:val="28"/>
-        </w:rPr>
-        <w:t>еолокация</w:t>
-      </w:r>
-      <w:proofErr w:type="spellEnd"/>
-      <w:r>
-        <w:rPr>
-          <w:rFonts w:ascii="Times New Roman" w:hAnsi="Times New Roman" w:cs="Times New Roman"/>
-          <w:sz w:val="28"/>
-          <w:szCs w:val="28"/>
-        </w:rPr>
-        <w:t xml:space="preserve"> </w:t>
-      </w:r>
-      <w:r>
-        <w:rPr>
-          <w:rFonts w:ascii="Times New Roman" w:hAnsi="Times New Roman" w:cs="Times New Roman"/>
-          <w:sz w:val="28"/>
-          <w:szCs w:val="28"/>
-        </w:rPr>
-        <w:t xml:space="preserve">- запуск сценариев по положению смартфонов членов семьи; </w:t>
+        <w:jc w:val="both"/>
+        <w:rPr>
+          <w:rFonts w:ascii="Times New Roman" w:hAnsi="Times New Roman" w:cs="Times New Roman"/>
+          <w:sz w:val="28"/>
+          <w:szCs w:val="28"/>
+        </w:rPr>
+      </w:pPr>
+      <w:r>
+        <w:rPr>
+          <w:rFonts w:ascii="Times New Roman" w:hAnsi="Times New Roman" w:cs="Times New Roman"/>
+          <w:sz w:val="28"/>
+          <w:szCs w:val="28"/>
+        </w:rPr>
+        <w:t>Открытый исходный код</w:t>
+      </w:r>
+      <w:r>
+        <w:rPr>
+          <w:rFonts w:ascii="Times New Roman" w:hAnsi="Times New Roman" w:cs="Times New Roman"/>
+          <w:sz w:val="28"/>
+          <w:szCs w:val="28"/>
+        </w:rPr>
+        <w:t>.</w:t>
       </w:r>
     </w:p>
     <w:p>
       <w:pPr>
-        <w:pStyle w:val="a4"/>
+        <w:pStyle w:val="a5"/>
+        <w:shd w:val="clear" w:color="auto" w:fill="FFFFFF"/>
+        <w:spacing w:before="0" w:beforeAutospacing="0" w:after="0" w:afterAutospacing="0"/>
+        <w:ind w:firstLine="567"/>
+        <w:jc w:val="both"/>
+        <w:rPr>
+          <w:rFonts w:eastAsiaTheme="minorHAnsi"/>
+          <w:sz w:val="28"/>
+          <w:szCs w:val="28"/>
+          <w:lang w:eastAsia="en-US"/>
+        </w:rPr>
+      </w:pPr>
+      <w:r>
+        <w:rPr>
+          <w:i/>
+          <w:sz w:val="28"/>
+          <w:szCs w:val="28"/>
+        </w:rPr>
+        <w:t>1-</w:t>
+      </w:r>
+      <w:r>
+        <w:rPr>
+          <w:i/>
+          <w:sz w:val="28"/>
+          <w:szCs w:val="28"/>
+          <w:lang w:val="en-US"/>
+        </w:rPr>
+        <w:t>M</w:t>
+      </w:r>
+      <w:r>
+        <w:rPr>
+          <w:i/>
+          <w:sz w:val="28"/>
+          <w:szCs w:val="28"/>
+        </w:rPr>
+        <w:t xml:space="preserve"> </w:t>
+      </w:r>
+      <w:r>
+        <w:rPr>
+          <w:i/>
+          <w:sz w:val="28"/>
+          <w:szCs w:val="28"/>
+          <w:lang w:val="en-US"/>
+        </w:rPr>
+        <w:t>Core</w:t>
+      </w:r>
+      <w:r>
+        <w:rPr>
+          <w:sz w:val="28"/>
+          <w:szCs w:val="28"/>
+        </w:rPr>
+        <w:t xml:space="preserve"> - </w:t>
+      </w:r>
+      <w:r>
+        <w:rPr>
+          <w:rFonts w:eastAsiaTheme="minorHAnsi"/>
+          <w:sz w:val="28"/>
+          <w:szCs w:val="28"/>
+          <w:lang w:eastAsia="en-US"/>
+        </w:rPr>
+        <w:t xml:space="preserve">Программное ядро 1-M </w:t>
+      </w:r>
+      <w:proofErr w:type="spellStart"/>
+      <w:r>
+        <w:rPr>
+          <w:rFonts w:eastAsiaTheme="minorHAnsi"/>
+          <w:sz w:val="28"/>
+          <w:szCs w:val="28"/>
+          <w:lang w:eastAsia="en-US"/>
+        </w:rPr>
+        <w:t>Core</w:t>
+      </w:r>
+      <w:proofErr w:type="spellEnd"/>
+      <w:r>
+        <w:rPr>
+          <w:rFonts w:eastAsiaTheme="minorHAnsi"/>
+          <w:sz w:val="28"/>
+          <w:szCs w:val="28"/>
+          <w:lang w:eastAsia="en-US"/>
+        </w:rPr>
+        <w:t xml:space="preserve"> </w:t>
+      </w:r>
+      <w:r>
+        <w:rPr>
+          <w:rFonts w:eastAsiaTheme="minorHAnsi"/>
+          <w:sz w:val="28"/>
+          <w:szCs w:val="28"/>
+          <w:lang w:eastAsia="en-US"/>
+        </w:rPr>
+        <w:t xml:space="preserve">отечественной разработки </w:t>
+      </w:r>
+      <w:r>
+        <w:rPr>
+          <w:rFonts w:eastAsiaTheme="minorHAnsi"/>
+          <w:sz w:val="28"/>
+          <w:szCs w:val="28"/>
+          <w:lang w:eastAsia="en-US"/>
+        </w:rPr>
+        <w:t xml:space="preserve">превращает </w:t>
+      </w:r>
+      <w:proofErr w:type="spellStart"/>
+      <w:r>
+        <w:rPr>
+          <w:rFonts w:eastAsiaTheme="minorHAnsi"/>
+          <w:sz w:val="28"/>
+          <w:szCs w:val="28"/>
+          <w:lang w:eastAsia="en-US"/>
+        </w:rPr>
+        <w:t>Android</w:t>
+      </w:r>
+      <w:proofErr w:type="spellEnd"/>
+      <w:r>
+        <w:rPr>
+          <w:rFonts w:eastAsiaTheme="minorHAnsi"/>
+          <w:sz w:val="28"/>
+          <w:szCs w:val="28"/>
+          <w:lang w:eastAsia="en-US"/>
+        </w:rPr>
+        <w:t xml:space="preserve">-устройство, обычный роутер или другое </w:t>
+      </w:r>
+      <w:proofErr w:type="spellStart"/>
+      <w:r>
+        <w:rPr>
+          <w:rFonts w:eastAsiaTheme="minorHAnsi"/>
+          <w:sz w:val="28"/>
+          <w:szCs w:val="28"/>
+          <w:lang w:eastAsia="en-US"/>
+        </w:rPr>
+        <w:t>Linux</w:t>
+      </w:r>
+      <w:proofErr w:type="spellEnd"/>
+      <w:r>
+        <w:rPr>
+          <w:rFonts w:eastAsiaTheme="minorHAnsi"/>
+          <w:sz w:val="28"/>
+          <w:szCs w:val="28"/>
+          <w:lang w:eastAsia="en-US"/>
+        </w:rPr>
+        <w:t xml:space="preserve">- или </w:t>
+      </w:r>
+      <w:proofErr w:type="spellStart"/>
+      <w:r>
+        <w:rPr>
+          <w:rFonts w:eastAsiaTheme="minorHAnsi"/>
+          <w:sz w:val="28"/>
+          <w:szCs w:val="28"/>
+          <w:lang w:eastAsia="en-US"/>
+        </w:rPr>
+        <w:t>Windows</w:t>
+      </w:r>
+      <w:proofErr w:type="spellEnd"/>
+      <w:r>
+        <w:rPr>
+          <w:rFonts w:eastAsiaTheme="minorHAnsi"/>
+          <w:sz w:val="28"/>
+          <w:szCs w:val="28"/>
+          <w:lang w:eastAsia="en-US"/>
+        </w:rPr>
+        <w:t xml:space="preserve">- устройство в центральный контроллер Умного Дома. Ядро 1-M </w:t>
+      </w:r>
+      <w:proofErr w:type="spellStart"/>
+      <w:r>
+        <w:rPr>
+          <w:rFonts w:eastAsiaTheme="minorHAnsi"/>
+          <w:sz w:val="28"/>
+          <w:szCs w:val="28"/>
+          <w:lang w:eastAsia="en-US"/>
+        </w:rPr>
+        <w:t>Core</w:t>
+      </w:r>
+      <w:proofErr w:type="spellEnd"/>
+      <w:r>
+        <w:rPr>
+          <w:rFonts w:eastAsiaTheme="minorHAnsi"/>
+          <w:sz w:val="28"/>
+          <w:szCs w:val="28"/>
+          <w:lang w:eastAsia="en-US"/>
+        </w:rPr>
+        <w:t xml:space="preserve"> выполняет прием данных от датчиков, обработку сценариев, управление устройствами и другие функции системы Умного Дома.</w:t>
+      </w:r>
+    </w:p>
+    <w:p>
+      <w:pPr>
+        <w:pStyle w:val="a5"/>
+        <w:shd w:val="clear" w:color="auto" w:fill="FFFFFF"/>
+        <w:spacing w:before="0" w:beforeAutospacing="0" w:after="135" w:afterAutospacing="0"/>
+        <w:ind w:firstLine="567"/>
+        <w:jc w:val="both"/>
+        <w:rPr>
+          <w:rFonts w:eastAsiaTheme="minorHAnsi"/>
+          <w:sz w:val="28"/>
+          <w:szCs w:val="28"/>
+          <w:lang w:eastAsia="en-US"/>
+        </w:rPr>
+      </w:pPr>
+      <w:r>
+        <w:rPr>
+          <w:sz w:val="28"/>
+          <w:szCs w:val="28"/>
+        </w:rPr>
+        <w:t>Поддерживается</w:t>
+      </w:r>
+      <w:r>
+        <w:rPr>
+          <w:sz w:val="28"/>
+          <w:szCs w:val="28"/>
+        </w:rPr>
+        <w:t xml:space="preserve"> </w:t>
+      </w:r>
+      <w:r>
+        <w:rPr>
+          <w:sz w:val="28"/>
+          <w:szCs w:val="28"/>
+        </w:rPr>
+        <w:t>радиосвязь</w:t>
+      </w:r>
+      <w:r>
+        <w:rPr>
+          <w:sz w:val="28"/>
+          <w:szCs w:val="28"/>
+        </w:rPr>
+        <w:t xml:space="preserve"> </w:t>
+      </w:r>
+      <w:r>
+        <w:rPr>
+          <w:sz w:val="28"/>
+          <w:szCs w:val="28"/>
+        </w:rPr>
+        <w:t>с</w:t>
+      </w:r>
+      <w:r>
+        <w:rPr>
+          <w:sz w:val="28"/>
+          <w:szCs w:val="28"/>
+        </w:rPr>
+        <w:t xml:space="preserve"> </w:t>
+      </w:r>
+      <w:r>
+        <w:rPr>
+          <w:sz w:val="28"/>
+          <w:szCs w:val="28"/>
+        </w:rPr>
+        <w:t>датчиками</w:t>
+      </w:r>
+      <w:r>
+        <w:rPr>
+          <w:sz w:val="28"/>
+          <w:szCs w:val="28"/>
+        </w:rPr>
+        <w:t xml:space="preserve"> </w:t>
+      </w:r>
+      <w:r>
+        <w:rPr>
+          <w:sz w:val="28"/>
+          <w:szCs w:val="28"/>
+        </w:rPr>
+        <w:t>и</w:t>
+      </w:r>
+      <w:r>
+        <w:rPr>
+          <w:sz w:val="28"/>
+          <w:szCs w:val="28"/>
+        </w:rPr>
+        <w:t xml:space="preserve"> </w:t>
+      </w:r>
+      <w:r>
+        <w:rPr>
+          <w:sz w:val="28"/>
+          <w:szCs w:val="28"/>
+        </w:rPr>
+        <w:t>устройствами</w:t>
+      </w:r>
+      <w:r>
+        <w:rPr>
+          <w:sz w:val="28"/>
+          <w:szCs w:val="28"/>
+        </w:rPr>
+        <w:t xml:space="preserve"> </w:t>
+      </w:r>
+      <w:r>
+        <w:rPr>
+          <w:sz w:val="28"/>
+          <w:szCs w:val="28"/>
+        </w:rPr>
+        <w:t>фирм</w:t>
+      </w:r>
+      <w:r>
+        <w:rPr>
+          <w:sz w:val="28"/>
+          <w:szCs w:val="28"/>
+        </w:rPr>
+        <w:t xml:space="preserve">: </w:t>
+      </w:r>
+      <w:proofErr w:type="spellStart"/>
+      <w:r>
+        <w:rPr>
+          <w:sz w:val="28"/>
+          <w:szCs w:val="28"/>
+          <w:lang w:val="en-US"/>
+        </w:rPr>
+        <w:t>Livolo</w:t>
+      </w:r>
+      <w:proofErr w:type="spellEnd"/>
+      <w:r>
+        <w:rPr>
+          <w:sz w:val="28"/>
+          <w:szCs w:val="28"/>
+        </w:rPr>
+        <w:t xml:space="preserve">, </w:t>
+      </w:r>
+      <w:proofErr w:type="spellStart"/>
+      <w:r>
+        <w:rPr>
+          <w:sz w:val="28"/>
+          <w:szCs w:val="28"/>
+          <w:lang w:val="en-US"/>
+        </w:rPr>
+        <w:t>Noolite</w:t>
+      </w:r>
+      <w:proofErr w:type="spellEnd"/>
+      <w:r>
+        <w:rPr>
+          <w:sz w:val="28"/>
+          <w:szCs w:val="28"/>
+        </w:rPr>
+        <w:t xml:space="preserve">, </w:t>
+      </w:r>
+      <w:r>
+        <w:rPr>
+          <w:sz w:val="28"/>
+          <w:szCs w:val="28"/>
+          <w:lang w:val="en-US"/>
+        </w:rPr>
+        <w:t>RAEX</w:t>
+      </w:r>
+      <w:r>
+        <w:rPr>
+          <w:sz w:val="28"/>
+          <w:szCs w:val="28"/>
+        </w:rPr>
+        <w:t xml:space="preserve">, </w:t>
+      </w:r>
+      <w:r>
+        <w:rPr>
+          <w:sz w:val="28"/>
+          <w:szCs w:val="28"/>
+          <w:lang w:val="en-US"/>
+        </w:rPr>
+        <w:t>Telis</w:t>
+      </w:r>
+      <w:r>
+        <w:rPr>
+          <w:sz w:val="28"/>
+          <w:szCs w:val="28"/>
+        </w:rPr>
+        <w:t xml:space="preserve">, </w:t>
+      </w:r>
+      <w:r>
+        <w:rPr>
+          <w:sz w:val="28"/>
+          <w:szCs w:val="28"/>
+          <w:lang w:val="en-US"/>
+        </w:rPr>
+        <w:t>TKBHOME</w:t>
+      </w:r>
+      <w:r>
+        <w:rPr>
+          <w:sz w:val="28"/>
+          <w:szCs w:val="28"/>
+        </w:rPr>
+        <w:t xml:space="preserve">, </w:t>
+      </w:r>
+      <w:r>
+        <w:rPr>
+          <w:sz w:val="28"/>
+          <w:szCs w:val="28"/>
+          <w:lang w:val="en-US"/>
+        </w:rPr>
+        <w:t>GLANZEN</w:t>
+      </w:r>
+      <w:r>
+        <w:rPr>
+          <w:sz w:val="28"/>
+          <w:szCs w:val="28"/>
+        </w:rPr>
+        <w:t xml:space="preserve">, </w:t>
+      </w:r>
+      <w:proofErr w:type="spellStart"/>
+      <w:r>
+        <w:rPr>
+          <w:sz w:val="28"/>
+          <w:szCs w:val="28"/>
+          <w:lang w:val="en-US"/>
+        </w:rPr>
+        <w:t>Chuango</w:t>
+      </w:r>
+      <w:proofErr w:type="spellEnd"/>
+      <w:r>
+        <w:rPr>
+          <w:sz w:val="28"/>
+          <w:szCs w:val="28"/>
+        </w:rPr>
+        <w:t xml:space="preserve">, </w:t>
+      </w:r>
+      <w:proofErr w:type="spellStart"/>
+      <w:r>
+        <w:rPr>
+          <w:sz w:val="28"/>
+          <w:szCs w:val="28"/>
+          <w:lang w:val="en-US"/>
+        </w:rPr>
+        <w:t>Homesecur</w:t>
+      </w:r>
+      <w:proofErr w:type="spellEnd"/>
+      <w:r>
+        <w:rPr>
+          <w:sz w:val="28"/>
+          <w:szCs w:val="28"/>
+        </w:rPr>
+        <w:t xml:space="preserve">, </w:t>
+      </w:r>
+      <w:r>
+        <w:rPr>
+          <w:sz w:val="28"/>
+          <w:szCs w:val="28"/>
+          <w:lang w:val="en-US"/>
+        </w:rPr>
+        <w:t>Oregon</w:t>
+      </w:r>
+      <w:r>
+        <w:rPr>
+          <w:sz w:val="28"/>
+          <w:szCs w:val="28"/>
+        </w:rPr>
+        <w:t xml:space="preserve">, </w:t>
+      </w:r>
+      <w:r>
+        <w:rPr>
+          <w:sz w:val="28"/>
+          <w:szCs w:val="28"/>
+          <w:lang w:val="en-US"/>
+        </w:rPr>
+        <w:t>Nice</w:t>
+      </w:r>
+      <w:r>
+        <w:rPr>
+          <w:sz w:val="28"/>
+          <w:szCs w:val="28"/>
+        </w:rPr>
+        <w:t xml:space="preserve">, </w:t>
+      </w:r>
+      <w:proofErr w:type="spellStart"/>
+      <w:r>
+        <w:rPr>
+          <w:sz w:val="28"/>
+          <w:szCs w:val="28"/>
+          <w:lang w:val="en-US"/>
+        </w:rPr>
+        <w:t>Visonic</w:t>
+      </w:r>
+      <w:proofErr w:type="spellEnd"/>
+      <w:r>
+        <w:rPr>
+          <w:sz w:val="28"/>
+          <w:szCs w:val="28"/>
+        </w:rPr>
+        <w:t xml:space="preserve">, </w:t>
+      </w:r>
+      <w:proofErr w:type="spellStart"/>
+      <w:r>
+        <w:rPr>
+          <w:sz w:val="28"/>
+          <w:szCs w:val="28"/>
+          <w:lang w:val="en-US"/>
+        </w:rPr>
+        <w:t>AnMotors</w:t>
+      </w:r>
+      <w:proofErr w:type="spellEnd"/>
+      <w:r>
+        <w:rPr>
+          <w:sz w:val="28"/>
+          <w:szCs w:val="28"/>
+        </w:rPr>
+        <w:t xml:space="preserve">, </w:t>
+      </w:r>
+      <w:r>
+        <w:rPr>
+          <w:sz w:val="28"/>
+          <w:szCs w:val="28"/>
+          <w:lang w:val="en-US"/>
+        </w:rPr>
+        <w:t>CAME</w:t>
+      </w:r>
+      <w:r>
+        <w:rPr>
+          <w:sz w:val="28"/>
+          <w:szCs w:val="28"/>
+        </w:rPr>
+        <w:t xml:space="preserve">, </w:t>
+      </w:r>
+      <w:proofErr w:type="spellStart"/>
+      <w:r>
+        <w:rPr>
+          <w:sz w:val="28"/>
+          <w:szCs w:val="28"/>
+          <w:lang w:val="en-US"/>
+        </w:rPr>
+        <w:t>Eazylift</w:t>
+      </w:r>
+      <w:proofErr w:type="spellEnd"/>
+      <w:r>
+        <w:rPr>
+          <w:sz w:val="28"/>
+          <w:szCs w:val="28"/>
+        </w:rPr>
+        <w:t xml:space="preserve">, </w:t>
+      </w:r>
+      <w:proofErr w:type="spellStart"/>
+      <w:r>
+        <w:rPr>
+          <w:sz w:val="28"/>
+          <w:szCs w:val="28"/>
+          <w:lang w:val="en-US"/>
+        </w:rPr>
+        <w:t>EmilLux</w:t>
+      </w:r>
+      <w:proofErr w:type="spellEnd"/>
+      <w:r>
+        <w:rPr>
+          <w:sz w:val="28"/>
+          <w:szCs w:val="28"/>
+        </w:rPr>
+        <w:t xml:space="preserve">, </w:t>
+      </w:r>
+      <w:proofErr w:type="spellStart"/>
+      <w:r>
+        <w:rPr>
+          <w:sz w:val="28"/>
+          <w:szCs w:val="28"/>
+          <w:lang w:val="en-US"/>
+        </w:rPr>
+        <w:t>FalconEye</w:t>
+      </w:r>
+      <w:proofErr w:type="spellEnd"/>
+      <w:r>
+        <w:rPr>
+          <w:sz w:val="28"/>
+          <w:szCs w:val="28"/>
+        </w:rPr>
+        <w:t xml:space="preserve">, </w:t>
+      </w:r>
+      <w:r>
+        <w:rPr>
+          <w:sz w:val="28"/>
+          <w:szCs w:val="28"/>
+          <w:lang w:val="en-US"/>
+        </w:rPr>
+        <w:t>Focus</w:t>
+      </w:r>
+      <w:r>
+        <w:rPr>
+          <w:sz w:val="28"/>
+          <w:szCs w:val="28"/>
+        </w:rPr>
+        <w:t xml:space="preserve">, </w:t>
+      </w:r>
+      <w:r>
+        <w:rPr>
+          <w:sz w:val="28"/>
+          <w:szCs w:val="28"/>
+          <w:lang w:val="en-US"/>
+        </w:rPr>
+        <w:t>Gant</w:t>
+      </w:r>
+      <w:r>
+        <w:rPr>
+          <w:sz w:val="28"/>
+          <w:szCs w:val="28"/>
+        </w:rPr>
+        <w:t xml:space="preserve">, </w:t>
+      </w:r>
+      <w:proofErr w:type="spellStart"/>
+      <w:r>
+        <w:rPr>
+          <w:sz w:val="28"/>
+          <w:szCs w:val="28"/>
+          <w:lang w:val="en-US"/>
+        </w:rPr>
+        <w:t>Ginzzu</w:t>
+      </w:r>
+      <w:proofErr w:type="spellEnd"/>
+      <w:r>
+        <w:rPr>
+          <w:sz w:val="28"/>
+          <w:szCs w:val="28"/>
+        </w:rPr>
+        <w:t xml:space="preserve">, </w:t>
+      </w:r>
+      <w:proofErr w:type="spellStart"/>
+      <w:r>
+        <w:rPr>
+          <w:sz w:val="28"/>
+          <w:szCs w:val="28"/>
+          <w:lang w:val="en-US"/>
+        </w:rPr>
+        <w:t>Hormann</w:t>
+      </w:r>
+      <w:proofErr w:type="spellEnd"/>
+      <w:r>
+        <w:rPr>
+          <w:sz w:val="28"/>
+          <w:szCs w:val="28"/>
+        </w:rPr>
+        <w:t xml:space="preserve">, </w:t>
+      </w:r>
+      <w:r>
+        <w:rPr>
+          <w:sz w:val="28"/>
+          <w:szCs w:val="28"/>
+          <w:lang w:val="en-US"/>
+        </w:rPr>
+        <w:t>Kelvin</w:t>
+      </w:r>
+      <w:r>
+        <w:rPr>
+          <w:sz w:val="28"/>
+          <w:szCs w:val="28"/>
+        </w:rPr>
+        <w:t xml:space="preserve">, </w:t>
+      </w:r>
+      <w:proofErr w:type="spellStart"/>
+      <w:r>
+        <w:rPr>
+          <w:sz w:val="28"/>
+          <w:szCs w:val="28"/>
+          <w:lang w:val="en-US"/>
+        </w:rPr>
+        <w:t>Baisheng</w:t>
+      </w:r>
+      <w:proofErr w:type="spellEnd"/>
+      <w:r>
+        <w:rPr>
+          <w:sz w:val="28"/>
+          <w:szCs w:val="28"/>
+        </w:rPr>
+        <w:t xml:space="preserve">, </w:t>
+      </w:r>
+      <w:proofErr w:type="spellStart"/>
+      <w:r>
+        <w:rPr>
+          <w:sz w:val="28"/>
+          <w:szCs w:val="28"/>
+          <w:lang w:val="en-US"/>
+        </w:rPr>
+        <w:t>TechLiCo</w:t>
+      </w:r>
+      <w:proofErr w:type="spellEnd"/>
+      <w:r>
+        <w:rPr>
+          <w:sz w:val="28"/>
+          <w:szCs w:val="28"/>
+        </w:rPr>
+        <w:t xml:space="preserve">, </w:t>
+      </w:r>
+      <w:proofErr w:type="spellStart"/>
+      <w:r>
+        <w:rPr>
+          <w:sz w:val="28"/>
+          <w:szCs w:val="28"/>
+          <w:lang w:val="en-US"/>
+        </w:rPr>
+        <w:t>Feron</w:t>
+      </w:r>
+      <w:proofErr w:type="spellEnd"/>
+      <w:r>
+        <w:rPr>
+          <w:sz w:val="28"/>
+          <w:szCs w:val="28"/>
+        </w:rPr>
+        <w:t xml:space="preserve">, </w:t>
+      </w:r>
+      <w:proofErr w:type="spellStart"/>
+      <w:r>
+        <w:rPr>
+          <w:sz w:val="28"/>
+          <w:szCs w:val="28"/>
+          <w:lang w:val="en-US"/>
+        </w:rPr>
+        <w:t>EmilLux</w:t>
+      </w:r>
+      <w:proofErr w:type="spellEnd"/>
+      <w:r>
+        <w:rPr>
+          <w:sz w:val="28"/>
+          <w:szCs w:val="28"/>
+        </w:rPr>
+        <w:t xml:space="preserve">, </w:t>
+      </w:r>
+      <w:r>
+        <w:rPr>
+          <w:sz w:val="28"/>
+          <w:szCs w:val="28"/>
+          <w:lang w:val="en-US"/>
+        </w:rPr>
+        <w:t>Expert</w:t>
+      </w:r>
+      <w:r>
+        <w:rPr>
+          <w:sz w:val="28"/>
+          <w:szCs w:val="28"/>
+        </w:rPr>
+        <w:t xml:space="preserve">, </w:t>
+      </w:r>
+      <w:proofErr w:type="spellStart"/>
+      <w:r>
+        <w:rPr>
+          <w:sz w:val="28"/>
+          <w:szCs w:val="28"/>
+          <w:lang w:val="en-US"/>
+        </w:rPr>
+        <w:t>Fuhaote</w:t>
+      </w:r>
+      <w:proofErr w:type="spellEnd"/>
+      <w:r>
+        <w:rPr>
+          <w:sz w:val="28"/>
+          <w:szCs w:val="28"/>
+        </w:rPr>
+        <w:t xml:space="preserve"> </w:t>
+      </w:r>
+      <w:r>
+        <w:rPr>
+          <w:sz w:val="28"/>
+          <w:szCs w:val="28"/>
+        </w:rPr>
+        <w:t>и</w:t>
+      </w:r>
+      <w:r>
+        <w:rPr>
+          <w:sz w:val="28"/>
+          <w:szCs w:val="28"/>
+        </w:rPr>
+        <w:t xml:space="preserve"> </w:t>
+      </w:r>
+      <w:r>
+        <w:rPr>
+          <w:sz w:val="28"/>
+          <w:szCs w:val="28"/>
+        </w:rPr>
+        <w:t>др</w:t>
+      </w:r>
+      <w:r>
+        <w:rPr>
+          <w:sz w:val="28"/>
+          <w:szCs w:val="28"/>
+        </w:rPr>
+        <w:t xml:space="preserve">. </w:t>
+      </w:r>
+      <w:r>
+        <w:rPr>
+          <w:sz w:val="28"/>
+          <w:szCs w:val="28"/>
+        </w:rPr>
+        <w:t>Отметим его осо</w:t>
+      </w:r>
+      <w:r>
+        <w:rPr>
+          <w:sz w:val="28"/>
+          <w:szCs w:val="28"/>
+        </w:rPr>
+        <w:t>бенности</w:t>
+      </w:r>
+      <w:r>
+        <w:rPr>
+          <w:sz w:val="28"/>
+          <w:szCs w:val="28"/>
+        </w:rPr>
+        <w:t xml:space="preserve">: </w:t>
+      </w:r>
+    </w:p>
+    <w:p>
+      <w:pPr>
+        <w:pStyle w:val="a5"/>
         <w:numPr>
           <w:ilvl w:val="0"/>
-          <w:numId w:val="5"/>
+          <w:numId w:val="11"/>
         </w:numPr>
-        <w:spacing w:line="240" w:lineRule="auto"/>
-        <w:rPr>
-          <w:rFonts w:ascii="Times New Roman" w:hAnsi="Times New Roman" w:cs="Times New Roman"/>
-          <w:sz w:val="28"/>
-          <w:szCs w:val="28"/>
-        </w:rPr>
-      </w:pPr>
-      <w:r>
-        <w:rPr>
-          <w:rFonts w:ascii="Times New Roman" w:hAnsi="Times New Roman" w:cs="Times New Roman"/>
-          <w:sz w:val="28"/>
-          <w:szCs w:val="28"/>
-        </w:rPr>
-        <w:t>В</w:t>
-      </w:r>
-      <w:r>
-        <w:rPr>
-          <w:rFonts w:ascii="Times New Roman" w:hAnsi="Times New Roman" w:cs="Times New Roman"/>
-          <w:sz w:val="28"/>
-          <w:szCs w:val="28"/>
-        </w:rPr>
-        <w:t>едение журнала работы устройств, просмотр в виде графиков; шифрованная связь.</w:t>
+        <w:shd w:val="clear" w:color="auto" w:fill="FFFFFF"/>
+        <w:spacing w:before="0" w:beforeAutospacing="0" w:after="0" w:afterAutospacing="0"/>
+        <w:jc w:val="both"/>
+        <w:rPr>
+          <w:sz w:val="28"/>
+          <w:szCs w:val="28"/>
+        </w:rPr>
+      </w:pPr>
+      <w:r>
+        <w:rPr>
+          <w:sz w:val="28"/>
+          <w:szCs w:val="28"/>
+        </w:rPr>
+        <w:t xml:space="preserve">Оповещения о событиях дома: вторжение, дым, потоп и </w:t>
+      </w:r>
+      <w:proofErr w:type="spellStart"/>
+      <w:r>
+        <w:rPr>
+          <w:sz w:val="28"/>
+          <w:szCs w:val="28"/>
+        </w:rPr>
+        <w:t>тп</w:t>
+      </w:r>
+      <w:proofErr w:type="spellEnd"/>
+      <w:r>
+        <w:rPr>
+          <w:sz w:val="28"/>
+          <w:szCs w:val="28"/>
+        </w:rPr>
+        <w:t>.</w:t>
       </w:r>
     </w:p>
     <w:p>
       <w:pPr>
-        <w:spacing w:line="240" w:lineRule="auto"/>
-        <w:rPr>
-          <w:rFonts w:ascii="Times New Roman" w:hAnsi="Times New Roman" w:cs="Times New Roman"/>
-          <w:sz w:val="28"/>
-          <w:szCs w:val="28"/>
-        </w:rPr>
-      </w:pPr>
-      <w:hyperlink r:id="rId7" w:history="1">
-        <w:r>
-          <w:rPr>
-            <w:rStyle w:val="a3"/>
-            <w:rFonts w:ascii="Times New Roman" w:hAnsi="Times New Roman" w:cs="Times New Roman"/>
-            <w:sz w:val="28"/>
-            <w:szCs w:val="28"/>
-            <w:lang w:val="en-US"/>
-          </w:rPr>
-          <w:t>https</w:t>
-        </w:r>
-        <w:r>
-          <w:rPr>
-            <w:rStyle w:val="a3"/>
-            <w:rFonts w:ascii="Times New Roman" w:hAnsi="Times New Roman" w:cs="Times New Roman"/>
-            <w:sz w:val="28"/>
-            <w:szCs w:val="28"/>
-          </w:rPr>
-          <w:t>://</w:t>
-        </w:r>
-        <w:r>
-          <w:rPr>
-            <w:rStyle w:val="a3"/>
-            <w:rFonts w:ascii="Times New Roman" w:hAnsi="Times New Roman" w:cs="Times New Roman"/>
-            <w:sz w:val="28"/>
-            <w:szCs w:val="28"/>
-            <w:lang w:val="en-US"/>
-          </w:rPr>
-          <w:t>www</w:t>
-        </w:r>
-        <w:r>
-          <w:rPr>
-            <w:rStyle w:val="a3"/>
-            <w:rFonts w:ascii="Times New Roman" w:hAnsi="Times New Roman" w:cs="Times New Roman"/>
-            <w:sz w:val="28"/>
-            <w:szCs w:val="28"/>
-          </w:rPr>
-          <w:t>.1-</w:t>
-        </w:r>
-        <w:r>
-          <w:rPr>
-            <w:rStyle w:val="a3"/>
-            <w:rFonts w:ascii="Times New Roman" w:hAnsi="Times New Roman" w:cs="Times New Roman"/>
-            <w:sz w:val="28"/>
-            <w:szCs w:val="28"/>
-            <w:lang w:val="en-US"/>
-          </w:rPr>
-          <w:t>m</w:t>
-        </w:r>
-        <w:r>
-          <w:rPr>
-            <w:rStyle w:val="a3"/>
-            <w:rFonts w:ascii="Times New Roman" w:hAnsi="Times New Roman" w:cs="Times New Roman"/>
-            <w:sz w:val="28"/>
-            <w:szCs w:val="28"/>
-          </w:rPr>
-          <w:t>.</w:t>
-        </w:r>
-        <w:r>
-          <w:rPr>
-            <w:rStyle w:val="a3"/>
-            <w:rFonts w:ascii="Times New Roman" w:hAnsi="Times New Roman" w:cs="Times New Roman"/>
-            <w:sz w:val="28"/>
-            <w:szCs w:val="28"/>
-            <w:lang w:val="en-US"/>
-          </w:rPr>
-          <w:t>biz</w:t>
-        </w:r>
-        <w:r>
-          <w:rPr>
-            <w:rStyle w:val="a3"/>
-            <w:rFonts w:ascii="Times New Roman" w:hAnsi="Times New Roman" w:cs="Times New Roman"/>
-            <w:sz w:val="28"/>
-            <w:szCs w:val="28"/>
-          </w:rPr>
-          <w:t>/</w:t>
-        </w:r>
-      </w:hyperlink>
+        <w:pStyle w:val="a5"/>
+        <w:numPr>
+          <w:ilvl w:val="0"/>
+          <w:numId w:val="11"/>
+        </w:numPr>
+        <w:shd w:val="clear" w:color="auto" w:fill="FFFFFF"/>
+        <w:spacing w:before="0" w:beforeAutospacing="0" w:after="0" w:afterAutospacing="0"/>
+        <w:jc w:val="both"/>
+        <w:rPr>
+          <w:sz w:val="28"/>
+          <w:szCs w:val="28"/>
+        </w:rPr>
+      </w:pPr>
+      <w:r>
+        <w:rPr>
+          <w:sz w:val="28"/>
+          <w:szCs w:val="28"/>
+        </w:rPr>
+        <w:t>Мониторинг и удаленное управление оборудованием.</w:t>
+      </w:r>
     </w:p>
     <w:p>
       <w:pPr>
+        <w:pStyle w:val="a5"/>
+        <w:numPr>
+          <w:ilvl w:val="0"/>
+          <w:numId w:val="11"/>
+        </w:numPr>
+        <w:shd w:val="clear" w:color="auto" w:fill="FFFFFF"/>
+        <w:spacing w:before="0" w:beforeAutospacing="0" w:after="0" w:afterAutospacing="0"/>
+        <w:jc w:val="both"/>
+        <w:rPr>
+          <w:sz w:val="28"/>
+          <w:szCs w:val="28"/>
+        </w:rPr>
+      </w:pPr>
+      <w:r>
+        <w:rPr>
+          <w:sz w:val="28"/>
+          <w:szCs w:val="28"/>
+        </w:rPr>
+        <w:t xml:space="preserve">Подключение облачных сервисов: прогноз погоды, </w:t>
+      </w:r>
+      <w:proofErr w:type="spellStart"/>
+      <w:r>
+        <w:rPr>
+          <w:sz w:val="28"/>
+          <w:szCs w:val="28"/>
+        </w:rPr>
+        <w:t>геопозиционирование</w:t>
+      </w:r>
+      <w:proofErr w:type="spellEnd"/>
+      <w:r>
+        <w:rPr>
+          <w:sz w:val="28"/>
+          <w:szCs w:val="28"/>
+        </w:rPr>
+        <w:t xml:space="preserve"> </w:t>
+      </w:r>
+      <w:r>
+        <w:rPr>
+          <w:sz w:val="28"/>
+          <w:szCs w:val="28"/>
+        </w:rPr>
+        <w:t>и др.</w:t>
+      </w:r>
+    </w:p>
+    <w:p>
+      <w:pPr>
+        <w:pStyle w:val="a5"/>
+        <w:numPr>
+          <w:ilvl w:val="0"/>
+          <w:numId w:val="11"/>
+        </w:numPr>
+        <w:shd w:val="clear" w:color="auto" w:fill="FFFFFF"/>
+        <w:spacing w:before="0" w:beforeAutospacing="0" w:after="0" w:afterAutospacing="0"/>
+        <w:jc w:val="both"/>
+        <w:rPr>
+          <w:sz w:val="28"/>
+          <w:szCs w:val="28"/>
+        </w:rPr>
+      </w:pPr>
+      <w:r>
+        <w:rPr>
+          <w:sz w:val="28"/>
+          <w:szCs w:val="28"/>
+        </w:rPr>
+        <w:t>Более эффективная, слаженная работа подсистем: отопления, полива, освещения и др.</w:t>
+      </w:r>
+    </w:p>
+    <w:p>
+      <w:pPr>
+        <w:pStyle w:val="a5"/>
+        <w:numPr>
+          <w:ilvl w:val="0"/>
+          <w:numId w:val="11"/>
+        </w:numPr>
+        <w:shd w:val="clear" w:color="auto" w:fill="FFFFFF"/>
+        <w:spacing w:before="0" w:beforeAutospacing="0" w:after="0" w:afterAutospacing="0"/>
+        <w:jc w:val="both"/>
+        <w:rPr>
+          <w:sz w:val="28"/>
+          <w:szCs w:val="28"/>
+        </w:rPr>
+      </w:pPr>
+      <w:r>
+        <w:rPr>
+          <w:sz w:val="28"/>
+          <w:szCs w:val="28"/>
+        </w:rPr>
+        <w:t>Ведение статистики работы устройств на облаке.</w:t>
+      </w:r>
+    </w:p>
+    <w:p>
+      <w:pPr>
+        <w:shd w:val="clear" w:color="auto" w:fill="FFFFFF"/>
+        <w:spacing w:before="100" w:beforeAutospacing="1" w:after="24" w:line="240" w:lineRule="auto"/>
+        <w:ind w:left="24" w:firstLine="543"/>
+        <w:jc w:val="both"/>
+        <w:rPr>
+          <w:rFonts w:ascii="Times New Roman" w:hAnsi="Times New Roman" w:cs="Times New Roman"/>
+          <w:sz w:val="28"/>
+          <w:szCs w:val="28"/>
+        </w:rPr>
+      </w:pPr>
+      <w:r>
+        <w:rPr>
+          <w:rFonts w:ascii="Times New Roman" w:hAnsi="Times New Roman" w:cs="Times New Roman"/>
+          <w:sz w:val="28"/>
+          <w:szCs w:val="28"/>
+        </w:rPr>
+        <w:t>Системы мониторинга серверов</w:t>
+      </w:r>
+      <w:r>
+        <w:rPr>
+          <w:rFonts w:ascii="Times New Roman" w:hAnsi="Times New Roman" w:cs="Times New Roman"/>
+          <w:sz w:val="28"/>
+          <w:szCs w:val="28"/>
+        </w:rPr>
+        <w:t xml:space="preserve"> предназначены для снятия</w:t>
+      </w:r>
+      <w:r>
+        <w:rPr>
+          <w:rFonts w:ascii="Times New Roman" w:hAnsi="Times New Roman" w:cs="Times New Roman"/>
+          <w:sz w:val="28"/>
+          <w:szCs w:val="28"/>
+        </w:rPr>
+        <w:t xml:space="preserve"> и отображения</w:t>
+      </w:r>
+      <w:r>
+        <w:rPr>
+          <w:rFonts w:ascii="Times New Roman" w:hAnsi="Times New Roman" w:cs="Times New Roman"/>
+          <w:sz w:val="28"/>
+          <w:szCs w:val="28"/>
+        </w:rPr>
+        <w:t xml:space="preserve"> метрических показателей с различных сетевых устройств. Они предоставляют мощный функционал для </w:t>
+      </w:r>
+      <w:r>
+        <w:rPr>
+          <w:rFonts w:ascii="Times New Roman" w:hAnsi="Times New Roman" w:cs="Times New Roman"/>
+          <w:sz w:val="28"/>
+          <w:szCs w:val="28"/>
+        </w:rPr>
+        <w:t>системных администраторов и значительно упрощают их работу.</w:t>
+      </w:r>
+      <w:r>
+        <w:rPr>
+          <w:rFonts w:ascii="Times New Roman" w:hAnsi="Times New Roman" w:cs="Times New Roman"/>
+          <w:sz w:val="28"/>
+          <w:szCs w:val="28"/>
+        </w:rPr>
+        <w:t xml:space="preserve"> </w:t>
+      </w:r>
+      <w:r>
+        <w:rPr>
+          <w:rFonts w:ascii="Times New Roman" w:hAnsi="Times New Roman" w:cs="Times New Roman"/>
+          <w:sz w:val="28"/>
+          <w:szCs w:val="28"/>
+        </w:rPr>
+        <w:t>Порой на практике их применяют и в целях отображения</w:t>
+      </w:r>
+      <w:r>
+        <w:rPr>
+          <w:rFonts w:ascii="Times New Roman" w:hAnsi="Times New Roman" w:cs="Times New Roman"/>
+          <w:sz w:val="28"/>
+          <w:szCs w:val="28"/>
+        </w:rPr>
+        <w:t xml:space="preserve"> показаний с датчиков, применяемых в с</w:t>
+      </w:r>
+      <w:r>
+        <w:rPr>
+          <w:rFonts w:ascii="Times New Roman" w:hAnsi="Times New Roman" w:cs="Times New Roman"/>
+          <w:sz w:val="28"/>
+          <w:szCs w:val="28"/>
+        </w:rPr>
+        <w:t>истемах домашнего пользования.</w:t>
+      </w:r>
+      <w:r>
+        <w:rPr>
+          <w:rFonts w:ascii="Times New Roman" w:hAnsi="Times New Roman" w:cs="Times New Roman"/>
+          <w:sz w:val="28"/>
+          <w:szCs w:val="28"/>
+        </w:rPr>
+        <w:t xml:space="preserve"> Остановимся на наиболее используемых системах мониторинга</w:t>
+      </w:r>
+      <w:r>
+        <w:rPr>
+          <w:rFonts w:ascii="Times New Roman" w:hAnsi="Times New Roman" w:cs="Times New Roman"/>
+          <w:sz w:val="28"/>
+          <w:szCs w:val="28"/>
+        </w:rPr>
+        <w:t>:</w:t>
+      </w:r>
+      <w:r>
+        <w:rPr>
+          <w:rFonts w:ascii="Times New Roman" w:hAnsi="Times New Roman" w:cs="Times New Roman"/>
+          <w:sz w:val="28"/>
+          <w:szCs w:val="28"/>
+        </w:rPr>
+        <w:t xml:space="preserve"> </w:t>
+      </w:r>
+      <w:r>
+        <w:rPr>
+          <w:rFonts w:ascii="Times New Roman" w:hAnsi="Times New Roman" w:cs="Times New Roman"/>
+          <w:sz w:val="28"/>
+          <w:szCs w:val="28"/>
+          <w:lang w:val="en-US"/>
+        </w:rPr>
+        <w:t>PRTG</w:t>
+      </w:r>
+      <w:r>
+        <w:rPr>
+          <w:rFonts w:ascii="Times New Roman" w:hAnsi="Times New Roman" w:cs="Times New Roman"/>
+          <w:sz w:val="28"/>
+          <w:szCs w:val="28"/>
+        </w:rPr>
+        <w:t xml:space="preserve"> </w:t>
+      </w:r>
+      <w:r>
+        <w:rPr>
+          <w:rFonts w:ascii="Times New Roman" w:hAnsi="Times New Roman" w:cs="Times New Roman"/>
+          <w:sz w:val="28"/>
+          <w:szCs w:val="28"/>
+          <w:lang w:val="en-US"/>
+        </w:rPr>
+        <w:t>Network</w:t>
+      </w:r>
+      <w:r>
+        <w:rPr>
+          <w:rFonts w:ascii="Times New Roman" w:hAnsi="Times New Roman" w:cs="Times New Roman"/>
+          <w:sz w:val="28"/>
+          <w:szCs w:val="28"/>
+        </w:rPr>
+        <w:t xml:space="preserve">, </w:t>
+      </w:r>
+      <w:proofErr w:type="spellStart"/>
+      <w:r>
+        <w:rPr>
+          <w:rFonts w:ascii="Times New Roman" w:hAnsi="Times New Roman" w:cs="Times New Roman"/>
+          <w:sz w:val="28"/>
+          <w:szCs w:val="28"/>
+          <w:lang w:val="en-US"/>
+        </w:rPr>
+        <w:t>Zabbix</w:t>
+      </w:r>
+      <w:proofErr w:type="spellEnd"/>
+      <w:r>
+        <w:rPr>
+          <w:rFonts w:ascii="Times New Roman" w:hAnsi="Times New Roman" w:cs="Times New Roman"/>
+          <w:sz w:val="28"/>
+          <w:szCs w:val="28"/>
+        </w:rPr>
+        <w:t xml:space="preserve"> и </w:t>
+      </w:r>
+      <w:r>
+        <w:rPr>
+          <w:rFonts w:ascii="Times New Roman" w:hAnsi="Times New Roman" w:cs="Times New Roman"/>
+          <w:sz w:val="28"/>
+          <w:szCs w:val="28"/>
+          <w:lang w:val="en-US"/>
+        </w:rPr>
+        <w:t>Cacti</w:t>
+      </w:r>
+      <w:r>
+        <w:rPr>
+          <w:rFonts w:ascii="Times New Roman" w:hAnsi="Times New Roman" w:cs="Times New Roman"/>
+          <w:sz w:val="28"/>
+          <w:szCs w:val="28"/>
+        </w:rPr>
+        <w:t>.</w:t>
+      </w:r>
+      <w:r>
+        <w:rPr>
+          <w:rFonts w:ascii="Times New Roman" w:hAnsi="Times New Roman" w:cs="Times New Roman"/>
+          <w:sz w:val="28"/>
+          <w:szCs w:val="28"/>
+        </w:rPr>
+        <w:t xml:space="preserve"> </w:t>
+      </w:r>
+      <w:r>
+        <w:rPr>
+          <w:rFonts w:ascii="Times New Roman" w:hAnsi="Times New Roman" w:cs="Times New Roman"/>
+          <w:sz w:val="28"/>
+          <w:szCs w:val="28"/>
+        </w:rPr>
+        <w:t>Опишем приведенные системы мониторинга.</w:t>
+      </w:r>
+    </w:p>
+    <w:p>
+      <w:pPr>
+        <w:keepNext/>
+        <w:shd w:val="clear" w:color="auto" w:fill="FFFFFF"/>
+        <w:spacing w:before="100" w:beforeAutospacing="1" w:after="24" w:line="240" w:lineRule="auto"/>
+        <w:ind w:left="24" w:firstLine="543"/>
+        <w:jc w:val="center"/>
+      </w:pPr>
+      <w:r>
+        <w:rPr>
+          <w:noProof/>
+          <w:lang w:eastAsia="ru-RU"/>
+        </w:rPr>
+        <w:drawing>
+          <wp:inline distT="0" distB="0" distL="0" distR="0" wp14:anchorId="64A3E8B3" wp14:editId="7F2308B8">
+            <wp:extent cx="3275938" cy="2069210"/>
+            <wp:effectExtent l="0" t="0" r="1270" b="7620"/>
+            <wp:docPr id="5" name="Рисунок 5" descr="http://www.daolnwod.com/screenshotfull/210767.jpeg"/>
+            <wp:cNvGraphicFramePr>
+              <a:graphicFrameLocks xmlns:a="http://schemas.openxmlformats.org/drawingml/2006/main" noChangeAspect="1"/>
+            </wp:cNvGraphicFramePr>
+            <a:graphic xmlns:a="http://schemas.openxmlformats.org/drawingml/2006/main">
+              <a:graphicData uri="http://schemas.openxmlformats.org/drawingml/2006/picture">
+                <pic:pic xmlns:pic="http://schemas.openxmlformats.org/drawingml/2006/picture">
+                  <pic:nvPicPr>
+                    <pic:cNvPr id="0" name="Picture 5" descr="http://www.daolnwod.com/screenshotfull/210767.jpeg"/>
+                    <pic:cNvPicPr>
+                      <a:picLocks noChangeAspect="1" noChangeArrowheads="1"/>
+                    </pic:cNvPicPr>
+                  </pic:nvPicPr>
+                  <pic:blipFill>
+                    <a:blip r:embed="rId9" cstate="print">
+                      <a:extLst>
+                        <a:ext uri="{28A0092B-C50C-407E-A947-70E740481C1C}">
+                          <a14:useLocalDpi xmlns:a14="http://schemas.microsoft.com/office/drawing/2010/main" val="0"/>
+                        </a:ext>
+                      </a:extLst>
+                    </a:blip>
+                    <a:srcRect/>
+                    <a:stretch>
+                      <a:fillRect/>
+                    </a:stretch>
+                  </pic:blipFill>
+                  <pic:spPr bwMode="auto">
+                    <a:xfrm>
+                      <a:off x="0" y="0"/>
+                      <a:ext cx="3275228" cy="2068762"/>
+                    </a:xfrm>
+                    <a:prstGeom prst="rect">
+                      <a:avLst/>
+                    </a:prstGeom>
+                    <a:noFill/>
+                    <a:ln>
+                      <a:noFill/>
+                    </a:ln>
+                  </pic:spPr>
+                </pic:pic>
+              </a:graphicData>
+            </a:graphic>
+          </wp:inline>
+        </w:drawing>
+      </w:r>
+    </w:p>
+    <w:p>
+      <w:pPr>
+        <w:pStyle w:val="a9"/>
+        <w:jc w:val="center"/>
+        <w:rPr>
+          <w:rFonts w:ascii="Times New Roman" w:hAnsi="Times New Roman" w:cs="Times New Roman"/>
+          <w:b w:val="0"/>
+          <w:color w:val="auto"/>
+          <w:sz w:val="28"/>
+          <w:szCs w:val="28"/>
+        </w:rPr>
+      </w:pPr>
+      <w:r>
+        <w:rPr>
+          <w:rFonts w:ascii="Times New Roman" w:hAnsi="Times New Roman" w:cs="Times New Roman"/>
+          <w:b w:val="0"/>
+          <w:color w:val="auto"/>
+          <w:sz w:val="28"/>
+          <w:szCs w:val="28"/>
+        </w:rPr>
+        <w:t xml:space="preserve">Рисунок </w:t>
+      </w:r>
+      <w:r>
+        <w:rPr>
+          <w:rFonts w:ascii="Times New Roman" w:hAnsi="Times New Roman" w:cs="Times New Roman"/>
+          <w:b w:val="0"/>
+          <w:color w:val="auto"/>
+          <w:sz w:val="28"/>
+          <w:szCs w:val="28"/>
+        </w:rPr>
+        <w:fldChar w:fldCharType="begin"/>
+      </w:r>
+      <w:r>
+        <w:rPr>
+          <w:rFonts w:ascii="Times New Roman" w:hAnsi="Times New Roman" w:cs="Times New Roman"/>
+          <w:b w:val="0"/>
+          <w:color w:val="auto"/>
+          <w:sz w:val="28"/>
+          <w:szCs w:val="28"/>
+        </w:rPr>
+        <w:instrText xml:space="preserve"> SEQ Рисунок \* ARABIC </w:instrText>
+      </w:r>
+      <w:r>
+        <w:rPr>
+          <w:rFonts w:ascii="Times New Roman" w:hAnsi="Times New Roman" w:cs="Times New Roman"/>
+          <w:b w:val="0"/>
+          <w:color w:val="auto"/>
+          <w:sz w:val="28"/>
+          <w:szCs w:val="28"/>
+        </w:rPr>
+        <w:fldChar w:fldCharType="separate"/>
+      </w:r>
+      <w:r>
+        <w:rPr>
+          <w:rFonts w:ascii="Times New Roman" w:hAnsi="Times New Roman" w:cs="Times New Roman"/>
+          <w:b w:val="0"/>
+          <w:noProof/>
+          <w:color w:val="auto"/>
+          <w:sz w:val="28"/>
+          <w:szCs w:val="28"/>
+        </w:rPr>
+        <w:t>3</w:t>
+      </w:r>
+      <w:r>
+        <w:rPr>
+          <w:rFonts w:ascii="Times New Roman" w:hAnsi="Times New Roman" w:cs="Times New Roman"/>
+          <w:b w:val="0"/>
+          <w:color w:val="auto"/>
+          <w:sz w:val="28"/>
+          <w:szCs w:val="28"/>
+        </w:rPr>
+        <w:fldChar w:fldCharType="end"/>
+      </w:r>
+      <w:r>
+        <w:rPr>
+          <w:rFonts w:ascii="Times New Roman" w:hAnsi="Times New Roman" w:cs="Times New Roman"/>
+          <w:b w:val="0"/>
+          <w:color w:val="auto"/>
+          <w:sz w:val="28"/>
+          <w:szCs w:val="28"/>
+        </w:rPr>
+        <w:t xml:space="preserve"> </w:t>
+      </w:r>
+      <w:r>
+        <w:rPr>
+          <w:rFonts w:ascii="Times New Roman" w:hAnsi="Times New Roman" w:cs="Times New Roman"/>
+          <w:b w:val="0"/>
+          <w:color w:val="auto"/>
+          <w:sz w:val="28"/>
+          <w:szCs w:val="28"/>
+        </w:rPr>
+        <w:t>Р</w:t>
+      </w:r>
+      <w:r>
+        <w:rPr>
+          <w:rFonts w:ascii="Times New Roman" w:hAnsi="Times New Roman" w:cs="Times New Roman"/>
+          <w:b w:val="0"/>
+          <w:color w:val="auto"/>
+          <w:sz w:val="28"/>
+          <w:szCs w:val="28"/>
+        </w:rPr>
+        <w:t xml:space="preserve">абочее окно </w:t>
+      </w:r>
+      <w:r>
+        <w:rPr>
+          <w:rFonts w:ascii="Times New Roman" w:hAnsi="Times New Roman" w:cs="Times New Roman"/>
+          <w:b w:val="0"/>
+          <w:color w:val="auto"/>
+          <w:sz w:val="28"/>
+          <w:szCs w:val="28"/>
+          <w:lang w:val="en-US"/>
+        </w:rPr>
+        <w:t>PRTG</w:t>
+      </w:r>
+      <w:r>
+        <w:rPr>
+          <w:rFonts w:ascii="Times New Roman" w:hAnsi="Times New Roman" w:cs="Times New Roman"/>
+          <w:b w:val="0"/>
+          <w:color w:val="auto"/>
+          <w:sz w:val="28"/>
+          <w:szCs w:val="28"/>
+        </w:rPr>
+        <w:t xml:space="preserve"> </w:t>
+      </w:r>
+      <w:r>
+        <w:rPr>
+          <w:rFonts w:ascii="Times New Roman" w:hAnsi="Times New Roman" w:cs="Times New Roman"/>
+          <w:b w:val="0"/>
+          <w:color w:val="auto"/>
+          <w:sz w:val="28"/>
+          <w:szCs w:val="28"/>
+          <w:lang w:val="en-US"/>
+        </w:rPr>
+        <w:t>Network</w:t>
+      </w:r>
+    </w:p>
+    <w:p>
+      <w:pPr>
         <w:spacing w:line="240" w:lineRule="auto"/>
         <w:ind w:firstLine="567"/>
-        <w:rPr>
-          <w:rFonts w:ascii="Times New Roman" w:hAnsi="Times New Roman" w:cs="Times New Roman"/>
-          <w:sz w:val="28"/>
-          <w:szCs w:val="28"/>
-        </w:rPr>
-      </w:pPr>
-      <w:proofErr w:type="gramStart"/>
+        <w:jc w:val="both"/>
+        <w:rPr>
+          <w:rFonts w:ascii="Times New Roman" w:hAnsi="Times New Roman" w:cs="Times New Roman"/>
+          <w:sz w:val="28"/>
+          <w:szCs w:val="28"/>
+        </w:rPr>
+      </w:pPr>
       <w:r>
         <w:rPr>
           <w:rFonts w:ascii="Times New Roman" w:hAnsi="Times New Roman" w:cs="Times New Roman"/>
           <w:i/>
           <w:sz w:val="28"/>
           <w:szCs w:val="28"/>
-          <w:lang w:val="en-US"/>
-        </w:rPr>
-        <w:t>PRTG</w:t>
-      </w:r>
+        </w:rPr>
+        <w:t xml:space="preserve">PRTG </w:t>
+      </w:r>
+      <w:proofErr w:type="spellStart"/>
       <w:r>
         <w:rPr>
           <w:rFonts w:ascii="Times New Roman" w:hAnsi="Times New Roman" w:cs="Times New Roman"/>
@@ -3732,41 +3561,56 @@
           <w:sz w:val="28"/>
           <w:szCs w:val="28"/>
         </w:rPr>
+        <w:t>Network</w:t>
+      </w:r>
+      <w:proofErr w:type="spellEnd"/>
+      <w:r>
+        <w:rPr>
+          <w:rFonts w:ascii="Times New Roman" w:hAnsi="Times New Roman" w:cs="Times New Roman"/>
+          <w:sz w:val="28"/>
+          <w:szCs w:val="28"/>
+        </w:rPr>
+        <w:t xml:space="preserve"> (см. рис. 3)</w:t>
+      </w:r>
+      <w:r>
+        <w:rPr>
+          <w:rFonts w:ascii="Times New Roman" w:hAnsi="Times New Roman" w:cs="Times New Roman"/>
+          <w:sz w:val="28"/>
+          <w:szCs w:val="28"/>
+        </w:rPr>
+        <w:t xml:space="preserve"> – условно-беспл</w:t>
+      </w:r>
+      <w:r>
+        <w:rPr>
+          <w:rFonts w:ascii="Times New Roman" w:hAnsi="Times New Roman" w:cs="Times New Roman"/>
+          <w:sz w:val="28"/>
+          <w:szCs w:val="28"/>
+        </w:rPr>
+        <w:t xml:space="preserve">атная программа (пробный период </w:t>
+      </w:r>
+      <w:r>
+        <w:rPr>
+          <w:rFonts w:ascii="Times New Roman" w:hAnsi="Times New Roman" w:cs="Times New Roman"/>
+          <w:sz w:val="28"/>
+          <w:szCs w:val="28"/>
+        </w:rPr>
+        <w:t>— 30 дней) предназначенная для</w:t>
+      </w:r>
+      <w:r>
+        <w:rPr>
+          <w:rFonts w:ascii="Times New Roman" w:hAnsi="Times New Roman" w:cs="Times New Roman"/>
+          <w:sz w:val="28"/>
+          <w:szCs w:val="28"/>
+        </w:rPr>
         <w:t xml:space="preserve"> </w:t>
       </w:r>
       <w:r>
         <w:rPr>
           <w:rFonts w:ascii="Times New Roman" w:hAnsi="Times New Roman" w:cs="Times New Roman"/>
-          <w:i/>
-          <w:sz w:val="28"/>
-          <w:szCs w:val="28"/>
-          <w:lang w:val="en-US"/>
-        </w:rPr>
-        <w:t>Network</w:t>
-      </w:r>
-      <w:r>
-        <w:rPr>
-          <w:rFonts w:ascii="Times New Roman" w:hAnsi="Times New Roman" w:cs="Times New Roman"/>
-          <w:sz w:val="28"/>
-          <w:szCs w:val="28"/>
-        </w:rPr>
-        <w:t xml:space="preserve"> – условно-беспл</w:t>
-      </w:r>
-      <w:r>
-        <w:rPr>
-          <w:rFonts w:ascii="Times New Roman" w:hAnsi="Times New Roman" w:cs="Times New Roman"/>
-          <w:sz w:val="28"/>
-          <w:szCs w:val="28"/>
-        </w:rPr>
-        <w:t xml:space="preserve">атная программа (пробный период </w:t>
-      </w:r>
-      <w:r>
-        <w:rPr>
-          <w:rFonts w:ascii="Times New Roman" w:hAnsi="Times New Roman" w:cs="Times New Roman"/>
-          <w:sz w:val="28"/>
-          <w:szCs w:val="28"/>
-        </w:rPr>
-        <w:t>— 30 дней) предназначенная для</w:t>
+          <w:sz w:val="28"/>
+          <w:szCs w:val="28"/>
+        </w:rPr>
+        <w:t>мониторинга</w:t>
       </w:r>
       <w:r>
         <w:rPr>
@@ -3782,22 +3626,6 @@
           <w:sz w:val="28"/>
           <w:szCs w:val="28"/>
         </w:rPr>
-        <w:t>мониторинга</w:t>
-      </w:r>
-      <w:r>
-        <w:rPr>
-          <w:rFonts w:ascii="Times New Roman" w:hAnsi="Times New Roman" w:cs="Times New Roman"/>
-          <w:sz w:val="28"/>
-          <w:szCs w:val="28"/>
-        </w:rPr>
-        <w:t xml:space="preserve"> </w:t>
-      </w:r>
-      <w:r>
-        <w:rPr>
-          <w:rFonts w:ascii="Times New Roman" w:hAnsi="Times New Roman" w:cs="Times New Roman"/>
-          <w:sz w:val="28"/>
-          <w:szCs w:val="28"/>
-        </w:rPr>
         <w:t xml:space="preserve">использования сети, работает в семействе операционных систем </w:t>
       </w:r>
       <w:proofErr w:type="spellStart"/>
@@ -3816,16 +3644,15 @@
           <w:sz w:val="28"/>
           <w:szCs w:val="28"/>
         </w:rPr>
-        <w:t>.</w:t>
-      </w:r>
-      <w:proofErr w:type="gramEnd"/>
-      <w:r>
-        <w:rPr>
-          <w:rFonts w:ascii="Times New Roman" w:hAnsi="Times New Roman" w:cs="Times New Roman"/>
-          <w:sz w:val="28"/>
-          <w:szCs w:val="28"/>
-        </w:rPr>
-        <w:t xml:space="preserve"> Из возможностей данной программы: </w:t>
+        <w:t>. Из</w:t>
+      </w:r>
+      <w:r>
+        <w:rPr>
+          <w:rFonts w:ascii="Times New Roman" w:hAnsi="Times New Roman" w:cs="Times New Roman"/>
+          <w:sz w:val="28"/>
+          <w:szCs w:val="28"/>
+        </w:rPr>
+        <w:t xml:space="preserve"> возможностей данной программы:</w:t>
       </w:r>
     </w:p>
     <w:p>
@@ -3837,6 +3664,7 @@
         <w:shd w:val="clear" w:color="auto" w:fill="FFFFFF"/>
         <w:spacing w:before="100" w:beforeAutospacing="1" w:after="24" w:line="240" w:lineRule="auto"/>
         <w:ind w:left="384"/>
+        <w:jc w:val="both"/>
         <w:rPr>
           <w:rFonts w:ascii="Times New Roman" w:hAnsi="Times New Roman" w:cs="Times New Roman"/>
           <w:sz w:val="28"/>
@@ -3861,6 +3689,7 @@
         <w:shd w:val="clear" w:color="auto" w:fill="FFFFFF"/>
         <w:spacing w:before="100" w:beforeAutospacing="1" w:after="24" w:line="240" w:lineRule="auto"/>
         <w:ind w:left="384"/>
+        <w:jc w:val="both"/>
         <w:rPr>
           <w:rFonts w:ascii="Times New Roman" w:hAnsi="Times New Roman" w:cs="Times New Roman"/>
           <w:sz w:val="28"/>
@@ -3885,6 +3714,7 @@
         <w:shd w:val="clear" w:color="auto" w:fill="FFFFFF"/>
         <w:spacing w:before="100" w:beforeAutospacing="1" w:after="24" w:line="240" w:lineRule="auto"/>
         <w:ind w:left="384"/>
+        <w:jc w:val="both"/>
         <w:rPr>
           <w:rFonts w:ascii="Times New Roman" w:hAnsi="Times New Roman" w:cs="Times New Roman"/>
           <w:sz w:val="28"/>
@@ -3909,167 +3739,181 @@
         <w:shd w:val="clear" w:color="auto" w:fill="FFFFFF"/>
         <w:spacing w:before="100" w:beforeAutospacing="1" w:after="24" w:line="240" w:lineRule="auto"/>
         <w:ind w:left="384"/>
-        <w:rPr>
-          <w:rFonts w:ascii="Times New Roman" w:hAnsi="Times New Roman" w:cs="Times New Roman"/>
-          <w:sz w:val="28"/>
-          <w:szCs w:val="28"/>
-        </w:rPr>
-      </w:pPr>
-      <w:r>
-        <w:rPr>
-          <w:rFonts w:ascii="Times New Roman" w:hAnsi="Times New Roman" w:cs="Times New Roman"/>
-          <w:sz w:val="28"/>
-          <w:szCs w:val="28"/>
-        </w:rPr>
-        <w:t>Сбор данных о нагрузке на подсистемы памяти и</w:t>
-      </w:r>
-      <w:r>
-        <w:rPr>
-          <w:rFonts w:ascii="Times New Roman" w:hAnsi="Times New Roman" w:cs="Times New Roman"/>
-          <w:sz w:val="28"/>
-          <w:szCs w:val="28"/>
-        </w:rPr>
-        <w:t xml:space="preserve"> </w:t>
-      </w:r>
-      <w:r>
-        <w:rPr>
-          <w:rFonts w:ascii="Times New Roman" w:hAnsi="Times New Roman" w:cs="Times New Roman"/>
-          <w:sz w:val="28"/>
-          <w:szCs w:val="28"/>
-        </w:rPr>
-        <w:t>процессора.</w:t>
+        <w:jc w:val="both"/>
+        <w:rPr>
+          <w:rFonts w:ascii="Times New Roman" w:hAnsi="Times New Roman" w:cs="Times New Roman"/>
+          <w:sz w:val="28"/>
+          <w:szCs w:val="28"/>
+        </w:rPr>
+      </w:pPr>
+      <w:r>
+        <w:rPr>
+          <w:rFonts w:ascii="Times New Roman" w:hAnsi="Times New Roman" w:cs="Times New Roman"/>
+          <w:sz w:val="28"/>
+          <w:szCs w:val="28"/>
+        </w:rPr>
+        <w:t>Сбор данных о нагрузке на подсистемы памяти и процессора.</w:t>
       </w:r>
     </w:p>
     <w:p>
       <w:pPr>
+        <w:keepNext/>
         <w:shd w:val="clear" w:color="auto" w:fill="FFFFFF"/>
         <w:spacing w:before="100" w:beforeAutospacing="1" w:after="24" w:line="240" w:lineRule="auto"/>
-        <w:ind w:left="24" w:firstLine="543"/>
-        <w:rPr>
-          <w:rFonts w:ascii="Times New Roman" w:hAnsi="Times New Roman" w:cs="Times New Roman"/>
-          <w:sz w:val="28"/>
-          <w:szCs w:val="28"/>
-        </w:rPr>
-      </w:pPr>
-      <w:r>
-        <w:rPr>
-          <w:rFonts w:ascii="Times New Roman" w:hAnsi="Times New Roman" w:cs="Times New Roman"/>
-          <w:sz w:val="28"/>
-          <w:szCs w:val="28"/>
-        </w:rPr>
-        <w:t xml:space="preserve">Отметим, что основным предназначением данной программы и приведенных ниже является снятие метрик с серверов и дата центров, нагрузок на всевозможные интернет сервисы. Но порой на практике его </w:t>
-      </w:r>
-      <w:r>
-        <w:rPr>
-          <w:rFonts w:ascii="Times New Roman" w:hAnsi="Times New Roman" w:cs="Times New Roman"/>
-          <w:sz w:val="28"/>
-          <w:szCs w:val="28"/>
-        </w:rPr>
-        <w:lastRenderedPageBreak/>
-        <w:t xml:space="preserve">применяют и в целях снятия показаний с датчиков, применяемых в системах умного дома. </w:t>
+        <w:ind w:left="384"/>
+        <w:jc w:val="center"/>
+      </w:pPr>
+      <w:r>
+        <w:rPr>
+          <w:noProof/>
+          <w:lang w:eastAsia="ru-RU"/>
+        </w:rPr>
+        <w:drawing>
+          <wp:inline distT="0" distB="0" distL="0" distR="0" wp14:anchorId="7E12780C" wp14:editId="25945248">
+            <wp:extent cx="4715123" cy="2840315"/>
+            <wp:effectExtent l="0" t="0" r="0" b="0"/>
+            <wp:docPr id="6" name="Рисунок 6" descr="https://losst.ru/wp-content/uploads/2017/06/11afa1f32037f5a1f5ed6ec3bb9c971b.png"/>
+            <wp:cNvGraphicFramePr>
+              <a:graphicFrameLocks xmlns:a="http://schemas.openxmlformats.org/drawingml/2006/main" noChangeAspect="1"/>
+            </wp:cNvGraphicFramePr>
+            <a:graphic xmlns:a="http://schemas.openxmlformats.org/drawingml/2006/main">
+              <a:graphicData uri="http://schemas.openxmlformats.org/drawingml/2006/picture">
+                <pic:pic xmlns:pic="http://schemas.openxmlformats.org/drawingml/2006/picture">
+                  <pic:nvPicPr>
+                    <pic:cNvPr id="0" name="Picture 7" descr="https://losst.ru/wp-content/uploads/2017/06/11afa1f32037f5a1f5ed6ec3bb9c971b.png"/>
+                    <pic:cNvPicPr>
+                      <a:picLocks noChangeAspect="1" noChangeArrowheads="1"/>
+                    </pic:cNvPicPr>
+                  </pic:nvPicPr>
+                  <pic:blipFill>
+                    <a:blip r:embed="rId10" cstate="print">
+                      <a:extLst>
+                        <a:ext uri="{28A0092B-C50C-407E-A947-70E740481C1C}">
+                          <a14:useLocalDpi xmlns:a14="http://schemas.microsoft.com/office/drawing/2010/main" val="0"/>
+                        </a:ext>
+                      </a:extLst>
+                    </a:blip>
+                    <a:srcRect/>
+                    <a:stretch>
+                      <a:fillRect/>
+                    </a:stretch>
+                  </pic:blipFill>
+                  <pic:spPr bwMode="auto">
+                    <a:xfrm>
+                      <a:off x="0" y="0"/>
+                      <a:ext cx="4715559" cy="2840578"/>
+                    </a:xfrm>
+                    <a:prstGeom prst="rect">
+                      <a:avLst/>
+                    </a:prstGeom>
+                    <a:noFill/>
+                    <a:ln>
+                      <a:noFill/>
+                    </a:ln>
+                  </pic:spPr>
+                </pic:pic>
+              </a:graphicData>
+            </a:graphic>
+          </wp:inline>
+        </w:drawing>
       </w:r>
     </w:p>
     <w:p>
       <w:pPr>
-        <w:spacing w:line="240" w:lineRule="auto"/>
-        <w:rPr>
-          <w:rFonts w:ascii="Times New Roman" w:hAnsi="Times New Roman" w:cs="Times New Roman"/>
-          <w:sz w:val="28"/>
-          <w:szCs w:val="28"/>
-        </w:rPr>
-      </w:pPr>
-      <w:hyperlink r:id="rId8" w:history="1">
-        <w:r>
-          <w:rPr>
-            <w:rStyle w:val="a3"/>
-            <w:rFonts w:ascii="Times New Roman" w:hAnsi="Times New Roman" w:cs="Times New Roman"/>
-            <w:sz w:val="28"/>
-            <w:szCs w:val="28"/>
-            <w:lang w:val="en-US"/>
-          </w:rPr>
-          <w:t>https</w:t>
-        </w:r>
-        <w:r>
-          <w:rPr>
-            <w:rStyle w:val="a3"/>
-            <w:rFonts w:ascii="Times New Roman" w:hAnsi="Times New Roman" w:cs="Times New Roman"/>
-            <w:sz w:val="28"/>
-            <w:szCs w:val="28"/>
-          </w:rPr>
-          <w:t>://</w:t>
-        </w:r>
-        <w:r>
-          <w:rPr>
-            <w:rStyle w:val="a3"/>
-            <w:rFonts w:ascii="Times New Roman" w:hAnsi="Times New Roman" w:cs="Times New Roman"/>
-            <w:sz w:val="28"/>
-            <w:szCs w:val="28"/>
-            <w:lang w:val="en-US"/>
-          </w:rPr>
-          <w:t>www</w:t>
-        </w:r>
-        <w:r>
-          <w:rPr>
-            <w:rStyle w:val="a3"/>
-            <w:rFonts w:ascii="Times New Roman" w:hAnsi="Times New Roman" w:cs="Times New Roman"/>
-            <w:sz w:val="28"/>
-            <w:szCs w:val="28"/>
-          </w:rPr>
-          <w:t>.</w:t>
-        </w:r>
-        <w:proofErr w:type="spellStart"/>
-        <w:r>
-          <w:rPr>
-            <w:rStyle w:val="a3"/>
-            <w:rFonts w:ascii="Times New Roman" w:hAnsi="Times New Roman" w:cs="Times New Roman"/>
-            <w:sz w:val="28"/>
-            <w:szCs w:val="28"/>
-            <w:lang w:val="en-US"/>
-          </w:rPr>
-          <w:t>paessler</w:t>
-        </w:r>
-        <w:proofErr w:type="spellEnd"/>
-        <w:r>
-          <w:rPr>
-            <w:rStyle w:val="a3"/>
-            <w:rFonts w:ascii="Times New Roman" w:hAnsi="Times New Roman" w:cs="Times New Roman"/>
-            <w:sz w:val="28"/>
-            <w:szCs w:val="28"/>
-          </w:rPr>
-          <w:t>.</w:t>
-        </w:r>
-        <w:r>
-          <w:rPr>
-            <w:rStyle w:val="a3"/>
-            <w:rFonts w:ascii="Times New Roman" w:hAnsi="Times New Roman" w:cs="Times New Roman"/>
-            <w:sz w:val="28"/>
-            <w:szCs w:val="28"/>
-            <w:lang w:val="en-US"/>
-          </w:rPr>
-          <w:t>com</w:t>
-        </w:r>
-        <w:r>
-          <w:rPr>
-            <w:rStyle w:val="a3"/>
-            <w:rFonts w:ascii="Times New Roman" w:hAnsi="Times New Roman" w:cs="Times New Roman"/>
-            <w:sz w:val="28"/>
-            <w:szCs w:val="28"/>
-          </w:rPr>
-          <w:t>/</w:t>
-        </w:r>
-        <w:proofErr w:type="spellStart"/>
-        <w:r>
-          <w:rPr>
-            <w:rStyle w:val="a3"/>
-            <w:rFonts w:ascii="Times New Roman" w:hAnsi="Times New Roman" w:cs="Times New Roman"/>
-            <w:sz w:val="28"/>
-            <w:szCs w:val="28"/>
-            <w:lang w:val="en-US"/>
-          </w:rPr>
-          <w:t>prtg</w:t>
-        </w:r>
-        <w:proofErr w:type="spellEnd"/>
-      </w:hyperlink>
+        <w:pStyle w:val="a9"/>
+        <w:jc w:val="center"/>
+        <w:rPr>
+          <w:rFonts w:ascii="Times New Roman" w:hAnsi="Times New Roman" w:cs="Times New Roman"/>
+          <w:b w:val="0"/>
+          <w:color w:val="auto"/>
+          <w:sz w:val="28"/>
+          <w:szCs w:val="28"/>
+        </w:rPr>
+      </w:pPr>
+      <w:r>
+        <w:rPr>
+          <w:rFonts w:ascii="Times New Roman" w:hAnsi="Times New Roman" w:cs="Times New Roman"/>
+          <w:b w:val="0"/>
+          <w:color w:val="auto"/>
+          <w:sz w:val="28"/>
+          <w:szCs w:val="28"/>
+        </w:rPr>
+        <w:t xml:space="preserve">Рисунок </w:t>
+      </w:r>
+      <w:r>
+        <w:rPr>
+          <w:rFonts w:ascii="Times New Roman" w:hAnsi="Times New Roman" w:cs="Times New Roman"/>
+          <w:b w:val="0"/>
+          <w:color w:val="auto"/>
+          <w:sz w:val="28"/>
+          <w:szCs w:val="28"/>
+        </w:rPr>
+        <w:fldChar w:fldCharType="begin"/>
+      </w:r>
+      <w:r>
+        <w:rPr>
+          <w:rFonts w:ascii="Times New Roman" w:hAnsi="Times New Roman" w:cs="Times New Roman"/>
+          <w:b w:val="0"/>
+          <w:color w:val="auto"/>
+          <w:sz w:val="28"/>
+          <w:szCs w:val="28"/>
+        </w:rPr>
+        <w:instrText xml:space="preserve"> SEQ Рисунок \* ARABIC </w:instrText>
+      </w:r>
+      <w:r>
+        <w:rPr>
+          <w:rFonts w:ascii="Times New Roman" w:hAnsi="Times New Roman" w:cs="Times New Roman"/>
+          <w:b w:val="0"/>
+          <w:color w:val="auto"/>
+          <w:sz w:val="28"/>
+          <w:szCs w:val="28"/>
+        </w:rPr>
+        <w:fldChar w:fldCharType="separate"/>
+      </w:r>
+      <w:r>
+        <w:rPr>
+          <w:rFonts w:ascii="Times New Roman" w:hAnsi="Times New Roman" w:cs="Times New Roman"/>
+          <w:b w:val="0"/>
+          <w:noProof/>
+          <w:color w:val="auto"/>
+          <w:sz w:val="28"/>
+          <w:szCs w:val="28"/>
+        </w:rPr>
+        <w:t>4</w:t>
+      </w:r>
+      <w:r>
+        <w:rPr>
+          <w:rFonts w:ascii="Times New Roman" w:hAnsi="Times New Roman" w:cs="Times New Roman"/>
+          <w:b w:val="0"/>
+          <w:color w:val="auto"/>
+          <w:sz w:val="28"/>
+          <w:szCs w:val="28"/>
+        </w:rPr>
+        <w:fldChar w:fldCharType="end"/>
+      </w:r>
+      <w:r>
+        <w:rPr>
+          <w:rFonts w:ascii="Times New Roman" w:hAnsi="Times New Roman" w:cs="Times New Roman"/>
+          <w:b w:val="0"/>
+          <w:color w:val="auto"/>
+          <w:sz w:val="28"/>
+          <w:szCs w:val="28"/>
+        </w:rPr>
+        <w:t xml:space="preserve"> Рабочее окно </w:t>
+      </w:r>
+      <w:proofErr w:type="spellStart"/>
+      <w:r>
+        <w:rPr>
+          <w:rFonts w:ascii="Times New Roman" w:hAnsi="Times New Roman" w:cs="Times New Roman"/>
+          <w:b w:val="0"/>
+          <w:color w:val="auto"/>
+          <w:sz w:val="28"/>
+          <w:szCs w:val="28"/>
+          <w:lang w:val="en-US"/>
+        </w:rPr>
+        <w:t>Zabbix</w:t>
+      </w:r>
+      <w:proofErr w:type="spellEnd"/>
     </w:p>
     <w:p>
       <w:pPr>
@@ -4077,6 +3921,7 @@
         <w:shd w:val="clear" w:color="auto" w:fill="FFFFFF"/>
         <w:spacing w:before="120" w:beforeAutospacing="0" w:after="120" w:afterAutospacing="0"/>
         <w:ind w:firstLine="567"/>
+        <w:jc w:val="both"/>
         <w:rPr>
           <w:rFonts w:eastAsiaTheme="minorHAnsi"/>
           <w:sz w:val="28"/>
@@ -4096,6 +3941,46 @@
         <w:t>Zabbix</w:t>
       </w:r>
       <w:proofErr w:type="spellEnd"/>
+      <w:r>
+        <w:rPr>
+          <w:rFonts w:eastAsiaTheme="minorHAnsi"/>
+          <w:i/>
+          <w:sz w:val="28"/>
+          <w:szCs w:val="28"/>
+          <w:lang w:eastAsia="en-US"/>
+        </w:rPr>
+        <w:t xml:space="preserve"> </w:t>
+      </w:r>
+      <w:r>
+        <w:rPr>
+          <w:sz w:val="28"/>
+          <w:szCs w:val="28"/>
+        </w:rPr>
+        <w:t>(</w:t>
+      </w:r>
+      <w:r>
+        <w:rPr>
+          <w:sz w:val="28"/>
+          <w:szCs w:val="28"/>
+        </w:rPr>
+        <w:t>см. рис. 4</w:t>
+      </w:r>
+      <w:bookmarkStart w:id="0" w:name="_GoBack"/>
+      <w:bookmarkEnd w:id="0"/>
+      <w:r>
+        <w:rPr>
+          <w:sz w:val="28"/>
+          <w:szCs w:val="28"/>
+        </w:rPr>
+        <w:t>)</w:t>
+      </w:r>
+      <w:r>
+        <w:rPr>
+          <w:sz w:val="28"/>
+          <w:szCs w:val="28"/>
+        </w:rPr>
+        <w:t xml:space="preserve"> </w:t>
+      </w:r>
       <w:r>
         <w:rPr>
           <w:rFonts w:eastAsiaTheme="minorHAnsi"/>
@@ -4462,6 +4347,7 @@
         <w:shd w:val="clear" w:color="auto" w:fill="FFFFFF"/>
         <w:spacing w:before="100" w:beforeAutospacing="1" w:after="24" w:line="240" w:lineRule="auto"/>
         <w:ind w:left="384"/>
+        <w:jc w:val="both"/>
         <w:rPr>
           <w:rFonts w:ascii="Times New Roman" w:hAnsi="Times New Roman" w:cs="Times New Roman"/>
           <w:sz w:val="28"/>
@@ -4486,6 +4372,7 @@
         <w:shd w:val="clear" w:color="auto" w:fill="FFFFFF"/>
         <w:spacing w:before="100" w:beforeAutospacing="1" w:after="24" w:line="240" w:lineRule="auto"/>
         <w:ind w:left="384"/>
+        <w:jc w:val="both"/>
         <w:rPr>
           <w:rFonts w:ascii="Times New Roman" w:hAnsi="Times New Roman" w:cs="Times New Roman"/>
           <w:sz w:val="28"/>
@@ -4510,6 +4397,7 @@
         <w:shd w:val="clear" w:color="auto" w:fill="FFFFFF"/>
         <w:spacing w:before="100" w:beforeAutospacing="1" w:after="24" w:line="240" w:lineRule="auto"/>
         <w:ind w:left="384"/>
+        <w:jc w:val="both"/>
         <w:rPr>
           <w:rFonts w:ascii="Times New Roman" w:hAnsi="Times New Roman" w:cs="Times New Roman"/>
           <w:sz w:val="28"/>
@@ -4534,6 +4422,7 @@
         <w:shd w:val="clear" w:color="auto" w:fill="FFFFFF"/>
         <w:spacing w:before="100" w:beforeAutospacing="1" w:after="24" w:line="240" w:lineRule="auto"/>
         <w:ind w:left="384"/>
+        <w:jc w:val="both"/>
         <w:rPr>
           <w:rFonts w:ascii="Times New Roman" w:hAnsi="Times New Roman" w:cs="Times New Roman"/>
           <w:sz w:val="28"/>
@@ -4558,6 +4447,7 @@
         <w:shd w:val="clear" w:color="auto" w:fill="FFFFFF"/>
         <w:spacing w:before="100" w:beforeAutospacing="1" w:after="24" w:line="240" w:lineRule="auto"/>
         <w:ind w:left="384"/>
+        <w:jc w:val="both"/>
         <w:rPr>
           <w:rFonts w:ascii="Times New Roman" w:hAnsi="Times New Roman" w:cs="Times New Roman"/>
           <w:sz w:val="28"/>
@@ -4582,6 +4472,7 @@
         <w:shd w:val="clear" w:color="auto" w:fill="FFFFFF"/>
         <w:spacing w:before="100" w:beforeAutospacing="1" w:after="24" w:line="240" w:lineRule="auto"/>
         <w:ind w:left="384"/>
+        <w:jc w:val="both"/>
         <w:rPr>
           <w:rFonts w:ascii="Times New Roman" w:hAnsi="Times New Roman" w:cs="Times New Roman"/>
           <w:sz w:val="28"/>
@@ -4606,6 +4497,7 @@
         <w:shd w:val="clear" w:color="auto" w:fill="FFFFFF"/>
         <w:spacing w:before="100" w:beforeAutospacing="1" w:after="24" w:line="240" w:lineRule="auto"/>
         <w:ind w:left="384"/>
+        <w:jc w:val="both"/>
         <w:rPr>
           <w:rFonts w:ascii="Times New Roman" w:hAnsi="Times New Roman" w:cs="Times New Roman"/>
           <w:sz w:val="28"/>
@@ -4630,6 +4522,7 @@
         <w:shd w:val="clear" w:color="auto" w:fill="FFFFFF"/>
         <w:spacing w:before="100" w:beforeAutospacing="1" w:after="24" w:line="240" w:lineRule="auto"/>
         <w:ind w:left="384"/>
+        <w:jc w:val="both"/>
         <w:rPr>
           <w:rFonts w:ascii="Times New Roman" w:hAnsi="Times New Roman" w:cs="Times New Roman"/>
           <w:sz w:val="28"/>
@@ -4647,30 +4540,166 @@
     </w:p>
     <w:p>
       <w:pPr>
-        <w:spacing w:line="240" w:lineRule="auto"/>
-        <w:rPr>
-          <w:rStyle w:val="a3"/>
-          <w:rFonts w:ascii="Times New Roman" w:hAnsi="Times New Roman" w:cs="Times New Roman"/>
-          <w:sz w:val="28"/>
-          <w:szCs w:val="28"/>
-        </w:rPr>
-      </w:pPr>
-      <w:hyperlink r:id="rId9" w:history="1">
-        <w:r>
-          <w:rPr>
-            <w:rStyle w:val="a3"/>
-            <w:rFonts w:ascii="Times New Roman" w:hAnsi="Times New Roman" w:cs="Times New Roman"/>
-            <w:sz w:val="28"/>
-            <w:szCs w:val="28"/>
-          </w:rPr>
-          <w:t>https://www.zabbix.com/</w:t>
-        </w:r>
-      </w:hyperlink>
+        <w:keepNext/>
+        <w:shd w:val="clear" w:color="auto" w:fill="FFFFFF"/>
+        <w:spacing w:before="100" w:beforeAutospacing="1" w:after="24" w:line="240" w:lineRule="auto"/>
+        <w:ind w:left="24"/>
+      </w:pPr>
+      <w:r>
+        <w:rPr>
+          <w:noProof/>
+          <w:lang w:eastAsia="ru-RU"/>
+        </w:rPr>
+        <w:drawing>
+          <wp:inline distT="0" distB="0" distL="0" distR="0" wp14:anchorId="4625599D" wp14:editId="21EBC47D">
+            <wp:extent cx="5940425" cy="3800707"/>
+            <wp:effectExtent l="0" t="0" r="3175" b="9525"/>
+            <wp:docPr id="7" name="Рисунок 7" descr="http://i1-linux.softpedia-static.com/screenshots/Cacti_1.jpg"/>
+            <wp:cNvGraphicFramePr>
+              <a:graphicFrameLocks xmlns:a="http://schemas.openxmlformats.org/drawingml/2006/main" noChangeAspect="1"/>
+            </wp:cNvGraphicFramePr>
+            <a:graphic xmlns:a="http://schemas.openxmlformats.org/drawingml/2006/main">
+              <a:graphicData uri="http://schemas.openxmlformats.org/drawingml/2006/picture">
+                <pic:pic xmlns:pic="http://schemas.openxmlformats.org/drawingml/2006/picture">
+                  <pic:nvPicPr>
+                    <pic:cNvPr id="0" name="Picture 9" descr="http://i1-linux.softpedia-static.com/screenshots/Cacti_1.jpg"/>
+                    <pic:cNvPicPr>
+                      <a:picLocks noChangeAspect="1" noChangeArrowheads="1"/>
+                    </pic:cNvPicPr>
+                  </pic:nvPicPr>
+                  <pic:blipFill>
+                    <a:blip r:embed="rId11">
+                      <a:extLst>
+                        <a:ext uri="{28A0092B-C50C-407E-A947-70E740481C1C}">
+                          <a14:useLocalDpi xmlns:a14="http://schemas.microsoft.com/office/drawing/2010/main" val="0"/>
+                        </a:ext>
+                      </a:extLst>
+                    </a:blip>
+                    <a:srcRect/>
+                    <a:stretch>
+                      <a:fillRect/>
+                    </a:stretch>
+                  </pic:blipFill>
+                  <pic:spPr bwMode="auto">
+                    <a:xfrm>
+                      <a:off x="0" y="0"/>
+                      <a:ext cx="5940425" cy="3800707"/>
+                    </a:xfrm>
+                    <a:prstGeom prst="rect">
+                      <a:avLst/>
+                    </a:prstGeom>
+                    <a:noFill/>
+                    <a:ln>
+                      <a:noFill/>
+                    </a:ln>
+                  </pic:spPr>
+                </pic:pic>
+              </a:graphicData>
+            </a:graphic>
+          </wp:inline>
+        </w:drawing>
+      </w:r>
     </w:p>
     <w:p>
       <w:pPr>
+        <w:pStyle w:val="a9"/>
+        <w:jc w:val="center"/>
+        <w:rPr>
+          <w:rFonts w:ascii="Times New Roman" w:hAnsi="Times New Roman" w:cs="Times New Roman"/>
+          <w:b w:val="0"/>
+          <w:color w:val="auto"/>
+          <w:sz w:val="28"/>
+          <w:szCs w:val="28"/>
+        </w:rPr>
+      </w:pPr>
+      <w:r>
+        <w:rPr>
+          <w:rFonts w:ascii="Times New Roman" w:hAnsi="Times New Roman" w:cs="Times New Roman"/>
+          <w:b w:val="0"/>
+          <w:color w:val="auto"/>
+          <w:sz w:val="28"/>
+          <w:szCs w:val="28"/>
+        </w:rPr>
+        <w:t xml:space="preserve">Рисунок </w:t>
+      </w:r>
+      <w:r>
+        <w:rPr>
+          <w:rFonts w:ascii="Times New Roman" w:hAnsi="Times New Roman" w:cs="Times New Roman"/>
+          <w:b w:val="0"/>
+          <w:color w:val="auto"/>
+          <w:sz w:val="28"/>
+          <w:szCs w:val="28"/>
+        </w:rPr>
+        <w:fldChar w:fldCharType="begin"/>
+      </w:r>
+      <w:r>
+        <w:rPr>
+          <w:rFonts w:ascii="Times New Roman" w:hAnsi="Times New Roman" w:cs="Times New Roman"/>
+          <w:b w:val="0"/>
+          <w:color w:val="auto"/>
+          <w:sz w:val="28"/>
+          <w:szCs w:val="28"/>
+        </w:rPr>
+        <w:instrText xml:space="preserve"> SEQ Рисунок \* ARABIC </w:instrText>
+      </w:r>
+      <w:r>
+        <w:rPr>
+          <w:rFonts w:ascii="Times New Roman" w:hAnsi="Times New Roman" w:cs="Times New Roman"/>
+          <w:b w:val="0"/>
+          <w:color w:val="auto"/>
+          <w:sz w:val="28"/>
+          <w:szCs w:val="28"/>
+        </w:rPr>
+        <w:fldChar w:fldCharType="separate"/>
+      </w:r>
+      <w:r>
+        <w:rPr>
+          <w:rFonts w:ascii="Times New Roman" w:hAnsi="Times New Roman" w:cs="Times New Roman"/>
+          <w:b w:val="0"/>
+          <w:noProof/>
+          <w:color w:val="auto"/>
+          <w:sz w:val="28"/>
+          <w:szCs w:val="28"/>
+        </w:rPr>
+        <w:t>5</w:t>
+      </w:r>
+      <w:r>
+        <w:rPr>
+          <w:rFonts w:ascii="Times New Roman" w:hAnsi="Times New Roman" w:cs="Times New Roman"/>
+          <w:b w:val="0"/>
+          <w:color w:val="auto"/>
+          <w:sz w:val="28"/>
+          <w:szCs w:val="28"/>
+        </w:rPr>
+        <w:fldChar w:fldCharType="end"/>
+      </w:r>
+      <w:r>
+        <w:rPr>
+          <w:rFonts w:ascii="Times New Roman" w:hAnsi="Times New Roman" w:cs="Times New Roman"/>
+          <w:b w:val="0"/>
+          <w:color w:val="auto"/>
+          <w:sz w:val="28"/>
+          <w:szCs w:val="28"/>
+        </w:rPr>
+        <w:t xml:space="preserve"> Рабочее окно </w:t>
+      </w:r>
+      <w:r>
+        <w:rPr>
+          <w:rFonts w:ascii="Times New Roman" w:hAnsi="Times New Roman" w:cs="Times New Roman"/>
+          <w:b w:val="0"/>
+          <w:color w:val="auto"/>
+          <w:sz w:val="28"/>
+          <w:szCs w:val="28"/>
+          <w:lang w:val="en-US"/>
+        </w:rPr>
+        <w:t>Cacti</w:t>
+      </w:r>
+    </w:p>
+    <w:p>
+      <w:pPr>
         <w:spacing w:line="240" w:lineRule="auto"/>
         <w:ind w:firstLine="567"/>
+        <w:jc w:val="both"/>
         <w:rPr>
           <w:rFonts w:ascii="Times New Roman" w:hAnsi="Times New Roman" w:cs="Times New Roman"/>
           <w:sz w:val="28"/>
@@ -4690,6 +4719,23 @@
       <w:r>
         <w:rPr>
           <w:rFonts w:ascii="Times New Roman" w:hAnsi="Times New Roman" w:cs="Times New Roman"/>
+          <w:i/>
+          <w:sz w:val="28"/>
+          <w:szCs w:val="28"/>
+        </w:rPr>
+        <w:t xml:space="preserve"> </w:t>
+      </w:r>
+      <w:r>
+        <w:rPr>
+          <w:rFonts w:ascii="Times New Roman" w:hAnsi="Times New Roman" w:cs="Times New Roman"/>
+          <w:sz w:val="28"/>
+          <w:szCs w:val="28"/>
+        </w:rPr>
+        <w:t>(см. рис. 5)</w:t>
+      </w:r>
+      <w:r>
+        <w:rPr>
+          <w:rFonts w:ascii="Times New Roman" w:hAnsi="Times New Roman" w:cs="Times New Roman"/>
           <w:sz w:val="28"/>
           <w:szCs w:val="28"/>
         </w:rPr>
@@ -4764,6 +4810,30 @@
           <w:sz w:val="28"/>
           <w:szCs w:val="28"/>
         </w:rPr>
+        <w:t xml:space="preserve"> (</w:t>
+      </w:r>
+      <w:r>
+        <w:rPr>
+          <w:rFonts w:ascii="Times New Roman" w:hAnsi="Times New Roman" w:cs="Times New Roman"/>
+          <w:sz w:val="28"/>
+          <w:szCs w:val="28"/>
+        </w:rPr>
+        <w:t>набор утилит для работы с кольцевыми базами данных</w:t>
+      </w:r>
+      <w:r>
+        <w:rPr>
+          <w:rFonts w:ascii="Times New Roman" w:hAnsi="Times New Roman" w:cs="Times New Roman"/>
+          <w:sz w:val="28"/>
+          <w:szCs w:val="28"/>
+        </w:rPr>
+        <w:t>)</w:t>
+      </w:r>
+      <w:r>
+        <w:rPr>
+          <w:rFonts w:ascii="Times New Roman" w:hAnsi="Times New Roman" w:cs="Times New Roman"/>
+          <w:sz w:val="28"/>
+          <w:szCs w:val="28"/>
+        </w:rPr>
         <w:t xml:space="preserve">. </w:t>
       </w:r>
       <w:proofErr w:type="gramStart"/>
@@ -4782,7 +4852,23 @@
           <w:sz w:val="28"/>
           <w:szCs w:val="28"/>
         </w:rPr>
-        <w:t xml:space="preserve"> собирает статистические данные за определённые временные интервалы и позволяет отобразить их в графическом виде.</w:t>
+        <w:t xml:space="preserve"> собирает статистические данные за определённые</w:t>
+      </w:r>
+      <w:r>
+        <w:rPr>
+          <w:rFonts w:ascii="Times New Roman" w:hAnsi="Times New Roman" w:cs="Times New Roman"/>
+          <w:sz w:val="28"/>
+          <w:szCs w:val="28"/>
+        </w:rPr>
+        <w:t xml:space="preserve"> временные интервалы и отображает</w:t>
+      </w:r>
+      <w:r>
+        <w:rPr>
+          <w:rFonts w:ascii="Times New Roman" w:hAnsi="Times New Roman" w:cs="Times New Roman"/>
+          <w:sz w:val="28"/>
+          <w:szCs w:val="28"/>
+        </w:rPr>
+        <w:t xml:space="preserve"> их в графическом виде.</w:t>
       </w:r>
       <w:proofErr w:type="gramEnd"/>
       <w:r>
@@ -4883,6 +4969,7 @@
           <w:numId w:val="7"/>
         </w:numPr>
         <w:spacing w:line="240" w:lineRule="auto"/>
+        <w:jc w:val="both"/>
         <w:rPr>
           <w:rFonts w:ascii="Times New Roman" w:hAnsi="Times New Roman" w:cs="Times New Roman"/>
           <w:sz w:val="28"/>
@@ -4906,19 +4993,100 @@
           <w:numId w:val="7"/>
         </w:numPr>
         <w:spacing w:line="240" w:lineRule="auto"/>
-        <w:rPr>
-          <w:rFonts w:ascii="Times New Roman" w:hAnsi="Times New Roman" w:cs="Times New Roman"/>
-          <w:sz w:val="28"/>
-          <w:szCs w:val="28"/>
-        </w:rPr>
-      </w:pPr>
-      <w:r>
-        <w:rPr>
-          <w:rFonts w:ascii="Times New Roman" w:hAnsi="Times New Roman" w:cs="Times New Roman"/>
-          <w:sz w:val="28"/>
-          <w:szCs w:val="28"/>
-        </w:rPr>
-        <w:t xml:space="preserve">С помощью математических функций CDEF можно управлять данными графа встроенными в </w:t>
+        <w:jc w:val="both"/>
+        <w:rPr>
+          <w:rFonts w:ascii="Times New Roman" w:hAnsi="Times New Roman" w:cs="Times New Roman"/>
+          <w:sz w:val="28"/>
+          <w:szCs w:val="28"/>
+        </w:rPr>
+      </w:pPr>
+      <w:r>
+        <w:rPr>
+          <w:rFonts w:ascii="Times New Roman" w:hAnsi="Times New Roman" w:cs="Times New Roman"/>
+          <w:sz w:val="28"/>
+          <w:szCs w:val="28"/>
+        </w:rPr>
+        <w:t>С помощью математических функций CDEF</w:t>
+      </w:r>
+      <w:r>
+        <w:rPr>
+          <w:rFonts w:ascii="Times New Roman" w:hAnsi="Times New Roman" w:cs="Times New Roman"/>
+          <w:sz w:val="28"/>
+          <w:szCs w:val="28"/>
+        </w:rPr>
+        <w:t xml:space="preserve"> (</w:t>
+      </w:r>
+      <w:r>
+        <w:rPr>
+          <w:rFonts w:ascii="Times New Roman" w:hAnsi="Times New Roman" w:cs="Times New Roman"/>
+          <w:sz w:val="28"/>
+          <w:szCs w:val="28"/>
+        </w:rPr>
+        <w:t>позволяет применять различные</w:t>
+      </w:r>
+      <w:r>
+        <w:rPr>
+          <w:rFonts w:ascii="Times New Roman" w:hAnsi="Times New Roman" w:cs="Times New Roman"/>
+          <w:sz w:val="28"/>
+          <w:szCs w:val="28"/>
+        </w:rPr>
+        <w:t xml:space="preserve"> </w:t>
+      </w:r>
+      <w:r>
+        <w:rPr>
+          <w:rFonts w:ascii="Times New Roman" w:hAnsi="Times New Roman" w:cs="Times New Roman"/>
+          <w:sz w:val="28"/>
+          <w:szCs w:val="28"/>
+        </w:rPr>
+        <w:t>математические</w:t>
+      </w:r>
+      <w:r>
+        <w:rPr>
+          <w:rFonts w:ascii="Times New Roman" w:hAnsi="Times New Roman" w:cs="Times New Roman"/>
+          <w:sz w:val="28"/>
+          <w:szCs w:val="28"/>
+        </w:rPr>
+        <w:t xml:space="preserve"> </w:t>
+      </w:r>
+      <w:r>
+        <w:rPr>
+          <w:rFonts w:ascii="Times New Roman" w:hAnsi="Times New Roman" w:cs="Times New Roman"/>
+          <w:sz w:val="28"/>
+          <w:szCs w:val="28"/>
+        </w:rPr>
+        <w:t>функции</w:t>
+      </w:r>
+      <w:r>
+        <w:rPr>
+          <w:rFonts w:ascii="Times New Roman" w:hAnsi="Times New Roman" w:cs="Times New Roman"/>
+          <w:sz w:val="28"/>
+          <w:szCs w:val="28"/>
+        </w:rPr>
+        <w:t xml:space="preserve"> </w:t>
+      </w:r>
+      <w:r>
+        <w:rPr>
+          <w:rFonts w:ascii="Times New Roman" w:hAnsi="Times New Roman" w:cs="Times New Roman"/>
+          <w:sz w:val="28"/>
+          <w:szCs w:val="28"/>
+        </w:rPr>
+        <w:t>к графику для изменения выходных данных</w:t>
+      </w:r>
+      <w:r>
+        <w:rPr>
+          <w:rFonts w:ascii="Times New Roman" w:hAnsi="Times New Roman" w:cs="Times New Roman"/>
+          <w:sz w:val="28"/>
+          <w:szCs w:val="28"/>
+        </w:rPr>
+        <w:t>)</w:t>
+      </w:r>
+      <w:r>
+        <w:rPr>
+          <w:rFonts w:ascii="Times New Roman" w:hAnsi="Times New Roman" w:cs="Times New Roman"/>
+          <w:sz w:val="28"/>
+          <w:szCs w:val="28"/>
+        </w:rPr>
+        <w:t xml:space="preserve"> можно управлять данными графа встроенными в </w:t>
       </w:r>
       <w:proofErr w:type="spellStart"/>
       <w:r>
@@ -4943,7 +5111,6 @@
           <w:rFonts w:ascii="Times New Roman" w:hAnsi="Times New Roman" w:cs="Times New Roman"/>
           <w:sz w:val="28"/>
           <w:szCs w:val="28"/>
-          <w:lang w:val="en-US"/>
         </w:rPr>
         <w:t>C</w:t>
       </w:r>
@@ -4974,6 +5141,7 @@
           <w:numId w:val="7"/>
         </w:numPr>
         <w:spacing w:line="240" w:lineRule="auto"/>
+        <w:jc w:val="both"/>
         <w:rPr>
           <w:rFonts w:ascii="Times New Roman" w:hAnsi="Times New Roman" w:cs="Times New Roman"/>
           <w:sz w:val="28"/>
@@ -4993,53 +5161,16 @@
           <w:rFonts w:ascii="Times New Roman" w:hAnsi="Times New Roman" w:cs="Times New Roman"/>
           <w:sz w:val="28"/>
           <w:szCs w:val="28"/>
-          <w:lang w:val="en-US"/>
-        </w:rPr>
-        <w:t>RRA</w:t>
-      </w:r>
-      <w:r>
-        <w:rPr>
-          <w:rFonts w:ascii="Times New Roman" w:hAnsi="Times New Roman" w:cs="Times New Roman"/>
-          <w:sz w:val="28"/>
-          <w:szCs w:val="28"/>
-        </w:rPr>
-        <w:t xml:space="preserve"> настраивают для пользователя возможность сбора данных по нестандартным временным интервалам при одновременном хранении различных </w:t>
-      </w:r>
-      <w:proofErr w:type="spellStart"/>
-      <w:r>
-        <w:rPr>
-          <w:rFonts w:ascii="Times New Roman" w:hAnsi="Times New Roman" w:cs="Times New Roman"/>
-          <w:sz w:val="28"/>
-          <w:szCs w:val="28"/>
-        </w:rPr>
-        <w:t>данных</w:t>
-      </w:r>
-      <w:proofErr w:type="gramStart"/>
-      <w:r>
-        <w:rPr>
-          <w:rFonts w:ascii="Times New Roman" w:hAnsi="Times New Roman" w:cs="Times New Roman"/>
-          <w:sz w:val="28"/>
-          <w:szCs w:val="28"/>
-        </w:rPr>
-        <w:t>;С</w:t>
-      </w:r>
-      <w:proofErr w:type="gramEnd"/>
-      <w:r>
-        <w:rPr>
-          <w:rFonts w:ascii="Times New Roman" w:hAnsi="Times New Roman" w:cs="Times New Roman"/>
-          <w:sz w:val="28"/>
-          <w:szCs w:val="28"/>
-        </w:rPr>
-        <w:t>одержит</w:t>
-      </w:r>
-      <w:proofErr w:type="spellEnd"/>
-      <w:r>
-        <w:rPr>
-          <w:rFonts w:ascii="Times New Roman" w:hAnsi="Times New Roman" w:cs="Times New Roman"/>
-          <w:sz w:val="28"/>
-          <w:szCs w:val="28"/>
-        </w:rPr>
-        <w:t xml:space="preserve"> механизм ввода данных, который позволяет пользователям определять пользовательские сценарии, может быть использовано для сбора данных;</w:t>
+        </w:rPr>
+        <w:t>RRD</w:t>
+      </w:r>
+      <w:r>
+        <w:rPr>
+          <w:rFonts w:ascii="Times New Roman" w:hAnsi="Times New Roman" w:cs="Times New Roman"/>
+          <w:sz w:val="28"/>
+          <w:szCs w:val="28"/>
+        </w:rPr>
+        <w:t xml:space="preserve"> настраивают для пользователя возможность сбора данных по нестандартным временным интервалам при одновременном хранении различных данных;</w:t>
       </w:r>
     </w:p>
     <w:p>
@@ -5050,6 +5181,50 @@
           <w:numId w:val="7"/>
         </w:numPr>
         <w:spacing w:line="240" w:lineRule="auto"/>
+        <w:jc w:val="both"/>
+        <w:rPr>
+          <w:rFonts w:ascii="Times New Roman" w:hAnsi="Times New Roman" w:cs="Times New Roman"/>
+          <w:sz w:val="28"/>
+          <w:szCs w:val="28"/>
+        </w:rPr>
+      </w:pPr>
+      <w:r>
+        <w:rPr>
+          <w:rFonts w:ascii="Times New Roman" w:hAnsi="Times New Roman" w:cs="Times New Roman"/>
+          <w:sz w:val="28"/>
+          <w:szCs w:val="28"/>
+        </w:rPr>
+        <w:t>Содержит механизм ввода данных, который позволяет пользователям определять пользовательские сценарии, может быть использовано для сбора данных;</w:t>
+      </w:r>
+    </w:p>
+    <w:p>
+      <w:pPr>
+        <w:pStyle w:val="a4"/>
+        <w:numPr>
+          <w:ilvl w:val="0"/>
+          <w:numId w:val="7"/>
+        </w:numPr>
+        <w:spacing w:line="240" w:lineRule="auto"/>
+        <w:jc w:val="both"/>
+        <w:rPr>
+          <w:rFonts w:ascii="Times New Roman" w:hAnsi="Times New Roman" w:cs="Times New Roman"/>
+          <w:sz w:val="28"/>
+          <w:szCs w:val="28"/>
+        </w:rPr>
+      </w:pPr>
+      <w:r>
+        <w:rPr>
+          <w:rFonts w:ascii="Times New Roman" w:hAnsi="Times New Roman" w:cs="Times New Roman"/>
+          <w:sz w:val="28"/>
+          <w:szCs w:val="28"/>
+        </w:rPr>
+        <w:t>Шаблоны графиков позволяют группировать общие графики по шаблону.</w:t>
+      </w:r>
+    </w:p>
+    <w:p>
+      <w:pPr>
+        <w:spacing w:before="240" w:line="240" w:lineRule="auto"/>
+        <w:jc w:val="both"/>
         <w:rPr>
           <w:rFonts w:ascii="Times New Roman" w:hAnsi="Times New Roman" w:cs="Times New Roman"/>
           <w:sz w:val="28"/>
@@ -5057,112 +5232,17 @@
         </w:rPr>
         <w:sectPr>
           <w:pgSz w:w="11906" w:h="16838"/>
-          <w:pgMar w:top="1134" w:right="850" w:bottom="1134" w:left="1701" w:header="708" w:footer="708" w:gutter="0"/>
+          <w:pgMar w:top="1134" w:right="566" w:bottom="1134" w:left="1701" w:header="708" w:footer="708" w:gutter="0"/>
           <w:cols w:space="708"/>
           <w:docGrid w:linePitch="360"/>
         </w:sectPr>
       </w:pPr>
-      <w:r>
-        <w:rPr>
-          <w:rFonts w:ascii="Times New Roman" w:hAnsi="Times New Roman" w:cs="Times New Roman"/>
-          <w:sz w:val="28"/>
-          <w:szCs w:val="28"/>
-        </w:rPr>
-        <w:t>Шаблоны графиков позволяют группировать общие графики по шаблону.</w:t>
-      </w:r>
     </w:p>
     <w:p>
       <w:pPr>
         <w:spacing w:line="240" w:lineRule="auto"/>
-        <w:rPr>
-          <w:rFonts w:ascii="Times New Roman" w:hAnsi="Times New Roman" w:cs="Times New Roman"/>
-          <w:sz w:val="28"/>
-          <w:szCs w:val="28"/>
-        </w:rPr>
-      </w:pPr>
-      <w:hyperlink r:id="rId10" w:history="1">
-        <w:r>
-          <w:rPr>
-            <w:rStyle w:val="a3"/>
-            <w:rFonts w:ascii="Times New Roman" w:hAnsi="Times New Roman" w:cs="Times New Roman"/>
-            <w:sz w:val="28"/>
-            <w:szCs w:val="28"/>
-            <w:lang w:val="en-US"/>
-          </w:rPr>
-          <w:t>https</w:t>
-        </w:r>
-        <w:r>
-          <w:rPr>
-            <w:rStyle w:val="a3"/>
-            <w:rFonts w:ascii="Times New Roman" w:hAnsi="Times New Roman" w:cs="Times New Roman"/>
-            <w:sz w:val="28"/>
-            <w:szCs w:val="28"/>
-          </w:rPr>
-          <w:t>://</w:t>
-        </w:r>
-        <w:r>
-          <w:rPr>
-            <w:rStyle w:val="a3"/>
-            <w:rFonts w:ascii="Times New Roman" w:hAnsi="Times New Roman" w:cs="Times New Roman"/>
-            <w:sz w:val="28"/>
-            <w:szCs w:val="28"/>
-            <w:lang w:val="en-US"/>
-          </w:rPr>
-          <w:t>www</w:t>
-        </w:r>
-        <w:r>
-          <w:rPr>
-            <w:rStyle w:val="a3"/>
-            <w:rFonts w:ascii="Times New Roman" w:hAnsi="Times New Roman" w:cs="Times New Roman"/>
-            <w:sz w:val="28"/>
-            <w:szCs w:val="28"/>
-          </w:rPr>
-          <w:t>.</w:t>
-        </w:r>
-        <w:r>
-          <w:rPr>
-            <w:rStyle w:val="a3"/>
-            <w:rFonts w:ascii="Times New Roman" w:hAnsi="Times New Roman" w:cs="Times New Roman"/>
-            <w:sz w:val="28"/>
-            <w:szCs w:val="28"/>
-            <w:lang w:val="en-US"/>
-          </w:rPr>
-          <w:t>cacti</w:t>
-        </w:r>
-        <w:r>
-          <w:rPr>
-            <w:rStyle w:val="a3"/>
-            <w:rFonts w:ascii="Times New Roman" w:hAnsi="Times New Roman" w:cs="Times New Roman"/>
-            <w:sz w:val="28"/>
-            <w:szCs w:val="28"/>
-          </w:rPr>
-          <w:t>.</w:t>
-        </w:r>
-        <w:r>
-          <w:rPr>
-            <w:rStyle w:val="a3"/>
-            <w:rFonts w:ascii="Times New Roman" w:hAnsi="Times New Roman" w:cs="Times New Roman"/>
-            <w:sz w:val="28"/>
-            <w:szCs w:val="28"/>
-            <w:lang w:val="en-US"/>
-          </w:rPr>
-          <w:t>net</w:t>
-        </w:r>
-        <w:r>
-          <w:rPr>
-            <w:rStyle w:val="a3"/>
-            <w:rFonts w:ascii="Times New Roman" w:hAnsi="Times New Roman" w:cs="Times New Roman"/>
-            <w:sz w:val="28"/>
-            <w:szCs w:val="28"/>
-          </w:rPr>
-          <w:t>/</w:t>
-        </w:r>
-      </w:hyperlink>
-    </w:p>
-    <w:p>
-      <w:pPr>
-        <w:spacing w:line="240" w:lineRule="auto"/>
         <w:ind w:firstLine="567"/>
+        <w:jc w:val="both"/>
         <w:rPr>
           <w:rFonts w:ascii="Times New Roman" w:hAnsi="Times New Roman" w:cs="Times New Roman"/>
           <w:sz w:val="28"/>
@@ -5325,15 +5405,33 @@
                 <w:rFonts w:ascii="Times New Roman" w:hAnsi="Times New Roman" w:cs="Times New Roman"/>
                 <w:sz w:val="28"/>
                 <w:szCs w:val="28"/>
-              </w:rPr>
-            </w:pPr>
-            <w:r>
-              <w:rPr>
-                <w:rFonts w:ascii="Times New Roman" w:hAnsi="Times New Roman" w:cs="Times New Roman"/>
-                <w:sz w:val="28"/>
-                <w:szCs w:val="28"/>
-              </w:rPr>
-              <w:t>1-М Умный дом</w:t>
+                <w:lang w:val="en-US"/>
+              </w:rPr>
+            </w:pPr>
+            <w:r>
+              <w:rPr>
+                <w:rFonts w:ascii="Times New Roman" w:hAnsi="Times New Roman" w:cs="Times New Roman"/>
+                <w:sz w:val="28"/>
+                <w:szCs w:val="28"/>
+              </w:rPr>
+              <w:t>1-М</w:t>
+            </w:r>
+            <w:r>
+              <w:rPr>
+                <w:rFonts w:ascii="Times New Roman" w:hAnsi="Times New Roman" w:cs="Times New Roman"/>
+                <w:sz w:val="28"/>
+                <w:szCs w:val="28"/>
+              </w:rPr>
+              <w:t xml:space="preserve"> </w:t>
+            </w:r>
+            <w:r>
+              <w:rPr>
+                <w:rFonts w:ascii="Times New Roman" w:hAnsi="Times New Roman" w:cs="Times New Roman"/>
+                <w:sz w:val="28"/>
+                <w:szCs w:val="28"/>
+                <w:lang w:val="en-US"/>
+              </w:rPr>
+              <w:t>Core</w:t>
             </w:r>
           </w:p>
         </w:tc>
@@ -6522,6 +6620,1678 @@
     </w:p>
     <w:p>
       <w:pPr>
+        <w:ind w:firstLine="567"/>
+        <w:jc w:val="both"/>
+        <w:rPr>
+          <w:rFonts w:ascii="Times New Roman" w:hAnsi="Times New Roman" w:cs="Times New Roman"/>
+          <w:sz w:val="28"/>
+          <w:szCs w:val="28"/>
+        </w:rPr>
+        <w:sectPr>
+          <w:pgSz w:w="11906" w:h="16838"/>
+          <w:pgMar w:top="1134" w:right="850" w:bottom="1134" w:left="1701" w:header="708" w:footer="708" w:gutter="0"/>
+          <w:cols w:space="708"/>
+          <w:docGrid w:linePitch="360"/>
+        </w:sectPr>
+      </w:pPr>
+      <w:r>
+        <w:rPr>
+          <w:rFonts w:ascii="Times New Roman" w:hAnsi="Times New Roman" w:cs="Times New Roman"/>
+          <w:sz w:val="28"/>
+          <w:szCs w:val="28"/>
+        </w:rPr>
+        <w:lastRenderedPageBreak/>
+        <w:t xml:space="preserve">Нетрудно сделать вывод, что большинство из вышеуказанных средств только отображают поступающую информацию с датчиков и отмечают значения, отклоняющиеся от заданных границ. Лишь </w:t>
+      </w:r>
+      <w:r>
+        <w:rPr>
+          <w:rFonts w:ascii="Times New Roman" w:hAnsi="Times New Roman" w:cs="Times New Roman"/>
+          <w:sz w:val="28"/>
+          <w:szCs w:val="28"/>
+          <w:lang w:val="en-US"/>
+        </w:rPr>
+        <w:t>PRTG</w:t>
+      </w:r>
+      <w:r>
+        <w:rPr>
+          <w:rFonts w:ascii="Times New Roman" w:hAnsi="Times New Roman" w:cs="Times New Roman"/>
+          <w:sz w:val="28"/>
+          <w:szCs w:val="28"/>
+        </w:rPr>
+        <w:t xml:space="preserve"> </w:t>
+      </w:r>
+      <w:r>
+        <w:rPr>
+          <w:rFonts w:ascii="Times New Roman" w:hAnsi="Times New Roman" w:cs="Times New Roman"/>
+          <w:sz w:val="28"/>
+          <w:szCs w:val="28"/>
+          <w:lang w:val="en-US"/>
+        </w:rPr>
+        <w:t>Network</w:t>
+      </w:r>
+      <w:r>
+        <w:rPr>
+          <w:rFonts w:ascii="Times New Roman" w:hAnsi="Times New Roman" w:cs="Times New Roman"/>
+          <w:sz w:val="28"/>
+          <w:szCs w:val="28"/>
+        </w:rPr>
+        <w:t xml:space="preserve">, </w:t>
+      </w:r>
+      <w:proofErr w:type="spellStart"/>
+      <w:r>
+        <w:rPr>
+          <w:rFonts w:ascii="Times New Roman" w:hAnsi="Times New Roman" w:cs="Times New Roman"/>
+          <w:sz w:val="28"/>
+          <w:szCs w:val="28"/>
+          <w:lang w:val="en-US"/>
+        </w:rPr>
+        <w:t>Zabbix</w:t>
+      </w:r>
+      <w:proofErr w:type="spellEnd"/>
+      <w:r>
+        <w:rPr>
+          <w:rFonts w:ascii="Times New Roman" w:hAnsi="Times New Roman" w:cs="Times New Roman"/>
+          <w:sz w:val="28"/>
+          <w:szCs w:val="28"/>
+        </w:rPr>
+        <w:t xml:space="preserve"> и </w:t>
+      </w:r>
+      <w:r>
+        <w:rPr>
+          <w:rFonts w:ascii="Times New Roman" w:hAnsi="Times New Roman" w:cs="Times New Roman"/>
+          <w:sz w:val="28"/>
+          <w:szCs w:val="28"/>
+          <w:lang w:val="en-US"/>
+        </w:rPr>
+        <w:t>Cacti</w:t>
+      </w:r>
+      <w:r>
+        <w:rPr>
+          <w:rFonts w:ascii="Times New Roman" w:hAnsi="Times New Roman" w:cs="Times New Roman"/>
+          <w:sz w:val="28"/>
+          <w:szCs w:val="28"/>
+        </w:rPr>
+        <w:t xml:space="preserve"> обладают достаточным функционалом, чтобы должным образом анализировать поступающую информацию и даже давать краткосрочные предсказания по значениям поступающих данных (</w:t>
+      </w:r>
+      <w:proofErr w:type="spellStart"/>
+      <w:r>
+        <w:rPr>
+          <w:rFonts w:ascii="Times New Roman" w:hAnsi="Times New Roman" w:cs="Times New Roman"/>
+          <w:sz w:val="28"/>
+          <w:szCs w:val="28"/>
+          <w:lang w:val="en-US"/>
+        </w:rPr>
+        <w:t>Zabbix</w:t>
+      </w:r>
+      <w:proofErr w:type="spellEnd"/>
+      <w:r>
+        <w:rPr>
+          <w:rFonts w:ascii="Times New Roman" w:hAnsi="Times New Roman" w:cs="Times New Roman"/>
+          <w:sz w:val="28"/>
+          <w:szCs w:val="28"/>
+        </w:rPr>
+        <w:t>). Но их недостатками является то, что компании разработчики расположены за пределами РФ и</w:t>
+      </w:r>
+      <w:r>
+        <w:rPr>
+          <w:rFonts w:ascii="Times New Roman" w:hAnsi="Times New Roman" w:cs="Times New Roman"/>
+          <w:sz w:val="28"/>
+          <w:szCs w:val="28"/>
+        </w:rPr>
+        <w:t xml:space="preserve"> </w:t>
+      </w:r>
+      <w:r>
+        <w:rPr>
+          <w:rFonts w:ascii="Times New Roman" w:hAnsi="Times New Roman" w:cs="Times New Roman"/>
+          <w:sz w:val="28"/>
+          <w:szCs w:val="28"/>
+        </w:rPr>
+        <w:t>их продукты разворачиваются</w:t>
+      </w:r>
+      <w:r>
+        <w:rPr>
+          <w:rFonts w:ascii="Times New Roman" w:hAnsi="Times New Roman" w:cs="Times New Roman"/>
+          <w:sz w:val="28"/>
+          <w:szCs w:val="28"/>
+        </w:rPr>
+        <w:t xml:space="preserve"> не в облаке, а на физических серверах, следовательно, доступ к их данным возможен через сеть Интернет только после договоренности с провайдером.</w:t>
+      </w:r>
+    </w:p>
+    <w:p>
+      <w:pPr>
+        <w:rPr>
+          <w:rFonts w:ascii="Times New Roman" w:hAnsi="Times New Roman" w:cs="Times New Roman"/>
+          <w:b/>
+          <w:sz w:val="28"/>
+          <w:szCs w:val="28"/>
+        </w:rPr>
+      </w:pPr>
+      <w:r>
+        <w:rPr>
+          <w:rFonts w:ascii="Times New Roman" w:hAnsi="Times New Roman" w:cs="Times New Roman"/>
+          <w:b/>
+          <w:sz w:val="28"/>
+          <w:szCs w:val="28"/>
+        </w:rPr>
+        <w:lastRenderedPageBreak/>
+        <w:t>Требования к разрабатываемому облачному анализатору данных автоматизированных систем домашнего пользования</w:t>
+      </w:r>
+    </w:p>
+    <w:p>
+      <w:pPr>
+        <w:spacing w:line="240" w:lineRule="auto"/>
+        <w:ind w:firstLine="567"/>
+        <w:jc w:val="both"/>
+        <w:rPr>
+          <w:rFonts w:ascii="Times New Roman" w:hAnsi="Times New Roman" w:cs="Times New Roman"/>
+          <w:sz w:val="28"/>
+          <w:szCs w:val="28"/>
+        </w:rPr>
+      </w:pPr>
+      <w:r>
+        <w:rPr>
+          <w:rFonts w:ascii="Times New Roman" w:hAnsi="Times New Roman" w:cs="Times New Roman"/>
+          <w:sz w:val="28"/>
+          <w:szCs w:val="28"/>
+        </w:rPr>
+        <w:t xml:space="preserve">Облачный анализатор данных автоматизированных систем домашнего </w:t>
+      </w:r>
+      <w:r>
+        <w:rPr>
+          <w:rFonts w:ascii="Times New Roman" w:hAnsi="Times New Roman" w:cs="Times New Roman"/>
+          <w:sz w:val="28"/>
+          <w:szCs w:val="28"/>
+        </w:rPr>
+        <w:t>пользования представляет собой</w:t>
+      </w:r>
+      <w:r>
+        <w:rPr>
+          <w:rFonts w:ascii="Times New Roman" w:hAnsi="Times New Roman" w:cs="Times New Roman"/>
+          <w:sz w:val="28"/>
+          <w:szCs w:val="28"/>
+        </w:rPr>
+        <w:t xml:space="preserve"> средство для сбора, агрегации и анализа данных, поступающих через сеть Интернет с различных датчиков. Он расположен на сервере и взаимодействует с пользователем через браузер или специальное приложение. В нем реализована возможность долговременного хранения информации, ее обработки, отображения в реальном времени поступающей информации с датчиков. Он способен постоянно анализировать информацию и с учетом вновь поступающей производить переоценку сделанных ранее выводов. Стоит отдельно отметить наличие особого алгоритма, который способен обнаруживать в потоке поступающих данных отклонения, не характерные для основной массы поступающей информации и именуемые далее «аномалиями». Так же этот алгоритм может идентифицировать такие аномалии из числа других аномалий по характерным «сигнатурам» – наличию, величине, количеству и продолжительности экстремумов в поступающей информации, а так же после возникновения первых отклонений от нормы в поступающей информации предсказывать определенные аномалии с вычисленной вероятностью их появления.</w:t>
+      </w:r>
+    </w:p>
+    <w:p>
+      <w:pPr>
+        <w:spacing w:line="240" w:lineRule="auto"/>
+        <w:rPr>
+          <w:rFonts w:ascii="Times New Roman" w:hAnsi="Times New Roman" w:cs="Times New Roman"/>
+          <w:sz w:val="28"/>
+          <w:szCs w:val="28"/>
+        </w:rPr>
+      </w:pPr>
+      <w:r>
+        <w:rPr>
+          <w:rFonts w:ascii="Times New Roman" w:hAnsi="Times New Roman" w:cs="Times New Roman"/>
+          <w:sz w:val="28"/>
+          <w:szCs w:val="28"/>
+        </w:rPr>
+        <w:t>Функциональные требования:</w:t>
+      </w:r>
+    </w:p>
+    <w:p>
+      <w:pPr>
+        <w:pStyle w:val="a4"/>
+        <w:numPr>
+          <w:ilvl w:val="0"/>
+          <w:numId w:val="2"/>
+        </w:numPr>
+        <w:spacing w:line="240" w:lineRule="auto"/>
+        <w:rPr>
+          <w:rFonts w:ascii="Times New Roman" w:hAnsi="Times New Roman" w:cs="Times New Roman"/>
+          <w:sz w:val="28"/>
+          <w:szCs w:val="28"/>
+        </w:rPr>
+      </w:pPr>
+      <w:r>
+        <w:rPr>
+          <w:rFonts w:ascii="Times New Roman" w:hAnsi="Times New Roman" w:cs="Times New Roman"/>
+          <w:sz w:val="28"/>
+          <w:szCs w:val="28"/>
+        </w:rPr>
+        <w:t xml:space="preserve">Получение и запись в БД данных датчиков, поступающих через сеть по протоколу </w:t>
+      </w:r>
+      <w:r>
+        <w:rPr>
+          <w:rFonts w:ascii="Times New Roman" w:hAnsi="Times New Roman" w:cs="Times New Roman"/>
+          <w:sz w:val="28"/>
+          <w:szCs w:val="28"/>
+          <w:lang w:val="en-US"/>
+        </w:rPr>
+        <w:t>HTTP</w:t>
+      </w:r>
+      <w:r>
+        <w:rPr>
+          <w:rFonts w:ascii="Times New Roman" w:hAnsi="Times New Roman" w:cs="Times New Roman"/>
+          <w:sz w:val="28"/>
+          <w:szCs w:val="28"/>
+        </w:rPr>
+        <w:t>;</w:t>
+      </w:r>
+    </w:p>
+    <w:p>
+      <w:pPr>
+        <w:pStyle w:val="a4"/>
+        <w:numPr>
+          <w:ilvl w:val="0"/>
+          <w:numId w:val="2"/>
+        </w:numPr>
+        <w:spacing w:line="240" w:lineRule="auto"/>
+        <w:rPr>
+          <w:rFonts w:ascii="Times New Roman" w:hAnsi="Times New Roman" w:cs="Times New Roman"/>
+          <w:sz w:val="28"/>
+          <w:szCs w:val="28"/>
+        </w:rPr>
+      </w:pPr>
+      <w:r>
+        <w:rPr>
+          <w:rFonts w:ascii="Times New Roman" w:hAnsi="Times New Roman" w:cs="Times New Roman"/>
+          <w:sz w:val="28"/>
+          <w:szCs w:val="28"/>
+        </w:rPr>
+        <w:t>Добавление нового датчика в анализатор;</w:t>
+      </w:r>
+    </w:p>
+    <w:p>
+      <w:pPr>
+        <w:pStyle w:val="a4"/>
+        <w:numPr>
+          <w:ilvl w:val="0"/>
+          <w:numId w:val="2"/>
+        </w:numPr>
+        <w:spacing w:line="240" w:lineRule="auto"/>
+        <w:rPr>
+          <w:rFonts w:ascii="Times New Roman" w:hAnsi="Times New Roman" w:cs="Times New Roman"/>
+          <w:sz w:val="28"/>
+          <w:szCs w:val="28"/>
+        </w:rPr>
+      </w:pPr>
+      <w:r>
+        <w:rPr>
+          <w:rFonts w:ascii="Times New Roman" w:hAnsi="Times New Roman" w:cs="Times New Roman"/>
+          <w:sz w:val="28"/>
+          <w:szCs w:val="28"/>
+        </w:rPr>
+        <w:t>Информация о датчиках хранится в отдельной таблице БД;</w:t>
+      </w:r>
+    </w:p>
+    <w:p>
+      <w:pPr>
+        <w:pStyle w:val="a4"/>
+        <w:numPr>
+          <w:ilvl w:val="0"/>
+          <w:numId w:val="2"/>
+        </w:numPr>
+        <w:spacing w:line="240" w:lineRule="auto"/>
+        <w:rPr>
+          <w:rFonts w:ascii="Times New Roman" w:hAnsi="Times New Roman" w:cs="Times New Roman"/>
+          <w:sz w:val="28"/>
+          <w:szCs w:val="28"/>
+        </w:rPr>
+      </w:pPr>
+      <w:r>
+        <w:rPr>
+          <w:rFonts w:ascii="Times New Roman" w:hAnsi="Times New Roman" w:cs="Times New Roman"/>
+          <w:sz w:val="28"/>
+          <w:szCs w:val="28"/>
+        </w:rPr>
+        <w:t>Возможность идентифицировать конкретный датчик по данным, поступающим с него;</w:t>
+      </w:r>
+    </w:p>
+    <w:p>
+      <w:pPr>
+        <w:pStyle w:val="a4"/>
+        <w:numPr>
+          <w:ilvl w:val="0"/>
+          <w:numId w:val="2"/>
+        </w:numPr>
+        <w:spacing w:line="240" w:lineRule="auto"/>
+        <w:rPr>
+          <w:rFonts w:ascii="Times New Roman" w:hAnsi="Times New Roman" w:cs="Times New Roman"/>
+          <w:sz w:val="28"/>
+          <w:szCs w:val="28"/>
+        </w:rPr>
+      </w:pPr>
+      <w:r>
+        <w:rPr>
+          <w:rFonts w:ascii="Times New Roman" w:hAnsi="Times New Roman" w:cs="Times New Roman"/>
+          <w:sz w:val="28"/>
+          <w:szCs w:val="28"/>
+        </w:rPr>
+        <w:t>Возможность создавать кластеры данных, поступающих из определенных датчиков;</w:t>
+      </w:r>
+    </w:p>
+    <w:p>
+      <w:pPr>
+        <w:pStyle w:val="a4"/>
+        <w:numPr>
+          <w:ilvl w:val="0"/>
+          <w:numId w:val="2"/>
+        </w:numPr>
+        <w:spacing w:line="240" w:lineRule="auto"/>
+        <w:rPr>
+          <w:rFonts w:ascii="Times New Roman" w:hAnsi="Times New Roman" w:cs="Times New Roman"/>
+          <w:sz w:val="28"/>
+          <w:szCs w:val="28"/>
+        </w:rPr>
+      </w:pPr>
+      <w:r>
+        <w:rPr>
+          <w:rFonts w:ascii="Times New Roman" w:hAnsi="Times New Roman" w:cs="Times New Roman"/>
+          <w:sz w:val="28"/>
+          <w:szCs w:val="28"/>
+        </w:rPr>
+        <w:t>Информация, определяющая кластеры данных, хранится в отдельной таблице БД;</w:t>
+      </w:r>
+    </w:p>
+    <w:p>
+      <w:pPr>
+        <w:pStyle w:val="a4"/>
+        <w:numPr>
+          <w:ilvl w:val="0"/>
+          <w:numId w:val="2"/>
+        </w:numPr>
+        <w:spacing w:line="240" w:lineRule="auto"/>
+        <w:rPr>
+          <w:rFonts w:ascii="Times New Roman" w:hAnsi="Times New Roman" w:cs="Times New Roman"/>
+          <w:sz w:val="28"/>
+          <w:szCs w:val="28"/>
+        </w:rPr>
+      </w:pPr>
+      <w:r>
+        <w:rPr>
+          <w:rFonts w:ascii="Times New Roman" w:hAnsi="Times New Roman" w:cs="Times New Roman"/>
+          <w:sz w:val="28"/>
+          <w:szCs w:val="28"/>
+        </w:rPr>
+        <w:t xml:space="preserve">Долговременное хранение в </w:t>
+      </w:r>
+      <w:proofErr w:type="gramStart"/>
+      <w:r>
+        <w:rPr>
+          <w:rFonts w:ascii="Times New Roman" w:hAnsi="Times New Roman" w:cs="Times New Roman"/>
+          <w:sz w:val="28"/>
+          <w:szCs w:val="28"/>
+        </w:rPr>
+        <w:t>БД</w:t>
+      </w:r>
+      <w:proofErr w:type="gramEnd"/>
+      <w:r>
+        <w:rPr>
+          <w:rFonts w:ascii="Times New Roman" w:hAnsi="Times New Roman" w:cs="Times New Roman"/>
+          <w:sz w:val="28"/>
+          <w:szCs w:val="28"/>
+        </w:rPr>
+        <w:t xml:space="preserve"> данных с датчиков;</w:t>
+      </w:r>
+    </w:p>
+    <w:p>
+      <w:pPr>
+        <w:pStyle w:val="a4"/>
+        <w:numPr>
+          <w:ilvl w:val="0"/>
+          <w:numId w:val="2"/>
+        </w:numPr>
+        <w:spacing w:line="240" w:lineRule="auto"/>
+        <w:rPr>
+          <w:rFonts w:ascii="Times New Roman" w:hAnsi="Times New Roman" w:cs="Times New Roman"/>
+          <w:sz w:val="28"/>
+          <w:szCs w:val="28"/>
+        </w:rPr>
+      </w:pPr>
+      <w:r>
+        <w:rPr>
+          <w:rFonts w:ascii="Times New Roman" w:hAnsi="Times New Roman" w:cs="Times New Roman"/>
+          <w:sz w:val="28"/>
+          <w:szCs w:val="28"/>
+        </w:rPr>
+        <w:t>Хранит информацию об ошибках в отдельной таблице;</w:t>
+      </w:r>
+    </w:p>
+    <w:p>
+      <w:pPr>
+        <w:pStyle w:val="a4"/>
+        <w:numPr>
+          <w:ilvl w:val="0"/>
+          <w:numId w:val="2"/>
+        </w:numPr>
+        <w:spacing w:line="240" w:lineRule="auto"/>
+        <w:rPr>
+          <w:rFonts w:ascii="Times New Roman" w:hAnsi="Times New Roman" w:cs="Times New Roman"/>
+          <w:sz w:val="28"/>
+          <w:szCs w:val="28"/>
+        </w:rPr>
+      </w:pPr>
+      <w:r>
+        <w:rPr>
+          <w:rFonts w:ascii="Times New Roman" w:hAnsi="Times New Roman" w:cs="Times New Roman"/>
+          <w:sz w:val="28"/>
+          <w:szCs w:val="28"/>
+        </w:rPr>
+        <w:t>Отображение всех имеющихся в БД данных;</w:t>
+      </w:r>
+    </w:p>
+    <w:p>
+      <w:pPr>
+        <w:pStyle w:val="a4"/>
+        <w:numPr>
+          <w:ilvl w:val="0"/>
+          <w:numId w:val="2"/>
+        </w:numPr>
+        <w:spacing w:line="240" w:lineRule="auto"/>
+        <w:rPr>
+          <w:rFonts w:ascii="Times New Roman" w:hAnsi="Times New Roman" w:cs="Times New Roman"/>
+          <w:sz w:val="28"/>
+          <w:szCs w:val="28"/>
+        </w:rPr>
+      </w:pPr>
+      <w:r>
+        <w:rPr>
+          <w:rFonts w:ascii="Times New Roman" w:hAnsi="Times New Roman" w:cs="Times New Roman"/>
+          <w:sz w:val="28"/>
+          <w:szCs w:val="28"/>
+        </w:rPr>
+        <w:t>Отображение данных из БД за определенный срок;</w:t>
+      </w:r>
+    </w:p>
+    <w:p>
+      <w:pPr>
+        <w:pStyle w:val="a4"/>
+        <w:numPr>
+          <w:ilvl w:val="0"/>
+          <w:numId w:val="2"/>
+        </w:numPr>
+        <w:spacing w:line="240" w:lineRule="auto"/>
+        <w:rPr>
+          <w:rFonts w:ascii="Times New Roman" w:hAnsi="Times New Roman" w:cs="Times New Roman"/>
+          <w:sz w:val="28"/>
+          <w:szCs w:val="28"/>
+        </w:rPr>
+      </w:pPr>
+      <w:r>
+        <w:rPr>
+          <w:rFonts w:ascii="Times New Roman" w:hAnsi="Times New Roman" w:cs="Times New Roman"/>
+          <w:sz w:val="28"/>
+          <w:szCs w:val="28"/>
+        </w:rPr>
+        <w:t>Отображение всех данных из БД одного датчика;</w:t>
+      </w:r>
+    </w:p>
+    <w:p>
+      <w:pPr>
+        <w:pStyle w:val="a4"/>
+        <w:numPr>
+          <w:ilvl w:val="0"/>
+          <w:numId w:val="2"/>
+        </w:numPr>
+        <w:spacing w:line="240" w:lineRule="auto"/>
+        <w:rPr>
+          <w:rFonts w:ascii="Times New Roman" w:hAnsi="Times New Roman" w:cs="Times New Roman"/>
+          <w:sz w:val="28"/>
+          <w:szCs w:val="28"/>
+        </w:rPr>
+      </w:pPr>
+      <w:r>
+        <w:rPr>
+          <w:rFonts w:ascii="Times New Roman" w:hAnsi="Times New Roman" w:cs="Times New Roman"/>
+          <w:sz w:val="28"/>
+          <w:szCs w:val="28"/>
+        </w:rPr>
+        <w:t>Отображение из БД данных определенного датчика или группы датчиков за определенный срок;</w:t>
+      </w:r>
+    </w:p>
+    <w:p>
+      <w:pPr>
+        <w:pStyle w:val="a4"/>
+        <w:numPr>
+          <w:ilvl w:val="0"/>
+          <w:numId w:val="2"/>
+        </w:numPr>
+        <w:spacing w:line="240" w:lineRule="auto"/>
+        <w:rPr>
+          <w:rFonts w:ascii="Times New Roman" w:hAnsi="Times New Roman" w:cs="Times New Roman"/>
+          <w:sz w:val="28"/>
+          <w:szCs w:val="28"/>
+        </w:rPr>
+      </w:pPr>
+      <w:r>
+        <w:rPr>
+          <w:rFonts w:ascii="Times New Roman" w:hAnsi="Times New Roman" w:cs="Times New Roman"/>
+          <w:sz w:val="28"/>
+          <w:szCs w:val="28"/>
+        </w:rPr>
+        <w:t>Отображение всех аномалий за весь период времени на графике;</w:t>
+      </w:r>
+    </w:p>
+    <w:p>
+      <w:pPr>
+        <w:pStyle w:val="a4"/>
+        <w:numPr>
+          <w:ilvl w:val="0"/>
+          <w:numId w:val="2"/>
+        </w:numPr>
+        <w:spacing w:line="240" w:lineRule="auto"/>
+        <w:rPr>
+          <w:rFonts w:ascii="Times New Roman" w:hAnsi="Times New Roman" w:cs="Times New Roman"/>
+          <w:sz w:val="28"/>
+          <w:szCs w:val="28"/>
+        </w:rPr>
+      </w:pPr>
+      <w:r>
+        <w:rPr>
+          <w:rFonts w:ascii="Times New Roman" w:hAnsi="Times New Roman" w:cs="Times New Roman"/>
+          <w:sz w:val="28"/>
+          <w:szCs w:val="28"/>
+        </w:rPr>
+        <w:t xml:space="preserve">Отображение </w:t>
+      </w:r>
+      <w:r>
+        <w:rPr>
+          <w:rFonts w:ascii="Times New Roman" w:hAnsi="Times New Roman" w:cs="Times New Roman"/>
+          <w:sz w:val="28"/>
+          <w:szCs w:val="28"/>
+        </w:rPr>
+        <w:t xml:space="preserve">местоположений </w:t>
+      </w:r>
+      <w:r>
+        <w:rPr>
+          <w:rFonts w:ascii="Times New Roman" w:hAnsi="Times New Roman" w:cs="Times New Roman"/>
+          <w:sz w:val="28"/>
+          <w:szCs w:val="28"/>
+        </w:rPr>
+        <w:t>конкретной аномалии на графике;</w:t>
+      </w:r>
+    </w:p>
+    <w:p>
+      <w:pPr>
+        <w:pStyle w:val="a4"/>
+        <w:numPr>
+          <w:ilvl w:val="0"/>
+          <w:numId w:val="2"/>
+        </w:numPr>
+        <w:spacing w:line="240" w:lineRule="auto"/>
+        <w:rPr>
+          <w:rFonts w:ascii="Times New Roman" w:hAnsi="Times New Roman" w:cs="Times New Roman"/>
+          <w:sz w:val="28"/>
+          <w:szCs w:val="28"/>
+        </w:rPr>
+      </w:pPr>
+      <w:r>
+        <w:rPr>
+          <w:rFonts w:ascii="Times New Roman" w:hAnsi="Times New Roman" w:cs="Times New Roman"/>
+          <w:sz w:val="28"/>
+          <w:szCs w:val="28"/>
+        </w:rPr>
+        <w:t>Информация о место</w:t>
+      </w:r>
+      <w:r>
+        <w:rPr>
+          <w:rFonts w:ascii="Times New Roman" w:hAnsi="Times New Roman" w:cs="Times New Roman"/>
+          <w:sz w:val="28"/>
+          <w:szCs w:val="28"/>
+        </w:rPr>
+        <w:t>положениях конкретной аномалии на графике хранится в отдельной таблице;</w:t>
+      </w:r>
+    </w:p>
+    <w:p>
+      <w:pPr>
+        <w:pStyle w:val="a4"/>
+        <w:numPr>
+          <w:ilvl w:val="0"/>
+          <w:numId w:val="2"/>
+        </w:numPr>
+        <w:spacing w:line="240" w:lineRule="auto"/>
+        <w:rPr>
+          <w:rFonts w:ascii="Times New Roman" w:hAnsi="Times New Roman" w:cs="Times New Roman"/>
+          <w:sz w:val="28"/>
+          <w:szCs w:val="28"/>
+        </w:rPr>
+      </w:pPr>
+      <w:r>
+        <w:rPr>
+          <w:rFonts w:ascii="Times New Roman" w:hAnsi="Times New Roman" w:cs="Times New Roman"/>
+          <w:sz w:val="28"/>
+          <w:szCs w:val="28"/>
+        </w:rPr>
+        <w:t>Информирование об обнаружении аномалии;</w:t>
+      </w:r>
+    </w:p>
+    <w:p>
+      <w:pPr>
+        <w:pStyle w:val="a4"/>
+        <w:numPr>
+          <w:ilvl w:val="0"/>
+          <w:numId w:val="2"/>
+        </w:numPr>
+        <w:spacing w:line="240" w:lineRule="auto"/>
+        <w:rPr>
+          <w:rFonts w:ascii="Times New Roman" w:hAnsi="Times New Roman" w:cs="Times New Roman"/>
+          <w:sz w:val="28"/>
+          <w:szCs w:val="28"/>
+        </w:rPr>
+      </w:pPr>
+      <w:r>
+        <w:rPr>
+          <w:rFonts w:ascii="Times New Roman" w:hAnsi="Times New Roman" w:cs="Times New Roman"/>
+          <w:sz w:val="28"/>
+          <w:szCs w:val="28"/>
+        </w:rPr>
+        <w:lastRenderedPageBreak/>
+        <w:t>Отображение вероятности идентификации новой аномалии при ее обнаружении как той или иной уже сохраненной;</w:t>
+      </w:r>
+    </w:p>
+    <w:p>
+      <w:pPr>
+        <w:pStyle w:val="a4"/>
+        <w:numPr>
+          <w:ilvl w:val="0"/>
+          <w:numId w:val="2"/>
+        </w:numPr>
+        <w:spacing w:line="240" w:lineRule="auto"/>
+        <w:rPr>
+          <w:rFonts w:ascii="Times New Roman" w:hAnsi="Times New Roman" w:cs="Times New Roman"/>
+          <w:sz w:val="28"/>
+          <w:szCs w:val="28"/>
+        </w:rPr>
+      </w:pPr>
+      <w:r>
+        <w:rPr>
+          <w:rFonts w:ascii="Times New Roman" w:hAnsi="Times New Roman" w:cs="Times New Roman"/>
+          <w:sz w:val="28"/>
+          <w:szCs w:val="28"/>
+        </w:rPr>
+        <w:t>Автоматическое определение новой аномалии;</w:t>
+      </w:r>
+    </w:p>
+    <w:p>
+      <w:pPr>
+        <w:pStyle w:val="a4"/>
+        <w:numPr>
+          <w:ilvl w:val="0"/>
+          <w:numId w:val="2"/>
+        </w:numPr>
+        <w:spacing w:line="240" w:lineRule="auto"/>
+        <w:rPr>
+          <w:rFonts w:ascii="Times New Roman" w:hAnsi="Times New Roman" w:cs="Times New Roman"/>
+          <w:sz w:val="28"/>
+          <w:szCs w:val="28"/>
+        </w:rPr>
+      </w:pPr>
+      <w:r>
+        <w:rPr>
+          <w:rFonts w:ascii="Times New Roman" w:hAnsi="Times New Roman" w:cs="Times New Roman"/>
+          <w:sz w:val="28"/>
+          <w:szCs w:val="28"/>
+        </w:rPr>
+        <w:t>Аномалия определяется только для определенных кластеров данных;</w:t>
+      </w:r>
+    </w:p>
+    <w:p>
+      <w:pPr>
+        <w:pStyle w:val="a4"/>
+        <w:numPr>
+          <w:ilvl w:val="0"/>
+          <w:numId w:val="2"/>
+        </w:numPr>
+        <w:spacing w:line="240" w:lineRule="auto"/>
+        <w:rPr>
+          <w:rFonts w:ascii="Times New Roman" w:hAnsi="Times New Roman" w:cs="Times New Roman"/>
+          <w:sz w:val="28"/>
+          <w:szCs w:val="28"/>
+        </w:rPr>
+      </w:pPr>
+      <w:r>
+        <w:rPr>
+          <w:rFonts w:ascii="Times New Roman" w:hAnsi="Times New Roman" w:cs="Times New Roman"/>
+          <w:sz w:val="28"/>
+          <w:szCs w:val="28"/>
+        </w:rPr>
+        <w:t>Отображение подробной информации о конкретной аномалии;</w:t>
+      </w:r>
+    </w:p>
+    <w:p>
+      <w:pPr>
+        <w:pStyle w:val="a4"/>
+        <w:numPr>
+          <w:ilvl w:val="0"/>
+          <w:numId w:val="2"/>
+        </w:numPr>
+        <w:spacing w:line="240" w:lineRule="auto"/>
+        <w:rPr>
+          <w:rFonts w:ascii="Times New Roman" w:hAnsi="Times New Roman" w:cs="Times New Roman"/>
+          <w:sz w:val="28"/>
+          <w:szCs w:val="28"/>
+        </w:rPr>
+      </w:pPr>
+      <w:r>
+        <w:rPr>
+          <w:rFonts w:ascii="Times New Roman" w:hAnsi="Times New Roman" w:cs="Times New Roman"/>
+          <w:sz w:val="28"/>
+          <w:szCs w:val="28"/>
+        </w:rPr>
+        <w:t>Отображение графика в выводе;</w:t>
+      </w:r>
+    </w:p>
+    <w:p>
+      <w:pPr>
+        <w:pStyle w:val="a4"/>
+        <w:numPr>
+          <w:ilvl w:val="0"/>
+          <w:numId w:val="2"/>
+        </w:numPr>
+        <w:spacing w:line="240" w:lineRule="auto"/>
+        <w:rPr>
+          <w:rFonts w:ascii="Times New Roman" w:hAnsi="Times New Roman" w:cs="Times New Roman"/>
+          <w:sz w:val="28"/>
+          <w:szCs w:val="28"/>
+        </w:rPr>
+      </w:pPr>
+      <w:r>
+        <w:rPr>
+          <w:rFonts w:ascii="Times New Roman" w:hAnsi="Times New Roman" w:cs="Times New Roman"/>
+          <w:sz w:val="28"/>
+          <w:szCs w:val="28"/>
+        </w:rPr>
+        <w:t>Постоянное обновление данных в выводе;</w:t>
+      </w:r>
+    </w:p>
+    <w:p>
+      <w:pPr>
+        <w:pStyle w:val="a4"/>
+        <w:numPr>
+          <w:ilvl w:val="0"/>
+          <w:numId w:val="2"/>
+        </w:numPr>
+        <w:spacing w:line="240" w:lineRule="auto"/>
+        <w:rPr>
+          <w:rFonts w:ascii="Times New Roman" w:hAnsi="Times New Roman" w:cs="Times New Roman"/>
+          <w:sz w:val="28"/>
+          <w:szCs w:val="28"/>
+        </w:rPr>
+      </w:pPr>
+      <w:r>
+        <w:rPr>
+          <w:rFonts w:ascii="Times New Roman" w:hAnsi="Times New Roman" w:cs="Times New Roman"/>
+          <w:sz w:val="28"/>
+          <w:szCs w:val="28"/>
+        </w:rPr>
+        <w:t>Отображение линии тренда на графике, рассчитанного для данных за определенный период времени;</w:t>
+      </w:r>
+    </w:p>
+    <w:p>
+      <w:pPr>
+        <w:pStyle w:val="a4"/>
+        <w:numPr>
+          <w:ilvl w:val="0"/>
+          <w:numId w:val="2"/>
+        </w:numPr>
+        <w:spacing w:line="240" w:lineRule="auto"/>
+        <w:rPr>
+          <w:rFonts w:ascii="Times New Roman" w:hAnsi="Times New Roman" w:cs="Times New Roman"/>
+          <w:sz w:val="28"/>
+          <w:szCs w:val="28"/>
+        </w:rPr>
+      </w:pPr>
+      <w:r>
+        <w:rPr>
+          <w:rFonts w:ascii="Times New Roman" w:hAnsi="Times New Roman" w:cs="Times New Roman"/>
+          <w:sz w:val="28"/>
+          <w:szCs w:val="28"/>
+        </w:rPr>
+        <w:t>Отображение регрессии на графике, рассчитанного для данных за определенный период времени;</w:t>
+      </w:r>
+    </w:p>
+    <w:p>
+      <w:pPr>
+        <w:pStyle w:val="a4"/>
+        <w:numPr>
+          <w:ilvl w:val="0"/>
+          <w:numId w:val="2"/>
+        </w:numPr>
+        <w:spacing w:line="240" w:lineRule="auto"/>
+        <w:rPr>
+          <w:rFonts w:ascii="Times New Roman" w:hAnsi="Times New Roman" w:cs="Times New Roman"/>
+          <w:sz w:val="28"/>
+          <w:szCs w:val="28"/>
+        </w:rPr>
+      </w:pPr>
+      <w:r>
+        <w:rPr>
+          <w:rFonts w:ascii="Times New Roman" w:hAnsi="Times New Roman" w:cs="Times New Roman"/>
+          <w:sz w:val="28"/>
+          <w:szCs w:val="28"/>
+        </w:rPr>
+        <w:t>Отображение доверительного интервала на графике, рассчитанного для данных за определенный период времени;</w:t>
+      </w:r>
+    </w:p>
+    <w:p>
+      <w:pPr>
+        <w:pStyle w:val="a4"/>
+        <w:numPr>
+          <w:ilvl w:val="0"/>
+          <w:numId w:val="2"/>
+        </w:numPr>
+        <w:spacing w:line="240" w:lineRule="auto"/>
+        <w:rPr>
+          <w:rFonts w:ascii="Times New Roman" w:hAnsi="Times New Roman" w:cs="Times New Roman"/>
+          <w:sz w:val="28"/>
+          <w:szCs w:val="28"/>
+        </w:rPr>
+      </w:pPr>
+      <w:r>
+        <w:rPr>
+          <w:rFonts w:ascii="Times New Roman" w:hAnsi="Times New Roman" w:cs="Times New Roman"/>
+          <w:sz w:val="28"/>
+          <w:szCs w:val="28"/>
+        </w:rPr>
+        <w:t>Возможность предсказывать на ограниченный срок значения, поступающих с датчиков данных;</w:t>
+      </w:r>
+    </w:p>
+    <w:p>
+      <w:pPr>
+        <w:pStyle w:val="a4"/>
+        <w:numPr>
+          <w:ilvl w:val="0"/>
+          <w:numId w:val="2"/>
+        </w:numPr>
+        <w:spacing w:line="240" w:lineRule="auto"/>
+        <w:rPr>
+          <w:rFonts w:ascii="Times New Roman" w:hAnsi="Times New Roman" w:cs="Times New Roman"/>
+          <w:sz w:val="28"/>
+          <w:szCs w:val="28"/>
+        </w:rPr>
+      </w:pPr>
+      <w:r>
+        <w:rPr>
+          <w:rFonts w:ascii="Times New Roman" w:hAnsi="Times New Roman" w:cs="Times New Roman"/>
+          <w:sz w:val="28"/>
+          <w:szCs w:val="28"/>
+        </w:rPr>
+        <w:t>Доступ к функционалу анализатора через авторизацию;</w:t>
+      </w:r>
+    </w:p>
+    <w:p>
+      <w:pPr>
+        <w:pStyle w:val="a4"/>
+        <w:numPr>
+          <w:ilvl w:val="0"/>
+          <w:numId w:val="2"/>
+        </w:numPr>
+        <w:spacing w:line="240" w:lineRule="auto"/>
+        <w:rPr>
+          <w:rFonts w:ascii="Times New Roman" w:hAnsi="Times New Roman" w:cs="Times New Roman"/>
+          <w:sz w:val="28"/>
+          <w:szCs w:val="28"/>
+        </w:rPr>
+      </w:pPr>
+      <w:r>
+        <w:rPr>
+          <w:rFonts w:ascii="Times New Roman" w:hAnsi="Times New Roman" w:cs="Times New Roman"/>
+          <w:sz w:val="28"/>
+          <w:szCs w:val="28"/>
+        </w:rPr>
+        <w:t>В анализаторе имеется 2 группы пользователей: администраторы и клиенты;</w:t>
+      </w:r>
+    </w:p>
+    <w:p>
+      <w:pPr>
+        <w:pStyle w:val="a4"/>
+        <w:numPr>
+          <w:ilvl w:val="0"/>
+          <w:numId w:val="2"/>
+        </w:numPr>
+        <w:spacing w:line="240" w:lineRule="auto"/>
+        <w:rPr>
+          <w:rFonts w:ascii="Times New Roman" w:hAnsi="Times New Roman" w:cs="Times New Roman"/>
+          <w:sz w:val="28"/>
+          <w:szCs w:val="28"/>
+        </w:rPr>
+      </w:pPr>
+      <w:r>
+        <w:rPr>
+          <w:rFonts w:ascii="Times New Roman" w:hAnsi="Times New Roman" w:cs="Times New Roman"/>
+          <w:sz w:val="28"/>
+          <w:szCs w:val="28"/>
+        </w:rPr>
+        <w:t>Хранение</w:t>
+      </w:r>
+      <w:r>
+        <w:rPr>
+          <w:rFonts w:ascii="Times New Roman" w:hAnsi="Times New Roman" w:cs="Times New Roman"/>
+          <w:sz w:val="28"/>
+          <w:szCs w:val="28"/>
+        </w:rPr>
+        <w:t xml:space="preserve"> логинов и паролей клиентов и администраторов в отдельных таблицах</w:t>
+      </w:r>
+      <w:r>
+        <w:rPr>
+          <w:rFonts w:ascii="Times New Roman" w:hAnsi="Times New Roman" w:cs="Times New Roman"/>
+          <w:sz w:val="28"/>
+          <w:szCs w:val="28"/>
+        </w:rPr>
+        <w:t xml:space="preserve"> БД;</w:t>
+      </w:r>
+    </w:p>
+    <w:p>
+      <w:pPr>
+        <w:pStyle w:val="a4"/>
+        <w:numPr>
+          <w:ilvl w:val="0"/>
+          <w:numId w:val="2"/>
+        </w:numPr>
+        <w:spacing w:line="240" w:lineRule="auto"/>
+        <w:rPr>
+          <w:rFonts w:ascii="Times New Roman" w:hAnsi="Times New Roman" w:cs="Times New Roman"/>
+          <w:sz w:val="28"/>
+          <w:szCs w:val="28"/>
+        </w:rPr>
+      </w:pPr>
+      <w:r>
+        <w:rPr>
+          <w:rFonts w:ascii="Times New Roman" w:hAnsi="Times New Roman" w:cs="Times New Roman"/>
+          <w:sz w:val="28"/>
+          <w:szCs w:val="28"/>
+        </w:rPr>
+        <w:t>Разные клиенты не могут о</w:t>
+      </w:r>
+      <w:r>
+        <w:rPr>
+          <w:rFonts w:ascii="Times New Roman" w:hAnsi="Times New Roman" w:cs="Times New Roman"/>
+          <w:sz w:val="28"/>
+          <w:szCs w:val="28"/>
+        </w:rPr>
+        <w:t>братиться к одинаковым данным</w:t>
+      </w:r>
+      <w:r>
+        <w:rPr>
+          <w:rFonts w:ascii="Times New Roman" w:hAnsi="Times New Roman" w:cs="Times New Roman"/>
+          <w:sz w:val="28"/>
+          <w:szCs w:val="28"/>
+        </w:rPr>
+        <w:t xml:space="preserve"> БД;</w:t>
+      </w:r>
+    </w:p>
+    <w:p>
+      <w:pPr>
+        <w:pStyle w:val="a4"/>
+        <w:numPr>
+          <w:ilvl w:val="0"/>
+          <w:numId w:val="2"/>
+        </w:numPr>
+        <w:spacing w:line="240" w:lineRule="auto"/>
+        <w:rPr>
+          <w:rFonts w:ascii="Times New Roman" w:hAnsi="Times New Roman" w:cs="Times New Roman"/>
+          <w:sz w:val="28"/>
+          <w:szCs w:val="28"/>
+        </w:rPr>
+      </w:pPr>
+      <w:r>
+        <w:rPr>
+          <w:rFonts w:ascii="Times New Roman" w:hAnsi="Times New Roman" w:cs="Times New Roman"/>
+          <w:sz w:val="28"/>
+          <w:szCs w:val="28"/>
+        </w:rPr>
+        <w:t>Группа «Клиенты»:</w:t>
+      </w:r>
+    </w:p>
+    <w:p>
+      <w:pPr>
+        <w:pStyle w:val="a4"/>
+        <w:numPr>
+          <w:ilvl w:val="1"/>
+          <w:numId w:val="2"/>
+        </w:numPr>
+        <w:spacing w:line="240" w:lineRule="auto"/>
+        <w:rPr>
+          <w:rFonts w:ascii="Times New Roman" w:hAnsi="Times New Roman" w:cs="Times New Roman"/>
+          <w:sz w:val="28"/>
+          <w:szCs w:val="28"/>
+        </w:rPr>
+      </w:pPr>
+      <w:r>
+        <w:rPr>
+          <w:rFonts w:ascii="Times New Roman" w:hAnsi="Times New Roman" w:cs="Times New Roman"/>
+          <w:sz w:val="28"/>
+          <w:szCs w:val="28"/>
+        </w:rPr>
+        <w:t>Имеет возможность зарегистрироваться;</w:t>
+      </w:r>
+    </w:p>
+    <w:p>
+      <w:pPr>
+        <w:pStyle w:val="a4"/>
+        <w:numPr>
+          <w:ilvl w:val="1"/>
+          <w:numId w:val="2"/>
+        </w:numPr>
+        <w:spacing w:line="240" w:lineRule="auto"/>
+        <w:rPr>
+          <w:rFonts w:ascii="Times New Roman" w:hAnsi="Times New Roman" w:cs="Times New Roman"/>
+          <w:sz w:val="28"/>
+          <w:szCs w:val="28"/>
+        </w:rPr>
+      </w:pPr>
+      <w:r>
+        <w:rPr>
+          <w:rFonts w:ascii="Times New Roman" w:hAnsi="Times New Roman" w:cs="Times New Roman"/>
+          <w:sz w:val="28"/>
+          <w:szCs w:val="28"/>
+        </w:rPr>
+        <w:t>Может авторизоваться;</w:t>
+      </w:r>
+    </w:p>
+    <w:p>
+      <w:pPr>
+        <w:pStyle w:val="a4"/>
+        <w:numPr>
+          <w:ilvl w:val="1"/>
+          <w:numId w:val="2"/>
+        </w:numPr>
+        <w:spacing w:line="240" w:lineRule="auto"/>
+        <w:rPr>
+          <w:rFonts w:ascii="Times New Roman" w:hAnsi="Times New Roman" w:cs="Times New Roman"/>
+          <w:sz w:val="28"/>
+          <w:szCs w:val="28"/>
+        </w:rPr>
+      </w:pPr>
+      <w:r>
+        <w:rPr>
+          <w:rFonts w:ascii="Times New Roman" w:hAnsi="Times New Roman" w:cs="Times New Roman"/>
+          <w:sz w:val="28"/>
+          <w:szCs w:val="28"/>
+        </w:rPr>
+        <w:t>Может добавлять и удалять датчики, с которых поступает информация;</w:t>
+      </w:r>
+    </w:p>
+    <w:p>
+      <w:pPr>
+        <w:pStyle w:val="a4"/>
+        <w:numPr>
+          <w:ilvl w:val="1"/>
+          <w:numId w:val="2"/>
+        </w:numPr>
+        <w:spacing w:line="240" w:lineRule="auto"/>
+        <w:rPr>
+          <w:rFonts w:ascii="Times New Roman" w:hAnsi="Times New Roman" w:cs="Times New Roman"/>
+          <w:sz w:val="28"/>
+          <w:szCs w:val="28"/>
+        </w:rPr>
+      </w:pPr>
+      <w:r>
+        <w:rPr>
+          <w:rFonts w:ascii="Times New Roman" w:hAnsi="Times New Roman" w:cs="Times New Roman"/>
+          <w:sz w:val="28"/>
+          <w:szCs w:val="28"/>
+        </w:rPr>
+        <w:t>Может делать  вышеуказанные выборки данных из БД;</w:t>
+      </w:r>
+    </w:p>
+    <w:p>
+      <w:pPr>
+        <w:pStyle w:val="a4"/>
+        <w:numPr>
+          <w:ilvl w:val="1"/>
+          <w:numId w:val="2"/>
+        </w:numPr>
+        <w:spacing w:line="240" w:lineRule="auto"/>
+        <w:rPr>
+          <w:rFonts w:ascii="Times New Roman" w:hAnsi="Times New Roman" w:cs="Times New Roman"/>
+          <w:sz w:val="28"/>
+          <w:szCs w:val="28"/>
+        </w:rPr>
+      </w:pPr>
+      <w:r>
+        <w:rPr>
+          <w:rFonts w:ascii="Times New Roman" w:hAnsi="Times New Roman" w:cs="Times New Roman"/>
+          <w:sz w:val="28"/>
+          <w:szCs w:val="28"/>
+        </w:rPr>
+        <w:t>Получать анализ данных;</w:t>
+      </w:r>
+    </w:p>
+    <w:p>
+      <w:pPr>
+        <w:pStyle w:val="a4"/>
+        <w:numPr>
+          <w:ilvl w:val="1"/>
+          <w:numId w:val="2"/>
+        </w:numPr>
+        <w:spacing w:line="240" w:lineRule="auto"/>
+        <w:rPr>
+          <w:rFonts w:ascii="Times New Roman" w:hAnsi="Times New Roman" w:cs="Times New Roman"/>
+          <w:sz w:val="28"/>
+          <w:szCs w:val="28"/>
+        </w:rPr>
+      </w:pPr>
+      <w:r>
+        <w:rPr>
+          <w:rFonts w:ascii="Times New Roman" w:hAnsi="Times New Roman" w:cs="Times New Roman"/>
+          <w:sz w:val="28"/>
+          <w:szCs w:val="28"/>
+        </w:rPr>
+        <w:t>Имеет возможность описывать обнаруживаемые аномалии;</w:t>
+      </w:r>
+    </w:p>
+    <w:p>
+      <w:pPr>
+        <w:pStyle w:val="a4"/>
+        <w:numPr>
+          <w:ilvl w:val="1"/>
+          <w:numId w:val="2"/>
+        </w:numPr>
+        <w:spacing w:line="240" w:lineRule="auto"/>
+        <w:rPr>
+          <w:rFonts w:ascii="Times New Roman" w:hAnsi="Times New Roman" w:cs="Times New Roman"/>
+          <w:sz w:val="28"/>
+          <w:szCs w:val="28"/>
+        </w:rPr>
+      </w:pPr>
+      <w:r>
+        <w:rPr>
+          <w:rFonts w:ascii="Times New Roman" w:hAnsi="Times New Roman" w:cs="Times New Roman"/>
+          <w:sz w:val="28"/>
+          <w:szCs w:val="28"/>
+        </w:rPr>
+        <w:t>Имеет возможность удалять сигнатуры аномалий;</w:t>
+      </w:r>
+    </w:p>
+    <w:p>
+      <w:pPr>
+        <w:pStyle w:val="a4"/>
+        <w:numPr>
+          <w:ilvl w:val="0"/>
+          <w:numId w:val="2"/>
+        </w:numPr>
+        <w:spacing w:line="240" w:lineRule="auto"/>
+        <w:rPr>
+          <w:rFonts w:ascii="Times New Roman" w:hAnsi="Times New Roman" w:cs="Times New Roman"/>
+          <w:sz w:val="28"/>
+          <w:szCs w:val="28"/>
+        </w:rPr>
+      </w:pPr>
+      <w:r>
+        <w:rPr>
+          <w:rFonts w:ascii="Times New Roman" w:hAnsi="Times New Roman" w:cs="Times New Roman"/>
+          <w:sz w:val="28"/>
+          <w:szCs w:val="28"/>
+        </w:rPr>
+        <w:t>Группа «Администраторы»:</w:t>
+      </w:r>
+    </w:p>
+    <w:p>
+      <w:pPr>
+        <w:pStyle w:val="a4"/>
+        <w:numPr>
+          <w:ilvl w:val="1"/>
+          <w:numId w:val="2"/>
+        </w:numPr>
+        <w:spacing w:line="240" w:lineRule="auto"/>
+        <w:rPr>
+          <w:rFonts w:ascii="Times New Roman" w:hAnsi="Times New Roman" w:cs="Times New Roman"/>
+          <w:sz w:val="28"/>
+          <w:szCs w:val="28"/>
+        </w:rPr>
+      </w:pPr>
+      <w:r>
+        <w:rPr>
+          <w:rFonts w:ascii="Times New Roman" w:hAnsi="Times New Roman" w:cs="Times New Roman"/>
+          <w:sz w:val="28"/>
+          <w:szCs w:val="28"/>
+        </w:rPr>
+        <w:t>Может авторизоваться;</w:t>
+      </w:r>
+    </w:p>
+    <w:p>
+      <w:pPr>
+        <w:pStyle w:val="a4"/>
+        <w:numPr>
+          <w:ilvl w:val="1"/>
+          <w:numId w:val="2"/>
+        </w:numPr>
+        <w:spacing w:line="240" w:lineRule="auto"/>
+        <w:rPr>
+          <w:rFonts w:ascii="Times New Roman" w:hAnsi="Times New Roman" w:cs="Times New Roman"/>
+          <w:sz w:val="28"/>
+          <w:szCs w:val="28"/>
+        </w:rPr>
+      </w:pPr>
+      <w:r>
+        <w:rPr>
+          <w:rFonts w:ascii="Times New Roman" w:hAnsi="Times New Roman" w:cs="Times New Roman"/>
+          <w:sz w:val="28"/>
+          <w:szCs w:val="28"/>
+        </w:rPr>
+        <w:t>Имеет возможность создавать новых администраторов;</w:t>
+      </w:r>
+    </w:p>
+    <w:p>
+      <w:pPr>
+        <w:pStyle w:val="a4"/>
+        <w:numPr>
+          <w:ilvl w:val="1"/>
+          <w:numId w:val="2"/>
+        </w:numPr>
+        <w:spacing w:line="240" w:lineRule="auto"/>
+        <w:rPr>
+          <w:rFonts w:ascii="Times New Roman" w:hAnsi="Times New Roman" w:cs="Times New Roman"/>
+          <w:sz w:val="28"/>
+          <w:szCs w:val="28"/>
+        </w:rPr>
+      </w:pPr>
+      <w:r>
+        <w:rPr>
+          <w:rFonts w:ascii="Times New Roman" w:hAnsi="Times New Roman" w:cs="Times New Roman"/>
+          <w:sz w:val="28"/>
+          <w:szCs w:val="28"/>
+        </w:rPr>
+        <w:t>Может удалить администратора;</w:t>
+      </w:r>
+    </w:p>
+    <w:p>
+      <w:pPr>
+        <w:pStyle w:val="a4"/>
+        <w:numPr>
+          <w:ilvl w:val="1"/>
+          <w:numId w:val="2"/>
+        </w:numPr>
+        <w:spacing w:line="240" w:lineRule="auto"/>
+        <w:rPr>
+          <w:rFonts w:ascii="Times New Roman" w:hAnsi="Times New Roman" w:cs="Times New Roman"/>
+          <w:sz w:val="28"/>
+          <w:szCs w:val="28"/>
+        </w:rPr>
+      </w:pPr>
+      <w:r>
+        <w:rPr>
+          <w:rFonts w:ascii="Times New Roman" w:hAnsi="Times New Roman" w:cs="Times New Roman"/>
+          <w:sz w:val="28"/>
+          <w:szCs w:val="28"/>
+        </w:rPr>
+        <w:t>Может удалить клиента и привязанные к нему данные;</w:t>
+      </w:r>
+    </w:p>
+    <w:p>
+      <w:pPr>
+        <w:pStyle w:val="a4"/>
+        <w:numPr>
+          <w:ilvl w:val="1"/>
+          <w:numId w:val="2"/>
+        </w:numPr>
+        <w:spacing w:line="240" w:lineRule="auto"/>
+        <w:rPr>
+          <w:rFonts w:ascii="Times New Roman" w:hAnsi="Times New Roman" w:cs="Times New Roman"/>
+          <w:sz w:val="28"/>
+          <w:szCs w:val="28"/>
+        </w:rPr>
+      </w:pPr>
+      <w:r>
+        <w:rPr>
+          <w:rFonts w:ascii="Times New Roman" w:hAnsi="Times New Roman" w:cs="Times New Roman"/>
+          <w:sz w:val="28"/>
+          <w:szCs w:val="28"/>
+        </w:rPr>
+        <w:t>Может добавить нового клиента;</w:t>
+      </w:r>
+    </w:p>
+    <w:p>
+      <w:pPr>
+        <w:pStyle w:val="a4"/>
+        <w:numPr>
+          <w:ilvl w:val="1"/>
+          <w:numId w:val="2"/>
+        </w:numPr>
+        <w:spacing w:line="240" w:lineRule="auto"/>
+        <w:rPr>
+          <w:rFonts w:ascii="Times New Roman" w:hAnsi="Times New Roman" w:cs="Times New Roman"/>
+          <w:sz w:val="28"/>
+          <w:szCs w:val="28"/>
+        </w:rPr>
+      </w:pPr>
+      <w:r>
+        <w:rPr>
+          <w:rFonts w:ascii="Times New Roman" w:hAnsi="Times New Roman" w:cs="Times New Roman"/>
+          <w:sz w:val="28"/>
+          <w:szCs w:val="28"/>
+        </w:rPr>
+        <w:t>Имеет возможность просматривать записи из всех таблиц БД;</w:t>
+      </w:r>
+    </w:p>
+    <w:p>
+      <w:pPr>
+        <w:pStyle w:val="a4"/>
+        <w:numPr>
+          <w:ilvl w:val="1"/>
+          <w:numId w:val="2"/>
+        </w:numPr>
+        <w:spacing w:line="240" w:lineRule="auto"/>
+        <w:rPr>
+          <w:rFonts w:ascii="Times New Roman" w:hAnsi="Times New Roman" w:cs="Times New Roman"/>
+          <w:sz w:val="28"/>
+          <w:szCs w:val="28"/>
+        </w:rPr>
+      </w:pPr>
+      <w:r>
+        <w:rPr>
+          <w:rFonts w:ascii="Times New Roman" w:hAnsi="Times New Roman" w:cs="Times New Roman"/>
+          <w:sz w:val="28"/>
+          <w:szCs w:val="28"/>
+        </w:rPr>
+        <w:t>Имеет возможность удалять записи из всех таблиц БД;</w:t>
+      </w:r>
+    </w:p>
+    <w:p>
+      <w:pPr>
+        <w:pStyle w:val="a4"/>
+        <w:numPr>
+          <w:ilvl w:val="1"/>
+          <w:numId w:val="2"/>
+        </w:numPr>
+        <w:spacing w:line="240" w:lineRule="auto"/>
+        <w:rPr>
+          <w:rFonts w:ascii="Times New Roman" w:hAnsi="Times New Roman" w:cs="Times New Roman"/>
+          <w:sz w:val="28"/>
+          <w:szCs w:val="28"/>
+        </w:rPr>
+      </w:pPr>
+      <w:r>
+        <w:rPr>
+          <w:rFonts w:ascii="Times New Roman" w:hAnsi="Times New Roman" w:cs="Times New Roman"/>
+          <w:sz w:val="28"/>
+          <w:szCs w:val="28"/>
+        </w:rPr>
+        <w:t>Имеет возможность читать информацию об ошибках;</w:t>
+      </w:r>
+    </w:p>
+    <w:p>
+      <w:pPr>
+        <w:pStyle w:val="a4"/>
+        <w:numPr>
+          <w:ilvl w:val="1"/>
+          <w:numId w:val="2"/>
+        </w:numPr>
+        <w:spacing w:line="240" w:lineRule="auto"/>
+        <w:rPr>
+          <w:rFonts w:ascii="Times New Roman" w:hAnsi="Times New Roman" w:cs="Times New Roman"/>
+          <w:sz w:val="28"/>
+          <w:szCs w:val="28"/>
+        </w:rPr>
+      </w:pPr>
+      <w:r>
+        <w:rPr>
+          <w:rFonts w:ascii="Times New Roman" w:hAnsi="Times New Roman" w:cs="Times New Roman"/>
+          <w:sz w:val="28"/>
+          <w:szCs w:val="28"/>
+        </w:rPr>
+        <w:t>Имеет возможность добавлять свои сигнатуры аномалий;</w:t>
+      </w:r>
+    </w:p>
+    <w:p>
+      <w:pPr>
+        <w:pStyle w:val="a4"/>
+        <w:numPr>
+          <w:ilvl w:val="1"/>
+          <w:numId w:val="2"/>
+        </w:numPr>
+        <w:spacing w:line="240" w:lineRule="auto"/>
+        <w:rPr>
+          <w:rFonts w:ascii="Times New Roman" w:hAnsi="Times New Roman" w:cs="Times New Roman"/>
+          <w:sz w:val="28"/>
+          <w:szCs w:val="28"/>
+        </w:rPr>
+      </w:pPr>
+      <w:r>
+        <w:rPr>
+          <w:rFonts w:ascii="Times New Roman" w:hAnsi="Times New Roman" w:cs="Times New Roman"/>
+          <w:sz w:val="28"/>
+          <w:szCs w:val="28"/>
+        </w:rPr>
+        <w:t>Имеет возможность удалять сигнатуры аномалий;</w:t>
+      </w:r>
+    </w:p>
+    <w:p>
+      <w:pPr>
+        <w:pStyle w:val="a4"/>
+        <w:numPr>
+          <w:ilvl w:val="1"/>
+          <w:numId w:val="2"/>
+        </w:numPr>
+        <w:spacing w:line="240" w:lineRule="auto"/>
+        <w:rPr>
+          <w:rFonts w:ascii="Times New Roman" w:hAnsi="Times New Roman" w:cs="Times New Roman"/>
+          <w:sz w:val="28"/>
+          <w:szCs w:val="28"/>
+        </w:rPr>
+      </w:pPr>
+      <w:r>
+        <w:rPr>
+          <w:rFonts w:ascii="Times New Roman" w:hAnsi="Times New Roman" w:cs="Times New Roman"/>
+          <w:sz w:val="28"/>
+          <w:szCs w:val="28"/>
+        </w:rPr>
+        <w:t>Имеет возможность описывать обнаруживаемые аномалии;</w:t>
+      </w:r>
+    </w:p>
+    <w:p>
+      <w:pPr>
+        <w:pStyle w:val="a4"/>
+        <w:numPr>
+          <w:ilvl w:val="1"/>
+          <w:numId w:val="2"/>
+        </w:numPr>
+        <w:spacing w:line="240" w:lineRule="auto"/>
+        <w:rPr>
+          <w:rFonts w:ascii="Times New Roman" w:hAnsi="Times New Roman" w:cs="Times New Roman"/>
+          <w:sz w:val="28"/>
+          <w:szCs w:val="28"/>
+        </w:rPr>
+      </w:pPr>
+      <w:r>
+        <w:rPr>
+          <w:rFonts w:ascii="Times New Roman" w:hAnsi="Times New Roman" w:cs="Times New Roman"/>
+          <w:sz w:val="28"/>
+          <w:szCs w:val="28"/>
+        </w:rPr>
+        <w:t>Может вносить изменения в параметры работы алгоритмов анализа;</w:t>
+      </w:r>
+    </w:p>
+    <w:p>
+      <w:pPr>
+        <w:pStyle w:val="a4"/>
+        <w:numPr>
+          <w:ilvl w:val="1"/>
+          <w:numId w:val="2"/>
+        </w:numPr>
+        <w:spacing w:line="240" w:lineRule="auto"/>
+        <w:rPr>
+          <w:rFonts w:ascii="Times New Roman" w:hAnsi="Times New Roman" w:cs="Times New Roman"/>
+          <w:sz w:val="28"/>
+          <w:szCs w:val="28"/>
+        </w:rPr>
+      </w:pPr>
+      <w:r>
+        <w:rPr>
+          <w:rFonts w:ascii="Times New Roman" w:hAnsi="Times New Roman" w:cs="Times New Roman"/>
+          <w:sz w:val="28"/>
+          <w:szCs w:val="28"/>
+        </w:rPr>
+        <w:t>Может делать вышеуказанные выборки данных из БД;</w:t>
+      </w:r>
+    </w:p>
+    <w:p>
+      <w:pPr>
+        <w:pStyle w:val="a4"/>
+        <w:numPr>
+          <w:ilvl w:val="1"/>
+          <w:numId w:val="2"/>
+        </w:numPr>
+        <w:spacing w:line="240" w:lineRule="auto"/>
+        <w:rPr>
+          <w:rFonts w:ascii="Times New Roman" w:hAnsi="Times New Roman" w:cs="Times New Roman"/>
+          <w:sz w:val="28"/>
+          <w:szCs w:val="28"/>
+        </w:rPr>
+      </w:pPr>
+      <w:r>
+        <w:rPr>
+          <w:rFonts w:ascii="Times New Roman" w:hAnsi="Times New Roman" w:cs="Times New Roman"/>
+          <w:sz w:val="28"/>
+          <w:szCs w:val="28"/>
+        </w:rPr>
+        <w:lastRenderedPageBreak/>
+        <w:t>Получает анализ данных;</w:t>
+      </w:r>
+    </w:p>
+    <w:p>
+      <w:pPr>
+        <w:spacing w:line="240" w:lineRule="auto"/>
+        <w:rPr>
+          <w:rFonts w:ascii="Times New Roman" w:hAnsi="Times New Roman" w:cs="Times New Roman"/>
+          <w:sz w:val="28"/>
+          <w:szCs w:val="28"/>
+        </w:rPr>
+      </w:pPr>
+      <w:r>
+        <w:rPr>
+          <w:rFonts w:ascii="Times New Roman" w:hAnsi="Times New Roman" w:cs="Times New Roman"/>
+          <w:sz w:val="28"/>
+          <w:szCs w:val="28"/>
+        </w:rPr>
+        <w:t>Нефункциональные требования:</w:t>
+      </w:r>
+    </w:p>
+    <w:p>
+      <w:pPr>
+        <w:pStyle w:val="a4"/>
+        <w:numPr>
+          <w:ilvl w:val="0"/>
+          <w:numId w:val="3"/>
+        </w:numPr>
+        <w:spacing w:line="240" w:lineRule="auto"/>
+        <w:rPr>
+          <w:rFonts w:ascii="Times New Roman" w:hAnsi="Times New Roman" w:cs="Times New Roman"/>
+          <w:sz w:val="28"/>
+          <w:szCs w:val="28"/>
+        </w:rPr>
+      </w:pPr>
+      <w:r>
+        <w:rPr>
+          <w:rFonts w:ascii="Times New Roman" w:hAnsi="Times New Roman" w:cs="Times New Roman"/>
+          <w:sz w:val="28"/>
+          <w:szCs w:val="28"/>
+        </w:rPr>
+        <w:t>Время отклика анализатора не более 20 с.;</w:t>
+      </w:r>
+    </w:p>
+    <w:p>
+      <w:pPr>
+        <w:pStyle w:val="a4"/>
+        <w:numPr>
+          <w:ilvl w:val="0"/>
+          <w:numId w:val="3"/>
+        </w:numPr>
+        <w:spacing w:line="240" w:lineRule="auto"/>
+        <w:rPr>
+          <w:rFonts w:ascii="Times New Roman" w:hAnsi="Times New Roman" w:cs="Times New Roman"/>
+          <w:sz w:val="28"/>
+          <w:szCs w:val="28"/>
+        </w:rPr>
+      </w:pPr>
+      <w:r>
+        <w:rPr>
+          <w:rFonts w:ascii="Times New Roman" w:hAnsi="Times New Roman" w:cs="Times New Roman"/>
+          <w:sz w:val="28"/>
+          <w:szCs w:val="28"/>
+        </w:rPr>
+        <w:t>Анализатор должен быть отказоустойчивым;</w:t>
+      </w:r>
+    </w:p>
+    <w:p>
+      <w:pPr>
+        <w:pStyle w:val="a4"/>
+        <w:numPr>
+          <w:ilvl w:val="0"/>
+          <w:numId w:val="3"/>
+        </w:numPr>
+        <w:spacing w:line="240" w:lineRule="auto"/>
+        <w:rPr>
+          <w:rFonts w:ascii="Times New Roman" w:hAnsi="Times New Roman" w:cs="Times New Roman"/>
+          <w:sz w:val="28"/>
+          <w:szCs w:val="28"/>
+        </w:rPr>
+      </w:pPr>
+      <w:r>
+        <w:rPr>
+          <w:rFonts w:ascii="Times New Roman" w:hAnsi="Times New Roman" w:cs="Times New Roman"/>
+          <w:sz w:val="28"/>
+          <w:szCs w:val="28"/>
+        </w:rPr>
+        <w:t>Данные в БД хранятся не более 5 лет;</w:t>
+      </w:r>
+    </w:p>
+    <w:p>
+      <w:pPr>
+        <w:pStyle w:val="a4"/>
+        <w:numPr>
+          <w:ilvl w:val="0"/>
+          <w:numId w:val="3"/>
+        </w:numPr>
+        <w:spacing w:line="240" w:lineRule="auto"/>
+        <w:rPr>
+          <w:rFonts w:ascii="Times New Roman" w:hAnsi="Times New Roman" w:cs="Times New Roman"/>
+          <w:sz w:val="28"/>
+          <w:szCs w:val="28"/>
+        </w:rPr>
+      </w:pPr>
+      <w:r>
+        <w:rPr>
+          <w:rFonts w:ascii="Times New Roman" w:hAnsi="Times New Roman" w:cs="Times New Roman"/>
+          <w:sz w:val="28"/>
+          <w:szCs w:val="28"/>
+        </w:rPr>
+        <w:t>Анализатор должен предоставлять удобный и понятный пользовательский интерфейс;</w:t>
+      </w:r>
+    </w:p>
+    <w:p>
+      <w:pPr>
+        <w:pStyle w:val="a4"/>
+        <w:numPr>
+          <w:ilvl w:val="0"/>
+          <w:numId w:val="3"/>
+        </w:numPr>
+        <w:spacing w:line="240" w:lineRule="auto"/>
+        <w:rPr>
+          <w:rFonts w:ascii="Times New Roman" w:hAnsi="Times New Roman" w:cs="Times New Roman"/>
+          <w:sz w:val="28"/>
+          <w:szCs w:val="28"/>
+        </w:rPr>
+        <w:sectPr>
+          <w:pgSz w:w="11906" w:h="16838"/>
+          <w:pgMar w:top="1134" w:right="850" w:bottom="1134" w:left="1701" w:header="708" w:footer="708" w:gutter="0"/>
+          <w:cols w:space="708"/>
+          <w:docGrid w:linePitch="360"/>
+        </w:sectPr>
+      </w:pPr>
+      <w:r>
+        <w:rPr>
+          <w:rFonts w:ascii="Times New Roman" w:hAnsi="Times New Roman" w:cs="Times New Roman"/>
+          <w:sz w:val="28"/>
+          <w:szCs w:val="28"/>
+        </w:rPr>
+        <w:t>Анализатор предоставляет возможность для одновреме</w:t>
+      </w:r>
+      <w:r>
+        <w:rPr>
+          <w:rFonts w:ascii="Times New Roman" w:hAnsi="Times New Roman" w:cs="Times New Roman"/>
+          <w:sz w:val="28"/>
+          <w:szCs w:val="28"/>
+        </w:rPr>
+        <w:t>нной работы 20-ти пользователей</w:t>
+      </w:r>
+    </w:p>
+    <w:p>
+      <w:pPr>
         <w:spacing w:line="240" w:lineRule="auto"/>
         <w:ind w:firstLine="567"/>
         <w:rPr>
@@ -6536,128 +8306,6 @@
           <w:docGrid w:linePitch="360"/>
         </w:sectPr>
       </w:pPr>
-      <w:r>
-        <w:rPr>
-          <w:rFonts w:ascii="Times New Roman" w:hAnsi="Times New Roman" w:cs="Times New Roman"/>
-          <w:sz w:val="28"/>
-          <w:szCs w:val="28"/>
-        </w:rPr>
-        <w:lastRenderedPageBreak/>
-        <w:t xml:space="preserve">Нетрудно сделать вывод, что большинство из вышеуказанных средств только отображают поступающую информацию с датчиков и отмечают значения, отклоняющиеся от заданных границ. Лишь </w:t>
-      </w:r>
-      <w:r>
-        <w:rPr>
-          <w:rFonts w:ascii="Times New Roman" w:hAnsi="Times New Roman" w:cs="Times New Roman"/>
-          <w:sz w:val="28"/>
-          <w:szCs w:val="28"/>
-          <w:lang w:val="en-US"/>
-        </w:rPr>
-        <w:t>PRTG</w:t>
-      </w:r>
-      <w:r>
-        <w:rPr>
-          <w:rFonts w:ascii="Times New Roman" w:hAnsi="Times New Roman" w:cs="Times New Roman"/>
-          <w:sz w:val="28"/>
-          <w:szCs w:val="28"/>
-        </w:rPr>
-        <w:t xml:space="preserve"> </w:t>
-      </w:r>
-      <w:r>
-        <w:rPr>
-          <w:rFonts w:ascii="Times New Roman" w:hAnsi="Times New Roman" w:cs="Times New Roman"/>
-          <w:sz w:val="28"/>
-          <w:szCs w:val="28"/>
-          <w:lang w:val="en-US"/>
-        </w:rPr>
-        <w:t>Network</w:t>
-      </w:r>
-      <w:r>
-        <w:rPr>
-          <w:rFonts w:ascii="Times New Roman" w:hAnsi="Times New Roman" w:cs="Times New Roman"/>
-          <w:sz w:val="28"/>
-          <w:szCs w:val="28"/>
-        </w:rPr>
-        <w:t xml:space="preserve">, </w:t>
-      </w:r>
-      <w:proofErr w:type="spellStart"/>
-      <w:r>
-        <w:rPr>
-          <w:rFonts w:ascii="Times New Roman" w:hAnsi="Times New Roman" w:cs="Times New Roman"/>
-          <w:sz w:val="28"/>
-          <w:szCs w:val="28"/>
-          <w:lang w:val="en-US"/>
-        </w:rPr>
-        <w:t>Zabbix</w:t>
-      </w:r>
-      <w:proofErr w:type="spellEnd"/>
-      <w:r>
-        <w:rPr>
-          <w:rFonts w:ascii="Times New Roman" w:hAnsi="Times New Roman" w:cs="Times New Roman"/>
-          <w:sz w:val="28"/>
-          <w:szCs w:val="28"/>
-        </w:rPr>
-        <w:t xml:space="preserve"> и </w:t>
-      </w:r>
-      <w:r>
-        <w:rPr>
-          <w:rFonts w:ascii="Times New Roman" w:hAnsi="Times New Roman" w:cs="Times New Roman"/>
-          <w:sz w:val="28"/>
-          <w:szCs w:val="28"/>
-          <w:lang w:val="en-US"/>
-        </w:rPr>
-        <w:t>Cacti</w:t>
-      </w:r>
-      <w:r>
-        <w:rPr>
-          <w:rFonts w:ascii="Times New Roman" w:hAnsi="Times New Roman" w:cs="Times New Roman"/>
-          <w:sz w:val="28"/>
-          <w:szCs w:val="28"/>
-        </w:rPr>
-        <w:t xml:space="preserve"> обладают достаточным функционалом, чтобы должным образом анализировать поступающую информацию и даже давать краткосрочные предсказания по значениям поступающих данных (</w:t>
-      </w:r>
-      <w:proofErr w:type="spellStart"/>
-      <w:r>
-        <w:rPr>
-          <w:rFonts w:ascii="Times New Roman" w:hAnsi="Times New Roman" w:cs="Times New Roman"/>
-          <w:sz w:val="28"/>
-          <w:szCs w:val="28"/>
-          <w:lang w:val="en-US"/>
-        </w:rPr>
-        <w:t>Zabbix</w:t>
-      </w:r>
-      <w:proofErr w:type="spellEnd"/>
-      <w:r>
-        <w:rPr>
-          <w:rFonts w:ascii="Times New Roman" w:hAnsi="Times New Roman" w:cs="Times New Roman"/>
-          <w:sz w:val="28"/>
-          <w:szCs w:val="28"/>
-        </w:rPr>
-        <w:t>). Но их недостатками является то, что компании разработчики расположены за пределами РФ и</w:t>
-      </w:r>
-      <w:r>
-        <w:rPr>
-          <w:rFonts w:ascii="Times New Roman" w:hAnsi="Times New Roman" w:cs="Times New Roman"/>
-          <w:sz w:val="28"/>
-          <w:szCs w:val="28"/>
-        </w:rPr>
-        <w:t xml:space="preserve"> </w:t>
-      </w:r>
-      <w:r>
-        <w:rPr>
-          <w:rFonts w:ascii="Times New Roman" w:hAnsi="Times New Roman" w:cs="Times New Roman"/>
-          <w:sz w:val="28"/>
-          <w:szCs w:val="28"/>
-        </w:rPr>
-        <w:t>их продукты разворачиваются</w:t>
-      </w:r>
-      <w:r>
-        <w:rPr>
-          <w:rFonts w:ascii="Times New Roman" w:hAnsi="Times New Roman" w:cs="Times New Roman"/>
-          <w:sz w:val="28"/>
-          <w:szCs w:val="28"/>
-        </w:rPr>
-        <w:t xml:space="preserve"> не в облаке, а на физических серверах, следовательно, доступ к их данным возможен через сеть Интернет только после договоренности с провайдером.</w:t>
-      </w:r>
     </w:p>
     <w:p>
       <w:pPr>
@@ -6717,6 +8365,7 @@
       <w:pPr>
         <w:spacing w:line="240" w:lineRule="auto"/>
         <w:ind w:firstLine="567"/>
+        <w:jc w:val="both"/>
         <w:rPr>
           <w:rFonts w:ascii="Times New Roman" w:hAnsi="Times New Roman" w:cs="Times New Roman"/>
           <w:sz w:val="28"/>
@@ -11457,6 +13106,7 @@
       <w:pPr>
         <w:spacing w:line="240" w:lineRule="auto"/>
         <w:ind w:firstLine="567"/>
+        <w:jc w:val="both"/>
         <w:rPr>
           <w:rFonts w:ascii="Times New Roman" w:hAnsi="Times New Roman" w:cs="Times New Roman"/>
           <w:sz w:val="28"/>
@@ -11540,7 +13190,6 @@
           <w:szCs w:val="28"/>
         </w:rPr>
       </w:pPr>
-      <w:bookmarkStart w:id="0" w:name="_GoBack"/>
       <w:r>
         <w:rPr>
           <w:noProof/>
@@ -11562,7 +13211,7 @@
                     <pic:cNvPicPr/>
                   </pic:nvPicPr>
                   <pic:blipFill rotWithShape="1">
-                    <a:blip r:embed="rId11"/>
+                    <a:blip r:embed="rId12"/>
                     <a:srcRect l="35335" t="8776" r="35956" b="45728"/>
                     <a:stretch/>
                   </pic:blipFill>
@@ -11589,7 +13238,6 @@
           </wp:inline>
         </w:drawing>
       </w:r>
-      <w:bookmarkEnd w:id="0"/>
     </w:p>
     <w:p>
       <w:pPr>
@@ -12092,16 +13740,16 @@
     </w:lvl>
   </w:abstractNum>
   <w:abstractNum w:abstractNumId="4">
-    <w:nsid w:val="54B62185"/>
+    <w:nsid w:val="3BA27522"/>
     <w:multiLevelType w:val="hybridMultilevel"/>
-    <w:tmpl w:val="47A4C750"/>
+    <w:tmpl w:val="E662E180"/>
     <w:lvl w:ilvl="0" w:tplc="04190001">
       <w:start w:val="1"/>
       <w:numFmt w:val="bullet"/>
       <w:lvlText w:val=""/>
       <w:lvlJc w:val="left"/>
       <w:pPr>
-        <w:ind w:left="720" w:hanging="360"/>
+        <w:ind w:left="1287" w:hanging="360"/>
       </w:pPr>
       <w:rPr>
         <w:rFonts w:ascii="Symbol" w:hAnsi="Symbol" w:hint="default"/>
@@ -12113,7 +13761,7 @@
       <w:lvlText w:val="o"/>
       <w:lvlJc w:val="left"/>
       <w:pPr>
-        <w:ind w:left="1440" w:hanging="360"/>
+        <w:ind w:left="2007" w:hanging="360"/>
       </w:pPr>
       <w:rPr>
         <w:rFonts w:ascii="Courier New" w:hAnsi="Courier New" w:cs="Courier New" w:hint="default"/>
@@ -12125,7 +13773,7 @@
       <w:lvlText w:val=""/>
       <w:lvlJc w:val="left"/>
       <w:pPr>
-        <w:ind w:left="2160" w:hanging="360"/>
+        <w:ind w:left="2727" w:hanging="360"/>
       </w:pPr>
       <w:rPr>
         <w:rFonts w:ascii="Wingdings" w:hAnsi="Wingdings" w:hint="default"/>
@@ -12137,7 +13785,7 @@
       <w:lvlText w:val=""/>
       <w:lvlJc w:val="left"/>
       <w:pPr>
-        <w:ind w:left="2880" w:hanging="360"/>
+        <w:ind w:left="3447" w:hanging="360"/>
       </w:pPr>
       <w:rPr>
         <w:rFonts w:ascii="Symbol" w:hAnsi="Symbol" w:hint="default"/>
@@ -12149,7 +13797,7 @@
       <w:lvlText w:val="o"/>
       <w:lvlJc w:val="left"/>
       <w:pPr>
-        <w:ind w:left="3600" w:hanging="360"/>
+        <w:ind w:left="4167" w:hanging="360"/>
       </w:pPr>
       <w:rPr>
         <w:rFonts w:ascii="Courier New" w:hAnsi="Courier New" w:cs="Courier New" w:hint="default"/>
@@ -12161,7 +13809,7 @@
       <w:lvlText w:val=""/>
       <w:lvlJc w:val="left"/>
       <w:pPr>
-        <w:ind w:left="4320" w:hanging="360"/>
+        <w:ind w:left="4887" w:hanging="360"/>
       </w:pPr>
       <w:rPr>
         <w:rFonts w:ascii="Wingdings" w:hAnsi="Wingdings" w:hint="default"/>
@@ -12173,7 +13821,7 @@
       <w:lvlText w:val=""/>
       <w:lvlJc w:val="left"/>
       <w:pPr>
-        <w:ind w:left="5040" w:hanging="360"/>
+        <w:ind w:left="5607" w:hanging="360"/>
       </w:pPr>
       <w:rPr>
         <w:rFonts w:ascii="Symbol" w:hAnsi="Symbol" w:hint="default"/>
@@ -12185,7 +13833,7 @@
       <w:lvlText w:val="o"/>
       <w:lvlJc w:val="left"/>
       <w:pPr>
-        <w:ind w:left="5760" w:hanging="360"/>
+        <w:ind w:left="6327" w:hanging="360"/>
       </w:pPr>
       <w:rPr>
         <w:rFonts w:ascii="Courier New" w:hAnsi="Courier New" w:cs="Courier New" w:hint="default"/>
@@ -12197,7 +13845,7 @@
       <w:lvlText w:val=""/>
       <w:lvlJc w:val="left"/>
       <w:pPr>
-        <w:ind w:left="6480" w:hanging="360"/>
+        <w:ind w:left="7047" w:hanging="360"/>
       </w:pPr>
       <w:rPr>
         <w:rFonts w:ascii="Wingdings" w:hAnsi="Wingdings" w:hint="default"/>
@@ -12205,6 +13853,381 @@
     </w:lvl>
   </w:abstractNum>
   <w:abstractNum w:abstractNumId="5">
+    <w:nsid w:val="3CB813E2"/>
+    <w:multiLevelType w:val="multilevel"/>
+    <w:tmpl w:val="064AA0B2"/>
+    <w:lvl w:ilvl="0">
+      <w:start w:val="1"/>
+      <w:numFmt w:val="bullet"/>
+      <w:lvlText w:val=""/>
+      <w:lvlJc w:val="left"/>
+      <w:pPr>
+        <w:tabs>
+          <w:tab w:val="num" w:pos="720"/>
+        </w:tabs>
+        <w:ind w:left="720" w:hanging="360"/>
+      </w:pPr>
+      <w:rPr>
+        <w:rFonts w:ascii="Symbol" w:hAnsi="Symbol" w:hint="default"/>
+        <w:sz w:val="20"/>
+      </w:rPr>
+    </w:lvl>
+    <w:lvl w:ilvl="1" w:tentative="1">
+      <w:start w:val="1"/>
+      <w:numFmt w:val="bullet"/>
+      <w:lvlText w:val="o"/>
+      <w:lvlJc w:val="left"/>
+      <w:pPr>
+        <w:tabs>
+          <w:tab w:val="num" w:pos="1440"/>
+        </w:tabs>
+        <w:ind w:left="1440" w:hanging="360"/>
+      </w:pPr>
+      <w:rPr>
+        <w:rFonts w:ascii="Courier New" w:hAnsi="Courier New" w:hint="default"/>
+        <w:sz w:val="20"/>
+      </w:rPr>
+    </w:lvl>
+    <w:lvl w:ilvl="2" w:tentative="1">
+      <w:start w:val="1"/>
+      <w:numFmt w:val="bullet"/>
+      <w:lvlText w:val=""/>
+      <w:lvlJc w:val="left"/>
+      <w:pPr>
+        <w:tabs>
+          <w:tab w:val="num" w:pos="2160"/>
+        </w:tabs>
+        <w:ind w:left="2160" w:hanging="360"/>
+      </w:pPr>
+      <w:rPr>
+        <w:rFonts w:ascii="Wingdings" w:hAnsi="Wingdings" w:hint="default"/>
+        <w:sz w:val="20"/>
+      </w:rPr>
+    </w:lvl>
+    <w:lvl w:ilvl="3" w:tentative="1">
+      <w:start w:val="1"/>
+      <w:numFmt w:val="bullet"/>
+      <w:lvlText w:val=""/>
+      <w:lvlJc w:val="left"/>
+      <w:pPr>
+        <w:tabs>
+          <w:tab w:val="num" w:pos="2880"/>
+        </w:tabs>
+        <w:ind w:left="2880" w:hanging="360"/>
+      </w:pPr>
+      <w:rPr>
+        <w:rFonts w:ascii="Wingdings" w:hAnsi="Wingdings" w:hint="default"/>
+        <w:sz w:val="20"/>
+      </w:rPr>
+    </w:lvl>
+    <w:lvl w:ilvl="4" w:tentative="1">
+      <w:start w:val="1"/>
+      <w:numFmt w:val="bullet"/>
+      <w:lvlText w:val=""/>
+      <w:lvlJc w:val="left"/>
+      <w:pPr>
+        <w:tabs>
+          <w:tab w:val="num" w:pos="3600"/>
+        </w:tabs>
+        <w:ind w:left="3600" w:hanging="360"/>
+      </w:pPr>
+      <w:rPr>
+        <w:rFonts w:ascii="Wingdings" w:hAnsi="Wingdings" w:hint="default"/>
+        <w:sz w:val="20"/>
+      </w:rPr>
+    </w:lvl>
+    <w:lvl w:ilvl="5" w:tentative="1">
+      <w:start w:val="1"/>
+      <w:numFmt w:val="bullet"/>
+      <w:lvlText w:val=""/>
+      <w:lvlJc w:val="left"/>
+      <w:pPr>
+        <w:tabs>
+          <w:tab w:val="num" w:pos="4320"/>
+        </w:tabs>
+        <w:ind w:left="4320" w:hanging="360"/>
+      </w:pPr>
+      <w:rPr>
+        <w:rFonts w:ascii="Wingdings" w:hAnsi="Wingdings" w:hint="default"/>
+        <w:sz w:val="20"/>
+      </w:rPr>
+    </w:lvl>
+    <w:lvl w:ilvl="6" w:tentative="1">
+      <w:start w:val="1"/>
+      <w:numFmt w:val="bullet"/>
+      <w:lvlText w:val=""/>
+      <w:lvlJc w:val="left"/>
+      <w:pPr>
+        <w:tabs>
+          <w:tab w:val="num" w:pos="5040"/>
+        </w:tabs>
+        <w:ind w:left="5040" w:hanging="360"/>
+      </w:pPr>
+      <w:rPr>
+        <w:rFonts w:ascii="Wingdings" w:hAnsi="Wingdings" w:hint="default"/>
+        <w:sz w:val="20"/>
+      </w:rPr>
+    </w:lvl>
+    <w:lvl w:ilvl="7" w:tentative="1">
+      <w:start w:val="1"/>
+      <w:numFmt w:val="bullet"/>
+      <w:lvlText w:val=""/>
+      <w:lvlJc w:val="left"/>
+      <w:pPr>
+        <w:tabs>
+          <w:tab w:val="num" w:pos="5760"/>
+        </w:tabs>
+        <w:ind w:left="5760" w:hanging="360"/>
+      </w:pPr>
+      <w:rPr>
+        <w:rFonts w:ascii="Wingdings" w:hAnsi="Wingdings" w:hint="default"/>
+        <w:sz w:val="20"/>
+      </w:rPr>
+    </w:lvl>
+    <w:lvl w:ilvl="8" w:tentative="1">
+      <w:start w:val="1"/>
+      <w:numFmt w:val="bullet"/>
+      <w:lvlText w:val=""/>
+      <w:lvlJc w:val="left"/>
+      <w:pPr>
+        <w:tabs>
+          <w:tab w:val="num" w:pos="6480"/>
+        </w:tabs>
+        <w:ind w:left="6480" w:hanging="360"/>
+      </w:pPr>
+      <w:rPr>
+        <w:rFonts w:ascii="Wingdings" w:hAnsi="Wingdings" w:hint="default"/>
+        <w:sz w:val="20"/>
+      </w:rPr>
+    </w:lvl>
+  </w:abstractNum>
+  <w:abstractNum w:abstractNumId="6">
+    <w:nsid w:val="4D9B08B9"/>
+    <w:multiLevelType w:val="hybridMultilevel"/>
+    <w:tmpl w:val="983CCFE0"/>
+    <w:lvl w:ilvl="0" w:tplc="04190001">
+      <w:start w:val="1"/>
+      <w:numFmt w:val="bullet"/>
+      <w:lvlText w:val=""/>
+      <w:lvlJc w:val="left"/>
+      <w:pPr>
+        <w:ind w:left="1287" w:hanging="360"/>
+      </w:pPr>
+      <w:rPr>
+        <w:rFonts w:ascii="Symbol" w:hAnsi="Symbol" w:hint="default"/>
+      </w:rPr>
+    </w:lvl>
+    <w:lvl w:ilvl="1" w:tplc="04190003" w:tentative="1">
+      <w:start w:val="1"/>
+      <w:numFmt w:val="bullet"/>
+      <w:lvlText w:val="o"/>
+      <w:lvlJc w:val="left"/>
+      <w:pPr>
+        <w:ind w:left="2007" w:hanging="360"/>
+      </w:pPr>
+      <w:rPr>
+        <w:rFonts w:ascii="Courier New" w:hAnsi="Courier New" w:cs="Courier New" w:hint="default"/>
+      </w:rPr>
+    </w:lvl>
+    <w:lvl w:ilvl="2" w:tplc="04190005" w:tentative="1">
+      <w:start w:val="1"/>
+      <w:numFmt w:val="bullet"/>
+      <w:lvlText w:val=""/>
+      <w:lvlJc w:val="left"/>
+      <w:pPr>
+        <w:ind w:left="2727" w:hanging="360"/>
+      </w:pPr>
+      <w:rPr>
+        <w:rFonts w:ascii="Wingdings" w:hAnsi="Wingdings" w:hint="default"/>
+      </w:rPr>
+    </w:lvl>
+    <w:lvl w:ilvl="3" w:tplc="04190001" w:tentative="1">
+      <w:start w:val="1"/>
+      <w:numFmt w:val="bullet"/>
+      <w:lvlText w:val=""/>
+      <w:lvlJc w:val="left"/>
+      <w:pPr>
+        <w:ind w:left="3447" w:hanging="360"/>
+      </w:pPr>
+      <w:rPr>
+        <w:rFonts w:ascii="Symbol" w:hAnsi="Symbol" w:hint="default"/>
+      </w:rPr>
+    </w:lvl>
+    <w:lvl w:ilvl="4" w:tplc="04190003" w:tentative="1">
+      <w:start w:val="1"/>
+      <w:numFmt w:val="bullet"/>
+      <w:lvlText w:val="o"/>
+      <w:lvlJc w:val="left"/>
+      <w:pPr>
+        <w:ind w:left="4167" w:hanging="360"/>
+      </w:pPr>
+      <w:rPr>
+        <w:rFonts w:ascii="Courier New" w:hAnsi="Courier New" w:cs="Courier New" w:hint="default"/>
+      </w:rPr>
+    </w:lvl>
+    <w:lvl w:ilvl="5" w:tplc="04190005" w:tentative="1">
+      <w:start w:val="1"/>
+      <w:numFmt w:val="bullet"/>
+      <w:lvlText w:val=""/>
+      <w:lvlJc w:val="left"/>
+      <w:pPr>
+        <w:ind w:left="4887" w:hanging="360"/>
+      </w:pPr>
+      <w:rPr>
+        <w:rFonts w:ascii="Wingdings" w:hAnsi="Wingdings" w:hint="default"/>
+      </w:rPr>
+    </w:lvl>
+    <w:lvl w:ilvl="6" w:tplc="04190001" w:tentative="1">
+      <w:start w:val="1"/>
+      <w:numFmt w:val="bullet"/>
+      <w:lvlText w:val=""/>
+      <w:lvlJc w:val="left"/>
+      <w:pPr>
+        <w:ind w:left="5607" w:hanging="360"/>
+      </w:pPr>
+      <w:rPr>
+        <w:rFonts w:ascii="Symbol" w:hAnsi="Symbol" w:hint="default"/>
+      </w:rPr>
+    </w:lvl>
+    <w:lvl w:ilvl="7" w:tplc="04190003" w:tentative="1">
+      <w:start w:val="1"/>
+      <w:numFmt w:val="bullet"/>
+      <w:lvlText w:val="o"/>
+      <w:lvlJc w:val="left"/>
+      <w:pPr>
+        <w:ind w:left="6327" w:hanging="360"/>
+      </w:pPr>
+      <w:rPr>
+        <w:rFonts w:ascii="Courier New" w:hAnsi="Courier New" w:cs="Courier New" w:hint="default"/>
+      </w:rPr>
+    </w:lvl>
+    <w:lvl w:ilvl="8" w:tplc="04190005" w:tentative="1">
+      <w:start w:val="1"/>
+      <w:numFmt w:val="bullet"/>
+      <w:lvlText w:val=""/>
+      <w:lvlJc w:val="left"/>
+      <w:pPr>
+        <w:ind w:left="7047" w:hanging="360"/>
+      </w:pPr>
+      <w:rPr>
+        <w:rFonts w:ascii="Wingdings" w:hAnsi="Wingdings" w:hint="default"/>
+      </w:rPr>
+    </w:lvl>
+  </w:abstractNum>
+  <w:abstractNum w:abstractNumId="7">
+    <w:nsid w:val="54B62185"/>
+    <w:multiLevelType w:val="hybridMultilevel"/>
+    <w:tmpl w:val="47A4C750"/>
+    <w:lvl w:ilvl="0" w:tplc="04190001">
+      <w:start w:val="1"/>
+      <w:numFmt w:val="bullet"/>
+      <w:lvlText w:val=""/>
+      <w:lvlJc w:val="left"/>
+      <w:pPr>
+        <w:ind w:left="720" w:hanging="360"/>
+      </w:pPr>
+      <w:rPr>
+        <w:rFonts w:ascii="Symbol" w:hAnsi="Symbol" w:hint="default"/>
+      </w:rPr>
+    </w:lvl>
+    <w:lvl w:ilvl="1" w:tplc="04190003" w:tentative="1">
+      <w:start w:val="1"/>
+      <w:numFmt w:val="bullet"/>
+      <w:lvlText w:val="o"/>
+      <w:lvlJc w:val="left"/>
+      <w:pPr>
+        <w:ind w:left="1440" w:hanging="360"/>
+      </w:pPr>
+      <w:rPr>
+        <w:rFonts w:ascii="Courier New" w:hAnsi="Courier New" w:cs="Courier New" w:hint="default"/>
+      </w:rPr>
+    </w:lvl>
+    <w:lvl w:ilvl="2" w:tplc="04190005" w:tentative="1">
+      <w:start w:val="1"/>
+      <w:numFmt w:val="bullet"/>
+      <w:lvlText w:val=""/>
+      <w:lvlJc w:val="left"/>
+      <w:pPr>
+        <w:ind w:left="2160" w:hanging="360"/>
+      </w:pPr>
+      <w:rPr>
+        <w:rFonts w:ascii="Wingdings" w:hAnsi="Wingdings" w:hint="default"/>
+      </w:rPr>
+    </w:lvl>
+    <w:lvl w:ilvl="3" w:tplc="04190001" w:tentative="1">
+      <w:start w:val="1"/>
+      <w:numFmt w:val="bullet"/>
+      <w:lvlText w:val=""/>
+      <w:lvlJc w:val="left"/>
+      <w:pPr>
+        <w:ind w:left="2880" w:hanging="360"/>
+      </w:pPr>
+      <w:rPr>
+        <w:rFonts w:ascii="Symbol" w:hAnsi="Symbol" w:hint="default"/>
+      </w:rPr>
+    </w:lvl>
+    <w:lvl w:ilvl="4" w:tplc="04190003" w:tentative="1">
+      <w:start w:val="1"/>
+      <w:numFmt w:val="bullet"/>
+      <w:lvlText w:val="o"/>
+      <w:lvlJc w:val="left"/>
+      <w:pPr>
+        <w:ind w:left="3600" w:hanging="360"/>
+      </w:pPr>
+      <w:rPr>
+        <w:rFonts w:ascii="Courier New" w:hAnsi="Courier New" w:cs="Courier New" w:hint="default"/>
+      </w:rPr>
+    </w:lvl>
+    <w:lvl w:ilvl="5" w:tplc="04190005" w:tentative="1">
+      <w:start w:val="1"/>
+      <w:numFmt w:val="bullet"/>
+      <w:lvlText w:val=""/>
+      <w:lvlJc w:val="left"/>
+      <w:pPr>
+        <w:ind w:left="4320" w:hanging="360"/>
+      </w:pPr>
+      <w:rPr>
+        <w:rFonts w:ascii="Wingdings" w:hAnsi="Wingdings" w:hint="default"/>
+      </w:rPr>
+    </w:lvl>
+    <w:lvl w:ilvl="6" w:tplc="04190001" w:tentative="1">
+      <w:start w:val="1"/>
+      <w:numFmt w:val="bullet"/>
+      <w:lvlText w:val=""/>
+      <w:lvlJc w:val="left"/>
+      <w:pPr>
+        <w:ind w:left="5040" w:hanging="360"/>
+      </w:pPr>
+      <w:rPr>
+        <w:rFonts w:ascii="Symbol" w:hAnsi="Symbol" w:hint="default"/>
+      </w:rPr>
+    </w:lvl>
+    <w:lvl w:ilvl="7" w:tplc="04190003" w:tentative="1">
+      <w:start w:val="1"/>
+      <w:numFmt w:val="bullet"/>
+      <w:lvlText w:val="o"/>
+      <w:lvlJc w:val="left"/>
+      <w:pPr>
+        <w:ind w:left="5760" w:hanging="360"/>
+      </w:pPr>
+      <w:rPr>
+        <w:rFonts w:ascii="Courier New" w:hAnsi="Courier New" w:cs="Courier New" w:hint="default"/>
+      </w:rPr>
+    </w:lvl>
+    <w:lvl w:ilvl="8" w:tplc="04190005" w:tentative="1">
+      <w:start w:val="1"/>
+      <w:numFmt w:val="bullet"/>
+      <w:lvlText w:val=""/>
+      <w:lvlJc w:val="left"/>
+      <w:pPr>
+        <w:ind w:left="6480" w:hanging="360"/>
+      </w:pPr>
+      <w:rPr>
+        <w:rFonts w:ascii="Wingdings" w:hAnsi="Wingdings" w:hint="default"/>
+      </w:rPr>
+    </w:lvl>
+  </w:abstractNum>
+  <w:abstractNum w:abstractNumId="8">
     <w:nsid w:val="553344AB"/>
     <w:multiLevelType w:val="multilevel"/>
     <w:tmpl w:val="07861FDE"/>
@@ -12353,7 +14376,7 @@
       </w:rPr>
     </w:lvl>
   </w:abstractNum>
-  <w:abstractNum w:abstractNumId="6">
+  <w:abstractNum w:abstractNumId="9">
     <w:nsid w:val="5A291330"/>
     <w:multiLevelType w:val="hybridMultilevel"/>
     <w:tmpl w:val="645A439E"/>
@@ -12439,7 +14462,7 @@
       </w:pPr>
     </w:lvl>
   </w:abstractNum>
-  <w:abstractNum w:abstractNumId="7">
+  <w:abstractNum w:abstractNumId="10">
     <w:nsid w:val="791E53F3"/>
     <w:multiLevelType w:val="multilevel"/>
     <w:tmpl w:val="CEE8414A"/>
@@ -12592,25 +14615,34 @@
     <w:abstractNumId w:val="0"/>
   </w:num>
   <w:num w:numId="2">
-    <w:abstractNumId w:val="6"/>
+    <w:abstractNumId w:val="9"/>
   </w:num>
   <w:num w:numId="3">
     <w:abstractNumId w:val="1"/>
   </w:num>
   <w:num w:numId="4">
-    <w:abstractNumId w:val="5"/>
+    <w:abstractNumId w:val="8"/>
   </w:num>
   <w:num w:numId="5">
-    <w:abstractNumId w:val="4"/>
+    <w:abstractNumId w:val="7"/>
   </w:num>
   <w:num w:numId="6">
-    <w:abstractNumId w:val="7"/>
+    <w:abstractNumId w:val="10"/>
   </w:num>
   <w:num w:numId="7">
     <w:abstractNumId w:val="3"/>
   </w:num>
   <w:num w:numId="8">
     <w:abstractNumId w:val="2"/>
+  </w:num>
+  <w:num w:numId="9">
+    <w:abstractNumId w:val="4"/>
+  </w:num>
+  <w:num w:numId="10">
+    <w:abstractNumId w:val="5"/>
+  </w:num>
+  <w:num w:numId="11">
+    <w:abstractNumId w:val="6"/>
   </w:num>
 </w:numbering>
 </file>
@@ -12829,7 +14861,6 @@
     <w:name w:val="Normal (Web)"/>
     <w:basedOn w:val="a"/>
     <w:uiPriority w:val="99"/>
-    <w:semiHidden/>
     <w:unhideWhenUsed/>
     <w:rsid w:val="0052121D"/>
     <w:pPr>
@@ -12889,6 +14920,25 @@
       <w:rFonts w:ascii="Tahoma" w:hAnsi="Tahoma" w:cs="Tahoma"/>
       <w:sz w:val="16"/>
       <w:szCs w:val="16"/>
+    </w:rPr>
+  </w:style>
+  <w:style w:type="paragraph" w:styleId="a9">
+    <w:name w:val="caption"/>
+    <w:basedOn w:val="a"/>
+    <w:next w:val="a"/>
+    <w:uiPriority w:val="35"/>
+    <w:unhideWhenUsed/>
+    <w:qFormat/>
+    <w:rsid w:val="00E64636"/>
+    <w:pPr>
+      <w:spacing w:line="240" w:lineRule="auto"/>
+    </w:pPr>
+    <w:rPr>
+      <w:b/>
+      <w:bCs/>
+      <w:color w:val="4F81BD" w:themeColor="accent1"/>
+      <w:sz w:val="18"/>
+      <w:szCs w:val="18"/>
     </w:rPr>
   </w:style>
 </w:styles>
@@ -13108,7 +15158,6 @@
     <w:name w:val="Normal (Web)"/>
     <w:basedOn w:val="a"/>
     <w:uiPriority w:val="99"/>
-    <w:semiHidden/>
     <w:unhideWhenUsed/>
     <w:rsid w:val="0052121D"/>
     <w:pPr>
@@ -13168,6 +15217,25 @@
       <w:rFonts w:ascii="Tahoma" w:hAnsi="Tahoma" w:cs="Tahoma"/>
       <w:sz w:val="16"/>
       <w:szCs w:val="16"/>
+    </w:rPr>
+  </w:style>
+  <w:style w:type="paragraph" w:styleId="a9">
+    <w:name w:val="caption"/>
+    <w:basedOn w:val="a"/>
+    <w:next w:val="a"/>
+    <w:uiPriority w:val="35"/>
+    <w:unhideWhenUsed/>
+    <w:qFormat/>
+    <w:rsid w:val="00E64636"/>
+    <w:pPr>
+      <w:spacing w:line="240" w:lineRule="auto"/>
+    </w:pPr>
+    <w:rPr>
+      <w:b/>
+      <w:bCs/>
+      <w:color w:val="4F81BD" w:themeColor="accent1"/>
+      <w:sz w:val="18"/>
+      <w:szCs w:val="18"/>
     </w:rPr>
   </w:style>
 </w:styles>
@@ -13456,4 +15524,16 @@
   <a:objectDefaults/>
   <a:extraClrSchemeLst/>
 </a:theme>
+</file>
+
+<file path=customXml/item1.xml><?xml version="1.0" encoding="utf-8"?>
+<b:Sources xmlns:b="http://schemas.openxmlformats.org/officeDocument/2006/bibliography" xmlns="http://schemas.openxmlformats.org/officeDocument/2006/bibliography" SelectedStyle="\APA.XSL" StyleName="APA"/>
+</file>
+
+<file path=customXml/itemProps1.xml><?xml version="1.0" encoding="utf-8"?>
+<ds:datastoreItem xmlns:ds="http://schemas.openxmlformats.org/officeDocument/2006/customXml" ds:itemID="{925F4613-7FEA-4D34-B345-F85E32278AFF}">
+  <ds:schemaRefs>
+    <ds:schemaRef ds:uri="http://schemas.openxmlformats.org/officeDocument/2006/bibliography"/>
+  </ds:schemaRefs>
+</ds:datastoreItem>
 </file>
--- a/Курсовая работа Ребров Е. А..docx
+++ b/Курсовая работа Ребров Е. А..docx
@@ -4,22 +4,2187 @@
   <w:body>
     <w:p>
       <w:pPr>
+        <w:spacing w:after="0" w:line="240" w:lineRule="auto"/>
+        <w:jc w:val="center"/>
+        <w:rPr>
+          <w:rFonts w:ascii="Times New Roman" w:hAnsi="Times New Roman" w:cs="Times New Roman"/>
+          <w:spacing w:val="-20"/>
+          <w:sz w:val="28"/>
+          <w:szCs w:val="28"/>
+        </w:rPr>
+      </w:pPr>
+      <w:r>
+        <w:rPr>
+          <w:rFonts w:ascii="Times New Roman" w:hAnsi="Times New Roman" w:cs="Times New Roman"/>
+          <w:spacing w:val="-20"/>
+          <w:sz w:val="28"/>
+          <w:szCs w:val="28"/>
+        </w:rPr>
+        <w:t>Федеральное государственное бюджетное образовательное учреждение</w:t>
+      </w:r>
+    </w:p>
+    <w:p>
+      <w:pPr>
+        <w:spacing w:after="0" w:line="240" w:lineRule="auto"/>
+        <w:jc w:val="center"/>
+        <w:rPr>
+          <w:rFonts w:ascii="Times New Roman" w:hAnsi="Times New Roman" w:cs="Times New Roman"/>
+          <w:spacing w:val="-20"/>
+          <w:sz w:val="28"/>
+          <w:szCs w:val="28"/>
+        </w:rPr>
+      </w:pPr>
+      <w:r>
+        <w:rPr>
+          <w:rFonts w:ascii="Times New Roman" w:hAnsi="Times New Roman" w:cs="Times New Roman"/>
+          <w:spacing w:val="-20"/>
+          <w:sz w:val="28"/>
+          <w:szCs w:val="28"/>
+        </w:rPr>
+        <w:t>высшего образования</w:t>
+      </w:r>
+    </w:p>
+    <w:p>
+      <w:pPr>
+        <w:spacing w:after="0" w:line="240" w:lineRule="auto"/>
+        <w:jc w:val="center"/>
+        <w:rPr>
+          <w:rFonts w:ascii="Times New Roman" w:hAnsi="Times New Roman" w:cs="Times New Roman"/>
+          <w:spacing w:val="-20"/>
+          <w:sz w:val="28"/>
+          <w:szCs w:val="28"/>
+        </w:rPr>
+      </w:pPr>
+      <w:r>
+        <w:rPr>
+          <w:rFonts w:ascii="Times New Roman" w:hAnsi="Times New Roman" w:cs="Times New Roman"/>
+          <w:spacing w:val="-20"/>
+          <w:sz w:val="28"/>
+          <w:szCs w:val="28"/>
+        </w:rPr>
+        <w:t xml:space="preserve"> «Саратовский государственный технический университет имени Гагарина Ю.А.»</w:t>
+      </w:r>
+    </w:p>
+    <w:p>
+      <w:pPr>
+        <w:spacing w:before="360" w:after="0"/>
+        <w:jc w:val="center"/>
+        <w:rPr>
+          <w:rFonts w:ascii="Times New Roman" w:hAnsi="Times New Roman" w:cs="Times New Roman"/>
+          <w:spacing w:val="-20"/>
+          <w:sz w:val="28"/>
+          <w:szCs w:val="28"/>
+        </w:rPr>
+      </w:pPr>
+      <w:r>
+        <w:rPr>
+          <w:rFonts w:ascii="Times New Roman" w:hAnsi="Times New Roman" w:cs="Times New Roman"/>
+          <w:spacing w:val="-20"/>
+          <w:sz w:val="28"/>
+          <w:szCs w:val="28"/>
+        </w:rPr>
+        <w:t>Институт прикладных информационных технологий и коммуникаций</w:t>
+      </w:r>
+    </w:p>
+    <w:p>
+      <w:pPr>
+        <w:spacing w:after="0"/>
+        <w:jc w:val="center"/>
+        <w:rPr>
+          <w:rFonts w:ascii="Times New Roman" w:hAnsi="Times New Roman" w:cs="Times New Roman"/>
+          <w:sz w:val="28"/>
+          <w:szCs w:val="28"/>
+        </w:rPr>
+      </w:pPr>
+      <w:r>
+        <w:rPr>
+          <w:rFonts w:ascii="Times New Roman" w:hAnsi="Times New Roman" w:cs="Times New Roman"/>
+          <w:sz w:val="28"/>
+          <w:szCs w:val="28"/>
+        </w:rPr>
+        <w:t>Кафедра «Информационно-коммуникационные системы и программная инженерия»</w:t>
+      </w:r>
+    </w:p>
+    <w:p>
+      <w:pPr>
+        <w:spacing w:before="600" w:after="0"/>
+        <w:jc w:val="center"/>
+        <w:rPr>
+          <w:rFonts w:ascii="Times New Roman" w:hAnsi="Times New Roman" w:cs="Times New Roman"/>
+          <w:spacing w:val="-20"/>
+          <w:sz w:val="28"/>
+          <w:szCs w:val="28"/>
+        </w:rPr>
+      </w:pPr>
+      <w:r>
+        <w:rPr>
+          <w:rFonts w:ascii="Times New Roman" w:hAnsi="Times New Roman" w:cs="Times New Roman"/>
+          <w:spacing w:val="-20"/>
+          <w:sz w:val="28"/>
+          <w:szCs w:val="28"/>
+        </w:rPr>
+        <w:t>Курсовой проект</w:t>
+      </w:r>
+    </w:p>
+    <w:p>
+      <w:pPr>
+        <w:jc w:val="center"/>
+        <w:rPr>
+          <w:rFonts w:ascii="Times New Roman" w:hAnsi="Times New Roman" w:cs="Times New Roman"/>
+          <w:spacing w:val="-20"/>
+          <w:sz w:val="28"/>
+          <w:szCs w:val="28"/>
+        </w:rPr>
+      </w:pPr>
+      <w:r>
+        <w:rPr>
+          <w:rFonts w:ascii="Times New Roman" w:hAnsi="Times New Roman" w:cs="Times New Roman"/>
+          <w:spacing w:val="-20"/>
+          <w:sz w:val="28"/>
+          <w:szCs w:val="28"/>
+        </w:rPr>
+        <w:t>по д</w:t>
+      </w:r>
+      <w:r>
+        <w:rPr>
+          <w:rFonts w:ascii="Times New Roman" w:hAnsi="Times New Roman" w:cs="Times New Roman"/>
+          <w:spacing w:val="-20"/>
+          <w:sz w:val="28"/>
+          <w:szCs w:val="28"/>
+        </w:rPr>
+        <w:t xml:space="preserve">исциплине «Современные технологии </w:t>
+      </w:r>
+      <w:proofErr w:type="gramStart"/>
+      <w:r>
+        <w:rPr>
+          <w:rFonts w:ascii="Times New Roman" w:hAnsi="Times New Roman" w:cs="Times New Roman"/>
+          <w:spacing w:val="-20"/>
+          <w:sz w:val="28"/>
+          <w:szCs w:val="28"/>
+        </w:rPr>
+        <w:t>интернет-программирования</w:t>
+      </w:r>
+      <w:proofErr w:type="gramEnd"/>
+      <w:r>
+        <w:rPr>
+          <w:rFonts w:ascii="Times New Roman" w:hAnsi="Times New Roman" w:cs="Times New Roman"/>
+          <w:spacing w:val="-20"/>
+          <w:sz w:val="28"/>
+          <w:szCs w:val="28"/>
+        </w:rPr>
+        <w:t xml:space="preserve">» </w:t>
+      </w:r>
+    </w:p>
+    <w:p>
+      <w:pPr>
+        <w:spacing w:before="600"/>
+        <w:jc w:val="center"/>
+        <w:rPr>
+          <w:rFonts w:ascii="Times New Roman" w:hAnsi="Times New Roman" w:cs="Times New Roman"/>
+          <w:spacing w:val="-20"/>
+          <w:sz w:val="28"/>
+          <w:szCs w:val="28"/>
+        </w:rPr>
+      </w:pPr>
+      <w:r>
+        <w:rPr>
+          <w:rFonts w:ascii="Times New Roman" w:hAnsi="Times New Roman" w:cs="Times New Roman"/>
+          <w:spacing w:val="-20"/>
+          <w:sz w:val="28"/>
+          <w:szCs w:val="28"/>
+        </w:rPr>
+        <w:t xml:space="preserve">РАЗРАБОТКА </w:t>
+      </w:r>
+      <w:r>
+        <w:rPr>
+          <w:rFonts w:ascii="Times New Roman" w:hAnsi="Times New Roman" w:cs="Times New Roman"/>
+          <w:spacing w:val="-20"/>
+          <w:sz w:val="28"/>
+          <w:szCs w:val="28"/>
+        </w:rPr>
+        <w:t>ОБЛАЧНОГО АНАЛИЗАТОРА ДАННЫХ АВТОМАТИЗИРОВАННЫХ СИСТЕМ ДОМАШНЕГО ПОЛЬЗОВАНИЯ</w:t>
+      </w:r>
+    </w:p>
+    <w:p>
+      <w:pPr>
+        <w:spacing w:before="1680" w:after="0"/>
+        <w:ind w:left="4678"/>
+        <w:rPr>
+          <w:rFonts w:ascii="Times New Roman" w:hAnsi="Times New Roman" w:cs="Times New Roman"/>
+          <w:spacing w:val="-20"/>
+          <w:sz w:val="28"/>
+          <w:szCs w:val="28"/>
+        </w:rPr>
+      </w:pPr>
+      <w:r>
+        <w:rPr>
+          <w:rFonts w:ascii="Times New Roman" w:hAnsi="Times New Roman" w:cs="Times New Roman"/>
+          <w:spacing w:val="-20"/>
+          <w:sz w:val="28"/>
+          <w:szCs w:val="28"/>
+        </w:rPr>
+        <w:t xml:space="preserve">Выполнил: студент группы </w:t>
+      </w:r>
+      <w:r>
+        <w:rPr>
+          <w:rFonts w:ascii="Times New Roman" w:hAnsi="Times New Roman" w:cs="Times New Roman"/>
+          <w:spacing w:val="-20"/>
+          <w:sz w:val="28"/>
+          <w:szCs w:val="28"/>
+        </w:rPr>
+        <w:t>бПИНЖ3</w:t>
+      </w:r>
+      <w:r>
+        <w:rPr>
+          <w:rFonts w:ascii="Times New Roman" w:hAnsi="Times New Roman" w:cs="Times New Roman"/>
+          <w:spacing w:val="-20"/>
+          <w:sz w:val="28"/>
+          <w:szCs w:val="28"/>
+        </w:rPr>
+        <w:t xml:space="preserve">1 </w:t>
+      </w:r>
+    </w:p>
+    <w:p>
+      <w:pPr>
+        <w:spacing w:after="0"/>
+        <w:ind w:left="4678"/>
+        <w:rPr>
+          <w:rFonts w:ascii="Times New Roman" w:hAnsi="Times New Roman" w:cs="Times New Roman"/>
+          <w:spacing w:val="-20"/>
+          <w:sz w:val="28"/>
+          <w:szCs w:val="28"/>
+        </w:rPr>
+      </w:pPr>
+      <w:r>
+        <w:rPr>
+          <w:rFonts w:ascii="Times New Roman" w:hAnsi="Times New Roman" w:cs="Times New Roman"/>
+          <w:spacing w:val="-20"/>
+          <w:sz w:val="28"/>
+          <w:szCs w:val="28"/>
+        </w:rPr>
+        <w:t>Ребров Евгений Алексеевич</w:t>
+      </w:r>
+    </w:p>
+    <w:p>
+      <w:pPr>
+        <w:spacing w:after="0"/>
+        <w:ind w:left="4678"/>
+        <w:rPr>
+          <w:rFonts w:ascii="Times New Roman" w:hAnsi="Times New Roman" w:cs="Times New Roman"/>
+          <w:spacing w:val="-20"/>
+          <w:sz w:val="28"/>
+          <w:szCs w:val="28"/>
+        </w:rPr>
+      </w:pPr>
+      <w:r>
+        <w:rPr>
+          <w:rFonts w:ascii="Times New Roman" w:hAnsi="Times New Roman" w:cs="Times New Roman"/>
+          <w:spacing w:val="-20"/>
+          <w:sz w:val="28"/>
+          <w:szCs w:val="28"/>
+        </w:rPr>
+        <w:t>____________________________</w:t>
+      </w:r>
+    </w:p>
+    <w:p>
+      <w:pPr>
+        <w:spacing w:after="0"/>
+        <w:ind w:left="4678"/>
+        <w:jc w:val="center"/>
+        <w:rPr>
+          <w:rFonts w:ascii="Times New Roman" w:hAnsi="Times New Roman" w:cs="Times New Roman"/>
+          <w:spacing w:val="-20"/>
+          <w:sz w:val="28"/>
+          <w:szCs w:val="28"/>
+        </w:rPr>
+      </w:pPr>
+      <w:r>
+        <w:rPr>
+          <w:rFonts w:ascii="Times New Roman" w:hAnsi="Times New Roman" w:cs="Times New Roman"/>
+          <w:spacing w:val="-20"/>
+          <w:sz w:val="28"/>
+          <w:szCs w:val="28"/>
+        </w:rPr>
+        <w:t>подпись студента</w:t>
+      </w:r>
+    </w:p>
+    <w:p>
+      <w:pPr>
+        <w:ind w:left="4678"/>
+        <w:rPr>
+          <w:rFonts w:ascii="Times New Roman" w:hAnsi="Times New Roman" w:cs="Times New Roman"/>
+          <w:spacing w:val="-20"/>
+          <w:sz w:val="28"/>
+          <w:szCs w:val="28"/>
+        </w:rPr>
+      </w:pPr>
+    </w:p>
+    <w:p>
+      <w:pPr>
+        <w:spacing w:after="0"/>
+        <w:ind w:left="4678"/>
+        <w:rPr>
+          <w:rFonts w:ascii="Times New Roman" w:hAnsi="Times New Roman" w:cs="Times New Roman"/>
+          <w:spacing w:val="-20"/>
+          <w:sz w:val="28"/>
+          <w:szCs w:val="28"/>
+        </w:rPr>
+      </w:pPr>
+      <w:r>
+        <w:rPr>
+          <w:rFonts w:ascii="Times New Roman" w:hAnsi="Times New Roman" w:cs="Times New Roman"/>
+          <w:spacing w:val="-20"/>
+          <w:sz w:val="28"/>
+          <w:szCs w:val="28"/>
+        </w:rPr>
+        <w:t>Руководитель: доцент кафедры ИКСП</w:t>
+      </w:r>
+    </w:p>
+    <w:p>
+      <w:pPr>
+        <w:spacing w:after="0"/>
+        <w:ind w:left="4678"/>
+        <w:rPr>
+          <w:rFonts w:ascii="Times New Roman" w:hAnsi="Times New Roman" w:cs="Times New Roman"/>
+          <w:spacing w:val="-20"/>
+          <w:sz w:val="28"/>
+          <w:szCs w:val="28"/>
+        </w:rPr>
+      </w:pPr>
+      <w:r>
+        <w:rPr>
+          <w:rFonts w:ascii="Times New Roman" w:hAnsi="Times New Roman" w:cs="Times New Roman"/>
+          <w:spacing w:val="-20"/>
+          <w:sz w:val="28"/>
+          <w:szCs w:val="28"/>
+        </w:rPr>
+        <w:t>Торопова Ольга Анатольевна</w:t>
+      </w:r>
+    </w:p>
+    <w:p>
+      <w:pPr>
+        <w:spacing w:after="0"/>
+        <w:ind w:left="4678"/>
+        <w:rPr>
+          <w:rFonts w:ascii="Times New Roman" w:hAnsi="Times New Roman" w:cs="Times New Roman"/>
+          <w:spacing w:val="-20"/>
+          <w:sz w:val="28"/>
+          <w:szCs w:val="28"/>
+        </w:rPr>
+      </w:pPr>
+      <w:r>
+        <w:rPr>
+          <w:rFonts w:ascii="Times New Roman" w:hAnsi="Times New Roman" w:cs="Times New Roman"/>
+          <w:spacing w:val="-20"/>
+          <w:sz w:val="28"/>
+          <w:szCs w:val="28"/>
+        </w:rPr>
+        <w:t>________________________________</w:t>
+      </w:r>
+    </w:p>
+    <w:p>
+      <w:pPr>
+        <w:spacing w:after="0"/>
+        <w:ind w:left="4678"/>
+        <w:jc w:val="center"/>
+        <w:rPr>
+          <w:rFonts w:ascii="Times New Roman" w:hAnsi="Times New Roman" w:cs="Times New Roman"/>
+          <w:spacing w:val="-20"/>
+          <w:sz w:val="28"/>
+          <w:szCs w:val="28"/>
+        </w:rPr>
+      </w:pPr>
+      <w:r>
+        <w:rPr>
+          <w:rFonts w:ascii="Times New Roman" w:hAnsi="Times New Roman" w:cs="Times New Roman"/>
+          <w:spacing w:val="-20"/>
+          <w:sz w:val="28"/>
+          <w:szCs w:val="28"/>
+        </w:rPr>
+        <w:t>подпись руководителя</w:t>
+      </w:r>
+    </w:p>
+    <w:p>
+      <w:pPr>
+        <w:spacing w:before="3720" w:after="0"/>
+        <w:jc w:val="center"/>
         <w:rPr>
           <w:rFonts w:ascii="Times New Roman" w:hAnsi="Times New Roman" w:cs="Times New Roman"/>
           <w:b/>
           <w:sz w:val="28"/>
           <w:szCs w:val="28"/>
         </w:rPr>
-      </w:pPr>
-      <w:r>
+        <w:sectPr>
+          <w:footerReference w:type="default" r:id="rId9"/>
+          <w:pgSz w:w="11906" w:h="16838"/>
+          <w:pgMar w:top="1134" w:right="850" w:bottom="1134" w:left="1701" w:header="708" w:footer="708" w:gutter="0"/>
+          <w:cols w:space="708"/>
+          <w:titlePg/>
+          <w:docGrid w:linePitch="360"/>
+        </w:sectPr>
+      </w:pPr>
+      <w:r>
+        <w:rPr>
+          <w:rFonts w:ascii="Times New Roman" w:hAnsi="Times New Roman" w:cs="Times New Roman"/>
+          <w:sz w:val="28"/>
+          <w:szCs w:val="28"/>
+        </w:rPr>
+        <w:t>Саратов 2018</w:t>
+      </w:r>
+    </w:p>
+    <w:sdt>
+      <w:sdtPr>
+        <w:id w:val="1175685414"/>
+        <w:docPartObj>
+          <w:docPartGallery w:val="Table of Contents"/>
+          <w:docPartUnique/>
+        </w:docPartObj>
+      </w:sdtPr>
+      <w:sdtEndPr>
+        <w:rPr>
+          <w:rFonts w:asciiTheme="minorHAnsi" w:eastAsiaTheme="minorHAnsi" w:hAnsiTheme="minorHAnsi" w:cstheme="minorBidi"/>
+          <w:color w:val="auto"/>
+          <w:sz w:val="22"/>
+          <w:szCs w:val="22"/>
+          <w:lang w:eastAsia="en-US"/>
+        </w:rPr>
+      </w:sdtEndPr>
+      <w:sdtContent>
+        <w:p>
+          <w:pPr>
+            <w:pStyle w:val="ab"/>
+            <w:jc w:val="center"/>
+            <w:rPr>
+              <w:rFonts w:ascii="Times New Roman" w:hAnsi="Times New Roman" w:cs="Times New Roman"/>
+              <w:color w:val="auto"/>
+            </w:rPr>
+          </w:pPr>
+          <w:r>
+            <w:rPr>
+              <w:rFonts w:ascii="Times New Roman" w:hAnsi="Times New Roman" w:cs="Times New Roman"/>
+              <w:color w:val="auto"/>
+            </w:rPr>
+            <w:t>Оглавление</w:t>
+          </w:r>
+        </w:p>
+        <w:p>
+          <w:pPr>
+            <w:pStyle w:val="11"/>
+            <w:tabs>
+              <w:tab w:val="right" w:leader="dot" w:pos="9345"/>
+            </w:tabs>
+            <w:rPr>
+              <w:rFonts w:ascii="Times New Roman" w:eastAsiaTheme="minorEastAsia" w:hAnsi="Times New Roman" w:cs="Times New Roman"/>
+              <w:noProof/>
+              <w:sz w:val="28"/>
+              <w:szCs w:val="28"/>
+              <w:lang w:eastAsia="ru-RU"/>
+            </w:rPr>
+          </w:pPr>
+          <w:r>
+            <w:fldChar w:fldCharType="begin"/>
+          </w:r>
+          <w:r>
+            <w:instrText xml:space="preserve"> TOC \o "1-3" \h \z \u </w:instrText>
+          </w:r>
+          <w:r>
+            <w:fldChar w:fldCharType="separate"/>
+          </w:r>
+          <w:hyperlink w:anchor="_Toc516419674" w:history="1">
+            <w:r>
+              <w:rPr>
+                <w:rStyle w:val="a3"/>
+                <w:rFonts w:ascii="Times New Roman" w:hAnsi="Times New Roman" w:cs="Times New Roman"/>
+                <w:noProof/>
+                <w:sz w:val="28"/>
+                <w:szCs w:val="28"/>
+              </w:rPr>
+              <w:t>Введение</w:t>
+            </w:r>
+            <w:r>
+              <w:rPr>
+                <w:rFonts w:ascii="Times New Roman" w:hAnsi="Times New Roman" w:cs="Times New Roman"/>
+                <w:noProof/>
+                <w:webHidden/>
+                <w:sz w:val="28"/>
+                <w:szCs w:val="28"/>
+              </w:rPr>
+              <w:tab/>
+            </w:r>
+            <w:r>
+              <w:rPr>
+                <w:rFonts w:ascii="Times New Roman" w:hAnsi="Times New Roman" w:cs="Times New Roman"/>
+                <w:noProof/>
+                <w:webHidden/>
+                <w:sz w:val="28"/>
+                <w:szCs w:val="28"/>
+              </w:rPr>
+              <w:fldChar w:fldCharType="begin"/>
+            </w:r>
+            <w:r>
+              <w:rPr>
+                <w:rFonts w:ascii="Times New Roman" w:hAnsi="Times New Roman" w:cs="Times New Roman"/>
+                <w:noProof/>
+                <w:webHidden/>
+                <w:sz w:val="28"/>
+                <w:szCs w:val="28"/>
+              </w:rPr>
+              <w:instrText xml:space="preserve"> PAGEREF _Toc516419674 \h </w:instrText>
+            </w:r>
+            <w:r>
+              <w:rPr>
+                <w:rFonts w:ascii="Times New Roman" w:hAnsi="Times New Roman" w:cs="Times New Roman"/>
+                <w:noProof/>
+                <w:webHidden/>
+                <w:sz w:val="28"/>
+                <w:szCs w:val="28"/>
+              </w:rPr>
+            </w:r>
+            <w:r>
+              <w:rPr>
+                <w:rFonts w:ascii="Times New Roman" w:hAnsi="Times New Roman" w:cs="Times New Roman"/>
+                <w:noProof/>
+                <w:webHidden/>
+                <w:sz w:val="28"/>
+                <w:szCs w:val="28"/>
+              </w:rPr>
+              <w:fldChar w:fldCharType="separate"/>
+            </w:r>
+            <w:r>
+              <w:rPr>
+                <w:rFonts w:ascii="Times New Roman" w:hAnsi="Times New Roman" w:cs="Times New Roman"/>
+                <w:noProof/>
+                <w:webHidden/>
+                <w:sz w:val="28"/>
+                <w:szCs w:val="28"/>
+              </w:rPr>
+              <w:t>3</w:t>
+            </w:r>
+            <w:r>
+              <w:rPr>
+                <w:rFonts w:ascii="Times New Roman" w:hAnsi="Times New Roman" w:cs="Times New Roman"/>
+                <w:noProof/>
+                <w:webHidden/>
+                <w:sz w:val="28"/>
+                <w:szCs w:val="28"/>
+              </w:rPr>
+              <w:fldChar w:fldCharType="end"/>
+            </w:r>
+          </w:hyperlink>
+        </w:p>
+        <w:p>
+          <w:pPr>
+            <w:pStyle w:val="11"/>
+            <w:tabs>
+              <w:tab w:val="right" w:leader="dot" w:pos="9345"/>
+            </w:tabs>
+            <w:rPr>
+              <w:rFonts w:ascii="Times New Roman" w:eastAsiaTheme="minorEastAsia" w:hAnsi="Times New Roman" w:cs="Times New Roman"/>
+              <w:noProof/>
+              <w:sz w:val="28"/>
+              <w:szCs w:val="28"/>
+              <w:lang w:eastAsia="ru-RU"/>
+            </w:rPr>
+          </w:pPr>
+          <w:hyperlink w:anchor="_Toc516419675" w:history="1">
+            <w:r>
+              <w:rPr>
+                <w:rStyle w:val="a3"/>
+                <w:rFonts w:ascii="Times New Roman" w:hAnsi="Times New Roman" w:cs="Times New Roman"/>
+                <w:noProof/>
+                <w:sz w:val="28"/>
+                <w:szCs w:val="28"/>
+              </w:rPr>
+              <w:t>Глава 1. Средства для сбора и анализа данных</w:t>
+            </w:r>
+            <w:r>
+              <w:rPr>
+                <w:rFonts w:ascii="Times New Roman" w:hAnsi="Times New Roman" w:cs="Times New Roman"/>
+                <w:noProof/>
+                <w:webHidden/>
+                <w:sz w:val="28"/>
+                <w:szCs w:val="28"/>
+              </w:rPr>
+              <w:tab/>
+            </w:r>
+            <w:r>
+              <w:rPr>
+                <w:rFonts w:ascii="Times New Roman" w:hAnsi="Times New Roman" w:cs="Times New Roman"/>
+                <w:noProof/>
+                <w:webHidden/>
+                <w:sz w:val="28"/>
+                <w:szCs w:val="28"/>
+              </w:rPr>
+              <w:fldChar w:fldCharType="begin"/>
+            </w:r>
+            <w:r>
+              <w:rPr>
+                <w:rFonts w:ascii="Times New Roman" w:hAnsi="Times New Roman" w:cs="Times New Roman"/>
+                <w:noProof/>
+                <w:webHidden/>
+                <w:sz w:val="28"/>
+                <w:szCs w:val="28"/>
+              </w:rPr>
+              <w:instrText xml:space="preserve"> PAGEREF _Toc516419675 \h </w:instrText>
+            </w:r>
+            <w:r>
+              <w:rPr>
+                <w:rFonts w:ascii="Times New Roman" w:hAnsi="Times New Roman" w:cs="Times New Roman"/>
+                <w:noProof/>
+                <w:webHidden/>
+                <w:sz w:val="28"/>
+                <w:szCs w:val="28"/>
+              </w:rPr>
+            </w:r>
+            <w:r>
+              <w:rPr>
+                <w:rFonts w:ascii="Times New Roman" w:hAnsi="Times New Roman" w:cs="Times New Roman"/>
+                <w:noProof/>
+                <w:webHidden/>
+                <w:sz w:val="28"/>
+                <w:szCs w:val="28"/>
+              </w:rPr>
+              <w:fldChar w:fldCharType="separate"/>
+            </w:r>
+            <w:r>
+              <w:rPr>
+                <w:rFonts w:ascii="Times New Roman" w:hAnsi="Times New Roman" w:cs="Times New Roman"/>
+                <w:noProof/>
+                <w:webHidden/>
+                <w:sz w:val="28"/>
+                <w:szCs w:val="28"/>
+              </w:rPr>
+              <w:t>4</w:t>
+            </w:r>
+            <w:r>
+              <w:rPr>
+                <w:rFonts w:ascii="Times New Roman" w:hAnsi="Times New Roman" w:cs="Times New Roman"/>
+                <w:noProof/>
+                <w:webHidden/>
+                <w:sz w:val="28"/>
+                <w:szCs w:val="28"/>
+              </w:rPr>
+              <w:fldChar w:fldCharType="end"/>
+            </w:r>
+          </w:hyperlink>
+        </w:p>
+        <w:p>
+          <w:pPr>
+            <w:pStyle w:val="21"/>
+            <w:tabs>
+              <w:tab w:val="left" w:pos="880"/>
+              <w:tab w:val="right" w:leader="dot" w:pos="9345"/>
+            </w:tabs>
+            <w:rPr>
+              <w:rFonts w:ascii="Times New Roman" w:eastAsiaTheme="minorEastAsia" w:hAnsi="Times New Roman" w:cs="Times New Roman"/>
+              <w:noProof/>
+              <w:sz w:val="28"/>
+              <w:szCs w:val="28"/>
+              <w:lang w:eastAsia="ru-RU"/>
+            </w:rPr>
+          </w:pPr>
+          <w:hyperlink w:anchor="_Toc516419676" w:history="1">
+            <w:r>
+              <w:rPr>
+                <w:rStyle w:val="a3"/>
+                <w:rFonts w:ascii="Times New Roman" w:hAnsi="Times New Roman" w:cs="Times New Roman"/>
+                <w:noProof/>
+                <w:sz w:val="28"/>
+                <w:szCs w:val="28"/>
+              </w:rPr>
+              <w:t>1.1</w:t>
+            </w:r>
+            <w:r>
+              <w:rPr>
+                <w:rFonts w:ascii="Times New Roman" w:eastAsiaTheme="minorEastAsia" w:hAnsi="Times New Roman" w:cs="Times New Roman"/>
+                <w:noProof/>
+                <w:sz w:val="28"/>
+                <w:szCs w:val="28"/>
+                <w:lang w:eastAsia="ru-RU"/>
+              </w:rPr>
+              <w:tab/>
+            </w:r>
+            <w:r>
+              <w:rPr>
+                <w:rStyle w:val="a3"/>
+                <w:rFonts w:ascii="Times New Roman" w:hAnsi="Times New Roman" w:cs="Times New Roman"/>
+                <w:noProof/>
+                <w:sz w:val="28"/>
+                <w:szCs w:val="28"/>
+              </w:rPr>
+              <w:t>Мониторинг поступающей информации с датчиков</w:t>
+            </w:r>
+            <w:r>
+              <w:rPr>
+                <w:rFonts w:ascii="Times New Roman" w:hAnsi="Times New Roman" w:cs="Times New Roman"/>
+                <w:noProof/>
+                <w:webHidden/>
+                <w:sz w:val="28"/>
+                <w:szCs w:val="28"/>
+              </w:rPr>
+              <w:tab/>
+            </w:r>
+            <w:r>
+              <w:rPr>
+                <w:rFonts w:ascii="Times New Roman" w:hAnsi="Times New Roman" w:cs="Times New Roman"/>
+                <w:noProof/>
+                <w:webHidden/>
+                <w:sz w:val="28"/>
+                <w:szCs w:val="28"/>
+              </w:rPr>
+              <w:fldChar w:fldCharType="begin"/>
+            </w:r>
+            <w:r>
+              <w:rPr>
+                <w:rFonts w:ascii="Times New Roman" w:hAnsi="Times New Roman" w:cs="Times New Roman"/>
+                <w:noProof/>
+                <w:webHidden/>
+                <w:sz w:val="28"/>
+                <w:szCs w:val="28"/>
+              </w:rPr>
+              <w:instrText xml:space="preserve"> PAGEREF _Toc516419676 \h </w:instrText>
+            </w:r>
+            <w:r>
+              <w:rPr>
+                <w:rFonts w:ascii="Times New Roman" w:hAnsi="Times New Roman" w:cs="Times New Roman"/>
+                <w:noProof/>
+                <w:webHidden/>
+                <w:sz w:val="28"/>
+                <w:szCs w:val="28"/>
+              </w:rPr>
+            </w:r>
+            <w:r>
+              <w:rPr>
+                <w:rFonts w:ascii="Times New Roman" w:hAnsi="Times New Roman" w:cs="Times New Roman"/>
+                <w:noProof/>
+                <w:webHidden/>
+                <w:sz w:val="28"/>
+                <w:szCs w:val="28"/>
+              </w:rPr>
+              <w:fldChar w:fldCharType="separate"/>
+            </w:r>
+            <w:r>
+              <w:rPr>
+                <w:rFonts w:ascii="Times New Roman" w:hAnsi="Times New Roman" w:cs="Times New Roman"/>
+                <w:noProof/>
+                <w:webHidden/>
+                <w:sz w:val="28"/>
+                <w:szCs w:val="28"/>
+              </w:rPr>
+              <w:t>4</w:t>
+            </w:r>
+            <w:r>
+              <w:rPr>
+                <w:rFonts w:ascii="Times New Roman" w:hAnsi="Times New Roman" w:cs="Times New Roman"/>
+                <w:noProof/>
+                <w:webHidden/>
+                <w:sz w:val="28"/>
+                <w:szCs w:val="28"/>
+              </w:rPr>
+              <w:fldChar w:fldCharType="end"/>
+            </w:r>
+          </w:hyperlink>
+        </w:p>
+        <w:p>
+          <w:pPr>
+            <w:pStyle w:val="21"/>
+            <w:tabs>
+              <w:tab w:val="left" w:pos="880"/>
+              <w:tab w:val="right" w:leader="dot" w:pos="9345"/>
+            </w:tabs>
+            <w:rPr>
+              <w:rFonts w:ascii="Times New Roman" w:eastAsiaTheme="minorEastAsia" w:hAnsi="Times New Roman" w:cs="Times New Roman"/>
+              <w:noProof/>
+              <w:sz w:val="28"/>
+              <w:szCs w:val="28"/>
+              <w:lang w:eastAsia="ru-RU"/>
+            </w:rPr>
+          </w:pPr>
+          <w:hyperlink w:anchor="_Toc516419677" w:history="1">
+            <w:r>
+              <w:rPr>
+                <w:rStyle w:val="a3"/>
+                <w:rFonts w:ascii="Times New Roman" w:hAnsi="Times New Roman" w:cs="Times New Roman"/>
+                <w:noProof/>
+                <w:sz w:val="28"/>
+                <w:szCs w:val="28"/>
+              </w:rPr>
+              <w:t>1.2</w:t>
+            </w:r>
+            <w:r>
+              <w:rPr>
+                <w:rFonts w:ascii="Times New Roman" w:eastAsiaTheme="minorEastAsia" w:hAnsi="Times New Roman" w:cs="Times New Roman"/>
+                <w:noProof/>
+                <w:sz w:val="28"/>
+                <w:szCs w:val="28"/>
+                <w:lang w:eastAsia="ru-RU"/>
+              </w:rPr>
+              <w:tab/>
+            </w:r>
+            <w:r>
+              <w:rPr>
+                <w:rStyle w:val="a3"/>
+                <w:rFonts w:ascii="Times New Roman" w:hAnsi="Times New Roman" w:cs="Times New Roman"/>
+                <w:noProof/>
+                <w:sz w:val="28"/>
+                <w:szCs w:val="28"/>
+              </w:rPr>
+              <w:t>Обзор аналогов</w:t>
+            </w:r>
+            <w:r>
+              <w:rPr>
+                <w:rFonts w:ascii="Times New Roman" w:hAnsi="Times New Roman" w:cs="Times New Roman"/>
+                <w:noProof/>
+                <w:webHidden/>
+                <w:sz w:val="28"/>
+                <w:szCs w:val="28"/>
+              </w:rPr>
+              <w:tab/>
+            </w:r>
+            <w:r>
+              <w:rPr>
+                <w:rFonts w:ascii="Times New Roman" w:hAnsi="Times New Roman" w:cs="Times New Roman"/>
+                <w:noProof/>
+                <w:webHidden/>
+                <w:sz w:val="28"/>
+                <w:szCs w:val="28"/>
+              </w:rPr>
+              <w:fldChar w:fldCharType="begin"/>
+            </w:r>
+            <w:r>
+              <w:rPr>
+                <w:rFonts w:ascii="Times New Roman" w:hAnsi="Times New Roman" w:cs="Times New Roman"/>
+                <w:noProof/>
+                <w:webHidden/>
+                <w:sz w:val="28"/>
+                <w:szCs w:val="28"/>
+              </w:rPr>
+              <w:instrText xml:space="preserve"> PAGEREF _Toc516419677 \h </w:instrText>
+            </w:r>
+            <w:r>
+              <w:rPr>
+                <w:rFonts w:ascii="Times New Roman" w:hAnsi="Times New Roman" w:cs="Times New Roman"/>
+                <w:noProof/>
+                <w:webHidden/>
+                <w:sz w:val="28"/>
+                <w:szCs w:val="28"/>
+              </w:rPr>
+            </w:r>
+            <w:r>
+              <w:rPr>
+                <w:rFonts w:ascii="Times New Roman" w:hAnsi="Times New Roman" w:cs="Times New Roman"/>
+                <w:noProof/>
+                <w:webHidden/>
+                <w:sz w:val="28"/>
+                <w:szCs w:val="28"/>
+              </w:rPr>
+              <w:fldChar w:fldCharType="separate"/>
+            </w:r>
+            <w:r>
+              <w:rPr>
+                <w:rFonts w:ascii="Times New Roman" w:hAnsi="Times New Roman" w:cs="Times New Roman"/>
+                <w:noProof/>
+                <w:webHidden/>
+                <w:sz w:val="28"/>
+                <w:szCs w:val="28"/>
+              </w:rPr>
+              <w:t>5</w:t>
+            </w:r>
+            <w:r>
+              <w:rPr>
+                <w:rFonts w:ascii="Times New Roman" w:hAnsi="Times New Roman" w:cs="Times New Roman"/>
+                <w:noProof/>
+                <w:webHidden/>
+                <w:sz w:val="28"/>
+                <w:szCs w:val="28"/>
+              </w:rPr>
+              <w:fldChar w:fldCharType="end"/>
+            </w:r>
+          </w:hyperlink>
+        </w:p>
+        <w:p>
+          <w:pPr>
+            <w:pStyle w:val="11"/>
+            <w:tabs>
+              <w:tab w:val="right" w:leader="dot" w:pos="9345"/>
+            </w:tabs>
+            <w:rPr>
+              <w:rFonts w:ascii="Times New Roman" w:eastAsiaTheme="minorEastAsia" w:hAnsi="Times New Roman" w:cs="Times New Roman"/>
+              <w:noProof/>
+              <w:sz w:val="28"/>
+              <w:szCs w:val="28"/>
+              <w:lang w:eastAsia="ru-RU"/>
+            </w:rPr>
+          </w:pPr>
+          <w:hyperlink w:anchor="_Toc516419678" w:history="1">
+            <w:r>
+              <w:rPr>
+                <w:rStyle w:val="a3"/>
+                <w:rFonts w:ascii="Times New Roman" w:hAnsi="Times New Roman" w:cs="Times New Roman"/>
+                <w:noProof/>
+                <w:sz w:val="28"/>
+                <w:szCs w:val="28"/>
+              </w:rPr>
+              <w:t>Глава 2. Выбор средства разработки анализатора</w:t>
+            </w:r>
+            <w:r>
+              <w:rPr>
+                <w:rFonts w:ascii="Times New Roman" w:hAnsi="Times New Roman" w:cs="Times New Roman"/>
+                <w:noProof/>
+                <w:webHidden/>
+                <w:sz w:val="28"/>
+                <w:szCs w:val="28"/>
+              </w:rPr>
+              <w:tab/>
+            </w:r>
+            <w:r>
+              <w:rPr>
+                <w:rFonts w:ascii="Times New Roman" w:hAnsi="Times New Roman" w:cs="Times New Roman"/>
+                <w:noProof/>
+                <w:webHidden/>
+                <w:sz w:val="28"/>
+                <w:szCs w:val="28"/>
+              </w:rPr>
+              <w:fldChar w:fldCharType="begin"/>
+            </w:r>
+            <w:r>
+              <w:rPr>
+                <w:rFonts w:ascii="Times New Roman" w:hAnsi="Times New Roman" w:cs="Times New Roman"/>
+                <w:noProof/>
+                <w:webHidden/>
+                <w:sz w:val="28"/>
+                <w:szCs w:val="28"/>
+              </w:rPr>
+              <w:instrText xml:space="preserve"> PAGEREF _Toc516419678 \h </w:instrText>
+            </w:r>
+            <w:r>
+              <w:rPr>
+                <w:rFonts w:ascii="Times New Roman" w:hAnsi="Times New Roman" w:cs="Times New Roman"/>
+                <w:noProof/>
+                <w:webHidden/>
+                <w:sz w:val="28"/>
+                <w:szCs w:val="28"/>
+              </w:rPr>
+            </w:r>
+            <w:r>
+              <w:rPr>
+                <w:rFonts w:ascii="Times New Roman" w:hAnsi="Times New Roman" w:cs="Times New Roman"/>
+                <w:noProof/>
+                <w:webHidden/>
+                <w:sz w:val="28"/>
+                <w:szCs w:val="28"/>
+              </w:rPr>
+              <w:fldChar w:fldCharType="separate"/>
+            </w:r>
+            <w:r>
+              <w:rPr>
+                <w:rFonts w:ascii="Times New Roman" w:hAnsi="Times New Roman" w:cs="Times New Roman"/>
+                <w:noProof/>
+                <w:webHidden/>
+                <w:sz w:val="28"/>
+                <w:szCs w:val="28"/>
+              </w:rPr>
+              <w:t>13</w:t>
+            </w:r>
+            <w:r>
+              <w:rPr>
+                <w:rFonts w:ascii="Times New Roman" w:hAnsi="Times New Roman" w:cs="Times New Roman"/>
+                <w:noProof/>
+                <w:webHidden/>
+                <w:sz w:val="28"/>
+                <w:szCs w:val="28"/>
+              </w:rPr>
+              <w:fldChar w:fldCharType="end"/>
+            </w:r>
+          </w:hyperlink>
+        </w:p>
+        <w:p>
+          <w:pPr>
+            <w:pStyle w:val="11"/>
+            <w:tabs>
+              <w:tab w:val="right" w:leader="dot" w:pos="9345"/>
+            </w:tabs>
+            <w:rPr>
+              <w:rFonts w:ascii="Times New Roman" w:eastAsiaTheme="minorEastAsia" w:hAnsi="Times New Roman" w:cs="Times New Roman"/>
+              <w:noProof/>
+              <w:sz w:val="28"/>
+              <w:szCs w:val="28"/>
+              <w:lang w:eastAsia="ru-RU"/>
+            </w:rPr>
+          </w:pPr>
+          <w:hyperlink w:anchor="_Toc516419679" w:history="1">
+            <w:r>
+              <w:rPr>
+                <w:rStyle w:val="a3"/>
+                <w:rFonts w:ascii="Times New Roman" w:hAnsi="Times New Roman" w:cs="Times New Roman"/>
+                <w:noProof/>
+                <w:sz w:val="28"/>
+                <w:szCs w:val="28"/>
+              </w:rPr>
+              <w:t>Глава 3. Требования к разрабатываемому облачному анализатору данных автоматизированных систем домашнего пользования</w:t>
+            </w:r>
+            <w:r>
+              <w:rPr>
+                <w:rFonts w:ascii="Times New Roman" w:hAnsi="Times New Roman" w:cs="Times New Roman"/>
+                <w:noProof/>
+                <w:webHidden/>
+                <w:sz w:val="28"/>
+                <w:szCs w:val="28"/>
+              </w:rPr>
+              <w:tab/>
+            </w:r>
+            <w:r>
+              <w:rPr>
+                <w:rFonts w:ascii="Times New Roman" w:hAnsi="Times New Roman" w:cs="Times New Roman"/>
+                <w:noProof/>
+                <w:webHidden/>
+                <w:sz w:val="28"/>
+                <w:szCs w:val="28"/>
+              </w:rPr>
+              <w:fldChar w:fldCharType="begin"/>
+            </w:r>
+            <w:r>
+              <w:rPr>
+                <w:rFonts w:ascii="Times New Roman" w:hAnsi="Times New Roman" w:cs="Times New Roman"/>
+                <w:noProof/>
+                <w:webHidden/>
+                <w:sz w:val="28"/>
+                <w:szCs w:val="28"/>
+              </w:rPr>
+              <w:instrText xml:space="preserve"> PAGEREF _Toc516419679 \h </w:instrText>
+            </w:r>
+            <w:r>
+              <w:rPr>
+                <w:rFonts w:ascii="Times New Roman" w:hAnsi="Times New Roman" w:cs="Times New Roman"/>
+                <w:noProof/>
+                <w:webHidden/>
+                <w:sz w:val="28"/>
+                <w:szCs w:val="28"/>
+              </w:rPr>
+            </w:r>
+            <w:r>
+              <w:rPr>
+                <w:rFonts w:ascii="Times New Roman" w:hAnsi="Times New Roman" w:cs="Times New Roman"/>
+                <w:noProof/>
+                <w:webHidden/>
+                <w:sz w:val="28"/>
+                <w:szCs w:val="28"/>
+              </w:rPr>
+              <w:fldChar w:fldCharType="separate"/>
+            </w:r>
+            <w:r>
+              <w:rPr>
+                <w:rFonts w:ascii="Times New Roman" w:hAnsi="Times New Roman" w:cs="Times New Roman"/>
+                <w:noProof/>
+                <w:webHidden/>
+                <w:sz w:val="28"/>
+                <w:szCs w:val="28"/>
+              </w:rPr>
+              <w:t>17</w:t>
+            </w:r>
+            <w:r>
+              <w:rPr>
+                <w:rFonts w:ascii="Times New Roman" w:hAnsi="Times New Roman" w:cs="Times New Roman"/>
+                <w:noProof/>
+                <w:webHidden/>
+                <w:sz w:val="28"/>
+                <w:szCs w:val="28"/>
+              </w:rPr>
+              <w:fldChar w:fldCharType="end"/>
+            </w:r>
+          </w:hyperlink>
+        </w:p>
+        <w:p>
+          <w:pPr>
+            <w:pStyle w:val="11"/>
+            <w:tabs>
+              <w:tab w:val="right" w:leader="dot" w:pos="9345"/>
+            </w:tabs>
+            <w:rPr>
+              <w:rFonts w:ascii="Times New Roman" w:eastAsiaTheme="minorEastAsia" w:hAnsi="Times New Roman" w:cs="Times New Roman"/>
+              <w:noProof/>
+              <w:sz w:val="28"/>
+              <w:szCs w:val="28"/>
+              <w:lang w:eastAsia="ru-RU"/>
+            </w:rPr>
+          </w:pPr>
+          <w:hyperlink w:anchor="_Toc516419680" w:history="1">
+            <w:r>
+              <w:rPr>
+                <w:rStyle w:val="a3"/>
+                <w:rFonts w:ascii="Times New Roman" w:hAnsi="Times New Roman" w:cs="Times New Roman"/>
+                <w:noProof/>
+                <w:sz w:val="28"/>
+                <w:szCs w:val="28"/>
+              </w:rPr>
+              <w:t>Глава 4. Разработка алгоритма анализа данных</w:t>
+            </w:r>
+            <w:r>
+              <w:rPr>
+                <w:rFonts w:ascii="Times New Roman" w:hAnsi="Times New Roman" w:cs="Times New Roman"/>
+                <w:noProof/>
+                <w:webHidden/>
+                <w:sz w:val="28"/>
+                <w:szCs w:val="28"/>
+              </w:rPr>
+              <w:tab/>
+            </w:r>
+            <w:r>
+              <w:rPr>
+                <w:rFonts w:ascii="Times New Roman" w:hAnsi="Times New Roman" w:cs="Times New Roman"/>
+                <w:noProof/>
+                <w:webHidden/>
+                <w:sz w:val="28"/>
+                <w:szCs w:val="28"/>
+              </w:rPr>
+              <w:fldChar w:fldCharType="begin"/>
+            </w:r>
+            <w:r>
+              <w:rPr>
+                <w:rFonts w:ascii="Times New Roman" w:hAnsi="Times New Roman" w:cs="Times New Roman"/>
+                <w:noProof/>
+                <w:webHidden/>
+                <w:sz w:val="28"/>
+                <w:szCs w:val="28"/>
+              </w:rPr>
+              <w:instrText xml:space="preserve"> PAGEREF _Toc516419680 \h </w:instrText>
+            </w:r>
+            <w:r>
+              <w:rPr>
+                <w:rFonts w:ascii="Times New Roman" w:hAnsi="Times New Roman" w:cs="Times New Roman"/>
+                <w:noProof/>
+                <w:webHidden/>
+                <w:sz w:val="28"/>
+                <w:szCs w:val="28"/>
+              </w:rPr>
+            </w:r>
+            <w:r>
+              <w:rPr>
+                <w:rFonts w:ascii="Times New Roman" w:hAnsi="Times New Roman" w:cs="Times New Roman"/>
+                <w:noProof/>
+                <w:webHidden/>
+                <w:sz w:val="28"/>
+                <w:szCs w:val="28"/>
+              </w:rPr>
+              <w:fldChar w:fldCharType="separate"/>
+            </w:r>
+            <w:r>
+              <w:rPr>
+                <w:rFonts w:ascii="Times New Roman" w:hAnsi="Times New Roman" w:cs="Times New Roman"/>
+                <w:noProof/>
+                <w:webHidden/>
+                <w:sz w:val="28"/>
+                <w:szCs w:val="28"/>
+              </w:rPr>
+              <w:t>20</w:t>
+            </w:r>
+            <w:r>
+              <w:rPr>
+                <w:rFonts w:ascii="Times New Roman" w:hAnsi="Times New Roman" w:cs="Times New Roman"/>
+                <w:noProof/>
+                <w:webHidden/>
+                <w:sz w:val="28"/>
+                <w:szCs w:val="28"/>
+              </w:rPr>
+              <w:fldChar w:fldCharType="end"/>
+            </w:r>
+          </w:hyperlink>
+        </w:p>
+        <w:p>
+          <w:pPr>
+            <w:pStyle w:val="11"/>
+            <w:tabs>
+              <w:tab w:val="right" w:leader="dot" w:pos="9345"/>
+            </w:tabs>
+            <w:rPr>
+              <w:rFonts w:ascii="Times New Roman" w:eastAsiaTheme="minorEastAsia" w:hAnsi="Times New Roman" w:cs="Times New Roman"/>
+              <w:noProof/>
+              <w:sz w:val="28"/>
+              <w:szCs w:val="28"/>
+              <w:lang w:eastAsia="ru-RU"/>
+            </w:rPr>
+          </w:pPr>
+          <w:hyperlink w:anchor="_Toc516419681" w:history="1">
+            <w:r>
+              <w:rPr>
+                <w:rStyle w:val="a3"/>
+                <w:rFonts w:ascii="Times New Roman" w:hAnsi="Times New Roman" w:cs="Times New Roman"/>
+                <w:noProof/>
+                <w:sz w:val="28"/>
+                <w:szCs w:val="28"/>
+              </w:rPr>
+              <w:t>Глава 5. Разработка базы данных облачного анализатора данных автоматизированных систем домашнего пользования.</w:t>
+            </w:r>
+            <w:r>
+              <w:rPr>
+                <w:rFonts w:ascii="Times New Roman" w:hAnsi="Times New Roman" w:cs="Times New Roman"/>
+                <w:noProof/>
+                <w:webHidden/>
+                <w:sz w:val="28"/>
+                <w:szCs w:val="28"/>
+              </w:rPr>
+              <w:tab/>
+            </w:r>
+            <w:r>
+              <w:rPr>
+                <w:rFonts w:ascii="Times New Roman" w:hAnsi="Times New Roman" w:cs="Times New Roman"/>
+                <w:noProof/>
+                <w:webHidden/>
+                <w:sz w:val="28"/>
+                <w:szCs w:val="28"/>
+              </w:rPr>
+              <w:fldChar w:fldCharType="begin"/>
+            </w:r>
+            <w:r>
+              <w:rPr>
+                <w:rFonts w:ascii="Times New Roman" w:hAnsi="Times New Roman" w:cs="Times New Roman"/>
+                <w:noProof/>
+                <w:webHidden/>
+                <w:sz w:val="28"/>
+                <w:szCs w:val="28"/>
+              </w:rPr>
+              <w:instrText xml:space="preserve"> PAGEREF _Toc516419681 \h </w:instrText>
+            </w:r>
+            <w:r>
+              <w:rPr>
+                <w:rFonts w:ascii="Times New Roman" w:hAnsi="Times New Roman" w:cs="Times New Roman"/>
+                <w:noProof/>
+                <w:webHidden/>
+                <w:sz w:val="28"/>
+                <w:szCs w:val="28"/>
+              </w:rPr>
+            </w:r>
+            <w:r>
+              <w:rPr>
+                <w:rFonts w:ascii="Times New Roman" w:hAnsi="Times New Roman" w:cs="Times New Roman"/>
+                <w:noProof/>
+                <w:webHidden/>
+                <w:sz w:val="28"/>
+                <w:szCs w:val="28"/>
+              </w:rPr>
+              <w:fldChar w:fldCharType="separate"/>
+            </w:r>
+            <w:r>
+              <w:rPr>
+                <w:rFonts w:ascii="Times New Roman" w:hAnsi="Times New Roman" w:cs="Times New Roman"/>
+                <w:noProof/>
+                <w:webHidden/>
+                <w:sz w:val="28"/>
+                <w:szCs w:val="28"/>
+              </w:rPr>
+              <w:t>21</w:t>
+            </w:r>
+            <w:r>
+              <w:rPr>
+                <w:rFonts w:ascii="Times New Roman" w:hAnsi="Times New Roman" w:cs="Times New Roman"/>
+                <w:noProof/>
+                <w:webHidden/>
+                <w:sz w:val="28"/>
+                <w:szCs w:val="28"/>
+              </w:rPr>
+              <w:fldChar w:fldCharType="end"/>
+            </w:r>
+          </w:hyperlink>
+        </w:p>
+        <w:p>
+          <w:pPr>
+            <w:pStyle w:val="21"/>
+            <w:tabs>
+              <w:tab w:val="left" w:pos="880"/>
+              <w:tab w:val="right" w:leader="dot" w:pos="9345"/>
+            </w:tabs>
+            <w:rPr>
+              <w:rFonts w:ascii="Times New Roman" w:eastAsiaTheme="minorEastAsia" w:hAnsi="Times New Roman" w:cs="Times New Roman"/>
+              <w:noProof/>
+              <w:sz w:val="28"/>
+              <w:szCs w:val="28"/>
+              <w:lang w:eastAsia="ru-RU"/>
+            </w:rPr>
+          </w:pPr>
+          <w:hyperlink w:anchor="_Toc516419682" w:history="1">
+            <w:r>
+              <w:rPr>
+                <w:rStyle w:val="a3"/>
+                <w:rFonts w:ascii="Times New Roman" w:hAnsi="Times New Roman" w:cs="Times New Roman"/>
+                <w:noProof/>
+                <w:sz w:val="28"/>
+                <w:szCs w:val="28"/>
+              </w:rPr>
+              <w:t>5.1</w:t>
+            </w:r>
+            <w:r>
+              <w:rPr>
+                <w:rFonts w:ascii="Times New Roman" w:eastAsiaTheme="minorEastAsia" w:hAnsi="Times New Roman" w:cs="Times New Roman"/>
+                <w:noProof/>
+                <w:sz w:val="28"/>
+                <w:szCs w:val="28"/>
+                <w:lang w:eastAsia="ru-RU"/>
+              </w:rPr>
+              <w:tab/>
+            </w:r>
+            <w:r>
+              <w:rPr>
+                <w:rStyle w:val="a3"/>
+                <w:rFonts w:ascii="Times New Roman" w:hAnsi="Times New Roman" w:cs="Times New Roman"/>
+                <w:noProof/>
+                <w:sz w:val="28"/>
+                <w:szCs w:val="28"/>
+              </w:rPr>
+              <w:t>Формирование сущностей и атрибутов, построение схемы модели базы данных.</w:t>
+            </w:r>
+            <w:r>
+              <w:rPr>
+                <w:rFonts w:ascii="Times New Roman" w:hAnsi="Times New Roman" w:cs="Times New Roman"/>
+                <w:noProof/>
+                <w:webHidden/>
+                <w:sz w:val="28"/>
+                <w:szCs w:val="28"/>
+              </w:rPr>
+              <w:tab/>
+            </w:r>
+            <w:r>
+              <w:rPr>
+                <w:rFonts w:ascii="Times New Roman" w:hAnsi="Times New Roman" w:cs="Times New Roman"/>
+                <w:noProof/>
+                <w:webHidden/>
+                <w:sz w:val="28"/>
+                <w:szCs w:val="28"/>
+              </w:rPr>
+              <w:fldChar w:fldCharType="begin"/>
+            </w:r>
+            <w:r>
+              <w:rPr>
+                <w:rFonts w:ascii="Times New Roman" w:hAnsi="Times New Roman" w:cs="Times New Roman"/>
+                <w:noProof/>
+                <w:webHidden/>
+                <w:sz w:val="28"/>
+                <w:szCs w:val="28"/>
+              </w:rPr>
+              <w:instrText xml:space="preserve"> PAGEREF _Toc516419682 \h </w:instrText>
+            </w:r>
+            <w:r>
+              <w:rPr>
+                <w:rFonts w:ascii="Times New Roman" w:hAnsi="Times New Roman" w:cs="Times New Roman"/>
+                <w:noProof/>
+                <w:webHidden/>
+                <w:sz w:val="28"/>
+                <w:szCs w:val="28"/>
+              </w:rPr>
+            </w:r>
+            <w:r>
+              <w:rPr>
+                <w:rFonts w:ascii="Times New Roman" w:hAnsi="Times New Roman" w:cs="Times New Roman"/>
+                <w:noProof/>
+                <w:webHidden/>
+                <w:sz w:val="28"/>
+                <w:szCs w:val="28"/>
+              </w:rPr>
+              <w:fldChar w:fldCharType="separate"/>
+            </w:r>
+            <w:r>
+              <w:rPr>
+                <w:rFonts w:ascii="Times New Roman" w:hAnsi="Times New Roman" w:cs="Times New Roman"/>
+                <w:noProof/>
+                <w:webHidden/>
+                <w:sz w:val="28"/>
+                <w:szCs w:val="28"/>
+              </w:rPr>
+              <w:t>21</w:t>
+            </w:r>
+            <w:r>
+              <w:rPr>
+                <w:rFonts w:ascii="Times New Roman" w:hAnsi="Times New Roman" w:cs="Times New Roman"/>
+                <w:noProof/>
+                <w:webHidden/>
+                <w:sz w:val="28"/>
+                <w:szCs w:val="28"/>
+              </w:rPr>
+              <w:fldChar w:fldCharType="end"/>
+            </w:r>
+          </w:hyperlink>
+        </w:p>
+        <w:p>
+          <w:pPr>
+            <w:pStyle w:val="21"/>
+            <w:tabs>
+              <w:tab w:val="left" w:pos="880"/>
+              <w:tab w:val="right" w:leader="dot" w:pos="9345"/>
+            </w:tabs>
+            <w:rPr>
+              <w:rFonts w:ascii="Times New Roman" w:eastAsiaTheme="minorEastAsia" w:hAnsi="Times New Roman" w:cs="Times New Roman"/>
+              <w:noProof/>
+              <w:sz w:val="28"/>
+              <w:szCs w:val="28"/>
+              <w:lang w:eastAsia="ru-RU"/>
+            </w:rPr>
+          </w:pPr>
+          <w:hyperlink w:anchor="_Toc516419683" w:history="1">
+            <w:r>
+              <w:rPr>
+                <w:rStyle w:val="a3"/>
+                <w:rFonts w:ascii="Times New Roman" w:hAnsi="Times New Roman" w:cs="Times New Roman"/>
+                <w:noProof/>
+                <w:sz w:val="28"/>
+                <w:szCs w:val="28"/>
+              </w:rPr>
+              <w:t>5.2</w:t>
+            </w:r>
+            <w:r>
+              <w:rPr>
+                <w:rFonts w:ascii="Times New Roman" w:eastAsiaTheme="minorEastAsia" w:hAnsi="Times New Roman" w:cs="Times New Roman"/>
+                <w:noProof/>
+                <w:sz w:val="28"/>
+                <w:szCs w:val="28"/>
+                <w:lang w:eastAsia="ru-RU"/>
+              </w:rPr>
+              <w:tab/>
+            </w:r>
+            <w:r>
+              <w:rPr>
+                <w:rStyle w:val="a3"/>
+                <w:rFonts w:ascii="Times New Roman" w:hAnsi="Times New Roman" w:cs="Times New Roman"/>
+                <w:noProof/>
+                <w:sz w:val="28"/>
+                <w:szCs w:val="28"/>
+              </w:rPr>
+              <w:t xml:space="preserve">Создание базы данных для облачного анализатора с помощью средства </w:t>
+            </w:r>
+            <w:r>
+              <w:rPr>
+                <w:rStyle w:val="a3"/>
+                <w:rFonts w:ascii="Times New Roman" w:hAnsi="Times New Roman" w:cs="Times New Roman"/>
+                <w:noProof/>
+                <w:sz w:val="28"/>
+                <w:szCs w:val="28"/>
+                <w:lang w:val="en-US"/>
+              </w:rPr>
+              <w:t>phpMyAdmin</w:t>
+            </w:r>
+            <w:r>
+              <w:rPr>
+                <w:rFonts w:ascii="Times New Roman" w:hAnsi="Times New Roman" w:cs="Times New Roman"/>
+                <w:noProof/>
+                <w:webHidden/>
+                <w:sz w:val="28"/>
+                <w:szCs w:val="28"/>
+              </w:rPr>
+              <w:tab/>
+            </w:r>
+            <w:r>
+              <w:rPr>
+                <w:rFonts w:ascii="Times New Roman" w:hAnsi="Times New Roman" w:cs="Times New Roman"/>
+                <w:noProof/>
+                <w:webHidden/>
+                <w:sz w:val="28"/>
+                <w:szCs w:val="28"/>
+              </w:rPr>
+              <w:fldChar w:fldCharType="begin"/>
+            </w:r>
+            <w:r>
+              <w:rPr>
+                <w:rFonts w:ascii="Times New Roman" w:hAnsi="Times New Roman" w:cs="Times New Roman"/>
+                <w:noProof/>
+                <w:webHidden/>
+                <w:sz w:val="28"/>
+                <w:szCs w:val="28"/>
+              </w:rPr>
+              <w:instrText xml:space="preserve"> PAGEREF _Toc516419683 \h </w:instrText>
+            </w:r>
+            <w:r>
+              <w:rPr>
+                <w:rFonts w:ascii="Times New Roman" w:hAnsi="Times New Roman" w:cs="Times New Roman"/>
+                <w:noProof/>
+                <w:webHidden/>
+                <w:sz w:val="28"/>
+                <w:szCs w:val="28"/>
+              </w:rPr>
+            </w:r>
+            <w:r>
+              <w:rPr>
+                <w:rFonts w:ascii="Times New Roman" w:hAnsi="Times New Roman" w:cs="Times New Roman"/>
+                <w:noProof/>
+                <w:webHidden/>
+                <w:sz w:val="28"/>
+                <w:szCs w:val="28"/>
+              </w:rPr>
+              <w:fldChar w:fldCharType="separate"/>
+            </w:r>
+            <w:r>
+              <w:rPr>
+                <w:rFonts w:ascii="Times New Roman" w:hAnsi="Times New Roman" w:cs="Times New Roman"/>
+                <w:noProof/>
+                <w:webHidden/>
+                <w:sz w:val="28"/>
+                <w:szCs w:val="28"/>
+              </w:rPr>
+              <w:t>26</w:t>
+            </w:r>
+            <w:r>
+              <w:rPr>
+                <w:rFonts w:ascii="Times New Roman" w:hAnsi="Times New Roman" w:cs="Times New Roman"/>
+                <w:noProof/>
+                <w:webHidden/>
+                <w:sz w:val="28"/>
+                <w:szCs w:val="28"/>
+              </w:rPr>
+              <w:fldChar w:fldCharType="end"/>
+            </w:r>
+          </w:hyperlink>
+        </w:p>
+        <w:p>
+          <w:pPr>
+            <w:pStyle w:val="11"/>
+            <w:tabs>
+              <w:tab w:val="right" w:leader="dot" w:pos="9345"/>
+            </w:tabs>
+            <w:rPr>
+              <w:rFonts w:ascii="Times New Roman" w:eastAsiaTheme="minorEastAsia" w:hAnsi="Times New Roman" w:cs="Times New Roman"/>
+              <w:noProof/>
+              <w:sz w:val="28"/>
+              <w:szCs w:val="28"/>
+              <w:lang w:eastAsia="ru-RU"/>
+            </w:rPr>
+          </w:pPr>
+          <w:hyperlink w:anchor="_Toc516419684" w:history="1">
+            <w:r>
+              <w:rPr>
+                <w:rStyle w:val="a3"/>
+                <w:rFonts w:ascii="Times New Roman" w:hAnsi="Times New Roman" w:cs="Times New Roman"/>
+                <w:noProof/>
+                <w:sz w:val="28"/>
+                <w:szCs w:val="28"/>
+              </w:rPr>
+              <w:t>Глава 6. Разработка клиентской части анализатора</w:t>
+            </w:r>
+            <w:r>
+              <w:rPr>
+                <w:rFonts w:ascii="Times New Roman" w:hAnsi="Times New Roman" w:cs="Times New Roman"/>
+                <w:noProof/>
+                <w:webHidden/>
+                <w:sz w:val="28"/>
+                <w:szCs w:val="28"/>
+              </w:rPr>
+              <w:tab/>
+            </w:r>
+            <w:r>
+              <w:rPr>
+                <w:rFonts w:ascii="Times New Roman" w:hAnsi="Times New Roman" w:cs="Times New Roman"/>
+                <w:noProof/>
+                <w:webHidden/>
+                <w:sz w:val="28"/>
+                <w:szCs w:val="28"/>
+              </w:rPr>
+              <w:fldChar w:fldCharType="begin"/>
+            </w:r>
+            <w:r>
+              <w:rPr>
+                <w:rFonts w:ascii="Times New Roman" w:hAnsi="Times New Roman" w:cs="Times New Roman"/>
+                <w:noProof/>
+                <w:webHidden/>
+                <w:sz w:val="28"/>
+                <w:szCs w:val="28"/>
+              </w:rPr>
+              <w:instrText xml:space="preserve"> PAGEREF _Toc516419684 \h </w:instrText>
+            </w:r>
+            <w:r>
+              <w:rPr>
+                <w:rFonts w:ascii="Times New Roman" w:hAnsi="Times New Roman" w:cs="Times New Roman"/>
+                <w:noProof/>
+                <w:webHidden/>
+                <w:sz w:val="28"/>
+                <w:szCs w:val="28"/>
+              </w:rPr>
+            </w:r>
+            <w:r>
+              <w:rPr>
+                <w:rFonts w:ascii="Times New Roman" w:hAnsi="Times New Roman" w:cs="Times New Roman"/>
+                <w:noProof/>
+                <w:webHidden/>
+                <w:sz w:val="28"/>
+                <w:szCs w:val="28"/>
+              </w:rPr>
+              <w:fldChar w:fldCharType="separate"/>
+            </w:r>
+            <w:r>
+              <w:rPr>
+                <w:rFonts w:ascii="Times New Roman" w:hAnsi="Times New Roman" w:cs="Times New Roman"/>
+                <w:noProof/>
+                <w:webHidden/>
+                <w:sz w:val="28"/>
+                <w:szCs w:val="28"/>
+              </w:rPr>
+              <w:t>28</w:t>
+            </w:r>
+            <w:r>
+              <w:rPr>
+                <w:rFonts w:ascii="Times New Roman" w:hAnsi="Times New Roman" w:cs="Times New Roman"/>
+                <w:noProof/>
+                <w:webHidden/>
+                <w:sz w:val="28"/>
+                <w:szCs w:val="28"/>
+              </w:rPr>
+              <w:fldChar w:fldCharType="end"/>
+            </w:r>
+          </w:hyperlink>
+        </w:p>
+        <w:p>
+          <w:pPr>
+            <w:pStyle w:val="11"/>
+            <w:tabs>
+              <w:tab w:val="right" w:leader="dot" w:pos="9345"/>
+            </w:tabs>
+            <w:rPr>
+              <w:rFonts w:ascii="Times New Roman" w:eastAsiaTheme="minorEastAsia" w:hAnsi="Times New Roman" w:cs="Times New Roman"/>
+              <w:noProof/>
+              <w:sz w:val="28"/>
+              <w:szCs w:val="28"/>
+              <w:lang w:eastAsia="ru-RU"/>
+            </w:rPr>
+          </w:pPr>
+          <w:hyperlink w:anchor="_Toc516419685" w:history="1">
+            <w:r>
+              <w:rPr>
+                <w:rStyle w:val="a3"/>
+                <w:rFonts w:ascii="Times New Roman" w:hAnsi="Times New Roman" w:cs="Times New Roman"/>
+                <w:noProof/>
+                <w:sz w:val="28"/>
+                <w:szCs w:val="28"/>
+              </w:rPr>
+              <w:t>Глава 7. Подготовка данных для разрабатываемого алгоритма</w:t>
+            </w:r>
+            <w:r>
+              <w:rPr>
+                <w:rFonts w:ascii="Times New Roman" w:hAnsi="Times New Roman" w:cs="Times New Roman"/>
+                <w:noProof/>
+                <w:webHidden/>
+                <w:sz w:val="28"/>
+                <w:szCs w:val="28"/>
+              </w:rPr>
+              <w:tab/>
+            </w:r>
+            <w:r>
+              <w:rPr>
+                <w:rFonts w:ascii="Times New Roman" w:hAnsi="Times New Roman" w:cs="Times New Roman"/>
+                <w:noProof/>
+                <w:webHidden/>
+                <w:sz w:val="28"/>
+                <w:szCs w:val="28"/>
+              </w:rPr>
+              <w:fldChar w:fldCharType="begin"/>
+            </w:r>
+            <w:r>
+              <w:rPr>
+                <w:rFonts w:ascii="Times New Roman" w:hAnsi="Times New Roman" w:cs="Times New Roman"/>
+                <w:noProof/>
+                <w:webHidden/>
+                <w:sz w:val="28"/>
+                <w:szCs w:val="28"/>
+              </w:rPr>
+              <w:instrText xml:space="preserve"> PAGEREF _Toc516419685 \h </w:instrText>
+            </w:r>
+            <w:r>
+              <w:rPr>
+                <w:rFonts w:ascii="Times New Roman" w:hAnsi="Times New Roman" w:cs="Times New Roman"/>
+                <w:noProof/>
+                <w:webHidden/>
+                <w:sz w:val="28"/>
+                <w:szCs w:val="28"/>
+              </w:rPr>
+            </w:r>
+            <w:r>
+              <w:rPr>
+                <w:rFonts w:ascii="Times New Roman" w:hAnsi="Times New Roman" w:cs="Times New Roman"/>
+                <w:noProof/>
+                <w:webHidden/>
+                <w:sz w:val="28"/>
+                <w:szCs w:val="28"/>
+              </w:rPr>
+              <w:fldChar w:fldCharType="separate"/>
+            </w:r>
+            <w:r>
+              <w:rPr>
+                <w:rFonts w:ascii="Times New Roman" w:hAnsi="Times New Roman" w:cs="Times New Roman"/>
+                <w:noProof/>
+                <w:webHidden/>
+                <w:sz w:val="28"/>
+                <w:szCs w:val="28"/>
+              </w:rPr>
+              <w:t>29</w:t>
+            </w:r>
+            <w:r>
+              <w:rPr>
+                <w:rFonts w:ascii="Times New Roman" w:hAnsi="Times New Roman" w:cs="Times New Roman"/>
+                <w:noProof/>
+                <w:webHidden/>
+                <w:sz w:val="28"/>
+                <w:szCs w:val="28"/>
+              </w:rPr>
+              <w:fldChar w:fldCharType="end"/>
+            </w:r>
+          </w:hyperlink>
+        </w:p>
+        <w:p>
+          <w:pPr>
+            <w:pStyle w:val="21"/>
+            <w:tabs>
+              <w:tab w:val="left" w:pos="880"/>
+              <w:tab w:val="right" w:leader="dot" w:pos="9345"/>
+            </w:tabs>
+            <w:rPr>
+              <w:rFonts w:ascii="Times New Roman" w:eastAsiaTheme="minorEastAsia" w:hAnsi="Times New Roman" w:cs="Times New Roman"/>
+              <w:noProof/>
+              <w:sz w:val="28"/>
+              <w:szCs w:val="28"/>
+              <w:lang w:eastAsia="ru-RU"/>
+            </w:rPr>
+          </w:pPr>
+          <w:hyperlink w:anchor="_Toc516419686" w:history="1">
+            <w:r>
+              <w:rPr>
+                <w:rStyle w:val="a3"/>
+                <w:rFonts w:ascii="Times New Roman" w:hAnsi="Times New Roman" w:cs="Times New Roman"/>
+                <w:noProof/>
+                <w:sz w:val="28"/>
+                <w:szCs w:val="28"/>
+              </w:rPr>
+              <w:t>7.1</w:t>
+            </w:r>
+            <w:r>
+              <w:rPr>
+                <w:rFonts w:ascii="Times New Roman" w:eastAsiaTheme="minorEastAsia" w:hAnsi="Times New Roman" w:cs="Times New Roman"/>
+                <w:noProof/>
+                <w:sz w:val="28"/>
+                <w:szCs w:val="28"/>
+                <w:lang w:eastAsia="ru-RU"/>
+              </w:rPr>
+              <w:tab/>
+            </w:r>
+            <w:r>
+              <w:rPr>
+                <w:rStyle w:val="a3"/>
+                <w:rFonts w:ascii="Times New Roman" w:hAnsi="Times New Roman" w:cs="Times New Roman"/>
+                <w:noProof/>
+                <w:sz w:val="28"/>
+                <w:szCs w:val="28"/>
+              </w:rPr>
+              <w:t>Регистратор данных</w:t>
+            </w:r>
+            <w:r>
+              <w:rPr>
+                <w:rFonts w:ascii="Times New Roman" w:hAnsi="Times New Roman" w:cs="Times New Roman"/>
+                <w:noProof/>
+                <w:webHidden/>
+                <w:sz w:val="28"/>
+                <w:szCs w:val="28"/>
+              </w:rPr>
+              <w:tab/>
+            </w:r>
+            <w:r>
+              <w:rPr>
+                <w:rFonts w:ascii="Times New Roman" w:hAnsi="Times New Roman" w:cs="Times New Roman"/>
+                <w:noProof/>
+                <w:webHidden/>
+                <w:sz w:val="28"/>
+                <w:szCs w:val="28"/>
+              </w:rPr>
+              <w:fldChar w:fldCharType="begin"/>
+            </w:r>
+            <w:r>
+              <w:rPr>
+                <w:rFonts w:ascii="Times New Roman" w:hAnsi="Times New Roman" w:cs="Times New Roman"/>
+                <w:noProof/>
+                <w:webHidden/>
+                <w:sz w:val="28"/>
+                <w:szCs w:val="28"/>
+              </w:rPr>
+              <w:instrText xml:space="preserve"> PAGEREF _Toc516419686 \h </w:instrText>
+            </w:r>
+            <w:r>
+              <w:rPr>
+                <w:rFonts w:ascii="Times New Roman" w:hAnsi="Times New Roman" w:cs="Times New Roman"/>
+                <w:noProof/>
+                <w:webHidden/>
+                <w:sz w:val="28"/>
+                <w:szCs w:val="28"/>
+              </w:rPr>
+            </w:r>
+            <w:r>
+              <w:rPr>
+                <w:rFonts w:ascii="Times New Roman" w:hAnsi="Times New Roman" w:cs="Times New Roman"/>
+                <w:noProof/>
+                <w:webHidden/>
+                <w:sz w:val="28"/>
+                <w:szCs w:val="28"/>
+              </w:rPr>
+              <w:fldChar w:fldCharType="separate"/>
+            </w:r>
+            <w:r>
+              <w:rPr>
+                <w:rFonts w:ascii="Times New Roman" w:hAnsi="Times New Roman" w:cs="Times New Roman"/>
+                <w:noProof/>
+                <w:webHidden/>
+                <w:sz w:val="28"/>
+                <w:szCs w:val="28"/>
+              </w:rPr>
+              <w:t>29</w:t>
+            </w:r>
+            <w:r>
+              <w:rPr>
+                <w:rFonts w:ascii="Times New Roman" w:hAnsi="Times New Roman" w:cs="Times New Roman"/>
+                <w:noProof/>
+                <w:webHidden/>
+                <w:sz w:val="28"/>
+                <w:szCs w:val="28"/>
+              </w:rPr>
+              <w:fldChar w:fldCharType="end"/>
+            </w:r>
+          </w:hyperlink>
+        </w:p>
+        <w:p>
+          <w:pPr>
+            <w:pStyle w:val="21"/>
+            <w:tabs>
+              <w:tab w:val="left" w:pos="880"/>
+              <w:tab w:val="right" w:leader="dot" w:pos="9345"/>
+            </w:tabs>
+            <w:rPr>
+              <w:rFonts w:ascii="Times New Roman" w:eastAsiaTheme="minorEastAsia" w:hAnsi="Times New Roman" w:cs="Times New Roman"/>
+              <w:noProof/>
+              <w:sz w:val="28"/>
+              <w:szCs w:val="28"/>
+              <w:lang w:eastAsia="ru-RU"/>
+            </w:rPr>
+          </w:pPr>
+          <w:hyperlink w:anchor="_Toc516419687" w:history="1">
+            <w:r>
+              <w:rPr>
+                <w:rStyle w:val="a3"/>
+                <w:rFonts w:ascii="Times New Roman" w:hAnsi="Times New Roman" w:cs="Times New Roman"/>
+                <w:noProof/>
+                <w:sz w:val="28"/>
+                <w:szCs w:val="28"/>
+              </w:rPr>
+              <w:t>7.2</w:t>
+            </w:r>
+            <w:r>
+              <w:rPr>
+                <w:rFonts w:ascii="Times New Roman" w:eastAsiaTheme="minorEastAsia" w:hAnsi="Times New Roman" w:cs="Times New Roman"/>
+                <w:noProof/>
+                <w:sz w:val="28"/>
+                <w:szCs w:val="28"/>
+                <w:lang w:eastAsia="ru-RU"/>
+              </w:rPr>
+              <w:tab/>
+            </w:r>
+            <w:r>
+              <w:rPr>
+                <w:rStyle w:val="a3"/>
+                <w:rFonts w:ascii="Times New Roman" w:hAnsi="Times New Roman" w:cs="Times New Roman"/>
+                <w:noProof/>
+                <w:sz w:val="28"/>
+                <w:szCs w:val="28"/>
+              </w:rPr>
+              <w:t>Сбор данных для алгоритма и их занесение в БД анализатора</w:t>
+            </w:r>
+            <w:r>
+              <w:rPr>
+                <w:rFonts w:ascii="Times New Roman" w:hAnsi="Times New Roman" w:cs="Times New Roman"/>
+                <w:noProof/>
+                <w:webHidden/>
+                <w:sz w:val="28"/>
+                <w:szCs w:val="28"/>
+              </w:rPr>
+              <w:tab/>
+            </w:r>
+            <w:r>
+              <w:rPr>
+                <w:rFonts w:ascii="Times New Roman" w:hAnsi="Times New Roman" w:cs="Times New Roman"/>
+                <w:noProof/>
+                <w:webHidden/>
+                <w:sz w:val="28"/>
+                <w:szCs w:val="28"/>
+              </w:rPr>
+              <w:fldChar w:fldCharType="begin"/>
+            </w:r>
+            <w:r>
+              <w:rPr>
+                <w:rFonts w:ascii="Times New Roman" w:hAnsi="Times New Roman" w:cs="Times New Roman"/>
+                <w:noProof/>
+                <w:webHidden/>
+                <w:sz w:val="28"/>
+                <w:szCs w:val="28"/>
+              </w:rPr>
+              <w:instrText xml:space="preserve"> PAGEREF _Toc516419687 \h </w:instrText>
+            </w:r>
+            <w:r>
+              <w:rPr>
+                <w:rFonts w:ascii="Times New Roman" w:hAnsi="Times New Roman" w:cs="Times New Roman"/>
+                <w:noProof/>
+                <w:webHidden/>
+                <w:sz w:val="28"/>
+                <w:szCs w:val="28"/>
+              </w:rPr>
+            </w:r>
+            <w:r>
+              <w:rPr>
+                <w:rFonts w:ascii="Times New Roman" w:hAnsi="Times New Roman" w:cs="Times New Roman"/>
+                <w:noProof/>
+                <w:webHidden/>
+                <w:sz w:val="28"/>
+                <w:szCs w:val="28"/>
+              </w:rPr>
+              <w:fldChar w:fldCharType="separate"/>
+            </w:r>
+            <w:r>
+              <w:rPr>
+                <w:rFonts w:ascii="Times New Roman" w:hAnsi="Times New Roman" w:cs="Times New Roman"/>
+                <w:noProof/>
+                <w:webHidden/>
+                <w:sz w:val="28"/>
+                <w:szCs w:val="28"/>
+              </w:rPr>
+              <w:t>32</w:t>
+            </w:r>
+            <w:r>
+              <w:rPr>
+                <w:rFonts w:ascii="Times New Roman" w:hAnsi="Times New Roman" w:cs="Times New Roman"/>
+                <w:noProof/>
+                <w:webHidden/>
+                <w:sz w:val="28"/>
+                <w:szCs w:val="28"/>
+              </w:rPr>
+              <w:fldChar w:fldCharType="end"/>
+            </w:r>
+          </w:hyperlink>
+        </w:p>
+        <w:p>
+          <w:pPr>
+            <w:pStyle w:val="11"/>
+            <w:tabs>
+              <w:tab w:val="right" w:leader="dot" w:pos="9345"/>
+            </w:tabs>
+            <w:rPr>
+              <w:rFonts w:ascii="Times New Roman" w:eastAsiaTheme="minorEastAsia" w:hAnsi="Times New Roman" w:cs="Times New Roman"/>
+              <w:noProof/>
+              <w:sz w:val="28"/>
+              <w:szCs w:val="28"/>
+              <w:lang w:eastAsia="ru-RU"/>
+            </w:rPr>
+          </w:pPr>
+          <w:hyperlink w:anchor="_Toc516419688" w:history="1">
+            <w:r>
+              <w:rPr>
+                <w:rStyle w:val="a3"/>
+                <w:rFonts w:ascii="Times New Roman" w:hAnsi="Times New Roman" w:cs="Times New Roman"/>
+                <w:noProof/>
+                <w:sz w:val="28"/>
+                <w:szCs w:val="28"/>
+              </w:rPr>
+              <w:t>Заключение</w:t>
+            </w:r>
+            <w:r>
+              <w:rPr>
+                <w:rFonts w:ascii="Times New Roman" w:hAnsi="Times New Roman" w:cs="Times New Roman"/>
+                <w:noProof/>
+                <w:webHidden/>
+                <w:sz w:val="28"/>
+                <w:szCs w:val="28"/>
+              </w:rPr>
+              <w:tab/>
+            </w:r>
+            <w:r>
+              <w:rPr>
+                <w:rFonts w:ascii="Times New Roman" w:hAnsi="Times New Roman" w:cs="Times New Roman"/>
+                <w:noProof/>
+                <w:webHidden/>
+                <w:sz w:val="28"/>
+                <w:szCs w:val="28"/>
+              </w:rPr>
+              <w:fldChar w:fldCharType="begin"/>
+            </w:r>
+            <w:r>
+              <w:rPr>
+                <w:rFonts w:ascii="Times New Roman" w:hAnsi="Times New Roman" w:cs="Times New Roman"/>
+                <w:noProof/>
+                <w:webHidden/>
+                <w:sz w:val="28"/>
+                <w:szCs w:val="28"/>
+              </w:rPr>
+              <w:instrText xml:space="preserve"> PAGEREF _Toc516419688 \h </w:instrText>
+            </w:r>
+            <w:r>
+              <w:rPr>
+                <w:rFonts w:ascii="Times New Roman" w:hAnsi="Times New Roman" w:cs="Times New Roman"/>
+                <w:noProof/>
+                <w:webHidden/>
+                <w:sz w:val="28"/>
+                <w:szCs w:val="28"/>
+              </w:rPr>
+            </w:r>
+            <w:r>
+              <w:rPr>
+                <w:rFonts w:ascii="Times New Roman" w:hAnsi="Times New Roman" w:cs="Times New Roman"/>
+                <w:noProof/>
+                <w:webHidden/>
+                <w:sz w:val="28"/>
+                <w:szCs w:val="28"/>
+              </w:rPr>
+              <w:fldChar w:fldCharType="separate"/>
+            </w:r>
+            <w:r>
+              <w:rPr>
+                <w:rFonts w:ascii="Times New Roman" w:hAnsi="Times New Roman" w:cs="Times New Roman"/>
+                <w:noProof/>
+                <w:webHidden/>
+                <w:sz w:val="28"/>
+                <w:szCs w:val="28"/>
+              </w:rPr>
+              <w:t>35</w:t>
+            </w:r>
+            <w:r>
+              <w:rPr>
+                <w:rFonts w:ascii="Times New Roman" w:hAnsi="Times New Roman" w:cs="Times New Roman"/>
+                <w:noProof/>
+                <w:webHidden/>
+                <w:sz w:val="28"/>
+                <w:szCs w:val="28"/>
+              </w:rPr>
+              <w:fldChar w:fldCharType="end"/>
+            </w:r>
+          </w:hyperlink>
+        </w:p>
+        <w:p>
+          <w:pPr>
+            <w:pStyle w:val="11"/>
+            <w:tabs>
+              <w:tab w:val="right" w:leader="dot" w:pos="9345"/>
+            </w:tabs>
+            <w:rPr>
+              <w:rFonts w:eastAsiaTheme="minorEastAsia"/>
+              <w:noProof/>
+              <w:lang w:eastAsia="ru-RU"/>
+            </w:rPr>
+          </w:pPr>
+          <w:hyperlink w:anchor="_Toc516419689" w:history="1">
+            <w:r>
+              <w:rPr>
+                <w:rStyle w:val="a3"/>
+                <w:rFonts w:ascii="Times New Roman" w:hAnsi="Times New Roman" w:cs="Times New Roman"/>
+                <w:noProof/>
+                <w:sz w:val="28"/>
+                <w:szCs w:val="28"/>
+              </w:rPr>
+              <w:t>Список используемых источников</w:t>
+            </w:r>
+            <w:r>
+              <w:rPr>
+                <w:rFonts w:ascii="Times New Roman" w:hAnsi="Times New Roman" w:cs="Times New Roman"/>
+                <w:noProof/>
+                <w:webHidden/>
+                <w:sz w:val="28"/>
+                <w:szCs w:val="28"/>
+              </w:rPr>
+              <w:tab/>
+            </w:r>
+            <w:r>
+              <w:rPr>
+                <w:rFonts w:ascii="Times New Roman" w:hAnsi="Times New Roman" w:cs="Times New Roman"/>
+                <w:noProof/>
+                <w:webHidden/>
+                <w:sz w:val="28"/>
+                <w:szCs w:val="28"/>
+              </w:rPr>
+              <w:fldChar w:fldCharType="begin"/>
+            </w:r>
+            <w:r>
+              <w:rPr>
+                <w:rFonts w:ascii="Times New Roman" w:hAnsi="Times New Roman" w:cs="Times New Roman"/>
+                <w:noProof/>
+                <w:webHidden/>
+                <w:sz w:val="28"/>
+                <w:szCs w:val="28"/>
+              </w:rPr>
+              <w:instrText xml:space="preserve"> PAGEREF _Toc516419689 \h </w:instrText>
+            </w:r>
+            <w:r>
+              <w:rPr>
+                <w:rFonts w:ascii="Times New Roman" w:hAnsi="Times New Roman" w:cs="Times New Roman"/>
+                <w:noProof/>
+                <w:webHidden/>
+                <w:sz w:val="28"/>
+                <w:szCs w:val="28"/>
+              </w:rPr>
+            </w:r>
+            <w:r>
+              <w:rPr>
+                <w:rFonts w:ascii="Times New Roman" w:hAnsi="Times New Roman" w:cs="Times New Roman"/>
+                <w:noProof/>
+                <w:webHidden/>
+                <w:sz w:val="28"/>
+                <w:szCs w:val="28"/>
+              </w:rPr>
+              <w:fldChar w:fldCharType="separate"/>
+            </w:r>
+            <w:r>
+              <w:rPr>
+                <w:rFonts w:ascii="Times New Roman" w:hAnsi="Times New Roman" w:cs="Times New Roman"/>
+                <w:noProof/>
+                <w:webHidden/>
+                <w:sz w:val="28"/>
+                <w:szCs w:val="28"/>
+              </w:rPr>
+              <w:t>36</w:t>
+            </w:r>
+            <w:r>
+              <w:rPr>
+                <w:rFonts w:ascii="Times New Roman" w:hAnsi="Times New Roman" w:cs="Times New Roman"/>
+                <w:noProof/>
+                <w:webHidden/>
+                <w:sz w:val="28"/>
+                <w:szCs w:val="28"/>
+              </w:rPr>
+              <w:fldChar w:fldCharType="end"/>
+            </w:r>
+          </w:hyperlink>
+        </w:p>
+        <w:p>
+          <w:r>
+            <w:rPr>
+              <w:b/>
+              <w:bCs/>
+            </w:rPr>
+            <w:fldChar w:fldCharType="end"/>
+          </w:r>
+        </w:p>
+      </w:sdtContent>
+    </w:sdt>
+    <w:p>
+      <w:pPr>
         <w:rPr>
           <w:rFonts w:ascii="Times New Roman" w:hAnsi="Times New Roman" w:cs="Times New Roman"/>
           <w:b/>
           <w:sz w:val="28"/>
           <w:szCs w:val="28"/>
         </w:rPr>
+        <w:sectPr>
+          <w:pgSz w:w="11906" w:h="16838"/>
+          <w:pgMar w:top="1134" w:right="850" w:bottom="1134" w:left="1701" w:header="708" w:footer="708" w:gutter="0"/>
+          <w:cols w:space="708"/>
+          <w:titlePg/>
+          <w:docGrid w:linePitch="360"/>
+        </w:sectPr>
+      </w:pPr>
+    </w:p>
+    <w:p>
+      <w:pPr>
+        <w:pStyle w:val="1"/>
+        <w:jc w:val="center"/>
+      </w:pPr>
+      <w:bookmarkStart w:id="0" w:name="_Toc516419674"/>
+      <w:r>
         <w:t>Введение</w:t>
       </w:r>
+      <w:bookmarkEnd w:id="0"/>
     </w:p>
     <w:p>
       <w:pPr>
@@ -132,15 +2297,23 @@
           <w:sz w:val="28"/>
           <w:szCs w:val="28"/>
         </w:rPr>
-        <w:t xml:space="preserve">автоматической </w:t>
-      </w:r>
-      <w:r>
-        <w:rPr>
-          <w:rFonts w:ascii="Times New Roman" w:hAnsi="Times New Roman" w:cs="Times New Roman"/>
-          <w:sz w:val="28"/>
-          <w:szCs w:val="28"/>
-        </w:rPr>
-        <w:t>системы</w:t>
+        <w:t>автоматического</w:t>
+      </w:r>
+      <w:r>
+        <w:rPr>
+          <w:rFonts w:ascii="Times New Roman" w:hAnsi="Times New Roman" w:cs="Times New Roman"/>
+          <w:sz w:val="28"/>
+          <w:szCs w:val="28"/>
+        </w:rPr>
+        <w:t xml:space="preserve"> </w:t>
+      </w:r>
+      <w:r>
+        <w:rPr>
+          <w:rFonts w:ascii="Times New Roman" w:hAnsi="Times New Roman" w:cs="Times New Roman"/>
+          <w:sz w:val="28"/>
+          <w:szCs w:val="28"/>
+        </w:rPr>
+        <w:t>регистратора</w:t>
       </w:r>
       <w:r>
         <w:rPr>
@@ -165,6 +2338,14 @@
           <w:szCs w:val="28"/>
         </w:rPr>
         <w:t xml:space="preserve">слежения за состоянием </w:t>
+      </w:r>
+      <w:r>
+        <w:rPr>
+          <w:rFonts w:ascii="Times New Roman" w:hAnsi="Times New Roman" w:cs="Times New Roman"/>
+          <w:sz w:val="28"/>
+          <w:szCs w:val="28"/>
+        </w:rPr>
+        <w:t xml:space="preserve">системы </w:t>
       </w:r>
       <w:r>
         <w:rPr>
@@ -535,7 +2716,23 @@
           <w:sz w:val="28"/>
           <w:szCs w:val="28"/>
         </w:rPr>
-        <w:t>Подготовить данные</w:t>
+        <w:t xml:space="preserve">Подготовить </w:t>
+      </w:r>
+      <w:r>
+        <w:rPr>
+          <w:rFonts w:ascii="Times New Roman" w:hAnsi="Times New Roman" w:cs="Times New Roman"/>
+          <w:sz w:val="28"/>
+          <w:szCs w:val="28"/>
+        </w:rPr>
+        <w:t xml:space="preserve">пробные </w:t>
+      </w:r>
+      <w:r>
+        <w:rPr>
+          <w:rFonts w:ascii="Times New Roman" w:hAnsi="Times New Roman" w:cs="Times New Roman"/>
+          <w:sz w:val="28"/>
+          <w:szCs w:val="28"/>
+        </w:rPr>
+        <w:t>данные</w:t>
       </w:r>
       <w:r>
         <w:rPr>
@@ -548,32 +2745,45 @@
     </w:p>
     <w:p>
       <w:pPr>
-        <w:rPr>
-          <w:rFonts w:ascii="Times New Roman" w:hAnsi="Times New Roman" w:cs="Times New Roman"/>
+        <w:pStyle w:val="1"/>
+      </w:pPr>
+      <w:bookmarkStart w:id="1" w:name="_Toc516419675"/>
+      <w:r>
+        <w:t xml:space="preserve">Глава 1. </w:t>
+      </w:r>
+      <w:r>
+        <w:t>Средства</w:t>
+      </w:r>
+      <w:r>
+        <w:t xml:space="preserve"> для сбора и анализа данных</w:t>
+      </w:r>
+      <w:bookmarkEnd w:id="1"/>
+    </w:p>
+    <w:p>
+      <w:pPr>
+        <w:pStyle w:val="2"/>
+        <w:numPr>
+          <w:ilvl w:val="1"/>
+          <w:numId w:val="27"/>
+        </w:numPr>
+        <w:rPr>
           <w:b/>
-          <w:sz w:val="28"/>
-          <w:szCs w:val="28"/>
-        </w:rPr>
-      </w:pPr>
-      <w:r>
-        <w:rPr>
-          <w:rFonts w:ascii="Times New Roman" w:hAnsi="Times New Roman" w:cs="Times New Roman"/>
+        </w:rPr>
+      </w:pPr>
+      <w:bookmarkStart w:id="2" w:name="_Toc516419676"/>
+      <w:r>
+        <w:rPr>
           <w:b/>
-          <w:sz w:val="28"/>
-          <w:szCs w:val="28"/>
-        </w:rPr>
-        <w:lastRenderedPageBreak/>
+        </w:rPr>
         <w:t>Мониторинг</w:t>
       </w:r>
       <w:r>
         <w:rPr>
-          <w:rFonts w:ascii="Times New Roman" w:hAnsi="Times New Roman" w:cs="Times New Roman"/>
           <w:b/>
-          <w:sz w:val="28"/>
-          <w:szCs w:val="28"/>
         </w:rPr>
         <w:t xml:space="preserve"> поступающей информации с датчиков</w:t>
       </w:r>
+      <w:bookmarkEnd w:id="2"/>
     </w:p>
     <w:p>
       <w:pPr>
@@ -1000,13 +3210,23 @@
         </w:rPr>
         <w:t xml:space="preserve">осуществляется посредством популярных СУБД, таких как </w:t>
       </w:r>
-      <w:r>
-        <w:rPr>
-          <w:rFonts w:ascii="Times New Roman" w:hAnsi="Times New Roman" w:cs="Times New Roman"/>
-          <w:sz w:val="28"/>
-          <w:szCs w:val="28"/>
-        </w:rPr>
-        <w:t xml:space="preserve">MySQL, </w:t>
+      <w:proofErr w:type="spellStart"/>
+      <w:r>
+        <w:rPr>
+          <w:rFonts w:ascii="Times New Roman" w:hAnsi="Times New Roman" w:cs="Times New Roman"/>
+          <w:sz w:val="28"/>
+          <w:szCs w:val="28"/>
+        </w:rPr>
+        <w:t>MySQL</w:t>
+      </w:r>
+      <w:proofErr w:type="spellEnd"/>
+      <w:r>
+        <w:rPr>
+          <w:rFonts w:ascii="Times New Roman" w:hAnsi="Times New Roman" w:cs="Times New Roman"/>
+          <w:sz w:val="28"/>
+          <w:szCs w:val="28"/>
+        </w:rPr>
+        <w:t xml:space="preserve">, </w:t>
       </w:r>
       <w:proofErr w:type="spellStart"/>
       <w:r>
@@ -1414,27 +3634,43 @@
           <w:sz w:val="28"/>
           <w:szCs w:val="28"/>
         </w:rPr>
-        <w:t>и т. д.</w:t>
+        <w:t>и т. д</w:t>
+      </w:r>
+      <w:r>
+        <w:rPr>
+          <w:rFonts w:ascii="Times New Roman" w:hAnsi="Times New Roman" w:cs="Times New Roman"/>
+          <w:sz w:val="28"/>
+          <w:szCs w:val="28"/>
+        </w:rPr>
+        <w:t>.</w:t>
       </w:r>
     </w:p>
     <w:p>
       <w:pPr>
-        <w:rPr>
-          <w:rFonts w:ascii="Times New Roman" w:hAnsi="Times New Roman" w:cs="Times New Roman"/>
+        <w:pStyle w:val="2"/>
+        <w:rPr>
           <w:b/>
-          <w:sz w:val="28"/>
-          <w:szCs w:val="28"/>
-        </w:rPr>
-      </w:pPr>
-      <w:r>
-        <w:rPr>
-          <w:rFonts w:ascii="Times New Roman" w:hAnsi="Times New Roman" w:cs="Times New Roman"/>
+        </w:rPr>
+      </w:pPr>
+      <w:bookmarkStart w:id="3" w:name="_Toc516419677"/>
+      <w:r>
+        <w:t>1.2</w:t>
+      </w:r>
+      <w:r>
+        <w:tab/>
+      </w:r>
+      <w:r>
+        <w:rPr>
           <w:b/>
-          <w:sz w:val="28"/>
-          <w:szCs w:val="28"/>
-        </w:rPr>
-        <w:lastRenderedPageBreak/>
-        <w:t xml:space="preserve">Обзор аналогов </w:t>
+        </w:rPr>
+        <w:t>Обзор аналогов</w:t>
+      </w:r>
+      <w:bookmarkEnd w:id="3"/>
+      <w:r>
+        <w:rPr>
+          <w:b/>
+        </w:rPr>
+        <w:t xml:space="preserve"> </w:t>
       </w:r>
     </w:p>
     <w:p>
@@ -1708,7 +3944,7 @@
           <w:lang w:eastAsia="ru-RU"/>
         </w:rPr>
         <w:drawing>
-          <wp:inline distT="0" distB="0" distL="0" distR="0" wp14:anchorId="47E4A4E9" wp14:editId="29976419">
+          <wp:inline distT="0" distB="0" distL="0" distR="0" wp14:anchorId="2D6956AF" wp14:editId="3D2F3325">
             <wp:extent cx="5940425" cy="3873776"/>
             <wp:effectExtent l="0" t="0" r="3175" b="0"/>
             <wp:docPr id="2" name="Рисунок 2" descr="http://clip2net.com/clip/m117725/1332939785-clip-60kb.png"/>
@@ -1725,7 +3961,7 @@
                     </pic:cNvPicPr>
                   </pic:nvPicPr>
                   <pic:blipFill>
-                    <a:blip r:embed="rId7">
+                    <a:blip r:embed="rId10">
                       <a:extLst>
                         <a:ext uri="{28A0092B-C50C-407E-A947-70E740481C1C}">
                           <a14:useLocalDpi xmlns:a14="http://schemas.microsoft.com/office/drawing/2010/main" val="0"/>
@@ -2008,7 +4244,6 @@
           <w:sz w:val="28"/>
           <w:szCs w:val="28"/>
         </w:rPr>
-        <w:lastRenderedPageBreak/>
         <w:t>Кросс-</w:t>
       </w:r>
       <w:proofErr w:type="spellStart"/>
@@ -2487,7 +4722,7 @@
           <w:lang w:eastAsia="ru-RU"/>
         </w:rPr>
         <w:drawing>
-          <wp:inline distT="0" distB="0" distL="0" distR="0" wp14:anchorId="2FE7EAAD" wp14:editId="6F22AF49">
+          <wp:inline distT="0" distB="0" distL="0" distR="0" wp14:anchorId="56C9D56D" wp14:editId="180D9F46">
             <wp:extent cx="5931535" cy="3761105"/>
             <wp:effectExtent l="0" t="0" r="0" b="0"/>
             <wp:docPr id="4" name="Рисунок 4" descr="B:\Загрузки\1344e6f-climate-monitoring-1.png"/>
@@ -2504,7 +4739,7 @@
                     </pic:cNvPicPr>
                   </pic:nvPicPr>
                   <pic:blipFill>
-                    <a:blip r:embed="rId8">
+                    <a:blip r:embed="rId11">
                       <a:extLst>
                         <a:ext uri="{28A0092B-C50C-407E-A947-70E740481C1C}">
                           <a14:useLocalDpi xmlns:a14="http://schemas.microsoft.com/office/drawing/2010/main" val="0"/>
@@ -2995,7 +5230,6 @@
           <w:sz w:val="28"/>
           <w:szCs w:val="28"/>
         </w:rPr>
-        <w:lastRenderedPageBreak/>
         <w:t xml:space="preserve">Подключение любого устройства через </w:t>
       </w:r>
       <w:r>
@@ -4472,9 +6706,8 @@
           <w:noProof/>
           <w:lang w:eastAsia="ru-RU"/>
         </w:rPr>
-        <w:lastRenderedPageBreak/>
         <w:drawing>
-          <wp:inline distT="0" distB="0" distL="0" distR="0" wp14:anchorId="20AB6574" wp14:editId="6A5FD633">
+          <wp:inline distT="0" distB="0" distL="0" distR="0" wp14:anchorId="5DA410C0" wp14:editId="7A238B29">
             <wp:extent cx="3275938" cy="2069210"/>
             <wp:effectExtent l="0" t="0" r="1270" b="7620"/>
             <wp:docPr id="5" name="Рисунок 5" descr="http://www.daolnwod.com/screenshotfull/210767.jpeg"/>
@@ -4491,7 +6724,7 @@
                     </pic:cNvPicPr>
                   </pic:nvPicPr>
                   <pic:blipFill>
-                    <a:blip r:embed="rId9" cstate="print">
+                    <a:blip r:embed="rId12" cstate="print">
                       <a:extLst>
                         <a:ext uri="{28A0092B-C50C-407E-A947-70E740481C1C}">
                           <a14:useLocalDpi xmlns:a14="http://schemas.microsoft.com/office/drawing/2010/main" val="0"/>
@@ -4960,7 +7193,7 @@
           <w:lang w:eastAsia="ru-RU"/>
         </w:rPr>
         <w:drawing>
-          <wp:inline distT="0" distB="0" distL="0" distR="0" wp14:anchorId="79A9522B" wp14:editId="6FC22E2F">
+          <wp:inline distT="0" distB="0" distL="0" distR="0" wp14:anchorId="409E95F0" wp14:editId="1EEADD59">
             <wp:extent cx="4715123" cy="2840315"/>
             <wp:effectExtent l="0" t="0" r="0" b="0"/>
             <wp:docPr id="6" name="Рисунок 6" descr="https://losst.ru/wp-content/uploads/2017/06/11afa1f32037f5a1f5ed6ec3bb9c971b.png"/>
@@ -4977,7 +7210,7 @@
                     </pic:cNvPicPr>
                   </pic:nvPicPr>
                   <pic:blipFill>
-                    <a:blip r:embed="rId10" cstate="print">
+                    <a:blip r:embed="rId13" cstate="print">
                       <a:extLst>
                         <a:ext uri="{28A0092B-C50C-407E-A947-70E740481C1C}">
                           <a14:useLocalDpi xmlns:a14="http://schemas.microsoft.com/office/drawing/2010/main" val="0"/>
@@ -5350,17 +7583,7 @@
           <w:szCs w:val="28"/>
           <w:lang w:eastAsia="en-US"/>
         </w:rPr>
-        <w:t xml:space="preserve">. Для хранения </w:t>
-      </w:r>
-      <w:r>
-        <w:rPr>
-          <w:rFonts w:eastAsiaTheme="minorHAnsi"/>
-          <w:sz w:val="28"/>
-          <w:szCs w:val="28"/>
-          <w:lang w:eastAsia="en-US"/>
-        </w:rPr>
-        <w:lastRenderedPageBreak/>
-        <w:t>данных используется</w:t>
+        <w:t>. Для хранения данных используется</w:t>
       </w:r>
       <w:r>
         <w:rPr>
@@ -5789,7 +8012,7 @@
           <w:lang w:eastAsia="ru-RU"/>
         </w:rPr>
         <w:drawing>
-          <wp:inline distT="0" distB="0" distL="0" distR="0" wp14:anchorId="0772B6F1" wp14:editId="56E0E463">
+          <wp:inline distT="0" distB="0" distL="0" distR="0" wp14:anchorId="333A6BE9" wp14:editId="634A958C">
             <wp:extent cx="5940425" cy="3800707"/>
             <wp:effectExtent l="0" t="0" r="3175" b="9525"/>
             <wp:docPr id="7" name="Рисунок 7" descr="http://i1-linux.softpedia-static.com/screenshots/Cacti_1.jpg"/>
@@ -5806,7 +8029,7 @@
                     </pic:cNvPicPr>
                   </pic:nvPicPr>
                   <pic:blipFill>
-                    <a:blip r:embed="rId11">
+                    <a:blip r:embed="rId14">
                       <a:extLst>
                         <a:ext uri="{28A0092B-C50C-407E-A947-70E740481C1C}">
                           <a14:useLocalDpi xmlns:a14="http://schemas.microsoft.com/office/drawing/2010/main" val="0"/>
@@ -6211,7 +8434,6 @@
           <w:sz w:val="28"/>
           <w:szCs w:val="28"/>
         </w:rPr>
-        <w:lastRenderedPageBreak/>
         <w:t xml:space="preserve">Преимущественно используются стандартные шаблоны для отображения статистики по загрузке процессора, выделению оперативной памяти, количеству запущенных процессов, использованию входящего/исходящего трафика. Из возможностей </w:t>
       </w:r>
       <w:r>
@@ -6526,7 +8748,6 @@
           <w:sz w:val="28"/>
           <w:szCs w:val="28"/>
         </w:rPr>
-        <w:lastRenderedPageBreak/>
         <w:t xml:space="preserve">Для того чтобы провести оценку приведенных ранее приложений сперва выделим те качества, которые нас интересуют, а именно: стоимость приобретения, страну происхождения, </w:t>
       </w:r>
       <w:r>
@@ -8041,7 +10262,6 @@
           <w:sz w:val="28"/>
           <w:szCs w:val="28"/>
         </w:rPr>
-        <w:lastRenderedPageBreak/>
         <w:t xml:space="preserve">Как видно из приведенной выше таблицы </w:t>
       </w:r>
       <w:r>
@@ -8538,23 +10758,16 @@
     </w:p>
     <w:p>
       <w:pPr>
-        <w:rPr>
-          <w:rFonts w:ascii="Times New Roman" w:hAnsi="Times New Roman" w:cs="Times New Roman"/>
-          <w:b/>
-          <w:sz w:val="28"/>
-          <w:szCs w:val="28"/>
-        </w:rPr>
-      </w:pPr>
-      <w:r>
-        <w:rPr>
-          <w:rFonts w:ascii="Times New Roman" w:hAnsi="Times New Roman" w:cs="Times New Roman"/>
-          <w:b/>
-          <w:sz w:val="28"/>
-          <w:szCs w:val="28"/>
-        </w:rPr>
-        <w:lastRenderedPageBreak/>
+        <w:pStyle w:val="1"/>
+      </w:pPr>
+      <w:bookmarkStart w:id="4" w:name="_Toc516419678"/>
+      <w:r>
+        <w:t xml:space="preserve">Глава 2. </w:t>
+      </w:r>
+      <w:r>
         <w:t>Выбор средства разработки анализатора</w:t>
       </w:r>
+      <w:bookmarkEnd w:id="4"/>
     </w:p>
     <w:p>
       <w:pPr>
@@ -8855,7 +11068,7 @@
         </w:rPr>
         <w:t xml:space="preserve"> — джентльменский набор </w:t>
       </w:r>
-      <w:hyperlink r:id="rId12" w:tooltip="Web" w:history="1">
+      <w:hyperlink r:id="rId15" w:tooltip="Web" w:history="1">
         <w:proofErr w:type="spellStart"/>
         <w:r>
           <w:rPr>
@@ -8939,7 +11152,7 @@
         </w:rPr>
         <w:t xml:space="preserve">) под управлением ОС </w:t>
       </w:r>
-      <w:hyperlink r:id="rId13" w:tooltip="Windows" w:history="1">
+      <w:hyperlink r:id="rId16" w:tooltip="Windows" w:history="1">
         <w:proofErr w:type="spellStart"/>
         <w:r>
           <w:rPr>
@@ -9075,23 +11288,7 @@
           <w:sz w:val="28"/>
           <w:szCs w:val="28"/>
         </w:rPr>
-        <w:t xml:space="preserve"> 95/98: руководство по установке</w:t>
-      </w:r>
-      <w:r>
-        <w:rPr>
-          <w:rFonts w:ascii="Times New Roman" w:hAnsi="Times New Roman" w:cs="Times New Roman"/>
-          <w:sz w:val="28"/>
-          <w:szCs w:val="28"/>
-        </w:rPr>
-        <w:t>»</w:t>
-      </w:r>
-      <w:r>
-        <w:rPr>
-          <w:rFonts w:ascii="Times New Roman" w:hAnsi="Times New Roman" w:cs="Times New Roman"/>
-          <w:sz w:val="28"/>
-          <w:szCs w:val="28"/>
-        </w:rPr>
-        <w:t xml:space="preserve">. Как он рассказывает в своём интервью, отвечая на письма читателей, он задумался над автоматизацией процесса. Так появился «джентльменский набор </w:t>
+        <w:t xml:space="preserve"> 95/98: руководство по установке». Как он рассказывает в своём интервью, отвечая на письма читателей, он задумался над автоматизацией процесса. Так появился «джентльменский набор </w:t>
       </w:r>
       <w:proofErr w:type="spellStart"/>
       <w:r>
@@ -9127,17 +11324,9 @@
           <w:sz w:val="28"/>
           <w:szCs w:val="28"/>
         </w:rPr>
-        <w:t>.)». Поначалу это был просто</w:t>
-      </w:r>
-      <w:r>
-        <w:rPr>
-          <w:rFonts w:ascii="Times New Roman" w:hAnsi="Times New Roman" w:cs="Times New Roman"/>
-          <w:sz w:val="28"/>
-          <w:szCs w:val="28"/>
-        </w:rPr>
-        <w:t xml:space="preserve"> </w:t>
-      </w:r>
-      <w:hyperlink r:id="rId14" w:tooltip="ZIP" w:history="1">
+        <w:t xml:space="preserve">.)». Поначалу это был просто </w:t>
+      </w:r>
+      <w:hyperlink r:id="rId17" w:tooltip="ZIP" w:history="1">
         <w:proofErr w:type="spellStart"/>
         <w:r>
           <w:rPr>
@@ -9245,17 +11434,9 @@
           <w:sz w:val="28"/>
           <w:szCs w:val="28"/>
         </w:rPr>
-        <w:t xml:space="preserve"> + скриптами на</w:t>
-      </w:r>
-      <w:r>
-        <w:rPr>
-          <w:rFonts w:ascii="Times New Roman" w:hAnsi="Times New Roman" w:cs="Times New Roman"/>
-          <w:sz w:val="28"/>
-          <w:szCs w:val="28"/>
-        </w:rPr>
-        <w:t xml:space="preserve"> </w:t>
-      </w:r>
-      <w:hyperlink r:id="rId15" w:tooltip="Perl" w:history="1">
+        <w:t xml:space="preserve"> + скриптами на </w:t>
+      </w:r>
+      <w:hyperlink r:id="rId18" w:tooltip="Perl" w:history="1">
         <w:proofErr w:type="spellStart"/>
         <w:r>
           <w:rPr>
@@ -9273,31 +11454,7 @@
           <w:sz w:val="28"/>
           <w:szCs w:val="28"/>
         </w:rPr>
-        <w:t xml:space="preserve"> </w:t>
-      </w:r>
-      <w:r>
-        <w:rPr>
-          <w:rFonts w:ascii="Times New Roman" w:hAnsi="Times New Roman" w:cs="Times New Roman"/>
-          <w:sz w:val="28"/>
-          <w:szCs w:val="28"/>
-        </w:rPr>
-        <w:t>для запуска/остановки компонентов и работы с несколькими</w:t>
-      </w:r>
-      <w:r>
-        <w:rPr>
-          <w:rFonts w:ascii="Times New Roman" w:hAnsi="Times New Roman" w:cs="Times New Roman"/>
-          <w:sz w:val="28"/>
-          <w:szCs w:val="28"/>
-        </w:rPr>
-        <w:t xml:space="preserve"> виртуальными хостами </w:t>
-      </w:r>
-      <w:r>
-        <w:rPr>
-          <w:rFonts w:ascii="Times New Roman" w:hAnsi="Times New Roman" w:cs="Times New Roman"/>
-          <w:sz w:val="28"/>
-          <w:szCs w:val="28"/>
-        </w:rPr>
-        <w:t xml:space="preserve">одновременно. </w:t>
+        <w:t xml:space="preserve"> для запуска/остановки компонентов и работы с несколькими виртуальными хостами одновременно. </w:t>
       </w:r>
       <w:proofErr w:type="gramStart"/>
       <w:r>
@@ -9324,17 +11481,9 @@
           <w:sz w:val="28"/>
           <w:szCs w:val="28"/>
         </w:rPr>
-        <w:t>», в котором появился простой инсталлятор, который копировал файлы в указанное место и предлагал добавить ярлыки в</w:t>
-      </w:r>
-      <w:r>
-        <w:rPr>
-          <w:rFonts w:ascii="Times New Roman" w:hAnsi="Times New Roman" w:cs="Times New Roman"/>
-          <w:sz w:val="28"/>
-          <w:szCs w:val="28"/>
-        </w:rPr>
-        <w:t xml:space="preserve"> папку автозагрузки </w:t>
-      </w:r>
-      <w:hyperlink r:id="rId16" w:tooltip="Windows NT" w:history="1">
+        <w:t xml:space="preserve">», в котором появился простой инсталлятор, который копировал файлы в указанное место и предлагал добавить ярлыки в папку автозагрузки </w:t>
+      </w:r>
+      <w:hyperlink r:id="rId19" w:tooltip="Windows NT" w:history="1">
         <w:proofErr w:type="spellStart"/>
         <w:r>
           <w:rPr>
@@ -9505,7 +11654,6 @@
           <w:sz w:val="28"/>
           <w:szCs w:val="28"/>
         </w:rPr>
-        <w:lastRenderedPageBreak/>
         <w:t>Простота, удобно для новичков;</w:t>
       </w:r>
     </w:p>
@@ -9760,7 +11908,6 @@
           <w:rFonts w:ascii="Times New Roman" w:hAnsi="Times New Roman" w:cs="Times New Roman"/>
           <w:sz w:val="28"/>
           <w:szCs w:val="28"/>
-          <w:lang w:val="en-US"/>
         </w:rPr>
       </w:pPr>
       <w:r>
@@ -9863,23 +12010,7 @@
           <w:sz w:val="28"/>
           <w:szCs w:val="28"/>
         </w:rPr>
-        <w:t>Первые экспериментальные версии программы были написаны в сотрудничестве с талантливым</w:t>
-      </w:r>
-      <w:r>
-        <w:rPr>
-          <w:rFonts w:ascii="Times New Roman" w:hAnsi="Times New Roman" w:cs="Times New Roman"/>
-          <w:sz w:val="28"/>
-          <w:szCs w:val="28"/>
-        </w:rPr>
-        <w:t xml:space="preserve"> программистом </w:t>
-      </w:r>
-      <w:r>
-        <w:rPr>
-          <w:rFonts w:ascii="Times New Roman" w:hAnsi="Times New Roman" w:cs="Times New Roman"/>
-          <w:sz w:val="28"/>
-          <w:szCs w:val="28"/>
-        </w:rPr>
-        <w:t xml:space="preserve">из Украины. Позднее разработка велась на языке PHP в среде быстрой разработки приложений (RAD) для </w:t>
+        <w:t xml:space="preserve">Первые экспериментальные версии программы были написаны в сотрудничестве с талантливым программистом из Украины. Позднее разработка велась на языке PHP в среде быстрой разработки приложений (RAD) для </w:t>
       </w:r>
       <w:proofErr w:type="spellStart"/>
       <w:r>
@@ -9915,15 +12046,7 @@
           <w:sz w:val="28"/>
           <w:szCs w:val="28"/>
         </w:rPr>
-        <w:t xml:space="preserve"> под названием</w:t>
-      </w:r>
-      <w:r>
-        <w:rPr>
-          <w:rFonts w:ascii="Times New Roman" w:hAnsi="Times New Roman" w:cs="Times New Roman"/>
-          <w:sz w:val="28"/>
-          <w:szCs w:val="28"/>
-        </w:rPr>
-        <w:t xml:space="preserve"> PHP </w:t>
+        <w:t xml:space="preserve"> под названием PHP </w:t>
       </w:r>
       <w:proofErr w:type="spellStart"/>
       <w:r>
@@ -10221,13 +12344,15 @@
           <w:rFonts w:ascii="Times New Roman" w:hAnsi="Times New Roman" w:cs="Times New Roman"/>
           <w:sz w:val="28"/>
           <w:szCs w:val="28"/>
-        </w:rPr>
-      </w:pPr>
-      <w:r>
-        <w:rPr>
-          <w:rFonts w:ascii="Times New Roman" w:hAnsi="Times New Roman" w:cs="Times New Roman"/>
-          <w:sz w:val="28"/>
-          <w:szCs w:val="28"/>
+          <w:lang w:val="en-US"/>
+        </w:rPr>
+      </w:pPr>
+      <w:r>
+        <w:rPr>
+          <w:rFonts w:ascii="Times New Roman" w:hAnsi="Times New Roman" w:cs="Times New Roman"/>
+          <w:sz w:val="28"/>
+          <w:szCs w:val="28"/>
+          <w:lang w:val="en-US"/>
         </w:rPr>
         <w:t>PHP 7.2.00; (</w:t>
       </w:r>
@@ -10237,6 +12362,7 @@
           <w:rFonts w:ascii="Times New Roman" w:hAnsi="Times New Roman" w:cs="Times New Roman"/>
           <w:sz w:val="28"/>
           <w:szCs w:val="28"/>
+          <w:lang w:val="en-US"/>
         </w:rPr>
         <w:t>PDFlib</w:t>
       </w:r>
@@ -10246,6 +12372,7 @@
           <w:rFonts w:ascii="Times New Roman" w:hAnsi="Times New Roman" w:cs="Times New Roman"/>
           <w:sz w:val="28"/>
           <w:szCs w:val="28"/>
+          <w:lang w:val="en-US"/>
         </w:rPr>
         <w:t xml:space="preserve"> 9.1.1p3, MongoDB 1.3.4, </w:t>
       </w:r>
@@ -10255,6 +12382,7 @@
           <w:rFonts w:ascii="Times New Roman" w:hAnsi="Times New Roman" w:cs="Times New Roman"/>
           <w:sz w:val="28"/>
           <w:szCs w:val="28"/>
+          <w:lang w:val="en-US"/>
         </w:rPr>
         <w:t>Redis</w:t>
       </w:r>
@@ -10264,6 +12392,7 @@
           <w:rFonts w:ascii="Times New Roman" w:hAnsi="Times New Roman" w:cs="Times New Roman"/>
           <w:sz w:val="28"/>
           <w:szCs w:val="28"/>
+          <w:lang w:val="en-US"/>
         </w:rPr>
         <w:t xml:space="preserve"> 3.1.5)</w:t>
       </w:r>
@@ -10320,7 +12449,6 @@
           <w:sz w:val="28"/>
           <w:szCs w:val="28"/>
         </w:rPr>
-        <w:lastRenderedPageBreak/>
         <w:t>XAMPP</w:t>
       </w:r>
       <w:r>
@@ -10347,7 +12475,7 @@
         </w:rPr>
         <w:t xml:space="preserve"> </w:t>
       </w:r>
-      <w:hyperlink r:id="rId17" w:tooltip="LAMP" w:history="1">
+      <w:hyperlink r:id="rId20" w:tooltip="LAMP" w:history="1">
         <w:r>
           <w:rPr>
             <w:rFonts w:ascii="Times New Roman" w:hAnsi="Times New Roman" w:cs="Times New Roman"/>
@@ -10373,7 +12501,7 @@
         </w:rPr>
         <w:t xml:space="preserve"> </w:t>
       </w:r>
-      <w:hyperlink r:id="rId18" w:tooltip="Apache HTTP Server" w:history="1">
+      <w:hyperlink r:id="rId21" w:tooltip="Apache HTTP Server" w:history="1">
         <w:proofErr w:type="spellStart"/>
         <w:r>
           <w:rPr>
@@ -10401,7 +12529,7 @@
         </w:rPr>
         <w:t xml:space="preserve"> </w:t>
       </w:r>
-      <w:hyperlink r:id="rId19" w:tooltip="MySQL" w:history="1">
+      <w:hyperlink r:id="rId22" w:tooltip="MySQL" w:history="1">
         <w:proofErr w:type="spellStart"/>
         <w:r>
           <w:rPr>
@@ -10429,7 +12557,7 @@
         </w:rPr>
         <w:t xml:space="preserve"> </w:t>
       </w:r>
-      <w:hyperlink r:id="rId20" w:tooltip="PHP" w:history="1">
+      <w:hyperlink r:id="rId23" w:tooltip="PHP" w:history="1">
         <w:r>
           <w:rPr>
             <w:rFonts w:ascii="Times New Roman" w:hAnsi="Times New Roman" w:cs="Times New Roman"/>
@@ -10455,7 +12583,7 @@
         </w:rPr>
         <w:t xml:space="preserve"> </w:t>
       </w:r>
-      <w:hyperlink r:id="rId21" w:tooltip="Perl" w:history="1">
+      <w:hyperlink r:id="rId24" w:tooltip="Perl" w:history="1">
         <w:proofErr w:type="spellStart"/>
         <w:r>
           <w:rPr>
@@ -10491,7 +12619,7 @@
         </w:rPr>
         <w:t xml:space="preserve"> </w:t>
       </w:r>
-      <w:hyperlink r:id="rId22" w:tooltip="Веб-сервер" w:history="1">
+      <w:hyperlink r:id="rId25" w:tooltip="Веб-сервер" w:history="1">
         <w:r>
           <w:rPr>
             <w:rFonts w:ascii="Times New Roman" w:hAnsi="Times New Roman" w:cs="Times New Roman"/>
@@ -10576,17 +12704,9 @@
           <w:sz w:val="28"/>
           <w:szCs w:val="28"/>
         </w:rPr>
-        <w:t>Изначально XAMPP создавался как инструмент для разработчиков, позволяя веб-дизайнерам и программистам тестировать свою работу, не используя Интернет. Для упрощения работы некоторые возможности и настройки безопасности отключены по умолчанию, и в целом XAMPP рекомендуется к использованию только в очень дружественном окружении. Однако XAMPP иногда используется и во всемирной паутине. Также программа поддерживает создание и управление базами данных</w:t>
-      </w:r>
-      <w:r>
-        <w:rPr>
-          <w:rFonts w:ascii="Times New Roman" w:hAnsi="Times New Roman" w:cs="Times New Roman"/>
-          <w:sz w:val="28"/>
-          <w:szCs w:val="28"/>
-        </w:rPr>
-        <w:t xml:space="preserve"> </w:t>
-      </w:r>
-      <w:hyperlink r:id="rId23" w:tooltip="MySQL" w:history="1">
+        <w:t xml:space="preserve">Изначально XAMPP создавался как инструмент для разработчиков, позволяя веб-дизайнерам и программистам тестировать свою работу, не используя Интернет. Для упрощения работы некоторые возможности и настройки безопасности отключены по умолчанию, и в целом XAMPP рекомендуется к использованию только в очень дружественном окружении. Однако XAMPP иногда используется и во всемирной паутине. Также программа поддерживает создание и управление базами данных </w:t>
+      </w:r>
+      <w:hyperlink r:id="rId26" w:tooltip="MySQL" w:history="1">
         <w:proofErr w:type="spellStart"/>
         <w:r>
           <w:rPr>
@@ -10604,25 +12724,9 @@
           <w:sz w:val="28"/>
           <w:szCs w:val="28"/>
         </w:rPr>
-        <w:t xml:space="preserve"> </w:t>
-      </w:r>
-      <w:r>
-        <w:rPr>
-          <w:rFonts w:ascii="Times New Roman" w:hAnsi="Times New Roman" w:cs="Times New Roman"/>
-          <w:sz w:val="28"/>
-          <w:szCs w:val="28"/>
-        </w:rPr>
-        <w:t>и</w:t>
-      </w:r>
-      <w:r>
-        <w:rPr>
-          <w:rFonts w:ascii="Times New Roman" w:hAnsi="Times New Roman" w:cs="Times New Roman"/>
-          <w:sz w:val="28"/>
-          <w:szCs w:val="28"/>
-        </w:rPr>
-        <w:t xml:space="preserve"> </w:t>
-      </w:r>
-      <w:hyperlink r:id="rId24" w:tooltip="SQLite" w:history="1">
+        <w:t xml:space="preserve"> и </w:t>
+      </w:r>
+      <w:hyperlink r:id="rId27" w:tooltip="SQLite" w:history="1">
         <w:proofErr w:type="spellStart"/>
         <w:r>
           <w:rPr>
@@ -10762,15 +12866,7 @@
           <w:sz w:val="28"/>
           <w:szCs w:val="28"/>
         </w:rPr>
-        <w:t xml:space="preserve"> 2.4.33</w:t>
-      </w:r>
-      <w:r>
-        <w:rPr>
-          <w:rFonts w:ascii="Times New Roman" w:hAnsi="Times New Roman" w:cs="Times New Roman"/>
-          <w:sz w:val="28"/>
-          <w:szCs w:val="28"/>
-        </w:rPr>
-        <w:t>;</w:t>
+        <w:t xml:space="preserve"> 2.4.33;</w:t>
       </w:r>
     </w:p>
     <w:p>
@@ -10923,15 +13019,7 @@
           <w:sz w:val="28"/>
           <w:szCs w:val="28"/>
         </w:rPr>
-        <w:t xml:space="preserve"> 4.8.0.1</w:t>
-      </w:r>
-      <w:r>
-        <w:rPr>
-          <w:rFonts w:ascii="Times New Roman" w:hAnsi="Times New Roman" w:cs="Times New Roman"/>
-          <w:sz w:val="28"/>
-          <w:szCs w:val="28"/>
-        </w:rPr>
-        <w:t>;</w:t>
+        <w:t xml:space="preserve"> 4.8.0.1;</w:t>
       </w:r>
     </w:p>
     <w:p>
@@ -11925,16 +14013,7 @@
           <w:sz w:val="28"/>
           <w:szCs w:val="28"/>
         </w:rPr>
-        <w:t xml:space="preserve">имелся </w:t>
-      </w:r>
-      <w:r>
-        <w:rPr>
-          <w:rFonts w:ascii="Times New Roman" w:hAnsi="Times New Roman" w:cs="Times New Roman"/>
-          <w:sz w:val="28"/>
-          <w:szCs w:val="28"/>
-        </w:rPr>
-        <w:lastRenderedPageBreak/>
-        <w:t xml:space="preserve">опыт работы в </w:t>
+        <w:t xml:space="preserve">имелся опыт работы в </w:t>
       </w:r>
       <w:proofErr w:type="spellStart"/>
       <w:r>
@@ -12162,23 +14241,16 @@
     </w:p>
     <w:p>
       <w:pPr>
-        <w:rPr>
-          <w:rFonts w:ascii="Times New Roman" w:hAnsi="Times New Roman" w:cs="Times New Roman"/>
-          <w:b/>
-          <w:sz w:val="28"/>
-          <w:szCs w:val="28"/>
-        </w:rPr>
-      </w:pPr>
-      <w:r>
-        <w:rPr>
-          <w:rFonts w:ascii="Times New Roman" w:hAnsi="Times New Roman" w:cs="Times New Roman"/>
-          <w:b/>
-          <w:sz w:val="28"/>
-          <w:szCs w:val="28"/>
-        </w:rPr>
-        <w:lastRenderedPageBreak/>
+        <w:pStyle w:val="1"/>
+      </w:pPr>
+      <w:bookmarkStart w:id="5" w:name="_Toc516419679"/>
+      <w:r>
+        <w:t xml:space="preserve">Глава 3. </w:t>
+      </w:r>
+      <w:r>
         <w:t>Требования к разрабатываемому облачному анализатору данных автоматизированных систем домашнего пользования</w:t>
       </w:r>
+      <w:bookmarkEnd w:id="5"/>
     </w:p>
     <w:p>
       <w:pPr>
@@ -12678,7 +14750,6 @@
           <w:sz w:val="28"/>
           <w:szCs w:val="28"/>
         </w:rPr>
-        <w:lastRenderedPageBreak/>
         <w:t>Информирование об обнаружении аномалии;</w:t>
       </w:r>
     </w:p>
@@ -13539,7 +15610,6 @@
           <w:sz w:val="28"/>
           <w:szCs w:val="28"/>
         </w:rPr>
-        <w:lastRenderedPageBreak/>
         <w:t>Может делать вышеуказанные выборки данных из БД;</w:t>
       </w:r>
     </w:p>
@@ -13723,23 +15793,16 @@
     </w:p>
     <w:p>
       <w:pPr>
-        <w:rPr>
-          <w:rFonts w:ascii="Times New Roman" w:hAnsi="Times New Roman" w:cs="Times New Roman"/>
-          <w:b/>
-          <w:sz w:val="32"/>
-          <w:szCs w:val="32"/>
-        </w:rPr>
-      </w:pPr>
-      <w:r>
-        <w:rPr>
-          <w:rFonts w:ascii="Times New Roman" w:hAnsi="Times New Roman" w:cs="Times New Roman"/>
-          <w:b/>
-          <w:sz w:val="32"/>
-          <w:szCs w:val="32"/>
-        </w:rPr>
-        <w:lastRenderedPageBreak/>
+        <w:pStyle w:val="1"/>
+      </w:pPr>
+      <w:bookmarkStart w:id="6" w:name="_Toc516419680"/>
+      <w:r>
+        <w:t xml:space="preserve">Глава 4. </w:t>
+      </w:r>
+      <w:r>
         <w:t>Разработка алгоритма анализа данных</w:t>
       </w:r>
+      <w:bookmarkEnd w:id="6"/>
     </w:p>
     <w:p>
       <w:pPr>
@@ -13750,8 +15813,6 @@
           <w:szCs w:val="28"/>
         </w:rPr>
       </w:pPr>
-      <w:bookmarkStart w:id="0" w:name="_GoBack"/>
-      <w:bookmarkEnd w:id="0"/>
     </w:p>
     <w:p>
       <w:pPr>
@@ -13788,69 +15849,50 @@
     </w:p>
     <w:p>
       <w:pPr>
-        <w:rPr>
-          <w:rFonts w:ascii="Times New Roman" w:hAnsi="Times New Roman" w:cs="Times New Roman"/>
-          <w:b/>
-          <w:sz w:val="32"/>
-          <w:szCs w:val="32"/>
-        </w:rPr>
-      </w:pPr>
-      <w:r>
-        <w:rPr>
-          <w:rFonts w:ascii="Times New Roman" w:hAnsi="Times New Roman" w:cs="Times New Roman"/>
-          <w:b/>
-          <w:sz w:val="32"/>
-          <w:szCs w:val="32"/>
-        </w:rPr>
-        <w:lastRenderedPageBreak/>
+        <w:pStyle w:val="1"/>
+      </w:pPr>
+      <w:bookmarkStart w:id="7" w:name="_Toc516419681"/>
+      <w:r>
+        <w:t xml:space="preserve">Глава 5. </w:t>
+      </w:r>
+      <w:r>
         <w:t xml:space="preserve">Разработка </w:t>
       </w:r>
       <w:r>
-        <w:rPr>
-          <w:rFonts w:ascii="Times New Roman" w:hAnsi="Times New Roman" w:cs="Times New Roman"/>
-          <w:b/>
-          <w:sz w:val="32"/>
-          <w:szCs w:val="32"/>
-        </w:rPr>
         <w:t xml:space="preserve">базы данных </w:t>
       </w:r>
       <w:r>
-        <w:rPr>
-          <w:rFonts w:ascii="Times New Roman" w:hAnsi="Times New Roman" w:cs="Times New Roman"/>
-          <w:b/>
-          <w:sz w:val="32"/>
-          <w:szCs w:val="32"/>
-        </w:rPr>
         <w:t>облачного анализатора данных автоматизированных систем домашнего пользования.</w:t>
       </w:r>
+      <w:bookmarkEnd w:id="7"/>
     </w:p>
     <w:p>
       <w:pPr>
-        <w:rPr>
-          <w:rFonts w:ascii="Times New Roman" w:hAnsi="Times New Roman" w:cs="Times New Roman"/>
+        <w:pStyle w:val="2"/>
+        <w:rPr>
           <w:b/>
-          <w:sz w:val="28"/>
-          <w:szCs w:val="28"/>
-        </w:rPr>
-      </w:pPr>
-      <w:r>
-        <w:rPr>
-          <w:rFonts w:ascii="Times New Roman" w:hAnsi="Times New Roman" w:cs="Times New Roman"/>
+        </w:rPr>
+      </w:pPr>
+      <w:bookmarkStart w:id="8" w:name="_Toc516419682"/>
+      <w:r>
+        <w:t>5.1</w:t>
+      </w:r>
+      <w:r>
+        <w:tab/>
+      </w:r>
+      <w:r>
+        <w:rPr>
           <w:b/>
-          <w:sz w:val="28"/>
-          <w:szCs w:val="28"/>
         </w:rPr>
         <w:t xml:space="preserve">Формирование сущностей и </w:t>
       </w:r>
       <w:r>
         <w:rPr>
-          <w:rFonts w:ascii="Times New Roman" w:hAnsi="Times New Roman" w:cs="Times New Roman"/>
           <w:b/>
-          <w:sz w:val="28"/>
-          <w:szCs w:val="28"/>
         </w:rPr>
         <w:t>атрибутов, построение схемы модели базы данных.</w:t>
       </w:r>
+      <w:bookmarkEnd w:id="8"/>
     </w:p>
     <w:p>
       <w:pPr>
@@ -13948,23 +15990,7 @@
           <w:sz w:val="28"/>
           <w:szCs w:val="28"/>
         </w:rPr>
-        <w:t>она</w:t>
-      </w:r>
-      <w:r>
-        <w:rPr>
-          <w:rFonts w:ascii="Times New Roman" w:hAnsi="Times New Roman" w:cs="Times New Roman"/>
-          <w:sz w:val="28"/>
-          <w:szCs w:val="28"/>
-        </w:rPr>
-        <w:t xml:space="preserve"> была построена с помощью </w:t>
-      </w:r>
-      <w:r>
-        <w:rPr>
-          <w:rFonts w:ascii="Times New Roman" w:hAnsi="Times New Roman" w:cs="Times New Roman"/>
-          <w:sz w:val="28"/>
-          <w:szCs w:val="28"/>
-        </w:rPr>
-        <w:t xml:space="preserve">средств </w:t>
+        <w:t xml:space="preserve">она была построена с помощью средств </w:t>
       </w:r>
       <w:r>
         <w:rPr>
@@ -13998,15 +16024,7 @@
           <w:sz w:val="28"/>
           <w:szCs w:val="28"/>
         </w:rPr>
-        <w:t xml:space="preserve"> </w:t>
-      </w:r>
-      <w:r>
-        <w:rPr>
-          <w:rFonts w:ascii="Times New Roman" w:hAnsi="Times New Roman" w:cs="Times New Roman"/>
-          <w:sz w:val="28"/>
-          <w:szCs w:val="28"/>
-        </w:rPr>
-        <w:t>(см. рис. 6)</w:t>
+        <w:t xml:space="preserve"> (см. рис. 6)</w:t>
       </w:r>
       <w:r>
         <w:rPr>
@@ -14028,7 +16046,7 @@
           <w:lang w:eastAsia="ru-RU"/>
         </w:rPr>
         <w:drawing>
-          <wp:inline distT="0" distB="0" distL="0" distR="0" wp14:anchorId="7CB19417" wp14:editId="438B2613">
+          <wp:inline distT="0" distB="0" distL="0" distR="0" wp14:anchorId="3F57F5C6" wp14:editId="2C7C8592">
             <wp:extent cx="3746390" cy="3339547"/>
             <wp:effectExtent l="0" t="0" r="6985" b="0"/>
             <wp:docPr id="1" name="Рисунок 1"/>
@@ -14043,7 +16061,7 @@
                     <pic:cNvPicPr/>
                   </pic:nvPicPr>
                   <pic:blipFill rotWithShape="1">
-                    <a:blip r:embed="rId25"/>
+                    <a:blip r:embed="rId28"/>
                     <a:srcRect l="35335" t="8776" r="35956" b="45728"/>
                     <a:stretch/>
                   </pic:blipFill>
@@ -14689,16 +16707,7 @@
                 <w:sz w:val="28"/>
                 <w:szCs w:val="28"/>
               </w:rPr>
-              <w:t xml:space="preserve">держит в себе </w:t>
-            </w:r>
-            <w:r>
-              <w:rPr>
-                <w:rFonts w:ascii="Times New Roman" w:hAnsi="Times New Roman" w:cs="Times New Roman"/>
-                <w:sz w:val="28"/>
-                <w:szCs w:val="28"/>
-              </w:rPr>
-              <w:lastRenderedPageBreak/>
-              <w:t xml:space="preserve">время измерения показаний. Не пустое. </w:t>
+              <w:t xml:space="preserve">держит в себе время измерения показаний. Не пустое. </w:t>
             </w:r>
           </w:p>
         </w:tc>
@@ -15912,16 +17921,7 @@
                 <w:sz w:val="28"/>
                 <w:szCs w:val="28"/>
               </w:rPr>
-              <w:t xml:space="preserve">Определяет продолжительность </w:t>
-            </w:r>
-            <w:r>
-              <w:rPr>
-                <w:rFonts w:ascii="Times New Roman" w:hAnsi="Times New Roman" w:cs="Times New Roman"/>
-                <w:sz w:val="28"/>
-                <w:szCs w:val="28"/>
-              </w:rPr>
-              <w:lastRenderedPageBreak/>
-              <w:t>состояния покоя</w:t>
+              <w:t>Определяет продолжительность состояния покоя</w:t>
             </w:r>
           </w:p>
         </w:tc>
@@ -15943,7 +17943,6 @@
                 <w:sz w:val="28"/>
                 <w:szCs w:val="28"/>
               </w:rPr>
-              <w:lastRenderedPageBreak/>
               <w:t xml:space="preserve">Поле типа </w:t>
             </w:r>
             <w:proofErr w:type="spellStart"/>
@@ -15972,16 +17971,7 @@
                 <w:sz w:val="28"/>
                 <w:szCs w:val="28"/>
               </w:rPr>
-              <w:t xml:space="preserve">Может быть </w:t>
-            </w:r>
-            <w:r>
-              <w:rPr>
-                <w:rFonts w:ascii="Times New Roman" w:hAnsi="Times New Roman" w:cs="Times New Roman"/>
-                <w:sz w:val="28"/>
-                <w:szCs w:val="28"/>
-              </w:rPr>
-              <w:lastRenderedPageBreak/>
-              <w:t>пустым.</w:t>
+              <w:t>Может быть пустым.</w:t>
             </w:r>
           </w:p>
         </w:tc>
@@ -16007,7 +17997,6 @@
                 <w:szCs w:val="28"/>
                 <w:lang w:val="en-US"/>
               </w:rPr>
-              <w:lastRenderedPageBreak/>
               <w:t>Clusters</w:t>
             </w:r>
           </w:p>
@@ -17071,7 +19060,6 @@
                 <w:szCs w:val="28"/>
                 <w:lang w:val="en-US"/>
               </w:rPr>
-              <w:lastRenderedPageBreak/>
               <w:t>Logs</w:t>
             </w:r>
           </w:p>
@@ -18198,16 +20186,7 @@
                 <w:sz w:val="28"/>
                 <w:szCs w:val="28"/>
               </w:rPr>
-              <w:t xml:space="preserve">Первичный ключ. Номер </w:t>
-            </w:r>
-            <w:r>
-              <w:rPr>
-                <w:rFonts w:ascii="Times New Roman" w:hAnsi="Times New Roman" w:cs="Times New Roman"/>
-                <w:sz w:val="28"/>
-                <w:szCs w:val="28"/>
-              </w:rPr>
-              <w:lastRenderedPageBreak/>
-              <w:t xml:space="preserve">позиции </w:t>
+              <w:t xml:space="preserve">Первичный ключ. Номер позиции </w:t>
             </w:r>
             <w:r>
               <w:rPr>
@@ -18972,34 +20951,36 @@
     </w:p>
     <w:p>
       <w:pPr>
-        <w:rPr>
-          <w:rFonts w:ascii="Times New Roman" w:hAnsi="Times New Roman" w:cs="Times New Roman"/>
+        <w:pStyle w:val="2"/>
+        <w:rPr>
           <w:b/>
-          <w:sz w:val="28"/>
-          <w:szCs w:val="28"/>
-        </w:rPr>
-      </w:pPr>
-      <w:r>
-        <w:rPr>
-          <w:rFonts w:ascii="Times New Roman" w:hAnsi="Times New Roman" w:cs="Times New Roman"/>
+        </w:rPr>
+      </w:pPr>
+      <w:bookmarkStart w:id="9" w:name="_Toc516419683"/>
+      <w:r>
+        <w:t>5.2</w:t>
+      </w:r>
+      <w:r>
+        <w:tab/>
+      </w:r>
+      <w:r>
+        <w:rPr>
           <w:b/>
-          <w:sz w:val="28"/>
-          <w:szCs w:val="28"/>
-        </w:rPr>
-        <w:lastRenderedPageBreak/>
-        <w:t xml:space="preserve">Создание базы данных для облачного анализатора с помощью средства  </w:t>
+        </w:rPr>
+        <w:t xml:space="preserve">Создание базы данных для облачного анализатора с помощью </w:t>
+      </w:r>
+      <w:r>
+        <w:t xml:space="preserve">средства </w:t>
       </w:r>
       <w:proofErr w:type="spellStart"/>
       <w:r>
         <w:rPr>
-          <w:rFonts w:ascii="Times New Roman" w:hAnsi="Times New Roman" w:cs="Times New Roman"/>
           <w:b/>
-          <w:sz w:val="28"/>
-          <w:szCs w:val="28"/>
           <w:lang w:val="en-US"/>
         </w:rPr>
         <w:t>phpMyAdmin</w:t>
       </w:r>
+      <w:bookmarkEnd w:id="9"/>
       <w:proofErr w:type="spellEnd"/>
     </w:p>
     <w:p>
@@ -19147,7 +21128,7 @@
           <w:lang w:eastAsia="ru-RU"/>
         </w:rPr>
         <w:drawing>
-          <wp:inline distT="0" distB="0" distL="0" distR="0" wp14:anchorId="4A02E433" wp14:editId="6BF94F71">
+          <wp:inline distT="0" distB="0" distL="0" distR="0" wp14:anchorId="401D074F" wp14:editId="34AE304D">
             <wp:extent cx="3758181" cy="3434316"/>
             <wp:effectExtent l="0" t="0" r="0" b="0"/>
             <wp:docPr id="3" name="Рисунок 3"/>
@@ -19162,7 +21143,7 @@
                     <pic:cNvPicPr/>
                   </pic:nvPicPr>
                   <pic:blipFill>
-                    <a:blip r:embed="rId26"/>
+                    <a:blip r:embed="rId29"/>
                     <a:stretch>
                       <a:fillRect/>
                     </a:stretch>
@@ -19342,7 +21323,7 @@
           <w:lang w:eastAsia="ru-RU"/>
         </w:rPr>
         <w:drawing>
-          <wp:inline distT="0" distB="0" distL="0" distR="0" wp14:anchorId="566996DD" wp14:editId="2BCD7D05">
+          <wp:inline distT="0" distB="0" distL="0" distR="0" wp14:anchorId="197FC235" wp14:editId="554A22A0">
             <wp:extent cx="6120765" cy="1912858"/>
             <wp:effectExtent l="0" t="0" r="0" b="0"/>
             <wp:docPr id="8" name="Рисунок 8"/>
@@ -19357,7 +21338,7 @@
                     <pic:cNvPicPr/>
                   </pic:nvPicPr>
                   <pic:blipFill>
-                    <a:blip r:embed="rId27"/>
+                    <a:blip r:embed="rId30"/>
                     <a:stretch>
                       <a:fillRect/>
                     </a:stretch>
@@ -19516,9 +21497,8 @@
           <w:noProof/>
           <w:lang w:eastAsia="ru-RU"/>
         </w:rPr>
-        <w:lastRenderedPageBreak/>
         <w:drawing>
-          <wp:inline distT="0" distB="0" distL="0" distR="0" wp14:anchorId="0541EF67" wp14:editId="4D89F9F0">
+          <wp:inline distT="0" distB="0" distL="0" distR="0" wp14:anchorId="181F36E2" wp14:editId="00893F04">
             <wp:extent cx="5443870" cy="3253563"/>
             <wp:effectExtent l="0" t="0" r="4445" b="4445"/>
             <wp:docPr id="9" name="Рисунок 9"/>
@@ -19533,7 +21513,7 @@
                     <pic:cNvPicPr/>
                   </pic:nvPicPr>
                   <pic:blipFill rotWithShape="1">
-                    <a:blip r:embed="rId28"/>
+                    <a:blip r:embed="rId31"/>
                     <a:srcRect l="7640" t="4462" r="3455" b="15223"/>
                     <a:stretch/>
                   </pic:blipFill>
@@ -19567,21 +21547,18 @@
         <w:jc w:val="center"/>
         <w:rPr>
           <w:rFonts w:ascii="Times New Roman" w:hAnsi="Times New Roman" w:cs="Times New Roman"/>
-          <w:color w:val="auto"/>
-          <w:sz w:val="28"/>
-          <w:szCs w:val="28"/>
-        </w:rPr>
-      </w:pPr>
-      <w:r>
-        <w:rPr>
-          <w:rFonts w:ascii="Times New Roman" w:hAnsi="Times New Roman" w:cs="Times New Roman"/>
           <w:b w:val="0"/>
           <w:color w:val="auto"/>
           <w:sz w:val="28"/>
           <w:szCs w:val="28"/>
         </w:rPr>
-        <w:t xml:space="preserve">Рисунок </w:t>
-      </w:r>
+        <w:sectPr>
+          <w:pgSz w:w="11906" w:h="16838"/>
+          <w:pgMar w:top="1134" w:right="566" w:bottom="1134" w:left="1701" w:header="708" w:footer="708" w:gutter="0"/>
+          <w:cols w:space="708"/>
+          <w:docGrid w:linePitch="360"/>
+        </w:sectPr>
+      </w:pPr>
       <w:r>
         <w:rPr>
           <w:rFonts w:ascii="Times New Roman" w:hAnsi="Times New Roman" w:cs="Times New Roman"/>
@@ -19590,7 +21567,7 @@
           <w:sz w:val="28"/>
           <w:szCs w:val="28"/>
         </w:rPr>
-        <w:fldChar w:fldCharType="begin"/>
+        <w:t xml:space="preserve">Рисунок </w:t>
       </w:r>
       <w:r>
         <w:rPr>
@@ -19600,7 +21577,7 @@
           <w:sz w:val="28"/>
           <w:szCs w:val="28"/>
         </w:rPr>
-        <w:instrText xml:space="preserve"> SEQ Рисунок \* ARABIC </w:instrText>
+        <w:fldChar w:fldCharType="begin"/>
       </w:r>
       <w:r>
         <w:rPr>
@@ -19610,7 +21587,7 @@
           <w:sz w:val="28"/>
           <w:szCs w:val="28"/>
         </w:rPr>
-        <w:fldChar w:fldCharType="separate"/>
+        <w:instrText xml:space="preserve"> SEQ Рисунок \* ARABIC </w:instrText>
       </w:r>
       <w:r>
         <w:rPr>
@@ -19620,6 +21597,17 @@
           <w:sz w:val="28"/>
           <w:szCs w:val="28"/>
         </w:rPr>
+        <w:fldChar w:fldCharType="separate"/>
+      </w:r>
+      <w:r>
+        <w:rPr>
+          <w:rFonts w:ascii="Times New Roman" w:hAnsi="Times New Roman" w:cs="Times New Roman"/>
+          <w:b w:val="0"/>
+          <w:noProof/>
+          <w:color w:val="auto"/>
+          <w:sz w:val="28"/>
+          <w:szCs w:val="28"/>
+        </w:rPr>
         <w:t>9</w:t>
       </w:r>
       <w:r>
@@ -19662,6 +21650,3599 @@
         </w:rPr>
         <w:t xml:space="preserve"> "дизайнер"</w:t>
       </w:r>
+    </w:p>
+    <w:p>
+      <w:pPr>
+        <w:pStyle w:val="1"/>
+      </w:pPr>
+      <w:bookmarkStart w:id="10" w:name="_Toc516419684"/>
+      <w:r>
+        <w:t xml:space="preserve">Глава 6. </w:t>
+      </w:r>
+      <w:r>
+        <w:t>Разработка клиентской части анализатора</w:t>
+      </w:r>
+      <w:bookmarkEnd w:id="10"/>
+    </w:p>
+    <w:p>
+      <w:pPr>
+        <w:rPr>
+          <w:rFonts w:ascii="Times New Roman" w:hAnsi="Times New Roman" w:cs="Times New Roman"/>
+          <w:color w:val="FF0000"/>
+          <w:sz w:val="28"/>
+          <w:szCs w:val="28"/>
+        </w:rPr>
+        <w:sectPr>
+          <w:pgSz w:w="11906" w:h="16838"/>
+          <w:pgMar w:top="1134" w:right="566" w:bottom="1134" w:left="1701" w:header="708" w:footer="708" w:gutter="0"/>
+          <w:cols w:space="708"/>
+          <w:docGrid w:linePitch="360"/>
+        </w:sectPr>
+      </w:pPr>
+      <w:r>
+        <w:rPr>
+          <w:rFonts w:ascii="Times New Roman" w:hAnsi="Times New Roman" w:cs="Times New Roman"/>
+          <w:color w:val="FF0000"/>
+          <w:sz w:val="28"/>
+          <w:szCs w:val="28"/>
+        </w:rPr>
+        <w:t>Тут будет разработка клиентской части анализатора</w:t>
+      </w:r>
+    </w:p>
+    <w:p>
+      <w:pPr>
+        <w:pStyle w:val="1"/>
+      </w:pPr>
+      <w:bookmarkStart w:id="11" w:name="_Toc516419685"/>
+      <w:r>
+        <w:t xml:space="preserve">Глава 7. </w:t>
+      </w:r>
+      <w:r>
+        <w:t xml:space="preserve">Подготовка данных для разрабатываемого </w:t>
+      </w:r>
+      <w:r>
+        <w:t>алгоритма</w:t>
+      </w:r>
+      <w:bookmarkEnd w:id="11"/>
+    </w:p>
+    <w:p>
+      <w:pPr>
+        <w:ind w:firstLine="567"/>
+        <w:jc w:val="both"/>
+        <w:rPr>
+          <w:rFonts w:ascii="Times New Roman" w:hAnsi="Times New Roman" w:cs="Times New Roman"/>
+          <w:sz w:val="28"/>
+          <w:szCs w:val="28"/>
+        </w:rPr>
+      </w:pPr>
+      <w:r>
+        <w:rPr>
+          <w:rFonts w:ascii="Times New Roman" w:hAnsi="Times New Roman" w:cs="Times New Roman"/>
+          <w:sz w:val="28"/>
+          <w:szCs w:val="28"/>
+        </w:rPr>
+        <w:t>Для проверки разрабатываемого алгоритма необходимо подготовить набор пробных данных. Было решено использовать для этого</w:t>
+      </w:r>
+      <w:r>
+        <w:rPr>
+          <w:rFonts w:ascii="Times New Roman" w:hAnsi="Times New Roman" w:cs="Times New Roman"/>
+          <w:sz w:val="28"/>
+          <w:szCs w:val="28"/>
+        </w:rPr>
+        <w:t xml:space="preserve"> максимально приближенные к реальности значения. Поэтому для создания наб</w:t>
+      </w:r>
+      <w:r>
+        <w:rPr>
+          <w:rFonts w:ascii="Times New Roman" w:hAnsi="Times New Roman" w:cs="Times New Roman"/>
+          <w:sz w:val="28"/>
+          <w:szCs w:val="28"/>
+        </w:rPr>
+        <w:t>ора пробных данных использовалась</w:t>
+      </w:r>
+      <w:r>
+        <w:rPr>
+          <w:rFonts w:ascii="Times New Roman" w:hAnsi="Times New Roman" w:cs="Times New Roman"/>
+          <w:sz w:val="28"/>
+          <w:szCs w:val="28"/>
+        </w:rPr>
+        <w:t xml:space="preserve"> упрощенная версия регистратора с датчиком температуры, который </w:t>
+      </w:r>
+      <w:r>
+        <w:rPr>
+          <w:rFonts w:ascii="Times New Roman" w:hAnsi="Times New Roman" w:cs="Times New Roman"/>
+          <w:sz w:val="28"/>
+          <w:szCs w:val="28"/>
+        </w:rPr>
+        <w:t>планируется</w:t>
+      </w:r>
+      <w:r>
+        <w:rPr>
+          <w:rFonts w:ascii="Times New Roman" w:hAnsi="Times New Roman" w:cs="Times New Roman"/>
+          <w:sz w:val="28"/>
+          <w:szCs w:val="28"/>
+        </w:rPr>
+        <w:t xml:space="preserve"> </w:t>
+      </w:r>
+      <w:r>
+        <w:rPr>
+          <w:rFonts w:ascii="Times New Roman" w:hAnsi="Times New Roman" w:cs="Times New Roman"/>
+          <w:sz w:val="28"/>
+          <w:szCs w:val="28"/>
+        </w:rPr>
+        <w:t>использовать</w:t>
+      </w:r>
+      <w:r>
+        <w:rPr>
+          <w:rFonts w:ascii="Times New Roman" w:hAnsi="Times New Roman" w:cs="Times New Roman"/>
+          <w:sz w:val="28"/>
+          <w:szCs w:val="28"/>
+        </w:rPr>
+        <w:t xml:space="preserve"> </w:t>
+      </w:r>
+      <w:r>
+        <w:rPr>
+          <w:rFonts w:ascii="Times New Roman" w:hAnsi="Times New Roman" w:cs="Times New Roman"/>
+          <w:sz w:val="28"/>
+          <w:szCs w:val="28"/>
+        </w:rPr>
+        <w:t>для получения значений температуры с различных участков системы отопления</w:t>
+      </w:r>
+      <w:r>
+        <w:rPr>
+          <w:rFonts w:ascii="Times New Roman" w:hAnsi="Times New Roman" w:cs="Times New Roman"/>
+          <w:sz w:val="28"/>
+          <w:szCs w:val="28"/>
+        </w:rPr>
+        <w:t>.</w:t>
+      </w:r>
+    </w:p>
+    <w:p>
+      <w:pPr>
+        <w:pStyle w:val="2"/>
+        <w:rPr>
+          <w:b/>
+        </w:rPr>
+      </w:pPr>
+      <w:bookmarkStart w:id="12" w:name="_Toc516419686"/>
+      <w:r>
+        <w:t>7.1</w:t>
+      </w:r>
+      <w:r>
+        <w:tab/>
+      </w:r>
+      <w:r>
+        <w:rPr>
+          <w:b/>
+        </w:rPr>
+        <w:t>Регистратор данных</w:t>
+      </w:r>
+      <w:bookmarkEnd w:id="12"/>
+    </w:p>
+    <w:p>
+      <w:pPr>
+        <w:ind w:firstLine="567"/>
+        <w:jc w:val="both"/>
+        <w:rPr>
+          <w:rFonts w:ascii="Times New Roman" w:hAnsi="Times New Roman" w:cs="Times New Roman"/>
+          <w:sz w:val="28"/>
+          <w:szCs w:val="28"/>
+        </w:rPr>
+      </w:pPr>
+      <w:r>
+        <w:rPr>
+          <w:rFonts w:ascii="Times New Roman" w:hAnsi="Times New Roman" w:cs="Times New Roman"/>
+          <w:sz w:val="28"/>
+          <w:szCs w:val="28"/>
+        </w:rPr>
+        <w:t xml:space="preserve">Приведем описание регистратора данных. Упрощенная версия регистратора данных состоит из </w:t>
+      </w:r>
+      <w:r>
+        <w:rPr>
+          <w:rFonts w:ascii="Times New Roman" w:hAnsi="Times New Roman" w:cs="Times New Roman"/>
+          <w:sz w:val="28"/>
+          <w:szCs w:val="28"/>
+        </w:rPr>
+        <w:t xml:space="preserve">контроллера </w:t>
+      </w:r>
+      <w:proofErr w:type="spellStart"/>
+      <w:r>
+        <w:rPr>
+          <w:rFonts w:ascii="Times New Roman" w:hAnsi="Times New Roman" w:cs="Times New Roman"/>
+          <w:sz w:val="28"/>
+          <w:szCs w:val="28"/>
+        </w:rPr>
+        <w:t>Arduino</w:t>
+      </w:r>
+      <w:proofErr w:type="spellEnd"/>
+      <w:r>
+        <w:rPr>
+          <w:rFonts w:ascii="Times New Roman" w:hAnsi="Times New Roman" w:cs="Times New Roman"/>
+          <w:sz w:val="28"/>
+          <w:szCs w:val="28"/>
+        </w:rPr>
+        <w:t xml:space="preserve"> </w:t>
+      </w:r>
+      <w:proofErr w:type="spellStart"/>
+      <w:r>
+        <w:rPr>
+          <w:rFonts w:ascii="Times New Roman" w:hAnsi="Times New Roman" w:cs="Times New Roman"/>
+          <w:sz w:val="28"/>
+          <w:szCs w:val="28"/>
+        </w:rPr>
+        <w:t>Uno</w:t>
+      </w:r>
+      <w:proofErr w:type="spellEnd"/>
+      <w:r>
+        <w:rPr>
+          <w:rFonts w:ascii="Times New Roman" w:hAnsi="Times New Roman" w:cs="Times New Roman"/>
+          <w:sz w:val="28"/>
+          <w:szCs w:val="28"/>
+        </w:rPr>
+        <w:t xml:space="preserve">, </w:t>
+      </w:r>
+      <w:r>
+        <w:rPr>
+          <w:rFonts w:ascii="Times New Roman" w:hAnsi="Times New Roman" w:cs="Times New Roman"/>
+          <w:sz w:val="28"/>
+          <w:szCs w:val="28"/>
+        </w:rPr>
+        <w:t xml:space="preserve">платы </w:t>
+      </w:r>
+      <w:r>
+        <w:rPr>
+          <w:rFonts w:ascii="Times New Roman" w:hAnsi="Times New Roman" w:cs="Times New Roman"/>
+          <w:sz w:val="28"/>
+          <w:szCs w:val="28"/>
+        </w:rPr>
+        <w:t>Data</w:t>
+      </w:r>
+      <w:r>
+        <w:rPr>
+          <w:rFonts w:ascii="Times New Roman" w:hAnsi="Times New Roman" w:cs="Times New Roman"/>
+          <w:sz w:val="28"/>
+          <w:szCs w:val="28"/>
+        </w:rPr>
+        <w:t xml:space="preserve"> </w:t>
+      </w:r>
+      <w:r>
+        <w:rPr>
+          <w:rFonts w:ascii="Times New Roman" w:hAnsi="Times New Roman" w:cs="Times New Roman"/>
+          <w:sz w:val="28"/>
+          <w:szCs w:val="28"/>
+        </w:rPr>
+        <w:t>Logging</w:t>
+      </w:r>
+      <w:r>
+        <w:rPr>
+          <w:rFonts w:ascii="Times New Roman" w:hAnsi="Times New Roman" w:cs="Times New Roman"/>
+          <w:sz w:val="28"/>
+          <w:szCs w:val="28"/>
+        </w:rPr>
+        <w:t xml:space="preserve"> </w:t>
+      </w:r>
+      <w:r>
+        <w:rPr>
+          <w:rFonts w:ascii="Times New Roman" w:hAnsi="Times New Roman" w:cs="Times New Roman"/>
+          <w:sz w:val="28"/>
+          <w:szCs w:val="28"/>
+        </w:rPr>
+        <w:t>Shield</w:t>
+      </w:r>
+      <w:r>
+        <w:rPr>
+          <w:rFonts w:ascii="Times New Roman" w:hAnsi="Times New Roman" w:cs="Times New Roman"/>
+          <w:sz w:val="28"/>
+          <w:szCs w:val="28"/>
+        </w:rPr>
+        <w:t xml:space="preserve"> </w:t>
+      </w:r>
+      <w:r>
+        <w:rPr>
+          <w:rFonts w:ascii="Times New Roman" w:hAnsi="Times New Roman" w:cs="Times New Roman"/>
+          <w:sz w:val="28"/>
+          <w:szCs w:val="28"/>
+        </w:rPr>
+        <w:t xml:space="preserve">и датчика температуры </w:t>
+      </w:r>
+      <w:r>
+        <w:rPr>
+          <w:rFonts w:ascii="Times New Roman" w:hAnsi="Times New Roman" w:cs="Times New Roman"/>
+          <w:sz w:val="28"/>
+          <w:szCs w:val="28"/>
+        </w:rPr>
+        <w:t>Dallas</w:t>
+      </w:r>
+      <w:r>
+        <w:rPr>
+          <w:rFonts w:ascii="Times New Roman" w:hAnsi="Times New Roman" w:cs="Times New Roman"/>
+          <w:sz w:val="28"/>
+          <w:szCs w:val="28"/>
+        </w:rPr>
+        <w:t xml:space="preserve"> </w:t>
+      </w:r>
+      <w:r>
+        <w:rPr>
+          <w:rFonts w:ascii="Times New Roman" w:hAnsi="Times New Roman" w:cs="Times New Roman"/>
+          <w:sz w:val="28"/>
+          <w:szCs w:val="28"/>
+        </w:rPr>
+        <w:t>DS</w:t>
+      </w:r>
+      <w:r>
+        <w:rPr>
+          <w:rFonts w:ascii="Times New Roman" w:hAnsi="Times New Roman" w:cs="Times New Roman"/>
+          <w:sz w:val="28"/>
+          <w:szCs w:val="28"/>
+        </w:rPr>
+        <w:t>18</w:t>
+      </w:r>
+      <w:r>
+        <w:rPr>
+          <w:rFonts w:ascii="Times New Roman" w:hAnsi="Times New Roman" w:cs="Times New Roman"/>
+          <w:sz w:val="28"/>
+          <w:szCs w:val="28"/>
+        </w:rPr>
+        <w:t>B</w:t>
+      </w:r>
+      <w:r>
+        <w:rPr>
+          <w:rFonts w:ascii="Times New Roman" w:hAnsi="Times New Roman" w:cs="Times New Roman"/>
+          <w:sz w:val="28"/>
+          <w:szCs w:val="28"/>
+        </w:rPr>
+        <w:t xml:space="preserve">20. </w:t>
+      </w:r>
+      <w:r>
+        <w:rPr>
+          <w:rFonts w:ascii="Times New Roman" w:hAnsi="Times New Roman" w:cs="Times New Roman"/>
+          <w:sz w:val="28"/>
+          <w:szCs w:val="28"/>
+        </w:rPr>
+        <w:t>Ниже приведем информацию о них</w:t>
+      </w:r>
+      <w:r>
+        <w:rPr>
+          <w:rFonts w:ascii="Times New Roman" w:hAnsi="Times New Roman" w:cs="Times New Roman"/>
+          <w:sz w:val="28"/>
+          <w:szCs w:val="28"/>
+        </w:rPr>
+        <w:t>.</w:t>
+      </w:r>
+    </w:p>
+    <w:p>
+      <w:pPr>
+        <w:keepNext/>
+        <w:ind w:firstLine="567"/>
+        <w:jc w:val="center"/>
+      </w:pPr>
+      <w:r>
+        <w:rPr>
+          <w:rFonts w:ascii="Times New Roman" w:hAnsi="Times New Roman" w:cs="Times New Roman"/>
+          <w:noProof/>
+          <w:sz w:val="28"/>
+          <w:szCs w:val="28"/>
+          <w:lang w:eastAsia="ru-RU"/>
+        </w:rPr>
+        <w:drawing>
+          <wp:inline distT="0" distB="0" distL="0" distR="0" wp14:anchorId="2C4337CC" wp14:editId="29C0618E">
+            <wp:extent cx="4635796" cy="3090530"/>
+            <wp:effectExtent l="0" t="0" r="0" b="0"/>
+            <wp:docPr id="10" name="Рисунок 10"/>
+            <wp:cNvGraphicFramePr>
+              <a:graphicFrameLocks xmlns:a="http://schemas.openxmlformats.org/drawingml/2006/main" noChangeAspect="1"/>
+            </wp:cNvGraphicFramePr>
+            <a:graphic xmlns:a="http://schemas.openxmlformats.org/drawingml/2006/main">
+              <a:graphicData uri="http://schemas.openxmlformats.org/drawingml/2006/picture">
+                <pic:pic xmlns:pic="http://schemas.openxmlformats.org/drawingml/2006/picture">
+                  <pic:nvPicPr>
+                    <pic:cNvPr id="0" name="IMG_5388[1].jpg"/>
+                    <pic:cNvPicPr/>
+                  </pic:nvPicPr>
+                  <pic:blipFill>
+                    <a:blip r:embed="rId32" cstate="print">
+                      <a:extLst>
+                        <a:ext uri="{28A0092B-C50C-407E-A947-70E740481C1C}">
+                          <a14:useLocalDpi xmlns:a14="http://schemas.microsoft.com/office/drawing/2010/main" val="0"/>
+                        </a:ext>
+                      </a:extLst>
+                    </a:blip>
+                    <a:stretch>
+                      <a:fillRect/>
+                    </a:stretch>
+                  </pic:blipFill>
+                  <pic:spPr>
+                    <a:xfrm>
+                      <a:off x="0" y="0"/>
+                      <a:ext cx="4633079" cy="3088719"/>
+                    </a:xfrm>
+                    <a:prstGeom prst="rect">
+                      <a:avLst/>
+                    </a:prstGeom>
+                  </pic:spPr>
+                </pic:pic>
+              </a:graphicData>
+            </a:graphic>
+          </wp:inline>
+        </w:drawing>
+      </w:r>
+    </w:p>
+    <w:p>
+      <w:pPr>
+        <w:pStyle w:val="a9"/>
+        <w:jc w:val="center"/>
+        <w:rPr>
+          <w:rFonts w:ascii="Times New Roman" w:hAnsi="Times New Roman" w:cs="Times New Roman"/>
+          <w:b w:val="0"/>
+          <w:color w:val="auto"/>
+          <w:sz w:val="28"/>
+          <w:szCs w:val="28"/>
+        </w:rPr>
+      </w:pPr>
+      <w:r>
+        <w:rPr>
+          <w:rFonts w:ascii="Times New Roman" w:hAnsi="Times New Roman" w:cs="Times New Roman"/>
+          <w:b w:val="0"/>
+          <w:color w:val="auto"/>
+          <w:sz w:val="28"/>
+          <w:szCs w:val="28"/>
+        </w:rPr>
+        <w:t xml:space="preserve">Рисунок </w:t>
+      </w:r>
+      <w:r>
+        <w:rPr>
+          <w:rFonts w:ascii="Times New Roman" w:hAnsi="Times New Roman" w:cs="Times New Roman"/>
+          <w:b w:val="0"/>
+          <w:color w:val="auto"/>
+          <w:sz w:val="28"/>
+          <w:szCs w:val="28"/>
+        </w:rPr>
+        <w:fldChar w:fldCharType="begin"/>
+      </w:r>
+      <w:r>
+        <w:rPr>
+          <w:rFonts w:ascii="Times New Roman" w:hAnsi="Times New Roman" w:cs="Times New Roman"/>
+          <w:b w:val="0"/>
+          <w:color w:val="auto"/>
+          <w:sz w:val="28"/>
+          <w:szCs w:val="28"/>
+        </w:rPr>
+        <w:instrText xml:space="preserve"> SEQ Рисунок \* ARABIC </w:instrText>
+      </w:r>
+      <w:r>
+        <w:rPr>
+          <w:rFonts w:ascii="Times New Roman" w:hAnsi="Times New Roman" w:cs="Times New Roman"/>
+          <w:b w:val="0"/>
+          <w:color w:val="auto"/>
+          <w:sz w:val="28"/>
+          <w:szCs w:val="28"/>
+        </w:rPr>
+        <w:fldChar w:fldCharType="separate"/>
+      </w:r>
+      <w:r>
+        <w:rPr>
+          <w:rFonts w:ascii="Times New Roman" w:hAnsi="Times New Roman" w:cs="Times New Roman"/>
+          <w:b w:val="0"/>
+          <w:noProof/>
+          <w:color w:val="auto"/>
+          <w:sz w:val="28"/>
+          <w:szCs w:val="28"/>
+        </w:rPr>
+        <w:t>10</w:t>
+      </w:r>
+      <w:r>
+        <w:rPr>
+          <w:rFonts w:ascii="Times New Roman" w:hAnsi="Times New Roman" w:cs="Times New Roman"/>
+          <w:b w:val="0"/>
+          <w:color w:val="auto"/>
+          <w:sz w:val="28"/>
+          <w:szCs w:val="28"/>
+        </w:rPr>
+        <w:fldChar w:fldCharType="end"/>
+      </w:r>
+      <w:r>
+        <w:rPr>
+          <w:rFonts w:ascii="Times New Roman" w:hAnsi="Times New Roman" w:cs="Times New Roman"/>
+          <w:b w:val="0"/>
+          <w:color w:val="auto"/>
+          <w:sz w:val="28"/>
+          <w:szCs w:val="28"/>
+        </w:rPr>
+        <w:t xml:space="preserve"> Контроллер Arduino Uno</w:t>
+      </w:r>
+    </w:p>
+    <w:p>
+      <w:pPr>
+        <w:ind w:firstLine="567"/>
+        <w:jc w:val="both"/>
+        <w:rPr>
+          <w:rFonts w:ascii="Times New Roman" w:hAnsi="Times New Roman" w:cs="Times New Roman"/>
+          <w:sz w:val="28"/>
+          <w:szCs w:val="28"/>
+        </w:rPr>
+      </w:pPr>
+      <w:r>
+        <w:rPr>
+          <w:rFonts w:ascii="Times New Roman" w:hAnsi="Times New Roman" w:cs="Times New Roman"/>
+          <w:i/>
+          <w:sz w:val="28"/>
+          <w:szCs w:val="28"/>
+        </w:rPr>
+        <w:t xml:space="preserve">Контроллер </w:t>
+      </w:r>
+      <w:proofErr w:type="spellStart"/>
+      <w:r>
+        <w:rPr>
+          <w:rFonts w:ascii="Times New Roman" w:hAnsi="Times New Roman" w:cs="Times New Roman"/>
+          <w:i/>
+          <w:sz w:val="28"/>
+          <w:szCs w:val="28"/>
+        </w:rPr>
+        <w:t>Arduino</w:t>
+      </w:r>
+      <w:proofErr w:type="spellEnd"/>
+      <w:r>
+        <w:rPr>
+          <w:rFonts w:ascii="Times New Roman" w:hAnsi="Times New Roman" w:cs="Times New Roman"/>
+          <w:i/>
+          <w:sz w:val="28"/>
+          <w:szCs w:val="28"/>
+        </w:rPr>
+        <w:t xml:space="preserve"> </w:t>
+      </w:r>
+      <w:proofErr w:type="spellStart"/>
+      <w:r>
+        <w:rPr>
+          <w:rFonts w:ascii="Times New Roman" w:hAnsi="Times New Roman" w:cs="Times New Roman"/>
+          <w:i/>
+          <w:sz w:val="28"/>
+          <w:szCs w:val="28"/>
+        </w:rPr>
+        <w:t>Uno</w:t>
+      </w:r>
+      <w:proofErr w:type="spellEnd"/>
+      <w:r>
+        <w:rPr>
+          <w:rFonts w:ascii="Times New Roman" w:hAnsi="Times New Roman" w:cs="Times New Roman"/>
+          <w:i/>
+          <w:sz w:val="28"/>
+          <w:szCs w:val="28"/>
+        </w:rPr>
+        <w:t xml:space="preserve"> </w:t>
+      </w:r>
+      <w:r>
+        <w:rPr>
+          <w:rFonts w:ascii="Times New Roman" w:hAnsi="Times New Roman" w:cs="Times New Roman"/>
+          <w:sz w:val="28"/>
+          <w:szCs w:val="28"/>
+        </w:rPr>
+        <w:t>(см. рис. 10)</w:t>
+      </w:r>
+      <w:r>
+        <w:rPr>
+          <w:rFonts w:ascii="Times New Roman" w:hAnsi="Times New Roman" w:cs="Times New Roman"/>
+          <w:sz w:val="28"/>
+          <w:szCs w:val="28"/>
+        </w:rPr>
+        <w:t xml:space="preserve"> </w:t>
+      </w:r>
+      <w:r>
+        <w:rPr>
+          <w:rFonts w:ascii="Times New Roman" w:hAnsi="Times New Roman" w:cs="Times New Roman"/>
+          <w:sz w:val="28"/>
+          <w:szCs w:val="28"/>
+        </w:rPr>
+        <w:t xml:space="preserve">- </w:t>
+      </w:r>
+      <w:r>
+        <w:rPr>
+          <w:rFonts w:ascii="Times New Roman" w:hAnsi="Times New Roman" w:cs="Times New Roman"/>
+          <w:sz w:val="28"/>
+          <w:szCs w:val="28"/>
+        </w:rPr>
+        <w:t>построен на</w:t>
+      </w:r>
+      <w:r>
+        <w:rPr>
+          <w:rFonts w:ascii="Times New Roman" w:hAnsi="Times New Roman" w:cs="Times New Roman"/>
+          <w:sz w:val="28"/>
+          <w:szCs w:val="28"/>
+        </w:rPr>
+        <w:t xml:space="preserve"> микрочипе</w:t>
+      </w:r>
+      <w:r>
+        <w:rPr>
+          <w:rFonts w:ascii="Times New Roman" w:hAnsi="Times New Roman" w:cs="Times New Roman"/>
+          <w:sz w:val="28"/>
+          <w:szCs w:val="28"/>
+        </w:rPr>
+        <w:t> </w:t>
+      </w:r>
+      <w:r>
+        <w:rPr>
+          <w:rFonts w:ascii="Times New Roman" w:hAnsi="Times New Roman" w:cs="Times New Roman"/>
+          <w:bCs/>
+          <w:sz w:val="28"/>
+          <w:szCs w:val="28"/>
+        </w:rPr>
+        <w:t>ATmega328</w:t>
+      </w:r>
+      <w:r>
+        <w:rPr>
+          <w:rFonts w:ascii="Times New Roman" w:hAnsi="Times New Roman" w:cs="Times New Roman"/>
+          <w:bCs/>
+          <w:sz w:val="28"/>
+          <w:szCs w:val="28"/>
+          <w:lang w:val="en-US"/>
+        </w:rPr>
+        <w:t>P</w:t>
+      </w:r>
+      <w:r>
+        <w:rPr>
+          <w:rFonts w:ascii="Times New Roman" w:hAnsi="Times New Roman" w:cs="Times New Roman"/>
+          <w:sz w:val="28"/>
+          <w:szCs w:val="28"/>
+        </w:rPr>
+        <w:t>. Платформа имеет 14 цифровых вход/выходов (6 из которых могут использоваться как выходы ШИМ), 6 аналоговых входов, кварцевый генератор 16 МГц</w:t>
+      </w:r>
+      <w:r>
+        <w:rPr>
+          <w:rFonts w:ascii="Times New Roman" w:hAnsi="Times New Roman" w:cs="Times New Roman"/>
+          <w:sz w:val="28"/>
+          <w:szCs w:val="28"/>
+        </w:rPr>
+        <w:t>, флэ</w:t>
+      </w:r>
+      <w:r>
+        <w:rPr>
+          <w:rFonts w:ascii="Times New Roman" w:hAnsi="Times New Roman" w:cs="Times New Roman"/>
+          <w:sz w:val="28"/>
+          <w:szCs w:val="28"/>
+        </w:rPr>
+        <w:t xml:space="preserve">ш-память – 32 </w:t>
+      </w:r>
+      <w:r>
+        <w:rPr>
+          <w:rFonts w:ascii="Times New Roman" w:hAnsi="Times New Roman" w:cs="Times New Roman"/>
+          <w:sz w:val="28"/>
+          <w:szCs w:val="28"/>
+        </w:rPr>
+        <w:t>Кб, оперативная память</w:t>
+      </w:r>
+      <w:r>
+        <w:rPr>
+          <w:rFonts w:ascii="Times New Roman" w:hAnsi="Times New Roman" w:cs="Times New Roman"/>
+          <w:sz w:val="28"/>
+          <w:szCs w:val="28"/>
+        </w:rPr>
+        <w:t xml:space="preserve"> – 2 Кб</w:t>
+      </w:r>
+      <w:r>
+        <w:rPr>
+          <w:rFonts w:ascii="Times New Roman" w:hAnsi="Times New Roman" w:cs="Times New Roman"/>
+          <w:sz w:val="28"/>
+          <w:szCs w:val="28"/>
+        </w:rPr>
+        <w:t>,</w:t>
+      </w:r>
+      <w:r>
+        <w:rPr>
+          <w:rFonts w:ascii="Times New Roman" w:hAnsi="Times New Roman" w:cs="Times New Roman"/>
+          <w:sz w:val="28"/>
+          <w:szCs w:val="28"/>
+        </w:rPr>
+        <w:t xml:space="preserve"> </w:t>
+      </w:r>
+      <w:r>
+        <w:rPr>
+          <w:rFonts w:ascii="Times New Roman" w:hAnsi="Times New Roman" w:cs="Times New Roman"/>
+          <w:sz w:val="28"/>
+          <w:szCs w:val="28"/>
+        </w:rPr>
+        <w:t>энергонезависимая память – 1 Кб,</w:t>
+      </w:r>
+      <w:r>
+        <w:rPr>
+          <w:rFonts w:ascii="Times New Roman" w:hAnsi="Times New Roman" w:cs="Times New Roman"/>
+          <w:sz w:val="28"/>
+          <w:szCs w:val="28"/>
+        </w:rPr>
+        <w:t xml:space="preserve"> разъем USB, силовой разъем, разъем ICSP и кнопку перезагрузки. Для работы необходимо подключить платформу к компьютеру посредством кабеля USB, либо подать питание при помощи адаптера AC/DC или батареи.</w:t>
+      </w:r>
+      <w:r>
+        <w:rPr>
+          <w:rFonts w:ascii="Times New Roman" w:hAnsi="Times New Roman" w:cs="Times New Roman"/>
+          <w:sz w:val="28"/>
+          <w:szCs w:val="28"/>
+        </w:rPr>
+        <w:t xml:space="preserve"> Ключевой особенностью данной платы является </w:t>
+      </w:r>
+      <w:r>
+        <w:rPr>
+          <w:rFonts w:ascii="Times New Roman" w:hAnsi="Times New Roman" w:cs="Times New Roman"/>
+          <w:sz w:val="28"/>
+          <w:szCs w:val="28"/>
+        </w:rPr>
+        <w:t xml:space="preserve">невысокая стоимость, уровень производительности достаточный для </w:t>
+      </w:r>
+      <w:r>
+        <w:rPr>
+          <w:rFonts w:ascii="Times New Roman" w:hAnsi="Times New Roman" w:cs="Times New Roman"/>
+          <w:sz w:val="28"/>
+          <w:szCs w:val="28"/>
+        </w:rPr>
+        <w:t>выпо</w:t>
+      </w:r>
+      <w:r>
+        <w:rPr>
+          <w:rFonts w:ascii="Times New Roman" w:hAnsi="Times New Roman" w:cs="Times New Roman"/>
+          <w:sz w:val="28"/>
+          <w:szCs w:val="28"/>
+        </w:rPr>
+        <w:t>лнения требуемых нам операций и значительное количество</w:t>
+      </w:r>
+      <w:r>
+        <w:rPr>
+          <w:rFonts w:ascii="Times New Roman" w:hAnsi="Times New Roman" w:cs="Times New Roman"/>
+          <w:sz w:val="28"/>
+          <w:szCs w:val="28"/>
+        </w:rPr>
+        <w:t xml:space="preserve"> разнообразных</w:t>
+      </w:r>
+      <w:r>
+        <w:rPr>
+          <w:rFonts w:ascii="Times New Roman" w:hAnsi="Times New Roman" w:cs="Times New Roman"/>
+          <w:sz w:val="28"/>
+          <w:szCs w:val="28"/>
+        </w:rPr>
+        <w:t xml:space="preserve"> </w:t>
+      </w:r>
+      <w:r>
+        <w:rPr>
+          <w:rFonts w:ascii="Times New Roman" w:hAnsi="Times New Roman" w:cs="Times New Roman"/>
+          <w:sz w:val="28"/>
+          <w:szCs w:val="28"/>
+        </w:rPr>
+        <w:t>расширяющих плат и датчиков.</w:t>
+      </w:r>
+    </w:p>
+    <w:p>
+      <w:pPr>
+        <w:keepNext/>
+        <w:ind w:firstLine="567"/>
+        <w:jc w:val="center"/>
+      </w:pPr>
+      <w:r>
+        <w:rPr>
+          <w:rFonts w:ascii="Times New Roman" w:hAnsi="Times New Roman" w:cs="Times New Roman"/>
+          <w:noProof/>
+          <w:sz w:val="28"/>
+          <w:szCs w:val="28"/>
+          <w:lang w:eastAsia="ru-RU"/>
+        </w:rPr>
+        <w:drawing>
+          <wp:inline distT="0" distB="0" distL="0" distR="0" wp14:anchorId="546B5EC3" wp14:editId="361F3CB0">
+            <wp:extent cx="4667693" cy="3111795"/>
+            <wp:effectExtent l="0" t="0" r="0" b="0"/>
+            <wp:docPr id="11" name="Рисунок 11"/>
+            <wp:cNvGraphicFramePr>
+              <a:graphicFrameLocks xmlns:a="http://schemas.openxmlformats.org/drawingml/2006/main" noChangeAspect="1"/>
+            </wp:cNvGraphicFramePr>
+            <a:graphic xmlns:a="http://schemas.openxmlformats.org/drawingml/2006/main">
+              <a:graphicData uri="http://schemas.openxmlformats.org/drawingml/2006/picture">
+                <pic:pic xmlns:pic="http://schemas.openxmlformats.org/drawingml/2006/picture">
+                  <pic:nvPicPr>
+                    <pic:cNvPr id="0" name="IMG_5389[1].jpg"/>
+                    <pic:cNvPicPr/>
+                  </pic:nvPicPr>
+                  <pic:blipFill>
+                    <a:blip r:embed="rId33" cstate="print">
+                      <a:extLst>
+                        <a:ext uri="{28A0092B-C50C-407E-A947-70E740481C1C}">
+                          <a14:useLocalDpi xmlns:a14="http://schemas.microsoft.com/office/drawing/2010/main" val="0"/>
+                        </a:ext>
+                      </a:extLst>
+                    </a:blip>
+                    <a:stretch>
+                      <a:fillRect/>
+                    </a:stretch>
+                  </pic:blipFill>
+                  <pic:spPr>
+                    <a:xfrm>
+                      <a:off x="0" y="0"/>
+                      <a:ext cx="4670124" cy="3113416"/>
+                    </a:xfrm>
+                    <a:prstGeom prst="rect">
+                      <a:avLst/>
+                    </a:prstGeom>
+                  </pic:spPr>
+                </pic:pic>
+              </a:graphicData>
+            </a:graphic>
+          </wp:inline>
+        </w:drawing>
+      </w:r>
+    </w:p>
+    <w:p>
+      <w:pPr>
+        <w:pStyle w:val="a9"/>
+        <w:jc w:val="center"/>
+        <w:rPr>
+          <w:rFonts w:ascii="Times New Roman" w:hAnsi="Times New Roman" w:cs="Times New Roman"/>
+          <w:b w:val="0"/>
+          <w:color w:val="auto"/>
+          <w:sz w:val="28"/>
+          <w:szCs w:val="28"/>
+          <w:lang w:val="en-US"/>
+        </w:rPr>
+      </w:pPr>
+      <w:r>
+        <w:rPr>
+          <w:rFonts w:ascii="Times New Roman" w:hAnsi="Times New Roman" w:cs="Times New Roman"/>
+          <w:b w:val="0"/>
+          <w:color w:val="auto"/>
+          <w:sz w:val="28"/>
+          <w:szCs w:val="28"/>
+        </w:rPr>
+        <w:t>Рисунок</w:t>
+      </w:r>
+      <w:r>
+        <w:rPr>
+          <w:rFonts w:ascii="Times New Roman" w:hAnsi="Times New Roman" w:cs="Times New Roman"/>
+          <w:b w:val="0"/>
+          <w:color w:val="auto"/>
+          <w:sz w:val="28"/>
+          <w:szCs w:val="28"/>
+          <w:lang w:val="en-US"/>
+        </w:rPr>
+        <w:t xml:space="preserve"> </w:t>
+      </w:r>
+      <w:r>
+        <w:rPr>
+          <w:rFonts w:ascii="Times New Roman" w:hAnsi="Times New Roman" w:cs="Times New Roman"/>
+          <w:b w:val="0"/>
+          <w:color w:val="auto"/>
+          <w:sz w:val="28"/>
+          <w:szCs w:val="28"/>
+        </w:rPr>
+        <w:fldChar w:fldCharType="begin"/>
+      </w:r>
+      <w:r>
+        <w:rPr>
+          <w:rFonts w:ascii="Times New Roman" w:hAnsi="Times New Roman" w:cs="Times New Roman"/>
+          <w:b w:val="0"/>
+          <w:color w:val="auto"/>
+          <w:sz w:val="28"/>
+          <w:szCs w:val="28"/>
+          <w:lang w:val="en-US"/>
+        </w:rPr>
+        <w:instrText xml:space="preserve"> SEQ </w:instrText>
+      </w:r>
+      <w:r>
+        <w:rPr>
+          <w:rFonts w:ascii="Times New Roman" w:hAnsi="Times New Roman" w:cs="Times New Roman"/>
+          <w:b w:val="0"/>
+          <w:color w:val="auto"/>
+          <w:sz w:val="28"/>
+          <w:szCs w:val="28"/>
+        </w:rPr>
+        <w:instrText>Рисунок</w:instrText>
+      </w:r>
+      <w:r>
+        <w:rPr>
+          <w:rFonts w:ascii="Times New Roman" w:hAnsi="Times New Roman" w:cs="Times New Roman"/>
+          <w:b w:val="0"/>
+          <w:color w:val="auto"/>
+          <w:sz w:val="28"/>
+          <w:szCs w:val="28"/>
+          <w:lang w:val="en-US"/>
+        </w:rPr>
+        <w:instrText xml:space="preserve"> \* ARABIC </w:instrText>
+      </w:r>
+      <w:r>
+        <w:rPr>
+          <w:rFonts w:ascii="Times New Roman" w:hAnsi="Times New Roman" w:cs="Times New Roman"/>
+          <w:b w:val="0"/>
+          <w:color w:val="auto"/>
+          <w:sz w:val="28"/>
+          <w:szCs w:val="28"/>
+        </w:rPr>
+        <w:fldChar w:fldCharType="separate"/>
+      </w:r>
+      <w:r>
+        <w:rPr>
+          <w:rFonts w:ascii="Times New Roman" w:hAnsi="Times New Roman" w:cs="Times New Roman"/>
+          <w:b w:val="0"/>
+          <w:noProof/>
+          <w:color w:val="auto"/>
+          <w:sz w:val="28"/>
+          <w:szCs w:val="28"/>
+          <w:lang w:val="en-US"/>
+        </w:rPr>
+        <w:t>11</w:t>
+      </w:r>
+      <w:r>
+        <w:rPr>
+          <w:rFonts w:ascii="Times New Roman" w:hAnsi="Times New Roman" w:cs="Times New Roman"/>
+          <w:b w:val="0"/>
+          <w:color w:val="auto"/>
+          <w:sz w:val="28"/>
+          <w:szCs w:val="28"/>
+        </w:rPr>
+        <w:fldChar w:fldCharType="end"/>
+      </w:r>
+      <w:r>
+        <w:rPr>
+          <w:rFonts w:ascii="Times New Roman" w:hAnsi="Times New Roman" w:cs="Times New Roman"/>
+          <w:b w:val="0"/>
+          <w:color w:val="auto"/>
+          <w:sz w:val="28"/>
+          <w:szCs w:val="28"/>
+          <w:lang w:val="en-US"/>
+        </w:rPr>
+        <w:t xml:space="preserve"> </w:t>
+      </w:r>
+      <w:r>
+        <w:rPr>
+          <w:rFonts w:ascii="Times New Roman" w:hAnsi="Times New Roman" w:cs="Times New Roman"/>
+          <w:b w:val="0"/>
+          <w:color w:val="auto"/>
+          <w:sz w:val="28"/>
+          <w:szCs w:val="28"/>
+        </w:rPr>
+        <w:t>Плата</w:t>
+      </w:r>
+      <w:r>
+        <w:rPr>
+          <w:rFonts w:ascii="Times New Roman" w:hAnsi="Times New Roman" w:cs="Times New Roman"/>
+          <w:b w:val="0"/>
+          <w:color w:val="auto"/>
+          <w:sz w:val="28"/>
+          <w:szCs w:val="28"/>
+          <w:lang w:val="en-US"/>
+        </w:rPr>
+        <w:t xml:space="preserve"> Data Logging Shield</w:t>
+      </w:r>
+    </w:p>
+    <w:p>
+      <w:pPr>
+        <w:ind w:firstLine="567"/>
+        <w:jc w:val="both"/>
+        <w:rPr>
+          <w:rFonts w:ascii="Times New Roman" w:hAnsi="Times New Roman" w:cs="Times New Roman"/>
+          <w:sz w:val="28"/>
+          <w:szCs w:val="28"/>
+        </w:rPr>
+      </w:pPr>
+      <w:r>
+        <w:rPr>
+          <w:rFonts w:ascii="Times New Roman" w:hAnsi="Times New Roman" w:cs="Times New Roman"/>
+          <w:i/>
+          <w:sz w:val="28"/>
+          <w:szCs w:val="28"/>
+        </w:rPr>
+        <w:t xml:space="preserve">Плата </w:t>
+      </w:r>
+      <w:r>
+        <w:rPr>
+          <w:rFonts w:ascii="Times New Roman" w:hAnsi="Times New Roman" w:cs="Times New Roman"/>
+          <w:i/>
+          <w:sz w:val="28"/>
+          <w:szCs w:val="28"/>
+          <w:lang w:val="en-US"/>
+        </w:rPr>
+        <w:t>Data</w:t>
+      </w:r>
+      <w:r>
+        <w:rPr>
+          <w:rFonts w:ascii="Times New Roman" w:hAnsi="Times New Roman" w:cs="Times New Roman"/>
+          <w:i/>
+          <w:sz w:val="28"/>
+          <w:szCs w:val="28"/>
+        </w:rPr>
+        <w:t xml:space="preserve"> </w:t>
+      </w:r>
+      <w:r>
+        <w:rPr>
+          <w:rFonts w:ascii="Times New Roman" w:hAnsi="Times New Roman" w:cs="Times New Roman"/>
+          <w:i/>
+          <w:sz w:val="28"/>
+          <w:szCs w:val="28"/>
+          <w:lang w:val="en-US"/>
+        </w:rPr>
+        <w:t>Logging</w:t>
+      </w:r>
+      <w:r>
+        <w:rPr>
+          <w:rFonts w:ascii="Times New Roman" w:hAnsi="Times New Roman" w:cs="Times New Roman"/>
+          <w:i/>
+          <w:sz w:val="28"/>
+          <w:szCs w:val="28"/>
+        </w:rPr>
+        <w:t xml:space="preserve"> </w:t>
+      </w:r>
+      <w:r>
+        <w:rPr>
+          <w:rFonts w:ascii="Times New Roman" w:hAnsi="Times New Roman" w:cs="Times New Roman"/>
+          <w:i/>
+          <w:sz w:val="28"/>
+          <w:szCs w:val="28"/>
+          <w:lang w:val="en-US"/>
+        </w:rPr>
+        <w:t>Shield</w:t>
+      </w:r>
+      <w:r>
+        <w:rPr>
+          <w:rFonts w:ascii="Times New Roman" w:hAnsi="Times New Roman" w:cs="Times New Roman"/>
+          <w:i/>
+          <w:sz w:val="28"/>
+          <w:szCs w:val="28"/>
+        </w:rPr>
+        <w:t xml:space="preserve"> </w:t>
+      </w:r>
+      <w:r>
+        <w:rPr>
+          <w:rFonts w:ascii="Times New Roman" w:hAnsi="Times New Roman" w:cs="Times New Roman"/>
+          <w:sz w:val="28"/>
+          <w:szCs w:val="28"/>
+        </w:rPr>
+        <w:t>(</w:t>
+      </w:r>
+      <w:r>
+        <w:rPr>
+          <w:rFonts w:ascii="Times New Roman" w:hAnsi="Times New Roman" w:cs="Times New Roman"/>
+          <w:sz w:val="28"/>
+          <w:szCs w:val="28"/>
+        </w:rPr>
+        <w:t>см</w:t>
+      </w:r>
+      <w:r>
+        <w:rPr>
+          <w:rFonts w:ascii="Times New Roman" w:hAnsi="Times New Roman" w:cs="Times New Roman"/>
+          <w:sz w:val="28"/>
+          <w:szCs w:val="28"/>
+        </w:rPr>
+        <w:t xml:space="preserve">. </w:t>
+      </w:r>
+      <w:r>
+        <w:rPr>
+          <w:rFonts w:ascii="Times New Roman" w:hAnsi="Times New Roman" w:cs="Times New Roman"/>
+          <w:sz w:val="28"/>
+          <w:szCs w:val="28"/>
+        </w:rPr>
+        <w:t>рис</w:t>
+      </w:r>
+      <w:r>
+        <w:rPr>
+          <w:rFonts w:ascii="Times New Roman" w:hAnsi="Times New Roman" w:cs="Times New Roman"/>
+          <w:sz w:val="28"/>
+          <w:szCs w:val="28"/>
+        </w:rPr>
+        <w:t xml:space="preserve">. 11) - </w:t>
+      </w:r>
+      <w:r>
+        <w:rPr>
+          <w:rFonts w:ascii="Times New Roman" w:hAnsi="Times New Roman" w:cs="Times New Roman"/>
+          <w:sz w:val="28"/>
+          <w:szCs w:val="28"/>
+        </w:rPr>
+        <w:t>Модуль регистрации и хранения данных работает с картами памяти</w:t>
+      </w:r>
+      <w:r>
+        <w:rPr>
+          <w:rFonts w:ascii="Times New Roman" w:hAnsi="Times New Roman" w:cs="Times New Roman"/>
+          <w:sz w:val="28"/>
+          <w:szCs w:val="28"/>
+        </w:rPr>
+        <w:t xml:space="preserve"> SD</w:t>
+      </w:r>
+      <w:r>
+        <w:rPr>
+          <w:rFonts w:ascii="Times New Roman" w:hAnsi="Times New Roman" w:cs="Times New Roman"/>
+          <w:sz w:val="28"/>
+          <w:szCs w:val="28"/>
+        </w:rPr>
+        <w:t xml:space="preserve"> отформатированными в FAT16 или FAT32. Напряжение питания для SD карты 3,3</w:t>
+      </w:r>
+      <w:proofErr w:type="gramStart"/>
+      <w:r>
+        <w:rPr>
+          <w:rFonts w:ascii="Times New Roman" w:hAnsi="Times New Roman" w:cs="Times New Roman"/>
+          <w:sz w:val="28"/>
+          <w:szCs w:val="28"/>
+        </w:rPr>
+        <w:t xml:space="preserve"> В</w:t>
+      </w:r>
+      <w:proofErr w:type="gramEnd"/>
+      <w:r>
+        <w:rPr>
+          <w:rFonts w:ascii="Times New Roman" w:hAnsi="Times New Roman" w:cs="Times New Roman"/>
+          <w:sz w:val="28"/>
+          <w:szCs w:val="28"/>
+        </w:rPr>
+        <w:t>,</w:t>
+      </w:r>
+      <w:r>
+        <w:rPr>
+          <w:rFonts w:ascii="Times New Roman" w:hAnsi="Times New Roman" w:cs="Times New Roman"/>
+          <w:sz w:val="28"/>
+          <w:szCs w:val="28"/>
+        </w:rPr>
+        <w:t xml:space="preserve"> </w:t>
+      </w:r>
+      <w:r>
+        <w:rPr>
+          <w:rFonts w:ascii="Times New Roman" w:hAnsi="Times New Roman" w:cs="Times New Roman"/>
+          <w:sz w:val="28"/>
+          <w:szCs w:val="28"/>
+        </w:rPr>
+        <w:t>работу с SD картой обеспечивает микросхема RT9193-33. Модуль имеет в наличии часы</w:t>
+      </w:r>
+      <w:r>
+        <w:rPr>
+          <w:rFonts w:ascii="Times New Roman" w:hAnsi="Times New Roman" w:cs="Times New Roman"/>
+          <w:sz w:val="28"/>
+          <w:szCs w:val="28"/>
+        </w:rPr>
+        <w:t xml:space="preserve"> реального времени (RTC)</w:t>
+      </w:r>
+      <w:r>
+        <w:rPr>
+          <w:rFonts w:ascii="Times New Roman" w:hAnsi="Times New Roman" w:cs="Times New Roman"/>
+          <w:sz w:val="28"/>
+          <w:szCs w:val="28"/>
+        </w:rPr>
+        <w:t>, которые</w:t>
+      </w:r>
+      <w:r>
+        <w:rPr>
+          <w:rFonts w:ascii="Times New Roman" w:hAnsi="Times New Roman" w:cs="Times New Roman"/>
+          <w:sz w:val="28"/>
+          <w:szCs w:val="28"/>
+        </w:rPr>
+        <w:t xml:space="preserve"> работают при отключении основного питания благодаря</w:t>
+      </w:r>
+      <w:r>
+        <w:rPr>
+          <w:rFonts w:ascii="Times New Roman" w:hAnsi="Times New Roman" w:cs="Times New Roman"/>
+          <w:sz w:val="28"/>
+          <w:szCs w:val="28"/>
+        </w:rPr>
+        <w:t xml:space="preserve"> снимаемой</w:t>
+      </w:r>
+      <w:r>
+        <w:rPr>
+          <w:rFonts w:ascii="Times New Roman" w:hAnsi="Times New Roman" w:cs="Times New Roman"/>
+          <w:sz w:val="28"/>
+          <w:szCs w:val="28"/>
+        </w:rPr>
+        <w:t xml:space="preserve"> батарее.</w:t>
+      </w:r>
+    </w:p>
+    <w:p>
+      <w:pPr>
+        <w:keepNext/>
+        <w:ind w:firstLine="567"/>
+        <w:jc w:val="center"/>
+      </w:pPr>
+      <w:r>
+        <w:rPr>
+          <w:rFonts w:ascii="Times New Roman" w:hAnsi="Times New Roman" w:cs="Times New Roman"/>
+          <w:noProof/>
+          <w:sz w:val="28"/>
+          <w:szCs w:val="28"/>
+          <w:lang w:eastAsia="ru-RU"/>
+        </w:rPr>
+        <w:drawing>
+          <wp:inline distT="0" distB="0" distL="0" distR="0" wp14:anchorId="67680600" wp14:editId="1CBB1494">
+            <wp:extent cx="3557673" cy="2594344"/>
+            <wp:effectExtent l="0" t="0" r="5080" b="0"/>
+            <wp:docPr id="12" name="Рисунок 12"/>
+            <wp:cNvGraphicFramePr>
+              <a:graphicFrameLocks xmlns:a="http://schemas.openxmlformats.org/drawingml/2006/main" noChangeAspect="1"/>
+            </wp:cNvGraphicFramePr>
+            <a:graphic xmlns:a="http://schemas.openxmlformats.org/drawingml/2006/main">
+              <a:graphicData uri="http://schemas.openxmlformats.org/drawingml/2006/picture">
+                <pic:pic xmlns:pic="http://schemas.openxmlformats.org/drawingml/2006/picture">
+                  <pic:nvPicPr>
+                    <pic:cNvPr id="0" name="IMG_5391[1].jpg"/>
+                    <pic:cNvPicPr/>
+                  </pic:nvPicPr>
+                  <pic:blipFill>
+                    <a:blip r:embed="rId34" cstate="print">
+                      <a:extLst>
+                        <a:ext uri="{28A0092B-C50C-407E-A947-70E740481C1C}">
+                          <a14:useLocalDpi xmlns:a14="http://schemas.microsoft.com/office/drawing/2010/main" val="0"/>
+                        </a:ext>
+                      </a:extLst>
+                    </a:blip>
+                    <a:stretch>
+                      <a:fillRect/>
+                    </a:stretch>
+                  </pic:blipFill>
+                  <pic:spPr>
+                    <a:xfrm>
+                      <a:off x="0" y="0"/>
+                      <a:ext cx="3562945" cy="2598188"/>
+                    </a:xfrm>
+                    <a:prstGeom prst="rect">
+                      <a:avLst/>
+                    </a:prstGeom>
+                  </pic:spPr>
+                </pic:pic>
+              </a:graphicData>
+            </a:graphic>
+          </wp:inline>
+        </w:drawing>
+      </w:r>
+    </w:p>
+    <w:p>
+      <w:pPr>
+        <w:pStyle w:val="a9"/>
+        <w:jc w:val="center"/>
+        <w:rPr>
+          <w:rFonts w:ascii="Times New Roman" w:hAnsi="Times New Roman" w:cs="Times New Roman"/>
+          <w:b w:val="0"/>
+          <w:color w:val="auto"/>
+          <w:sz w:val="28"/>
+          <w:szCs w:val="28"/>
+        </w:rPr>
+      </w:pPr>
+      <w:r>
+        <w:rPr>
+          <w:rFonts w:ascii="Times New Roman" w:hAnsi="Times New Roman" w:cs="Times New Roman"/>
+          <w:b w:val="0"/>
+          <w:color w:val="auto"/>
+          <w:sz w:val="28"/>
+          <w:szCs w:val="28"/>
+        </w:rPr>
+        <w:t xml:space="preserve">Рисунок </w:t>
+      </w:r>
+      <w:r>
+        <w:rPr>
+          <w:rFonts w:ascii="Times New Roman" w:hAnsi="Times New Roman" w:cs="Times New Roman"/>
+          <w:b w:val="0"/>
+          <w:color w:val="auto"/>
+          <w:sz w:val="28"/>
+          <w:szCs w:val="28"/>
+        </w:rPr>
+        <w:fldChar w:fldCharType="begin"/>
+      </w:r>
+      <w:r>
+        <w:rPr>
+          <w:rFonts w:ascii="Times New Roman" w:hAnsi="Times New Roman" w:cs="Times New Roman"/>
+          <w:b w:val="0"/>
+          <w:color w:val="auto"/>
+          <w:sz w:val="28"/>
+          <w:szCs w:val="28"/>
+        </w:rPr>
+        <w:instrText xml:space="preserve"> SEQ Рисунок \* ARABIC </w:instrText>
+      </w:r>
+      <w:r>
+        <w:rPr>
+          <w:rFonts w:ascii="Times New Roman" w:hAnsi="Times New Roman" w:cs="Times New Roman"/>
+          <w:b w:val="0"/>
+          <w:color w:val="auto"/>
+          <w:sz w:val="28"/>
+          <w:szCs w:val="28"/>
+        </w:rPr>
+        <w:fldChar w:fldCharType="separate"/>
+      </w:r>
+      <w:r>
+        <w:rPr>
+          <w:rFonts w:ascii="Times New Roman" w:hAnsi="Times New Roman" w:cs="Times New Roman"/>
+          <w:b w:val="0"/>
+          <w:noProof/>
+          <w:color w:val="auto"/>
+          <w:sz w:val="28"/>
+          <w:szCs w:val="28"/>
+        </w:rPr>
+        <w:t>12</w:t>
+      </w:r>
+      <w:r>
+        <w:rPr>
+          <w:rFonts w:ascii="Times New Roman" w:hAnsi="Times New Roman" w:cs="Times New Roman"/>
+          <w:b w:val="0"/>
+          <w:color w:val="auto"/>
+          <w:sz w:val="28"/>
+          <w:szCs w:val="28"/>
+        </w:rPr>
+        <w:fldChar w:fldCharType="end"/>
+      </w:r>
+      <w:r>
+        <w:rPr>
+          <w:rFonts w:ascii="Times New Roman" w:hAnsi="Times New Roman" w:cs="Times New Roman"/>
+          <w:b w:val="0"/>
+          <w:color w:val="auto"/>
+          <w:sz w:val="28"/>
+          <w:szCs w:val="28"/>
+        </w:rPr>
+        <w:t xml:space="preserve"> Датчик температуры Dallas DS18B20</w:t>
+      </w:r>
+    </w:p>
+    <w:p>
+      <w:pPr>
+        <w:pStyle w:val="a5"/>
+        <w:shd w:val="clear" w:color="auto" w:fill="FFFFFF"/>
+        <w:spacing w:before="0" w:beforeAutospacing="0" w:after="0" w:afterAutospacing="0"/>
+        <w:ind w:firstLine="567"/>
+        <w:jc w:val="both"/>
+        <w:textAlignment w:val="baseline"/>
+        <w:rPr>
+          <w:rFonts w:eastAsiaTheme="minorHAnsi"/>
+          <w:sz w:val="28"/>
+          <w:szCs w:val="28"/>
+          <w:lang w:eastAsia="en-US"/>
+        </w:rPr>
+      </w:pPr>
+      <w:r>
+        <w:rPr>
+          <w:rFonts w:eastAsiaTheme="minorHAnsi"/>
+          <w:i/>
+          <w:sz w:val="28"/>
+          <w:szCs w:val="28"/>
+          <w:lang w:eastAsia="en-US"/>
+        </w:rPr>
+        <w:t>Датчик</w:t>
+      </w:r>
+      <w:r>
+        <w:rPr>
+          <w:rFonts w:eastAsiaTheme="minorHAnsi"/>
+          <w:i/>
+          <w:sz w:val="28"/>
+          <w:szCs w:val="28"/>
+          <w:lang w:eastAsia="en-US"/>
+        </w:rPr>
+        <w:t xml:space="preserve"> температуры </w:t>
+      </w:r>
+      <w:proofErr w:type="spellStart"/>
+      <w:r>
+        <w:rPr>
+          <w:rFonts w:eastAsiaTheme="minorHAnsi"/>
+          <w:i/>
+          <w:sz w:val="28"/>
+          <w:szCs w:val="28"/>
+          <w:lang w:eastAsia="en-US"/>
+        </w:rPr>
+        <w:t>Dallas</w:t>
+      </w:r>
+      <w:proofErr w:type="spellEnd"/>
+      <w:r>
+        <w:rPr>
+          <w:rFonts w:eastAsiaTheme="minorHAnsi"/>
+          <w:i/>
+          <w:sz w:val="28"/>
+          <w:szCs w:val="28"/>
+          <w:lang w:eastAsia="en-US"/>
+        </w:rPr>
+        <w:t xml:space="preserve"> DS18B20</w:t>
+      </w:r>
+      <w:r>
+        <w:rPr>
+          <w:rFonts w:eastAsiaTheme="minorHAnsi"/>
+          <w:i/>
+          <w:sz w:val="28"/>
+          <w:szCs w:val="28"/>
+          <w:lang w:eastAsia="en-US"/>
+        </w:rPr>
+        <w:t xml:space="preserve"> </w:t>
+      </w:r>
+      <w:r>
+        <w:rPr>
+          <w:rFonts w:eastAsiaTheme="minorHAnsi"/>
+          <w:sz w:val="28"/>
+          <w:szCs w:val="28"/>
+          <w:lang w:eastAsia="en-US"/>
+        </w:rPr>
+        <w:t xml:space="preserve">(см. рис. 12) - </w:t>
+      </w:r>
+      <w:r>
+        <w:rPr>
+          <w:rFonts w:eastAsiaTheme="minorHAnsi"/>
+          <w:sz w:val="28"/>
+          <w:szCs w:val="28"/>
+          <w:lang w:eastAsia="en-US"/>
+        </w:rPr>
+        <w:t xml:space="preserve">DS18B20 это цифровой измеритель температуры, с  разрешением преобразования 9 - 12 разрядов и функцией тревожного сигнала </w:t>
+      </w:r>
+      <w:proofErr w:type="gramStart"/>
+      <w:r>
+        <w:rPr>
+          <w:rFonts w:eastAsiaTheme="minorHAnsi"/>
+          <w:sz w:val="28"/>
+          <w:szCs w:val="28"/>
+          <w:lang w:eastAsia="en-US"/>
+        </w:rPr>
+        <w:t>контроля за</w:t>
+      </w:r>
+      <w:proofErr w:type="gramEnd"/>
+      <w:r>
+        <w:rPr>
+          <w:rFonts w:eastAsiaTheme="minorHAnsi"/>
+          <w:sz w:val="28"/>
+          <w:szCs w:val="28"/>
+          <w:lang w:eastAsia="en-US"/>
+        </w:rPr>
+        <w:t xml:space="preserve"> температурой. Параметры контроля могут быть заданы пользователем и сохранены в энергонезависимой памяти датчика.</w:t>
+      </w:r>
+    </w:p>
+    <w:p>
+      <w:pPr>
+        <w:shd w:val="clear" w:color="auto" w:fill="FFFFFF"/>
+        <w:spacing w:after="0" w:line="240" w:lineRule="auto"/>
+        <w:ind w:firstLine="567"/>
+        <w:jc w:val="both"/>
+        <w:textAlignment w:val="baseline"/>
+        <w:rPr>
+          <w:rFonts w:ascii="Times New Roman" w:hAnsi="Times New Roman" w:cs="Times New Roman"/>
+          <w:sz w:val="28"/>
+          <w:szCs w:val="28"/>
+        </w:rPr>
+      </w:pPr>
+      <w:r>
+        <w:rPr>
+          <w:rFonts w:ascii="Times New Roman" w:hAnsi="Times New Roman" w:cs="Times New Roman"/>
+          <w:sz w:val="28"/>
+          <w:szCs w:val="28"/>
+        </w:rPr>
+        <w:t>DS18B20 обменивается данными с микроконтроллером по однопроводной линии связи, используя протокол интерфейса 1-Wire.</w:t>
+      </w:r>
+    </w:p>
+    <w:p>
+      <w:pPr>
+        <w:shd w:val="clear" w:color="auto" w:fill="FFFFFF"/>
+        <w:spacing w:after="0" w:line="240" w:lineRule="auto"/>
+        <w:ind w:firstLine="567"/>
+        <w:jc w:val="both"/>
+        <w:textAlignment w:val="baseline"/>
+        <w:rPr>
+          <w:rFonts w:ascii="Times New Roman" w:hAnsi="Times New Roman" w:cs="Times New Roman"/>
+          <w:sz w:val="28"/>
+          <w:szCs w:val="28"/>
+        </w:rPr>
+      </w:pPr>
+      <w:r>
+        <w:rPr>
+          <w:rFonts w:ascii="Times New Roman" w:hAnsi="Times New Roman" w:cs="Times New Roman"/>
+          <w:sz w:val="28"/>
+          <w:szCs w:val="28"/>
+        </w:rPr>
+        <w:t>Питание датчик может получать непосредственно от линии данных, без использования внешнего источника. В этом режиме питание датчика происходит от энергии, запасенной на паразитной емкости.</w:t>
+      </w:r>
+    </w:p>
+    <w:p>
+      <w:pPr>
+        <w:shd w:val="clear" w:color="auto" w:fill="FFFFFF"/>
+        <w:spacing w:after="0" w:line="240" w:lineRule="auto"/>
+        <w:ind w:firstLine="567"/>
+        <w:jc w:val="both"/>
+        <w:textAlignment w:val="baseline"/>
+        <w:rPr>
+          <w:rFonts w:ascii="Times New Roman" w:hAnsi="Times New Roman" w:cs="Times New Roman"/>
+          <w:sz w:val="28"/>
+          <w:szCs w:val="28"/>
+        </w:rPr>
+      </w:pPr>
+      <w:r>
+        <w:rPr>
+          <w:rFonts w:ascii="Times New Roman" w:hAnsi="Times New Roman" w:cs="Times New Roman"/>
+          <w:sz w:val="28"/>
+          <w:szCs w:val="28"/>
+        </w:rPr>
+        <w:t>Диапазон измерения температуры составляет от -55 до +125 °C. Для диапазона от -10 до +85 °C погрешность не превышает 0,5 °C.</w:t>
+      </w:r>
+    </w:p>
+    <w:p>
+      <w:pPr>
+        <w:shd w:val="clear" w:color="auto" w:fill="FFFFFF"/>
+        <w:spacing w:after="360" w:line="240" w:lineRule="auto"/>
+        <w:ind w:firstLine="567"/>
+        <w:jc w:val="both"/>
+        <w:textAlignment w:val="baseline"/>
+        <w:rPr>
+          <w:rFonts w:ascii="Times New Roman" w:hAnsi="Times New Roman" w:cs="Times New Roman"/>
+          <w:sz w:val="28"/>
+          <w:szCs w:val="28"/>
+        </w:rPr>
+      </w:pPr>
+      <w:r>
+        <w:rPr>
+          <w:rFonts w:ascii="Times New Roman" w:hAnsi="Times New Roman" w:cs="Times New Roman"/>
+          <w:sz w:val="28"/>
+          <w:szCs w:val="28"/>
+        </w:rPr>
+        <w:t>У каждой микросхемы DS18B20 есть уникальный серийный код длиной 64 разряда, который позволяет нескольким датчикам подключаться на одну общую линию связи. Т.е. через один порт микроконтроллера можно обмениваться данными с несколькими датчиками, распределенн</w:t>
+      </w:r>
+      <w:r>
+        <w:rPr>
+          <w:rFonts w:ascii="Times New Roman" w:hAnsi="Times New Roman" w:cs="Times New Roman"/>
+          <w:sz w:val="28"/>
+          <w:szCs w:val="28"/>
+        </w:rPr>
+        <w:t>ыми на значительном расстоянии.</w:t>
+      </w:r>
+    </w:p>
+    <w:p>
+      <w:pPr>
+        <w:keepNext/>
+        <w:ind w:firstLine="567"/>
+        <w:jc w:val="center"/>
+      </w:pPr>
+      <w:r>
+        <w:rPr>
+          <w:rFonts w:ascii="Times New Roman" w:hAnsi="Times New Roman" w:cs="Times New Roman"/>
+          <w:noProof/>
+          <w:sz w:val="28"/>
+          <w:szCs w:val="28"/>
+          <w:lang w:eastAsia="ru-RU"/>
+        </w:rPr>
+        <w:drawing>
+          <wp:inline distT="0" distB="0" distL="0" distR="0" wp14:anchorId="50113ECB" wp14:editId="40A2C118">
+            <wp:extent cx="4748044" cy="3434316"/>
+            <wp:effectExtent l="0" t="0" r="0" b="0"/>
+            <wp:docPr id="13" name="Рисунок 13"/>
+            <wp:cNvGraphicFramePr>
+              <a:graphicFrameLocks xmlns:a="http://schemas.openxmlformats.org/drawingml/2006/main" noChangeAspect="1"/>
+            </wp:cNvGraphicFramePr>
+            <a:graphic xmlns:a="http://schemas.openxmlformats.org/drawingml/2006/main">
+              <a:graphicData uri="http://schemas.openxmlformats.org/drawingml/2006/picture">
+                <pic:pic xmlns:pic="http://schemas.openxmlformats.org/drawingml/2006/picture">
+                  <pic:nvPicPr>
+                    <pic:cNvPr id="0" name="IMG_5393[1].jpg"/>
+                    <pic:cNvPicPr/>
+                  </pic:nvPicPr>
+                  <pic:blipFill>
+                    <a:blip r:embed="rId35" cstate="print">
+                      <a:extLst>
+                        <a:ext uri="{28A0092B-C50C-407E-A947-70E740481C1C}">
+                          <a14:useLocalDpi xmlns:a14="http://schemas.microsoft.com/office/drawing/2010/main" val="0"/>
+                        </a:ext>
+                      </a:extLst>
+                    </a:blip>
+                    <a:stretch>
+                      <a:fillRect/>
+                    </a:stretch>
+                  </pic:blipFill>
+                  <pic:spPr>
+                    <a:xfrm>
+                      <a:off x="0" y="0"/>
+                      <a:ext cx="4752420" cy="3437481"/>
+                    </a:xfrm>
+                    <a:prstGeom prst="rect">
+                      <a:avLst/>
+                    </a:prstGeom>
+                  </pic:spPr>
+                </pic:pic>
+              </a:graphicData>
+            </a:graphic>
+          </wp:inline>
+        </w:drawing>
+      </w:r>
+    </w:p>
+    <w:p>
+      <w:pPr>
+        <w:pStyle w:val="a9"/>
+        <w:jc w:val="center"/>
+        <w:rPr>
+          <w:rFonts w:ascii="Times New Roman" w:hAnsi="Times New Roman" w:cs="Times New Roman"/>
+          <w:b w:val="0"/>
+          <w:color w:val="auto"/>
+          <w:sz w:val="28"/>
+          <w:szCs w:val="28"/>
+        </w:rPr>
+      </w:pPr>
+      <w:r>
+        <w:rPr>
+          <w:rFonts w:ascii="Times New Roman" w:hAnsi="Times New Roman" w:cs="Times New Roman"/>
+          <w:b w:val="0"/>
+          <w:color w:val="auto"/>
+          <w:sz w:val="28"/>
+          <w:szCs w:val="28"/>
+        </w:rPr>
+        <w:t xml:space="preserve">Рисунок </w:t>
+      </w:r>
+      <w:r>
+        <w:rPr>
+          <w:rFonts w:ascii="Times New Roman" w:hAnsi="Times New Roman" w:cs="Times New Roman"/>
+          <w:b w:val="0"/>
+          <w:color w:val="auto"/>
+          <w:sz w:val="28"/>
+          <w:szCs w:val="28"/>
+        </w:rPr>
+        <w:fldChar w:fldCharType="begin"/>
+      </w:r>
+      <w:r>
+        <w:rPr>
+          <w:rFonts w:ascii="Times New Roman" w:hAnsi="Times New Roman" w:cs="Times New Roman"/>
+          <w:b w:val="0"/>
+          <w:color w:val="auto"/>
+          <w:sz w:val="28"/>
+          <w:szCs w:val="28"/>
+        </w:rPr>
+        <w:instrText xml:space="preserve"> SEQ Рисунок \* ARABIC </w:instrText>
+      </w:r>
+      <w:r>
+        <w:rPr>
+          <w:rFonts w:ascii="Times New Roman" w:hAnsi="Times New Roman" w:cs="Times New Roman"/>
+          <w:b w:val="0"/>
+          <w:color w:val="auto"/>
+          <w:sz w:val="28"/>
+          <w:szCs w:val="28"/>
+        </w:rPr>
+        <w:fldChar w:fldCharType="separate"/>
+      </w:r>
+      <w:r>
+        <w:rPr>
+          <w:rFonts w:ascii="Times New Roman" w:hAnsi="Times New Roman" w:cs="Times New Roman"/>
+          <w:b w:val="0"/>
+          <w:noProof/>
+          <w:color w:val="auto"/>
+          <w:sz w:val="28"/>
+          <w:szCs w:val="28"/>
+        </w:rPr>
+        <w:t>13</w:t>
+      </w:r>
+      <w:r>
+        <w:rPr>
+          <w:rFonts w:ascii="Times New Roman" w:hAnsi="Times New Roman" w:cs="Times New Roman"/>
+          <w:b w:val="0"/>
+          <w:color w:val="auto"/>
+          <w:sz w:val="28"/>
+          <w:szCs w:val="28"/>
+        </w:rPr>
+        <w:fldChar w:fldCharType="end"/>
+      </w:r>
+      <w:r>
+        <w:rPr>
+          <w:rFonts w:ascii="Times New Roman" w:hAnsi="Times New Roman" w:cs="Times New Roman"/>
+          <w:b w:val="0"/>
+          <w:color w:val="auto"/>
+          <w:sz w:val="28"/>
+          <w:szCs w:val="28"/>
+        </w:rPr>
+        <w:t xml:space="preserve"> Упрощенная версия регистратора данных</w:t>
+      </w:r>
+    </w:p>
+    <w:p>
+      <w:pPr>
+        <w:shd w:val="clear" w:color="auto" w:fill="FFFFFF"/>
+        <w:spacing w:after="0" w:line="240" w:lineRule="auto"/>
+        <w:ind w:firstLine="567"/>
+        <w:jc w:val="both"/>
+        <w:textAlignment w:val="baseline"/>
+        <w:rPr>
+          <w:rFonts w:ascii="Times New Roman" w:hAnsi="Times New Roman" w:cs="Times New Roman"/>
+          <w:sz w:val="28"/>
+          <w:szCs w:val="28"/>
+        </w:rPr>
+      </w:pPr>
+      <w:r>
+        <w:rPr>
+          <w:rFonts w:ascii="Times New Roman" w:hAnsi="Times New Roman" w:cs="Times New Roman"/>
+          <w:sz w:val="28"/>
+          <w:szCs w:val="28"/>
+        </w:rPr>
+        <w:t>В сборе регистратор</w:t>
+      </w:r>
+      <w:r>
+        <w:rPr>
+          <w:rFonts w:ascii="Times New Roman" w:hAnsi="Times New Roman" w:cs="Times New Roman"/>
+          <w:sz w:val="28"/>
+          <w:szCs w:val="28"/>
+        </w:rPr>
+        <w:t xml:space="preserve"> </w:t>
+      </w:r>
+      <w:r>
+        <w:rPr>
+          <w:rFonts w:ascii="Times New Roman" w:hAnsi="Times New Roman" w:cs="Times New Roman"/>
+          <w:sz w:val="28"/>
+          <w:szCs w:val="28"/>
+        </w:rPr>
+        <w:t>выглядит согласно рисунку 13. Отметим, что в полной версии регистратор</w:t>
+      </w:r>
+      <w:r>
+        <w:rPr>
+          <w:rFonts w:ascii="Times New Roman" w:hAnsi="Times New Roman" w:cs="Times New Roman"/>
+          <w:sz w:val="28"/>
+          <w:szCs w:val="28"/>
+        </w:rPr>
+        <w:t>а планируется добавить</w:t>
+      </w:r>
+      <w:r>
+        <w:rPr>
+          <w:rFonts w:ascii="Times New Roman" w:hAnsi="Times New Roman" w:cs="Times New Roman"/>
+          <w:sz w:val="28"/>
+          <w:szCs w:val="28"/>
+        </w:rPr>
+        <w:t xml:space="preserve"> дополнительно </w:t>
+      </w:r>
+      <w:r>
+        <w:rPr>
+          <w:rFonts w:ascii="Times New Roman" w:hAnsi="Times New Roman" w:cs="Times New Roman"/>
+          <w:sz w:val="28"/>
+          <w:szCs w:val="28"/>
+        </w:rPr>
+        <w:t>специальный модуль SIM800L, который реализует непосредственную отправку данных на анализатор через сеть GSM</w:t>
+      </w:r>
+      <w:r>
+        <w:rPr>
+          <w:rFonts w:ascii="Times New Roman" w:hAnsi="Times New Roman" w:cs="Times New Roman"/>
+          <w:sz w:val="28"/>
+          <w:szCs w:val="28"/>
+        </w:rPr>
+        <w:t xml:space="preserve"> и свинцовый</w:t>
+      </w:r>
+      <w:r>
+        <w:rPr>
+          <w:rFonts w:ascii="Times New Roman" w:hAnsi="Times New Roman" w:cs="Times New Roman"/>
+          <w:sz w:val="28"/>
+          <w:szCs w:val="28"/>
+        </w:rPr>
+        <w:t xml:space="preserve"> аккуму</w:t>
+      </w:r>
+      <w:r>
+        <w:rPr>
+          <w:rFonts w:ascii="Times New Roman" w:hAnsi="Times New Roman" w:cs="Times New Roman"/>
+          <w:sz w:val="28"/>
+          <w:szCs w:val="28"/>
+        </w:rPr>
+        <w:t>лятор, выдающий</w:t>
+      </w:r>
+      <w:r>
+        <w:rPr>
+          <w:rFonts w:ascii="Times New Roman" w:hAnsi="Times New Roman" w:cs="Times New Roman"/>
+          <w:sz w:val="28"/>
+          <w:szCs w:val="28"/>
+        </w:rPr>
+        <w:t xml:space="preserve"> напряжение 12В при силе тока 2А</w:t>
+      </w:r>
+      <w:r>
+        <w:rPr>
+          <w:rFonts w:ascii="Times New Roman" w:hAnsi="Times New Roman" w:cs="Times New Roman"/>
+          <w:sz w:val="28"/>
+          <w:szCs w:val="28"/>
+        </w:rPr>
+        <w:t xml:space="preserve"> </w:t>
+      </w:r>
+      <w:r>
+        <w:rPr>
+          <w:rFonts w:ascii="Times New Roman" w:hAnsi="Times New Roman" w:cs="Times New Roman"/>
+          <w:sz w:val="28"/>
+          <w:szCs w:val="28"/>
+        </w:rPr>
+        <w:t>для обеспечения бесперебойной работы регистратора при отсутствии питания в сети</w:t>
+      </w:r>
+      <w:r>
+        <w:rPr>
+          <w:rFonts w:ascii="Times New Roman" w:hAnsi="Times New Roman" w:cs="Times New Roman"/>
+          <w:sz w:val="28"/>
+          <w:szCs w:val="28"/>
+        </w:rPr>
+        <w:t>.</w:t>
+      </w:r>
+    </w:p>
+    <w:p>
+      <w:pPr>
+        <w:shd w:val="clear" w:color="auto" w:fill="FFFFFF"/>
+        <w:spacing w:after="360" w:line="240" w:lineRule="auto"/>
+        <w:ind w:firstLine="567"/>
+        <w:jc w:val="both"/>
+        <w:textAlignment w:val="baseline"/>
+        <w:rPr>
+          <w:rFonts w:ascii="Times New Roman" w:hAnsi="Times New Roman" w:cs="Times New Roman"/>
+          <w:sz w:val="28"/>
+          <w:szCs w:val="28"/>
+        </w:rPr>
+      </w:pPr>
+      <w:r>
+        <w:rPr>
+          <w:rFonts w:ascii="Times New Roman" w:hAnsi="Times New Roman" w:cs="Times New Roman"/>
+          <w:sz w:val="28"/>
+          <w:szCs w:val="28"/>
+        </w:rPr>
+        <w:t>Регистрация данных проводится</w:t>
+      </w:r>
+      <w:r>
+        <w:rPr>
+          <w:rFonts w:ascii="Times New Roman" w:hAnsi="Times New Roman" w:cs="Times New Roman"/>
+          <w:sz w:val="28"/>
+          <w:szCs w:val="28"/>
+        </w:rPr>
+        <w:t xml:space="preserve"> следующим образом</w:t>
+      </w:r>
+      <w:r>
+        <w:rPr>
+          <w:rFonts w:ascii="Times New Roman" w:hAnsi="Times New Roman" w:cs="Times New Roman"/>
+          <w:sz w:val="28"/>
+          <w:szCs w:val="28"/>
+        </w:rPr>
+        <w:t xml:space="preserve"> - </w:t>
+      </w:r>
+      <w:r>
+        <w:rPr>
+          <w:rFonts w:ascii="Times New Roman" w:hAnsi="Times New Roman" w:cs="Times New Roman"/>
+          <w:sz w:val="28"/>
+          <w:szCs w:val="28"/>
+        </w:rPr>
+        <w:t>к</w:t>
+      </w:r>
+      <w:r>
+        <w:rPr>
+          <w:rFonts w:ascii="Times New Roman" w:hAnsi="Times New Roman" w:cs="Times New Roman"/>
+          <w:sz w:val="28"/>
+          <w:szCs w:val="28"/>
+        </w:rPr>
+        <w:t>аждые 5 секунд контроллер измеряет значения</w:t>
+      </w:r>
+      <w:r>
+        <w:rPr>
+          <w:rFonts w:ascii="Times New Roman" w:hAnsi="Times New Roman" w:cs="Times New Roman"/>
+          <w:sz w:val="28"/>
+          <w:szCs w:val="28"/>
+        </w:rPr>
+        <w:t xml:space="preserve"> температуры в градусах Цельсия</w:t>
+      </w:r>
+      <w:r>
+        <w:rPr>
+          <w:rFonts w:ascii="Times New Roman" w:hAnsi="Times New Roman" w:cs="Times New Roman"/>
+          <w:sz w:val="28"/>
+          <w:szCs w:val="28"/>
+        </w:rPr>
+        <w:t xml:space="preserve"> через датчик температуры </w:t>
+      </w:r>
+      <w:r>
+        <w:rPr>
+          <w:rFonts w:ascii="Times New Roman" w:hAnsi="Times New Roman" w:cs="Times New Roman"/>
+          <w:sz w:val="28"/>
+          <w:szCs w:val="28"/>
+        </w:rPr>
+        <w:t xml:space="preserve">и записывает их вместе с точным временем измерения построчно в файл </w:t>
+      </w:r>
+      <w:r>
+        <w:rPr>
+          <w:rFonts w:ascii="Times New Roman" w:hAnsi="Times New Roman" w:cs="Times New Roman"/>
+          <w:sz w:val="28"/>
+          <w:szCs w:val="28"/>
+          <w:lang w:val="en-US"/>
+        </w:rPr>
+        <w:t>DATALOG</w:t>
+      </w:r>
+      <w:r>
+        <w:rPr>
+          <w:rFonts w:ascii="Times New Roman" w:hAnsi="Times New Roman" w:cs="Times New Roman"/>
+          <w:sz w:val="28"/>
+          <w:szCs w:val="28"/>
+        </w:rPr>
+        <w:t>.</w:t>
+      </w:r>
+      <w:r>
+        <w:rPr>
+          <w:rFonts w:ascii="Times New Roman" w:hAnsi="Times New Roman" w:cs="Times New Roman"/>
+          <w:sz w:val="28"/>
+          <w:szCs w:val="28"/>
+          <w:lang w:val="en-US"/>
+        </w:rPr>
+        <w:t>txt</w:t>
+      </w:r>
+      <w:r>
+        <w:rPr>
+          <w:rFonts w:ascii="Times New Roman" w:hAnsi="Times New Roman" w:cs="Times New Roman"/>
+          <w:sz w:val="28"/>
+          <w:szCs w:val="28"/>
+        </w:rPr>
+        <w:t xml:space="preserve">, </w:t>
+      </w:r>
+      <w:r>
+        <w:rPr>
+          <w:rFonts w:ascii="Times New Roman" w:hAnsi="Times New Roman" w:cs="Times New Roman"/>
+          <w:sz w:val="28"/>
+          <w:szCs w:val="28"/>
+        </w:rPr>
+        <w:t xml:space="preserve">расположенный на </w:t>
+      </w:r>
+      <w:r>
+        <w:rPr>
+          <w:rFonts w:ascii="Times New Roman" w:hAnsi="Times New Roman" w:cs="Times New Roman"/>
+          <w:sz w:val="28"/>
+          <w:szCs w:val="28"/>
+          <w:lang w:val="en-US"/>
+        </w:rPr>
+        <w:t>SD</w:t>
+      </w:r>
+      <w:r>
+        <w:rPr>
+          <w:rFonts w:ascii="Times New Roman" w:hAnsi="Times New Roman" w:cs="Times New Roman"/>
+          <w:sz w:val="28"/>
+          <w:szCs w:val="28"/>
+        </w:rPr>
+        <w:t xml:space="preserve"> </w:t>
+      </w:r>
+      <w:r>
+        <w:rPr>
+          <w:rFonts w:ascii="Times New Roman" w:hAnsi="Times New Roman" w:cs="Times New Roman"/>
+          <w:sz w:val="28"/>
+          <w:szCs w:val="28"/>
+        </w:rPr>
+        <w:t>карточке</w:t>
+      </w:r>
+      <w:r>
+        <w:rPr>
+          <w:rFonts w:ascii="Times New Roman" w:hAnsi="Times New Roman" w:cs="Times New Roman"/>
+          <w:sz w:val="28"/>
+          <w:szCs w:val="28"/>
+        </w:rPr>
+        <w:t xml:space="preserve"> (см. рис. 14).</w:t>
+      </w:r>
+    </w:p>
+    <w:p>
+      <w:pPr>
+        <w:keepNext/>
+        <w:shd w:val="clear" w:color="auto" w:fill="FFFFFF"/>
+        <w:spacing w:after="0" w:line="240" w:lineRule="auto"/>
+        <w:ind w:firstLine="567"/>
+        <w:jc w:val="center"/>
+        <w:textAlignment w:val="baseline"/>
+      </w:pPr>
+      <w:r>
+        <w:rPr>
+          <w:noProof/>
+          <w:lang w:eastAsia="ru-RU"/>
+        </w:rPr>
+        <w:drawing>
+          <wp:inline distT="0" distB="0" distL="0" distR="0" wp14:anchorId="3ED69D45" wp14:editId="4A5C3AF4">
+            <wp:extent cx="2800350" cy="714375"/>
+            <wp:effectExtent l="0" t="0" r="0" b="9525"/>
+            <wp:docPr id="15" name="Рисунок 15"/>
+            <wp:cNvGraphicFramePr>
+              <a:graphicFrameLocks xmlns:a="http://schemas.openxmlformats.org/drawingml/2006/main" noChangeAspect="1"/>
+            </wp:cNvGraphicFramePr>
+            <a:graphic xmlns:a="http://schemas.openxmlformats.org/drawingml/2006/main">
+              <a:graphicData uri="http://schemas.openxmlformats.org/drawingml/2006/picture">
+                <pic:pic xmlns:pic="http://schemas.openxmlformats.org/drawingml/2006/picture">
+                  <pic:nvPicPr>
+                    <pic:cNvPr id="0" name=""/>
+                    <pic:cNvPicPr/>
+                  </pic:nvPicPr>
+                  <pic:blipFill>
+                    <a:blip r:embed="rId36"/>
+                    <a:stretch>
+                      <a:fillRect/>
+                    </a:stretch>
+                  </pic:blipFill>
+                  <pic:spPr>
+                    <a:xfrm>
+                      <a:off x="0" y="0"/>
+                      <a:ext cx="2800350" cy="714375"/>
+                    </a:xfrm>
+                    <a:prstGeom prst="rect">
+                      <a:avLst/>
+                    </a:prstGeom>
+                  </pic:spPr>
+                </pic:pic>
+              </a:graphicData>
+            </a:graphic>
+          </wp:inline>
+        </w:drawing>
+      </w:r>
+    </w:p>
+    <w:p>
+      <w:pPr>
+        <w:pStyle w:val="a9"/>
+        <w:jc w:val="center"/>
+        <w:rPr>
+          <w:rFonts w:ascii="Times New Roman" w:hAnsi="Times New Roman" w:cs="Times New Roman"/>
+          <w:b w:val="0"/>
+          <w:color w:val="auto"/>
+          <w:sz w:val="28"/>
+          <w:szCs w:val="28"/>
+        </w:rPr>
+      </w:pPr>
+      <w:r>
+        <w:rPr>
+          <w:rFonts w:ascii="Times New Roman" w:hAnsi="Times New Roman" w:cs="Times New Roman"/>
+          <w:b w:val="0"/>
+          <w:color w:val="auto"/>
+          <w:sz w:val="28"/>
+          <w:szCs w:val="28"/>
+        </w:rPr>
+        <w:t xml:space="preserve">Рисунок </w:t>
+      </w:r>
+      <w:r>
+        <w:rPr>
+          <w:rFonts w:ascii="Times New Roman" w:hAnsi="Times New Roman" w:cs="Times New Roman"/>
+          <w:b w:val="0"/>
+          <w:color w:val="auto"/>
+          <w:sz w:val="28"/>
+          <w:szCs w:val="28"/>
+        </w:rPr>
+        <w:fldChar w:fldCharType="begin"/>
+      </w:r>
+      <w:r>
+        <w:rPr>
+          <w:rFonts w:ascii="Times New Roman" w:hAnsi="Times New Roman" w:cs="Times New Roman"/>
+          <w:b w:val="0"/>
+          <w:color w:val="auto"/>
+          <w:sz w:val="28"/>
+          <w:szCs w:val="28"/>
+        </w:rPr>
+        <w:instrText xml:space="preserve"> SEQ Рисунок \* ARABIC </w:instrText>
+      </w:r>
+      <w:r>
+        <w:rPr>
+          <w:rFonts w:ascii="Times New Roman" w:hAnsi="Times New Roman" w:cs="Times New Roman"/>
+          <w:b w:val="0"/>
+          <w:color w:val="auto"/>
+          <w:sz w:val="28"/>
+          <w:szCs w:val="28"/>
+        </w:rPr>
+        <w:fldChar w:fldCharType="separate"/>
+      </w:r>
+      <w:r>
+        <w:rPr>
+          <w:rFonts w:ascii="Times New Roman" w:hAnsi="Times New Roman" w:cs="Times New Roman"/>
+          <w:b w:val="0"/>
+          <w:noProof/>
+          <w:color w:val="auto"/>
+          <w:sz w:val="28"/>
+          <w:szCs w:val="28"/>
+        </w:rPr>
+        <w:t>14</w:t>
+      </w:r>
+      <w:r>
+        <w:rPr>
+          <w:rFonts w:ascii="Times New Roman" w:hAnsi="Times New Roman" w:cs="Times New Roman"/>
+          <w:b w:val="0"/>
+          <w:color w:val="auto"/>
+          <w:sz w:val="28"/>
+          <w:szCs w:val="28"/>
+        </w:rPr>
+        <w:fldChar w:fldCharType="end"/>
+      </w:r>
+      <w:r>
+        <w:rPr>
+          <w:rFonts w:ascii="Times New Roman" w:hAnsi="Times New Roman" w:cs="Times New Roman"/>
+          <w:b w:val="0"/>
+          <w:color w:val="auto"/>
+          <w:sz w:val="28"/>
+          <w:szCs w:val="28"/>
+        </w:rPr>
+        <w:t xml:space="preserve"> Пример записи данных в файл DATALOG.txt</w:t>
+      </w:r>
+    </w:p>
+    <w:p>
+      <w:pPr>
+        <w:pStyle w:val="2"/>
+        <w:rPr>
+          <w:b/>
+        </w:rPr>
+      </w:pPr>
+      <w:bookmarkStart w:id="13" w:name="_Toc516419687"/>
+      <w:r>
+        <w:t>7.2</w:t>
+      </w:r>
+      <w:r>
+        <w:tab/>
+      </w:r>
+      <w:r>
+        <w:rPr>
+          <w:b/>
+        </w:rPr>
+        <w:t>Сбор данных для алгоритма и их занесение в БД анализатора</w:t>
+      </w:r>
+      <w:bookmarkEnd w:id="13"/>
+    </w:p>
+    <w:p>
+      <w:pPr>
+        <w:ind w:firstLine="567"/>
+        <w:jc w:val="both"/>
+        <w:rPr>
+          <w:rFonts w:ascii="Times New Roman" w:hAnsi="Times New Roman" w:cs="Times New Roman"/>
+          <w:color w:val="FF0000"/>
+          <w:sz w:val="28"/>
+          <w:szCs w:val="28"/>
+        </w:rPr>
+      </w:pPr>
+      <w:r>
+        <w:rPr>
+          <w:rFonts w:ascii="Times New Roman" w:hAnsi="Times New Roman" w:cs="Times New Roman"/>
+          <w:sz w:val="28"/>
+          <w:szCs w:val="28"/>
+        </w:rPr>
+        <w:t>Проведем непосредственн</w:t>
+      </w:r>
+      <w:r>
+        <w:rPr>
+          <w:rFonts w:ascii="Times New Roman" w:hAnsi="Times New Roman" w:cs="Times New Roman"/>
+          <w:sz w:val="28"/>
+          <w:szCs w:val="28"/>
+        </w:rPr>
+        <w:t xml:space="preserve">ый сбор данных с регистратора и занесем их в базу данных анализатора. </w:t>
+      </w:r>
+      <w:r>
+        <w:rPr>
+          <w:rFonts w:ascii="Times New Roman" w:hAnsi="Times New Roman" w:cs="Times New Roman"/>
+          <w:sz w:val="28"/>
+          <w:szCs w:val="28"/>
+        </w:rPr>
+        <w:t xml:space="preserve">Регистрацию данных проведем от источника тепла с динамически изменяемой температурой. </w:t>
+      </w:r>
+      <w:r>
+        <w:rPr>
+          <w:rFonts w:ascii="Times New Roman" w:hAnsi="Times New Roman" w:cs="Times New Roman"/>
+          <w:color w:val="FF0000"/>
+          <w:sz w:val="28"/>
+          <w:szCs w:val="28"/>
+        </w:rPr>
+        <w:t>Тут будет описание источника тепла и снятие с него данных</w:t>
+      </w:r>
+      <w:r>
+        <w:rPr>
+          <w:rFonts w:ascii="Times New Roman" w:hAnsi="Times New Roman" w:cs="Times New Roman"/>
+          <w:color w:val="FF0000"/>
+          <w:sz w:val="28"/>
+          <w:szCs w:val="28"/>
+        </w:rPr>
+        <w:t>.</w:t>
+      </w:r>
+    </w:p>
+    <w:p>
+      <w:pPr>
+        <w:ind w:firstLine="567"/>
+        <w:jc w:val="both"/>
+        <w:rPr>
+          <w:rFonts w:ascii="Times New Roman" w:hAnsi="Times New Roman" w:cs="Times New Roman"/>
+          <w:sz w:val="28"/>
+          <w:szCs w:val="28"/>
+        </w:rPr>
+      </w:pPr>
+      <w:r>
+        <w:rPr>
+          <w:rFonts w:ascii="Times New Roman" w:hAnsi="Times New Roman" w:cs="Times New Roman"/>
+          <w:sz w:val="28"/>
+          <w:szCs w:val="28"/>
+        </w:rPr>
+        <w:t>По завершении</w:t>
+      </w:r>
+      <w:r>
+        <w:rPr>
+          <w:rFonts w:ascii="Times New Roman" w:hAnsi="Times New Roman" w:cs="Times New Roman"/>
+          <w:sz w:val="28"/>
+          <w:szCs w:val="28"/>
+        </w:rPr>
+        <w:t xml:space="preserve"> записи данных у нас получился набор данных,</w:t>
+      </w:r>
+      <w:r>
+        <w:rPr>
+          <w:rFonts w:ascii="Times New Roman" w:hAnsi="Times New Roman" w:cs="Times New Roman"/>
+          <w:sz w:val="28"/>
+          <w:szCs w:val="28"/>
+        </w:rPr>
+        <w:t xml:space="preserve"> состоящий из </w:t>
+      </w:r>
+      <w:r>
+        <w:rPr>
+          <w:rFonts w:ascii="Times New Roman" w:hAnsi="Times New Roman" w:cs="Times New Roman"/>
+          <w:sz w:val="28"/>
+          <w:szCs w:val="28"/>
+        </w:rPr>
+        <w:t>нескольких тысяч записей и</w:t>
+      </w:r>
+      <w:r>
+        <w:rPr>
+          <w:rFonts w:ascii="Times New Roman" w:hAnsi="Times New Roman" w:cs="Times New Roman"/>
+          <w:sz w:val="28"/>
+          <w:szCs w:val="28"/>
+        </w:rPr>
+        <w:t xml:space="preserve"> </w:t>
+      </w:r>
+      <w:r>
+        <w:rPr>
+          <w:rFonts w:ascii="Times New Roman" w:hAnsi="Times New Roman" w:cs="Times New Roman"/>
+          <w:sz w:val="28"/>
+          <w:szCs w:val="28"/>
+        </w:rPr>
+        <w:t>занесенных в файл</w:t>
+      </w:r>
+      <w:r>
+        <w:rPr>
+          <w:rFonts w:ascii="Times New Roman" w:hAnsi="Times New Roman" w:cs="Times New Roman"/>
+          <w:sz w:val="28"/>
+          <w:szCs w:val="28"/>
+        </w:rPr>
+        <w:t xml:space="preserve"> </w:t>
+      </w:r>
+      <w:r>
+        <w:rPr>
+          <w:rFonts w:ascii="Times New Roman" w:hAnsi="Times New Roman" w:cs="Times New Roman"/>
+          <w:sz w:val="28"/>
+          <w:szCs w:val="28"/>
+          <w:lang w:val="en-US"/>
+        </w:rPr>
+        <w:t>DATALOG</w:t>
+      </w:r>
+      <w:r>
+        <w:rPr>
+          <w:rFonts w:ascii="Times New Roman" w:hAnsi="Times New Roman" w:cs="Times New Roman"/>
+          <w:sz w:val="28"/>
+          <w:szCs w:val="28"/>
+        </w:rPr>
+        <w:t>.</w:t>
+      </w:r>
+      <w:r>
+        <w:rPr>
+          <w:rFonts w:ascii="Times New Roman" w:hAnsi="Times New Roman" w:cs="Times New Roman"/>
+          <w:sz w:val="28"/>
+          <w:szCs w:val="28"/>
+          <w:lang w:val="en-US"/>
+        </w:rPr>
+        <w:t>txt</w:t>
+      </w:r>
+      <w:r>
+        <w:rPr>
+          <w:rFonts w:ascii="Times New Roman" w:hAnsi="Times New Roman" w:cs="Times New Roman"/>
+          <w:sz w:val="28"/>
+          <w:szCs w:val="28"/>
+        </w:rPr>
+        <w:t>.</w:t>
+      </w:r>
+      <w:r>
+        <w:rPr>
+          <w:rFonts w:ascii="Times New Roman" w:hAnsi="Times New Roman" w:cs="Times New Roman"/>
+          <w:sz w:val="28"/>
+          <w:szCs w:val="28"/>
+        </w:rPr>
+        <w:t xml:space="preserve"> Теперь необходимо перенести все записи БД анализатора.</w:t>
+      </w:r>
+      <w:r>
+        <w:rPr>
+          <w:rFonts w:ascii="Times New Roman" w:hAnsi="Times New Roman" w:cs="Times New Roman"/>
+          <w:sz w:val="28"/>
+          <w:szCs w:val="28"/>
+        </w:rPr>
+        <w:t xml:space="preserve"> </w:t>
+      </w:r>
+      <w:r>
+        <w:rPr>
+          <w:rFonts w:ascii="Times New Roman" w:hAnsi="Times New Roman" w:cs="Times New Roman"/>
+          <w:sz w:val="28"/>
+          <w:szCs w:val="28"/>
+        </w:rPr>
+        <w:t>Первое, что необходимо сделать</w:t>
+      </w:r>
+      <w:r>
+        <w:rPr>
+          <w:rFonts w:ascii="Times New Roman" w:hAnsi="Times New Roman" w:cs="Times New Roman"/>
+          <w:sz w:val="28"/>
+          <w:szCs w:val="28"/>
+        </w:rPr>
+        <w:t>,</w:t>
+      </w:r>
+      <w:r>
+        <w:rPr>
+          <w:rFonts w:ascii="Times New Roman" w:hAnsi="Times New Roman" w:cs="Times New Roman"/>
+          <w:sz w:val="28"/>
+          <w:szCs w:val="28"/>
+        </w:rPr>
+        <w:t xml:space="preserve"> это подготовить БД для внесения тестовых данных. Для этого создаем</w:t>
+      </w:r>
+      <w:r>
+        <w:rPr>
+          <w:rFonts w:ascii="Times New Roman" w:hAnsi="Times New Roman" w:cs="Times New Roman"/>
+          <w:sz w:val="28"/>
+          <w:szCs w:val="28"/>
+        </w:rPr>
+        <w:t xml:space="preserve"> </w:t>
+      </w:r>
+      <w:r>
+        <w:rPr>
+          <w:rFonts w:ascii="Times New Roman" w:hAnsi="Times New Roman" w:cs="Times New Roman"/>
+          <w:sz w:val="28"/>
+          <w:szCs w:val="28"/>
+        </w:rPr>
+        <w:t xml:space="preserve">в таблице </w:t>
+      </w:r>
+      <w:r>
+        <w:rPr>
+          <w:rFonts w:ascii="Times New Roman" w:hAnsi="Times New Roman" w:cs="Times New Roman"/>
+          <w:sz w:val="28"/>
+          <w:szCs w:val="28"/>
+        </w:rPr>
+        <w:t>Client</w:t>
+      </w:r>
+      <w:r>
+        <w:rPr>
+          <w:rFonts w:ascii="Times New Roman" w:hAnsi="Times New Roman" w:cs="Times New Roman"/>
+          <w:sz w:val="28"/>
+          <w:szCs w:val="28"/>
+        </w:rPr>
+        <w:t xml:space="preserve"> пробного пользователя </w:t>
+      </w:r>
+      <w:r>
+        <w:rPr>
+          <w:rFonts w:ascii="Times New Roman" w:hAnsi="Times New Roman" w:cs="Times New Roman"/>
+          <w:sz w:val="28"/>
+          <w:szCs w:val="28"/>
+        </w:rPr>
+        <w:t xml:space="preserve"> </w:t>
+      </w:r>
+      <w:r>
+        <w:rPr>
+          <w:rFonts w:ascii="Times New Roman" w:hAnsi="Times New Roman" w:cs="Times New Roman"/>
+          <w:sz w:val="28"/>
+          <w:szCs w:val="28"/>
+        </w:rPr>
+        <w:t>с заданным именем и паролем (см. рис. 15).</w:t>
+      </w:r>
+    </w:p>
+    <w:p>
+      <w:pPr>
+        <w:keepNext/>
+        <w:ind w:firstLine="567"/>
+        <w:jc w:val="center"/>
+      </w:pPr>
+      <w:r>
+        <w:rPr>
+          <w:noProof/>
+          <w:lang w:eastAsia="ru-RU"/>
+        </w:rPr>
+        <w:drawing>
+          <wp:inline distT="0" distB="0" distL="0" distR="0" wp14:anchorId="4F4E8924" wp14:editId="12F01681">
+            <wp:extent cx="4448175" cy="781050"/>
+            <wp:effectExtent l="0" t="0" r="9525" b="0"/>
+            <wp:docPr id="16" name="Рисунок 16"/>
+            <wp:cNvGraphicFramePr>
+              <a:graphicFrameLocks xmlns:a="http://schemas.openxmlformats.org/drawingml/2006/main" noChangeAspect="1"/>
+            </wp:cNvGraphicFramePr>
+            <a:graphic xmlns:a="http://schemas.openxmlformats.org/drawingml/2006/main">
+              <a:graphicData uri="http://schemas.openxmlformats.org/drawingml/2006/picture">
+                <pic:pic xmlns:pic="http://schemas.openxmlformats.org/drawingml/2006/picture">
+                  <pic:nvPicPr>
+                    <pic:cNvPr id="0" name=""/>
+                    <pic:cNvPicPr/>
+                  </pic:nvPicPr>
+                  <pic:blipFill>
+                    <a:blip r:embed="rId37"/>
+                    <a:stretch>
+                      <a:fillRect/>
+                    </a:stretch>
+                  </pic:blipFill>
+                  <pic:spPr>
+                    <a:xfrm>
+                      <a:off x="0" y="0"/>
+                      <a:ext cx="4448175" cy="781050"/>
+                    </a:xfrm>
+                    <a:prstGeom prst="rect">
+                      <a:avLst/>
+                    </a:prstGeom>
+                  </pic:spPr>
+                </pic:pic>
+              </a:graphicData>
+            </a:graphic>
+          </wp:inline>
+        </w:drawing>
+      </w:r>
+    </w:p>
+    <w:p>
+      <w:pPr>
+        <w:pStyle w:val="a9"/>
+        <w:jc w:val="center"/>
+        <w:rPr>
+          <w:rFonts w:ascii="Times New Roman" w:hAnsi="Times New Roman" w:cs="Times New Roman"/>
+          <w:b w:val="0"/>
+          <w:color w:val="auto"/>
+          <w:sz w:val="28"/>
+          <w:szCs w:val="28"/>
+        </w:rPr>
+      </w:pPr>
+      <w:r>
+        <w:rPr>
+          <w:rFonts w:ascii="Times New Roman" w:hAnsi="Times New Roman" w:cs="Times New Roman"/>
+          <w:b w:val="0"/>
+          <w:color w:val="auto"/>
+          <w:sz w:val="28"/>
+          <w:szCs w:val="28"/>
+        </w:rPr>
+        <w:t xml:space="preserve">Рисунок </w:t>
+      </w:r>
+      <w:r>
+        <w:rPr>
+          <w:rFonts w:ascii="Times New Roman" w:hAnsi="Times New Roman" w:cs="Times New Roman"/>
+          <w:b w:val="0"/>
+          <w:color w:val="auto"/>
+          <w:sz w:val="28"/>
+          <w:szCs w:val="28"/>
+        </w:rPr>
+        <w:fldChar w:fldCharType="begin"/>
+      </w:r>
+      <w:r>
+        <w:rPr>
+          <w:rFonts w:ascii="Times New Roman" w:hAnsi="Times New Roman" w:cs="Times New Roman"/>
+          <w:b w:val="0"/>
+          <w:color w:val="auto"/>
+          <w:sz w:val="28"/>
+          <w:szCs w:val="28"/>
+        </w:rPr>
+        <w:instrText xml:space="preserve"> SEQ Рисунок \* ARABIC </w:instrText>
+      </w:r>
+      <w:r>
+        <w:rPr>
+          <w:rFonts w:ascii="Times New Roman" w:hAnsi="Times New Roman" w:cs="Times New Roman"/>
+          <w:b w:val="0"/>
+          <w:color w:val="auto"/>
+          <w:sz w:val="28"/>
+          <w:szCs w:val="28"/>
+        </w:rPr>
+        <w:fldChar w:fldCharType="separate"/>
+      </w:r>
+      <w:r>
+        <w:rPr>
+          <w:rFonts w:ascii="Times New Roman" w:hAnsi="Times New Roman" w:cs="Times New Roman"/>
+          <w:b w:val="0"/>
+          <w:noProof/>
+          <w:color w:val="auto"/>
+          <w:sz w:val="28"/>
+          <w:szCs w:val="28"/>
+        </w:rPr>
+        <w:t>15</w:t>
+      </w:r>
+      <w:r>
+        <w:rPr>
+          <w:rFonts w:ascii="Times New Roman" w:hAnsi="Times New Roman" w:cs="Times New Roman"/>
+          <w:b w:val="0"/>
+          <w:color w:val="auto"/>
+          <w:sz w:val="28"/>
+          <w:szCs w:val="28"/>
+        </w:rPr>
+        <w:fldChar w:fldCharType="end"/>
+      </w:r>
+      <w:r>
+        <w:rPr>
+          <w:rFonts w:ascii="Times New Roman" w:hAnsi="Times New Roman" w:cs="Times New Roman"/>
+          <w:b w:val="0"/>
+          <w:color w:val="auto"/>
+          <w:sz w:val="28"/>
+          <w:szCs w:val="28"/>
+        </w:rPr>
+        <w:t xml:space="preserve"> Пробный пользова</w:t>
+      </w:r>
+      <w:r>
+        <w:rPr>
+          <w:rFonts w:ascii="Times New Roman" w:hAnsi="Times New Roman" w:cs="Times New Roman"/>
+          <w:b w:val="0"/>
+          <w:color w:val="auto"/>
+          <w:sz w:val="28"/>
+          <w:szCs w:val="28"/>
+        </w:rPr>
+        <w:t xml:space="preserve">тель в таблице </w:t>
+      </w:r>
+      <w:proofErr w:type="spellStart"/>
+      <w:r>
+        <w:rPr>
+          <w:rFonts w:ascii="Times New Roman" w:hAnsi="Times New Roman" w:cs="Times New Roman"/>
+          <w:b w:val="0"/>
+          <w:color w:val="auto"/>
+          <w:sz w:val="28"/>
+          <w:szCs w:val="28"/>
+        </w:rPr>
+        <w:t>Client</w:t>
+      </w:r>
+      <w:proofErr w:type="spellEnd"/>
+    </w:p>
+    <w:p>
+      <w:pPr>
+        <w:ind w:firstLine="567"/>
+        <w:jc w:val="both"/>
+        <w:rPr>
+          <w:rFonts w:ascii="Times New Roman" w:hAnsi="Times New Roman" w:cs="Times New Roman"/>
+          <w:sz w:val="28"/>
+          <w:szCs w:val="28"/>
+        </w:rPr>
+      </w:pPr>
+      <w:r>
+        <w:rPr>
+          <w:rFonts w:ascii="Times New Roman" w:hAnsi="Times New Roman" w:cs="Times New Roman"/>
+          <w:sz w:val="28"/>
+          <w:szCs w:val="28"/>
+        </w:rPr>
+        <w:t xml:space="preserve">Затем добавляем в таблицу </w:t>
+      </w:r>
+      <w:r>
+        <w:rPr>
+          <w:rFonts w:ascii="Times New Roman" w:hAnsi="Times New Roman" w:cs="Times New Roman"/>
+          <w:sz w:val="28"/>
+          <w:szCs w:val="28"/>
+          <w:lang w:val="en-US"/>
+        </w:rPr>
+        <w:t>Sensors</w:t>
+      </w:r>
+      <w:r>
+        <w:rPr>
+          <w:rFonts w:ascii="Times New Roman" w:hAnsi="Times New Roman" w:cs="Times New Roman"/>
+          <w:sz w:val="28"/>
+          <w:szCs w:val="28"/>
+        </w:rPr>
+        <w:t xml:space="preserve"> данные о пробном датчике</w:t>
+      </w:r>
+      <w:r>
+        <w:rPr>
+          <w:rFonts w:ascii="Times New Roman" w:hAnsi="Times New Roman" w:cs="Times New Roman"/>
+          <w:sz w:val="28"/>
+          <w:szCs w:val="28"/>
+        </w:rPr>
+        <w:t xml:space="preserve"> (см. рис. 16.).</w:t>
+      </w:r>
+    </w:p>
+    <w:p>
+      <w:pPr>
+        <w:keepNext/>
+        <w:jc w:val="center"/>
+      </w:pPr>
+      <w:r>
+        <w:rPr>
+          <w:noProof/>
+          <w:lang w:eastAsia="ru-RU"/>
+        </w:rPr>
+        <w:drawing>
+          <wp:inline distT="0" distB="0" distL="0" distR="0" wp14:anchorId="1F9BFFF9" wp14:editId="3EB7B445">
+            <wp:extent cx="6157106" cy="435935"/>
+            <wp:effectExtent l="0" t="0" r="0" b="2540"/>
+            <wp:docPr id="17" name="Рисунок 17"/>
+            <wp:cNvGraphicFramePr>
+              <a:graphicFrameLocks xmlns:a="http://schemas.openxmlformats.org/drawingml/2006/main" noChangeAspect="1"/>
+            </wp:cNvGraphicFramePr>
+            <a:graphic xmlns:a="http://schemas.openxmlformats.org/drawingml/2006/main">
+              <a:graphicData uri="http://schemas.openxmlformats.org/drawingml/2006/picture">
+                <pic:pic xmlns:pic="http://schemas.openxmlformats.org/drawingml/2006/picture">
+                  <pic:nvPicPr>
+                    <pic:cNvPr id="0" name=""/>
+                    <pic:cNvPicPr/>
+                  </pic:nvPicPr>
+                  <pic:blipFill>
+                    <a:blip r:embed="rId38"/>
+                    <a:stretch>
+                      <a:fillRect/>
+                    </a:stretch>
+                  </pic:blipFill>
+                  <pic:spPr>
+                    <a:xfrm>
+                      <a:off x="0" y="0"/>
+                      <a:ext cx="6153499" cy="435680"/>
+                    </a:xfrm>
+                    <a:prstGeom prst="rect">
+                      <a:avLst/>
+                    </a:prstGeom>
+                  </pic:spPr>
+                </pic:pic>
+              </a:graphicData>
+            </a:graphic>
+          </wp:inline>
+        </w:drawing>
+      </w:r>
+    </w:p>
+    <w:p>
+      <w:pPr>
+        <w:pStyle w:val="a9"/>
+        <w:jc w:val="center"/>
+        <w:rPr>
+          <w:rFonts w:ascii="Times New Roman" w:hAnsi="Times New Roman" w:cs="Times New Roman"/>
+          <w:b w:val="0"/>
+          <w:color w:val="auto"/>
+          <w:sz w:val="28"/>
+          <w:szCs w:val="28"/>
+        </w:rPr>
+      </w:pPr>
+      <w:r>
+        <w:rPr>
+          <w:rFonts w:ascii="Times New Roman" w:hAnsi="Times New Roman" w:cs="Times New Roman"/>
+          <w:b w:val="0"/>
+          <w:color w:val="auto"/>
+          <w:sz w:val="28"/>
+          <w:szCs w:val="28"/>
+        </w:rPr>
+        <w:t xml:space="preserve">Рисунок </w:t>
+      </w:r>
+      <w:r>
+        <w:rPr>
+          <w:rFonts w:ascii="Times New Roman" w:hAnsi="Times New Roman" w:cs="Times New Roman"/>
+          <w:b w:val="0"/>
+          <w:color w:val="auto"/>
+          <w:sz w:val="28"/>
+          <w:szCs w:val="28"/>
+        </w:rPr>
+        <w:fldChar w:fldCharType="begin"/>
+      </w:r>
+      <w:r>
+        <w:rPr>
+          <w:rFonts w:ascii="Times New Roman" w:hAnsi="Times New Roman" w:cs="Times New Roman"/>
+          <w:b w:val="0"/>
+          <w:color w:val="auto"/>
+          <w:sz w:val="28"/>
+          <w:szCs w:val="28"/>
+        </w:rPr>
+        <w:instrText xml:space="preserve"> SEQ Рисунок \* ARABIC </w:instrText>
+      </w:r>
+      <w:r>
+        <w:rPr>
+          <w:rFonts w:ascii="Times New Roman" w:hAnsi="Times New Roman" w:cs="Times New Roman"/>
+          <w:b w:val="0"/>
+          <w:color w:val="auto"/>
+          <w:sz w:val="28"/>
+          <w:szCs w:val="28"/>
+        </w:rPr>
+        <w:fldChar w:fldCharType="separate"/>
+      </w:r>
+      <w:r>
+        <w:rPr>
+          <w:rFonts w:ascii="Times New Roman" w:hAnsi="Times New Roman" w:cs="Times New Roman"/>
+          <w:b w:val="0"/>
+          <w:noProof/>
+          <w:color w:val="auto"/>
+          <w:sz w:val="28"/>
+          <w:szCs w:val="28"/>
+        </w:rPr>
+        <w:t>16</w:t>
+      </w:r>
+      <w:r>
+        <w:rPr>
+          <w:rFonts w:ascii="Times New Roman" w:hAnsi="Times New Roman" w:cs="Times New Roman"/>
+          <w:b w:val="0"/>
+          <w:color w:val="auto"/>
+          <w:sz w:val="28"/>
+          <w:szCs w:val="28"/>
+        </w:rPr>
+        <w:fldChar w:fldCharType="end"/>
+      </w:r>
+      <w:r>
+        <w:rPr>
+          <w:rFonts w:ascii="Times New Roman" w:hAnsi="Times New Roman" w:cs="Times New Roman"/>
+          <w:b w:val="0"/>
+          <w:color w:val="auto"/>
+          <w:sz w:val="28"/>
+          <w:szCs w:val="28"/>
+        </w:rPr>
+        <w:t xml:space="preserve"> Пробный датчик в таблице </w:t>
+      </w:r>
+      <w:proofErr w:type="spellStart"/>
+      <w:r>
+        <w:rPr>
+          <w:rFonts w:ascii="Times New Roman" w:hAnsi="Times New Roman" w:cs="Times New Roman"/>
+          <w:b w:val="0"/>
+          <w:color w:val="auto"/>
+          <w:sz w:val="28"/>
+          <w:szCs w:val="28"/>
+        </w:rPr>
+        <w:t>Sensors</w:t>
+      </w:r>
+      <w:proofErr w:type="spellEnd"/>
+    </w:p>
+    <w:p>
+      <w:pPr>
+        <w:ind w:firstLine="567"/>
+        <w:jc w:val="both"/>
+        <w:rPr>
+          <w:rFonts w:ascii="Times New Roman" w:hAnsi="Times New Roman" w:cs="Times New Roman"/>
+          <w:sz w:val="28"/>
+          <w:szCs w:val="28"/>
+        </w:rPr>
+      </w:pPr>
+      <w:r>
+        <w:rPr>
+          <w:rFonts w:ascii="Times New Roman" w:hAnsi="Times New Roman" w:cs="Times New Roman"/>
+          <w:sz w:val="28"/>
+          <w:szCs w:val="28"/>
+        </w:rPr>
+        <w:t xml:space="preserve">Для занесения в БД анализатора полученных измерений создадим скрипт на языке PHP, который сразу записывает все показания из файла </w:t>
+      </w:r>
+      <w:r>
+        <w:rPr>
+          <w:rFonts w:ascii="Times New Roman" w:hAnsi="Times New Roman" w:cs="Times New Roman"/>
+          <w:sz w:val="28"/>
+          <w:szCs w:val="28"/>
+        </w:rPr>
+        <w:t>DATALOG</w:t>
+      </w:r>
+      <w:r>
+        <w:rPr>
+          <w:rFonts w:ascii="Times New Roman" w:hAnsi="Times New Roman" w:cs="Times New Roman"/>
+          <w:sz w:val="28"/>
+          <w:szCs w:val="28"/>
+        </w:rPr>
+        <w:t>.</w:t>
+      </w:r>
+      <w:r>
+        <w:rPr>
+          <w:rFonts w:ascii="Times New Roman" w:hAnsi="Times New Roman" w:cs="Times New Roman"/>
+          <w:sz w:val="28"/>
+          <w:szCs w:val="28"/>
+        </w:rPr>
+        <w:t>txt</w:t>
+      </w:r>
+      <w:r>
+        <w:rPr>
+          <w:rFonts w:ascii="Times New Roman" w:hAnsi="Times New Roman" w:cs="Times New Roman"/>
+          <w:sz w:val="28"/>
+          <w:szCs w:val="28"/>
+        </w:rPr>
+        <w:t xml:space="preserve">. </w:t>
+      </w:r>
+      <w:r>
+        <w:rPr>
+          <w:rFonts w:ascii="Times New Roman" w:hAnsi="Times New Roman" w:cs="Times New Roman"/>
+          <w:sz w:val="28"/>
+          <w:szCs w:val="28"/>
+        </w:rPr>
+        <w:t xml:space="preserve">Этот скрипт построчно читает файл с данными и заносит их в таблицу </w:t>
+      </w:r>
+      <w:r>
+        <w:rPr>
+          <w:rFonts w:ascii="Times New Roman" w:hAnsi="Times New Roman" w:cs="Times New Roman"/>
+          <w:sz w:val="28"/>
+          <w:szCs w:val="28"/>
+          <w:lang w:val="en-US"/>
+        </w:rPr>
+        <w:t>Data</w:t>
+      </w:r>
+      <w:r>
+        <w:rPr>
+          <w:rFonts w:ascii="Times New Roman" w:hAnsi="Times New Roman" w:cs="Times New Roman"/>
+          <w:sz w:val="28"/>
+          <w:szCs w:val="28"/>
+        </w:rPr>
+        <w:t xml:space="preserve"> (см. рис. 17).</w:t>
+      </w:r>
+    </w:p>
+    <w:p>
+      <w:pPr>
+        <w:keepNext/>
+        <w:ind w:firstLine="567"/>
+        <w:jc w:val="center"/>
+      </w:pPr>
+      <w:r>
+        <w:rPr>
+          <w:noProof/>
+          <w:lang w:eastAsia="ru-RU"/>
+        </w:rPr>
+        <w:drawing>
+          <wp:inline distT="0" distB="0" distL="0" distR="0" wp14:anchorId="288B997A" wp14:editId="0E8BB211">
+            <wp:extent cx="4514850" cy="6886575"/>
+            <wp:effectExtent l="0" t="0" r="0" b="9525"/>
+            <wp:docPr id="18" name="Рисунок 18"/>
+            <wp:cNvGraphicFramePr>
+              <a:graphicFrameLocks xmlns:a="http://schemas.openxmlformats.org/drawingml/2006/main" noChangeAspect="1"/>
+            </wp:cNvGraphicFramePr>
+            <a:graphic xmlns:a="http://schemas.openxmlformats.org/drawingml/2006/main">
+              <a:graphicData uri="http://schemas.openxmlformats.org/drawingml/2006/picture">
+                <pic:pic xmlns:pic="http://schemas.openxmlformats.org/drawingml/2006/picture">
+                  <pic:nvPicPr>
+                    <pic:cNvPr id="0" name=""/>
+                    <pic:cNvPicPr/>
+                  </pic:nvPicPr>
+                  <pic:blipFill>
+                    <a:blip r:embed="rId39"/>
+                    <a:stretch>
+                      <a:fillRect/>
+                    </a:stretch>
+                  </pic:blipFill>
+                  <pic:spPr>
+                    <a:xfrm>
+                      <a:off x="0" y="0"/>
+                      <a:ext cx="4514850" cy="6886575"/>
+                    </a:xfrm>
+                    <a:prstGeom prst="rect">
+                      <a:avLst/>
+                    </a:prstGeom>
+                  </pic:spPr>
+                </pic:pic>
+              </a:graphicData>
+            </a:graphic>
+          </wp:inline>
+        </w:drawing>
+      </w:r>
+    </w:p>
+    <w:p>
+      <w:pPr>
+        <w:pStyle w:val="a9"/>
+        <w:jc w:val="center"/>
+        <w:rPr>
+          <w:rFonts w:ascii="Times New Roman" w:hAnsi="Times New Roman" w:cs="Times New Roman"/>
+          <w:b w:val="0"/>
+          <w:color w:val="auto"/>
+          <w:sz w:val="28"/>
+          <w:szCs w:val="28"/>
+        </w:rPr>
+      </w:pPr>
+      <w:r>
+        <w:rPr>
+          <w:rFonts w:ascii="Times New Roman" w:hAnsi="Times New Roman" w:cs="Times New Roman"/>
+          <w:b w:val="0"/>
+          <w:color w:val="auto"/>
+          <w:sz w:val="28"/>
+          <w:szCs w:val="28"/>
+        </w:rPr>
+        <w:t xml:space="preserve">Рисунок </w:t>
+      </w:r>
+      <w:r>
+        <w:rPr>
+          <w:rFonts w:ascii="Times New Roman" w:hAnsi="Times New Roman" w:cs="Times New Roman"/>
+          <w:b w:val="0"/>
+          <w:color w:val="auto"/>
+          <w:sz w:val="28"/>
+          <w:szCs w:val="28"/>
+        </w:rPr>
+        <w:fldChar w:fldCharType="begin"/>
+      </w:r>
+      <w:r>
+        <w:rPr>
+          <w:rFonts w:ascii="Times New Roman" w:hAnsi="Times New Roman" w:cs="Times New Roman"/>
+          <w:b w:val="0"/>
+          <w:color w:val="auto"/>
+          <w:sz w:val="28"/>
+          <w:szCs w:val="28"/>
+        </w:rPr>
+        <w:instrText xml:space="preserve"> SEQ Рисунок \* ARABIC </w:instrText>
+      </w:r>
+      <w:r>
+        <w:rPr>
+          <w:rFonts w:ascii="Times New Roman" w:hAnsi="Times New Roman" w:cs="Times New Roman"/>
+          <w:b w:val="0"/>
+          <w:color w:val="auto"/>
+          <w:sz w:val="28"/>
+          <w:szCs w:val="28"/>
+        </w:rPr>
+        <w:fldChar w:fldCharType="separate"/>
+      </w:r>
+      <w:r>
+        <w:rPr>
+          <w:rFonts w:ascii="Times New Roman" w:hAnsi="Times New Roman" w:cs="Times New Roman"/>
+          <w:b w:val="0"/>
+          <w:noProof/>
+          <w:color w:val="auto"/>
+          <w:sz w:val="28"/>
+          <w:szCs w:val="28"/>
+        </w:rPr>
+        <w:t>17</w:t>
+      </w:r>
+      <w:r>
+        <w:rPr>
+          <w:rFonts w:ascii="Times New Roman" w:hAnsi="Times New Roman" w:cs="Times New Roman"/>
+          <w:b w:val="0"/>
+          <w:color w:val="auto"/>
+          <w:sz w:val="28"/>
+          <w:szCs w:val="28"/>
+        </w:rPr>
+        <w:fldChar w:fldCharType="end"/>
+      </w:r>
+      <w:r>
+        <w:rPr>
+          <w:rFonts w:ascii="Times New Roman" w:hAnsi="Times New Roman" w:cs="Times New Roman"/>
+          <w:b w:val="0"/>
+          <w:color w:val="auto"/>
+          <w:sz w:val="28"/>
+          <w:szCs w:val="28"/>
+        </w:rPr>
+        <w:t xml:space="preserve"> Скрипт для загрузки данных в БД</w:t>
+      </w:r>
+    </w:p>
+    <w:p>
+      <w:pPr>
+        <w:ind w:firstLine="567"/>
+        <w:rPr>
+          <w:rFonts w:ascii="Times New Roman" w:hAnsi="Times New Roman" w:cs="Times New Roman"/>
+          <w:sz w:val="28"/>
+          <w:szCs w:val="28"/>
+        </w:rPr>
+      </w:pPr>
+      <w:r>
+        <w:rPr>
+          <w:rFonts w:ascii="Times New Roman" w:hAnsi="Times New Roman" w:cs="Times New Roman"/>
+          <w:sz w:val="28"/>
+          <w:szCs w:val="28"/>
+        </w:rPr>
+        <w:t>Когда скрипт готов</w:t>
+      </w:r>
+      <w:r>
+        <w:rPr>
+          <w:rFonts w:ascii="Times New Roman" w:hAnsi="Times New Roman" w:cs="Times New Roman"/>
+          <w:sz w:val="28"/>
+          <w:szCs w:val="28"/>
+        </w:rPr>
+        <w:t xml:space="preserve"> </w:t>
+      </w:r>
+      <w:r>
+        <w:rPr>
+          <w:rFonts w:ascii="Times New Roman" w:hAnsi="Times New Roman" w:cs="Times New Roman"/>
+          <w:sz w:val="28"/>
+          <w:szCs w:val="28"/>
+        </w:rPr>
+        <w:t>при запущенном локальном сервере</w:t>
+      </w:r>
+      <w:r>
+        <w:rPr>
+          <w:rFonts w:ascii="Times New Roman" w:hAnsi="Times New Roman" w:cs="Times New Roman"/>
+          <w:sz w:val="28"/>
+          <w:szCs w:val="28"/>
+        </w:rPr>
+        <w:t xml:space="preserve"> вызываем его</w:t>
+      </w:r>
+      <w:r>
+        <w:rPr>
+          <w:rFonts w:ascii="Times New Roman" w:hAnsi="Times New Roman" w:cs="Times New Roman"/>
+          <w:sz w:val="28"/>
+          <w:szCs w:val="28"/>
+        </w:rPr>
+        <w:t xml:space="preserve"> </w:t>
+      </w:r>
+      <w:r>
+        <w:rPr>
+          <w:rFonts w:ascii="Times New Roman" w:hAnsi="Times New Roman" w:cs="Times New Roman"/>
+          <w:sz w:val="28"/>
+          <w:szCs w:val="28"/>
+        </w:rPr>
+        <w:t>в браузере через адресную строку</w:t>
+      </w:r>
+      <w:r>
+        <w:rPr>
+          <w:rFonts w:ascii="Times New Roman" w:hAnsi="Times New Roman" w:cs="Times New Roman"/>
+          <w:sz w:val="28"/>
+          <w:szCs w:val="28"/>
+        </w:rPr>
+        <w:t xml:space="preserve">. Результат </w:t>
+      </w:r>
+      <w:r>
+        <w:rPr>
+          <w:rFonts w:ascii="Times New Roman" w:hAnsi="Times New Roman" w:cs="Times New Roman"/>
+          <w:sz w:val="28"/>
+          <w:szCs w:val="28"/>
+        </w:rPr>
+        <w:t xml:space="preserve">его </w:t>
+      </w:r>
+      <w:r>
+        <w:rPr>
+          <w:rFonts w:ascii="Times New Roman" w:hAnsi="Times New Roman" w:cs="Times New Roman"/>
+          <w:sz w:val="28"/>
+          <w:szCs w:val="28"/>
+        </w:rPr>
+        <w:t>работы можно про</w:t>
+      </w:r>
+      <w:r>
+        <w:rPr>
+          <w:rFonts w:ascii="Times New Roman" w:hAnsi="Times New Roman" w:cs="Times New Roman"/>
+          <w:sz w:val="28"/>
+          <w:szCs w:val="28"/>
+        </w:rPr>
+        <w:t xml:space="preserve">верить с </w:t>
+      </w:r>
+      <w:r>
+        <w:rPr>
+          <w:rFonts w:ascii="Times New Roman" w:hAnsi="Times New Roman" w:cs="Times New Roman"/>
+          <w:sz w:val="28"/>
+          <w:szCs w:val="28"/>
+        </w:rPr>
+        <w:t>п</w:t>
+      </w:r>
+      <w:r>
+        <w:rPr>
+          <w:rFonts w:ascii="Times New Roman" w:hAnsi="Times New Roman" w:cs="Times New Roman"/>
+          <w:sz w:val="28"/>
+          <w:szCs w:val="28"/>
+        </w:rPr>
+        <w:t xml:space="preserve">омощью интерфейса </w:t>
+      </w:r>
+      <w:proofErr w:type="spellStart"/>
+      <w:r>
+        <w:rPr>
+          <w:rFonts w:ascii="Times New Roman" w:hAnsi="Times New Roman" w:cs="Times New Roman"/>
+          <w:sz w:val="28"/>
+          <w:szCs w:val="28"/>
+          <w:lang w:val="en-US"/>
+        </w:rPr>
+        <w:t>phpMyAdmin</w:t>
+      </w:r>
+      <w:proofErr w:type="spellEnd"/>
+      <w:r>
+        <w:rPr>
+          <w:rFonts w:ascii="Times New Roman" w:hAnsi="Times New Roman" w:cs="Times New Roman"/>
+          <w:sz w:val="28"/>
+          <w:szCs w:val="28"/>
+        </w:rPr>
+        <w:t xml:space="preserve"> (см. рис. 18). </w:t>
+      </w:r>
+    </w:p>
+    <w:p>
+      <w:pPr>
+        <w:jc w:val="center"/>
+      </w:pPr>
+      <w:r>
+        <w:drawing>
+          <wp:inline distT="0" distB="0" distL="0" distR="0" wp14:anchorId="1881B13D" wp14:editId="42792DB4">
+            <wp:extent cx="4061637" cy="5389728"/>
+            <wp:effectExtent l="0" t="0" r="0" b="1905"/>
+            <wp:docPr id="19" name="Рисунок 19"/>
+            <wp:cNvGraphicFramePr>
+              <a:graphicFrameLocks xmlns:a="http://schemas.openxmlformats.org/drawingml/2006/main" noChangeAspect="1"/>
+            </wp:cNvGraphicFramePr>
+            <a:graphic xmlns:a="http://schemas.openxmlformats.org/drawingml/2006/main">
+              <a:graphicData uri="http://schemas.openxmlformats.org/drawingml/2006/picture">
+                <pic:pic xmlns:pic="http://schemas.openxmlformats.org/drawingml/2006/picture">
+                  <pic:nvPicPr>
+                    <pic:cNvPr id="0" name=""/>
+                    <pic:cNvPicPr/>
+                  </pic:nvPicPr>
+                  <pic:blipFill>
+                    <a:blip r:embed="rId40"/>
+                    <a:stretch>
+                      <a:fillRect/>
+                    </a:stretch>
+                  </pic:blipFill>
+                  <pic:spPr>
+                    <a:xfrm>
+                      <a:off x="0" y="0"/>
+                      <a:ext cx="4064337" cy="5393311"/>
+                    </a:xfrm>
+                    <a:prstGeom prst="rect">
+                      <a:avLst/>
+                    </a:prstGeom>
+                  </pic:spPr>
+                </pic:pic>
+              </a:graphicData>
+            </a:graphic>
+          </wp:inline>
+        </w:drawing>
+      </w:r>
+    </w:p>
+    <w:p>
+      <w:pPr>
+        <w:pStyle w:val="a9"/>
+        <w:jc w:val="center"/>
+        <w:rPr>
+          <w:rFonts w:ascii="Times New Roman" w:hAnsi="Times New Roman" w:cs="Times New Roman"/>
+          <w:b w:val="0"/>
+          <w:color w:val="auto"/>
+          <w:sz w:val="28"/>
+          <w:szCs w:val="28"/>
+        </w:rPr>
+        <w:sectPr>
+          <w:pgSz w:w="11906" w:h="16838"/>
+          <w:pgMar w:top="1134" w:right="566" w:bottom="1134" w:left="1701" w:header="708" w:footer="708" w:gutter="0"/>
+          <w:cols w:space="708"/>
+          <w:docGrid w:linePitch="360"/>
+        </w:sectPr>
+      </w:pPr>
+      <w:r>
+        <w:rPr>
+          <w:rFonts w:ascii="Times New Roman" w:hAnsi="Times New Roman" w:cs="Times New Roman"/>
+          <w:b w:val="0"/>
+          <w:color w:val="auto"/>
+          <w:sz w:val="28"/>
+          <w:szCs w:val="28"/>
+        </w:rPr>
+        <w:t xml:space="preserve">Рисунок </w:t>
+      </w:r>
+      <w:r>
+        <w:rPr>
+          <w:rFonts w:ascii="Times New Roman" w:hAnsi="Times New Roman" w:cs="Times New Roman"/>
+          <w:b w:val="0"/>
+          <w:color w:val="auto"/>
+          <w:sz w:val="28"/>
+          <w:szCs w:val="28"/>
+        </w:rPr>
+        <w:fldChar w:fldCharType="begin"/>
+      </w:r>
+      <w:r>
+        <w:rPr>
+          <w:rFonts w:ascii="Times New Roman" w:hAnsi="Times New Roman" w:cs="Times New Roman"/>
+          <w:b w:val="0"/>
+          <w:color w:val="auto"/>
+          <w:sz w:val="28"/>
+          <w:szCs w:val="28"/>
+        </w:rPr>
+        <w:instrText xml:space="preserve"> SEQ Рисунок \* ARABIC </w:instrText>
+      </w:r>
+      <w:r>
+        <w:rPr>
+          <w:rFonts w:ascii="Times New Roman" w:hAnsi="Times New Roman" w:cs="Times New Roman"/>
+          <w:b w:val="0"/>
+          <w:color w:val="auto"/>
+          <w:sz w:val="28"/>
+          <w:szCs w:val="28"/>
+        </w:rPr>
+        <w:fldChar w:fldCharType="separate"/>
+      </w:r>
+      <w:r>
+        <w:rPr>
+          <w:rFonts w:ascii="Times New Roman" w:hAnsi="Times New Roman" w:cs="Times New Roman"/>
+          <w:b w:val="0"/>
+          <w:color w:val="auto"/>
+          <w:sz w:val="28"/>
+          <w:szCs w:val="28"/>
+        </w:rPr>
+        <w:t>18</w:t>
+      </w:r>
+      <w:r>
+        <w:rPr>
+          <w:rFonts w:ascii="Times New Roman" w:hAnsi="Times New Roman" w:cs="Times New Roman"/>
+          <w:b w:val="0"/>
+          <w:color w:val="auto"/>
+          <w:sz w:val="28"/>
+          <w:szCs w:val="28"/>
+        </w:rPr>
+        <w:fldChar w:fldCharType="end"/>
+      </w:r>
+      <w:r>
+        <w:rPr>
+          <w:rFonts w:ascii="Times New Roman" w:hAnsi="Times New Roman" w:cs="Times New Roman"/>
+          <w:b w:val="0"/>
+          <w:color w:val="auto"/>
+          <w:sz w:val="28"/>
+          <w:szCs w:val="28"/>
+        </w:rPr>
+        <w:t xml:space="preserve"> Результат работы скрипта </w:t>
+      </w:r>
+      <w:r>
+        <w:rPr>
+          <w:rFonts w:ascii="Times New Roman" w:hAnsi="Times New Roman" w:cs="Times New Roman"/>
+          <w:b w:val="0"/>
+          <w:color w:val="auto"/>
+          <w:sz w:val="28"/>
+          <w:szCs w:val="28"/>
+        </w:rPr>
+        <w:t xml:space="preserve">для </w:t>
+      </w:r>
+      <w:r>
+        <w:rPr>
+          <w:rFonts w:ascii="Times New Roman" w:hAnsi="Times New Roman" w:cs="Times New Roman"/>
+          <w:b w:val="0"/>
+          <w:color w:val="auto"/>
+          <w:sz w:val="28"/>
+          <w:szCs w:val="28"/>
+        </w:rPr>
+        <w:t>переноса данных</w:t>
+      </w:r>
+    </w:p>
+    <w:p>
+      <w:pPr>
+        <w:pStyle w:val="1"/>
+        <w:jc w:val="center"/>
+      </w:pPr>
+      <w:bookmarkStart w:id="14" w:name="_Toc516419688"/>
+      <w:r>
+        <w:t>Зак</w:t>
+      </w:r>
+      <w:r>
+        <w:t>л</w:t>
+      </w:r>
+      <w:r>
+        <w:t>ючение</w:t>
+      </w:r>
+      <w:bookmarkEnd w:id="14"/>
+    </w:p>
+    <w:p>
+      <w:pPr>
+        <w:ind w:firstLine="567"/>
+        <w:jc w:val="both"/>
+        <w:rPr>
+          <w:rFonts w:ascii="Times New Roman" w:hAnsi="Times New Roman" w:cs="Times New Roman"/>
+          <w:sz w:val="28"/>
+          <w:szCs w:val="28"/>
+        </w:rPr>
+      </w:pPr>
+      <w:r>
+        <w:rPr>
+          <w:rFonts w:ascii="Times New Roman" w:hAnsi="Times New Roman" w:cs="Times New Roman"/>
+          <w:sz w:val="28"/>
+          <w:szCs w:val="28"/>
+        </w:rPr>
+        <w:t>В ходе проекта выполнены все поставленные цели и задачи, а именно:</w:t>
+      </w:r>
+    </w:p>
+    <w:p>
+      <w:pPr>
+        <w:pStyle w:val="a4"/>
+        <w:numPr>
+          <w:ilvl w:val="0"/>
+          <w:numId w:val="22"/>
+        </w:numPr>
+        <w:spacing w:line="240" w:lineRule="auto"/>
+        <w:rPr>
+          <w:rFonts w:ascii="Times New Roman" w:hAnsi="Times New Roman" w:cs="Times New Roman"/>
+          <w:sz w:val="28"/>
+          <w:szCs w:val="28"/>
+        </w:rPr>
+      </w:pPr>
+      <w:r>
+        <w:rPr>
+          <w:rFonts w:ascii="Times New Roman" w:hAnsi="Times New Roman" w:cs="Times New Roman"/>
+          <w:sz w:val="28"/>
+          <w:szCs w:val="28"/>
+        </w:rPr>
+        <w:t>Проведен</w:t>
+      </w:r>
+      <w:r>
+        <w:rPr>
+          <w:rFonts w:ascii="Times New Roman" w:hAnsi="Times New Roman" w:cs="Times New Roman"/>
+          <w:sz w:val="28"/>
+          <w:szCs w:val="28"/>
+        </w:rPr>
+        <w:t xml:space="preserve"> обзор аналогов облачного анализатора данных для автоматизированн</w:t>
+      </w:r>
+      <w:r>
+        <w:rPr>
+          <w:rFonts w:ascii="Times New Roman" w:hAnsi="Times New Roman" w:cs="Times New Roman"/>
+          <w:sz w:val="28"/>
+          <w:szCs w:val="28"/>
+        </w:rPr>
+        <w:t>ых систем домашнего пользования.</w:t>
+      </w:r>
+    </w:p>
+    <w:p>
+      <w:pPr>
+        <w:pStyle w:val="a4"/>
+        <w:numPr>
+          <w:ilvl w:val="0"/>
+          <w:numId w:val="22"/>
+        </w:numPr>
+        <w:spacing w:line="240" w:lineRule="auto"/>
+        <w:rPr>
+          <w:rFonts w:ascii="Times New Roman" w:hAnsi="Times New Roman" w:cs="Times New Roman"/>
+          <w:sz w:val="28"/>
+          <w:szCs w:val="28"/>
+        </w:rPr>
+      </w:pPr>
+      <w:r>
+        <w:rPr>
+          <w:rFonts w:ascii="Times New Roman" w:hAnsi="Times New Roman" w:cs="Times New Roman"/>
+          <w:sz w:val="28"/>
+          <w:szCs w:val="28"/>
+        </w:rPr>
+        <w:t>Осуществлен</w:t>
+      </w:r>
+      <w:r>
+        <w:rPr>
+          <w:rFonts w:ascii="Times New Roman" w:hAnsi="Times New Roman" w:cs="Times New Roman"/>
+          <w:sz w:val="28"/>
+          <w:szCs w:val="28"/>
+        </w:rPr>
+        <w:t xml:space="preserve"> выбор сред</w:t>
+      </w:r>
+      <w:r>
+        <w:rPr>
+          <w:rFonts w:ascii="Times New Roman" w:hAnsi="Times New Roman" w:cs="Times New Roman"/>
+          <w:sz w:val="28"/>
+          <w:szCs w:val="28"/>
+        </w:rPr>
+        <w:t>ства для разработки анализатора.</w:t>
+      </w:r>
+    </w:p>
+    <w:p>
+      <w:pPr>
+        <w:pStyle w:val="a4"/>
+        <w:numPr>
+          <w:ilvl w:val="0"/>
+          <w:numId w:val="22"/>
+        </w:numPr>
+        <w:spacing w:line="240" w:lineRule="auto"/>
+        <w:rPr>
+          <w:rFonts w:ascii="Times New Roman" w:hAnsi="Times New Roman" w:cs="Times New Roman"/>
+          <w:sz w:val="28"/>
+          <w:szCs w:val="28"/>
+        </w:rPr>
+      </w:pPr>
+      <w:r>
+        <w:rPr>
+          <w:rFonts w:ascii="Times New Roman" w:hAnsi="Times New Roman" w:cs="Times New Roman"/>
+          <w:sz w:val="28"/>
+          <w:szCs w:val="28"/>
+        </w:rPr>
+        <w:t>Разр</w:t>
+      </w:r>
+      <w:r>
+        <w:rPr>
+          <w:rFonts w:ascii="Times New Roman" w:hAnsi="Times New Roman" w:cs="Times New Roman"/>
+          <w:sz w:val="28"/>
+          <w:szCs w:val="28"/>
+        </w:rPr>
+        <w:t>аботан алгоритм анализа данных.</w:t>
+      </w:r>
+    </w:p>
+    <w:p>
+      <w:pPr>
+        <w:pStyle w:val="a4"/>
+        <w:numPr>
+          <w:ilvl w:val="0"/>
+          <w:numId w:val="22"/>
+        </w:numPr>
+        <w:spacing w:line="240" w:lineRule="auto"/>
+        <w:rPr>
+          <w:rFonts w:ascii="Times New Roman" w:hAnsi="Times New Roman" w:cs="Times New Roman"/>
+          <w:sz w:val="28"/>
+          <w:szCs w:val="28"/>
+        </w:rPr>
+      </w:pPr>
+      <w:r>
+        <w:rPr>
+          <w:rFonts w:ascii="Times New Roman" w:hAnsi="Times New Roman" w:cs="Times New Roman"/>
+          <w:sz w:val="28"/>
+          <w:szCs w:val="28"/>
+        </w:rPr>
+        <w:t>Выполнена разработка</w:t>
+      </w:r>
+      <w:r>
+        <w:rPr>
+          <w:rFonts w:ascii="Times New Roman" w:hAnsi="Times New Roman" w:cs="Times New Roman"/>
+          <w:sz w:val="28"/>
+          <w:szCs w:val="28"/>
+        </w:rPr>
+        <w:t xml:space="preserve"> </w:t>
+      </w:r>
+      <w:r>
+        <w:rPr>
+          <w:rFonts w:ascii="Times New Roman" w:hAnsi="Times New Roman" w:cs="Times New Roman"/>
+          <w:sz w:val="28"/>
+          <w:szCs w:val="28"/>
+        </w:rPr>
+        <w:t>базы данных для анализатора</w:t>
+      </w:r>
+      <w:r>
+        <w:rPr>
+          <w:rFonts w:ascii="Times New Roman" w:hAnsi="Times New Roman" w:cs="Times New Roman"/>
+          <w:sz w:val="28"/>
+          <w:szCs w:val="28"/>
+        </w:rPr>
+        <w:t>.</w:t>
+      </w:r>
+    </w:p>
+    <w:p>
+      <w:pPr>
+        <w:pStyle w:val="a4"/>
+        <w:numPr>
+          <w:ilvl w:val="0"/>
+          <w:numId w:val="22"/>
+        </w:numPr>
+        <w:spacing w:line="240" w:lineRule="auto"/>
+        <w:rPr>
+          <w:rFonts w:ascii="Times New Roman" w:hAnsi="Times New Roman" w:cs="Times New Roman"/>
+          <w:sz w:val="28"/>
+          <w:szCs w:val="28"/>
+        </w:rPr>
+      </w:pPr>
+      <w:r>
+        <w:rPr>
+          <w:rFonts w:ascii="Times New Roman" w:hAnsi="Times New Roman" w:cs="Times New Roman"/>
+          <w:sz w:val="28"/>
+          <w:szCs w:val="28"/>
+        </w:rPr>
+        <w:t>Разработана клиентская</w:t>
+      </w:r>
+      <w:r>
+        <w:rPr>
+          <w:rFonts w:ascii="Times New Roman" w:hAnsi="Times New Roman" w:cs="Times New Roman"/>
+          <w:sz w:val="28"/>
+          <w:szCs w:val="28"/>
+        </w:rPr>
+        <w:t xml:space="preserve"> часть</w:t>
+      </w:r>
+      <w:r>
+        <w:rPr>
+          <w:rFonts w:ascii="Times New Roman" w:hAnsi="Times New Roman" w:cs="Times New Roman"/>
+          <w:sz w:val="28"/>
+          <w:szCs w:val="28"/>
+        </w:rPr>
+        <w:t xml:space="preserve"> анализатора.</w:t>
+      </w:r>
+    </w:p>
+    <w:p>
+      <w:pPr>
+        <w:pStyle w:val="a4"/>
+        <w:numPr>
+          <w:ilvl w:val="0"/>
+          <w:numId w:val="22"/>
+        </w:numPr>
+        <w:rPr>
+          <w:rFonts w:ascii="Times New Roman" w:hAnsi="Times New Roman" w:cs="Times New Roman"/>
+          <w:sz w:val="28"/>
+          <w:szCs w:val="28"/>
+        </w:rPr>
+      </w:pPr>
+      <w:r>
+        <w:rPr>
+          <w:rFonts w:ascii="Times New Roman" w:hAnsi="Times New Roman" w:cs="Times New Roman"/>
+          <w:sz w:val="28"/>
+          <w:szCs w:val="28"/>
+        </w:rPr>
+        <w:t>Подготовлены</w:t>
+      </w:r>
+      <w:r>
+        <w:rPr>
+          <w:rFonts w:ascii="Times New Roman" w:hAnsi="Times New Roman" w:cs="Times New Roman"/>
+          <w:sz w:val="28"/>
+          <w:szCs w:val="28"/>
+        </w:rPr>
+        <w:t xml:space="preserve"> </w:t>
+      </w:r>
+      <w:r>
+        <w:rPr>
+          <w:rFonts w:ascii="Times New Roman" w:hAnsi="Times New Roman" w:cs="Times New Roman"/>
+          <w:sz w:val="28"/>
+          <w:szCs w:val="28"/>
+        </w:rPr>
+        <w:t xml:space="preserve">пробные </w:t>
+      </w:r>
+      <w:r>
+        <w:rPr>
+          <w:rFonts w:ascii="Times New Roman" w:hAnsi="Times New Roman" w:cs="Times New Roman"/>
+          <w:sz w:val="28"/>
+          <w:szCs w:val="28"/>
+        </w:rPr>
+        <w:t>данные для разрабатываемого алгоритма.</w:t>
+      </w:r>
+    </w:p>
+    <w:p>
+      <w:pPr>
+        <w:pStyle w:val="a4"/>
+        <w:numPr>
+          <w:ilvl w:val="0"/>
+          <w:numId w:val="22"/>
+        </w:numPr>
+        <w:spacing w:line="240" w:lineRule="auto"/>
+        <w:rPr>
+          <w:rFonts w:ascii="Times New Roman" w:hAnsi="Times New Roman" w:cs="Times New Roman"/>
+          <w:sz w:val="28"/>
+          <w:szCs w:val="28"/>
+        </w:rPr>
+      </w:pPr>
+      <w:r>
+        <w:rPr>
+          <w:rFonts w:ascii="Times New Roman" w:hAnsi="Times New Roman" w:cs="Times New Roman"/>
+          <w:sz w:val="28"/>
+          <w:szCs w:val="28"/>
+        </w:rPr>
+        <w:t xml:space="preserve">Выполнена разработка прототипа </w:t>
+      </w:r>
+      <w:r>
+        <w:rPr>
+          <w:rFonts w:ascii="Times New Roman" w:hAnsi="Times New Roman" w:cs="Times New Roman"/>
+          <w:sz w:val="28"/>
+          <w:szCs w:val="28"/>
+        </w:rPr>
+        <w:t>облачного анализатора данных для автоматизированн</w:t>
+      </w:r>
+      <w:r>
+        <w:rPr>
+          <w:rFonts w:ascii="Times New Roman" w:hAnsi="Times New Roman" w:cs="Times New Roman"/>
+          <w:sz w:val="28"/>
+          <w:szCs w:val="28"/>
+        </w:rPr>
+        <w:t>ых систем домашнего пользования.</w:t>
+      </w:r>
+    </w:p>
+    <w:p>
+      <w:pPr>
+        <w:spacing w:after="0" w:line="240" w:lineRule="auto"/>
+        <w:ind w:firstLine="567"/>
+        <w:jc w:val="both"/>
+        <w:rPr>
+          <w:rFonts w:ascii="Times New Roman" w:hAnsi="Times New Roman" w:cs="Times New Roman"/>
+          <w:sz w:val="28"/>
+          <w:szCs w:val="28"/>
+        </w:rPr>
+      </w:pPr>
+      <w:r>
+        <w:rPr>
+          <w:rFonts w:ascii="Times New Roman" w:hAnsi="Times New Roman" w:cs="Times New Roman"/>
+          <w:sz w:val="28"/>
+          <w:szCs w:val="28"/>
+        </w:rPr>
+        <w:t xml:space="preserve">Разрабатываемое приложение будет актуально для тех пользователей, которые заинтересованы автоматизацией процесса </w:t>
+      </w:r>
+      <w:r>
+        <w:rPr>
+          <w:rFonts w:ascii="Times New Roman" w:hAnsi="Times New Roman" w:cs="Times New Roman"/>
+          <w:sz w:val="28"/>
+          <w:szCs w:val="28"/>
+        </w:rPr>
+        <w:t xml:space="preserve">удалённого сбора, анализа и отображения </w:t>
+      </w:r>
+      <w:r>
+        <w:rPr>
+          <w:rFonts w:ascii="Times New Roman" w:hAnsi="Times New Roman" w:cs="Times New Roman"/>
+          <w:sz w:val="28"/>
+          <w:szCs w:val="28"/>
+        </w:rPr>
+        <w:t>информации с различных датчиков, расположенных в частном домовладении</w:t>
+      </w:r>
+      <w:r>
+        <w:rPr>
+          <w:rFonts w:ascii="Times New Roman" w:hAnsi="Times New Roman" w:cs="Times New Roman"/>
+          <w:sz w:val="28"/>
+          <w:szCs w:val="28"/>
+        </w:rPr>
+        <w:t>.</w:t>
+      </w:r>
+    </w:p>
+    <w:p>
+      <w:pPr>
+        <w:spacing w:after="0" w:line="240" w:lineRule="auto"/>
+        <w:ind w:firstLine="567"/>
+        <w:jc w:val="both"/>
+        <w:rPr>
+          <w:rFonts w:ascii="Times New Roman" w:hAnsi="Times New Roman" w:cs="Times New Roman"/>
+          <w:sz w:val="28"/>
+          <w:szCs w:val="28"/>
+        </w:rPr>
+        <w:sectPr>
+          <w:pgSz w:w="11906" w:h="16838"/>
+          <w:pgMar w:top="1134" w:right="566" w:bottom="1134" w:left="1701" w:header="708" w:footer="708" w:gutter="0"/>
+          <w:cols w:space="708"/>
+          <w:docGrid w:linePitch="360"/>
+        </w:sectPr>
+      </w:pPr>
+      <w:r>
+        <w:rPr>
+          <w:rFonts w:ascii="Times New Roman" w:hAnsi="Times New Roman" w:cs="Times New Roman"/>
+          <w:sz w:val="28"/>
+          <w:szCs w:val="28"/>
+        </w:rPr>
+        <w:t xml:space="preserve">В будущем планируется </w:t>
+      </w:r>
+      <w:r>
+        <w:rPr>
+          <w:rFonts w:ascii="Times New Roman" w:hAnsi="Times New Roman" w:cs="Times New Roman"/>
+          <w:sz w:val="28"/>
+          <w:szCs w:val="28"/>
+        </w:rPr>
+        <w:t>перенести</w:t>
+      </w:r>
+      <w:r>
+        <w:rPr>
+          <w:rFonts w:ascii="Times New Roman" w:hAnsi="Times New Roman" w:cs="Times New Roman"/>
+          <w:sz w:val="28"/>
+          <w:szCs w:val="28"/>
+        </w:rPr>
+        <w:t xml:space="preserve"> анализатор на хости</w:t>
+      </w:r>
+      <w:r>
+        <w:rPr>
+          <w:rFonts w:ascii="Times New Roman" w:hAnsi="Times New Roman" w:cs="Times New Roman"/>
+          <w:sz w:val="28"/>
+          <w:szCs w:val="28"/>
+        </w:rPr>
+        <w:t>нг</w:t>
+      </w:r>
+      <w:r>
+        <w:rPr>
+          <w:rFonts w:ascii="Times New Roman" w:hAnsi="Times New Roman" w:cs="Times New Roman"/>
+          <w:sz w:val="28"/>
+          <w:szCs w:val="28"/>
+        </w:rPr>
+        <w:t>, оптимизировать алгоритм анализа, добавить другие методики анализа и доработать клиентский интерфейс</w:t>
+      </w:r>
+      <w:r>
+        <w:rPr>
+          <w:rFonts w:ascii="Times New Roman" w:hAnsi="Times New Roman" w:cs="Times New Roman"/>
+          <w:sz w:val="28"/>
+          <w:szCs w:val="28"/>
+        </w:rPr>
+        <w:t>.</w:t>
+      </w:r>
+      <w:bookmarkStart w:id="15" w:name="_GoBack"/>
+      <w:bookmarkEnd w:id="15"/>
+    </w:p>
+    <w:p>
+      <w:pPr>
+        <w:pStyle w:val="1"/>
+      </w:pPr>
+      <w:bookmarkStart w:id="16" w:name="_Toc516419689"/>
+      <w:r>
+        <w:t>Список используемых</w:t>
+      </w:r>
+      <w:r>
+        <w:t xml:space="preserve"> источников</w:t>
+      </w:r>
+      <w:bookmarkEnd w:id="16"/>
+    </w:p>
+    <w:p>
+      <w:pPr>
+        <w:pStyle w:val="1"/>
+      </w:pPr>
     </w:p>
     <w:sectPr>
       <w:pgSz w:w="11906" w:h="16838"/>
@@ -19671,6 +25252,136 @@
     </w:sectPr>
   </w:body>
 </w:document>
+</file>
+
+<file path=word/endnotes.xml><?xml version="1.0" encoding="utf-8"?>
+<w:endnotes xmlns:wpc="http://schemas.microsoft.com/office/word/2010/wordprocessingCanvas" xmlns:mc="http://schemas.openxmlformats.org/markup-compatibility/2006" xmlns:o="urn:schemas-microsoft-com:office:office" xmlns:r="http://schemas.openxmlformats.org/officeDocument/2006/relationships" xmlns:m="http://schemas.openxmlformats.org/officeDocument/2006/math" xmlns:v="urn:schemas-microsoft-com:vml" xmlns:wp14="http://schemas.microsoft.com/office/word/2010/wordprocessingDrawing" xmlns:wp="http://schemas.openxmlformats.org/drawingml/2006/wordprocessingDrawing" xmlns:w10="urn:schemas-microsoft-com:office:word" xmlns:w="http://schemas.openxmlformats.org/wordprocessingml/2006/main" xmlns:w14="http://schemas.microsoft.com/office/word/2010/wordml" xmlns:wpg="http://schemas.microsoft.com/office/word/2010/wordprocessingGroup" xmlns:wpi="http://schemas.microsoft.com/office/word/2010/wordprocessingInk" xmlns:wne="http://schemas.microsoft.com/office/word/2006/wordml" xmlns:wps="http://schemas.microsoft.com/office/word/2010/wordprocessingShape" mc:Ignorable="w14 wp14">
+  <w:endnote w:type="separator" w:id="-1">
+    <w:p>
+      <w:pPr>
+        <w:spacing w:after="0" w:line="240" w:lineRule="auto"/>
+      </w:pPr>
+      <w:r>
+        <w:separator/>
+      </w:r>
+    </w:p>
+  </w:endnote>
+  <w:endnote w:type="continuationSeparator" w:id="0">
+    <w:p>
+      <w:pPr>
+        <w:spacing w:after="0" w:line="240" w:lineRule="auto"/>
+      </w:pPr>
+      <w:r>
+        <w:continuationSeparator/>
+      </w:r>
+    </w:p>
+  </w:endnote>
+</w:endnotes>
+</file>
+
+<file path=word/footer1.xml><?xml version="1.0" encoding="utf-8"?>
+<w:ftr xmlns:wpc="http://schemas.microsoft.com/office/word/2010/wordprocessingCanvas" xmlns:mc="http://schemas.openxmlformats.org/markup-compatibility/2006" xmlns:o="urn:schemas-microsoft-com:office:office" xmlns:r="http://schemas.openxmlformats.org/officeDocument/2006/relationships" xmlns:m="http://schemas.openxmlformats.org/officeDocument/2006/math" xmlns:v="urn:schemas-microsoft-com:vml" xmlns:wp14="http://schemas.microsoft.com/office/word/2010/wordprocessingDrawing" xmlns:wp="http://schemas.openxmlformats.org/drawingml/2006/wordprocessingDrawing" xmlns:w10="urn:schemas-microsoft-com:office:word" xmlns:w="http://schemas.openxmlformats.org/wordprocessingml/2006/main" xmlns:w14="http://schemas.microsoft.com/office/word/2010/wordml" xmlns:wpg="http://schemas.microsoft.com/office/word/2010/wordprocessingGroup" xmlns:wpi="http://schemas.microsoft.com/office/word/2010/wordprocessingInk" xmlns:wne="http://schemas.microsoft.com/office/word/2006/wordml" xmlns:wps="http://schemas.microsoft.com/office/word/2010/wordprocessingShape" mc:Ignorable="w14 wp14">
+  <w:sdt>
+    <w:sdtPr>
+      <w:id w:val="1270048949"/>
+      <w:docPartObj>
+        <w:docPartGallery w:val="Page Numbers (Bottom of Page)"/>
+        <w:docPartUnique/>
+      </w:docPartObj>
+    </w:sdtPr>
+    <w:sdtEndPr>
+      <w:rPr>
+        <w:rFonts w:ascii="Times New Roman" w:hAnsi="Times New Roman" w:cs="Times New Roman"/>
+        <w:sz w:val="28"/>
+        <w:szCs w:val="28"/>
+      </w:rPr>
+    </w:sdtEndPr>
+    <w:sdtContent>
+      <w:p>
+        <w:pPr>
+          <w:pStyle w:val="ae"/>
+          <w:jc w:val="right"/>
+          <w:rPr>
+            <w:rFonts w:ascii="Times New Roman" w:hAnsi="Times New Roman" w:cs="Times New Roman"/>
+            <w:sz w:val="28"/>
+            <w:szCs w:val="28"/>
+          </w:rPr>
+        </w:pPr>
+        <w:r>
+          <w:rPr>
+            <w:rFonts w:ascii="Times New Roman" w:hAnsi="Times New Roman" w:cs="Times New Roman"/>
+            <w:sz w:val="28"/>
+            <w:szCs w:val="28"/>
+          </w:rPr>
+          <w:fldChar w:fldCharType="begin"/>
+        </w:r>
+        <w:r>
+          <w:rPr>
+            <w:rFonts w:ascii="Times New Roman" w:hAnsi="Times New Roman" w:cs="Times New Roman"/>
+            <w:sz w:val="28"/>
+            <w:szCs w:val="28"/>
+          </w:rPr>
+          <w:instrText>PAGE   \* MERGEFORMAT</w:instrText>
+        </w:r>
+        <w:r>
+          <w:rPr>
+            <w:rFonts w:ascii="Times New Roman" w:hAnsi="Times New Roman" w:cs="Times New Roman"/>
+            <w:sz w:val="28"/>
+            <w:szCs w:val="28"/>
+          </w:rPr>
+          <w:fldChar w:fldCharType="separate"/>
+        </w:r>
+        <w:r>
+          <w:rPr>
+            <w:rFonts w:ascii="Times New Roman" w:hAnsi="Times New Roman" w:cs="Times New Roman"/>
+            <w:noProof/>
+            <w:sz w:val="28"/>
+            <w:szCs w:val="28"/>
+          </w:rPr>
+          <w:t>32</w:t>
+        </w:r>
+        <w:r>
+          <w:rPr>
+            <w:rFonts w:ascii="Times New Roman" w:hAnsi="Times New Roman" w:cs="Times New Roman"/>
+            <w:sz w:val="28"/>
+            <w:szCs w:val="28"/>
+          </w:rPr>
+          <w:fldChar w:fldCharType="end"/>
+        </w:r>
+      </w:p>
+    </w:sdtContent>
+  </w:sdt>
+  <w:p>
+    <w:pPr>
+      <w:pStyle w:val="ae"/>
+    </w:pPr>
+  </w:p>
+</w:ftr>
+</file>
+
+<file path=word/footnotes.xml><?xml version="1.0" encoding="utf-8"?>
+<w:footnotes xmlns:wpc="http://schemas.microsoft.com/office/word/2010/wordprocessingCanvas" xmlns:mc="http://schemas.openxmlformats.org/markup-compatibility/2006" xmlns:o="urn:schemas-microsoft-com:office:office" xmlns:r="http://schemas.openxmlformats.org/officeDocument/2006/relationships" xmlns:m="http://schemas.openxmlformats.org/officeDocument/2006/math" xmlns:v="urn:schemas-microsoft-com:vml" xmlns:wp14="http://schemas.microsoft.com/office/word/2010/wordprocessingDrawing" xmlns:wp="http://schemas.openxmlformats.org/drawingml/2006/wordprocessingDrawing" xmlns:w10="urn:schemas-microsoft-com:office:word" xmlns:w="http://schemas.openxmlformats.org/wordprocessingml/2006/main" xmlns:w14="http://schemas.microsoft.com/office/word/2010/wordml" xmlns:wpg="http://schemas.microsoft.com/office/word/2010/wordprocessingGroup" xmlns:wpi="http://schemas.microsoft.com/office/word/2010/wordprocessingInk" xmlns:wne="http://schemas.microsoft.com/office/word/2006/wordml" xmlns:wps="http://schemas.microsoft.com/office/word/2010/wordprocessingShape" mc:Ignorable="w14 wp14">
+  <w:footnote w:type="separator" w:id="-1">
+    <w:p>
+      <w:pPr>
+        <w:spacing w:after="0" w:line="240" w:lineRule="auto"/>
+      </w:pPr>
+      <w:r>
+        <w:separator/>
+      </w:r>
+    </w:p>
+  </w:footnote>
+  <w:footnote w:type="continuationSeparator" w:id="0">
+    <w:p>
+      <w:pPr>
+        <w:spacing w:after="0" w:line="240" w:lineRule="auto"/>
+      </w:pPr>
+      <w:r>
+        <w:continuationSeparator/>
+      </w:r>
+    </w:p>
+  </w:footnote>
+</w:footnotes>
 </file>
 
 <file path=word/numbering.xml><?xml version="1.0" encoding="utf-8"?>
@@ -20024,6 +25735,119 @@
     </w:lvl>
   </w:abstractNum>
   <w:abstractNum w:abstractNumId="3">
+    <w:nsid w:val="1FDF6807"/>
+    <w:multiLevelType w:val="hybridMultilevel"/>
+    <w:tmpl w:val="3CDE7038"/>
+    <w:lvl w:ilvl="0" w:tplc="0419000F">
+      <w:start w:val="1"/>
+      <w:numFmt w:val="decimal"/>
+      <w:lvlText w:val="%1."/>
+      <w:lvlJc w:val="left"/>
+      <w:pPr>
+        <w:ind w:left="720" w:hanging="360"/>
+      </w:pPr>
+      <w:rPr>
+        <w:rFonts w:hint="default"/>
+      </w:rPr>
+    </w:lvl>
+    <w:lvl w:ilvl="1" w:tplc="04190003" w:tentative="1">
+      <w:start w:val="1"/>
+      <w:numFmt w:val="bullet"/>
+      <w:lvlText w:val="o"/>
+      <w:lvlJc w:val="left"/>
+      <w:pPr>
+        <w:ind w:left="1440" w:hanging="360"/>
+      </w:pPr>
+      <w:rPr>
+        <w:rFonts w:ascii="Courier New" w:hAnsi="Courier New" w:cs="Courier New" w:hint="default"/>
+      </w:rPr>
+    </w:lvl>
+    <w:lvl w:ilvl="2" w:tplc="04190005" w:tentative="1">
+      <w:start w:val="1"/>
+      <w:numFmt w:val="bullet"/>
+      <w:lvlText w:val=""/>
+      <w:lvlJc w:val="left"/>
+      <w:pPr>
+        <w:ind w:left="2160" w:hanging="360"/>
+      </w:pPr>
+      <w:rPr>
+        <w:rFonts w:ascii="Wingdings" w:hAnsi="Wingdings" w:hint="default"/>
+      </w:rPr>
+    </w:lvl>
+    <w:lvl w:ilvl="3" w:tplc="04190001" w:tentative="1">
+      <w:start w:val="1"/>
+      <w:numFmt w:val="bullet"/>
+      <w:lvlText w:val=""/>
+      <w:lvlJc w:val="left"/>
+      <w:pPr>
+        <w:ind w:left="2880" w:hanging="360"/>
+      </w:pPr>
+      <w:rPr>
+        <w:rFonts w:ascii="Symbol" w:hAnsi="Symbol" w:hint="default"/>
+      </w:rPr>
+    </w:lvl>
+    <w:lvl w:ilvl="4" w:tplc="04190003" w:tentative="1">
+      <w:start w:val="1"/>
+      <w:numFmt w:val="bullet"/>
+      <w:lvlText w:val="o"/>
+      <w:lvlJc w:val="left"/>
+      <w:pPr>
+        <w:ind w:left="3600" w:hanging="360"/>
+      </w:pPr>
+      <w:rPr>
+        <w:rFonts w:ascii="Courier New" w:hAnsi="Courier New" w:cs="Courier New" w:hint="default"/>
+      </w:rPr>
+    </w:lvl>
+    <w:lvl w:ilvl="5" w:tplc="04190005" w:tentative="1">
+      <w:start w:val="1"/>
+      <w:numFmt w:val="bullet"/>
+      <w:lvlText w:val=""/>
+      <w:lvlJc w:val="left"/>
+      <w:pPr>
+        <w:ind w:left="4320" w:hanging="360"/>
+      </w:pPr>
+      <w:rPr>
+        <w:rFonts w:ascii="Wingdings" w:hAnsi="Wingdings" w:hint="default"/>
+      </w:rPr>
+    </w:lvl>
+    <w:lvl w:ilvl="6" w:tplc="04190001" w:tentative="1">
+      <w:start w:val="1"/>
+      <w:numFmt w:val="bullet"/>
+      <w:lvlText w:val=""/>
+      <w:lvlJc w:val="left"/>
+      <w:pPr>
+        <w:ind w:left="5040" w:hanging="360"/>
+      </w:pPr>
+      <w:rPr>
+        <w:rFonts w:ascii="Symbol" w:hAnsi="Symbol" w:hint="default"/>
+      </w:rPr>
+    </w:lvl>
+    <w:lvl w:ilvl="7" w:tplc="04190003" w:tentative="1">
+      <w:start w:val="1"/>
+      <w:numFmt w:val="bullet"/>
+      <w:lvlText w:val="o"/>
+      <w:lvlJc w:val="left"/>
+      <w:pPr>
+        <w:ind w:left="5760" w:hanging="360"/>
+      </w:pPr>
+      <w:rPr>
+        <w:rFonts w:ascii="Courier New" w:hAnsi="Courier New" w:cs="Courier New" w:hint="default"/>
+      </w:rPr>
+    </w:lvl>
+    <w:lvl w:ilvl="8" w:tplc="04190005" w:tentative="1">
+      <w:start w:val="1"/>
+      <w:numFmt w:val="bullet"/>
+      <w:lvlText w:val=""/>
+      <w:lvlJc w:val="left"/>
+      <w:pPr>
+        <w:ind w:left="6480" w:hanging="360"/>
+      </w:pPr>
+      <w:rPr>
+        <w:rFonts w:ascii="Wingdings" w:hAnsi="Wingdings" w:hint="default"/>
+      </w:rPr>
+    </w:lvl>
+  </w:abstractNum>
+  <w:abstractNum w:abstractNumId="4">
     <w:nsid w:val="213822D5"/>
     <w:multiLevelType w:val="multilevel"/>
     <w:tmpl w:val="1882AA52"/>
@@ -20172,7 +25996,7 @@
       </w:rPr>
     </w:lvl>
   </w:abstractNum>
-  <w:abstractNum w:abstractNumId="4">
+  <w:abstractNum w:abstractNumId="5">
     <w:nsid w:val="24697817"/>
     <w:multiLevelType w:val="hybridMultilevel"/>
     <w:tmpl w:val="95E041C0"/>
@@ -20285,7 +26109,7 @@
       </w:rPr>
     </w:lvl>
   </w:abstractNum>
-  <w:abstractNum w:abstractNumId="5">
+  <w:abstractNum w:abstractNumId="6">
     <w:nsid w:val="26095C58"/>
     <w:multiLevelType w:val="hybridMultilevel"/>
     <w:tmpl w:val="B38458FC"/>
@@ -20398,7 +26222,233 @@
       </w:rPr>
     </w:lvl>
   </w:abstractNum>
-  <w:abstractNum w:abstractNumId="6">
+  <w:abstractNum w:abstractNumId="7">
+    <w:nsid w:val="2DCE7441"/>
+    <w:multiLevelType w:val="multilevel"/>
+    <w:tmpl w:val="717AD4EA"/>
+    <w:lvl w:ilvl="0">
+      <w:start w:val="1"/>
+      <w:numFmt w:val="decimal"/>
+      <w:lvlText w:val="%1"/>
+      <w:lvlJc w:val="left"/>
+      <w:pPr>
+        <w:ind w:left="360" w:hanging="360"/>
+      </w:pPr>
+      <w:rPr>
+        <w:rFonts w:hint="default"/>
+      </w:rPr>
+    </w:lvl>
+    <w:lvl w:ilvl="1">
+      <w:start w:val="1"/>
+      <w:numFmt w:val="decimal"/>
+      <w:lvlText w:val="%1.%2"/>
+      <w:lvlJc w:val="left"/>
+      <w:pPr>
+        <w:ind w:left="720" w:hanging="720"/>
+      </w:pPr>
+      <w:rPr>
+        <w:rFonts w:hint="default"/>
+      </w:rPr>
+    </w:lvl>
+    <w:lvl w:ilvl="2">
+      <w:start w:val="1"/>
+      <w:numFmt w:val="decimal"/>
+      <w:lvlText w:val="%1.%2.%3"/>
+      <w:lvlJc w:val="left"/>
+      <w:pPr>
+        <w:ind w:left="720" w:hanging="720"/>
+      </w:pPr>
+      <w:rPr>
+        <w:rFonts w:hint="default"/>
+      </w:rPr>
+    </w:lvl>
+    <w:lvl w:ilvl="3">
+      <w:start w:val="1"/>
+      <w:numFmt w:val="decimal"/>
+      <w:lvlText w:val="%1.%2.%3.%4"/>
+      <w:lvlJc w:val="left"/>
+      <w:pPr>
+        <w:ind w:left="1080" w:hanging="1080"/>
+      </w:pPr>
+      <w:rPr>
+        <w:rFonts w:hint="default"/>
+      </w:rPr>
+    </w:lvl>
+    <w:lvl w:ilvl="4">
+      <w:start w:val="1"/>
+      <w:numFmt w:val="decimal"/>
+      <w:lvlText w:val="%1.%2.%3.%4.%5"/>
+      <w:lvlJc w:val="left"/>
+      <w:pPr>
+        <w:ind w:left="1080" w:hanging="1080"/>
+      </w:pPr>
+      <w:rPr>
+        <w:rFonts w:hint="default"/>
+      </w:rPr>
+    </w:lvl>
+    <w:lvl w:ilvl="5">
+      <w:start w:val="1"/>
+      <w:numFmt w:val="decimal"/>
+      <w:lvlText w:val="%1.%2.%3.%4.%5.%6"/>
+      <w:lvlJc w:val="left"/>
+      <w:pPr>
+        <w:ind w:left="1440" w:hanging="1440"/>
+      </w:pPr>
+      <w:rPr>
+        <w:rFonts w:hint="default"/>
+      </w:rPr>
+    </w:lvl>
+    <w:lvl w:ilvl="6">
+      <w:start w:val="1"/>
+      <w:numFmt w:val="decimal"/>
+      <w:lvlText w:val="%1.%2.%3.%4.%5.%6.%7"/>
+      <w:lvlJc w:val="left"/>
+      <w:pPr>
+        <w:ind w:left="1800" w:hanging="1800"/>
+      </w:pPr>
+      <w:rPr>
+        <w:rFonts w:hint="default"/>
+      </w:rPr>
+    </w:lvl>
+    <w:lvl w:ilvl="7">
+      <w:start w:val="1"/>
+      <w:numFmt w:val="decimal"/>
+      <w:lvlText w:val="%1.%2.%3.%4.%5.%6.%7.%8"/>
+      <w:lvlJc w:val="left"/>
+      <w:pPr>
+        <w:ind w:left="1800" w:hanging="1800"/>
+      </w:pPr>
+      <w:rPr>
+        <w:rFonts w:hint="default"/>
+      </w:rPr>
+    </w:lvl>
+    <w:lvl w:ilvl="8">
+      <w:start w:val="1"/>
+      <w:numFmt w:val="decimal"/>
+      <w:lvlText w:val="%1.%2.%3.%4.%5.%6.%7.%8.%9"/>
+      <w:lvlJc w:val="left"/>
+      <w:pPr>
+        <w:ind w:left="2160" w:hanging="2160"/>
+      </w:pPr>
+      <w:rPr>
+        <w:rFonts w:hint="default"/>
+      </w:rPr>
+    </w:lvl>
+  </w:abstractNum>
+  <w:abstractNum w:abstractNumId="8">
+    <w:nsid w:val="2E8F6DB6"/>
+    <w:multiLevelType w:val="multilevel"/>
+    <w:tmpl w:val="3698D854"/>
+    <w:lvl w:ilvl="0">
+      <w:start w:val="1"/>
+      <w:numFmt w:val="decimal"/>
+      <w:lvlText w:val="%1"/>
+      <w:lvlJc w:val="left"/>
+      <w:pPr>
+        <w:ind w:left="360" w:hanging="360"/>
+      </w:pPr>
+      <w:rPr>
+        <w:rFonts w:hint="default"/>
+      </w:rPr>
+    </w:lvl>
+    <w:lvl w:ilvl="1">
+      <w:start w:val="1"/>
+      <w:numFmt w:val="decimal"/>
+      <w:lvlText w:val="%1.%2"/>
+      <w:lvlJc w:val="left"/>
+      <w:pPr>
+        <w:ind w:left="1440" w:hanging="720"/>
+      </w:pPr>
+      <w:rPr>
+        <w:rFonts w:hint="default"/>
+      </w:rPr>
+    </w:lvl>
+    <w:lvl w:ilvl="2">
+      <w:start w:val="1"/>
+      <w:numFmt w:val="decimal"/>
+      <w:lvlText w:val="%1.%2.%3"/>
+      <w:lvlJc w:val="left"/>
+      <w:pPr>
+        <w:ind w:left="2160" w:hanging="720"/>
+      </w:pPr>
+      <w:rPr>
+        <w:rFonts w:hint="default"/>
+      </w:rPr>
+    </w:lvl>
+    <w:lvl w:ilvl="3">
+      <w:start w:val="1"/>
+      <w:numFmt w:val="decimal"/>
+      <w:lvlText w:val="%1.%2.%3.%4"/>
+      <w:lvlJc w:val="left"/>
+      <w:pPr>
+        <w:ind w:left="3240" w:hanging="1080"/>
+      </w:pPr>
+      <w:rPr>
+        <w:rFonts w:hint="default"/>
+      </w:rPr>
+    </w:lvl>
+    <w:lvl w:ilvl="4">
+      <w:start w:val="1"/>
+      <w:numFmt w:val="decimal"/>
+      <w:lvlText w:val="%1.%2.%3.%4.%5"/>
+      <w:lvlJc w:val="left"/>
+      <w:pPr>
+        <w:ind w:left="3960" w:hanging="1080"/>
+      </w:pPr>
+      <w:rPr>
+        <w:rFonts w:hint="default"/>
+      </w:rPr>
+    </w:lvl>
+    <w:lvl w:ilvl="5">
+      <w:start w:val="1"/>
+      <w:numFmt w:val="decimal"/>
+      <w:lvlText w:val="%1.%2.%3.%4.%5.%6"/>
+      <w:lvlJc w:val="left"/>
+      <w:pPr>
+        <w:ind w:left="5040" w:hanging="1440"/>
+      </w:pPr>
+      <w:rPr>
+        <w:rFonts w:hint="default"/>
+      </w:rPr>
+    </w:lvl>
+    <w:lvl w:ilvl="6">
+      <w:start w:val="1"/>
+      <w:numFmt w:val="decimal"/>
+      <w:lvlText w:val="%1.%2.%3.%4.%5.%6.%7"/>
+      <w:lvlJc w:val="left"/>
+      <w:pPr>
+        <w:ind w:left="6120" w:hanging="1800"/>
+      </w:pPr>
+      <w:rPr>
+        <w:rFonts w:hint="default"/>
+      </w:rPr>
+    </w:lvl>
+    <w:lvl w:ilvl="7">
+      <w:start w:val="1"/>
+      <w:numFmt w:val="decimal"/>
+      <w:lvlText w:val="%1.%2.%3.%4.%5.%6.%7.%8"/>
+      <w:lvlJc w:val="left"/>
+      <w:pPr>
+        <w:ind w:left="6840" w:hanging="1800"/>
+      </w:pPr>
+      <w:rPr>
+        <w:rFonts w:hint="default"/>
+      </w:rPr>
+    </w:lvl>
+    <w:lvl w:ilvl="8">
+      <w:start w:val="1"/>
+      <w:numFmt w:val="decimal"/>
+      <w:lvlText w:val="%1.%2.%3.%4.%5.%6.%7.%8.%9"/>
+      <w:lvlJc w:val="left"/>
+      <w:pPr>
+        <w:ind w:left="7920" w:hanging="2160"/>
+      </w:pPr>
+      <w:rPr>
+        <w:rFonts w:hint="default"/>
+      </w:rPr>
+    </w:lvl>
+  </w:abstractNum>
+  <w:abstractNum w:abstractNumId="9">
     <w:nsid w:val="2EED7EE9"/>
     <w:multiLevelType w:val="hybridMultilevel"/>
     <w:tmpl w:val="184C7F84"/>
@@ -20511,7 +26561,96 @@
       </w:rPr>
     </w:lvl>
   </w:abstractNum>
-  <w:abstractNum w:abstractNumId="7">
+  <w:abstractNum w:abstractNumId="10">
+    <w:nsid w:val="30F741B6"/>
+    <w:multiLevelType w:val="hybridMultilevel"/>
+    <w:tmpl w:val="3384B79E"/>
+    <w:lvl w:ilvl="0" w:tplc="0419000F">
+      <w:start w:val="1"/>
+      <w:numFmt w:val="decimal"/>
+      <w:lvlText w:val="%1."/>
+      <w:lvlJc w:val="left"/>
+      <w:pPr>
+        <w:ind w:left="720" w:hanging="360"/>
+      </w:pPr>
+      <w:rPr>
+        <w:rFonts w:hint="default"/>
+      </w:rPr>
+    </w:lvl>
+    <w:lvl w:ilvl="1" w:tplc="04190019" w:tentative="1">
+      <w:start w:val="1"/>
+      <w:numFmt w:val="lowerLetter"/>
+      <w:lvlText w:val="%2."/>
+      <w:lvlJc w:val="left"/>
+      <w:pPr>
+        <w:ind w:left="1440" w:hanging="360"/>
+      </w:pPr>
+    </w:lvl>
+    <w:lvl w:ilvl="2" w:tplc="0419001B" w:tentative="1">
+      <w:start w:val="1"/>
+      <w:numFmt w:val="lowerRoman"/>
+      <w:lvlText w:val="%3."/>
+      <w:lvlJc w:val="right"/>
+      <w:pPr>
+        <w:ind w:left="2160" w:hanging="180"/>
+      </w:pPr>
+    </w:lvl>
+    <w:lvl w:ilvl="3" w:tplc="0419000F" w:tentative="1">
+      <w:start w:val="1"/>
+      <w:numFmt w:val="decimal"/>
+      <w:lvlText w:val="%4."/>
+      <w:lvlJc w:val="left"/>
+      <w:pPr>
+        <w:ind w:left="2880" w:hanging="360"/>
+      </w:pPr>
+    </w:lvl>
+    <w:lvl w:ilvl="4" w:tplc="04190019" w:tentative="1">
+      <w:start w:val="1"/>
+      <w:numFmt w:val="lowerLetter"/>
+      <w:lvlText w:val="%5."/>
+      <w:lvlJc w:val="left"/>
+      <w:pPr>
+        <w:ind w:left="3600" w:hanging="360"/>
+      </w:pPr>
+    </w:lvl>
+    <w:lvl w:ilvl="5" w:tplc="0419001B" w:tentative="1">
+      <w:start w:val="1"/>
+      <w:numFmt w:val="lowerRoman"/>
+      <w:lvlText w:val="%6."/>
+      <w:lvlJc w:val="right"/>
+      <w:pPr>
+        <w:ind w:left="4320" w:hanging="180"/>
+      </w:pPr>
+    </w:lvl>
+    <w:lvl w:ilvl="6" w:tplc="0419000F" w:tentative="1">
+      <w:start w:val="1"/>
+      <w:numFmt w:val="decimal"/>
+      <w:lvlText w:val="%7."/>
+      <w:lvlJc w:val="left"/>
+      <w:pPr>
+        <w:ind w:left="5040" w:hanging="360"/>
+      </w:pPr>
+    </w:lvl>
+    <w:lvl w:ilvl="7" w:tplc="04190019" w:tentative="1">
+      <w:start w:val="1"/>
+      <w:numFmt w:val="lowerLetter"/>
+      <w:lvlText w:val="%8."/>
+      <w:lvlJc w:val="left"/>
+      <w:pPr>
+        <w:ind w:left="5760" w:hanging="360"/>
+      </w:pPr>
+    </w:lvl>
+    <w:lvl w:ilvl="8" w:tplc="0419001B" w:tentative="1">
+      <w:start w:val="1"/>
+      <w:numFmt w:val="lowerRoman"/>
+      <w:lvlText w:val="%9."/>
+      <w:lvlJc w:val="right"/>
+      <w:pPr>
+        <w:ind w:left="6480" w:hanging="180"/>
+      </w:pPr>
+    </w:lvl>
+  </w:abstractNum>
+  <w:abstractNum w:abstractNumId="11">
     <w:nsid w:val="3BA27522"/>
     <w:multiLevelType w:val="hybridMultilevel"/>
     <w:tmpl w:val="E662E180"/>
@@ -20624,7 +26763,7 @@
       </w:rPr>
     </w:lvl>
   </w:abstractNum>
-  <w:abstractNum w:abstractNumId="8">
+  <w:abstractNum w:abstractNumId="12">
     <w:nsid w:val="3CB813E2"/>
     <w:multiLevelType w:val="multilevel"/>
     <w:tmpl w:val="064AA0B2"/>
@@ -20773,7 +26912,7 @@
       </w:rPr>
     </w:lvl>
   </w:abstractNum>
-  <w:abstractNum w:abstractNumId="9">
+  <w:abstractNum w:abstractNumId="13">
     <w:nsid w:val="44E013DB"/>
     <w:multiLevelType w:val="multilevel"/>
     <w:tmpl w:val="BD584B5A"/>
@@ -20922,10 +27061,10 @@
       </w:rPr>
     </w:lvl>
   </w:abstractNum>
-  <w:abstractNum w:abstractNumId="10">
-    <w:nsid w:val="4D9B08B9"/>
+  <w:abstractNum w:abstractNumId="14">
+    <w:nsid w:val="4BDA284D"/>
     <w:multiLevelType w:val="hybridMultilevel"/>
-    <w:tmpl w:val="983CCFE0"/>
+    <w:tmpl w:val="ABE614BC"/>
     <w:lvl w:ilvl="0" w:tplc="04190001">
       <w:start w:val="1"/>
       <w:numFmt w:val="bullet"/>
@@ -21035,7 +27174,120 @@
       </w:rPr>
     </w:lvl>
   </w:abstractNum>
-  <w:abstractNum w:abstractNumId="11">
+  <w:abstractNum w:abstractNumId="15">
+    <w:nsid w:val="4D9B08B9"/>
+    <w:multiLevelType w:val="hybridMultilevel"/>
+    <w:tmpl w:val="983CCFE0"/>
+    <w:lvl w:ilvl="0" w:tplc="04190001">
+      <w:start w:val="1"/>
+      <w:numFmt w:val="bullet"/>
+      <w:lvlText w:val=""/>
+      <w:lvlJc w:val="left"/>
+      <w:pPr>
+        <w:ind w:left="1287" w:hanging="360"/>
+      </w:pPr>
+      <w:rPr>
+        <w:rFonts w:ascii="Symbol" w:hAnsi="Symbol" w:hint="default"/>
+      </w:rPr>
+    </w:lvl>
+    <w:lvl w:ilvl="1" w:tplc="04190003" w:tentative="1">
+      <w:start w:val="1"/>
+      <w:numFmt w:val="bullet"/>
+      <w:lvlText w:val="o"/>
+      <w:lvlJc w:val="left"/>
+      <w:pPr>
+        <w:ind w:left="2007" w:hanging="360"/>
+      </w:pPr>
+      <w:rPr>
+        <w:rFonts w:ascii="Courier New" w:hAnsi="Courier New" w:cs="Courier New" w:hint="default"/>
+      </w:rPr>
+    </w:lvl>
+    <w:lvl w:ilvl="2" w:tplc="04190005" w:tentative="1">
+      <w:start w:val="1"/>
+      <w:numFmt w:val="bullet"/>
+      <w:lvlText w:val=""/>
+      <w:lvlJc w:val="left"/>
+      <w:pPr>
+        <w:ind w:left="2727" w:hanging="360"/>
+      </w:pPr>
+      <w:rPr>
+        <w:rFonts w:ascii="Wingdings" w:hAnsi="Wingdings" w:hint="default"/>
+      </w:rPr>
+    </w:lvl>
+    <w:lvl w:ilvl="3" w:tplc="04190001" w:tentative="1">
+      <w:start w:val="1"/>
+      <w:numFmt w:val="bullet"/>
+      <w:lvlText w:val=""/>
+      <w:lvlJc w:val="left"/>
+      <w:pPr>
+        <w:ind w:left="3447" w:hanging="360"/>
+      </w:pPr>
+      <w:rPr>
+        <w:rFonts w:ascii="Symbol" w:hAnsi="Symbol" w:hint="default"/>
+      </w:rPr>
+    </w:lvl>
+    <w:lvl w:ilvl="4" w:tplc="04190003" w:tentative="1">
+      <w:start w:val="1"/>
+      <w:numFmt w:val="bullet"/>
+      <w:lvlText w:val="o"/>
+      <w:lvlJc w:val="left"/>
+      <w:pPr>
+        <w:ind w:left="4167" w:hanging="360"/>
+      </w:pPr>
+      <w:rPr>
+        <w:rFonts w:ascii="Courier New" w:hAnsi="Courier New" w:cs="Courier New" w:hint="default"/>
+      </w:rPr>
+    </w:lvl>
+    <w:lvl w:ilvl="5" w:tplc="04190005" w:tentative="1">
+      <w:start w:val="1"/>
+      <w:numFmt w:val="bullet"/>
+      <w:lvlText w:val=""/>
+      <w:lvlJc w:val="left"/>
+      <w:pPr>
+        <w:ind w:left="4887" w:hanging="360"/>
+      </w:pPr>
+      <w:rPr>
+        <w:rFonts w:ascii="Wingdings" w:hAnsi="Wingdings" w:hint="default"/>
+      </w:rPr>
+    </w:lvl>
+    <w:lvl w:ilvl="6" w:tplc="04190001" w:tentative="1">
+      <w:start w:val="1"/>
+      <w:numFmt w:val="bullet"/>
+      <w:lvlText w:val=""/>
+      <w:lvlJc w:val="left"/>
+      <w:pPr>
+        <w:ind w:left="5607" w:hanging="360"/>
+      </w:pPr>
+      <w:rPr>
+        <w:rFonts w:ascii="Symbol" w:hAnsi="Symbol" w:hint="default"/>
+      </w:rPr>
+    </w:lvl>
+    <w:lvl w:ilvl="7" w:tplc="04190003" w:tentative="1">
+      <w:start w:val="1"/>
+      <w:numFmt w:val="bullet"/>
+      <w:lvlText w:val="o"/>
+      <w:lvlJc w:val="left"/>
+      <w:pPr>
+        <w:ind w:left="6327" w:hanging="360"/>
+      </w:pPr>
+      <w:rPr>
+        <w:rFonts w:ascii="Courier New" w:hAnsi="Courier New" w:cs="Courier New" w:hint="default"/>
+      </w:rPr>
+    </w:lvl>
+    <w:lvl w:ilvl="8" w:tplc="04190005" w:tentative="1">
+      <w:start w:val="1"/>
+      <w:numFmt w:val="bullet"/>
+      <w:lvlText w:val=""/>
+      <w:lvlJc w:val="left"/>
+      <w:pPr>
+        <w:ind w:left="7047" w:hanging="360"/>
+      </w:pPr>
+      <w:rPr>
+        <w:rFonts w:ascii="Wingdings" w:hAnsi="Wingdings" w:hint="default"/>
+      </w:rPr>
+    </w:lvl>
+  </w:abstractNum>
+  <w:abstractNum w:abstractNumId="16">
     <w:nsid w:val="4E5A0EA9"/>
     <w:multiLevelType w:val="multilevel"/>
     <w:tmpl w:val="2B688F4E"/>
@@ -21184,7 +27436,7 @@
       </w:rPr>
     </w:lvl>
   </w:abstractNum>
-  <w:abstractNum w:abstractNumId="12">
+  <w:abstractNum w:abstractNumId="17">
     <w:nsid w:val="54B62185"/>
     <w:multiLevelType w:val="hybridMultilevel"/>
     <w:tmpl w:val="47A4C750"/>
@@ -21297,7 +27549,7 @@
       </w:rPr>
     </w:lvl>
   </w:abstractNum>
-  <w:abstractNum w:abstractNumId="13">
+  <w:abstractNum w:abstractNumId="18">
     <w:nsid w:val="553344AB"/>
     <w:multiLevelType w:val="multilevel"/>
     <w:tmpl w:val="07861FDE"/>
@@ -21446,7 +27698,7 @@
       </w:rPr>
     </w:lvl>
   </w:abstractNum>
-  <w:abstractNum w:abstractNumId="14">
+  <w:abstractNum w:abstractNumId="19">
     <w:nsid w:val="5A291330"/>
     <w:multiLevelType w:val="hybridMultilevel"/>
     <w:tmpl w:val="645A439E"/>
@@ -21532,7 +27784,7 @@
       </w:pPr>
     </w:lvl>
   </w:abstractNum>
-  <w:abstractNum w:abstractNumId="15">
+  <w:abstractNum w:abstractNumId="20">
     <w:nsid w:val="5A29167A"/>
     <w:multiLevelType w:val="multilevel"/>
     <w:tmpl w:val="DB48FCC4"/>
@@ -21681,7 +27933,7 @@
       </w:rPr>
     </w:lvl>
   </w:abstractNum>
-  <w:abstractNum w:abstractNumId="16">
+  <w:abstractNum w:abstractNumId="21">
     <w:nsid w:val="5B116AD0"/>
     <w:multiLevelType w:val="hybridMultilevel"/>
     <w:tmpl w:val="FA8ECDD6"/>
@@ -21794,7 +28046,93 @@
       </w:rPr>
     </w:lvl>
   </w:abstractNum>
-  <w:abstractNum w:abstractNumId="17">
+  <w:abstractNum w:abstractNumId="22">
+    <w:nsid w:val="621F7D16"/>
+    <w:multiLevelType w:val="hybridMultilevel"/>
+    <w:tmpl w:val="084495AC"/>
+    <w:lvl w:ilvl="0" w:tplc="0419000F">
+      <w:start w:val="1"/>
+      <w:numFmt w:val="decimal"/>
+      <w:lvlText w:val="%1."/>
+      <w:lvlJc w:val="left"/>
+      <w:pPr>
+        <w:ind w:left="720" w:hanging="360"/>
+      </w:pPr>
+    </w:lvl>
+    <w:lvl w:ilvl="1" w:tplc="04190019" w:tentative="1">
+      <w:start w:val="1"/>
+      <w:numFmt w:val="lowerLetter"/>
+      <w:lvlText w:val="%2."/>
+      <w:lvlJc w:val="left"/>
+      <w:pPr>
+        <w:ind w:left="1440" w:hanging="360"/>
+      </w:pPr>
+    </w:lvl>
+    <w:lvl w:ilvl="2" w:tplc="0419001B" w:tentative="1">
+      <w:start w:val="1"/>
+      <w:numFmt w:val="lowerRoman"/>
+      <w:lvlText w:val="%3."/>
+      <w:lvlJc w:val="right"/>
+      <w:pPr>
+        <w:ind w:left="2160" w:hanging="180"/>
+      </w:pPr>
+    </w:lvl>
+    <w:lvl w:ilvl="3" w:tplc="0419000F" w:tentative="1">
+      <w:start w:val="1"/>
+      <w:numFmt w:val="decimal"/>
+      <w:lvlText w:val="%4."/>
+      <w:lvlJc w:val="left"/>
+      <w:pPr>
+        <w:ind w:left="2880" w:hanging="360"/>
+      </w:pPr>
+    </w:lvl>
+    <w:lvl w:ilvl="4" w:tplc="04190019" w:tentative="1">
+      <w:start w:val="1"/>
+      <w:numFmt w:val="lowerLetter"/>
+      <w:lvlText w:val="%5."/>
+      <w:lvlJc w:val="left"/>
+      <w:pPr>
+        <w:ind w:left="3600" w:hanging="360"/>
+      </w:pPr>
+    </w:lvl>
+    <w:lvl w:ilvl="5" w:tplc="0419001B" w:tentative="1">
+      <w:start w:val="1"/>
+      <w:numFmt w:val="lowerRoman"/>
+      <w:lvlText w:val="%6."/>
+      <w:lvlJc w:val="right"/>
+      <w:pPr>
+        <w:ind w:left="4320" w:hanging="180"/>
+      </w:pPr>
+    </w:lvl>
+    <w:lvl w:ilvl="6" w:tplc="0419000F" w:tentative="1">
+      <w:start w:val="1"/>
+      <w:numFmt w:val="decimal"/>
+      <w:lvlText w:val="%7."/>
+      <w:lvlJc w:val="left"/>
+      <w:pPr>
+        <w:ind w:left="5040" w:hanging="360"/>
+      </w:pPr>
+    </w:lvl>
+    <w:lvl w:ilvl="7" w:tplc="04190019" w:tentative="1">
+      <w:start w:val="1"/>
+      <w:numFmt w:val="lowerLetter"/>
+      <w:lvlText w:val="%8."/>
+      <w:lvlJc w:val="left"/>
+      <w:pPr>
+        <w:ind w:left="5760" w:hanging="360"/>
+      </w:pPr>
+    </w:lvl>
+    <w:lvl w:ilvl="8" w:tplc="0419001B" w:tentative="1">
+      <w:start w:val="1"/>
+      <w:numFmt w:val="lowerRoman"/>
+      <w:lvlText w:val="%9."/>
+      <w:lvlJc w:val="right"/>
+      <w:pPr>
+        <w:ind w:left="6480" w:hanging="180"/>
+      </w:pPr>
+    </w:lvl>
+  </w:abstractNum>
+  <w:abstractNum w:abstractNumId="23">
     <w:nsid w:val="635B69D1"/>
     <w:multiLevelType w:val="multilevel"/>
     <w:tmpl w:val="8EEA14E0"/>
@@ -21943,7 +28281,7 @@
       </w:rPr>
     </w:lvl>
   </w:abstractNum>
-  <w:abstractNum w:abstractNumId="18">
+  <w:abstractNum w:abstractNumId="24">
     <w:nsid w:val="699258DF"/>
     <w:multiLevelType w:val="hybridMultilevel"/>
     <w:tmpl w:val="433CBEAE"/>
@@ -22056,7 +28394,7 @@
       </w:rPr>
     </w:lvl>
   </w:abstractNum>
-  <w:abstractNum w:abstractNumId="19">
+  <w:abstractNum w:abstractNumId="25">
     <w:nsid w:val="781763AE"/>
     <w:multiLevelType w:val="hybridMultilevel"/>
     <w:tmpl w:val="9454F156"/>
@@ -22169,7 +28507,7 @@
       </w:rPr>
     </w:lvl>
   </w:abstractNum>
-  <w:abstractNum w:abstractNumId="20">
+  <w:abstractNum w:abstractNumId="26">
     <w:nsid w:val="791E53F3"/>
     <w:multiLevelType w:val="multilevel"/>
     <w:tmpl w:val="CEE8414A"/>
@@ -22322,64 +28660,82 @@
     <w:abstractNumId w:val="0"/>
   </w:num>
   <w:num w:numId="2">
-    <w:abstractNumId w:val="14"/>
+    <w:abstractNumId w:val="19"/>
   </w:num>
   <w:num w:numId="3">
     <w:abstractNumId w:val="1"/>
   </w:num>
   <w:num w:numId="4">
-    <w:abstractNumId w:val="13"/>
+    <w:abstractNumId w:val="18"/>
   </w:num>
   <w:num w:numId="5">
-    <w:abstractNumId w:val="12"/>
+    <w:abstractNumId w:val="17"/>
   </w:num>
   <w:num w:numId="6">
-    <w:abstractNumId w:val="20"/>
+    <w:abstractNumId w:val="26"/>
   </w:num>
   <w:num w:numId="7">
-    <w:abstractNumId w:val="5"/>
+    <w:abstractNumId w:val="6"/>
   </w:num>
   <w:num w:numId="8">
     <w:abstractNumId w:val="2"/>
   </w:num>
   <w:num w:numId="9">
-    <w:abstractNumId w:val="7"/>
+    <w:abstractNumId w:val="11"/>
   </w:num>
   <w:num w:numId="10">
+    <w:abstractNumId w:val="12"/>
+  </w:num>
+  <w:num w:numId="11">
+    <w:abstractNumId w:val="15"/>
+  </w:num>
+  <w:num w:numId="12">
+    <w:abstractNumId w:val="9"/>
+  </w:num>
+  <w:num w:numId="13">
+    <w:abstractNumId w:val="21"/>
+  </w:num>
+  <w:num w:numId="14">
+    <w:abstractNumId w:val="25"/>
+  </w:num>
+  <w:num w:numId="15">
+    <w:abstractNumId w:val="13"/>
+  </w:num>
+  <w:num w:numId="16">
+    <w:abstractNumId w:val="23"/>
+  </w:num>
+  <w:num w:numId="17">
+    <w:abstractNumId w:val="4"/>
+  </w:num>
+  <w:num w:numId="18">
+    <w:abstractNumId w:val="16"/>
+  </w:num>
+  <w:num w:numId="19">
+    <w:abstractNumId w:val="5"/>
+  </w:num>
+  <w:num w:numId="20">
+    <w:abstractNumId w:val="24"/>
+  </w:num>
+  <w:num w:numId="21">
+    <w:abstractNumId w:val="20"/>
+  </w:num>
+  <w:num w:numId="22">
+    <w:abstractNumId w:val="3"/>
+  </w:num>
+  <w:num w:numId="23">
+    <w:abstractNumId w:val="14"/>
+  </w:num>
+  <w:num w:numId="24">
+    <w:abstractNumId w:val="22"/>
+  </w:num>
+  <w:num w:numId="25">
+    <w:abstractNumId w:val="10"/>
+  </w:num>
+  <w:num w:numId="26">
     <w:abstractNumId w:val="8"/>
   </w:num>
-  <w:num w:numId="11">
-    <w:abstractNumId w:val="10"/>
-  </w:num>
-  <w:num w:numId="12">
-    <w:abstractNumId w:val="6"/>
-  </w:num>
-  <w:num w:numId="13">
-    <w:abstractNumId w:val="16"/>
-  </w:num>
-  <w:num w:numId="14">
-    <w:abstractNumId w:val="19"/>
-  </w:num>
-  <w:num w:numId="15">
-    <w:abstractNumId w:val="9"/>
-  </w:num>
-  <w:num w:numId="16">
-    <w:abstractNumId w:val="17"/>
-  </w:num>
-  <w:num w:numId="17">
-    <w:abstractNumId w:val="3"/>
-  </w:num>
-  <w:num w:numId="18">
-    <w:abstractNumId w:val="11"/>
-  </w:num>
-  <w:num w:numId="19">
-    <w:abstractNumId w:val="4"/>
-  </w:num>
-  <w:num w:numId="20">
-    <w:abstractNumId w:val="18"/>
-  </w:num>
-  <w:num w:numId="21">
-    <w:abstractNumId w:val="15"/>
+  <w:num w:numId="27">
+    <w:abstractNumId w:val="7"/>
   </w:num>
 </w:numbering>
 </file>
@@ -22544,6 +28900,51 @@
     <w:name w:val="Normal"/>
     <w:qFormat/>
     <w:rsid w:val="0052121D"/>
+  </w:style>
+  <w:style w:type="paragraph" w:styleId="1">
+    <w:name w:val="heading 1"/>
+    <w:basedOn w:val="a"/>
+    <w:next w:val="a"/>
+    <w:link w:val="10"/>
+    <w:uiPriority w:val="9"/>
+    <w:qFormat/>
+    <w:rsid w:val="00EB138B"/>
+    <w:pPr>
+      <w:keepNext/>
+      <w:keepLines/>
+      <w:spacing w:before="480" w:after="240"/>
+      <w:outlineLvl w:val="0"/>
+    </w:pPr>
+    <w:rPr>
+      <w:rFonts w:ascii="Times New Roman" w:eastAsiaTheme="majorEastAsia" w:hAnsi="Times New Roman" w:cstheme="majorBidi"/>
+      <w:b/>
+      <w:bCs/>
+      <w:sz w:val="32"/>
+      <w:szCs w:val="28"/>
+    </w:rPr>
+  </w:style>
+  <w:style w:type="paragraph" w:styleId="2">
+    <w:name w:val="heading 2"/>
+    <w:basedOn w:val="a"/>
+    <w:next w:val="a"/>
+    <w:link w:val="20"/>
+    <w:uiPriority w:val="9"/>
+    <w:unhideWhenUsed/>
+    <w:qFormat/>
+    <w:rsid w:val="003E1943"/>
+    <w:pPr>
+      <w:keepNext/>
+      <w:keepLines/>
+      <w:spacing w:before="200" w:after="0"/>
+      <w:outlineLvl w:val="1"/>
+    </w:pPr>
+    <w:rPr>
+      <w:rFonts w:ascii="Times New Roman" w:eastAsiaTheme="majorEastAsia" w:hAnsi="Times New Roman" w:cstheme="majorBidi"/>
+      <w:bCs/>
+      <w:i/>
+      <w:sz w:val="28"/>
+      <w:szCs w:val="26"/>
+    </w:rPr>
   </w:style>
   <w:style w:type="character" w:default="1" w:styleId="a0">
     <w:name w:val="Default Paragraph Font"/>
@@ -22812,6 +29213,123 @@
     <w:basedOn w:val="a0"/>
     <w:rsid w:val="00AF5F5C"/>
   </w:style>
+  <w:style w:type="character" w:customStyle="1" w:styleId="10">
+    <w:name w:val="Заголовок 1 Знак"/>
+    <w:basedOn w:val="a0"/>
+    <w:link w:val="1"/>
+    <w:uiPriority w:val="9"/>
+    <w:rsid w:val="00EB138B"/>
+    <w:rPr>
+      <w:rFonts w:ascii="Times New Roman" w:eastAsiaTheme="majorEastAsia" w:hAnsi="Times New Roman" w:cstheme="majorBidi"/>
+      <w:b/>
+      <w:bCs/>
+      <w:sz w:val="32"/>
+      <w:szCs w:val="28"/>
+    </w:rPr>
+  </w:style>
+  <w:style w:type="character" w:customStyle="1" w:styleId="20">
+    <w:name w:val="Заголовок 2 Знак"/>
+    <w:basedOn w:val="a0"/>
+    <w:link w:val="2"/>
+    <w:uiPriority w:val="9"/>
+    <w:rsid w:val="003E1943"/>
+    <w:rPr>
+      <w:rFonts w:ascii="Times New Roman" w:eastAsiaTheme="majorEastAsia" w:hAnsi="Times New Roman" w:cstheme="majorBidi"/>
+      <w:bCs/>
+      <w:i/>
+      <w:sz w:val="28"/>
+      <w:szCs w:val="26"/>
+    </w:rPr>
+  </w:style>
+  <w:style w:type="paragraph" w:styleId="ab">
+    <w:name w:val="TOC Heading"/>
+    <w:basedOn w:val="1"/>
+    <w:next w:val="a"/>
+    <w:uiPriority w:val="39"/>
+    <w:semiHidden/>
+    <w:unhideWhenUsed/>
+    <w:qFormat/>
+    <w:rsid w:val="00EB138B"/>
+    <w:pPr>
+      <w:spacing w:after="0"/>
+      <w:outlineLvl w:val="9"/>
+    </w:pPr>
+    <w:rPr>
+      <w:rFonts w:asciiTheme="majorHAnsi" w:hAnsiTheme="majorHAnsi"/>
+      <w:color w:val="365F91" w:themeColor="accent1" w:themeShade="BF"/>
+      <w:sz w:val="28"/>
+      <w:lang w:eastAsia="ru-RU"/>
+    </w:rPr>
+  </w:style>
+  <w:style w:type="paragraph" w:styleId="11">
+    <w:name w:val="toc 1"/>
+    <w:basedOn w:val="a"/>
+    <w:next w:val="a"/>
+    <w:autoRedefine/>
+    <w:uiPriority w:val="39"/>
+    <w:unhideWhenUsed/>
+    <w:rsid w:val="00EB138B"/>
+    <w:pPr>
+      <w:spacing w:after="100"/>
+    </w:pPr>
+  </w:style>
+  <w:style w:type="paragraph" w:styleId="21">
+    <w:name w:val="toc 2"/>
+    <w:basedOn w:val="a"/>
+    <w:next w:val="a"/>
+    <w:autoRedefine/>
+    <w:uiPriority w:val="39"/>
+    <w:unhideWhenUsed/>
+    <w:rsid w:val="00EB138B"/>
+    <w:pPr>
+      <w:spacing w:after="100"/>
+      <w:ind w:left="220"/>
+    </w:pPr>
+  </w:style>
+  <w:style w:type="paragraph" w:styleId="ac">
+    <w:name w:val="header"/>
+    <w:basedOn w:val="a"/>
+    <w:link w:val="ad"/>
+    <w:uiPriority w:val="99"/>
+    <w:unhideWhenUsed/>
+    <w:rsid w:val="00E4061B"/>
+    <w:pPr>
+      <w:tabs>
+        <w:tab w:val="center" w:pos="4677"/>
+        <w:tab w:val="right" w:pos="9355"/>
+      </w:tabs>
+      <w:spacing w:after="0" w:line="240" w:lineRule="auto"/>
+    </w:pPr>
+  </w:style>
+  <w:style w:type="character" w:customStyle="1" w:styleId="ad">
+    <w:name w:val="Верхний колонтитул Знак"/>
+    <w:basedOn w:val="a0"/>
+    <w:link w:val="ac"/>
+    <w:uiPriority w:val="99"/>
+    <w:rsid w:val="00E4061B"/>
+  </w:style>
+  <w:style w:type="paragraph" w:styleId="ae">
+    <w:name w:val="footer"/>
+    <w:basedOn w:val="a"/>
+    <w:link w:val="af"/>
+    <w:uiPriority w:val="99"/>
+    <w:unhideWhenUsed/>
+    <w:rsid w:val="00E4061B"/>
+    <w:pPr>
+      <w:tabs>
+        <w:tab w:val="center" w:pos="4677"/>
+        <w:tab w:val="right" w:pos="9355"/>
+      </w:tabs>
+      <w:spacing w:after="0" w:line="240" w:lineRule="auto"/>
+    </w:pPr>
+  </w:style>
+  <w:style w:type="character" w:customStyle="1" w:styleId="af">
+    <w:name w:val="Нижний колонтитул Знак"/>
+    <w:basedOn w:val="a0"/>
+    <w:link w:val="ae"/>
+    <w:uiPriority w:val="99"/>
+    <w:rsid w:val="00E4061B"/>
+  </w:style>
 </w:styles>
 </file>
 
@@ -22975,6 +29493,51 @@
     <w:name w:val="Normal"/>
     <w:qFormat/>
     <w:rsid w:val="0052121D"/>
+  </w:style>
+  <w:style w:type="paragraph" w:styleId="1">
+    <w:name w:val="heading 1"/>
+    <w:basedOn w:val="a"/>
+    <w:next w:val="a"/>
+    <w:link w:val="10"/>
+    <w:uiPriority w:val="9"/>
+    <w:qFormat/>
+    <w:rsid w:val="00EB138B"/>
+    <w:pPr>
+      <w:keepNext/>
+      <w:keepLines/>
+      <w:spacing w:before="480" w:after="240"/>
+      <w:outlineLvl w:val="0"/>
+    </w:pPr>
+    <w:rPr>
+      <w:rFonts w:ascii="Times New Roman" w:eastAsiaTheme="majorEastAsia" w:hAnsi="Times New Roman" w:cstheme="majorBidi"/>
+      <w:b/>
+      <w:bCs/>
+      <w:sz w:val="32"/>
+      <w:szCs w:val="28"/>
+    </w:rPr>
+  </w:style>
+  <w:style w:type="paragraph" w:styleId="2">
+    <w:name w:val="heading 2"/>
+    <w:basedOn w:val="a"/>
+    <w:next w:val="a"/>
+    <w:link w:val="20"/>
+    <w:uiPriority w:val="9"/>
+    <w:unhideWhenUsed/>
+    <w:qFormat/>
+    <w:rsid w:val="003E1943"/>
+    <w:pPr>
+      <w:keepNext/>
+      <w:keepLines/>
+      <w:spacing w:before="200" w:after="0"/>
+      <w:outlineLvl w:val="1"/>
+    </w:pPr>
+    <w:rPr>
+      <w:rFonts w:ascii="Times New Roman" w:eastAsiaTheme="majorEastAsia" w:hAnsi="Times New Roman" w:cstheme="majorBidi"/>
+      <w:bCs/>
+      <w:i/>
+      <w:sz w:val="28"/>
+      <w:szCs w:val="26"/>
+    </w:rPr>
   </w:style>
   <w:style w:type="character" w:default="1" w:styleId="a0">
     <w:name w:val="Default Paragraph Font"/>
@@ -23242,6 +29805,123 @@
     <w:name w:val="style1"/>
     <w:basedOn w:val="a0"/>
     <w:rsid w:val="00AF5F5C"/>
+  </w:style>
+  <w:style w:type="character" w:customStyle="1" w:styleId="10">
+    <w:name w:val="Заголовок 1 Знак"/>
+    <w:basedOn w:val="a0"/>
+    <w:link w:val="1"/>
+    <w:uiPriority w:val="9"/>
+    <w:rsid w:val="00EB138B"/>
+    <w:rPr>
+      <w:rFonts w:ascii="Times New Roman" w:eastAsiaTheme="majorEastAsia" w:hAnsi="Times New Roman" w:cstheme="majorBidi"/>
+      <w:b/>
+      <w:bCs/>
+      <w:sz w:val="32"/>
+      <w:szCs w:val="28"/>
+    </w:rPr>
+  </w:style>
+  <w:style w:type="character" w:customStyle="1" w:styleId="20">
+    <w:name w:val="Заголовок 2 Знак"/>
+    <w:basedOn w:val="a0"/>
+    <w:link w:val="2"/>
+    <w:uiPriority w:val="9"/>
+    <w:rsid w:val="003E1943"/>
+    <w:rPr>
+      <w:rFonts w:ascii="Times New Roman" w:eastAsiaTheme="majorEastAsia" w:hAnsi="Times New Roman" w:cstheme="majorBidi"/>
+      <w:bCs/>
+      <w:i/>
+      <w:sz w:val="28"/>
+      <w:szCs w:val="26"/>
+    </w:rPr>
+  </w:style>
+  <w:style w:type="paragraph" w:styleId="ab">
+    <w:name w:val="TOC Heading"/>
+    <w:basedOn w:val="1"/>
+    <w:next w:val="a"/>
+    <w:uiPriority w:val="39"/>
+    <w:semiHidden/>
+    <w:unhideWhenUsed/>
+    <w:qFormat/>
+    <w:rsid w:val="00EB138B"/>
+    <w:pPr>
+      <w:spacing w:after="0"/>
+      <w:outlineLvl w:val="9"/>
+    </w:pPr>
+    <w:rPr>
+      <w:rFonts w:asciiTheme="majorHAnsi" w:hAnsiTheme="majorHAnsi"/>
+      <w:color w:val="365F91" w:themeColor="accent1" w:themeShade="BF"/>
+      <w:sz w:val="28"/>
+      <w:lang w:eastAsia="ru-RU"/>
+    </w:rPr>
+  </w:style>
+  <w:style w:type="paragraph" w:styleId="11">
+    <w:name w:val="toc 1"/>
+    <w:basedOn w:val="a"/>
+    <w:next w:val="a"/>
+    <w:autoRedefine/>
+    <w:uiPriority w:val="39"/>
+    <w:unhideWhenUsed/>
+    <w:rsid w:val="00EB138B"/>
+    <w:pPr>
+      <w:spacing w:after="100"/>
+    </w:pPr>
+  </w:style>
+  <w:style w:type="paragraph" w:styleId="21">
+    <w:name w:val="toc 2"/>
+    <w:basedOn w:val="a"/>
+    <w:next w:val="a"/>
+    <w:autoRedefine/>
+    <w:uiPriority w:val="39"/>
+    <w:unhideWhenUsed/>
+    <w:rsid w:val="00EB138B"/>
+    <w:pPr>
+      <w:spacing w:after="100"/>
+      <w:ind w:left="220"/>
+    </w:pPr>
+  </w:style>
+  <w:style w:type="paragraph" w:styleId="ac">
+    <w:name w:val="header"/>
+    <w:basedOn w:val="a"/>
+    <w:link w:val="ad"/>
+    <w:uiPriority w:val="99"/>
+    <w:unhideWhenUsed/>
+    <w:rsid w:val="00E4061B"/>
+    <w:pPr>
+      <w:tabs>
+        <w:tab w:val="center" w:pos="4677"/>
+        <w:tab w:val="right" w:pos="9355"/>
+      </w:tabs>
+      <w:spacing w:after="0" w:line="240" w:lineRule="auto"/>
+    </w:pPr>
+  </w:style>
+  <w:style w:type="character" w:customStyle="1" w:styleId="ad">
+    <w:name w:val="Верхний колонтитул Знак"/>
+    <w:basedOn w:val="a0"/>
+    <w:link w:val="ac"/>
+    <w:uiPriority w:val="99"/>
+    <w:rsid w:val="00E4061B"/>
+  </w:style>
+  <w:style w:type="paragraph" w:styleId="ae">
+    <w:name w:val="footer"/>
+    <w:basedOn w:val="a"/>
+    <w:link w:val="af"/>
+    <w:uiPriority w:val="99"/>
+    <w:unhideWhenUsed/>
+    <w:rsid w:val="00E4061B"/>
+    <w:pPr>
+      <w:tabs>
+        <w:tab w:val="center" w:pos="4677"/>
+        <w:tab w:val="right" w:pos="9355"/>
+      </w:tabs>
+      <w:spacing w:after="0" w:line="240" w:lineRule="auto"/>
+    </w:pPr>
+  </w:style>
+  <w:style w:type="character" w:customStyle="1" w:styleId="af">
+    <w:name w:val="Нижний колонтитул Знак"/>
+    <w:basedOn w:val="a0"/>
+    <w:link w:val="ae"/>
+    <w:uiPriority w:val="99"/>
+    <w:rsid w:val="00E4061B"/>
   </w:style>
 </w:styles>
 </file>
@@ -23536,7 +30216,7 @@
 </file>
 
 <file path=customXml/itemProps1.xml><?xml version="1.0" encoding="utf-8"?>
-<ds:datastoreItem xmlns:ds="http://schemas.openxmlformats.org/officeDocument/2006/customXml" ds:itemID="{FBE4E3FB-439F-426A-B0B9-98B9CD4914CA}">
+<ds:datastoreItem xmlns:ds="http://schemas.openxmlformats.org/officeDocument/2006/customXml" ds:itemID="{84389005-90CD-4FDB-8420-0999F4C2E7AC}">
   <ds:schemaRefs>
     <ds:schemaRef ds:uri="http://schemas.openxmlformats.org/officeDocument/2006/bibliography"/>
   </ds:schemaRefs>

--- a/Курсовая работа Ребров Е. А..docx
+++ b/Курсовая работа Ребров Е. А..docx
@@ -442,9 +442,9 @@
               <w:tab w:val="right" w:leader="dot" w:pos="9345"/>
             </w:tabs>
             <w:rPr>
-              <w:rFonts w:eastAsiaTheme="minorEastAsia" w:cs="Times New Roman"/>
+              <w:rFonts w:asciiTheme="minorHAnsi" w:eastAsiaTheme="minorEastAsia" w:hAnsiTheme="minorHAnsi"/>
               <w:noProof/>
-              <w:szCs w:val="28"/>
+              <w:sz w:val="22"/>
               <w:lang w:eastAsia="ru-RU"/>
             </w:rPr>
           </w:pPr>
@@ -469,75 +469,59 @@
             </w:rPr>
             <w:fldChar w:fldCharType="separate"/>
           </w:r>
-          <w:hyperlink w:anchor="_Toc516618522" w:history="1">
+          <w:hyperlink w:anchor="_Toc516686362" w:history="1">
             <w:r>
               <w:rPr>
                 <w:rStyle w:val="a3"/>
-                <w:rFonts w:cs="Times New Roman"/>
                 <w:noProof/>
-                <w:szCs w:val="28"/>
               </w:rPr>
               <w:t>ВВЕДЕНИЕ</w:t>
             </w:r>
             <w:r>
               <w:rPr>
-                <w:rFonts w:cs="Times New Roman"/>
                 <w:noProof/>
                 <w:webHidden/>
-                <w:szCs w:val="28"/>
               </w:rPr>
               <w:tab/>
             </w:r>
             <w:r>
               <w:rPr>
-                <w:rFonts w:cs="Times New Roman"/>
                 <w:noProof/>
                 <w:webHidden/>
-                <w:szCs w:val="28"/>
               </w:rPr>
               <w:fldChar w:fldCharType="begin"/>
             </w:r>
             <w:r>
               <w:rPr>
-                <w:rFonts w:cs="Times New Roman"/>
                 <w:noProof/>
                 <w:webHidden/>
-                <w:szCs w:val="28"/>
-              </w:rPr>
-              <w:instrText xml:space="preserve"> PAGEREF _Toc516618522 \h </w:instrText>
-            </w:r>
-            <w:r>
-              <w:rPr>
-                <w:rFonts w:cs="Times New Roman"/>
+              </w:rPr>
+              <w:instrText xml:space="preserve"> PAGEREF _Toc516686362 \h </w:instrText>
+            </w:r>
+            <w:r>
+              <w:rPr>
                 <w:noProof/>
                 <w:webHidden/>
-                <w:szCs w:val="28"/>
-              </w:rPr>
-            </w:r>
-            <w:r>
-              <w:rPr>
-                <w:rFonts w:cs="Times New Roman"/>
+              </w:rPr>
+            </w:r>
+            <w:r>
+              <w:rPr>
                 <w:noProof/>
                 <w:webHidden/>
-                <w:szCs w:val="28"/>
               </w:rPr>
               <w:fldChar w:fldCharType="separate"/>
             </w:r>
             <w:r>
               <w:rPr>
-                <w:rFonts w:cs="Times New Roman"/>
                 <w:noProof/>
                 <w:webHidden/>
-                <w:szCs w:val="28"/>
               </w:rPr>
               <w:t>3</w:t>
             </w:r>
             <w:r>
               <w:rPr>
-                <w:rFonts w:cs="Times New Roman"/>
                 <w:noProof/>
                 <w:webHidden/>
-                <w:szCs w:val="28"/>
               </w:rPr>
               <w:fldChar w:fldCharType="end"/>
             </w:r>
@@ -550,81 +534,65 @@
               <w:tab w:val="right" w:leader="dot" w:pos="9345"/>
             </w:tabs>
             <w:rPr>
-              <w:rFonts w:eastAsiaTheme="minorEastAsia" w:cs="Times New Roman"/>
+              <w:rFonts w:asciiTheme="minorHAnsi" w:eastAsiaTheme="minorEastAsia" w:hAnsiTheme="minorHAnsi"/>
               <w:noProof/>
-              <w:szCs w:val="28"/>
+              <w:sz w:val="22"/>
               <w:lang w:eastAsia="ru-RU"/>
             </w:rPr>
           </w:pPr>
-          <w:hyperlink w:anchor="_Toc516618523" w:history="1">
+          <w:hyperlink w:anchor="_Toc516686363" w:history="1">
             <w:r>
               <w:rPr>
                 <w:rStyle w:val="a3"/>
-                <w:rFonts w:cs="Times New Roman"/>
                 <w:noProof/>
-                <w:szCs w:val="28"/>
               </w:rPr>
               <w:t>Глава 1. Обзор аналогов и выбор средства разработки анализатора</w:t>
             </w:r>
             <w:r>
               <w:rPr>
-                <w:rFonts w:cs="Times New Roman"/>
                 <w:noProof/>
                 <w:webHidden/>
-                <w:szCs w:val="28"/>
               </w:rPr>
               <w:tab/>
             </w:r>
             <w:r>
               <w:rPr>
-                <w:rFonts w:cs="Times New Roman"/>
                 <w:noProof/>
                 <w:webHidden/>
-                <w:szCs w:val="28"/>
               </w:rPr>
               <w:fldChar w:fldCharType="begin"/>
             </w:r>
             <w:r>
               <w:rPr>
-                <w:rFonts w:cs="Times New Roman"/>
                 <w:noProof/>
                 <w:webHidden/>
-                <w:szCs w:val="28"/>
-              </w:rPr>
-              <w:instrText xml:space="preserve"> PAGEREF _Toc516618523 \h </w:instrText>
-            </w:r>
-            <w:r>
-              <w:rPr>
-                <w:rFonts w:cs="Times New Roman"/>
+              </w:rPr>
+              <w:instrText xml:space="preserve"> PAGEREF _Toc516686363 \h </w:instrText>
+            </w:r>
+            <w:r>
+              <w:rPr>
                 <w:noProof/>
                 <w:webHidden/>
-                <w:szCs w:val="28"/>
-              </w:rPr>
-            </w:r>
-            <w:r>
-              <w:rPr>
-                <w:rFonts w:cs="Times New Roman"/>
+              </w:rPr>
+            </w:r>
+            <w:r>
+              <w:rPr>
                 <w:noProof/>
                 <w:webHidden/>
-                <w:szCs w:val="28"/>
               </w:rPr>
               <w:fldChar w:fldCharType="separate"/>
             </w:r>
             <w:r>
               <w:rPr>
-                <w:rFonts w:cs="Times New Roman"/>
                 <w:noProof/>
                 <w:webHidden/>
-                <w:szCs w:val="28"/>
-              </w:rPr>
-              <w:t>5</w:t>
-            </w:r>
-            <w:r>
-              <w:rPr>
-                <w:rFonts w:cs="Times New Roman"/>
+              </w:rPr>
+              <w:t>4</w:t>
+            </w:r>
+            <w:r>
+              <w:rPr>
                 <w:noProof/>
                 <w:webHidden/>
-                <w:szCs w:val="28"/>
               </w:rPr>
               <w:fldChar w:fldCharType="end"/>
             </w:r>
@@ -638,27 +606,25 @@
               <w:tab w:val="right" w:leader="dot" w:pos="9345"/>
             </w:tabs>
             <w:rPr>
-              <w:rFonts w:eastAsiaTheme="minorEastAsia" w:cs="Times New Roman"/>
+              <w:rFonts w:asciiTheme="minorHAnsi" w:eastAsiaTheme="minorEastAsia" w:hAnsiTheme="minorHAnsi"/>
               <w:noProof/>
-              <w:szCs w:val="28"/>
+              <w:sz w:val="22"/>
               <w:lang w:eastAsia="ru-RU"/>
             </w:rPr>
           </w:pPr>
-          <w:hyperlink w:anchor="_Toc516618524" w:history="1">
+          <w:hyperlink w:anchor="_Toc516686364" w:history="1">
             <w:r>
               <w:rPr>
                 <w:rStyle w:val="a3"/>
-                <w:rFonts w:cs="Times New Roman"/>
                 <w:noProof/>
-                <w:szCs w:val="28"/>
               </w:rPr>
               <w:t>1.1</w:t>
             </w:r>
             <w:r>
               <w:rPr>
-                <w:rFonts w:eastAsiaTheme="minorEastAsia" w:cs="Times New Roman"/>
+                <w:rFonts w:asciiTheme="minorHAnsi" w:eastAsiaTheme="minorEastAsia" w:hAnsiTheme="minorHAnsi"/>
                 <w:noProof/>
-                <w:szCs w:val="28"/>
+                <w:sz w:val="22"/>
                 <w:lang w:eastAsia="ru-RU"/>
               </w:rPr>
               <w:tab/>
@@ -666,71 +632,55 @@
             <w:r>
               <w:rPr>
                 <w:rStyle w:val="a3"/>
-                <w:rFonts w:cs="Times New Roman"/>
                 <w:noProof/>
-                <w:szCs w:val="28"/>
               </w:rPr>
               <w:t>Мониторинг поступающей информации с датчиков</w:t>
             </w:r>
             <w:r>
               <w:rPr>
-                <w:rFonts w:cs="Times New Roman"/>
                 <w:noProof/>
                 <w:webHidden/>
-                <w:szCs w:val="28"/>
               </w:rPr>
               <w:tab/>
             </w:r>
             <w:r>
               <w:rPr>
-                <w:rFonts w:cs="Times New Roman"/>
                 <w:noProof/>
                 <w:webHidden/>
-                <w:szCs w:val="28"/>
               </w:rPr>
               <w:fldChar w:fldCharType="begin"/>
             </w:r>
             <w:r>
               <w:rPr>
-                <w:rFonts w:cs="Times New Roman"/>
                 <w:noProof/>
                 <w:webHidden/>
-                <w:szCs w:val="28"/>
-              </w:rPr>
-              <w:instrText xml:space="preserve"> PAGEREF _Toc516618524 \h </w:instrText>
-            </w:r>
-            <w:r>
-              <w:rPr>
-                <w:rFonts w:cs="Times New Roman"/>
+              </w:rPr>
+              <w:instrText xml:space="preserve"> PAGEREF _Toc516686364 \h </w:instrText>
+            </w:r>
+            <w:r>
+              <w:rPr>
                 <w:noProof/>
                 <w:webHidden/>
-                <w:szCs w:val="28"/>
-              </w:rPr>
-            </w:r>
-            <w:r>
-              <w:rPr>
-                <w:rFonts w:cs="Times New Roman"/>
+              </w:rPr>
+            </w:r>
+            <w:r>
+              <w:rPr>
                 <w:noProof/>
                 <w:webHidden/>
-                <w:szCs w:val="28"/>
               </w:rPr>
               <w:fldChar w:fldCharType="separate"/>
             </w:r>
             <w:r>
               <w:rPr>
-                <w:rFonts w:cs="Times New Roman"/>
                 <w:noProof/>
                 <w:webHidden/>
-                <w:szCs w:val="28"/>
-              </w:rPr>
-              <w:t>5</w:t>
-            </w:r>
-            <w:r>
-              <w:rPr>
-                <w:rFonts w:cs="Times New Roman"/>
+              </w:rPr>
+              <w:t>4</w:t>
+            </w:r>
+            <w:r>
+              <w:rPr>
                 <w:noProof/>
                 <w:webHidden/>
-                <w:szCs w:val="28"/>
               </w:rPr>
               <w:fldChar w:fldCharType="end"/>
             </w:r>
@@ -744,27 +694,25 @@
               <w:tab w:val="right" w:leader="dot" w:pos="9345"/>
             </w:tabs>
             <w:rPr>
-              <w:rFonts w:eastAsiaTheme="minorEastAsia" w:cs="Times New Roman"/>
+              <w:rFonts w:asciiTheme="minorHAnsi" w:eastAsiaTheme="minorEastAsia" w:hAnsiTheme="minorHAnsi"/>
               <w:noProof/>
-              <w:szCs w:val="28"/>
+              <w:sz w:val="22"/>
               <w:lang w:eastAsia="ru-RU"/>
             </w:rPr>
           </w:pPr>
-          <w:hyperlink w:anchor="_Toc516618525" w:history="1">
+          <w:hyperlink w:anchor="_Toc516686365" w:history="1">
             <w:r>
               <w:rPr>
                 <w:rStyle w:val="a3"/>
-                <w:rFonts w:cs="Times New Roman"/>
                 <w:noProof/>
-                <w:szCs w:val="28"/>
               </w:rPr>
               <w:t>1.2</w:t>
             </w:r>
             <w:r>
               <w:rPr>
-                <w:rFonts w:eastAsiaTheme="minorEastAsia" w:cs="Times New Roman"/>
+                <w:rFonts w:asciiTheme="minorHAnsi" w:eastAsiaTheme="minorEastAsia" w:hAnsiTheme="minorHAnsi"/>
                 <w:noProof/>
-                <w:szCs w:val="28"/>
+                <w:sz w:val="22"/>
                 <w:lang w:eastAsia="ru-RU"/>
               </w:rPr>
               <w:tab/>
@@ -772,71 +720,55 @@
             <w:r>
               <w:rPr>
                 <w:rStyle w:val="a3"/>
-                <w:rFonts w:cs="Times New Roman"/>
                 <w:noProof/>
-                <w:szCs w:val="28"/>
               </w:rPr>
               <w:t>Обзор аналогов</w:t>
             </w:r>
             <w:r>
               <w:rPr>
-                <w:rFonts w:cs="Times New Roman"/>
                 <w:noProof/>
                 <w:webHidden/>
-                <w:szCs w:val="28"/>
               </w:rPr>
               <w:tab/>
             </w:r>
             <w:r>
               <w:rPr>
-                <w:rFonts w:cs="Times New Roman"/>
                 <w:noProof/>
                 <w:webHidden/>
-                <w:szCs w:val="28"/>
               </w:rPr>
               <w:fldChar w:fldCharType="begin"/>
             </w:r>
             <w:r>
               <w:rPr>
-                <w:rFonts w:cs="Times New Roman"/>
                 <w:noProof/>
                 <w:webHidden/>
-                <w:szCs w:val="28"/>
-              </w:rPr>
-              <w:instrText xml:space="preserve"> PAGEREF _Toc516618525 \h </w:instrText>
-            </w:r>
-            <w:r>
-              <w:rPr>
-                <w:rFonts w:cs="Times New Roman"/>
+              </w:rPr>
+              <w:instrText xml:space="preserve"> PAGEREF _Toc516686365 \h </w:instrText>
+            </w:r>
+            <w:r>
+              <w:rPr>
                 <w:noProof/>
                 <w:webHidden/>
-                <w:szCs w:val="28"/>
-              </w:rPr>
-            </w:r>
-            <w:r>
-              <w:rPr>
-                <w:rFonts w:cs="Times New Roman"/>
+              </w:rPr>
+            </w:r>
+            <w:r>
+              <w:rPr>
                 <w:noProof/>
                 <w:webHidden/>
-                <w:szCs w:val="28"/>
               </w:rPr>
               <w:fldChar w:fldCharType="separate"/>
             </w:r>
             <w:r>
               <w:rPr>
-                <w:rFonts w:cs="Times New Roman"/>
                 <w:noProof/>
                 <w:webHidden/>
-                <w:szCs w:val="28"/>
-              </w:rPr>
-              <w:t>7</w:t>
-            </w:r>
-            <w:r>
-              <w:rPr>
-                <w:rFonts w:cs="Times New Roman"/>
+              </w:rPr>
+              <w:t>5</w:t>
+            </w:r>
+            <w:r>
+              <w:rPr>
                 <w:noProof/>
                 <w:webHidden/>
-                <w:szCs w:val="28"/>
               </w:rPr>
               <w:fldChar w:fldCharType="end"/>
             </w:r>
@@ -850,27 +782,25 @@
               <w:tab w:val="right" w:leader="dot" w:pos="9345"/>
             </w:tabs>
             <w:rPr>
-              <w:rFonts w:eastAsiaTheme="minorEastAsia" w:cs="Times New Roman"/>
+              <w:rFonts w:asciiTheme="minorHAnsi" w:eastAsiaTheme="minorEastAsia" w:hAnsiTheme="minorHAnsi"/>
               <w:noProof/>
-              <w:szCs w:val="28"/>
+              <w:sz w:val="22"/>
               <w:lang w:eastAsia="ru-RU"/>
             </w:rPr>
           </w:pPr>
-          <w:hyperlink w:anchor="_Toc516618526" w:history="1">
+          <w:hyperlink w:anchor="_Toc516686366" w:history="1">
             <w:r>
               <w:rPr>
                 <w:rStyle w:val="a3"/>
-                <w:rFonts w:cs="Times New Roman"/>
                 <w:noProof/>
-                <w:szCs w:val="28"/>
               </w:rPr>
               <w:t>1.3</w:t>
             </w:r>
             <w:r>
               <w:rPr>
-                <w:rFonts w:eastAsiaTheme="minorEastAsia" w:cs="Times New Roman"/>
+                <w:rFonts w:asciiTheme="minorHAnsi" w:eastAsiaTheme="minorEastAsia" w:hAnsiTheme="minorHAnsi"/>
                 <w:noProof/>
-                <w:szCs w:val="28"/>
+                <w:sz w:val="22"/>
                 <w:lang w:eastAsia="ru-RU"/>
               </w:rPr>
               <w:tab/>
@@ -878,71 +808,55 @@
             <w:r>
               <w:rPr>
                 <w:rStyle w:val="a3"/>
-                <w:rFonts w:cs="Times New Roman"/>
                 <w:noProof/>
-                <w:szCs w:val="28"/>
               </w:rPr>
               <w:t>Разработка прототипа анализатора</w:t>
             </w:r>
             <w:r>
               <w:rPr>
-                <w:rFonts w:cs="Times New Roman"/>
                 <w:noProof/>
                 <w:webHidden/>
-                <w:szCs w:val="28"/>
               </w:rPr>
               <w:tab/>
             </w:r>
             <w:r>
               <w:rPr>
-                <w:rFonts w:cs="Times New Roman"/>
                 <w:noProof/>
                 <w:webHidden/>
-                <w:szCs w:val="28"/>
               </w:rPr>
               <w:fldChar w:fldCharType="begin"/>
             </w:r>
             <w:r>
               <w:rPr>
-                <w:rFonts w:cs="Times New Roman"/>
                 <w:noProof/>
                 <w:webHidden/>
-                <w:szCs w:val="28"/>
-              </w:rPr>
-              <w:instrText xml:space="preserve"> PAGEREF _Toc516618526 \h </w:instrText>
-            </w:r>
-            <w:r>
-              <w:rPr>
-                <w:rFonts w:cs="Times New Roman"/>
+              </w:rPr>
+              <w:instrText xml:space="preserve"> PAGEREF _Toc516686366 \h </w:instrText>
+            </w:r>
+            <w:r>
+              <w:rPr>
                 <w:noProof/>
                 <w:webHidden/>
-                <w:szCs w:val="28"/>
-              </w:rPr>
-            </w:r>
-            <w:r>
-              <w:rPr>
-                <w:rFonts w:cs="Times New Roman"/>
+              </w:rPr>
+            </w:r>
+            <w:r>
+              <w:rPr>
                 <w:noProof/>
                 <w:webHidden/>
-                <w:szCs w:val="28"/>
               </w:rPr>
               <w:fldChar w:fldCharType="separate"/>
             </w:r>
             <w:r>
               <w:rPr>
-                <w:rFonts w:cs="Times New Roman"/>
                 <w:noProof/>
                 <w:webHidden/>
-                <w:szCs w:val="28"/>
-              </w:rPr>
-              <w:t>17</w:t>
-            </w:r>
-            <w:r>
-              <w:rPr>
-                <w:rFonts w:cs="Times New Roman"/>
+              </w:rPr>
+              <w:t>15</w:t>
+            </w:r>
+            <w:r>
+              <w:rPr>
                 <w:noProof/>
                 <w:webHidden/>
-                <w:szCs w:val="28"/>
               </w:rPr>
               <w:fldChar w:fldCharType="end"/>
             </w:r>
@@ -955,81 +869,65 @@
               <w:tab w:val="right" w:leader="dot" w:pos="9345"/>
             </w:tabs>
             <w:rPr>
-              <w:rFonts w:eastAsiaTheme="minorEastAsia" w:cs="Times New Roman"/>
+              <w:rFonts w:asciiTheme="minorHAnsi" w:eastAsiaTheme="minorEastAsia" w:hAnsiTheme="minorHAnsi"/>
               <w:noProof/>
-              <w:szCs w:val="28"/>
+              <w:sz w:val="22"/>
               <w:lang w:eastAsia="ru-RU"/>
             </w:rPr>
           </w:pPr>
-          <w:hyperlink w:anchor="_Toc516618527" w:history="1">
+          <w:hyperlink w:anchor="_Toc516686367" w:history="1">
             <w:r>
               <w:rPr>
                 <w:rStyle w:val="a3"/>
-                <w:rFonts w:cs="Times New Roman"/>
                 <w:noProof/>
-                <w:szCs w:val="28"/>
               </w:rPr>
               <w:t>Глава 2. Разработка прототипа облачного анализатора данных автоматизированных систем домашнего пользования</w:t>
             </w:r>
             <w:r>
               <w:rPr>
-                <w:rFonts w:cs="Times New Roman"/>
                 <w:noProof/>
                 <w:webHidden/>
-                <w:szCs w:val="28"/>
               </w:rPr>
               <w:tab/>
             </w:r>
             <w:r>
               <w:rPr>
-                <w:rFonts w:cs="Times New Roman"/>
                 <w:noProof/>
                 <w:webHidden/>
-                <w:szCs w:val="28"/>
               </w:rPr>
               <w:fldChar w:fldCharType="begin"/>
             </w:r>
             <w:r>
               <w:rPr>
-                <w:rFonts w:cs="Times New Roman"/>
                 <w:noProof/>
                 <w:webHidden/>
-                <w:szCs w:val="28"/>
-              </w:rPr>
-              <w:instrText xml:space="preserve"> PAGEREF _Toc516618527 \h </w:instrText>
-            </w:r>
-            <w:r>
-              <w:rPr>
-                <w:rFonts w:cs="Times New Roman"/>
+              </w:rPr>
+              <w:instrText xml:space="preserve"> PAGEREF _Toc516686367 \h </w:instrText>
+            </w:r>
+            <w:r>
+              <w:rPr>
                 <w:noProof/>
                 <w:webHidden/>
-                <w:szCs w:val="28"/>
-              </w:rPr>
-            </w:r>
-            <w:r>
-              <w:rPr>
-                <w:rFonts w:cs="Times New Roman"/>
+              </w:rPr>
+            </w:r>
+            <w:r>
+              <w:rPr>
                 <w:noProof/>
                 <w:webHidden/>
-                <w:szCs w:val="28"/>
               </w:rPr>
               <w:fldChar w:fldCharType="separate"/>
             </w:r>
             <w:r>
               <w:rPr>
-                <w:rFonts w:cs="Times New Roman"/>
                 <w:noProof/>
                 <w:webHidden/>
-                <w:szCs w:val="28"/>
-              </w:rPr>
-              <w:t>22</w:t>
-            </w:r>
-            <w:r>
-              <w:rPr>
-                <w:rFonts w:cs="Times New Roman"/>
+              </w:rPr>
+              <w:t>20</w:t>
+            </w:r>
+            <w:r>
+              <w:rPr>
                 <w:noProof/>
                 <w:webHidden/>
-                <w:szCs w:val="28"/>
               </w:rPr>
               <w:fldChar w:fldCharType="end"/>
             </w:r>
@@ -1043,27 +941,25 @@
               <w:tab w:val="right" w:leader="dot" w:pos="9345"/>
             </w:tabs>
             <w:rPr>
-              <w:rFonts w:eastAsiaTheme="minorEastAsia" w:cs="Times New Roman"/>
+              <w:rFonts w:asciiTheme="minorHAnsi" w:eastAsiaTheme="minorEastAsia" w:hAnsiTheme="minorHAnsi"/>
               <w:noProof/>
-              <w:szCs w:val="28"/>
+              <w:sz w:val="22"/>
               <w:lang w:eastAsia="ru-RU"/>
             </w:rPr>
           </w:pPr>
-          <w:hyperlink w:anchor="_Toc516618528" w:history="1">
+          <w:hyperlink w:anchor="_Toc516686368" w:history="1">
             <w:r>
               <w:rPr>
                 <w:rStyle w:val="a3"/>
-                <w:rFonts w:cs="Times New Roman"/>
                 <w:noProof/>
-                <w:szCs w:val="28"/>
               </w:rPr>
               <w:t>2.1</w:t>
             </w:r>
             <w:r>
               <w:rPr>
-                <w:rFonts w:eastAsiaTheme="minorEastAsia" w:cs="Times New Roman"/>
+                <w:rFonts w:asciiTheme="minorHAnsi" w:eastAsiaTheme="minorEastAsia" w:hAnsiTheme="minorHAnsi"/>
                 <w:noProof/>
-                <w:szCs w:val="28"/>
+                <w:sz w:val="22"/>
                 <w:lang w:eastAsia="ru-RU"/>
               </w:rPr>
               <w:tab/>
@@ -1071,71 +967,55 @@
             <w:r>
               <w:rPr>
                 <w:rStyle w:val="a3"/>
-                <w:rFonts w:cs="Times New Roman"/>
                 <w:noProof/>
-                <w:szCs w:val="28"/>
               </w:rPr>
               <w:t xml:space="preserve"> Требования к разрабатываемому облачному анализатору данных автоматизированных систем домашнего пользования</w:t>
             </w:r>
             <w:r>
               <w:rPr>
-                <w:rFonts w:cs="Times New Roman"/>
                 <w:noProof/>
                 <w:webHidden/>
-                <w:szCs w:val="28"/>
               </w:rPr>
               <w:tab/>
             </w:r>
             <w:r>
               <w:rPr>
-                <w:rFonts w:cs="Times New Roman"/>
                 <w:noProof/>
                 <w:webHidden/>
-                <w:szCs w:val="28"/>
               </w:rPr>
               <w:fldChar w:fldCharType="begin"/>
             </w:r>
             <w:r>
               <w:rPr>
-                <w:rFonts w:cs="Times New Roman"/>
                 <w:noProof/>
                 <w:webHidden/>
-                <w:szCs w:val="28"/>
-              </w:rPr>
-              <w:instrText xml:space="preserve"> PAGEREF _Toc516618528 \h </w:instrText>
-            </w:r>
-            <w:r>
-              <w:rPr>
-                <w:rFonts w:cs="Times New Roman"/>
+              </w:rPr>
+              <w:instrText xml:space="preserve"> PAGEREF _Toc516686368 \h </w:instrText>
+            </w:r>
+            <w:r>
+              <w:rPr>
                 <w:noProof/>
                 <w:webHidden/>
-                <w:szCs w:val="28"/>
-              </w:rPr>
-            </w:r>
-            <w:r>
-              <w:rPr>
-                <w:rFonts w:cs="Times New Roman"/>
+              </w:rPr>
+            </w:r>
+            <w:r>
+              <w:rPr>
                 <w:noProof/>
                 <w:webHidden/>
-                <w:szCs w:val="28"/>
               </w:rPr>
               <w:fldChar w:fldCharType="separate"/>
             </w:r>
             <w:r>
               <w:rPr>
-                <w:rFonts w:cs="Times New Roman"/>
                 <w:noProof/>
                 <w:webHidden/>
-                <w:szCs w:val="28"/>
-              </w:rPr>
-              <w:t>22</w:t>
-            </w:r>
-            <w:r>
-              <w:rPr>
-                <w:rFonts w:cs="Times New Roman"/>
+              </w:rPr>
+              <w:t>20</w:t>
+            </w:r>
+            <w:r>
+              <w:rPr>
                 <w:noProof/>
                 <w:webHidden/>
-                <w:szCs w:val="28"/>
               </w:rPr>
               <w:fldChar w:fldCharType="end"/>
             </w:r>
@@ -1149,27 +1029,25 @@
               <w:tab w:val="right" w:leader="dot" w:pos="9345"/>
             </w:tabs>
             <w:rPr>
-              <w:rFonts w:eastAsiaTheme="minorEastAsia" w:cs="Times New Roman"/>
+              <w:rFonts w:asciiTheme="minorHAnsi" w:eastAsiaTheme="minorEastAsia" w:hAnsiTheme="minorHAnsi"/>
               <w:noProof/>
-              <w:szCs w:val="28"/>
+              <w:sz w:val="22"/>
               <w:lang w:eastAsia="ru-RU"/>
             </w:rPr>
           </w:pPr>
-          <w:hyperlink w:anchor="_Toc516618529" w:history="1">
+          <w:hyperlink w:anchor="_Toc516686369" w:history="1">
             <w:r>
               <w:rPr>
                 <w:rStyle w:val="a3"/>
-                <w:rFonts w:cs="Times New Roman"/>
                 <w:noProof/>
-                <w:szCs w:val="28"/>
               </w:rPr>
               <w:t>2.2</w:t>
             </w:r>
             <w:r>
               <w:rPr>
-                <w:rFonts w:eastAsiaTheme="minorEastAsia" w:cs="Times New Roman"/>
+                <w:rFonts w:asciiTheme="minorHAnsi" w:eastAsiaTheme="minorEastAsia" w:hAnsiTheme="minorHAnsi"/>
                 <w:noProof/>
-                <w:szCs w:val="28"/>
+                <w:sz w:val="22"/>
                 <w:lang w:eastAsia="ru-RU"/>
               </w:rPr>
               <w:tab/>
@@ -1177,71 +1055,55 @@
             <w:r>
               <w:rPr>
                 <w:rStyle w:val="a3"/>
-                <w:rFonts w:cs="Times New Roman"/>
                 <w:noProof/>
-                <w:szCs w:val="28"/>
               </w:rPr>
               <w:t>Разработка алгоритма анализа данных</w:t>
             </w:r>
             <w:r>
               <w:rPr>
-                <w:rFonts w:cs="Times New Roman"/>
                 <w:noProof/>
                 <w:webHidden/>
-                <w:szCs w:val="28"/>
               </w:rPr>
               <w:tab/>
             </w:r>
             <w:r>
               <w:rPr>
-                <w:rFonts w:cs="Times New Roman"/>
                 <w:noProof/>
                 <w:webHidden/>
-                <w:szCs w:val="28"/>
               </w:rPr>
               <w:fldChar w:fldCharType="begin"/>
             </w:r>
             <w:r>
               <w:rPr>
-                <w:rFonts w:cs="Times New Roman"/>
                 <w:noProof/>
                 <w:webHidden/>
-                <w:szCs w:val="28"/>
-              </w:rPr>
-              <w:instrText xml:space="preserve"> PAGEREF _Toc516618529 \h </w:instrText>
-            </w:r>
-            <w:r>
-              <w:rPr>
-                <w:rFonts w:cs="Times New Roman"/>
+              </w:rPr>
+              <w:instrText xml:space="preserve"> PAGEREF _Toc516686369 \h </w:instrText>
+            </w:r>
+            <w:r>
+              <w:rPr>
                 <w:noProof/>
                 <w:webHidden/>
-                <w:szCs w:val="28"/>
-              </w:rPr>
-            </w:r>
-            <w:r>
-              <w:rPr>
-                <w:rFonts w:cs="Times New Roman"/>
+              </w:rPr>
+            </w:r>
+            <w:r>
+              <w:rPr>
                 <w:noProof/>
                 <w:webHidden/>
-                <w:szCs w:val="28"/>
               </w:rPr>
               <w:fldChar w:fldCharType="separate"/>
             </w:r>
             <w:r>
               <w:rPr>
-                <w:rFonts w:cs="Times New Roman"/>
                 <w:noProof/>
                 <w:webHidden/>
-                <w:szCs w:val="28"/>
-              </w:rPr>
-              <w:t>27</w:t>
-            </w:r>
-            <w:r>
-              <w:rPr>
-                <w:rFonts w:cs="Times New Roman"/>
+              </w:rPr>
+              <w:t>24</w:t>
+            </w:r>
+            <w:r>
+              <w:rPr>
                 <w:noProof/>
                 <w:webHidden/>
-                <w:szCs w:val="28"/>
               </w:rPr>
               <w:fldChar w:fldCharType="end"/>
             </w:r>
@@ -1254,80 +1116,65 @@
               <w:tab w:val="right" w:leader="dot" w:pos="9345"/>
             </w:tabs>
             <w:rPr>
-              <w:rFonts w:cs="Times New Roman"/>
+              <w:rFonts w:asciiTheme="minorHAnsi" w:eastAsiaTheme="minorEastAsia" w:hAnsiTheme="minorHAnsi"/>
               <w:noProof/>
-              <w:szCs w:val="28"/>
+              <w:sz w:val="22"/>
+              <w:lang w:eastAsia="ru-RU"/>
             </w:rPr>
           </w:pPr>
-          <w:hyperlink w:anchor="_Toc516618530" w:history="1">
+          <w:hyperlink w:anchor="_Toc516686370" w:history="1">
             <w:r>
               <w:rPr>
                 <w:rStyle w:val="a3"/>
-                <w:rFonts w:cs="Times New Roman"/>
                 <w:noProof/>
-                <w:szCs w:val="28"/>
               </w:rPr>
               <w:t>2.2.1 Проектирование алгоритма анализа данных</w:t>
             </w:r>
             <w:r>
               <w:rPr>
-                <w:rFonts w:cs="Times New Roman"/>
                 <w:noProof/>
                 <w:webHidden/>
-                <w:szCs w:val="28"/>
               </w:rPr>
               <w:tab/>
             </w:r>
             <w:r>
               <w:rPr>
-                <w:rFonts w:cs="Times New Roman"/>
                 <w:noProof/>
                 <w:webHidden/>
-                <w:szCs w:val="28"/>
               </w:rPr>
               <w:fldChar w:fldCharType="begin"/>
             </w:r>
             <w:r>
               <w:rPr>
-                <w:rFonts w:cs="Times New Roman"/>
                 <w:noProof/>
                 <w:webHidden/>
-                <w:szCs w:val="28"/>
-              </w:rPr>
-              <w:instrText xml:space="preserve"> PAGEREF _Toc516618530 \h </w:instrText>
-            </w:r>
-            <w:r>
-              <w:rPr>
-                <w:rFonts w:cs="Times New Roman"/>
+              </w:rPr>
+              <w:instrText xml:space="preserve"> PAGEREF _Toc516686370 \h </w:instrText>
+            </w:r>
+            <w:r>
+              <w:rPr>
                 <w:noProof/>
                 <w:webHidden/>
-                <w:szCs w:val="28"/>
-              </w:rPr>
-            </w:r>
-            <w:r>
-              <w:rPr>
-                <w:rFonts w:cs="Times New Roman"/>
+              </w:rPr>
+            </w:r>
+            <w:r>
+              <w:rPr>
                 <w:noProof/>
                 <w:webHidden/>
-                <w:szCs w:val="28"/>
               </w:rPr>
               <w:fldChar w:fldCharType="separate"/>
             </w:r>
             <w:r>
               <w:rPr>
-                <w:rFonts w:cs="Times New Roman"/>
                 <w:noProof/>
                 <w:webHidden/>
-                <w:szCs w:val="28"/>
-              </w:rPr>
-              <w:t>27</w:t>
-            </w:r>
-            <w:r>
-              <w:rPr>
-                <w:rFonts w:cs="Times New Roman"/>
+              </w:rPr>
+              <w:t>24</w:t>
+            </w:r>
+            <w:r>
+              <w:rPr>
                 <w:noProof/>
                 <w:webHidden/>
-                <w:szCs w:val="28"/>
               </w:rPr>
               <w:fldChar w:fldCharType="end"/>
             </w:r>
@@ -1340,90 +1187,73 @@
               <w:tab w:val="right" w:leader="dot" w:pos="9345"/>
             </w:tabs>
             <w:rPr>
-              <w:rFonts w:cs="Times New Roman"/>
+              <w:rFonts w:asciiTheme="minorHAnsi" w:eastAsiaTheme="minorEastAsia" w:hAnsiTheme="minorHAnsi"/>
               <w:noProof/>
-              <w:szCs w:val="28"/>
+              <w:sz w:val="22"/>
+              <w:lang w:eastAsia="ru-RU"/>
             </w:rPr>
           </w:pPr>
-          <w:hyperlink w:anchor="_Toc516618531" w:history="1">
+          <w:hyperlink w:anchor="_Toc516686371" w:history="1">
             <w:r>
               <w:rPr>
                 <w:rStyle w:val="a3"/>
-                <w:rFonts w:cs="Times New Roman"/>
                 <w:noProof/>
-                <w:szCs w:val="28"/>
               </w:rPr>
               <w:t xml:space="preserve">2.2.2 Реализация алгоритма анализа данных на языке </w:t>
             </w:r>
             <w:r>
               <w:rPr>
                 <w:rStyle w:val="a3"/>
-                <w:rFonts w:cs="Times New Roman"/>
                 <w:noProof/>
-                <w:szCs w:val="28"/>
                 <w:lang w:val="en-US"/>
               </w:rPr>
               <w:t>PHP</w:t>
             </w:r>
             <w:r>
               <w:rPr>
-                <w:rFonts w:cs="Times New Roman"/>
                 <w:noProof/>
                 <w:webHidden/>
-                <w:szCs w:val="28"/>
               </w:rPr>
               <w:tab/>
             </w:r>
             <w:r>
               <w:rPr>
-                <w:rFonts w:cs="Times New Roman"/>
                 <w:noProof/>
                 <w:webHidden/>
-                <w:szCs w:val="28"/>
               </w:rPr>
               <w:fldChar w:fldCharType="begin"/>
             </w:r>
             <w:r>
               <w:rPr>
-                <w:rFonts w:cs="Times New Roman"/>
                 <w:noProof/>
                 <w:webHidden/>
-                <w:szCs w:val="28"/>
-              </w:rPr>
-              <w:instrText xml:space="preserve"> PAGEREF _Toc516618531 \h </w:instrText>
-            </w:r>
-            <w:r>
-              <w:rPr>
-                <w:rFonts w:cs="Times New Roman"/>
+              </w:rPr>
+              <w:instrText xml:space="preserve"> PAGEREF _Toc516686371 \h </w:instrText>
+            </w:r>
+            <w:r>
+              <w:rPr>
                 <w:noProof/>
                 <w:webHidden/>
-                <w:szCs w:val="28"/>
-              </w:rPr>
-            </w:r>
-            <w:r>
-              <w:rPr>
-                <w:rFonts w:cs="Times New Roman"/>
+              </w:rPr>
+            </w:r>
+            <w:r>
+              <w:rPr>
                 <w:noProof/>
                 <w:webHidden/>
-                <w:szCs w:val="28"/>
               </w:rPr>
               <w:fldChar w:fldCharType="separate"/>
             </w:r>
             <w:r>
               <w:rPr>
-                <w:rFonts w:cs="Times New Roman"/>
                 <w:noProof/>
                 <w:webHidden/>
-                <w:szCs w:val="28"/>
-              </w:rPr>
-              <w:t>29</w:t>
-            </w:r>
-            <w:r>
-              <w:rPr>
-                <w:rFonts w:cs="Times New Roman"/>
+              </w:rPr>
+              <w:t>26</w:t>
+            </w:r>
+            <w:r>
+              <w:rPr>
                 <w:noProof/>
                 <w:webHidden/>
-                <w:szCs w:val="28"/>
               </w:rPr>
               <w:fldChar w:fldCharType="end"/>
             </w:r>
@@ -1437,27 +1267,25 @@
               <w:tab w:val="right" w:leader="dot" w:pos="9345"/>
             </w:tabs>
             <w:rPr>
-              <w:rFonts w:eastAsiaTheme="minorEastAsia" w:cs="Times New Roman"/>
+              <w:rFonts w:asciiTheme="minorHAnsi" w:eastAsiaTheme="minorEastAsia" w:hAnsiTheme="minorHAnsi"/>
               <w:noProof/>
-              <w:szCs w:val="28"/>
+              <w:sz w:val="22"/>
               <w:lang w:eastAsia="ru-RU"/>
             </w:rPr>
           </w:pPr>
-          <w:hyperlink w:anchor="_Toc516618532" w:history="1">
+          <w:hyperlink w:anchor="_Toc516686372" w:history="1">
             <w:r>
               <w:rPr>
                 <w:rStyle w:val="a3"/>
-                <w:rFonts w:cs="Times New Roman"/>
                 <w:noProof/>
-                <w:szCs w:val="28"/>
               </w:rPr>
               <w:t>2.3</w:t>
             </w:r>
             <w:r>
               <w:rPr>
-                <w:rFonts w:eastAsiaTheme="minorEastAsia" w:cs="Times New Roman"/>
+                <w:rFonts w:asciiTheme="minorHAnsi" w:eastAsiaTheme="minorEastAsia" w:hAnsiTheme="minorHAnsi"/>
                 <w:noProof/>
-                <w:szCs w:val="28"/>
+                <w:sz w:val="22"/>
                 <w:lang w:eastAsia="ru-RU"/>
               </w:rPr>
               <w:tab/>
@@ -1465,71 +1293,55 @@
             <w:r>
               <w:rPr>
                 <w:rStyle w:val="a3"/>
-                <w:rFonts w:cs="Times New Roman"/>
                 <w:noProof/>
-                <w:szCs w:val="28"/>
               </w:rPr>
               <w:t>Разработка базы данных облачного анализатора данных автоматизированных систем домашнего пользования.</w:t>
             </w:r>
             <w:r>
               <w:rPr>
-                <w:rFonts w:cs="Times New Roman"/>
                 <w:noProof/>
                 <w:webHidden/>
-                <w:szCs w:val="28"/>
               </w:rPr>
               <w:tab/>
             </w:r>
             <w:r>
               <w:rPr>
-                <w:rFonts w:cs="Times New Roman"/>
                 <w:noProof/>
                 <w:webHidden/>
-                <w:szCs w:val="28"/>
               </w:rPr>
               <w:fldChar w:fldCharType="begin"/>
             </w:r>
             <w:r>
               <w:rPr>
-                <w:rFonts w:cs="Times New Roman"/>
                 <w:noProof/>
                 <w:webHidden/>
-                <w:szCs w:val="28"/>
-              </w:rPr>
-              <w:instrText xml:space="preserve"> PAGEREF _Toc516618532 \h </w:instrText>
-            </w:r>
-            <w:r>
-              <w:rPr>
-                <w:rFonts w:cs="Times New Roman"/>
+              </w:rPr>
+              <w:instrText xml:space="preserve"> PAGEREF _Toc516686372 \h </w:instrText>
+            </w:r>
+            <w:r>
+              <w:rPr>
                 <w:noProof/>
                 <w:webHidden/>
-                <w:szCs w:val="28"/>
-              </w:rPr>
-            </w:r>
-            <w:r>
-              <w:rPr>
-                <w:rFonts w:cs="Times New Roman"/>
+              </w:rPr>
+            </w:r>
+            <w:r>
+              <w:rPr>
                 <w:noProof/>
                 <w:webHidden/>
-                <w:szCs w:val="28"/>
               </w:rPr>
               <w:fldChar w:fldCharType="separate"/>
             </w:r>
             <w:r>
               <w:rPr>
-                <w:rFonts w:cs="Times New Roman"/>
                 <w:noProof/>
                 <w:webHidden/>
-                <w:szCs w:val="28"/>
-              </w:rPr>
-              <w:t>30</w:t>
-            </w:r>
-            <w:r>
-              <w:rPr>
-                <w:rFonts w:cs="Times New Roman"/>
+              </w:rPr>
+              <w:t>27</w:t>
+            </w:r>
+            <w:r>
+              <w:rPr>
                 <w:noProof/>
                 <w:webHidden/>
-                <w:szCs w:val="28"/>
               </w:rPr>
               <w:fldChar w:fldCharType="end"/>
             </w:r>
@@ -1542,80 +1354,65 @@
               <w:tab w:val="right" w:leader="dot" w:pos="9345"/>
             </w:tabs>
             <w:rPr>
-              <w:rFonts w:cs="Times New Roman"/>
+              <w:rFonts w:asciiTheme="minorHAnsi" w:eastAsiaTheme="minorEastAsia" w:hAnsiTheme="minorHAnsi"/>
               <w:noProof/>
-              <w:szCs w:val="28"/>
+              <w:sz w:val="22"/>
+              <w:lang w:eastAsia="ru-RU"/>
             </w:rPr>
           </w:pPr>
-          <w:hyperlink w:anchor="_Toc516618533" w:history="1">
+          <w:hyperlink w:anchor="_Toc516686373" w:history="1">
             <w:r>
               <w:rPr>
                 <w:rStyle w:val="a3"/>
-                <w:rFonts w:cs="Times New Roman"/>
                 <w:noProof/>
-                <w:szCs w:val="28"/>
               </w:rPr>
               <w:t>2.3.1 Формирование сущностей и атрибутов, построение схемы модели базы данных.</w:t>
             </w:r>
             <w:r>
               <w:rPr>
-                <w:rFonts w:cs="Times New Roman"/>
                 <w:noProof/>
                 <w:webHidden/>
-                <w:szCs w:val="28"/>
               </w:rPr>
               <w:tab/>
             </w:r>
             <w:r>
               <w:rPr>
-                <w:rFonts w:cs="Times New Roman"/>
                 <w:noProof/>
                 <w:webHidden/>
-                <w:szCs w:val="28"/>
               </w:rPr>
               <w:fldChar w:fldCharType="begin"/>
             </w:r>
             <w:r>
               <w:rPr>
-                <w:rFonts w:cs="Times New Roman"/>
                 <w:noProof/>
                 <w:webHidden/>
-                <w:szCs w:val="28"/>
-              </w:rPr>
-              <w:instrText xml:space="preserve"> PAGEREF _Toc516618533 \h </w:instrText>
-            </w:r>
-            <w:r>
-              <w:rPr>
-                <w:rFonts w:cs="Times New Roman"/>
+              </w:rPr>
+              <w:instrText xml:space="preserve"> PAGEREF _Toc516686373 \h </w:instrText>
+            </w:r>
+            <w:r>
+              <w:rPr>
                 <w:noProof/>
                 <w:webHidden/>
-                <w:szCs w:val="28"/>
-              </w:rPr>
-            </w:r>
-            <w:r>
-              <w:rPr>
-                <w:rFonts w:cs="Times New Roman"/>
+              </w:rPr>
+            </w:r>
+            <w:r>
+              <w:rPr>
                 <w:noProof/>
                 <w:webHidden/>
-                <w:szCs w:val="28"/>
               </w:rPr>
               <w:fldChar w:fldCharType="separate"/>
             </w:r>
             <w:r>
               <w:rPr>
-                <w:rFonts w:cs="Times New Roman"/>
                 <w:noProof/>
                 <w:webHidden/>
-                <w:szCs w:val="28"/>
-              </w:rPr>
-              <w:t>30</w:t>
-            </w:r>
-            <w:r>
-              <w:rPr>
-                <w:rFonts w:cs="Times New Roman"/>
+              </w:rPr>
+              <w:t>27</w:t>
+            </w:r>
+            <w:r>
+              <w:rPr>
                 <w:noProof/>
                 <w:webHidden/>
-                <w:szCs w:val="28"/>
               </w:rPr>
               <w:fldChar w:fldCharType="end"/>
             </w:r>
@@ -1628,90 +1425,73 @@
               <w:tab w:val="right" w:leader="dot" w:pos="9345"/>
             </w:tabs>
             <w:rPr>
-              <w:rFonts w:cs="Times New Roman"/>
+              <w:rFonts w:asciiTheme="minorHAnsi" w:eastAsiaTheme="minorEastAsia" w:hAnsiTheme="minorHAnsi"/>
               <w:noProof/>
-              <w:szCs w:val="28"/>
+              <w:sz w:val="22"/>
+              <w:lang w:eastAsia="ru-RU"/>
             </w:rPr>
           </w:pPr>
-          <w:hyperlink w:anchor="_Toc516618534" w:history="1">
+          <w:hyperlink w:anchor="_Toc516686374" w:history="1">
             <w:r>
               <w:rPr>
                 <w:rStyle w:val="a3"/>
-                <w:rFonts w:cs="Times New Roman"/>
                 <w:noProof/>
-                <w:szCs w:val="28"/>
               </w:rPr>
               <w:t xml:space="preserve">2.3.2 Создание базы данных для облачного анализатора с помощью средства </w:t>
             </w:r>
             <w:r>
               <w:rPr>
                 <w:rStyle w:val="a3"/>
-                <w:rFonts w:cs="Times New Roman"/>
                 <w:noProof/>
-                <w:szCs w:val="28"/>
                 <w:lang w:val="en-US"/>
               </w:rPr>
               <w:t>phpMyAdmin</w:t>
             </w:r>
             <w:r>
               <w:rPr>
-                <w:rFonts w:cs="Times New Roman"/>
                 <w:noProof/>
                 <w:webHidden/>
-                <w:szCs w:val="28"/>
               </w:rPr>
               <w:tab/>
             </w:r>
             <w:r>
               <w:rPr>
-                <w:rFonts w:cs="Times New Roman"/>
                 <w:noProof/>
                 <w:webHidden/>
-                <w:szCs w:val="28"/>
               </w:rPr>
               <w:fldChar w:fldCharType="begin"/>
             </w:r>
             <w:r>
               <w:rPr>
-                <w:rFonts w:cs="Times New Roman"/>
                 <w:noProof/>
                 <w:webHidden/>
-                <w:szCs w:val="28"/>
-              </w:rPr>
-              <w:instrText xml:space="preserve"> PAGEREF _Toc516618534 \h </w:instrText>
-            </w:r>
-            <w:r>
-              <w:rPr>
-                <w:rFonts w:cs="Times New Roman"/>
+              </w:rPr>
+              <w:instrText xml:space="preserve"> PAGEREF _Toc516686374 \h </w:instrText>
+            </w:r>
+            <w:r>
+              <w:rPr>
                 <w:noProof/>
                 <w:webHidden/>
-                <w:szCs w:val="28"/>
-              </w:rPr>
-            </w:r>
-            <w:r>
-              <w:rPr>
-                <w:rFonts w:cs="Times New Roman"/>
+              </w:rPr>
+            </w:r>
+            <w:r>
+              <w:rPr>
                 <w:noProof/>
                 <w:webHidden/>
-                <w:szCs w:val="28"/>
               </w:rPr>
               <w:fldChar w:fldCharType="separate"/>
             </w:r>
             <w:r>
               <w:rPr>
-                <w:rFonts w:cs="Times New Roman"/>
                 <w:noProof/>
                 <w:webHidden/>
-                <w:szCs w:val="28"/>
-              </w:rPr>
-              <w:t>36</w:t>
-            </w:r>
-            <w:r>
-              <w:rPr>
-                <w:rFonts w:cs="Times New Roman"/>
+              </w:rPr>
+              <w:t>32</w:t>
+            </w:r>
+            <w:r>
+              <w:rPr>
                 <w:noProof/>
                 <w:webHidden/>
-                <w:szCs w:val="28"/>
               </w:rPr>
               <w:fldChar w:fldCharType="end"/>
             </w:r>
@@ -1725,27 +1505,25 @@
               <w:tab w:val="right" w:leader="dot" w:pos="9345"/>
             </w:tabs>
             <w:rPr>
-              <w:rFonts w:eastAsiaTheme="minorEastAsia" w:cs="Times New Roman"/>
+              <w:rFonts w:asciiTheme="minorHAnsi" w:eastAsiaTheme="minorEastAsia" w:hAnsiTheme="minorHAnsi"/>
               <w:noProof/>
-              <w:szCs w:val="28"/>
+              <w:sz w:val="22"/>
               <w:lang w:eastAsia="ru-RU"/>
             </w:rPr>
           </w:pPr>
-          <w:hyperlink w:anchor="_Toc516618535" w:history="1">
+          <w:hyperlink w:anchor="_Toc516686375" w:history="1">
             <w:r>
               <w:rPr>
                 <w:rStyle w:val="a3"/>
-                <w:rFonts w:cs="Times New Roman"/>
                 <w:noProof/>
-                <w:szCs w:val="28"/>
               </w:rPr>
               <w:t>2.4</w:t>
             </w:r>
             <w:r>
               <w:rPr>
-                <w:rFonts w:eastAsiaTheme="minorEastAsia" w:cs="Times New Roman"/>
+                <w:rFonts w:asciiTheme="minorHAnsi" w:eastAsiaTheme="minorEastAsia" w:hAnsiTheme="minorHAnsi"/>
                 <w:noProof/>
-                <w:szCs w:val="28"/>
+                <w:sz w:val="22"/>
                 <w:lang w:eastAsia="ru-RU"/>
               </w:rPr>
               <w:tab/>
@@ -1753,71 +1531,55 @@
             <w:r>
               <w:rPr>
                 <w:rStyle w:val="a3"/>
-                <w:rFonts w:cs="Times New Roman"/>
                 <w:noProof/>
-                <w:szCs w:val="28"/>
               </w:rPr>
               <w:t>Разработка клиентской части анализатора</w:t>
             </w:r>
             <w:r>
               <w:rPr>
-                <w:rFonts w:cs="Times New Roman"/>
                 <w:noProof/>
                 <w:webHidden/>
-                <w:szCs w:val="28"/>
               </w:rPr>
               <w:tab/>
             </w:r>
             <w:r>
               <w:rPr>
-                <w:rFonts w:cs="Times New Roman"/>
                 <w:noProof/>
                 <w:webHidden/>
-                <w:szCs w:val="28"/>
               </w:rPr>
               <w:fldChar w:fldCharType="begin"/>
             </w:r>
             <w:r>
               <w:rPr>
-                <w:rFonts w:cs="Times New Roman"/>
                 <w:noProof/>
                 <w:webHidden/>
-                <w:szCs w:val="28"/>
-              </w:rPr>
-              <w:instrText xml:space="preserve"> PAGEREF _Toc516618535 \h </w:instrText>
-            </w:r>
-            <w:r>
-              <w:rPr>
-                <w:rFonts w:cs="Times New Roman"/>
+              </w:rPr>
+              <w:instrText xml:space="preserve"> PAGEREF _Toc516686375 \h </w:instrText>
+            </w:r>
+            <w:r>
+              <w:rPr>
                 <w:noProof/>
                 <w:webHidden/>
-                <w:szCs w:val="28"/>
-              </w:rPr>
-            </w:r>
-            <w:r>
-              <w:rPr>
-                <w:rFonts w:cs="Times New Roman"/>
+              </w:rPr>
+            </w:r>
+            <w:r>
+              <w:rPr>
                 <w:noProof/>
                 <w:webHidden/>
-                <w:szCs w:val="28"/>
               </w:rPr>
               <w:fldChar w:fldCharType="separate"/>
             </w:r>
             <w:r>
               <w:rPr>
-                <w:rFonts w:cs="Times New Roman"/>
                 <w:noProof/>
                 <w:webHidden/>
-                <w:szCs w:val="28"/>
-              </w:rPr>
-              <w:t>38</w:t>
-            </w:r>
-            <w:r>
-              <w:rPr>
-                <w:rFonts w:cs="Times New Roman"/>
+              </w:rPr>
+              <w:t>34</w:t>
+            </w:r>
+            <w:r>
+              <w:rPr>
                 <w:noProof/>
                 <w:webHidden/>
-                <w:szCs w:val="28"/>
               </w:rPr>
               <w:fldChar w:fldCharType="end"/>
             </w:r>
@@ -1830,80 +1592,65 @@
               <w:tab w:val="right" w:leader="dot" w:pos="9345"/>
             </w:tabs>
             <w:rPr>
-              <w:rFonts w:cs="Times New Roman"/>
+              <w:rFonts w:asciiTheme="minorHAnsi" w:eastAsiaTheme="minorEastAsia" w:hAnsiTheme="minorHAnsi"/>
               <w:noProof/>
-              <w:szCs w:val="28"/>
+              <w:sz w:val="22"/>
+              <w:lang w:eastAsia="ru-RU"/>
             </w:rPr>
           </w:pPr>
-          <w:hyperlink w:anchor="_Toc516618536" w:history="1">
+          <w:hyperlink w:anchor="_Toc516686376" w:history="1">
             <w:r>
               <w:rPr>
                 <w:rStyle w:val="a3"/>
-                <w:rFonts w:cs="Times New Roman"/>
                 <w:noProof/>
-                <w:szCs w:val="28"/>
               </w:rPr>
               <w:t>2.4.1 Разработка функции, формирующей график</w:t>
             </w:r>
             <w:r>
               <w:rPr>
-                <w:rFonts w:cs="Times New Roman"/>
                 <w:noProof/>
                 <w:webHidden/>
-                <w:szCs w:val="28"/>
               </w:rPr>
               <w:tab/>
             </w:r>
             <w:r>
               <w:rPr>
-                <w:rFonts w:cs="Times New Roman"/>
                 <w:noProof/>
                 <w:webHidden/>
-                <w:szCs w:val="28"/>
               </w:rPr>
               <w:fldChar w:fldCharType="begin"/>
             </w:r>
             <w:r>
               <w:rPr>
-                <w:rFonts w:cs="Times New Roman"/>
                 <w:noProof/>
                 <w:webHidden/>
-                <w:szCs w:val="28"/>
-              </w:rPr>
-              <w:instrText xml:space="preserve"> PAGEREF _Toc516618536 \h </w:instrText>
-            </w:r>
-            <w:r>
-              <w:rPr>
-                <w:rFonts w:cs="Times New Roman"/>
+              </w:rPr>
+              <w:instrText xml:space="preserve"> PAGEREF _Toc516686376 \h </w:instrText>
+            </w:r>
+            <w:r>
+              <w:rPr>
                 <w:noProof/>
                 <w:webHidden/>
-                <w:szCs w:val="28"/>
-              </w:rPr>
-            </w:r>
-            <w:r>
-              <w:rPr>
-                <w:rFonts w:cs="Times New Roman"/>
+              </w:rPr>
+            </w:r>
+            <w:r>
+              <w:rPr>
                 <w:noProof/>
                 <w:webHidden/>
-                <w:szCs w:val="28"/>
               </w:rPr>
               <w:fldChar w:fldCharType="separate"/>
             </w:r>
             <w:r>
               <w:rPr>
-                <w:rFonts w:cs="Times New Roman"/>
                 <w:noProof/>
                 <w:webHidden/>
-                <w:szCs w:val="28"/>
-              </w:rPr>
-              <w:t>38</w:t>
-            </w:r>
-            <w:r>
-              <w:rPr>
-                <w:rFonts w:cs="Times New Roman"/>
+              </w:rPr>
+              <w:t>34</w:t>
+            </w:r>
+            <w:r>
+              <w:rPr>
                 <w:noProof/>
                 <w:webHidden/>
-                <w:szCs w:val="28"/>
               </w:rPr>
               <w:fldChar w:fldCharType="end"/>
             </w:r>
@@ -1917,27 +1664,25 @@
               <w:tab w:val="right" w:leader="dot" w:pos="9345"/>
             </w:tabs>
             <w:rPr>
-              <w:rFonts w:eastAsiaTheme="minorEastAsia" w:cs="Times New Roman"/>
+              <w:rFonts w:asciiTheme="minorHAnsi" w:eastAsiaTheme="minorEastAsia" w:hAnsiTheme="minorHAnsi"/>
               <w:noProof/>
-              <w:szCs w:val="28"/>
+              <w:sz w:val="22"/>
               <w:lang w:eastAsia="ru-RU"/>
             </w:rPr>
           </w:pPr>
-          <w:hyperlink w:anchor="_Toc516618537" w:history="1">
+          <w:hyperlink w:anchor="_Toc516686377" w:history="1">
             <w:r>
               <w:rPr>
                 <w:rStyle w:val="a3"/>
-                <w:rFonts w:cs="Times New Roman"/>
                 <w:noProof/>
-                <w:szCs w:val="28"/>
               </w:rPr>
               <w:t>2.5</w:t>
             </w:r>
             <w:r>
               <w:rPr>
-                <w:rFonts w:eastAsiaTheme="minorEastAsia" w:cs="Times New Roman"/>
+                <w:rFonts w:asciiTheme="minorHAnsi" w:eastAsiaTheme="minorEastAsia" w:hAnsiTheme="minorHAnsi"/>
                 <w:noProof/>
-                <w:szCs w:val="28"/>
+                <w:sz w:val="22"/>
                 <w:lang w:eastAsia="ru-RU"/>
               </w:rPr>
               <w:tab/>
@@ -1945,71 +1690,55 @@
             <w:r>
               <w:rPr>
                 <w:rStyle w:val="a3"/>
-                <w:rFonts w:cs="Times New Roman"/>
                 <w:noProof/>
-                <w:szCs w:val="28"/>
               </w:rPr>
               <w:t>Подготовка данных для разрабатываемого алгоритма</w:t>
             </w:r>
             <w:r>
               <w:rPr>
-                <w:rFonts w:cs="Times New Roman"/>
                 <w:noProof/>
                 <w:webHidden/>
-                <w:szCs w:val="28"/>
               </w:rPr>
               <w:tab/>
             </w:r>
             <w:r>
               <w:rPr>
-                <w:rFonts w:cs="Times New Roman"/>
                 <w:noProof/>
                 <w:webHidden/>
-                <w:szCs w:val="28"/>
               </w:rPr>
               <w:fldChar w:fldCharType="begin"/>
             </w:r>
             <w:r>
               <w:rPr>
-                <w:rFonts w:cs="Times New Roman"/>
                 <w:noProof/>
                 <w:webHidden/>
-                <w:szCs w:val="28"/>
-              </w:rPr>
-              <w:instrText xml:space="preserve"> PAGEREF _Toc516618537 \h </w:instrText>
-            </w:r>
-            <w:r>
-              <w:rPr>
-                <w:rFonts w:cs="Times New Roman"/>
+              </w:rPr>
+              <w:instrText xml:space="preserve"> PAGEREF _Toc516686377 \h </w:instrText>
+            </w:r>
+            <w:r>
+              <w:rPr>
                 <w:noProof/>
                 <w:webHidden/>
-                <w:szCs w:val="28"/>
-              </w:rPr>
-            </w:r>
-            <w:r>
-              <w:rPr>
-                <w:rFonts w:cs="Times New Roman"/>
+              </w:rPr>
+            </w:r>
+            <w:r>
+              <w:rPr>
                 <w:noProof/>
                 <w:webHidden/>
-                <w:szCs w:val="28"/>
               </w:rPr>
               <w:fldChar w:fldCharType="separate"/>
             </w:r>
             <w:r>
               <w:rPr>
-                <w:rFonts w:cs="Times New Roman"/>
                 <w:noProof/>
                 <w:webHidden/>
-                <w:szCs w:val="28"/>
-              </w:rPr>
-              <w:t>40</w:t>
-            </w:r>
-            <w:r>
-              <w:rPr>
-                <w:rFonts w:cs="Times New Roman"/>
+              </w:rPr>
+              <w:t>37</w:t>
+            </w:r>
+            <w:r>
+              <w:rPr>
                 <w:noProof/>
                 <w:webHidden/>
-                <w:szCs w:val="28"/>
               </w:rPr>
               <w:fldChar w:fldCharType="end"/>
             </w:r>
@@ -2022,80 +1751,65 @@
               <w:tab w:val="right" w:leader="dot" w:pos="9345"/>
             </w:tabs>
             <w:rPr>
-              <w:rFonts w:cs="Times New Roman"/>
+              <w:rFonts w:asciiTheme="minorHAnsi" w:eastAsiaTheme="minorEastAsia" w:hAnsiTheme="minorHAnsi"/>
               <w:noProof/>
-              <w:szCs w:val="28"/>
+              <w:sz w:val="22"/>
+              <w:lang w:eastAsia="ru-RU"/>
             </w:rPr>
           </w:pPr>
-          <w:hyperlink w:anchor="_Toc516618538" w:history="1">
+          <w:hyperlink w:anchor="_Toc516686378" w:history="1">
             <w:r>
               <w:rPr>
                 <w:rStyle w:val="a3"/>
-                <w:rFonts w:cs="Times New Roman"/>
                 <w:noProof/>
-                <w:szCs w:val="28"/>
               </w:rPr>
               <w:t>2.5.1 Регистратор данных</w:t>
             </w:r>
             <w:r>
               <w:rPr>
-                <w:rFonts w:cs="Times New Roman"/>
                 <w:noProof/>
                 <w:webHidden/>
-                <w:szCs w:val="28"/>
               </w:rPr>
               <w:tab/>
             </w:r>
             <w:r>
               <w:rPr>
-                <w:rFonts w:cs="Times New Roman"/>
                 <w:noProof/>
                 <w:webHidden/>
-                <w:szCs w:val="28"/>
               </w:rPr>
               <w:fldChar w:fldCharType="begin"/>
             </w:r>
             <w:r>
               <w:rPr>
-                <w:rFonts w:cs="Times New Roman"/>
                 <w:noProof/>
                 <w:webHidden/>
-                <w:szCs w:val="28"/>
-              </w:rPr>
-              <w:instrText xml:space="preserve"> PAGEREF _Toc516618538 \h </w:instrText>
-            </w:r>
-            <w:r>
-              <w:rPr>
-                <w:rFonts w:cs="Times New Roman"/>
+              </w:rPr>
+              <w:instrText xml:space="preserve"> PAGEREF _Toc516686378 \h </w:instrText>
+            </w:r>
+            <w:r>
+              <w:rPr>
                 <w:noProof/>
                 <w:webHidden/>
-                <w:szCs w:val="28"/>
-              </w:rPr>
-            </w:r>
-            <w:r>
-              <w:rPr>
-                <w:rFonts w:cs="Times New Roman"/>
+              </w:rPr>
+            </w:r>
+            <w:r>
+              <w:rPr>
                 <w:noProof/>
                 <w:webHidden/>
-                <w:szCs w:val="28"/>
               </w:rPr>
               <w:fldChar w:fldCharType="separate"/>
             </w:r>
             <w:r>
               <w:rPr>
-                <w:rFonts w:cs="Times New Roman"/>
                 <w:noProof/>
                 <w:webHidden/>
-                <w:szCs w:val="28"/>
-              </w:rPr>
-              <w:t>40</w:t>
-            </w:r>
-            <w:r>
-              <w:rPr>
-                <w:rFonts w:cs="Times New Roman"/>
+              </w:rPr>
+              <w:t>37</w:t>
+            </w:r>
+            <w:r>
+              <w:rPr>
                 <w:noProof/>
                 <w:webHidden/>
-                <w:szCs w:val="28"/>
               </w:rPr>
               <w:fldChar w:fldCharType="end"/>
             </w:r>
@@ -2108,80 +1822,65 @@
               <w:tab w:val="right" w:leader="dot" w:pos="9345"/>
             </w:tabs>
             <w:rPr>
-              <w:rFonts w:cs="Times New Roman"/>
+              <w:rFonts w:asciiTheme="minorHAnsi" w:eastAsiaTheme="minorEastAsia" w:hAnsiTheme="minorHAnsi"/>
               <w:noProof/>
-              <w:szCs w:val="28"/>
+              <w:sz w:val="22"/>
+              <w:lang w:eastAsia="ru-RU"/>
             </w:rPr>
           </w:pPr>
-          <w:hyperlink w:anchor="_Toc516618539" w:history="1">
+          <w:hyperlink w:anchor="_Toc516686379" w:history="1">
             <w:r>
               <w:rPr>
                 <w:rStyle w:val="a3"/>
-                <w:rFonts w:cs="Times New Roman"/>
                 <w:noProof/>
-                <w:szCs w:val="28"/>
               </w:rPr>
               <w:t>2.5.2 Сбор данных для алгоритма и их занесение в БД анализатора</w:t>
             </w:r>
             <w:r>
               <w:rPr>
-                <w:rFonts w:cs="Times New Roman"/>
                 <w:noProof/>
                 <w:webHidden/>
-                <w:szCs w:val="28"/>
               </w:rPr>
               <w:tab/>
             </w:r>
             <w:r>
               <w:rPr>
-                <w:rFonts w:cs="Times New Roman"/>
                 <w:noProof/>
                 <w:webHidden/>
-                <w:szCs w:val="28"/>
               </w:rPr>
               <w:fldChar w:fldCharType="begin"/>
             </w:r>
             <w:r>
               <w:rPr>
-                <w:rFonts w:cs="Times New Roman"/>
                 <w:noProof/>
                 <w:webHidden/>
-                <w:szCs w:val="28"/>
-              </w:rPr>
-              <w:instrText xml:space="preserve"> PAGEREF _Toc516618539 \h </w:instrText>
-            </w:r>
-            <w:r>
-              <w:rPr>
-                <w:rFonts w:cs="Times New Roman"/>
+              </w:rPr>
+              <w:instrText xml:space="preserve"> PAGEREF _Toc516686379 \h </w:instrText>
+            </w:r>
+            <w:r>
+              <w:rPr>
                 <w:noProof/>
                 <w:webHidden/>
-                <w:szCs w:val="28"/>
-              </w:rPr>
-            </w:r>
-            <w:r>
-              <w:rPr>
-                <w:rFonts w:cs="Times New Roman"/>
+              </w:rPr>
+            </w:r>
+            <w:r>
+              <w:rPr>
                 <w:noProof/>
                 <w:webHidden/>
-                <w:szCs w:val="28"/>
               </w:rPr>
               <w:fldChar w:fldCharType="separate"/>
             </w:r>
             <w:r>
               <w:rPr>
-                <w:rFonts w:cs="Times New Roman"/>
                 <w:noProof/>
                 <w:webHidden/>
-                <w:szCs w:val="28"/>
-              </w:rPr>
-              <w:t>44</w:t>
-            </w:r>
-            <w:r>
-              <w:rPr>
-                <w:rFonts w:cs="Times New Roman"/>
+              </w:rPr>
+              <w:t>42</w:t>
+            </w:r>
+            <w:r>
+              <w:rPr>
                 <w:noProof/>
                 <w:webHidden/>
-                <w:szCs w:val="28"/>
               </w:rPr>
               <w:fldChar w:fldCharType="end"/>
             </w:r>
@@ -2194,81 +1893,65 @@
               <w:tab w:val="right" w:leader="dot" w:pos="9345"/>
             </w:tabs>
             <w:rPr>
-              <w:rFonts w:eastAsiaTheme="minorEastAsia" w:cs="Times New Roman"/>
+              <w:rFonts w:asciiTheme="minorHAnsi" w:eastAsiaTheme="minorEastAsia" w:hAnsiTheme="minorHAnsi"/>
               <w:noProof/>
-              <w:szCs w:val="28"/>
+              <w:sz w:val="22"/>
               <w:lang w:eastAsia="ru-RU"/>
             </w:rPr>
           </w:pPr>
-          <w:hyperlink w:anchor="_Toc516618540" w:history="1">
+          <w:hyperlink w:anchor="_Toc516686380" w:history="1">
             <w:r>
               <w:rPr>
                 <w:rStyle w:val="a3"/>
-                <w:rFonts w:cs="Times New Roman"/>
                 <w:noProof/>
-                <w:szCs w:val="28"/>
               </w:rPr>
               <w:t>ЗАКЛЮЧЕНИЕ</w:t>
             </w:r>
             <w:r>
               <w:rPr>
-                <w:rFonts w:cs="Times New Roman"/>
                 <w:noProof/>
                 <w:webHidden/>
-                <w:szCs w:val="28"/>
               </w:rPr>
               <w:tab/>
             </w:r>
             <w:r>
               <w:rPr>
-                <w:rFonts w:cs="Times New Roman"/>
                 <w:noProof/>
                 <w:webHidden/>
-                <w:szCs w:val="28"/>
               </w:rPr>
               <w:fldChar w:fldCharType="begin"/>
             </w:r>
             <w:r>
               <w:rPr>
-                <w:rFonts w:cs="Times New Roman"/>
                 <w:noProof/>
                 <w:webHidden/>
-                <w:szCs w:val="28"/>
-              </w:rPr>
-              <w:instrText xml:space="preserve"> PAGEREF _Toc516618540 \h </w:instrText>
-            </w:r>
-            <w:r>
-              <w:rPr>
-                <w:rFonts w:cs="Times New Roman"/>
+              </w:rPr>
+              <w:instrText xml:space="preserve"> PAGEREF _Toc516686380 \h </w:instrText>
+            </w:r>
+            <w:r>
+              <w:rPr>
                 <w:noProof/>
                 <w:webHidden/>
-                <w:szCs w:val="28"/>
-              </w:rPr>
-            </w:r>
-            <w:r>
-              <w:rPr>
-                <w:rFonts w:cs="Times New Roman"/>
+              </w:rPr>
+            </w:r>
+            <w:r>
+              <w:rPr>
                 <w:noProof/>
                 <w:webHidden/>
-                <w:szCs w:val="28"/>
               </w:rPr>
               <w:fldChar w:fldCharType="separate"/>
             </w:r>
             <w:r>
               <w:rPr>
-                <w:rFonts w:cs="Times New Roman"/>
                 <w:noProof/>
                 <w:webHidden/>
-                <w:szCs w:val="28"/>
-              </w:rPr>
-              <w:t>47</w:t>
-            </w:r>
-            <w:r>
-              <w:rPr>
-                <w:rFonts w:cs="Times New Roman"/>
+              </w:rPr>
+              <w:t>45</w:t>
+            </w:r>
+            <w:r>
+              <w:rPr>
                 <w:noProof/>
                 <w:webHidden/>
-                <w:szCs w:val="28"/>
               </w:rPr>
               <w:fldChar w:fldCharType="end"/>
             </w:r>
@@ -2281,81 +1964,138 @@
               <w:tab w:val="right" w:leader="dot" w:pos="9345"/>
             </w:tabs>
             <w:rPr>
-              <w:rFonts w:eastAsiaTheme="minorEastAsia" w:cs="Times New Roman"/>
+              <w:rFonts w:asciiTheme="minorHAnsi" w:eastAsiaTheme="minorEastAsia" w:hAnsiTheme="minorHAnsi"/>
               <w:noProof/>
-              <w:szCs w:val="28"/>
+              <w:sz w:val="22"/>
               <w:lang w:eastAsia="ru-RU"/>
             </w:rPr>
           </w:pPr>
-          <w:hyperlink w:anchor="_Toc516618541" w:history="1">
+          <w:hyperlink w:anchor="_Toc516686381" w:history="1">
             <w:r>
               <w:rPr>
                 <w:rStyle w:val="a3"/>
-                <w:rFonts w:cs="Times New Roman"/>
                 <w:noProof/>
-                <w:szCs w:val="28"/>
               </w:rPr>
               <w:t>СПИСОК ИСПОЛЬЗОВАННЫХ ИСТОЧНИКОВ</w:t>
             </w:r>
             <w:r>
               <w:rPr>
-                <w:rFonts w:cs="Times New Roman"/>
                 <w:noProof/>
                 <w:webHidden/>
-                <w:szCs w:val="28"/>
               </w:rPr>
               <w:tab/>
             </w:r>
             <w:r>
               <w:rPr>
-                <w:rFonts w:cs="Times New Roman"/>
                 <w:noProof/>
                 <w:webHidden/>
-                <w:szCs w:val="28"/>
               </w:rPr>
               <w:fldChar w:fldCharType="begin"/>
             </w:r>
             <w:r>
               <w:rPr>
-                <w:rFonts w:cs="Times New Roman"/>
                 <w:noProof/>
                 <w:webHidden/>
-                <w:szCs w:val="28"/>
-              </w:rPr>
-              <w:instrText xml:space="preserve"> PAGEREF _Toc516618541 \h </w:instrText>
-            </w:r>
-            <w:r>
-              <w:rPr>
-                <w:rFonts w:cs="Times New Roman"/>
+              </w:rPr>
+              <w:instrText xml:space="preserve"> PAGEREF _Toc516686381 \h </w:instrText>
+            </w:r>
+            <w:r>
+              <w:rPr>
                 <w:noProof/>
                 <w:webHidden/>
-                <w:szCs w:val="28"/>
-              </w:rPr>
-            </w:r>
-            <w:r>
-              <w:rPr>
-                <w:rFonts w:cs="Times New Roman"/>
+              </w:rPr>
+            </w:r>
+            <w:r>
+              <w:rPr>
                 <w:noProof/>
                 <w:webHidden/>
-                <w:szCs w:val="28"/>
               </w:rPr>
               <w:fldChar w:fldCharType="separate"/>
             </w:r>
             <w:r>
               <w:rPr>
-                <w:rFonts w:cs="Times New Roman"/>
                 <w:noProof/>
                 <w:webHidden/>
-                <w:szCs w:val="28"/>
-              </w:rPr>
-              <w:t>48</w:t>
-            </w:r>
-            <w:r>
-              <w:rPr>
-                <w:rFonts w:cs="Times New Roman"/>
+              </w:rPr>
+              <w:t>46</w:t>
+            </w:r>
+            <w:r>
+              <w:rPr>
                 <w:noProof/>
                 <w:webHidden/>
-                <w:szCs w:val="28"/>
+              </w:rPr>
+              <w:fldChar w:fldCharType="end"/>
+            </w:r>
+          </w:hyperlink>
+        </w:p>
+        <w:p>
+          <w:pPr>
+            <w:pStyle w:val="11"/>
+            <w:tabs>
+              <w:tab w:val="right" w:leader="dot" w:pos="9345"/>
+            </w:tabs>
+            <w:rPr>
+              <w:rFonts w:asciiTheme="minorHAnsi" w:eastAsiaTheme="minorEastAsia" w:hAnsiTheme="minorHAnsi"/>
+              <w:noProof/>
+              <w:sz w:val="22"/>
+              <w:lang w:eastAsia="ru-RU"/>
+            </w:rPr>
+          </w:pPr>
+          <w:hyperlink w:anchor="_Toc516686382" w:history="1">
+            <w:r>
+              <w:rPr>
+                <w:rStyle w:val="a3"/>
+                <w:rFonts w:eastAsia="Times New Roman"/>
+                <w:noProof/>
+                <w:lang w:eastAsia="ru-RU"/>
+              </w:rPr>
+              <w:t>ПРИЛОЖЕНИЯ</w:t>
+            </w:r>
+            <w:r>
+              <w:rPr>
+                <w:noProof/>
+                <w:webHidden/>
+              </w:rPr>
+              <w:tab/>
+            </w:r>
+            <w:r>
+              <w:rPr>
+                <w:noProof/>
+                <w:webHidden/>
+              </w:rPr>
+              <w:fldChar w:fldCharType="begin"/>
+            </w:r>
+            <w:r>
+              <w:rPr>
+                <w:noProof/>
+                <w:webHidden/>
+              </w:rPr>
+              <w:instrText xml:space="preserve"> PAGEREF _Toc516686382 \h </w:instrText>
+            </w:r>
+            <w:r>
+              <w:rPr>
+                <w:noProof/>
+                <w:webHidden/>
+              </w:rPr>
+            </w:r>
+            <w:r>
+              <w:rPr>
+                <w:noProof/>
+                <w:webHidden/>
+              </w:rPr>
+              <w:fldChar w:fldCharType="separate"/>
+            </w:r>
+            <w:r>
+              <w:rPr>
+                <w:noProof/>
+                <w:webHidden/>
+              </w:rPr>
+              <w:t>48</w:t>
+            </w:r>
+            <w:r>
+              <w:rPr>
+                <w:noProof/>
+                <w:webHidden/>
               </w:rPr>
               <w:fldChar w:fldCharType="end"/>
             </w:r>
@@ -2394,6 +2134,8 @@
           <w:docGrid w:linePitch="360"/>
         </w:sectPr>
       </w:pPr>
+      <w:bookmarkStart w:id="0" w:name="_GoBack"/>
+      <w:bookmarkEnd w:id="0"/>
     </w:p>
     <w:p>
       <w:pPr>
@@ -2408,14 +2150,14 @@
         <w:spacing w:before="0" w:after="0"/>
         <w:jc w:val="center"/>
       </w:pPr>
-      <w:bookmarkStart w:id="0" w:name="_Toc516618522"/>
+      <w:bookmarkStart w:id="1" w:name="_Toc516686362"/>
       <w:r>
         <w:t>В</w:t>
       </w:r>
       <w:r>
         <w:t>ВЕДЕНИЕ</w:t>
       </w:r>
-      <w:bookmarkEnd w:id="0"/>
+      <w:bookmarkEnd w:id="1"/>
     </w:p>
     <w:p/>
     <w:p>
@@ -2949,14 +2691,14 @@
       <w:pPr>
         <w:pStyle w:val="1"/>
       </w:pPr>
-      <w:bookmarkStart w:id="1" w:name="_Toc516618523"/>
+      <w:bookmarkStart w:id="2" w:name="_Toc516686363"/>
       <w:r>
         <w:t xml:space="preserve">Глава 1. </w:t>
       </w:r>
       <w:r>
         <w:t>Обзор аналогов и выбор средства разработки анализатора</w:t>
       </w:r>
-      <w:bookmarkEnd w:id="1"/>
+      <w:bookmarkEnd w:id="2"/>
     </w:p>
     <w:p/>
     <w:p>
@@ -3065,24 +2807,15 @@
           <w:ilvl w:val="1"/>
           <w:numId w:val="27"/>
         </w:numPr>
-        <w:rPr>
-          <w:b w:val="0"/>
-        </w:rPr>
-      </w:pPr>
-      <w:bookmarkStart w:id="2" w:name="_Toc516618524"/>
-      <w:r>
-        <w:rPr>
-          <w:b w:val="0"/>
-        </w:rPr>
+      </w:pPr>
+      <w:bookmarkStart w:id="3" w:name="_Toc516686364"/>
+      <w:r>
         <w:t>Мониторинг</w:t>
       </w:r>
       <w:r>
-        <w:rPr>
-          <w:b w:val="0"/>
-        </w:rPr>
         <w:t xml:space="preserve"> поступающей информации с датчиков</w:t>
       </w:r>
-      <w:bookmarkEnd w:id="2"/>
+      <w:bookmarkEnd w:id="3"/>
     </w:p>
     <w:p/>
     <w:p>
@@ -3774,18 +3507,12 @@
           <w:ilvl w:val="1"/>
           <w:numId w:val="27"/>
         </w:numPr>
-        <w:rPr>
-          <w:b w:val="0"/>
-        </w:rPr>
-      </w:pPr>
-      <w:bookmarkStart w:id="3" w:name="_Toc516618525"/>
-      <w:r>
-        <w:rPr>
-          <w:b w:val="0"/>
-        </w:rPr>
+      </w:pPr>
+      <w:bookmarkStart w:id="4" w:name="_Toc516686365"/>
+      <w:r>
         <w:t>Обзор аналогов</w:t>
       </w:r>
-      <w:bookmarkEnd w:id="3"/>
+      <w:bookmarkEnd w:id="4"/>
     </w:p>
     <w:p>
       <w:pPr>
@@ -10363,30 +10090,18 @@
     <w:p>
       <w:pPr>
         <w:pStyle w:val="2"/>
-        <w:rPr>
-          <w:b w:val="0"/>
-        </w:rPr>
-      </w:pPr>
-      <w:bookmarkStart w:id="4" w:name="_Toc516618526"/>
-      <w:r>
-        <w:rPr>
-          <w:b w:val="0"/>
-        </w:rPr>
+      </w:pPr>
+      <w:bookmarkStart w:id="5" w:name="_Toc516686366"/>
+      <w:r>
         <w:t>1.3</w:t>
       </w:r>
       <w:r>
-        <w:rPr>
-          <w:b w:val="0"/>
-        </w:rPr>
         <w:tab/>
       </w:r>
       <w:r>
-        <w:rPr>
-          <w:b w:val="0"/>
-        </w:rPr>
         <w:t>Разработка прототипа анализатора</w:t>
       </w:r>
-      <w:bookmarkEnd w:id="4"/>
+      <w:bookmarkEnd w:id="5"/>
     </w:p>
     <w:p/>
     <w:p>
@@ -13627,14 +13342,14 @@
       <w:pPr>
         <w:pStyle w:val="1"/>
       </w:pPr>
-      <w:bookmarkStart w:id="5" w:name="_Toc516618527"/>
+      <w:bookmarkStart w:id="6" w:name="_Toc516686367"/>
       <w:r>
         <w:t xml:space="preserve">Глава 2. Разработка прототипа </w:t>
       </w:r>
       <w:r>
         <w:t>облачного анализатора данных автоматизированных систем домашнего пользования</w:t>
       </w:r>
-      <w:bookmarkEnd w:id="5"/>
+      <w:bookmarkEnd w:id="6"/>
     </w:p>
     <w:p/>
     <w:p>
@@ -13715,7 +13430,7 @@
       <w:pPr>
         <w:pStyle w:val="2"/>
       </w:pPr>
-      <w:bookmarkStart w:id="6" w:name="_Toc516618528"/>
+      <w:bookmarkStart w:id="7" w:name="_Toc516686368"/>
       <w:r>
         <w:t>2.1</w:t>
       </w:r>
@@ -13728,7 +13443,7 @@
       <w:r>
         <w:t>Требования к разрабатываемому облачному анализатору данных автоматизированных систем домашнего пользования</w:t>
       </w:r>
-      <w:bookmarkEnd w:id="6"/>
+      <w:bookmarkEnd w:id="7"/>
     </w:p>
     <w:p>
       <w:pPr>
@@ -15326,7 +15041,7 @@
       <w:pPr>
         <w:pStyle w:val="2"/>
       </w:pPr>
-      <w:bookmarkStart w:id="7" w:name="_Toc516618529"/>
+      <w:bookmarkStart w:id="8" w:name="_Toc516686369"/>
       <w:r>
         <w:t>2.2</w:t>
       </w:r>
@@ -15336,7 +15051,7 @@
       <w:r>
         <w:t>Разработка алгоритма анализа данных</w:t>
       </w:r>
-      <w:bookmarkEnd w:id="7"/>
+      <w:bookmarkEnd w:id="8"/>
     </w:p>
     <w:p>
       <w:pPr>
@@ -15352,14 +15067,14 @@
       <w:pPr>
         <w:pStyle w:val="3"/>
       </w:pPr>
-      <w:bookmarkStart w:id="8" w:name="_Toc516618530"/>
+      <w:bookmarkStart w:id="9" w:name="_Toc516686370"/>
       <w:r>
         <w:t>2.2.1</w:t>
       </w:r>
       <w:r>
         <w:t xml:space="preserve"> Проектирование алгоритма анализа данных</w:t>
       </w:r>
-      <w:bookmarkEnd w:id="8"/>
+      <w:bookmarkEnd w:id="9"/>
     </w:p>
     <w:p>
       <w:pPr>
@@ -15849,7 +15564,7 @@
       <w:pPr>
         <w:pStyle w:val="3"/>
       </w:pPr>
-      <w:bookmarkStart w:id="9" w:name="_Toc516618531"/>
+      <w:bookmarkStart w:id="10" w:name="_Toc516686371"/>
       <w:r>
         <w:t>2.2.2</w:t>
       </w:r>
@@ -15871,7 +15586,7 @@
         </w:rPr>
         <w:t>PHP</w:t>
       </w:r>
-      <w:bookmarkEnd w:id="9"/>
+      <w:bookmarkEnd w:id="10"/>
     </w:p>
     <w:p>
       <w:pPr>
@@ -16265,7 +15980,7 @@
       <w:pPr>
         <w:pStyle w:val="2"/>
       </w:pPr>
-      <w:bookmarkStart w:id="10" w:name="_Toc516618532"/>
+      <w:bookmarkStart w:id="11" w:name="_Toc516686372"/>
       <w:r>
         <w:t>2.3</w:t>
       </w:r>
@@ -16281,14 +15996,14 @@
       <w:r>
         <w:t>облачного анализатора данных автоматизированных систем домашнего пользования.</w:t>
       </w:r>
-      <w:bookmarkEnd w:id="10"/>
+      <w:bookmarkEnd w:id="11"/>
     </w:p>
     <w:p/>
     <w:p>
       <w:pPr>
         <w:pStyle w:val="3"/>
       </w:pPr>
-      <w:bookmarkStart w:id="11" w:name="_Toc516618533"/>
+      <w:bookmarkStart w:id="12" w:name="_Toc516686373"/>
       <w:r>
         <w:t xml:space="preserve">2.3.1 </w:t>
       </w:r>
@@ -16298,7 +16013,7 @@
       <w:r>
         <w:t>атрибутов, построение схемы модели базы данных.</w:t>
       </w:r>
-      <w:bookmarkEnd w:id="11"/>
+      <w:bookmarkEnd w:id="12"/>
     </w:p>
     <w:p>
       <w:pPr>
@@ -20853,7 +20568,7 @@
       <w:pPr>
         <w:pStyle w:val="3"/>
       </w:pPr>
-      <w:bookmarkStart w:id="12" w:name="_Toc516618534"/>
+      <w:bookmarkStart w:id="13" w:name="_Toc516686374"/>
       <w:r>
         <w:t xml:space="preserve">2.3.2 </w:t>
       </w:r>
@@ -20870,7 +20585,7 @@
         </w:rPr>
         <w:t>phpMyAdmin</w:t>
       </w:r>
-      <w:bookmarkEnd w:id="12"/>
+      <w:bookmarkEnd w:id="13"/>
       <w:proofErr w:type="spellEnd"/>
     </w:p>
     <w:p>
@@ -21582,12 +21297,12 @@
       <w:pPr>
         <w:pStyle w:val="2"/>
       </w:pPr>
-      <w:bookmarkStart w:id="13" w:name="_Toc516618535"/>
     </w:p>
     <w:p>
       <w:pPr>
         <w:pStyle w:val="2"/>
       </w:pPr>
+      <w:bookmarkStart w:id="14" w:name="_Toc516686375"/>
       <w:r>
         <w:t>2.4</w:t>
       </w:r>
@@ -21597,18 +21312,18 @@
       <w:r>
         <w:t>Разработка клиентской части анализатора</w:t>
       </w:r>
-      <w:bookmarkEnd w:id="13"/>
+      <w:bookmarkEnd w:id="14"/>
     </w:p>
     <w:p/>
     <w:p>
       <w:pPr>
         <w:pStyle w:val="3"/>
       </w:pPr>
-      <w:bookmarkStart w:id="14" w:name="_Toc516618536"/>
+      <w:bookmarkStart w:id="15" w:name="_Toc516686376"/>
       <w:r>
         <w:t>2.4.1 Разработка функции, формирующей график</w:t>
       </w:r>
-      <w:bookmarkEnd w:id="14"/>
+      <w:bookmarkEnd w:id="15"/>
     </w:p>
     <w:p/>
     <w:p>
@@ -22614,12 +22329,12 @@
       <w:pPr>
         <w:pStyle w:val="2"/>
       </w:pPr>
-      <w:bookmarkStart w:id="15" w:name="_Toc516618537"/>
     </w:p>
     <w:p>
       <w:pPr>
         <w:pStyle w:val="2"/>
       </w:pPr>
+      <w:bookmarkStart w:id="16" w:name="_Toc516686377"/>
       <w:r>
         <w:t>2.5</w:t>
       </w:r>
@@ -22632,7 +22347,7 @@
       <w:r>
         <w:t>алгоритма</w:t>
       </w:r>
-      <w:bookmarkEnd w:id="15"/>
+      <w:bookmarkEnd w:id="16"/>
     </w:p>
     <w:p/>
     <w:p>
@@ -22698,14 +22413,14 @@
       <w:pPr>
         <w:pStyle w:val="3"/>
       </w:pPr>
-      <w:bookmarkStart w:id="16" w:name="_Toc516618538"/>
+      <w:bookmarkStart w:id="17" w:name="_Toc516686378"/>
       <w:r>
         <w:t xml:space="preserve">2.5.1 </w:t>
       </w:r>
       <w:r>
         <w:t>Регистратор данных</w:t>
       </w:r>
-      <w:bookmarkEnd w:id="16"/>
+      <w:bookmarkEnd w:id="17"/>
     </w:p>
     <w:p/>
     <w:p>
@@ -24618,14 +24333,14 @@
       <w:pPr>
         <w:pStyle w:val="3"/>
       </w:pPr>
-      <w:bookmarkStart w:id="17" w:name="_Toc516618539"/>
+      <w:bookmarkStart w:id="18" w:name="_Toc516686379"/>
       <w:r>
         <w:t xml:space="preserve">2.5.2 </w:t>
       </w:r>
       <w:r>
         <w:t>Сбор данных для алгоритма и их занесение в БД анализатора</w:t>
       </w:r>
-      <w:bookmarkEnd w:id="17"/>
+      <w:bookmarkEnd w:id="18"/>
     </w:p>
     <w:p/>
     <w:p>
@@ -25872,8 +25587,6 @@
         </w:rPr>
         <w:t xml:space="preserve"> - Результат вывода клиентской части анализатора</w:t>
       </w:r>
-      <w:bookmarkStart w:id="18" w:name="_GoBack"/>
-      <w:bookmarkEnd w:id="18"/>
     </w:p>
     <w:p>
       <w:pPr>
@@ -25886,7 +25599,7 @@
         <w:pStyle w:val="1"/>
         <w:jc w:val="center"/>
       </w:pPr>
-      <w:bookmarkStart w:id="19" w:name="_Toc516618540"/>
+      <w:bookmarkStart w:id="19" w:name="_Toc516686380"/>
       <w:r>
         <w:t>З</w:t>
       </w:r>
@@ -26215,7 +25928,7 @@
         <w:pStyle w:val="1"/>
         <w:jc w:val="center"/>
       </w:pPr>
-      <w:bookmarkStart w:id="20" w:name="_Toc516618541"/>
+      <w:bookmarkStart w:id="20" w:name="_Toc516686381"/>
       <w:r>
         <w:t>СПИСОК ИСПОЛЬЗОВАННЫХ ИСТОЧНИКОВ</w:t>
       </w:r>
@@ -27414,6 +27127,7 @@
           <w:lang w:eastAsia="ru-RU"/>
         </w:rPr>
       </w:pPr>
+      <w:bookmarkStart w:id="21" w:name="_Toc516686382"/>
       <w:r>
         <w:rPr>
           <w:rFonts w:eastAsia="Times New Roman"/>
@@ -27422,6 +27136,7 @@
         <w:lastRenderedPageBreak/>
         <w:t>ПРИЛОЖЕНИЯ</w:t>
       </w:r>
+      <w:bookmarkEnd w:id="21"/>
     </w:p>
     <w:p>
       <w:pPr>
@@ -40378,7 +40093,7 @@
             <w:noProof/>
             <w:szCs w:val="28"/>
           </w:rPr>
-          <w:t>42</w:t>
+          <w:t>2</w:t>
         </w:r>
         <w:r>
           <w:rPr>
@@ -46443,7 +46158,7 @@
 </file>
 
 <file path=customXml/itemProps1.xml><?xml version="1.0" encoding="utf-8"?>
-<ds:datastoreItem xmlns:ds="http://schemas.openxmlformats.org/officeDocument/2006/customXml" ds:itemID="{3881AEF8-D1DC-460D-BEC4-EB1D08F9316F}">
+<ds:datastoreItem xmlns:ds="http://schemas.openxmlformats.org/officeDocument/2006/customXml" ds:itemID="{A17E5F28-A568-4672-B0EE-F7B0841ECCE9}">
   <ds:schemaRefs>
     <ds:schemaRef ds:uri="http://schemas.openxmlformats.org/officeDocument/2006/bibliography"/>
   </ds:schemaRefs>
